--- a/Evaluation of the optimum seed rate for Modified Dapog nursery and comparison with other nursery methods.docx
+++ b/Evaluation of the optimum seed rate for Modified Dapog nursery and comparison with other nursery methods.docx
@@ -2327,27 +2327,7 @@
           <w:sz w:val="24"/>
           <w:szCs w:val="24"/>
         </w:rPr>
-        <w:t>(</w:t>
-      </w:r>
-      <w:proofErr w:type="spellStart"/>
-      <w:r>
-        <w:rPr>
-          <w:rFonts w:ascii="Times New Roman" w:hAnsi="Times New Roman" w:cs="Times New Roman"/>
-          <w:noProof/>
-          <w:sz w:val="24"/>
-          <w:szCs w:val="24"/>
-        </w:rPr>
-        <w:t>Dushani</w:t>
-      </w:r>
-      <w:proofErr w:type="spellEnd"/>
-      <w:r>
-        <w:rPr>
-          <w:rFonts w:ascii="Times New Roman" w:hAnsi="Times New Roman" w:cs="Times New Roman"/>
-          <w:noProof/>
-          <w:sz w:val="24"/>
-          <w:szCs w:val="24"/>
-        </w:rPr>
-        <w:t xml:space="preserve"> and Sandika, 2009)</w:t>
+        <w:t>(Dushani and Sandika, 2009)</w:t>
       </w:r>
       <w:r>
         <w:rPr>
@@ -3675,27 +3655,7 @@
           <w:sz w:val="24"/>
           <w:szCs w:val="24"/>
         </w:rPr>
-        <w:t>(</w:t>
-      </w:r>
-      <w:proofErr w:type="spellStart"/>
-      <w:r>
-        <w:rPr>
-          <w:rFonts w:ascii="Times New Roman" w:hAnsi="Times New Roman" w:cs="Times New Roman"/>
-          <w:noProof/>
-          <w:sz w:val="24"/>
-          <w:szCs w:val="24"/>
-        </w:rPr>
-        <w:t>Manjappa</w:t>
-      </w:r>
-      <w:proofErr w:type="spellEnd"/>
-      <w:r>
-        <w:rPr>
-          <w:rFonts w:ascii="Times New Roman" w:hAnsi="Times New Roman" w:cs="Times New Roman"/>
-          <w:noProof/>
-          <w:sz w:val="24"/>
-          <w:szCs w:val="24"/>
-        </w:rPr>
-        <w:t xml:space="preserve"> and Kataraki, 2004; Rani and Jayakiran, 2010</w:t>
+        <w:t>(Manjappa and Kataraki, 2004; Rani and Jayakiran, 2010</w:t>
       </w:r>
       <w:r>
         <w:rPr>
@@ -5282,16 +5242,203 @@
         <w:spacing w:line="360" w:lineRule="auto"/>
         <w:rPr>
           <w:rFonts w:ascii="Times New Roman" w:hAnsi="Times New Roman" w:cs="Times New Roman"/>
-          <w:sz w:val="24"/>
-          <w:szCs w:val="24"/>
-        </w:rPr>
-      </w:pPr>
-      <w:r>
-        <w:rPr>
-          <w:rFonts w:ascii="Times New Roman" w:hAnsi="Times New Roman" w:cs="Times New Roman"/>
-          <w:sz w:val="24"/>
-          <w:szCs w:val="24"/>
-        </w:rPr>
+          <w:color w:val="C00000"/>
+          <w:sz w:val="24"/>
+          <w:szCs w:val="24"/>
+        </w:rPr>
+      </w:pPr>
+      <w:r>
+        <w:rPr>
+          <w:rFonts w:ascii="Times New Roman" w:hAnsi="Times New Roman" w:cs="Times New Roman"/>
+          <w:sz w:val="24"/>
+          <w:szCs w:val="24"/>
+        </w:rPr>
+        <w:t>The main difference between the two methods are direct seedling method, the seeds are sown directly in wet or dry field, whereas in transplanting method, seedling are first raised in seedbed in the nursery and uprooted for transplanting manually or mechanically.</w:t>
+      </w:r>
+      <w:r>
+        <w:rPr>
+          <w:rFonts w:ascii="Times New Roman" w:hAnsi="Times New Roman" w:cs="Times New Roman"/>
+          <w:sz w:val="24"/>
+          <w:szCs w:val="24"/>
+        </w:rPr>
+        <w:t xml:space="preserve"> </w:t>
+      </w:r>
+      <w:r>
+        <w:rPr>
+          <w:rFonts w:ascii="Times New Roman" w:hAnsi="Times New Roman" w:cs="Times New Roman"/>
+          <w:color w:val="C00000"/>
+          <w:sz w:val="24"/>
+          <w:szCs w:val="24"/>
+        </w:rPr>
+        <w:t xml:space="preserve">Development and performance </w:t>
+      </w:r>
+    </w:p>
+    <w:p>
+      <w:pPr>
+        <w:spacing w:line="360" w:lineRule="auto"/>
+        <w:rPr>
+          <w:rFonts w:ascii="Times New Roman" w:hAnsi="Times New Roman" w:cs="Times New Roman"/>
+          <w:sz w:val="24"/>
+          <w:szCs w:val="24"/>
+        </w:rPr>
+      </w:pPr>
+    </w:p>
+    <w:p>
+      <w:pPr>
+        <w:spacing w:line="360" w:lineRule="auto"/>
+        <w:rPr>
+          <w:rFonts w:ascii="Times New Roman" w:hAnsi="Times New Roman" w:cs="Times New Roman"/>
+          <w:sz w:val="24"/>
+          <w:szCs w:val="24"/>
+        </w:rPr>
+      </w:pPr>
+    </w:p>
+    <w:p>
+      <w:pPr>
+        <w:spacing w:line="360" w:lineRule="auto"/>
+        <w:rPr>
+          <w:rFonts w:ascii="Times New Roman" w:hAnsi="Times New Roman" w:cs="Times New Roman"/>
+          <w:sz w:val="24"/>
+          <w:szCs w:val="24"/>
+        </w:rPr>
+      </w:pPr>
+    </w:p>
+    <w:p>
+      <w:pPr>
+        <w:spacing w:line="360" w:lineRule="auto"/>
+        <w:rPr>
+          <w:rFonts w:ascii="Times New Roman" w:hAnsi="Times New Roman" w:cs="Times New Roman"/>
+          <w:sz w:val="24"/>
+          <w:szCs w:val="24"/>
+        </w:rPr>
+      </w:pPr>
+    </w:p>
+    <w:p>
+      <w:pPr>
+        <w:spacing w:line="360" w:lineRule="auto"/>
+        <w:rPr>
+          <w:rFonts w:ascii="Times New Roman" w:hAnsi="Times New Roman" w:cs="Times New Roman"/>
+          <w:sz w:val="24"/>
+          <w:szCs w:val="24"/>
+        </w:rPr>
+      </w:pPr>
+    </w:p>
+    <w:p>
+      <w:pPr>
+        <w:spacing w:line="360" w:lineRule="auto"/>
+        <w:rPr>
+          <w:rFonts w:ascii="Times New Roman" w:hAnsi="Times New Roman" w:cs="Times New Roman"/>
+          <w:sz w:val="24"/>
+          <w:szCs w:val="24"/>
+        </w:rPr>
+      </w:pPr>
+    </w:p>
+    <w:p>
+      <w:pPr>
+        <w:spacing w:line="360" w:lineRule="auto"/>
+        <w:rPr>
+          <w:rFonts w:ascii="Times New Roman" w:hAnsi="Times New Roman" w:cs="Times New Roman"/>
+          <w:sz w:val="24"/>
+          <w:szCs w:val="24"/>
+        </w:rPr>
+      </w:pPr>
+    </w:p>
+    <w:p>
+      <w:pPr>
+        <w:spacing w:line="360" w:lineRule="auto"/>
+        <w:rPr>
+          <w:rFonts w:ascii="Times New Roman" w:hAnsi="Times New Roman" w:cs="Times New Roman"/>
+          <w:sz w:val="24"/>
+          <w:szCs w:val="24"/>
+        </w:rPr>
+      </w:pPr>
+    </w:p>
+    <w:p>
+      <w:pPr>
+        <w:spacing w:line="360" w:lineRule="auto"/>
+        <w:rPr>
+          <w:rFonts w:ascii="Times New Roman" w:hAnsi="Times New Roman" w:cs="Times New Roman"/>
+          <w:sz w:val="24"/>
+          <w:szCs w:val="24"/>
+        </w:rPr>
+      </w:pPr>
+    </w:p>
+    <w:p>
+      <w:pPr>
+        <w:spacing w:line="360" w:lineRule="auto"/>
+        <w:rPr>
+          <w:rFonts w:ascii="Times New Roman" w:hAnsi="Times New Roman" w:cs="Times New Roman"/>
+          <w:sz w:val="24"/>
+          <w:szCs w:val="24"/>
+        </w:rPr>
+      </w:pPr>
+    </w:p>
+    <w:p>
+      <w:pPr>
+        <w:spacing w:line="360" w:lineRule="auto"/>
+        <w:rPr>
+          <w:rFonts w:ascii="Times New Roman" w:hAnsi="Times New Roman" w:cs="Times New Roman"/>
+          <w:sz w:val="24"/>
+          <w:szCs w:val="24"/>
+        </w:rPr>
+      </w:pPr>
+    </w:p>
+    <w:p>
+      <w:pPr>
+        <w:spacing w:line="360" w:lineRule="auto"/>
+        <w:rPr>
+          <w:rFonts w:ascii="Times New Roman" w:hAnsi="Times New Roman" w:cs="Times New Roman"/>
+          <w:sz w:val="24"/>
+          <w:szCs w:val="24"/>
+        </w:rPr>
+      </w:pPr>
+    </w:p>
+    <w:p>
+      <w:pPr>
+        <w:spacing w:line="360" w:lineRule="auto"/>
+        <w:rPr>
+          <w:rFonts w:ascii="Times New Roman" w:hAnsi="Times New Roman" w:cs="Times New Roman"/>
+          <w:sz w:val="24"/>
+          <w:szCs w:val="24"/>
+        </w:rPr>
+      </w:pPr>
+    </w:p>
+    <w:p>
+      <w:pPr>
+        <w:spacing w:line="360" w:lineRule="auto"/>
+        <w:rPr>
+          <w:rFonts w:ascii="Times New Roman" w:hAnsi="Times New Roman" w:cs="Times New Roman"/>
+          <w:sz w:val="24"/>
+          <w:szCs w:val="24"/>
+        </w:rPr>
+      </w:pPr>
+    </w:p>
+    <w:p>
+      <w:pPr>
+        <w:spacing w:line="360" w:lineRule="auto"/>
+        <w:rPr>
+          <w:rFonts w:ascii="Times New Roman" w:hAnsi="Times New Roman" w:cs="Times New Roman"/>
+          <w:sz w:val="24"/>
+          <w:szCs w:val="24"/>
+        </w:rPr>
+      </w:pPr>
+    </w:p>
+    <w:p>
+      <w:pPr>
+        <w:spacing w:line="360" w:lineRule="auto"/>
+        <w:rPr>
+          <w:rFonts w:ascii="Times New Roman" w:hAnsi="Times New Roman" w:cs="Times New Roman"/>
+          <w:sz w:val="40"/>
+          <w:szCs w:val="40"/>
+        </w:rPr>
+      </w:pPr>
+      <w:r>
+        <w:rPr>
+          <w:rFonts w:ascii="Times New Roman" w:hAnsi="Times New Roman" w:cs="Times New Roman"/>
+          <w:sz w:val="40"/>
+          <w:szCs w:val="40"/>
+        </w:rPr>
+        <w:lastRenderedPageBreak/>
         <w:t>Rice plant</w:t>
       </w:r>
     </w:p>
@@ -5345,6 +5492,66 @@
         </w:rPr>
         <w:t xml:space="preserve"> is among the world wide cultivated cereal crops in the world which is next to the wheat</w:t>
       </w:r>
+    </w:p>
+    <w:p>
+      <w:pPr>
+        <w:spacing w:line="360" w:lineRule="auto"/>
+        <w:rPr>
+          <w:rFonts w:ascii="Times New Roman" w:hAnsi="Times New Roman" w:cs="Times New Roman"/>
+          <w:sz w:val="24"/>
+          <w:szCs w:val="24"/>
+        </w:rPr>
+      </w:pPr>
+    </w:p>
+    <w:p>
+      <w:pPr>
+        <w:spacing w:line="360" w:lineRule="auto"/>
+        <w:rPr>
+          <w:rFonts w:ascii="Times New Roman" w:hAnsi="Times New Roman" w:cs="Times New Roman"/>
+          <w:sz w:val="24"/>
+          <w:szCs w:val="24"/>
+        </w:rPr>
+      </w:pPr>
+    </w:p>
+    <w:p>
+      <w:pPr>
+        <w:spacing w:line="360" w:lineRule="auto"/>
+        <w:rPr>
+          <w:rFonts w:ascii="Times New Roman" w:hAnsi="Times New Roman" w:cs="Times New Roman"/>
+          <w:sz w:val="24"/>
+          <w:szCs w:val="24"/>
+        </w:rPr>
+      </w:pPr>
+    </w:p>
+    <w:p>
+      <w:pPr>
+        <w:spacing w:line="360" w:lineRule="auto"/>
+        <w:rPr>
+          <w:rFonts w:ascii="Times New Roman" w:hAnsi="Times New Roman" w:cs="Times New Roman"/>
+          <w:sz w:val="24"/>
+          <w:szCs w:val="24"/>
+        </w:rPr>
+      </w:pPr>
+    </w:p>
+    <w:p>
+      <w:pPr>
+        <w:spacing w:line="360" w:lineRule="auto"/>
+        <w:rPr>
+          <w:rFonts w:ascii="Times New Roman" w:hAnsi="Times New Roman" w:cs="Times New Roman"/>
+          <w:sz w:val="24"/>
+          <w:szCs w:val="24"/>
+        </w:rPr>
+      </w:pPr>
+    </w:p>
+    <w:p>
+      <w:pPr>
+        <w:spacing w:line="360" w:lineRule="auto"/>
+        <w:rPr>
+          <w:rFonts w:ascii="Times New Roman" w:hAnsi="Times New Roman" w:cs="Times New Roman"/>
+          <w:sz w:val="24"/>
+          <w:szCs w:val="24"/>
+        </w:rPr>
+      </w:pPr>
     </w:p>
     <w:p>
       <w:pPr>
@@ -5522,39 +5729,543 @@
       <w:bookmarkEnd w:id="9"/>
     </w:p>
     <w:p/>
-    <w:p/>
-    <w:p/>
-    <w:p/>
-    <w:p/>
-    <w:p/>
-    <w:p/>
-    <w:p/>
-    <w:p/>
-    <w:p/>
-    <w:p/>
-    <w:p/>
-    <w:p/>
-    <w:p/>
-    <w:p/>
-    <w:p/>
-    <w:p/>
-    <w:p/>
-    <w:p/>
-    <w:p/>
-    <w:p/>
-    <w:p/>
-    <w:p/>
-    <w:p/>
-    <w:p/>
-    <w:p/>
-    <w:p>
-      <w:pPr>
-        <w:rPr>
-          <w:sz w:val="40"/>
-          <w:szCs w:val="40"/>
-        </w:rPr>
-      </w:pPr>
-    </w:p>
+    <w:p>
+      <w:pPr>
+        <w:rPr>
+          <w:color w:val="FF0000"/>
+        </w:rPr>
+      </w:pPr>
+      <w:r>
+        <w:t>rice cultivation is a labor-intensive task that could not be accomplished easily. Land preparation, transplanting and harvesting are the expensive and time- consuming operations for successful rice cultivation.</w:t>
+      </w:r>
+      <w:r>
+        <w:t xml:space="preserve"> </w:t>
+      </w:r>
+      <w:r>
+        <w:rPr>
+          <w:color w:val="FF0000"/>
+        </w:rPr>
+        <w:t>Tray soil</w:t>
+      </w:r>
+    </w:p>
+    <w:p>
+      <w:pPr>
+        <w:rPr>
+          <w:color w:val="FF0000"/>
+        </w:rPr>
+      </w:pPr>
+      <w:r>
+        <w:t>Labor cost accounts the biggest input cost for rice production (</w:t>
+      </w:r>
+      <w:r>
+        <w:rPr>
+          <w:color w:val="FF0000"/>
+        </w:rPr>
+        <w:t>Clayton, 2010).</w:t>
+      </w:r>
+    </w:p>
+    <w:p>
+      <w:r>
+        <w:t>Industrialization, migration of agricultural labor to other job and high labor wage are the threat for sustainable rice production as well as food security. Labor crisis and high wage is</w:t>
+      </w:r>
+      <w:r>
+        <w:t xml:space="preserve"> </w:t>
+      </w:r>
+      <w:r>
+        <w:t>particularly critical during peak labor-need</w:t>
+      </w:r>
+      <w:r>
+        <w:t xml:space="preserve"> </w:t>
+      </w:r>
+      <w:r>
+        <w:t xml:space="preserve">periods, which typically occur during rice transplanting and harvesting. </w:t>
+      </w:r>
+      <w:r>
+        <w:rPr>
+          <w:color w:val="FF0000"/>
+        </w:rPr>
+        <w:t>Tray soil</w:t>
+      </w:r>
+    </w:p>
+    <w:p>
+      <w:r>
+        <w:t>To overcome these, farm mechanization has been considered as an important remedial measure. In recent time, transplanting and harvesting machinery are considered top priority for sustainable rice production.</w:t>
+      </w:r>
+    </w:p>
+    <w:p>
+      <w:r>
+        <w:t>Agricultural machines have replaced human force in many rice cultivation practices such as land preparation, transplanting, harvest, and post-harvest process in many developed countries. Though land is</w:t>
+      </w:r>
+      <w:r>
+        <w:t xml:space="preserve"> P</w:t>
+      </w:r>
+      <w:r>
+        <w:t>repared</w:t>
+      </w:r>
+      <w:r>
+        <w:t xml:space="preserve"> </w:t>
+      </w:r>
+      <w:r>
+        <w:t>mechanically but seedling raising and transplanting is still done traditionally in Bangladesh</w:t>
+      </w:r>
+      <w:r>
+        <w:t>.</w:t>
+      </w:r>
+      <w:r>
+        <w:t xml:space="preserve"> </w:t>
+      </w:r>
+      <w:r>
+        <w:t xml:space="preserve">About 156 man-days per hectare are required for producing rice. </w:t>
+      </w:r>
+      <w:proofErr w:type="gramStart"/>
+      <w:r>
+        <w:t>Forty five</w:t>
+      </w:r>
+      <w:proofErr w:type="gramEnd"/>
+      <w:r>
+        <w:t xml:space="preserve"> man-days</w:t>
+      </w:r>
+      <w:r>
+        <w:t xml:space="preserve"> </w:t>
+      </w:r>
+      <w:r>
+        <w:t>are consumed for seedling raising and</w:t>
+      </w:r>
+      <w:r>
+        <w:t xml:space="preserve"> </w:t>
+      </w:r>
+      <w:r>
+        <w:t>transplanting which is about 29% of the total</w:t>
+      </w:r>
+      <w:r>
+        <w:t xml:space="preserve"> </w:t>
+      </w:r>
+      <w:r>
+        <w:t>labor</w:t>
+      </w:r>
+      <w:r>
+        <w:t xml:space="preserve"> </w:t>
+      </w:r>
+      <w:r>
+        <w:t>requirement.</w:t>
+      </w:r>
+      <w:r>
+        <w:rPr>
+          <w:color w:val="FF0000"/>
+        </w:rPr>
+        <w:t xml:space="preserve"> </w:t>
+      </w:r>
+      <w:r>
+        <w:rPr>
+          <w:color w:val="FF0000"/>
+        </w:rPr>
+        <w:t>Tray soil</w:t>
+      </w:r>
+    </w:p>
+    <w:p>
+      <w:pPr>
+        <w:rPr>
+          <w:color w:val="C00000"/>
+        </w:rPr>
+      </w:pPr>
+      <w:proofErr w:type="spellStart"/>
+      <w:r>
+        <w:t>Mechanisation</w:t>
+      </w:r>
+      <w:proofErr w:type="spellEnd"/>
+      <w:r>
+        <w:t xml:space="preserve"> of small holding will play an important role in increasing rice </w:t>
+      </w:r>
+      <w:proofErr w:type="spellStart"/>
+      <w:proofErr w:type="gramStart"/>
+      <w:r>
+        <w:t>production.</w:t>
+      </w:r>
+      <w:r>
+        <w:rPr>
+          <w:color w:val="C00000"/>
+        </w:rPr>
+        <w:t>status</w:t>
+      </w:r>
+      <w:proofErr w:type="spellEnd"/>
+      <w:proofErr w:type="gramEnd"/>
+      <w:r>
+        <w:rPr>
+          <w:color w:val="C00000"/>
+        </w:rPr>
+        <w:t xml:space="preserve"> and </w:t>
+      </w:r>
+      <w:proofErr w:type="spellStart"/>
+      <w:r>
+        <w:rPr>
+          <w:color w:val="C00000"/>
+        </w:rPr>
+        <w:t>prostpectus</w:t>
+      </w:r>
+      <w:proofErr w:type="spellEnd"/>
+    </w:p>
+    <w:p/>
+    <w:p>
+      <w:pPr>
+        <w:rPr>
+          <w:color w:val="C00000"/>
+        </w:rPr>
+      </w:pPr>
+      <w:r>
+        <w:t xml:space="preserve">Manual paddy transplanting is the tedious, laborious and </w:t>
+      </w:r>
+      <w:proofErr w:type="gramStart"/>
+      <w:r>
+        <w:t>time consuming</w:t>
+      </w:r>
+      <w:proofErr w:type="gramEnd"/>
+      <w:r>
+        <w:t xml:space="preserve"> operations requiring about 250-300 man h ha-1</w:t>
+      </w:r>
+      <w:r>
+        <w:t xml:space="preserve"> </w:t>
+      </w:r>
+      <w:r>
+        <w:t>which is roughly 25% of total labor requirement of rice</w:t>
+      </w:r>
+      <w:r>
+        <w:t xml:space="preserve"> </w:t>
+      </w:r>
+      <w:r>
+        <w:t>production [</w:t>
+      </w:r>
+      <w:r>
+        <w:rPr>
+          <w:color w:val="00B0F0"/>
+        </w:rPr>
+        <w:t>11].</w:t>
+      </w:r>
+      <w:r>
+        <w:rPr>
+          <w:color w:val="00B0F0"/>
+        </w:rPr>
+        <w:t xml:space="preserve"> </w:t>
+      </w:r>
+      <w:r>
+        <w:rPr>
+          <w:color w:val="00B0F0"/>
+        </w:rPr>
+        <w:t xml:space="preserve">Mufti AI, Khan AS. 1995. Performance evaluation of </w:t>
+      </w:r>
+      <w:proofErr w:type="spellStart"/>
+      <w:r>
+        <w:rPr>
+          <w:color w:val="00B0F0"/>
+        </w:rPr>
+        <w:t>Yanmar</w:t>
+      </w:r>
+      <w:proofErr w:type="spellEnd"/>
+      <w:r>
+        <w:rPr>
+          <w:color w:val="00B0F0"/>
+        </w:rPr>
+        <w:t xml:space="preserve"> paddy transplanter in Pakistan. Agricultural mechanization in Asia, Africa and Latin America. 26 (1): 31-36</w:t>
+      </w:r>
+      <w:r>
+        <w:t>.</w:t>
+      </w:r>
+      <w:r>
+        <w:rPr>
+          <w:color w:val="C00000"/>
+        </w:rPr>
+        <w:t xml:space="preserve"> </w:t>
+      </w:r>
+      <w:r>
+        <w:rPr>
+          <w:color w:val="C00000"/>
+        </w:rPr>
+        <w:t xml:space="preserve">status and </w:t>
+      </w:r>
+      <w:proofErr w:type="spellStart"/>
+      <w:r>
+        <w:rPr>
+          <w:color w:val="C00000"/>
+        </w:rPr>
+        <w:t>prostpectus</w:t>
+      </w:r>
+      <w:proofErr w:type="spellEnd"/>
+    </w:p>
+    <w:p>
+      <w:r>
+        <w:t xml:space="preserve">At transplanting time, there is acute shortage of </w:t>
+      </w:r>
+      <w:proofErr w:type="spellStart"/>
+      <w:r>
+        <w:t>labour</w:t>
+      </w:r>
+      <w:proofErr w:type="spellEnd"/>
+      <w:r>
+        <w:t xml:space="preserve">. This results in increased </w:t>
+      </w:r>
+      <w:proofErr w:type="spellStart"/>
+      <w:r>
+        <w:t>labour</w:t>
+      </w:r>
+      <w:proofErr w:type="spellEnd"/>
+      <w:r>
+        <w:t xml:space="preserve"> wages and a delayed transplanting operation. In some cases, a proper crop stand is not maintained by the hired </w:t>
+      </w:r>
+      <w:proofErr w:type="spellStart"/>
+      <w:r>
+        <w:t>labour</w:t>
+      </w:r>
+      <w:proofErr w:type="spellEnd"/>
+      <w:r>
+        <w:t xml:space="preserve">. Hence there is an urgent need to have mechanization in rice production which will result in reducing the </w:t>
+      </w:r>
+      <w:proofErr w:type="spellStart"/>
+      <w:r>
+        <w:t>labour</w:t>
+      </w:r>
+      <w:proofErr w:type="spellEnd"/>
+      <w:r>
+        <w:t xml:space="preserve"> work and time consumed. Mechanical transplanting</w:t>
+      </w:r>
+      <w:r>
+        <w:t xml:space="preserve"> </w:t>
+      </w:r>
+      <w:r>
+        <w:t>to release the work force and to reduce the cost of paddy production. Farmers are aware of the advantages associated with transplanting of paddy over the broadcasting. But they are unable to practice it for high scarcity of labor. The transplanting machines available in the country are imported. They are costly and unable to meet the plant geometry.</w:t>
+      </w:r>
+    </w:p>
+    <w:p>
+      <w:r>
+        <w:rPr>
+          <w:color w:val="C00000"/>
+        </w:rPr>
+        <w:t>development and performance evaluation</w:t>
+      </w:r>
+    </w:p>
+    <w:p>
+      <w:r>
+        <w:t xml:space="preserve">Proper seed rate is not maintained and </w:t>
+      </w:r>
+      <w:proofErr w:type="spellStart"/>
+      <w:proofErr w:type="gramStart"/>
+      <w:r>
+        <w:t>non uniform</w:t>
+      </w:r>
+      <w:proofErr w:type="spellEnd"/>
+      <w:proofErr w:type="gramEnd"/>
+      <w:r>
+        <w:t xml:space="preserve"> seed delivery observed many times. This leads to uneven plant </w:t>
+      </w:r>
+      <w:proofErr w:type="spellStart"/>
+      <w:proofErr w:type="gramStart"/>
+      <w:r>
+        <w:t>stand.</w:t>
+      </w:r>
+      <w:r>
+        <w:rPr>
+          <w:color w:val="C00000"/>
+        </w:rPr>
+        <w:t>development</w:t>
+      </w:r>
+      <w:proofErr w:type="spellEnd"/>
+      <w:proofErr w:type="gramEnd"/>
+      <w:r>
+        <w:rPr>
+          <w:color w:val="C00000"/>
+        </w:rPr>
+        <w:t xml:space="preserve"> and performance evaluation</w:t>
+      </w:r>
+    </w:p>
+    <w:p/>
+    <w:p>
+      <w:pPr>
+        <w:rPr>
+          <w:rFonts w:ascii="Times New Roman" w:eastAsia="Times New Roman" w:hAnsi="Times New Roman" w:cs="Times New Roman"/>
+          <w:color w:val="FF0000"/>
+          <w:sz w:val="27"/>
+          <w:szCs w:val="27"/>
+        </w:rPr>
+      </w:pPr>
+      <w:r>
+        <w:lastRenderedPageBreak/>
+        <w:t xml:space="preserve">basis. Manual transplanting takes longer period to complete transplanting operation. Therefore, major constraints are the high cost of manual transplanting and uneven plant population. </w:t>
+      </w:r>
+      <w:r>
+        <w:rPr>
+          <w:rFonts w:ascii="Times New Roman" w:eastAsia="Times New Roman" w:hAnsi="Times New Roman" w:cs="Times New Roman"/>
+          <w:color w:val="FF0000"/>
+          <w:sz w:val="27"/>
+          <w:szCs w:val="27"/>
+        </w:rPr>
+        <w:t>Singh et al. (1985)</w:t>
+      </w:r>
+      <w:bookmarkStart w:id="10" w:name="_GoBack"/>
+      <w:bookmarkEnd w:id="10"/>
+      <w:r>
+        <w:rPr>
+          <w:color w:val="8EAADB" w:themeColor="accent1" w:themeTint="99"/>
+        </w:rPr>
+        <w:t>studied the response of rice to different planting methods.</w:t>
+      </w:r>
+      <w:r>
+        <w:rPr>
+          <w:color w:val="C00000"/>
+        </w:rPr>
+        <w:t xml:space="preserve"> </w:t>
+      </w:r>
+      <w:r>
+        <w:rPr>
+          <w:color w:val="C00000"/>
+        </w:rPr>
+        <w:t>development and performance evaluation</w:t>
+      </w:r>
+    </w:p>
+    <w:p>
+      <w:r>
+        <w:rPr>
+          <w:color w:val="000000" w:themeColor="text1"/>
+        </w:rPr>
+        <w:t>Timeliness of transplanting is essential for optimizing the yield and this can</w:t>
+      </w:r>
+      <w:r>
+        <w:rPr>
+          <w:color w:val="000000" w:themeColor="text1"/>
+        </w:rPr>
+        <w:t xml:space="preserve"> </w:t>
+      </w:r>
+      <w:r>
+        <w:rPr>
+          <w:color w:val="000000" w:themeColor="text1"/>
+        </w:rPr>
+        <w:t>only be achieved through mechanical transplanting. A delay in transplanting reduces the yield.</w:t>
+      </w:r>
+      <w:r>
+        <w:rPr>
+          <w:color w:val="C00000"/>
+        </w:rPr>
+        <w:t xml:space="preserve"> </w:t>
+      </w:r>
+      <w:r>
+        <w:rPr>
+          <w:color w:val="C00000"/>
+        </w:rPr>
+        <w:t>development and performance evaluation</w:t>
+      </w:r>
+    </w:p>
+    <w:p>
+      <w:pPr>
+        <w:rPr>
+          <w:color w:val="FF0000"/>
+        </w:rPr>
+      </w:pPr>
+      <w:r>
+        <w:rPr>
+          <w:color w:val="000000" w:themeColor="text1"/>
+        </w:rPr>
+        <w:t>t was reported that a delay in transplanting by one month reduces the yield by 25% and a delay of two month reduced the yield by 70% (Rao and Pradhan, 1973). There</w:t>
+      </w:r>
+      <w:r>
+        <w:t xml:space="preserve"> </w:t>
+      </w:r>
+      <w:r>
+        <w:rPr>
+          <w:color w:val="FF0000"/>
+        </w:rPr>
+        <w:t>Techno-economic performance of 4-row self-propelled mechanical rice transplanter at farmers field in Bangladesh</w:t>
+      </w:r>
+    </w:p>
+    <w:p>
+      <w:pPr>
+        <w:rPr>
+          <w:sz w:val="48"/>
+          <w:szCs w:val="48"/>
+        </w:rPr>
+      </w:pPr>
+      <w:r>
+        <w:rPr>
+          <w:sz w:val="48"/>
+          <w:szCs w:val="48"/>
+        </w:rPr>
+        <w:t xml:space="preserve">crisis of </w:t>
+      </w:r>
+      <w:proofErr w:type="spellStart"/>
+      <w:r>
+        <w:rPr>
+          <w:sz w:val="48"/>
+          <w:szCs w:val="48"/>
+        </w:rPr>
+        <w:t>labour</w:t>
+      </w:r>
+      <w:proofErr w:type="spellEnd"/>
+    </w:p>
+    <w:p>
+      <w:pPr>
+        <w:rPr>
+          <w:color w:val="FF0000"/>
+          <w:sz w:val="48"/>
+          <w:szCs w:val="48"/>
+        </w:rPr>
+      </w:pPr>
+      <w:r>
+        <w:rPr>
+          <w:sz w:val="24"/>
+          <w:szCs w:val="24"/>
+        </w:rPr>
+        <w:t xml:space="preserve">Crisis of labor has created an unusual situation. The farm owners have to find the labors going door to door or they have to wait for the labors to finish the work in the nearby fields. Sometimes, they have to hire labor offering extra wages with additional facilities. As a result, the scheduled time of transplanting paddy expires in many places. Under such circumstances a less expensive and </w:t>
+      </w:r>
+      <w:proofErr w:type="gramStart"/>
+      <w:r>
+        <w:rPr>
+          <w:sz w:val="24"/>
+          <w:szCs w:val="24"/>
+        </w:rPr>
+        <w:t>labor saving</w:t>
+      </w:r>
+      <w:proofErr w:type="gramEnd"/>
+      <w:r>
+        <w:rPr>
+          <w:sz w:val="24"/>
+          <w:szCs w:val="24"/>
+        </w:rPr>
+        <w:t xml:space="preserve"> method of rice transplanting without yield loss is the urgent need of the hour (Tripathi et.al., 2004).</w:t>
+      </w:r>
+      <w:r>
+        <w:rPr>
+          <w:sz w:val="48"/>
+          <w:szCs w:val="48"/>
+        </w:rPr>
+        <w:t xml:space="preserve"> </w:t>
+      </w:r>
+      <w:r>
+        <w:rPr>
+          <w:color w:val="FF0000"/>
+        </w:rPr>
+        <w:t>Techno-economic performance of 4-row self-propelled mechanical rice transplanter at farmers field in Bangladesh</w:t>
+      </w:r>
+    </w:p>
+    <w:p/>
+    <w:p/>
+    <w:p/>
+    <w:p/>
+    <w:p/>
+    <w:p/>
+    <w:p/>
+    <w:p/>
+    <w:p/>
+    <w:p/>
+    <w:p/>
+    <w:p/>
+    <w:p/>
+    <w:p/>
+    <w:p/>
+    <w:p/>
+    <w:p/>
+    <w:p/>
+    <w:p/>
+    <w:p/>
+    <w:p/>
+    <w:p/>
+    <w:p/>
+    <w:p/>
     <w:p>
       <w:pPr>
         <w:pStyle w:val="Heading2"/>
@@ -5566,7 +6277,7 @@
           <w:szCs w:val="40"/>
         </w:rPr>
       </w:pPr>
-      <w:bookmarkStart w:id="10" w:name="_Toc529958337"/>
+      <w:bookmarkStart w:id="11" w:name="_Toc529958337"/>
       <w:r>
         <w:rPr>
           <w:rFonts w:ascii="Times New Roman" w:hAnsi="Times New Roman" w:cs="Times New Roman"/>
@@ -5575,7 +6286,6 @@
           <w:sz w:val="40"/>
           <w:szCs w:val="40"/>
         </w:rPr>
-        <w:lastRenderedPageBreak/>
         <w:t>2.</w:t>
       </w:r>
       <w:r>
@@ -5598,8 +6308,11 @@
         </w:rPr>
         <w:t xml:space="preserve"> Direct seeding of Rice</w:t>
       </w:r>
-      <w:bookmarkEnd w:id="10"/>
-    </w:p>
+      <w:bookmarkEnd w:id="11"/>
+    </w:p>
+    <w:p/>
+    <w:p/>
+    <w:p/>
     <w:p/>
     <w:p/>
     <w:p/>
@@ -5639,7 +6352,7 @@
           <w:szCs w:val="40"/>
         </w:rPr>
       </w:pPr>
-      <w:bookmarkStart w:id="11" w:name="_Toc529958338"/>
+      <w:bookmarkStart w:id="12" w:name="_Toc529958338"/>
       <w:r>
         <w:rPr>
           <w:rFonts w:ascii="Times New Roman" w:hAnsi="Times New Roman" w:cs="Times New Roman"/>
@@ -5648,7 +6361,6 @@
           <w:sz w:val="40"/>
           <w:szCs w:val="40"/>
         </w:rPr>
-        <w:lastRenderedPageBreak/>
         <w:t>2.</w:t>
       </w:r>
       <w:r>
@@ -5671,22 +6383,124 @@
         </w:rPr>
         <w:t xml:space="preserve"> Transplanting of Rice</w:t>
       </w:r>
-      <w:bookmarkEnd w:id="11"/>
-    </w:p>
-    <w:p/>
-    <w:p/>
-    <w:p/>
-    <w:p/>
-    <w:p/>
-    <w:p/>
-    <w:p/>
-    <w:p/>
-    <w:p/>
-    <w:p/>
-    <w:p/>
-    <w:p/>
-    <w:p/>
-    <w:p/>
+      <w:bookmarkEnd w:id="12"/>
+    </w:p>
+    <w:p/>
+    <w:p/>
+    <w:p>
+      <w:pPr>
+        <w:rPr>
+          <w:color w:val="FF0000"/>
+        </w:rPr>
+      </w:pPr>
+      <w:r>
+        <w:t xml:space="preserve">Transplanting using rice transplanter is a </w:t>
+      </w:r>
+      <w:proofErr w:type="gramStart"/>
+      <w:r>
+        <w:t>cost effective</w:t>
+      </w:r>
+      <w:proofErr w:type="gramEnd"/>
+      <w:r>
+        <w:t xml:space="preserve"> technology. It is a promising technology in due to labor shortage during peak period of rice transplanting</w:t>
+      </w:r>
+      <w:r>
+        <w:t xml:space="preserve"> </w:t>
+      </w:r>
+      <w:r>
+        <w:rPr>
+          <w:color w:val="FF0000"/>
+        </w:rPr>
+        <w:t>Tray soil management</w:t>
+      </w:r>
+    </w:p>
+    <w:p>
+      <w:r>
+        <w:t>Due to severe weed problem and grazing in lean season the farmers prefer transplanting</w:t>
+      </w:r>
+      <w:r>
+        <w:t xml:space="preserve"> </w:t>
+      </w:r>
+      <w:r>
+        <w:t xml:space="preserve">than direct sowing of seeds. It is a </w:t>
+      </w:r>
+      <w:proofErr w:type="spellStart"/>
+      <w:r>
+        <w:t>labour</w:t>
+      </w:r>
+      <w:proofErr w:type="spellEnd"/>
+      <w:r>
+        <w:t xml:space="preserve"> intensive operation which requires 200-250 man-h/ha. During peak season </w:t>
+      </w:r>
+      <w:proofErr w:type="spellStart"/>
+      <w:r>
+        <w:t>labourers</w:t>
+      </w:r>
+      <w:proofErr w:type="spellEnd"/>
+      <w:r>
+        <w:t xml:space="preserve"> are not available. </w:t>
+      </w:r>
+      <w:r>
+        <w:rPr>
+          <w:color w:val="FF0000"/>
+        </w:rPr>
+        <w:t>Status and prospectus</w:t>
+      </w:r>
+    </w:p>
+    <w:p>
+      <w:r>
+        <w:t xml:space="preserve">The transplanting has number of </w:t>
+      </w:r>
+      <w:proofErr w:type="gramStart"/>
+      <w:r>
+        <w:t>advantage</w:t>
+      </w:r>
+      <w:proofErr w:type="gramEnd"/>
+      <w:r>
+        <w:t xml:space="preserve"> over direct sowing, as listed below: </w:t>
+      </w:r>
+    </w:p>
+    <w:p>
+      <w:r>
+        <w:t xml:space="preserve">1) The time that a crop occupies the land is reduced by 3-4 weeks. </w:t>
+      </w:r>
+    </w:p>
+    <w:p>
+      <w:r>
+        <w:t xml:space="preserve">2) Helps the plant a better start over the weeds. </w:t>
+      </w:r>
+    </w:p>
+    <w:p>
+      <w:r>
+        <w:t>3) Permits optimum plant spacing, which is critical for higher yield.</w:t>
+      </w:r>
+    </w:p>
+    <w:p>
+      <w:r>
+        <w:t xml:space="preserve"> 4) Ensures uniform maturity of the crop.</w:t>
+      </w:r>
+    </w:p>
+    <w:p>
+      <w:r>
+        <w:t xml:space="preserve"> 5) Less seed requirement. </w:t>
+      </w:r>
+    </w:p>
+    <w:p>
+      <w:pPr>
+        <w:rPr>
+          <w:color w:val="C00000"/>
+        </w:rPr>
+      </w:pPr>
+      <w:r>
+        <w:t xml:space="preserve">6) Facilitate better weeding and intercultural operations. </w:t>
+      </w:r>
+      <w:r>
+        <w:rPr>
+          <w:color w:val="C00000"/>
+        </w:rPr>
+        <w:t>Development and performance</w:t>
+      </w:r>
+    </w:p>
     <w:p/>
     <w:p/>
     <w:p/>
@@ -5714,7 +6528,7 @@
           <w:szCs w:val="40"/>
         </w:rPr>
       </w:pPr>
-      <w:bookmarkStart w:id="12" w:name="_Toc529958339"/>
+      <w:bookmarkStart w:id="13" w:name="_Toc529958339"/>
       <w:r>
         <w:rPr>
           <w:rFonts w:ascii="Times New Roman" w:hAnsi="Times New Roman" w:cs="Times New Roman"/>
@@ -5745,7 +6559,7 @@
         </w:rPr>
         <w:t>1Wet bed for Random transplanting</w:t>
       </w:r>
-      <w:bookmarkEnd w:id="12"/>
+      <w:bookmarkEnd w:id="13"/>
     </w:p>
     <w:p>
       <w:pPr>
@@ -5755,10 +6569,38 @@
         </w:rPr>
       </w:pPr>
     </w:p>
-    <w:p/>
-    <w:p/>
-    <w:p/>
-    <w:p/>
+    <w:p>
+      <w:r>
+        <w:t xml:space="preserve">Wet-bed nursery </w:t>
+      </w:r>
+      <w:proofErr w:type="gramStart"/>
+      <w:r>
+        <w:t>The</w:t>
+      </w:r>
+      <w:proofErr w:type="gramEnd"/>
+      <w:r>
+        <w:t xml:space="preserve"> wet-bed nursery is mainly used in areas where there is enough water. Pre-</w:t>
+      </w:r>
+    </w:p>
+    <w:p>
+      <w:pPr>
+        <w:rPr>
+          <w:color w:val="C00000"/>
+        </w:rPr>
+      </w:pPr>
+      <w:r>
+        <w:t>germinated seeds are broadcasted on a soil that is thoroughly puddled and leveled. Drainage canals for proper removal of water must be constructed. Addition of organic manure (decomposed) and small amounts of inorganic fertilizer as basal dressing will increase easiness of uprooting of seedlings and seedling vigor. Total seed bed area is about 1/10 of the area to be transplanted and requires about 100 kg of seed paddy per ha.</w:t>
+      </w:r>
+      <w:r>
+        <w:t xml:space="preserve"> </w:t>
+      </w:r>
+      <w:r>
+        <w:rPr>
+          <w:color w:val="C00000"/>
+        </w:rPr>
+        <w:t>Development and performance of</w:t>
+      </w:r>
+    </w:p>
     <w:p/>
     <w:p/>
     <w:p/>
@@ -5794,7 +6636,7 @@
           <w:szCs w:val="40"/>
         </w:rPr>
       </w:pPr>
-      <w:bookmarkStart w:id="13" w:name="_Toc529958340"/>
+      <w:bookmarkStart w:id="14" w:name="_Toc529958340"/>
       <w:r>
         <w:rPr>
           <w:rFonts w:ascii="Times New Roman" w:hAnsi="Times New Roman" w:cs="Times New Roman"/>
@@ -5825,8 +6667,12 @@
         </w:rPr>
         <w:t>2 Parachute method</w:t>
       </w:r>
-      <w:bookmarkEnd w:id="13"/>
-    </w:p>
+      <w:bookmarkEnd w:id="14"/>
+    </w:p>
+    <w:p/>
+    <w:p/>
+    <w:p/>
+    <w:p/>
     <w:p/>
     <w:p/>
     <w:p/>
@@ -5864,7 +6710,7 @@
           <w:szCs w:val="40"/>
         </w:rPr>
       </w:pPr>
-      <w:bookmarkStart w:id="14" w:name="_Toc529958341"/>
+      <w:bookmarkStart w:id="15" w:name="_Toc529958341"/>
       <w:r>
         <w:rPr>
           <w:rFonts w:ascii="Times New Roman" w:hAnsi="Times New Roman" w:cs="Times New Roman"/>
@@ -5873,7 +6719,6 @@
           <w:sz w:val="40"/>
           <w:szCs w:val="40"/>
         </w:rPr>
-        <w:lastRenderedPageBreak/>
         <w:t>2.</w:t>
       </w:r>
       <w:r>
@@ -5896,15 +6741,238 @@
         </w:rPr>
         <w:t>3 Mechanical transplanting</w:t>
       </w:r>
-      <w:bookmarkEnd w:id="14"/>
-    </w:p>
-    <w:p/>
-    <w:p/>
-    <w:p/>
-    <w:p/>
-    <w:p/>
-    <w:p/>
-    <w:p/>
+      <w:bookmarkEnd w:id="15"/>
+    </w:p>
+    <w:p/>
+    <w:p>
+      <w:pPr>
+        <w:rPr>
+          <w:color w:val="FF0000"/>
+        </w:rPr>
+      </w:pPr>
+      <w:r>
+        <w:t>Farmers could use soil alone as a media for raising seedling for rice transplanter with sprouted or dry seeds.</w:t>
+      </w:r>
+      <w:r>
+        <w:t xml:space="preserve"> </w:t>
+      </w:r>
+      <w:r>
+        <w:rPr>
+          <w:color w:val="FF0000"/>
+        </w:rPr>
+        <w:t>tray soil</w:t>
+      </w:r>
+    </w:p>
+    <w:p>
+      <w:proofErr w:type="spellStart"/>
+      <w:r>
+        <w:t>Dapog</w:t>
+      </w:r>
+      <w:proofErr w:type="spellEnd"/>
+      <w:r>
+        <w:t xml:space="preserve"> method required area is much smaller than conventional nurseries. Leveled seed bed should be made and center of the bed should be slightly higher than the edge to permit water to drain off the surface</w:t>
+      </w:r>
+      <w:r>
+        <w:t xml:space="preserve"> </w:t>
+      </w:r>
+      <w:r>
+        <w:rPr>
+          <w:color w:val="C00000"/>
+        </w:rPr>
+        <w:t>development and performance evaluation</w:t>
+      </w:r>
+    </w:p>
+    <w:p>
+      <w:r>
+        <w:t xml:space="preserve">cost of transplanting was Rs. 1152/ha and energy requirement </w:t>
+      </w:r>
+      <w:proofErr w:type="gramStart"/>
+      <w:r>
+        <w:t>was</w:t>
+      </w:r>
+      <w:proofErr w:type="gramEnd"/>
+      <w:r>
+        <w:t xml:space="preserve"> 230 MJ/ha. The maximum grain yield was observed in mechanical transplanting followed by manual transplanting, direct dry sowing and direct sprouted sowing. Mechanical transplanting</w:t>
+      </w:r>
+    </w:p>
+    <w:p>
+      <w:r>
+        <w:t>44</w:t>
+      </w:r>
+    </w:p>
+    <w:p>
+      <w:r>
+        <w:t>significantly increased grain yield by 23%, 37% and 63%; straw yield by 17%, 14% and 22%; and biological yield by 20%, 24% and 39% over manual transplanting, direct dry sowing and direct sowing of sprouted rice in puddled conditions, respectively.</w:t>
+      </w:r>
+    </w:p>
+    <w:p>
+      <w:pPr>
+        <w:rPr>
+          <w:color w:val="8EAADB" w:themeColor="accent1" w:themeTint="99"/>
+        </w:rPr>
+      </w:pPr>
+      <w:r>
+        <w:rPr>
+          <w:color w:val="8EAADB" w:themeColor="accent1" w:themeTint="99"/>
+        </w:rPr>
+        <w:t xml:space="preserve">Singh R., A. Kumar and S.S. Singh. 2005. Response of rice cv </w:t>
+      </w:r>
+      <w:proofErr w:type="spellStart"/>
+      <w:r>
+        <w:rPr>
+          <w:color w:val="8EAADB" w:themeColor="accent1" w:themeTint="99"/>
+        </w:rPr>
+        <w:t>Pusa</w:t>
+      </w:r>
+      <w:proofErr w:type="spellEnd"/>
+      <w:r>
+        <w:rPr>
+          <w:color w:val="8EAADB" w:themeColor="accent1" w:themeTint="99"/>
+        </w:rPr>
+        <w:t xml:space="preserve"> Basmati 1 to different planting methods, IRRN, 30</w:t>
+      </w:r>
+    </w:p>
+    <w:p>
+      <w:r>
+        <w:rPr>
+          <w:color w:val="C00000"/>
+        </w:rPr>
+        <w:t>development and performance evaluation</w:t>
+      </w:r>
+    </w:p>
+    <w:p>
+      <w:pPr>
+        <w:rPr>
+          <w:color w:val="8EAADB" w:themeColor="accent1" w:themeTint="99"/>
+        </w:rPr>
+      </w:pPr>
+    </w:p>
+    <w:p>
+      <w:r>
+        <w:t>Haytham et al. (2010) studied the preparation of mat – type seedlings for</w:t>
+      </w:r>
+    </w:p>
+    <w:p>
+      <w:r>
+        <w:lastRenderedPageBreak/>
+        <w:t>mechanical paddy transplanter. A plastic box (58 cm × 28 cm × 3 cm) called a nursery box, was used for raising rice seedlings. This conventional soil seedbed system had 47</w:t>
+      </w:r>
+    </w:p>
+    <w:p>
+      <w:r>
+        <w:t>been a major problem viz., a nursery box filled with soil weighs about 6 kg, high cost of the nursery boxes and heavy and hard work. The seedling mat (120 cm × 28 cm × 3 cm) was established in a layer of treated rice straw arranged on a firm surface and has been developed in the Rice Research and Training Center, Egypt, to save the operation cost. This study showed the potential of SM technology to stimulate agriculture in the region and consequently led to increased productivity.</w:t>
+      </w:r>
+    </w:p>
+    <w:p>
+      <w:r>
+        <w:rPr>
+          <w:color w:val="C00000"/>
+        </w:rPr>
+        <w:t>development and performance evaluation</w:t>
+      </w:r>
+    </w:p>
+    <w:p/>
+    <w:p>
+      <w:r>
+        <w:t>Mechanical transplanting systems increased yield, improved labor efficiency, ensured timeliness in operation and faster transplanting.</w:t>
+      </w:r>
+      <w:r>
+        <w:t xml:space="preserve"> </w:t>
+      </w:r>
+    </w:p>
+    <w:p>
+      <w:pPr>
+        <w:rPr>
+          <w:color w:val="000000" w:themeColor="text1"/>
+        </w:rPr>
+      </w:pPr>
+      <w:r>
+        <w:rPr>
+          <w:color w:val="000000" w:themeColor="text1"/>
+        </w:rPr>
+        <w:t>Mechanical rice transplanting method generates employment and alternate sources of income for rural youth through custom services on nursery raising and transplanting. The mechanical transplanting of rice has been considered the most promising option, as it saves labor, ensures timely transplanting and attains optimum plant density that contributes to high productivity.</w:t>
+      </w:r>
+    </w:p>
+    <w:p>
+      <w:pPr>
+        <w:rPr>
+          <w:color w:val="000000" w:themeColor="text1"/>
+        </w:rPr>
+      </w:pPr>
+      <w:r>
+        <w:rPr>
+          <w:color w:val="000000" w:themeColor="text1"/>
+        </w:rPr>
+        <w:t xml:space="preserve">Mechanical transplanting </w:t>
+      </w:r>
+      <w:proofErr w:type="gramStart"/>
+      <w:r>
+        <w:rPr>
+          <w:color w:val="000000" w:themeColor="text1"/>
+        </w:rPr>
+        <w:t>facilitate</w:t>
+      </w:r>
+      <w:proofErr w:type="gramEnd"/>
+      <w:r>
+        <w:rPr>
+          <w:color w:val="000000" w:themeColor="text1"/>
+        </w:rPr>
+        <w:t xml:space="preserve"> for optimum plant spacing </w:t>
+      </w:r>
+      <w:r>
+        <w:rPr>
+          <w:color w:val="000000" w:themeColor="text1"/>
+        </w:rPr>
+        <w:t>Optimum plant spacing ensures the plants to grow properly with their aerial and underground parts utilizing more solar radiation and nutrients.</w:t>
+      </w:r>
+    </w:p>
+    <w:p>
+      <w:pPr>
+        <w:rPr>
+          <w:color w:val="000000" w:themeColor="text1"/>
+        </w:rPr>
+      </w:pPr>
+      <w:r>
+        <w:rPr>
+          <w:color w:val="000000" w:themeColor="text1"/>
+        </w:rPr>
+        <w:t xml:space="preserve">Mechanical transplanter has high field capacity and farmers can transplant rice seedlings within very short time by using mechanical transplanter. Recently, mechanical transplanter is introduced in our country. As a new technology, this machine needs to be evaluated in different </w:t>
+      </w:r>
+      <w:proofErr w:type="spellStart"/>
+      <w:r>
+        <w:rPr>
+          <w:color w:val="000000" w:themeColor="text1"/>
+        </w:rPr>
+        <w:t>agro</w:t>
+      </w:r>
+      <w:proofErr w:type="spellEnd"/>
+      <w:r>
+        <w:rPr>
+          <w:color w:val="000000" w:themeColor="text1"/>
+        </w:rPr>
+        <w:t>- ecological zone and in different rice season.</w:t>
+      </w:r>
+    </w:p>
+    <w:p>
+      <w:pPr>
+        <w:rPr>
+          <w:color w:val="000000" w:themeColor="text1"/>
+        </w:rPr>
+      </w:pPr>
+    </w:p>
+    <w:p>
+      <w:pPr>
+        <w:rPr>
+          <w:color w:val="FF0000"/>
+        </w:rPr>
+      </w:pPr>
+      <w:r>
+        <w:rPr>
+          <w:color w:val="FF0000"/>
+        </w:rPr>
+        <w:t>Techno-economic performance of 4-row self-propelled mechanical rice transplanter at farmers field in Bangladesh</w:t>
+      </w:r>
+    </w:p>
     <w:p/>
     <w:p/>
     <w:p/>
@@ -5939,7 +7007,7 @@
           <w:szCs w:val="40"/>
         </w:rPr>
       </w:pPr>
-      <w:bookmarkStart w:id="15" w:name="_Toc529958342"/>
+      <w:bookmarkStart w:id="16" w:name="_Toc529958342"/>
       <w:r>
         <w:rPr>
           <w:rFonts w:ascii="Times New Roman" w:hAnsi="Times New Roman" w:cs="Times New Roman"/>
@@ -5949,7 +7017,6 @@
           <w:sz w:val="40"/>
           <w:szCs w:val="40"/>
         </w:rPr>
-        <w:lastRenderedPageBreak/>
         <w:t>2.</w:t>
       </w:r>
       <w:r>
@@ -5986,29 +7053,525 @@
         </w:rPr>
         <w:t>Transplanters</w:t>
       </w:r>
-      <w:bookmarkEnd w:id="15"/>
+      <w:bookmarkEnd w:id="16"/>
       <w:proofErr w:type="spellEnd"/>
     </w:p>
     <w:p/>
-    <w:p/>
-    <w:p/>
-    <w:p/>
-    <w:p/>
-    <w:p/>
-    <w:p/>
-    <w:p/>
-    <w:p/>
-    <w:p/>
-    <w:p/>
-    <w:p/>
-    <w:p/>
-    <w:p/>
-    <w:p/>
-    <w:p/>
-    <w:p/>
-    <w:p/>
-    <w:p/>
-    <w:p/>
+    <w:p>
+      <w:proofErr w:type="spellStart"/>
+      <w:r>
+        <w:t>Mechanisation</w:t>
+      </w:r>
+      <w:proofErr w:type="spellEnd"/>
+      <w:r>
+        <w:t xml:space="preserve"> is needed to raise productivity in rainfed upland and rainfed lowland and</w:t>
+      </w:r>
+      <w:r>
+        <w:t xml:space="preserve"> </w:t>
+      </w:r>
+      <w:r>
+        <w:t>to increase cropping intensity in irrigated farms</w:t>
+      </w:r>
+    </w:p>
+    <w:p>
+      <w:r>
+        <w:t xml:space="preserve">The manual and </w:t>
+      </w:r>
+      <w:proofErr w:type="spellStart"/>
+      <w:r>
+        <w:t>self propelled</w:t>
+      </w:r>
+      <w:proofErr w:type="spellEnd"/>
+      <w:r>
+        <w:t xml:space="preserve"> transplanter reduces cost of transplanting by 45-50% and </w:t>
+      </w:r>
+      <w:proofErr w:type="spellStart"/>
+      <w:r>
+        <w:t>labour</w:t>
+      </w:r>
+      <w:proofErr w:type="spellEnd"/>
+      <w:r>
+        <w:t xml:space="preserve"> requirement by 75-80%.</w:t>
+      </w:r>
+    </w:p>
+    <w:p>
+      <w:pPr>
+        <w:rPr>
+          <w:color w:val="FF0000"/>
+        </w:rPr>
+      </w:pPr>
+      <w:r>
+        <w:t xml:space="preserve"> </w:t>
+      </w:r>
+      <w:r>
+        <w:rPr>
+          <w:color w:val="FF0000"/>
+        </w:rPr>
+        <w:t>status and prospectus of</w:t>
+      </w:r>
+    </w:p>
+    <w:p>
+      <w:pPr>
+        <w:spacing w:after="0" w:line="240" w:lineRule="auto"/>
+        <w:rPr>
+          <w:rFonts w:ascii="Times New Roman" w:eastAsia="Times New Roman" w:hAnsi="Times New Roman" w:cs="Times New Roman"/>
+          <w:sz w:val="27"/>
+          <w:szCs w:val="27"/>
+        </w:rPr>
+      </w:pPr>
+      <w:r>
+        <w:rPr>
+          <w:rFonts w:ascii="Times New Roman" w:eastAsia="Times New Roman" w:hAnsi="Times New Roman" w:cs="Times New Roman"/>
+          <w:sz w:val="27"/>
+          <w:szCs w:val="27"/>
+        </w:rPr>
+        <w:t xml:space="preserve">Mechanization decreases </w:t>
+      </w:r>
+    </w:p>
+    <w:p>
+      <w:pPr>
+        <w:spacing w:after="0" w:line="240" w:lineRule="auto"/>
+        <w:rPr>
+          <w:rFonts w:ascii="Times New Roman" w:eastAsia="Times New Roman" w:hAnsi="Times New Roman" w:cs="Times New Roman"/>
+          <w:sz w:val="27"/>
+          <w:szCs w:val="27"/>
+        </w:rPr>
+      </w:pPr>
+      <w:r>
+        <w:rPr>
+          <w:rFonts w:ascii="Times New Roman" w:eastAsia="Times New Roman" w:hAnsi="Times New Roman" w:cs="Times New Roman"/>
+          <w:sz w:val="27"/>
+          <w:szCs w:val="27"/>
+        </w:rPr>
+        <w:t xml:space="preserve">cost of production by reducing </w:t>
+      </w:r>
+      <w:proofErr w:type="spellStart"/>
+      <w:r>
+        <w:rPr>
+          <w:rFonts w:ascii="Times New Roman" w:eastAsia="Times New Roman" w:hAnsi="Times New Roman" w:cs="Times New Roman"/>
+          <w:sz w:val="27"/>
+          <w:szCs w:val="27"/>
+        </w:rPr>
+        <w:t>labour</w:t>
+      </w:r>
+      <w:proofErr w:type="spellEnd"/>
+      <w:r>
+        <w:rPr>
+          <w:rFonts w:ascii="Times New Roman" w:eastAsia="Times New Roman" w:hAnsi="Times New Roman" w:cs="Times New Roman"/>
+          <w:sz w:val="27"/>
+          <w:szCs w:val="27"/>
+        </w:rPr>
+        <w:t xml:space="preserve"> needed for </w:t>
+      </w:r>
+    </w:p>
+    <w:p>
+      <w:pPr>
+        <w:spacing w:after="0" w:line="240" w:lineRule="auto"/>
+        <w:rPr>
+          <w:rFonts w:ascii="Times New Roman" w:eastAsia="Times New Roman" w:hAnsi="Times New Roman" w:cs="Times New Roman"/>
+          <w:sz w:val="27"/>
+          <w:szCs w:val="27"/>
+        </w:rPr>
+      </w:pPr>
+      <w:r>
+        <w:rPr>
+          <w:rFonts w:ascii="Times New Roman" w:eastAsia="Times New Roman" w:hAnsi="Times New Roman" w:cs="Times New Roman"/>
+          <w:sz w:val="27"/>
+          <w:szCs w:val="27"/>
+        </w:rPr>
+        <w:t xml:space="preserve">particular operation and economy of power and other </w:t>
+      </w:r>
+    </w:p>
+    <w:p>
+      <w:pPr>
+        <w:rPr>
+          <w:rFonts w:ascii="Times New Roman" w:eastAsia="Times New Roman" w:hAnsi="Times New Roman" w:cs="Times New Roman"/>
+          <w:color w:val="FF0000"/>
+          <w:sz w:val="32"/>
+          <w:szCs w:val="32"/>
+        </w:rPr>
+      </w:pPr>
+      <w:r>
+        <w:rPr>
+          <w:rFonts w:ascii="Times New Roman" w:eastAsia="Times New Roman" w:hAnsi="Times New Roman" w:cs="Times New Roman"/>
+          <w:sz w:val="27"/>
+          <w:szCs w:val="27"/>
+        </w:rPr>
+        <w:t>inputs (Das, 2012)</w:t>
+      </w:r>
+      <w:r>
+        <w:rPr>
+          <w:rFonts w:ascii="Times New Roman" w:eastAsia="Times New Roman" w:hAnsi="Times New Roman" w:cs="Times New Roman"/>
+          <w:sz w:val="27"/>
+          <w:szCs w:val="27"/>
+        </w:rPr>
+        <w:t xml:space="preserve"> </w:t>
+      </w:r>
+      <w:r>
+        <w:rPr>
+          <w:rFonts w:ascii="Times New Roman" w:eastAsia="Times New Roman" w:hAnsi="Times New Roman" w:cs="Times New Roman"/>
+          <w:color w:val="FF0000"/>
+          <w:sz w:val="32"/>
+          <w:szCs w:val="32"/>
+        </w:rPr>
+        <w:t xml:space="preserve">Study of Adoption of Mechanical Rice </w:t>
+      </w:r>
+      <w:proofErr w:type="spellStart"/>
+      <w:r>
+        <w:rPr>
+          <w:rFonts w:ascii="Times New Roman" w:eastAsia="Times New Roman" w:hAnsi="Times New Roman" w:cs="Times New Roman"/>
+          <w:color w:val="FF0000"/>
+          <w:sz w:val="32"/>
+          <w:szCs w:val="32"/>
+        </w:rPr>
+        <w:t>Transplanters</w:t>
+      </w:r>
+      <w:proofErr w:type="spellEnd"/>
+      <w:r>
+        <w:rPr>
+          <w:rFonts w:ascii="Times New Roman" w:eastAsia="Times New Roman" w:hAnsi="Times New Roman" w:cs="Times New Roman"/>
+          <w:color w:val="FF0000"/>
+          <w:sz w:val="32"/>
+          <w:szCs w:val="32"/>
+        </w:rPr>
+        <w:t xml:space="preserve"> through Custom Hiring in Tamil Nadu- </w:t>
+      </w:r>
+    </w:p>
+    <w:p>
+      <w:pPr>
+        <w:spacing w:after="0" w:line="240" w:lineRule="auto"/>
+        <w:rPr>
+          <w:rFonts w:ascii="Times New Roman" w:eastAsia="Times New Roman" w:hAnsi="Times New Roman" w:cs="Times New Roman"/>
+          <w:color w:val="FF0000"/>
+          <w:sz w:val="32"/>
+          <w:szCs w:val="32"/>
+        </w:rPr>
+      </w:pPr>
+      <w:r>
+        <w:rPr>
+          <w:rFonts w:ascii="Times New Roman" w:eastAsia="Times New Roman" w:hAnsi="Times New Roman" w:cs="Times New Roman"/>
+          <w:color w:val="FF0000"/>
+          <w:sz w:val="32"/>
+          <w:szCs w:val="32"/>
+        </w:rPr>
+        <w:t>a Case Study</w:t>
+      </w:r>
+    </w:p>
+    <w:p>
+      <w:pPr>
+        <w:spacing w:after="0" w:line="240" w:lineRule="auto"/>
+        <w:rPr>
+          <w:rFonts w:ascii="Times New Roman" w:eastAsia="Times New Roman" w:hAnsi="Times New Roman" w:cs="Times New Roman"/>
+          <w:color w:val="FF0000"/>
+          <w:sz w:val="27"/>
+          <w:szCs w:val="27"/>
+        </w:rPr>
+      </w:pPr>
+    </w:p>
+    <w:p>
+      <w:pPr>
+        <w:rPr>
+          <w:color w:val="FF0000"/>
+        </w:rPr>
+      </w:pPr>
+    </w:p>
+    <w:p>
+      <w:pPr>
+        <w:rPr>
+          <w:color w:val="000000" w:themeColor="text1"/>
+        </w:rPr>
+      </w:pPr>
+      <w:r>
+        <w:rPr>
+          <w:color w:val="000000" w:themeColor="text1"/>
+        </w:rPr>
+        <w:t xml:space="preserve">Paddy Transplanter Machine transplanting using rice </w:t>
+      </w:r>
+      <w:proofErr w:type="spellStart"/>
+      <w:r>
+        <w:rPr>
+          <w:color w:val="000000" w:themeColor="text1"/>
+        </w:rPr>
+        <w:t>transplanters</w:t>
+      </w:r>
+      <w:proofErr w:type="spellEnd"/>
+      <w:r>
+        <w:rPr>
+          <w:color w:val="000000" w:themeColor="text1"/>
+        </w:rPr>
+        <w:t xml:space="preserve"> requires considerably less time</w:t>
+      </w:r>
+    </w:p>
+    <w:p>
+      <w:r>
+        <w:rPr>
+          <w:color w:val="000000" w:themeColor="text1"/>
+        </w:rPr>
+        <w:t>and labor than manual transplanting. It increases the approximate area that a person can plant from 0.7 to 1ha/day. Transplanting of paddy seedlings can be categorized into three groups as follows: 1. By hand (manual) 2. Manually operated machines (work by man power) 3. Mechanically operated machines (work by engine power)</w:t>
+      </w:r>
+      <w:r>
+        <w:rPr>
+          <w:color w:val="000000" w:themeColor="text1"/>
+        </w:rPr>
+        <w:t xml:space="preserve"> </w:t>
+      </w:r>
+      <w:r>
+        <w:rPr>
+          <w:color w:val="C00000"/>
+        </w:rPr>
+        <w:t>development and performance evaluation</w:t>
+      </w:r>
+    </w:p>
+    <w:p>
+      <w:pPr>
+        <w:rPr>
+          <w:color w:val="000000" w:themeColor="text1"/>
+        </w:rPr>
+      </w:pPr>
+    </w:p>
+    <w:p>
+      <w:r>
+        <w:lastRenderedPageBreak/>
+        <w:t>Mohanty et al. (2010) reported that the inadequate number of hills per hectare</w:t>
+      </w:r>
+    </w:p>
+    <w:p>
+      <w:pPr>
+        <w:rPr>
+          <w:color w:val="C00000"/>
+        </w:rPr>
+      </w:pPr>
+      <w:r>
+        <w:t xml:space="preserve">transplanted by manual </w:t>
+      </w:r>
+      <w:proofErr w:type="spellStart"/>
+      <w:r>
+        <w:t>labour</w:t>
+      </w:r>
+      <w:proofErr w:type="spellEnd"/>
+      <w:r>
+        <w:t xml:space="preserve"> and the delay in transplanting due to </w:t>
+      </w:r>
+      <w:proofErr w:type="spellStart"/>
+      <w:r>
+        <w:t>labour</w:t>
+      </w:r>
+      <w:proofErr w:type="spellEnd"/>
+      <w:r>
+        <w:t xml:space="preserve"> shortage during peak transplanting season pushed the demand for a mechanical transplanting.</w:t>
+      </w:r>
+      <w:r>
+        <w:rPr>
+          <w:color w:val="C00000"/>
+        </w:rPr>
+        <w:t xml:space="preserve"> </w:t>
+      </w:r>
+      <w:r>
+        <w:rPr>
+          <w:color w:val="C00000"/>
+        </w:rPr>
+        <w:t>development and performance evaluation</w:t>
+      </w:r>
+    </w:p>
+    <w:p/>
+    <w:p>
+      <w:r>
+        <w:t>Rice transplanting was mechanized by 1970s</w:t>
+      </w:r>
+      <w:r>
+        <w:t xml:space="preserve"> </w:t>
+      </w:r>
+      <w:r>
+        <w:t>and 1980s in Japan and Korea, respectively (Haytham et al., 2010). They also developed new technologies of seedling raising for rice transplanter (</w:t>
+      </w:r>
+      <w:proofErr w:type="spellStart"/>
+      <w:r>
+        <w:t>Tasaka</w:t>
+      </w:r>
+      <w:proofErr w:type="spellEnd"/>
+      <w:r>
+        <w:t xml:space="preserve"> et al., 1996). Now more than 99% of paddy fields are cultivated by mechanized transplanting in both countries. Mechanical rice transplanting is being introduced in Bangladesh and gaining popularity through the different intervention of some governmental and non-governmental organizations. Usually, a plastic tray called a nursery box (58 × 28 × 2.5cm) is used for raising rice seedlings. Soil is packed into it, and seeds are sown. Nursery boxes are then arranged plain land and the seedlings are raised. When the seedlings are sufficiently grown, the nursery boxes are put on a van and taken to the paddy fields. The seedlings are then transplanted by a transplanter (Haytham et al., 2010). But many technical issues must be considered for successful operation of rice transplanter. For example, in machine transplanting, seedling should be raised with special care in tray. Raising seedling for transplanting requires suitable seedling age, materials and advanced practices including tray</w:t>
+      </w:r>
+      <w:r>
+        <w:t xml:space="preserve"> </w:t>
+      </w:r>
+      <w:r>
+        <w:t>and nursery bed soil, seed</w:t>
+      </w:r>
+    </w:p>
+    <w:p>
+      <w:pPr>
+        <w:spacing w:line="360" w:lineRule="auto"/>
+        <w:rPr>
+          <w:rFonts w:ascii="Times New Roman" w:hAnsi="Times New Roman" w:cs="Times New Roman"/>
+          <w:b/>
+          <w:color w:val="FF0000"/>
+          <w:sz w:val="24"/>
+          <w:szCs w:val="24"/>
+        </w:rPr>
+      </w:pPr>
+      <w:r>
+        <w:t>preparation for pre-germination and disease disinfection. About 3 leaf stage and 12 to 15cm height seedlings are required for machine transplanting (Kitagawa et al., 2004).</w:t>
+      </w:r>
+      <w:r>
+        <w:rPr>
+          <w:rFonts w:ascii="Times New Roman" w:hAnsi="Times New Roman" w:cs="Times New Roman"/>
+          <w:b/>
+          <w:color w:val="FF0000"/>
+          <w:sz w:val="24"/>
+          <w:szCs w:val="24"/>
+        </w:rPr>
+        <w:t xml:space="preserve"> </w:t>
+      </w:r>
+      <w:r>
+        <w:rPr>
+          <w:rFonts w:ascii="Times New Roman" w:hAnsi="Times New Roman" w:cs="Times New Roman"/>
+          <w:b/>
+          <w:color w:val="FF0000"/>
+          <w:sz w:val="24"/>
+          <w:szCs w:val="24"/>
+        </w:rPr>
+        <w:t>Tray soil</w:t>
+      </w:r>
+    </w:p>
+    <w:p>
+      <w:pPr>
+        <w:rPr>
+          <w:color w:val="C00000"/>
+          <w:highlight w:val="yellow"/>
+        </w:rPr>
+      </w:pPr>
+      <w:proofErr w:type="spellStart"/>
+      <w:r>
+        <w:rPr>
+          <w:color w:val="C00000"/>
+        </w:rPr>
+        <w:t>Transplanters</w:t>
+      </w:r>
+      <w:proofErr w:type="spellEnd"/>
+      <w:r>
+        <w:rPr>
+          <w:color w:val="C00000"/>
+        </w:rPr>
+        <w:t xml:space="preserve"> types -</w:t>
+      </w:r>
+      <w:r>
+        <w:rPr>
+          <w:color w:val="C00000"/>
+          <w:highlight w:val="yellow"/>
+        </w:rPr>
+        <w:t xml:space="preserve">status and </w:t>
+      </w:r>
+      <w:proofErr w:type="spellStart"/>
+      <w:r>
+        <w:rPr>
+          <w:color w:val="C00000"/>
+          <w:highlight w:val="yellow"/>
+        </w:rPr>
+        <w:t>prostpectus</w:t>
+      </w:r>
+      <w:proofErr w:type="spellEnd"/>
+      <w:r>
+        <w:rPr>
+          <w:color w:val="C00000"/>
+          <w:highlight w:val="yellow"/>
+        </w:rPr>
+        <w:t xml:space="preserve"> of mechanization of rice</w:t>
+      </w:r>
+    </w:p>
+    <w:p>
+      <w:pPr>
+        <w:rPr>
+          <w:color w:val="C00000"/>
+          <w:highlight w:val="yellow"/>
+        </w:rPr>
+      </w:pPr>
+      <w:r>
+        <w:rPr>
+          <w:color w:val="C00000"/>
+          <w:highlight w:val="yellow"/>
+        </w:rPr>
+        <w:t xml:space="preserve">                                       </w:t>
+      </w:r>
+      <w:r>
+        <w:rPr>
+          <w:color w:val="FF0000"/>
+        </w:rPr>
+        <w:t>Techno-Economic Performance of a Self-Propelled Rice Transplanter and Comparison with Hand Transplanting for Hybrid Rice Variety</w:t>
+      </w:r>
+    </w:p>
+    <w:p>
+      <w:pPr>
+        <w:rPr>
+          <w:color w:val="C00000"/>
+        </w:rPr>
+      </w:pPr>
+      <w:r>
+        <w:rPr>
+          <w:color w:val="C00000"/>
+        </w:rPr>
+        <w:tab/>
+      </w:r>
+      <w:r>
+        <w:rPr>
+          <w:color w:val="C00000"/>
+        </w:rPr>
+        <w:tab/>
+      </w:r>
+      <w:r>
+        <w:rPr>
+          <w:color w:val="C00000"/>
+        </w:rPr>
+        <w:tab/>
+      </w:r>
+    </w:p>
+    <w:p>
+      <w:r>
+        <w:t xml:space="preserve">Paddy transplanter </w:t>
+      </w:r>
+      <w:proofErr w:type="spellStart"/>
+      <w:r>
+        <w:t>Transplanter</w:t>
+      </w:r>
+      <w:proofErr w:type="spellEnd"/>
+      <w:r>
+        <w:t xml:space="preserve"> is a machine used to transplant matured (15-21days) paddy</w:t>
+      </w:r>
+    </w:p>
+    <w:p>
+      <w:r>
+        <w:t xml:space="preserve">seedlings at proper place, at right time into the puddled field. A common paddy transplanter comprises; a seedling tray on which mat type rice nursery is kept; a seedling tray shifter that shifts the seedling tray and pickup forks with needles that pick up a seedling from mat type nursery on the seedling tray and put the seedling into the puddled soil. The float of the transplanter served as a base and also helps in movement of the machine over excess water in the field. It creates 2-3 cm raised bed for placement of seedlings at 4-5 cm depth. It also serves as a platform for placement of nursery during transplanting operation. Eight </w:t>
+      </w:r>
+      <w:proofErr w:type="gramStart"/>
+      <w:r>
+        <w:t>row</w:t>
+      </w:r>
+      <w:proofErr w:type="gramEnd"/>
+      <w:r>
+        <w:t xml:space="preserve"> as well as four row commercially available </w:t>
+      </w:r>
+      <w:proofErr w:type="spellStart"/>
+      <w:r>
+        <w:t>self propelled</w:t>
+      </w:r>
+      <w:proofErr w:type="spellEnd"/>
+      <w:r>
+        <w:t xml:space="preserve"> transplanter</w:t>
+      </w:r>
+    </w:p>
+    <w:p>
+      <w:pPr>
+        <w:rPr>
+          <w:color w:val="FF0000"/>
+        </w:rPr>
+      </w:pPr>
+      <w:r>
+        <w:rPr>
+          <w:color w:val="FF0000"/>
+        </w:rPr>
+        <w:t>development and performance</w:t>
+      </w:r>
+    </w:p>
     <w:p/>
     <w:p/>
     <w:p/>
@@ -6031,7 +7594,7 @@
           <w:szCs w:val="40"/>
         </w:rPr>
       </w:pPr>
-      <w:bookmarkStart w:id="16" w:name="_Toc529958343"/>
+      <w:bookmarkStart w:id="17" w:name="_Toc529958343"/>
       <w:r>
         <w:rPr>
           <w:rFonts w:ascii="Times New Roman" w:hAnsi="Times New Roman" w:cs="Times New Roman"/>
@@ -6065,39 +7628,514 @@
         </w:rPr>
         <w:t>32 Problems with Mechanical Transplanting in Sri Lanka</w:t>
       </w:r>
-      <w:bookmarkEnd w:id="16"/>
-    </w:p>
-    <w:p/>
-    <w:p/>
-    <w:p/>
-    <w:p/>
-    <w:p/>
-    <w:p/>
-    <w:p/>
-    <w:p/>
-    <w:p/>
-    <w:p/>
-    <w:p/>
-    <w:p/>
-    <w:p/>
-    <w:p/>
-    <w:p/>
-    <w:p/>
-    <w:p/>
-    <w:p/>
-    <w:p/>
-    <w:p/>
-    <w:p/>
-    <w:p/>
-    <w:p/>
-    <w:p/>
-    <w:p/>
-    <w:p/>
-    <w:p/>
-    <w:p>
-      <w:bookmarkStart w:id="17" w:name="_GoBack"/>
       <w:bookmarkEnd w:id="17"/>
     </w:p>
+    <w:p/>
+    <w:p>
+      <w:r>
+        <w:t xml:space="preserve">However, rice </w:t>
+      </w:r>
+      <w:proofErr w:type="spellStart"/>
+      <w:r>
+        <w:t>transplanters</w:t>
+      </w:r>
+      <w:proofErr w:type="spellEnd"/>
+      <w:r>
+        <w:t xml:space="preserve"> are considerably expensive for almost all Asian small-hold farmers. It is popular in industrialized countries where labor cost is high, for</w:t>
+      </w:r>
+    </w:p>
+    <w:p>
+      <w:r>
+        <w:t>The farmer of Bangladesh does not give attention to the age of seedlings at transplanting and use 30 or more day’s age of seedling. For optimum yield, age</w:t>
+      </w:r>
+    </w:p>
+    <w:p>
+      <w:pPr>
+        <w:rPr>
+          <w:color w:val="FF0000"/>
+        </w:rPr>
+      </w:pPr>
+      <w:r>
+        <w:rPr>
+          <w:color w:val="FF0000"/>
+        </w:rPr>
+        <w:t>Techno-economic performance of 4-row self-propelled mechanical rice transplanter at farmers field in Bangladesh</w:t>
+      </w:r>
+    </w:p>
+    <w:p>
+      <w:pPr>
+        <w:spacing w:after="0" w:line="240" w:lineRule="auto"/>
+        <w:rPr>
+          <w:rFonts w:ascii="Times New Roman" w:eastAsia="Times New Roman" w:hAnsi="Times New Roman" w:cs="Times New Roman"/>
+          <w:sz w:val="27"/>
+          <w:szCs w:val="27"/>
+        </w:rPr>
+      </w:pPr>
+      <w:r>
+        <w:rPr>
+          <w:rFonts w:ascii="Times New Roman" w:eastAsia="Times New Roman" w:hAnsi="Times New Roman" w:cs="Times New Roman"/>
+          <w:sz w:val="27"/>
+          <w:szCs w:val="27"/>
+        </w:rPr>
+        <w:t xml:space="preserve">The rice mechanization can be </w:t>
+      </w:r>
+    </w:p>
+    <w:p>
+      <w:pPr>
+        <w:spacing w:after="0" w:line="240" w:lineRule="auto"/>
+        <w:rPr>
+          <w:rFonts w:ascii="Times New Roman" w:eastAsia="Times New Roman" w:hAnsi="Times New Roman" w:cs="Times New Roman"/>
+          <w:sz w:val="27"/>
+          <w:szCs w:val="27"/>
+        </w:rPr>
+      </w:pPr>
+      <w:r>
+        <w:rPr>
+          <w:rFonts w:ascii="Times New Roman" w:eastAsia="Times New Roman" w:hAnsi="Times New Roman" w:cs="Times New Roman"/>
+          <w:sz w:val="27"/>
+          <w:szCs w:val="27"/>
+        </w:rPr>
+        <w:t>further increased by following the steps are listed below</w:t>
+      </w:r>
+    </w:p>
+    <w:p>
+      <w:pPr>
+        <w:spacing w:after="0" w:line="240" w:lineRule="auto"/>
+        <w:rPr>
+          <w:rFonts w:ascii="Times New Roman" w:eastAsia="Times New Roman" w:hAnsi="Times New Roman" w:cs="Times New Roman"/>
+          <w:sz w:val="27"/>
+          <w:szCs w:val="27"/>
+        </w:rPr>
+      </w:pPr>
+      <w:r>
+        <w:rPr>
+          <w:rFonts w:ascii="Times New Roman" w:eastAsia="Times New Roman" w:hAnsi="Times New Roman" w:cs="Times New Roman"/>
+          <w:sz w:val="27"/>
+          <w:szCs w:val="27"/>
+        </w:rPr>
+        <w:t>a)</w:t>
+      </w:r>
+    </w:p>
+    <w:p>
+      <w:pPr>
+        <w:spacing w:after="0" w:line="240" w:lineRule="auto"/>
+        <w:rPr>
+          <w:rFonts w:ascii="Times New Roman" w:eastAsia="Times New Roman" w:hAnsi="Times New Roman" w:cs="Times New Roman"/>
+          <w:sz w:val="27"/>
+          <w:szCs w:val="27"/>
+        </w:rPr>
+      </w:pPr>
+      <w:r>
+        <w:rPr>
+          <w:rFonts w:ascii="Times New Roman" w:eastAsia="Times New Roman" w:hAnsi="Times New Roman" w:cs="Times New Roman"/>
+          <w:sz w:val="27"/>
+          <w:szCs w:val="27"/>
+        </w:rPr>
+        <w:t>Subsidized transplanting machinery</w:t>
+      </w:r>
+    </w:p>
+    <w:p>
+      <w:pPr>
+        <w:spacing w:after="0" w:line="240" w:lineRule="auto"/>
+        <w:rPr>
+          <w:rFonts w:ascii="Times New Roman" w:eastAsia="Times New Roman" w:hAnsi="Times New Roman" w:cs="Times New Roman"/>
+          <w:sz w:val="27"/>
+          <w:szCs w:val="27"/>
+        </w:rPr>
+      </w:pPr>
+      <w:r>
+        <w:rPr>
+          <w:rFonts w:ascii="Times New Roman" w:eastAsia="Times New Roman" w:hAnsi="Times New Roman" w:cs="Times New Roman"/>
+          <w:sz w:val="27"/>
+          <w:szCs w:val="27"/>
+        </w:rPr>
+        <w:t>.</w:t>
+      </w:r>
+    </w:p>
+    <w:p>
+      <w:pPr>
+        <w:spacing w:after="0" w:line="240" w:lineRule="auto"/>
+        <w:rPr>
+          <w:rFonts w:ascii="Times New Roman" w:eastAsia="Times New Roman" w:hAnsi="Times New Roman" w:cs="Times New Roman"/>
+          <w:sz w:val="27"/>
+          <w:szCs w:val="27"/>
+        </w:rPr>
+      </w:pPr>
+      <w:r>
+        <w:rPr>
+          <w:rFonts w:ascii="Times New Roman" w:eastAsia="Times New Roman" w:hAnsi="Times New Roman" w:cs="Times New Roman"/>
+          <w:sz w:val="27"/>
+          <w:szCs w:val="27"/>
+        </w:rPr>
+        <w:t>b)</w:t>
+      </w:r>
+    </w:p>
+    <w:p>
+      <w:pPr>
+        <w:spacing w:after="0" w:line="240" w:lineRule="auto"/>
+        <w:rPr>
+          <w:rFonts w:ascii="Times New Roman" w:eastAsia="Times New Roman" w:hAnsi="Times New Roman" w:cs="Times New Roman"/>
+          <w:sz w:val="27"/>
+          <w:szCs w:val="27"/>
+        </w:rPr>
+      </w:pPr>
+      <w:r>
+        <w:rPr>
+          <w:rFonts w:ascii="Times New Roman" w:eastAsia="Times New Roman" w:hAnsi="Times New Roman" w:cs="Times New Roman"/>
+          <w:sz w:val="27"/>
+          <w:szCs w:val="27"/>
+        </w:rPr>
+        <w:t xml:space="preserve">Subsidized </w:t>
+      </w:r>
+    </w:p>
+    <w:p>
+      <w:pPr>
+        <w:spacing w:after="0" w:line="240" w:lineRule="auto"/>
+        <w:rPr>
+          <w:rFonts w:ascii="Times New Roman" w:eastAsia="Times New Roman" w:hAnsi="Times New Roman" w:cs="Times New Roman"/>
+          <w:sz w:val="27"/>
+          <w:szCs w:val="27"/>
+        </w:rPr>
+      </w:pPr>
+      <w:r>
+        <w:rPr>
+          <w:rFonts w:ascii="Times New Roman" w:eastAsia="Times New Roman" w:hAnsi="Times New Roman" w:cs="Times New Roman"/>
+          <w:sz w:val="27"/>
+          <w:szCs w:val="27"/>
+        </w:rPr>
+        <w:t xml:space="preserve">nursery sowing machine and nursery </w:t>
+      </w:r>
+    </w:p>
+    <w:p>
+      <w:pPr>
+        <w:spacing w:after="0" w:line="240" w:lineRule="auto"/>
+        <w:rPr>
+          <w:rFonts w:ascii="Times New Roman" w:eastAsia="Times New Roman" w:hAnsi="Times New Roman" w:cs="Times New Roman"/>
+          <w:sz w:val="27"/>
+          <w:szCs w:val="27"/>
+        </w:rPr>
+      </w:pPr>
+      <w:r>
+        <w:rPr>
+          <w:rFonts w:ascii="Times New Roman" w:eastAsia="Times New Roman" w:hAnsi="Times New Roman" w:cs="Times New Roman"/>
+          <w:sz w:val="27"/>
+          <w:szCs w:val="27"/>
+        </w:rPr>
+        <w:t>centers.</w:t>
+      </w:r>
+    </w:p>
+    <w:p>
+      <w:pPr>
+        <w:spacing w:after="0" w:line="240" w:lineRule="auto"/>
+        <w:rPr>
+          <w:rFonts w:ascii="Times New Roman" w:eastAsia="Times New Roman" w:hAnsi="Times New Roman" w:cs="Times New Roman"/>
+          <w:sz w:val="27"/>
+          <w:szCs w:val="27"/>
+        </w:rPr>
+      </w:pPr>
+      <w:r>
+        <w:rPr>
+          <w:rFonts w:ascii="Times New Roman" w:eastAsia="Times New Roman" w:hAnsi="Times New Roman" w:cs="Times New Roman"/>
+          <w:sz w:val="27"/>
+          <w:szCs w:val="27"/>
+        </w:rPr>
+        <w:t>c)</w:t>
+      </w:r>
+    </w:p>
+    <w:p>
+      <w:pPr>
+        <w:spacing w:after="0" w:line="240" w:lineRule="auto"/>
+        <w:rPr>
+          <w:rFonts w:ascii="Times New Roman" w:eastAsia="Times New Roman" w:hAnsi="Times New Roman" w:cs="Times New Roman"/>
+          <w:sz w:val="27"/>
+          <w:szCs w:val="27"/>
+        </w:rPr>
+      </w:pPr>
+      <w:r>
+        <w:rPr>
+          <w:rFonts w:ascii="Times New Roman" w:eastAsia="Times New Roman" w:hAnsi="Times New Roman" w:cs="Times New Roman"/>
+          <w:sz w:val="27"/>
+          <w:szCs w:val="27"/>
+        </w:rPr>
+        <w:t xml:space="preserve">Providing </w:t>
+      </w:r>
+    </w:p>
+    <w:p>
+      <w:pPr>
+        <w:spacing w:after="0" w:line="240" w:lineRule="auto"/>
+        <w:rPr>
+          <w:rFonts w:ascii="Times New Roman" w:eastAsia="Times New Roman" w:hAnsi="Times New Roman" w:cs="Times New Roman"/>
+          <w:sz w:val="27"/>
+          <w:szCs w:val="27"/>
+        </w:rPr>
+      </w:pPr>
+      <w:r>
+        <w:rPr>
+          <w:rFonts w:ascii="Times New Roman" w:eastAsia="Times New Roman" w:hAnsi="Times New Roman" w:cs="Times New Roman"/>
+          <w:sz w:val="27"/>
+          <w:szCs w:val="27"/>
+        </w:rPr>
+        <w:t xml:space="preserve">incentive to farmer for mechanized </w:t>
+      </w:r>
+    </w:p>
+    <w:p>
+      <w:pPr>
+        <w:spacing w:after="0" w:line="240" w:lineRule="auto"/>
+        <w:rPr>
+          <w:rFonts w:ascii="Times New Roman" w:eastAsia="Times New Roman" w:hAnsi="Times New Roman" w:cs="Times New Roman"/>
+          <w:sz w:val="27"/>
+          <w:szCs w:val="27"/>
+        </w:rPr>
+      </w:pPr>
+      <w:r>
+        <w:rPr>
+          <w:rFonts w:ascii="Times New Roman" w:eastAsia="Times New Roman" w:hAnsi="Times New Roman" w:cs="Times New Roman"/>
+          <w:sz w:val="27"/>
+          <w:szCs w:val="27"/>
+        </w:rPr>
+        <w:t>transplanting.</w:t>
+      </w:r>
+    </w:p>
+    <w:p>
+      <w:pPr>
+        <w:spacing w:after="0" w:line="240" w:lineRule="auto"/>
+        <w:rPr>
+          <w:rFonts w:ascii="Times New Roman" w:eastAsia="Times New Roman" w:hAnsi="Times New Roman" w:cs="Times New Roman"/>
+          <w:sz w:val="27"/>
+          <w:szCs w:val="27"/>
+        </w:rPr>
+      </w:pPr>
+      <w:r>
+        <w:rPr>
+          <w:rFonts w:ascii="Times New Roman" w:eastAsia="Times New Roman" w:hAnsi="Times New Roman" w:cs="Times New Roman"/>
+          <w:sz w:val="27"/>
+          <w:szCs w:val="27"/>
+        </w:rPr>
+        <w:t>d)</w:t>
+      </w:r>
+    </w:p>
+    <w:p>
+      <w:pPr>
+        <w:spacing w:after="0" w:line="240" w:lineRule="auto"/>
+        <w:rPr>
+          <w:rFonts w:ascii="Times New Roman" w:eastAsia="Times New Roman" w:hAnsi="Times New Roman" w:cs="Times New Roman"/>
+          <w:sz w:val="27"/>
+          <w:szCs w:val="27"/>
+        </w:rPr>
+      </w:pPr>
+      <w:r>
+        <w:rPr>
+          <w:rFonts w:ascii="Times New Roman" w:eastAsia="Times New Roman" w:hAnsi="Times New Roman" w:cs="Times New Roman"/>
+          <w:sz w:val="27"/>
+          <w:szCs w:val="27"/>
+        </w:rPr>
+        <w:t>T</w:t>
+      </w:r>
+    </w:p>
+    <w:p>
+      <w:pPr>
+        <w:spacing w:after="0" w:line="240" w:lineRule="auto"/>
+        <w:rPr>
+          <w:rFonts w:ascii="Times New Roman" w:eastAsia="Times New Roman" w:hAnsi="Times New Roman" w:cs="Times New Roman"/>
+          <w:sz w:val="27"/>
+          <w:szCs w:val="27"/>
+        </w:rPr>
+      </w:pPr>
+      <w:r>
+        <w:rPr>
+          <w:rFonts w:ascii="Times New Roman" w:eastAsia="Times New Roman" w:hAnsi="Times New Roman" w:cs="Times New Roman"/>
+          <w:sz w:val="27"/>
+          <w:szCs w:val="27"/>
+        </w:rPr>
+        <w:t xml:space="preserve">raining women SHGs to use transplanting machinery </w:t>
+      </w:r>
+    </w:p>
+    <w:p>
+      <w:pPr>
+        <w:spacing w:after="0" w:line="240" w:lineRule="auto"/>
+        <w:rPr>
+          <w:rFonts w:ascii="Times New Roman" w:eastAsia="Times New Roman" w:hAnsi="Times New Roman" w:cs="Times New Roman"/>
+          <w:sz w:val="27"/>
+          <w:szCs w:val="27"/>
+        </w:rPr>
+      </w:pPr>
+      <w:r>
+        <w:rPr>
+          <w:rFonts w:ascii="Times New Roman" w:eastAsia="Times New Roman" w:hAnsi="Times New Roman" w:cs="Times New Roman"/>
+          <w:sz w:val="27"/>
+          <w:szCs w:val="27"/>
+        </w:rPr>
+        <w:t>in order to ensure alternative employment.</w:t>
+      </w:r>
+    </w:p>
+    <w:p>
+      <w:pPr>
+        <w:spacing w:after="0" w:line="240" w:lineRule="auto"/>
+        <w:rPr>
+          <w:rFonts w:ascii="Times New Roman" w:eastAsia="Times New Roman" w:hAnsi="Times New Roman" w:cs="Times New Roman"/>
+          <w:sz w:val="27"/>
+          <w:szCs w:val="27"/>
+        </w:rPr>
+      </w:pPr>
+      <w:r>
+        <w:rPr>
+          <w:rFonts w:ascii="Times New Roman" w:eastAsia="Times New Roman" w:hAnsi="Times New Roman" w:cs="Times New Roman"/>
+          <w:sz w:val="27"/>
+          <w:szCs w:val="27"/>
+        </w:rPr>
+        <w:t>e)</w:t>
+      </w:r>
+    </w:p>
+    <w:p>
+      <w:pPr>
+        <w:spacing w:after="0" w:line="240" w:lineRule="auto"/>
+        <w:rPr>
+          <w:rFonts w:ascii="Times New Roman" w:eastAsia="Times New Roman" w:hAnsi="Times New Roman" w:cs="Times New Roman"/>
+          <w:sz w:val="27"/>
+          <w:szCs w:val="27"/>
+        </w:rPr>
+      </w:pPr>
+      <w:r>
+        <w:rPr>
+          <w:rFonts w:ascii="Times New Roman" w:eastAsia="Times New Roman" w:hAnsi="Times New Roman" w:cs="Times New Roman"/>
+          <w:sz w:val="27"/>
+          <w:szCs w:val="27"/>
+        </w:rPr>
+        <w:t xml:space="preserve">Setting </w:t>
+      </w:r>
+    </w:p>
+    <w:p>
+      <w:pPr>
+        <w:spacing w:after="0" w:line="240" w:lineRule="auto"/>
+        <w:rPr>
+          <w:rFonts w:ascii="Times New Roman" w:eastAsia="Times New Roman" w:hAnsi="Times New Roman" w:cs="Times New Roman"/>
+          <w:sz w:val="27"/>
+          <w:szCs w:val="27"/>
+        </w:rPr>
+      </w:pPr>
+      <w:r>
+        <w:rPr>
+          <w:rFonts w:ascii="Times New Roman" w:eastAsia="Times New Roman" w:hAnsi="Times New Roman" w:cs="Times New Roman"/>
+          <w:sz w:val="27"/>
+          <w:szCs w:val="27"/>
+        </w:rPr>
+        <w:t xml:space="preserve">up separate training center to train operators or </w:t>
+      </w:r>
+    </w:p>
+    <w:p>
+      <w:pPr>
+        <w:spacing w:after="0" w:line="240" w:lineRule="auto"/>
+        <w:rPr>
+          <w:rFonts w:ascii="Times New Roman" w:eastAsia="Times New Roman" w:hAnsi="Times New Roman" w:cs="Times New Roman"/>
+          <w:sz w:val="27"/>
+          <w:szCs w:val="27"/>
+        </w:rPr>
+      </w:pPr>
+      <w:r>
+        <w:rPr>
+          <w:rFonts w:ascii="Times New Roman" w:eastAsia="Times New Roman" w:hAnsi="Times New Roman" w:cs="Times New Roman"/>
+          <w:sz w:val="27"/>
+          <w:szCs w:val="27"/>
+        </w:rPr>
+        <w:t>initiating apprentice training under government subsidy.</w:t>
+      </w:r>
+    </w:p>
+    <w:p>
+      <w:pPr>
+        <w:spacing w:after="0" w:line="240" w:lineRule="auto"/>
+        <w:rPr>
+          <w:rFonts w:ascii="Times New Roman" w:eastAsia="Times New Roman" w:hAnsi="Times New Roman" w:cs="Times New Roman"/>
+          <w:sz w:val="27"/>
+          <w:szCs w:val="27"/>
+        </w:rPr>
+      </w:pPr>
+      <w:r>
+        <w:rPr>
+          <w:rFonts w:ascii="Times New Roman" w:eastAsia="Times New Roman" w:hAnsi="Times New Roman" w:cs="Times New Roman"/>
+          <w:sz w:val="27"/>
+          <w:szCs w:val="27"/>
+        </w:rPr>
+        <w:t>f)</w:t>
+      </w:r>
+    </w:p>
+    <w:p>
+      <w:pPr>
+        <w:spacing w:after="0" w:line="240" w:lineRule="auto"/>
+        <w:rPr>
+          <w:rFonts w:ascii="Times New Roman" w:eastAsia="Times New Roman" w:hAnsi="Times New Roman" w:cs="Times New Roman"/>
+          <w:sz w:val="27"/>
+          <w:szCs w:val="27"/>
+        </w:rPr>
+      </w:pPr>
+      <w:r>
+        <w:rPr>
+          <w:rFonts w:ascii="Times New Roman" w:eastAsia="Times New Roman" w:hAnsi="Times New Roman" w:cs="Times New Roman"/>
+          <w:sz w:val="27"/>
+          <w:szCs w:val="27"/>
+        </w:rPr>
+        <w:t xml:space="preserve">Ensuring only proven machinery </w:t>
+      </w:r>
+    </w:p>
+    <w:p>
+      <w:pPr>
+        <w:spacing w:after="0" w:line="240" w:lineRule="auto"/>
+        <w:rPr>
+          <w:rFonts w:ascii="Times New Roman" w:eastAsia="Times New Roman" w:hAnsi="Times New Roman" w:cs="Times New Roman"/>
+          <w:sz w:val="27"/>
+          <w:szCs w:val="27"/>
+        </w:rPr>
+      </w:pPr>
+      <w:r>
+        <w:rPr>
+          <w:rFonts w:ascii="Times New Roman" w:eastAsia="Times New Roman" w:hAnsi="Times New Roman" w:cs="Times New Roman"/>
+          <w:sz w:val="27"/>
+          <w:szCs w:val="27"/>
+        </w:rPr>
+        <w:lastRenderedPageBreak/>
+        <w:t xml:space="preserve">that are reliable, </w:t>
+      </w:r>
+    </w:p>
+    <w:p>
+      <w:pPr>
+        <w:spacing w:after="0" w:line="240" w:lineRule="auto"/>
+        <w:rPr>
+          <w:rFonts w:ascii="Times New Roman" w:eastAsia="Times New Roman" w:hAnsi="Times New Roman" w:cs="Times New Roman"/>
+          <w:sz w:val="27"/>
+          <w:szCs w:val="27"/>
+        </w:rPr>
+      </w:pPr>
+      <w:r>
+        <w:rPr>
+          <w:rFonts w:ascii="Times New Roman" w:eastAsia="Times New Roman" w:hAnsi="Times New Roman" w:cs="Times New Roman"/>
+          <w:sz w:val="27"/>
+          <w:szCs w:val="27"/>
+        </w:rPr>
+        <w:t>serviceable and having adequate service facility.</w:t>
+      </w:r>
+    </w:p>
+    <w:p/>
+    <w:p/>
+    <w:p/>
+    <w:p/>
+    <w:p/>
+    <w:p/>
+    <w:p/>
+    <w:p/>
+    <w:p/>
+    <w:p/>
+    <w:p/>
+    <w:p/>
+    <w:p/>
+    <w:p/>
+    <w:p/>
+    <w:p/>
+    <w:p/>
+    <w:p/>
+    <w:p/>
+    <w:p/>
+    <w:p/>
+    <w:p/>
+    <w:p/>
     <w:p>
       <w:pPr>
         <w:spacing w:line="360" w:lineRule="auto"/>
@@ -6135,6 +8173,342 @@
         </w:rPr>
         <w:t xml:space="preserve"> Seeding rate</w:t>
       </w:r>
+    </w:p>
+    <w:p>
+      <w:pPr>
+        <w:spacing w:line="360" w:lineRule="auto"/>
+        <w:rPr>
+          <w:rFonts w:ascii="Times New Roman" w:hAnsi="Times New Roman" w:cs="Times New Roman"/>
+          <w:b/>
+          <w:color w:val="FF0000"/>
+          <w:sz w:val="24"/>
+          <w:szCs w:val="24"/>
+        </w:rPr>
+      </w:pPr>
+      <w:r>
+        <w:rPr>
+          <w:rFonts w:ascii="Times New Roman" w:hAnsi="Times New Roman" w:cs="Times New Roman"/>
+          <w:b/>
+          <w:sz w:val="24"/>
+          <w:szCs w:val="24"/>
+        </w:rPr>
+        <w:t>The amount of seed was 130g (dry)</w:t>
+      </w:r>
+      <w:r>
+        <w:rPr>
+          <w:rFonts w:ascii="Times New Roman" w:hAnsi="Times New Roman" w:cs="Times New Roman"/>
+          <w:b/>
+          <w:sz w:val="24"/>
+          <w:szCs w:val="24"/>
+        </w:rPr>
+        <w:t xml:space="preserve"> </w:t>
+      </w:r>
+      <w:r>
+        <w:rPr>
+          <w:rFonts w:ascii="Times New Roman" w:hAnsi="Times New Roman" w:cs="Times New Roman"/>
+          <w:b/>
+          <w:sz w:val="24"/>
+          <w:szCs w:val="24"/>
+        </w:rPr>
+        <w:t xml:space="preserve">and 150g (sprouted) per tray. </w:t>
+      </w:r>
+      <w:r>
+        <w:rPr>
+          <w:rFonts w:ascii="Times New Roman" w:hAnsi="Times New Roman" w:cs="Times New Roman"/>
+          <w:b/>
+          <w:color w:val="FF0000"/>
+          <w:sz w:val="24"/>
+          <w:szCs w:val="24"/>
+        </w:rPr>
+        <w:t>Tray soil</w:t>
+      </w:r>
+    </w:p>
+    <w:p>
+      <w:pPr>
+        <w:spacing w:line="360" w:lineRule="auto"/>
+        <w:rPr>
+          <w:rFonts w:ascii="Times New Roman" w:hAnsi="Times New Roman" w:cs="Times New Roman"/>
+          <w:b/>
+          <w:color w:val="FF0000"/>
+          <w:sz w:val="24"/>
+          <w:szCs w:val="24"/>
+        </w:rPr>
+      </w:pPr>
+    </w:p>
+    <w:p>
+      <w:pPr>
+        <w:spacing w:line="360" w:lineRule="auto"/>
+        <w:rPr>
+          <w:rFonts w:ascii="Times New Roman" w:hAnsi="Times New Roman" w:cs="Times New Roman"/>
+          <w:b/>
+          <w:sz w:val="24"/>
+          <w:szCs w:val="24"/>
+        </w:rPr>
+      </w:pPr>
+      <w:r>
+        <w:rPr>
+          <w:rFonts w:ascii="Times New Roman" w:hAnsi="Times New Roman" w:cs="Times New Roman"/>
+          <w:b/>
+          <w:sz w:val="24"/>
+          <w:szCs w:val="24"/>
+        </w:rPr>
+        <w:lastRenderedPageBreak/>
+        <w:t>The number of seedlings per hill in rice transplanter increased from 1.7 to 2.8 as the seeding rate increased from 60 to 100 g per tray. The missing hills decreased from 13.32 to 7.65 % with increasing seeding rate from 60 to 100 g per tray</w:t>
+      </w:r>
+    </w:p>
+    <w:p>
+      <w:pPr>
+        <w:spacing w:line="360" w:lineRule="auto"/>
+        <w:rPr>
+          <w:rFonts w:ascii="Times New Roman" w:hAnsi="Times New Roman" w:cs="Times New Roman"/>
+          <w:b/>
+          <w:color w:val="C00000"/>
+          <w:sz w:val="24"/>
+          <w:szCs w:val="24"/>
+        </w:rPr>
+      </w:pPr>
+      <w:r>
+        <w:rPr>
+          <w:rFonts w:ascii="Times New Roman" w:hAnsi="Times New Roman" w:cs="Times New Roman"/>
+          <w:b/>
+          <w:sz w:val="24"/>
+          <w:szCs w:val="24"/>
+        </w:rPr>
+        <w:t>total cost of transplanting in the treatments</w:t>
+      </w:r>
+      <w:r>
+        <w:rPr>
+          <w:rFonts w:ascii="Times New Roman" w:hAnsi="Times New Roman" w:cs="Times New Roman"/>
+          <w:b/>
+          <w:sz w:val="24"/>
+          <w:szCs w:val="24"/>
+        </w:rPr>
+        <w:t xml:space="preserve"> </w:t>
+      </w:r>
+      <w:r>
+        <w:rPr>
+          <w:rFonts w:ascii="Times New Roman" w:hAnsi="Times New Roman" w:cs="Times New Roman"/>
+          <w:b/>
+          <w:sz w:val="24"/>
+          <w:szCs w:val="24"/>
+        </w:rPr>
+        <w:t>of T2, T3 and T4</w:t>
+      </w:r>
+      <w:r>
+        <w:rPr>
+          <w:rFonts w:ascii="Times New Roman" w:hAnsi="Times New Roman" w:cs="Times New Roman"/>
+          <w:b/>
+          <w:sz w:val="24"/>
+          <w:szCs w:val="24"/>
+        </w:rPr>
+        <w:t xml:space="preserve"> </w:t>
+      </w:r>
+      <w:r>
+        <w:rPr>
+          <w:rFonts w:ascii="Times New Roman" w:hAnsi="Times New Roman" w:cs="Times New Roman"/>
+          <w:b/>
+          <w:sz w:val="24"/>
+          <w:szCs w:val="24"/>
+        </w:rPr>
+        <w:t>was decreased by 19.20, 22.44 and 25.70%, respectively as compared to hand transplanting</w:t>
+      </w:r>
+      <w:r>
+        <w:rPr>
+          <w:rFonts w:ascii="Times New Roman" w:hAnsi="Times New Roman" w:cs="Times New Roman"/>
+          <w:b/>
+          <w:sz w:val="24"/>
+          <w:szCs w:val="24"/>
+        </w:rPr>
+        <w:t xml:space="preserve"> </w:t>
+      </w:r>
+      <w:r>
+        <w:rPr>
+          <w:color w:val="FF0000"/>
+        </w:rPr>
+        <w:t>Techno-Economic Performance of a Self-Propelled Rice Transplanter and Comparison with Hand Transplanting for Hybrid Rice Variety</w:t>
+      </w:r>
+      <w:r>
+        <w:rPr>
+          <w:rFonts w:ascii="Times New Roman" w:hAnsi="Times New Roman" w:cs="Times New Roman"/>
+          <w:b/>
+          <w:color w:val="FF0000"/>
+          <w:sz w:val="24"/>
+          <w:szCs w:val="24"/>
+        </w:rPr>
+        <w:t>60</w:t>
+      </w:r>
+      <w:r>
+        <w:rPr>
+          <w:rFonts w:ascii="Times New Roman" w:hAnsi="Times New Roman" w:cs="Times New Roman"/>
+          <w:b/>
+          <w:sz w:val="24"/>
+          <w:szCs w:val="24"/>
+        </w:rPr>
+        <w:t>, 80 and 100 g per tray.</w:t>
+      </w:r>
+      <w:r>
+        <w:rPr>
+          <w:rFonts w:ascii="Times New Roman" w:hAnsi="Times New Roman" w:cs="Times New Roman"/>
+          <w:b/>
+          <w:sz w:val="24"/>
+          <w:szCs w:val="24"/>
+        </w:rPr>
+        <w:t xml:space="preserve"> </w:t>
+      </w:r>
+      <w:r>
+        <w:rPr>
+          <w:color w:val="FF0000"/>
+        </w:rPr>
+        <w:t>Techno-Economic Performance of a Self-Propelled Rice Transplanter and Comparison with Hand Transplanting for Hybrid Rice Variety</w:t>
+      </w:r>
+      <w:r>
+        <w:rPr>
+          <w:rFonts w:ascii="Times New Roman" w:hAnsi="Times New Roman" w:cs="Times New Roman"/>
+          <w:b/>
+          <w:color w:val="FF0000"/>
+          <w:sz w:val="24"/>
+          <w:szCs w:val="24"/>
+        </w:rPr>
+        <w:t>60</w:t>
+      </w:r>
+      <w:r>
+        <w:rPr>
+          <w:rFonts w:ascii="Times New Roman" w:hAnsi="Times New Roman" w:cs="Times New Roman"/>
+          <w:b/>
+          <w:sz w:val="24"/>
+          <w:szCs w:val="24"/>
+        </w:rPr>
+        <w:t xml:space="preserve">number of seedlings per hill in rice transplanter increased from 1.7 to 2.8 as the seeding rate increased from 60 to 100 g per tray. The average number of </w:t>
+      </w:r>
+      <w:r>
+        <w:rPr>
+          <w:rFonts w:ascii="Times New Roman" w:hAnsi="Times New Roman" w:cs="Times New Roman"/>
+          <w:b/>
+          <w:sz w:val="24"/>
+          <w:szCs w:val="24"/>
+        </w:rPr>
+        <w:t>seedlings</w:t>
+      </w:r>
+      <w:r>
+        <w:rPr>
+          <w:rFonts w:ascii="Times New Roman" w:hAnsi="Times New Roman" w:cs="Times New Roman"/>
+          <w:b/>
+          <w:sz w:val="24"/>
+          <w:szCs w:val="24"/>
+        </w:rPr>
+        <w:t xml:space="preserve"> per hill in rice transplanter was obtained to be 2.2 compared to 1.1 in hand transplanting.</w:t>
+      </w:r>
+      <w:r>
+        <w:rPr>
+          <w:rFonts w:ascii="Times New Roman" w:hAnsi="Times New Roman" w:cs="Times New Roman"/>
+          <w:b/>
+          <w:color w:val="C00000"/>
+          <w:sz w:val="24"/>
+          <w:szCs w:val="24"/>
+        </w:rPr>
+        <w:t xml:space="preserve"> </w:t>
+      </w:r>
+    </w:p>
+    <w:p>
+      <w:pPr>
+        <w:spacing w:line="360" w:lineRule="auto"/>
+        <w:rPr>
+          <w:rFonts w:ascii="Times New Roman" w:hAnsi="Times New Roman" w:cs="Times New Roman"/>
+          <w:b/>
+          <w:sz w:val="24"/>
+          <w:szCs w:val="24"/>
+        </w:rPr>
+      </w:pPr>
+      <w:r>
+        <w:rPr>
+          <w:color w:val="FF0000"/>
+        </w:rPr>
+        <w:t>Techno-Economic Performance of a Self-Propelled Rice Transplanter and Comparison with Hand Transplanting for Hybrid Rice Variety</w:t>
+      </w:r>
+      <w:r>
+        <w:rPr>
+          <w:rFonts w:ascii="Times New Roman" w:hAnsi="Times New Roman" w:cs="Times New Roman"/>
+          <w:b/>
+          <w:color w:val="FF0000"/>
+          <w:sz w:val="24"/>
+          <w:szCs w:val="24"/>
+        </w:rPr>
+        <w:t>60</w:t>
+      </w:r>
+    </w:p>
+    <w:p>
+      <w:pPr>
+        <w:spacing w:line="360" w:lineRule="auto"/>
+        <w:rPr>
+          <w:rFonts w:ascii="Times New Roman" w:hAnsi="Times New Roman" w:cs="Times New Roman"/>
+          <w:b/>
+          <w:color w:val="FF0000"/>
+          <w:sz w:val="24"/>
+          <w:szCs w:val="24"/>
+        </w:rPr>
+      </w:pPr>
+      <w:r>
+        <w:rPr>
+          <w:rFonts w:ascii="Times New Roman" w:hAnsi="Times New Roman" w:cs="Times New Roman"/>
+          <w:b/>
+          <w:sz w:val="24"/>
+          <w:szCs w:val="24"/>
+        </w:rPr>
+        <w:t>The seed rate per tray for mechanical transplanting was 130-140 gm dry seed.</w:t>
+      </w:r>
+      <w:r>
+        <w:t xml:space="preserve"> </w:t>
+      </w:r>
+      <w:r>
+        <w:rPr>
+          <w:color w:val="FF0000"/>
+        </w:rPr>
+        <w:t>Techno-economic performance of 4-row self-propelled mechanical rice transplanter at farmers field in Bangladesh</w:t>
+      </w:r>
+    </w:p>
+    <w:p>
+      <w:pPr>
+        <w:spacing w:line="360" w:lineRule="auto"/>
+        <w:rPr>
+          <w:rFonts w:ascii="Times New Roman" w:hAnsi="Times New Roman" w:cs="Times New Roman"/>
+          <w:b/>
+          <w:sz w:val="24"/>
+          <w:szCs w:val="24"/>
+        </w:rPr>
+      </w:pPr>
+    </w:p>
+    <w:p>
+      <w:pPr>
+        <w:spacing w:line="360" w:lineRule="auto"/>
+        <w:rPr>
+          <w:rFonts w:ascii="Times New Roman" w:hAnsi="Times New Roman" w:cs="Times New Roman"/>
+          <w:b/>
+          <w:sz w:val="24"/>
+          <w:szCs w:val="24"/>
+        </w:rPr>
+      </w:pPr>
+    </w:p>
+    <w:p>
+      <w:pPr>
+        <w:spacing w:line="360" w:lineRule="auto"/>
+        <w:rPr>
+          <w:rFonts w:ascii="Times New Roman" w:hAnsi="Times New Roman" w:cs="Times New Roman"/>
+          <w:b/>
+          <w:sz w:val="24"/>
+          <w:szCs w:val="24"/>
+        </w:rPr>
+      </w:pPr>
+    </w:p>
+    <w:p>
+      <w:pPr>
+        <w:spacing w:line="360" w:lineRule="auto"/>
+        <w:rPr>
+          <w:rFonts w:ascii="Times New Roman" w:hAnsi="Times New Roman" w:cs="Times New Roman"/>
+          <w:b/>
+          <w:sz w:val="24"/>
+          <w:szCs w:val="24"/>
+        </w:rPr>
+      </w:pPr>
     </w:p>
     <w:p>
       <w:pPr>
@@ -6448,7 +8822,6 @@
           <w:noProof/>
           <w:szCs w:val="24"/>
         </w:rPr>
-        <w:lastRenderedPageBreak/>
         <w:t>Annual Report 2017 | Central Bank of Sri Lanka [WWW Document], n.d. URL https://www.cbsl.gov.lk/en/publications/economic-and-financial-reports/annual-reports/annual-report-2017 (accessed 11.6.18).</w:t>
       </w:r>
     </w:p>
@@ -6587,6 +8960,7 @@
           <w:noProof/>
           <w:szCs w:val="24"/>
         </w:rPr>
+        <w:lastRenderedPageBreak/>
         <w:t>Gunawardana, W.G.N., Ariyaratne, M., Bandaranayake, P., Marambe, B., 2013. Control of Echinochloa colona in aerobic rice: effect of different rates of seed paddy and post-plant herbicides in the dry zone of Sri Lanka. role weed Sci. Support. food Secur. by 2020. Proc. 24th Asian-Pacific Weed Sci. Soc. Conf. Bandung, Indones. Oct. 22-25, 2013 431–437.</w:t>
       </w:r>
     </w:p>
@@ -6839,6 +9213,56 @@
     </w:sectPr>
   </w:body>
 </w:document>
+</file>
+
+<file path=word/endnotes.xml><?xml version="1.0" encoding="utf-8"?>
+<w:endnotes xmlns:wpc="http://schemas.microsoft.com/office/word/2010/wordprocessingCanvas" xmlns:cx="http://schemas.microsoft.com/office/drawing/2014/chartex" xmlns:cx1="http://schemas.microsoft.com/office/drawing/2015/9/8/chartex" xmlns:cx2="http://schemas.microsoft.com/office/drawing/2015/10/21/chartex" xmlns:cx3="http://schemas.microsoft.com/office/drawing/2016/5/9/chartex" xmlns:cx4="http://schemas.microsoft.com/office/drawing/2016/5/10/chartex" xmlns:cx5="http://schemas.microsoft.com/office/drawing/2016/5/11/chartex" xmlns:cx6="http://schemas.microsoft.com/office/drawing/2016/5/12/chartex" xmlns:cx7="http://schemas.microsoft.com/office/drawing/2016/5/13/chartex" xmlns:cx8="http://schemas.microsoft.com/office/drawing/2016/5/14/chartex" xmlns:mc="http://schemas.openxmlformats.org/markup-compatibility/2006" xmlns:aink="http://schemas.microsoft.com/office/drawing/2016/ink" xmlns:am3d="http://schemas.microsoft.com/office/drawing/2017/model3d" xmlns:o="urn:schemas-microsoft-com:office:office" xmlns:r="http://schemas.openxmlformats.org/officeDocument/2006/relationships" xmlns:m="http://schemas.openxmlformats.org/officeDocument/2006/math" xmlns:v="urn:schemas-microsoft-com:vml" xmlns:wp14="http://schemas.microsoft.com/office/word/2010/wordprocessingDrawing" xmlns:wp="http://schemas.openxmlformats.org/drawingml/2006/wordprocessingDrawing" xmlns:w10="urn:schemas-microsoft-com:office:word" xmlns:w="http://schemas.openxmlformats.org/wordprocessingml/2006/main" xmlns:w14="http://schemas.microsoft.com/office/word/2010/wordml" xmlns:w15="http://schemas.microsoft.com/office/word/2012/wordml" xmlns:w16cid="http://schemas.microsoft.com/office/word/2016/wordml/cid" xmlns:w16se="http://schemas.microsoft.com/office/word/2015/wordml/symex" xmlns:wpg="http://schemas.microsoft.com/office/word/2010/wordprocessingGroup" xmlns:wpi="http://schemas.microsoft.com/office/word/2010/wordprocessingInk" xmlns:wne="http://schemas.microsoft.com/office/word/2006/wordml" xmlns:wps="http://schemas.microsoft.com/office/word/2010/wordprocessingShape" mc:Ignorable="w14 w15 w16se w16cid wp14">
+  <w:endnote w:type="separator" w:id="-1">
+    <w:p>
+      <w:pPr>
+        <w:spacing w:after="0" w:line="240" w:lineRule="auto"/>
+      </w:pPr>
+      <w:r>
+        <w:separator/>
+      </w:r>
+    </w:p>
+  </w:endnote>
+  <w:endnote w:type="continuationSeparator" w:id="0">
+    <w:p>
+      <w:pPr>
+        <w:spacing w:after="0" w:line="240" w:lineRule="auto"/>
+      </w:pPr>
+      <w:r>
+        <w:continuationSeparator/>
+      </w:r>
+    </w:p>
+  </w:endnote>
+</w:endnotes>
+</file>
+
+<file path=word/footnotes.xml><?xml version="1.0" encoding="utf-8"?>
+<w:footnotes xmlns:wpc="http://schemas.microsoft.com/office/word/2010/wordprocessingCanvas" xmlns:cx="http://schemas.microsoft.com/office/drawing/2014/chartex" xmlns:cx1="http://schemas.microsoft.com/office/drawing/2015/9/8/chartex" xmlns:cx2="http://schemas.microsoft.com/office/drawing/2015/10/21/chartex" xmlns:cx3="http://schemas.microsoft.com/office/drawing/2016/5/9/chartex" xmlns:cx4="http://schemas.microsoft.com/office/drawing/2016/5/10/chartex" xmlns:cx5="http://schemas.microsoft.com/office/drawing/2016/5/11/chartex" xmlns:cx6="http://schemas.microsoft.com/office/drawing/2016/5/12/chartex" xmlns:cx7="http://schemas.microsoft.com/office/drawing/2016/5/13/chartex" xmlns:cx8="http://schemas.microsoft.com/office/drawing/2016/5/14/chartex" xmlns:mc="http://schemas.openxmlformats.org/markup-compatibility/2006" xmlns:aink="http://schemas.microsoft.com/office/drawing/2016/ink" xmlns:am3d="http://schemas.microsoft.com/office/drawing/2017/model3d" xmlns:o="urn:schemas-microsoft-com:office:office" xmlns:r="http://schemas.openxmlformats.org/officeDocument/2006/relationships" xmlns:m="http://schemas.openxmlformats.org/officeDocument/2006/math" xmlns:v="urn:schemas-microsoft-com:vml" xmlns:wp14="http://schemas.microsoft.com/office/word/2010/wordprocessingDrawing" xmlns:wp="http://schemas.openxmlformats.org/drawingml/2006/wordprocessingDrawing" xmlns:w10="urn:schemas-microsoft-com:office:word" xmlns:w="http://schemas.openxmlformats.org/wordprocessingml/2006/main" xmlns:w14="http://schemas.microsoft.com/office/word/2010/wordml" xmlns:w15="http://schemas.microsoft.com/office/word/2012/wordml" xmlns:w16cid="http://schemas.microsoft.com/office/word/2016/wordml/cid" xmlns:w16se="http://schemas.microsoft.com/office/word/2015/wordml/symex" xmlns:wpg="http://schemas.microsoft.com/office/word/2010/wordprocessingGroup" xmlns:wpi="http://schemas.microsoft.com/office/word/2010/wordprocessingInk" xmlns:wne="http://schemas.microsoft.com/office/word/2006/wordml" xmlns:wps="http://schemas.microsoft.com/office/word/2010/wordprocessingShape" mc:Ignorable="w14 w15 w16se w16cid wp14">
+  <w:footnote w:type="separator" w:id="-1">
+    <w:p>
+      <w:pPr>
+        <w:spacing w:after="0" w:line="240" w:lineRule="auto"/>
+      </w:pPr>
+      <w:r>
+        <w:separator/>
+      </w:r>
+    </w:p>
+  </w:footnote>
+  <w:footnote w:type="continuationSeparator" w:id="0">
+    <w:p>
+      <w:pPr>
+        <w:spacing w:after="0" w:line="240" w:lineRule="auto"/>
+      </w:pPr>
+      <w:r>
+        <w:continuationSeparator/>
+      </w:r>
+    </w:p>
+  </w:footnote>
+</w:footnotes>
 </file>
 
 <file path=word/numbering.xml><?xml version="1.0" encoding="utf-8"?>
@@ -7826,6 +10250,50 @@
       <w:ind w:left="660"/>
     </w:pPr>
   </w:style>
+  <w:style w:type="paragraph" w:styleId="Header">
+    <w:name w:val="header"/>
+    <w:basedOn w:val="Normal"/>
+    <w:link w:val="HeaderChar"/>
+    <w:uiPriority w:val="99"/>
+    <w:unhideWhenUsed/>
+    <w:rsid w:val="00645C49"/>
+    <w:pPr>
+      <w:tabs>
+        <w:tab w:val="center" w:pos="4680"/>
+        <w:tab w:val="right" w:pos="9360"/>
+      </w:tabs>
+      <w:spacing w:after="0" w:line="240" w:lineRule="auto"/>
+    </w:pPr>
+  </w:style>
+  <w:style w:type="character" w:customStyle="1" w:styleId="HeaderChar">
+    <w:name w:val="Header Char"/>
+    <w:basedOn w:val="DefaultParagraphFont"/>
+    <w:link w:val="Header"/>
+    <w:uiPriority w:val="99"/>
+    <w:rsid w:val="00645C49"/>
+  </w:style>
+  <w:style w:type="paragraph" w:styleId="Footer">
+    <w:name w:val="footer"/>
+    <w:basedOn w:val="Normal"/>
+    <w:link w:val="FooterChar"/>
+    <w:uiPriority w:val="99"/>
+    <w:unhideWhenUsed/>
+    <w:rsid w:val="00645C49"/>
+    <w:pPr>
+      <w:tabs>
+        <w:tab w:val="center" w:pos="4680"/>
+        <w:tab w:val="right" w:pos="9360"/>
+      </w:tabs>
+      <w:spacing w:after="0" w:line="240" w:lineRule="auto"/>
+    </w:pPr>
+  </w:style>
+  <w:style w:type="character" w:customStyle="1" w:styleId="FooterChar">
+    <w:name w:val="Footer Char"/>
+    <w:basedOn w:val="DefaultParagraphFont"/>
+    <w:link w:val="Footer"/>
+    <w:uiPriority w:val="99"/>
+    <w:rsid w:val="00645C49"/>
+  </w:style>
 </w:styles>
 </file>
 
@@ -8095,7 +10563,7 @@
 </file>
 
 <file path=customXml/itemProps1.xml><?xml version="1.0" encoding="utf-8"?>
-<ds:datastoreItem xmlns:ds="http://schemas.openxmlformats.org/officeDocument/2006/customXml" ds:itemID="{06D5C08D-92CC-4495-8D42-7892C842F83B}">
+<ds:datastoreItem xmlns:ds="http://schemas.openxmlformats.org/officeDocument/2006/customXml" ds:itemID="{F1B13CE5-C137-4052-B9ED-94CB6C4CC09E}">
   <ds:schemaRefs>
     <ds:schemaRef ds:uri="http://schemas.openxmlformats.org/officeDocument/2006/bibliography"/>
   </ds:schemaRefs>

--- a/Evaluation of the optimum seed rate for Modified Dapog nursery and comparison with other nursery methods.docx
+++ b/Evaluation of the optimum seed rate for Modified Dapog nursery and comparison with other nursery methods.docx
@@ -37,6 +37,8 @@
           <w:r>
             <w:t>Contents</w:t>
           </w:r>
+          <w:bookmarkStart w:id="0" w:name="_GoBack"/>
+          <w:bookmarkEnd w:id="0"/>
         </w:p>
         <w:p>
           <w:pPr>
@@ -1532,7 +1534,7 @@
           <w:szCs w:val="56"/>
         </w:rPr>
       </w:pPr>
-      <w:bookmarkStart w:id="0" w:name="_Toc529958327"/>
+      <w:bookmarkStart w:id="1" w:name="_Toc529958327"/>
       <w:r>
         <w:rPr>
           <w:rFonts w:ascii="Times New Roman" w:hAnsi="Times New Roman" w:cs="Times New Roman"/>
@@ -1544,7 +1546,7 @@
         <w:lastRenderedPageBreak/>
         <w:t>Chapter 01</w:t>
       </w:r>
-      <w:bookmarkEnd w:id="0"/>
+      <w:bookmarkEnd w:id="1"/>
     </w:p>
     <w:p>
       <w:pPr>
@@ -1558,7 +1560,7 @@
           <w:szCs w:val="44"/>
         </w:rPr>
       </w:pPr>
-      <w:bookmarkStart w:id="1" w:name="_Toc529958328"/>
+      <w:bookmarkStart w:id="2" w:name="_Toc529958328"/>
       <w:r>
         <w:rPr>
           <w:rFonts w:ascii="Times New Roman" w:hAnsi="Times New Roman" w:cs="Times New Roman"/>
@@ -1569,7 +1571,7 @@
         </w:rPr>
         <w:t>Introduction</w:t>
       </w:r>
-      <w:bookmarkEnd w:id="1"/>
+      <w:bookmarkEnd w:id="2"/>
     </w:p>
     <w:p/>
     <w:p>
@@ -4422,7 +4424,7 @@
           <w:szCs w:val="36"/>
         </w:rPr>
       </w:pPr>
-      <w:bookmarkStart w:id="2" w:name="_Toc529958329"/>
+      <w:bookmarkStart w:id="3" w:name="_Toc529958329"/>
       <w:r>
         <w:rPr>
           <w:rFonts w:ascii="Times New Roman" w:hAnsi="Times New Roman" w:cs="Times New Roman"/>
@@ -4443,7 +4445,7 @@
         </w:rPr>
         <w:t>Objectives</w:t>
       </w:r>
-      <w:bookmarkEnd w:id="2"/>
+      <w:bookmarkEnd w:id="3"/>
     </w:p>
     <w:p>
       <w:pPr>
@@ -4467,7 +4469,7 @@
           <w:color w:val="000000" w:themeColor="text1"/>
         </w:rPr>
       </w:pPr>
-      <w:bookmarkStart w:id="3" w:name="_Toc529958330"/>
+      <w:bookmarkStart w:id="4" w:name="_Toc529958330"/>
       <w:r>
         <w:rPr>
           <w:rFonts w:ascii="Times New Roman" w:hAnsi="Times New Roman" w:cs="Times New Roman"/>
@@ -4484,7 +4486,7 @@
         </w:rPr>
         <w:t>General</w:t>
       </w:r>
-      <w:bookmarkEnd w:id="3"/>
+      <w:bookmarkEnd w:id="4"/>
     </w:p>
     <w:p>
       <w:pPr>
@@ -4529,7 +4531,7 @@
           <w:color w:val="000000" w:themeColor="text1"/>
         </w:rPr>
       </w:pPr>
-      <w:bookmarkStart w:id="4" w:name="_Toc529958331"/>
+      <w:bookmarkStart w:id="5" w:name="_Toc529958331"/>
       <w:r>
         <w:rPr>
           <w:rFonts w:ascii="Times New Roman" w:hAnsi="Times New Roman" w:cs="Times New Roman"/>
@@ -4546,7 +4548,7 @@
         </w:rPr>
         <w:t>Specific</w:t>
       </w:r>
-      <w:bookmarkEnd w:id="4"/>
+      <w:bookmarkEnd w:id="5"/>
     </w:p>
     <w:p>
       <w:pPr>
@@ -4566,25 +4568,7 @@
           <w:sz w:val="24"/>
           <w:szCs w:val="24"/>
         </w:rPr>
-        <w:t xml:space="preserve">To find out the effect of seeding rate on different growth parameters of the seedlings in modified </w:t>
-      </w:r>
-      <w:proofErr w:type="spellStart"/>
-      <w:r>
-        <w:rPr>
-          <w:rFonts w:ascii="Times New Roman" w:hAnsi="Times New Roman" w:cs="Times New Roman"/>
-          <w:sz w:val="24"/>
-          <w:szCs w:val="24"/>
-        </w:rPr>
-        <w:t>dapog</w:t>
-      </w:r>
-      <w:proofErr w:type="spellEnd"/>
-      <w:r>
-        <w:rPr>
-          <w:rFonts w:ascii="Times New Roman" w:hAnsi="Times New Roman" w:cs="Times New Roman"/>
-          <w:sz w:val="24"/>
-          <w:szCs w:val="24"/>
-        </w:rPr>
-        <w:t xml:space="preserve"> nursery trays.</w:t>
+        <w:t>To find out the effect of seeding rate on different growth parameters of the seedlings in modified dapog nursery trays.</w:t>
       </w:r>
     </w:p>
     <w:p>
@@ -4667,7 +4651,7 @@
           <w:szCs w:val="56"/>
         </w:rPr>
       </w:pPr>
-      <w:bookmarkStart w:id="5" w:name="_Toc529958332"/>
+      <w:bookmarkStart w:id="6" w:name="_Toc529958332"/>
       <w:r>
         <w:rPr>
           <w:rFonts w:ascii="Times New Roman" w:hAnsi="Times New Roman" w:cs="Times New Roman"/>
@@ -4688,7 +4672,7 @@
         </w:rPr>
         <w:t>2</w:t>
       </w:r>
-      <w:bookmarkEnd w:id="5"/>
+      <w:bookmarkEnd w:id="6"/>
     </w:p>
     <w:p>
       <w:pPr>
@@ -4702,7 +4686,7 @@
           <w:szCs w:val="44"/>
         </w:rPr>
       </w:pPr>
-      <w:bookmarkStart w:id="6" w:name="_Toc529958333"/>
+      <w:bookmarkStart w:id="7" w:name="_Toc529958333"/>
       <w:r>
         <w:rPr>
           <w:rFonts w:ascii="Times New Roman" w:hAnsi="Times New Roman" w:cs="Times New Roman"/>
@@ -4713,7 +4697,7 @@
         </w:rPr>
         <w:t>Literature Review</w:t>
       </w:r>
-      <w:bookmarkEnd w:id="6"/>
+      <w:bookmarkEnd w:id="7"/>
     </w:p>
     <w:p/>
     <w:p>
@@ -4727,7 +4711,7 @@
           <w:szCs w:val="24"/>
         </w:rPr>
       </w:pPr>
-      <w:bookmarkStart w:id="7" w:name="_Toc529958334"/>
+      <w:bookmarkStart w:id="8" w:name="_Toc529958334"/>
       <w:r>
         <w:rPr>
           <w:rFonts w:ascii="Times New Roman" w:hAnsi="Times New Roman" w:cs="Times New Roman"/>
@@ -4748,7 +4732,7 @@
         </w:rPr>
         <w:t>Rice plant</w:t>
       </w:r>
-      <w:bookmarkEnd w:id="7"/>
+      <w:bookmarkEnd w:id="8"/>
     </w:p>
     <w:p/>
     <w:p/>
@@ -4756,7 +4740,7 @@
       <w:pPr>
         <w:pStyle w:val="Heading2"/>
       </w:pPr>
-      <w:bookmarkStart w:id="8" w:name="_Toc529958335"/>
+      <w:bookmarkStart w:id="9" w:name="_Toc529958335"/>
       <w:r>
         <w:rPr>
           <w:rFonts w:ascii="Times New Roman" w:hAnsi="Times New Roman" w:cs="Times New Roman"/>
@@ -4783,7 +4767,7 @@
         </w:rPr>
         <w:t>Rice cultivation in Sri Lanka</w:t>
       </w:r>
-      <w:bookmarkEnd w:id="8"/>
+      <w:bookmarkEnd w:id="9"/>
     </w:p>
     <w:p/>
     <w:p>
@@ -5061,79 +5045,7 @@
           <w:sz w:val="24"/>
           <w:szCs w:val="24"/>
         </w:rPr>
-        <w:t xml:space="preserve">Rice is the principle con- </w:t>
-      </w:r>
-      <w:proofErr w:type="spellStart"/>
-      <w:r>
-        <w:rPr>
-          <w:rFonts w:ascii="Times New Roman" w:hAnsi="Times New Roman" w:cs="Times New Roman"/>
-          <w:sz w:val="24"/>
-          <w:szCs w:val="24"/>
-        </w:rPr>
-        <w:t>tributor</w:t>
-      </w:r>
-      <w:proofErr w:type="spellEnd"/>
-      <w:r>
-        <w:rPr>
-          <w:rFonts w:ascii="Times New Roman" w:hAnsi="Times New Roman" w:cs="Times New Roman"/>
-          <w:sz w:val="24"/>
-          <w:szCs w:val="24"/>
-        </w:rPr>
-        <w:t xml:space="preserve"> of the rural economy as the majority (72%) of rural households is engaged in production of rice as their main and supplementary source of live- hood (</w:t>
-      </w:r>
-      <w:proofErr w:type="spellStart"/>
-      <w:r>
-        <w:rPr>
-          <w:rFonts w:ascii="Times New Roman" w:hAnsi="Times New Roman" w:cs="Times New Roman"/>
-          <w:sz w:val="24"/>
-          <w:szCs w:val="24"/>
-        </w:rPr>
-        <w:t>Henegedara</w:t>
-      </w:r>
-      <w:proofErr w:type="spellEnd"/>
-      <w:r>
-        <w:rPr>
-          <w:rFonts w:ascii="Times New Roman" w:hAnsi="Times New Roman" w:cs="Times New Roman"/>
-          <w:sz w:val="24"/>
-          <w:szCs w:val="24"/>
-        </w:rPr>
-        <w:t xml:space="preserve"> 2002). Rice is the main crop </w:t>
-      </w:r>
-      <w:proofErr w:type="spellStart"/>
-      <w:r>
-        <w:rPr>
-          <w:rFonts w:ascii="Times New Roman" w:hAnsi="Times New Roman" w:cs="Times New Roman"/>
-          <w:sz w:val="24"/>
-          <w:szCs w:val="24"/>
-        </w:rPr>
-        <w:t>cul</w:t>
-      </w:r>
-      <w:proofErr w:type="spellEnd"/>
-      <w:r>
-        <w:rPr>
-          <w:rFonts w:ascii="Times New Roman" w:hAnsi="Times New Roman" w:cs="Times New Roman"/>
-          <w:sz w:val="24"/>
-          <w:szCs w:val="24"/>
-        </w:rPr>
-        <w:t xml:space="preserve">- </w:t>
-      </w:r>
-      <w:proofErr w:type="spellStart"/>
-      <w:r>
-        <w:rPr>
-          <w:rFonts w:ascii="Times New Roman" w:hAnsi="Times New Roman" w:cs="Times New Roman"/>
-          <w:sz w:val="24"/>
-          <w:szCs w:val="24"/>
-        </w:rPr>
-        <w:t>tivated</w:t>
-      </w:r>
-      <w:proofErr w:type="spellEnd"/>
-      <w:r>
-        <w:rPr>
-          <w:rFonts w:ascii="Times New Roman" w:hAnsi="Times New Roman" w:cs="Times New Roman"/>
-          <w:sz w:val="24"/>
-          <w:szCs w:val="24"/>
-        </w:rPr>
-        <w:t xml:space="preserve"> by the majority of farmers in rural areas and it is the staple food of the 18.6 million inhabitants of Sri Lanka. Further, it is the livelihood of more than 1.8 million farmers. Rice contributes 1.8 % of country’s GDP (Central </w:t>
+        <w:t xml:space="preserve">Rice is the principle con- tributor of the rural economy as the majority (72%) of rural households is engaged in production of rice as their main and supplementary source of live- hood (Henegedara 2002). Rice is the main crop cul- tivated by the majority of farmers in rural areas and it is the staple food of the 18.6 million inhabitants of Sri Lanka. Further, it is the livelihood of more than 1.8 million farmers. Rice contributes 1.8 % of country’s GDP (Central </w:t>
       </w:r>
       <w:r>
         <w:rPr>
@@ -5142,61 +5054,7 @@
           <w:szCs w:val="24"/>
         </w:rPr>
         <w:lastRenderedPageBreak/>
-        <w:t xml:space="preserve">Bank 2008). Rice is </w:t>
-      </w:r>
-      <w:proofErr w:type="spellStart"/>
-      <w:r>
-        <w:rPr>
-          <w:rFonts w:ascii="Times New Roman" w:hAnsi="Times New Roman" w:cs="Times New Roman"/>
-          <w:sz w:val="24"/>
-          <w:szCs w:val="24"/>
-        </w:rPr>
-        <w:t>culti</w:t>
-      </w:r>
-      <w:proofErr w:type="spellEnd"/>
-      <w:r>
-        <w:rPr>
-          <w:rFonts w:ascii="Times New Roman" w:hAnsi="Times New Roman" w:cs="Times New Roman"/>
-          <w:sz w:val="24"/>
-          <w:szCs w:val="24"/>
-        </w:rPr>
-        <w:t xml:space="preserve">- </w:t>
-      </w:r>
-      <w:proofErr w:type="spellStart"/>
-      <w:r>
-        <w:rPr>
-          <w:rFonts w:ascii="Times New Roman" w:hAnsi="Times New Roman" w:cs="Times New Roman"/>
-          <w:sz w:val="24"/>
-          <w:szCs w:val="24"/>
-        </w:rPr>
-        <w:t>vated</w:t>
-      </w:r>
-      <w:proofErr w:type="spellEnd"/>
-      <w:r>
-        <w:rPr>
-          <w:rFonts w:ascii="Times New Roman" w:hAnsi="Times New Roman" w:cs="Times New Roman"/>
-          <w:sz w:val="24"/>
-          <w:szCs w:val="24"/>
-        </w:rPr>
-        <w:t xml:space="preserve"> in almost all parts of the country, except at very high altitudes, as a wetland crop (</w:t>
-      </w:r>
-      <w:proofErr w:type="spellStart"/>
-      <w:r>
-        <w:rPr>
-          <w:rFonts w:ascii="Times New Roman" w:hAnsi="Times New Roman" w:cs="Times New Roman"/>
-          <w:sz w:val="24"/>
-          <w:szCs w:val="24"/>
-        </w:rPr>
-        <w:t>Henegedara</w:t>
-      </w:r>
-      <w:proofErr w:type="spellEnd"/>
-      <w:r>
-        <w:rPr>
-          <w:rFonts w:ascii="Times New Roman" w:hAnsi="Times New Roman" w:cs="Times New Roman"/>
-          <w:sz w:val="24"/>
-          <w:szCs w:val="24"/>
-        </w:rPr>
-        <w:t xml:space="preserve"> 2002). The annual per capita consumption of rice was</w:t>
+        <w:t>Bank 2008). Rice is culti- vated in almost all parts of the country, except at very high altitudes, as a wetland crop (Henegedara 2002). The annual per capita consumption of rice was</w:t>
       </w:r>
     </w:p>
     <w:p>
@@ -5714,7 +5572,7 @@
           <w:szCs w:val="40"/>
         </w:rPr>
       </w:pPr>
-      <w:bookmarkStart w:id="9" w:name="_Toc529958336"/>
+      <w:bookmarkStart w:id="10" w:name="_Toc529958336"/>
       <w:r>
         <w:rPr>
           <w:rFonts w:ascii="Times New Roman" w:hAnsi="Times New Roman" w:cs="Times New Roman"/>
@@ -5726,7 +5584,7 @@
         <w:lastRenderedPageBreak/>
         <w:t>2.4 Constrains with Rice Cultivation in Sri Lanka</w:t>
       </w:r>
-      <w:bookmarkEnd w:id="9"/>
+      <w:bookmarkEnd w:id="10"/>
     </w:p>
     <w:p/>
     <w:p>
@@ -5794,279 +5652,143 @@
     </w:p>
     <w:p>
       <w:r>
-        <w:t>Agricultural machines have replaced human force in many rice cultivation practices such as land preparation, transplanting, harvest, and post-harvest process in many developed countries. Though land is</w:t>
-      </w:r>
-      <w:r>
-        <w:t xml:space="preserve"> P</w:t>
-      </w:r>
-      <w:r>
-        <w:t>repared</w:t>
+        <w:t>Agricultural machines have replaced human force in many rice cultivation practices such as land preparation, transplanting, harvest, and post-harvest process in many developed countries. Though land is Prepared mechanically but seedling raising and transplanting is still done traditionally in Bangladesh.</w:t>
       </w:r>
       <w:r>
         <w:t xml:space="preserve"> </w:t>
       </w:r>
       <w:r>
-        <w:t>mechanically but seedling raising and transplanting is still done traditionally in Bangladesh</w:t>
+        <w:t xml:space="preserve">About 156 man-days per hectare are required for producing rice. </w:t>
+      </w:r>
+      <w:proofErr w:type="gramStart"/>
+      <w:r>
+        <w:t>Forty five</w:t>
+      </w:r>
+      <w:proofErr w:type="gramEnd"/>
+      <w:r>
+        <w:t xml:space="preserve"> man-days are consumed for seedling raising and transplanting which is about 29% of the total labor requirement.</w:t>
+      </w:r>
+      <w:r>
+        <w:rPr>
+          <w:color w:val="FF0000"/>
+        </w:rPr>
+        <w:t xml:space="preserve"> </w:t>
+      </w:r>
+      <w:r>
+        <w:rPr>
+          <w:color w:val="FF0000"/>
+        </w:rPr>
+        <w:t>Tray soil</w:t>
+      </w:r>
+    </w:p>
+    <w:p>
+      <w:pPr>
+        <w:rPr>
+          <w:color w:val="C00000"/>
+        </w:rPr>
+      </w:pPr>
+      <w:r>
+        <w:t xml:space="preserve">Mechanisation of small holding will play an important role in increasing rice </w:t>
+      </w:r>
+      <w:proofErr w:type="gramStart"/>
+      <w:r>
+        <w:t>production.</w:t>
+      </w:r>
+      <w:r>
+        <w:rPr>
+          <w:color w:val="C00000"/>
+        </w:rPr>
+        <w:t>status</w:t>
+      </w:r>
+      <w:proofErr w:type="gramEnd"/>
+      <w:r>
+        <w:rPr>
+          <w:color w:val="C00000"/>
+        </w:rPr>
+        <w:t xml:space="preserve"> and prostpectus</w:t>
+      </w:r>
+    </w:p>
+    <w:p/>
+    <w:p>
+      <w:pPr>
+        <w:rPr>
+          <w:color w:val="C00000"/>
+        </w:rPr>
+      </w:pPr>
+      <w:r>
+        <w:t xml:space="preserve">Manual paddy transplanting is the tedious, laborious and </w:t>
+      </w:r>
+      <w:proofErr w:type="gramStart"/>
+      <w:r>
+        <w:t>time consuming</w:t>
+      </w:r>
+      <w:proofErr w:type="gramEnd"/>
+      <w:r>
+        <w:t xml:space="preserve"> operations requiring about 250-300 man h ha-1 which is roughly 25% of total labor requirement of rice production [</w:t>
+      </w:r>
+      <w:r>
+        <w:rPr>
+          <w:color w:val="00B0F0"/>
+        </w:rPr>
+        <w:t>11]. Mufti AI, Khan AS. 1995. Performance evaluation of Yanmar paddy transplanter in Pakistan. Agricultural mechanization in Asia, Africa and Latin America. 26 (1): 31-36</w:t>
       </w:r>
       <w:r>
         <w:t>.</w:t>
       </w:r>
       <w:r>
+        <w:rPr>
+          <w:color w:val="C00000"/>
+        </w:rPr>
         <w:t xml:space="preserve"> </w:t>
       </w:r>
       <w:r>
-        <w:t xml:space="preserve">About 156 man-days per hectare are required for producing rice. </w:t>
+        <w:rPr>
+          <w:color w:val="C00000"/>
+        </w:rPr>
+        <w:t>status and prostpectus</w:t>
+      </w:r>
+    </w:p>
+    <w:p>
+      <w:r>
+        <w:t>At transplanting time, there is acute shortage of labour. This results in increased labour wages and a delayed transplanting operation. In some cases, a proper crop stand is not maintained by the hired labour. Hence there is an urgent need to have mechanization in rice production which will result in reducing the labour work and time consumed. Mechanical transplanting</w:t>
+      </w:r>
+      <w:r>
+        <w:t xml:space="preserve"> </w:t>
+      </w:r>
+      <w:r>
+        <w:t>to release the work force and to reduce the cost of paddy production. Farmers are aware of the advantages associated with transplanting of paddy over the broadcasting. But they are unable to practice it for high scarcity of labor. The transplanting machines available in the country are imported. They are costly and unable to meet the plant geometry.</w:t>
+      </w:r>
+    </w:p>
+    <w:p>
+      <w:r>
+        <w:rPr>
+          <w:color w:val="C00000"/>
+        </w:rPr>
+        <w:t>development and performance evaluation</w:t>
+      </w:r>
+    </w:p>
+    <w:p>
+      <w:r>
+        <w:t xml:space="preserve">Proper seed rate is not maintained and </w:t>
       </w:r>
       <w:proofErr w:type="gramStart"/>
       <w:r>
-        <w:t>Forty five</w:t>
+        <w:t>non uniform</w:t>
       </w:r>
       <w:proofErr w:type="gramEnd"/>
       <w:r>
-        <w:t xml:space="preserve"> man-days</w:t>
-      </w:r>
-      <w:r>
-        <w:t xml:space="preserve"> </w:t>
-      </w:r>
-      <w:r>
-        <w:t>are consumed for seedling raising and</w:t>
-      </w:r>
-      <w:r>
-        <w:t xml:space="preserve"> </w:t>
-      </w:r>
-      <w:r>
-        <w:t>transplanting which is about 29% of the total</w:t>
-      </w:r>
-      <w:r>
-        <w:t xml:space="preserve"> </w:t>
-      </w:r>
-      <w:r>
-        <w:t>labor</w:t>
-      </w:r>
-      <w:r>
-        <w:t xml:space="preserve"> </w:t>
-      </w:r>
-      <w:r>
-        <w:t>requirement.</w:t>
-      </w:r>
-      <w:r>
-        <w:rPr>
-          <w:color w:val="FF0000"/>
-        </w:rPr>
-        <w:t xml:space="preserve"> </w:t>
-      </w:r>
-      <w:r>
-        <w:rPr>
-          <w:color w:val="FF0000"/>
-        </w:rPr>
-        <w:t>Tray soil</w:t>
-      </w:r>
-    </w:p>
-    <w:p>
-      <w:pPr>
+        <w:t xml:space="preserve"> seed delivery observed many times. This leads to uneven plant </w:t>
+      </w:r>
+      <w:proofErr w:type="gramStart"/>
+      <w:r>
+        <w:t>stand.</w:t>
+      </w:r>
+      <w:r>
         <w:rPr>
           <w:color w:val="C00000"/>
         </w:rPr>
-      </w:pPr>
-      <w:proofErr w:type="spellStart"/>
-      <w:r>
-        <w:t>Mechanisation</w:t>
-      </w:r>
-      <w:proofErr w:type="spellEnd"/>
-      <w:r>
-        <w:t xml:space="preserve"> of small holding will play an important role in increasing rice </w:t>
-      </w:r>
-      <w:proofErr w:type="spellStart"/>
-      <w:proofErr w:type="gramStart"/>
-      <w:r>
-        <w:t>production.</w:t>
-      </w:r>
-      <w:r>
-        <w:rPr>
-          <w:color w:val="C00000"/>
-        </w:rPr>
-        <w:t>status</w:t>
-      </w:r>
-      <w:proofErr w:type="spellEnd"/>
-      <w:proofErr w:type="gramEnd"/>
-      <w:r>
-        <w:rPr>
-          <w:color w:val="C00000"/>
-        </w:rPr>
-        <w:t xml:space="preserve"> and </w:t>
-      </w:r>
-      <w:proofErr w:type="spellStart"/>
-      <w:r>
-        <w:rPr>
-          <w:color w:val="C00000"/>
-        </w:rPr>
-        <w:t>prostpectus</w:t>
-      </w:r>
-      <w:proofErr w:type="spellEnd"/>
-    </w:p>
-    <w:p/>
-    <w:p>
-      <w:pPr>
-        <w:rPr>
-          <w:color w:val="C00000"/>
-        </w:rPr>
-      </w:pPr>
-      <w:r>
-        <w:t xml:space="preserve">Manual paddy transplanting is the tedious, laborious and </w:t>
-      </w:r>
-      <w:proofErr w:type="gramStart"/>
-      <w:r>
-        <w:t>time consuming</w:t>
-      </w:r>
-      <w:proofErr w:type="gramEnd"/>
-      <w:r>
-        <w:t xml:space="preserve"> operations requiring about 250-300 man h ha-1</w:t>
-      </w:r>
-      <w:r>
-        <w:t xml:space="preserve"> </w:t>
-      </w:r>
-      <w:r>
-        <w:t>which is roughly 25% of total labor requirement of rice</w:t>
-      </w:r>
-      <w:r>
-        <w:t xml:space="preserve"> </w:t>
-      </w:r>
-      <w:r>
-        <w:t>production [</w:t>
-      </w:r>
-      <w:r>
-        <w:rPr>
-          <w:color w:val="00B0F0"/>
-        </w:rPr>
-        <w:t>11].</w:t>
-      </w:r>
-      <w:r>
-        <w:rPr>
-          <w:color w:val="00B0F0"/>
-        </w:rPr>
-        <w:t xml:space="preserve"> </w:t>
-      </w:r>
-      <w:r>
-        <w:rPr>
-          <w:color w:val="00B0F0"/>
-        </w:rPr>
-        <w:t xml:space="preserve">Mufti AI, Khan AS. 1995. Performance evaluation of </w:t>
-      </w:r>
-      <w:proofErr w:type="spellStart"/>
-      <w:r>
-        <w:rPr>
-          <w:color w:val="00B0F0"/>
-        </w:rPr>
-        <w:t>Yanmar</w:t>
-      </w:r>
-      <w:proofErr w:type="spellEnd"/>
-      <w:r>
-        <w:rPr>
-          <w:color w:val="00B0F0"/>
-        </w:rPr>
-        <w:t xml:space="preserve"> paddy transplanter in Pakistan. Agricultural mechanization in Asia, Africa and Latin America. 26 (1): 31-36</w:t>
-      </w:r>
-      <w:r>
-        <w:t>.</w:t>
-      </w:r>
-      <w:r>
-        <w:rPr>
-          <w:color w:val="C00000"/>
-        </w:rPr>
-        <w:t xml:space="preserve"> </w:t>
-      </w:r>
-      <w:r>
-        <w:rPr>
-          <w:color w:val="C00000"/>
-        </w:rPr>
-        <w:t xml:space="preserve">status and </w:t>
-      </w:r>
-      <w:proofErr w:type="spellStart"/>
-      <w:r>
-        <w:rPr>
-          <w:color w:val="C00000"/>
-        </w:rPr>
-        <w:t>prostpectus</w:t>
-      </w:r>
-      <w:proofErr w:type="spellEnd"/>
-    </w:p>
-    <w:p>
-      <w:r>
-        <w:t xml:space="preserve">At transplanting time, there is acute shortage of </w:t>
-      </w:r>
-      <w:proofErr w:type="spellStart"/>
-      <w:r>
-        <w:t>labour</w:t>
-      </w:r>
-      <w:proofErr w:type="spellEnd"/>
-      <w:r>
-        <w:t xml:space="preserve">. This results in increased </w:t>
-      </w:r>
-      <w:proofErr w:type="spellStart"/>
-      <w:r>
-        <w:t>labour</w:t>
-      </w:r>
-      <w:proofErr w:type="spellEnd"/>
-      <w:r>
-        <w:t xml:space="preserve"> wages and a delayed transplanting operation. In some cases, a proper crop stand is not maintained by the hired </w:t>
-      </w:r>
-      <w:proofErr w:type="spellStart"/>
-      <w:r>
-        <w:t>labour</w:t>
-      </w:r>
-      <w:proofErr w:type="spellEnd"/>
-      <w:r>
-        <w:t xml:space="preserve">. Hence there is an urgent need to have mechanization in rice production which will result in reducing the </w:t>
-      </w:r>
-      <w:proofErr w:type="spellStart"/>
-      <w:r>
-        <w:t>labour</w:t>
-      </w:r>
-      <w:proofErr w:type="spellEnd"/>
-      <w:r>
-        <w:t xml:space="preserve"> work and time consumed. Mechanical transplanting</w:t>
-      </w:r>
-      <w:r>
-        <w:t xml:space="preserve"> </w:t>
-      </w:r>
-      <w:r>
-        <w:t>to release the work force and to reduce the cost of paddy production. Farmers are aware of the advantages associated with transplanting of paddy over the broadcasting. But they are unable to practice it for high scarcity of labor. The transplanting machines available in the country are imported. They are costly and unable to meet the plant geometry.</w:t>
-      </w:r>
-    </w:p>
-    <w:p>
-      <w:r>
-        <w:rPr>
-          <w:color w:val="C00000"/>
-        </w:rPr>
-        <w:t>development and performance evaluation</w:t>
-      </w:r>
-    </w:p>
-    <w:p>
-      <w:r>
-        <w:t xml:space="preserve">Proper seed rate is not maintained and </w:t>
-      </w:r>
-      <w:proofErr w:type="spellStart"/>
-      <w:proofErr w:type="gramStart"/>
-      <w:r>
-        <w:t>non uniform</w:t>
-      </w:r>
-      <w:proofErr w:type="spellEnd"/>
-      <w:proofErr w:type="gramEnd"/>
-      <w:r>
-        <w:t xml:space="preserve"> seed delivery observed many times. This leads to uneven plant </w:t>
-      </w:r>
-      <w:proofErr w:type="spellStart"/>
-      <w:proofErr w:type="gramStart"/>
-      <w:r>
-        <w:t>stand.</w:t>
-      </w:r>
-      <w:r>
-        <w:rPr>
-          <w:color w:val="C00000"/>
-        </w:rPr>
         <w:t>development</w:t>
       </w:r>
-      <w:proofErr w:type="spellEnd"/>
       <w:proofErr w:type="gramEnd"/>
       <w:r>
         <w:rPr>
@@ -6098,8 +5820,6 @@
         </w:rPr>
         <w:t>Singh et al. (1985)</w:t>
       </w:r>
-      <w:bookmarkStart w:id="10" w:name="_GoBack"/>
-      <w:bookmarkEnd w:id="10"/>
       <w:r>
         <w:rPr>
           <w:color w:val="8EAADB" w:themeColor="accent1" w:themeTint="99"/>
@@ -6185,17 +5905,8 @@
           <w:sz w:val="48"/>
           <w:szCs w:val="48"/>
         </w:rPr>
-        <w:t xml:space="preserve">crisis of </w:t>
-      </w:r>
-      <w:proofErr w:type="spellStart"/>
-      <w:r>
-        <w:rPr>
-          <w:sz w:val="48"/>
-          <w:szCs w:val="48"/>
-        </w:rPr>
-        <w:t>labour</w:t>
-      </w:r>
-      <w:proofErr w:type="spellEnd"/>
+        <w:t>crisis of labour</w:t>
+      </w:r>
     </w:p>
     <w:p>
       <w:pPr>
@@ -6416,29 +6127,7 @@
     </w:p>
     <w:p>
       <w:r>
-        <w:t>Due to severe weed problem and grazing in lean season the farmers prefer transplanting</w:t>
-      </w:r>
-      <w:r>
-        <w:t xml:space="preserve"> </w:t>
-      </w:r>
-      <w:r>
-        <w:t xml:space="preserve">than direct sowing of seeds. It is a </w:t>
-      </w:r>
-      <w:proofErr w:type="spellStart"/>
-      <w:r>
-        <w:t>labour</w:t>
-      </w:r>
-      <w:proofErr w:type="spellEnd"/>
-      <w:r>
-        <w:t xml:space="preserve"> intensive operation which requires 200-250 man-h/ha. During peak season </w:t>
-      </w:r>
-      <w:proofErr w:type="spellStart"/>
-      <w:r>
-        <w:t>labourers</w:t>
-      </w:r>
-      <w:proofErr w:type="spellEnd"/>
-      <w:r>
-        <w:t xml:space="preserve"> are not available. </w:t>
+        <w:t xml:space="preserve">Due to severe weed problem and grazing in lean season the farmers prefer transplanting than direct sowing of seeds. It is a labour intensive operation which requires 200-250 man-h/ha. During peak season labourers are not available. </w:t>
       </w:r>
       <w:r>
         <w:rPr>
@@ -6589,10 +6278,7 @@
         </w:rPr>
       </w:pPr>
       <w:r>
-        <w:t>germinated seeds are broadcasted on a soil that is thoroughly puddled and leveled. Drainage canals for proper removal of water must be constructed. Addition of organic manure (decomposed) and small amounts of inorganic fertilizer as basal dressing will increase easiness of uprooting of seedlings and seedling vigor. Total seed bed area is about 1/10 of the area to be transplanted and requires about 100 kg of seed paddy per ha.</w:t>
-      </w:r>
-      <w:r>
-        <w:t xml:space="preserve"> </w:t>
+        <w:t xml:space="preserve">germinated seeds are broadcasted on a soil that is thoroughly puddled and leveled. Drainage canals for proper removal of water must be constructed. Addition of organic manure (decomposed) and small amounts of inorganic fertilizer as basal dressing will increase easiness of uprooting of seedlings and seedling vigor. Total seed bed area is about 1/10 of the area to be transplanted and requires about 100 kg of seed paddy per ha. </w:t>
       </w:r>
       <w:r>
         <w:rPr>
@@ -6764,13 +6450,8 @@
       </w:r>
     </w:p>
     <w:p>
-      <w:proofErr w:type="spellStart"/>
-      <w:r>
-        <w:t>Dapog</w:t>
-      </w:r>
-      <w:proofErr w:type="spellEnd"/>
-      <w:r>
-        <w:t xml:space="preserve"> method required area is much smaller than conventional nurseries. Leveled seed bed should be made and center of the bed should be slightly higher than the edge to permit water to drain off the surface</w:t>
+      <w:r>
+        <w:t>Dapog method required area is much smaller than conventional nurseries. Leveled seed bed should be made and center of the bed should be slightly higher than the edge to permit water to drain off the surface</w:t>
       </w:r>
       <w:r>
         <w:t xml:space="preserve"> </w:t>
@@ -6815,21 +6496,7 @@
         <w:rPr>
           <w:color w:val="8EAADB" w:themeColor="accent1" w:themeTint="99"/>
         </w:rPr>
-        <w:t xml:space="preserve">Singh R., A. Kumar and S.S. Singh. 2005. Response of rice cv </w:t>
-      </w:r>
-      <w:proofErr w:type="spellStart"/>
-      <w:r>
-        <w:rPr>
-          <w:color w:val="8EAADB" w:themeColor="accent1" w:themeTint="99"/>
-        </w:rPr>
-        <w:t>Pusa</w:t>
-      </w:r>
-      <w:proofErr w:type="spellEnd"/>
-      <w:r>
-        <w:rPr>
-          <w:color w:val="8EAADB" w:themeColor="accent1" w:themeTint="99"/>
-        </w:rPr>
-        <w:t xml:space="preserve"> Basmati 1 to different planting methods, IRRN, 30</w:t>
+        <w:t>Singh R., A. Kumar and S.S. Singh. 2005. Response of rice cv Pusa Basmati 1 to different planting methods, IRRN, 30</w:t>
       </w:r>
     </w:p>
     <w:p>
@@ -6874,10 +6541,7 @@
     <w:p/>
     <w:p>
       <w:r>
-        <w:t>Mechanical transplanting systems increased yield, improved labor efficiency, ensured timeliness in operation and faster transplanting.</w:t>
-      </w:r>
-      <w:r>
-        <w:t xml:space="preserve"> </w:t>
+        <w:t xml:space="preserve">Mechanical transplanting systems increased yield, improved labor efficiency, ensured timeliness in operation and faster transplanting. </w:t>
       </w:r>
     </w:p>
     <w:p>
@@ -6936,21 +6600,7 @@
         <w:rPr>
           <w:color w:val="000000" w:themeColor="text1"/>
         </w:rPr>
-        <w:t xml:space="preserve">Mechanical transplanter has high field capacity and farmers can transplant rice seedlings within very short time by using mechanical transplanter. Recently, mechanical transplanter is introduced in our country. As a new technology, this machine needs to be evaluated in different </w:t>
-      </w:r>
-      <w:proofErr w:type="spellStart"/>
-      <w:r>
-        <w:rPr>
-          <w:color w:val="000000" w:themeColor="text1"/>
-        </w:rPr>
-        <w:t>agro</w:t>
-      </w:r>
-      <w:proofErr w:type="spellEnd"/>
-      <w:r>
-        <w:rPr>
-          <w:color w:val="000000" w:themeColor="text1"/>
-        </w:rPr>
-        <w:t>- ecological zone and in different rice season.</w:t>
+        <w:t>Mechanical transplanter has high field capacity and farmers can transplant rice seedlings within very short time by using mechanical transplanter. Recently, mechanical transplanter is introduced in our country. As a new technology, this machine needs to be evaluated in different agro- ecological zone and in different rice season.</w:t>
       </w:r>
     </w:p>
     <w:p>
@@ -7039,10 +6689,393 @@
           <w:sz w:val="40"/>
           <w:szCs w:val="40"/>
         </w:rPr>
-        <w:t xml:space="preserve">31 </w:t>
-      </w:r>
-      <w:proofErr w:type="spellStart"/>
-      <w:r>
+        <w:t>31 Transplanters</w:t>
+      </w:r>
+      <w:bookmarkEnd w:id="16"/>
+    </w:p>
+    <w:p/>
+    <w:p>
+      <w:r>
+        <w:t>Mechanisation is needed to raise productivity in rainfed upland and rainfed lowland and</w:t>
+      </w:r>
+      <w:r>
+        <w:t xml:space="preserve"> </w:t>
+      </w:r>
+      <w:r>
+        <w:t>to increase cropping intensity in irrigated farms</w:t>
+      </w:r>
+    </w:p>
+    <w:p>
+      <w:r>
+        <w:t>The manual and self propelled transplanter reduces cost of transplanting by 45-50% and labour requirement by 75-80%.</w:t>
+      </w:r>
+    </w:p>
+    <w:p>
+      <w:pPr>
+        <w:rPr>
+          <w:color w:val="FF0000"/>
+        </w:rPr>
+      </w:pPr>
+      <w:r>
+        <w:t xml:space="preserve"> </w:t>
+      </w:r>
+      <w:r>
+        <w:rPr>
+          <w:color w:val="FF0000"/>
+        </w:rPr>
+        <w:t>status and prospectus of</w:t>
+      </w:r>
+    </w:p>
+    <w:p>
+      <w:pPr>
+        <w:spacing w:after="0" w:line="240" w:lineRule="auto"/>
+        <w:rPr>
+          <w:rFonts w:ascii="Times New Roman" w:eastAsia="Times New Roman" w:hAnsi="Times New Roman" w:cs="Times New Roman"/>
+          <w:sz w:val="27"/>
+          <w:szCs w:val="27"/>
+        </w:rPr>
+      </w:pPr>
+      <w:r>
+        <w:rPr>
+          <w:rFonts w:ascii="Times New Roman" w:eastAsia="Times New Roman" w:hAnsi="Times New Roman" w:cs="Times New Roman"/>
+          <w:sz w:val="27"/>
+          <w:szCs w:val="27"/>
+        </w:rPr>
+        <w:t xml:space="preserve">Mechanization decreases </w:t>
+      </w:r>
+    </w:p>
+    <w:p>
+      <w:pPr>
+        <w:spacing w:after="0" w:line="240" w:lineRule="auto"/>
+        <w:rPr>
+          <w:rFonts w:ascii="Times New Roman" w:eastAsia="Times New Roman" w:hAnsi="Times New Roman" w:cs="Times New Roman"/>
+          <w:sz w:val="27"/>
+          <w:szCs w:val="27"/>
+        </w:rPr>
+      </w:pPr>
+      <w:r>
+        <w:rPr>
+          <w:rFonts w:ascii="Times New Roman" w:eastAsia="Times New Roman" w:hAnsi="Times New Roman" w:cs="Times New Roman"/>
+          <w:sz w:val="27"/>
+          <w:szCs w:val="27"/>
+        </w:rPr>
+        <w:t xml:space="preserve">cost of production by reducing labour needed for </w:t>
+      </w:r>
+    </w:p>
+    <w:p>
+      <w:pPr>
+        <w:spacing w:after="0" w:line="240" w:lineRule="auto"/>
+        <w:rPr>
+          <w:rFonts w:ascii="Times New Roman" w:eastAsia="Times New Roman" w:hAnsi="Times New Roman" w:cs="Times New Roman"/>
+          <w:sz w:val="27"/>
+          <w:szCs w:val="27"/>
+        </w:rPr>
+      </w:pPr>
+      <w:r>
+        <w:rPr>
+          <w:rFonts w:ascii="Times New Roman" w:eastAsia="Times New Roman" w:hAnsi="Times New Roman" w:cs="Times New Roman"/>
+          <w:sz w:val="27"/>
+          <w:szCs w:val="27"/>
+        </w:rPr>
+        <w:t xml:space="preserve">particular operation and economy of power and other </w:t>
+      </w:r>
+    </w:p>
+    <w:p>
+      <w:pPr>
+        <w:rPr>
+          <w:rFonts w:ascii="Times New Roman" w:eastAsia="Times New Roman" w:hAnsi="Times New Roman" w:cs="Times New Roman"/>
+          <w:color w:val="FF0000"/>
+          <w:sz w:val="32"/>
+          <w:szCs w:val="32"/>
+        </w:rPr>
+      </w:pPr>
+      <w:r>
+        <w:rPr>
+          <w:rFonts w:ascii="Times New Roman" w:eastAsia="Times New Roman" w:hAnsi="Times New Roman" w:cs="Times New Roman"/>
+          <w:sz w:val="27"/>
+          <w:szCs w:val="27"/>
+        </w:rPr>
+        <w:t>inputs (Das, 2012)</w:t>
+      </w:r>
+      <w:r>
+        <w:rPr>
+          <w:rFonts w:ascii="Times New Roman" w:eastAsia="Times New Roman" w:hAnsi="Times New Roman" w:cs="Times New Roman"/>
+          <w:sz w:val="27"/>
+          <w:szCs w:val="27"/>
+        </w:rPr>
+        <w:t xml:space="preserve"> </w:t>
+      </w:r>
+      <w:r>
+        <w:rPr>
+          <w:rFonts w:ascii="Times New Roman" w:eastAsia="Times New Roman" w:hAnsi="Times New Roman" w:cs="Times New Roman"/>
+          <w:color w:val="FF0000"/>
+          <w:sz w:val="32"/>
+          <w:szCs w:val="32"/>
+        </w:rPr>
+        <w:t xml:space="preserve">Study of Adoption of Mechanical Rice Transplanters through Custom Hiring in Tamil Nadu- </w:t>
+      </w:r>
+    </w:p>
+    <w:p>
+      <w:pPr>
+        <w:spacing w:after="0" w:line="240" w:lineRule="auto"/>
+        <w:rPr>
+          <w:rFonts w:ascii="Times New Roman" w:eastAsia="Times New Roman" w:hAnsi="Times New Roman" w:cs="Times New Roman"/>
+          <w:color w:val="FF0000"/>
+          <w:sz w:val="32"/>
+          <w:szCs w:val="32"/>
+        </w:rPr>
+      </w:pPr>
+      <w:r>
+        <w:rPr>
+          <w:rFonts w:ascii="Times New Roman" w:eastAsia="Times New Roman" w:hAnsi="Times New Roman" w:cs="Times New Roman"/>
+          <w:color w:val="FF0000"/>
+          <w:sz w:val="32"/>
+          <w:szCs w:val="32"/>
+        </w:rPr>
+        <w:t>a Case Study</w:t>
+      </w:r>
+    </w:p>
+    <w:p>
+      <w:pPr>
+        <w:spacing w:after="0" w:line="240" w:lineRule="auto"/>
+        <w:rPr>
+          <w:rFonts w:ascii="Times New Roman" w:eastAsia="Times New Roman" w:hAnsi="Times New Roman" w:cs="Times New Roman"/>
+          <w:color w:val="FF0000"/>
+          <w:sz w:val="27"/>
+          <w:szCs w:val="27"/>
+        </w:rPr>
+      </w:pPr>
+    </w:p>
+    <w:p>
+      <w:pPr>
+        <w:rPr>
+          <w:color w:val="FF0000"/>
+        </w:rPr>
+      </w:pPr>
+    </w:p>
+    <w:p>
+      <w:pPr>
+        <w:rPr>
+          <w:color w:val="000000" w:themeColor="text1"/>
+        </w:rPr>
+      </w:pPr>
+      <w:r>
+        <w:rPr>
+          <w:color w:val="000000" w:themeColor="text1"/>
+        </w:rPr>
+        <w:t>Paddy Transplanter Machine transplanting using rice transplanters requires considerably less time</w:t>
+      </w:r>
+    </w:p>
+    <w:p>
+      <w:r>
+        <w:rPr>
+          <w:color w:val="000000" w:themeColor="text1"/>
+        </w:rPr>
+        <w:t>and labor than manual transplanting. It increases the approximate area that a person can plant from 0.7 to 1ha/day. Transplanting of paddy seedlings can be categorized into three groups as follows: 1. By hand (manual) 2. Manually operated machines (work by man power) 3. Mechanically operated machines (work by engine power)</w:t>
+      </w:r>
+      <w:r>
+        <w:rPr>
+          <w:color w:val="000000" w:themeColor="text1"/>
+        </w:rPr>
+        <w:t xml:space="preserve"> </w:t>
+      </w:r>
+      <w:r>
+        <w:rPr>
+          <w:color w:val="C00000"/>
+        </w:rPr>
+        <w:t>development and performance evaluation</w:t>
+      </w:r>
+    </w:p>
+    <w:p>
+      <w:pPr>
+        <w:rPr>
+          <w:color w:val="000000" w:themeColor="text1"/>
+        </w:rPr>
+      </w:pPr>
+    </w:p>
+    <w:p>
+      <w:r>
+        <w:lastRenderedPageBreak/>
+        <w:t>Mohanty et al. (2010) reported that the inadequate number of hills per hectare</w:t>
+      </w:r>
+    </w:p>
+    <w:p>
+      <w:pPr>
+        <w:rPr>
+          <w:color w:val="C00000"/>
+        </w:rPr>
+      </w:pPr>
+      <w:r>
+        <w:t>transplanted by manual labour and the delay in transplanting due to labour shortage during peak transplanting season pushed the demand for a mechanical transplanting.</w:t>
+      </w:r>
+      <w:r>
+        <w:rPr>
+          <w:color w:val="C00000"/>
+        </w:rPr>
+        <w:t xml:space="preserve"> </w:t>
+      </w:r>
+      <w:r>
+        <w:rPr>
+          <w:color w:val="C00000"/>
+        </w:rPr>
+        <w:t>development and performance evaluation</w:t>
+      </w:r>
+    </w:p>
+    <w:p/>
+    <w:p>
+      <w:r>
+        <w:t>Rice transplanting was mechanized by 1970s</w:t>
+      </w:r>
+      <w:r>
+        <w:t xml:space="preserve"> and 1980s in Japan and Korea, respectively (Haytham et al., 2010). They also developed new technologies of seedling raising for rice transplanter (Tasaka et al., 1996). Now more than 99% of paddy fields are cultivated by mechanized transplanting in both countries. Mechanical rice transplanting is being introduced in Bangladesh and gaining popularity through the different intervention of some governmental and non-governmental organizations. Usually, a plastic tray called a nursery box (58 × 28 × 2.5cm) is used for raising rice seedlings. Soil is packed into it, and seeds are sown. Nursery boxes are then arranged plain land and the seedlings are raised. When the seedlings are sufficiently grown, the nursery boxes are put on a van and taken to the paddy fields. The seedlings are then transplanted by a transplanter (Haytham et al., 2010). But many technical issues must be considered for successful operation of rice transplanter. For example, in machine transplanting, seedling should be raised with special care in tray. Raising seedling for transplanting requires suitable seedling age, materials and advanced practices including tray and nursery bed soil, seed</w:t>
+      </w:r>
+    </w:p>
+    <w:p>
+      <w:pPr>
+        <w:spacing w:line="360" w:lineRule="auto"/>
+        <w:rPr>
+          <w:rFonts w:ascii="Times New Roman" w:hAnsi="Times New Roman" w:cs="Times New Roman"/>
+          <w:b/>
+          <w:color w:val="FF0000"/>
+          <w:sz w:val="24"/>
+          <w:szCs w:val="24"/>
+        </w:rPr>
+      </w:pPr>
+      <w:r>
+        <w:t>preparation for pre-germination and disease disinfection. About 3 leaf stage and 12 to 15cm height seedlings are required for machine transplanting (Kitagawa et al., 2004).</w:t>
+      </w:r>
+      <w:r>
+        <w:rPr>
+          <w:rFonts w:ascii="Times New Roman" w:hAnsi="Times New Roman" w:cs="Times New Roman"/>
+          <w:b/>
+          <w:color w:val="FF0000"/>
+          <w:sz w:val="24"/>
+          <w:szCs w:val="24"/>
+        </w:rPr>
+        <w:t xml:space="preserve"> </w:t>
+      </w:r>
+      <w:r>
+        <w:rPr>
+          <w:rFonts w:ascii="Times New Roman" w:hAnsi="Times New Roman" w:cs="Times New Roman"/>
+          <w:b/>
+          <w:color w:val="FF0000"/>
+          <w:sz w:val="24"/>
+          <w:szCs w:val="24"/>
+        </w:rPr>
+        <w:t>Tray soil</w:t>
+      </w:r>
+    </w:p>
+    <w:p>
+      <w:pPr>
+        <w:rPr>
+          <w:color w:val="C00000"/>
+          <w:highlight w:val="yellow"/>
+        </w:rPr>
+      </w:pPr>
+      <w:r>
+        <w:rPr>
+          <w:color w:val="C00000"/>
+        </w:rPr>
+        <w:t>Transplanters types -</w:t>
+      </w:r>
+      <w:r>
+        <w:rPr>
+          <w:color w:val="C00000"/>
+          <w:highlight w:val="yellow"/>
+        </w:rPr>
+        <w:t>status and prostpectus of mechanization of rice</w:t>
+      </w:r>
+    </w:p>
+    <w:p>
+      <w:pPr>
+        <w:rPr>
+          <w:color w:val="C00000"/>
+          <w:highlight w:val="yellow"/>
+        </w:rPr>
+      </w:pPr>
+      <w:r>
+        <w:rPr>
+          <w:color w:val="C00000"/>
+          <w:highlight w:val="yellow"/>
+        </w:rPr>
+        <w:t xml:space="preserve">                                       </w:t>
+      </w:r>
+      <w:r>
+        <w:rPr>
+          <w:color w:val="FF0000"/>
+        </w:rPr>
+        <w:t>Techno-Economic Performance of a Self-Propelled Rice Transplanter and Comparison with Hand Transplanting for Hybrid Rice Variety</w:t>
+      </w:r>
+    </w:p>
+    <w:p>
+      <w:pPr>
+        <w:rPr>
+          <w:color w:val="C00000"/>
+        </w:rPr>
+      </w:pPr>
+      <w:r>
+        <w:rPr>
+          <w:color w:val="C00000"/>
+        </w:rPr>
+        <w:tab/>
+      </w:r>
+      <w:r>
+        <w:rPr>
+          <w:color w:val="C00000"/>
+        </w:rPr>
+        <w:tab/>
+      </w:r>
+      <w:r>
+        <w:rPr>
+          <w:color w:val="C00000"/>
+        </w:rPr>
+        <w:tab/>
+      </w:r>
+    </w:p>
+    <w:p>
+      <w:r>
+        <w:t>Paddy transplanter Transplanter is a machine used to transplant matured (15-21days) paddy</w:t>
+      </w:r>
+    </w:p>
+    <w:p>
+      <w:r>
+        <w:t xml:space="preserve">seedlings at proper place, at right time into the puddled field. A common paddy transplanter comprises; a seedling tray on which mat type rice nursery is kept; a seedling tray shifter that shifts the seedling tray and pickup forks with needles that pick up a seedling from mat type nursery on the seedling tray and put the seedling into the puddled soil. The float of the transplanter served as a base and also helps in movement of the machine over excess water in the field. It creates 2-3 cm raised bed for placement of seedlings at 4-5 cm depth. It also serves as a platform for placement of nursery during transplanting operation. Eight </w:t>
+      </w:r>
+      <w:proofErr w:type="gramStart"/>
+      <w:r>
+        <w:t>row</w:t>
+      </w:r>
+      <w:proofErr w:type="gramEnd"/>
+      <w:r>
+        <w:t xml:space="preserve"> as well as four row commercially available self propelled transplanter</w:t>
+      </w:r>
+    </w:p>
+    <w:p>
+      <w:pPr>
+        <w:rPr>
+          <w:color w:val="FF0000"/>
+        </w:rPr>
+      </w:pPr>
+      <w:r>
+        <w:rPr>
+          <w:color w:val="FF0000"/>
+        </w:rPr>
+        <w:t>development and performance</w:t>
+      </w:r>
+    </w:p>
+    <w:p/>
+    <w:p/>
+    <w:p/>
+    <w:p/>
+    <w:p/>
+    <w:p/>
+    <w:p/>
+    <w:p/>
+    <w:p/>
+    <w:p/>
+    <w:p>
+      <w:pPr>
+        <w:pStyle w:val="Heading4"/>
         <w:rPr>
           <w:rFonts w:ascii="Times New Roman" w:hAnsi="Times New Roman" w:cs="Times New Roman"/>
           <w:b/>
@@ -7051,540 +7084,9 @@
           <w:sz w:val="40"/>
           <w:szCs w:val="40"/>
         </w:rPr>
-        <w:t>Transplanters</w:t>
-      </w:r>
-      <w:bookmarkEnd w:id="16"/>
-      <w:proofErr w:type="spellEnd"/>
-    </w:p>
-    <w:p/>
-    <w:p>
-      <w:proofErr w:type="spellStart"/>
-      <w:r>
-        <w:t>Mechanisation</w:t>
-      </w:r>
-      <w:proofErr w:type="spellEnd"/>
-      <w:r>
-        <w:t xml:space="preserve"> is needed to raise productivity in rainfed upland and rainfed lowland and</w:t>
-      </w:r>
-      <w:r>
-        <w:t xml:space="preserve"> </w:t>
-      </w:r>
-      <w:r>
-        <w:t>to increase cropping intensity in irrigated farms</w:t>
-      </w:r>
-    </w:p>
-    <w:p>
-      <w:r>
-        <w:t xml:space="preserve">The manual and </w:t>
-      </w:r>
-      <w:proofErr w:type="spellStart"/>
-      <w:r>
-        <w:t>self propelled</w:t>
-      </w:r>
-      <w:proofErr w:type="spellEnd"/>
-      <w:r>
-        <w:t xml:space="preserve"> transplanter reduces cost of transplanting by 45-50% and </w:t>
-      </w:r>
-      <w:proofErr w:type="spellStart"/>
-      <w:r>
-        <w:t>labour</w:t>
-      </w:r>
-      <w:proofErr w:type="spellEnd"/>
-      <w:r>
-        <w:t xml:space="preserve"> requirement by 75-80%.</w:t>
-      </w:r>
-    </w:p>
-    <w:p>
-      <w:pPr>
-        <w:rPr>
-          <w:color w:val="FF0000"/>
-        </w:rPr>
-      </w:pPr>
-      <w:r>
-        <w:t xml:space="preserve"> </w:t>
-      </w:r>
-      <w:r>
-        <w:rPr>
-          <w:color w:val="FF0000"/>
-        </w:rPr>
-        <w:t>status and prospectus of</w:t>
-      </w:r>
-    </w:p>
-    <w:p>
-      <w:pPr>
-        <w:spacing w:after="0" w:line="240" w:lineRule="auto"/>
-        <w:rPr>
-          <w:rFonts w:ascii="Times New Roman" w:eastAsia="Times New Roman" w:hAnsi="Times New Roman" w:cs="Times New Roman"/>
-          <w:sz w:val="27"/>
-          <w:szCs w:val="27"/>
-        </w:rPr>
-      </w:pPr>
-      <w:r>
-        <w:rPr>
-          <w:rFonts w:ascii="Times New Roman" w:eastAsia="Times New Roman" w:hAnsi="Times New Roman" w:cs="Times New Roman"/>
-          <w:sz w:val="27"/>
-          <w:szCs w:val="27"/>
-        </w:rPr>
-        <w:t xml:space="preserve">Mechanization decreases </w:t>
-      </w:r>
-    </w:p>
-    <w:p>
-      <w:pPr>
-        <w:spacing w:after="0" w:line="240" w:lineRule="auto"/>
-        <w:rPr>
-          <w:rFonts w:ascii="Times New Roman" w:eastAsia="Times New Roman" w:hAnsi="Times New Roman" w:cs="Times New Roman"/>
-          <w:sz w:val="27"/>
-          <w:szCs w:val="27"/>
-        </w:rPr>
-      </w:pPr>
-      <w:r>
-        <w:rPr>
-          <w:rFonts w:ascii="Times New Roman" w:eastAsia="Times New Roman" w:hAnsi="Times New Roman" w:cs="Times New Roman"/>
-          <w:sz w:val="27"/>
-          <w:szCs w:val="27"/>
-        </w:rPr>
-        <w:t xml:space="preserve">cost of production by reducing </w:t>
-      </w:r>
-      <w:proofErr w:type="spellStart"/>
-      <w:r>
-        <w:rPr>
-          <w:rFonts w:ascii="Times New Roman" w:eastAsia="Times New Roman" w:hAnsi="Times New Roman" w:cs="Times New Roman"/>
-          <w:sz w:val="27"/>
-          <w:szCs w:val="27"/>
-        </w:rPr>
-        <w:t>labour</w:t>
-      </w:r>
-      <w:proofErr w:type="spellEnd"/>
-      <w:r>
-        <w:rPr>
-          <w:rFonts w:ascii="Times New Roman" w:eastAsia="Times New Roman" w:hAnsi="Times New Roman" w:cs="Times New Roman"/>
-          <w:sz w:val="27"/>
-          <w:szCs w:val="27"/>
-        </w:rPr>
-        <w:t xml:space="preserve"> needed for </w:t>
-      </w:r>
-    </w:p>
-    <w:p>
-      <w:pPr>
-        <w:spacing w:after="0" w:line="240" w:lineRule="auto"/>
-        <w:rPr>
-          <w:rFonts w:ascii="Times New Roman" w:eastAsia="Times New Roman" w:hAnsi="Times New Roman" w:cs="Times New Roman"/>
-          <w:sz w:val="27"/>
-          <w:szCs w:val="27"/>
-        </w:rPr>
-      </w:pPr>
-      <w:r>
-        <w:rPr>
-          <w:rFonts w:ascii="Times New Roman" w:eastAsia="Times New Roman" w:hAnsi="Times New Roman" w:cs="Times New Roman"/>
-          <w:sz w:val="27"/>
-          <w:szCs w:val="27"/>
-        </w:rPr>
-        <w:t xml:space="preserve">particular operation and economy of power and other </w:t>
-      </w:r>
-    </w:p>
-    <w:p>
-      <w:pPr>
-        <w:rPr>
-          <w:rFonts w:ascii="Times New Roman" w:eastAsia="Times New Roman" w:hAnsi="Times New Roman" w:cs="Times New Roman"/>
-          <w:color w:val="FF0000"/>
-          <w:sz w:val="32"/>
-          <w:szCs w:val="32"/>
-        </w:rPr>
-      </w:pPr>
-      <w:r>
-        <w:rPr>
-          <w:rFonts w:ascii="Times New Roman" w:eastAsia="Times New Roman" w:hAnsi="Times New Roman" w:cs="Times New Roman"/>
-          <w:sz w:val="27"/>
-          <w:szCs w:val="27"/>
-        </w:rPr>
-        <w:t>inputs (Das, 2012)</w:t>
-      </w:r>
-      <w:r>
-        <w:rPr>
-          <w:rFonts w:ascii="Times New Roman" w:eastAsia="Times New Roman" w:hAnsi="Times New Roman" w:cs="Times New Roman"/>
-          <w:sz w:val="27"/>
-          <w:szCs w:val="27"/>
-        </w:rPr>
-        <w:t xml:space="preserve"> </w:t>
-      </w:r>
-      <w:r>
-        <w:rPr>
-          <w:rFonts w:ascii="Times New Roman" w:eastAsia="Times New Roman" w:hAnsi="Times New Roman" w:cs="Times New Roman"/>
-          <w:color w:val="FF0000"/>
-          <w:sz w:val="32"/>
-          <w:szCs w:val="32"/>
-        </w:rPr>
-        <w:t xml:space="preserve">Study of Adoption of Mechanical Rice </w:t>
-      </w:r>
-      <w:proofErr w:type="spellStart"/>
-      <w:r>
-        <w:rPr>
-          <w:rFonts w:ascii="Times New Roman" w:eastAsia="Times New Roman" w:hAnsi="Times New Roman" w:cs="Times New Roman"/>
-          <w:color w:val="FF0000"/>
-          <w:sz w:val="32"/>
-          <w:szCs w:val="32"/>
-        </w:rPr>
-        <w:t>Transplanters</w:t>
-      </w:r>
-      <w:proofErr w:type="spellEnd"/>
-      <w:r>
-        <w:rPr>
-          <w:rFonts w:ascii="Times New Roman" w:eastAsia="Times New Roman" w:hAnsi="Times New Roman" w:cs="Times New Roman"/>
-          <w:color w:val="FF0000"/>
-          <w:sz w:val="32"/>
-          <w:szCs w:val="32"/>
-        </w:rPr>
-        <w:t xml:space="preserve"> through Custom Hiring in Tamil Nadu- </w:t>
-      </w:r>
-    </w:p>
-    <w:p>
-      <w:pPr>
-        <w:spacing w:after="0" w:line="240" w:lineRule="auto"/>
-        <w:rPr>
-          <w:rFonts w:ascii="Times New Roman" w:eastAsia="Times New Roman" w:hAnsi="Times New Roman" w:cs="Times New Roman"/>
-          <w:color w:val="FF0000"/>
-          <w:sz w:val="32"/>
-          <w:szCs w:val="32"/>
-        </w:rPr>
-      </w:pPr>
-      <w:r>
-        <w:rPr>
-          <w:rFonts w:ascii="Times New Roman" w:eastAsia="Times New Roman" w:hAnsi="Times New Roman" w:cs="Times New Roman"/>
-          <w:color w:val="FF0000"/>
-          <w:sz w:val="32"/>
-          <w:szCs w:val="32"/>
-        </w:rPr>
-        <w:t>a Case Study</w:t>
-      </w:r>
-    </w:p>
-    <w:p>
-      <w:pPr>
-        <w:spacing w:after="0" w:line="240" w:lineRule="auto"/>
-        <w:rPr>
-          <w:rFonts w:ascii="Times New Roman" w:eastAsia="Times New Roman" w:hAnsi="Times New Roman" w:cs="Times New Roman"/>
-          <w:color w:val="FF0000"/>
-          <w:sz w:val="27"/>
-          <w:szCs w:val="27"/>
-        </w:rPr>
-      </w:pPr>
-    </w:p>
-    <w:p>
-      <w:pPr>
-        <w:rPr>
-          <w:color w:val="FF0000"/>
-        </w:rPr>
-      </w:pPr>
-    </w:p>
-    <w:p>
-      <w:pPr>
-        <w:rPr>
-          <w:color w:val="000000" w:themeColor="text1"/>
-        </w:rPr>
-      </w:pPr>
-      <w:r>
-        <w:rPr>
-          <w:color w:val="000000" w:themeColor="text1"/>
-        </w:rPr>
-        <w:t xml:space="preserve">Paddy Transplanter Machine transplanting using rice </w:t>
-      </w:r>
-      <w:proofErr w:type="spellStart"/>
-      <w:r>
-        <w:rPr>
-          <w:color w:val="000000" w:themeColor="text1"/>
-        </w:rPr>
-        <w:t>transplanters</w:t>
-      </w:r>
-      <w:proofErr w:type="spellEnd"/>
-      <w:r>
-        <w:rPr>
-          <w:color w:val="000000" w:themeColor="text1"/>
-        </w:rPr>
-        <w:t xml:space="preserve"> requires considerably less time</w:t>
-      </w:r>
-    </w:p>
-    <w:p>
-      <w:r>
-        <w:rPr>
-          <w:color w:val="000000" w:themeColor="text1"/>
-        </w:rPr>
-        <w:t>and labor than manual transplanting. It increases the approximate area that a person can plant from 0.7 to 1ha/day. Transplanting of paddy seedlings can be categorized into three groups as follows: 1. By hand (manual) 2. Manually operated machines (work by man power) 3. Mechanically operated machines (work by engine power)</w:t>
-      </w:r>
-      <w:r>
-        <w:rPr>
-          <w:color w:val="000000" w:themeColor="text1"/>
-        </w:rPr>
-        <w:t xml:space="preserve"> </w:t>
-      </w:r>
-      <w:r>
-        <w:rPr>
-          <w:color w:val="C00000"/>
-        </w:rPr>
-        <w:t>development and performance evaluation</w:t>
-      </w:r>
-    </w:p>
-    <w:p>
-      <w:pPr>
-        <w:rPr>
-          <w:color w:val="000000" w:themeColor="text1"/>
-        </w:rPr>
-      </w:pPr>
-    </w:p>
-    <w:p>
-      <w:r>
-        <w:lastRenderedPageBreak/>
-        <w:t>Mohanty et al. (2010) reported that the inadequate number of hills per hectare</w:t>
-      </w:r>
-    </w:p>
-    <w:p>
-      <w:pPr>
-        <w:rPr>
-          <w:color w:val="C00000"/>
-        </w:rPr>
-      </w:pPr>
-      <w:r>
-        <w:t xml:space="preserve">transplanted by manual </w:t>
-      </w:r>
-      <w:proofErr w:type="spellStart"/>
-      <w:r>
-        <w:t>labour</w:t>
-      </w:r>
-      <w:proofErr w:type="spellEnd"/>
-      <w:r>
-        <w:t xml:space="preserve"> and the delay in transplanting due to </w:t>
-      </w:r>
-      <w:proofErr w:type="spellStart"/>
-      <w:r>
-        <w:t>labour</w:t>
-      </w:r>
-      <w:proofErr w:type="spellEnd"/>
-      <w:r>
-        <w:t xml:space="preserve"> shortage during peak transplanting season pushed the demand for a mechanical transplanting.</w:t>
-      </w:r>
-      <w:r>
-        <w:rPr>
-          <w:color w:val="C00000"/>
-        </w:rPr>
-        <w:t xml:space="preserve"> </w:t>
-      </w:r>
-      <w:r>
-        <w:rPr>
-          <w:color w:val="C00000"/>
-        </w:rPr>
-        <w:t>development and performance evaluation</w:t>
-      </w:r>
-    </w:p>
-    <w:p/>
-    <w:p>
-      <w:r>
-        <w:t>Rice transplanting was mechanized by 1970s</w:t>
-      </w:r>
-      <w:r>
-        <w:t xml:space="preserve"> </w:t>
-      </w:r>
-      <w:r>
-        <w:t>and 1980s in Japan and Korea, respectively (Haytham et al., 2010). They also developed new technologies of seedling raising for rice transplanter (</w:t>
-      </w:r>
-      <w:proofErr w:type="spellStart"/>
-      <w:r>
-        <w:t>Tasaka</w:t>
-      </w:r>
-      <w:proofErr w:type="spellEnd"/>
-      <w:r>
-        <w:t xml:space="preserve"> et al., 1996). Now more than 99% of paddy fields are cultivated by mechanized transplanting in both countries. Mechanical rice transplanting is being introduced in Bangladesh and gaining popularity through the different intervention of some governmental and non-governmental organizations. Usually, a plastic tray called a nursery box (58 × 28 × 2.5cm) is used for raising rice seedlings. Soil is packed into it, and seeds are sown. Nursery boxes are then arranged plain land and the seedlings are raised. When the seedlings are sufficiently grown, the nursery boxes are put on a van and taken to the paddy fields. The seedlings are then transplanted by a transplanter (Haytham et al., 2010). But many technical issues must be considered for successful operation of rice transplanter. For example, in machine transplanting, seedling should be raised with special care in tray. Raising seedling for transplanting requires suitable seedling age, materials and advanced practices including tray</w:t>
-      </w:r>
-      <w:r>
-        <w:t xml:space="preserve"> </w:t>
-      </w:r>
-      <w:r>
-        <w:t>and nursery bed soil, seed</w:t>
-      </w:r>
-    </w:p>
-    <w:p>
-      <w:pPr>
-        <w:spacing w:line="360" w:lineRule="auto"/>
-        <w:rPr>
-          <w:rFonts w:ascii="Times New Roman" w:hAnsi="Times New Roman" w:cs="Times New Roman"/>
-          <w:b/>
-          <w:color w:val="FF0000"/>
-          <w:sz w:val="24"/>
-          <w:szCs w:val="24"/>
-        </w:rPr>
-      </w:pPr>
-      <w:r>
-        <w:t>preparation for pre-germination and disease disinfection. About 3 leaf stage and 12 to 15cm height seedlings are required for machine transplanting (Kitagawa et al., 2004).</w:t>
-      </w:r>
-      <w:r>
-        <w:rPr>
-          <w:rFonts w:ascii="Times New Roman" w:hAnsi="Times New Roman" w:cs="Times New Roman"/>
-          <w:b/>
-          <w:color w:val="FF0000"/>
-          <w:sz w:val="24"/>
-          <w:szCs w:val="24"/>
-        </w:rPr>
-        <w:t xml:space="preserve"> </w:t>
-      </w:r>
-      <w:r>
-        <w:rPr>
-          <w:rFonts w:ascii="Times New Roman" w:hAnsi="Times New Roman" w:cs="Times New Roman"/>
-          <w:b/>
-          <w:color w:val="FF0000"/>
-          <w:sz w:val="24"/>
-          <w:szCs w:val="24"/>
-        </w:rPr>
-        <w:t>Tray soil</w:t>
-      </w:r>
-    </w:p>
-    <w:p>
-      <w:pPr>
-        <w:rPr>
-          <w:color w:val="C00000"/>
-          <w:highlight w:val="yellow"/>
-        </w:rPr>
-      </w:pPr>
-      <w:proofErr w:type="spellStart"/>
-      <w:r>
-        <w:rPr>
-          <w:color w:val="C00000"/>
-        </w:rPr>
-        <w:t>Transplanters</w:t>
-      </w:r>
-      <w:proofErr w:type="spellEnd"/>
-      <w:r>
-        <w:rPr>
-          <w:color w:val="C00000"/>
-        </w:rPr>
-        <w:t xml:space="preserve"> types -</w:t>
-      </w:r>
-      <w:r>
-        <w:rPr>
-          <w:color w:val="C00000"/>
-          <w:highlight w:val="yellow"/>
-        </w:rPr>
-        <w:t xml:space="preserve">status and </w:t>
-      </w:r>
-      <w:proofErr w:type="spellStart"/>
-      <w:r>
-        <w:rPr>
-          <w:color w:val="C00000"/>
-          <w:highlight w:val="yellow"/>
-        </w:rPr>
-        <w:t>prostpectus</w:t>
-      </w:r>
-      <w:proofErr w:type="spellEnd"/>
-      <w:r>
-        <w:rPr>
-          <w:color w:val="C00000"/>
-          <w:highlight w:val="yellow"/>
-        </w:rPr>
-        <w:t xml:space="preserve"> of mechanization of rice</w:t>
-      </w:r>
-    </w:p>
-    <w:p>
-      <w:pPr>
-        <w:rPr>
-          <w:color w:val="C00000"/>
-          <w:highlight w:val="yellow"/>
-        </w:rPr>
-      </w:pPr>
-      <w:r>
-        <w:rPr>
-          <w:color w:val="C00000"/>
-          <w:highlight w:val="yellow"/>
-        </w:rPr>
-        <w:t xml:space="preserve">                                       </w:t>
-      </w:r>
-      <w:r>
-        <w:rPr>
-          <w:color w:val="FF0000"/>
-        </w:rPr>
-        <w:t>Techno-Economic Performance of a Self-Propelled Rice Transplanter and Comparison with Hand Transplanting for Hybrid Rice Variety</w:t>
-      </w:r>
-    </w:p>
-    <w:p>
-      <w:pPr>
-        <w:rPr>
-          <w:color w:val="C00000"/>
-        </w:rPr>
-      </w:pPr>
-      <w:r>
-        <w:rPr>
-          <w:color w:val="C00000"/>
-        </w:rPr>
-        <w:tab/>
-      </w:r>
-      <w:r>
-        <w:rPr>
-          <w:color w:val="C00000"/>
-        </w:rPr>
-        <w:tab/>
-      </w:r>
-      <w:r>
-        <w:rPr>
-          <w:color w:val="C00000"/>
-        </w:rPr>
-        <w:tab/>
-      </w:r>
-    </w:p>
-    <w:p>
-      <w:r>
-        <w:t xml:space="preserve">Paddy transplanter </w:t>
-      </w:r>
-      <w:proofErr w:type="spellStart"/>
-      <w:r>
-        <w:t>Transplanter</w:t>
-      </w:r>
-      <w:proofErr w:type="spellEnd"/>
-      <w:r>
-        <w:t xml:space="preserve"> is a machine used to transplant matured (15-21days) paddy</w:t>
-      </w:r>
-    </w:p>
-    <w:p>
-      <w:r>
-        <w:t xml:space="preserve">seedlings at proper place, at right time into the puddled field. A common paddy transplanter comprises; a seedling tray on which mat type rice nursery is kept; a seedling tray shifter that shifts the seedling tray and pickup forks with needles that pick up a seedling from mat type nursery on the seedling tray and put the seedling into the puddled soil. The float of the transplanter served as a base and also helps in movement of the machine over excess water in the field. It creates 2-3 cm raised bed for placement of seedlings at 4-5 cm depth. It also serves as a platform for placement of nursery during transplanting operation. Eight </w:t>
-      </w:r>
-      <w:proofErr w:type="gramStart"/>
-      <w:r>
-        <w:t>row</w:t>
-      </w:r>
-      <w:proofErr w:type="gramEnd"/>
-      <w:r>
-        <w:t xml:space="preserve"> as well as four row commercially available </w:t>
-      </w:r>
-      <w:proofErr w:type="spellStart"/>
-      <w:r>
-        <w:t>self propelled</w:t>
-      </w:r>
-      <w:proofErr w:type="spellEnd"/>
-      <w:r>
-        <w:t xml:space="preserve"> transplanter</w:t>
-      </w:r>
-    </w:p>
-    <w:p>
-      <w:pPr>
-        <w:rPr>
-          <w:color w:val="FF0000"/>
-        </w:rPr>
-      </w:pPr>
-      <w:r>
-        <w:rPr>
-          <w:color w:val="FF0000"/>
-        </w:rPr>
-        <w:t>development and performance</w:t>
-      </w:r>
-    </w:p>
-    <w:p/>
-    <w:p/>
-    <w:p/>
-    <w:p/>
-    <w:p/>
-    <w:p/>
-    <w:p/>
-    <w:p/>
-    <w:p/>
-    <w:p/>
-    <w:p>
-      <w:pPr>
-        <w:pStyle w:val="Heading4"/>
+      </w:pPr>
+      <w:bookmarkStart w:id="17" w:name="_Toc529958343"/>
+      <w:r>
         <w:rPr>
           <w:rFonts w:ascii="Times New Roman" w:hAnsi="Times New Roman" w:cs="Times New Roman"/>
           <w:b/>
@@ -7593,8 +7095,8 @@
           <w:sz w:val="40"/>
           <w:szCs w:val="40"/>
         </w:rPr>
-      </w:pPr>
-      <w:bookmarkStart w:id="17" w:name="_Toc529958343"/>
+        <w:t>2.</w:t>
+      </w:r>
       <w:r>
         <w:rPr>
           <w:rFonts w:ascii="Times New Roman" w:hAnsi="Times New Roman" w:cs="Times New Roman"/>
@@ -7604,7 +7106,7 @@
           <w:sz w:val="40"/>
           <w:szCs w:val="40"/>
         </w:rPr>
-        <w:t>2.</w:t>
+        <w:t>5</w:t>
       </w:r>
       <w:r>
         <w:rPr>
@@ -7615,17 +7117,6 @@
           <w:sz w:val="40"/>
           <w:szCs w:val="40"/>
         </w:rPr>
-        <w:t>5</w:t>
-      </w:r>
-      <w:r>
-        <w:rPr>
-          <w:rFonts w:ascii="Times New Roman" w:hAnsi="Times New Roman" w:cs="Times New Roman"/>
-          <w:b/>
-          <w:i w:val="0"/>
-          <w:color w:val="auto"/>
-          <w:sz w:val="40"/>
-          <w:szCs w:val="40"/>
-        </w:rPr>
         <w:t>32 Problems with Mechanical Transplanting in Sri Lanka</w:t>
       </w:r>
       <w:bookmarkEnd w:id="17"/>
@@ -7633,15 +7124,7 @@
     <w:p/>
     <w:p>
       <w:r>
-        <w:t xml:space="preserve">However, rice </w:t>
-      </w:r>
-      <w:proofErr w:type="spellStart"/>
-      <w:r>
-        <w:t>transplanters</w:t>
-      </w:r>
-      <w:proofErr w:type="spellEnd"/>
-      <w:r>
-        <w:t xml:space="preserve"> are considerably expensive for almost all Asian small-hold farmers. It is popular in industrialized countries where labor cost is high, for</w:t>
+        <w:t>However, rice transplanters are considerably expensive for almost all Asian small-hold farmers. It is popular in industrialized countries where labor cost is high, for</w:t>
       </w:r>
     </w:p>
     <w:p>
@@ -8378,25 +7861,7 @@
           <w:sz w:val="24"/>
           <w:szCs w:val="24"/>
         </w:rPr>
-        <w:t xml:space="preserve">number of seedlings per hill in rice transplanter increased from 1.7 to 2.8 as the seeding rate increased from 60 to 100 g per tray. The average number of </w:t>
-      </w:r>
-      <w:r>
-        <w:rPr>
-          <w:rFonts w:ascii="Times New Roman" w:hAnsi="Times New Roman" w:cs="Times New Roman"/>
-          <w:b/>
-          <w:sz w:val="24"/>
-          <w:szCs w:val="24"/>
-        </w:rPr>
-        <w:t>seedlings</w:t>
-      </w:r>
-      <w:r>
-        <w:rPr>
-          <w:rFonts w:ascii="Times New Roman" w:hAnsi="Times New Roman" w:cs="Times New Roman"/>
-          <w:b/>
-          <w:sz w:val="24"/>
-          <w:szCs w:val="24"/>
-        </w:rPr>
-        <w:t xml:space="preserve"> per hill in rice transplanter was obtained to be 2.2 compared to 1.1 in hand transplanting.</w:t>
+        <w:t>number of seedlings per hill in rice transplanter increased from 1.7 to 2.8 as the seeding rate increased from 60 to 100 g per tray. The average number of seedlings per hill in rice transplanter was obtained to be 2.2 compared to 1.1 in hand transplanting.</w:t>
       </w:r>
       <w:r>
         <w:rPr>
@@ -10563,7 +10028,7 @@
 </file>
 
 <file path=customXml/itemProps1.xml><?xml version="1.0" encoding="utf-8"?>
-<ds:datastoreItem xmlns:ds="http://schemas.openxmlformats.org/officeDocument/2006/customXml" ds:itemID="{F1B13CE5-C137-4052-B9ED-94CB6C4CC09E}">
+<ds:datastoreItem xmlns:ds="http://schemas.openxmlformats.org/officeDocument/2006/customXml" ds:itemID="{DA4C666B-E837-4839-AD98-F5DB78EC2FEA}">
   <ds:schemaRefs>
     <ds:schemaRef ds:uri="http://schemas.openxmlformats.org/officeDocument/2006/bibliography"/>
   </ds:schemaRefs>

--- a/Evaluation of the optimum seed rate for Modified Dapog nursery and comparison with other nursery methods.docx
+++ b/Evaluation of the optimum seed rate for Modified Dapog nursery and comparison with other nursery methods.docx
@@ -37,8 +37,6 @@
           <w:r>
             <w:t>Contents</w:t>
           </w:r>
-          <w:bookmarkStart w:id="0" w:name="_GoBack"/>
-          <w:bookmarkEnd w:id="0"/>
         </w:p>
         <w:p>
           <w:pPr>
@@ -1534,7 +1532,7 @@
           <w:szCs w:val="56"/>
         </w:rPr>
       </w:pPr>
-      <w:bookmarkStart w:id="1" w:name="_Toc529958327"/>
+      <w:bookmarkStart w:id="0" w:name="_Toc529958327"/>
       <w:r>
         <w:rPr>
           <w:rFonts w:ascii="Times New Roman" w:hAnsi="Times New Roman" w:cs="Times New Roman"/>
@@ -1546,7 +1544,7 @@
         <w:lastRenderedPageBreak/>
         <w:t>Chapter 01</w:t>
       </w:r>
-      <w:bookmarkEnd w:id="1"/>
+      <w:bookmarkEnd w:id="0"/>
     </w:p>
     <w:p>
       <w:pPr>
@@ -1560,7 +1558,7 @@
           <w:szCs w:val="44"/>
         </w:rPr>
       </w:pPr>
-      <w:bookmarkStart w:id="2" w:name="_Toc529958328"/>
+      <w:bookmarkStart w:id="1" w:name="_Toc529958328"/>
       <w:r>
         <w:rPr>
           <w:rFonts w:ascii="Times New Roman" w:hAnsi="Times New Roman" w:cs="Times New Roman"/>
@@ -1571,7 +1569,7 @@
         </w:rPr>
         <w:t>Introduction</w:t>
       </w:r>
-      <w:bookmarkEnd w:id="2"/>
+      <w:bookmarkEnd w:id="1"/>
     </w:p>
     <w:p/>
     <w:p>
@@ -4424,7 +4422,7 @@
           <w:szCs w:val="36"/>
         </w:rPr>
       </w:pPr>
-      <w:bookmarkStart w:id="3" w:name="_Toc529958329"/>
+      <w:bookmarkStart w:id="2" w:name="_Toc529958329"/>
       <w:r>
         <w:rPr>
           <w:rFonts w:ascii="Times New Roman" w:hAnsi="Times New Roman" w:cs="Times New Roman"/>
@@ -4445,7 +4443,7 @@
         </w:rPr>
         <w:t>Objectives</w:t>
       </w:r>
-      <w:bookmarkEnd w:id="3"/>
+      <w:bookmarkEnd w:id="2"/>
     </w:p>
     <w:p>
       <w:pPr>
@@ -4469,7 +4467,7 @@
           <w:color w:val="000000" w:themeColor="text1"/>
         </w:rPr>
       </w:pPr>
-      <w:bookmarkStart w:id="4" w:name="_Toc529958330"/>
+      <w:bookmarkStart w:id="3" w:name="_Toc529958330"/>
       <w:r>
         <w:rPr>
           <w:rFonts w:ascii="Times New Roman" w:hAnsi="Times New Roman" w:cs="Times New Roman"/>
@@ -4486,7 +4484,7 @@
         </w:rPr>
         <w:t>General</w:t>
       </w:r>
-      <w:bookmarkEnd w:id="4"/>
+      <w:bookmarkEnd w:id="3"/>
     </w:p>
     <w:p>
       <w:pPr>
@@ -4531,7 +4529,7 @@
           <w:color w:val="000000" w:themeColor="text1"/>
         </w:rPr>
       </w:pPr>
-      <w:bookmarkStart w:id="5" w:name="_Toc529958331"/>
+      <w:bookmarkStart w:id="4" w:name="_Toc529958331"/>
       <w:r>
         <w:rPr>
           <w:rFonts w:ascii="Times New Roman" w:hAnsi="Times New Roman" w:cs="Times New Roman"/>
@@ -4548,7 +4546,7 @@
         </w:rPr>
         <w:t>Specific</w:t>
       </w:r>
-      <w:bookmarkEnd w:id="5"/>
+      <w:bookmarkEnd w:id="4"/>
     </w:p>
     <w:p>
       <w:pPr>
@@ -4568,7 +4566,25 @@
           <w:sz w:val="24"/>
           <w:szCs w:val="24"/>
         </w:rPr>
-        <w:t>To find out the effect of seeding rate on different growth parameters of the seedlings in modified dapog nursery trays.</w:t>
+        <w:t xml:space="preserve">To find out the effect of seeding rate on different growth parameters of the seedlings in modified </w:t>
+      </w:r>
+      <w:proofErr w:type="spellStart"/>
+      <w:r>
+        <w:rPr>
+          <w:rFonts w:ascii="Times New Roman" w:hAnsi="Times New Roman" w:cs="Times New Roman"/>
+          <w:sz w:val="24"/>
+          <w:szCs w:val="24"/>
+        </w:rPr>
+        <w:t>dapog</w:t>
+      </w:r>
+      <w:proofErr w:type="spellEnd"/>
+      <w:r>
+        <w:rPr>
+          <w:rFonts w:ascii="Times New Roman" w:hAnsi="Times New Roman" w:cs="Times New Roman"/>
+          <w:sz w:val="24"/>
+          <w:szCs w:val="24"/>
+        </w:rPr>
+        <w:t xml:space="preserve"> nursery trays.</w:t>
       </w:r>
     </w:p>
     <w:p>
@@ -4651,7 +4667,7 @@
           <w:szCs w:val="56"/>
         </w:rPr>
       </w:pPr>
-      <w:bookmarkStart w:id="6" w:name="_Toc529958332"/>
+      <w:bookmarkStart w:id="5" w:name="_Toc529958332"/>
       <w:r>
         <w:rPr>
           <w:rFonts w:ascii="Times New Roman" w:hAnsi="Times New Roman" w:cs="Times New Roman"/>
@@ -4672,7 +4688,7 @@
         </w:rPr>
         <w:t>2</w:t>
       </w:r>
-      <w:bookmarkEnd w:id="6"/>
+      <w:bookmarkEnd w:id="5"/>
     </w:p>
     <w:p>
       <w:pPr>
@@ -4686,7 +4702,7 @@
           <w:szCs w:val="44"/>
         </w:rPr>
       </w:pPr>
-      <w:bookmarkStart w:id="7" w:name="_Toc529958333"/>
+      <w:bookmarkStart w:id="6" w:name="_Toc529958333"/>
       <w:r>
         <w:rPr>
           <w:rFonts w:ascii="Times New Roman" w:hAnsi="Times New Roman" w:cs="Times New Roman"/>
@@ -4697,79 +4713,79 @@
         </w:rPr>
         <w:t>Literature Review</w:t>
       </w:r>
+      <w:bookmarkEnd w:id="6"/>
+    </w:p>
+    <w:p/>
+    <w:p>
+      <w:pPr>
+        <w:pStyle w:val="Heading2"/>
+        <w:rPr>
+          <w:rFonts w:ascii="Times New Roman" w:hAnsi="Times New Roman" w:cs="Times New Roman"/>
+          <w:b/>
+          <w:color w:val="000000" w:themeColor="text1"/>
+          <w:sz w:val="24"/>
+          <w:szCs w:val="24"/>
+        </w:rPr>
+      </w:pPr>
+      <w:bookmarkStart w:id="7" w:name="_Toc529958334"/>
+      <w:r>
+        <w:rPr>
+          <w:rFonts w:ascii="Times New Roman" w:hAnsi="Times New Roman" w:cs="Times New Roman"/>
+          <w:b/>
+          <w:color w:val="000000" w:themeColor="text1"/>
+          <w:sz w:val="24"/>
+          <w:szCs w:val="24"/>
+        </w:rPr>
+        <w:t xml:space="preserve">2.1 </w:t>
+      </w:r>
+      <w:r>
+        <w:rPr>
+          <w:rFonts w:ascii="Times New Roman" w:hAnsi="Times New Roman" w:cs="Times New Roman"/>
+          <w:b/>
+          <w:color w:val="000000" w:themeColor="text1"/>
+          <w:sz w:val="24"/>
+          <w:szCs w:val="24"/>
+        </w:rPr>
+        <w:t>Rice plant</w:t>
+      </w:r>
       <w:bookmarkEnd w:id="7"/>
     </w:p>
     <w:p/>
+    <w:p/>
     <w:p>
       <w:pPr>
         <w:pStyle w:val="Heading2"/>
-        <w:rPr>
-          <w:rFonts w:ascii="Times New Roman" w:hAnsi="Times New Roman" w:cs="Times New Roman"/>
-          <w:b/>
-          <w:color w:val="000000" w:themeColor="text1"/>
-          <w:sz w:val="24"/>
-          <w:szCs w:val="24"/>
-        </w:rPr>
-      </w:pPr>
-      <w:bookmarkStart w:id="8" w:name="_Toc529958334"/>
-      <w:r>
-        <w:rPr>
-          <w:rFonts w:ascii="Times New Roman" w:hAnsi="Times New Roman" w:cs="Times New Roman"/>
-          <w:b/>
-          <w:color w:val="000000" w:themeColor="text1"/>
-          <w:sz w:val="24"/>
-          <w:szCs w:val="24"/>
-        </w:rPr>
-        <w:t xml:space="preserve">2.1 </w:t>
-      </w:r>
-      <w:r>
-        <w:rPr>
-          <w:rFonts w:ascii="Times New Roman" w:hAnsi="Times New Roman" w:cs="Times New Roman"/>
-          <w:b/>
-          <w:color w:val="000000" w:themeColor="text1"/>
-          <w:sz w:val="24"/>
-          <w:szCs w:val="24"/>
-        </w:rPr>
-        <w:t>Rice plant</w:t>
+      </w:pPr>
+      <w:bookmarkStart w:id="8" w:name="_Toc529958335"/>
+      <w:r>
+        <w:rPr>
+          <w:rFonts w:ascii="Times New Roman" w:hAnsi="Times New Roman" w:cs="Times New Roman"/>
+          <w:b/>
+          <w:color w:val="auto"/>
+          <w:sz w:val="24"/>
+          <w:szCs w:val="24"/>
+        </w:rPr>
+        <w:t>2.2</w:t>
+      </w:r>
+      <w:r>
+        <w:rPr>
+          <w:color w:val="auto"/>
+        </w:rPr>
+        <w:t xml:space="preserve"> </w:t>
+      </w:r>
+      <w:r>
+        <w:rPr>
+          <w:rFonts w:ascii="Times New Roman" w:hAnsi="Times New Roman" w:cs="Times New Roman"/>
+          <w:b/>
+          <w:color w:val="auto"/>
+          <w:sz w:val="24"/>
+          <w:szCs w:val="24"/>
+        </w:rPr>
+        <w:t>Rice cultivation in Sri Lanka</w:t>
       </w:r>
       <w:bookmarkEnd w:id="8"/>
     </w:p>
     <w:p/>
-    <w:p/>
-    <w:p>
-      <w:pPr>
-        <w:pStyle w:val="Heading2"/>
-      </w:pPr>
-      <w:bookmarkStart w:id="9" w:name="_Toc529958335"/>
-      <w:r>
-        <w:rPr>
-          <w:rFonts w:ascii="Times New Roman" w:hAnsi="Times New Roman" w:cs="Times New Roman"/>
-          <w:b/>
-          <w:color w:val="auto"/>
-          <w:sz w:val="24"/>
-          <w:szCs w:val="24"/>
-        </w:rPr>
-        <w:t>2.2</w:t>
-      </w:r>
-      <w:r>
-        <w:rPr>
-          <w:color w:val="auto"/>
-        </w:rPr>
-        <w:t xml:space="preserve"> </w:t>
-      </w:r>
-      <w:r>
-        <w:rPr>
-          <w:rFonts w:ascii="Times New Roman" w:hAnsi="Times New Roman" w:cs="Times New Roman"/>
-          <w:b/>
-          <w:color w:val="auto"/>
-          <w:sz w:val="24"/>
-          <w:szCs w:val="24"/>
-        </w:rPr>
-        <w:t>Rice cultivation in Sri Lanka</w:t>
-      </w:r>
-      <w:bookmarkEnd w:id="9"/>
-    </w:p>
-    <w:p/>
     <w:p>
       <w:pPr>
         <w:spacing w:line="360" w:lineRule="auto"/>
@@ -5045,7 +5061,79 @@
           <w:sz w:val="24"/>
           <w:szCs w:val="24"/>
         </w:rPr>
-        <w:t xml:space="preserve">Rice is the principle con- tributor of the rural economy as the majority (72%) of rural households is engaged in production of rice as their main and supplementary source of live- hood (Henegedara 2002). Rice is the main crop cul- tivated by the majority of farmers in rural areas and it is the staple food of the 18.6 million inhabitants of Sri Lanka. Further, it is the livelihood of more than 1.8 million farmers. Rice contributes 1.8 % of country’s GDP (Central </w:t>
+        <w:t xml:space="preserve">Rice is the principle con- </w:t>
+      </w:r>
+      <w:proofErr w:type="spellStart"/>
+      <w:r>
+        <w:rPr>
+          <w:rFonts w:ascii="Times New Roman" w:hAnsi="Times New Roman" w:cs="Times New Roman"/>
+          <w:sz w:val="24"/>
+          <w:szCs w:val="24"/>
+        </w:rPr>
+        <w:t>tributor</w:t>
+      </w:r>
+      <w:proofErr w:type="spellEnd"/>
+      <w:r>
+        <w:rPr>
+          <w:rFonts w:ascii="Times New Roman" w:hAnsi="Times New Roman" w:cs="Times New Roman"/>
+          <w:sz w:val="24"/>
+          <w:szCs w:val="24"/>
+        </w:rPr>
+        <w:t xml:space="preserve"> of the rural economy as the majority (72%) of rural households is engaged in production of rice as their main and supplementary source of live- hood (</w:t>
+      </w:r>
+      <w:proofErr w:type="spellStart"/>
+      <w:r>
+        <w:rPr>
+          <w:rFonts w:ascii="Times New Roman" w:hAnsi="Times New Roman" w:cs="Times New Roman"/>
+          <w:sz w:val="24"/>
+          <w:szCs w:val="24"/>
+        </w:rPr>
+        <w:t>Henegedara</w:t>
+      </w:r>
+      <w:proofErr w:type="spellEnd"/>
+      <w:r>
+        <w:rPr>
+          <w:rFonts w:ascii="Times New Roman" w:hAnsi="Times New Roman" w:cs="Times New Roman"/>
+          <w:sz w:val="24"/>
+          <w:szCs w:val="24"/>
+        </w:rPr>
+        <w:t xml:space="preserve"> 2002). Rice is the main crop </w:t>
+      </w:r>
+      <w:proofErr w:type="spellStart"/>
+      <w:r>
+        <w:rPr>
+          <w:rFonts w:ascii="Times New Roman" w:hAnsi="Times New Roman" w:cs="Times New Roman"/>
+          <w:sz w:val="24"/>
+          <w:szCs w:val="24"/>
+        </w:rPr>
+        <w:t>cul</w:t>
+      </w:r>
+      <w:proofErr w:type="spellEnd"/>
+      <w:r>
+        <w:rPr>
+          <w:rFonts w:ascii="Times New Roman" w:hAnsi="Times New Roman" w:cs="Times New Roman"/>
+          <w:sz w:val="24"/>
+          <w:szCs w:val="24"/>
+        </w:rPr>
+        <w:t xml:space="preserve">- </w:t>
+      </w:r>
+      <w:proofErr w:type="spellStart"/>
+      <w:r>
+        <w:rPr>
+          <w:rFonts w:ascii="Times New Roman" w:hAnsi="Times New Roman" w:cs="Times New Roman"/>
+          <w:sz w:val="24"/>
+          <w:szCs w:val="24"/>
+        </w:rPr>
+        <w:t>tivated</w:t>
+      </w:r>
+      <w:proofErr w:type="spellEnd"/>
+      <w:r>
+        <w:rPr>
+          <w:rFonts w:ascii="Times New Roman" w:hAnsi="Times New Roman" w:cs="Times New Roman"/>
+          <w:sz w:val="24"/>
+          <w:szCs w:val="24"/>
+        </w:rPr>
+        <w:t xml:space="preserve"> by the majority of farmers in rural areas and it is the staple food of the 18.6 million inhabitants of Sri Lanka. Further, it is the livelihood of more than 1.8 million farmers. Rice contributes 1.8 % of country’s GDP (Central </w:t>
       </w:r>
       <w:r>
         <w:rPr>
@@ -5054,7 +5142,61 @@
           <w:szCs w:val="24"/>
         </w:rPr>
         <w:lastRenderedPageBreak/>
-        <w:t>Bank 2008). Rice is culti- vated in almost all parts of the country, except at very high altitudes, as a wetland crop (Henegedara 2002). The annual per capita consumption of rice was</w:t>
+        <w:t xml:space="preserve">Bank 2008). Rice is </w:t>
+      </w:r>
+      <w:proofErr w:type="spellStart"/>
+      <w:r>
+        <w:rPr>
+          <w:rFonts w:ascii="Times New Roman" w:hAnsi="Times New Roman" w:cs="Times New Roman"/>
+          <w:sz w:val="24"/>
+          <w:szCs w:val="24"/>
+        </w:rPr>
+        <w:t>culti</w:t>
+      </w:r>
+      <w:proofErr w:type="spellEnd"/>
+      <w:r>
+        <w:rPr>
+          <w:rFonts w:ascii="Times New Roman" w:hAnsi="Times New Roman" w:cs="Times New Roman"/>
+          <w:sz w:val="24"/>
+          <w:szCs w:val="24"/>
+        </w:rPr>
+        <w:t xml:space="preserve">- </w:t>
+      </w:r>
+      <w:proofErr w:type="spellStart"/>
+      <w:r>
+        <w:rPr>
+          <w:rFonts w:ascii="Times New Roman" w:hAnsi="Times New Roman" w:cs="Times New Roman"/>
+          <w:sz w:val="24"/>
+          <w:szCs w:val="24"/>
+        </w:rPr>
+        <w:t>vated</w:t>
+      </w:r>
+      <w:proofErr w:type="spellEnd"/>
+      <w:r>
+        <w:rPr>
+          <w:rFonts w:ascii="Times New Roman" w:hAnsi="Times New Roman" w:cs="Times New Roman"/>
+          <w:sz w:val="24"/>
+          <w:szCs w:val="24"/>
+        </w:rPr>
+        <w:t xml:space="preserve"> in almost all parts of the country, except at very high altitudes, as a wetland crop (</w:t>
+      </w:r>
+      <w:proofErr w:type="spellStart"/>
+      <w:r>
+        <w:rPr>
+          <w:rFonts w:ascii="Times New Roman" w:hAnsi="Times New Roman" w:cs="Times New Roman"/>
+          <w:sz w:val="24"/>
+          <w:szCs w:val="24"/>
+        </w:rPr>
+        <w:t>Henegedara</w:t>
+      </w:r>
+      <w:proofErr w:type="spellEnd"/>
+      <w:r>
+        <w:rPr>
+          <w:rFonts w:ascii="Times New Roman" w:hAnsi="Times New Roman" w:cs="Times New Roman"/>
+          <w:sz w:val="24"/>
+          <w:szCs w:val="24"/>
+        </w:rPr>
+        <w:t xml:space="preserve"> 2002). The annual per capita consumption of rice was</w:t>
       </w:r>
     </w:p>
     <w:p>
@@ -5572,7 +5714,7 @@
           <w:szCs w:val="40"/>
         </w:rPr>
       </w:pPr>
-      <w:bookmarkStart w:id="10" w:name="_Toc529958336"/>
+      <w:bookmarkStart w:id="9" w:name="_Toc529958336"/>
       <w:r>
         <w:rPr>
           <w:rFonts w:ascii="Times New Roman" w:hAnsi="Times New Roman" w:cs="Times New Roman"/>
@@ -5584,9 +5726,22 @@
         <w:lastRenderedPageBreak/>
         <w:t>2.4 Constrains with Rice Cultivation in Sri Lanka</w:t>
       </w:r>
-      <w:bookmarkEnd w:id="10"/>
-    </w:p>
-    <w:p/>
+      <w:bookmarkEnd w:id="9"/>
+    </w:p>
+    <w:p/>
+    <w:p>
+      <w:r>
+        <w:t xml:space="preserve">low yield of transplanted rice, poor nursery management seems to be a major cause due to which seedlings cannot perform well after transplanting in the main </w:t>
+      </w:r>
+      <w:proofErr w:type="spellStart"/>
+      <w:r>
+        <w:t>fiel</w:t>
+      </w:r>
+      <w:proofErr w:type="spellEnd"/>
+      <w:r>
+        <w:t xml:space="preserve"> </w:t>
+      </w:r>
+    </w:p>
     <w:p>
       <w:pPr>
         <w:rPr>
@@ -5594,6 +5749,19 @@
         </w:rPr>
       </w:pPr>
       <w:r>
+        <w:rPr>
+          <w:color w:val="FF0000"/>
+        </w:rPr>
+        <w:t>Influence of Nursery Management and Seedling Age on Growth and Economic Performance of Fine Rice</w:t>
+      </w:r>
+    </w:p>
+    <w:p>
+      <w:pPr>
+        <w:rPr>
+          <w:color w:val="FF0000"/>
+        </w:rPr>
+      </w:pPr>
+      <w:r>
         <w:t>rice cultivation is a labor-intensive task that could not be accomplished easily. Land preparation, transplanting and harvesting are the expensive and time- consuming operations for successful rice cultivation.</w:t>
       </w:r>
       <w:r>
@@ -5687,9 +5855,15 @@
           <w:color w:val="C00000"/>
         </w:rPr>
       </w:pPr>
-      <w:r>
-        <w:t xml:space="preserve">Mechanisation of small holding will play an important role in increasing rice </w:t>
-      </w:r>
+      <w:proofErr w:type="spellStart"/>
+      <w:r>
+        <w:t>Mechanisation</w:t>
+      </w:r>
+      <w:proofErr w:type="spellEnd"/>
+      <w:r>
+        <w:t xml:space="preserve"> of small holding will play an important role in increasing rice </w:t>
+      </w:r>
+      <w:proofErr w:type="spellStart"/>
       <w:proofErr w:type="gramStart"/>
       <w:r>
         <w:t>production.</w:t>
@@ -5700,20 +5874,29 @@
         </w:rPr>
         <w:t>status</w:t>
       </w:r>
+      <w:proofErr w:type="spellEnd"/>
       <w:proofErr w:type="gramEnd"/>
       <w:r>
         <w:rPr>
           <w:color w:val="C00000"/>
         </w:rPr>
-        <w:t xml:space="preserve"> and prostpectus</w:t>
-      </w:r>
-    </w:p>
-    <w:p/>
-    <w:p>
-      <w:pPr>
+        <w:t xml:space="preserve"> and </w:t>
+      </w:r>
+      <w:proofErr w:type="spellStart"/>
+      <w:r>
         <w:rPr>
           <w:color w:val="C00000"/>
         </w:rPr>
+        <w:t>prostpectus</w:t>
+      </w:r>
+      <w:proofErr w:type="spellEnd"/>
+    </w:p>
+    <w:p/>
+    <w:p>
+      <w:pPr>
+        <w:rPr>
+          <w:color w:val="C00000"/>
+        </w:rPr>
       </w:pPr>
       <w:r>
         <w:t xml:space="preserve">Manual paddy transplanting is the tedious, laborious and </w:t>
@@ -5730,7 +5913,35 @@
         <w:rPr>
           <w:color w:val="00B0F0"/>
         </w:rPr>
-        <w:t>11]. Mufti AI, Khan AS. 1995. Performance evaluation of Yanmar paddy transplanter in Pakistan. Agricultural mechanization in Asia, Africa and Latin America. 26 (1): 31-36</w:t>
+        <w:t xml:space="preserve">11]. Mufti AI, Khan AS. 1995. Performance evaluation of </w:t>
+      </w:r>
+      <w:proofErr w:type="spellStart"/>
+      <w:r>
+        <w:rPr>
+          <w:color w:val="00B0F0"/>
+        </w:rPr>
+        <w:t>Yanmar</w:t>
+      </w:r>
+      <w:proofErr w:type="spellEnd"/>
+      <w:r>
+        <w:rPr>
+          <w:color w:val="00B0F0"/>
+        </w:rPr>
+        <w:t xml:space="preserve"> paddy </w:t>
+      </w:r>
+      <w:proofErr w:type="spellStart"/>
+      <w:r>
+        <w:rPr>
+          <w:color w:val="00B0F0"/>
+        </w:rPr>
+        <w:t>transplanter</w:t>
+      </w:r>
+      <w:proofErr w:type="spellEnd"/>
+      <w:r>
+        <w:rPr>
+          <w:color w:val="00B0F0"/>
+        </w:rPr>
+        <w:t xml:space="preserve"> in Pakistan. Agricultural mechanization in Asia, Africa and Latin America. 26 (1): 31-36</w:t>
       </w:r>
       <w:r>
         <w:t>.</w:t>
@@ -5745,12 +5956,52 @@
         <w:rPr>
           <w:color w:val="C00000"/>
         </w:rPr>
-        <w:t>status and prostpectus</w:t>
-      </w:r>
-    </w:p>
-    <w:p>
-      <w:r>
-        <w:t>At transplanting time, there is acute shortage of labour. This results in increased labour wages and a delayed transplanting operation. In some cases, a proper crop stand is not maintained by the hired labour. Hence there is an urgent need to have mechanization in rice production which will result in reducing the labour work and time consumed. Mechanical transplanting</w:t>
+        <w:t xml:space="preserve">status and </w:t>
+      </w:r>
+      <w:proofErr w:type="spellStart"/>
+      <w:r>
+        <w:rPr>
+          <w:color w:val="C00000"/>
+        </w:rPr>
+        <w:t>prostpectus</w:t>
+      </w:r>
+      <w:proofErr w:type="spellEnd"/>
+    </w:p>
+    <w:p>
+      <w:r>
+        <w:t xml:space="preserve">At transplanting time, there is acute shortage of </w:t>
+      </w:r>
+      <w:proofErr w:type="spellStart"/>
+      <w:r>
+        <w:t>labour</w:t>
+      </w:r>
+      <w:proofErr w:type="spellEnd"/>
+      <w:r>
+        <w:t xml:space="preserve">. This results in increased </w:t>
+      </w:r>
+      <w:proofErr w:type="spellStart"/>
+      <w:r>
+        <w:t>labour</w:t>
+      </w:r>
+      <w:proofErr w:type="spellEnd"/>
+      <w:r>
+        <w:t xml:space="preserve"> wages and a delayed transplanting operation. In some cases, a proper crop stand is not maintained by the hired </w:t>
+      </w:r>
+      <w:proofErr w:type="spellStart"/>
+      <w:r>
+        <w:t>labour</w:t>
+      </w:r>
+      <w:proofErr w:type="spellEnd"/>
+      <w:r>
+        <w:t xml:space="preserve">. Hence there is an urgent need to have mechanization in rice production which will result in reducing the </w:t>
+      </w:r>
+      <w:proofErr w:type="spellStart"/>
+      <w:r>
+        <w:t>labour</w:t>
+      </w:r>
+      <w:proofErr w:type="spellEnd"/>
+      <w:r>
+        <w:t xml:space="preserve"> work and time consumed. Mechanical transplanting</w:t>
       </w:r>
       <w:r>
         <w:t xml:space="preserve"> </w:t>
@@ -5769,16 +6020,20 @@
     </w:p>
     <w:p>
       <w:r>
+        <w:lastRenderedPageBreak/>
         <w:t xml:space="preserve">Proper seed rate is not maintained and </w:t>
       </w:r>
+      <w:proofErr w:type="spellStart"/>
       <w:proofErr w:type="gramStart"/>
       <w:r>
         <w:t>non uniform</w:t>
       </w:r>
+      <w:proofErr w:type="spellEnd"/>
       <w:proofErr w:type="gramEnd"/>
       <w:r>
         <w:t xml:space="preserve"> seed delivery observed many times. This leads to uneven plant </w:t>
       </w:r>
+      <w:proofErr w:type="spellStart"/>
       <w:proofErr w:type="gramStart"/>
       <w:r>
         <w:t>stand.</w:t>
@@ -5789,6 +6044,7 @@
         </w:rPr>
         <w:t>development</w:t>
       </w:r>
+      <w:proofErr w:type="spellEnd"/>
       <w:proofErr w:type="gramEnd"/>
       <w:r>
         <w:rPr>
@@ -5808,7 +6064,6 @@
         </w:rPr>
       </w:pPr>
       <w:r>
-        <w:lastRenderedPageBreak/>
         <w:t xml:space="preserve">basis. Manual transplanting takes longer period to complete transplanting operation. Therefore, major constraints are the high cost of manual transplanting and uneven plant population. </w:t>
       </w:r>
       <w:r>
@@ -5896,6 +6151,13 @@
     <w:p>
       <w:pPr>
         <w:rPr>
+          <w:color w:val="FF0000"/>
+        </w:rPr>
+      </w:pPr>
+    </w:p>
+    <w:p>
+      <w:pPr>
+        <w:rPr>
           <w:sz w:val="48"/>
           <w:szCs w:val="48"/>
         </w:rPr>
@@ -5905,8 +6167,17 @@
           <w:sz w:val="48"/>
           <w:szCs w:val="48"/>
         </w:rPr>
-        <w:t>crisis of labour</w:t>
-      </w:r>
+        <w:t xml:space="preserve">crisis of </w:t>
+      </w:r>
+      <w:proofErr w:type="spellStart"/>
+      <w:r>
+        <w:rPr>
+          <w:sz w:val="48"/>
+          <w:szCs w:val="48"/>
+        </w:rPr>
+        <w:t>labour</w:t>
+      </w:r>
+      <w:proofErr w:type="spellEnd"/>
     </w:p>
     <w:p>
       <w:pPr>
@@ -5953,17 +6224,72 @@
         <w:t>Techno-economic performance of 4-row self-propelled mechanical rice transplanter at farmers field in Bangladesh</w:t>
       </w:r>
     </w:p>
-    <w:p/>
-    <w:p/>
-    <w:p/>
-    <w:p/>
-    <w:p/>
-    <w:p/>
-    <w:p/>
-    <w:p/>
-    <w:p/>
-    <w:p/>
-    <w:p/>
+    <w:p>
+      <w:r>
+        <w:t>Because of the good off-farm</w:t>
+      </w:r>
+      <w:r>
+        <w:t xml:space="preserve"> </w:t>
+      </w:r>
+      <w:r>
+        <w:t>employment</w:t>
+      </w:r>
+      <w:r>
+        <w:t xml:space="preserve"> </w:t>
+      </w:r>
+      <w:r>
+        <w:t>opportunities available in the area and the prevailing hot season, the persons already engaged in non-farm jobs are generally reluctant to perform</w:t>
+      </w:r>
+      <w:r>
+        <w:t xml:space="preserve"> </w:t>
+      </w:r>
+      <w:r>
+        <w:t xml:space="preserve">rice </w:t>
+      </w:r>
+      <w:proofErr w:type="spellStart"/>
+      <w:proofErr w:type="gramStart"/>
+      <w:r>
+        <w:t>transplantation.Therefore</w:t>
+      </w:r>
+      <w:proofErr w:type="spellEnd"/>
+      <w:proofErr w:type="gramEnd"/>
+      <w:r>
+        <w:t xml:space="preserve">, frequent shortage of </w:t>
+      </w:r>
+      <w:proofErr w:type="spellStart"/>
+      <w:r>
+        <w:t>labour</w:t>
+      </w:r>
+      <w:proofErr w:type="spellEnd"/>
+      <w:r>
+        <w:t xml:space="preserve"> always has been reported during the season. The other common problems associated with the rice transplantation by hired </w:t>
+      </w:r>
+      <w:proofErr w:type="spellStart"/>
+      <w:r>
+        <w:t>labour</w:t>
+      </w:r>
+      <w:proofErr w:type="spellEnd"/>
+      <w:r>
+        <w:t xml:space="preserve"> are lower plant population per unit area, improper fixation of nursery plants in the soil, a higher percentage of missing plantation and un-even transplantation in paddy fields, i.e. dense and thin planted patches in the field.</w:t>
+      </w:r>
+      <w:r>
+        <w:t xml:space="preserve"> </w:t>
+      </w:r>
+      <w:r>
+        <w:rPr>
+          <w:color w:val="FF0000"/>
+        </w:rPr>
+        <w:t xml:space="preserve">Diffusion Possibilities of Mechanical Rice </w:t>
+      </w:r>
+      <w:proofErr w:type="spellStart"/>
+      <w:r>
+        <w:rPr>
+          <w:color w:val="FF0000"/>
+        </w:rPr>
+        <w:t>Transplanters</w:t>
+      </w:r>
+      <w:proofErr w:type="spellEnd"/>
+    </w:p>
     <w:p/>
     <w:p/>
     <w:p/>
@@ -5988,7 +6314,7 @@
           <w:szCs w:val="40"/>
         </w:rPr>
       </w:pPr>
-      <w:bookmarkStart w:id="11" w:name="_Toc529958337"/>
+      <w:bookmarkStart w:id="10" w:name="_Toc529958337"/>
       <w:r>
         <w:rPr>
           <w:rFonts w:ascii="Times New Roman" w:hAnsi="Times New Roman" w:cs="Times New Roman"/>
@@ -6019,11 +6345,8 @@
         </w:rPr>
         <w:t xml:space="preserve"> Direct seeding of Rice</w:t>
       </w:r>
-      <w:bookmarkEnd w:id="11"/>
-    </w:p>
-    <w:p/>
-    <w:p/>
-    <w:p/>
+      <w:bookmarkEnd w:id="10"/>
+    </w:p>
     <w:p/>
     <w:p/>
     <w:p/>
@@ -6063,7 +6386,7 @@
           <w:szCs w:val="40"/>
         </w:rPr>
       </w:pPr>
-      <w:bookmarkStart w:id="12" w:name="_Toc529958338"/>
+      <w:bookmarkStart w:id="11" w:name="_Toc529958338"/>
       <w:r>
         <w:rPr>
           <w:rFonts w:ascii="Times New Roman" w:hAnsi="Times New Roman" w:cs="Times New Roman"/>
@@ -6094,7 +6417,7 @@
         </w:rPr>
         <w:t xml:space="preserve"> Transplanting of Rice</w:t>
       </w:r>
-      <w:bookmarkEnd w:id="12"/>
+      <w:bookmarkEnd w:id="11"/>
     </w:p>
     <w:p/>
     <w:p/>
@@ -6127,7 +6450,23 @@
     </w:p>
     <w:p>
       <w:r>
-        <w:t xml:space="preserve">Due to severe weed problem and grazing in lean season the farmers prefer transplanting than direct sowing of seeds. It is a labour intensive operation which requires 200-250 man-h/ha. During peak season labourers are not available. </w:t>
+        <w:t xml:space="preserve">Due to severe weed problem and grazing in lean season the farmers prefer transplanting than direct sowing of seeds. It is a </w:t>
+      </w:r>
+      <w:proofErr w:type="spellStart"/>
+      <w:r>
+        <w:t>labour</w:t>
+      </w:r>
+      <w:proofErr w:type="spellEnd"/>
+      <w:r>
+        <w:t xml:space="preserve"> intensive operation which requires 200-250 man-h/ha. During peak season </w:t>
+      </w:r>
+      <w:proofErr w:type="spellStart"/>
+      <w:r>
+        <w:t>labourers</w:t>
+      </w:r>
+      <w:proofErr w:type="spellEnd"/>
+      <w:r>
+        <w:t xml:space="preserve"> are not available. </w:t>
       </w:r>
       <w:r>
         <w:rPr>
@@ -6191,6 +6530,37 @@
       </w:r>
     </w:p>
     <w:p/>
+    <w:p>
+      <w:r>
+        <w:t>Appropriate nutrient management, proper seed rate at nursery bed and</w:t>
+      </w:r>
+    </w:p>
+    <w:p>
+      <w:r>
+        <w:t xml:space="preserve">then transplanting at suitable age are the key factors to get vigorous stand in main field (Lal and Roy, 1996, </w:t>
+      </w:r>
+      <w:proofErr w:type="spellStart"/>
+      <w:r>
+        <w:t>Himeda</w:t>
+      </w:r>
+      <w:proofErr w:type="spellEnd"/>
+      <w:r>
+        <w:t>, 1994).</w:t>
+      </w:r>
+    </w:p>
+    <w:p>
+      <w:pPr>
+        <w:rPr>
+          <w:color w:val="FF0000"/>
+        </w:rPr>
+      </w:pPr>
+      <w:r>
+        <w:rPr>
+          <w:color w:val="FF0000"/>
+        </w:rPr>
+        <w:t>Influence of Nursery Management and Seedling Age on Growth and Economic Performance of Fine Rice</w:t>
+      </w:r>
+    </w:p>
     <w:p/>
     <w:p/>
     <w:p/>
@@ -6217,7 +6587,7 @@
           <w:szCs w:val="40"/>
         </w:rPr>
       </w:pPr>
-      <w:bookmarkStart w:id="13" w:name="_Toc529958339"/>
+      <w:bookmarkStart w:id="12" w:name="_Toc529958339"/>
       <w:r>
         <w:rPr>
           <w:rFonts w:ascii="Times New Roman" w:hAnsi="Times New Roman" w:cs="Times New Roman"/>
@@ -6248,7 +6618,7 @@
         </w:rPr>
         <w:t>1Wet bed for Random transplanting</w:t>
       </w:r>
-      <w:bookmarkEnd w:id="13"/>
+      <w:bookmarkEnd w:id="12"/>
     </w:p>
     <w:p>
       <w:pPr>
@@ -6322,7 +6692,7 @@
           <w:szCs w:val="40"/>
         </w:rPr>
       </w:pPr>
-      <w:bookmarkStart w:id="14" w:name="_Toc529958340"/>
+      <w:bookmarkStart w:id="13" w:name="_Toc529958340"/>
       <w:r>
         <w:rPr>
           <w:rFonts w:ascii="Times New Roman" w:hAnsi="Times New Roman" w:cs="Times New Roman"/>
@@ -6353,10 +6723,8 @@
         </w:rPr>
         <w:t>2 Parachute method</w:t>
       </w:r>
-      <w:bookmarkEnd w:id="14"/>
-    </w:p>
-    <w:p/>
-    <w:p/>
+      <w:bookmarkEnd w:id="13"/>
+    </w:p>
     <w:p/>
     <w:p/>
     <w:p/>
@@ -6396,7 +6764,7 @@
           <w:szCs w:val="40"/>
         </w:rPr>
       </w:pPr>
-      <w:bookmarkStart w:id="15" w:name="_Toc529958341"/>
+      <w:bookmarkStart w:id="14" w:name="_Toc529958341"/>
       <w:r>
         <w:rPr>
           <w:rFonts w:ascii="Times New Roman" w:hAnsi="Times New Roman" w:cs="Times New Roman"/>
@@ -6427,7 +6795,7 @@
         </w:rPr>
         <w:t>3 Mechanical transplanting</w:t>
       </w:r>
-      <w:bookmarkEnd w:id="15"/>
+      <w:bookmarkEnd w:id="14"/>
     </w:p>
     <w:p/>
     <w:p>
@@ -6450,8 +6818,13 @@
       </w:r>
     </w:p>
     <w:p>
-      <w:r>
-        <w:t>Dapog method required area is much smaller than conventional nurseries. Leveled seed bed should be made and center of the bed should be slightly higher than the edge to permit water to drain off the surface</w:t>
+      <w:proofErr w:type="spellStart"/>
+      <w:r>
+        <w:t>Dapog</w:t>
+      </w:r>
+      <w:proofErr w:type="spellEnd"/>
+      <w:r>
+        <w:t xml:space="preserve"> method required area is much smaller than conventional nurseries. Leveled seed bed should be made and center of the bed should be slightly higher than the edge to permit water to drain off the surface</w:t>
       </w:r>
       <w:r>
         <w:t xml:space="preserve"> </w:t>
@@ -6496,7 +6869,21 @@
         <w:rPr>
           <w:color w:val="8EAADB" w:themeColor="accent1" w:themeTint="99"/>
         </w:rPr>
-        <w:t>Singh R., A. Kumar and S.S. Singh. 2005. Response of rice cv Pusa Basmati 1 to different planting methods, IRRN, 30</w:t>
+        <w:t xml:space="preserve">Singh R., A. Kumar and S.S. Singh. 2005. Response of rice cv </w:t>
+      </w:r>
+      <w:proofErr w:type="spellStart"/>
+      <w:r>
+        <w:rPr>
+          <w:color w:val="8EAADB" w:themeColor="accent1" w:themeTint="99"/>
+        </w:rPr>
+        <w:t>Pusa</w:t>
+      </w:r>
+      <w:proofErr w:type="spellEnd"/>
+      <w:r>
+        <w:rPr>
+          <w:color w:val="8EAADB" w:themeColor="accent1" w:themeTint="99"/>
+        </w:rPr>
+        <w:t xml:space="preserve"> Basmati 1 to different planting methods, IRRN, 30</w:t>
       </w:r>
     </w:p>
     <w:p>
@@ -6521,20 +6908,20 @@
     </w:p>
     <w:p>
       <w:r>
+        <w:t>mechanical paddy transplanter. A plastic box (58 cm × 28 cm × 3 cm) called a nursery box, was used for raising rice seedlings. This conventional soil seedbed system had 47</w:t>
+      </w:r>
+    </w:p>
+    <w:p>
+      <w:r>
+        <w:t>been a major problem viz., a nursery box filled with soil weighs about 6 kg, high cost of the nursery boxes and heavy and hard work. The seedling mat (120 cm × 28 cm × 3 cm) was established in a layer of treated rice straw arranged on a firm surface and has been developed in the Rice Research and Training Center, Egypt, to save the operation cost. This study showed the potential of SM technology to stimulate agriculture in the region and consequently led to increased productivity.</w:t>
+      </w:r>
+    </w:p>
+    <w:p>
+      <w:r>
+        <w:rPr>
+          <w:color w:val="C00000"/>
+        </w:rPr>
         <w:lastRenderedPageBreak/>
-        <w:t>mechanical paddy transplanter. A plastic box (58 cm × 28 cm × 3 cm) called a nursery box, was used for raising rice seedlings. This conventional soil seedbed system had 47</w:t>
-      </w:r>
-    </w:p>
-    <w:p>
-      <w:r>
-        <w:t>been a major problem viz., a nursery box filled with soil weighs about 6 kg, high cost of the nursery boxes and heavy and hard work. The seedling mat (120 cm × 28 cm × 3 cm) was established in a layer of treated rice straw arranged on a firm surface and has been developed in the Rice Research and Training Center, Egypt, to save the operation cost. This study showed the potential of SM technology to stimulate agriculture in the region and consequently led to increased productivity.</w:t>
-      </w:r>
-    </w:p>
-    <w:p>
-      <w:r>
-        <w:rPr>
-          <w:color w:val="C00000"/>
-        </w:rPr>
         <w:t>development and performance evaluation</w:t>
       </w:r>
     </w:p>
@@ -6600,14 +6987,28 @@
         <w:rPr>
           <w:color w:val="000000" w:themeColor="text1"/>
         </w:rPr>
-        <w:t>Mechanical transplanter has high field capacity and farmers can transplant rice seedlings within very short time by using mechanical transplanter. Recently, mechanical transplanter is introduced in our country. As a new technology, this machine needs to be evaluated in different agro- ecological zone and in different rice season.</w:t>
-      </w:r>
-    </w:p>
-    <w:p>
-      <w:pPr>
+        <w:t xml:space="preserve">Mechanical transplanter has high field capacity and farmers can transplant rice seedlings within very short time by using mechanical transplanter. Recently, mechanical transplanter is introduced in our country. As a new technology, this machine needs to be evaluated in different </w:t>
+      </w:r>
+      <w:proofErr w:type="spellStart"/>
+      <w:r>
         <w:rPr>
           <w:color w:val="000000" w:themeColor="text1"/>
         </w:rPr>
+        <w:t>agro</w:t>
+      </w:r>
+      <w:proofErr w:type="spellEnd"/>
+      <w:r>
+        <w:rPr>
+          <w:color w:val="000000" w:themeColor="text1"/>
+        </w:rPr>
+        <w:t>- ecological zone and in different rice season.</w:t>
+      </w:r>
+    </w:p>
+    <w:p>
+      <w:pPr>
+        <w:rPr>
+          <w:color w:val="000000" w:themeColor="text1"/>
+        </w:rPr>
       </w:pPr>
     </w:p>
     <w:p>
@@ -6624,7 +7025,92 @@
       </w:r>
     </w:p>
     <w:p/>
-    <w:p/>
+    <w:p>
+      <w:r>
+        <w:t>Rice researchers regarded</w:t>
+      </w:r>
+      <w:r>
+        <w:t xml:space="preserve"> </w:t>
+      </w:r>
+      <w:r>
+        <w:t>lower plant population as</w:t>
+      </w:r>
+      <w:r>
+        <w:t xml:space="preserve"> </w:t>
+      </w:r>
+      <w:r>
+        <w:t>one of the major constraints in enhancing rice production in the area. In order to solve this problem and increasing plant population in rice fields, the Agricultural Department of the Punjab and Farm</w:t>
+      </w:r>
+      <w:r>
+        <w:t xml:space="preserve"> </w:t>
+      </w:r>
+      <w:r>
+        <w:t>Machinery Institute of Pakistan</w:t>
+      </w:r>
+      <w:r>
+        <w:t xml:space="preserve"> </w:t>
+      </w:r>
+      <w:r>
+        <w:t xml:space="preserve">Agricultural Research Council are trying to </w:t>
+      </w:r>
+      <w:proofErr w:type="spellStart"/>
+      <w:r>
+        <w:t>popularising</w:t>
+      </w:r>
+      <w:proofErr w:type="spellEnd"/>
+      <w:r>
+        <w:t xml:space="preserve"> the use of mechanical rice </w:t>
+      </w:r>
+      <w:proofErr w:type="spellStart"/>
+      <w:r>
+        <w:t>transplanters</w:t>
+      </w:r>
+      <w:proofErr w:type="spellEnd"/>
+      <w:r>
+        <w:t xml:space="preserve"> in this zone. Presently,</w:t>
+      </w:r>
+    </w:p>
+    <w:p>
+      <w:r>
+        <w:t>the main advantage of the mechanical transplanting reported the farmers was that the nursery plants are firmly pegged into the soil, provided that the field is precisely or laser levelled. In case of poor levelling, uniform transplantation is not possible. So, good transplantation requires;</w:t>
+      </w:r>
+    </w:p>
+    <w:p>
+      <w:r>
+        <w:t>very precisely levelled paddy</w:t>
+      </w:r>
+    </w:p>
+    <w:p>
+      <w:r>
+        <w:t>fields, 8-9 inches long nursery plants or at least 25 days old nursery, roots of the nursery plants should be free from pebbles and also not very bushy, and the paddy field should not be too much puddled and it should not be heavily irrigated on transplanting day</w:t>
+      </w:r>
+    </w:p>
+    <w:p>
+      <w:pPr>
+        <w:spacing w:line="360" w:lineRule="auto"/>
+        <w:rPr>
+          <w:rFonts w:ascii="Times New Roman" w:hAnsi="Times New Roman" w:cs="Times New Roman"/>
+          <w:b/>
+          <w:color w:val="FF0000"/>
+          <w:sz w:val="24"/>
+          <w:szCs w:val="24"/>
+        </w:rPr>
+      </w:pPr>
+      <w:r>
+        <w:rPr>
+          <w:color w:val="FF0000"/>
+        </w:rPr>
+        <w:t xml:space="preserve">Diffusion Possibilities of Mechanical Rice </w:t>
+      </w:r>
+      <w:proofErr w:type="spellStart"/>
+      <w:r>
+        <w:rPr>
+          <w:color w:val="FF0000"/>
+        </w:rPr>
+        <w:t>Transplanters</w:t>
+      </w:r>
+      <w:proofErr w:type="spellEnd"/>
+    </w:p>
     <w:p/>
     <w:p/>
     <w:p/>
@@ -6657,7 +7143,7 @@
           <w:szCs w:val="40"/>
         </w:rPr>
       </w:pPr>
-      <w:bookmarkStart w:id="16" w:name="_Toc529958342"/>
+      <w:bookmarkStart w:id="15" w:name="_Toc529958342"/>
       <w:r>
         <w:rPr>
           <w:rFonts w:ascii="Times New Roman" w:hAnsi="Times New Roman" w:cs="Times New Roman"/>
@@ -6689,14 +7175,32 @@
           <w:sz w:val="40"/>
           <w:szCs w:val="40"/>
         </w:rPr>
-        <w:t>31 Transplanters</w:t>
-      </w:r>
-      <w:bookmarkEnd w:id="16"/>
-    </w:p>
-    <w:p/>
-    <w:p>
-      <w:r>
-        <w:t>Mechanisation is needed to raise productivity in rainfed upland and rainfed lowland and</w:t>
+        <w:t xml:space="preserve">31 </w:t>
+      </w:r>
+      <w:proofErr w:type="spellStart"/>
+      <w:r>
+        <w:rPr>
+          <w:rFonts w:ascii="Times New Roman" w:hAnsi="Times New Roman" w:cs="Times New Roman"/>
+          <w:b/>
+          <w:i w:val="0"/>
+          <w:color w:val="auto"/>
+          <w:sz w:val="40"/>
+          <w:szCs w:val="40"/>
+        </w:rPr>
+        <w:t>Transplanters</w:t>
+      </w:r>
+      <w:bookmarkEnd w:id="15"/>
+      <w:proofErr w:type="spellEnd"/>
+    </w:p>
+    <w:p/>
+    <w:p>
+      <w:proofErr w:type="spellStart"/>
+      <w:r>
+        <w:t>Mechanisation</w:t>
+      </w:r>
+      <w:proofErr w:type="spellEnd"/>
+      <w:r>
+        <w:t xml:space="preserve"> is needed to raise productivity in rainfed upland and rainfed lowland and</w:t>
       </w:r>
       <w:r>
         <w:t xml:space="preserve"> </w:t>
@@ -6707,7 +7211,31 @@
     </w:p>
     <w:p>
       <w:r>
-        <w:t>The manual and self propelled transplanter reduces cost of transplanting by 45-50% and labour requirement by 75-80%.</w:t>
+        <w:t xml:space="preserve">The manual and </w:t>
+      </w:r>
+      <w:proofErr w:type="spellStart"/>
+      <w:r>
+        <w:t>self propelled</w:t>
+      </w:r>
+      <w:proofErr w:type="spellEnd"/>
+      <w:r>
+        <w:t xml:space="preserve"> </w:t>
+      </w:r>
+      <w:proofErr w:type="spellStart"/>
+      <w:r>
+        <w:t>transplanter</w:t>
+      </w:r>
+      <w:proofErr w:type="spellEnd"/>
+      <w:r>
+        <w:t xml:space="preserve"> reduces cost of transplanting by 45-50% and </w:t>
+      </w:r>
+      <w:proofErr w:type="spellStart"/>
+      <w:r>
+        <w:t>labour</w:t>
+      </w:r>
+      <w:proofErr w:type="spellEnd"/>
+      <w:r>
+        <w:t xml:space="preserve"> requirement by 75-80%.</w:t>
       </w:r>
     </w:p>
     <w:p>
@@ -6759,7 +7287,25 @@
           <w:sz w:val="27"/>
           <w:szCs w:val="27"/>
         </w:rPr>
-        <w:t xml:space="preserve">cost of production by reducing labour needed for </w:t>
+        <w:t xml:space="preserve">cost of production by reducing </w:t>
+      </w:r>
+      <w:proofErr w:type="spellStart"/>
+      <w:r>
+        <w:rPr>
+          <w:rFonts w:ascii="Times New Roman" w:eastAsia="Times New Roman" w:hAnsi="Times New Roman" w:cs="Times New Roman"/>
+          <w:sz w:val="27"/>
+          <w:szCs w:val="27"/>
+        </w:rPr>
+        <w:t>labour</w:t>
+      </w:r>
+      <w:proofErr w:type="spellEnd"/>
+      <w:r>
+        <w:rPr>
+          <w:rFonts w:ascii="Times New Roman" w:eastAsia="Times New Roman" w:hAnsi="Times New Roman" w:cs="Times New Roman"/>
+          <w:sz w:val="27"/>
+          <w:szCs w:val="27"/>
+        </w:rPr>
+        <w:t xml:space="preserve"> needed for </w:t>
       </w:r>
     </w:p>
     <w:p>
@@ -6812,19 +7358,19 @@
           <w:sz w:val="32"/>
           <w:szCs w:val="32"/>
         </w:rPr>
-        <w:t xml:space="preserve">Study of Adoption of Mechanical Rice Transplanters through Custom Hiring in Tamil Nadu- </w:t>
-      </w:r>
-    </w:p>
-    <w:p>
-      <w:pPr>
-        <w:spacing w:after="0" w:line="240" w:lineRule="auto"/>
+        <w:t xml:space="preserve">Study of Adoption of Mechanical Rice </w:t>
+      </w:r>
+      <w:proofErr w:type="spellStart"/>
+      <w:r>
         <w:rPr>
           <w:rFonts w:ascii="Times New Roman" w:eastAsia="Times New Roman" w:hAnsi="Times New Roman" w:cs="Times New Roman"/>
           <w:color w:val="FF0000"/>
           <w:sz w:val="32"/>
           <w:szCs w:val="32"/>
         </w:rPr>
-      </w:pPr>
+        <w:t>Transplanters</w:t>
+      </w:r>
+      <w:proofErr w:type="spellEnd"/>
       <w:r>
         <w:rPr>
           <w:rFonts w:ascii="Times New Roman" w:eastAsia="Times New Roman" w:hAnsi="Times New Roman" w:cs="Times New Roman"/>
@@ -6832,6 +7378,26 @@
           <w:sz w:val="32"/>
           <w:szCs w:val="32"/>
         </w:rPr>
+        <w:t xml:space="preserve"> through Custom Hiring in Tamil Nadu- </w:t>
+      </w:r>
+    </w:p>
+    <w:p>
+      <w:pPr>
+        <w:spacing w:after="0" w:line="240" w:lineRule="auto"/>
+        <w:rPr>
+          <w:rFonts w:ascii="Times New Roman" w:eastAsia="Times New Roman" w:hAnsi="Times New Roman" w:cs="Times New Roman"/>
+          <w:color w:val="FF0000"/>
+          <w:sz w:val="32"/>
+          <w:szCs w:val="32"/>
+        </w:rPr>
+      </w:pPr>
+      <w:r>
+        <w:rPr>
+          <w:rFonts w:ascii="Times New Roman" w:eastAsia="Times New Roman" w:hAnsi="Times New Roman" w:cs="Times New Roman"/>
+          <w:color w:val="FF0000"/>
+          <w:sz w:val="32"/>
+          <w:szCs w:val="32"/>
+        </w:rPr>
         <w:t>a Case Study</w:t>
       </w:r>
     </w:p>
@@ -6863,14 +7429,29 @@
         <w:rPr>
           <w:color w:val="000000" w:themeColor="text1"/>
         </w:rPr>
-        <w:t>Paddy Transplanter Machine transplanting using rice transplanters requires considerably less time</w:t>
-      </w:r>
-    </w:p>
-    <w:p>
+        <w:t xml:space="preserve">Paddy Transplanter Machine transplanting using rice </w:t>
+      </w:r>
+      <w:proofErr w:type="spellStart"/>
       <w:r>
         <w:rPr>
           <w:color w:val="000000" w:themeColor="text1"/>
         </w:rPr>
+        <w:t>transplanters</w:t>
+      </w:r>
+      <w:proofErr w:type="spellEnd"/>
+      <w:r>
+        <w:rPr>
+          <w:color w:val="000000" w:themeColor="text1"/>
+        </w:rPr>
+        <w:t xml:space="preserve"> requires considerably less time</w:t>
+      </w:r>
+    </w:p>
+    <w:p>
+      <w:r>
+        <w:rPr>
+          <w:color w:val="000000" w:themeColor="text1"/>
+        </w:rPr>
+        <w:lastRenderedPageBreak/>
         <w:t>and labor than manual transplanting. It increases the approximate area that a person can plant from 0.7 to 1ha/day. Transplanting of paddy seedlings can be categorized into three groups as follows: 1. By hand (manual) 2. Manually operated machines (work by man power) 3. Mechanically operated machines (work by engine power)</w:t>
       </w:r>
       <w:r>
@@ -6895,7 +7476,6 @@
     </w:p>
     <w:p>
       <w:r>
-        <w:lastRenderedPageBreak/>
         <w:t>Mohanty et al. (2010) reported that the inadequate number of hills per hectare</w:t>
       </w:r>
     </w:p>
@@ -6906,7 +7486,23 @@
         </w:rPr>
       </w:pPr>
       <w:r>
-        <w:t>transplanted by manual labour and the delay in transplanting due to labour shortage during peak transplanting season pushed the demand for a mechanical transplanting.</w:t>
+        <w:t xml:space="preserve">transplanted by manual </w:t>
+      </w:r>
+      <w:proofErr w:type="spellStart"/>
+      <w:r>
+        <w:t>labour</w:t>
+      </w:r>
+      <w:proofErr w:type="spellEnd"/>
+      <w:r>
+        <w:t xml:space="preserve"> and the delay in transplanting due to </w:t>
+      </w:r>
+      <w:proofErr w:type="spellStart"/>
+      <w:r>
+        <w:t>labour</w:t>
+      </w:r>
+      <w:proofErr w:type="spellEnd"/>
+      <w:r>
+        <w:t xml:space="preserve"> shortage during peak transplanting season pushed the demand for a mechanical transplanting.</w:t>
       </w:r>
       <w:r>
         <w:rPr>
@@ -6927,7 +7523,23 @@
         <w:t>Rice transplanting was mechanized by 1970s</w:t>
       </w:r>
       <w:r>
-        <w:t xml:space="preserve"> and 1980s in Japan and Korea, respectively (Haytham et al., 2010). They also developed new technologies of seedling raising for rice transplanter (Tasaka et al., 1996). Now more than 99% of paddy fields are cultivated by mechanized transplanting in both countries. Mechanical rice transplanting is being introduced in Bangladesh and gaining popularity through the different intervention of some governmental and non-governmental organizations. Usually, a plastic tray called a nursery box (58 × 28 × 2.5cm) is used for raising rice seedlings. Soil is packed into it, and seeds are sown. Nursery boxes are then arranged plain land and the seedlings are raised. When the seedlings are sufficiently grown, the nursery boxes are put on a van and taken to the paddy fields. The seedlings are then transplanted by a transplanter (Haytham et al., 2010). But many technical issues must be considered for successful operation of rice transplanter. For example, in machine transplanting, seedling should be raised with special care in tray. Raising seedling for transplanting requires suitable seedling age, materials and advanced practices including tray and nursery bed soil, seed</w:t>
+        <w:t xml:space="preserve"> and 1980s in Japan and Korea, respectively (Haytham et al., 2010). They also developed new technologies of seedling raising for rice </w:t>
+      </w:r>
+      <w:proofErr w:type="spellStart"/>
+      <w:r>
+        <w:t>transplanter</w:t>
+      </w:r>
+      <w:proofErr w:type="spellEnd"/>
+      <w:r>
+        <w:t xml:space="preserve"> (</w:t>
+      </w:r>
+      <w:proofErr w:type="spellStart"/>
+      <w:r>
+        <w:t>Tasaka</w:t>
+      </w:r>
+      <w:proofErr w:type="spellEnd"/>
+      <w:r>
+        <w:t xml:space="preserve"> et al., 1996). Now more than 99% of paddy fields are cultivated by mechanized transplanting in both countries. Mechanical rice transplanting is being introduced in Bangladesh and gaining popularity through the different intervention of some governmental and non-governmental organizations. Usually, a plastic tray called a nursery box (58 × 28 × 2.5cm) is used for raising rice seedlings. Soil is packed into it, and seeds are sown. Nursery boxes are then arranged plain land and the seedlings are raised. When the seedlings are sufficiently grown, the nursery boxes are put on a van and taken to the paddy fields. The seedlings are then transplanted by a transplanter (Haytham et al., 2010). But many technical issues must be considered for successful operation of rice transplanter. For example, in machine transplanting, seedling should be raised with special care in tray. Raising seedling for transplanting requires suitable seedling age, materials and advanced practices including tray and nursery bed soil, seed</w:t>
       </w:r>
     </w:p>
     <w:p>
@@ -6972,32 +7584,56 @@
           <w:highlight w:val="yellow"/>
         </w:rPr>
       </w:pPr>
+      <w:proofErr w:type="spellStart"/>
       <w:r>
         <w:rPr>
           <w:color w:val="C00000"/>
         </w:rPr>
-        <w:t>Transplanters types -</w:t>
+        <w:t>Transplanters</w:t>
+      </w:r>
+      <w:proofErr w:type="spellEnd"/>
+      <w:r>
+        <w:rPr>
+          <w:color w:val="C00000"/>
+        </w:rPr>
+        <w:t xml:space="preserve"> types -</w:t>
       </w:r>
       <w:r>
         <w:rPr>
           <w:color w:val="C00000"/>
           <w:highlight w:val="yellow"/>
         </w:rPr>
-        <w:t>status and prostpectus of mechanization of rice</w:t>
-      </w:r>
-    </w:p>
-    <w:p>
-      <w:pPr>
+        <w:t xml:space="preserve">status and </w:t>
+      </w:r>
+      <w:proofErr w:type="spellStart"/>
+      <w:r>
         <w:rPr>
           <w:color w:val="C00000"/>
           <w:highlight w:val="yellow"/>
         </w:rPr>
-      </w:pPr>
+        <w:t>prostpectus</w:t>
+      </w:r>
+      <w:proofErr w:type="spellEnd"/>
       <w:r>
         <w:rPr>
           <w:color w:val="C00000"/>
           <w:highlight w:val="yellow"/>
         </w:rPr>
+        <w:t xml:space="preserve"> of mechanization of rice</w:t>
+      </w:r>
+    </w:p>
+    <w:p>
+      <w:pPr>
+        <w:rPr>
+          <w:color w:val="C00000"/>
+          <w:highlight w:val="yellow"/>
+        </w:rPr>
+      </w:pPr>
+      <w:r>
+        <w:rPr>
+          <w:color w:val="C00000"/>
+          <w:highlight w:val="yellow"/>
+        </w:rPr>
         <w:t xml:space="preserve">                                       </w:t>
       </w:r>
       <w:r>
@@ -7034,7 +7670,23 @@
     </w:p>
     <w:p>
       <w:r>
-        <w:t>Paddy transplanter Transplanter is a machine used to transplant matured (15-21days) paddy</w:t>
+        <w:t xml:space="preserve">Paddy </w:t>
+      </w:r>
+      <w:proofErr w:type="spellStart"/>
+      <w:r>
+        <w:t>transplanter</w:t>
+      </w:r>
+      <w:proofErr w:type="spellEnd"/>
+      <w:r>
+        <w:t xml:space="preserve"> </w:t>
+      </w:r>
+      <w:proofErr w:type="spellStart"/>
+      <w:r>
+        <w:t>Transplanter</w:t>
+      </w:r>
+      <w:proofErr w:type="spellEnd"/>
+      <w:r>
+        <w:t xml:space="preserve"> is a machine used to transplant matured (15-21days) paddy</w:t>
       </w:r>
     </w:p>
     <w:p>
@@ -7047,8 +7699,21 @@
       </w:r>
       <w:proofErr w:type="gramEnd"/>
       <w:r>
-        <w:t xml:space="preserve"> as well as four row commercially available self propelled transplanter</w:t>
-      </w:r>
+        <w:t xml:space="preserve"> as well as four row commercially available </w:t>
+      </w:r>
+      <w:proofErr w:type="spellStart"/>
+      <w:r>
+        <w:t>self propelled</w:t>
+      </w:r>
+      <w:proofErr w:type="spellEnd"/>
+      <w:r>
+        <w:t xml:space="preserve"> </w:t>
+      </w:r>
+      <w:proofErr w:type="spellStart"/>
+      <w:r>
+        <w:t>transplanter</w:t>
+      </w:r>
+      <w:proofErr w:type="spellEnd"/>
     </w:p>
     <w:p>
       <w:pPr>
@@ -7063,7 +7728,6 @@
         <w:t>development and performance</w:t>
       </w:r>
     </w:p>
-    <w:p/>
     <w:p/>
     <w:p/>
     <w:p/>
@@ -7085,7 +7749,7 @@
           <w:szCs w:val="40"/>
         </w:rPr>
       </w:pPr>
-      <w:bookmarkStart w:id="17" w:name="_Toc529958343"/>
+      <w:bookmarkStart w:id="16" w:name="_Toc529958343"/>
       <w:r>
         <w:rPr>
           <w:rFonts w:ascii="Times New Roman" w:hAnsi="Times New Roman" w:cs="Times New Roman"/>
@@ -7119,12 +7783,20 @@
         </w:rPr>
         <w:t>32 Problems with Mechanical Transplanting in Sri Lanka</w:t>
       </w:r>
-      <w:bookmarkEnd w:id="17"/>
-    </w:p>
-    <w:p/>
-    <w:p>
-      <w:r>
-        <w:t>However, rice transplanters are considerably expensive for almost all Asian small-hold farmers. It is popular in industrialized countries where labor cost is high, for</w:t>
+      <w:bookmarkEnd w:id="16"/>
+    </w:p>
+    <w:p/>
+    <w:p>
+      <w:r>
+        <w:t xml:space="preserve">However, rice </w:t>
+      </w:r>
+      <w:proofErr w:type="spellStart"/>
+      <w:r>
+        <w:t>transplanters</w:t>
+      </w:r>
+      <w:proofErr w:type="spellEnd"/>
+      <w:r>
+        <w:t xml:space="preserve"> are considerably expensive for almost all Asian small-hold farmers. It is popular in industrialized countries where labor cost is high, for</w:t>
       </w:r>
     </w:p>
     <w:p>
@@ -7484,6 +8156,7 @@
           <w:sz w:val="27"/>
           <w:szCs w:val="27"/>
         </w:rPr>
+        <w:lastRenderedPageBreak/>
         <w:t xml:space="preserve">Setting </w:t>
       </w:r>
     </w:p>
@@ -7574,7 +8247,6 @@
           <w:sz w:val="27"/>
           <w:szCs w:val="27"/>
         </w:rPr>
-        <w:lastRenderedPageBreak/>
         <w:t xml:space="preserve">that are reliable, </w:t>
       </w:r>
     </w:p>
@@ -7601,24 +8273,6 @@
     <w:p/>
     <w:p/>
     <w:p/>
-    <w:p/>
-    <w:p/>
-    <w:p/>
-    <w:p/>
-    <w:p/>
-    <w:p/>
-    <w:p/>
-    <w:p/>
-    <w:p/>
-    <w:p/>
-    <w:p/>
-    <w:p/>
-    <w:p/>
-    <w:p/>
-    <w:p/>
-    <w:p/>
-    <w:p/>
-    <w:p/>
     <w:p>
       <w:pPr>
         <w:spacing w:line="360" w:lineRule="auto"/>
@@ -7636,6 +8290,662 @@
           <w:sz w:val="24"/>
           <w:szCs w:val="24"/>
         </w:rPr>
+        <w:t xml:space="preserve">Earlier problems in </w:t>
+      </w:r>
+      <w:proofErr w:type="spellStart"/>
+      <w:r>
+        <w:rPr>
+          <w:rFonts w:ascii="Times New Roman" w:hAnsi="Times New Roman" w:cs="Times New Roman"/>
+          <w:b/>
+          <w:sz w:val="24"/>
+          <w:szCs w:val="24"/>
+        </w:rPr>
+        <w:t>india</w:t>
+      </w:r>
+      <w:proofErr w:type="spellEnd"/>
+    </w:p>
+    <w:p>
+      <w:pPr>
+        <w:spacing w:line="360" w:lineRule="auto"/>
+        <w:rPr>
+          <w:rFonts w:ascii="Times New Roman" w:hAnsi="Times New Roman" w:cs="Times New Roman"/>
+          <w:b/>
+          <w:sz w:val="24"/>
+          <w:szCs w:val="24"/>
+        </w:rPr>
+      </w:pPr>
+      <w:r>
+        <w:rPr>
+          <w:rFonts w:ascii="Times New Roman" w:hAnsi="Times New Roman" w:cs="Times New Roman"/>
+          <w:b/>
+          <w:sz w:val="24"/>
+          <w:szCs w:val="24"/>
+        </w:rPr>
+        <w:t>1 For instance, from researchers' point of view, poor anchoring of</w:t>
+      </w:r>
+    </w:p>
+    <w:p>
+      <w:pPr>
+        <w:spacing w:line="360" w:lineRule="auto"/>
+        <w:rPr>
+          <w:rFonts w:ascii="Times New Roman" w:hAnsi="Times New Roman" w:cs="Times New Roman"/>
+          <w:b/>
+          <w:color w:val="FF0000"/>
+          <w:sz w:val="24"/>
+          <w:szCs w:val="24"/>
+        </w:rPr>
+      </w:pPr>
+      <w:r>
+        <w:rPr>
+          <w:rFonts w:ascii="Times New Roman" w:hAnsi="Times New Roman" w:cs="Times New Roman"/>
+          <w:b/>
+          <w:sz w:val="24"/>
+          <w:szCs w:val="24"/>
+        </w:rPr>
+        <w:t xml:space="preserve">seedlings in the soil, uprooting of seedlings by the wave action produced due to the movement of the machine, poor metering of seedlings ranging from 3 to 11 seedlings per hole, 35-55% missing plantation were the major problems diagnosed. From farmers' perspectives, it was difficult for them to maintain 2-4 inches water depth in the field, farmers' fields are also not precisely leveled and they do not like seedling preparation operation as it was time consuming and laborious </w:t>
+      </w:r>
+      <w:r>
+        <w:rPr>
+          <w:rFonts w:ascii="Times New Roman" w:hAnsi="Times New Roman" w:cs="Times New Roman"/>
+          <w:b/>
+          <w:color w:val="FF0000"/>
+          <w:sz w:val="24"/>
+          <w:szCs w:val="24"/>
+        </w:rPr>
+        <w:t>(IRRI-PAK Agricultural Machinery Program, 1978; Khan et al., 1979).</w:t>
+      </w:r>
+      <w:r>
+        <w:rPr>
+          <w:rFonts w:ascii="Times New Roman" w:hAnsi="Times New Roman" w:cs="Times New Roman"/>
+          <w:b/>
+          <w:color w:val="FF0000"/>
+          <w:sz w:val="24"/>
+          <w:szCs w:val="24"/>
+        </w:rPr>
+        <w:t xml:space="preserve"> </w:t>
+      </w:r>
+      <w:r>
+        <w:rPr>
+          <w:color w:val="FF0000"/>
+        </w:rPr>
+        <w:t xml:space="preserve">Diffusion Possibilities of Mechanical Rice </w:t>
+      </w:r>
+      <w:proofErr w:type="spellStart"/>
+      <w:r>
+        <w:rPr>
+          <w:color w:val="FF0000"/>
+        </w:rPr>
+        <w:t>Transplanters</w:t>
+      </w:r>
+      <w:proofErr w:type="spellEnd"/>
+    </w:p>
+    <w:p>
+      <w:pPr>
+        <w:spacing w:line="360" w:lineRule="auto"/>
+        <w:rPr>
+          <w:rFonts w:ascii="Times New Roman" w:hAnsi="Times New Roman" w:cs="Times New Roman"/>
+          <w:b/>
+          <w:sz w:val="24"/>
+          <w:szCs w:val="24"/>
+        </w:rPr>
+      </w:pPr>
+    </w:p>
+    <w:p>
+      <w:pPr>
+        <w:spacing w:line="360" w:lineRule="auto"/>
+        <w:rPr>
+          <w:rFonts w:ascii="Times New Roman" w:hAnsi="Times New Roman" w:cs="Times New Roman"/>
+          <w:b/>
+          <w:sz w:val="24"/>
+          <w:szCs w:val="24"/>
+        </w:rPr>
+      </w:pPr>
+      <w:r>
+        <w:rPr>
+          <w:rFonts w:ascii="Times New Roman" w:hAnsi="Times New Roman" w:cs="Times New Roman"/>
+          <w:b/>
+          <w:sz w:val="24"/>
+          <w:szCs w:val="24"/>
+        </w:rPr>
+        <w:t>the main advantage of the mechanical transplanting reported the farmers was that the nursery plants are firmly pegged into the soil, provided that the field is precisely or laser levelled. In case of poor levelling, uniform transplantation is not possible.</w:t>
+      </w:r>
+    </w:p>
+    <w:p>
+      <w:pPr>
+        <w:spacing w:line="360" w:lineRule="auto"/>
+        <w:rPr>
+          <w:rFonts w:ascii="Times New Roman" w:hAnsi="Times New Roman" w:cs="Times New Roman"/>
+          <w:b/>
+          <w:sz w:val="24"/>
+          <w:szCs w:val="24"/>
+        </w:rPr>
+      </w:pPr>
+      <w:r>
+        <w:rPr>
+          <w:rFonts w:ascii="Times New Roman" w:hAnsi="Times New Roman" w:cs="Times New Roman"/>
+          <w:b/>
+          <w:sz w:val="24"/>
+          <w:szCs w:val="24"/>
+        </w:rPr>
+        <w:t>Cutting nursery according to the size of feeding trays and its transportation is a tough job, 3. Raising nursery for a very large paddy area is very costly, 4.</w:t>
+      </w:r>
+    </w:p>
+    <w:p>
+      <w:pPr>
+        <w:spacing w:line="360" w:lineRule="auto"/>
+        <w:rPr>
+          <w:rFonts w:ascii="Times New Roman" w:hAnsi="Times New Roman" w:cs="Times New Roman"/>
+          <w:b/>
+          <w:sz w:val="24"/>
+          <w:szCs w:val="24"/>
+        </w:rPr>
+      </w:pPr>
+      <w:r>
+        <w:rPr>
+          <w:rFonts w:ascii="Times New Roman" w:hAnsi="Times New Roman" w:cs="Times New Roman"/>
+          <w:b/>
+          <w:sz w:val="24"/>
+          <w:szCs w:val="24"/>
+        </w:rPr>
+        <w:t>The presence of pebbles in the roots of the nursery often damages the plants and breaks the pegging needles of the machine</w:t>
+      </w:r>
+    </w:p>
+    <w:p>
+      <w:pPr>
+        <w:spacing w:line="360" w:lineRule="auto"/>
+        <w:rPr>
+          <w:rFonts w:ascii="Times New Roman" w:hAnsi="Times New Roman" w:cs="Times New Roman"/>
+          <w:b/>
+          <w:sz w:val="24"/>
+          <w:szCs w:val="24"/>
+        </w:rPr>
+      </w:pPr>
+      <w:r>
+        <w:rPr>
+          <w:rFonts w:ascii="Times New Roman" w:hAnsi="Times New Roman" w:cs="Times New Roman"/>
+          <w:b/>
+          <w:sz w:val="24"/>
+          <w:szCs w:val="24"/>
+        </w:rPr>
+        <w:t xml:space="preserve">the innovator farmers reported that mechanically transplanted fields yielded 200-240 kg acre-1 higher as compared with the manually transplanted fields at similar inputs use </w:t>
+      </w:r>
+      <w:r>
+        <w:rPr>
+          <w:rFonts w:ascii="Times New Roman" w:hAnsi="Times New Roman" w:cs="Times New Roman"/>
+          <w:b/>
+          <w:sz w:val="24"/>
+          <w:szCs w:val="24"/>
+        </w:rPr>
+        <w:lastRenderedPageBreak/>
+        <w:t>level.</w:t>
+      </w:r>
+      <w:r>
+        <w:rPr>
+          <w:rFonts w:ascii="Times New Roman" w:hAnsi="Times New Roman" w:cs="Times New Roman"/>
+          <w:b/>
+          <w:sz w:val="24"/>
+          <w:szCs w:val="24"/>
+        </w:rPr>
+        <w:t xml:space="preserve"> But the problem is the price of the </w:t>
+      </w:r>
+      <w:proofErr w:type="spellStart"/>
+      <w:r>
+        <w:rPr>
+          <w:rFonts w:ascii="Times New Roman" w:hAnsi="Times New Roman" w:cs="Times New Roman"/>
+          <w:b/>
+          <w:sz w:val="24"/>
+          <w:szCs w:val="24"/>
+        </w:rPr>
+        <w:t>transplnter</w:t>
+      </w:r>
+      <w:proofErr w:type="spellEnd"/>
+      <w:r>
+        <w:rPr>
+          <w:rFonts w:ascii="Times New Roman" w:hAnsi="Times New Roman" w:cs="Times New Roman"/>
+          <w:b/>
+          <w:sz w:val="24"/>
+          <w:szCs w:val="24"/>
+        </w:rPr>
+        <w:t xml:space="preserve"> is high and the farmers has to spend more money on the rental of the </w:t>
+      </w:r>
+      <w:proofErr w:type="spellStart"/>
+      <w:r>
+        <w:rPr>
+          <w:rFonts w:ascii="Times New Roman" w:hAnsi="Times New Roman" w:cs="Times New Roman"/>
+          <w:b/>
+          <w:sz w:val="24"/>
+          <w:szCs w:val="24"/>
+        </w:rPr>
+        <w:t>transplnter</w:t>
+      </w:r>
+      <w:proofErr w:type="spellEnd"/>
+      <w:r>
+        <w:rPr>
+          <w:rFonts w:ascii="Times New Roman" w:hAnsi="Times New Roman" w:cs="Times New Roman"/>
+          <w:b/>
+          <w:sz w:val="24"/>
+          <w:szCs w:val="24"/>
+        </w:rPr>
+        <w:t xml:space="preserve"> but even though the can gain more harvest than the manual transplanting of rice.</w:t>
+      </w:r>
+      <w:r>
+        <w:t xml:space="preserve"> </w:t>
+      </w:r>
+      <w:r>
+        <w:rPr>
+          <w:rFonts w:ascii="Times New Roman" w:hAnsi="Times New Roman" w:cs="Times New Roman"/>
+          <w:b/>
+          <w:sz w:val="24"/>
+          <w:szCs w:val="24"/>
+        </w:rPr>
+        <w:t xml:space="preserve">This implies that a significant increase in paddy production can take place by wide spread adoption of mechanical </w:t>
+      </w:r>
+      <w:proofErr w:type="spellStart"/>
+      <w:r>
+        <w:rPr>
+          <w:rFonts w:ascii="Times New Roman" w:hAnsi="Times New Roman" w:cs="Times New Roman"/>
+          <w:b/>
+          <w:sz w:val="24"/>
+          <w:szCs w:val="24"/>
+        </w:rPr>
+        <w:t>transplanters</w:t>
+      </w:r>
+      <w:proofErr w:type="spellEnd"/>
+      <w:r>
+        <w:rPr>
+          <w:rFonts w:ascii="Times New Roman" w:hAnsi="Times New Roman" w:cs="Times New Roman"/>
+          <w:b/>
+          <w:sz w:val="24"/>
+          <w:szCs w:val="24"/>
+        </w:rPr>
+        <w:t xml:space="preserve"> in the area</w:t>
+      </w:r>
+      <w:r>
+        <w:rPr>
+          <w:rFonts w:ascii="Times New Roman" w:hAnsi="Times New Roman" w:cs="Times New Roman"/>
+          <w:b/>
+          <w:sz w:val="24"/>
+          <w:szCs w:val="24"/>
+        </w:rPr>
+        <w:t xml:space="preserve">. And also supplying </w:t>
+      </w:r>
+      <w:proofErr w:type="spellStart"/>
+      <w:r>
+        <w:rPr>
+          <w:rFonts w:ascii="Times New Roman" w:hAnsi="Times New Roman" w:cs="Times New Roman"/>
+          <w:b/>
+          <w:sz w:val="24"/>
+          <w:szCs w:val="24"/>
+        </w:rPr>
+        <w:t>transplnters</w:t>
+      </w:r>
+      <w:proofErr w:type="spellEnd"/>
+      <w:r>
+        <w:rPr>
+          <w:rFonts w:ascii="Times New Roman" w:hAnsi="Times New Roman" w:cs="Times New Roman"/>
+          <w:b/>
+          <w:sz w:val="24"/>
+          <w:szCs w:val="24"/>
+        </w:rPr>
+        <w:t xml:space="preserve"> by the </w:t>
+      </w:r>
+      <w:proofErr w:type="spellStart"/>
+      <w:r>
+        <w:rPr>
+          <w:rFonts w:ascii="Times New Roman" w:hAnsi="Times New Roman" w:cs="Times New Roman"/>
+          <w:b/>
+          <w:sz w:val="24"/>
+          <w:szCs w:val="24"/>
+        </w:rPr>
+        <w:t>governemt</w:t>
+      </w:r>
+      <w:proofErr w:type="spellEnd"/>
+      <w:r>
+        <w:rPr>
+          <w:rFonts w:ascii="Times New Roman" w:hAnsi="Times New Roman" w:cs="Times New Roman"/>
+          <w:b/>
+          <w:sz w:val="24"/>
+          <w:szCs w:val="24"/>
+        </w:rPr>
+        <w:t xml:space="preserve"> free of charge </w:t>
+      </w:r>
+    </w:p>
+    <w:p>
+      <w:pPr>
+        <w:spacing w:line="360" w:lineRule="auto"/>
+        <w:rPr>
+          <w:rFonts w:ascii="Times New Roman" w:hAnsi="Times New Roman" w:cs="Times New Roman"/>
+          <w:b/>
+          <w:sz w:val="24"/>
+          <w:szCs w:val="24"/>
+        </w:rPr>
+      </w:pPr>
+      <w:r>
+        <w:rPr>
+          <w:rFonts w:ascii="Times New Roman" w:hAnsi="Times New Roman" w:cs="Times New Roman"/>
+          <w:b/>
+          <w:sz w:val="24"/>
+          <w:szCs w:val="24"/>
+        </w:rPr>
+        <w:t>It is also needed to search for alterations in the machine to deal with the problem of pebbles in the soil.</w:t>
+      </w:r>
+      <w:r>
+        <w:rPr>
+          <w:rFonts w:ascii="Times New Roman" w:hAnsi="Times New Roman" w:cs="Times New Roman"/>
+          <w:b/>
+          <w:sz w:val="24"/>
+          <w:szCs w:val="24"/>
+        </w:rPr>
+        <w:t xml:space="preserve"> </w:t>
+      </w:r>
+    </w:p>
+    <w:p>
+      <w:pPr>
+        <w:spacing w:line="360" w:lineRule="auto"/>
+        <w:rPr>
+          <w:rFonts w:ascii="Times New Roman" w:hAnsi="Times New Roman" w:cs="Times New Roman"/>
+          <w:b/>
+          <w:color w:val="FF0000"/>
+          <w:sz w:val="24"/>
+          <w:szCs w:val="24"/>
+        </w:rPr>
+      </w:pPr>
+      <w:r>
+        <w:rPr>
+          <w:color w:val="FF0000"/>
+        </w:rPr>
+        <w:t xml:space="preserve">Diffusion Possibilities of Mechanical Rice </w:t>
+      </w:r>
+      <w:proofErr w:type="spellStart"/>
+      <w:r>
+        <w:rPr>
+          <w:color w:val="FF0000"/>
+        </w:rPr>
+        <w:t>Transplanters</w:t>
+      </w:r>
+      <w:proofErr w:type="spellEnd"/>
+    </w:p>
+    <w:p>
+      <w:pPr>
+        <w:spacing w:line="360" w:lineRule="auto"/>
+        <w:rPr>
+          <w:rFonts w:ascii="Times New Roman" w:hAnsi="Times New Roman" w:cs="Times New Roman"/>
+          <w:b/>
+          <w:sz w:val="24"/>
+          <w:szCs w:val="24"/>
+        </w:rPr>
+      </w:pPr>
+    </w:p>
+    <w:p>
+      <w:pPr>
+        <w:spacing w:line="360" w:lineRule="auto"/>
+        <w:rPr>
+          <w:rFonts w:ascii="Times New Roman" w:hAnsi="Times New Roman" w:cs="Times New Roman"/>
+          <w:b/>
+          <w:sz w:val="24"/>
+          <w:szCs w:val="24"/>
+        </w:rPr>
+      </w:pPr>
+    </w:p>
+    <w:p>
+      <w:pPr>
+        <w:spacing w:line="360" w:lineRule="auto"/>
+        <w:rPr>
+          <w:rFonts w:ascii="Times New Roman" w:hAnsi="Times New Roman" w:cs="Times New Roman"/>
+          <w:b/>
+          <w:sz w:val="24"/>
+          <w:szCs w:val="24"/>
+        </w:rPr>
+      </w:pPr>
+    </w:p>
+    <w:p>
+      <w:pPr>
+        <w:spacing w:line="360" w:lineRule="auto"/>
+        <w:rPr>
+          <w:rFonts w:ascii="Times New Roman" w:hAnsi="Times New Roman" w:cs="Times New Roman"/>
+          <w:b/>
+          <w:sz w:val="24"/>
+          <w:szCs w:val="24"/>
+        </w:rPr>
+      </w:pPr>
+    </w:p>
+    <w:p>
+      <w:pPr>
+        <w:spacing w:line="360" w:lineRule="auto"/>
+        <w:rPr>
+          <w:rFonts w:ascii="Times New Roman" w:hAnsi="Times New Roman" w:cs="Times New Roman"/>
+          <w:b/>
+          <w:sz w:val="24"/>
+          <w:szCs w:val="24"/>
+        </w:rPr>
+      </w:pPr>
+    </w:p>
+    <w:p>
+      <w:pPr>
+        <w:spacing w:line="360" w:lineRule="auto"/>
+        <w:rPr>
+          <w:rFonts w:ascii="Times New Roman" w:hAnsi="Times New Roman" w:cs="Times New Roman"/>
+          <w:b/>
+          <w:sz w:val="24"/>
+          <w:szCs w:val="24"/>
+        </w:rPr>
+      </w:pPr>
+    </w:p>
+    <w:p>
+      <w:pPr>
+        <w:spacing w:line="360" w:lineRule="auto"/>
+        <w:rPr>
+          <w:rFonts w:ascii="Times New Roman" w:hAnsi="Times New Roman" w:cs="Times New Roman"/>
+          <w:b/>
+          <w:sz w:val="24"/>
+          <w:szCs w:val="24"/>
+        </w:rPr>
+      </w:pPr>
+    </w:p>
+    <w:p>
+      <w:pPr>
+        <w:spacing w:line="360" w:lineRule="auto"/>
+        <w:rPr>
+          <w:rFonts w:ascii="Times New Roman" w:hAnsi="Times New Roman" w:cs="Times New Roman"/>
+          <w:b/>
+          <w:sz w:val="24"/>
+          <w:szCs w:val="24"/>
+        </w:rPr>
+      </w:pPr>
+    </w:p>
+    <w:p>
+      <w:pPr>
+        <w:spacing w:line="360" w:lineRule="auto"/>
+        <w:rPr>
+          <w:rFonts w:ascii="Times New Roman" w:hAnsi="Times New Roman" w:cs="Times New Roman"/>
+          <w:b/>
+          <w:sz w:val="24"/>
+          <w:szCs w:val="24"/>
+        </w:rPr>
+      </w:pPr>
+    </w:p>
+    <w:p>
+      <w:pPr>
+        <w:spacing w:line="360" w:lineRule="auto"/>
+        <w:rPr>
+          <w:rFonts w:ascii="Times New Roman" w:hAnsi="Times New Roman" w:cs="Times New Roman"/>
+          <w:b/>
+          <w:sz w:val="24"/>
+          <w:szCs w:val="24"/>
+        </w:rPr>
+      </w:pPr>
+    </w:p>
+    <w:p>
+      <w:pPr>
+        <w:spacing w:line="360" w:lineRule="auto"/>
+        <w:rPr>
+          <w:rFonts w:ascii="Times New Roman" w:hAnsi="Times New Roman" w:cs="Times New Roman"/>
+          <w:b/>
+          <w:sz w:val="24"/>
+          <w:szCs w:val="24"/>
+        </w:rPr>
+      </w:pPr>
+    </w:p>
+    <w:p>
+      <w:pPr>
+        <w:spacing w:line="360" w:lineRule="auto"/>
+        <w:rPr>
+          <w:rFonts w:ascii="Times New Roman" w:hAnsi="Times New Roman" w:cs="Times New Roman"/>
+          <w:b/>
+          <w:sz w:val="24"/>
+          <w:szCs w:val="24"/>
+        </w:rPr>
+      </w:pPr>
+    </w:p>
+    <w:p>
+      <w:pPr>
+        <w:spacing w:line="360" w:lineRule="auto"/>
+        <w:rPr>
+          <w:rFonts w:ascii="Times New Roman" w:hAnsi="Times New Roman" w:cs="Times New Roman"/>
+          <w:b/>
+          <w:sz w:val="24"/>
+          <w:szCs w:val="24"/>
+        </w:rPr>
+      </w:pPr>
+    </w:p>
+    <w:p>
+      <w:pPr>
+        <w:spacing w:line="360" w:lineRule="auto"/>
+        <w:rPr>
+          <w:rFonts w:ascii="Times New Roman" w:hAnsi="Times New Roman" w:cs="Times New Roman"/>
+          <w:b/>
+          <w:sz w:val="24"/>
+          <w:szCs w:val="24"/>
+        </w:rPr>
+      </w:pPr>
+    </w:p>
+    <w:p>
+      <w:pPr>
+        <w:spacing w:line="360" w:lineRule="auto"/>
+        <w:rPr>
+          <w:rFonts w:ascii="Times New Roman" w:hAnsi="Times New Roman" w:cs="Times New Roman"/>
+          <w:b/>
+          <w:sz w:val="24"/>
+          <w:szCs w:val="24"/>
+        </w:rPr>
+      </w:pPr>
+    </w:p>
+    <w:p>
+      <w:pPr>
+        <w:spacing w:line="360" w:lineRule="auto"/>
+        <w:rPr>
+          <w:rFonts w:ascii="Times New Roman" w:hAnsi="Times New Roman" w:cs="Times New Roman"/>
+          <w:b/>
+          <w:sz w:val="24"/>
+          <w:szCs w:val="24"/>
+        </w:rPr>
+      </w:pPr>
+    </w:p>
+    <w:p>
+      <w:pPr>
+        <w:spacing w:line="360" w:lineRule="auto"/>
+        <w:rPr>
+          <w:rFonts w:ascii="Times New Roman" w:hAnsi="Times New Roman" w:cs="Times New Roman"/>
+          <w:b/>
+          <w:sz w:val="24"/>
+          <w:szCs w:val="24"/>
+        </w:rPr>
+      </w:pPr>
+    </w:p>
+    <w:p>
+      <w:pPr>
+        <w:spacing w:line="360" w:lineRule="auto"/>
+        <w:rPr>
+          <w:rFonts w:ascii="Times New Roman" w:hAnsi="Times New Roman" w:cs="Times New Roman"/>
+          <w:b/>
+          <w:sz w:val="24"/>
+          <w:szCs w:val="24"/>
+        </w:rPr>
+      </w:pPr>
+    </w:p>
+    <w:p>
+      <w:pPr>
+        <w:spacing w:line="360" w:lineRule="auto"/>
+        <w:rPr>
+          <w:rFonts w:ascii="Times New Roman" w:hAnsi="Times New Roman" w:cs="Times New Roman"/>
+          <w:b/>
+          <w:sz w:val="24"/>
+          <w:szCs w:val="24"/>
+        </w:rPr>
+      </w:pPr>
+    </w:p>
+    <w:p>
+      <w:pPr>
+        <w:spacing w:line="360" w:lineRule="auto"/>
+        <w:rPr>
+          <w:rFonts w:ascii="Times New Roman" w:hAnsi="Times New Roman" w:cs="Times New Roman"/>
+          <w:b/>
+          <w:sz w:val="24"/>
+          <w:szCs w:val="24"/>
+        </w:rPr>
+      </w:pPr>
+    </w:p>
+    <w:p>
+      <w:pPr>
+        <w:spacing w:line="360" w:lineRule="auto"/>
+        <w:rPr>
+          <w:rFonts w:ascii="Times New Roman" w:hAnsi="Times New Roman" w:cs="Times New Roman"/>
+          <w:b/>
+          <w:sz w:val="24"/>
+          <w:szCs w:val="24"/>
+        </w:rPr>
+      </w:pPr>
+    </w:p>
+    <w:p>
+      <w:pPr>
+        <w:spacing w:line="360" w:lineRule="auto"/>
+        <w:rPr>
+          <w:rFonts w:ascii="Times New Roman" w:hAnsi="Times New Roman" w:cs="Times New Roman"/>
+          <w:b/>
+          <w:sz w:val="24"/>
+          <w:szCs w:val="24"/>
+        </w:rPr>
+      </w:pPr>
+    </w:p>
+    <w:p>
+      <w:pPr>
+        <w:spacing w:line="360" w:lineRule="auto"/>
+        <w:rPr>
+          <w:rFonts w:ascii="Times New Roman" w:hAnsi="Times New Roman" w:cs="Times New Roman"/>
+          <w:b/>
+          <w:sz w:val="24"/>
+          <w:szCs w:val="24"/>
+        </w:rPr>
+      </w:pPr>
+    </w:p>
+    <w:p>
+      <w:pPr>
+        <w:spacing w:line="360" w:lineRule="auto"/>
+        <w:rPr>
+          <w:rFonts w:ascii="Times New Roman" w:hAnsi="Times New Roman" w:cs="Times New Roman"/>
+          <w:b/>
+          <w:sz w:val="24"/>
+          <w:szCs w:val="24"/>
+        </w:rPr>
+      </w:pPr>
+    </w:p>
+    <w:p>
+      <w:pPr>
+        <w:spacing w:line="360" w:lineRule="auto"/>
+        <w:rPr>
+          <w:rFonts w:ascii="Times New Roman" w:hAnsi="Times New Roman" w:cs="Times New Roman"/>
+          <w:b/>
+          <w:sz w:val="24"/>
+          <w:szCs w:val="24"/>
+        </w:rPr>
+      </w:pPr>
+      <w:r>
+        <w:rPr>
+          <w:rFonts w:ascii="Times New Roman" w:hAnsi="Times New Roman" w:cs="Times New Roman"/>
+          <w:b/>
+          <w:sz w:val="24"/>
+          <w:szCs w:val="24"/>
+        </w:rPr>
         <w:t>2.</w:t>
       </w:r>
       <w:r>
@@ -7735,8 +9045,652 @@
           <w:sz w:val="24"/>
           <w:szCs w:val="24"/>
         </w:rPr>
+        <w:t>The number of seedlings per hill in rice transplanter increased from 1.7 to 2.8 as the seeding rate increased from 60 to 100 g per tray. The missing hills decreased from 13.32 to 7.65 % with increasing seeding rate from 60 to 100 g per tray</w:t>
+      </w:r>
+    </w:p>
+    <w:p>
+      <w:pPr>
+        <w:spacing w:line="360" w:lineRule="auto"/>
+        <w:rPr>
+          <w:color w:val="FF0000"/>
+        </w:rPr>
+      </w:pPr>
+      <w:r>
+        <w:rPr>
+          <w:rFonts w:ascii="Times New Roman" w:hAnsi="Times New Roman" w:cs="Times New Roman"/>
+          <w:b/>
+          <w:sz w:val="24"/>
+          <w:szCs w:val="24"/>
+        </w:rPr>
+        <w:t>total cost of transplanting in the treatments</w:t>
+      </w:r>
+      <w:r>
+        <w:rPr>
+          <w:rFonts w:ascii="Times New Roman" w:hAnsi="Times New Roman" w:cs="Times New Roman"/>
+          <w:b/>
+          <w:sz w:val="24"/>
+          <w:szCs w:val="24"/>
+        </w:rPr>
+        <w:t xml:space="preserve"> </w:t>
+      </w:r>
+      <w:r>
+        <w:rPr>
+          <w:rFonts w:ascii="Times New Roman" w:hAnsi="Times New Roman" w:cs="Times New Roman"/>
+          <w:b/>
+          <w:sz w:val="24"/>
+          <w:szCs w:val="24"/>
+        </w:rPr>
+        <w:t>of T2, T3 and T4</w:t>
+      </w:r>
+      <w:r>
+        <w:rPr>
+          <w:rFonts w:ascii="Times New Roman" w:hAnsi="Times New Roman" w:cs="Times New Roman"/>
+          <w:b/>
+          <w:sz w:val="24"/>
+          <w:szCs w:val="24"/>
+        </w:rPr>
+        <w:t xml:space="preserve"> </w:t>
+      </w:r>
+      <w:r>
+        <w:rPr>
+          <w:rFonts w:ascii="Times New Roman" w:hAnsi="Times New Roman" w:cs="Times New Roman"/>
+          <w:b/>
+          <w:sz w:val="24"/>
+          <w:szCs w:val="24"/>
+        </w:rPr>
+        <w:t>was decreased by 19.20, 22.44 and 25.70%, respectively as compared to hand transplanting</w:t>
+      </w:r>
+      <w:r>
+        <w:rPr>
+          <w:rFonts w:ascii="Times New Roman" w:hAnsi="Times New Roman" w:cs="Times New Roman"/>
+          <w:b/>
+          <w:sz w:val="24"/>
+          <w:szCs w:val="24"/>
+        </w:rPr>
+        <w:t xml:space="preserve"> </w:t>
+      </w:r>
+      <w:r>
+        <w:rPr>
+          <w:color w:val="FF0000"/>
+        </w:rPr>
+        <w:t>Techno-Economic Performance of a Self-Propelled Rice Transplanter and Comparison with Hand Transplanting for Hybrid Rice Variety</w:t>
+      </w:r>
+    </w:p>
+    <w:p>
+      <w:pPr>
+        <w:spacing w:line="360" w:lineRule="auto"/>
+        <w:rPr>
+          <w:color w:val="FF0000"/>
+        </w:rPr>
+      </w:pPr>
+      <w:r>
+        <w:rPr>
+          <w:rFonts w:ascii="Times New Roman" w:hAnsi="Times New Roman" w:cs="Times New Roman"/>
+          <w:b/>
+          <w:color w:val="FF0000"/>
+          <w:sz w:val="24"/>
+          <w:szCs w:val="24"/>
+        </w:rPr>
+        <w:t>60</w:t>
+      </w:r>
+      <w:r>
+        <w:rPr>
+          <w:rFonts w:ascii="Times New Roman" w:hAnsi="Times New Roman" w:cs="Times New Roman"/>
+          <w:b/>
+          <w:sz w:val="24"/>
+          <w:szCs w:val="24"/>
+        </w:rPr>
+        <w:t>, 80 and 100 g per tray.</w:t>
+      </w:r>
+      <w:r>
+        <w:rPr>
+          <w:rFonts w:ascii="Times New Roman" w:hAnsi="Times New Roman" w:cs="Times New Roman"/>
+          <w:b/>
+          <w:sz w:val="24"/>
+          <w:szCs w:val="24"/>
+        </w:rPr>
+        <w:t xml:space="preserve"> </w:t>
+      </w:r>
+      <w:r>
+        <w:rPr>
+          <w:color w:val="FF0000"/>
+        </w:rPr>
+        <w:t>Techno-Economic Performance of a Self-Propelled Rice Transplanter and Comparison with Hand Transplanting for Hybrid Rice Variety</w:t>
+      </w:r>
+    </w:p>
+    <w:p>
+      <w:pPr>
+        <w:spacing w:line="360" w:lineRule="auto"/>
+        <w:rPr>
+          <w:rFonts w:ascii="Times New Roman" w:hAnsi="Times New Roman" w:cs="Times New Roman"/>
+          <w:b/>
+          <w:color w:val="C00000"/>
+          <w:sz w:val="24"/>
+          <w:szCs w:val="24"/>
+        </w:rPr>
+      </w:pPr>
+      <w:r>
+        <w:rPr>
+          <w:rFonts w:ascii="Times New Roman" w:hAnsi="Times New Roman" w:cs="Times New Roman"/>
+          <w:b/>
+          <w:sz w:val="24"/>
+          <w:szCs w:val="24"/>
+        </w:rPr>
+        <w:t>number of seedlings per hill in rice transplanter increased from 1.7 to 2.8 as the seeding rate increased from 60 to 100 g per tray. The average number of seedlings per hill in rice transplanter was obtained to be 2.2 compared to 1.1 in hand transplanting.</w:t>
+      </w:r>
+      <w:r>
+        <w:rPr>
+          <w:rFonts w:ascii="Times New Roman" w:hAnsi="Times New Roman" w:cs="Times New Roman"/>
+          <w:b/>
+          <w:color w:val="C00000"/>
+          <w:sz w:val="24"/>
+          <w:szCs w:val="24"/>
+        </w:rPr>
+        <w:t xml:space="preserve"> </w:t>
+      </w:r>
+    </w:p>
+    <w:p>
+      <w:pPr>
+        <w:spacing w:line="360" w:lineRule="auto"/>
+        <w:rPr>
+          <w:rFonts w:ascii="Times New Roman" w:hAnsi="Times New Roman" w:cs="Times New Roman"/>
+          <w:b/>
+          <w:sz w:val="24"/>
+          <w:szCs w:val="24"/>
+        </w:rPr>
+      </w:pPr>
+      <w:r>
+        <w:rPr>
+          <w:color w:val="FF0000"/>
+        </w:rPr>
+        <w:t>Techno-Economic Performance of a Self-Propelled Rice Transplanter and Comparison with Hand Transplanting for Hybrid Rice Variety</w:t>
+      </w:r>
+      <w:r>
+        <w:rPr>
+          <w:rFonts w:ascii="Times New Roman" w:hAnsi="Times New Roman" w:cs="Times New Roman"/>
+          <w:b/>
+          <w:color w:val="FF0000"/>
+          <w:sz w:val="24"/>
+          <w:szCs w:val="24"/>
+        </w:rPr>
+        <w:t>60</w:t>
+      </w:r>
+    </w:p>
+    <w:p>
+      <w:pPr>
+        <w:spacing w:line="360" w:lineRule="auto"/>
+        <w:rPr>
+          <w:rFonts w:ascii="Times New Roman" w:hAnsi="Times New Roman" w:cs="Times New Roman"/>
+          <w:b/>
+          <w:color w:val="FF0000"/>
+          <w:sz w:val="24"/>
+          <w:szCs w:val="24"/>
+        </w:rPr>
+      </w:pPr>
+      <w:r>
+        <w:rPr>
+          <w:rFonts w:ascii="Times New Roman" w:hAnsi="Times New Roman" w:cs="Times New Roman"/>
+          <w:b/>
+          <w:sz w:val="24"/>
+          <w:szCs w:val="24"/>
+        </w:rPr>
+        <w:t>The seed rate per tray for mechanical transplanting was 130-140 gm dry seed.</w:t>
+      </w:r>
+      <w:r>
+        <w:t xml:space="preserve"> </w:t>
+      </w:r>
+      <w:r>
+        <w:rPr>
+          <w:color w:val="FF0000"/>
+        </w:rPr>
+        <w:t>Techno-economic performance of 4-row self-propelled mechanical rice transplanter at farmers field in Bangladesh</w:t>
+      </w:r>
+    </w:p>
+    <w:p>
+      <w:pPr>
+        <w:spacing w:line="360" w:lineRule="auto"/>
+        <w:rPr>
+          <w:rFonts w:ascii="Times New Roman" w:hAnsi="Times New Roman" w:cs="Times New Roman"/>
+          <w:b/>
+          <w:sz w:val="24"/>
+          <w:szCs w:val="24"/>
+        </w:rPr>
+      </w:pPr>
+    </w:p>
+    <w:p>
+      <w:pPr>
+        <w:spacing w:line="360" w:lineRule="auto"/>
+        <w:rPr>
+          <w:rFonts w:ascii="Times New Roman" w:hAnsi="Times New Roman" w:cs="Times New Roman"/>
+          <w:b/>
+          <w:sz w:val="24"/>
+          <w:szCs w:val="24"/>
+        </w:rPr>
+      </w:pPr>
+    </w:p>
+    <w:p>
+      <w:pPr>
+        <w:spacing w:line="360" w:lineRule="auto"/>
+        <w:rPr>
+          <w:rFonts w:ascii="Times New Roman" w:hAnsi="Times New Roman" w:cs="Times New Roman"/>
+          <w:b/>
+          <w:sz w:val="24"/>
+          <w:szCs w:val="24"/>
+        </w:rPr>
+      </w:pPr>
+      <w:r>
+        <w:rPr>
+          <w:rFonts w:ascii="Times New Roman" w:hAnsi="Times New Roman" w:cs="Times New Roman"/>
+          <w:b/>
+          <w:sz w:val="24"/>
+          <w:szCs w:val="24"/>
+        </w:rPr>
+        <w:t>Rice plants significantly reduce the yield after transplanting seedlings grown at higher seed rate as compared to seedlings grown with low seeding density (Singh et al., 1987).</w:t>
+      </w:r>
+    </w:p>
+    <w:p>
+      <w:pPr>
+        <w:spacing w:line="360" w:lineRule="auto"/>
+        <w:rPr>
+          <w:rFonts w:ascii="Times New Roman" w:hAnsi="Times New Roman" w:cs="Times New Roman"/>
+          <w:b/>
+          <w:sz w:val="24"/>
+          <w:szCs w:val="24"/>
+        </w:rPr>
+      </w:pPr>
+      <w:bookmarkStart w:id="17" w:name="_GoBack"/>
+      <w:bookmarkEnd w:id="17"/>
+      <w:r>
+        <w:rPr>
+          <w:rFonts w:ascii="Times New Roman" w:hAnsi="Times New Roman" w:cs="Times New Roman"/>
+          <w:b/>
+          <w:sz w:val="24"/>
+          <w:szCs w:val="24"/>
+        </w:rPr>
+        <w:t>Mostly farmers use high seed rates in the nursery to avoid weed competition and to uproot seedlings easily, but they don’t realize its effect after transplanting in main field</w:t>
+      </w:r>
+    </w:p>
+    <w:p>
+      <w:pPr>
+        <w:spacing w:line="360" w:lineRule="auto"/>
+        <w:rPr>
+          <w:rFonts w:ascii="Times New Roman" w:hAnsi="Times New Roman" w:cs="Times New Roman"/>
+          <w:b/>
+          <w:sz w:val="24"/>
+          <w:szCs w:val="24"/>
+        </w:rPr>
+      </w:pPr>
+      <w:r>
+        <w:rPr>
+          <w:rFonts w:ascii="Times New Roman" w:hAnsi="Times New Roman" w:cs="Times New Roman"/>
+          <w:b/>
+          <w:sz w:val="24"/>
+          <w:szCs w:val="24"/>
+        </w:rPr>
+        <w:t>Transplanting shock was also higher in older seedlings grown with high seed rate due the more root damage during up- rooting, as separation of seedlings caused maximum root damage during uprooting and at the time of transplanting in main field. Our results are in line with the explanations of some previous studies (Singh et al., 2005; Lal and Roy, 1996; Panda et al., 1991) who reported that seedlings grown with low seed rate and with fertilizer application increased vigor, showing a better</w:t>
+      </w:r>
+      <w:r>
+        <w:rPr>
+          <w:rFonts w:ascii="Times New Roman" w:hAnsi="Times New Roman" w:cs="Times New Roman"/>
+          <w:b/>
+          <w:sz w:val="24"/>
+          <w:szCs w:val="24"/>
+        </w:rPr>
+        <w:t xml:space="preserve"> </w:t>
+      </w:r>
+      <w:r>
+        <w:rPr>
+          <w:rFonts w:ascii="Times New Roman" w:hAnsi="Times New Roman" w:cs="Times New Roman"/>
+          <w:b/>
+          <w:sz w:val="24"/>
+          <w:szCs w:val="24"/>
+        </w:rPr>
+        <w:t>stand in main field after transplanting and ultimately effected growth and yield of rice crop</w:t>
+      </w:r>
+    </w:p>
+    <w:p>
+      <w:pPr>
+        <w:rPr>
+          <w:color w:val="FF0000"/>
+        </w:rPr>
+      </w:pPr>
+      <w:r>
+        <w:rPr>
+          <w:color w:val="FF0000"/>
+        </w:rPr>
+        <w:t>Influence of Nursery Management and Seedling Age on Growth and Economic Performance of Fine Rice</w:t>
+      </w:r>
+    </w:p>
+    <w:p>
+      <w:pPr>
+        <w:spacing w:line="360" w:lineRule="auto"/>
+        <w:rPr>
+          <w:rFonts w:ascii="Times New Roman" w:hAnsi="Times New Roman" w:cs="Times New Roman"/>
+          <w:b/>
+          <w:sz w:val="24"/>
+          <w:szCs w:val="24"/>
+        </w:rPr>
+      </w:pPr>
+    </w:p>
+    <w:p>
+      <w:pPr>
+        <w:spacing w:line="360" w:lineRule="auto"/>
+        <w:rPr>
+          <w:rFonts w:ascii="Times New Roman" w:hAnsi="Times New Roman" w:cs="Times New Roman"/>
+          <w:b/>
+          <w:sz w:val="24"/>
+          <w:szCs w:val="24"/>
+        </w:rPr>
+      </w:pPr>
+    </w:p>
+    <w:p>
+      <w:pPr>
+        <w:spacing w:line="360" w:lineRule="auto"/>
+        <w:rPr>
+          <w:rFonts w:ascii="Times New Roman" w:hAnsi="Times New Roman" w:cs="Times New Roman"/>
+          <w:b/>
+          <w:sz w:val="24"/>
+          <w:szCs w:val="24"/>
+        </w:rPr>
+      </w:pPr>
+    </w:p>
+    <w:p>
+      <w:pPr>
+        <w:pStyle w:val="Heading2"/>
+        <w:rPr>
+          <w:rFonts w:ascii="Times New Roman" w:hAnsi="Times New Roman" w:cs="Times New Roman"/>
+          <w:b/>
+          <w:color w:val="auto"/>
+          <w:sz w:val="24"/>
+          <w:szCs w:val="24"/>
+        </w:rPr>
+      </w:pPr>
+      <w:bookmarkStart w:id="18" w:name="_Toc529958344"/>
+      <w:r>
+        <w:rPr>
+          <w:rFonts w:ascii="Times New Roman" w:hAnsi="Times New Roman" w:cs="Times New Roman"/>
+          <w:b/>
+          <w:color w:val="auto"/>
+          <w:sz w:val="24"/>
+          <w:szCs w:val="24"/>
+        </w:rPr>
+        <w:t>2.</w:t>
+      </w:r>
+      <w:r>
+        <w:rPr>
+          <w:rFonts w:ascii="Times New Roman" w:hAnsi="Times New Roman" w:cs="Times New Roman"/>
+          <w:b/>
+          <w:color w:val="auto"/>
+          <w:sz w:val="24"/>
+          <w:szCs w:val="24"/>
+        </w:rPr>
+        <w:t>7</w:t>
+      </w:r>
+      <w:r>
+        <w:rPr>
+          <w:rFonts w:ascii="Times New Roman" w:hAnsi="Times New Roman" w:cs="Times New Roman"/>
+          <w:b/>
+          <w:color w:val="auto"/>
+          <w:sz w:val="24"/>
+          <w:szCs w:val="24"/>
+        </w:rPr>
+        <w:t xml:space="preserve"> Seedling Vigor</w:t>
+      </w:r>
+      <w:bookmarkEnd w:id="18"/>
+    </w:p>
+    <w:p/>
+    <w:p/>
+    <w:p>
+      <w:pPr>
+        <w:rPr>
+          <w:color w:val="FF0000"/>
+        </w:rPr>
+      </w:pPr>
+      <w:r>
+        <w:t>Seedling vigor is the basic component of the transplanted rice, which depends on its growing environment and proper age.</w:t>
+      </w:r>
+      <w:r>
+        <w:t xml:space="preserve"> </w:t>
+      </w:r>
+      <w:r>
+        <w:rPr>
+          <w:color w:val="FF0000"/>
+        </w:rPr>
+        <w:t>Influence of Nursery Management and Seedling Age on Growth and Economic Performance of Fine Rice</w:t>
+      </w:r>
+    </w:p>
+    <w:p/>
+    <w:p>
+      <w:r>
+        <w:t>Success of transplanted rice directly correlate with the nursery seedlings as it plays major role for establishment in the main field (</w:t>
+      </w:r>
+      <w:proofErr w:type="spellStart"/>
+      <w:r>
+        <w:t>Padalia</w:t>
+      </w:r>
+      <w:proofErr w:type="spellEnd"/>
+      <w:r>
+        <w:t>, 1980).</w:t>
+      </w:r>
+    </w:p>
+    <w:p>
+      <w:r>
+        <w:t xml:space="preserve">Transplanting of healthy seedlings grown at proper nitrogen application at </w:t>
+      </w:r>
+      <w:proofErr w:type="spellStart"/>
+      <w:r>
+        <w:t>nurserybedshowed</w:t>
+      </w:r>
+      <w:proofErr w:type="spellEnd"/>
+      <w:r>
+        <w:t xml:space="preserve"> better paddy yield (Panda et al., 1991 and </w:t>
+      </w:r>
+      <w:proofErr w:type="spellStart"/>
+      <w:r>
+        <w:t>TeKrony</w:t>
+      </w:r>
+      <w:proofErr w:type="spellEnd"/>
+      <w:r>
+        <w:t xml:space="preserve"> and </w:t>
+      </w:r>
+      <w:proofErr w:type="spellStart"/>
+      <w:r>
+        <w:t>Egli</w:t>
+      </w:r>
+      <w:proofErr w:type="spellEnd"/>
+      <w:r>
+        <w:t>, 1991).</w:t>
+      </w:r>
+    </w:p>
+    <w:p/>
+    <w:p>
+      <w:r>
         <w:lastRenderedPageBreak/>
-        <w:t>The number of seedlings per hill in rice transplanter increased from 1.7 to 2.8 as the seeding rate increased from 60 to 100 g per tray. The missing hills decreased from 13.32 to 7.65 % with increasing seeding rate from 60 to 100 g per tray</w:t>
+        <w:t xml:space="preserve">Healthy and vigorous seedlings from nursery-bed will give good results after transplanting in the main </w:t>
+      </w:r>
+      <w:proofErr w:type="spellStart"/>
+      <w:r>
+        <w:t>fiel</w:t>
+      </w:r>
+      <w:proofErr w:type="spellEnd"/>
+    </w:p>
+    <w:p>
+      <w:r>
+        <w:t xml:space="preserve">Increase in growth rate might be due to the better seedling vigor. Seedlings grown with high seeding density and without fertilizer </w:t>
+      </w:r>
+      <w:proofErr w:type="spellStart"/>
+      <w:r>
+        <w:t>appli</w:t>
+      </w:r>
+      <w:proofErr w:type="spellEnd"/>
+      <w:r>
+        <w:t>- cation decreased vigor due to high seedling competition, which ultimately gave a weaker start to crop.</w:t>
+      </w:r>
+    </w:p>
+    <w:p>
+      <w:pPr>
+        <w:rPr>
+          <w:color w:val="FF0000"/>
+        </w:rPr>
+      </w:pPr>
+      <w:r>
+        <w:rPr>
+          <w:color w:val="FF0000"/>
+        </w:rPr>
+        <w:t>Influence of Nursery Management and Seedling Age on Growth and Economic Performance of Fine Rice</w:t>
+      </w:r>
+    </w:p>
+    <w:p/>
+    <w:p/>
+    <w:p/>
+    <w:p/>
+    <w:p/>
+    <w:p/>
+    <w:p/>
+    <w:p/>
+    <w:p/>
+    <w:p/>
+    <w:p/>
+    <w:p/>
+    <w:p/>
+    <w:p/>
+    <w:p/>
+    <w:p/>
+    <w:p/>
+    <w:p/>
+    <w:p/>
+    <w:p/>
+    <w:p/>
+    <w:p/>
+    <w:p/>
+    <w:p/>
+    <w:p>
+      <w:pPr>
+        <w:pStyle w:val="Heading2"/>
+        <w:rPr>
+          <w:rFonts w:ascii="Times New Roman" w:hAnsi="Times New Roman" w:cs="Times New Roman"/>
+          <w:b/>
+          <w:color w:val="auto"/>
+          <w:sz w:val="24"/>
+          <w:szCs w:val="24"/>
+        </w:rPr>
+      </w:pPr>
+      <w:bookmarkStart w:id="19" w:name="_Toc529958345"/>
+      <w:r>
+        <w:rPr>
+          <w:rFonts w:ascii="Times New Roman" w:hAnsi="Times New Roman" w:cs="Times New Roman"/>
+          <w:b/>
+          <w:color w:val="auto"/>
+          <w:sz w:val="24"/>
+          <w:szCs w:val="24"/>
+        </w:rPr>
+        <w:lastRenderedPageBreak/>
+        <w:t>2.</w:t>
+      </w:r>
+      <w:r>
+        <w:rPr>
+          <w:rFonts w:ascii="Times New Roman" w:hAnsi="Times New Roman" w:cs="Times New Roman"/>
+          <w:b/>
+          <w:color w:val="auto"/>
+          <w:sz w:val="24"/>
+          <w:szCs w:val="24"/>
+        </w:rPr>
+        <w:t>8</w:t>
+      </w:r>
+      <w:r>
+        <w:rPr>
+          <w:rFonts w:ascii="Times New Roman" w:hAnsi="Times New Roman" w:cs="Times New Roman"/>
+          <w:b/>
+          <w:color w:val="auto"/>
+          <w:sz w:val="24"/>
+          <w:szCs w:val="24"/>
+        </w:rPr>
+        <w:t xml:space="preserve"> Growth parameters of seedlings</w:t>
+      </w:r>
+      <w:bookmarkEnd w:id="19"/>
+    </w:p>
+    <w:p/>
+    <w:p/>
+    <w:p/>
+    <w:p/>
+    <w:p/>
+    <w:p/>
+    <w:p/>
+    <w:p/>
+    <w:p/>
+    <w:p/>
+    <w:p/>
+    <w:p/>
+    <w:p/>
+    <w:p/>
+    <w:p/>
+    <w:p/>
+    <w:p/>
+    <w:p/>
+    <w:p/>
+    <w:p/>
+    <w:p/>
+    <w:p/>
+    <w:p/>
+    <w:p/>
+    <w:p/>
+    <w:p/>
+    <w:p/>
+    <w:p/>
+    <w:p/>
+    <w:p/>
+    <w:p>
+      <w:pPr>
+        <w:pStyle w:val="Heading2"/>
+        <w:rPr>
+          <w:rFonts w:ascii="Times New Roman" w:hAnsi="Times New Roman" w:cs="Times New Roman"/>
+          <w:b/>
+          <w:color w:val="auto"/>
+          <w:sz w:val="24"/>
+          <w:szCs w:val="24"/>
+        </w:rPr>
+      </w:pPr>
+      <w:bookmarkStart w:id="20" w:name="_Toc529958346"/>
+      <w:r>
+        <w:rPr>
+          <w:rFonts w:ascii="Times New Roman" w:hAnsi="Times New Roman" w:cs="Times New Roman"/>
+          <w:b/>
+          <w:color w:val="auto"/>
+          <w:sz w:val="24"/>
+          <w:szCs w:val="24"/>
+        </w:rPr>
+        <w:t>2.</w:t>
+      </w:r>
+      <w:r>
+        <w:rPr>
+          <w:rFonts w:ascii="Times New Roman" w:hAnsi="Times New Roman" w:cs="Times New Roman"/>
+          <w:b/>
+          <w:color w:val="auto"/>
+          <w:sz w:val="24"/>
+          <w:szCs w:val="24"/>
+        </w:rPr>
+        <w:t>9</w:t>
+      </w:r>
+      <w:r>
+        <w:rPr>
+          <w:rFonts w:ascii="Times New Roman" w:hAnsi="Times New Roman" w:cs="Times New Roman"/>
+          <w:b/>
+          <w:color w:val="auto"/>
+          <w:sz w:val="24"/>
+          <w:szCs w:val="24"/>
+        </w:rPr>
+        <w:t xml:space="preserve"> Early Growth parameters of rice plants</w:t>
+      </w:r>
+      <w:bookmarkEnd w:id="20"/>
+      <w:r>
+        <w:rPr>
+          <w:rFonts w:ascii="Times New Roman" w:hAnsi="Times New Roman" w:cs="Times New Roman"/>
+          <w:b/>
+          <w:color w:val="auto"/>
+          <w:sz w:val="24"/>
+          <w:szCs w:val="24"/>
+        </w:rPr>
+        <w:t xml:space="preserve"> </w:t>
       </w:r>
     </w:p>
     <w:p>
@@ -7744,161 +9698,27 @@
         <w:spacing w:line="360" w:lineRule="auto"/>
         <w:rPr>
           <w:rFonts w:ascii="Times New Roman" w:hAnsi="Times New Roman" w:cs="Times New Roman"/>
-          <w:b/>
-          <w:color w:val="C00000"/>
-          <w:sz w:val="24"/>
-          <w:szCs w:val="24"/>
-        </w:rPr>
-      </w:pPr>
-      <w:r>
-        <w:rPr>
-          <w:rFonts w:ascii="Times New Roman" w:hAnsi="Times New Roman" w:cs="Times New Roman"/>
-          <w:b/>
-          <w:sz w:val="24"/>
-          <w:szCs w:val="24"/>
-        </w:rPr>
-        <w:t>total cost of transplanting in the treatments</w:t>
-      </w:r>
-      <w:r>
-        <w:rPr>
-          <w:rFonts w:ascii="Times New Roman" w:hAnsi="Times New Roman" w:cs="Times New Roman"/>
-          <w:b/>
-          <w:sz w:val="24"/>
-          <w:szCs w:val="24"/>
-        </w:rPr>
-        <w:t xml:space="preserve"> </w:t>
-      </w:r>
-      <w:r>
-        <w:rPr>
-          <w:rFonts w:ascii="Times New Roman" w:hAnsi="Times New Roman" w:cs="Times New Roman"/>
-          <w:b/>
-          <w:sz w:val="24"/>
-          <w:szCs w:val="24"/>
-        </w:rPr>
-        <w:t>of T2, T3 and T4</w:t>
-      </w:r>
-      <w:r>
-        <w:rPr>
-          <w:rFonts w:ascii="Times New Roman" w:hAnsi="Times New Roman" w:cs="Times New Roman"/>
-          <w:b/>
-          <w:sz w:val="24"/>
-          <w:szCs w:val="24"/>
-        </w:rPr>
-        <w:t xml:space="preserve"> </w:t>
-      </w:r>
-      <w:r>
-        <w:rPr>
-          <w:rFonts w:ascii="Times New Roman" w:hAnsi="Times New Roman" w:cs="Times New Roman"/>
-          <w:b/>
-          <w:sz w:val="24"/>
-          <w:szCs w:val="24"/>
-        </w:rPr>
-        <w:t>was decreased by 19.20, 22.44 and 25.70%, respectively as compared to hand transplanting</w:t>
-      </w:r>
-      <w:r>
-        <w:rPr>
-          <w:rFonts w:ascii="Times New Roman" w:hAnsi="Times New Roman" w:cs="Times New Roman"/>
-          <w:b/>
-          <w:sz w:val="24"/>
-          <w:szCs w:val="24"/>
-        </w:rPr>
-        <w:t xml:space="preserve"> </w:t>
-      </w:r>
-      <w:r>
-        <w:rPr>
-          <w:color w:val="FF0000"/>
-        </w:rPr>
-        <w:t>Techno-Economic Performance of a Self-Propelled Rice Transplanter and Comparison with Hand Transplanting for Hybrid Rice Variety</w:t>
-      </w:r>
-      <w:r>
-        <w:rPr>
-          <w:rFonts w:ascii="Times New Roman" w:hAnsi="Times New Roman" w:cs="Times New Roman"/>
-          <w:b/>
-          <w:color w:val="FF0000"/>
-          <w:sz w:val="24"/>
-          <w:szCs w:val="24"/>
-        </w:rPr>
-        <w:t>60</w:t>
-      </w:r>
-      <w:r>
-        <w:rPr>
-          <w:rFonts w:ascii="Times New Roman" w:hAnsi="Times New Roman" w:cs="Times New Roman"/>
-          <w:b/>
-          <w:sz w:val="24"/>
-          <w:szCs w:val="24"/>
-        </w:rPr>
-        <w:t>, 80 and 100 g per tray.</w:t>
-      </w:r>
-      <w:r>
-        <w:rPr>
-          <w:rFonts w:ascii="Times New Roman" w:hAnsi="Times New Roman" w:cs="Times New Roman"/>
-          <w:b/>
-          <w:sz w:val="24"/>
-          <w:szCs w:val="24"/>
-        </w:rPr>
-        <w:t xml:space="preserve"> </w:t>
-      </w:r>
-      <w:r>
-        <w:rPr>
-          <w:color w:val="FF0000"/>
-        </w:rPr>
-        <w:t>Techno-Economic Performance of a Self-Propelled Rice Transplanter and Comparison with Hand Transplanting for Hybrid Rice Variety</w:t>
-      </w:r>
-      <w:r>
-        <w:rPr>
-          <w:rFonts w:ascii="Times New Roman" w:hAnsi="Times New Roman" w:cs="Times New Roman"/>
-          <w:b/>
-          <w:color w:val="FF0000"/>
-          <w:sz w:val="24"/>
-          <w:szCs w:val="24"/>
-        </w:rPr>
-        <w:t>60</w:t>
-      </w:r>
-      <w:r>
-        <w:rPr>
-          <w:rFonts w:ascii="Times New Roman" w:hAnsi="Times New Roman" w:cs="Times New Roman"/>
-          <w:b/>
-          <w:sz w:val="24"/>
-          <w:szCs w:val="24"/>
-        </w:rPr>
-        <w:t>number of seedlings per hill in rice transplanter increased from 1.7 to 2.8 as the seeding rate increased from 60 to 100 g per tray. The average number of seedlings per hill in rice transplanter was obtained to be 2.2 compared to 1.1 in hand transplanting.</w:t>
-      </w:r>
-      <w:r>
-        <w:rPr>
-          <w:rFonts w:ascii="Times New Roman" w:hAnsi="Times New Roman" w:cs="Times New Roman"/>
-          <w:b/>
-          <w:color w:val="C00000"/>
-          <w:sz w:val="24"/>
-          <w:szCs w:val="24"/>
-        </w:rPr>
-        <w:t xml:space="preserve"> </w:t>
-      </w:r>
+          <w:sz w:val="24"/>
+          <w:szCs w:val="24"/>
+        </w:rPr>
+      </w:pPr>
     </w:p>
     <w:p>
       <w:pPr>
         <w:spacing w:line="360" w:lineRule="auto"/>
         <w:rPr>
           <w:rFonts w:ascii="Times New Roman" w:hAnsi="Times New Roman" w:cs="Times New Roman"/>
-          <w:b/>
-          <w:sz w:val="24"/>
-          <w:szCs w:val="24"/>
-        </w:rPr>
-      </w:pPr>
-      <w:r>
-        <w:rPr>
-          <w:color w:val="FF0000"/>
-        </w:rPr>
-        <w:t>Techno-Economic Performance of a Self-Propelled Rice Transplanter and Comparison with Hand Transplanting for Hybrid Rice Variety</w:t>
-      </w:r>
-      <w:r>
-        <w:rPr>
-          <w:rFonts w:ascii="Times New Roman" w:hAnsi="Times New Roman" w:cs="Times New Roman"/>
-          <w:b/>
-          <w:color w:val="FF0000"/>
-          <w:sz w:val="24"/>
-          <w:szCs w:val="24"/>
-        </w:rPr>
-        <w:t>60</w:t>
+          <w:sz w:val="24"/>
+          <w:szCs w:val="24"/>
+        </w:rPr>
+      </w:pPr>
+      <w:r>
+        <w:rPr>
+          <w:rFonts w:ascii="Times New Roman" w:hAnsi="Times New Roman" w:cs="Times New Roman"/>
+          <w:sz w:val="24"/>
+          <w:szCs w:val="24"/>
+        </w:rPr>
+        <w:t xml:space="preserve">  </w:t>
       </w:r>
     </w:p>
     <w:p>
@@ -7906,37 +9726,16 @@
         <w:spacing w:line="360" w:lineRule="auto"/>
         <w:rPr>
           <w:rFonts w:ascii="Times New Roman" w:hAnsi="Times New Roman" w:cs="Times New Roman"/>
-          <w:b/>
-          <w:color w:val="FF0000"/>
-          <w:sz w:val="24"/>
-          <w:szCs w:val="24"/>
-        </w:rPr>
-      </w:pPr>
-      <w:r>
-        <w:rPr>
-          <w:rFonts w:ascii="Times New Roman" w:hAnsi="Times New Roman" w:cs="Times New Roman"/>
-          <w:b/>
-          <w:sz w:val="24"/>
-          <w:szCs w:val="24"/>
-        </w:rPr>
-        <w:t>The seed rate per tray for mechanical transplanting was 130-140 gm dry seed.</w:t>
-      </w:r>
-      <w:r>
-        <w:t xml:space="preserve"> </w:t>
-      </w:r>
-      <w:r>
-        <w:rPr>
-          <w:color w:val="FF0000"/>
-        </w:rPr>
-        <w:t>Techno-economic performance of 4-row self-propelled mechanical rice transplanter at farmers field in Bangladesh</w:t>
-      </w:r>
+          <w:sz w:val="24"/>
+          <w:szCs w:val="24"/>
+        </w:rPr>
+      </w:pPr>
     </w:p>
     <w:p>
       <w:pPr>
         <w:spacing w:line="360" w:lineRule="auto"/>
         <w:rPr>
           <w:rFonts w:ascii="Times New Roman" w:hAnsi="Times New Roman" w:cs="Times New Roman"/>
-          <w:b/>
           <w:sz w:val="24"/>
           <w:szCs w:val="24"/>
         </w:rPr>
@@ -7945,236 +9744,18 @@
     <w:p>
       <w:pPr>
         <w:spacing w:line="360" w:lineRule="auto"/>
-        <w:rPr>
-          <w:rFonts w:ascii="Times New Roman" w:hAnsi="Times New Roman" w:cs="Times New Roman"/>
-          <w:b/>
-          <w:sz w:val="24"/>
-          <w:szCs w:val="24"/>
-        </w:rPr>
       </w:pPr>
     </w:p>
     <w:p>
       <w:pPr>
         <w:spacing w:line="360" w:lineRule="auto"/>
-        <w:rPr>
-          <w:rFonts w:ascii="Times New Roman" w:hAnsi="Times New Roman" w:cs="Times New Roman"/>
-          <w:b/>
-          <w:sz w:val="24"/>
-          <w:szCs w:val="24"/>
-        </w:rPr>
-      </w:pPr>
-    </w:p>
-    <w:p>
-      <w:pPr>
-        <w:spacing w:line="360" w:lineRule="auto"/>
-        <w:rPr>
-          <w:rFonts w:ascii="Times New Roman" w:hAnsi="Times New Roman" w:cs="Times New Roman"/>
-          <w:b/>
-          <w:sz w:val="24"/>
-          <w:szCs w:val="24"/>
-        </w:rPr>
-      </w:pPr>
-    </w:p>
-    <w:p>
-      <w:pPr>
-        <w:pStyle w:val="Heading2"/>
-        <w:rPr>
-          <w:rFonts w:ascii="Times New Roman" w:hAnsi="Times New Roman" w:cs="Times New Roman"/>
-          <w:b/>
-          <w:color w:val="auto"/>
-          <w:sz w:val="24"/>
-          <w:szCs w:val="24"/>
-        </w:rPr>
-      </w:pPr>
-      <w:bookmarkStart w:id="18" w:name="_Toc529958344"/>
-      <w:r>
-        <w:rPr>
-          <w:rFonts w:ascii="Times New Roman" w:hAnsi="Times New Roman" w:cs="Times New Roman"/>
-          <w:b/>
-          <w:color w:val="auto"/>
-          <w:sz w:val="24"/>
-          <w:szCs w:val="24"/>
-        </w:rPr>
-        <w:t>2.</w:t>
-      </w:r>
-      <w:r>
-        <w:rPr>
-          <w:rFonts w:ascii="Times New Roman" w:hAnsi="Times New Roman" w:cs="Times New Roman"/>
-          <w:b/>
-          <w:color w:val="auto"/>
-          <w:sz w:val="24"/>
-          <w:szCs w:val="24"/>
-        </w:rPr>
-        <w:t>7</w:t>
-      </w:r>
-      <w:r>
-        <w:rPr>
-          <w:rFonts w:ascii="Times New Roman" w:hAnsi="Times New Roman" w:cs="Times New Roman"/>
-          <w:b/>
-          <w:color w:val="auto"/>
-          <w:sz w:val="24"/>
-          <w:szCs w:val="24"/>
-        </w:rPr>
-        <w:t xml:space="preserve"> Seedling Vigor</w:t>
-      </w:r>
-      <w:bookmarkEnd w:id="18"/>
-    </w:p>
-    <w:p>
-      <w:pPr>
-        <w:pStyle w:val="Heading2"/>
-        <w:rPr>
-          <w:rFonts w:ascii="Times New Roman" w:hAnsi="Times New Roman" w:cs="Times New Roman"/>
-          <w:b/>
-          <w:color w:val="auto"/>
-          <w:sz w:val="24"/>
-          <w:szCs w:val="24"/>
-        </w:rPr>
-      </w:pPr>
-      <w:bookmarkStart w:id="19" w:name="_Toc529958345"/>
-      <w:r>
-        <w:rPr>
-          <w:rFonts w:ascii="Times New Roman" w:hAnsi="Times New Roman" w:cs="Times New Roman"/>
-          <w:b/>
-          <w:color w:val="auto"/>
-          <w:sz w:val="24"/>
-          <w:szCs w:val="24"/>
-        </w:rPr>
-        <w:t>2.</w:t>
-      </w:r>
-      <w:r>
-        <w:rPr>
-          <w:rFonts w:ascii="Times New Roman" w:hAnsi="Times New Roman" w:cs="Times New Roman"/>
-          <w:b/>
-          <w:color w:val="auto"/>
-          <w:sz w:val="24"/>
-          <w:szCs w:val="24"/>
-        </w:rPr>
-        <w:t>8</w:t>
-      </w:r>
-      <w:r>
-        <w:rPr>
-          <w:rFonts w:ascii="Times New Roman" w:hAnsi="Times New Roman" w:cs="Times New Roman"/>
-          <w:b/>
-          <w:color w:val="auto"/>
-          <w:sz w:val="24"/>
-          <w:szCs w:val="24"/>
-        </w:rPr>
-        <w:t xml:space="preserve"> Growth parameters of seedlings</w:t>
-      </w:r>
-      <w:bookmarkEnd w:id="19"/>
-    </w:p>
-    <w:p>
-      <w:pPr>
-        <w:pStyle w:val="Heading2"/>
-        <w:rPr>
-          <w:rFonts w:ascii="Times New Roman" w:hAnsi="Times New Roman" w:cs="Times New Roman"/>
-          <w:b/>
-          <w:color w:val="auto"/>
-          <w:sz w:val="24"/>
-          <w:szCs w:val="24"/>
-        </w:rPr>
-      </w:pPr>
-      <w:bookmarkStart w:id="20" w:name="_Toc529958346"/>
-      <w:r>
-        <w:rPr>
-          <w:rFonts w:ascii="Times New Roman" w:hAnsi="Times New Roman" w:cs="Times New Roman"/>
-          <w:b/>
-          <w:color w:val="auto"/>
-          <w:sz w:val="24"/>
-          <w:szCs w:val="24"/>
-        </w:rPr>
-        <w:t>2.</w:t>
-      </w:r>
-      <w:r>
-        <w:rPr>
-          <w:rFonts w:ascii="Times New Roman" w:hAnsi="Times New Roman" w:cs="Times New Roman"/>
-          <w:b/>
-          <w:color w:val="auto"/>
-          <w:sz w:val="24"/>
-          <w:szCs w:val="24"/>
-        </w:rPr>
-        <w:t>9</w:t>
-      </w:r>
-      <w:r>
-        <w:rPr>
-          <w:rFonts w:ascii="Times New Roman" w:hAnsi="Times New Roman" w:cs="Times New Roman"/>
-          <w:b/>
-          <w:color w:val="auto"/>
-          <w:sz w:val="24"/>
-          <w:szCs w:val="24"/>
-        </w:rPr>
-        <w:t xml:space="preserve"> Early Growth parameters of rice plants</w:t>
-      </w:r>
-      <w:bookmarkEnd w:id="20"/>
-      <w:r>
-        <w:rPr>
-          <w:rFonts w:ascii="Times New Roman" w:hAnsi="Times New Roman" w:cs="Times New Roman"/>
-          <w:b/>
-          <w:color w:val="auto"/>
-          <w:sz w:val="24"/>
-          <w:szCs w:val="24"/>
-        </w:rPr>
-        <w:t xml:space="preserve"> </w:t>
-      </w:r>
-    </w:p>
-    <w:p>
-      <w:pPr>
-        <w:spacing w:line="360" w:lineRule="auto"/>
-        <w:rPr>
-          <w:rFonts w:ascii="Times New Roman" w:hAnsi="Times New Roman" w:cs="Times New Roman"/>
-          <w:sz w:val="24"/>
-          <w:szCs w:val="24"/>
-        </w:rPr>
-      </w:pPr>
-    </w:p>
-    <w:p>
-      <w:pPr>
-        <w:spacing w:line="360" w:lineRule="auto"/>
-        <w:rPr>
-          <w:rFonts w:ascii="Times New Roman" w:hAnsi="Times New Roman" w:cs="Times New Roman"/>
-          <w:sz w:val="24"/>
-          <w:szCs w:val="24"/>
-        </w:rPr>
-      </w:pPr>
-      <w:r>
-        <w:rPr>
-          <w:rFonts w:ascii="Times New Roman" w:hAnsi="Times New Roman" w:cs="Times New Roman"/>
-          <w:sz w:val="24"/>
-          <w:szCs w:val="24"/>
-        </w:rPr>
-        <w:t xml:space="preserve">  </w:t>
-      </w:r>
-    </w:p>
-    <w:p>
-      <w:pPr>
-        <w:spacing w:line="360" w:lineRule="auto"/>
-        <w:rPr>
-          <w:rFonts w:ascii="Times New Roman" w:hAnsi="Times New Roman" w:cs="Times New Roman"/>
-          <w:sz w:val="24"/>
-          <w:szCs w:val="24"/>
-        </w:rPr>
-      </w:pPr>
-    </w:p>
-    <w:p>
-      <w:pPr>
-        <w:spacing w:line="360" w:lineRule="auto"/>
-        <w:rPr>
-          <w:rFonts w:ascii="Times New Roman" w:hAnsi="Times New Roman" w:cs="Times New Roman"/>
-          <w:sz w:val="24"/>
-          <w:szCs w:val="24"/>
-        </w:rPr>
-      </w:pPr>
-    </w:p>
-    <w:p>
-      <w:pPr>
-        <w:spacing w:line="360" w:lineRule="auto"/>
-      </w:pPr>
-    </w:p>
-    <w:p>
-      <w:pPr>
-        <w:spacing w:line="360" w:lineRule="auto"/>
-      </w:pPr>
-    </w:p>
+      </w:pPr>
+    </w:p>
+    <w:p/>
+    <w:p/>
+    <w:p/>
+    <w:p/>
+    <w:p/>
     <w:p/>
     <w:p/>
     <w:p/>
@@ -8243,29 +9824,7 @@
         <w:adjustRightInd w:val="0"/>
         <w:spacing w:line="240" w:lineRule="auto"/>
         <w:ind w:left="480" w:hanging="480"/>
-        <w:rPr>
-          <w:rFonts w:ascii="Calibri" w:hAnsi="Calibri" w:cs="Calibri"/>
-          <w:noProof/>
-          <w:szCs w:val="24"/>
-        </w:rPr>
-      </w:pPr>
-      <w:r>
-        <w:fldChar w:fldCharType="begin" w:fldLock="1"/>
-      </w:r>
-      <w:r>
-        <w:instrText xml:space="preserve">ADDIN Mendeley Bibliography CSL_BIBLIOGRAPHY </w:instrText>
-      </w:r>
-      <w:r>
-        <w:fldChar w:fldCharType="separate"/>
-      </w:r>
-      <w:r>
-        <w:rPr>
-          <w:rFonts w:ascii="Calibri" w:hAnsi="Calibri" w:cs="Calibri"/>
-          <w:noProof/>
-          <w:szCs w:val="24"/>
-        </w:rPr>
-        <w:t>ALIZADEH, M.R., YADOLLAHINIA, A.R., RAHIMI-AJDADI, F., 2011. Techno-Economic Performance of a Self-Propelled Rice Transplanter and Comparison with Hand Transplanting for Hybrid Rice Variety 5, 27–30.</w:t>
-      </w:r>
+      </w:pPr>
     </w:p>
     <w:p>
       <w:pPr>
@@ -8275,20 +9834,7 @@
         <w:adjustRightInd w:val="0"/>
         <w:spacing w:line="240" w:lineRule="auto"/>
         <w:ind w:left="480" w:hanging="480"/>
-        <w:rPr>
-          <w:rFonts w:ascii="Calibri" w:hAnsi="Calibri" w:cs="Calibri"/>
-          <w:noProof/>
-          <w:szCs w:val="24"/>
-        </w:rPr>
-      </w:pPr>
-      <w:r>
-        <w:rPr>
-          <w:rFonts w:ascii="Calibri" w:hAnsi="Calibri" w:cs="Calibri"/>
-          <w:noProof/>
-          <w:szCs w:val="24"/>
-        </w:rPr>
-        <w:t>Annual Report 2017 | Central Bank of Sri Lanka [WWW Document], n.d. URL https://www.cbsl.gov.lk/en/publications/economic-and-financial-reports/annual-reports/annual-report-2017 (accessed 11.6.18).</w:t>
-      </w:r>
+      </w:pPr>
     </w:p>
     <w:p>
       <w:pPr>
@@ -8298,20 +9844,7 @@
         <w:adjustRightInd w:val="0"/>
         <w:spacing w:line="240" w:lineRule="auto"/>
         <w:ind w:left="480" w:hanging="480"/>
-        <w:rPr>
-          <w:rFonts w:ascii="Calibri" w:hAnsi="Calibri" w:cs="Calibri"/>
-          <w:noProof/>
-          <w:szCs w:val="24"/>
-        </w:rPr>
-      </w:pPr>
-      <w:r>
-        <w:rPr>
-          <w:rFonts w:ascii="Calibri" w:hAnsi="Calibri" w:cs="Calibri"/>
-          <w:noProof/>
-          <w:szCs w:val="24"/>
-        </w:rPr>
-        <w:t>Columbia, B., Division, A., 2013. Tray Soil Management in Raising Seedlings for Rice Transplanter 7, 2481–2489.</w:t>
-      </w:r>
+      </w:pPr>
     </w:p>
     <w:p>
       <w:pPr>
@@ -8321,20 +9854,7 @@
         <w:adjustRightInd w:val="0"/>
         <w:spacing w:line="240" w:lineRule="auto"/>
         <w:ind w:left="480" w:hanging="480"/>
-        <w:rPr>
-          <w:rFonts w:ascii="Calibri" w:hAnsi="Calibri" w:cs="Calibri"/>
-          <w:noProof/>
-          <w:szCs w:val="24"/>
-        </w:rPr>
-      </w:pPr>
-      <w:r>
-        <w:rPr>
-          <w:rFonts w:ascii="Calibri" w:hAnsi="Calibri" w:cs="Calibri"/>
-          <w:noProof/>
-          <w:szCs w:val="24"/>
-        </w:rPr>
-        <w:t>Department of census and statistics, 2016. Paddy statistics 2015/2016 Maha season.</w:t>
-      </w:r>
+      </w:pPr>
     </w:p>
     <w:p>
       <w:pPr>
@@ -8344,20 +9864,7 @@
         <w:adjustRightInd w:val="0"/>
         <w:spacing w:line="240" w:lineRule="auto"/>
         <w:ind w:left="480" w:hanging="480"/>
-        <w:rPr>
-          <w:rFonts w:ascii="Calibri" w:hAnsi="Calibri" w:cs="Calibri"/>
-          <w:noProof/>
-          <w:szCs w:val="24"/>
-        </w:rPr>
-      </w:pPr>
-      <w:r>
-        <w:rPr>
-          <w:rFonts w:ascii="Calibri" w:hAnsi="Calibri" w:cs="Calibri"/>
-          <w:noProof/>
-          <w:szCs w:val="24"/>
-        </w:rPr>
-        <w:t>Deseo, N., 2012. Early Vigor Traits in Selected Upland and Rainfed Lowland Rice (Oryza sativa L.) Genotypes.</w:t>
-      </w:r>
+      </w:pPr>
     </w:p>
     <w:p>
       <w:pPr>
@@ -8367,20 +9874,7 @@
         <w:adjustRightInd w:val="0"/>
         <w:spacing w:line="240" w:lineRule="auto"/>
         <w:ind w:left="480" w:hanging="480"/>
-        <w:rPr>
-          <w:rFonts w:ascii="Calibri" w:hAnsi="Calibri" w:cs="Calibri"/>
-          <w:noProof/>
-          <w:szCs w:val="24"/>
-        </w:rPr>
-      </w:pPr>
-      <w:r>
-        <w:rPr>
-          <w:rFonts w:ascii="Calibri" w:hAnsi="Calibri" w:cs="Calibri"/>
-          <w:noProof/>
-          <w:szCs w:val="24"/>
-        </w:rPr>
-        <w:t>Dushani, A.L., Sandika, S.N., 2009. Growth Performance of Rice Sector : the Present Scenario in Sri Lanka. Trop. Agric. Res. Ext. 12, 71–76.</w:t>
-      </w:r>
+      </w:pPr>
     </w:p>
     <w:p>
       <w:pPr>
@@ -8390,20 +9884,7 @@
         <w:adjustRightInd w:val="0"/>
         <w:spacing w:line="240" w:lineRule="auto"/>
         <w:ind w:left="480" w:hanging="480"/>
-        <w:rPr>
-          <w:rFonts w:ascii="Calibri" w:hAnsi="Calibri" w:cs="Calibri"/>
-          <w:noProof/>
-          <w:szCs w:val="24"/>
-        </w:rPr>
-      </w:pPr>
-      <w:r>
-        <w:rPr>
-          <w:rFonts w:ascii="Calibri" w:hAnsi="Calibri" w:cs="Calibri"/>
-          <w:noProof/>
-          <w:szCs w:val="24"/>
-        </w:rPr>
-        <w:t>Fan, Y., Song, Y., Septiningsih, E.M., Prasetiyono, J., Lubis, E., Tai, T.H., Tjubaryat, T., Moeljopawiro, S., McCouch, S.R., 2003. IPGWAS : An Integrated Pipeline for Genome-Wide Association Studies User Manual Li Ka Shing Faculty of Medicine The University of Hong Kong control and association analysis of genome-wide genetic studies . Biochemical and. Theor. Appl. Genet. 107, 363–368. https://doi.org/10.1073/pnas.1317360111.</w:t>
-      </w:r>
+      </w:pPr>
     </w:p>
     <w:p>
       <w:pPr>
@@ -8413,6 +9894,136 @@
         <w:adjustRightInd w:val="0"/>
         <w:spacing w:line="240" w:lineRule="auto"/>
         <w:ind w:left="480" w:hanging="480"/>
+      </w:pPr>
+    </w:p>
+    <w:p>
+      <w:pPr>
+        <w:widowControl w:val="0"/>
+        <w:autoSpaceDE w:val="0"/>
+        <w:autoSpaceDN w:val="0"/>
+        <w:adjustRightInd w:val="0"/>
+        <w:spacing w:line="240" w:lineRule="auto"/>
+        <w:ind w:left="480" w:hanging="480"/>
+      </w:pPr>
+    </w:p>
+    <w:p>
+      <w:pPr>
+        <w:widowControl w:val="0"/>
+        <w:autoSpaceDE w:val="0"/>
+        <w:autoSpaceDN w:val="0"/>
+        <w:adjustRightInd w:val="0"/>
+        <w:spacing w:line="240" w:lineRule="auto"/>
+        <w:ind w:left="480" w:hanging="480"/>
+      </w:pPr>
+    </w:p>
+    <w:p>
+      <w:pPr>
+        <w:widowControl w:val="0"/>
+        <w:autoSpaceDE w:val="0"/>
+        <w:autoSpaceDN w:val="0"/>
+        <w:adjustRightInd w:val="0"/>
+        <w:spacing w:line="240" w:lineRule="auto"/>
+        <w:ind w:left="480" w:hanging="480"/>
+      </w:pPr>
+    </w:p>
+    <w:p>
+      <w:pPr>
+        <w:widowControl w:val="0"/>
+        <w:autoSpaceDE w:val="0"/>
+        <w:autoSpaceDN w:val="0"/>
+        <w:adjustRightInd w:val="0"/>
+        <w:spacing w:line="240" w:lineRule="auto"/>
+        <w:ind w:left="480" w:hanging="480"/>
+      </w:pPr>
+    </w:p>
+    <w:p>
+      <w:pPr>
+        <w:widowControl w:val="0"/>
+        <w:autoSpaceDE w:val="0"/>
+        <w:autoSpaceDN w:val="0"/>
+        <w:adjustRightInd w:val="0"/>
+        <w:spacing w:line="240" w:lineRule="auto"/>
+        <w:ind w:left="480" w:hanging="480"/>
+      </w:pPr>
+    </w:p>
+    <w:p>
+      <w:pPr>
+        <w:widowControl w:val="0"/>
+        <w:autoSpaceDE w:val="0"/>
+        <w:autoSpaceDN w:val="0"/>
+        <w:adjustRightInd w:val="0"/>
+        <w:spacing w:line="240" w:lineRule="auto"/>
+        <w:ind w:left="480" w:hanging="480"/>
+      </w:pPr>
+    </w:p>
+    <w:p>
+      <w:pPr>
+        <w:widowControl w:val="0"/>
+        <w:autoSpaceDE w:val="0"/>
+        <w:autoSpaceDN w:val="0"/>
+        <w:adjustRightInd w:val="0"/>
+        <w:spacing w:line="240" w:lineRule="auto"/>
+        <w:ind w:left="480" w:hanging="480"/>
+      </w:pPr>
+    </w:p>
+    <w:p>
+      <w:pPr>
+        <w:widowControl w:val="0"/>
+        <w:autoSpaceDE w:val="0"/>
+        <w:autoSpaceDN w:val="0"/>
+        <w:adjustRightInd w:val="0"/>
+        <w:spacing w:line="240" w:lineRule="auto"/>
+        <w:ind w:left="480" w:hanging="480"/>
+      </w:pPr>
+    </w:p>
+    <w:p>
+      <w:pPr>
+        <w:widowControl w:val="0"/>
+        <w:autoSpaceDE w:val="0"/>
+        <w:autoSpaceDN w:val="0"/>
+        <w:adjustRightInd w:val="0"/>
+        <w:spacing w:line="240" w:lineRule="auto"/>
+        <w:ind w:left="480" w:hanging="480"/>
+      </w:pPr>
+    </w:p>
+    <w:p>
+      <w:pPr>
+        <w:widowControl w:val="0"/>
+        <w:autoSpaceDE w:val="0"/>
+        <w:autoSpaceDN w:val="0"/>
+        <w:adjustRightInd w:val="0"/>
+        <w:spacing w:line="240" w:lineRule="auto"/>
+        <w:ind w:left="480" w:hanging="480"/>
+      </w:pPr>
+    </w:p>
+    <w:p>
+      <w:pPr>
+        <w:widowControl w:val="0"/>
+        <w:autoSpaceDE w:val="0"/>
+        <w:autoSpaceDN w:val="0"/>
+        <w:adjustRightInd w:val="0"/>
+        <w:spacing w:line="240" w:lineRule="auto"/>
+        <w:ind w:left="480" w:hanging="480"/>
+      </w:pPr>
+    </w:p>
+    <w:p>
+      <w:pPr>
+        <w:widowControl w:val="0"/>
+        <w:autoSpaceDE w:val="0"/>
+        <w:autoSpaceDN w:val="0"/>
+        <w:adjustRightInd w:val="0"/>
+        <w:spacing w:line="240" w:lineRule="auto"/>
+        <w:ind w:left="480" w:hanging="480"/>
+      </w:pPr>
+    </w:p>
+    <w:p>
+      <w:pPr>
+        <w:widowControl w:val="0"/>
+        <w:autoSpaceDE w:val="0"/>
+        <w:autoSpaceDN w:val="0"/>
+        <w:adjustRightInd w:val="0"/>
+        <w:spacing w:line="240" w:lineRule="auto"/>
+        <w:ind w:left="480" w:hanging="480"/>
         <w:rPr>
           <w:rFonts w:ascii="Calibri" w:hAnsi="Calibri" w:cs="Calibri"/>
           <w:noProof/>
@@ -8420,12 +10031,190 @@
         </w:rPr>
       </w:pPr>
       <w:r>
+        <w:fldChar w:fldCharType="begin" w:fldLock="1"/>
+      </w:r>
+      <w:r>
+        <w:instrText xml:space="preserve">ADDIN Mendeley Bibliography CSL_BIBLIOGRAPHY </w:instrText>
+      </w:r>
+      <w:r>
+        <w:fldChar w:fldCharType="separate"/>
+      </w:r>
+      <w:r>
         <w:rPr>
           <w:rFonts w:ascii="Calibri" w:hAnsi="Calibri" w:cs="Calibri"/>
           <w:noProof/>
           <w:szCs w:val="24"/>
         </w:rPr>
+        <w:t>ALIZADEH, M.R., YADOLLAHINIA, A.R., RAHIMI-AJDADI, F., 2011. Techno-Economic Performance of a Self-Propelled Rice Transplanter and Comparison with Hand Transplanting for Hybrid Rice Variety 5, 27–30.</w:t>
+      </w:r>
+    </w:p>
+    <w:p>
+      <w:pPr>
+        <w:widowControl w:val="0"/>
+        <w:autoSpaceDE w:val="0"/>
+        <w:autoSpaceDN w:val="0"/>
+        <w:adjustRightInd w:val="0"/>
+        <w:spacing w:line="240" w:lineRule="auto"/>
+        <w:ind w:left="480" w:hanging="480"/>
+        <w:rPr>
+          <w:rFonts w:ascii="Calibri" w:hAnsi="Calibri" w:cs="Calibri"/>
+          <w:noProof/>
+          <w:szCs w:val="24"/>
+        </w:rPr>
+      </w:pPr>
+      <w:r>
+        <w:rPr>
+          <w:rFonts w:ascii="Calibri" w:hAnsi="Calibri" w:cs="Calibri"/>
+          <w:noProof/>
+          <w:szCs w:val="24"/>
+        </w:rPr>
+        <w:t>Annual Report 2017 | Central Bank of Sri Lanka [WWW Document], n.d. URL https://www.cbsl.gov.lk/en/publications/economic-and-financial-reports/annual-reports/annual-report-2017 (accessed 11.6.18).</w:t>
+      </w:r>
+    </w:p>
+    <w:p>
+      <w:pPr>
+        <w:widowControl w:val="0"/>
+        <w:autoSpaceDE w:val="0"/>
+        <w:autoSpaceDN w:val="0"/>
+        <w:adjustRightInd w:val="0"/>
+        <w:spacing w:line="240" w:lineRule="auto"/>
+        <w:ind w:left="480" w:hanging="480"/>
+        <w:rPr>
+          <w:rFonts w:ascii="Calibri" w:hAnsi="Calibri" w:cs="Calibri"/>
+          <w:noProof/>
+          <w:szCs w:val="24"/>
+        </w:rPr>
+      </w:pPr>
+      <w:r>
+        <w:rPr>
+          <w:rFonts w:ascii="Calibri" w:hAnsi="Calibri" w:cs="Calibri"/>
+          <w:noProof/>
+          <w:szCs w:val="24"/>
+        </w:rPr>
+        <w:t>Columbia, B., Division, A., 2013. Tray Soil Management in Raising Seedlings for Rice Transplanter 7, 2481–2489.</w:t>
+      </w:r>
+    </w:p>
+    <w:p>
+      <w:pPr>
+        <w:widowControl w:val="0"/>
+        <w:autoSpaceDE w:val="0"/>
+        <w:autoSpaceDN w:val="0"/>
+        <w:adjustRightInd w:val="0"/>
+        <w:spacing w:line="240" w:lineRule="auto"/>
+        <w:ind w:left="480" w:hanging="480"/>
+        <w:rPr>
+          <w:rFonts w:ascii="Calibri" w:hAnsi="Calibri" w:cs="Calibri"/>
+          <w:noProof/>
+          <w:szCs w:val="24"/>
+        </w:rPr>
+      </w:pPr>
+      <w:r>
+        <w:rPr>
+          <w:rFonts w:ascii="Calibri" w:hAnsi="Calibri" w:cs="Calibri"/>
+          <w:noProof/>
+          <w:szCs w:val="24"/>
+        </w:rPr>
+        <w:t>Department of census and statistics, 2016. Paddy statistics 2015/2016 Maha season.</w:t>
+      </w:r>
+    </w:p>
+    <w:p>
+      <w:pPr>
+        <w:widowControl w:val="0"/>
+        <w:autoSpaceDE w:val="0"/>
+        <w:autoSpaceDN w:val="0"/>
+        <w:adjustRightInd w:val="0"/>
+        <w:spacing w:line="240" w:lineRule="auto"/>
+        <w:ind w:left="480" w:hanging="480"/>
+        <w:rPr>
+          <w:rFonts w:ascii="Calibri" w:hAnsi="Calibri" w:cs="Calibri"/>
+          <w:noProof/>
+          <w:szCs w:val="24"/>
+        </w:rPr>
+      </w:pPr>
+      <w:r>
+        <w:rPr>
+          <w:rFonts w:ascii="Calibri" w:hAnsi="Calibri" w:cs="Calibri"/>
+          <w:noProof/>
+          <w:szCs w:val="24"/>
+        </w:rPr>
+        <w:t>Deseo, N., 2012. Early Vigor Traits in Selected Upland and Rainfed Lowland Rice (Oryza sativa L.) Genotypes.</w:t>
+      </w:r>
+    </w:p>
+    <w:p>
+      <w:pPr>
+        <w:widowControl w:val="0"/>
+        <w:autoSpaceDE w:val="0"/>
+        <w:autoSpaceDN w:val="0"/>
+        <w:adjustRightInd w:val="0"/>
+        <w:spacing w:line="240" w:lineRule="auto"/>
+        <w:ind w:left="480" w:hanging="480"/>
+        <w:rPr>
+          <w:rFonts w:ascii="Calibri" w:hAnsi="Calibri" w:cs="Calibri"/>
+          <w:noProof/>
+          <w:szCs w:val="24"/>
+        </w:rPr>
+      </w:pPr>
+      <w:r>
+        <w:rPr>
+          <w:rFonts w:ascii="Calibri" w:hAnsi="Calibri" w:cs="Calibri"/>
+          <w:noProof/>
+          <w:szCs w:val="24"/>
+        </w:rPr>
+        <w:t>Dushani, A.L., Sandika, S.N., 2009. Growth Performance of Rice Sector : the Present Scenario in Sri Lanka. Trop. Agric. Res. Ext. 12, 71–76.</w:t>
+      </w:r>
+    </w:p>
+    <w:p>
+      <w:pPr>
+        <w:widowControl w:val="0"/>
+        <w:autoSpaceDE w:val="0"/>
+        <w:autoSpaceDN w:val="0"/>
+        <w:adjustRightInd w:val="0"/>
+        <w:spacing w:line="240" w:lineRule="auto"/>
+        <w:ind w:left="480" w:hanging="480"/>
+        <w:rPr>
+          <w:rFonts w:ascii="Calibri" w:hAnsi="Calibri" w:cs="Calibri"/>
+          <w:noProof/>
+          <w:szCs w:val="24"/>
+        </w:rPr>
+      </w:pPr>
+      <w:r>
+        <w:rPr>
+          <w:rFonts w:ascii="Calibri" w:hAnsi="Calibri" w:cs="Calibri"/>
+          <w:noProof/>
+          <w:szCs w:val="24"/>
+        </w:rPr>
+        <w:t xml:space="preserve">Fan, Y., Song, Y., Septiningsih, E.M., Prasetiyono, J., Lubis, E., Tai, T.H., Tjubaryat, T., Moeljopawiro, S., McCouch, S.R., 2003. IPGWAS : An Integrated Pipeline for Genome-Wide Association Studies </w:t>
+      </w:r>
+      <w:r>
+        <w:rPr>
+          <w:rFonts w:ascii="Calibri" w:hAnsi="Calibri" w:cs="Calibri"/>
+          <w:noProof/>
+          <w:szCs w:val="24"/>
+        </w:rPr>
         <w:lastRenderedPageBreak/>
+        <w:t>User Manual Li Ka Shing Faculty of Medicine The University of Hong Kong control and association analysis of genome-wide genetic studies . Biochemical and. Theor. Appl. Genet. 107, 363–368. https://doi.org/10.1073/pnas.1317360111.</w:t>
+      </w:r>
+    </w:p>
+    <w:p>
+      <w:pPr>
+        <w:widowControl w:val="0"/>
+        <w:autoSpaceDE w:val="0"/>
+        <w:autoSpaceDN w:val="0"/>
+        <w:adjustRightInd w:val="0"/>
+        <w:spacing w:line="240" w:lineRule="auto"/>
+        <w:ind w:left="480" w:hanging="480"/>
+        <w:rPr>
+          <w:rFonts w:ascii="Calibri" w:hAnsi="Calibri" w:cs="Calibri"/>
+          <w:noProof/>
+          <w:szCs w:val="24"/>
+        </w:rPr>
+      </w:pPr>
+      <w:r>
+        <w:rPr>
+          <w:rFonts w:ascii="Calibri" w:hAnsi="Calibri" w:cs="Calibri"/>
+          <w:noProof/>
+          <w:szCs w:val="24"/>
+        </w:rPr>
         <w:t>Gunawardana, W.G.N., Ariyaratne, M., Bandaranayake, P., Marambe, B., 2013. Control of Echinochloa colona in aerobic rice: effect of different rates of seed paddy and post-plant herbicides in the dry zone of Sri Lanka. role weed Sci. Support. food Secur. by 2020. Proc. 24th Asian-Pacific Weed Sci. Soc. Conf. Bandung, Indones. Oct. 22-25, 2013 431–437.</w:t>
       </w:r>
     </w:p>
@@ -10028,7 +11817,7 @@
 </file>
 
 <file path=customXml/itemProps1.xml><?xml version="1.0" encoding="utf-8"?>
-<ds:datastoreItem xmlns:ds="http://schemas.openxmlformats.org/officeDocument/2006/customXml" ds:itemID="{DA4C666B-E837-4839-AD98-F5DB78EC2FEA}">
+<ds:datastoreItem xmlns:ds="http://schemas.openxmlformats.org/officeDocument/2006/customXml" ds:itemID="{2024AD17-897E-4CF4-8473-6F7E22F926CF}">
   <ds:schemaRefs>
     <ds:schemaRef ds:uri="http://schemas.openxmlformats.org/officeDocument/2006/bibliography"/>
   </ds:schemaRefs>

--- a/Evaluation of the optimum seed rate for Modified Dapog nursery and comparison with other nursery methods.docx
+++ b/Evaluation of the optimum seed rate for Modified Dapog nursery and comparison with other nursery methods.docx
@@ -7030,28 +7030,7 @@
         <w:t>Rice researchers regarded</w:t>
       </w:r>
       <w:r>
-        <w:t xml:space="preserve"> </w:t>
-      </w:r>
-      <w:r>
-        <w:t>lower plant population as</w:t>
-      </w:r>
-      <w:r>
-        <w:t xml:space="preserve"> </w:t>
-      </w:r>
-      <w:r>
-        <w:t>one of the major constraints in enhancing rice production in the area. In order to solve this problem and increasing plant population in rice fields, the Agricultural Department of the Punjab and Farm</w:t>
-      </w:r>
-      <w:r>
-        <w:t xml:space="preserve"> </w:t>
-      </w:r>
-      <w:r>
-        <w:t>Machinery Institute of Pakistan</w:t>
-      </w:r>
-      <w:r>
-        <w:t xml:space="preserve"> </w:t>
-      </w:r>
-      <w:r>
-        <w:t xml:space="preserve">Agricultural Research Council are trying to </w:t>
+        <w:t xml:space="preserve"> lower plant population as one of the major constraints in enhancing rice production in the area. In order to solve this problem and increasing plant population in rice fields, the Agricultural Department of the Punjab and Farm Machinery Institute of Pakistan Agricultural Research Council are trying to </w:t>
       </w:r>
       <w:proofErr w:type="spellStart"/>
       <w:r>
@@ -7111,7 +7090,54 @@
       </w:r>
       <w:proofErr w:type="spellEnd"/>
     </w:p>
-    <w:p/>
+    <w:p>
+      <w:r>
+        <w:t xml:space="preserve">Mechanical transplanting (MT) of rice is considered as a feasible option </w:t>
+      </w:r>
+      <w:proofErr w:type="spellStart"/>
+      <w:r>
+        <w:t>tominimize</w:t>
+      </w:r>
+      <w:proofErr w:type="spellEnd"/>
+      <w:r>
+        <w:t xml:space="preserve"> huge </w:t>
+      </w:r>
+      <w:proofErr w:type="spellStart"/>
+      <w:r>
+        <w:t>labour</w:t>
+      </w:r>
+      <w:proofErr w:type="spellEnd"/>
+      <w:r>
+        <w:t xml:space="preserve"> use with timeliness cultivation in rice.</w:t>
+      </w:r>
+    </w:p>
+    <w:p>
+      <w:pPr>
+        <w:rPr>
+          <w:color w:val="FF0000"/>
+        </w:rPr>
+      </w:pPr>
+      <w:r>
+        <w:rPr>
+          <w:color w:val="FF0000"/>
+        </w:rPr>
+        <w:t xml:space="preserve">Impact of varieties, spacing and seedling management on growth and yield of </w:t>
+      </w:r>
+      <w:proofErr w:type="spellStart"/>
+      <w:r>
+        <w:rPr>
+          <w:color w:val="FF0000"/>
+        </w:rPr>
+        <w:t>mechanicaly</w:t>
+      </w:r>
+      <w:proofErr w:type="spellEnd"/>
+      <w:r>
+        <w:rPr>
+          <w:color w:val="FF0000"/>
+        </w:rPr>
+        <w:t xml:space="preserve"> transplanted rice</w:t>
+      </w:r>
+    </w:p>
     <w:p/>
     <w:p/>
     <w:p/>
@@ -7451,7 +7477,6 @@
         <w:rPr>
           <w:color w:val="000000" w:themeColor="text1"/>
         </w:rPr>
-        <w:lastRenderedPageBreak/>
         <w:t>and labor than manual transplanting. It increases the approximate area that a person can plant from 0.7 to 1ha/day. Transplanting of paddy seedlings can be categorized into three groups as follows: 1. By hand (manual) 2. Manually operated machines (work by man power) 3. Mechanically operated machines (work by engine power)</w:t>
       </w:r>
       <w:r>
@@ -7691,7 +7716,11 @@
     </w:p>
     <w:p>
       <w:r>
-        <w:t xml:space="preserve">seedlings at proper place, at right time into the puddled field. A common paddy transplanter comprises; a seedling tray on which mat type rice nursery is kept; a seedling tray shifter that shifts the seedling tray and pickup forks with needles that pick up a seedling from mat type nursery on the seedling tray and put the seedling into the puddled soil. The float of the transplanter served as a base and also helps in movement of the machine over excess water in the field. It creates 2-3 cm raised bed for placement of seedlings at 4-5 cm depth. It also serves as a platform for placement of nursery during transplanting operation. Eight </w:t>
+        <w:t xml:space="preserve">seedlings at proper place, at right time into the puddled field. A common paddy transplanter comprises; a seedling tray on which mat type rice nursery is kept; a seedling tray shifter that shifts the seedling tray and pickup forks with needles that pick up a seedling from mat type nursery on the seedling tray and put the seedling into the puddled soil. The float of the transplanter served as a base and also helps in movement of the machine over excess water in the field. It creates 2-3 cm raised bed for placement of seedlings at 4-5 cm depth. It also serves as a platform for placement of nursery </w:t>
+      </w:r>
+      <w:r>
+        <w:lastRenderedPageBreak/>
+        <w:t xml:space="preserve">during transplanting operation. Eight </w:t>
       </w:r>
       <w:proofErr w:type="gramStart"/>
       <w:r>
@@ -8102,6 +8131,7 @@
           <w:sz w:val="27"/>
           <w:szCs w:val="27"/>
         </w:rPr>
+        <w:lastRenderedPageBreak/>
         <w:t xml:space="preserve">raining women SHGs to use transplanting machinery </w:t>
       </w:r>
     </w:p>
@@ -8156,7 +8186,6 @@
           <w:sz w:val="27"/>
           <w:szCs w:val="27"/>
         </w:rPr>
-        <w:lastRenderedPageBreak/>
         <w:t xml:space="preserve">Setting </w:t>
       </w:r>
     </w:p>
@@ -8467,17 +8496,8 @@
           <w:sz w:val="24"/>
           <w:szCs w:val="24"/>
         </w:rPr>
-        <w:t xml:space="preserve">the innovator farmers reported that mechanically transplanted fields yielded 200-240 kg acre-1 higher as compared with the manually transplanted fields at similar inputs use </w:t>
-      </w:r>
-      <w:r>
-        <w:rPr>
-          <w:rFonts w:ascii="Times New Roman" w:hAnsi="Times New Roman" w:cs="Times New Roman"/>
-          <w:b/>
-          <w:sz w:val="24"/>
-          <w:szCs w:val="24"/>
-        </w:rPr>
         <w:lastRenderedPageBreak/>
-        <w:t>level.</w:t>
+        <w:t>the innovator farmers reported that mechanically transplanted fields yielded 200-240 kg acre-1 higher as compared with the manually transplanted fields at similar inputs use level.</w:t>
       </w:r>
       <w:r>
         <w:rPr>
@@ -8675,617 +8695,41 @@
           <w:szCs w:val="24"/>
         </w:rPr>
       </w:pPr>
-    </w:p>
-    <w:p>
-      <w:pPr>
-        <w:spacing w:line="360" w:lineRule="auto"/>
-        <w:rPr>
-          <w:rFonts w:ascii="Times New Roman" w:hAnsi="Times New Roman" w:cs="Times New Roman"/>
-          <w:b/>
-          <w:sz w:val="24"/>
-          <w:szCs w:val="24"/>
-        </w:rPr>
-      </w:pPr>
-    </w:p>
-    <w:p>
-      <w:pPr>
-        <w:spacing w:line="360" w:lineRule="auto"/>
-        <w:rPr>
-          <w:rFonts w:ascii="Times New Roman" w:hAnsi="Times New Roman" w:cs="Times New Roman"/>
-          <w:b/>
-          <w:sz w:val="24"/>
-          <w:szCs w:val="24"/>
-        </w:rPr>
-      </w:pPr>
-    </w:p>
-    <w:p>
-      <w:pPr>
-        <w:spacing w:line="360" w:lineRule="auto"/>
-        <w:rPr>
-          <w:rFonts w:ascii="Times New Roman" w:hAnsi="Times New Roman" w:cs="Times New Roman"/>
-          <w:b/>
-          <w:sz w:val="24"/>
-          <w:szCs w:val="24"/>
-        </w:rPr>
-      </w:pPr>
-    </w:p>
-    <w:p>
-      <w:pPr>
-        <w:spacing w:line="360" w:lineRule="auto"/>
-        <w:rPr>
-          <w:rFonts w:ascii="Times New Roman" w:hAnsi="Times New Roman" w:cs="Times New Roman"/>
-          <w:b/>
-          <w:sz w:val="24"/>
-          <w:szCs w:val="24"/>
-        </w:rPr>
-      </w:pPr>
-    </w:p>
-    <w:p>
-      <w:pPr>
-        <w:spacing w:line="360" w:lineRule="auto"/>
-        <w:rPr>
-          <w:rFonts w:ascii="Times New Roman" w:hAnsi="Times New Roman" w:cs="Times New Roman"/>
-          <w:b/>
-          <w:sz w:val="24"/>
-          <w:szCs w:val="24"/>
-        </w:rPr>
-      </w:pPr>
-    </w:p>
-    <w:p>
-      <w:pPr>
-        <w:spacing w:line="360" w:lineRule="auto"/>
-        <w:rPr>
-          <w:rFonts w:ascii="Times New Roman" w:hAnsi="Times New Roman" w:cs="Times New Roman"/>
-          <w:b/>
-          <w:sz w:val="24"/>
-          <w:szCs w:val="24"/>
-        </w:rPr>
-      </w:pPr>
-    </w:p>
-    <w:p>
-      <w:pPr>
-        <w:spacing w:line="360" w:lineRule="auto"/>
-        <w:rPr>
-          <w:rFonts w:ascii="Times New Roman" w:hAnsi="Times New Roman" w:cs="Times New Roman"/>
-          <w:b/>
-          <w:sz w:val="24"/>
-          <w:szCs w:val="24"/>
-        </w:rPr>
-      </w:pPr>
-    </w:p>
-    <w:p>
-      <w:pPr>
-        <w:spacing w:line="360" w:lineRule="auto"/>
-        <w:rPr>
-          <w:rFonts w:ascii="Times New Roman" w:hAnsi="Times New Roman" w:cs="Times New Roman"/>
-          <w:b/>
-          <w:sz w:val="24"/>
-          <w:szCs w:val="24"/>
-        </w:rPr>
-      </w:pPr>
-    </w:p>
-    <w:p>
-      <w:pPr>
-        <w:spacing w:line="360" w:lineRule="auto"/>
-        <w:rPr>
-          <w:rFonts w:ascii="Times New Roman" w:hAnsi="Times New Roman" w:cs="Times New Roman"/>
-          <w:b/>
-          <w:sz w:val="24"/>
-          <w:szCs w:val="24"/>
-        </w:rPr>
-      </w:pPr>
-    </w:p>
-    <w:p>
-      <w:pPr>
-        <w:spacing w:line="360" w:lineRule="auto"/>
-        <w:rPr>
-          <w:rFonts w:ascii="Times New Roman" w:hAnsi="Times New Roman" w:cs="Times New Roman"/>
-          <w:b/>
-          <w:sz w:val="24"/>
-          <w:szCs w:val="24"/>
-        </w:rPr>
-      </w:pPr>
-    </w:p>
-    <w:p>
-      <w:pPr>
-        <w:spacing w:line="360" w:lineRule="auto"/>
-        <w:rPr>
-          <w:rFonts w:ascii="Times New Roman" w:hAnsi="Times New Roman" w:cs="Times New Roman"/>
-          <w:b/>
-          <w:sz w:val="24"/>
-          <w:szCs w:val="24"/>
-        </w:rPr>
-      </w:pPr>
-    </w:p>
-    <w:p>
-      <w:pPr>
-        <w:spacing w:line="360" w:lineRule="auto"/>
-        <w:rPr>
-          <w:rFonts w:ascii="Times New Roman" w:hAnsi="Times New Roman" w:cs="Times New Roman"/>
-          <w:b/>
-          <w:sz w:val="24"/>
-          <w:szCs w:val="24"/>
-        </w:rPr>
-      </w:pPr>
-    </w:p>
-    <w:p>
-      <w:pPr>
-        <w:spacing w:line="360" w:lineRule="auto"/>
-        <w:rPr>
-          <w:rFonts w:ascii="Times New Roman" w:hAnsi="Times New Roman" w:cs="Times New Roman"/>
-          <w:b/>
-          <w:sz w:val="24"/>
-          <w:szCs w:val="24"/>
-        </w:rPr>
-      </w:pPr>
-    </w:p>
-    <w:p>
-      <w:pPr>
-        <w:spacing w:line="360" w:lineRule="auto"/>
-        <w:rPr>
-          <w:rFonts w:ascii="Times New Roman" w:hAnsi="Times New Roman" w:cs="Times New Roman"/>
-          <w:b/>
-          <w:sz w:val="24"/>
-          <w:szCs w:val="24"/>
-        </w:rPr>
-      </w:pPr>
-    </w:p>
-    <w:p>
-      <w:pPr>
-        <w:spacing w:line="360" w:lineRule="auto"/>
-        <w:rPr>
-          <w:rFonts w:ascii="Times New Roman" w:hAnsi="Times New Roman" w:cs="Times New Roman"/>
-          <w:b/>
-          <w:sz w:val="24"/>
-          <w:szCs w:val="24"/>
-        </w:rPr>
-      </w:pPr>
-    </w:p>
-    <w:p>
-      <w:pPr>
-        <w:spacing w:line="360" w:lineRule="auto"/>
-        <w:rPr>
-          <w:rFonts w:ascii="Times New Roman" w:hAnsi="Times New Roman" w:cs="Times New Roman"/>
-          <w:b/>
-          <w:sz w:val="24"/>
-          <w:szCs w:val="24"/>
-        </w:rPr>
-      </w:pPr>
-    </w:p>
-    <w:p>
-      <w:pPr>
-        <w:spacing w:line="360" w:lineRule="auto"/>
-        <w:rPr>
-          <w:rFonts w:ascii="Times New Roman" w:hAnsi="Times New Roman" w:cs="Times New Roman"/>
-          <w:b/>
-          <w:sz w:val="24"/>
-          <w:szCs w:val="24"/>
-        </w:rPr>
-      </w:pPr>
-    </w:p>
-    <w:p>
-      <w:pPr>
-        <w:spacing w:line="360" w:lineRule="auto"/>
-        <w:rPr>
-          <w:rFonts w:ascii="Times New Roman" w:hAnsi="Times New Roman" w:cs="Times New Roman"/>
-          <w:b/>
-          <w:sz w:val="24"/>
-          <w:szCs w:val="24"/>
-        </w:rPr>
-      </w:pPr>
-    </w:p>
-    <w:p>
-      <w:pPr>
-        <w:spacing w:line="360" w:lineRule="auto"/>
-        <w:rPr>
-          <w:rFonts w:ascii="Times New Roman" w:hAnsi="Times New Roman" w:cs="Times New Roman"/>
-          <w:b/>
-          <w:sz w:val="24"/>
-          <w:szCs w:val="24"/>
-        </w:rPr>
-      </w:pPr>
-    </w:p>
-    <w:p>
-      <w:pPr>
-        <w:spacing w:line="360" w:lineRule="auto"/>
-        <w:rPr>
-          <w:rFonts w:ascii="Times New Roman" w:hAnsi="Times New Roman" w:cs="Times New Roman"/>
-          <w:b/>
-          <w:sz w:val="24"/>
-          <w:szCs w:val="24"/>
-        </w:rPr>
-      </w:pPr>
-    </w:p>
-    <w:p>
-      <w:pPr>
-        <w:spacing w:line="360" w:lineRule="auto"/>
-        <w:rPr>
-          <w:rFonts w:ascii="Times New Roman" w:hAnsi="Times New Roman" w:cs="Times New Roman"/>
-          <w:b/>
-          <w:sz w:val="24"/>
-          <w:szCs w:val="24"/>
-        </w:rPr>
-      </w:pPr>
-    </w:p>
-    <w:p>
-      <w:pPr>
-        <w:spacing w:line="360" w:lineRule="auto"/>
-        <w:rPr>
-          <w:rFonts w:ascii="Times New Roman" w:hAnsi="Times New Roman" w:cs="Times New Roman"/>
-          <w:b/>
-          <w:sz w:val="24"/>
-          <w:szCs w:val="24"/>
-        </w:rPr>
-      </w:pPr>
-    </w:p>
-    <w:p>
-      <w:pPr>
-        <w:spacing w:line="360" w:lineRule="auto"/>
-        <w:rPr>
-          <w:rFonts w:ascii="Times New Roman" w:hAnsi="Times New Roman" w:cs="Times New Roman"/>
-          <w:b/>
-          <w:sz w:val="24"/>
-          <w:szCs w:val="24"/>
-        </w:rPr>
-      </w:pPr>
-    </w:p>
-    <w:p>
-      <w:pPr>
-        <w:spacing w:line="360" w:lineRule="auto"/>
-        <w:rPr>
-          <w:rFonts w:ascii="Times New Roman" w:hAnsi="Times New Roman" w:cs="Times New Roman"/>
-          <w:b/>
-          <w:sz w:val="24"/>
-          <w:szCs w:val="24"/>
-        </w:rPr>
-      </w:pPr>
-      <w:r>
-        <w:rPr>
-          <w:rFonts w:ascii="Times New Roman" w:hAnsi="Times New Roman" w:cs="Times New Roman"/>
-          <w:b/>
-          <w:sz w:val="24"/>
-          <w:szCs w:val="24"/>
-        </w:rPr>
-        <w:t>2.</w:t>
-      </w:r>
-      <w:r>
-        <w:rPr>
-          <w:rFonts w:ascii="Times New Roman" w:hAnsi="Times New Roman" w:cs="Times New Roman"/>
-          <w:b/>
-          <w:sz w:val="24"/>
-          <w:szCs w:val="24"/>
-        </w:rPr>
-        <w:t>6</w:t>
-      </w:r>
-      <w:r>
-        <w:rPr>
-          <w:rFonts w:ascii="Times New Roman" w:hAnsi="Times New Roman" w:cs="Times New Roman"/>
-          <w:b/>
-          <w:sz w:val="24"/>
-          <w:szCs w:val="24"/>
-        </w:rPr>
-        <w:t xml:space="preserve"> Seeding rate</w:t>
-      </w:r>
-    </w:p>
-    <w:p>
-      <w:pPr>
-        <w:spacing w:line="360" w:lineRule="auto"/>
-        <w:rPr>
-          <w:rFonts w:ascii="Times New Roman" w:hAnsi="Times New Roman" w:cs="Times New Roman"/>
-          <w:b/>
+      <w:r>
+        <w:rPr>
+          <w:rFonts w:ascii="Times New Roman" w:hAnsi="Times New Roman" w:cs="Times New Roman"/>
+          <w:b/>
+          <w:sz w:val="24"/>
+          <w:szCs w:val="24"/>
+        </w:rPr>
+        <w:t>Adoption to MT is still low due to socio-economic reasons and lack of technical information available.</w:t>
+      </w:r>
+    </w:p>
+    <w:p>
+      <w:pPr>
+        <w:rPr>
           <w:color w:val="FF0000"/>
-          <w:sz w:val="24"/>
-          <w:szCs w:val="24"/>
-        </w:rPr>
-      </w:pPr>
-      <w:r>
-        <w:rPr>
-          <w:rFonts w:ascii="Times New Roman" w:hAnsi="Times New Roman" w:cs="Times New Roman"/>
-          <w:b/>
-          <w:sz w:val="24"/>
-          <w:szCs w:val="24"/>
-        </w:rPr>
-        <w:t>The amount of seed was 130g (dry)</w:t>
-      </w:r>
-      <w:r>
-        <w:rPr>
-          <w:rFonts w:ascii="Times New Roman" w:hAnsi="Times New Roman" w:cs="Times New Roman"/>
-          <w:b/>
-          <w:sz w:val="24"/>
-          <w:szCs w:val="24"/>
-        </w:rPr>
-        <w:t xml:space="preserve"> </w:t>
-      </w:r>
-      <w:r>
-        <w:rPr>
-          <w:rFonts w:ascii="Times New Roman" w:hAnsi="Times New Roman" w:cs="Times New Roman"/>
-          <w:b/>
-          <w:sz w:val="24"/>
-          <w:szCs w:val="24"/>
-        </w:rPr>
-        <w:t xml:space="preserve">and 150g (sprouted) per tray. </w:t>
-      </w:r>
-      <w:r>
-        <w:rPr>
-          <w:rFonts w:ascii="Times New Roman" w:hAnsi="Times New Roman" w:cs="Times New Roman"/>
-          <w:b/>
+        </w:rPr>
+      </w:pPr>
+      <w:r>
+        <w:rPr>
           <w:color w:val="FF0000"/>
-          <w:sz w:val="24"/>
-          <w:szCs w:val="24"/>
-        </w:rPr>
-        <w:t>Tray soil</w:t>
-      </w:r>
-    </w:p>
-    <w:p>
-      <w:pPr>
-        <w:spacing w:line="360" w:lineRule="auto"/>
-        <w:rPr>
-          <w:rFonts w:ascii="Times New Roman" w:hAnsi="Times New Roman" w:cs="Times New Roman"/>
-          <w:b/>
+        </w:rPr>
+        <w:t xml:space="preserve">Impact of varieties, spacing and seedling management on growth and yield of </w:t>
+      </w:r>
+      <w:proofErr w:type="spellStart"/>
+      <w:r>
+        <w:rPr>
           <w:color w:val="FF0000"/>
-          <w:sz w:val="24"/>
-          <w:szCs w:val="24"/>
-        </w:rPr>
-      </w:pPr>
-    </w:p>
-    <w:p>
-      <w:pPr>
-        <w:spacing w:line="360" w:lineRule="auto"/>
-        <w:rPr>
-          <w:rFonts w:ascii="Times New Roman" w:hAnsi="Times New Roman" w:cs="Times New Roman"/>
-          <w:b/>
-          <w:sz w:val="24"/>
-          <w:szCs w:val="24"/>
-        </w:rPr>
-      </w:pPr>
-      <w:r>
-        <w:rPr>
-          <w:rFonts w:ascii="Times New Roman" w:hAnsi="Times New Roman" w:cs="Times New Roman"/>
-          <w:b/>
-          <w:sz w:val="24"/>
-          <w:szCs w:val="24"/>
-        </w:rPr>
-        <w:t>The number of seedlings per hill in rice transplanter increased from 1.7 to 2.8 as the seeding rate increased from 60 to 100 g per tray. The missing hills decreased from 13.32 to 7.65 % with increasing seeding rate from 60 to 100 g per tray</w:t>
-      </w:r>
-    </w:p>
-    <w:p>
-      <w:pPr>
-        <w:spacing w:line="360" w:lineRule="auto"/>
+        </w:rPr>
+        <w:t>mechanicaly</w:t>
+      </w:r>
+      <w:proofErr w:type="spellEnd"/>
+      <w:r>
         <w:rPr>
           <w:color w:val="FF0000"/>
         </w:rPr>
-      </w:pPr>
-      <w:r>
-        <w:rPr>
-          <w:rFonts w:ascii="Times New Roman" w:hAnsi="Times New Roman" w:cs="Times New Roman"/>
-          <w:b/>
-          <w:sz w:val="24"/>
-          <w:szCs w:val="24"/>
-        </w:rPr>
-        <w:t>total cost of transplanting in the treatments</w:t>
-      </w:r>
-      <w:r>
-        <w:rPr>
-          <w:rFonts w:ascii="Times New Roman" w:hAnsi="Times New Roman" w:cs="Times New Roman"/>
-          <w:b/>
-          <w:sz w:val="24"/>
-          <w:szCs w:val="24"/>
-        </w:rPr>
-        <w:t xml:space="preserve"> </w:t>
-      </w:r>
-      <w:r>
-        <w:rPr>
-          <w:rFonts w:ascii="Times New Roman" w:hAnsi="Times New Roman" w:cs="Times New Roman"/>
-          <w:b/>
-          <w:sz w:val="24"/>
-          <w:szCs w:val="24"/>
-        </w:rPr>
-        <w:t>of T2, T3 and T4</w:t>
-      </w:r>
-      <w:r>
-        <w:rPr>
-          <w:rFonts w:ascii="Times New Roman" w:hAnsi="Times New Roman" w:cs="Times New Roman"/>
-          <w:b/>
-          <w:sz w:val="24"/>
-          <w:szCs w:val="24"/>
-        </w:rPr>
-        <w:t xml:space="preserve"> </w:t>
-      </w:r>
-      <w:r>
-        <w:rPr>
-          <w:rFonts w:ascii="Times New Roman" w:hAnsi="Times New Roman" w:cs="Times New Roman"/>
-          <w:b/>
-          <w:sz w:val="24"/>
-          <w:szCs w:val="24"/>
-        </w:rPr>
-        <w:t>was decreased by 19.20, 22.44 and 25.70%, respectively as compared to hand transplanting</w:t>
-      </w:r>
-      <w:r>
-        <w:rPr>
-          <w:rFonts w:ascii="Times New Roman" w:hAnsi="Times New Roman" w:cs="Times New Roman"/>
-          <w:b/>
-          <w:sz w:val="24"/>
-          <w:szCs w:val="24"/>
-        </w:rPr>
-        <w:t xml:space="preserve"> </w:t>
-      </w:r>
-      <w:r>
-        <w:rPr>
-          <w:color w:val="FF0000"/>
-        </w:rPr>
-        <w:t>Techno-Economic Performance of a Self-Propelled Rice Transplanter and Comparison with Hand Transplanting for Hybrid Rice Variety</w:t>
-      </w:r>
-    </w:p>
-    <w:p>
-      <w:pPr>
-        <w:spacing w:line="360" w:lineRule="auto"/>
-        <w:rPr>
-          <w:color w:val="FF0000"/>
-        </w:rPr>
-      </w:pPr>
-      <w:r>
-        <w:rPr>
-          <w:rFonts w:ascii="Times New Roman" w:hAnsi="Times New Roman" w:cs="Times New Roman"/>
-          <w:b/>
-          <w:color w:val="FF0000"/>
-          <w:sz w:val="24"/>
-          <w:szCs w:val="24"/>
-        </w:rPr>
-        <w:t>60</w:t>
-      </w:r>
-      <w:r>
-        <w:rPr>
-          <w:rFonts w:ascii="Times New Roman" w:hAnsi="Times New Roman" w:cs="Times New Roman"/>
-          <w:b/>
-          <w:sz w:val="24"/>
-          <w:szCs w:val="24"/>
-        </w:rPr>
-        <w:t>, 80 and 100 g per tray.</w:t>
-      </w:r>
-      <w:r>
-        <w:rPr>
-          <w:rFonts w:ascii="Times New Roman" w:hAnsi="Times New Roman" w:cs="Times New Roman"/>
-          <w:b/>
-          <w:sz w:val="24"/>
-          <w:szCs w:val="24"/>
-        </w:rPr>
-        <w:t xml:space="preserve"> </w:t>
-      </w:r>
-      <w:r>
-        <w:rPr>
-          <w:color w:val="FF0000"/>
-        </w:rPr>
-        <w:t>Techno-Economic Performance of a Self-Propelled Rice Transplanter and Comparison with Hand Transplanting for Hybrid Rice Variety</w:t>
-      </w:r>
-    </w:p>
-    <w:p>
-      <w:pPr>
-        <w:spacing w:line="360" w:lineRule="auto"/>
-        <w:rPr>
-          <w:rFonts w:ascii="Times New Roman" w:hAnsi="Times New Roman" w:cs="Times New Roman"/>
-          <w:b/>
-          <w:color w:val="C00000"/>
-          <w:sz w:val="24"/>
-          <w:szCs w:val="24"/>
-        </w:rPr>
-      </w:pPr>
-      <w:r>
-        <w:rPr>
-          <w:rFonts w:ascii="Times New Roman" w:hAnsi="Times New Roman" w:cs="Times New Roman"/>
-          <w:b/>
-          <w:sz w:val="24"/>
-          <w:szCs w:val="24"/>
-        </w:rPr>
-        <w:t>number of seedlings per hill in rice transplanter increased from 1.7 to 2.8 as the seeding rate increased from 60 to 100 g per tray. The average number of seedlings per hill in rice transplanter was obtained to be 2.2 compared to 1.1 in hand transplanting.</w:t>
-      </w:r>
-      <w:r>
-        <w:rPr>
-          <w:rFonts w:ascii="Times New Roman" w:hAnsi="Times New Roman" w:cs="Times New Roman"/>
-          <w:b/>
-          <w:color w:val="C00000"/>
-          <w:sz w:val="24"/>
-          <w:szCs w:val="24"/>
-        </w:rPr>
-        <w:t xml:space="preserve"> </w:t>
-      </w:r>
-    </w:p>
-    <w:p>
-      <w:pPr>
-        <w:spacing w:line="360" w:lineRule="auto"/>
-        <w:rPr>
-          <w:rFonts w:ascii="Times New Roman" w:hAnsi="Times New Roman" w:cs="Times New Roman"/>
-          <w:b/>
-          <w:sz w:val="24"/>
-          <w:szCs w:val="24"/>
-        </w:rPr>
-      </w:pPr>
-      <w:r>
-        <w:rPr>
-          <w:color w:val="FF0000"/>
-        </w:rPr>
-        <w:t>Techno-Economic Performance of a Self-Propelled Rice Transplanter and Comparison with Hand Transplanting for Hybrid Rice Variety</w:t>
-      </w:r>
-      <w:r>
-        <w:rPr>
-          <w:rFonts w:ascii="Times New Roman" w:hAnsi="Times New Roman" w:cs="Times New Roman"/>
-          <w:b/>
-          <w:color w:val="FF0000"/>
-          <w:sz w:val="24"/>
-          <w:szCs w:val="24"/>
-        </w:rPr>
-        <w:t>60</w:t>
-      </w:r>
-    </w:p>
-    <w:p>
-      <w:pPr>
-        <w:spacing w:line="360" w:lineRule="auto"/>
-        <w:rPr>
-          <w:rFonts w:ascii="Times New Roman" w:hAnsi="Times New Roman" w:cs="Times New Roman"/>
-          <w:b/>
-          <w:color w:val="FF0000"/>
-          <w:sz w:val="24"/>
-          <w:szCs w:val="24"/>
-        </w:rPr>
-      </w:pPr>
-      <w:r>
-        <w:rPr>
-          <w:rFonts w:ascii="Times New Roman" w:hAnsi="Times New Roman" w:cs="Times New Roman"/>
-          <w:b/>
-          <w:sz w:val="24"/>
-          <w:szCs w:val="24"/>
-        </w:rPr>
-        <w:t>The seed rate per tray for mechanical transplanting was 130-140 gm dry seed.</w:t>
-      </w:r>
-      <w:r>
-        <w:t xml:space="preserve"> </w:t>
-      </w:r>
-      <w:r>
-        <w:rPr>
-          <w:color w:val="FF0000"/>
-        </w:rPr>
-        <w:t>Techno-economic performance of 4-row self-propelled mechanical rice transplanter at farmers field in Bangladesh</w:t>
-      </w:r>
-    </w:p>
-    <w:p>
-      <w:pPr>
-        <w:spacing w:line="360" w:lineRule="auto"/>
-        <w:rPr>
-          <w:rFonts w:ascii="Times New Roman" w:hAnsi="Times New Roman" w:cs="Times New Roman"/>
-          <w:b/>
-          <w:sz w:val="24"/>
-          <w:szCs w:val="24"/>
-        </w:rPr>
-      </w:pPr>
-    </w:p>
-    <w:p>
-      <w:pPr>
-        <w:spacing w:line="360" w:lineRule="auto"/>
-        <w:rPr>
-          <w:rFonts w:ascii="Times New Roman" w:hAnsi="Times New Roman" w:cs="Times New Roman"/>
-          <w:b/>
-          <w:sz w:val="24"/>
-          <w:szCs w:val="24"/>
-        </w:rPr>
-      </w:pPr>
-    </w:p>
-    <w:p>
-      <w:pPr>
-        <w:spacing w:line="360" w:lineRule="auto"/>
-        <w:rPr>
-          <w:rFonts w:ascii="Times New Roman" w:hAnsi="Times New Roman" w:cs="Times New Roman"/>
-          <w:b/>
-          <w:sz w:val="24"/>
-          <w:szCs w:val="24"/>
-        </w:rPr>
-      </w:pPr>
-      <w:r>
-        <w:rPr>
-          <w:rFonts w:ascii="Times New Roman" w:hAnsi="Times New Roman" w:cs="Times New Roman"/>
-          <w:b/>
-          <w:sz w:val="24"/>
-          <w:szCs w:val="24"/>
-        </w:rPr>
-        <w:t>Rice plants significantly reduce the yield after transplanting seedlings grown at higher seed rate as compared to seedlings grown with low seeding density (Singh et al., 1987).</w:t>
+        <w:t xml:space="preserve"> transplanted rice</w:t>
       </w:r>
     </w:p>
     <w:p>
@@ -9300,6 +8744,619 @@
       </w:pPr>
       <w:bookmarkStart w:id="17" w:name="_GoBack"/>
       <w:bookmarkEnd w:id="17"/>
+    </w:p>
+    <w:p>
+      <w:pPr>
+        <w:spacing w:line="360" w:lineRule="auto"/>
+        <w:rPr>
+          <w:rFonts w:ascii="Times New Roman" w:hAnsi="Times New Roman" w:cs="Times New Roman"/>
+          <w:b/>
+          <w:sz w:val="24"/>
+          <w:szCs w:val="24"/>
+        </w:rPr>
+      </w:pPr>
+    </w:p>
+    <w:p>
+      <w:pPr>
+        <w:spacing w:line="360" w:lineRule="auto"/>
+        <w:rPr>
+          <w:rFonts w:ascii="Times New Roman" w:hAnsi="Times New Roman" w:cs="Times New Roman"/>
+          <w:b/>
+          <w:sz w:val="24"/>
+          <w:szCs w:val="24"/>
+        </w:rPr>
+      </w:pPr>
+    </w:p>
+    <w:p>
+      <w:pPr>
+        <w:spacing w:line="360" w:lineRule="auto"/>
+        <w:rPr>
+          <w:rFonts w:ascii="Times New Roman" w:hAnsi="Times New Roman" w:cs="Times New Roman"/>
+          <w:b/>
+          <w:sz w:val="24"/>
+          <w:szCs w:val="24"/>
+        </w:rPr>
+      </w:pPr>
+    </w:p>
+    <w:p>
+      <w:pPr>
+        <w:spacing w:line="360" w:lineRule="auto"/>
+        <w:rPr>
+          <w:rFonts w:ascii="Times New Roman" w:hAnsi="Times New Roman" w:cs="Times New Roman"/>
+          <w:b/>
+          <w:sz w:val="24"/>
+          <w:szCs w:val="24"/>
+        </w:rPr>
+      </w:pPr>
+    </w:p>
+    <w:p>
+      <w:pPr>
+        <w:spacing w:line="360" w:lineRule="auto"/>
+        <w:rPr>
+          <w:rFonts w:ascii="Times New Roman" w:hAnsi="Times New Roman" w:cs="Times New Roman"/>
+          <w:b/>
+          <w:sz w:val="24"/>
+          <w:szCs w:val="24"/>
+        </w:rPr>
+      </w:pPr>
+    </w:p>
+    <w:p>
+      <w:pPr>
+        <w:spacing w:line="360" w:lineRule="auto"/>
+        <w:rPr>
+          <w:rFonts w:ascii="Times New Roman" w:hAnsi="Times New Roman" w:cs="Times New Roman"/>
+          <w:b/>
+          <w:sz w:val="24"/>
+          <w:szCs w:val="24"/>
+        </w:rPr>
+      </w:pPr>
+    </w:p>
+    <w:p>
+      <w:pPr>
+        <w:spacing w:line="360" w:lineRule="auto"/>
+        <w:rPr>
+          <w:rFonts w:ascii="Times New Roman" w:hAnsi="Times New Roman" w:cs="Times New Roman"/>
+          <w:b/>
+          <w:sz w:val="24"/>
+          <w:szCs w:val="24"/>
+        </w:rPr>
+      </w:pPr>
+    </w:p>
+    <w:p>
+      <w:pPr>
+        <w:spacing w:line="360" w:lineRule="auto"/>
+        <w:rPr>
+          <w:rFonts w:ascii="Times New Roman" w:hAnsi="Times New Roman" w:cs="Times New Roman"/>
+          <w:b/>
+          <w:sz w:val="24"/>
+          <w:szCs w:val="24"/>
+        </w:rPr>
+      </w:pPr>
+    </w:p>
+    <w:p>
+      <w:pPr>
+        <w:spacing w:line="360" w:lineRule="auto"/>
+        <w:rPr>
+          <w:rFonts w:ascii="Times New Roman" w:hAnsi="Times New Roman" w:cs="Times New Roman"/>
+          <w:b/>
+          <w:sz w:val="24"/>
+          <w:szCs w:val="24"/>
+        </w:rPr>
+      </w:pPr>
+    </w:p>
+    <w:p>
+      <w:pPr>
+        <w:spacing w:line="360" w:lineRule="auto"/>
+        <w:rPr>
+          <w:rFonts w:ascii="Times New Roman" w:hAnsi="Times New Roman" w:cs="Times New Roman"/>
+          <w:b/>
+          <w:sz w:val="24"/>
+          <w:szCs w:val="24"/>
+        </w:rPr>
+      </w:pPr>
+    </w:p>
+    <w:p>
+      <w:pPr>
+        <w:spacing w:line="360" w:lineRule="auto"/>
+        <w:rPr>
+          <w:rFonts w:ascii="Times New Roman" w:hAnsi="Times New Roman" w:cs="Times New Roman"/>
+          <w:b/>
+          <w:sz w:val="24"/>
+          <w:szCs w:val="24"/>
+        </w:rPr>
+      </w:pPr>
+    </w:p>
+    <w:p>
+      <w:pPr>
+        <w:spacing w:line="360" w:lineRule="auto"/>
+        <w:rPr>
+          <w:rFonts w:ascii="Times New Roman" w:hAnsi="Times New Roman" w:cs="Times New Roman"/>
+          <w:b/>
+          <w:sz w:val="24"/>
+          <w:szCs w:val="24"/>
+        </w:rPr>
+      </w:pPr>
+    </w:p>
+    <w:p>
+      <w:pPr>
+        <w:spacing w:line="360" w:lineRule="auto"/>
+        <w:rPr>
+          <w:rFonts w:ascii="Times New Roman" w:hAnsi="Times New Roman" w:cs="Times New Roman"/>
+          <w:b/>
+          <w:sz w:val="24"/>
+          <w:szCs w:val="24"/>
+        </w:rPr>
+      </w:pPr>
+    </w:p>
+    <w:p>
+      <w:pPr>
+        <w:spacing w:line="360" w:lineRule="auto"/>
+        <w:rPr>
+          <w:rFonts w:ascii="Times New Roman" w:hAnsi="Times New Roman" w:cs="Times New Roman"/>
+          <w:b/>
+          <w:sz w:val="24"/>
+          <w:szCs w:val="24"/>
+        </w:rPr>
+      </w:pPr>
+    </w:p>
+    <w:p>
+      <w:pPr>
+        <w:spacing w:line="360" w:lineRule="auto"/>
+        <w:rPr>
+          <w:rFonts w:ascii="Times New Roman" w:hAnsi="Times New Roman" w:cs="Times New Roman"/>
+          <w:b/>
+          <w:sz w:val="24"/>
+          <w:szCs w:val="24"/>
+        </w:rPr>
+      </w:pPr>
+    </w:p>
+    <w:p>
+      <w:pPr>
+        <w:spacing w:line="360" w:lineRule="auto"/>
+        <w:rPr>
+          <w:rFonts w:ascii="Times New Roman" w:hAnsi="Times New Roman" w:cs="Times New Roman"/>
+          <w:b/>
+          <w:sz w:val="24"/>
+          <w:szCs w:val="24"/>
+        </w:rPr>
+      </w:pPr>
+    </w:p>
+    <w:p>
+      <w:pPr>
+        <w:spacing w:line="360" w:lineRule="auto"/>
+        <w:rPr>
+          <w:rFonts w:ascii="Times New Roman" w:hAnsi="Times New Roman" w:cs="Times New Roman"/>
+          <w:b/>
+          <w:sz w:val="24"/>
+          <w:szCs w:val="24"/>
+        </w:rPr>
+      </w:pPr>
+    </w:p>
+    <w:p>
+      <w:pPr>
+        <w:spacing w:line="360" w:lineRule="auto"/>
+        <w:rPr>
+          <w:rFonts w:ascii="Times New Roman" w:hAnsi="Times New Roman" w:cs="Times New Roman"/>
+          <w:b/>
+          <w:sz w:val="24"/>
+          <w:szCs w:val="24"/>
+        </w:rPr>
+      </w:pPr>
+    </w:p>
+    <w:p>
+      <w:pPr>
+        <w:spacing w:line="360" w:lineRule="auto"/>
+        <w:rPr>
+          <w:rFonts w:ascii="Times New Roman" w:hAnsi="Times New Roman" w:cs="Times New Roman"/>
+          <w:b/>
+          <w:sz w:val="24"/>
+          <w:szCs w:val="24"/>
+        </w:rPr>
+      </w:pPr>
+    </w:p>
+    <w:p>
+      <w:pPr>
+        <w:spacing w:line="360" w:lineRule="auto"/>
+        <w:rPr>
+          <w:rFonts w:ascii="Times New Roman" w:hAnsi="Times New Roman" w:cs="Times New Roman"/>
+          <w:b/>
+          <w:sz w:val="24"/>
+          <w:szCs w:val="24"/>
+        </w:rPr>
+      </w:pPr>
+    </w:p>
+    <w:p>
+      <w:pPr>
+        <w:spacing w:line="360" w:lineRule="auto"/>
+        <w:rPr>
+          <w:rFonts w:ascii="Times New Roman" w:hAnsi="Times New Roman" w:cs="Times New Roman"/>
+          <w:b/>
+          <w:sz w:val="24"/>
+          <w:szCs w:val="24"/>
+        </w:rPr>
+      </w:pPr>
+    </w:p>
+    <w:p>
+      <w:pPr>
+        <w:spacing w:line="360" w:lineRule="auto"/>
+        <w:rPr>
+          <w:rFonts w:ascii="Times New Roman" w:hAnsi="Times New Roman" w:cs="Times New Roman"/>
+          <w:b/>
+          <w:sz w:val="24"/>
+          <w:szCs w:val="24"/>
+        </w:rPr>
+      </w:pPr>
+    </w:p>
+    <w:p>
+      <w:pPr>
+        <w:spacing w:line="360" w:lineRule="auto"/>
+        <w:rPr>
+          <w:rFonts w:ascii="Times New Roman" w:hAnsi="Times New Roman" w:cs="Times New Roman"/>
+          <w:b/>
+          <w:sz w:val="24"/>
+          <w:szCs w:val="24"/>
+        </w:rPr>
+      </w:pPr>
+      <w:r>
+        <w:rPr>
+          <w:rFonts w:ascii="Times New Roman" w:hAnsi="Times New Roman" w:cs="Times New Roman"/>
+          <w:b/>
+          <w:sz w:val="24"/>
+          <w:szCs w:val="24"/>
+        </w:rPr>
+        <w:t>2.</w:t>
+      </w:r>
+      <w:r>
+        <w:rPr>
+          <w:rFonts w:ascii="Times New Roman" w:hAnsi="Times New Roman" w:cs="Times New Roman"/>
+          <w:b/>
+          <w:sz w:val="24"/>
+          <w:szCs w:val="24"/>
+        </w:rPr>
+        <w:t>6</w:t>
+      </w:r>
+      <w:r>
+        <w:rPr>
+          <w:rFonts w:ascii="Times New Roman" w:hAnsi="Times New Roman" w:cs="Times New Roman"/>
+          <w:b/>
+          <w:sz w:val="24"/>
+          <w:szCs w:val="24"/>
+        </w:rPr>
+        <w:t xml:space="preserve"> Seeding rate</w:t>
+      </w:r>
+    </w:p>
+    <w:p>
+      <w:pPr>
+        <w:spacing w:line="360" w:lineRule="auto"/>
+        <w:rPr>
+          <w:rFonts w:ascii="Times New Roman" w:hAnsi="Times New Roman" w:cs="Times New Roman"/>
+          <w:b/>
+          <w:color w:val="FF0000"/>
+          <w:sz w:val="24"/>
+          <w:szCs w:val="24"/>
+        </w:rPr>
+      </w:pPr>
+      <w:r>
+        <w:rPr>
+          <w:rFonts w:ascii="Times New Roman" w:hAnsi="Times New Roman" w:cs="Times New Roman"/>
+          <w:b/>
+          <w:sz w:val="24"/>
+          <w:szCs w:val="24"/>
+        </w:rPr>
+        <w:t>The amount of seed was 130g (dry)</w:t>
+      </w:r>
+      <w:r>
+        <w:rPr>
+          <w:rFonts w:ascii="Times New Roman" w:hAnsi="Times New Roman" w:cs="Times New Roman"/>
+          <w:b/>
+          <w:sz w:val="24"/>
+          <w:szCs w:val="24"/>
+        </w:rPr>
+        <w:t xml:space="preserve"> </w:t>
+      </w:r>
+      <w:r>
+        <w:rPr>
+          <w:rFonts w:ascii="Times New Roman" w:hAnsi="Times New Roman" w:cs="Times New Roman"/>
+          <w:b/>
+          <w:sz w:val="24"/>
+          <w:szCs w:val="24"/>
+        </w:rPr>
+        <w:t xml:space="preserve">and 150g (sprouted) per tray. </w:t>
+      </w:r>
+      <w:r>
+        <w:rPr>
+          <w:rFonts w:ascii="Times New Roman" w:hAnsi="Times New Roman" w:cs="Times New Roman"/>
+          <w:b/>
+          <w:color w:val="FF0000"/>
+          <w:sz w:val="24"/>
+          <w:szCs w:val="24"/>
+        </w:rPr>
+        <w:t>Tray soil</w:t>
+      </w:r>
+    </w:p>
+    <w:p>
+      <w:pPr>
+        <w:spacing w:line="360" w:lineRule="auto"/>
+        <w:rPr>
+          <w:rFonts w:ascii="Times New Roman" w:hAnsi="Times New Roman" w:cs="Times New Roman"/>
+          <w:b/>
+          <w:color w:val="FF0000"/>
+          <w:sz w:val="24"/>
+          <w:szCs w:val="24"/>
+        </w:rPr>
+      </w:pPr>
+    </w:p>
+    <w:p>
+      <w:pPr>
+        <w:spacing w:line="360" w:lineRule="auto"/>
+        <w:rPr>
+          <w:rFonts w:ascii="Times New Roman" w:hAnsi="Times New Roman" w:cs="Times New Roman"/>
+          <w:b/>
+          <w:sz w:val="24"/>
+          <w:szCs w:val="24"/>
+        </w:rPr>
+      </w:pPr>
+      <w:r>
+        <w:rPr>
+          <w:rFonts w:ascii="Times New Roman" w:hAnsi="Times New Roman" w:cs="Times New Roman"/>
+          <w:b/>
+          <w:sz w:val="24"/>
+          <w:szCs w:val="24"/>
+        </w:rPr>
+        <w:t>The number of seedlings per hill in rice transplanter increased from 1.7 to 2.8 as the seeding rate increased from 60 to 100 g per tray. The missing hills decreased from 13.32 to 7.65 % with increasing seeding rate from 60 to 100 g per tray</w:t>
+      </w:r>
+    </w:p>
+    <w:p>
+      <w:pPr>
+        <w:spacing w:line="360" w:lineRule="auto"/>
+        <w:rPr>
+          <w:color w:val="FF0000"/>
+        </w:rPr>
+      </w:pPr>
+      <w:r>
+        <w:rPr>
+          <w:rFonts w:ascii="Times New Roman" w:hAnsi="Times New Roman" w:cs="Times New Roman"/>
+          <w:b/>
+          <w:sz w:val="24"/>
+          <w:szCs w:val="24"/>
+        </w:rPr>
+        <w:t>total cost of transplanting in the treatments</w:t>
+      </w:r>
+      <w:r>
+        <w:rPr>
+          <w:rFonts w:ascii="Times New Roman" w:hAnsi="Times New Roman" w:cs="Times New Roman"/>
+          <w:b/>
+          <w:sz w:val="24"/>
+          <w:szCs w:val="24"/>
+        </w:rPr>
+        <w:t xml:space="preserve"> </w:t>
+      </w:r>
+      <w:r>
+        <w:rPr>
+          <w:rFonts w:ascii="Times New Roman" w:hAnsi="Times New Roman" w:cs="Times New Roman"/>
+          <w:b/>
+          <w:sz w:val="24"/>
+          <w:szCs w:val="24"/>
+        </w:rPr>
+        <w:t>of T2, T3 and T4</w:t>
+      </w:r>
+      <w:r>
+        <w:rPr>
+          <w:rFonts w:ascii="Times New Roman" w:hAnsi="Times New Roman" w:cs="Times New Roman"/>
+          <w:b/>
+          <w:sz w:val="24"/>
+          <w:szCs w:val="24"/>
+        </w:rPr>
+        <w:t xml:space="preserve"> </w:t>
+      </w:r>
+      <w:r>
+        <w:rPr>
+          <w:rFonts w:ascii="Times New Roman" w:hAnsi="Times New Roman" w:cs="Times New Roman"/>
+          <w:b/>
+          <w:sz w:val="24"/>
+          <w:szCs w:val="24"/>
+        </w:rPr>
+        <w:t>was decreased by 19.20, 22.44 and 25.70%, respectively as compared to hand transplanting</w:t>
+      </w:r>
+      <w:r>
+        <w:rPr>
+          <w:rFonts w:ascii="Times New Roman" w:hAnsi="Times New Roman" w:cs="Times New Roman"/>
+          <w:b/>
+          <w:sz w:val="24"/>
+          <w:szCs w:val="24"/>
+        </w:rPr>
+        <w:t xml:space="preserve"> </w:t>
+      </w:r>
+      <w:r>
+        <w:rPr>
+          <w:color w:val="FF0000"/>
+        </w:rPr>
+        <w:t>Techno-Economic Performance of a Self-Propelled Rice Transplanter and Comparison with Hand Transplanting for Hybrid Rice Variety</w:t>
+      </w:r>
+    </w:p>
+    <w:p>
+      <w:pPr>
+        <w:spacing w:line="360" w:lineRule="auto"/>
+        <w:rPr>
+          <w:color w:val="FF0000"/>
+        </w:rPr>
+      </w:pPr>
+      <w:r>
+        <w:rPr>
+          <w:rFonts w:ascii="Times New Roman" w:hAnsi="Times New Roman" w:cs="Times New Roman"/>
+          <w:b/>
+          <w:color w:val="FF0000"/>
+          <w:sz w:val="24"/>
+          <w:szCs w:val="24"/>
+        </w:rPr>
+        <w:t>60</w:t>
+      </w:r>
+      <w:r>
+        <w:rPr>
+          <w:rFonts w:ascii="Times New Roman" w:hAnsi="Times New Roman" w:cs="Times New Roman"/>
+          <w:b/>
+          <w:sz w:val="24"/>
+          <w:szCs w:val="24"/>
+        </w:rPr>
+        <w:t>, 80 and 100 g per tray.</w:t>
+      </w:r>
+      <w:r>
+        <w:rPr>
+          <w:rFonts w:ascii="Times New Roman" w:hAnsi="Times New Roman" w:cs="Times New Roman"/>
+          <w:b/>
+          <w:sz w:val="24"/>
+          <w:szCs w:val="24"/>
+        </w:rPr>
+        <w:t xml:space="preserve"> </w:t>
+      </w:r>
+      <w:r>
+        <w:rPr>
+          <w:color w:val="FF0000"/>
+        </w:rPr>
+        <w:t>Techno-Economic Performance of a Self-Propelled Rice Transplanter and Comparison with Hand Transplanting for Hybrid Rice Variety</w:t>
+      </w:r>
+    </w:p>
+    <w:p>
+      <w:pPr>
+        <w:spacing w:line="360" w:lineRule="auto"/>
+        <w:rPr>
+          <w:rFonts w:ascii="Times New Roman" w:hAnsi="Times New Roman" w:cs="Times New Roman"/>
+          <w:b/>
+          <w:color w:val="C00000"/>
+          <w:sz w:val="24"/>
+          <w:szCs w:val="24"/>
+        </w:rPr>
+      </w:pPr>
+      <w:r>
+        <w:rPr>
+          <w:rFonts w:ascii="Times New Roman" w:hAnsi="Times New Roman" w:cs="Times New Roman"/>
+          <w:b/>
+          <w:sz w:val="24"/>
+          <w:szCs w:val="24"/>
+        </w:rPr>
+        <w:t>number of seedlings per hill in rice transplanter increased from 1.7 to 2.8 as the seeding rate increased from 60 to 100 g per tray. The average number of seedlings per hill in rice transplanter was obtained to be 2.2 compared to 1.1 in hand transplanting.</w:t>
+      </w:r>
+      <w:r>
+        <w:rPr>
+          <w:rFonts w:ascii="Times New Roman" w:hAnsi="Times New Roman" w:cs="Times New Roman"/>
+          <w:b/>
+          <w:color w:val="C00000"/>
+          <w:sz w:val="24"/>
+          <w:szCs w:val="24"/>
+        </w:rPr>
+        <w:t xml:space="preserve"> </w:t>
+      </w:r>
+    </w:p>
+    <w:p>
+      <w:pPr>
+        <w:spacing w:line="360" w:lineRule="auto"/>
+        <w:rPr>
+          <w:rFonts w:ascii="Times New Roman" w:hAnsi="Times New Roman" w:cs="Times New Roman"/>
+          <w:b/>
+          <w:sz w:val="24"/>
+          <w:szCs w:val="24"/>
+        </w:rPr>
+      </w:pPr>
+      <w:r>
+        <w:rPr>
+          <w:color w:val="FF0000"/>
+        </w:rPr>
+        <w:lastRenderedPageBreak/>
+        <w:t>Techno-Economic Performance of a Self-Propelled Rice Transplanter and Comparison with Hand Transplanting for Hybrid Rice Variety</w:t>
+      </w:r>
+      <w:r>
+        <w:rPr>
+          <w:rFonts w:ascii="Times New Roman" w:hAnsi="Times New Roman" w:cs="Times New Roman"/>
+          <w:b/>
+          <w:color w:val="FF0000"/>
+          <w:sz w:val="24"/>
+          <w:szCs w:val="24"/>
+        </w:rPr>
+        <w:t>60</w:t>
+      </w:r>
+    </w:p>
+    <w:p>
+      <w:pPr>
+        <w:spacing w:line="360" w:lineRule="auto"/>
+        <w:rPr>
+          <w:rFonts w:ascii="Times New Roman" w:hAnsi="Times New Roman" w:cs="Times New Roman"/>
+          <w:b/>
+          <w:color w:val="FF0000"/>
+          <w:sz w:val="24"/>
+          <w:szCs w:val="24"/>
+        </w:rPr>
+      </w:pPr>
+      <w:r>
+        <w:rPr>
+          <w:rFonts w:ascii="Times New Roman" w:hAnsi="Times New Roman" w:cs="Times New Roman"/>
+          <w:b/>
+          <w:sz w:val="24"/>
+          <w:szCs w:val="24"/>
+        </w:rPr>
+        <w:t>The seed rate per tray for mechanical transplanting was 130-140 gm dry seed.</w:t>
+      </w:r>
+      <w:r>
+        <w:t xml:space="preserve"> </w:t>
+      </w:r>
+      <w:r>
+        <w:rPr>
+          <w:color w:val="FF0000"/>
+        </w:rPr>
+        <w:t>Techno-economic performance of 4-row self-propelled mechanical rice transplanter at farmers field in Bangladesh</w:t>
+      </w:r>
+    </w:p>
+    <w:p>
+      <w:pPr>
+        <w:spacing w:line="360" w:lineRule="auto"/>
+        <w:rPr>
+          <w:rFonts w:ascii="Times New Roman" w:hAnsi="Times New Roman" w:cs="Times New Roman"/>
+          <w:b/>
+          <w:sz w:val="24"/>
+          <w:szCs w:val="24"/>
+        </w:rPr>
+      </w:pPr>
+    </w:p>
+    <w:p>
+      <w:pPr>
+        <w:spacing w:line="360" w:lineRule="auto"/>
+        <w:rPr>
+          <w:rFonts w:ascii="Times New Roman" w:hAnsi="Times New Roman" w:cs="Times New Roman"/>
+          <w:b/>
+          <w:sz w:val="24"/>
+          <w:szCs w:val="24"/>
+        </w:rPr>
+      </w:pPr>
+    </w:p>
+    <w:p>
+      <w:pPr>
+        <w:spacing w:line="360" w:lineRule="auto"/>
+        <w:rPr>
+          <w:rFonts w:ascii="Times New Roman" w:hAnsi="Times New Roman" w:cs="Times New Roman"/>
+          <w:b/>
+          <w:sz w:val="24"/>
+          <w:szCs w:val="24"/>
+        </w:rPr>
+      </w:pPr>
+      <w:r>
+        <w:rPr>
+          <w:rFonts w:ascii="Times New Roman" w:hAnsi="Times New Roman" w:cs="Times New Roman"/>
+          <w:b/>
+          <w:sz w:val="24"/>
+          <w:szCs w:val="24"/>
+        </w:rPr>
+        <w:t>Rice plants significantly reduce the yield after transplanting seedlings grown at higher seed rate as compared to seedlings grown with low seeding density (Singh et al., 1987).</w:t>
+      </w:r>
+    </w:p>
+    <w:p>
+      <w:pPr>
+        <w:spacing w:line="360" w:lineRule="auto"/>
+        <w:rPr>
+          <w:rFonts w:ascii="Times New Roman" w:hAnsi="Times New Roman" w:cs="Times New Roman"/>
+          <w:b/>
+          <w:sz w:val="24"/>
+          <w:szCs w:val="24"/>
+        </w:rPr>
+      </w:pPr>
       <w:r>
         <w:rPr>
           <w:rFonts w:ascii="Times New Roman" w:hAnsi="Times New Roman" w:cs="Times New Roman"/>
@@ -9447,10 +9504,7 @@
         </w:rPr>
       </w:pPr>
       <w:r>
-        <w:t>Seedling vigor is the basic component of the transplanted rice, which depends on its growing environment and proper age.</w:t>
-      </w:r>
-      <w:r>
-        <w:t xml:space="preserve"> </w:t>
+        <w:t xml:space="preserve">Seedling vigor is the basic component of the transplanted rice, which depends on its growing environment and proper age. </w:t>
       </w:r>
       <w:r>
         <w:rPr>
@@ -9462,6 +9516,7 @@
     <w:p/>
     <w:p>
       <w:r>
+        <w:lastRenderedPageBreak/>
         <w:t>Success of transplanted rice directly correlate with the nursery seedlings as it plays major role for establishment in the main field (</w:t>
       </w:r>
       <w:proofErr w:type="spellStart"/>
@@ -9505,7 +9560,6 @@
     <w:p/>
     <w:p>
       <w:r>
-        <w:lastRenderedPageBreak/>
         <w:t xml:space="preserve">Healthy and vigorous seedlings from nursery-bed will give good results after transplanting in the main </w:t>
       </w:r>
       <w:proofErr w:type="spellStart"/>
@@ -9584,7 +9638,6 @@
           <w:sz w:val="24"/>
           <w:szCs w:val="24"/>
         </w:rPr>
-        <w:lastRenderedPageBreak/>
         <w:t>2.</w:t>
       </w:r>
       <w:r>
@@ -10024,29 +10077,7 @@
         <w:adjustRightInd w:val="0"/>
         <w:spacing w:line="240" w:lineRule="auto"/>
         <w:ind w:left="480" w:hanging="480"/>
-        <w:rPr>
-          <w:rFonts w:ascii="Calibri" w:hAnsi="Calibri" w:cs="Calibri"/>
-          <w:noProof/>
-          <w:szCs w:val="24"/>
-        </w:rPr>
-      </w:pPr>
-      <w:r>
-        <w:fldChar w:fldCharType="begin" w:fldLock="1"/>
-      </w:r>
-      <w:r>
-        <w:instrText xml:space="preserve">ADDIN Mendeley Bibliography CSL_BIBLIOGRAPHY </w:instrText>
-      </w:r>
-      <w:r>
-        <w:fldChar w:fldCharType="separate"/>
-      </w:r>
-      <w:r>
-        <w:rPr>
-          <w:rFonts w:ascii="Calibri" w:hAnsi="Calibri" w:cs="Calibri"/>
-          <w:noProof/>
-          <w:szCs w:val="24"/>
-        </w:rPr>
-        <w:t>ALIZADEH, M.R., YADOLLAHINIA, A.R., RAHIMI-AJDADI, F., 2011. Techno-Economic Performance of a Self-Propelled Rice Transplanter and Comparison with Hand Transplanting for Hybrid Rice Variety 5, 27–30.</w:t>
-      </w:r>
+      </w:pPr>
     </w:p>
     <w:p>
       <w:pPr>
@@ -10056,20 +10087,7 @@
         <w:adjustRightInd w:val="0"/>
         <w:spacing w:line="240" w:lineRule="auto"/>
         <w:ind w:left="480" w:hanging="480"/>
-        <w:rPr>
-          <w:rFonts w:ascii="Calibri" w:hAnsi="Calibri" w:cs="Calibri"/>
-          <w:noProof/>
-          <w:szCs w:val="24"/>
-        </w:rPr>
-      </w:pPr>
-      <w:r>
-        <w:rPr>
-          <w:rFonts w:ascii="Calibri" w:hAnsi="Calibri" w:cs="Calibri"/>
-          <w:noProof/>
-          <w:szCs w:val="24"/>
-        </w:rPr>
-        <w:t>Annual Report 2017 | Central Bank of Sri Lanka [WWW Document], n.d. URL https://www.cbsl.gov.lk/en/publications/economic-and-financial-reports/annual-reports/annual-report-2017 (accessed 11.6.18).</w:t>
-      </w:r>
+      </w:pPr>
     </w:p>
     <w:p>
       <w:pPr>
@@ -10079,20 +10097,7 @@
         <w:adjustRightInd w:val="0"/>
         <w:spacing w:line="240" w:lineRule="auto"/>
         <w:ind w:left="480" w:hanging="480"/>
-        <w:rPr>
-          <w:rFonts w:ascii="Calibri" w:hAnsi="Calibri" w:cs="Calibri"/>
-          <w:noProof/>
-          <w:szCs w:val="24"/>
-        </w:rPr>
-      </w:pPr>
-      <w:r>
-        <w:rPr>
-          <w:rFonts w:ascii="Calibri" w:hAnsi="Calibri" w:cs="Calibri"/>
-          <w:noProof/>
-          <w:szCs w:val="24"/>
-        </w:rPr>
-        <w:t>Columbia, B., Division, A., 2013. Tray Soil Management in Raising Seedlings for Rice Transplanter 7, 2481–2489.</w:t>
-      </w:r>
+      </w:pPr>
     </w:p>
     <w:p>
       <w:pPr>
@@ -10102,20 +10107,7 @@
         <w:adjustRightInd w:val="0"/>
         <w:spacing w:line="240" w:lineRule="auto"/>
         <w:ind w:left="480" w:hanging="480"/>
-        <w:rPr>
-          <w:rFonts w:ascii="Calibri" w:hAnsi="Calibri" w:cs="Calibri"/>
-          <w:noProof/>
-          <w:szCs w:val="24"/>
-        </w:rPr>
-      </w:pPr>
-      <w:r>
-        <w:rPr>
-          <w:rFonts w:ascii="Calibri" w:hAnsi="Calibri" w:cs="Calibri"/>
-          <w:noProof/>
-          <w:szCs w:val="24"/>
-        </w:rPr>
-        <w:t>Department of census and statistics, 2016. Paddy statistics 2015/2016 Maha season.</w:t>
-      </w:r>
+      </w:pPr>
     </w:p>
     <w:p>
       <w:pPr>
@@ -10125,20 +10117,7 @@
         <w:adjustRightInd w:val="0"/>
         <w:spacing w:line="240" w:lineRule="auto"/>
         <w:ind w:left="480" w:hanging="480"/>
-        <w:rPr>
-          <w:rFonts w:ascii="Calibri" w:hAnsi="Calibri" w:cs="Calibri"/>
-          <w:noProof/>
-          <w:szCs w:val="24"/>
-        </w:rPr>
-      </w:pPr>
-      <w:r>
-        <w:rPr>
-          <w:rFonts w:ascii="Calibri" w:hAnsi="Calibri" w:cs="Calibri"/>
-          <w:noProof/>
-          <w:szCs w:val="24"/>
-        </w:rPr>
-        <w:t>Deseo, N., 2012. Early Vigor Traits in Selected Upland and Rainfed Lowland Rice (Oryza sativa L.) Genotypes.</w:t>
-      </w:r>
+      </w:pPr>
     </w:p>
     <w:p>
       <w:pPr>
@@ -10148,20 +10127,7 @@
         <w:adjustRightInd w:val="0"/>
         <w:spacing w:line="240" w:lineRule="auto"/>
         <w:ind w:left="480" w:hanging="480"/>
-        <w:rPr>
-          <w:rFonts w:ascii="Calibri" w:hAnsi="Calibri" w:cs="Calibri"/>
-          <w:noProof/>
-          <w:szCs w:val="24"/>
-        </w:rPr>
-      </w:pPr>
-      <w:r>
-        <w:rPr>
-          <w:rFonts w:ascii="Calibri" w:hAnsi="Calibri" w:cs="Calibri"/>
-          <w:noProof/>
-          <w:szCs w:val="24"/>
-        </w:rPr>
-        <w:t>Dushani, A.L., Sandika, S.N., 2009. Growth Performance of Rice Sector : the Present Scenario in Sri Lanka. Trop. Agric. Res. Ext. 12, 71–76.</w:t>
-      </w:r>
+      </w:pPr>
     </w:p>
     <w:p>
       <w:pPr>
@@ -10171,29 +10137,7 @@
         <w:adjustRightInd w:val="0"/>
         <w:spacing w:line="240" w:lineRule="auto"/>
         <w:ind w:left="480" w:hanging="480"/>
-        <w:rPr>
-          <w:rFonts w:ascii="Calibri" w:hAnsi="Calibri" w:cs="Calibri"/>
-          <w:noProof/>
-          <w:szCs w:val="24"/>
-        </w:rPr>
-      </w:pPr>
-      <w:r>
-        <w:rPr>
-          <w:rFonts w:ascii="Calibri" w:hAnsi="Calibri" w:cs="Calibri"/>
-          <w:noProof/>
-          <w:szCs w:val="24"/>
-        </w:rPr>
-        <w:t xml:space="preserve">Fan, Y., Song, Y., Septiningsih, E.M., Prasetiyono, J., Lubis, E., Tai, T.H., Tjubaryat, T., Moeljopawiro, S., McCouch, S.R., 2003. IPGWAS : An Integrated Pipeline for Genome-Wide Association Studies </w:t>
-      </w:r>
-      <w:r>
-        <w:rPr>
-          <w:rFonts w:ascii="Calibri" w:hAnsi="Calibri" w:cs="Calibri"/>
-          <w:noProof/>
-          <w:szCs w:val="24"/>
-        </w:rPr>
-        <w:lastRenderedPageBreak/>
-        <w:t>User Manual Li Ka Shing Faculty of Medicine The University of Hong Kong control and association analysis of genome-wide genetic studies . Biochemical and. Theor. Appl. Genet. 107, 363–368. https://doi.org/10.1073/pnas.1317360111.</w:t>
-      </w:r>
+      </w:pPr>
     </w:p>
     <w:p>
       <w:pPr>
@@ -10203,20 +10147,7 @@
         <w:adjustRightInd w:val="0"/>
         <w:spacing w:line="240" w:lineRule="auto"/>
         <w:ind w:left="480" w:hanging="480"/>
-        <w:rPr>
-          <w:rFonts w:ascii="Calibri" w:hAnsi="Calibri" w:cs="Calibri"/>
-          <w:noProof/>
-          <w:szCs w:val="24"/>
-        </w:rPr>
-      </w:pPr>
-      <w:r>
-        <w:rPr>
-          <w:rFonts w:ascii="Calibri" w:hAnsi="Calibri" w:cs="Calibri"/>
-          <w:noProof/>
-          <w:szCs w:val="24"/>
-        </w:rPr>
-        <w:t>Gunawardana, W.G.N., Ariyaratne, M., Bandaranayake, P., Marambe, B., 2013. Control of Echinochloa colona in aerobic rice: effect of different rates of seed paddy and post-plant herbicides in the dry zone of Sri Lanka. role weed Sci. Support. food Secur. by 2020. Proc. 24th Asian-Pacific Weed Sci. Soc. Conf. Bandung, Indones. Oct. 22-25, 2013 431–437.</w:t>
-      </w:r>
+      </w:pPr>
     </w:p>
     <w:p>
       <w:pPr>
@@ -10226,20 +10157,7 @@
         <w:adjustRightInd w:val="0"/>
         <w:spacing w:line="240" w:lineRule="auto"/>
         <w:ind w:left="480" w:hanging="480"/>
-        <w:rPr>
-          <w:rFonts w:ascii="Calibri" w:hAnsi="Calibri" w:cs="Calibri"/>
-          <w:noProof/>
-          <w:szCs w:val="24"/>
-        </w:rPr>
-      </w:pPr>
-      <w:r>
-        <w:rPr>
-          <w:rFonts w:ascii="Calibri" w:hAnsi="Calibri" w:cs="Calibri"/>
-          <w:noProof/>
-          <w:szCs w:val="24"/>
-        </w:rPr>
-        <w:t>Henegedara GM, 2002. Agricultural Policy reforms in paddy sector in Sri Lanka. An over view. Sri Lankan, J. Agrar. Stud. 10, 26–34.</w:t>
-      </w:r>
+      </w:pPr>
     </w:p>
     <w:p>
       <w:pPr>
@@ -10249,20 +10167,7 @@
         <w:adjustRightInd w:val="0"/>
         <w:spacing w:line="240" w:lineRule="auto"/>
         <w:ind w:left="480" w:hanging="480"/>
-        <w:rPr>
-          <w:rFonts w:ascii="Calibri" w:hAnsi="Calibri" w:cs="Calibri"/>
-          <w:noProof/>
-          <w:szCs w:val="24"/>
-        </w:rPr>
-      </w:pPr>
-      <w:r>
-        <w:rPr>
-          <w:rFonts w:ascii="Calibri" w:hAnsi="Calibri" w:cs="Calibri"/>
-          <w:noProof/>
-          <w:szCs w:val="24"/>
-        </w:rPr>
-        <w:t>Lanka, I.S., 2008. Appendix 6 : Sri Lanka 100 132–141.</w:t>
-      </w:r>
+      </w:pPr>
     </w:p>
     <w:p>
       <w:pPr>
@@ -10272,20 +10177,7 @@
         <w:adjustRightInd w:val="0"/>
         <w:spacing w:line="240" w:lineRule="auto"/>
         <w:ind w:left="480" w:hanging="480"/>
-        <w:rPr>
-          <w:rFonts w:ascii="Calibri" w:hAnsi="Calibri" w:cs="Calibri"/>
-          <w:noProof/>
-          <w:szCs w:val="24"/>
-        </w:rPr>
-      </w:pPr>
-      <w:r>
-        <w:rPr>
-          <w:rFonts w:ascii="Calibri" w:hAnsi="Calibri" w:cs="Calibri"/>
-          <w:noProof/>
-          <w:szCs w:val="24"/>
-        </w:rPr>
-        <w:t>Louisiana, A., 2009. Plant materials technical note no. 11. Tech. Notes.</w:t>
-      </w:r>
+      </w:pPr>
     </w:p>
     <w:p>
       <w:pPr>
@@ -10295,20 +10187,7 @@
         <w:adjustRightInd w:val="0"/>
         <w:spacing w:line="240" w:lineRule="auto"/>
         <w:ind w:left="480" w:hanging="480"/>
-        <w:rPr>
-          <w:rFonts w:ascii="Calibri" w:hAnsi="Calibri" w:cs="Calibri"/>
-          <w:noProof/>
-          <w:szCs w:val="24"/>
-        </w:rPr>
-      </w:pPr>
-      <w:r>
-        <w:rPr>
-          <w:rFonts w:ascii="Calibri" w:hAnsi="Calibri" w:cs="Calibri"/>
-          <w:noProof/>
-          <w:szCs w:val="24"/>
-        </w:rPr>
-        <w:t>Mabbayad, B.B. and, Bordo, R.A.O., 1971. Transplanting vs. direct seeding. World Farming 13, 6–7.</w:t>
-      </w:r>
+      </w:pPr>
     </w:p>
     <w:p>
       <w:pPr>
@@ -10325,12 +10204,21 @@
         </w:rPr>
       </w:pPr>
       <w:r>
+        <w:fldChar w:fldCharType="begin" w:fldLock="1"/>
+      </w:r>
+      <w:r>
+        <w:instrText xml:space="preserve">ADDIN Mendeley Bibliography CSL_BIBLIOGRAPHY </w:instrText>
+      </w:r>
+      <w:r>
+        <w:fldChar w:fldCharType="separate"/>
+      </w:r>
+      <w:r>
         <w:rPr>
           <w:rFonts w:ascii="Calibri" w:hAnsi="Calibri" w:cs="Calibri"/>
           <w:noProof/>
           <w:szCs w:val="24"/>
         </w:rPr>
-        <w:t>Manjappa, K., Kataraki, N.G., 2004. Use of Drum Seeder and Transplanter for Increasing Rice Profitability 17.</w:t>
+        <w:t>ALIZADEH, M.R., YADOLLAHINIA, A.R., RAHIMI-AJDADI, F., 2011. Techno-Economic Performance of a Self-Propelled Rice Transplanter and Comparison with Hand Transplanting for Hybrid Rice Variety 5, 27–30.</w:t>
       </w:r>
     </w:p>
     <w:p>
@@ -10353,7 +10241,7 @@
           <w:noProof/>
           <w:szCs w:val="24"/>
         </w:rPr>
-        <w:t>Marambe, B., 2009. WEEDY RICE: EVOLUTION, THREATS, AND MANAGEMENT B. Marambe Department of Crop Science, Faculty of Agriculture, University of Peradeniya, Sri Lanka. Trop. Agric. 157, 0–15.</w:t>
+        <w:t>Annual Report 2017 | Central Bank of Sri Lanka [WWW Document], n.d. URL https://www.cbsl.gov.lk/en/publications/economic-and-financial-reports/annual-reports/annual-report-2017 (accessed 11.6.18).</w:t>
       </w:r>
     </w:p>
     <w:p>
@@ -10376,7 +10264,7 @@
           <w:noProof/>
           <w:szCs w:val="24"/>
         </w:rPr>
-        <w:t>Panda, M.M., Reddy, M.D., Sharma, A.R., 1991. Yield performance of rainfed lowland rice as affected by nursery fertilization under conditions of intermediate deep water (15-50cm) and flash flood. Plant Soil 132, 65–71.</w:t>
+        <w:t>Columbia, B., Division, A., 2013. Tray Soil Management in Raising Seedlings for Rice Transplanter 7, 2481–2489.</w:t>
       </w:r>
     </w:p>
     <w:p>
@@ -10399,6 +10287,283 @@
           <w:noProof/>
           <w:szCs w:val="24"/>
         </w:rPr>
+        <w:t>Department of census and statistics, 2016. Paddy statistics 2015/2016 Maha season.</w:t>
+      </w:r>
+    </w:p>
+    <w:p>
+      <w:pPr>
+        <w:widowControl w:val="0"/>
+        <w:autoSpaceDE w:val="0"/>
+        <w:autoSpaceDN w:val="0"/>
+        <w:adjustRightInd w:val="0"/>
+        <w:spacing w:line="240" w:lineRule="auto"/>
+        <w:ind w:left="480" w:hanging="480"/>
+        <w:rPr>
+          <w:rFonts w:ascii="Calibri" w:hAnsi="Calibri" w:cs="Calibri"/>
+          <w:noProof/>
+          <w:szCs w:val="24"/>
+        </w:rPr>
+      </w:pPr>
+      <w:r>
+        <w:rPr>
+          <w:rFonts w:ascii="Calibri" w:hAnsi="Calibri" w:cs="Calibri"/>
+          <w:noProof/>
+          <w:szCs w:val="24"/>
+        </w:rPr>
+        <w:t>Deseo, N., 2012. Early Vigor Traits in Selected Upland and Rainfed Lowland Rice (Oryza sativa L.) Genotypes.</w:t>
+      </w:r>
+    </w:p>
+    <w:p>
+      <w:pPr>
+        <w:widowControl w:val="0"/>
+        <w:autoSpaceDE w:val="0"/>
+        <w:autoSpaceDN w:val="0"/>
+        <w:adjustRightInd w:val="0"/>
+        <w:spacing w:line="240" w:lineRule="auto"/>
+        <w:ind w:left="480" w:hanging="480"/>
+        <w:rPr>
+          <w:rFonts w:ascii="Calibri" w:hAnsi="Calibri" w:cs="Calibri"/>
+          <w:noProof/>
+          <w:szCs w:val="24"/>
+        </w:rPr>
+      </w:pPr>
+      <w:r>
+        <w:rPr>
+          <w:rFonts w:ascii="Calibri" w:hAnsi="Calibri" w:cs="Calibri"/>
+          <w:noProof/>
+          <w:szCs w:val="24"/>
+        </w:rPr>
+        <w:t>Dushani, A.L., Sandika, S.N., 2009. Growth Performance of Rice Sector : the Present Scenario in Sri Lanka. Trop. Agric. Res. Ext. 12, 71–76.</w:t>
+      </w:r>
+    </w:p>
+    <w:p>
+      <w:pPr>
+        <w:widowControl w:val="0"/>
+        <w:autoSpaceDE w:val="0"/>
+        <w:autoSpaceDN w:val="0"/>
+        <w:adjustRightInd w:val="0"/>
+        <w:spacing w:line="240" w:lineRule="auto"/>
+        <w:ind w:left="480" w:hanging="480"/>
+        <w:rPr>
+          <w:rFonts w:ascii="Calibri" w:hAnsi="Calibri" w:cs="Calibri"/>
+          <w:noProof/>
+          <w:szCs w:val="24"/>
+        </w:rPr>
+      </w:pPr>
+      <w:r>
+        <w:rPr>
+          <w:rFonts w:ascii="Calibri" w:hAnsi="Calibri" w:cs="Calibri"/>
+          <w:noProof/>
+          <w:szCs w:val="24"/>
+        </w:rPr>
+        <w:t>Fan, Y., Song, Y., Septiningsih, E.M., Prasetiyono, J., Lubis, E., Tai, T.H., Tjubaryat, T., Moeljopawiro, S., McCouch, S.R., 2003. IPGWAS : An Integrated Pipeline for Genome-Wide Association Studies User Manual Li Ka Shing Faculty of Medicine The University of Hong Kong control and association analysis of genome-wide genetic studies . Biochemical and. Theor. Appl. Genet. 107, 363–368. https://doi.org/10.1073/pnas.1317360111.</w:t>
+      </w:r>
+    </w:p>
+    <w:p>
+      <w:pPr>
+        <w:widowControl w:val="0"/>
+        <w:autoSpaceDE w:val="0"/>
+        <w:autoSpaceDN w:val="0"/>
+        <w:adjustRightInd w:val="0"/>
+        <w:spacing w:line="240" w:lineRule="auto"/>
+        <w:ind w:left="480" w:hanging="480"/>
+        <w:rPr>
+          <w:rFonts w:ascii="Calibri" w:hAnsi="Calibri" w:cs="Calibri"/>
+          <w:noProof/>
+          <w:szCs w:val="24"/>
+        </w:rPr>
+      </w:pPr>
+      <w:r>
+        <w:rPr>
+          <w:rFonts w:ascii="Calibri" w:hAnsi="Calibri" w:cs="Calibri"/>
+          <w:noProof/>
+          <w:szCs w:val="24"/>
+        </w:rPr>
+        <w:t>Gunawardana, W.G.N., Ariyaratne, M., Bandaranayake, P., Marambe, B., 2013. Control of Echinochloa colona in aerobic rice: effect of different rates of seed paddy and post-plant herbicides in the dry zone of Sri Lanka. role weed Sci. Support. food Secur. by 2020. Proc. 24th Asian-Pacific Weed Sci. Soc. Conf. Bandung, Indones. Oct. 22-25, 2013 431–437.</w:t>
+      </w:r>
+    </w:p>
+    <w:p>
+      <w:pPr>
+        <w:widowControl w:val="0"/>
+        <w:autoSpaceDE w:val="0"/>
+        <w:autoSpaceDN w:val="0"/>
+        <w:adjustRightInd w:val="0"/>
+        <w:spacing w:line="240" w:lineRule="auto"/>
+        <w:ind w:left="480" w:hanging="480"/>
+        <w:rPr>
+          <w:rFonts w:ascii="Calibri" w:hAnsi="Calibri" w:cs="Calibri"/>
+          <w:noProof/>
+          <w:szCs w:val="24"/>
+        </w:rPr>
+      </w:pPr>
+      <w:r>
+        <w:rPr>
+          <w:rFonts w:ascii="Calibri" w:hAnsi="Calibri" w:cs="Calibri"/>
+          <w:noProof/>
+          <w:szCs w:val="24"/>
+        </w:rPr>
+        <w:t>Henegedara GM, 2002. Agricultural Policy reforms in paddy sector in Sri Lanka. An over view. Sri Lankan, J. Agrar. Stud. 10, 26–34.</w:t>
+      </w:r>
+    </w:p>
+    <w:p>
+      <w:pPr>
+        <w:widowControl w:val="0"/>
+        <w:autoSpaceDE w:val="0"/>
+        <w:autoSpaceDN w:val="0"/>
+        <w:adjustRightInd w:val="0"/>
+        <w:spacing w:line="240" w:lineRule="auto"/>
+        <w:ind w:left="480" w:hanging="480"/>
+        <w:rPr>
+          <w:rFonts w:ascii="Calibri" w:hAnsi="Calibri" w:cs="Calibri"/>
+          <w:noProof/>
+          <w:szCs w:val="24"/>
+        </w:rPr>
+      </w:pPr>
+      <w:r>
+        <w:rPr>
+          <w:rFonts w:ascii="Calibri" w:hAnsi="Calibri" w:cs="Calibri"/>
+          <w:noProof/>
+          <w:szCs w:val="24"/>
+        </w:rPr>
+        <w:t>Lanka, I.S., 2008. Appendix 6 : Sri Lanka 100 132–141.</w:t>
+      </w:r>
+    </w:p>
+    <w:p>
+      <w:pPr>
+        <w:widowControl w:val="0"/>
+        <w:autoSpaceDE w:val="0"/>
+        <w:autoSpaceDN w:val="0"/>
+        <w:adjustRightInd w:val="0"/>
+        <w:spacing w:line="240" w:lineRule="auto"/>
+        <w:ind w:left="480" w:hanging="480"/>
+        <w:rPr>
+          <w:rFonts w:ascii="Calibri" w:hAnsi="Calibri" w:cs="Calibri"/>
+          <w:noProof/>
+          <w:szCs w:val="24"/>
+        </w:rPr>
+      </w:pPr>
+      <w:r>
+        <w:rPr>
+          <w:rFonts w:ascii="Calibri" w:hAnsi="Calibri" w:cs="Calibri"/>
+          <w:noProof/>
+          <w:szCs w:val="24"/>
+        </w:rPr>
+        <w:t>Louisiana, A., 2009. Plant materials technical note no. 11. Tech. Notes.</w:t>
+      </w:r>
+    </w:p>
+    <w:p>
+      <w:pPr>
+        <w:widowControl w:val="0"/>
+        <w:autoSpaceDE w:val="0"/>
+        <w:autoSpaceDN w:val="0"/>
+        <w:adjustRightInd w:val="0"/>
+        <w:spacing w:line="240" w:lineRule="auto"/>
+        <w:ind w:left="480" w:hanging="480"/>
+        <w:rPr>
+          <w:rFonts w:ascii="Calibri" w:hAnsi="Calibri" w:cs="Calibri"/>
+          <w:noProof/>
+          <w:szCs w:val="24"/>
+        </w:rPr>
+      </w:pPr>
+      <w:r>
+        <w:rPr>
+          <w:rFonts w:ascii="Calibri" w:hAnsi="Calibri" w:cs="Calibri"/>
+          <w:noProof/>
+          <w:szCs w:val="24"/>
+        </w:rPr>
+        <w:t>Mabbayad, B.B. and, Bordo, R.A.O., 1971. Transplanting vs. direct seeding. World Farming 13, 6–7.</w:t>
+      </w:r>
+    </w:p>
+    <w:p>
+      <w:pPr>
+        <w:widowControl w:val="0"/>
+        <w:autoSpaceDE w:val="0"/>
+        <w:autoSpaceDN w:val="0"/>
+        <w:adjustRightInd w:val="0"/>
+        <w:spacing w:line="240" w:lineRule="auto"/>
+        <w:ind w:left="480" w:hanging="480"/>
+        <w:rPr>
+          <w:rFonts w:ascii="Calibri" w:hAnsi="Calibri" w:cs="Calibri"/>
+          <w:noProof/>
+          <w:szCs w:val="24"/>
+        </w:rPr>
+      </w:pPr>
+      <w:r>
+        <w:rPr>
+          <w:rFonts w:ascii="Calibri" w:hAnsi="Calibri" w:cs="Calibri"/>
+          <w:noProof/>
+          <w:szCs w:val="24"/>
+        </w:rPr>
+        <w:t>Manjappa, K., Kataraki, N.G., 2004. Use of Drum Seeder and Transplanter for Increasing Rice Profitability 17.</w:t>
+      </w:r>
+    </w:p>
+    <w:p>
+      <w:pPr>
+        <w:widowControl w:val="0"/>
+        <w:autoSpaceDE w:val="0"/>
+        <w:autoSpaceDN w:val="0"/>
+        <w:adjustRightInd w:val="0"/>
+        <w:spacing w:line="240" w:lineRule="auto"/>
+        <w:ind w:left="480" w:hanging="480"/>
+        <w:rPr>
+          <w:rFonts w:ascii="Calibri" w:hAnsi="Calibri" w:cs="Calibri"/>
+          <w:noProof/>
+          <w:szCs w:val="24"/>
+        </w:rPr>
+      </w:pPr>
+      <w:r>
+        <w:rPr>
+          <w:rFonts w:ascii="Calibri" w:hAnsi="Calibri" w:cs="Calibri"/>
+          <w:noProof/>
+          <w:szCs w:val="24"/>
+        </w:rPr>
+        <w:t>Marambe, B., 2009. WEEDY RICE: EVOLUTION, THREATS, AND MANAGEMENT B. Marambe Department of Crop Science, Faculty of Agriculture, University of Peradeniya, Sri Lanka. Trop. Agric. 157, 0–15.</w:t>
+      </w:r>
+    </w:p>
+    <w:p>
+      <w:pPr>
+        <w:widowControl w:val="0"/>
+        <w:autoSpaceDE w:val="0"/>
+        <w:autoSpaceDN w:val="0"/>
+        <w:adjustRightInd w:val="0"/>
+        <w:spacing w:line="240" w:lineRule="auto"/>
+        <w:ind w:left="480" w:hanging="480"/>
+        <w:rPr>
+          <w:rFonts w:ascii="Calibri" w:hAnsi="Calibri" w:cs="Calibri"/>
+          <w:noProof/>
+          <w:szCs w:val="24"/>
+        </w:rPr>
+      </w:pPr>
+      <w:r>
+        <w:rPr>
+          <w:rFonts w:ascii="Calibri" w:hAnsi="Calibri" w:cs="Calibri"/>
+          <w:noProof/>
+          <w:szCs w:val="24"/>
+        </w:rPr>
+        <w:t>Panda, M.M., Reddy, M.D., Sharma, A.R., 1991. Yield performance of rainfed lowland rice as affected by nursery fertilization under conditions of intermediate deep water (15-50cm) and flash flood. Plant Soil 132, 65–71.</w:t>
+      </w:r>
+    </w:p>
+    <w:p>
+      <w:pPr>
+        <w:widowControl w:val="0"/>
+        <w:autoSpaceDE w:val="0"/>
+        <w:autoSpaceDN w:val="0"/>
+        <w:adjustRightInd w:val="0"/>
+        <w:spacing w:line="240" w:lineRule="auto"/>
+        <w:ind w:left="480" w:hanging="480"/>
+        <w:rPr>
+          <w:rFonts w:ascii="Calibri" w:hAnsi="Calibri" w:cs="Calibri"/>
+          <w:noProof/>
+          <w:szCs w:val="24"/>
+        </w:rPr>
+      </w:pPr>
+      <w:r>
+        <w:rPr>
+          <w:rFonts w:ascii="Calibri" w:hAnsi="Calibri" w:cs="Calibri"/>
+          <w:noProof/>
+          <w:szCs w:val="24"/>
+        </w:rPr>
+        <w:lastRenderedPageBreak/>
         <w:t>Rani, T.S., Jayakiran, K., 2010. Evaluation of different planting techniques for economic feasibility in rice. Electron. J. Environ. Agric. Food Chem. 9(1), 150–153.</w:t>
       </w:r>
     </w:p>
@@ -11817,7 +11982,7 @@
 </file>
 
 <file path=customXml/itemProps1.xml><?xml version="1.0" encoding="utf-8"?>
-<ds:datastoreItem xmlns:ds="http://schemas.openxmlformats.org/officeDocument/2006/customXml" ds:itemID="{2024AD17-897E-4CF4-8473-6F7E22F926CF}">
+<ds:datastoreItem xmlns:ds="http://schemas.openxmlformats.org/officeDocument/2006/customXml" ds:itemID="{D09DCB7B-A432-4567-93F6-148CDFA95213}">
   <ds:schemaRefs>
     <ds:schemaRef ds:uri="http://schemas.openxmlformats.org/officeDocument/2006/bibliography"/>
   </ds:schemaRefs>

--- a/Evaluation of the optimum seed rate for Modified Dapog nursery and comparison with other nursery methods.docx
+++ b/Evaluation of the optimum seed rate for Modified Dapog nursery and comparison with other nursery methods.docx
@@ -5792,6 +5792,118 @@
     </w:p>
     <w:p>
       <w:r>
+        <w:t>There is a need to explore establishment methods (EM) that require</w:t>
+      </w:r>
+      <w:r>
+        <w:t xml:space="preserve"> </w:t>
+      </w:r>
+      <w:r>
+        <w:t xml:space="preserve">less </w:t>
+      </w:r>
+      <w:proofErr w:type="spellStart"/>
+      <w:r>
+        <w:t>labour</w:t>
+      </w:r>
+      <w:proofErr w:type="spellEnd"/>
+      <w:r>
+        <w:t xml:space="preserve"> but still allow the crop to be transplanted on time since </w:t>
+      </w:r>
+      <w:proofErr w:type="spellStart"/>
+      <w:r>
+        <w:t>labour</w:t>
+      </w:r>
+      <w:proofErr w:type="spellEnd"/>
+      <w:r>
+        <w:t xml:space="preserve"> scarcity has emerged as a serious problem in rice cultivation in Sri Lanka. Direct seeding (DS) is practiced as a solution but, apart from irregular stand establishment, the most disastrous constraint in DS is the invasion of weeds</w:t>
+      </w:r>
+      <w:r>
+        <w:t xml:space="preserve"> a</w:t>
+      </w:r>
+      <w:r>
+        <w:t>nd weedy rice (</w:t>
+      </w:r>
+      <w:proofErr w:type="spellStart"/>
+      <w:r>
+        <w:t>Marambe</w:t>
+      </w:r>
+      <w:proofErr w:type="spellEnd"/>
+      <w:r>
+        <w:t xml:space="preserve"> 2009; </w:t>
+      </w:r>
+      <w:proofErr w:type="spellStart"/>
+      <w:r>
+        <w:t>Gunawardana</w:t>
+      </w:r>
+      <w:proofErr w:type="spellEnd"/>
+      <w:r>
+        <w:t xml:space="preserve"> et al., 2013). Use of herbicide in controlling weeds in DS is effective but excessive use is costly and causes problems such as ground water contamination, development of herbicide- resistant weed populations. Optimizing plant density and timeliness of operation is considered essential for optimizing yield in rice cultivation (Chaudhary et al., 2005). Hence, mechanical transplanting (MT) is one of the feasible alternatives in eliminating weed problem in DS and huge </w:t>
+      </w:r>
+      <w:proofErr w:type="spellStart"/>
+      <w:r>
+        <w:t>labour</w:t>
+      </w:r>
+      <w:proofErr w:type="spellEnd"/>
+      <w:r>
+        <w:t xml:space="preserve"> use in transplanting while facilitating the timeliness crop establishment.</w:t>
+      </w:r>
+    </w:p>
+    <w:p>
+      <w:pPr>
+        <w:rPr>
+          <w:color w:val="FF0000"/>
+        </w:rPr>
+      </w:pPr>
+      <w:r>
+        <w:rPr>
+          <w:color w:val="FF0000"/>
+        </w:rPr>
+        <w:t xml:space="preserve">Impact of varieties, spacing and seedling management on growth and yield of </w:t>
+      </w:r>
+      <w:proofErr w:type="spellStart"/>
+      <w:r>
+        <w:rPr>
+          <w:color w:val="FF0000"/>
+        </w:rPr>
+        <w:t>mechanicaly</w:t>
+      </w:r>
+      <w:proofErr w:type="spellEnd"/>
+      <w:r>
+        <w:rPr>
+          <w:color w:val="FF0000"/>
+        </w:rPr>
+        <w:t xml:space="preserve"> transplanted rice</w:t>
+      </w:r>
+    </w:p>
+    <w:p>
+      <w:pPr>
+        <w:rPr>
+          <w:color w:val="FF0000"/>
+        </w:rPr>
+      </w:pPr>
+    </w:p>
+    <w:p>
+      <w:pPr>
+        <w:rPr>
+          <w:color w:val="FF0000"/>
+        </w:rPr>
+      </w:pPr>
+    </w:p>
+    <w:p>
+      <w:pPr>
+        <w:rPr>
+          <w:color w:val="FF0000"/>
+        </w:rPr>
+      </w:pPr>
+    </w:p>
+    <w:p>
+      <w:pPr>
+        <w:rPr>
+          <w:color w:val="FF0000"/>
+        </w:rPr>
+      </w:pPr>
+    </w:p>
+    <w:p>
+      <w:r>
         <w:t>Industrialization, migration of agricultural labor to other job and high labor wage are the threat for sustainable rice production as well as food security. Labor crisis and high wage is</w:t>
       </w:r>
       <w:r>
@@ -5857,6 +5969,7 @@
       </w:pPr>
       <w:proofErr w:type="spellStart"/>
       <w:r>
+        <w:lastRenderedPageBreak/>
         <w:t>Mechanisation</w:t>
       </w:r>
       <w:proofErr w:type="spellEnd"/>
@@ -6020,7 +6133,6 @@
     </w:p>
     <w:p>
       <w:r>
-        <w:lastRenderedPageBreak/>
         <w:t xml:space="preserve">Proper seed rate is not maintained and </w:t>
       </w:r>
       <w:proofErr w:type="spellStart"/>
@@ -6226,6 +6338,7 @@
     </w:p>
     <w:p>
       <w:r>
+        <w:lastRenderedPageBreak/>
         <w:t>Because of the good off-farm</w:t>
       </w:r>
       <w:r>
@@ -6290,6 +6403,18 @@
       </w:r>
       <w:proofErr w:type="spellEnd"/>
     </w:p>
+    <w:p/>
+    <w:p/>
+    <w:p/>
+    <w:p/>
+    <w:p/>
+    <w:p/>
+    <w:p/>
+    <w:p/>
+    <w:p/>
+    <w:p/>
+    <w:p/>
+    <w:p/>
     <w:p/>
     <w:p/>
     <w:p/>
@@ -6323,6 +6448,7 @@
           <w:sz w:val="40"/>
           <w:szCs w:val="40"/>
         </w:rPr>
+        <w:lastRenderedPageBreak/>
         <w:t>2.</w:t>
       </w:r>
       <w:r>
@@ -6395,6 +6521,7 @@
           <w:sz w:val="40"/>
           <w:szCs w:val="40"/>
         </w:rPr>
+        <w:lastRenderedPageBreak/>
         <w:t>2.</w:t>
       </w:r>
       <w:r>
@@ -6576,6 +6703,32 @@
     <w:p/>
     <w:p/>
     <w:p/>
+    <w:p/>
+    <w:p/>
+    <w:p/>
+    <w:p/>
+    <w:p/>
+    <w:p/>
+    <w:p/>
+    <w:p/>
+    <w:p/>
+    <w:p/>
+    <w:p/>
+    <w:p/>
+    <w:p/>
+    <w:p/>
+    <w:p/>
+    <w:p/>
+    <w:p/>
+    <w:p/>
+    <w:p/>
+    <w:p/>
+    <w:p/>
+    <w:p/>
+    <w:p/>
+    <w:p/>
+    <w:p/>
+    <w:p/>
     <w:p>
       <w:pPr>
         <w:pStyle w:val="Heading3"/>
@@ -6596,6 +6749,7 @@
           <w:sz w:val="40"/>
           <w:szCs w:val="40"/>
         </w:rPr>
+        <w:lastRenderedPageBreak/>
         <w:t>2.</w:t>
       </w:r>
       <w:r>
@@ -6773,6 +6927,7 @@
           <w:sz w:val="40"/>
           <w:szCs w:val="40"/>
         </w:rPr>
+        <w:lastRenderedPageBreak/>
         <w:t>2.</w:t>
       </w:r>
       <w:r>
@@ -6798,6 +6953,7 @@
       <w:bookmarkEnd w:id="14"/>
     </w:p>
     <w:p/>
+    <w:p/>
     <w:p>
       <w:pPr>
         <w:rPr>
@@ -6921,60 +7077,87 @@
         <w:rPr>
           <w:color w:val="C00000"/>
         </w:rPr>
+        <w:t>development and performance evaluation</w:t>
+      </w:r>
+    </w:p>
+    <w:p/>
+    <w:p>
+      <w:r>
+        <w:t xml:space="preserve">Mechanical transplanting systems increased yield, improved labor efficiency, ensured timeliness in operation and faster transplanting. </w:t>
+      </w:r>
+    </w:p>
+    <w:p>
+      <w:pPr>
+        <w:rPr>
+          <w:color w:val="000000" w:themeColor="text1"/>
+        </w:rPr>
+      </w:pPr>
+      <w:r>
+        <w:rPr>
+          <w:color w:val="000000" w:themeColor="text1"/>
+        </w:rPr>
+        <w:t>Mechanical rice transplanting method generates employment and alternate sources of income for rural youth through custom services on nursery raising and transplanting. The mechanical transplanting of rice has been considered the most promising option, as it saves labor, ensures timely transplanting and attains optimum plant density that contributes to high productivity.</w:t>
+      </w:r>
+    </w:p>
+    <w:p>
+      <w:pPr>
+        <w:rPr>
+          <w:color w:val="000000" w:themeColor="text1"/>
+        </w:rPr>
+      </w:pPr>
+      <w:r>
+        <w:rPr>
+          <w:color w:val="000000" w:themeColor="text1"/>
+        </w:rPr>
         <w:lastRenderedPageBreak/>
-        <w:t>development and performance evaluation</w:t>
-      </w:r>
-    </w:p>
-    <w:p/>
-    <w:p>
-      <w:r>
-        <w:t xml:space="preserve">Mechanical transplanting systems increased yield, improved labor efficiency, ensured timeliness in operation and faster transplanting. </w:t>
-      </w:r>
-    </w:p>
-    <w:p>
-      <w:pPr>
+        <w:t xml:space="preserve">Mechanical transplanting </w:t>
+      </w:r>
+      <w:proofErr w:type="gramStart"/>
+      <w:r>
         <w:rPr>
           <w:color w:val="000000" w:themeColor="text1"/>
         </w:rPr>
-      </w:pPr>
+        <w:t>facilitate</w:t>
+      </w:r>
+      <w:proofErr w:type="gramEnd"/>
       <w:r>
         <w:rPr>
           <w:color w:val="000000" w:themeColor="text1"/>
         </w:rPr>
-        <w:t>Mechanical rice transplanting method generates employment and alternate sources of income for rural youth through custom services on nursery raising and transplanting. The mechanical transplanting of rice has been considered the most promising option, as it saves labor, ensures timely transplanting and attains optimum plant density that contributes to high productivity.</w:t>
-      </w:r>
-    </w:p>
-    <w:p>
-      <w:pPr>
+        <w:t xml:space="preserve"> for optimum plant spacing </w:t>
+      </w:r>
+      <w:r>
         <w:rPr>
           <w:color w:val="000000" w:themeColor="text1"/>
         </w:rPr>
-      </w:pPr>
-      <w:r>
+        <w:t>Optimum plant spacing ensures the plants to grow properly with their aerial and underground parts utilizing more solar radiation and nutrients.</w:t>
+      </w:r>
+    </w:p>
+    <w:p>
+      <w:pPr>
         <w:rPr>
           <w:color w:val="000000" w:themeColor="text1"/>
         </w:rPr>
-        <w:t xml:space="preserve">Mechanical transplanting </w:t>
-      </w:r>
-      <w:proofErr w:type="gramStart"/>
+      </w:pPr>
       <w:r>
         <w:rPr>
           <w:color w:val="000000" w:themeColor="text1"/>
         </w:rPr>
-        <w:t>facilitate</w:t>
-      </w:r>
-      <w:proofErr w:type="gramEnd"/>
+        <w:t xml:space="preserve">Mechanical transplanter has high field capacity and farmers can transplant rice seedlings within very short time by using mechanical transplanter. Recently, mechanical transplanter is introduced in our country. As a new technology, this machine needs to be evaluated in different </w:t>
+      </w:r>
+      <w:proofErr w:type="spellStart"/>
       <w:r>
         <w:rPr>
           <w:color w:val="000000" w:themeColor="text1"/>
         </w:rPr>
-        <w:t xml:space="preserve"> for optimum plant spacing </w:t>
-      </w:r>
+        <w:t>agro</w:t>
+      </w:r>
+      <w:proofErr w:type="spellEnd"/>
       <w:r>
         <w:rPr>
           <w:color w:val="000000" w:themeColor="text1"/>
         </w:rPr>
-        <w:t>Optimum plant spacing ensures the plants to grow properly with their aerial and underground parts utilizing more solar radiation and nutrients.</w:t>
+        <w:t>- ecological zone and in different rice season.</w:t>
       </w:r>
     </w:p>
     <w:p>
@@ -6983,161 +7166,176 @@
           <w:color w:val="000000" w:themeColor="text1"/>
         </w:rPr>
       </w:pPr>
-      <w:r>
-        <w:rPr>
-          <w:color w:val="000000" w:themeColor="text1"/>
-        </w:rPr>
-        <w:t xml:space="preserve">Mechanical transplanter has high field capacity and farmers can transplant rice seedlings within very short time by using mechanical transplanter. Recently, mechanical transplanter is introduced in our country. As a new technology, this machine needs to be evaluated in different </w:t>
+    </w:p>
+    <w:p>
+      <w:pPr>
+        <w:rPr>
+          <w:color w:val="FF0000"/>
+        </w:rPr>
+      </w:pPr>
+      <w:r>
+        <w:rPr>
+          <w:color w:val="FF0000"/>
+        </w:rPr>
+        <w:t>Techno-economic performance of 4-row self-propelled mechanical rice transplanter at farmers field in Bangladesh</w:t>
+      </w:r>
+    </w:p>
+    <w:p/>
+    <w:p>
+      <w:r>
+        <w:t>Rice researchers regarded</w:t>
+      </w:r>
+      <w:r>
+        <w:t xml:space="preserve"> lower plant population as one of the major constraints in enhancing rice production in the area. In order to solve this problem and increasing plant population in rice fields, the Agricultural Department of the Punjab and Farm Machinery Institute of Pakistan Agricultural Research Council are trying to </w:t>
       </w:r>
       <w:proofErr w:type="spellStart"/>
       <w:r>
-        <w:rPr>
-          <w:color w:val="000000" w:themeColor="text1"/>
-        </w:rPr>
-        <w:t>agro</w:t>
+        <w:t>popularising</w:t>
       </w:r>
       <w:proofErr w:type="spellEnd"/>
       <w:r>
-        <w:rPr>
-          <w:color w:val="000000" w:themeColor="text1"/>
-        </w:rPr>
-        <w:t>- ecological zone and in different rice season.</w:t>
-      </w:r>
-    </w:p>
-    <w:p>
-      <w:pPr>
-        <w:rPr>
-          <w:color w:val="000000" w:themeColor="text1"/>
-        </w:rPr>
-      </w:pPr>
-    </w:p>
-    <w:p>
-      <w:pPr>
-        <w:rPr>
+        <w:t xml:space="preserve"> the use of mechanical rice </w:t>
+      </w:r>
+      <w:proofErr w:type="spellStart"/>
+      <w:r>
+        <w:t>transplanters</w:t>
+      </w:r>
+      <w:proofErr w:type="spellEnd"/>
+      <w:r>
+        <w:t xml:space="preserve"> in this zone. Presently,</w:t>
+      </w:r>
+    </w:p>
+    <w:p>
+      <w:r>
+        <w:t>the main advantage of the mechanical transplanting reported the farmers was that the nursery plants are firmly pegged into the soil, provided that the field is precisely or laser levelled. In case of poor levelling, uniform transplantation is not possible. So, good transplantation requires;</w:t>
+      </w:r>
+    </w:p>
+    <w:p>
+      <w:r>
+        <w:t>very precisely levelled paddy</w:t>
+      </w:r>
+    </w:p>
+    <w:p>
+      <w:r>
+        <w:t>fields, 8-9 inches long nursery plants or at least 25 days old nursery, roots of the nursery plants should be free from pebbles and also not very bushy, and the paddy field should not be too much puddled and it should not be heavily irrigated on transplanting day</w:t>
+      </w:r>
+    </w:p>
+    <w:p>
+      <w:pPr>
+        <w:spacing w:line="360" w:lineRule="auto"/>
+        <w:rPr>
+          <w:rFonts w:ascii="Times New Roman" w:hAnsi="Times New Roman" w:cs="Times New Roman"/>
+          <w:b/>
           <w:color w:val="FF0000"/>
+          <w:sz w:val="24"/>
+          <w:szCs w:val="24"/>
         </w:rPr>
       </w:pPr>
       <w:r>
         <w:rPr>
           <w:color w:val="FF0000"/>
         </w:rPr>
-        <w:t>Techno-economic performance of 4-row self-propelled mechanical rice transplanter at farmers field in Bangladesh</w:t>
-      </w:r>
-    </w:p>
-    <w:p/>
-    <w:p>
-      <w:r>
-        <w:t>Rice researchers regarded</w:t>
-      </w:r>
-      <w:r>
-        <w:t xml:space="preserve"> lower plant population as one of the major constraints in enhancing rice production in the area. In order to solve this problem and increasing plant population in rice fields, the Agricultural Department of the Punjab and Farm Machinery Institute of Pakistan Agricultural Research Council are trying to </w:t>
+        <w:t xml:space="preserve">Diffusion Possibilities of Mechanical Rice </w:t>
       </w:r>
       <w:proofErr w:type="spellStart"/>
       <w:r>
-        <w:t>popularising</w:t>
+        <w:rPr>
+          <w:color w:val="FF0000"/>
+        </w:rPr>
+        <w:t>Transplanters</w:t>
       </w:r>
       <w:proofErr w:type="spellEnd"/>
-      <w:r>
-        <w:t xml:space="preserve"> the use of mechanical rice </w:t>
+    </w:p>
+    <w:p>
+      <w:r>
+        <w:t xml:space="preserve">Mechanical transplanting (MT) of rice is considered as a feasible option </w:t>
       </w:r>
       <w:proofErr w:type="spellStart"/>
       <w:r>
-        <w:t>transplanters</w:t>
+        <w:t>tominimize</w:t>
       </w:r>
       <w:proofErr w:type="spellEnd"/>
       <w:r>
-        <w:t xml:space="preserve"> in this zone. Presently,</w:t>
-      </w:r>
-    </w:p>
-    <w:p>
-      <w:r>
-        <w:t>the main advantage of the mechanical transplanting reported the farmers was that the nursery plants are firmly pegged into the soil, provided that the field is precisely or laser levelled. In case of poor levelling, uniform transplantation is not possible. So, good transplantation requires;</w:t>
-      </w:r>
-    </w:p>
-    <w:p>
-      <w:r>
-        <w:t>very precisely levelled paddy</w:t>
-      </w:r>
-    </w:p>
-    <w:p>
-      <w:r>
-        <w:t>fields, 8-9 inches long nursery plants or at least 25 days old nursery, roots of the nursery plants should be free from pebbles and also not very bushy, and the paddy field should not be too much puddled and it should not be heavily irrigated on transplanting day</w:t>
-      </w:r>
-    </w:p>
-    <w:p>
-      <w:pPr>
-        <w:spacing w:line="360" w:lineRule="auto"/>
-        <w:rPr>
-          <w:rFonts w:ascii="Times New Roman" w:hAnsi="Times New Roman" w:cs="Times New Roman"/>
-          <w:b/>
+        <w:t xml:space="preserve"> huge </w:t>
+      </w:r>
+      <w:proofErr w:type="spellStart"/>
+      <w:r>
+        <w:t>labour</w:t>
+      </w:r>
+      <w:proofErr w:type="spellEnd"/>
+      <w:r>
+        <w:t xml:space="preserve"> use with timeliness cultivation in rice.</w:t>
+      </w:r>
+    </w:p>
+    <w:p>
+      <w:r>
+        <w:t>MT of rice is the process of transplanting young seedlings, which have</w:t>
+      </w:r>
+    </w:p>
+    <w:p>
+      <w:r>
+        <w:t xml:space="preserve">been grown in a mat nursery using a rice </w:t>
+      </w:r>
+      <w:proofErr w:type="spellStart"/>
+      <w:r>
+        <w:t>transplanter</w:t>
+      </w:r>
+      <w:proofErr w:type="spellEnd"/>
+      <w:r>
+        <w:t xml:space="preserve"> (Joseph et al., 2015). In conventional manual transplanting (CT), 20-30 people are required to transplant 1 ha/day, but 3 people can transplant approximately 2 ha/day using the rice </w:t>
+      </w:r>
+      <w:proofErr w:type="spellStart"/>
+      <w:r>
+        <w:t>transplanter</w:t>
+      </w:r>
+      <w:proofErr w:type="spellEnd"/>
+      <w:r>
+        <w:t>. The other advantages of MT include uniform spacing, optimum plant density, less transplanting shock and better employment opportunities for rural youth through the development of custom service business. It is also capable of adjusting desired within row space (WRS), per hill seedling number (PHSN) and planting depth (PD0 according to the seedling age (SA), soil type and the level of puddling done in the field.</w:t>
+      </w:r>
+    </w:p>
+    <w:p>
+      <w:r>
+        <w:t>Presently,</w:t>
+      </w:r>
+    </w:p>
+    <w:p>
+      <w:pPr>
+        <w:rPr>
           <w:color w:val="FF0000"/>
-          <w:sz w:val="24"/>
-          <w:szCs w:val="24"/>
         </w:rPr>
       </w:pPr>
       <w:r>
         <w:rPr>
           <w:color w:val="FF0000"/>
         </w:rPr>
-        <w:t xml:space="preserve">Diffusion Possibilities of Mechanical Rice </w:t>
+        <w:t xml:space="preserve">Impact of varieties, spacing and seedling management on growth and yield of </w:t>
       </w:r>
       <w:proofErr w:type="spellStart"/>
       <w:r>
         <w:rPr>
           <w:color w:val="FF0000"/>
         </w:rPr>
-        <w:t>Transplanters</w:t>
+        <w:t>mechanicaly</w:t>
       </w:r>
       <w:proofErr w:type="spellEnd"/>
-    </w:p>
-    <w:p>
-      <w:r>
-        <w:t xml:space="preserve">Mechanical transplanting (MT) of rice is considered as a feasible option </w:t>
-      </w:r>
-      <w:proofErr w:type="spellStart"/>
-      <w:r>
-        <w:t>tominimize</w:t>
-      </w:r>
-      <w:proofErr w:type="spellEnd"/>
-      <w:r>
-        <w:t xml:space="preserve"> huge </w:t>
-      </w:r>
-      <w:proofErr w:type="spellStart"/>
-      <w:r>
-        <w:t>labour</w:t>
-      </w:r>
-      <w:proofErr w:type="spellEnd"/>
-      <w:r>
-        <w:t xml:space="preserve"> use with timeliness cultivation in rice.</w:t>
-      </w:r>
-    </w:p>
-    <w:p>
-      <w:pPr>
+      <w:r>
         <w:rPr>
           <w:color w:val="FF0000"/>
         </w:rPr>
-      </w:pPr>
-      <w:r>
-        <w:rPr>
-          <w:color w:val="FF0000"/>
-        </w:rPr>
-        <w:t xml:space="preserve">Impact of varieties, spacing and seedling management on growth and yield of </w:t>
-      </w:r>
-      <w:proofErr w:type="spellStart"/>
-      <w:r>
-        <w:rPr>
-          <w:color w:val="FF0000"/>
-        </w:rPr>
-        <w:t>mechanicaly</w:t>
-      </w:r>
-      <w:proofErr w:type="spellEnd"/>
-      <w:r>
-        <w:rPr>
-          <w:color w:val="FF0000"/>
-        </w:rPr>
         <w:t xml:space="preserve"> transplanted rice</w:t>
       </w:r>
     </w:p>
+    <w:p/>
+    <w:p/>
+    <w:p/>
+    <w:p/>
+    <w:p/>
+    <w:p/>
+    <w:p/>
+    <w:p/>
+    <w:p/>
+    <w:p/>
+    <w:p/>
     <w:p/>
     <w:p/>
     <w:p/>
@@ -7179,6 +7377,7 @@
           <w:sz w:val="40"/>
           <w:szCs w:val="40"/>
         </w:rPr>
+        <w:lastRenderedPageBreak/>
         <w:t>2.</w:t>
       </w:r>
       <w:r>
@@ -7564,7 +7763,11 @@
       </w:r>
       <w:proofErr w:type="spellEnd"/>
       <w:r>
-        <w:t xml:space="preserve"> et al., 1996). Now more than 99% of paddy fields are cultivated by mechanized transplanting in both countries. Mechanical rice transplanting is being introduced in Bangladesh and gaining popularity through the different intervention of some governmental and non-governmental organizations. Usually, a plastic tray called a nursery box (58 × 28 × 2.5cm) is used for raising rice seedlings. Soil is packed into it, and seeds are sown. Nursery boxes are then arranged plain land and the seedlings are raised. When the seedlings are sufficiently grown, the nursery boxes are put on a van and taken to the paddy fields. The seedlings are then transplanted by a transplanter (Haytham et al., 2010). But many technical issues must be considered for successful operation of rice transplanter. For example, in machine transplanting, seedling should be raised with special care in tray. Raising seedling for transplanting requires suitable seedling age, materials and advanced practices including tray and nursery bed soil, seed</w:t>
+        <w:t xml:space="preserve"> et al., 1996). Now more than 99% of paddy fields are cultivated by mechanized transplanting in both countries. Mechanical rice transplanting is being introduced in Bangladesh and gaining popularity through the different intervention of some governmental and non-governmental organizations. Usually, a plastic tray called a nursery box (58 × 28 × 2.5cm) is used for raising rice seedlings. Soil is packed into it, and seeds are sown. Nursery boxes are then arranged plain land and the seedlings are raised. When the seedlings are sufficiently grown, the nursery boxes are put on a van and taken to the paddy fields. The seedlings are then transplanted by a transplanter (Haytham et al., 2010). But many technical issues must be considered for successful operation of rice transplanter. For example, in machine transplanting, seedling should be raised with special care in tray. Raising seedling for </w:t>
+      </w:r>
+      <w:r>
+        <w:lastRenderedPageBreak/>
+        <w:t>transplanting requires suitable seedling age, materials and advanced practices including tray and nursery bed soil, seed</w:t>
       </w:r>
     </w:p>
     <w:p>
@@ -7716,11 +7919,7 @@
     </w:p>
     <w:p>
       <w:r>
-        <w:t xml:space="preserve">seedlings at proper place, at right time into the puddled field. A common paddy transplanter comprises; a seedling tray on which mat type rice nursery is kept; a seedling tray shifter that shifts the seedling tray and pickup forks with needles that pick up a seedling from mat type nursery on the seedling tray and put the seedling into the puddled soil. The float of the transplanter served as a base and also helps in movement of the machine over excess water in the field. It creates 2-3 cm raised bed for placement of seedlings at 4-5 cm depth. It also serves as a platform for placement of nursery </w:t>
-      </w:r>
-      <w:r>
-        <w:lastRenderedPageBreak/>
-        <w:t xml:space="preserve">during transplanting operation. Eight </w:t>
+        <w:t xml:space="preserve">seedlings at proper place, at right time into the puddled field. A common paddy transplanter comprises; a seedling tray on which mat type rice nursery is kept; a seedling tray shifter that shifts the seedling tray and pickup forks with needles that pick up a seedling from mat type nursery on the seedling tray and put the seedling into the puddled soil. The float of the transplanter served as a base and also helps in movement of the machine over excess water in the field. It creates 2-3 cm raised bed for placement of seedlings at 4-5 cm depth. It also serves as a platform for placement of nursery during transplanting operation. Eight </w:t>
       </w:r>
       <w:proofErr w:type="gramStart"/>
       <w:r>
@@ -7757,10 +7956,113 @@
         <w:t>development and performance</w:t>
       </w:r>
     </w:p>
-    <w:p/>
-    <w:p/>
-    <w:p/>
-    <w:p/>
+    <w:p>
+      <w:pPr>
+        <w:rPr>
+          <w:sz w:val="40"/>
+          <w:szCs w:val="40"/>
+        </w:rPr>
+      </w:pPr>
+      <w:r>
+        <w:rPr>
+          <w:sz w:val="40"/>
+          <w:szCs w:val="40"/>
+        </w:rPr>
+        <w:t xml:space="preserve">About the </w:t>
+      </w:r>
+      <w:proofErr w:type="spellStart"/>
+      <w:r>
+        <w:rPr>
+          <w:sz w:val="40"/>
+          <w:szCs w:val="40"/>
+        </w:rPr>
+        <w:t>transplanter</w:t>
+      </w:r>
+      <w:proofErr w:type="spellEnd"/>
+      <w:r>
+        <w:rPr>
+          <w:sz w:val="40"/>
+          <w:szCs w:val="40"/>
+        </w:rPr>
+        <w:t xml:space="preserve"> we used</w:t>
+      </w:r>
+    </w:p>
+    <w:p>
+      <w:r>
+        <w:t>Within row space (WRS)</w:t>
+      </w:r>
+      <w:r>
+        <w:t xml:space="preserve"> </w:t>
+      </w:r>
+      <w:r>
+        <w:t>12 cm, 14 cm, 16 cm, 18 cm, 21 cm</w:t>
+      </w:r>
+    </w:p>
+    <w:p>
+      <w:r>
+        <w:t>per hill number of seedlings</w:t>
+      </w:r>
+    </w:p>
+    <w:p>
+      <w:r>
+        <w:t>Planting depths (PD)</w:t>
+      </w:r>
+      <w:r>
+        <w:t xml:space="preserve"> </w:t>
+      </w:r>
+      <w:r>
+        <w:t xml:space="preserve">1.5 </w:t>
+      </w:r>
+      <w:proofErr w:type="gramStart"/>
+      <w:r>
+        <w:t>cm ,</w:t>
+      </w:r>
+      <w:proofErr w:type="gramEnd"/>
+      <w:r>
+        <w:t xml:space="preserve"> 2 cm, 2.3 cm, 2.7 cm, 3 cm, 3.7 cm</w:t>
+      </w:r>
+    </w:p>
+    <w:p>
+      <w:r>
+        <w:t xml:space="preserve">Use of higher WRS (18 cm or 21 cm) or lower number of PHSN (4) did not affect the yield. This study also proves the feasibility of using a wider range of </w:t>
+      </w:r>
+      <w:proofErr w:type="spellStart"/>
+      <w:r>
+        <w:t>pds</w:t>
+      </w:r>
+      <w:proofErr w:type="spellEnd"/>
+      <w:r>
+        <w:t xml:space="preserve"> (1.5-3.7 cm) in MT</w:t>
+      </w:r>
+    </w:p>
+    <w:p/>
+    <w:p>
+      <w:pPr>
+        <w:rPr>
+          <w:color w:val="FF0000"/>
+        </w:rPr>
+      </w:pPr>
+      <w:r>
+        <w:rPr>
+          <w:color w:val="FF0000"/>
+        </w:rPr>
+        <w:t xml:space="preserve">Impact of varieties, spacing and seedling management on growth and yield of </w:t>
+      </w:r>
+      <w:proofErr w:type="spellStart"/>
+      <w:r>
+        <w:rPr>
+          <w:color w:val="FF0000"/>
+        </w:rPr>
+        <w:t>mechanicaly</w:t>
+      </w:r>
+      <w:proofErr w:type="spellEnd"/>
+      <w:r>
+        <w:rPr>
+          <w:color w:val="FF0000"/>
+        </w:rPr>
+        <w:t xml:space="preserve"> transplanted rice</w:t>
+      </w:r>
+    </w:p>
     <w:p/>
     <w:p/>
     <w:p/>
@@ -7779,7 +8081,10 @@
         </w:rPr>
       </w:pPr>
       <w:bookmarkStart w:id="16" w:name="_Toc529958343"/>
-      <w:r>
+    </w:p>
+    <w:p>
+      <w:pPr>
+        <w:pStyle w:val="Heading4"/>
         <w:rPr>
           <w:rFonts w:ascii="Times New Roman" w:hAnsi="Times New Roman" w:cs="Times New Roman"/>
           <w:b/>
@@ -7788,9 +8093,11 @@
           <w:sz w:val="40"/>
           <w:szCs w:val="40"/>
         </w:rPr>
-        <w:t>2.</w:t>
-      </w:r>
-      <w:r>
+      </w:pPr>
+    </w:p>
+    <w:p>
+      <w:pPr>
+        <w:pStyle w:val="Heading4"/>
         <w:rPr>
           <w:rFonts w:ascii="Times New Roman" w:hAnsi="Times New Roman" w:cs="Times New Roman"/>
           <w:b/>
@@ -7799,9 +8106,11 @@
           <w:sz w:val="40"/>
           <w:szCs w:val="40"/>
         </w:rPr>
-        <w:t>5</w:t>
-      </w:r>
-      <w:r>
+      </w:pPr>
+    </w:p>
+    <w:p>
+      <w:pPr>
+        <w:pStyle w:val="Heading4"/>
         <w:rPr>
           <w:rFonts w:ascii="Times New Roman" w:hAnsi="Times New Roman" w:cs="Times New Roman"/>
           <w:b/>
@@ -7810,6 +8119,325 @@
           <w:sz w:val="40"/>
           <w:szCs w:val="40"/>
         </w:rPr>
+      </w:pPr>
+    </w:p>
+    <w:p>
+      <w:pPr>
+        <w:pStyle w:val="Heading4"/>
+        <w:rPr>
+          <w:rFonts w:ascii="Times New Roman" w:hAnsi="Times New Roman" w:cs="Times New Roman"/>
+          <w:b/>
+          <w:i w:val="0"/>
+          <w:color w:val="auto"/>
+          <w:sz w:val="40"/>
+          <w:szCs w:val="40"/>
+        </w:rPr>
+      </w:pPr>
+    </w:p>
+    <w:p>
+      <w:pPr>
+        <w:pStyle w:val="Heading4"/>
+        <w:rPr>
+          <w:rFonts w:ascii="Times New Roman" w:hAnsi="Times New Roman" w:cs="Times New Roman"/>
+          <w:b/>
+          <w:i w:val="0"/>
+          <w:color w:val="auto"/>
+          <w:sz w:val="40"/>
+          <w:szCs w:val="40"/>
+        </w:rPr>
+      </w:pPr>
+    </w:p>
+    <w:p>
+      <w:pPr>
+        <w:pStyle w:val="Heading4"/>
+        <w:rPr>
+          <w:rFonts w:ascii="Times New Roman" w:hAnsi="Times New Roman" w:cs="Times New Roman"/>
+          <w:b/>
+          <w:i w:val="0"/>
+          <w:color w:val="auto"/>
+          <w:sz w:val="40"/>
+          <w:szCs w:val="40"/>
+        </w:rPr>
+      </w:pPr>
+    </w:p>
+    <w:p>
+      <w:pPr>
+        <w:pStyle w:val="Heading4"/>
+        <w:rPr>
+          <w:rFonts w:ascii="Times New Roman" w:hAnsi="Times New Roman" w:cs="Times New Roman"/>
+          <w:b/>
+          <w:i w:val="0"/>
+          <w:color w:val="auto"/>
+          <w:sz w:val="40"/>
+          <w:szCs w:val="40"/>
+        </w:rPr>
+      </w:pPr>
+    </w:p>
+    <w:p>
+      <w:pPr>
+        <w:pStyle w:val="Heading4"/>
+        <w:rPr>
+          <w:rFonts w:ascii="Times New Roman" w:hAnsi="Times New Roman" w:cs="Times New Roman"/>
+          <w:b/>
+          <w:i w:val="0"/>
+          <w:color w:val="auto"/>
+          <w:sz w:val="40"/>
+          <w:szCs w:val="40"/>
+        </w:rPr>
+      </w:pPr>
+    </w:p>
+    <w:p>
+      <w:pPr>
+        <w:pStyle w:val="Heading4"/>
+        <w:rPr>
+          <w:rFonts w:ascii="Times New Roman" w:hAnsi="Times New Roman" w:cs="Times New Roman"/>
+          <w:b/>
+          <w:i w:val="0"/>
+          <w:color w:val="auto"/>
+          <w:sz w:val="40"/>
+          <w:szCs w:val="40"/>
+        </w:rPr>
+      </w:pPr>
+    </w:p>
+    <w:p>
+      <w:pPr>
+        <w:pStyle w:val="Heading4"/>
+        <w:rPr>
+          <w:rFonts w:ascii="Times New Roman" w:hAnsi="Times New Roman" w:cs="Times New Roman"/>
+          <w:b/>
+          <w:i w:val="0"/>
+          <w:color w:val="auto"/>
+          <w:sz w:val="40"/>
+          <w:szCs w:val="40"/>
+        </w:rPr>
+      </w:pPr>
+    </w:p>
+    <w:p>
+      <w:pPr>
+        <w:pStyle w:val="Heading4"/>
+        <w:rPr>
+          <w:rFonts w:ascii="Times New Roman" w:hAnsi="Times New Roman" w:cs="Times New Roman"/>
+          <w:b/>
+          <w:i w:val="0"/>
+          <w:color w:val="auto"/>
+          <w:sz w:val="40"/>
+          <w:szCs w:val="40"/>
+        </w:rPr>
+      </w:pPr>
+    </w:p>
+    <w:p>
+      <w:pPr>
+        <w:pStyle w:val="Heading4"/>
+        <w:rPr>
+          <w:rFonts w:ascii="Times New Roman" w:hAnsi="Times New Roman" w:cs="Times New Roman"/>
+          <w:b/>
+          <w:i w:val="0"/>
+          <w:color w:val="auto"/>
+          <w:sz w:val="40"/>
+          <w:szCs w:val="40"/>
+        </w:rPr>
+      </w:pPr>
+    </w:p>
+    <w:p>
+      <w:pPr>
+        <w:pStyle w:val="Heading4"/>
+        <w:rPr>
+          <w:rFonts w:ascii="Times New Roman" w:hAnsi="Times New Roman" w:cs="Times New Roman"/>
+          <w:b/>
+          <w:i w:val="0"/>
+          <w:color w:val="auto"/>
+          <w:sz w:val="40"/>
+          <w:szCs w:val="40"/>
+        </w:rPr>
+      </w:pPr>
+    </w:p>
+    <w:p>
+      <w:pPr>
+        <w:pStyle w:val="Heading4"/>
+        <w:rPr>
+          <w:rFonts w:ascii="Times New Roman" w:hAnsi="Times New Roman" w:cs="Times New Roman"/>
+          <w:b/>
+          <w:i w:val="0"/>
+          <w:color w:val="auto"/>
+          <w:sz w:val="40"/>
+          <w:szCs w:val="40"/>
+        </w:rPr>
+      </w:pPr>
+    </w:p>
+    <w:p>
+      <w:pPr>
+        <w:pStyle w:val="Heading4"/>
+        <w:rPr>
+          <w:rFonts w:ascii="Times New Roman" w:hAnsi="Times New Roman" w:cs="Times New Roman"/>
+          <w:b/>
+          <w:i w:val="0"/>
+          <w:color w:val="auto"/>
+          <w:sz w:val="40"/>
+          <w:szCs w:val="40"/>
+        </w:rPr>
+      </w:pPr>
+    </w:p>
+    <w:p>
+      <w:pPr>
+        <w:pStyle w:val="Heading4"/>
+        <w:rPr>
+          <w:rFonts w:ascii="Times New Roman" w:hAnsi="Times New Roman" w:cs="Times New Roman"/>
+          <w:b/>
+          <w:i w:val="0"/>
+          <w:color w:val="auto"/>
+          <w:sz w:val="40"/>
+          <w:szCs w:val="40"/>
+        </w:rPr>
+      </w:pPr>
+    </w:p>
+    <w:p>
+      <w:pPr>
+        <w:pStyle w:val="Heading4"/>
+        <w:rPr>
+          <w:rFonts w:ascii="Times New Roman" w:hAnsi="Times New Roman" w:cs="Times New Roman"/>
+          <w:b/>
+          <w:i w:val="0"/>
+          <w:color w:val="auto"/>
+          <w:sz w:val="40"/>
+          <w:szCs w:val="40"/>
+        </w:rPr>
+      </w:pPr>
+    </w:p>
+    <w:p>
+      <w:pPr>
+        <w:pStyle w:val="Heading4"/>
+        <w:rPr>
+          <w:rFonts w:ascii="Times New Roman" w:hAnsi="Times New Roman" w:cs="Times New Roman"/>
+          <w:b/>
+          <w:i w:val="0"/>
+          <w:color w:val="auto"/>
+          <w:sz w:val="40"/>
+          <w:szCs w:val="40"/>
+        </w:rPr>
+      </w:pPr>
+    </w:p>
+    <w:p>
+      <w:pPr>
+        <w:pStyle w:val="Heading4"/>
+        <w:rPr>
+          <w:rFonts w:ascii="Times New Roman" w:hAnsi="Times New Roman" w:cs="Times New Roman"/>
+          <w:b/>
+          <w:i w:val="0"/>
+          <w:color w:val="auto"/>
+          <w:sz w:val="40"/>
+          <w:szCs w:val="40"/>
+        </w:rPr>
+      </w:pPr>
+    </w:p>
+    <w:p>
+      <w:pPr>
+        <w:pStyle w:val="Heading4"/>
+        <w:rPr>
+          <w:rFonts w:ascii="Times New Roman" w:hAnsi="Times New Roman" w:cs="Times New Roman"/>
+          <w:b/>
+          <w:i w:val="0"/>
+          <w:color w:val="auto"/>
+          <w:sz w:val="40"/>
+          <w:szCs w:val="40"/>
+        </w:rPr>
+      </w:pPr>
+    </w:p>
+    <w:p>
+      <w:pPr>
+        <w:pStyle w:val="Heading4"/>
+        <w:rPr>
+          <w:rFonts w:ascii="Times New Roman" w:hAnsi="Times New Roman" w:cs="Times New Roman"/>
+          <w:b/>
+          <w:i w:val="0"/>
+          <w:color w:val="auto"/>
+          <w:sz w:val="40"/>
+          <w:szCs w:val="40"/>
+        </w:rPr>
+      </w:pPr>
+    </w:p>
+    <w:p>
+      <w:pPr>
+        <w:pStyle w:val="Heading4"/>
+        <w:rPr>
+          <w:rFonts w:ascii="Times New Roman" w:hAnsi="Times New Roman" w:cs="Times New Roman"/>
+          <w:b/>
+          <w:i w:val="0"/>
+          <w:color w:val="auto"/>
+          <w:sz w:val="40"/>
+          <w:szCs w:val="40"/>
+        </w:rPr>
+      </w:pPr>
+    </w:p>
+    <w:p>
+      <w:pPr>
+        <w:pStyle w:val="Heading4"/>
+        <w:rPr>
+          <w:rFonts w:ascii="Times New Roman" w:hAnsi="Times New Roman" w:cs="Times New Roman"/>
+          <w:b/>
+          <w:i w:val="0"/>
+          <w:color w:val="auto"/>
+          <w:sz w:val="40"/>
+          <w:szCs w:val="40"/>
+        </w:rPr>
+      </w:pPr>
+    </w:p>
+    <w:p>
+      <w:pPr>
+        <w:pStyle w:val="Heading4"/>
+        <w:rPr>
+          <w:rFonts w:ascii="Times New Roman" w:hAnsi="Times New Roman" w:cs="Times New Roman"/>
+          <w:b/>
+          <w:i w:val="0"/>
+          <w:color w:val="auto"/>
+          <w:sz w:val="40"/>
+          <w:szCs w:val="40"/>
+        </w:rPr>
+      </w:pPr>
+    </w:p>
+    <w:p>
+      <w:pPr>
+        <w:pStyle w:val="Heading4"/>
+        <w:rPr>
+          <w:rFonts w:ascii="Times New Roman" w:hAnsi="Times New Roman" w:cs="Times New Roman"/>
+          <w:b/>
+          <w:i w:val="0"/>
+          <w:color w:val="auto"/>
+          <w:sz w:val="40"/>
+          <w:szCs w:val="40"/>
+        </w:rPr>
+      </w:pPr>
+      <w:r>
+        <w:rPr>
+          <w:rFonts w:ascii="Times New Roman" w:hAnsi="Times New Roman" w:cs="Times New Roman"/>
+          <w:b/>
+          <w:i w:val="0"/>
+          <w:color w:val="auto"/>
+          <w:sz w:val="40"/>
+          <w:szCs w:val="40"/>
+        </w:rPr>
+        <w:lastRenderedPageBreak/>
+        <w:t>2.</w:t>
+      </w:r>
+      <w:r>
+        <w:rPr>
+          <w:rFonts w:ascii="Times New Roman" w:hAnsi="Times New Roman" w:cs="Times New Roman"/>
+          <w:b/>
+          <w:i w:val="0"/>
+          <w:color w:val="auto"/>
+          <w:sz w:val="40"/>
+          <w:szCs w:val="40"/>
+        </w:rPr>
+        <w:t>5</w:t>
+      </w:r>
+      <w:r>
+        <w:rPr>
+          <w:rFonts w:ascii="Times New Roman" w:hAnsi="Times New Roman" w:cs="Times New Roman"/>
+          <w:b/>
+          <w:i w:val="0"/>
+          <w:color w:val="auto"/>
+          <w:sz w:val="40"/>
+          <w:szCs w:val="40"/>
+        </w:rPr>
         <w:t>32 Problems with Mechanical Transplanting in Sri Lanka</w:t>
       </w:r>
       <w:bookmarkEnd w:id="16"/>
@@ -8131,7 +8759,6 @@
           <w:sz w:val="27"/>
           <w:szCs w:val="27"/>
         </w:rPr>
-        <w:lastRenderedPageBreak/>
         <w:t xml:space="preserve">raining women SHGs to use transplanting machinery </w:t>
       </w:r>
     </w:p>
@@ -8319,6 +8946,7 @@
           <w:sz w:val="24"/>
           <w:szCs w:val="24"/>
         </w:rPr>
+        <w:lastRenderedPageBreak/>
         <w:t xml:space="preserve">Earlier problems in </w:t>
       </w:r>
       <w:proofErr w:type="spellStart"/>
@@ -8496,37 +9124,302 @@
           <w:sz w:val="24"/>
           <w:szCs w:val="24"/>
         </w:rPr>
+        <w:t>the innovator farmers reported that mechanically transplanted fields yielded 200-240 kg acre-1 higher as compared with the manually transplanted fields at similar inputs use level.</w:t>
+      </w:r>
+      <w:r>
+        <w:rPr>
+          <w:rFonts w:ascii="Times New Roman" w:hAnsi="Times New Roman" w:cs="Times New Roman"/>
+          <w:b/>
+          <w:sz w:val="24"/>
+          <w:szCs w:val="24"/>
+        </w:rPr>
+        <w:t xml:space="preserve"> But the problem is the price of the </w:t>
+      </w:r>
+      <w:proofErr w:type="spellStart"/>
+      <w:r>
+        <w:rPr>
+          <w:rFonts w:ascii="Times New Roman" w:hAnsi="Times New Roman" w:cs="Times New Roman"/>
+          <w:b/>
+          <w:sz w:val="24"/>
+          <w:szCs w:val="24"/>
+        </w:rPr>
+        <w:t>transplnter</w:t>
+      </w:r>
+      <w:proofErr w:type="spellEnd"/>
+      <w:r>
+        <w:rPr>
+          <w:rFonts w:ascii="Times New Roman" w:hAnsi="Times New Roman" w:cs="Times New Roman"/>
+          <w:b/>
+          <w:sz w:val="24"/>
+          <w:szCs w:val="24"/>
+        </w:rPr>
+        <w:t xml:space="preserve"> is high and the farmers has to spend more money on the rental of the </w:t>
+      </w:r>
+      <w:proofErr w:type="spellStart"/>
+      <w:r>
+        <w:rPr>
+          <w:rFonts w:ascii="Times New Roman" w:hAnsi="Times New Roman" w:cs="Times New Roman"/>
+          <w:b/>
+          <w:sz w:val="24"/>
+          <w:szCs w:val="24"/>
+        </w:rPr>
+        <w:t>transplnter</w:t>
+      </w:r>
+      <w:proofErr w:type="spellEnd"/>
+      <w:r>
+        <w:rPr>
+          <w:rFonts w:ascii="Times New Roman" w:hAnsi="Times New Roman" w:cs="Times New Roman"/>
+          <w:b/>
+          <w:sz w:val="24"/>
+          <w:szCs w:val="24"/>
+        </w:rPr>
+        <w:t xml:space="preserve"> but even though the can gain more harvest than the manual transplanting of rice.</w:t>
+      </w:r>
+      <w:r>
+        <w:t xml:space="preserve"> </w:t>
+      </w:r>
+      <w:r>
+        <w:rPr>
+          <w:rFonts w:ascii="Times New Roman" w:hAnsi="Times New Roman" w:cs="Times New Roman"/>
+          <w:b/>
+          <w:sz w:val="24"/>
+          <w:szCs w:val="24"/>
+        </w:rPr>
+        <w:t xml:space="preserve">This implies that a significant increase in paddy production can take place by wide spread adoption of mechanical </w:t>
+      </w:r>
+      <w:proofErr w:type="spellStart"/>
+      <w:r>
+        <w:rPr>
+          <w:rFonts w:ascii="Times New Roman" w:hAnsi="Times New Roman" w:cs="Times New Roman"/>
+          <w:b/>
+          <w:sz w:val="24"/>
+          <w:szCs w:val="24"/>
+        </w:rPr>
+        <w:t>transplanters</w:t>
+      </w:r>
+      <w:proofErr w:type="spellEnd"/>
+      <w:r>
+        <w:rPr>
+          <w:rFonts w:ascii="Times New Roman" w:hAnsi="Times New Roman" w:cs="Times New Roman"/>
+          <w:b/>
+          <w:sz w:val="24"/>
+          <w:szCs w:val="24"/>
+        </w:rPr>
+        <w:t xml:space="preserve"> in the area</w:t>
+      </w:r>
+      <w:r>
+        <w:rPr>
+          <w:rFonts w:ascii="Times New Roman" w:hAnsi="Times New Roman" w:cs="Times New Roman"/>
+          <w:b/>
+          <w:sz w:val="24"/>
+          <w:szCs w:val="24"/>
+        </w:rPr>
+        <w:t xml:space="preserve">. And also supplying </w:t>
+      </w:r>
+      <w:proofErr w:type="spellStart"/>
+      <w:r>
+        <w:rPr>
+          <w:rFonts w:ascii="Times New Roman" w:hAnsi="Times New Roman" w:cs="Times New Roman"/>
+          <w:b/>
+          <w:sz w:val="24"/>
+          <w:szCs w:val="24"/>
+        </w:rPr>
+        <w:t>transplnters</w:t>
+      </w:r>
+      <w:proofErr w:type="spellEnd"/>
+      <w:r>
+        <w:rPr>
+          <w:rFonts w:ascii="Times New Roman" w:hAnsi="Times New Roman" w:cs="Times New Roman"/>
+          <w:b/>
+          <w:sz w:val="24"/>
+          <w:szCs w:val="24"/>
+        </w:rPr>
+        <w:t xml:space="preserve"> by the </w:t>
+      </w:r>
+      <w:proofErr w:type="spellStart"/>
+      <w:r>
+        <w:rPr>
+          <w:rFonts w:ascii="Times New Roman" w:hAnsi="Times New Roman" w:cs="Times New Roman"/>
+          <w:b/>
+          <w:sz w:val="24"/>
+          <w:szCs w:val="24"/>
+        </w:rPr>
+        <w:t>governemt</w:t>
+      </w:r>
+      <w:proofErr w:type="spellEnd"/>
+      <w:r>
+        <w:rPr>
+          <w:rFonts w:ascii="Times New Roman" w:hAnsi="Times New Roman" w:cs="Times New Roman"/>
+          <w:b/>
+          <w:sz w:val="24"/>
+          <w:szCs w:val="24"/>
+        </w:rPr>
+        <w:t xml:space="preserve"> free of charge </w:t>
+      </w:r>
+    </w:p>
+    <w:p>
+      <w:pPr>
+        <w:spacing w:line="360" w:lineRule="auto"/>
+        <w:rPr>
+          <w:rFonts w:ascii="Times New Roman" w:hAnsi="Times New Roman" w:cs="Times New Roman"/>
+          <w:b/>
+          <w:sz w:val="24"/>
+          <w:szCs w:val="24"/>
+        </w:rPr>
+      </w:pPr>
+      <w:r>
+        <w:rPr>
+          <w:rFonts w:ascii="Times New Roman" w:hAnsi="Times New Roman" w:cs="Times New Roman"/>
+          <w:b/>
+          <w:sz w:val="24"/>
+          <w:szCs w:val="24"/>
+        </w:rPr>
+        <w:t>It is also needed to search for alterations in the machine to deal with the problem of pebbles in the soil.</w:t>
+      </w:r>
+      <w:r>
+        <w:rPr>
+          <w:rFonts w:ascii="Times New Roman" w:hAnsi="Times New Roman" w:cs="Times New Roman"/>
+          <w:b/>
+          <w:sz w:val="24"/>
+          <w:szCs w:val="24"/>
+        </w:rPr>
+        <w:t xml:space="preserve"> </w:t>
+      </w:r>
+    </w:p>
+    <w:p>
+      <w:pPr>
+        <w:spacing w:line="360" w:lineRule="auto"/>
+        <w:rPr>
+          <w:rFonts w:ascii="Times New Roman" w:hAnsi="Times New Roman" w:cs="Times New Roman"/>
+          <w:b/>
+          <w:color w:val="FF0000"/>
+          <w:sz w:val="24"/>
+          <w:szCs w:val="24"/>
+        </w:rPr>
+      </w:pPr>
+      <w:r>
+        <w:rPr>
+          <w:color w:val="FF0000"/>
+        </w:rPr>
+        <w:t xml:space="preserve">Diffusion Possibilities of Mechanical Rice </w:t>
+      </w:r>
+      <w:proofErr w:type="spellStart"/>
+      <w:r>
+        <w:rPr>
+          <w:color w:val="FF0000"/>
+        </w:rPr>
+        <w:t>Transplanters</w:t>
+      </w:r>
+      <w:proofErr w:type="spellEnd"/>
+    </w:p>
+    <w:p>
+      <w:pPr>
+        <w:spacing w:line="360" w:lineRule="auto"/>
+        <w:rPr>
+          <w:rFonts w:ascii="Times New Roman" w:hAnsi="Times New Roman" w:cs="Times New Roman"/>
+          <w:b/>
+          <w:sz w:val="24"/>
+          <w:szCs w:val="24"/>
+        </w:rPr>
+      </w:pPr>
+      <w:r>
+        <w:rPr>
+          <w:rFonts w:ascii="Times New Roman" w:hAnsi="Times New Roman" w:cs="Times New Roman"/>
+          <w:b/>
+          <w:sz w:val="24"/>
+          <w:szCs w:val="24"/>
+        </w:rPr>
+        <w:t>Adoption to MT is still low due to socio-economic reasons and lack of technical information available.</w:t>
+      </w:r>
+    </w:p>
+    <w:p>
+      <w:pPr>
+        <w:rPr>
+          <w:color w:val="FF0000"/>
+        </w:rPr>
+      </w:pPr>
+      <w:r>
+        <w:rPr>
+          <w:color w:val="FF0000"/>
+        </w:rPr>
         <w:lastRenderedPageBreak/>
-        <w:t>the innovator farmers reported that mechanically transplanted fields yielded 200-240 kg acre-1 higher as compared with the manually transplanted fields at similar inputs use level.</w:t>
-      </w:r>
-      <w:r>
-        <w:rPr>
-          <w:rFonts w:ascii="Times New Roman" w:hAnsi="Times New Roman" w:cs="Times New Roman"/>
-          <w:b/>
-          <w:sz w:val="24"/>
-          <w:szCs w:val="24"/>
-        </w:rPr>
-        <w:t xml:space="preserve"> But the problem is the price of the </w:t>
+        <w:t xml:space="preserve">Impact of varieties, spacing and seedling management on growth and yield of </w:t>
       </w:r>
       <w:proofErr w:type="spellStart"/>
       <w:r>
         <w:rPr>
-          <w:rFonts w:ascii="Times New Roman" w:hAnsi="Times New Roman" w:cs="Times New Roman"/>
-          <w:b/>
-          <w:sz w:val="24"/>
-          <w:szCs w:val="24"/>
-        </w:rPr>
-        <w:t>transplnter</w:t>
+          <w:color w:val="FF0000"/>
+        </w:rPr>
+        <w:t>mechanicaly</w:t>
       </w:r>
       <w:proofErr w:type="spellEnd"/>
       <w:r>
         <w:rPr>
-          <w:rFonts w:ascii="Times New Roman" w:hAnsi="Times New Roman" w:cs="Times New Roman"/>
-          <w:b/>
-          <w:sz w:val="24"/>
-          <w:szCs w:val="24"/>
-        </w:rPr>
-        <w:t xml:space="preserve"> is high and the farmers has to spend more money on the rental of the </w:t>
+          <w:color w:val="FF0000"/>
+        </w:rPr>
+        <w:t xml:space="preserve"> transplanted rice</w:t>
+      </w:r>
+    </w:p>
+    <w:p>
+      <w:pPr>
+        <w:spacing w:line="360" w:lineRule="auto"/>
+        <w:rPr>
+          <w:rFonts w:ascii="Times New Roman" w:hAnsi="Times New Roman" w:cs="Times New Roman"/>
+          <w:b/>
+          <w:sz w:val="24"/>
+          <w:szCs w:val="24"/>
+        </w:rPr>
+      </w:pPr>
+    </w:p>
+    <w:p>
+      <w:pPr>
+        <w:spacing w:line="360" w:lineRule="auto"/>
+        <w:rPr>
+          <w:rFonts w:ascii="Times New Roman" w:hAnsi="Times New Roman" w:cs="Times New Roman"/>
+          <w:b/>
+          <w:sz w:val="24"/>
+          <w:szCs w:val="24"/>
+        </w:rPr>
+      </w:pPr>
+    </w:p>
+    <w:p>
+      <w:pPr>
+        <w:spacing w:line="360" w:lineRule="auto"/>
+        <w:rPr>
+          <w:rFonts w:ascii="Times New Roman" w:hAnsi="Times New Roman" w:cs="Times New Roman"/>
+          <w:b/>
+          <w:sz w:val="24"/>
+          <w:szCs w:val="24"/>
+        </w:rPr>
+      </w:pPr>
+      <w:r>
+        <w:rPr>
+          <w:rFonts w:ascii="Times New Roman" w:hAnsi="Times New Roman" w:cs="Times New Roman"/>
+          <w:b/>
+          <w:sz w:val="24"/>
+          <w:szCs w:val="24"/>
+        </w:rPr>
+        <w:t>Presently, MT is promoted in Yaya 2 program which is implemented</w:t>
+      </w:r>
+    </w:p>
+    <w:p>
+      <w:pPr>
+        <w:spacing w:line="360" w:lineRule="auto"/>
+        <w:rPr>
+          <w:rFonts w:ascii="Times New Roman" w:hAnsi="Times New Roman" w:cs="Times New Roman"/>
+          <w:b/>
+          <w:sz w:val="24"/>
+          <w:szCs w:val="24"/>
+        </w:rPr>
+      </w:pPr>
+      <w:r>
+        <w:rPr>
+          <w:rFonts w:ascii="Times New Roman" w:hAnsi="Times New Roman" w:cs="Times New Roman"/>
+          <w:b/>
+          <w:sz w:val="24"/>
+          <w:szCs w:val="24"/>
+        </w:rPr>
+        <w:t xml:space="preserve">by the Department of Agriculture (DOA), Sri Lanka. Further, the Food Production National </w:t>
       </w:r>
       <w:proofErr w:type="spellStart"/>
       <w:r>
@@ -8536,7 +9429,7 @@
           <w:sz w:val="24"/>
           <w:szCs w:val="24"/>
         </w:rPr>
-        <w:t>transplnter</w:t>
+        <w:t>Programme</w:t>
       </w:r>
       <w:proofErr w:type="spellEnd"/>
       <w:r>
@@ -8546,9 +9439,560 @@
           <w:sz w:val="24"/>
           <w:szCs w:val="24"/>
         </w:rPr>
-        <w:t xml:space="preserve"> but even though the can gain more harvest than the manual transplanting of rice.</w:t>
-      </w:r>
-      <w:r>
+        <w:t xml:space="preserve"> implemented by the Ministry of Agriculture is aiming to enhance the productivity of rice up to 5 t/ha in year 2018 where MT is identified as one of the main </w:t>
+      </w:r>
+      <w:proofErr w:type="gramStart"/>
+      <w:r>
+        <w:rPr>
+          <w:rFonts w:ascii="Times New Roman" w:hAnsi="Times New Roman" w:cs="Times New Roman"/>
+          <w:b/>
+          <w:sz w:val="24"/>
+          <w:szCs w:val="24"/>
+        </w:rPr>
+        <w:t>area</w:t>
+      </w:r>
+      <w:proofErr w:type="gramEnd"/>
+      <w:r>
+        <w:rPr>
+          <w:rFonts w:ascii="Times New Roman" w:hAnsi="Times New Roman" w:cs="Times New Roman"/>
+          <w:b/>
+          <w:sz w:val="24"/>
+          <w:szCs w:val="24"/>
+        </w:rPr>
+        <w:t xml:space="preserve"> to be exploited. Despite with many advantages, farmers are still reluctant to adopt MT because of some socio- economic reasons and lack of technical specifications available related to agronomic management options of the </w:t>
+      </w:r>
+      <w:proofErr w:type="spellStart"/>
+      <w:r>
+        <w:rPr>
+          <w:rFonts w:ascii="Times New Roman" w:hAnsi="Times New Roman" w:cs="Times New Roman"/>
+          <w:b/>
+          <w:sz w:val="24"/>
+          <w:szCs w:val="24"/>
+        </w:rPr>
+        <w:t>transplanter</w:t>
+      </w:r>
+      <w:proofErr w:type="spellEnd"/>
+      <w:r>
+        <w:rPr>
+          <w:rFonts w:ascii="Times New Roman" w:hAnsi="Times New Roman" w:cs="Times New Roman"/>
+          <w:b/>
+          <w:sz w:val="24"/>
+          <w:szCs w:val="24"/>
+        </w:rPr>
+        <w:t xml:space="preserve">. Problems in nursery preparation, selecting suitable varieties and appropriate planting spaces have been reported and a trend in giving up the use of mechanical </w:t>
+      </w:r>
+      <w:proofErr w:type="spellStart"/>
+      <w:r>
+        <w:rPr>
+          <w:rFonts w:ascii="Times New Roman" w:hAnsi="Times New Roman" w:cs="Times New Roman"/>
+          <w:b/>
+          <w:sz w:val="24"/>
+          <w:szCs w:val="24"/>
+        </w:rPr>
+        <w:t>transplanter</w:t>
+      </w:r>
+      <w:proofErr w:type="spellEnd"/>
+      <w:r>
+        <w:rPr>
+          <w:rFonts w:ascii="Times New Roman" w:hAnsi="Times New Roman" w:cs="Times New Roman"/>
+          <w:b/>
+          <w:sz w:val="24"/>
+          <w:szCs w:val="24"/>
+        </w:rPr>
+        <w:t xml:space="preserve"> in rice cultivation has been observed. Studies on efficient use of mechanical </w:t>
+      </w:r>
+      <w:proofErr w:type="spellStart"/>
+      <w:r>
+        <w:rPr>
+          <w:rFonts w:ascii="Times New Roman" w:hAnsi="Times New Roman" w:cs="Times New Roman"/>
+          <w:b/>
+          <w:sz w:val="24"/>
+          <w:szCs w:val="24"/>
+        </w:rPr>
+        <w:t>transplanter</w:t>
+      </w:r>
+      <w:proofErr w:type="spellEnd"/>
+      <w:r>
+        <w:rPr>
+          <w:rFonts w:ascii="Times New Roman" w:hAnsi="Times New Roman" w:cs="Times New Roman"/>
+          <w:b/>
+          <w:sz w:val="24"/>
+          <w:szCs w:val="24"/>
+        </w:rPr>
+        <w:t xml:space="preserve"> to optimize the growth and yield of rice have not yet been properly investigated in Sri Lanka.</w:t>
+      </w:r>
+    </w:p>
+    <w:p>
+      <w:pPr>
+        <w:spacing w:line="360" w:lineRule="auto"/>
+        <w:rPr>
+          <w:rFonts w:ascii="Times New Roman" w:hAnsi="Times New Roman" w:cs="Times New Roman"/>
+          <w:b/>
+          <w:sz w:val="24"/>
+          <w:szCs w:val="24"/>
+        </w:rPr>
+      </w:pPr>
+      <w:r>
+        <w:rPr>
+          <w:color w:val="FF0000"/>
+        </w:rPr>
+        <w:t xml:space="preserve">Impact of varieties, spacing and seedling management on growth and yield of </w:t>
+      </w:r>
+      <w:proofErr w:type="spellStart"/>
+      <w:r>
+        <w:rPr>
+          <w:color w:val="FF0000"/>
+        </w:rPr>
+        <w:t>mechanicaly</w:t>
+      </w:r>
+      <w:proofErr w:type="spellEnd"/>
+      <w:r>
+        <w:rPr>
+          <w:color w:val="FF0000"/>
+        </w:rPr>
+        <w:t xml:space="preserve"> transplanted</w:t>
+      </w:r>
+    </w:p>
+    <w:p>
+      <w:pPr>
+        <w:spacing w:line="360" w:lineRule="auto"/>
+        <w:rPr>
+          <w:rFonts w:ascii="Times New Roman" w:hAnsi="Times New Roman" w:cs="Times New Roman"/>
+          <w:b/>
+          <w:sz w:val="24"/>
+          <w:szCs w:val="24"/>
+        </w:rPr>
+      </w:pPr>
+    </w:p>
+    <w:p>
+      <w:pPr>
+        <w:spacing w:line="360" w:lineRule="auto"/>
+        <w:rPr>
+          <w:rFonts w:ascii="Times New Roman" w:hAnsi="Times New Roman" w:cs="Times New Roman"/>
+          <w:b/>
+          <w:sz w:val="24"/>
+          <w:szCs w:val="24"/>
+        </w:rPr>
+      </w:pPr>
+    </w:p>
+    <w:p>
+      <w:pPr>
+        <w:spacing w:line="360" w:lineRule="auto"/>
+        <w:rPr>
+          <w:rFonts w:ascii="Times New Roman" w:hAnsi="Times New Roman" w:cs="Times New Roman"/>
+          <w:b/>
+          <w:sz w:val="24"/>
+          <w:szCs w:val="24"/>
+        </w:rPr>
+      </w:pPr>
+    </w:p>
+    <w:p>
+      <w:pPr>
+        <w:spacing w:line="360" w:lineRule="auto"/>
+        <w:rPr>
+          <w:rFonts w:ascii="Times New Roman" w:hAnsi="Times New Roman" w:cs="Times New Roman"/>
+          <w:b/>
+          <w:sz w:val="24"/>
+          <w:szCs w:val="24"/>
+        </w:rPr>
+      </w:pPr>
+    </w:p>
+    <w:p>
+      <w:pPr>
+        <w:spacing w:line="360" w:lineRule="auto"/>
+        <w:rPr>
+          <w:rFonts w:ascii="Times New Roman" w:hAnsi="Times New Roman" w:cs="Times New Roman"/>
+          <w:b/>
+          <w:sz w:val="24"/>
+          <w:szCs w:val="24"/>
+        </w:rPr>
+      </w:pPr>
+    </w:p>
+    <w:p>
+      <w:pPr>
+        <w:spacing w:line="360" w:lineRule="auto"/>
+        <w:rPr>
+          <w:rFonts w:ascii="Times New Roman" w:hAnsi="Times New Roman" w:cs="Times New Roman"/>
+          <w:b/>
+          <w:sz w:val="24"/>
+          <w:szCs w:val="24"/>
+        </w:rPr>
+      </w:pPr>
+    </w:p>
+    <w:p>
+      <w:pPr>
+        <w:spacing w:line="360" w:lineRule="auto"/>
+        <w:rPr>
+          <w:rFonts w:ascii="Times New Roman" w:hAnsi="Times New Roman" w:cs="Times New Roman"/>
+          <w:b/>
+          <w:sz w:val="24"/>
+          <w:szCs w:val="24"/>
+        </w:rPr>
+      </w:pPr>
+    </w:p>
+    <w:p>
+      <w:pPr>
+        <w:spacing w:line="360" w:lineRule="auto"/>
+        <w:rPr>
+          <w:rFonts w:ascii="Times New Roman" w:hAnsi="Times New Roman" w:cs="Times New Roman"/>
+          <w:b/>
+          <w:sz w:val="24"/>
+          <w:szCs w:val="24"/>
+        </w:rPr>
+      </w:pPr>
+    </w:p>
+    <w:p>
+      <w:pPr>
+        <w:spacing w:line="360" w:lineRule="auto"/>
+        <w:rPr>
+          <w:rFonts w:ascii="Times New Roman" w:hAnsi="Times New Roman" w:cs="Times New Roman"/>
+          <w:b/>
+          <w:sz w:val="24"/>
+          <w:szCs w:val="24"/>
+        </w:rPr>
+      </w:pPr>
+    </w:p>
+    <w:p>
+      <w:pPr>
+        <w:spacing w:line="360" w:lineRule="auto"/>
+        <w:rPr>
+          <w:rFonts w:ascii="Times New Roman" w:hAnsi="Times New Roman" w:cs="Times New Roman"/>
+          <w:b/>
+          <w:sz w:val="24"/>
+          <w:szCs w:val="24"/>
+        </w:rPr>
+      </w:pPr>
+    </w:p>
+    <w:p>
+      <w:pPr>
+        <w:spacing w:line="360" w:lineRule="auto"/>
+        <w:rPr>
+          <w:rFonts w:ascii="Times New Roman" w:hAnsi="Times New Roman" w:cs="Times New Roman"/>
+          <w:b/>
+          <w:sz w:val="24"/>
+          <w:szCs w:val="24"/>
+        </w:rPr>
+      </w:pPr>
+    </w:p>
+    <w:p>
+      <w:pPr>
+        <w:spacing w:line="360" w:lineRule="auto"/>
+        <w:rPr>
+          <w:rFonts w:ascii="Times New Roman" w:hAnsi="Times New Roman" w:cs="Times New Roman"/>
+          <w:b/>
+          <w:sz w:val="24"/>
+          <w:szCs w:val="24"/>
+        </w:rPr>
+      </w:pPr>
+    </w:p>
+    <w:p>
+      <w:pPr>
+        <w:spacing w:line="360" w:lineRule="auto"/>
+        <w:rPr>
+          <w:rFonts w:ascii="Times New Roman" w:hAnsi="Times New Roman" w:cs="Times New Roman"/>
+          <w:b/>
+          <w:sz w:val="24"/>
+          <w:szCs w:val="24"/>
+        </w:rPr>
+      </w:pPr>
+    </w:p>
+    <w:p>
+      <w:pPr>
+        <w:spacing w:line="360" w:lineRule="auto"/>
+        <w:rPr>
+          <w:rFonts w:ascii="Times New Roman" w:hAnsi="Times New Roman" w:cs="Times New Roman"/>
+          <w:b/>
+          <w:sz w:val="24"/>
+          <w:szCs w:val="24"/>
+        </w:rPr>
+      </w:pPr>
+    </w:p>
+    <w:p>
+      <w:pPr>
+        <w:spacing w:line="360" w:lineRule="auto"/>
+        <w:rPr>
+          <w:rFonts w:ascii="Times New Roman" w:hAnsi="Times New Roman" w:cs="Times New Roman"/>
+          <w:b/>
+          <w:sz w:val="24"/>
+          <w:szCs w:val="24"/>
+        </w:rPr>
+      </w:pPr>
+    </w:p>
+    <w:p>
+      <w:pPr>
+        <w:spacing w:line="360" w:lineRule="auto"/>
+        <w:rPr>
+          <w:rFonts w:ascii="Times New Roman" w:hAnsi="Times New Roman" w:cs="Times New Roman"/>
+          <w:b/>
+          <w:sz w:val="24"/>
+          <w:szCs w:val="24"/>
+        </w:rPr>
+      </w:pPr>
+    </w:p>
+    <w:p>
+      <w:pPr>
+        <w:spacing w:line="360" w:lineRule="auto"/>
+        <w:rPr>
+          <w:rFonts w:ascii="Times New Roman" w:hAnsi="Times New Roman" w:cs="Times New Roman"/>
+          <w:b/>
+          <w:sz w:val="24"/>
+          <w:szCs w:val="24"/>
+        </w:rPr>
+      </w:pPr>
+    </w:p>
+    <w:p>
+      <w:pPr>
+        <w:spacing w:line="360" w:lineRule="auto"/>
+        <w:rPr>
+          <w:rFonts w:ascii="Times New Roman" w:hAnsi="Times New Roman" w:cs="Times New Roman"/>
+          <w:b/>
+          <w:sz w:val="24"/>
+          <w:szCs w:val="24"/>
+        </w:rPr>
+      </w:pPr>
+    </w:p>
+    <w:p>
+      <w:pPr>
+        <w:spacing w:line="360" w:lineRule="auto"/>
+        <w:rPr>
+          <w:rFonts w:ascii="Times New Roman" w:hAnsi="Times New Roman" w:cs="Times New Roman"/>
+          <w:b/>
+          <w:sz w:val="24"/>
+          <w:szCs w:val="24"/>
+        </w:rPr>
+      </w:pPr>
+    </w:p>
+    <w:p>
+      <w:pPr>
+        <w:spacing w:line="360" w:lineRule="auto"/>
+        <w:rPr>
+          <w:rFonts w:ascii="Times New Roman" w:hAnsi="Times New Roman" w:cs="Times New Roman"/>
+          <w:b/>
+          <w:sz w:val="24"/>
+          <w:szCs w:val="24"/>
+        </w:rPr>
+      </w:pPr>
+    </w:p>
+    <w:p>
+      <w:pPr>
+        <w:spacing w:line="360" w:lineRule="auto"/>
+        <w:rPr>
+          <w:rFonts w:ascii="Times New Roman" w:hAnsi="Times New Roman" w:cs="Times New Roman"/>
+          <w:b/>
+          <w:sz w:val="24"/>
+          <w:szCs w:val="24"/>
+        </w:rPr>
+      </w:pPr>
+    </w:p>
+    <w:p>
+      <w:pPr>
+        <w:spacing w:line="360" w:lineRule="auto"/>
+        <w:rPr>
+          <w:rFonts w:ascii="Times New Roman" w:hAnsi="Times New Roman" w:cs="Times New Roman"/>
+          <w:b/>
+          <w:sz w:val="24"/>
+          <w:szCs w:val="24"/>
+        </w:rPr>
+      </w:pPr>
+    </w:p>
+    <w:p>
+      <w:pPr>
+        <w:spacing w:line="360" w:lineRule="auto"/>
+        <w:rPr>
+          <w:rFonts w:ascii="Times New Roman" w:hAnsi="Times New Roman" w:cs="Times New Roman"/>
+          <w:b/>
+          <w:sz w:val="24"/>
+          <w:szCs w:val="24"/>
+        </w:rPr>
+      </w:pPr>
+    </w:p>
+    <w:p>
+      <w:pPr>
+        <w:spacing w:line="360" w:lineRule="auto"/>
+        <w:rPr>
+          <w:rFonts w:ascii="Times New Roman" w:hAnsi="Times New Roman" w:cs="Times New Roman"/>
+          <w:b/>
+          <w:sz w:val="24"/>
+          <w:szCs w:val="24"/>
+        </w:rPr>
+      </w:pPr>
+    </w:p>
+    <w:p>
+      <w:pPr>
+        <w:spacing w:line="360" w:lineRule="auto"/>
+        <w:rPr>
+          <w:rFonts w:ascii="Times New Roman" w:hAnsi="Times New Roman" w:cs="Times New Roman"/>
+          <w:b/>
+          <w:sz w:val="24"/>
+          <w:szCs w:val="24"/>
+        </w:rPr>
+      </w:pPr>
+    </w:p>
+    <w:p>
+      <w:pPr>
+        <w:spacing w:line="360" w:lineRule="auto"/>
+        <w:rPr>
+          <w:rFonts w:ascii="Times New Roman" w:hAnsi="Times New Roman" w:cs="Times New Roman"/>
+          <w:b/>
+          <w:sz w:val="24"/>
+          <w:szCs w:val="24"/>
+        </w:rPr>
+      </w:pPr>
+    </w:p>
+    <w:p>
+      <w:pPr>
+        <w:spacing w:line="360" w:lineRule="auto"/>
+        <w:rPr>
+          <w:rFonts w:ascii="Times New Roman" w:hAnsi="Times New Roman" w:cs="Times New Roman"/>
+          <w:b/>
+          <w:sz w:val="24"/>
+          <w:szCs w:val="24"/>
+        </w:rPr>
+      </w:pPr>
+    </w:p>
+    <w:p>
+      <w:pPr>
+        <w:spacing w:line="360" w:lineRule="auto"/>
+        <w:rPr>
+          <w:rFonts w:ascii="Times New Roman" w:hAnsi="Times New Roman" w:cs="Times New Roman"/>
+          <w:b/>
+          <w:sz w:val="24"/>
+          <w:szCs w:val="24"/>
+        </w:rPr>
+      </w:pPr>
+    </w:p>
+    <w:p>
+      <w:pPr>
+        <w:spacing w:line="360" w:lineRule="auto"/>
+        <w:rPr>
+          <w:rFonts w:ascii="Times New Roman" w:hAnsi="Times New Roman" w:cs="Times New Roman"/>
+          <w:b/>
+          <w:sz w:val="24"/>
+          <w:szCs w:val="24"/>
+        </w:rPr>
+      </w:pPr>
+    </w:p>
+    <w:p>
+      <w:pPr>
+        <w:spacing w:line="360" w:lineRule="auto"/>
+        <w:rPr>
+          <w:rFonts w:ascii="Times New Roman" w:hAnsi="Times New Roman" w:cs="Times New Roman"/>
+          <w:b/>
+          <w:sz w:val="24"/>
+          <w:szCs w:val="24"/>
+        </w:rPr>
+      </w:pPr>
+    </w:p>
+    <w:p>
+      <w:pPr>
+        <w:spacing w:line="360" w:lineRule="auto"/>
+        <w:rPr>
+          <w:rFonts w:ascii="Times New Roman" w:hAnsi="Times New Roman" w:cs="Times New Roman"/>
+          <w:b/>
+          <w:sz w:val="24"/>
+          <w:szCs w:val="24"/>
+        </w:rPr>
+      </w:pPr>
+    </w:p>
+    <w:p>
+      <w:pPr>
+        <w:spacing w:line="360" w:lineRule="auto"/>
+        <w:rPr>
+          <w:rFonts w:ascii="Times New Roman" w:hAnsi="Times New Roman" w:cs="Times New Roman"/>
+          <w:b/>
+          <w:sz w:val="24"/>
+          <w:szCs w:val="24"/>
+        </w:rPr>
+      </w:pPr>
+    </w:p>
+    <w:p>
+      <w:pPr>
+        <w:spacing w:line="360" w:lineRule="auto"/>
+        <w:rPr>
+          <w:rFonts w:ascii="Times New Roman" w:hAnsi="Times New Roman" w:cs="Times New Roman"/>
+          <w:b/>
+          <w:sz w:val="24"/>
+          <w:szCs w:val="24"/>
+        </w:rPr>
+      </w:pPr>
+    </w:p>
+    <w:p>
+      <w:pPr>
+        <w:spacing w:line="360" w:lineRule="auto"/>
+        <w:rPr>
+          <w:rFonts w:ascii="Times New Roman" w:hAnsi="Times New Roman" w:cs="Times New Roman"/>
+          <w:b/>
+          <w:sz w:val="24"/>
+          <w:szCs w:val="24"/>
+        </w:rPr>
+      </w:pPr>
+    </w:p>
+    <w:p>
+      <w:pPr>
+        <w:spacing w:line="360" w:lineRule="auto"/>
+        <w:rPr>
+          <w:rFonts w:ascii="Times New Roman" w:hAnsi="Times New Roman" w:cs="Times New Roman"/>
+          <w:b/>
+          <w:sz w:val="24"/>
+          <w:szCs w:val="24"/>
+        </w:rPr>
+      </w:pPr>
+      <w:r>
+        <w:rPr>
+          <w:rFonts w:ascii="Times New Roman" w:hAnsi="Times New Roman" w:cs="Times New Roman"/>
+          <w:b/>
+          <w:sz w:val="24"/>
+          <w:szCs w:val="24"/>
+        </w:rPr>
+        <w:lastRenderedPageBreak/>
+        <w:t>2.</w:t>
+      </w:r>
+      <w:r>
+        <w:rPr>
+          <w:rFonts w:ascii="Times New Roman" w:hAnsi="Times New Roman" w:cs="Times New Roman"/>
+          <w:b/>
+          <w:sz w:val="24"/>
+          <w:szCs w:val="24"/>
+        </w:rPr>
+        <w:t>6</w:t>
+      </w:r>
+      <w:r>
+        <w:rPr>
+          <w:rFonts w:ascii="Times New Roman" w:hAnsi="Times New Roman" w:cs="Times New Roman"/>
+          <w:b/>
+          <w:sz w:val="24"/>
+          <w:szCs w:val="24"/>
+        </w:rPr>
+        <w:t xml:space="preserve"> Seeding rate</w:t>
+      </w:r>
+    </w:p>
+    <w:p>
+      <w:pPr>
+        <w:spacing w:line="360" w:lineRule="auto"/>
+        <w:rPr>
+          <w:rFonts w:ascii="Times New Roman" w:hAnsi="Times New Roman" w:cs="Times New Roman"/>
+          <w:b/>
+          <w:color w:val="FF0000"/>
+          <w:sz w:val="24"/>
+          <w:szCs w:val="24"/>
+        </w:rPr>
+      </w:pPr>
+      <w:r>
+        <w:rPr>
+          <w:rFonts w:ascii="Times New Roman" w:hAnsi="Times New Roman" w:cs="Times New Roman"/>
+          <w:b/>
+          <w:sz w:val="24"/>
+          <w:szCs w:val="24"/>
+        </w:rPr>
+        <w:t>The amount of seed was 130g (dry)</w:t>
+      </w:r>
+      <w:r>
+        <w:rPr>
+          <w:rFonts w:ascii="Times New Roman" w:hAnsi="Times New Roman" w:cs="Times New Roman"/>
+          <w:b/>
+          <w:sz w:val="24"/>
+          <w:szCs w:val="24"/>
+        </w:rPr>
         <w:t xml:space="preserve"> </w:t>
       </w:r>
       <w:r>
@@ -8558,177 +10002,1265 @@
           <w:sz w:val="24"/>
           <w:szCs w:val="24"/>
         </w:rPr>
-        <w:t xml:space="preserve">This implies that a significant increase in paddy production can take place by wide spread adoption of mechanical </w:t>
+        <w:t xml:space="preserve">and 150g (sprouted) per tray. </w:t>
+      </w:r>
+      <w:r>
+        <w:rPr>
+          <w:rFonts w:ascii="Times New Roman" w:hAnsi="Times New Roman" w:cs="Times New Roman"/>
+          <w:b/>
+          <w:color w:val="FF0000"/>
+          <w:sz w:val="24"/>
+          <w:szCs w:val="24"/>
+        </w:rPr>
+        <w:t>Tray soil</w:t>
+      </w:r>
+    </w:p>
+    <w:p>
+      <w:pPr>
+        <w:spacing w:line="360" w:lineRule="auto"/>
+        <w:rPr>
+          <w:rFonts w:ascii="Times New Roman" w:hAnsi="Times New Roman" w:cs="Times New Roman"/>
+          <w:b/>
+          <w:color w:val="FF0000"/>
+          <w:sz w:val="24"/>
+          <w:szCs w:val="24"/>
+        </w:rPr>
+      </w:pPr>
+    </w:p>
+    <w:p>
+      <w:pPr>
+        <w:spacing w:line="360" w:lineRule="auto"/>
+        <w:rPr>
+          <w:rFonts w:ascii="Times New Roman" w:hAnsi="Times New Roman" w:cs="Times New Roman"/>
+          <w:b/>
+          <w:sz w:val="24"/>
+          <w:szCs w:val="24"/>
+        </w:rPr>
+      </w:pPr>
+      <w:r>
+        <w:rPr>
+          <w:rFonts w:ascii="Times New Roman" w:hAnsi="Times New Roman" w:cs="Times New Roman"/>
+          <w:b/>
+          <w:sz w:val="24"/>
+          <w:szCs w:val="24"/>
+        </w:rPr>
+        <w:t>The number of seedlings per hill in rice transplanter increased from 1.7 to 2.8 as the seeding rate increased from 60 to 100 g per tray. The missing hills decreased from 13.32 to 7.65 % with increasing seeding rate from 60 to 100 g per tray</w:t>
+      </w:r>
+    </w:p>
+    <w:p>
+      <w:pPr>
+        <w:spacing w:line="360" w:lineRule="auto"/>
+        <w:rPr>
+          <w:color w:val="FF0000"/>
+        </w:rPr>
+      </w:pPr>
+      <w:r>
+        <w:rPr>
+          <w:rFonts w:ascii="Times New Roman" w:hAnsi="Times New Roman" w:cs="Times New Roman"/>
+          <w:b/>
+          <w:sz w:val="24"/>
+          <w:szCs w:val="24"/>
+        </w:rPr>
+        <w:t>total cost of transplanting in the treatments</w:t>
+      </w:r>
+      <w:r>
+        <w:rPr>
+          <w:rFonts w:ascii="Times New Roman" w:hAnsi="Times New Roman" w:cs="Times New Roman"/>
+          <w:b/>
+          <w:sz w:val="24"/>
+          <w:szCs w:val="24"/>
+        </w:rPr>
+        <w:t xml:space="preserve"> </w:t>
+      </w:r>
+      <w:r>
+        <w:rPr>
+          <w:rFonts w:ascii="Times New Roman" w:hAnsi="Times New Roman" w:cs="Times New Roman"/>
+          <w:b/>
+          <w:sz w:val="24"/>
+          <w:szCs w:val="24"/>
+        </w:rPr>
+        <w:t>of T2, T3 and T4</w:t>
+      </w:r>
+      <w:r>
+        <w:rPr>
+          <w:rFonts w:ascii="Times New Roman" w:hAnsi="Times New Roman" w:cs="Times New Roman"/>
+          <w:b/>
+          <w:sz w:val="24"/>
+          <w:szCs w:val="24"/>
+        </w:rPr>
+        <w:t xml:space="preserve"> </w:t>
+      </w:r>
+      <w:r>
+        <w:rPr>
+          <w:rFonts w:ascii="Times New Roman" w:hAnsi="Times New Roman" w:cs="Times New Roman"/>
+          <w:b/>
+          <w:sz w:val="24"/>
+          <w:szCs w:val="24"/>
+        </w:rPr>
+        <w:t>was decreased by 19.20, 22.44 and 25.70%, respectively as compared to hand transplanting</w:t>
+      </w:r>
+      <w:r>
+        <w:rPr>
+          <w:rFonts w:ascii="Times New Roman" w:hAnsi="Times New Roman" w:cs="Times New Roman"/>
+          <w:b/>
+          <w:sz w:val="24"/>
+          <w:szCs w:val="24"/>
+        </w:rPr>
+        <w:t xml:space="preserve"> </w:t>
+      </w:r>
+      <w:r>
+        <w:rPr>
+          <w:color w:val="FF0000"/>
+        </w:rPr>
+        <w:t>Techno-Economic Performance of a Self-Propelled Rice Transplanter and Comparison with Hand Transplanting for Hybrid Rice Variety</w:t>
+      </w:r>
+    </w:p>
+    <w:p>
+      <w:pPr>
+        <w:spacing w:line="360" w:lineRule="auto"/>
+        <w:rPr>
+          <w:color w:val="FF0000"/>
+        </w:rPr>
+      </w:pPr>
+      <w:r>
+        <w:rPr>
+          <w:rFonts w:ascii="Times New Roman" w:hAnsi="Times New Roman" w:cs="Times New Roman"/>
+          <w:b/>
+          <w:color w:val="FF0000"/>
+          <w:sz w:val="24"/>
+          <w:szCs w:val="24"/>
+        </w:rPr>
+        <w:t>60</w:t>
+      </w:r>
+      <w:r>
+        <w:rPr>
+          <w:rFonts w:ascii="Times New Roman" w:hAnsi="Times New Roman" w:cs="Times New Roman"/>
+          <w:b/>
+          <w:sz w:val="24"/>
+          <w:szCs w:val="24"/>
+        </w:rPr>
+        <w:t>, 80 and 100 g per tray.</w:t>
+      </w:r>
+      <w:r>
+        <w:rPr>
+          <w:rFonts w:ascii="Times New Roman" w:hAnsi="Times New Roman" w:cs="Times New Roman"/>
+          <w:b/>
+          <w:sz w:val="24"/>
+          <w:szCs w:val="24"/>
+        </w:rPr>
+        <w:t xml:space="preserve"> </w:t>
+      </w:r>
+      <w:r>
+        <w:rPr>
+          <w:color w:val="FF0000"/>
+        </w:rPr>
+        <w:t>Techno-Economic Performance of a Self-Propelled Rice Transplanter and Comparison with Hand Transplanting for Hybrid Rice Variety</w:t>
+      </w:r>
+    </w:p>
+    <w:p>
+      <w:pPr>
+        <w:spacing w:line="360" w:lineRule="auto"/>
+        <w:rPr>
+          <w:rFonts w:ascii="Times New Roman" w:hAnsi="Times New Roman" w:cs="Times New Roman"/>
+          <w:b/>
+          <w:color w:val="C00000"/>
+          <w:sz w:val="24"/>
+          <w:szCs w:val="24"/>
+        </w:rPr>
+      </w:pPr>
+      <w:r>
+        <w:rPr>
+          <w:rFonts w:ascii="Times New Roman" w:hAnsi="Times New Roman" w:cs="Times New Roman"/>
+          <w:b/>
+          <w:sz w:val="24"/>
+          <w:szCs w:val="24"/>
+        </w:rPr>
+        <w:t>number of seedlings per hill in rice transplanter increased from 1.7 to 2.8 as the seeding rate increased from 60 to 100 g per tray. The average number of seedlings per hill in rice transplanter was obtained to be 2.2 compared to 1.1 in hand transplanting.</w:t>
+      </w:r>
+      <w:r>
+        <w:rPr>
+          <w:rFonts w:ascii="Times New Roman" w:hAnsi="Times New Roman" w:cs="Times New Roman"/>
+          <w:b/>
+          <w:color w:val="C00000"/>
+          <w:sz w:val="24"/>
+          <w:szCs w:val="24"/>
+        </w:rPr>
+        <w:t xml:space="preserve"> </w:t>
+      </w:r>
+    </w:p>
+    <w:p>
+      <w:pPr>
+        <w:spacing w:line="360" w:lineRule="auto"/>
+        <w:rPr>
+          <w:rFonts w:ascii="Times New Roman" w:hAnsi="Times New Roman" w:cs="Times New Roman"/>
+          <w:b/>
+          <w:sz w:val="24"/>
+          <w:szCs w:val="24"/>
+        </w:rPr>
+      </w:pPr>
+      <w:r>
+        <w:rPr>
+          <w:color w:val="FF0000"/>
+        </w:rPr>
+        <w:t>Techno-Economic Performance of a Self-Propelled Rice Transplanter and Comparison with Hand Transplanting for Hybrid Rice Variety</w:t>
+      </w:r>
+      <w:r>
+        <w:rPr>
+          <w:rFonts w:ascii="Times New Roman" w:hAnsi="Times New Roman" w:cs="Times New Roman"/>
+          <w:b/>
+          <w:color w:val="FF0000"/>
+          <w:sz w:val="24"/>
+          <w:szCs w:val="24"/>
+        </w:rPr>
+        <w:t>60</w:t>
+      </w:r>
+    </w:p>
+    <w:p>
+      <w:pPr>
+        <w:spacing w:line="360" w:lineRule="auto"/>
+        <w:rPr>
+          <w:rFonts w:ascii="Times New Roman" w:hAnsi="Times New Roman" w:cs="Times New Roman"/>
+          <w:b/>
+          <w:color w:val="FF0000"/>
+          <w:sz w:val="24"/>
+          <w:szCs w:val="24"/>
+        </w:rPr>
+      </w:pPr>
+      <w:r>
+        <w:rPr>
+          <w:rFonts w:ascii="Times New Roman" w:hAnsi="Times New Roman" w:cs="Times New Roman"/>
+          <w:b/>
+          <w:sz w:val="24"/>
+          <w:szCs w:val="24"/>
+        </w:rPr>
+        <w:t>The seed rate per tray for mechanical transplanting was 130-140 gm dry seed.</w:t>
+      </w:r>
+      <w:r>
+        <w:t xml:space="preserve"> </w:t>
+      </w:r>
+      <w:r>
+        <w:rPr>
+          <w:color w:val="FF0000"/>
+        </w:rPr>
+        <w:t>Techno-economic performance of 4-row self-propelled mechanical rice transplanter at farmers field in Bangladesh</w:t>
+      </w:r>
+    </w:p>
+    <w:p>
+      <w:pPr>
+        <w:spacing w:line="360" w:lineRule="auto"/>
+        <w:rPr>
+          <w:rFonts w:ascii="Times New Roman" w:hAnsi="Times New Roman" w:cs="Times New Roman"/>
+          <w:b/>
+          <w:sz w:val="24"/>
+          <w:szCs w:val="24"/>
+        </w:rPr>
+      </w:pPr>
+    </w:p>
+    <w:p>
+      <w:pPr>
+        <w:spacing w:line="360" w:lineRule="auto"/>
+        <w:rPr>
+          <w:rFonts w:ascii="Times New Roman" w:hAnsi="Times New Roman" w:cs="Times New Roman"/>
+          <w:b/>
+          <w:sz w:val="24"/>
+          <w:szCs w:val="24"/>
+        </w:rPr>
+      </w:pPr>
+    </w:p>
+    <w:p>
+      <w:pPr>
+        <w:spacing w:line="360" w:lineRule="auto"/>
+        <w:rPr>
+          <w:rFonts w:ascii="Times New Roman" w:hAnsi="Times New Roman" w:cs="Times New Roman"/>
+          <w:b/>
+          <w:sz w:val="24"/>
+          <w:szCs w:val="24"/>
+        </w:rPr>
+      </w:pPr>
+      <w:r>
+        <w:rPr>
+          <w:rFonts w:ascii="Times New Roman" w:hAnsi="Times New Roman" w:cs="Times New Roman"/>
+          <w:b/>
+          <w:sz w:val="24"/>
+          <w:szCs w:val="24"/>
+        </w:rPr>
+        <w:t>Rice plants significantly reduce the yield after transplanting seedlings grown at higher seed rate as compared to seedlings grown with low seeding density (Singh et al., 1987).</w:t>
+      </w:r>
+    </w:p>
+    <w:p>
+      <w:pPr>
+        <w:spacing w:line="360" w:lineRule="auto"/>
+        <w:rPr>
+          <w:rFonts w:ascii="Times New Roman" w:hAnsi="Times New Roman" w:cs="Times New Roman"/>
+          <w:b/>
+          <w:sz w:val="24"/>
+          <w:szCs w:val="24"/>
+        </w:rPr>
+      </w:pPr>
+      <w:r>
+        <w:rPr>
+          <w:rFonts w:ascii="Times New Roman" w:hAnsi="Times New Roman" w:cs="Times New Roman"/>
+          <w:b/>
+          <w:sz w:val="24"/>
+          <w:szCs w:val="24"/>
+        </w:rPr>
+        <w:t>Mostly farmers use high seed rates in the nursery to avoid weed competition and to uproot seedlings easily, but they don’t realize its effect after transplanting in main field</w:t>
+      </w:r>
+    </w:p>
+    <w:p>
+      <w:pPr>
+        <w:spacing w:line="360" w:lineRule="auto"/>
+        <w:rPr>
+          <w:rFonts w:ascii="Times New Roman" w:hAnsi="Times New Roman" w:cs="Times New Roman"/>
+          <w:b/>
+          <w:sz w:val="24"/>
+          <w:szCs w:val="24"/>
+        </w:rPr>
+      </w:pPr>
+      <w:r>
+        <w:rPr>
+          <w:rFonts w:ascii="Times New Roman" w:hAnsi="Times New Roman" w:cs="Times New Roman"/>
+          <w:b/>
+          <w:sz w:val="24"/>
+          <w:szCs w:val="24"/>
+        </w:rPr>
+        <w:t xml:space="preserve">Transplanting shock was also higher in older seedlings grown with high seed rate due the more root damage during up- rooting, as separation of seedlings caused maximum root </w:t>
+      </w:r>
+      <w:r>
+        <w:rPr>
+          <w:rFonts w:ascii="Times New Roman" w:hAnsi="Times New Roman" w:cs="Times New Roman"/>
+          <w:b/>
+          <w:sz w:val="24"/>
+          <w:szCs w:val="24"/>
+        </w:rPr>
+        <w:lastRenderedPageBreak/>
+        <w:t>damage during uprooting and at the time of transplanting in main field. Our results are in line with the explanations of some previous studies (Singh et al., 2005; Lal and Roy, 1996; Panda et al., 1991) who reported that seedlings grown with low seed rate and with fertilizer application increased vigor, showing a better</w:t>
+      </w:r>
+      <w:r>
+        <w:rPr>
+          <w:rFonts w:ascii="Times New Roman" w:hAnsi="Times New Roman" w:cs="Times New Roman"/>
+          <w:b/>
+          <w:sz w:val="24"/>
+          <w:szCs w:val="24"/>
+        </w:rPr>
+        <w:t xml:space="preserve"> </w:t>
+      </w:r>
+      <w:r>
+        <w:rPr>
+          <w:rFonts w:ascii="Times New Roman" w:hAnsi="Times New Roman" w:cs="Times New Roman"/>
+          <w:b/>
+          <w:sz w:val="24"/>
+          <w:szCs w:val="24"/>
+        </w:rPr>
+        <w:t>stand in main field after transplanting and ultimately effected growth and yield of rice crop</w:t>
+      </w:r>
+    </w:p>
+    <w:p>
+      <w:pPr>
+        <w:rPr>
+          <w:color w:val="FF0000"/>
+        </w:rPr>
+      </w:pPr>
+      <w:r>
+        <w:rPr>
+          <w:color w:val="FF0000"/>
+        </w:rPr>
+        <w:t>Influence of Nursery Management and Seedling Age on Growth and Economic Performance of Fine Rice</w:t>
+      </w:r>
+    </w:p>
+    <w:p>
+      <w:pPr>
+        <w:spacing w:line="360" w:lineRule="auto"/>
+        <w:rPr>
+          <w:rFonts w:ascii="Times New Roman" w:hAnsi="Times New Roman" w:cs="Times New Roman"/>
+          <w:b/>
+          <w:sz w:val="24"/>
+          <w:szCs w:val="24"/>
+        </w:rPr>
+      </w:pPr>
+    </w:p>
+    <w:p>
+      <w:pPr>
+        <w:spacing w:line="360" w:lineRule="auto"/>
+        <w:rPr>
+          <w:rFonts w:ascii="Times New Roman" w:hAnsi="Times New Roman" w:cs="Times New Roman"/>
+          <w:b/>
+          <w:sz w:val="24"/>
+          <w:szCs w:val="24"/>
+        </w:rPr>
+      </w:pPr>
+    </w:p>
+    <w:p>
+      <w:pPr>
+        <w:spacing w:line="360" w:lineRule="auto"/>
+        <w:rPr>
+          <w:rFonts w:ascii="Times New Roman" w:hAnsi="Times New Roman" w:cs="Times New Roman"/>
+          <w:b/>
+          <w:sz w:val="24"/>
+          <w:szCs w:val="24"/>
+        </w:rPr>
+      </w:pPr>
+    </w:p>
+    <w:p>
+      <w:pPr>
+        <w:spacing w:line="360" w:lineRule="auto"/>
+        <w:rPr>
+          <w:rFonts w:ascii="Times New Roman" w:hAnsi="Times New Roman" w:cs="Times New Roman"/>
+          <w:b/>
+          <w:sz w:val="24"/>
+          <w:szCs w:val="24"/>
+        </w:rPr>
+      </w:pPr>
+    </w:p>
+    <w:p>
+      <w:pPr>
+        <w:spacing w:line="360" w:lineRule="auto"/>
+        <w:rPr>
+          <w:rFonts w:ascii="Times New Roman" w:hAnsi="Times New Roman" w:cs="Times New Roman"/>
+          <w:b/>
+          <w:sz w:val="24"/>
+          <w:szCs w:val="24"/>
+        </w:rPr>
+      </w:pPr>
+    </w:p>
+    <w:p>
+      <w:pPr>
+        <w:spacing w:line="360" w:lineRule="auto"/>
+        <w:rPr>
+          <w:rFonts w:ascii="Times New Roman" w:hAnsi="Times New Roman" w:cs="Times New Roman"/>
+          <w:b/>
+          <w:sz w:val="24"/>
+          <w:szCs w:val="24"/>
+        </w:rPr>
+      </w:pPr>
+    </w:p>
+    <w:p>
+      <w:pPr>
+        <w:spacing w:line="360" w:lineRule="auto"/>
+        <w:rPr>
+          <w:rFonts w:ascii="Times New Roman" w:hAnsi="Times New Roman" w:cs="Times New Roman"/>
+          <w:b/>
+          <w:sz w:val="24"/>
+          <w:szCs w:val="24"/>
+        </w:rPr>
+      </w:pPr>
+    </w:p>
+    <w:p>
+      <w:pPr>
+        <w:spacing w:line="360" w:lineRule="auto"/>
+        <w:rPr>
+          <w:rFonts w:ascii="Times New Roman" w:hAnsi="Times New Roman" w:cs="Times New Roman"/>
+          <w:b/>
+          <w:sz w:val="24"/>
+          <w:szCs w:val="24"/>
+        </w:rPr>
+      </w:pPr>
+    </w:p>
+    <w:p>
+      <w:pPr>
+        <w:spacing w:line="360" w:lineRule="auto"/>
+        <w:rPr>
+          <w:rFonts w:ascii="Times New Roman" w:hAnsi="Times New Roman" w:cs="Times New Roman"/>
+          <w:b/>
+          <w:sz w:val="24"/>
+          <w:szCs w:val="24"/>
+        </w:rPr>
+      </w:pPr>
+    </w:p>
+    <w:p>
+      <w:pPr>
+        <w:spacing w:line="360" w:lineRule="auto"/>
+        <w:rPr>
+          <w:rFonts w:ascii="Times New Roman" w:hAnsi="Times New Roman" w:cs="Times New Roman"/>
+          <w:b/>
+          <w:sz w:val="24"/>
+          <w:szCs w:val="24"/>
+        </w:rPr>
+      </w:pPr>
+    </w:p>
+    <w:p>
+      <w:pPr>
+        <w:spacing w:line="360" w:lineRule="auto"/>
+        <w:rPr>
+          <w:rFonts w:ascii="Times New Roman" w:hAnsi="Times New Roman" w:cs="Times New Roman"/>
+          <w:b/>
+          <w:sz w:val="24"/>
+          <w:szCs w:val="24"/>
+        </w:rPr>
+      </w:pPr>
+    </w:p>
+    <w:p>
+      <w:pPr>
+        <w:spacing w:line="360" w:lineRule="auto"/>
+        <w:rPr>
+          <w:rFonts w:ascii="Times New Roman" w:hAnsi="Times New Roman" w:cs="Times New Roman"/>
+          <w:b/>
+          <w:sz w:val="24"/>
+          <w:szCs w:val="24"/>
+        </w:rPr>
+      </w:pPr>
+    </w:p>
+    <w:p>
+      <w:pPr>
+        <w:spacing w:line="360" w:lineRule="auto"/>
+        <w:rPr>
+          <w:rFonts w:ascii="Times New Roman" w:hAnsi="Times New Roman" w:cs="Times New Roman"/>
+          <w:b/>
+          <w:sz w:val="24"/>
+          <w:szCs w:val="24"/>
+        </w:rPr>
+      </w:pPr>
+    </w:p>
+    <w:p>
+      <w:pPr>
+        <w:spacing w:line="360" w:lineRule="auto"/>
+        <w:rPr>
+          <w:rFonts w:ascii="Times New Roman" w:hAnsi="Times New Roman" w:cs="Times New Roman"/>
+          <w:b/>
+          <w:sz w:val="24"/>
+          <w:szCs w:val="24"/>
+        </w:rPr>
+      </w:pPr>
+    </w:p>
+    <w:p>
+      <w:pPr>
+        <w:spacing w:line="360" w:lineRule="auto"/>
+        <w:rPr>
+          <w:rFonts w:ascii="Times New Roman" w:hAnsi="Times New Roman" w:cs="Times New Roman"/>
+          <w:b/>
+          <w:sz w:val="24"/>
+          <w:szCs w:val="24"/>
+        </w:rPr>
+      </w:pPr>
+    </w:p>
+    <w:p>
+      <w:pPr>
+        <w:spacing w:line="360" w:lineRule="auto"/>
+        <w:rPr>
+          <w:rFonts w:ascii="Times New Roman" w:hAnsi="Times New Roman" w:cs="Times New Roman"/>
+          <w:b/>
+          <w:sz w:val="24"/>
+          <w:szCs w:val="24"/>
+        </w:rPr>
+      </w:pPr>
+    </w:p>
+    <w:p>
+      <w:pPr>
+        <w:spacing w:line="360" w:lineRule="auto"/>
+        <w:rPr>
+          <w:rFonts w:ascii="Times New Roman" w:hAnsi="Times New Roman" w:cs="Times New Roman"/>
+          <w:b/>
+          <w:sz w:val="24"/>
+          <w:szCs w:val="24"/>
+        </w:rPr>
+      </w:pPr>
+    </w:p>
+    <w:p>
+      <w:pPr>
+        <w:spacing w:line="360" w:lineRule="auto"/>
+        <w:rPr>
+          <w:rFonts w:ascii="Times New Roman" w:hAnsi="Times New Roman" w:cs="Times New Roman"/>
+          <w:b/>
+          <w:sz w:val="24"/>
+          <w:szCs w:val="24"/>
+        </w:rPr>
+      </w:pPr>
+    </w:p>
+    <w:p>
+      <w:pPr>
+        <w:spacing w:line="360" w:lineRule="auto"/>
+        <w:rPr>
+          <w:rFonts w:ascii="Times New Roman" w:hAnsi="Times New Roman" w:cs="Times New Roman"/>
+          <w:b/>
+          <w:sz w:val="24"/>
+          <w:szCs w:val="24"/>
+        </w:rPr>
+      </w:pPr>
+    </w:p>
+    <w:p>
+      <w:pPr>
+        <w:pStyle w:val="Heading2"/>
+        <w:rPr>
+          <w:rFonts w:ascii="Times New Roman" w:hAnsi="Times New Roman" w:cs="Times New Roman"/>
+          <w:b/>
+          <w:color w:val="auto"/>
+          <w:sz w:val="24"/>
+          <w:szCs w:val="24"/>
+        </w:rPr>
+      </w:pPr>
+      <w:bookmarkStart w:id="17" w:name="_Toc529958344"/>
+      <w:r>
+        <w:rPr>
+          <w:rFonts w:ascii="Times New Roman" w:hAnsi="Times New Roman" w:cs="Times New Roman"/>
+          <w:b/>
+          <w:color w:val="auto"/>
+          <w:sz w:val="24"/>
+          <w:szCs w:val="24"/>
+        </w:rPr>
+        <w:lastRenderedPageBreak/>
+        <w:t>2.</w:t>
+      </w:r>
+      <w:r>
+        <w:rPr>
+          <w:rFonts w:ascii="Times New Roman" w:hAnsi="Times New Roman" w:cs="Times New Roman"/>
+          <w:b/>
+          <w:color w:val="auto"/>
+          <w:sz w:val="24"/>
+          <w:szCs w:val="24"/>
+        </w:rPr>
+        <w:t>7</w:t>
+      </w:r>
+      <w:r>
+        <w:rPr>
+          <w:rFonts w:ascii="Times New Roman" w:hAnsi="Times New Roman" w:cs="Times New Roman"/>
+          <w:b/>
+          <w:color w:val="auto"/>
+          <w:sz w:val="24"/>
+          <w:szCs w:val="24"/>
+        </w:rPr>
+        <w:t xml:space="preserve"> Seedling Vigor</w:t>
+      </w:r>
+      <w:bookmarkEnd w:id="17"/>
+    </w:p>
+    <w:p/>
+    <w:p>
+      <w:r>
+        <w:t>Seedling vigor is defined as the plant’s ability to emerge rapidly from soil or</w:t>
+      </w:r>
+    </w:p>
+    <w:p>
+      <w:pPr>
+        <w:rPr>
+          <w:color w:val="FF0000"/>
+        </w:rPr>
+      </w:pPr>
+      <w:r>
+        <w:t>water and cover the ground fast (</w:t>
       </w:r>
       <w:proofErr w:type="spellStart"/>
       <w:r>
         <w:rPr>
-          <w:rFonts w:ascii="Times New Roman" w:hAnsi="Times New Roman" w:cs="Times New Roman"/>
-          <w:b/>
-          <w:sz w:val="24"/>
-          <w:szCs w:val="24"/>
-        </w:rPr>
-        <w:t>transplanters</w:t>
+          <w:color w:val="FF0000"/>
+        </w:rPr>
+        <w:t>Fukai</w:t>
       </w:r>
       <w:proofErr w:type="spellEnd"/>
       <w:r>
         <w:rPr>
-          <w:rFonts w:ascii="Times New Roman" w:hAnsi="Times New Roman" w:cs="Times New Roman"/>
-          <w:b/>
-          <w:sz w:val="24"/>
-          <w:szCs w:val="24"/>
-        </w:rPr>
-        <w:t xml:space="preserve"> in the area</w:t>
-      </w:r>
-      <w:r>
-        <w:rPr>
-          <w:rFonts w:ascii="Times New Roman" w:hAnsi="Times New Roman" w:cs="Times New Roman"/>
-          <w:b/>
-          <w:sz w:val="24"/>
-          <w:szCs w:val="24"/>
-        </w:rPr>
-        <w:t xml:space="preserve">. And also supplying </w:t>
+          <w:color w:val="FF0000"/>
+        </w:rPr>
+        <w:t>, 2002).</w:t>
+      </w:r>
+    </w:p>
+    <w:p>
+      <w:pPr>
+        <w:rPr>
+          <w:color w:val="FF0000"/>
+        </w:rPr>
+      </w:pPr>
+      <w:r>
+        <w:t xml:space="preserve">Seedling vigor is the basic component of the transplanted rice, which depends on its growing environment and proper age. </w:t>
+      </w:r>
+      <w:r>
+        <w:rPr>
+          <w:color w:val="FF0000"/>
+        </w:rPr>
+        <w:t>Influence of Nursery Management and Seedling Age on Growth and Economic Performance of Fine Rice</w:t>
+      </w:r>
+    </w:p>
+    <w:p/>
+    <w:p>
+      <w:r>
+        <w:t>Success of transplanted rice directly correlate with the nursery seedlings as it plays major role for establishment in the main field (</w:t>
       </w:r>
       <w:proofErr w:type="spellStart"/>
       <w:r>
-        <w:rPr>
-          <w:rFonts w:ascii="Times New Roman" w:hAnsi="Times New Roman" w:cs="Times New Roman"/>
-          <w:b/>
-          <w:sz w:val="24"/>
-          <w:szCs w:val="24"/>
-        </w:rPr>
-        <w:t>transplnters</w:t>
+        <w:t>Padalia</w:t>
       </w:r>
       <w:proofErr w:type="spellEnd"/>
       <w:r>
-        <w:rPr>
-          <w:rFonts w:ascii="Times New Roman" w:hAnsi="Times New Roman" w:cs="Times New Roman"/>
-          <w:b/>
-          <w:sz w:val="24"/>
-          <w:szCs w:val="24"/>
-        </w:rPr>
-        <w:t xml:space="preserve"> by the </w:t>
+        <w:t>, 1980).</w:t>
+      </w:r>
+    </w:p>
+    <w:p>
+      <w:r>
+        <w:t xml:space="preserve">Transplanting of healthy seedlings grown at proper nitrogen application at </w:t>
       </w:r>
       <w:proofErr w:type="spellStart"/>
       <w:r>
-        <w:rPr>
-          <w:rFonts w:ascii="Times New Roman" w:hAnsi="Times New Roman" w:cs="Times New Roman"/>
-          <w:b/>
-          <w:sz w:val="24"/>
-          <w:szCs w:val="24"/>
-        </w:rPr>
-        <w:t>governemt</w:t>
+        <w:t>nurserybedshowed</w:t>
       </w:r>
       <w:proofErr w:type="spellEnd"/>
       <w:r>
-        <w:rPr>
-          <w:rFonts w:ascii="Times New Roman" w:hAnsi="Times New Roman" w:cs="Times New Roman"/>
-          <w:b/>
-          <w:sz w:val="24"/>
-          <w:szCs w:val="24"/>
-        </w:rPr>
-        <w:t xml:space="preserve"> free of charge </w:t>
-      </w:r>
-    </w:p>
-    <w:p>
-      <w:pPr>
-        <w:spacing w:line="360" w:lineRule="auto"/>
-        <w:rPr>
-          <w:rFonts w:ascii="Times New Roman" w:hAnsi="Times New Roman" w:cs="Times New Roman"/>
-          <w:b/>
-          <w:sz w:val="24"/>
-          <w:szCs w:val="24"/>
-        </w:rPr>
-      </w:pPr>
-      <w:r>
-        <w:rPr>
-          <w:rFonts w:ascii="Times New Roman" w:hAnsi="Times New Roman" w:cs="Times New Roman"/>
-          <w:b/>
-          <w:sz w:val="24"/>
-          <w:szCs w:val="24"/>
-        </w:rPr>
-        <w:t>It is also needed to search for alterations in the machine to deal with the problem of pebbles in the soil.</w:t>
-      </w:r>
-      <w:r>
-        <w:rPr>
-          <w:rFonts w:ascii="Times New Roman" w:hAnsi="Times New Roman" w:cs="Times New Roman"/>
-          <w:b/>
-          <w:sz w:val="24"/>
-          <w:szCs w:val="24"/>
-        </w:rPr>
+        <w:t xml:space="preserve"> better paddy yield (Panda et al., 1991 and </w:t>
+      </w:r>
+      <w:proofErr w:type="spellStart"/>
+      <w:r>
+        <w:t>TeKrony</w:t>
+      </w:r>
+      <w:proofErr w:type="spellEnd"/>
+      <w:r>
+        <w:t xml:space="preserve"> and </w:t>
+      </w:r>
+      <w:proofErr w:type="spellStart"/>
+      <w:r>
+        <w:t>Egli</w:t>
+      </w:r>
+      <w:proofErr w:type="spellEnd"/>
+      <w:r>
+        <w:t>, 1991).</w:t>
+      </w:r>
+    </w:p>
+    <w:p/>
+    <w:p>
+      <w:r>
+        <w:t xml:space="preserve">Healthy and vigorous seedlings from nursery-bed will give good results after transplanting in the main </w:t>
+      </w:r>
+      <w:proofErr w:type="spellStart"/>
+      <w:r>
+        <w:t>fiel</w:t>
+      </w:r>
+      <w:proofErr w:type="spellEnd"/>
+    </w:p>
+    <w:p>
+      <w:r>
+        <w:t xml:space="preserve">Increase in growth rate might be due to the better seedling vigor. Seedlings grown with high seeding density and without fertilizer </w:t>
+      </w:r>
+      <w:proofErr w:type="spellStart"/>
+      <w:r>
+        <w:t>appli</w:t>
+      </w:r>
+      <w:proofErr w:type="spellEnd"/>
+      <w:r>
+        <w:t>- cation decreased vigor due to high seedling competition, which ultimately gave a weaker start to crop.</w:t>
+      </w:r>
+    </w:p>
+    <w:p>
+      <w:pPr>
+        <w:rPr>
+          <w:color w:val="FF0000"/>
+        </w:rPr>
+      </w:pPr>
+      <w:r>
+        <w:rPr>
+          <w:color w:val="FF0000"/>
+        </w:rPr>
+        <w:t>Influence of Nursery Management and Seedling Age on Growth and Economic Performance of Fine Rice</w:t>
+      </w:r>
+    </w:p>
+    <w:p/>
+    <w:p>
+      <w:r>
+        <w:t>The optimum SA was identified as 12 days, but seedlings from 9 to 15 days can be also used without any yield decline</w:t>
+      </w:r>
+    </w:p>
+    <w:p>
+      <w:pPr>
+        <w:rPr>
+          <w:color w:val="FF0000"/>
+        </w:rPr>
+      </w:pPr>
+      <w:r>
+        <w:rPr>
+          <w:color w:val="FF0000"/>
+        </w:rPr>
+        <w:t xml:space="preserve">Impact of varieties, spacing and seedling management on growth and yield of </w:t>
+      </w:r>
+      <w:proofErr w:type="spellStart"/>
+      <w:r>
+        <w:rPr>
+          <w:color w:val="FF0000"/>
+        </w:rPr>
+        <w:t>mechanicaly</w:t>
+      </w:r>
+      <w:proofErr w:type="spellEnd"/>
+      <w:r>
+        <w:rPr>
+          <w:color w:val="FF0000"/>
+        </w:rPr>
+        <w:t xml:space="preserve"> transplanted rice</w:t>
+      </w:r>
+    </w:p>
+    <w:p/>
+    <w:p>
+      <w:r>
+        <w:t xml:space="preserve">Early vigor is associated with rapid crop establishment which is important in increasing the ability of rice to compete against weeds. Rice competitiveness with weeds, as either the ability to suppress weeds or the ability to avoid being suppressed by weeds (Goldberg and </w:t>
+      </w:r>
+      <w:proofErr w:type="spellStart"/>
+      <w:r>
+        <w:t>Landa</w:t>
+      </w:r>
+      <w:proofErr w:type="spellEnd"/>
+      <w:r>
+        <w:t xml:space="preserve">, 1991; </w:t>
+      </w:r>
+      <w:proofErr w:type="spellStart"/>
+      <w:r>
+        <w:t>Namuco</w:t>
+      </w:r>
+      <w:proofErr w:type="spellEnd"/>
+      <w:r>
+        <w:t>, et al.,</w:t>
+      </w:r>
+    </w:p>
+    <w:p>
+      <w:r>
+        <w:t>3</w:t>
+      </w:r>
+    </w:p>
+    <w:p>
+      <w:r>
+        <w:t>2009), o</w:t>
+      </w:r>
+      <w:r>
         <w:t xml:space="preserve"> </w:t>
       </w:r>
-    </w:p>
-    <w:p>
-      <w:pPr>
-        <w:spacing w:line="360" w:lineRule="auto"/>
-        <w:rPr>
-          <w:rFonts w:ascii="Times New Roman" w:hAnsi="Times New Roman" w:cs="Times New Roman"/>
-          <w:b/>
+      <w:r>
+        <w:rPr>
           <w:color w:val="FF0000"/>
-          <w:sz w:val="24"/>
-          <w:szCs w:val="24"/>
-        </w:rPr>
-      </w:pPr>
+        </w:rPr>
+        <w:t xml:space="preserve">Early Vigor Traits in Selected Upland and Rainfed Lowland Rice </w:t>
+      </w:r>
+      <w:proofErr w:type="gramStart"/>
       <w:r>
         <w:rPr>
           <w:color w:val="FF0000"/>
         </w:rPr>
-        <w:t xml:space="preserve">Diffusion Possibilities of Mechanical Rice </w:t>
+        <w:t>( Oryza</w:t>
+      </w:r>
+      <w:proofErr w:type="gramEnd"/>
+      <w:r>
+        <w:rPr>
+          <w:color w:val="FF0000"/>
+        </w:rPr>
+        <w:t xml:space="preserve"> sativa L .) Genotypes</w:t>
+      </w:r>
+    </w:p>
+    <w:p>
+      <w:r>
+        <w:t>Thus, dry weight could be used as a basis in defining early vigor</w:t>
+      </w:r>
+    </w:p>
+    <w:p>
+      <w:r>
+        <w:t>Good seedling vigor is also another trait that could increase yield of upland rice.</w:t>
+      </w:r>
+    </w:p>
+    <w:p>
+      <w:pPr>
+        <w:rPr>
+          <w:color w:val="FF0000"/>
+        </w:rPr>
+      </w:pPr>
+      <w:r>
+        <w:t xml:space="preserve"> </w:t>
+      </w:r>
+      <w:r>
+        <w:rPr>
+          <w:color w:val="FF0000"/>
+        </w:rPr>
+        <w:t xml:space="preserve">Early Vigor Traits in Selected Upland and Rainfed Lowland Rice </w:t>
+      </w:r>
+      <w:proofErr w:type="gramStart"/>
+      <w:r>
+        <w:rPr>
+          <w:color w:val="FF0000"/>
+        </w:rPr>
+        <w:t>( Oryza</w:t>
+      </w:r>
+      <w:proofErr w:type="gramEnd"/>
+      <w:r>
+        <w:rPr>
+          <w:color w:val="FF0000"/>
+        </w:rPr>
+        <w:t xml:space="preserve"> sativa L .) Genotypes</w:t>
+      </w:r>
+    </w:p>
+    <w:p>
+      <w:pPr>
+        <w:rPr>
+          <w:color w:val="FF0000"/>
+        </w:rPr>
+      </w:pPr>
+    </w:p>
+    <w:p/>
+    <w:p/>
+    <w:p/>
+    <w:p/>
+    <w:p/>
+    <w:p/>
+    <w:p/>
+    <w:p/>
+    <w:p/>
+    <w:p/>
+    <w:p/>
+    <w:p/>
+    <w:p/>
+    <w:p/>
+    <w:p/>
+    <w:p/>
+    <w:p/>
+    <w:p/>
+    <w:p/>
+    <w:p/>
+    <w:p/>
+    <w:p/>
+    <w:p/>
+    <w:p/>
+    <w:p/>
+    <w:p/>
+    <w:p/>
+    <w:p/>
+    <w:p/>
+    <w:p/>
+    <w:p/>
+    <w:p/>
+    <w:p/>
+    <w:p/>
+    <w:p/>
+    <w:p/>
+    <w:p>
+      <w:pPr>
+        <w:pStyle w:val="Heading2"/>
+        <w:rPr>
+          <w:rFonts w:ascii="Times New Roman" w:hAnsi="Times New Roman" w:cs="Times New Roman"/>
+          <w:b/>
+          <w:color w:val="auto"/>
+          <w:sz w:val="24"/>
+          <w:szCs w:val="24"/>
+        </w:rPr>
+      </w:pPr>
+      <w:bookmarkStart w:id="18" w:name="_Toc529958345"/>
+      <w:r>
+        <w:rPr>
+          <w:rFonts w:ascii="Times New Roman" w:hAnsi="Times New Roman" w:cs="Times New Roman"/>
+          <w:b/>
+          <w:color w:val="auto"/>
+          <w:sz w:val="24"/>
+          <w:szCs w:val="24"/>
+        </w:rPr>
+        <w:t>2.</w:t>
+      </w:r>
+      <w:r>
+        <w:rPr>
+          <w:rFonts w:ascii="Times New Roman" w:hAnsi="Times New Roman" w:cs="Times New Roman"/>
+          <w:b/>
+          <w:color w:val="auto"/>
+          <w:sz w:val="24"/>
+          <w:szCs w:val="24"/>
+        </w:rPr>
+        <w:t>8</w:t>
+      </w:r>
+      <w:r>
+        <w:rPr>
+          <w:rFonts w:ascii="Times New Roman" w:hAnsi="Times New Roman" w:cs="Times New Roman"/>
+          <w:b/>
+          <w:color w:val="auto"/>
+          <w:sz w:val="24"/>
+          <w:szCs w:val="24"/>
+        </w:rPr>
+        <w:t xml:space="preserve"> Growth parameters of seedlings</w:t>
+      </w:r>
+      <w:bookmarkEnd w:id="18"/>
+    </w:p>
+    <w:p/>
+    <w:p/>
+    <w:p>
+      <w:r>
+        <w:t>Dry weight is associated with the accumulation of food reserves during early crop</w:t>
+      </w:r>
+    </w:p>
+    <w:p>
+      <w:r>
+        <w:t>establishment. Several studies suggested that dry weight is a useful tool in defining early vigor.</w:t>
+      </w:r>
+    </w:p>
+    <w:p>
+      <w:pPr>
+        <w:rPr>
+          <w:color w:val="FF0000"/>
+        </w:rPr>
+      </w:pPr>
+      <w:r>
+        <w:rPr>
+          <w:color w:val="FF0000"/>
+        </w:rPr>
+        <w:t xml:space="preserve">Early Vigor Traits in Selected Upland and Rainfed Lowland Rice </w:t>
+      </w:r>
+      <w:proofErr w:type="gramStart"/>
+      <w:r>
+        <w:rPr>
+          <w:color w:val="FF0000"/>
+        </w:rPr>
+        <w:t>( Oryza</w:t>
+      </w:r>
+      <w:proofErr w:type="gramEnd"/>
+      <w:r>
+        <w:rPr>
+          <w:color w:val="FF0000"/>
+        </w:rPr>
+        <w:t xml:space="preserve"> sativa L .) Genotypes</w:t>
+      </w:r>
+    </w:p>
+    <w:p/>
+    <w:p/>
+    <w:p/>
+    <w:p/>
+    <w:p/>
+    <w:p/>
+    <w:p/>
+    <w:p/>
+    <w:p/>
+    <w:p/>
+    <w:p/>
+    <w:p/>
+    <w:p/>
+    <w:p/>
+    <w:p/>
+    <w:p/>
+    <w:p/>
+    <w:p/>
+    <w:p/>
+    <w:p/>
+    <w:p/>
+    <w:p/>
+    <w:p/>
+    <w:p/>
+    <w:p/>
+    <w:p/>
+    <w:p/>
+    <w:p>
+      <w:pPr>
+        <w:pStyle w:val="Heading2"/>
+        <w:rPr>
+          <w:rFonts w:ascii="Times New Roman" w:hAnsi="Times New Roman" w:cs="Times New Roman"/>
+          <w:b/>
+          <w:color w:val="auto"/>
+          <w:sz w:val="24"/>
+          <w:szCs w:val="24"/>
+        </w:rPr>
+      </w:pPr>
+      <w:bookmarkStart w:id="19" w:name="_Toc529958346"/>
+      <w:r>
+        <w:rPr>
+          <w:rFonts w:ascii="Times New Roman" w:hAnsi="Times New Roman" w:cs="Times New Roman"/>
+          <w:b/>
+          <w:color w:val="auto"/>
+          <w:sz w:val="24"/>
+          <w:szCs w:val="24"/>
+        </w:rPr>
+        <w:t>2.</w:t>
+      </w:r>
+      <w:r>
+        <w:rPr>
+          <w:rFonts w:ascii="Times New Roman" w:hAnsi="Times New Roman" w:cs="Times New Roman"/>
+          <w:b/>
+          <w:color w:val="auto"/>
+          <w:sz w:val="24"/>
+          <w:szCs w:val="24"/>
+        </w:rPr>
+        <w:t>9</w:t>
+      </w:r>
+      <w:r>
+        <w:rPr>
+          <w:rFonts w:ascii="Times New Roman" w:hAnsi="Times New Roman" w:cs="Times New Roman"/>
+          <w:b/>
+          <w:color w:val="auto"/>
+          <w:sz w:val="24"/>
+          <w:szCs w:val="24"/>
+        </w:rPr>
+        <w:t xml:space="preserve"> Early Growth parameters of rice plants</w:t>
+      </w:r>
+      <w:bookmarkEnd w:id="19"/>
+      <w:r>
+        <w:rPr>
+          <w:rFonts w:ascii="Times New Roman" w:hAnsi="Times New Roman" w:cs="Times New Roman"/>
+          <w:b/>
+          <w:color w:val="auto"/>
+          <w:sz w:val="24"/>
+          <w:szCs w:val="24"/>
+        </w:rPr>
+        <w:t xml:space="preserve"> </w:t>
+      </w:r>
+    </w:p>
+    <w:p>
+      <w:pPr>
+        <w:spacing w:line="360" w:lineRule="auto"/>
+        <w:rPr>
+          <w:rFonts w:ascii="Times New Roman" w:hAnsi="Times New Roman" w:cs="Times New Roman"/>
+          <w:sz w:val="24"/>
+          <w:szCs w:val="24"/>
+        </w:rPr>
+      </w:pPr>
+    </w:p>
+    <w:p>
+      <w:pPr>
+        <w:spacing w:line="360" w:lineRule="auto"/>
+        <w:rPr>
+          <w:rFonts w:ascii="Times New Roman" w:hAnsi="Times New Roman" w:cs="Times New Roman"/>
+          <w:sz w:val="24"/>
+          <w:szCs w:val="24"/>
+        </w:rPr>
+      </w:pPr>
+      <w:r>
+        <w:rPr>
+          <w:rFonts w:ascii="Times New Roman" w:hAnsi="Times New Roman" w:cs="Times New Roman"/>
+          <w:sz w:val="24"/>
+          <w:szCs w:val="24"/>
+        </w:rPr>
+        <w:t>MT produced a comparatively lower ground cover %, but had higher tiller and panicle densities with 9-22 % yield advance compared to CT. Heading and maturity was delayed by 3-5 days in MT compared to the CT</w:t>
+      </w:r>
+      <w:r>
+        <w:rPr>
+          <w:rFonts w:ascii="Times New Roman" w:hAnsi="Times New Roman" w:cs="Times New Roman"/>
+          <w:sz w:val="24"/>
+          <w:szCs w:val="24"/>
+        </w:rPr>
+        <w:t xml:space="preserve">  </w:t>
+      </w:r>
+    </w:p>
+    <w:p>
+      <w:pPr>
+        <w:spacing w:line="360" w:lineRule="auto"/>
+        <w:rPr>
+          <w:rFonts w:ascii="Times New Roman" w:hAnsi="Times New Roman" w:cs="Times New Roman"/>
+          <w:sz w:val="24"/>
+          <w:szCs w:val="24"/>
+        </w:rPr>
+      </w:pPr>
+      <w:r>
+        <w:rPr>
+          <w:rFonts w:ascii="Times New Roman" w:hAnsi="Times New Roman" w:cs="Times New Roman"/>
+          <w:sz w:val="24"/>
+          <w:szCs w:val="24"/>
+        </w:rPr>
+        <w:t>Ground cover increased above 50 % at the 4th week after planting (WAP) in both establishment methods, but was always higher in CT compared to MT (Figures 1A, 1B, 1C and 1D). It reached above 80 % at the end of vegetative stage in CT. It was also observed that a higher ground cover % was achieved by 4-4½ months age varieties compared with 3-3½ months age varieties since the former have longer vegetative periods. Thus, MT may be more adaptable for rice varieties having longer vegetative period.</w:t>
+      </w:r>
+    </w:p>
+    <w:p>
+      <w:pPr>
+        <w:spacing w:line="360" w:lineRule="auto"/>
+        <w:rPr>
+          <w:rFonts w:ascii="Times New Roman" w:hAnsi="Times New Roman" w:cs="Times New Roman"/>
+          <w:sz w:val="24"/>
+          <w:szCs w:val="24"/>
+        </w:rPr>
+      </w:pPr>
+      <w:r>
+        <w:rPr>
+          <w:rFonts w:ascii="Times New Roman" w:hAnsi="Times New Roman" w:cs="Times New Roman"/>
+          <w:sz w:val="24"/>
+          <w:szCs w:val="24"/>
+        </w:rPr>
+        <w:t>Tiller density (expressed as number/m2) under MT was significantly</w:t>
+      </w:r>
+    </w:p>
+    <w:p>
+      <w:pPr>
+        <w:spacing w:line="360" w:lineRule="auto"/>
+        <w:rPr>
+          <w:rFonts w:ascii="Times New Roman" w:hAnsi="Times New Roman" w:cs="Times New Roman"/>
+          <w:sz w:val="24"/>
+          <w:szCs w:val="24"/>
+        </w:rPr>
+      </w:pPr>
+      <w:r>
+        <w:rPr>
+          <w:rFonts w:ascii="Times New Roman" w:hAnsi="Times New Roman" w:cs="Times New Roman"/>
+          <w:sz w:val="24"/>
+          <w:szCs w:val="24"/>
+        </w:rPr>
+        <w:t>higher than in CT</w:t>
+      </w:r>
+    </w:p>
+    <w:p>
+      <w:pPr>
+        <w:spacing w:line="360" w:lineRule="auto"/>
+        <w:rPr>
+          <w:rFonts w:ascii="Times New Roman" w:hAnsi="Times New Roman" w:cs="Times New Roman"/>
+          <w:sz w:val="24"/>
+          <w:szCs w:val="24"/>
+        </w:rPr>
+      </w:pPr>
+      <w:r>
+        <w:rPr>
+          <w:rFonts w:ascii="Times New Roman" w:hAnsi="Times New Roman" w:cs="Times New Roman"/>
+          <w:sz w:val="24"/>
+          <w:szCs w:val="24"/>
+        </w:rPr>
+        <w:t>Irrespective with the lesser number of hills/m2 established in MT than that of in CT, high densities of tillers and panicles o</w:t>
+      </w:r>
+      <w:r>
+        <w:rPr>
+          <w:rFonts w:ascii="Times New Roman" w:hAnsi="Times New Roman" w:cs="Times New Roman"/>
+          <w:sz w:val="24"/>
+          <w:szCs w:val="24"/>
+        </w:rPr>
+        <w:t xml:space="preserve">f </w:t>
+      </w:r>
+      <w:r>
+        <w:rPr>
+          <w:rFonts w:ascii="Times New Roman" w:hAnsi="Times New Roman" w:cs="Times New Roman"/>
+          <w:sz w:val="24"/>
+          <w:szCs w:val="24"/>
+        </w:rPr>
+        <w:t>MT were attributed by the production of higher number of tillers and panicles/hill compared to CT. MT produced an average of 18 tillers/hill compared to 13</w:t>
+      </w:r>
+      <w:r>
+        <w:t xml:space="preserve"> </w:t>
+      </w:r>
+      <w:r>
+        <w:rPr>
+          <w:rFonts w:ascii="Times New Roman" w:hAnsi="Times New Roman" w:cs="Times New Roman"/>
+          <w:sz w:val="24"/>
+          <w:szCs w:val="24"/>
+        </w:rPr>
+        <w:t>The production of higher tiller and panicle/hill in MT may be due to the maintenance of uniform planting density during the establishment compared with irregular random planting in CT.</w:t>
+      </w:r>
+    </w:p>
+    <w:p>
+      <w:pPr>
+        <w:spacing w:line="360" w:lineRule="auto"/>
+        <w:rPr>
+          <w:rFonts w:ascii="Times New Roman" w:hAnsi="Times New Roman" w:cs="Times New Roman"/>
+          <w:sz w:val="24"/>
+          <w:szCs w:val="24"/>
+        </w:rPr>
+      </w:pPr>
+      <w:r>
+        <w:rPr>
+          <w:rFonts w:ascii="Times New Roman" w:hAnsi="Times New Roman" w:cs="Times New Roman"/>
+          <w:sz w:val="24"/>
+          <w:szCs w:val="24"/>
+        </w:rPr>
+        <w:t>Table</w:t>
+      </w:r>
+    </w:p>
+    <w:p>
+      <w:pPr>
+        <w:rPr>
+          <w:color w:val="FF0000"/>
+        </w:rPr>
+      </w:pPr>
+      <w:r>
+        <w:rPr>
+          <w:color w:val="FF0000"/>
+        </w:rPr>
+        <w:lastRenderedPageBreak/>
+        <w:t xml:space="preserve">Impact of varieties, spacing and seedling management on growth and yield of </w:t>
       </w:r>
       <w:proofErr w:type="spellStart"/>
       <w:r>
         <w:rPr>
           <w:color w:val="FF0000"/>
         </w:rPr>
-        <w:t>Transplanters</w:t>
+        <w:t>mechanicaly</w:t>
       </w:r>
       <w:proofErr w:type="spellEnd"/>
-    </w:p>
-    <w:p>
-      <w:pPr>
-        <w:spacing w:line="360" w:lineRule="auto"/>
-        <w:rPr>
-          <w:rFonts w:ascii="Times New Roman" w:hAnsi="Times New Roman" w:cs="Times New Roman"/>
-          <w:b/>
-          <w:sz w:val="24"/>
-          <w:szCs w:val="24"/>
-        </w:rPr>
-      </w:pPr>
-      <w:r>
-        <w:rPr>
-          <w:rFonts w:ascii="Times New Roman" w:hAnsi="Times New Roman" w:cs="Times New Roman"/>
-          <w:b/>
-          <w:sz w:val="24"/>
-          <w:szCs w:val="24"/>
-        </w:rPr>
-        <w:t>Adoption to MT is still low due to socio-economic reasons and lack of technical information available.</w:t>
-      </w:r>
-    </w:p>
-    <w:p>
-      <w:pPr>
+      <w:r>
         <w:rPr>
           <w:color w:val="FF0000"/>
         </w:rPr>
-      </w:pPr>
-      <w:r>
-        <w:rPr>
-          <w:color w:val="FF0000"/>
-        </w:rPr>
-        <w:t xml:space="preserve">Impact of varieties, spacing and seedling management on growth and yield of </w:t>
-      </w:r>
-      <w:proofErr w:type="spellStart"/>
-      <w:r>
-        <w:rPr>
-          <w:color w:val="FF0000"/>
-        </w:rPr>
-        <w:t>mechanicaly</w:t>
-      </w:r>
-      <w:proofErr w:type="spellEnd"/>
-      <w:r>
-        <w:rPr>
-          <w:color w:val="FF0000"/>
-        </w:rPr>
         <w:t xml:space="preserve"> transplanted rice</w:t>
       </w:r>
     </w:p>
@@ -8737,1087 +11269,45 @@
         <w:spacing w:line="360" w:lineRule="auto"/>
         <w:rPr>
           <w:rFonts w:ascii="Times New Roman" w:hAnsi="Times New Roman" w:cs="Times New Roman"/>
-          <w:b/>
-          <w:sz w:val="24"/>
-          <w:szCs w:val="24"/>
-        </w:rPr>
-      </w:pPr>
-      <w:bookmarkStart w:id="17" w:name="_GoBack"/>
-      <w:bookmarkEnd w:id="17"/>
-    </w:p>
-    <w:p>
-      <w:pPr>
-        <w:spacing w:line="360" w:lineRule="auto"/>
-        <w:rPr>
-          <w:rFonts w:ascii="Times New Roman" w:hAnsi="Times New Roman" w:cs="Times New Roman"/>
-          <w:b/>
-          <w:sz w:val="24"/>
-          <w:szCs w:val="24"/>
-        </w:rPr>
-      </w:pPr>
-    </w:p>
-    <w:p>
-      <w:pPr>
-        <w:spacing w:line="360" w:lineRule="auto"/>
-        <w:rPr>
-          <w:rFonts w:ascii="Times New Roman" w:hAnsi="Times New Roman" w:cs="Times New Roman"/>
-          <w:b/>
-          <w:sz w:val="24"/>
-          <w:szCs w:val="24"/>
-        </w:rPr>
-      </w:pPr>
-    </w:p>
-    <w:p>
-      <w:pPr>
-        <w:spacing w:line="360" w:lineRule="auto"/>
-        <w:rPr>
-          <w:rFonts w:ascii="Times New Roman" w:hAnsi="Times New Roman" w:cs="Times New Roman"/>
-          <w:b/>
-          <w:sz w:val="24"/>
-          <w:szCs w:val="24"/>
-        </w:rPr>
-      </w:pPr>
-    </w:p>
-    <w:p>
-      <w:pPr>
-        <w:spacing w:line="360" w:lineRule="auto"/>
-        <w:rPr>
-          <w:rFonts w:ascii="Times New Roman" w:hAnsi="Times New Roman" w:cs="Times New Roman"/>
-          <w:b/>
-          <w:sz w:val="24"/>
-          <w:szCs w:val="24"/>
-        </w:rPr>
-      </w:pPr>
-    </w:p>
-    <w:p>
-      <w:pPr>
-        <w:spacing w:line="360" w:lineRule="auto"/>
-        <w:rPr>
-          <w:rFonts w:ascii="Times New Roman" w:hAnsi="Times New Roman" w:cs="Times New Roman"/>
-          <w:b/>
-          <w:sz w:val="24"/>
-          <w:szCs w:val="24"/>
-        </w:rPr>
-      </w:pPr>
-    </w:p>
-    <w:p>
-      <w:pPr>
-        <w:spacing w:line="360" w:lineRule="auto"/>
-        <w:rPr>
-          <w:rFonts w:ascii="Times New Roman" w:hAnsi="Times New Roman" w:cs="Times New Roman"/>
-          <w:b/>
-          <w:sz w:val="24"/>
-          <w:szCs w:val="24"/>
-        </w:rPr>
-      </w:pPr>
-    </w:p>
-    <w:p>
-      <w:pPr>
-        <w:spacing w:line="360" w:lineRule="auto"/>
-        <w:rPr>
-          <w:rFonts w:ascii="Times New Roman" w:hAnsi="Times New Roman" w:cs="Times New Roman"/>
-          <w:b/>
-          <w:sz w:val="24"/>
-          <w:szCs w:val="24"/>
-        </w:rPr>
-      </w:pPr>
-    </w:p>
-    <w:p>
-      <w:pPr>
-        <w:spacing w:line="360" w:lineRule="auto"/>
-        <w:rPr>
-          <w:rFonts w:ascii="Times New Roman" w:hAnsi="Times New Roman" w:cs="Times New Roman"/>
-          <w:b/>
-          <w:sz w:val="24"/>
-          <w:szCs w:val="24"/>
-        </w:rPr>
-      </w:pPr>
-    </w:p>
-    <w:p>
-      <w:pPr>
-        <w:spacing w:line="360" w:lineRule="auto"/>
-        <w:rPr>
-          <w:rFonts w:ascii="Times New Roman" w:hAnsi="Times New Roman" w:cs="Times New Roman"/>
-          <w:b/>
-          <w:sz w:val="24"/>
-          <w:szCs w:val="24"/>
-        </w:rPr>
-      </w:pPr>
-    </w:p>
-    <w:p>
-      <w:pPr>
-        <w:spacing w:line="360" w:lineRule="auto"/>
-        <w:rPr>
-          <w:rFonts w:ascii="Times New Roman" w:hAnsi="Times New Roman" w:cs="Times New Roman"/>
-          <w:b/>
-          <w:sz w:val="24"/>
-          <w:szCs w:val="24"/>
-        </w:rPr>
-      </w:pPr>
-    </w:p>
-    <w:p>
-      <w:pPr>
-        <w:spacing w:line="360" w:lineRule="auto"/>
-        <w:rPr>
-          <w:rFonts w:ascii="Times New Roman" w:hAnsi="Times New Roman" w:cs="Times New Roman"/>
-          <w:b/>
-          <w:sz w:val="24"/>
-          <w:szCs w:val="24"/>
-        </w:rPr>
-      </w:pPr>
-    </w:p>
-    <w:p>
-      <w:pPr>
-        <w:spacing w:line="360" w:lineRule="auto"/>
-        <w:rPr>
-          <w:rFonts w:ascii="Times New Roman" w:hAnsi="Times New Roman" w:cs="Times New Roman"/>
-          <w:b/>
-          <w:sz w:val="24"/>
-          <w:szCs w:val="24"/>
-        </w:rPr>
-      </w:pPr>
-    </w:p>
-    <w:p>
-      <w:pPr>
-        <w:spacing w:line="360" w:lineRule="auto"/>
-        <w:rPr>
-          <w:rFonts w:ascii="Times New Roman" w:hAnsi="Times New Roman" w:cs="Times New Roman"/>
-          <w:b/>
-          <w:sz w:val="24"/>
-          <w:szCs w:val="24"/>
-        </w:rPr>
-      </w:pPr>
-    </w:p>
-    <w:p>
-      <w:pPr>
-        <w:spacing w:line="360" w:lineRule="auto"/>
-        <w:rPr>
-          <w:rFonts w:ascii="Times New Roman" w:hAnsi="Times New Roman" w:cs="Times New Roman"/>
-          <w:b/>
-          <w:sz w:val="24"/>
-          <w:szCs w:val="24"/>
-        </w:rPr>
-      </w:pPr>
-    </w:p>
-    <w:p>
-      <w:pPr>
-        <w:spacing w:line="360" w:lineRule="auto"/>
-        <w:rPr>
-          <w:rFonts w:ascii="Times New Roman" w:hAnsi="Times New Roman" w:cs="Times New Roman"/>
-          <w:b/>
-          <w:sz w:val="24"/>
-          <w:szCs w:val="24"/>
-        </w:rPr>
-      </w:pPr>
-    </w:p>
-    <w:p>
-      <w:pPr>
-        <w:spacing w:line="360" w:lineRule="auto"/>
-        <w:rPr>
-          <w:rFonts w:ascii="Times New Roman" w:hAnsi="Times New Roman" w:cs="Times New Roman"/>
-          <w:b/>
-          <w:sz w:val="24"/>
-          <w:szCs w:val="24"/>
-        </w:rPr>
-      </w:pPr>
-    </w:p>
-    <w:p>
-      <w:pPr>
-        <w:spacing w:line="360" w:lineRule="auto"/>
-        <w:rPr>
-          <w:rFonts w:ascii="Times New Roman" w:hAnsi="Times New Roman" w:cs="Times New Roman"/>
-          <w:b/>
-          <w:sz w:val="24"/>
-          <w:szCs w:val="24"/>
-        </w:rPr>
-      </w:pPr>
-    </w:p>
-    <w:p>
-      <w:pPr>
-        <w:spacing w:line="360" w:lineRule="auto"/>
-        <w:rPr>
-          <w:rFonts w:ascii="Times New Roman" w:hAnsi="Times New Roman" w:cs="Times New Roman"/>
-          <w:b/>
-          <w:sz w:val="24"/>
-          <w:szCs w:val="24"/>
-        </w:rPr>
-      </w:pPr>
-    </w:p>
-    <w:p>
-      <w:pPr>
-        <w:spacing w:line="360" w:lineRule="auto"/>
-        <w:rPr>
-          <w:rFonts w:ascii="Times New Roman" w:hAnsi="Times New Roman" w:cs="Times New Roman"/>
-          <w:b/>
-          <w:sz w:val="24"/>
-          <w:szCs w:val="24"/>
-        </w:rPr>
-      </w:pPr>
-    </w:p>
-    <w:p>
-      <w:pPr>
-        <w:spacing w:line="360" w:lineRule="auto"/>
-        <w:rPr>
-          <w:rFonts w:ascii="Times New Roman" w:hAnsi="Times New Roman" w:cs="Times New Roman"/>
-          <w:b/>
-          <w:sz w:val="24"/>
-          <w:szCs w:val="24"/>
-        </w:rPr>
-      </w:pPr>
-    </w:p>
-    <w:p>
-      <w:pPr>
-        <w:spacing w:line="360" w:lineRule="auto"/>
-        <w:rPr>
-          <w:rFonts w:ascii="Times New Roman" w:hAnsi="Times New Roman" w:cs="Times New Roman"/>
-          <w:b/>
-          <w:sz w:val="24"/>
-          <w:szCs w:val="24"/>
-        </w:rPr>
-      </w:pPr>
-    </w:p>
-    <w:p>
-      <w:pPr>
-        <w:spacing w:line="360" w:lineRule="auto"/>
-        <w:rPr>
-          <w:rFonts w:ascii="Times New Roman" w:hAnsi="Times New Roman" w:cs="Times New Roman"/>
-          <w:b/>
-          <w:sz w:val="24"/>
-          <w:szCs w:val="24"/>
-        </w:rPr>
-      </w:pPr>
-    </w:p>
-    <w:p>
-      <w:pPr>
-        <w:spacing w:line="360" w:lineRule="auto"/>
-        <w:rPr>
-          <w:rFonts w:ascii="Times New Roman" w:hAnsi="Times New Roman" w:cs="Times New Roman"/>
-          <w:b/>
-          <w:sz w:val="24"/>
-          <w:szCs w:val="24"/>
-        </w:rPr>
-      </w:pPr>
-      <w:r>
-        <w:rPr>
-          <w:rFonts w:ascii="Times New Roman" w:hAnsi="Times New Roman" w:cs="Times New Roman"/>
-          <w:b/>
-          <w:sz w:val="24"/>
-          <w:szCs w:val="24"/>
-        </w:rPr>
-        <w:t>2.</w:t>
-      </w:r>
-      <w:r>
-        <w:rPr>
-          <w:rFonts w:ascii="Times New Roman" w:hAnsi="Times New Roman" w:cs="Times New Roman"/>
-          <w:b/>
-          <w:sz w:val="24"/>
-          <w:szCs w:val="24"/>
-        </w:rPr>
-        <w:t>6</w:t>
-      </w:r>
-      <w:r>
-        <w:rPr>
-          <w:rFonts w:ascii="Times New Roman" w:hAnsi="Times New Roman" w:cs="Times New Roman"/>
-          <w:b/>
-          <w:sz w:val="24"/>
-          <w:szCs w:val="24"/>
-        </w:rPr>
-        <w:t xml:space="preserve"> Seeding rate</w:t>
-      </w:r>
-    </w:p>
-    <w:p>
-      <w:pPr>
-        <w:spacing w:line="360" w:lineRule="auto"/>
-        <w:rPr>
-          <w:rFonts w:ascii="Times New Roman" w:hAnsi="Times New Roman" w:cs="Times New Roman"/>
-          <w:b/>
-          <w:color w:val="FF0000"/>
-          <w:sz w:val="24"/>
-          <w:szCs w:val="24"/>
-        </w:rPr>
-      </w:pPr>
-      <w:r>
-        <w:rPr>
-          <w:rFonts w:ascii="Times New Roman" w:hAnsi="Times New Roman" w:cs="Times New Roman"/>
-          <w:b/>
-          <w:sz w:val="24"/>
-          <w:szCs w:val="24"/>
-        </w:rPr>
-        <w:t>The amount of seed was 130g (dry)</w:t>
-      </w:r>
-      <w:r>
-        <w:rPr>
-          <w:rFonts w:ascii="Times New Roman" w:hAnsi="Times New Roman" w:cs="Times New Roman"/>
-          <w:b/>
-          <w:sz w:val="24"/>
-          <w:szCs w:val="24"/>
-        </w:rPr>
-        <w:t xml:space="preserve"> </w:t>
-      </w:r>
-      <w:r>
-        <w:rPr>
-          <w:rFonts w:ascii="Times New Roman" w:hAnsi="Times New Roman" w:cs="Times New Roman"/>
-          <w:b/>
-          <w:sz w:val="24"/>
-          <w:szCs w:val="24"/>
-        </w:rPr>
-        <w:t xml:space="preserve">and 150g (sprouted) per tray. </w:t>
-      </w:r>
-      <w:r>
-        <w:rPr>
-          <w:rFonts w:ascii="Times New Roman" w:hAnsi="Times New Roman" w:cs="Times New Roman"/>
-          <w:b/>
-          <w:color w:val="FF0000"/>
-          <w:sz w:val="24"/>
-          <w:szCs w:val="24"/>
-        </w:rPr>
-        <w:t>Tray soil</w:t>
-      </w:r>
-    </w:p>
-    <w:p>
-      <w:pPr>
-        <w:spacing w:line="360" w:lineRule="auto"/>
-        <w:rPr>
-          <w:rFonts w:ascii="Times New Roman" w:hAnsi="Times New Roman" w:cs="Times New Roman"/>
-          <w:b/>
-          <w:color w:val="FF0000"/>
-          <w:sz w:val="24"/>
-          <w:szCs w:val="24"/>
-        </w:rPr>
-      </w:pPr>
-    </w:p>
-    <w:p>
-      <w:pPr>
-        <w:spacing w:line="360" w:lineRule="auto"/>
-        <w:rPr>
-          <w:rFonts w:ascii="Times New Roman" w:hAnsi="Times New Roman" w:cs="Times New Roman"/>
-          <w:b/>
-          <w:sz w:val="24"/>
-          <w:szCs w:val="24"/>
-        </w:rPr>
-      </w:pPr>
-      <w:r>
-        <w:rPr>
-          <w:rFonts w:ascii="Times New Roman" w:hAnsi="Times New Roman" w:cs="Times New Roman"/>
-          <w:b/>
-          <w:sz w:val="24"/>
-          <w:szCs w:val="24"/>
-        </w:rPr>
-        <w:t>The number of seedlings per hill in rice transplanter increased from 1.7 to 2.8 as the seeding rate increased from 60 to 100 g per tray. The missing hills decreased from 13.32 to 7.65 % with increasing seeding rate from 60 to 100 g per tray</w:t>
-      </w:r>
-    </w:p>
-    <w:p>
-      <w:pPr>
-        <w:spacing w:line="360" w:lineRule="auto"/>
-        <w:rPr>
-          <w:color w:val="FF0000"/>
-        </w:rPr>
-      </w:pPr>
-      <w:r>
-        <w:rPr>
-          <w:rFonts w:ascii="Times New Roman" w:hAnsi="Times New Roman" w:cs="Times New Roman"/>
-          <w:b/>
-          <w:sz w:val="24"/>
-          <w:szCs w:val="24"/>
-        </w:rPr>
-        <w:t>total cost of transplanting in the treatments</w:t>
-      </w:r>
-      <w:r>
-        <w:rPr>
-          <w:rFonts w:ascii="Times New Roman" w:hAnsi="Times New Roman" w:cs="Times New Roman"/>
-          <w:b/>
-          <w:sz w:val="24"/>
-          <w:szCs w:val="24"/>
-        </w:rPr>
-        <w:t xml:space="preserve"> </w:t>
-      </w:r>
-      <w:r>
-        <w:rPr>
-          <w:rFonts w:ascii="Times New Roman" w:hAnsi="Times New Roman" w:cs="Times New Roman"/>
-          <w:b/>
-          <w:sz w:val="24"/>
-          <w:szCs w:val="24"/>
-        </w:rPr>
-        <w:t>of T2, T3 and T4</w:t>
-      </w:r>
-      <w:r>
-        <w:rPr>
-          <w:rFonts w:ascii="Times New Roman" w:hAnsi="Times New Roman" w:cs="Times New Roman"/>
-          <w:b/>
-          <w:sz w:val="24"/>
-          <w:szCs w:val="24"/>
-        </w:rPr>
-        <w:t xml:space="preserve"> </w:t>
-      </w:r>
-      <w:r>
-        <w:rPr>
-          <w:rFonts w:ascii="Times New Roman" w:hAnsi="Times New Roman" w:cs="Times New Roman"/>
-          <w:b/>
-          <w:sz w:val="24"/>
-          <w:szCs w:val="24"/>
-        </w:rPr>
-        <w:t>was decreased by 19.20, 22.44 and 25.70%, respectively as compared to hand transplanting</w:t>
-      </w:r>
-      <w:r>
-        <w:rPr>
-          <w:rFonts w:ascii="Times New Roman" w:hAnsi="Times New Roman" w:cs="Times New Roman"/>
-          <w:b/>
-          <w:sz w:val="24"/>
-          <w:szCs w:val="24"/>
-        </w:rPr>
-        <w:t xml:space="preserve"> </w:t>
-      </w:r>
-      <w:r>
-        <w:rPr>
-          <w:color w:val="FF0000"/>
-        </w:rPr>
-        <w:t>Techno-Economic Performance of a Self-Propelled Rice Transplanter and Comparison with Hand Transplanting for Hybrid Rice Variety</w:t>
-      </w:r>
-    </w:p>
-    <w:p>
-      <w:pPr>
-        <w:spacing w:line="360" w:lineRule="auto"/>
-        <w:rPr>
-          <w:color w:val="FF0000"/>
-        </w:rPr>
-      </w:pPr>
-      <w:r>
-        <w:rPr>
-          <w:rFonts w:ascii="Times New Roman" w:hAnsi="Times New Roman" w:cs="Times New Roman"/>
-          <w:b/>
-          <w:color w:val="FF0000"/>
-          <w:sz w:val="24"/>
-          <w:szCs w:val="24"/>
-        </w:rPr>
-        <w:t>60</w:t>
-      </w:r>
-      <w:r>
-        <w:rPr>
-          <w:rFonts w:ascii="Times New Roman" w:hAnsi="Times New Roman" w:cs="Times New Roman"/>
-          <w:b/>
-          <w:sz w:val="24"/>
-          <w:szCs w:val="24"/>
-        </w:rPr>
-        <w:t>, 80 and 100 g per tray.</w:t>
-      </w:r>
-      <w:r>
-        <w:rPr>
-          <w:rFonts w:ascii="Times New Roman" w:hAnsi="Times New Roman" w:cs="Times New Roman"/>
-          <w:b/>
-          <w:sz w:val="24"/>
-          <w:szCs w:val="24"/>
-        </w:rPr>
-        <w:t xml:space="preserve"> </w:t>
-      </w:r>
-      <w:r>
-        <w:rPr>
-          <w:color w:val="FF0000"/>
-        </w:rPr>
-        <w:t>Techno-Economic Performance of a Self-Propelled Rice Transplanter and Comparison with Hand Transplanting for Hybrid Rice Variety</w:t>
-      </w:r>
-    </w:p>
-    <w:p>
-      <w:pPr>
-        <w:spacing w:line="360" w:lineRule="auto"/>
-        <w:rPr>
-          <w:rFonts w:ascii="Times New Roman" w:hAnsi="Times New Roman" w:cs="Times New Roman"/>
-          <w:b/>
-          <w:color w:val="C00000"/>
-          <w:sz w:val="24"/>
-          <w:szCs w:val="24"/>
-        </w:rPr>
-      </w:pPr>
-      <w:r>
-        <w:rPr>
-          <w:rFonts w:ascii="Times New Roman" w:hAnsi="Times New Roman" w:cs="Times New Roman"/>
-          <w:b/>
-          <w:sz w:val="24"/>
-          <w:szCs w:val="24"/>
-        </w:rPr>
-        <w:t>number of seedlings per hill in rice transplanter increased from 1.7 to 2.8 as the seeding rate increased from 60 to 100 g per tray. The average number of seedlings per hill in rice transplanter was obtained to be 2.2 compared to 1.1 in hand transplanting.</w:t>
-      </w:r>
-      <w:r>
-        <w:rPr>
-          <w:rFonts w:ascii="Times New Roman" w:hAnsi="Times New Roman" w:cs="Times New Roman"/>
-          <w:b/>
-          <w:color w:val="C00000"/>
-          <w:sz w:val="24"/>
-          <w:szCs w:val="24"/>
-        </w:rPr>
-        <w:t xml:space="preserve"> </w:t>
-      </w:r>
-    </w:p>
-    <w:p>
-      <w:pPr>
-        <w:spacing w:line="360" w:lineRule="auto"/>
-        <w:rPr>
-          <w:rFonts w:ascii="Times New Roman" w:hAnsi="Times New Roman" w:cs="Times New Roman"/>
-          <w:b/>
-          <w:sz w:val="24"/>
-          <w:szCs w:val="24"/>
-        </w:rPr>
-      </w:pPr>
-      <w:r>
-        <w:rPr>
-          <w:color w:val="FF0000"/>
-        </w:rPr>
-        <w:lastRenderedPageBreak/>
-        <w:t>Techno-Economic Performance of a Self-Propelled Rice Transplanter and Comparison with Hand Transplanting for Hybrid Rice Variety</w:t>
-      </w:r>
-      <w:r>
-        <w:rPr>
-          <w:rFonts w:ascii="Times New Roman" w:hAnsi="Times New Roman" w:cs="Times New Roman"/>
-          <w:b/>
-          <w:color w:val="FF0000"/>
-          <w:sz w:val="24"/>
-          <w:szCs w:val="24"/>
-        </w:rPr>
-        <w:t>60</w:t>
-      </w:r>
-    </w:p>
-    <w:p>
-      <w:pPr>
-        <w:spacing w:line="360" w:lineRule="auto"/>
-        <w:rPr>
-          <w:rFonts w:ascii="Times New Roman" w:hAnsi="Times New Roman" w:cs="Times New Roman"/>
-          <w:b/>
-          <w:color w:val="FF0000"/>
-          <w:sz w:val="24"/>
-          <w:szCs w:val="24"/>
-        </w:rPr>
-      </w:pPr>
-      <w:r>
-        <w:rPr>
-          <w:rFonts w:ascii="Times New Roman" w:hAnsi="Times New Roman" w:cs="Times New Roman"/>
-          <w:b/>
-          <w:sz w:val="24"/>
-          <w:szCs w:val="24"/>
-        </w:rPr>
-        <w:t>The seed rate per tray for mechanical transplanting was 130-140 gm dry seed.</w:t>
-      </w:r>
-      <w:r>
-        <w:t xml:space="preserve"> </w:t>
-      </w:r>
-      <w:r>
-        <w:rPr>
-          <w:color w:val="FF0000"/>
-        </w:rPr>
-        <w:t>Techno-economic performance of 4-row self-propelled mechanical rice transplanter at farmers field in Bangladesh</w:t>
-      </w:r>
-    </w:p>
-    <w:p>
-      <w:pPr>
-        <w:spacing w:line="360" w:lineRule="auto"/>
-        <w:rPr>
-          <w:rFonts w:ascii="Times New Roman" w:hAnsi="Times New Roman" w:cs="Times New Roman"/>
-          <w:b/>
-          <w:sz w:val="24"/>
-          <w:szCs w:val="24"/>
-        </w:rPr>
-      </w:pPr>
-    </w:p>
-    <w:p>
-      <w:pPr>
-        <w:spacing w:line="360" w:lineRule="auto"/>
-        <w:rPr>
-          <w:rFonts w:ascii="Times New Roman" w:hAnsi="Times New Roman" w:cs="Times New Roman"/>
-          <w:b/>
-          <w:sz w:val="24"/>
-          <w:szCs w:val="24"/>
-        </w:rPr>
-      </w:pPr>
-    </w:p>
-    <w:p>
-      <w:pPr>
-        <w:spacing w:line="360" w:lineRule="auto"/>
-        <w:rPr>
-          <w:rFonts w:ascii="Times New Roman" w:hAnsi="Times New Roman" w:cs="Times New Roman"/>
-          <w:b/>
-          <w:sz w:val="24"/>
-          <w:szCs w:val="24"/>
-        </w:rPr>
-      </w:pPr>
-      <w:r>
-        <w:rPr>
-          <w:rFonts w:ascii="Times New Roman" w:hAnsi="Times New Roman" w:cs="Times New Roman"/>
-          <w:b/>
-          <w:sz w:val="24"/>
-          <w:szCs w:val="24"/>
-        </w:rPr>
-        <w:t>Rice plants significantly reduce the yield after transplanting seedlings grown at higher seed rate as compared to seedlings grown with low seeding density (Singh et al., 1987).</w:t>
-      </w:r>
-    </w:p>
-    <w:p>
-      <w:pPr>
-        <w:spacing w:line="360" w:lineRule="auto"/>
-        <w:rPr>
-          <w:rFonts w:ascii="Times New Roman" w:hAnsi="Times New Roman" w:cs="Times New Roman"/>
-          <w:b/>
-          <w:sz w:val="24"/>
-          <w:szCs w:val="24"/>
-        </w:rPr>
-      </w:pPr>
-      <w:r>
-        <w:rPr>
-          <w:rFonts w:ascii="Times New Roman" w:hAnsi="Times New Roman" w:cs="Times New Roman"/>
-          <w:b/>
-          <w:sz w:val="24"/>
-          <w:szCs w:val="24"/>
-        </w:rPr>
-        <w:t>Mostly farmers use high seed rates in the nursery to avoid weed competition and to uproot seedlings easily, but they don’t realize its effect after transplanting in main field</w:t>
-      </w:r>
-    </w:p>
-    <w:p>
-      <w:pPr>
-        <w:spacing w:line="360" w:lineRule="auto"/>
-        <w:rPr>
-          <w:rFonts w:ascii="Times New Roman" w:hAnsi="Times New Roman" w:cs="Times New Roman"/>
-          <w:b/>
-          <w:sz w:val="24"/>
-          <w:szCs w:val="24"/>
-        </w:rPr>
-      </w:pPr>
-      <w:r>
-        <w:rPr>
-          <w:rFonts w:ascii="Times New Roman" w:hAnsi="Times New Roman" w:cs="Times New Roman"/>
-          <w:b/>
-          <w:sz w:val="24"/>
-          <w:szCs w:val="24"/>
-        </w:rPr>
-        <w:t>Transplanting shock was also higher in older seedlings grown with high seed rate due the more root damage during up- rooting, as separation of seedlings caused maximum root damage during uprooting and at the time of transplanting in main field. Our results are in line with the explanations of some previous studies (Singh et al., 2005; Lal and Roy, 1996; Panda et al., 1991) who reported that seedlings grown with low seed rate and with fertilizer application increased vigor, showing a better</w:t>
-      </w:r>
-      <w:r>
-        <w:rPr>
-          <w:rFonts w:ascii="Times New Roman" w:hAnsi="Times New Roman" w:cs="Times New Roman"/>
-          <w:b/>
-          <w:sz w:val="24"/>
-          <w:szCs w:val="24"/>
-        </w:rPr>
-        <w:t xml:space="preserve"> </w:t>
-      </w:r>
-      <w:r>
-        <w:rPr>
-          <w:rFonts w:ascii="Times New Roman" w:hAnsi="Times New Roman" w:cs="Times New Roman"/>
-          <w:b/>
-          <w:sz w:val="24"/>
-          <w:szCs w:val="24"/>
-        </w:rPr>
-        <w:t>stand in main field after transplanting and ultimately effected growth and yield of rice crop</w:t>
-      </w:r>
-    </w:p>
-    <w:p>
-      <w:pPr>
-        <w:rPr>
-          <w:color w:val="FF0000"/>
-        </w:rPr>
-      </w:pPr>
-      <w:r>
-        <w:rPr>
-          <w:color w:val="FF0000"/>
-        </w:rPr>
-        <w:t>Influence of Nursery Management and Seedling Age on Growth and Economic Performance of Fine Rice</w:t>
-      </w:r>
-    </w:p>
-    <w:p>
-      <w:pPr>
-        <w:spacing w:line="360" w:lineRule="auto"/>
-        <w:rPr>
-          <w:rFonts w:ascii="Times New Roman" w:hAnsi="Times New Roman" w:cs="Times New Roman"/>
-          <w:b/>
-          <w:sz w:val="24"/>
-          <w:szCs w:val="24"/>
-        </w:rPr>
-      </w:pPr>
-    </w:p>
-    <w:p>
-      <w:pPr>
-        <w:spacing w:line="360" w:lineRule="auto"/>
-        <w:rPr>
-          <w:rFonts w:ascii="Times New Roman" w:hAnsi="Times New Roman" w:cs="Times New Roman"/>
-          <w:b/>
-          <w:sz w:val="24"/>
-          <w:szCs w:val="24"/>
-        </w:rPr>
-      </w:pPr>
-    </w:p>
-    <w:p>
-      <w:pPr>
-        <w:spacing w:line="360" w:lineRule="auto"/>
-        <w:rPr>
-          <w:rFonts w:ascii="Times New Roman" w:hAnsi="Times New Roman" w:cs="Times New Roman"/>
-          <w:b/>
-          <w:sz w:val="24"/>
-          <w:szCs w:val="24"/>
-        </w:rPr>
-      </w:pPr>
-    </w:p>
-    <w:p>
-      <w:pPr>
-        <w:pStyle w:val="Heading2"/>
-        <w:rPr>
-          <w:rFonts w:ascii="Times New Roman" w:hAnsi="Times New Roman" w:cs="Times New Roman"/>
-          <w:b/>
-          <w:color w:val="auto"/>
-          <w:sz w:val="24"/>
-          <w:szCs w:val="24"/>
-        </w:rPr>
-      </w:pPr>
-      <w:bookmarkStart w:id="18" w:name="_Toc529958344"/>
-      <w:r>
-        <w:rPr>
-          <w:rFonts w:ascii="Times New Roman" w:hAnsi="Times New Roman" w:cs="Times New Roman"/>
-          <w:b/>
-          <w:color w:val="auto"/>
-          <w:sz w:val="24"/>
-          <w:szCs w:val="24"/>
-        </w:rPr>
-        <w:t>2.</w:t>
-      </w:r>
-      <w:r>
-        <w:rPr>
-          <w:rFonts w:ascii="Times New Roman" w:hAnsi="Times New Roman" w:cs="Times New Roman"/>
-          <w:b/>
-          <w:color w:val="auto"/>
-          <w:sz w:val="24"/>
-          <w:szCs w:val="24"/>
-        </w:rPr>
-        <w:t>7</w:t>
-      </w:r>
-      <w:r>
-        <w:rPr>
-          <w:rFonts w:ascii="Times New Roman" w:hAnsi="Times New Roman" w:cs="Times New Roman"/>
-          <w:b/>
-          <w:color w:val="auto"/>
-          <w:sz w:val="24"/>
-          <w:szCs w:val="24"/>
-        </w:rPr>
-        <w:t xml:space="preserve"> Seedling Vigor</w:t>
-      </w:r>
-      <w:bookmarkEnd w:id="18"/>
-    </w:p>
-    <w:p/>
-    <w:p/>
-    <w:p>
-      <w:pPr>
-        <w:rPr>
-          <w:color w:val="FF0000"/>
-        </w:rPr>
-      </w:pPr>
-      <w:r>
-        <w:t xml:space="preserve">Seedling vigor is the basic component of the transplanted rice, which depends on its growing environment and proper age. </w:t>
-      </w:r>
-      <w:r>
-        <w:rPr>
-          <w:color w:val="FF0000"/>
-        </w:rPr>
-        <w:t>Influence of Nursery Management and Seedling Age on Growth and Economic Performance of Fine Rice</w:t>
-      </w:r>
-    </w:p>
-    <w:p/>
-    <w:p>
-      <w:r>
-        <w:lastRenderedPageBreak/>
-        <w:t>Success of transplanted rice directly correlate with the nursery seedlings as it plays major role for establishment in the main field (</w:t>
-      </w:r>
-      <w:proofErr w:type="spellStart"/>
-      <w:r>
-        <w:t>Padalia</w:t>
-      </w:r>
-      <w:proofErr w:type="spellEnd"/>
-      <w:r>
-        <w:t>, 1980).</w:t>
-      </w:r>
-    </w:p>
-    <w:p>
-      <w:r>
-        <w:t xml:space="preserve">Transplanting of healthy seedlings grown at proper nitrogen application at </w:t>
-      </w:r>
-      <w:proofErr w:type="spellStart"/>
-      <w:r>
-        <w:t>nurserybedshowed</w:t>
-      </w:r>
-      <w:proofErr w:type="spellEnd"/>
-      <w:r>
-        <w:t xml:space="preserve"> better paddy yield (Panda et al., 1991 and </w:t>
-      </w:r>
-      <w:proofErr w:type="spellStart"/>
-      <w:r>
-        <w:t>TeKrony</w:t>
-      </w:r>
-      <w:proofErr w:type="spellEnd"/>
-      <w:r>
-        <w:t xml:space="preserve"> and </w:t>
-      </w:r>
-      <w:proofErr w:type="spellStart"/>
-      <w:r>
-        <w:t>Egli</w:t>
-      </w:r>
-      <w:proofErr w:type="spellEnd"/>
-      <w:r>
-        <w:t>, 1991).</w:t>
-      </w:r>
-    </w:p>
-    <w:p/>
-    <w:p>
-      <w:r>
-        <w:t xml:space="preserve">Healthy and vigorous seedlings from nursery-bed will give good results after transplanting in the main </w:t>
-      </w:r>
-      <w:proofErr w:type="spellStart"/>
-      <w:r>
-        <w:t>fiel</w:t>
-      </w:r>
-      <w:proofErr w:type="spellEnd"/>
-    </w:p>
-    <w:p>
-      <w:r>
-        <w:t xml:space="preserve">Increase in growth rate might be due to the better seedling vigor. Seedlings grown with high seeding density and without fertilizer </w:t>
-      </w:r>
-      <w:proofErr w:type="spellStart"/>
-      <w:r>
-        <w:t>appli</w:t>
-      </w:r>
-      <w:proofErr w:type="spellEnd"/>
-      <w:r>
-        <w:t>- cation decreased vigor due to high seedling competition, which ultimately gave a weaker start to crop.</w:t>
-      </w:r>
-    </w:p>
-    <w:p>
-      <w:pPr>
-        <w:rPr>
-          <w:color w:val="FF0000"/>
-        </w:rPr>
-      </w:pPr>
-      <w:r>
-        <w:rPr>
-          <w:color w:val="FF0000"/>
-        </w:rPr>
-        <w:t>Influence of Nursery Management and Seedling Age on Growth and Economic Performance of Fine Rice</w:t>
-      </w:r>
-    </w:p>
-    <w:p/>
-    <w:p/>
-    <w:p/>
-    <w:p/>
-    <w:p/>
-    <w:p/>
-    <w:p/>
-    <w:p/>
-    <w:p/>
-    <w:p/>
-    <w:p/>
-    <w:p/>
-    <w:p/>
-    <w:p/>
-    <w:p/>
-    <w:p/>
-    <w:p/>
-    <w:p/>
-    <w:p/>
-    <w:p/>
-    <w:p/>
-    <w:p/>
-    <w:p/>
-    <w:p/>
-    <w:p>
-      <w:pPr>
-        <w:pStyle w:val="Heading2"/>
-        <w:rPr>
-          <w:rFonts w:ascii="Times New Roman" w:hAnsi="Times New Roman" w:cs="Times New Roman"/>
-          <w:b/>
-          <w:color w:val="auto"/>
-          <w:sz w:val="24"/>
-          <w:szCs w:val="24"/>
-        </w:rPr>
-      </w:pPr>
-      <w:bookmarkStart w:id="19" w:name="_Toc529958345"/>
-      <w:r>
-        <w:rPr>
-          <w:rFonts w:ascii="Times New Roman" w:hAnsi="Times New Roman" w:cs="Times New Roman"/>
-          <w:b/>
-          <w:color w:val="auto"/>
-          <w:sz w:val="24"/>
-          <w:szCs w:val="24"/>
-        </w:rPr>
-        <w:t>2.</w:t>
-      </w:r>
-      <w:r>
-        <w:rPr>
-          <w:rFonts w:ascii="Times New Roman" w:hAnsi="Times New Roman" w:cs="Times New Roman"/>
-          <w:b/>
-          <w:color w:val="auto"/>
-          <w:sz w:val="24"/>
-          <w:szCs w:val="24"/>
-        </w:rPr>
-        <w:t>8</w:t>
-      </w:r>
-      <w:r>
-        <w:rPr>
-          <w:rFonts w:ascii="Times New Roman" w:hAnsi="Times New Roman" w:cs="Times New Roman"/>
-          <w:b/>
-          <w:color w:val="auto"/>
-          <w:sz w:val="24"/>
-          <w:szCs w:val="24"/>
-        </w:rPr>
-        <w:t xml:space="preserve"> Growth parameters of seedlings</w:t>
-      </w:r>
-      <w:bookmarkEnd w:id="19"/>
-    </w:p>
-    <w:p/>
-    <w:p/>
-    <w:p/>
-    <w:p/>
-    <w:p/>
-    <w:p/>
-    <w:p/>
-    <w:p/>
-    <w:p/>
-    <w:p/>
-    <w:p/>
-    <w:p/>
-    <w:p/>
-    <w:p/>
-    <w:p/>
-    <w:p/>
-    <w:p/>
-    <w:p/>
-    <w:p/>
-    <w:p/>
-    <w:p/>
-    <w:p/>
-    <w:p/>
-    <w:p/>
-    <w:p/>
-    <w:p/>
-    <w:p/>
-    <w:p/>
-    <w:p/>
-    <w:p/>
-    <w:p>
-      <w:pPr>
-        <w:pStyle w:val="Heading2"/>
-        <w:rPr>
-          <w:rFonts w:ascii="Times New Roman" w:hAnsi="Times New Roman" w:cs="Times New Roman"/>
-          <w:b/>
-          <w:color w:val="auto"/>
-          <w:sz w:val="24"/>
-          <w:szCs w:val="24"/>
-        </w:rPr>
-      </w:pPr>
-      <w:bookmarkStart w:id="20" w:name="_Toc529958346"/>
-      <w:r>
-        <w:rPr>
-          <w:rFonts w:ascii="Times New Roman" w:hAnsi="Times New Roman" w:cs="Times New Roman"/>
-          <w:b/>
-          <w:color w:val="auto"/>
-          <w:sz w:val="24"/>
-          <w:szCs w:val="24"/>
-        </w:rPr>
-        <w:t>2.</w:t>
-      </w:r>
-      <w:r>
-        <w:rPr>
-          <w:rFonts w:ascii="Times New Roman" w:hAnsi="Times New Roman" w:cs="Times New Roman"/>
-          <w:b/>
-          <w:color w:val="auto"/>
-          <w:sz w:val="24"/>
-          <w:szCs w:val="24"/>
-        </w:rPr>
-        <w:t>9</w:t>
-      </w:r>
-      <w:r>
-        <w:rPr>
-          <w:rFonts w:ascii="Times New Roman" w:hAnsi="Times New Roman" w:cs="Times New Roman"/>
-          <w:b/>
-          <w:color w:val="auto"/>
-          <w:sz w:val="24"/>
-          <w:szCs w:val="24"/>
-        </w:rPr>
-        <w:t xml:space="preserve"> Early Growth parameters of rice plants</w:t>
-      </w:r>
+          <w:sz w:val="24"/>
+          <w:szCs w:val="24"/>
+        </w:rPr>
+      </w:pPr>
+    </w:p>
+    <w:p>
+      <w:pPr>
+        <w:spacing w:line="360" w:lineRule="auto"/>
+        <w:rPr>
+          <w:rFonts w:ascii="Times New Roman" w:hAnsi="Times New Roman" w:cs="Times New Roman"/>
+          <w:sz w:val="24"/>
+          <w:szCs w:val="24"/>
+        </w:rPr>
+      </w:pPr>
+    </w:p>
+    <w:p>
+      <w:pPr>
+        <w:spacing w:line="360" w:lineRule="auto"/>
+      </w:pPr>
+    </w:p>
+    <w:p>
+      <w:pPr>
+        <w:spacing w:line="360" w:lineRule="auto"/>
+      </w:pPr>
+    </w:p>
+    <w:p/>
+    <w:p/>
+    <w:p/>
+    <w:p/>
+    <w:p/>
+    <w:p/>
+    <w:p/>
+    <w:p/>
+    <w:p/>
+    <w:p/>
+    <w:p>
+      <w:bookmarkStart w:id="20" w:name="_GoBack"/>
       <w:bookmarkEnd w:id="20"/>
-      <w:r>
-        <w:rPr>
-          <w:rFonts w:ascii="Times New Roman" w:hAnsi="Times New Roman" w:cs="Times New Roman"/>
-          <w:b/>
-          <w:color w:val="auto"/>
-          <w:sz w:val="24"/>
-          <w:szCs w:val="24"/>
-        </w:rPr>
-        <w:t xml:space="preserve"> </w:t>
-      </w:r>
-    </w:p>
-    <w:p>
-      <w:pPr>
-        <w:spacing w:line="360" w:lineRule="auto"/>
-        <w:rPr>
-          <w:rFonts w:ascii="Times New Roman" w:hAnsi="Times New Roman" w:cs="Times New Roman"/>
-          <w:sz w:val="24"/>
-          <w:szCs w:val="24"/>
-        </w:rPr>
-      </w:pPr>
-    </w:p>
-    <w:p>
-      <w:pPr>
-        <w:spacing w:line="360" w:lineRule="auto"/>
-        <w:rPr>
-          <w:rFonts w:ascii="Times New Roman" w:hAnsi="Times New Roman" w:cs="Times New Roman"/>
-          <w:sz w:val="24"/>
-          <w:szCs w:val="24"/>
-        </w:rPr>
-      </w:pPr>
-      <w:r>
-        <w:rPr>
-          <w:rFonts w:ascii="Times New Roman" w:hAnsi="Times New Roman" w:cs="Times New Roman"/>
-          <w:sz w:val="24"/>
-          <w:szCs w:val="24"/>
-        </w:rPr>
-        <w:t xml:space="preserve">  </w:t>
-      </w:r>
-    </w:p>
-    <w:p>
-      <w:pPr>
-        <w:spacing w:line="360" w:lineRule="auto"/>
-        <w:rPr>
-          <w:rFonts w:ascii="Times New Roman" w:hAnsi="Times New Roman" w:cs="Times New Roman"/>
-          <w:sz w:val="24"/>
-          <w:szCs w:val="24"/>
-        </w:rPr>
-      </w:pPr>
-    </w:p>
-    <w:p>
-      <w:pPr>
-        <w:spacing w:line="360" w:lineRule="auto"/>
-        <w:rPr>
-          <w:rFonts w:ascii="Times New Roman" w:hAnsi="Times New Roman" w:cs="Times New Roman"/>
-          <w:sz w:val="24"/>
-          <w:szCs w:val="24"/>
-        </w:rPr>
-      </w:pPr>
-    </w:p>
-    <w:p>
-      <w:pPr>
-        <w:spacing w:line="360" w:lineRule="auto"/>
-      </w:pPr>
-    </w:p>
-    <w:p>
-      <w:pPr>
-        <w:spacing w:line="360" w:lineRule="auto"/>
-      </w:pPr>
-    </w:p>
-    <w:p/>
-    <w:p/>
-    <w:p/>
-    <w:p/>
-    <w:p/>
-    <w:p/>
-    <w:p/>
-    <w:p/>
-    <w:p/>
-    <w:p/>
-    <w:p/>
-    <w:p/>
-    <w:p/>
-    <w:p/>
+    </w:p>
     <w:p/>
     <w:p/>
     <w:p>
@@ -9828,6 +11318,228 @@
         <w:adjustRightInd w:val="0"/>
         <w:spacing w:line="240" w:lineRule="auto"/>
       </w:pPr>
+    </w:p>
+    <w:p>
+      <w:r>
+        <w:t xml:space="preserve">These experiments were conducted at the Rice Research and Development Institute, </w:t>
+      </w:r>
+      <w:proofErr w:type="spellStart"/>
+      <w:r>
+        <w:t>Batalagoda</w:t>
+      </w:r>
+      <w:proofErr w:type="spellEnd"/>
+      <w:r>
+        <w:t xml:space="preserve"> situated in LCIZ (IL3) during 2018/19 </w:t>
+      </w:r>
+      <w:proofErr w:type="spellStart"/>
+      <w:r>
+        <w:t>Maha</w:t>
+      </w:r>
+      <w:proofErr w:type="spellEnd"/>
+      <w:r>
+        <w:t xml:space="preserve"> seasons. </w:t>
+      </w:r>
+    </w:p>
+    <w:p>
+      <w:r>
+        <w:rPr>
+          <w:noProof/>
+        </w:rPr>
+        <mc:AlternateContent>
+          <mc:Choice Requires="wps">
+            <w:drawing>
+              <wp:anchor distT="0" distB="0" distL="114300" distR="114300" simplePos="0" relativeHeight="251659264" behindDoc="0" locked="0" layoutInCell="1" allowOverlap="1" wp14:anchorId="7DA3FDE6" wp14:editId="4E043946">
+                <wp:simplePos x="0" y="0"/>
+                <wp:positionH relativeFrom="column">
+                  <wp:posOffset>199602</wp:posOffset>
+                </wp:positionH>
+                <wp:positionV relativeFrom="paragraph">
+                  <wp:posOffset>154728</wp:posOffset>
+                </wp:positionV>
+                <wp:extent cx="5266266" cy="2091267"/>
+                <wp:effectExtent l="0" t="0" r="10795" b="23495"/>
+                <wp:wrapNone/>
+                <wp:docPr id="1" name="Text Box 1"/>
+                <wp:cNvGraphicFramePr/>
+                <a:graphic xmlns:a="http://schemas.openxmlformats.org/drawingml/2006/main">
+                  <a:graphicData uri="http://schemas.microsoft.com/office/word/2010/wordprocessingShape">
+                    <wps:wsp>
+                      <wps:cNvSpPr txBox="1"/>
+                      <wps:spPr>
+                        <a:xfrm>
+                          <a:off x="0" y="0"/>
+                          <a:ext cx="5266266" cy="2091267"/>
+                        </a:xfrm>
+                        <a:prstGeom prst="rect">
+                          <a:avLst/>
+                        </a:prstGeom>
+                        <a:ln/>
+                      </wps:spPr>
+                      <wps:style>
+                        <a:lnRef idx="2">
+                          <a:schemeClr val="accent2"/>
+                        </a:lnRef>
+                        <a:fillRef idx="1">
+                          <a:schemeClr val="lt1"/>
+                        </a:fillRef>
+                        <a:effectRef idx="0">
+                          <a:schemeClr val="accent2"/>
+                        </a:effectRef>
+                        <a:fontRef idx="minor">
+                          <a:schemeClr val="dk1"/>
+                        </a:fontRef>
+                      </wps:style>
+                      <wps:txbx>
+                        <w:txbxContent>
+                          <w:p>
+                            <w:r>
+                              <w:t>These experiments were conducted at the Rice Research and</w:t>
+                            </w:r>
+                          </w:p>
+                          <w:p>
+                            <w:r>
+                              <w:t xml:space="preserve">Development Institute, </w:t>
+                            </w:r>
+                            <w:proofErr w:type="spellStart"/>
+                            <w:r>
+                              <w:t>Batalagoda</w:t>
+                            </w:r>
+                            <w:proofErr w:type="spellEnd"/>
+                            <w:r>
+                              <w:t xml:space="preserve"> situated in LCIZ (IL3) during 2016 </w:t>
+                            </w:r>
+                            <w:proofErr w:type="spellStart"/>
+                            <w:r>
+                              <w:t>Yala</w:t>
+                            </w:r>
+                            <w:proofErr w:type="spellEnd"/>
+                            <w:r>
+                              <w:t xml:space="preserve"> and 2016/17 </w:t>
+                            </w:r>
+                            <w:proofErr w:type="spellStart"/>
+                            <w:r>
+                              <w:t>Maha</w:t>
+                            </w:r>
+                            <w:proofErr w:type="spellEnd"/>
+                            <w:r>
+                              <w:t xml:space="preserve"> seasons. Three experiments were designed (</w:t>
+                            </w:r>
+                            <w:proofErr w:type="spellStart"/>
+                            <w:r>
+                              <w:t>i</w:t>
+                            </w:r>
+                            <w:proofErr w:type="spellEnd"/>
+                            <w:r>
+                              <w:t xml:space="preserve">) to identify varieties suitable for MT compared with CT, (ii) to find out optimum WRS and PHSN and (iii) to identify optimum PD and SA to obtain a vigorous growth and maximum yield in mechanically transplanted rice using Kubota walk-behind type (Model NSP-4W) rice </w:t>
+                            </w:r>
+                            <w:proofErr w:type="spellStart"/>
+                            <w:r>
+                              <w:t>transplanter</w:t>
+                            </w:r>
+                            <w:proofErr w:type="spellEnd"/>
+                            <w:r>
+                              <w:t xml:space="preserve">. The machine has the adjustment for changing WRS, PHSN and the PD. However, row width (between rows) of the </w:t>
+                            </w:r>
+                            <w:proofErr w:type="spellStart"/>
+                            <w:r>
+                              <w:t>transplanter</w:t>
+                            </w:r>
+                            <w:proofErr w:type="spellEnd"/>
+                            <w:r>
+                              <w:t xml:space="preserve"> is fixed as 30 cm since it was originated in Japan and was worked out for Japonica varieties having around 90 days of vegetative period during the growing season</w:t>
+                            </w:r>
+                          </w:p>
+                        </w:txbxContent>
+                      </wps:txbx>
+                      <wps:bodyPr rot="0" spcFirstLastPara="0" vertOverflow="overflow" horzOverflow="overflow" vert="horz" wrap="square" lIns="91440" tIns="45720" rIns="91440" bIns="45720" numCol="1" spcCol="0" rtlCol="0" fromWordArt="0" anchor="t" anchorCtr="0" forceAA="0" compatLnSpc="1">
+                        <a:prstTxWarp prst="textNoShape">
+                          <a:avLst/>
+                        </a:prstTxWarp>
+                        <a:noAutofit/>
+                      </wps:bodyPr>
+                    </wps:wsp>
+                  </a:graphicData>
+                </a:graphic>
+                <wp14:sizeRelV relativeFrom="margin">
+                  <wp14:pctHeight>0</wp14:pctHeight>
+                </wp14:sizeRelV>
+              </wp:anchor>
+            </w:drawing>
+          </mc:Choice>
+          <mc:Fallback>
+            <w:pict>
+              <v:shapetype w14:anchorId="7DA3FDE6" id="_x0000_t202" coordsize="21600,21600" o:spt="202" path="m,l,21600r21600,l21600,xe">
+                <v:stroke joinstyle="miter"/>
+                <v:path gradientshapeok="t" o:connecttype="rect"/>
+              </v:shapetype>
+              <v:shape id="Text Box 1" o:spid="_x0000_s1026" type="#_x0000_t202" style="position:absolute;margin-left:15.7pt;margin-top:12.2pt;width:414.65pt;height:164.65pt;z-index:251659264;visibility:visible;mso-wrap-style:square;mso-height-percent:0;mso-wrap-distance-left:9pt;mso-wrap-distance-top:0;mso-wrap-distance-right:9pt;mso-wrap-distance-bottom:0;mso-position-horizontal:absolute;mso-position-horizontal-relative:text;mso-position-vertical:absolute;mso-position-vertical-relative:text;mso-height-percent:0;mso-height-relative:margin;v-text-anchor:top" o:gfxdata="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" fillcolor="white [3201]" strokecolor="#ed7d31 [3205]" strokeweight="1pt">
+                <v:textbox>
+                  <w:txbxContent>
+                    <w:p>
+                      <w:r>
+                        <w:t>These experiments were conducted at the Rice Research and</w:t>
+                      </w:r>
+                    </w:p>
+                    <w:p>
+                      <w:r>
+                        <w:t xml:space="preserve">Development Institute, </w:t>
+                      </w:r>
+                      <w:proofErr w:type="spellStart"/>
+                      <w:r>
+                        <w:t>Batalagoda</w:t>
+                      </w:r>
+                      <w:proofErr w:type="spellEnd"/>
+                      <w:r>
+                        <w:t xml:space="preserve"> situated in LCIZ (IL3) during 2016 </w:t>
+                      </w:r>
+                      <w:proofErr w:type="spellStart"/>
+                      <w:r>
+                        <w:t>Yala</w:t>
+                      </w:r>
+                      <w:proofErr w:type="spellEnd"/>
+                      <w:r>
+                        <w:t xml:space="preserve"> and 2016/17 </w:t>
+                      </w:r>
+                      <w:proofErr w:type="spellStart"/>
+                      <w:r>
+                        <w:t>Maha</w:t>
+                      </w:r>
+                      <w:proofErr w:type="spellEnd"/>
+                      <w:r>
+                        <w:t xml:space="preserve"> seasons. Three experiments were designed (</w:t>
+                      </w:r>
+                      <w:proofErr w:type="spellStart"/>
+                      <w:r>
+                        <w:t>i</w:t>
+                      </w:r>
+                      <w:proofErr w:type="spellEnd"/>
+                      <w:r>
+                        <w:t xml:space="preserve">) to identify varieties suitable for MT compared with CT, (ii) to find out optimum WRS and PHSN and (iii) to identify optimum PD and SA to obtain a vigorous growth and maximum yield in mechanically transplanted rice using Kubota walk-behind type (Model NSP-4W) rice </w:t>
+                      </w:r>
+                      <w:proofErr w:type="spellStart"/>
+                      <w:r>
+                        <w:t>transplanter</w:t>
+                      </w:r>
+                      <w:proofErr w:type="spellEnd"/>
+                      <w:r>
+                        <w:t xml:space="preserve">. The machine has the adjustment for changing WRS, PHSN and the PD. However, row width (between rows) of the </w:t>
+                      </w:r>
+                      <w:proofErr w:type="spellStart"/>
+                      <w:r>
+                        <w:t>transplanter</w:t>
+                      </w:r>
+                      <w:proofErr w:type="spellEnd"/>
+                      <w:r>
+                        <w:t xml:space="preserve"> is fixed as 30 cm since it was originated in Japan and was worked out for Japonica varieties having around 90 days of vegetative period during the growing season</w:t>
+                      </w:r>
+                    </w:p>
+                  </w:txbxContent>
+                </v:textbox>
+              </v:shape>
+            </w:pict>
+          </mc:Fallback>
+        </mc:AlternateContent>
+      </w:r>
     </w:p>
     <w:p>
       <w:pPr>
@@ -10197,29 +11909,7 @@
         <w:adjustRightInd w:val="0"/>
         <w:spacing w:line="240" w:lineRule="auto"/>
         <w:ind w:left="480" w:hanging="480"/>
-        <w:rPr>
-          <w:rFonts w:ascii="Calibri" w:hAnsi="Calibri" w:cs="Calibri"/>
-          <w:noProof/>
-          <w:szCs w:val="24"/>
-        </w:rPr>
-      </w:pPr>
-      <w:r>
-        <w:fldChar w:fldCharType="begin" w:fldLock="1"/>
-      </w:r>
-      <w:r>
-        <w:instrText xml:space="preserve">ADDIN Mendeley Bibliography CSL_BIBLIOGRAPHY </w:instrText>
-      </w:r>
-      <w:r>
-        <w:fldChar w:fldCharType="separate"/>
-      </w:r>
-      <w:r>
-        <w:rPr>
-          <w:rFonts w:ascii="Calibri" w:hAnsi="Calibri" w:cs="Calibri"/>
-          <w:noProof/>
-          <w:szCs w:val="24"/>
-        </w:rPr>
-        <w:t>ALIZADEH, M.R., YADOLLAHINIA, A.R., RAHIMI-AJDADI, F., 2011. Techno-Economic Performance of a Self-Propelled Rice Transplanter and Comparison with Hand Transplanting for Hybrid Rice Variety 5, 27–30.</w:t>
-      </w:r>
+      </w:pPr>
     </w:p>
     <w:p>
       <w:pPr>
@@ -10229,20 +11919,7 @@
         <w:adjustRightInd w:val="0"/>
         <w:spacing w:line="240" w:lineRule="auto"/>
         <w:ind w:left="480" w:hanging="480"/>
-        <w:rPr>
-          <w:rFonts w:ascii="Calibri" w:hAnsi="Calibri" w:cs="Calibri"/>
-          <w:noProof/>
-          <w:szCs w:val="24"/>
-        </w:rPr>
-      </w:pPr>
-      <w:r>
-        <w:rPr>
-          <w:rFonts w:ascii="Calibri" w:hAnsi="Calibri" w:cs="Calibri"/>
-          <w:noProof/>
-          <w:szCs w:val="24"/>
-        </w:rPr>
-        <w:t>Annual Report 2017 | Central Bank of Sri Lanka [WWW Document], n.d. URL https://www.cbsl.gov.lk/en/publications/economic-and-financial-reports/annual-reports/annual-report-2017 (accessed 11.6.18).</w:t>
-      </w:r>
+      </w:pPr>
     </w:p>
     <w:p>
       <w:pPr>
@@ -10252,20 +11929,7 @@
         <w:adjustRightInd w:val="0"/>
         <w:spacing w:line="240" w:lineRule="auto"/>
         <w:ind w:left="480" w:hanging="480"/>
-        <w:rPr>
-          <w:rFonts w:ascii="Calibri" w:hAnsi="Calibri" w:cs="Calibri"/>
-          <w:noProof/>
-          <w:szCs w:val="24"/>
-        </w:rPr>
-      </w:pPr>
-      <w:r>
-        <w:rPr>
-          <w:rFonts w:ascii="Calibri" w:hAnsi="Calibri" w:cs="Calibri"/>
-          <w:noProof/>
-          <w:szCs w:val="24"/>
-        </w:rPr>
-        <w:t>Columbia, B., Division, A., 2013. Tray Soil Management in Raising Seedlings for Rice Transplanter 7, 2481–2489.</w:t>
-      </w:r>
+      </w:pPr>
     </w:p>
     <w:p>
       <w:pPr>
@@ -10275,20 +11939,7 @@
         <w:adjustRightInd w:val="0"/>
         <w:spacing w:line="240" w:lineRule="auto"/>
         <w:ind w:left="480" w:hanging="480"/>
-        <w:rPr>
-          <w:rFonts w:ascii="Calibri" w:hAnsi="Calibri" w:cs="Calibri"/>
-          <w:noProof/>
-          <w:szCs w:val="24"/>
-        </w:rPr>
-      </w:pPr>
-      <w:r>
-        <w:rPr>
-          <w:rFonts w:ascii="Calibri" w:hAnsi="Calibri" w:cs="Calibri"/>
-          <w:noProof/>
-          <w:szCs w:val="24"/>
-        </w:rPr>
-        <w:t>Department of census and statistics, 2016. Paddy statistics 2015/2016 Maha season.</w:t>
-      </w:r>
+      </w:pPr>
     </w:p>
     <w:p>
       <w:pPr>
@@ -10298,20 +11949,7 @@
         <w:adjustRightInd w:val="0"/>
         <w:spacing w:line="240" w:lineRule="auto"/>
         <w:ind w:left="480" w:hanging="480"/>
-        <w:rPr>
-          <w:rFonts w:ascii="Calibri" w:hAnsi="Calibri" w:cs="Calibri"/>
-          <w:noProof/>
-          <w:szCs w:val="24"/>
-        </w:rPr>
-      </w:pPr>
-      <w:r>
-        <w:rPr>
-          <w:rFonts w:ascii="Calibri" w:hAnsi="Calibri" w:cs="Calibri"/>
-          <w:noProof/>
-          <w:szCs w:val="24"/>
-        </w:rPr>
-        <w:t>Deseo, N., 2012. Early Vigor Traits in Selected Upland and Rainfed Lowland Rice (Oryza sativa L.) Genotypes.</w:t>
-      </w:r>
+      </w:pPr>
     </w:p>
     <w:p>
       <w:pPr>
@@ -10321,20 +11959,7 @@
         <w:adjustRightInd w:val="0"/>
         <w:spacing w:line="240" w:lineRule="auto"/>
         <w:ind w:left="480" w:hanging="480"/>
-        <w:rPr>
-          <w:rFonts w:ascii="Calibri" w:hAnsi="Calibri" w:cs="Calibri"/>
-          <w:noProof/>
-          <w:szCs w:val="24"/>
-        </w:rPr>
-      </w:pPr>
-      <w:r>
-        <w:rPr>
-          <w:rFonts w:ascii="Calibri" w:hAnsi="Calibri" w:cs="Calibri"/>
-          <w:noProof/>
-          <w:szCs w:val="24"/>
-        </w:rPr>
-        <w:t>Dushani, A.L., Sandika, S.N., 2009. Growth Performance of Rice Sector : the Present Scenario in Sri Lanka. Trop. Agric. Res. Ext. 12, 71–76.</w:t>
-      </w:r>
+      </w:pPr>
     </w:p>
     <w:p>
       <w:pPr>
@@ -10344,20 +11969,7 @@
         <w:adjustRightInd w:val="0"/>
         <w:spacing w:line="240" w:lineRule="auto"/>
         <w:ind w:left="480" w:hanging="480"/>
-        <w:rPr>
-          <w:rFonts w:ascii="Calibri" w:hAnsi="Calibri" w:cs="Calibri"/>
-          <w:noProof/>
-          <w:szCs w:val="24"/>
-        </w:rPr>
-      </w:pPr>
-      <w:r>
-        <w:rPr>
-          <w:rFonts w:ascii="Calibri" w:hAnsi="Calibri" w:cs="Calibri"/>
-          <w:noProof/>
-          <w:szCs w:val="24"/>
-        </w:rPr>
-        <w:t>Fan, Y., Song, Y., Septiningsih, E.M., Prasetiyono, J., Lubis, E., Tai, T.H., Tjubaryat, T., Moeljopawiro, S., McCouch, S.R., 2003. IPGWAS : An Integrated Pipeline for Genome-Wide Association Studies User Manual Li Ka Shing Faculty of Medicine The University of Hong Kong control and association analysis of genome-wide genetic studies . Biochemical and. Theor. Appl. Genet. 107, 363–368. https://doi.org/10.1073/pnas.1317360111.</w:t>
-      </w:r>
+      </w:pPr>
     </w:p>
     <w:p>
       <w:pPr>
@@ -10367,20 +11979,7 @@
         <w:adjustRightInd w:val="0"/>
         <w:spacing w:line="240" w:lineRule="auto"/>
         <w:ind w:left="480" w:hanging="480"/>
-        <w:rPr>
-          <w:rFonts w:ascii="Calibri" w:hAnsi="Calibri" w:cs="Calibri"/>
-          <w:noProof/>
-          <w:szCs w:val="24"/>
-        </w:rPr>
-      </w:pPr>
-      <w:r>
-        <w:rPr>
-          <w:rFonts w:ascii="Calibri" w:hAnsi="Calibri" w:cs="Calibri"/>
-          <w:noProof/>
-          <w:szCs w:val="24"/>
-        </w:rPr>
-        <w:t>Gunawardana, W.G.N., Ariyaratne, M., Bandaranayake, P., Marambe, B., 2013. Control of Echinochloa colona in aerobic rice: effect of different rates of seed paddy and post-plant herbicides in the dry zone of Sri Lanka. role weed Sci. Support. food Secur. by 2020. Proc. 24th Asian-Pacific Weed Sci. Soc. Conf. Bandung, Indones. Oct. 22-25, 2013 431–437.</w:t>
-      </w:r>
+      </w:pPr>
     </w:p>
     <w:p>
       <w:pPr>
@@ -10390,20 +11989,7 @@
         <w:adjustRightInd w:val="0"/>
         <w:spacing w:line="240" w:lineRule="auto"/>
         <w:ind w:left="480" w:hanging="480"/>
-        <w:rPr>
-          <w:rFonts w:ascii="Calibri" w:hAnsi="Calibri" w:cs="Calibri"/>
-          <w:noProof/>
-          <w:szCs w:val="24"/>
-        </w:rPr>
-      </w:pPr>
-      <w:r>
-        <w:rPr>
-          <w:rFonts w:ascii="Calibri" w:hAnsi="Calibri" w:cs="Calibri"/>
-          <w:noProof/>
-          <w:szCs w:val="24"/>
-        </w:rPr>
-        <w:t>Henegedara GM, 2002. Agricultural Policy reforms in paddy sector in Sri Lanka. An over view. Sri Lankan, J. Agrar. Stud. 10, 26–34.</w:t>
-      </w:r>
+      </w:pPr>
     </w:p>
     <w:p>
       <w:pPr>
@@ -10413,20 +11999,7 @@
         <w:adjustRightInd w:val="0"/>
         <w:spacing w:line="240" w:lineRule="auto"/>
         <w:ind w:left="480" w:hanging="480"/>
-        <w:rPr>
-          <w:rFonts w:ascii="Calibri" w:hAnsi="Calibri" w:cs="Calibri"/>
-          <w:noProof/>
-          <w:szCs w:val="24"/>
-        </w:rPr>
-      </w:pPr>
-      <w:r>
-        <w:rPr>
-          <w:rFonts w:ascii="Calibri" w:hAnsi="Calibri" w:cs="Calibri"/>
-          <w:noProof/>
-          <w:szCs w:val="24"/>
-        </w:rPr>
-        <w:t>Lanka, I.S., 2008. Appendix 6 : Sri Lanka 100 132–141.</w:t>
-      </w:r>
+      </w:pPr>
     </w:p>
     <w:p>
       <w:pPr>
@@ -10436,20 +12009,7 @@
         <w:adjustRightInd w:val="0"/>
         <w:spacing w:line="240" w:lineRule="auto"/>
         <w:ind w:left="480" w:hanging="480"/>
-        <w:rPr>
-          <w:rFonts w:ascii="Calibri" w:hAnsi="Calibri" w:cs="Calibri"/>
-          <w:noProof/>
-          <w:szCs w:val="24"/>
-        </w:rPr>
-      </w:pPr>
-      <w:r>
-        <w:rPr>
-          <w:rFonts w:ascii="Calibri" w:hAnsi="Calibri" w:cs="Calibri"/>
-          <w:noProof/>
-          <w:szCs w:val="24"/>
-        </w:rPr>
-        <w:t>Louisiana, A., 2009. Plant materials technical note no. 11. Tech. Notes.</w:t>
-      </w:r>
+      </w:pPr>
     </w:p>
     <w:p>
       <w:pPr>
@@ -10459,20 +12019,7 @@
         <w:adjustRightInd w:val="0"/>
         <w:spacing w:line="240" w:lineRule="auto"/>
         <w:ind w:left="480" w:hanging="480"/>
-        <w:rPr>
-          <w:rFonts w:ascii="Calibri" w:hAnsi="Calibri" w:cs="Calibri"/>
-          <w:noProof/>
-          <w:szCs w:val="24"/>
-        </w:rPr>
-      </w:pPr>
-      <w:r>
-        <w:rPr>
-          <w:rFonts w:ascii="Calibri" w:hAnsi="Calibri" w:cs="Calibri"/>
-          <w:noProof/>
-          <w:szCs w:val="24"/>
-        </w:rPr>
-        <w:t>Mabbayad, B.B. and, Bordo, R.A.O., 1971. Transplanting vs. direct seeding. World Farming 13, 6–7.</w:t>
-      </w:r>
+      </w:pPr>
     </w:p>
     <w:p>
       <w:pPr>
@@ -10482,20 +12029,7 @@
         <w:adjustRightInd w:val="0"/>
         <w:spacing w:line="240" w:lineRule="auto"/>
         <w:ind w:left="480" w:hanging="480"/>
-        <w:rPr>
-          <w:rFonts w:ascii="Calibri" w:hAnsi="Calibri" w:cs="Calibri"/>
-          <w:noProof/>
-          <w:szCs w:val="24"/>
-        </w:rPr>
-      </w:pPr>
-      <w:r>
-        <w:rPr>
-          <w:rFonts w:ascii="Calibri" w:hAnsi="Calibri" w:cs="Calibri"/>
-          <w:noProof/>
-          <w:szCs w:val="24"/>
-        </w:rPr>
-        <w:t>Manjappa, K., Kataraki, N.G., 2004. Use of Drum Seeder and Transplanter for Increasing Rice Profitability 17.</w:t>
-      </w:r>
+      </w:pPr>
     </w:p>
     <w:p>
       <w:pPr>
@@ -10505,20 +12039,7 @@
         <w:adjustRightInd w:val="0"/>
         <w:spacing w:line="240" w:lineRule="auto"/>
         <w:ind w:left="480" w:hanging="480"/>
-        <w:rPr>
-          <w:rFonts w:ascii="Calibri" w:hAnsi="Calibri" w:cs="Calibri"/>
-          <w:noProof/>
-          <w:szCs w:val="24"/>
-        </w:rPr>
-      </w:pPr>
-      <w:r>
-        <w:rPr>
-          <w:rFonts w:ascii="Calibri" w:hAnsi="Calibri" w:cs="Calibri"/>
-          <w:noProof/>
-          <w:szCs w:val="24"/>
-        </w:rPr>
-        <w:t>Marambe, B., 2009. WEEDY RICE: EVOLUTION, THREATS, AND MANAGEMENT B. Marambe Department of Crop Science, Faculty of Agriculture, University of Peradeniya, Sri Lanka. Trop. Agric. 157, 0–15.</w:t>
-      </w:r>
+      </w:pPr>
     </w:p>
     <w:p>
       <w:pPr>
@@ -10528,20 +12049,7 @@
         <w:adjustRightInd w:val="0"/>
         <w:spacing w:line="240" w:lineRule="auto"/>
         <w:ind w:left="480" w:hanging="480"/>
-        <w:rPr>
-          <w:rFonts w:ascii="Calibri" w:hAnsi="Calibri" w:cs="Calibri"/>
-          <w:noProof/>
-          <w:szCs w:val="24"/>
-        </w:rPr>
-      </w:pPr>
-      <w:r>
-        <w:rPr>
-          <w:rFonts w:ascii="Calibri" w:hAnsi="Calibri" w:cs="Calibri"/>
-          <w:noProof/>
-          <w:szCs w:val="24"/>
-        </w:rPr>
-        <w:t>Panda, M.M., Reddy, M.D., Sharma, A.R., 1991. Yield performance of rainfed lowland rice as affected by nursery fertilization under conditions of intermediate deep water (15-50cm) and flash flood. Plant Soil 132, 65–71.</w:t>
-      </w:r>
+      </w:pPr>
     </w:p>
     <w:p>
       <w:pPr>
@@ -10551,6 +12059,496 @@
         <w:adjustRightInd w:val="0"/>
         <w:spacing w:line="240" w:lineRule="auto"/>
         <w:ind w:left="480" w:hanging="480"/>
+      </w:pPr>
+    </w:p>
+    <w:p>
+      <w:pPr>
+        <w:widowControl w:val="0"/>
+        <w:autoSpaceDE w:val="0"/>
+        <w:autoSpaceDN w:val="0"/>
+        <w:adjustRightInd w:val="0"/>
+        <w:spacing w:line="240" w:lineRule="auto"/>
+        <w:ind w:left="480" w:hanging="480"/>
+      </w:pPr>
+    </w:p>
+    <w:p>
+      <w:pPr>
+        <w:widowControl w:val="0"/>
+        <w:autoSpaceDE w:val="0"/>
+        <w:autoSpaceDN w:val="0"/>
+        <w:adjustRightInd w:val="0"/>
+        <w:spacing w:line="240" w:lineRule="auto"/>
+        <w:ind w:left="480" w:hanging="480"/>
+      </w:pPr>
+    </w:p>
+    <w:p>
+      <w:pPr>
+        <w:widowControl w:val="0"/>
+        <w:autoSpaceDE w:val="0"/>
+        <w:autoSpaceDN w:val="0"/>
+        <w:adjustRightInd w:val="0"/>
+        <w:spacing w:line="240" w:lineRule="auto"/>
+        <w:ind w:left="480" w:hanging="480"/>
+      </w:pPr>
+    </w:p>
+    <w:p>
+      <w:pPr>
+        <w:widowControl w:val="0"/>
+        <w:autoSpaceDE w:val="0"/>
+        <w:autoSpaceDN w:val="0"/>
+        <w:adjustRightInd w:val="0"/>
+        <w:spacing w:line="240" w:lineRule="auto"/>
+        <w:ind w:left="480" w:hanging="480"/>
+      </w:pPr>
+    </w:p>
+    <w:p>
+      <w:pPr>
+        <w:widowControl w:val="0"/>
+        <w:autoSpaceDE w:val="0"/>
+        <w:autoSpaceDN w:val="0"/>
+        <w:adjustRightInd w:val="0"/>
+        <w:spacing w:line="240" w:lineRule="auto"/>
+        <w:ind w:left="480" w:hanging="480"/>
+      </w:pPr>
+    </w:p>
+    <w:p>
+      <w:pPr>
+        <w:widowControl w:val="0"/>
+        <w:autoSpaceDE w:val="0"/>
+        <w:autoSpaceDN w:val="0"/>
+        <w:adjustRightInd w:val="0"/>
+        <w:spacing w:line="240" w:lineRule="auto"/>
+        <w:ind w:left="480" w:hanging="480"/>
+      </w:pPr>
+    </w:p>
+    <w:p>
+      <w:pPr>
+        <w:widowControl w:val="0"/>
+        <w:autoSpaceDE w:val="0"/>
+        <w:autoSpaceDN w:val="0"/>
+        <w:adjustRightInd w:val="0"/>
+        <w:spacing w:line="240" w:lineRule="auto"/>
+        <w:ind w:left="480" w:hanging="480"/>
+      </w:pPr>
+    </w:p>
+    <w:p>
+      <w:pPr>
+        <w:widowControl w:val="0"/>
+        <w:autoSpaceDE w:val="0"/>
+        <w:autoSpaceDN w:val="0"/>
+        <w:adjustRightInd w:val="0"/>
+        <w:spacing w:line="240" w:lineRule="auto"/>
+        <w:ind w:left="480" w:hanging="480"/>
+      </w:pPr>
+    </w:p>
+    <w:p>
+      <w:pPr>
+        <w:widowControl w:val="0"/>
+        <w:autoSpaceDE w:val="0"/>
+        <w:autoSpaceDN w:val="0"/>
+        <w:adjustRightInd w:val="0"/>
+        <w:spacing w:line="240" w:lineRule="auto"/>
+        <w:ind w:left="480" w:hanging="480"/>
+      </w:pPr>
+    </w:p>
+    <w:p>
+      <w:pPr>
+        <w:widowControl w:val="0"/>
+        <w:autoSpaceDE w:val="0"/>
+        <w:autoSpaceDN w:val="0"/>
+        <w:adjustRightInd w:val="0"/>
+        <w:spacing w:line="240" w:lineRule="auto"/>
+        <w:ind w:left="480" w:hanging="480"/>
+      </w:pPr>
+    </w:p>
+    <w:p>
+      <w:pPr>
+        <w:widowControl w:val="0"/>
+        <w:autoSpaceDE w:val="0"/>
+        <w:autoSpaceDN w:val="0"/>
+        <w:adjustRightInd w:val="0"/>
+        <w:spacing w:line="240" w:lineRule="auto"/>
+        <w:ind w:left="480" w:hanging="480"/>
+      </w:pPr>
+    </w:p>
+    <w:p>
+      <w:pPr>
+        <w:widowControl w:val="0"/>
+        <w:autoSpaceDE w:val="0"/>
+        <w:autoSpaceDN w:val="0"/>
+        <w:adjustRightInd w:val="0"/>
+        <w:spacing w:line="240" w:lineRule="auto"/>
+        <w:ind w:left="480" w:hanging="480"/>
+      </w:pPr>
+    </w:p>
+    <w:p>
+      <w:pPr>
+        <w:widowControl w:val="0"/>
+        <w:autoSpaceDE w:val="0"/>
+        <w:autoSpaceDN w:val="0"/>
+        <w:adjustRightInd w:val="0"/>
+        <w:spacing w:line="240" w:lineRule="auto"/>
+        <w:ind w:left="480" w:hanging="480"/>
+      </w:pPr>
+    </w:p>
+    <w:p>
+      <w:pPr>
+        <w:widowControl w:val="0"/>
+        <w:autoSpaceDE w:val="0"/>
+        <w:autoSpaceDN w:val="0"/>
+        <w:adjustRightInd w:val="0"/>
+        <w:spacing w:line="240" w:lineRule="auto"/>
+        <w:ind w:left="480" w:hanging="480"/>
+      </w:pPr>
+    </w:p>
+    <w:p>
+      <w:pPr>
+        <w:widowControl w:val="0"/>
+        <w:autoSpaceDE w:val="0"/>
+        <w:autoSpaceDN w:val="0"/>
+        <w:adjustRightInd w:val="0"/>
+        <w:spacing w:line="240" w:lineRule="auto"/>
+        <w:ind w:left="480" w:hanging="480"/>
+      </w:pPr>
+    </w:p>
+    <w:p>
+      <w:pPr>
+        <w:widowControl w:val="0"/>
+        <w:autoSpaceDE w:val="0"/>
+        <w:autoSpaceDN w:val="0"/>
+        <w:adjustRightInd w:val="0"/>
+        <w:spacing w:line="240" w:lineRule="auto"/>
+        <w:ind w:left="480" w:hanging="480"/>
+      </w:pPr>
+    </w:p>
+    <w:p>
+      <w:pPr>
+        <w:widowControl w:val="0"/>
+        <w:autoSpaceDE w:val="0"/>
+        <w:autoSpaceDN w:val="0"/>
+        <w:adjustRightInd w:val="0"/>
+        <w:spacing w:line="240" w:lineRule="auto"/>
+        <w:ind w:left="480" w:hanging="480"/>
+      </w:pPr>
+    </w:p>
+    <w:p>
+      <w:pPr>
+        <w:widowControl w:val="0"/>
+        <w:autoSpaceDE w:val="0"/>
+        <w:autoSpaceDN w:val="0"/>
+        <w:adjustRightInd w:val="0"/>
+        <w:spacing w:line="240" w:lineRule="auto"/>
+        <w:ind w:left="480" w:hanging="480"/>
+      </w:pPr>
+    </w:p>
+    <w:p>
+      <w:pPr>
+        <w:widowControl w:val="0"/>
+        <w:autoSpaceDE w:val="0"/>
+        <w:autoSpaceDN w:val="0"/>
+        <w:adjustRightInd w:val="0"/>
+        <w:spacing w:line="240" w:lineRule="auto"/>
+        <w:ind w:left="480" w:hanging="480"/>
+      </w:pPr>
+    </w:p>
+    <w:p>
+      <w:pPr>
+        <w:widowControl w:val="0"/>
+        <w:autoSpaceDE w:val="0"/>
+        <w:autoSpaceDN w:val="0"/>
+        <w:adjustRightInd w:val="0"/>
+        <w:spacing w:line="240" w:lineRule="auto"/>
+        <w:ind w:left="480" w:hanging="480"/>
+      </w:pPr>
+    </w:p>
+    <w:p>
+      <w:pPr>
+        <w:widowControl w:val="0"/>
+        <w:autoSpaceDE w:val="0"/>
+        <w:autoSpaceDN w:val="0"/>
+        <w:adjustRightInd w:val="0"/>
+        <w:spacing w:line="240" w:lineRule="auto"/>
+        <w:ind w:left="480" w:hanging="480"/>
+      </w:pPr>
+    </w:p>
+    <w:p>
+      <w:pPr>
+        <w:widowControl w:val="0"/>
+        <w:autoSpaceDE w:val="0"/>
+        <w:autoSpaceDN w:val="0"/>
+        <w:adjustRightInd w:val="0"/>
+        <w:spacing w:line="240" w:lineRule="auto"/>
+        <w:ind w:left="480" w:hanging="480"/>
+      </w:pPr>
+    </w:p>
+    <w:p>
+      <w:pPr>
+        <w:widowControl w:val="0"/>
+        <w:autoSpaceDE w:val="0"/>
+        <w:autoSpaceDN w:val="0"/>
+        <w:adjustRightInd w:val="0"/>
+        <w:spacing w:line="240" w:lineRule="auto"/>
+        <w:ind w:left="480" w:hanging="480"/>
+      </w:pPr>
+    </w:p>
+    <w:p>
+      <w:pPr>
+        <w:widowControl w:val="0"/>
+        <w:autoSpaceDE w:val="0"/>
+        <w:autoSpaceDN w:val="0"/>
+        <w:adjustRightInd w:val="0"/>
+        <w:spacing w:line="240" w:lineRule="auto"/>
+        <w:ind w:left="480" w:hanging="480"/>
+      </w:pPr>
+    </w:p>
+    <w:p>
+      <w:pPr>
+        <w:widowControl w:val="0"/>
+        <w:autoSpaceDE w:val="0"/>
+        <w:autoSpaceDN w:val="0"/>
+        <w:adjustRightInd w:val="0"/>
+        <w:spacing w:line="240" w:lineRule="auto"/>
+        <w:ind w:left="480" w:hanging="480"/>
+      </w:pPr>
+    </w:p>
+    <w:p>
+      <w:pPr>
+        <w:widowControl w:val="0"/>
+        <w:autoSpaceDE w:val="0"/>
+        <w:autoSpaceDN w:val="0"/>
+        <w:adjustRightInd w:val="0"/>
+        <w:spacing w:line="240" w:lineRule="auto"/>
+        <w:ind w:left="480" w:hanging="480"/>
+      </w:pPr>
+    </w:p>
+    <w:p>
+      <w:pPr>
+        <w:widowControl w:val="0"/>
+        <w:autoSpaceDE w:val="0"/>
+        <w:autoSpaceDN w:val="0"/>
+        <w:adjustRightInd w:val="0"/>
+        <w:spacing w:line="240" w:lineRule="auto"/>
+        <w:ind w:left="480" w:hanging="480"/>
+      </w:pPr>
+    </w:p>
+    <w:p>
+      <w:pPr>
+        <w:widowControl w:val="0"/>
+        <w:autoSpaceDE w:val="0"/>
+        <w:autoSpaceDN w:val="0"/>
+        <w:adjustRightInd w:val="0"/>
+        <w:spacing w:line="240" w:lineRule="auto"/>
+        <w:ind w:left="480" w:hanging="480"/>
+      </w:pPr>
+    </w:p>
+    <w:p>
+      <w:pPr>
+        <w:widowControl w:val="0"/>
+        <w:autoSpaceDE w:val="0"/>
+        <w:autoSpaceDN w:val="0"/>
+        <w:adjustRightInd w:val="0"/>
+        <w:spacing w:line="240" w:lineRule="auto"/>
+        <w:ind w:left="480" w:hanging="480"/>
+      </w:pPr>
+    </w:p>
+    <w:p>
+      <w:pPr>
+        <w:widowControl w:val="0"/>
+        <w:autoSpaceDE w:val="0"/>
+        <w:autoSpaceDN w:val="0"/>
+        <w:adjustRightInd w:val="0"/>
+        <w:spacing w:line="240" w:lineRule="auto"/>
+        <w:ind w:left="480" w:hanging="480"/>
+      </w:pPr>
+    </w:p>
+    <w:p>
+      <w:pPr>
+        <w:widowControl w:val="0"/>
+        <w:autoSpaceDE w:val="0"/>
+        <w:autoSpaceDN w:val="0"/>
+        <w:adjustRightInd w:val="0"/>
+        <w:spacing w:line="240" w:lineRule="auto"/>
+        <w:ind w:left="480" w:hanging="480"/>
+      </w:pPr>
+    </w:p>
+    <w:p>
+      <w:pPr>
+        <w:widowControl w:val="0"/>
+        <w:autoSpaceDE w:val="0"/>
+        <w:autoSpaceDN w:val="0"/>
+        <w:adjustRightInd w:val="0"/>
+        <w:spacing w:line="240" w:lineRule="auto"/>
+        <w:ind w:left="480" w:hanging="480"/>
+      </w:pPr>
+    </w:p>
+    <w:p>
+      <w:pPr>
+        <w:widowControl w:val="0"/>
+        <w:autoSpaceDE w:val="0"/>
+        <w:autoSpaceDN w:val="0"/>
+        <w:adjustRightInd w:val="0"/>
+        <w:spacing w:line="240" w:lineRule="auto"/>
+        <w:ind w:left="480" w:hanging="480"/>
+      </w:pPr>
+    </w:p>
+    <w:p>
+      <w:pPr>
+        <w:widowControl w:val="0"/>
+        <w:autoSpaceDE w:val="0"/>
+        <w:autoSpaceDN w:val="0"/>
+        <w:adjustRightInd w:val="0"/>
+        <w:spacing w:line="240" w:lineRule="auto"/>
+        <w:ind w:left="480" w:hanging="480"/>
+      </w:pPr>
+    </w:p>
+    <w:p>
+      <w:pPr>
+        <w:widowControl w:val="0"/>
+        <w:autoSpaceDE w:val="0"/>
+        <w:autoSpaceDN w:val="0"/>
+        <w:adjustRightInd w:val="0"/>
+        <w:spacing w:line="240" w:lineRule="auto"/>
+        <w:ind w:left="480" w:hanging="480"/>
+      </w:pPr>
+    </w:p>
+    <w:p>
+      <w:pPr>
+        <w:widowControl w:val="0"/>
+        <w:autoSpaceDE w:val="0"/>
+        <w:autoSpaceDN w:val="0"/>
+        <w:adjustRightInd w:val="0"/>
+        <w:spacing w:line="240" w:lineRule="auto"/>
+        <w:ind w:left="480" w:hanging="480"/>
+      </w:pPr>
+    </w:p>
+    <w:p>
+      <w:pPr>
+        <w:widowControl w:val="0"/>
+        <w:autoSpaceDE w:val="0"/>
+        <w:autoSpaceDN w:val="0"/>
+        <w:adjustRightInd w:val="0"/>
+        <w:spacing w:line="240" w:lineRule="auto"/>
+        <w:ind w:left="480" w:hanging="480"/>
+      </w:pPr>
+    </w:p>
+    <w:p>
+      <w:pPr>
+        <w:widowControl w:val="0"/>
+        <w:autoSpaceDE w:val="0"/>
+        <w:autoSpaceDN w:val="0"/>
+        <w:adjustRightInd w:val="0"/>
+        <w:spacing w:line="240" w:lineRule="auto"/>
+        <w:ind w:left="480" w:hanging="480"/>
+      </w:pPr>
+    </w:p>
+    <w:p>
+      <w:pPr>
+        <w:widowControl w:val="0"/>
+        <w:autoSpaceDE w:val="0"/>
+        <w:autoSpaceDN w:val="0"/>
+        <w:adjustRightInd w:val="0"/>
+        <w:spacing w:line="240" w:lineRule="auto"/>
+        <w:ind w:left="480" w:hanging="480"/>
+      </w:pPr>
+    </w:p>
+    <w:p>
+      <w:pPr>
+        <w:widowControl w:val="0"/>
+        <w:autoSpaceDE w:val="0"/>
+        <w:autoSpaceDN w:val="0"/>
+        <w:adjustRightInd w:val="0"/>
+        <w:spacing w:line="240" w:lineRule="auto"/>
+        <w:ind w:left="480" w:hanging="480"/>
+      </w:pPr>
+    </w:p>
+    <w:p>
+      <w:pPr>
+        <w:widowControl w:val="0"/>
+        <w:autoSpaceDE w:val="0"/>
+        <w:autoSpaceDN w:val="0"/>
+        <w:adjustRightInd w:val="0"/>
+        <w:spacing w:line="240" w:lineRule="auto"/>
+        <w:ind w:left="480" w:hanging="480"/>
+      </w:pPr>
+    </w:p>
+    <w:p>
+      <w:pPr>
+        <w:widowControl w:val="0"/>
+        <w:autoSpaceDE w:val="0"/>
+        <w:autoSpaceDN w:val="0"/>
+        <w:adjustRightInd w:val="0"/>
+        <w:spacing w:line="240" w:lineRule="auto"/>
+        <w:ind w:left="480" w:hanging="480"/>
+      </w:pPr>
+    </w:p>
+    <w:p>
+      <w:pPr>
+        <w:widowControl w:val="0"/>
+        <w:autoSpaceDE w:val="0"/>
+        <w:autoSpaceDN w:val="0"/>
+        <w:adjustRightInd w:val="0"/>
+        <w:spacing w:line="240" w:lineRule="auto"/>
+        <w:ind w:left="480" w:hanging="480"/>
+      </w:pPr>
+    </w:p>
+    <w:p>
+      <w:pPr>
+        <w:widowControl w:val="0"/>
+        <w:autoSpaceDE w:val="0"/>
+        <w:autoSpaceDN w:val="0"/>
+        <w:adjustRightInd w:val="0"/>
+        <w:spacing w:line="240" w:lineRule="auto"/>
+        <w:ind w:left="480" w:hanging="480"/>
+      </w:pPr>
+    </w:p>
+    <w:p>
+      <w:pPr>
+        <w:widowControl w:val="0"/>
+        <w:autoSpaceDE w:val="0"/>
+        <w:autoSpaceDN w:val="0"/>
+        <w:adjustRightInd w:val="0"/>
+        <w:spacing w:line="240" w:lineRule="auto"/>
+        <w:ind w:left="480" w:hanging="480"/>
+      </w:pPr>
+    </w:p>
+    <w:p>
+      <w:pPr>
+        <w:widowControl w:val="0"/>
+        <w:autoSpaceDE w:val="0"/>
+        <w:autoSpaceDN w:val="0"/>
+        <w:adjustRightInd w:val="0"/>
+        <w:spacing w:line="240" w:lineRule="auto"/>
+        <w:ind w:left="480" w:hanging="480"/>
+      </w:pPr>
+    </w:p>
+    <w:p>
+      <w:pPr>
+        <w:widowControl w:val="0"/>
+        <w:autoSpaceDE w:val="0"/>
+        <w:autoSpaceDN w:val="0"/>
+        <w:adjustRightInd w:val="0"/>
+        <w:spacing w:line="240" w:lineRule="auto"/>
+        <w:ind w:left="480" w:hanging="480"/>
+      </w:pPr>
+    </w:p>
+    <w:p>
+      <w:pPr>
+        <w:widowControl w:val="0"/>
+        <w:autoSpaceDE w:val="0"/>
+        <w:autoSpaceDN w:val="0"/>
+        <w:adjustRightInd w:val="0"/>
+        <w:spacing w:line="240" w:lineRule="auto"/>
+        <w:ind w:left="480" w:hanging="480"/>
+      </w:pPr>
+    </w:p>
+    <w:p>
+      <w:pPr>
+        <w:widowControl w:val="0"/>
+        <w:autoSpaceDE w:val="0"/>
+        <w:autoSpaceDN w:val="0"/>
+        <w:adjustRightInd w:val="0"/>
+        <w:spacing w:line="240" w:lineRule="auto"/>
+        <w:ind w:left="480" w:hanging="480"/>
         <w:rPr>
           <w:rFonts w:ascii="Calibri" w:hAnsi="Calibri" w:cs="Calibri"/>
           <w:noProof/>
@@ -10558,12 +12556,366 @@
         </w:rPr>
       </w:pPr>
       <w:r>
+        <w:fldChar w:fldCharType="begin" w:fldLock="1"/>
+      </w:r>
+      <w:r>
+        <w:instrText xml:space="preserve">ADDIN Mendeley Bibliography CSL_BIBLIOGRAPHY </w:instrText>
+      </w:r>
+      <w:r>
+        <w:fldChar w:fldCharType="separate"/>
+      </w:r>
+      <w:r>
         <w:rPr>
           <w:rFonts w:ascii="Calibri" w:hAnsi="Calibri" w:cs="Calibri"/>
           <w:noProof/>
           <w:szCs w:val="24"/>
         </w:rPr>
+        <w:t>ALIZADEH, M.R., YADOLLAHINIA, A.R., RAHIMI-AJDADI, F., 2011. Techno-Economic Performance of a Self-Propelled Rice Transplanter and Comparison with Hand Transplanting for Hybrid Rice Variety 5, 27–30.</w:t>
+      </w:r>
+    </w:p>
+    <w:p>
+      <w:pPr>
+        <w:widowControl w:val="0"/>
+        <w:autoSpaceDE w:val="0"/>
+        <w:autoSpaceDN w:val="0"/>
+        <w:adjustRightInd w:val="0"/>
+        <w:spacing w:line="240" w:lineRule="auto"/>
+        <w:ind w:left="480" w:hanging="480"/>
+        <w:rPr>
+          <w:rFonts w:ascii="Calibri" w:hAnsi="Calibri" w:cs="Calibri"/>
+          <w:noProof/>
+          <w:szCs w:val="24"/>
+        </w:rPr>
+      </w:pPr>
+      <w:r>
+        <w:rPr>
+          <w:rFonts w:ascii="Calibri" w:hAnsi="Calibri" w:cs="Calibri"/>
+          <w:noProof/>
+          <w:szCs w:val="24"/>
+        </w:rPr>
         <w:lastRenderedPageBreak/>
+        <w:t>Annual Report 2017 | Central Bank of Sri Lanka [WWW Document], n.d. URL https://www.cbsl.gov.lk/en/publications/economic-and-financial-reports/annual-reports/annual-report-2017 (accessed 11.6.18).</w:t>
+      </w:r>
+    </w:p>
+    <w:p>
+      <w:pPr>
+        <w:widowControl w:val="0"/>
+        <w:autoSpaceDE w:val="0"/>
+        <w:autoSpaceDN w:val="0"/>
+        <w:adjustRightInd w:val="0"/>
+        <w:spacing w:line="240" w:lineRule="auto"/>
+        <w:ind w:left="480" w:hanging="480"/>
+        <w:rPr>
+          <w:rFonts w:ascii="Calibri" w:hAnsi="Calibri" w:cs="Calibri"/>
+          <w:noProof/>
+          <w:szCs w:val="24"/>
+        </w:rPr>
+      </w:pPr>
+      <w:r>
+        <w:rPr>
+          <w:rFonts w:ascii="Calibri" w:hAnsi="Calibri" w:cs="Calibri"/>
+          <w:noProof/>
+          <w:szCs w:val="24"/>
+        </w:rPr>
+        <w:t>Columbia, B., Division, A., 2013. Tray Soil Management in Raising Seedlings for Rice Transplanter 7, 2481–2489.</w:t>
+      </w:r>
+    </w:p>
+    <w:p>
+      <w:pPr>
+        <w:widowControl w:val="0"/>
+        <w:autoSpaceDE w:val="0"/>
+        <w:autoSpaceDN w:val="0"/>
+        <w:adjustRightInd w:val="0"/>
+        <w:spacing w:line="240" w:lineRule="auto"/>
+        <w:ind w:left="480" w:hanging="480"/>
+        <w:rPr>
+          <w:rFonts w:ascii="Calibri" w:hAnsi="Calibri" w:cs="Calibri"/>
+          <w:noProof/>
+          <w:szCs w:val="24"/>
+        </w:rPr>
+      </w:pPr>
+      <w:r>
+        <w:rPr>
+          <w:rFonts w:ascii="Calibri" w:hAnsi="Calibri" w:cs="Calibri"/>
+          <w:noProof/>
+          <w:szCs w:val="24"/>
+        </w:rPr>
+        <w:t>Department of census and statistics, 2016. Paddy statistics 2015/2016 Maha season.</w:t>
+      </w:r>
+    </w:p>
+    <w:p>
+      <w:pPr>
+        <w:widowControl w:val="0"/>
+        <w:autoSpaceDE w:val="0"/>
+        <w:autoSpaceDN w:val="0"/>
+        <w:adjustRightInd w:val="0"/>
+        <w:spacing w:line="240" w:lineRule="auto"/>
+        <w:ind w:left="480" w:hanging="480"/>
+        <w:rPr>
+          <w:rFonts w:ascii="Calibri" w:hAnsi="Calibri" w:cs="Calibri"/>
+          <w:noProof/>
+          <w:szCs w:val="24"/>
+        </w:rPr>
+      </w:pPr>
+      <w:r>
+        <w:rPr>
+          <w:rFonts w:ascii="Calibri" w:hAnsi="Calibri" w:cs="Calibri"/>
+          <w:noProof/>
+          <w:szCs w:val="24"/>
+        </w:rPr>
+        <w:t>Deseo, N., 2012. Early Vigor Traits in Selected Upland and Rainfed Lowland Rice (Oryza sativa L.) Genotypes.</w:t>
+      </w:r>
+    </w:p>
+    <w:p>
+      <w:pPr>
+        <w:widowControl w:val="0"/>
+        <w:autoSpaceDE w:val="0"/>
+        <w:autoSpaceDN w:val="0"/>
+        <w:adjustRightInd w:val="0"/>
+        <w:spacing w:line="240" w:lineRule="auto"/>
+        <w:ind w:left="480" w:hanging="480"/>
+        <w:rPr>
+          <w:rFonts w:ascii="Calibri" w:hAnsi="Calibri" w:cs="Calibri"/>
+          <w:noProof/>
+          <w:szCs w:val="24"/>
+        </w:rPr>
+      </w:pPr>
+      <w:r>
+        <w:rPr>
+          <w:rFonts w:ascii="Calibri" w:hAnsi="Calibri" w:cs="Calibri"/>
+          <w:noProof/>
+          <w:szCs w:val="24"/>
+        </w:rPr>
+        <w:t>Dushani, A.L., Sandika, S.N., 2009. Growth Performance of Rice Sector : the Present Scenario in Sri Lanka. Trop. Agric. Res. Ext. 12, 71–76.</w:t>
+      </w:r>
+    </w:p>
+    <w:p>
+      <w:pPr>
+        <w:widowControl w:val="0"/>
+        <w:autoSpaceDE w:val="0"/>
+        <w:autoSpaceDN w:val="0"/>
+        <w:adjustRightInd w:val="0"/>
+        <w:spacing w:line="240" w:lineRule="auto"/>
+        <w:ind w:left="480" w:hanging="480"/>
+        <w:rPr>
+          <w:rFonts w:ascii="Calibri" w:hAnsi="Calibri" w:cs="Calibri"/>
+          <w:noProof/>
+          <w:szCs w:val="24"/>
+        </w:rPr>
+      </w:pPr>
+      <w:r>
+        <w:rPr>
+          <w:rFonts w:ascii="Calibri" w:hAnsi="Calibri" w:cs="Calibri"/>
+          <w:noProof/>
+          <w:szCs w:val="24"/>
+        </w:rPr>
+        <w:t>Fan, Y., Song, Y., Septiningsih, E.M., Prasetiyono, J., Lubis, E., Tai, T.H., Tjubaryat, T., Moeljopawiro, S., McCouch, S.R., 2003. IPGWAS : An Integrated Pipeline for Genome-Wide Association Studies User Manual Li Ka Shing Faculty of Medicine The University of Hong Kong control and association analysis of genome-wide genetic studies . Biochemical and. Theor. Appl. Genet. 107, 363–368. https://doi.org/10.1073/pnas.1317360111.</w:t>
+      </w:r>
+    </w:p>
+    <w:p>
+      <w:pPr>
+        <w:widowControl w:val="0"/>
+        <w:autoSpaceDE w:val="0"/>
+        <w:autoSpaceDN w:val="0"/>
+        <w:adjustRightInd w:val="0"/>
+        <w:spacing w:line="240" w:lineRule="auto"/>
+        <w:ind w:left="480" w:hanging="480"/>
+        <w:rPr>
+          <w:rFonts w:ascii="Calibri" w:hAnsi="Calibri" w:cs="Calibri"/>
+          <w:noProof/>
+          <w:szCs w:val="24"/>
+        </w:rPr>
+      </w:pPr>
+      <w:r>
+        <w:rPr>
+          <w:rFonts w:ascii="Calibri" w:hAnsi="Calibri" w:cs="Calibri"/>
+          <w:noProof/>
+          <w:szCs w:val="24"/>
+        </w:rPr>
+        <w:t>Gunawardana, W.G.N., Ariyaratne, M., Bandaranayake, P., Marambe, B., 2013. Control of Echinochloa colona in aerobic rice: effect of different rates of seed paddy and post-plant herbicides in the dry zone of Sri Lanka. role weed Sci. Support. food Secur. by 2020. Proc. 24th Asian-Pacific Weed Sci. Soc. Conf. Bandung, Indones. Oct. 22-25, 2013 431–437.</w:t>
+      </w:r>
+    </w:p>
+    <w:p>
+      <w:pPr>
+        <w:widowControl w:val="0"/>
+        <w:autoSpaceDE w:val="0"/>
+        <w:autoSpaceDN w:val="0"/>
+        <w:adjustRightInd w:val="0"/>
+        <w:spacing w:line="240" w:lineRule="auto"/>
+        <w:ind w:left="480" w:hanging="480"/>
+        <w:rPr>
+          <w:rFonts w:ascii="Calibri" w:hAnsi="Calibri" w:cs="Calibri"/>
+          <w:noProof/>
+          <w:szCs w:val="24"/>
+        </w:rPr>
+      </w:pPr>
+      <w:r>
+        <w:rPr>
+          <w:rFonts w:ascii="Calibri" w:hAnsi="Calibri" w:cs="Calibri"/>
+          <w:noProof/>
+          <w:szCs w:val="24"/>
+        </w:rPr>
+        <w:t>Henegedara GM, 2002. Agricultural Policy reforms in paddy sector in Sri Lanka. An over view. Sri Lankan, J. Agrar. Stud. 10, 26–34.</w:t>
+      </w:r>
+    </w:p>
+    <w:p>
+      <w:pPr>
+        <w:widowControl w:val="0"/>
+        <w:autoSpaceDE w:val="0"/>
+        <w:autoSpaceDN w:val="0"/>
+        <w:adjustRightInd w:val="0"/>
+        <w:spacing w:line="240" w:lineRule="auto"/>
+        <w:ind w:left="480" w:hanging="480"/>
+        <w:rPr>
+          <w:rFonts w:ascii="Calibri" w:hAnsi="Calibri" w:cs="Calibri"/>
+          <w:noProof/>
+          <w:szCs w:val="24"/>
+        </w:rPr>
+      </w:pPr>
+      <w:r>
+        <w:rPr>
+          <w:rFonts w:ascii="Calibri" w:hAnsi="Calibri" w:cs="Calibri"/>
+          <w:noProof/>
+          <w:szCs w:val="24"/>
+        </w:rPr>
+        <w:t>Lanka, I.S., 2008. Appendix 6 : Sri Lanka 100 132–141.</w:t>
+      </w:r>
+    </w:p>
+    <w:p>
+      <w:pPr>
+        <w:widowControl w:val="0"/>
+        <w:autoSpaceDE w:val="0"/>
+        <w:autoSpaceDN w:val="0"/>
+        <w:adjustRightInd w:val="0"/>
+        <w:spacing w:line="240" w:lineRule="auto"/>
+        <w:ind w:left="480" w:hanging="480"/>
+        <w:rPr>
+          <w:rFonts w:ascii="Calibri" w:hAnsi="Calibri" w:cs="Calibri"/>
+          <w:noProof/>
+          <w:szCs w:val="24"/>
+        </w:rPr>
+      </w:pPr>
+      <w:r>
+        <w:rPr>
+          <w:rFonts w:ascii="Calibri" w:hAnsi="Calibri" w:cs="Calibri"/>
+          <w:noProof/>
+          <w:szCs w:val="24"/>
+        </w:rPr>
+        <w:t>Louisiana, A., 2009. Plant materials technical note no. 11. Tech. Notes.</w:t>
+      </w:r>
+    </w:p>
+    <w:p>
+      <w:pPr>
+        <w:widowControl w:val="0"/>
+        <w:autoSpaceDE w:val="0"/>
+        <w:autoSpaceDN w:val="0"/>
+        <w:adjustRightInd w:val="0"/>
+        <w:spacing w:line="240" w:lineRule="auto"/>
+        <w:ind w:left="480" w:hanging="480"/>
+        <w:rPr>
+          <w:rFonts w:ascii="Calibri" w:hAnsi="Calibri" w:cs="Calibri"/>
+          <w:noProof/>
+          <w:szCs w:val="24"/>
+        </w:rPr>
+      </w:pPr>
+      <w:r>
+        <w:rPr>
+          <w:rFonts w:ascii="Calibri" w:hAnsi="Calibri" w:cs="Calibri"/>
+          <w:noProof/>
+          <w:szCs w:val="24"/>
+        </w:rPr>
+        <w:t>Mabbayad, B.B. and, Bordo, R.A.O., 1971. Transplanting vs. direct seeding. World Farming 13, 6–7.</w:t>
+      </w:r>
+    </w:p>
+    <w:p>
+      <w:pPr>
+        <w:widowControl w:val="0"/>
+        <w:autoSpaceDE w:val="0"/>
+        <w:autoSpaceDN w:val="0"/>
+        <w:adjustRightInd w:val="0"/>
+        <w:spacing w:line="240" w:lineRule="auto"/>
+        <w:ind w:left="480" w:hanging="480"/>
+        <w:rPr>
+          <w:rFonts w:ascii="Calibri" w:hAnsi="Calibri" w:cs="Calibri"/>
+          <w:noProof/>
+          <w:szCs w:val="24"/>
+        </w:rPr>
+      </w:pPr>
+      <w:r>
+        <w:rPr>
+          <w:rFonts w:ascii="Calibri" w:hAnsi="Calibri" w:cs="Calibri"/>
+          <w:noProof/>
+          <w:szCs w:val="24"/>
+        </w:rPr>
+        <w:t>Manjappa, K., Kataraki, N.G., 2004. Use of Drum Seeder and Transplanter for Increasing Rice Profitability 17.</w:t>
+      </w:r>
+    </w:p>
+    <w:p>
+      <w:pPr>
+        <w:widowControl w:val="0"/>
+        <w:autoSpaceDE w:val="0"/>
+        <w:autoSpaceDN w:val="0"/>
+        <w:adjustRightInd w:val="0"/>
+        <w:spacing w:line="240" w:lineRule="auto"/>
+        <w:ind w:left="480" w:hanging="480"/>
+        <w:rPr>
+          <w:rFonts w:ascii="Calibri" w:hAnsi="Calibri" w:cs="Calibri"/>
+          <w:noProof/>
+          <w:szCs w:val="24"/>
+        </w:rPr>
+      </w:pPr>
+      <w:r>
+        <w:rPr>
+          <w:rFonts w:ascii="Calibri" w:hAnsi="Calibri" w:cs="Calibri"/>
+          <w:noProof/>
+          <w:szCs w:val="24"/>
+        </w:rPr>
+        <w:t>Marambe, B., 2009. WEEDY RICE: EVOLUTION, THREATS, AND MANAGEMENT B. Marambe Department of Crop Science, Faculty of Agriculture, University of Peradeniya, Sri Lanka. Trop. Agric. 157, 0–15.</w:t>
+      </w:r>
+    </w:p>
+    <w:p>
+      <w:pPr>
+        <w:widowControl w:val="0"/>
+        <w:autoSpaceDE w:val="0"/>
+        <w:autoSpaceDN w:val="0"/>
+        <w:adjustRightInd w:val="0"/>
+        <w:spacing w:line="240" w:lineRule="auto"/>
+        <w:ind w:left="480" w:hanging="480"/>
+        <w:rPr>
+          <w:rFonts w:ascii="Calibri" w:hAnsi="Calibri" w:cs="Calibri"/>
+          <w:noProof/>
+          <w:szCs w:val="24"/>
+        </w:rPr>
+      </w:pPr>
+      <w:r>
+        <w:rPr>
+          <w:rFonts w:ascii="Calibri" w:hAnsi="Calibri" w:cs="Calibri"/>
+          <w:noProof/>
+          <w:szCs w:val="24"/>
+        </w:rPr>
+        <w:t>Panda, M.M., Reddy, M.D., Sharma, A.R., 1991. Yield performance of rainfed lowland rice as affected by nursery fertilization under conditions of intermediate deep water (15-50cm) and flash flood. Plant Soil 132, 65–71.</w:t>
+      </w:r>
+    </w:p>
+    <w:p>
+      <w:pPr>
+        <w:widowControl w:val="0"/>
+        <w:autoSpaceDE w:val="0"/>
+        <w:autoSpaceDN w:val="0"/>
+        <w:adjustRightInd w:val="0"/>
+        <w:spacing w:line="240" w:lineRule="auto"/>
+        <w:ind w:left="480" w:hanging="480"/>
+        <w:rPr>
+          <w:rFonts w:ascii="Calibri" w:hAnsi="Calibri" w:cs="Calibri"/>
+          <w:noProof/>
+          <w:szCs w:val="24"/>
+        </w:rPr>
+      </w:pPr>
+      <w:r>
+        <w:rPr>
+          <w:rFonts w:ascii="Calibri" w:hAnsi="Calibri" w:cs="Calibri"/>
+          <w:noProof/>
+          <w:szCs w:val="24"/>
+        </w:rPr>
         <w:t>Rani, T.S., Jayakiran, K., 2010. Evaluation of different planting techniques for economic feasibility in rice. Electron. J. Environ. Agric. Food Chem. 9(1), 150–153.</w:t>
       </w:r>
     </w:p>
@@ -11982,7 +14334,7 @@
 </file>
 
 <file path=customXml/itemProps1.xml><?xml version="1.0" encoding="utf-8"?>
-<ds:datastoreItem xmlns:ds="http://schemas.openxmlformats.org/officeDocument/2006/customXml" ds:itemID="{D09DCB7B-A432-4567-93F6-148CDFA95213}">
+<ds:datastoreItem xmlns:ds="http://schemas.openxmlformats.org/officeDocument/2006/customXml" ds:itemID="{3D3F5E57-D9DC-44A4-84FD-A9318DA2747C}">
   <ds:schemaRefs>
     <ds:schemaRef ds:uri="http://schemas.openxmlformats.org/officeDocument/2006/bibliography"/>
   </ds:schemaRefs>

--- a/Evaluation of the optimum seed rate for Modified Dapog nursery and comparison with other nursery methods.docx
+++ b/Evaluation of the optimum seed rate for Modified Dapog nursery and comparison with other nursery methods.docx
@@ -6403,7 +6403,39 @@
       </w:r>
       <w:proofErr w:type="spellEnd"/>
     </w:p>
-    <w:p/>
+    <w:p>
+      <w:r>
+        <w:t>The important reasons for low rice yield include water shortage, weed infestation, prevalence of insect pests and diseases and inappropriate sowing method leading to low plant population. Low plant population can be optimized using a proper sowing method.</w:t>
+      </w:r>
+    </w:p>
+    <w:p/>
+    <w:p>
+      <w:pPr>
+        <w:rPr>
+          <w:color w:val="FF0000"/>
+        </w:rPr>
+      </w:pPr>
+      <w:r>
+        <w:rPr>
+          <w:color w:val="FF0000"/>
+        </w:rPr>
+        <w:t xml:space="preserve">Direct seeded rice: purely a </w:t>
+      </w:r>
+      <w:proofErr w:type="gramStart"/>
+      <w:r>
+        <w:rPr>
+          <w:color w:val="FF0000"/>
+        </w:rPr>
+        <w:t>site specific</w:t>
+      </w:r>
+      <w:proofErr w:type="gramEnd"/>
+      <w:r>
+        <w:rPr>
+          <w:color w:val="FF0000"/>
+        </w:rPr>
+        <w:t xml:space="preserve"> technology</w:t>
+      </w:r>
+    </w:p>
     <w:p/>
     <w:p/>
     <w:p/>
@@ -6448,7 +6480,6 @@
           <w:sz w:val="40"/>
           <w:szCs w:val="40"/>
         </w:rPr>
-        <w:lastRenderedPageBreak/>
         <w:t>2.</w:t>
       </w:r>
       <w:r>
@@ -6475,7 +6506,62 @@
     </w:p>
     <w:p/>
     <w:p/>
-    <w:p/>
+    <w:p>
+      <w:r>
+        <w:t>At present, rice cultivation is as direct seeded in</w:t>
+      </w:r>
+      <w:r>
+        <w:t xml:space="preserve"> </w:t>
+      </w:r>
+      <w:r>
+        <w:t>America, Western Europe such as Italy and French,</w:t>
+      </w:r>
+      <w:r>
+        <w:t xml:space="preserve"> </w:t>
+      </w:r>
+      <w:r>
+        <w:t>Russia, Japan, Cuba, India, Korea, and the Philippines</w:t>
+      </w:r>
+      <w:r>
+        <w:t xml:space="preserve"> </w:t>
+      </w:r>
+      <w:r>
+        <w:t>and in some parts of Iran, due to high technology, high</w:t>
+      </w:r>
+      <w:r>
+        <w:t xml:space="preserve"> </w:t>
+      </w:r>
+      <w:r>
+        <w:t>labor cost and shortage of skilled labor (Akhgari,2004).</w:t>
+      </w:r>
+    </w:p>
+    <w:p>
+      <w:pPr>
+        <w:rPr>
+          <w:color w:val="FF0000"/>
+        </w:rPr>
+      </w:pPr>
+      <w:r>
+        <w:rPr>
+          <w:color w:val="FF0000"/>
+        </w:rPr>
+        <w:t xml:space="preserve">Direct seeded rice: purely a </w:t>
+      </w:r>
+      <w:proofErr w:type="gramStart"/>
+      <w:r>
+        <w:rPr>
+          <w:color w:val="FF0000"/>
+        </w:rPr>
+        <w:t>site specific</w:t>
+      </w:r>
+      <w:proofErr w:type="gramEnd"/>
+      <w:r>
+        <w:rPr>
+          <w:color w:val="FF0000"/>
+        </w:rPr>
+        <w:t xml:space="preserve"> technology</w:t>
+      </w:r>
+    </w:p>
     <w:p/>
     <w:p/>
     <w:p/>
@@ -6521,7 +6607,6 @@
           <w:sz w:val="40"/>
           <w:szCs w:val="40"/>
         </w:rPr>
-        <w:lastRenderedPageBreak/>
         <w:t>2.</w:t>
       </w:r>
       <w:r>
@@ -6547,7 +6632,11 @@
       <w:bookmarkEnd w:id="11"/>
     </w:p>
     <w:p/>
-    <w:p/>
+    <w:p>
+      <w:r>
+        <w:t>Transplanting is widely practiced in most of the Asian</w:t>
+      </w:r>
+    </w:p>
     <w:p>
       <w:pPr>
         <w:rPr>
@@ -6555,6 +6644,54 @@
         </w:rPr>
       </w:pPr>
       <w:r>
+        <w:rPr>
+          <w:color w:val="FF0000"/>
+        </w:rPr>
+        <w:t xml:space="preserve">Direct seeded rice: purely a </w:t>
+      </w:r>
+      <w:proofErr w:type="gramStart"/>
+      <w:r>
+        <w:rPr>
+          <w:color w:val="FF0000"/>
+        </w:rPr>
+        <w:t>site specific</w:t>
+      </w:r>
+      <w:proofErr w:type="gramEnd"/>
+      <w:r>
+        <w:rPr>
+          <w:color w:val="FF0000"/>
+        </w:rPr>
+        <w:t xml:space="preserve"> technology</w:t>
+      </w:r>
+    </w:p>
+    <w:p>
+      <w:r>
+        <w:t>Int. J. Adv. Res. Biol. Sci. (2017). 4(1): 53-57 countries (</w:t>
+      </w:r>
+      <w:proofErr w:type="spellStart"/>
+      <w:r>
+        <w:t>Mabbayad</w:t>
+      </w:r>
+      <w:proofErr w:type="spellEnd"/>
+      <w:r>
+        <w:t xml:space="preserve"> and </w:t>
+      </w:r>
+      <w:proofErr w:type="spellStart"/>
+      <w:r>
+        <w:t>Obordo</w:t>
+      </w:r>
+      <w:proofErr w:type="spellEnd"/>
+      <w:r>
+        <w:t>, 1971)</w:t>
+      </w:r>
+    </w:p>
+    <w:p>
+      <w:pPr>
+        <w:rPr>
+          <w:color w:val="FF0000"/>
+        </w:rPr>
+      </w:pPr>
+      <w:r>
         <w:t xml:space="preserve">Transplanting using rice transplanter is a </w:t>
       </w:r>
       <w:proofErr w:type="gramStart"/>
@@ -6687,6 +6824,492 @@
         </w:rPr>
         <w:t>Influence of Nursery Management and Seedling Age on Growth and Economic Performance of Fine Rice</w:t>
       </w:r>
+    </w:p>
+    <w:p>
+      <w:r>
+        <w:t xml:space="preserve">Transplanting produced significantly </w:t>
+      </w:r>
+      <w:proofErr w:type="gramStart"/>
+      <w:r>
+        <w:t>more</w:t>
+      </w:r>
+      <w:proofErr w:type="gramEnd"/>
+      <w:r>
+        <w:t xml:space="preserve"> number of productive tillers per hill, more number of </w:t>
+      </w:r>
+      <w:proofErr w:type="spellStart"/>
+      <w:r>
+        <w:t>spikelets</w:t>
+      </w:r>
+      <w:proofErr w:type="spellEnd"/>
+      <w:r>
+        <w:t xml:space="preserve"> per panicle than direct sowing but planting method had no effect on </w:t>
+      </w:r>
+      <w:proofErr w:type="spellStart"/>
+      <w:r>
+        <w:t>lOOO-grainweight</w:t>
+      </w:r>
+      <w:proofErr w:type="spellEnd"/>
+      <w:r>
+        <w:t>.</w:t>
+      </w:r>
+    </w:p>
+    <w:p>
+      <w:pPr>
+        <w:rPr>
+          <w:color w:val="FF0000"/>
+        </w:rPr>
+      </w:pPr>
+      <w:r>
+        <w:rPr>
+          <w:color w:val="FF0000"/>
+        </w:rPr>
+        <w:t>Identification of quantitative trait loci for yield and yield components in an advanced backcross population derived from the Oryza sativa variety IR64 and the wild relative O-</w:t>
+      </w:r>
+      <w:proofErr w:type="spellStart"/>
+      <w:r>
+        <w:rPr>
+          <w:color w:val="FF0000"/>
+        </w:rPr>
+        <w:t>rufipogon</w:t>
+      </w:r>
+      <w:proofErr w:type="spellEnd"/>
+    </w:p>
+    <w:p/>
+    <w:p>
+      <w:r>
+        <w:lastRenderedPageBreak/>
+        <w:t xml:space="preserve">Although transplanting is the common method of rice production but it is more laborious, cumbersome, time consuming and entails a lot of expenditure on raising nursery, its uprooting, transporting etc., whereas for direct seeding only </w:t>
+      </w:r>
+      <w:proofErr w:type="gramStart"/>
+      <w:r>
+        <w:t>two man</w:t>
+      </w:r>
+      <w:proofErr w:type="gramEnd"/>
+      <w:r>
+        <w:t xml:space="preserve"> hours are required for the same area (Hashimoto et al., 1976). Careless transplanting by hired </w:t>
+      </w:r>
+      <w:proofErr w:type="spellStart"/>
+      <w:r>
+        <w:t>labour</w:t>
+      </w:r>
+      <w:proofErr w:type="spellEnd"/>
+      <w:r>
+        <w:t xml:space="preserve"> results in low planting densities in the farmer's field. The scarcity and high cost of farm </w:t>
+      </w:r>
+      <w:proofErr w:type="spellStart"/>
+      <w:r>
+        <w:t>labour</w:t>
+      </w:r>
+      <w:proofErr w:type="spellEnd"/>
+      <w:r>
+        <w:t xml:space="preserve"> invariably delay transplanting and often lead to the use of aged seedlings (</w:t>
+      </w:r>
+      <w:proofErr w:type="spellStart"/>
+      <w:r>
+        <w:t>Santhi</w:t>
+      </w:r>
+      <w:proofErr w:type="spellEnd"/>
+      <w:r>
+        <w:t xml:space="preserve"> et' al., 1998).</w:t>
+      </w:r>
+    </w:p>
+    <w:p>
+      <w:r>
+        <w:t>transplanting gave significantly higher paddy yield (2.77 t ha") than direct seeding (2.30</w:t>
+      </w:r>
+    </w:p>
+    <w:p>
+      <w:r>
+        <w:t>Transplanting produced significantly more productive tillers hiU-1</w:t>
+      </w:r>
+    </w:p>
+    <w:p>
+      <w:r>
+        <w:t>(14.51) than direct seeding (8.30).</w:t>
+      </w:r>
+    </w:p>
+    <w:p>
+      <w:r>
+        <w:t xml:space="preserve">Number of </w:t>
+      </w:r>
+      <w:proofErr w:type="spellStart"/>
+      <w:r>
+        <w:t>Spikelets</w:t>
+      </w:r>
+      <w:proofErr w:type="spellEnd"/>
+      <w:r>
+        <w:t xml:space="preserve"> Per Panicle: The number of</w:t>
+      </w:r>
+      <w:r>
+        <w:t xml:space="preserve"> </w:t>
+      </w:r>
+      <w:proofErr w:type="spellStart"/>
+      <w:r>
+        <w:t>spikelets</w:t>
+      </w:r>
+      <w:proofErr w:type="spellEnd"/>
+      <w:r>
+        <w:t xml:space="preserve"> </w:t>
+      </w:r>
+      <w:proofErr w:type="spellStart"/>
+      <w:r>
+        <w:t>panicle'l</w:t>
+      </w:r>
+      <w:proofErr w:type="spellEnd"/>
+      <w:r>
+        <w:t xml:space="preserve"> was significantly affected by the planting method. Transplanting significantly</w:t>
+      </w:r>
+      <w:r>
+        <w:t xml:space="preserve"> </w:t>
+      </w:r>
+      <w:r>
+        <w:t>increased the number of</w:t>
+      </w:r>
+      <w:r>
+        <w:t xml:space="preserve"> </w:t>
+      </w:r>
+      <w:proofErr w:type="spellStart"/>
+      <w:r>
+        <w:t>spikelets</w:t>
+      </w:r>
+      <w:proofErr w:type="spellEnd"/>
+      <w:r>
+        <w:t xml:space="preserve"> per panicle over the</w:t>
+      </w:r>
+      <w:r>
+        <w:t xml:space="preserve"> </w:t>
+      </w:r>
+      <w:r>
+        <w:t>direct seeding method</w:t>
+      </w:r>
+      <w:r>
+        <w:t xml:space="preserve">. </w:t>
+      </w:r>
+      <w:r>
+        <w:t>The maximum</w:t>
+      </w:r>
+      <w:r>
+        <w:t xml:space="preserve"> </w:t>
+      </w:r>
+      <w:r>
+        <w:t xml:space="preserve">number of </w:t>
+      </w:r>
+      <w:proofErr w:type="spellStart"/>
+      <w:r>
+        <w:t>spiekelets</w:t>
+      </w:r>
+      <w:proofErr w:type="spellEnd"/>
+      <w:r>
+        <w:t xml:space="preserve"> panicle" obtained using</w:t>
+      </w:r>
+      <w:r>
+        <w:t xml:space="preserve"> </w:t>
+      </w:r>
+      <w:r>
+        <w:t>transplanting could be due to sufficient amounts of</w:t>
+      </w:r>
+      <w:r>
+        <w:t xml:space="preserve"> </w:t>
+      </w:r>
+      <w:r>
+        <w:t>moisture and nutrients available to the plants due to</w:t>
+      </w:r>
+      <w:r>
+        <w:t xml:space="preserve"> </w:t>
+      </w:r>
+      <w:r>
+        <w:t>deep penetration and wide spread of roots at the</w:t>
+      </w:r>
+      <w:r>
+        <w:t xml:space="preserve"> </w:t>
+      </w:r>
+      <w:r>
+        <w:t>panicle initiation and flowering stages, which</w:t>
+      </w:r>
+      <w:r>
+        <w:t xml:space="preserve"> </w:t>
+      </w:r>
+      <w:r>
+        <w:t>eventually resulted in more panicle bearing and more</w:t>
+      </w:r>
+      <w:r>
+        <w:t xml:space="preserve"> </w:t>
+      </w:r>
+      <w:r>
+        <w:t xml:space="preserve">number of </w:t>
+      </w:r>
+      <w:proofErr w:type="spellStart"/>
+      <w:r>
+        <w:t>spikelets</w:t>
+      </w:r>
+      <w:proofErr w:type="spellEnd"/>
+      <w:r>
+        <w:t xml:space="preserve"> </w:t>
+      </w:r>
+      <w:proofErr w:type="spellStart"/>
+      <w:proofErr w:type="gramStart"/>
+      <w:r>
+        <w:t>panicle,l</w:t>
+      </w:r>
+      <w:proofErr w:type="spellEnd"/>
+      <w:r>
+        <w:t>.</w:t>
+      </w:r>
+      <w:proofErr w:type="gramEnd"/>
+      <w:r>
+        <w:t xml:space="preserve"> The plants in direct</w:t>
+      </w:r>
+      <w:r>
+        <w:t xml:space="preserve"> </w:t>
+      </w:r>
+      <w:r>
+        <w:t>sowing method were at disadvantage due to being</w:t>
+      </w:r>
+      <w:r>
+        <w:t xml:space="preserve"> </w:t>
+      </w:r>
+      <w:r>
+        <w:t>shallow-rooted and high infestation of weeds which</w:t>
+      </w:r>
+      <w:r>
+        <w:t xml:space="preserve"> </w:t>
+      </w:r>
+      <w:r>
+        <w:t>further reduced the availability of moisture and</w:t>
+      </w:r>
+      <w:r>
+        <w:t xml:space="preserve"> </w:t>
+      </w:r>
+      <w:r>
+        <w:t>nutrient to the plants.</w:t>
+      </w:r>
+    </w:p>
+    <w:p>
+      <w:pPr>
+        <w:rPr>
+          <w:color w:val="FF0000"/>
+        </w:rPr>
+      </w:pPr>
+      <w:r>
+        <w:rPr>
+          <w:color w:val="FF0000"/>
+        </w:rPr>
+        <w:t>Identification of quantitative trait loci for yield and yield components in an advanced backcross population derived from the Oryza sativa variety IR64 and the wild relative O-</w:t>
+      </w:r>
+      <w:proofErr w:type="spellStart"/>
+      <w:r>
+        <w:rPr>
+          <w:color w:val="FF0000"/>
+        </w:rPr>
+        <w:t>rufipogon</w:t>
+      </w:r>
+      <w:proofErr w:type="spellEnd"/>
+    </w:p>
+    <w:p/>
+    <w:p>
+      <w:r>
+        <w:t>Maximum number of productive tillersm-2 was recorded in direct seeded rice (3.25.89); (365.67); (380.97) followed by transplanted rice (319.27);</w:t>
+      </w:r>
+      <w:r>
+        <w:t xml:space="preserve"> </w:t>
+      </w:r>
+    </w:p>
+    <w:p>
+      <w:pPr>
+        <w:rPr>
+          <w:color w:val="000000" w:themeColor="text1"/>
+        </w:rPr>
+      </w:pPr>
+      <w:r>
+        <w:rPr>
+          <w:color w:val="000000" w:themeColor="text1"/>
+        </w:rPr>
+        <w:t>Transplanting of rice required maximum labor resulting in maximum cost of production however planting was delayed due to labor scarcity. Low plant population is the major cause for</w:t>
+      </w:r>
+    </w:p>
+    <w:p>
+      <w:pPr>
+        <w:rPr>
+          <w:color w:val="000000" w:themeColor="text1"/>
+        </w:rPr>
+      </w:pPr>
+      <w:r>
+        <w:rPr>
+          <w:color w:val="000000" w:themeColor="text1"/>
+        </w:rPr>
+        <w:t>low rice (Oryza sativa L.) yields in Pakistan which can be optimized using a proper sowing method. It would be advantageous, if transplanting could be substituted by direct seeding of rice which could result in proper plant population. Direct seeded rice is an alternate option to cope with the problems of water and labor scarcity associated with conventional method (</w:t>
+      </w:r>
+      <w:proofErr w:type="spellStart"/>
+      <w:r>
+        <w:rPr>
+          <w:color w:val="000000" w:themeColor="text1"/>
+        </w:rPr>
+        <w:t>Weerakoon</w:t>
+      </w:r>
+      <w:proofErr w:type="spellEnd"/>
+      <w:r>
+        <w:rPr>
+          <w:color w:val="000000" w:themeColor="text1"/>
+        </w:rPr>
+        <w:t xml:space="preserve"> et al., 2011).</w:t>
+      </w:r>
+    </w:p>
+    <w:p>
+      <w:pPr>
+        <w:rPr>
+          <w:color w:val="000000" w:themeColor="text1"/>
+        </w:rPr>
+      </w:pPr>
+      <w:r>
+        <w:rPr>
+          <w:color w:val="000000" w:themeColor="text1"/>
+        </w:rPr>
+        <w:t>A lot of expenditure is required on raising nursery, its uprooting and</w:t>
+      </w:r>
+      <w:r>
+        <w:rPr>
+          <w:color w:val="000000" w:themeColor="text1"/>
+        </w:rPr>
+        <w:t xml:space="preserve"> </w:t>
+      </w:r>
+      <w:r>
+        <w:rPr>
+          <w:color w:val="000000" w:themeColor="text1"/>
+        </w:rPr>
+        <w:t xml:space="preserve">transporting. Whereas for direct seeding, only </w:t>
+      </w:r>
+      <w:proofErr w:type="gramStart"/>
+      <w:r>
+        <w:rPr>
+          <w:color w:val="000000" w:themeColor="text1"/>
+        </w:rPr>
+        <w:t>two man</w:t>
+      </w:r>
+      <w:proofErr w:type="gramEnd"/>
+      <w:r>
+        <w:rPr>
+          <w:color w:val="000000" w:themeColor="text1"/>
+        </w:rPr>
+        <w:t xml:space="preserve"> hours are required to sow the same area.</w:t>
+      </w:r>
+    </w:p>
+    <w:p>
+      <w:pPr>
+        <w:rPr>
+          <w:color w:val="FF0000"/>
+        </w:rPr>
+      </w:pPr>
+      <w:r>
+        <w:rPr>
+          <w:color w:val="FF0000"/>
+        </w:rPr>
+        <w:t xml:space="preserve">Direct seeded rice: purely a </w:t>
+      </w:r>
+      <w:proofErr w:type="gramStart"/>
+      <w:r>
+        <w:rPr>
+          <w:color w:val="FF0000"/>
+        </w:rPr>
+        <w:t>site specific</w:t>
+      </w:r>
+      <w:proofErr w:type="gramEnd"/>
+      <w:r>
+        <w:rPr>
+          <w:color w:val="FF0000"/>
+        </w:rPr>
+        <w:t xml:space="preserve"> technology</w:t>
+      </w:r>
+    </w:p>
+    <w:p>
+      <w:pPr>
+        <w:rPr>
+          <w:color w:val="000000" w:themeColor="text1"/>
+        </w:rPr>
+      </w:pPr>
+      <w:r>
+        <w:rPr>
+          <w:color w:val="000000" w:themeColor="text1"/>
+        </w:rPr>
+        <w:t>Paddy</w:t>
+      </w:r>
+      <w:r>
+        <w:rPr>
+          <w:color w:val="000000" w:themeColor="text1"/>
+        </w:rPr>
+        <w:t xml:space="preserve"> </w:t>
+      </w:r>
+      <w:r>
+        <w:rPr>
+          <w:color w:val="000000" w:themeColor="text1"/>
+        </w:rPr>
+        <w:t xml:space="preserve">transplanting by </w:t>
+      </w:r>
+      <w:proofErr w:type="spellStart"/>
+      <w:r>
+        <w:rPr>
+          <w:color w:val="000000" w:themeColor="text1"/>
+        </w:rPr>
+        <w:t>labour</w:t>
+      </w:r>
+      <w:proofErr w:type="spellEnd"/>
+      <w:r>
+        <w:rPr>
+          <w:color w:val="000000" w:themeColor="text1"/>
+        </w:rPr>
+        <w:t xml:space="preserve"> results in low and non-uniform plant population due to which crop yields are reduced</w:t>
+      </w:r>
+    </w:p>
+    <w:p>
+      <w:pPr>
+        <w:rPr>
+          <w:color w:val="000000" w:themeColor="text1"/>
+        </w:rPr>
+      </w:pPr>
+      <w:r>
+        <w:rPr>
+          <w:color w:val="000000" w:themeColor="text1"/>
+        </w:rPr>
+        <w:t xml:space="preserve"> </w:t>
+      </w:r>
+      <w:r>
+        <w:rPr>
+          <w:color w:val="000000" w:themeColor="text1"/>
+        </w:rPr>
+        <w:t>(Mahajan et al., 2009).</w:t>
+      </w:r>
+    </w:p>
+    <w:p/>
+    <w:p>
+      <w:pPr>
+        <w:rPr>
+          <w:color w:val="FF0000"/>
+        </w:rPr>
+      </w:pPr>
+      <w:r>
+        <w:rPr>
+          <w:color w:val="FF0000"/>
+        </w:rPr>
+        <w:t xml:space="preserve">Direct seeded rice: purely a </w:t>
+      </w:r>
+      <w:proofErr w:type="gramStart"/>
+      <w:r>
+        <w:rPr>
+          <w:color w:val="FF0000"/>
+        </w:rPr>
+        <w:t>site specific</w:t>
+      </w:r>
+      <w:proofErr w:type="gramEnd"/>
+      <w:r>
+        <w:rPr>
+          <w:color w:val="FF0000"/>
+        </w:rPr>
+        <w:t xml:space="preserve"> technology</w:t>
+      </w:r>
+    </w:p>
+    <w:p>
+      <w:bookmarkStart w:id="12" w:name="_GoBack"/>
+      <w:bookmarkEnd w:id="12"/>
     </w:p>
     <w:p/>
     <w:p/>
@@ -6740,7 +7363,7 @@
           <w:szCs w:val="40"/>
         </w:rPr>
       </w:pPr>
-      <w:bookmarkStart w:id="12" w:name="_Toc529958339"/>
+      <w:bookmarkStart w:id="13" w:name="_Toc529958339"/>
       <w:r>
         <w:rPr>
           <w:rFonts w:ascii="Times New Roman" w:hAnsi="Times New Roman" w:cs="Times New Roman"/>
@@ -6749,7 +7372,6 @@
           <w:sz w:val="40"/>
           <w:szCs w:val="40"/>
         </w:rPr>
-        <w:lastRenderedPageBreak/>
         <w:t>2.</w:t>
       </w:r>
       <w:r>
@@ -6772,7 +7394,7 @@
         </w:rPr>
         <w:t>1Wet bed for Random transplanting</w:t>
       </w:r>
-      <w:bookmarkEnd w:id="12"/>
+      <w:bookmarkEnd w:id="13"/>
     </w:p>
     <w:p>
       <w:pPr>
@@ -6846,7 +7468,7 @@
           <w:szCs w:val="40"/>
         </w:rPr>
       </w:pPr>
-      <w:bookmarkStart w:id="13" w:name="_Toc529958340"/>
+      <w:bookmarkStart w:id="14" w:name="_Toc529958340"/>
       <w:r>
         <w:rPr>
           <w:rFonts w:ascii="Times New Roman" w:hAnsi="Times New Roman" w:cs="Times New Roman"/>
@@ -6877,7 +7499,7 @@
         </w:rPr>
         <w:t>2 Parachute method</w:t>
       </w:r>
-      <w:bookmarkEnd w:id="13"/>
+      <w:bookmarkEnd w:id="14"/>
     </w:p>
     <w:p/>
     <w:p/>
@@ -6918,7 +7540,7 @@
           <w:szCs w:val="40"/>
         </w:rPr>
       </w:pPr>
-      <w:bookmarkStart w:id="14" w:name="_Toc529958341"/>
+      <w:bookmarkStart w:id="15" w:name="_Toc529958341"/>
       <w:r>
         <w:rPr>
           <w:rFonts w:ascii="Times New Roman" w:hAnsi="Times New Roman" w:cs="Times New Roman"/>
@@ -6927,7 +7549,6 @@
           <w:sz w:val="40"/>
           <w:szCs w:val="40"/>
         </w:rPr>
-        <w:lastRenderedPageBreak/>
         <w:t>2.</w:t>
       </w:r>
       <w:r>
@@ -6950,7 +7571,7 @@
         </w:rPr>
         <w:t>3 Mechanical transplanting</w:t>
       </w:r>
-      <w:bookmarkEnd w:id="14"/>
+      <w:bookmarkEnd w:id="15"/>
     </w:p>
     <w:p/>
     <w:p/>
@@ -7069,6 +7690,7 @@
     </w:p>
     <w:p>
       <w:r>
+        <w:lastRenderedPageBreak/>
         <w:t>been a major problem viz., a nursery box filled with soil weighs about 6 kg, high cost of the nursery boxes and heavy and hard work. The seedling mat (120 cm × 28 cm × 3 cm) was established in a layer of treated rice straw arranged on a firm surface and has been developed in the Rice Research and Training Center, Egypt, to save the operation cost. This study showed the potential of SM technology to stimulate agriculture in the region and consequently led to increased productivity.</w:t>
       </w:r>
     </w:p>
@@ -7109,145 +7731,145 @@
         <w:rPr>
           <w:color w:val="000000" w:themeColor="text1"/>
         </w:rPr>
+        <w:t xml:space="preserve">Mechanical transplanting </w:t>
+      </w:r>
+      <w:proofErr w:type="gramStart"/>
+      <w:r>
+        <w:rPr>
+          <w:color w:val="000000" w:themeColor="text1"/>
+        </w:rPr>
+        <w:t>facilitate</w:t>
+      </w:r>
+      <w:proofErr w:type="gramEnd"/>
+      <w:r>
+        <w:rPr>
+          <w:color w:val="000000" w:themeColor="text1"/>
+        </w:rPr>
+        <w:t xml:space="preserve"> for optimum plant spacing </w:t>
+      </w:r>
+      <w:r>
+        <w:rPr>
+          <w:color w:val="000000" w:themeColor="text1"/>
+        </w:rPr>
+        <w:t>Optimum plant spacing ensures the plants to grow properly with their aerial and underground parts utilizing more solar radiation and nutrients.</w:t>
+      </w:r>
+    </w:p>
+    <w:p>
+      <w:pPr>
+        <w:rPr>
+          <w:color w:val="000000" w:themeColor="text1"/>
+        </w:rPr>
+      </w:pPr>
+      <w:r>
+        <w:rPr>
+          <w:color w:val="000000" w:themeColor="text1"/>
+        </w:rPr>
+        <w:t xml:space="preserve">Mechanical transplanter has high field capacity and farmers can transplant rice seedlings within very short time by using mechanical transplanter. Recently, mechanical transplanter is introduced in our country. As a new technology, this machine needs to be evaluated in different </w:t>
+      </w:r>
+      <w:proofErr w:type="spellStart"/>
+      <w:r>
+        <w:rPr>
+          <w:color w:val="000000" w:themeColor="text1"/>
+        </w:rPr>
+        <w:t>agro</w:t>
+      </w:r>
+      <w:proofErr w:type="spellEnd"/>
+      <w:r>
+        <w:rPr>
+          <w:color w:val="000000" w:themeColor="text1"/>
+        </w:rPr>
+        <w:t>- ecological zone and in different rice season.</w:t>
+      </w:r>
+    </w:p>
+    <w:p>
+      <w:pPr>
+        <w:rPr>
+          <w:color w:val="000000" w:themeColor="text1"/>
+        </w:rPr>
+      </w:pPr>
+    </w:p>
+    <w:p>
+      <w:pPr>
+        <w:rPr>
+          <w:color w:val="FF0000"/>
+        </w:rPr>
+      </w:pPr>
+      <w:r>
+        <w:rPr>
+          <w:color w:val="FF0000"/>
+        </w:rPr>
+        <w:t>Techno-economic performance of 4-row self-propelled mechanical rice transplanter at farmers field in Bangladesh</w:t>
+      </w:r>
+    </w:p>
+    <w:p/>
+    <w:p>
+      <w:r>
+        <w:t>Rice researchers regarded</w:t>
+      </w:r>
+      <w:r>
+        <w:t xml:space="preserve"> lower plant population as one of the major constraints in enhancing rice production in the area. In order to solve this problem and increasing plant population in rice fields, the Agricultural Department of the Punjab and Farm Machinery Institute of Pakistan Agricultural Research Council are trying to </w:t>
+      </w:r>
+      <w:proofErr w:type="spellStart"/>
+      <w:r>
+        <w:t>popularising</w:t>
+      </w:r>
+      <w:proofErr w:type="spellEnd"/>
+      <w:r>
+        <w:t xml:space="preserve"> the use of mechanical rice </w:t>
+      </w:r>
+      <w:proofErr w:type="spellStart"/>
+      <w:r>
+        <w:t>transplanters</w:t>
+      </w:r>
+      <w:proofErr w:type="spellEnd"/>
+      <w:r>
+        <w:t xml:space="preserve"> in this zone. Presently,</w:t>
+      </w:r>
+    </w:p>
+    <w:p>
+      <w:r>
+        <w:t>the main advantage of the mechanical transplanting reported the farmers was that the nursery plants are firmly pegged into the soil, provided that the field is precisely or laser levelled. In case of poor levelling, uniform transplantation is not possible. So, good transplantation requires;</w:t>
+      </w:r>
+    </w:p>
+    <w:p>
+      <w:r>
+        <w:t>very precisely levelled paddy</w:t>
+      </w:r>
+    </w:p>
+    <w:p>
+      <w:r>
+        <w:t>fields, 8-9 inches long nursery plants or at least 25 days old nursery, roots of the nursery plants should be free from pebbles and also not very bushy, and the paddy field should not be too much puddled and it should not be heavily irrigated on transplanting day</w:t>
+      </w:r>
+    </w:p>
+    <w:p>
+      <w:pPr>
+        <w:spacing w:line="360" w:lineRule="auto"/>
+        <w:rPr>
+          <w:rFonts w:ascii="Times New Roman" w:hAnsi="Times New Roman" w:cs="Times New Roman"/>
+          <w:b/>
+          <w:color w:val="FF0000"/>
+          <w:sz w:val="24"/>
+          <w:szCs w:val="24"/>
+        </w:rPr>
+      </w:pPr>
+      <w:r>
+        <w:rPr>
+          <w:color w:val="FF0000"/>
+        </w:rPr>
+        <w:t xml:space="preserve">Diffusion Possibilities of Mechanical Rice </w:t>
+      </w:r>
+      <w:proofErr w:type="spellStart"/>
+      <w:r>
+        <w:rPr>
+          <w:color w:val="FF0000"/>
+        </w:rPr>
+        <w:t>Transplanters</w:t>
+      </w:r>
+      <w:proofErr w:type="spellEnd"/>
+    </w:p>
+    <w:p>
+      <w:r>
         <w:lastRenderedPageBreak/>
-        <w:t xml:space="preserve">Mechanical transplanting </w:t>
-      </w:r>
-      <w:proofErr w:type="gramStart"/>
-      <w:r>
-        <w:rPr>
-          <w:color w:val="000000" w:themeColor="text1"/>
-        </w:rPr>
-        <w:t>facilitate</w:t>
-      </w:r>
-      <w:proofErr w:type="gramEnd"/>
-      <w:r>
-        <w:rPr>
-          <w:color w:val="000000" w:themeColor="text1"/>
-        </w:rPr>
-        <w:t xml:space="preserve"> for optimum plant spacing </w:t>
-      </w:r>
-      <w:r>
-        <w:rPr>
-          <w:color w:val="000000" w:themeColor="text1"/>
-        </w:rPr>
-        <w:t>Optimum plant spacing ensures the plants to grow properly with their aerial and underground parts utilizing more solar radiation and nutrients.</w:t>
-      </w:r>
-    </w:p>
-    <w:p>
-      <w:pPr>
-        <w:rPr>
-          <w:color w:val="000000" w:themeColor="text1"/>
-        </w:rPr>
-      </w:pPr>
-      <w:r>
-        <w:rPr>
-          <w:color w:val="000000" w:themeColor="text1"/>
-        </w:rPr>
-        <w:t xml:space="preserve">Mechanical transplanter has high field capacity and farmers can transplant rice seedlings within very short time by using mechanical transplanter. Recently, mechanical transplanter is introduced in our country. As a new technology, this machine needs to be evaluated in different </w:t>
-      </w:r>
-      <w:proofErr w:type="spellStart"/>
-      <w:r>
-        <w:rPr>
-          <w:color w:val="000000" w:themeColor="text1"/>
-        </w:rPr>
-        <w:t>agro</w:t>
-      </w:r>
-      <w:proofErr w:type="spellEnd"/>
-      <w:r>
-        <w:rPr>
-          <w:color w:val="000000" w:themeColor="text1"/>
-        </w:rPr>
-        <w:t>- ecological zone and in different rice season.</w:t>
-      </w:r>
-    </w:p>
-    <w:p>
-      <w:pPr>
-        <w:rPr>
-          <w:color w:val="000000" w:themeColor="text1"/>
-        </w:rPr>
-      </w:pPr>
-    </w:p>
-    <w:p>
-      <w:pPr>
-        <w:rPr>
-          <w:color w:val="FF0000"/>
-        </w:rPr>
-      </w:pPr>
-      <w:r>
-        <w:rPr>
-          <w:color w:val="FF0000"/>
-        </w:rPr>
-        <w:t>Techno-economic performance of 4-row self-propelled mechanical rice transplanter at farmers field in Bangladesh</w:t>
-      </w:r>
-    </w:p>
-    <w:p/>
-    <w:p>
-      <w:r>
-        <w:t>Rice researchers regarded</w:t>
-      </w:r>
-      <w:r>
-        <w:t xml:space="preserve"> lower plant population as one of the major constraints in enhancing rice production in the area. In order to solve this problem and increasing plant population in rice fields, the Agricultural Department of the Punjab and Farm Machinery Institute of Pakistan Agricultural Research Council are trying to </w:t>
-      </w:r>
-      <w:proofErr w:type="spellStart"/>
-      <w:r>
-        <w:t>popularising</w:t>
-      </w:r>
-      <w:proofErr w:type="spellEnd"/>
-      <w:r>
-        <w:t xml:space="preserve"> the use of mechanical rice </w:t>
-      </w:r>
-      <w:proofErr w:type="spellStart"/>
-      <w:r>
-        <w:t>transplanters</w:t>
-      </w:r>
-      <w:proofErr w:type="spellEnd"/>
-      <w:r>
-        <w:t xml:space="preserve"> in this zone. Presently,</w:t>
-      </w:r>
-    </w:p>
-    <w:p>
-      <w:r>
-        <w:t>the main advantage of the mechanical transplanting reported the farmers was that the nursery plants are firmly pegged into the soil, provided that the field is precisely or laser levelled. In case of poor levelling, uniform transplantation is not possible. So, good transplantation requires;</w:t>
-      </w:r>
-    </w:p>
-    <w:p>
-      <w:r>
-        <w:t>very precisely levelled paddy</w:t>
-      </w:r>
-    </w:p>
-    <w:p>
-      <w:r>
-        <w:t>fields, 8-9 inches long nursery plants or at least 25 days old nursery, roots of the nursery plants should be free from pebbles and also not very bushy, and the paddy field should not be too much puddled and it should not be heavily irrigated on transplanting day</w:t>
-      </w:r>
-    </w:p>
-    <w:p>
-      <w:pPr>
-        <w:spacing w:line="360" w:lineRule="auto"/>
-        <w:rPr>
-          <w:rFonts w:ascii="Times New Roman" w:hAnsi="Times New Roman" w:cs="Times New Roman"/>
-          <w:b/>
-          <w:color w:val="FF0000"/>
-          <w:sz w:val="24"/>
-          <w:szCs w:val="24"/>
-        </w:rPr>
-      </w:pPr>
-      <w:r>
-        <w:rPr>
-          <w:color w:val="FF0000"/>
-        </w:rPr>
-        <w:t xml:space="preserve">Diffusion Possibilities of Mechanical Rice </w:t>
-      </w:r>
-      <w:proofErr w:type="spellStart"/>
-      <w:r>
-        <w:rPr>
-          <w:color w:val="FF0000"/>
-        </w:rPr>
-        <w:t>Transplanters</w:t>
-      </w:r>
-      <w:proofErr w:type="spellEnd"/>
-    </w:p>
-    <w:p>
-      <w:r>
         <w:t xml:space="preserve">Mechanical transplanting (MT) of rice is considered as a feasible option </w:t>
       </w:r>
       <w:proofErr w:type="spellStart"/>
@@ -7367,7 +7989,7 @@
           <w:szCs w:val="40"/>
         </w:rPr>
       </w:pPr>
-      <w:bookmarkStart w:id="15" w:name="_Toc529958342"/>
+      <w:bookmarkStart w:id="16" w:name="_Toc529958342"/>
       <w:r>
         <w:rPr>
           <w:rFonts w:ascii="Times New Roman" w:hAnsi="Times New Roman" w:cs="Times New Roman"/>
@@ -7377,7 +7999,6 @@
           <w:sz w:val="40"/>
           <w:szCs w:val="40"/>
         </w:rPr>
-        <w:lastRenderedPageBreak/>
         <w:t>2.</w:t>
       </w:r>
       <w:r>
@@ -7414,7 +8035,7 @@
         </w:rPr>
         <w:t>Transplanters</w:t>
       </w:r>
-      <w:bookmarkEnd w:id="15"/>
+      <w:bookmarkEnd w:id="16"/>
       <w:proofErr w:type="spellEnd"/>
     </w:p>
     <w:p/>
@@ -7710,6 +8331,7 @@
         </w:rPr>
       </w:pPr>
       <w:r>
+        <w:lastRenderedPageBreak/>
         <w:t xml:space="preserve">transplanted by manual </w:t>
       </w:r>
       <w:proofErr w:type="spellStart"/>
@@ -7763,11 +8385,7 @@
       </w:r>
       <w:proofErr w:type="spellEnd"/>
       <w:r>
-        <w:t xml:space="preserve"> et al., 1996). Now more than 99% of paddy fields are cultivated by mechanized transplanting in both countries. Mechanical rice transplanting is being introduced in Bangladesh and gaining popularity through the different intervention of some governmental and non-governmental organizations. Usually, a plastic tray called a nursery box (58 × 28 × 2.5cm) is used for raising rice seedlings. Soil is packed into it, and seeds are sown. Nursery boxes are then arranged plain land and the seedlings are raised. When the seedlings are sufficiently grown, the nursery boxes are put on a van and taken to the paddy fields. The seedlings are then transplanted by a transplanter (Haytham et al., 2010). But many technical issues must be considered for successful operation of rice transplanter. For example, in machine transplanting, seedling should be raised with special care in tray. Raising seedling for </w:t>
-      </w:r>
-      <w:r>
-        <w:lastRenderedPageBreak/>
-        <w:t>transplanting requires suitable seedling age, materials and advanced practices including tray and nursery bed soil, seed</w:t>
+        <w:t xml:space="preserve"> et al., 1996). Now more than 99% of paddy fields are cultivated by mechanized transplanting in both countries. Mechanical rice transplanting is being introduced in Bangladesh and gaining popularity through the different intervention of some governmental and non-governmental organizations. Usually, a plastic tray called a nursery box (58 × 28 × 2.5cm) is used for raising rice seedlings. Soil is packed into it, and seeds are sown. Nursery boxes are then arranged plain land and the seedlings are raised. When the seedlings are sufficiently grown, the nursery boxes are put on a van and taken to the paddy fields. The seedlings are then transplanted by a transplanter (Haytham et al., 2010). But many technical issues must be considered for successful operation of rice transplanter. For example, in machine transplanting, seedling should be raised with special care in tray. Raising seedling for transplanting requires suitable seedling age, materials and advanced practices including tray and nursery bed soil, seed</w:t>
       </w:r>
     </w:p>
     <w:p>
@@ -8024,6 +8642,7 @@
     </w:p>
     <w:p>
       <w:r>
+        <w:lastRenderedPageBreak/>
         <w:t xml:space="preserve">Use of higher WRS (18 cm or 21 cm) or lower number of PHSN (4) did not affect the yield. This study also proves the feasibility of using a wider range of </w:t>
       </w:r>
       <w:proofErr w:type="spellStart"/>
@@ -8080,7 +8699,7 @@
           <w:szCs w:val="40"/>
         </w:rPr>
       </w:pPr>
-      <w:bookmarkStart w:id="16" w:name="_Toc529958343"/>
+      <w:bookmarkStart w:id="17" w:name="_Toc529958343"/>
     </w:p>
     <w:p>
       <w:pPr>
@@ -8440,7 +9059,7 @@
         </w:rPr>
         <w:t>32 Problems with Mechanical Transplanting in Sri Lanka</w:t>
       </w:r>
-      <w:bookmarkEnd w:id="16"/>
+      <w:bookmarkEnd w:id="17"/>
     </w:p>
     <w:p/>
     <w:p>
@@ -10588,7 +11207,7 @@
           <w:szCs w:val="24"/>
         </w:rPr>
       </w:pPr>
-      <w:bookmarkStart w:id="17" w:name="_Toc529958344"/>
+      <w:bookmarkStart w:id="18" w:name="_Toc529958344"/>
       <w:r>
         <w:rPr>
           <w:rFonts w:ascii="Times New Roman" w:hAnsi="Times New Roman" w:cs="Times New Roman"/>
@@ -10620,7 +11239,7 @@
         </w:rPr>
         <w:t xml:space="preserve"> Seedling Vigor</w:t>
       </w:r>
-      <w:bookmarkEnd w:id="17"/>
+      <w:bookmarkEnd w:id="18"/>
     </w:p>
     <w:p/>
     <w:p>
@@ -10930,7 +11549,7 @@
           <w:szCs w:val="24"/>
         </w:rPr>
       </w:pPr>
-      <w:bookmarkStart w:id="18" w:name="_Toc529958345"/>
+      <w:bookmarkStart w:id="19" w:name="_Toc529958345"/>
       <w:r>
         <w:rPr>
           <w:rFonts w:ascii="Times New Roman" w:hAnsi="Times New Roman" w:cs="Times New Roman"/>
@@ -10961,7 +11580,7 @@
         </w:rPr>
         <w:t xml:space="preserve"> Growth parameters of seedlings</w:t>
       </w:r>
-      <w:bookmarkEnd w:id="18"/>
+      <w:bookmarkEnd w:id="19"/>
     </w:p>
     <w:p/>
     <w:p/>
@@ -11040,7 +11659,7 @@
           <w:szCs w:val="24"/>
         </w:rPr>
       </w:pPr>
-      <w:bookmarkStart w:id="19" w:name="_Toc529958346"/>
+      <w:bookmarkStart w:id="20" w:name="_Toc529958346"/>
       <w:r>
         <w:rPr>
           <w:rFonts w:ascii="Times New Roman" w:hAnsi="Times New Roman" w:cs="Times New Roman"/>
@@ -11071,7 +11690,7 @@
         </w:rPr>
         <w:t xml:space="preserve"> Early Growth parameters of rice plants</w:t>
       </w:r>
-      <w:bookmarkEnd w:id="19"/>
+      <w:bookmarkEnd w:id="20"/>
       <w:r>
         <w:rPr>
           <w:rFonts w:ascii="Times New Roman" w:hAnsi="Times New Roman" w:cs="Times New Roman"/>
@@ -11304,10 +11923,7 @@
     <w:p/>
     <w:p/>
     <w:p/>
-    <w:p>
-      <w:bookmarkStart w:id="20" w:name="_GoBack"/>
-      <w:bookmarkEnd w:id="20"/>
-    </w:p>
+    <w:p/>
     <w:p/>
     <w:p/>
     <w:p>
@@ -11398,55 +12014,7 @@
                           </w:p>
                           <w:p>
                             <w:r>
-                              <w:t xml:space="preserve">Development Institute, </w:t>
-                            </w:r>
-                            <w:proofErr w:type="spellStart"/>
-                            <w:r>
-                              <w:t>Batalagoda</w:t>
-                            </w:r>
-                            <w:proofErr w:type="spellEnd"/>
-                            <w:r>
-                              <w:t xml:space="preserve"> situated in LCIZ (IL3) during 2016 </w:t>
-                            </w:r>
-                            <w:proofErr w:type="spellStart"/>
-                            <w:r>
-                              <w:t>Yala</w:t>
-                            </w:r>
-                            <w:proofErr w:type="spellEnd"/>
-                            <w:r>
-                              <w:t xml:space="preserve"> and 2016/17 </w:t>
-                            </w:r>
-                            <w:proofErr w:type="spellStart"/>
-                            <w:r>
-                              <w:t>Maha</w:t>
-                            </w:r>
-                            <w:proofErr w:type="spellEnd"/>
-                            <w:r>
-                              <w:t xml:space="preserve"> seasons. Three experiments were designed (</w:t>
-                            </w:r>
-                            <w:proofErr w:type="spellStart"/>
-                            <w:r>
-                              <w:t>i</w:t>
-                            </w:r>
-                            <w:proofErr w:type="spellEnd"/>
-                            <w:r>
-                              <w:t xml:space="preserve">) to identify varieties suitable for MT compared with CT, (ii) to find out optimum WRS and PHSN and (iii) to identify optimum PD and SA to obtain a vigorous growth and maximum yield in mechanically transplanted rice using Kubota walk-behind type (Model NSP-4W) rice </w:t>
-                            </w:r>
-                            <w:proofErr w:type="spellStart"/>
-                            <w:r>
-                              <w:t>transplanter</w:t>
-                            </w:r>
-                            <w:proofErr w:type="spellEnd"/>
-                            <w:r>
-                              <w:t xml:space="preserve">. The machine has the adjustment for changing WRS, PHSN and the PD. However, row width (between rows) of the </w:t>
-                            </w:r>
-                            <w:proofErr w:type="spellStart"/>
-                            <w:r>
-                              <w:t>transplanter</w:t>
-                            </w:r>
-                            <w:proofErr w:type="spellEnd"/>
-                            <w:r>
-                              <w:t xml:space="preserve"> is fixed as 30 cm since it was originated in Japan and was worked out for Japonica varieties having around 90 days of vegetative period during the growing season</w:t>
+                              <w:t>Development Institute, Batalagoda situated in LCIZ (IL3) during 2016 Yala and 2016/17 Maha seasons. Three experiments were designed (i) to identify varieties suitable for MT compared with CT, (ii) to find out optimum WRS and PHSN and (iii) to identify optimum PD and SA to obtain a vigorous growth and maximum yield in mechanically transplanted rice using Kubota walk-behind type (Model NSP-4W) rice transplanter. The machine has the adjustment for changing WRS, PHSN and the PD. However, row width (between rows) of the transplanter is fixed as 30 cm since it was originated in Japan and was worked out for Japonica varieties having around 90 days of vegetative period during the growing season</w:t>
                             </w:r>
                           </w:p>
                         </w:txbxContent>
@@ -11482,55 +12050,7 @@
                     </w:p>
                     <w:p>
                       <w:r>
-                        <w:t xml:space="preserve">Development Institute, </w:t>
-                      </w:r>
-                      <w:proofErr w:type="spellStart"/>
-                      <w:r>
-                        <w:t>Batalagoda</w:t>
-                      </w:r>
-                      <w:proofErr w:type="spellEnd"/>
-                      <w:r>
-                        <w:t xml:space="preserve"> situated in LCIZ (IL3) during 2016 </w:t>
-                      </w:r>
-                      <w:proofErr w:type="spellStart"/>
-                      <w:r>
-                        <w:t>Yala</w:t>
-                      </w:r>
-                      <w:proofErr w:type="spellEnd"/>
-                      <w:r>
-                        <w:t xml:space="preserve"> and 2016/17 </w:t>
-                      </w:r>
-                      <w:proofErr w:type="spellStart"/>
-                      <w:r>
-                        <w:t>Maha</w:t>
-                      </w:r>
-                      <w:proofErr w:type="spellEnd"/>
-                      <w:r>
-                        <w:t xml:space="preserve"> seasons. Three experiments were designed (</w:t>
-                      </w:r>
-                      <w:proofErr w:type="spellStart"/>
-                      <w:r>
-                        <w:t>i</w:t>
-                      </w:r>
-                      <w:proofErr w:type="spellEnd"/>
-                      <w:r>
-                        <w:t xml:space="preserve">) to identify varieties suitable for MT compared with CT, (ii) to find out optimum WRS and PHSN and (iii) to identify optimum PD and SA to obtain a vigorous growth and maximum yield in mechanically transplanted rice using Kubota walk-behind type (Model NSP-4W) rice </w:t>
-                      </w:r>
-                      <w:proofErr w:type="spellStart"/>
-                      <w:r>
-                        <w:t>transplanter</w:t>
-                      </w:r>
-                      <w:proofErr w:type="spellEnd"/>
-                      <w:r>
-                        <w:t xml:space="preserve">. The machine has the adjustment for changing WRS, PHSN and the PD. However, row width (between rows) of the </w:t>
-                      </w:r>
-                      <w:proofErr w:type="spellStart"/>
-                      <w:r>
-                        <w:t>transplanter</w:t>
-                      </w:r>
-                      <w:proofErr w:type="spellEnd"/>
-                      <w:r>
-                        <w:t xml:space="preserve"> is fixed as 30 cm since it was originated in Japan and was worked out for Japonica varieties having around 90 days of vegetative period during the growing season</w:t>
+                        <w:t>Development Institute, Batalagoda situated in LCIZ (IL3) during 2016 Yala and 2016/17 Maha seasons. Three experiments were designed (i) to identify varieties suitable for MT compared with CT, (ii) to find out optimum WRS and PHSN and (iii) to identify optimum PD and SA to obtain a vigorous growth and maximum yield in mechanically transplanted rice using Kubota walk-behind type (Model NSP-4W) rice transplanter. The machine has the adjustment for changing WRS, PHSN and the PD. However, row width (between rows) of the transplanter is fixed as 30 cm since it was originated in Japan and was worked out for Japonica varieties having around 90 days of vegetative period during the growing season</w:t>
                       </w:r>
                     </w:p>
                   </w:txbxContent>
@@ -14334,7 +14854,7 @@
 </file>
 
 <file path=customXml/itemProps1.xml><?xml version="1.0" encoding="utf-8"?>
-<ds:datastoreItem xmlns:ds="http://schemas.openxmlformats.org/officeDocument/2006/customXml" ds:itemID="{3D3F5E57-D9DC-44A4-84FD-A9318DA2747C}">
+<ds:datastoreItem xmlns:ds="http://schemas.openxmlformats.org/officeDocument/2006/customXml" ds:itemID="{69C231E2-58B4-4A95-9840-05C985BFC2E1}">
   <ds:schemaRefs>
     <ds:schemaRef ds:uri="http://schemas.openxmlformats.org/officeDocument/2006/bibliography"/>
   </ds:schemaRefs>

--- a/Evaluation of the optimum seed rate for Modified Dapog nursery and comparison with other nursery methods.docx
+++ b/Evaluation of the optimum seed rate for Modified Dapog nursery and comparison with other nursery methods.docx
@@ -4752,6 +4752,130 @@
     </w:p>
     <w:p/>
     <w:p/>
+    <w:p/>
+    <w:p/>
+    <w:p/>
+    <w:p/>
+    <w:p/>
+    <w:p/>
+    <w:p/>
+    <w:p/>
+    <w:p/>
+    <w:p/>
+    <w:p/>
+    <w:p/>
+    <w:p/>
+    <w:p/>
+    <w:p/>
+    <w:p/>
+    <w:p/>
+    <w:p/>
+    <w:p/>
+    <w:p/>
+    <w:p/>
+    <w:p>
+      <w:pPr>
+        <w:rPr>
+          <w:rFonts w:ascii="Times New Roman" w:hAnsi="Times New Roman" w:cs="Times New Roman"/>
+          <w:b/>
+          <w:sz w:val="24"/>
+          <w:szCs w:val="24"/>
+        </w:rPr>
+      </w:pPr>
+      <w:r>
+        <w:rPr>
+          <w:rFonts w:ascii="Times New Roman" w:hAnsi="Times New Roman" w:cs="Times New Roman"/>
+          <w:b/>
+          <w:sz w:val="24"/>
+          <w:szCs w:val="24"/>
+        </w:rPr>
+        <w:lastRenderedPageBreak/>
+        <w:t>Rice cultivation in</w:t>
+      </w:r>
+      <w:r>
+        <w:rPr>
+          <w:rFonts w:ascii="Times New Roman" w:hAnsi="Times New Roman" w:cs="Times New Roman"/>
+          <w:b/>
+          <w:sz w:val="24"/>
+          <w:szCs w:val="24"/>
+        </w:rPr>
+        <w:t xml:space="preserve"> the world</w:t>
+      </w:r>
+    </w:p>
+    <w:p>
+      <w:r>
+        <w:t>The task of producing the additional rice to meet the expected demands of the year 2025 poses a major challenge. The danger is that stability in rice production is linked to social and political stability of the countries in the Asia-Pacific Region (Hossain, 1996). The scope of area expansion in some countries is offset by the reduction in rice lands in major rice producing countries. So</w:t>
+      </w:r>
+    </w:p>
+    <w:p>
+      <w:r>
+        <w:t>The question turns more problematic when we think that production increases have to be realized annually using less land, less people, less water and less pesticides. T</w:t>
+      </w:r>
+    </w:p>
+    <w:p>
+      <w:r>
+        <w:t>The research scientists should understand well the farmers’ constraints to high rice productivity and provide them with appropriate technological packages for specific locations to bridge the gap under participatory approaches (IRRI, 1998; Price and Balasubramanian, 1998). The extension service should ensure that farmers use correctly and systematically recommended technological packages (ICMPs) in the rice fields, through effective training and demonstrations. For</w:t>
+      </w:r>
+    </w:p>
+    <w:p>
+      <w:pPr>
+        <w:rPr>
+          <w:color w:val="FF0000"/>
+        </w:rPr>
+      </w:pPr>
+      <w:r>
+        <w:rPr>
+          <w:color w:val="FF0000"/>
+        </w:rPr>
+        <w:t>Bridging the rice yield gap in the Asia-Pacific Region</w:t>
+      </w:r>
+    </w:p>
+    <w:p>
+      <w:r>
+        <w:t>Crops can be established using dry seed, pre‐germinated seed and seedlings. The most suitable planting technique depends on locality, soil type, and crop ecosystem. Crops can be direct seeded by hand broadcast, dibbling, line sowing or drilled using a machine in both wet and dry soil. Transplanted crops can be established manually, either in rows or randomly, or by machine. Direct seeded crops tend to mature faster than transplanted crops but often face more competition from weeds.</w:t>
+      </w:r>
+    </w:p>
+    <w:p>
+      <w:pPr>
+        <w:spacing w:line="360" w:lineRule="auto"/>
+        <w:rPr>
+          <w:rFonts w:ascii="Times New Roman" w:hAnsi="Times New Roman" w:cs="Times New Roman"/>
+          <w:color w:val="FF0000"/>
+          <w:sz w:val="24"/>
+          <w:szCs w:val="24"/>
+        </w:rPr>
+      </w:pPr>
+      <w:r>
+        <w:rPr>
+          <w:color w:val="FF0000"/>
+        </w:rPr>
+        <w:t>Rice Production Manual</w:t>
+      </w:r>
+    </w:p>
+    <w:p/>
+    <w:p/>
+    <w:p/>
+    <w:p/>
+    <w:p/>
+    <w:p/>
+    <w:p/>
+    <w:p/>
+    <w:p/>
+    <w:p/>
+    <w:p/>
+    <w:p/>
+    <w:p/>
+    <w:p/>
+    <w:p/>
+    <w:p/>
+    <w:p/>
+    <w:p/>
+    <w:p/>
+    <w:p/>
+    <w:p/>
+    <w:p/>
+    <w:p/>
+    <w:p/>
     <w:p>
       <w:pPr>
         <w:pStyle w:val="Heading2"/>
@@ -5498,30 +5622,496 @@
         <w:spacing w:line="360" w:lineRule="auto"/>
         <w:rPr>
           <w:rFonts w:ascii="Times New Roman" w:hAnsi="Times New Roman" w:cs="Times New Roman"/>
-          <w:sz w:val="24"/>
-          <w:szCs w:val="24"/>
-        </w:rPr>
-      </w:pPr>
+          <w:color w:val="FF0000"/>
+          <w:sz w:val="24"/>
+          <w:szCs w:val="24"/>
+        </w:rPr>
+      </w:pPr>
+      <w:r>
+        <w:rPr>
+          <w:rFonts w:ascii="Times New Roman" w:hAnsi="Times New Roman" w:cs="Times New Roman"/>
+          <w:sz w:val="24"/>
+          <w:szCs w:val="24"/>
+        </w:rPr>
+        <w:t xml:space="preserve">Oryza sativa was first cultivated in south-east Asia, India and China between 8 000 and 15 000 years ago (OECD 1999; </w:t>
+      </w:r>
+      <w:proofErr w:type="spellStart"/>
+      <w:r>
+        <w:rPr>
+          <w:rFonts w:ascii="Times New Roman" w:hAnsi="Times New Roman" w:cs="Times New Roman"/>
+          <w:sz w:val="24"/>
+          <w:szCs w:val="24"/>
+        </w:rPr>
+        <w:t>Normile</w:t>
+      </w:r>
+      <w:proofErr w:type="spellEnd"/>
+      <w:r>
+        <w:rPr>
+          <w:rFonts w:ascii="Times New Roman" w:hAnsi="Times New Roman" w:cs="Times New Roman"/>
+          <w:sz w:val="24"/>
+          <w:szCs w:val="24"/>
+        </w:rPr>
+        <w:t xml:space="preserve"> 2004).</w:t>
+      </w:r>
+      <w:r>
+        <w:t xml:space="preserve"> </w:t>
+      </w:r>
     </w:p>
     <w:p>
       <w:pPr>
         <w:spacing w:line="360" w:lineRule="auto"/>
         <w:rPr>
           <w:rFonts w:ascii="Times New Roman" w:hAnsi="Times New Roman" w:cs="Times New Roman"/>
-          <w:sz w:val="24"/>
-          <w:szCs w:val="24"/>
-        </w:rPr>
-      </w:pPr>
+          <w:color w:val="000000" w:themeColor="text1"/>
+          <w:sz w:val="24"/>
+          <w:szCs w:val="24"/>
+        </w:rPr>
+      </w:pPr>
+      <w:r>
+        <w:rPr>
+          <w:rFonts w:ascii="Times New Roman" w:hAnsi="Times New Roman" w:cs="Times New Roman"/>
+          <w:color w:val="000000" w:themeColor="text1"/>
+          <w:sz w:val="24"/>
+          <w:szCs w:val="24"/>
+        </w:rPr>
+        <w:t xml:space="preserve">Rice is also grown from sea level to 3 000 m and in both temperate and tropical climates. A variety of water regimes are used, including unsubmerged upland rice (10% of total cultivation), moderately submerged lowland rice (irrigated, 45%, or rain-fed, 30%), and submerged rice (up to six m of water, 11%, or floating, 4%). Rice can grow in a wide range of soil types as well, including saline, alkaline and acid-sulfur soils (Takahashi 1984b; Oka 1988; </w:t>
+      </w:r>
+      <w:proofErr w:type="spellStart"/>
+      <w:r>
+        <w:rPr>
+          <w:rFonts w:ascii="Times New Roman" w:hAnsi="Times New Roman" w:cs="Times New Roman"/>
+          <w:color w:val="000000" w:themeColor="text1"/>
+          <w:sz w:val="24"/>
+          <w:szCs w:val="24"/>
+        </w:rPr>
+        <w:t>Ahn</w:t>
+      </w:r>
+      <w:proofErr w:type="spellEnd"/>
+      <w:r>
+        <w:rPr>
+          <w:rFonts w:ascii="Times New Roman" w:hAnsi="Times New Roman" w:cs="Times New Roman"/>
+          <w:color w:val="000000" w:themeColor="text1"/>
+          <w:sz w:val="24"/>
+          <w:szCs w:val="24"/>
+        </w:rPr>
+        <w:t xml:space="preserve"> et al. 1992; OECD 1999</w:t>
+      </w:r>
     </w:p>
     <w:p>
       <w:pPr>
         <w:spacing w:line="360" w:lineRule="auto"/>
         <w:rPr>
           <w:rFonts w:ascii="Times New Roman" w:hAnsi="Times New Roman" w:cs="Times New Roman"/>
-          <w:sz w:val="24"/>
-          <w:szCs w:val="24"/>
-        </w:rPr>
-      </w:pPr>
+          <w:color w:val="000000" w:themeColor="text1"/>
+          <w:sz w:val="24"/>
+          <w:szCs w:val="24"/>
+        </w:rPr>
+      </w:pPr>
+      <w:r>
+        <w:rPr>
+          <w:rFonts w:ascii="Times New Roman" w:hAnsi="Times New Roman" w:cs="Times New Roman"/>
+          <w:color w:val="000000" w:themeColor="text1"/>
+          <w:sz w:val="24"/>
+          <w:szCs w:val="24"/>
+        </w:rPr>
+        <w:t xml:space="preserve">The genus Oryza belongs to the tribe </w:t>
+      </w:r>
+      <w:proofErr w:type="spellStart"/>
+      <w:r>
+        <w:rPr>
+          <w:rFonts w:ascii="Times New Roman" w:hAnsi="Times New Roman" w:cs="Times New Roman"/>
+          <w:color w:val="000000" w:themeColor="text1"/>
+          <w:sz w:val="24"/>
+          <w:szCs w:val="24"/>
+        </w:rPr>
+        <w:t>Oryzeae</w:t>
+      </w:r>
+      <w:proofErr w:type="spellEnd"/>
+      <w:r>
+        <w:rPr>
+          <w:rFonts w:ascii="Times New Roman" w:hAnsi="Times New Roman" w:cs="Times New Roman"/>
+          <w:color w:val="000000" w:themeColor="text1"/>
+          <w:sz w:val="24"/>
+          <w:szCs w:val="24"/>
+        </w:rPr>
+        <w:t xml:space="preserve"> of the family </w:t>
+      </w:r>
+      <w:proofErr w:type="spellStart"/>
+      <w:r>
+        <w:rPr>
+          <w:rFonts w:ascii="Times New Roman" w:hAnsi="Times New Roman" w:cs="Times New Roman"/>
+          <w:color w:val="000000" w:themeColor="text1"/>
+          <w:sz w:val="24"/>
+          <w:szCs w:val="24"/>
+        </w:rPr>
+        <w:t>Poaceae</w:t>
+      </w:r>
+      <w:proofErr w:type="spellEnd"/>
+      <w:r>
+        <w:rPr>
+          <w:rFonts w:ascii="Times New Roman" w:hAnsi="Times New Roman" w:cs="Times New Roman"/>
+          <w:color w:val="000000" w:themeColor="text1"/>
+          <w:sz w:val="24"/>
+          <w:szCs w:val="24"/>
+        </w:rPr>
+        <w:t xml:space="preserve"> (http://www.ncbi.nlm.nih.gov/Taxonomy/Browser/wwwtax.cgi). There are 12 genera within the </w:t>
+      </w:r>
+      <w:proofErr w:type="spellStart"/>
+      <w:r>
+        <w:rPr>
+          <w:rFonts w:ascii="Times New Roman" w:hAnsi="Times New Roman" w:cs="Times New Roman"/>
+          <w:color w:val="000000" w:themeColor="text1"/>
+          <w:sz w:val="24"/>
+          <w:szCs w:val="24"/>
+        </w:rPr>
+        <w:t>Oryzeae</w:t>
+      </w:r>
+      <w:proofErr w:type="spellEnd"/>
+      <w:r>
+        <w:rPr>
+          <w:rFonts w:ascii="Times New Roman" w:hAnsi="Times New Roman" w:cs="Times New Roman"/>
+          <w:color w:val="000000" w:themeColor="text1"/>
+          <w:sz w:val="24"/>
+          <w:szCs w:val="24"/>
+        </w:rPr>
+        <w:t xml:space="preserve"> tribe (Vaughan 1994). The genus Oryza contains approximately 22 species of which 20 are wild species and two, O. sativa and O. </w:t>
+      </w:r>
+      <w:proofErr w:type="spellStart"/>
+      <w:r>
+        <w:rPr>
+          <w:rFonts w:ascii="Times New Roman" w:hAnsi="Times New Roman" w:cs="Times New Roman"/>
+          <w:color w:val="000000" w:themeColor="text1"/>
+          <w:sz w:val="24"/>
+          <w:szCs w:val="24"/>
+        </w:rPr>
+        <w:t>glaberrima</w:t>
+      </w:r>
+      <w:proofErr w:type="spellEnd"/>
+      <w:r>
+        <w:rPr>
+          <w:rFonts w:ascii="Times New Roman" w:hAnsi="Times New Roman" w:cs="Times New Roman"/>
+          <w:color w:val="000000" w:themeColor="text1"/>
+          <w:sz w:val="24"/>
+          <w:szCs w:val="24"/>
+        </w:rPr>
+        <w:t>, are cultivated (Vaughan 1994).</w:t>
+      </w:r>
+    </w:p>
+    <w:p>
+      <w:pPr>
+        <w:spacing w:line="360" w:lineRule="auto"/>
+        <w:rPr>
+          <w:rFonts w:ascii="Times New Roman" w:hAnsi="Times New Roman" w:cs="Times New Roman"/>
+          <w:color w:val="000000" w:themeColor="text1"/>
+          <w:sz w:val="24"/>
+          <w:szCs w:val="24"/>
+        </w:rPr>
+      </w:pPr>
+      <w:r>
+        <w:rPr>
+          <w:rFonts w:ascii="Times New Roman" w:hAnsi="Times New Roman" w:cs="Times New Roman"/>
+          <w:color w:val="000000" w:themeColor="text1"/>
+          <w:sz w:val="24"/>
+          <w:szCs w:val="24"/>
+        </w:rPr>
+        <w:t xml:space="preserve">O. sativa is the most widely grown of the two cultivated species. It is grown worldwide, including in Asian, North and South American, European Union, Middle Eastern and African countries. O. </w:t>
+      </w:r>
+      <w:proofErr w:type="spellStart"/>
+      <w:r>
+        <w:rPr>
+          <w:rFonts w:ascii="Times New Roman" w:hAnsi="Times New Roman" w:cs="Times New Roman"/>
+          <w:color w:val="000000" w:themeColor="text1"/>
+          <w:sz w:val="24"/>
+          <w:szCs w:val="24"/>
+        </w:rPr>
+        <w:t>glaberrima</w:t>
+      </w:r>
+      <w:proofErr w:type="spellEnd"/>
+      <w:r>
+        <w:rPr>
+          <w:rFonts w:ascii="Times New Roman" w:hAnsi="Times New Roman" w:cs="Times New Roman"/>
+          <w:color w:val="000000" w:themeColor="text1"/>
+          <w:sz w:val="24"/>
+          <w:szCs w:val="24"/>
+        </w:rPr>
+        <w:t xml:space="preserve"> however, is grown solely in West African countries. O. sativa and </w:t>
+      </w:r>
+      <w:proofErr w:type="spellStart"/>
+      <w:r>
+        <w:rPr>
+          <w:rFonts w:ascii="Times New Roman" w:hAnsi="Times New Roman" w:cs="Times New Roman"/>
+          <w:color w:val="000000" w:themeColor="text1"/>
+          <w:sz w:val="24"/>
+          <w:szCs w:val="24"/>
+        </w:rPr>
+        <w:t>glaberrima</w:t>
+      </w:r>
+      <w:proofErr w:type="spellEnd"/>
+      <w:r>
+        <w:rPr>
+          <w:rFonts w:ascii="Times New Roman" w:hAnsi="Times New Roman" w:cs="Times New Roman"/>
+          <w:color w:val="000000" w:themeColor="text1"/>
+          <w:sz w:val="24"/>
+          <w:szCs w:val="24"/>
+        </w:rPr>
+        <w:t xml:space="preserve">-sativa hybrids are replacing O. </w:t>
+      </w:r>
+      <w:proofErr w:type="spellStart"/>
+      <w:r>
+        <w:rPr>
+          <w:rFonts w:ascii="Times New Roman" w:hAnsi="Times New Roman" w:cs="Times New Roman"/>
+          <w:color w:val="000000" w:themeColor="text1"/>
+          <w:sz w:val="24"/>
+          <w:szCs w:val="24"/>
+        </w:rPr>
+        <w:t>glaberrima</w:t>
+      </w:r>
+      <w:proofErr w:type="spellEnd"/>
+      <w:r>
+        <w:rPr>
+          <w:rFonts w:ascii="Times New Roman" w:hAnsi="Times New Roman" w:cs="Times New Roman"/>
+          <w:color w:val="000000" w:themeColor="text1"/>
+          <w:sz w:val="24"/>
+          <w:szCs w:val="24"/>
+        </w:rPr>
+        <w:t xml:space="preserve"> in many parts of Africa due to higher yields (Linares 2002)</w:t>
+      </w:r>
+    </w:p>
+    <w:p>
+      <w:pPr>
+        <w:spacing w:line="360" w:lineRule="auto"/>
+        <w:rPr>
+          <w:rFonts w:ascii="Times New Roman" w:hAnsi="Times New Roman" w:cs="Times New Roman"/>
+          <w:color w:val="FF0000"/>
+          <w:sz w:val="24"/>
+          <w:szCs w:val="24"/>
+        </w:rPr>
+      </w:pPr>
+      <w:r>
+        <w:rPr>
+          <w:color w:val="FF0000"/>
+        </w:rPr>
+        <w:t xml:space="preserve">The Biology and Ecology of Rice </w:t>
+      </w:r>
+      <w:proofErr w:type="gramStart"/>
+      <w:r>
+        <w:rPr>
+          <w:color w:val="FF0000"/>
+        </w:rPr>
+        <w:t>( Oryza</w:t>
+      </w:r>
+      <w:proofErr w:type="gramEnd"/>
+      <w:r>
+        <w:rPr>
+          <w:color w:val="FF0000"/>
+        </w:rPr>
+        <w:t xml:space="preserve"> sativa L .) in Australia</w:t>
+      </w:r>
+    </w:p>
+    <w:p>
+      <w:pPr>
+        <w:spacing w:line="360" w:lineRule="auto"/>
+        <w:rPr>
+          <w:rFonts w:ascii="Times New Roman" w:hAnsi="Times New Roman" w:cs="Times New Roman"/>
+          <w:sz w:val="24"/>
+          <w:szCs w:val="24"/>
+        </w:rPr>
+      </w:pPr>
+      <w:r>
+        <w:rPr>
+          <w:rFonts w:ascii="Times New Roman" w:hAnsi="Times New Roman" w:cs="Times New Roman"/>
+          <w:sz w:val="24"/>
+          <w:szCs w:val="24"/>
+        </w:rPr>
+        <w:t>Rice (Oryza sativa L.) is grown successfully in</w:t>
+      </w:r>
+      <w:r>
+        <w:rPr>
+          <w:rFonts w:ascii="Times New Roman" w:hAnsi="Times New Roman" w:cs="Times New Roman"/>
+          <w:sz w:val="24"/>
+          <w:szCs w:val="24"/>
+        </w:rPr>
+        <w:t xml:space="preserve"> </w:t>
+      </w:r>
+      <w:r>
+        <w:rPr>
+          <w:rFonts w:ascii="Times New Roman" w:hAnsi="Times New Roman" w:cs="Times New Roman"/>
+          <w:sz w:val="24"/>
+          <w:szCs w:val="24"/>
+        </w:rPr>
+        <w:t>regions having the</w:t>
+      </w:r>
+      <w:r>
+        <w:rPr>
+          <w:rFonts w:ascii="Times New Roman" w:hAnsi="Times New Roman" w:cs="Times New Roman"/>
+          <w:sz w:val="24"/>
+          <w:szCs w:val="24"/>
+        </w:rPr>
+        <w:t xml:space="preserve"> </w:t>
+      </w:r>
+      <w:r>
+        <w:rPr>
+          <w:rFonts w:ascii="Times New Roman" w:hAnsi="Times New Roman" w:cs="Times New Roman"/>
+          <w:sz w:val="24"/>
+          <w:szCs w:val="24"/>
+        </w:rPr>
+        <w:t>necessary warmth</w:t>
+      </w:r>
+      <w:r>
+        <w:rPr>
+          <w:rFonts w:ascii="Times New Roman" w:hAnsi="Times New Roman" w:cs="Times New Roman"/>
+          <w:sz w:val="24"/>
+          <w:szCs w:val="24"/>
+        </w:rPr>
+        <w:t xml:space="preserve"> </w:t>
+      </w:r>
+      <w:r>
+        <w:rPr>
+          <w:rFonts w:ascii="Times New Roman" w:hAnsi="Times New Roman" w:cs="Times New Roman"/>
+          <w:sz w:val="24"/>
+          <w:szCs w:val="24"/>
+        </w:rPr>
+        <w:t>and abundant</w:t>
+      </w:r>
+      <w:r>
+        <w:rPr>
+          <w:rFonts w:ascii="Times New Roman" w:hAnsi="Times New Roman" w:cs="Times New Roman"/>
+          <w:sz w:val="24"/>
+          <w:szCs w:val="24"/>
+        </w:rPr>
+        <w:t xml:space="preserve"> </w:t>
+      </w:r>
+      <w:r>
+        <w:rPr>
+          <w:rFonts w:ascii="Times New Roman" w:hAnsi="Times New Roman" w:cs="Times New Roman"/>
+          <w:sz w:val="24"/>
+          <w:szCs w:val="24"/>
+        </w:rPr>
+        <w:t xml:space="preserve">moisture </w:t>
+      </w:r>
+      <w:proofErr w:type="spellStart"/>
+      <w:r>
+        <w:rPr>
+          <w:rFonts w:ascii="Times New Roman" w:hAnsi="Times New Roman" w:cs="Times New Roman"/>
+          <w:sz w:val="24"/>
+          <w:szCs w:val="24"/>
+        </w:rPr>
+        <w:t>favourable</w:t>
+      </w:r>
+      <w:proofErr w:type="spellEnd"/>
+      <w:r>
+        <w:rPr>
+          <w:rFonts w:ascii="Times New Roman" w:hAnsi="Times New Roman" w:cs="Times New Roman"/>
+          <w:sz w:val="24"/>
+          <w:szCs w:val="24"/>
+        </w:rPr>
+        <w:t xml:space="preserve"> to its growth, be it under lowland or upland condition. It</w:t>
+      </w:r>
+      <w:r>
+        <w:rPr>
+          <w:rFonts w:ascii="Times New Roman" w:hAnsi="Times New Roman" w:cs="Times New Roman"/>
+          <w:sz w:val="24"/>
+          <w:szCs w:val="24"/>
+        </w:rPr>
+        <w:t xml:space="preserve"> </w:t>
+      </w:r>
+      <w:r>
+        <w:rPr>
+          <w:rFonts w:ascii="Times New Roman" w:hAnsi="Times New Roman" w:cs="Times New Roman"/>
+          <w:sz w:val="24"/>
+          <w:szCs w:val="24"/>
+        </w:rPr>
+        <w:t>is one of the most</w:t>
+      </w:r>
+      <w:r>
+        <w:rPr>
+          <w:rFonts w:ascii="Times New Roman" w:hAnsi="Times New Roman" w:cs="Times New Roman"/>
+          <w:sz w:val="24"/>
+          <w:szCs w:val="24"/>
+        </w:rPr>
+        <w:t xml:space="preserve"> i</w:t>
+      </w:r>
+      <w:r>
+        <w:rPr>
+          <w:rFonts w:ascii="Times New Roman" w:hAnsi="Times New Roman" w:cs="Times New Roman"/>
+          <w:sz w:val="24"/>
+          <w:szCs w:val="24"/>
+        </w:rPr>
+        <w:t>mportant and</w:t>
+      </w:r>
+      <w:r>
+        <w:rPr>
+          <w:rFonts w:ascii="Times New Roman" w:hAnsi="Times New Roman" w:cs="Times New Roman"/>
+          <w:sz w:val="24"/>
+          <w:szCs w:val="24"/>
+        </w:rPr>
+        <w:t xml:space="preserve"> </w:t>
+      </w:r>
+      <w:r>
+        <w:rPr>
+          <w:rFonts w:ascii="Times New Roman" w:hAnsi="Times New Roman" w:cs="Times New Roman"/>
+          <w:sz w:val="24"/>
+          <w:szCs w:val="24"/>
+        </w:rPr>
+        <w:t xml:space="preserve">indispensable caloric cereal food </w:t>
+      </w:r>
+      <w:proofErr w:type="gramStart"/>
+      <w:r>
+        <w:rPr>
+          <w:rFonts w:ascii="Times New Roman" w:hAnsi="Times New Roman" w:cs="Times New Roman"/>
+          <w:sz w:val="24"/>
+          <w:szCs w:val="24"/>
+        </w:rPr>
+        <w:t>crop</w:t>
+      </w:r>
+      <w:proofErr w:type="gramEnd"/>
+      <w:r>
+        <w:rPr>
+          <w:rFonts w:ascii="Times New Roman" w:hAnsi="Times New Roman" w:cs="Times New Roman"/>
+          <w:sz w:val="24"/>
+          <w:szCs w:val="24"/>
+        </w:rPr>
+        <w:t xml:space="preserve"> in Ghana. Beyond providing sustenance through growing, earning income and consuming, rice plays an integral, but important cultural role in many rural communities of Ghana</w:t>
+      </w:r>
+    </w:p>
+    <w:p>
+      <w:pPr>
+        <w:spacing w:line="360" w:lineRule="auto"/>
+        <w:rPr>
+          <w:rFonts w:ascii="Times New Roman" w:hAnsi="Times New Roman" w:cs="Times New Roman"/>
+          <w:color w:val="FF0000"/>
+          <w:sz w:val="24"/>
+          <w:szCs w:val="24"/>
+        </w:rPr>
+      </w:pPr>
+      <w:proofErr w:type="gramStart"/>
+      <w:r>
+        <w:rPr>
+          <w:color w:val="FF0000"/>
+        </w:rPr>
+        <w:t>“ DIGANG</w:t>
+      </w:r>
+      <w:proofErr w:type="gramEnd"/>
+      <w:r>
+        <w:rPr>
+          <w:color w:val="FF0000"/>
+        </w:rPr>
+        <w:t xml:space="preserve"> ” RICE ( Oryza sativa L .) UNDER UPLAND CONDITION OF </w:t>
+      </w:r>
+      <w:proofErr w:type="gramStart"/>
+      <w:r>
+        <w:rPr>
+          <w:color w:val="FF0000"/>
+        </w:rPr>
+        <w:t>BAWKU ,</w:t>
+      </w:r>
+      <w:proofErr w:type="gramEnd"/>
+      <w:r>
+        <w:rPr>
+          <w:color w:val="FF0000"/>
+        </w:rPr>
+        <w:t xml:space="preserve"> UPPER EAST REGION , GHANA</w:t>
+      </w:r>
     </w:p>
     <w:p>
       <w:pPr>
@@ -5723,51 +6313,202 @@
           <w:sz w:val="40"/>
           <w:szCs w:val="40"/>
         </w:rPr>
+        <w:t>2.4 Constrains with Rice Cultivation in Sri Lanka</w:t>
+      </w:r>
+      <w:bookmarkEnd w:id="9"/>
+    </w:p>
+    <w:p/>
+    <w:p>
+      <w:r>
+        <w:t xml:space="preserve">low yield of transplanted rice, poor nursery management seems to be a major cause due to which seedlings cannot perform well after transplanting in the main </w:t>
+      </w:r>
+      <w:proofErr w:type="spellStart"/>
+      <w:r>
+        <w:t>fiel</w:t>
+      </w:r>
+      <w:proofErr w:type="spellEnd"/>
+      <w:r>
+        <w:t xml:space="preserve"> </w:t>
+      </w:r>
+    </w:p>
+    <w:p>
+      <w:pPr>
+        <w:rPr>
+          <w:color w:val="FF0000"/>
+        </w:rPr>
+      </w:pPr>
+      <w:r>
+        <w:rPr>
+          <w:color w:val="FF0000"/>
+        </w:rPr>
+        <w:t>Influence of Nursery Management and Seedling Age on Growth and Economic Performance of Fine Rice</w:t>
+      </w:r>
+    </w:p>
+    <w:p>
+      <w:pPr>
+        <w:rPr>
+          <w:color w:val="FF0000"/>
+        </w:rPr>
+      </w:pPr>
+      <w:r>
         <w:lastRenderedPageBreak/>
-        <w:t>2.4 Constrains with Rice Cultivation in Sri Lanka</w:t>
-      </w:r>
-      <w:bookmarkEnd w:id="9"/>
-    </w:p>
-    <w:p/>
-    <w:p>
-      <w:r>
-        <w:t xml:space="preserve">low yield of transplanted rice, poor nursery management seems to be a major cause due to which seedlings cannot perform well after transplanting in the main </w:t>
+        <w:t>rice cultivation is a labor-intensive task that could not be accomplished easily. Land preparation, transplanting and harvesting are the expensive and time- consuming operations for successful rice cultivation.</w:t>
+      </w:r>
+      <w:r>
+        <w:t xml:space="preserve"> </w:t>
+      </w:r>
+      <w:r>
+        <w:rPr>
+          <w:color w:val="FF0000"/>
+        </w:rPr>
+        <w:t>Tray soil</w:t>
+      </w:r>
+    </w:p>
+    <w:p>
+      <w:pPr>
+        <w:rPr>
+          <w:color w:val="FF0000"/>
+        </w:rPr>
+      </w:pPr>
+      <w:r>
+        <w:t>Labor cost accounts the biggest input cost for rice production (</w:t>
+      </w:r>
+      <w:r>
+        <w:rPr>
+          <w:color w:val="FF0000"/>
+        </w:rPr>
+        <w:t>Clayton, 2010).</w:t>
+      </w:r>
+    </w:p>
+    <w:p>
+      <w:r>
+        <w:t>There is a need to explore establishment methods (EM) that require</w:t>
+      </w:r>
+      <w:r>
+        <w:t xml:space="preserve"> </w:t>
+      </w:r>
+      <w:r>
+        <w:t xml:space="preserve">less </w:t>
       </w:r>
       <w:proofErr w:type="spellStart"/>
       <w:r>
-        <w:t>fiel</w:t>
+        <w:t>labour</w:t>
       </w:r>
       <w:proofErr w:type="spellEnd"/>
       <w:r>
+        <w:t xml:space="preserve"> but still allow the crop to be transplanted on time since </w:t>
+      </w:r>
+      <w:proofErr w:type="spellStart"/>
+      <w:r>
+        <w:t>labour</w:t>
+      </w:r>
+      <w:proofErr w:type="spellEnd"/>
+      <w:r>
+        <w:t xml:space="preserve"> scarcity has emerged as a serious problem in rice cultivation in Sri Lanka. Direct seeding (DS) is practiced as a solution but, apart from irregular stand establishment, the most disastrous constraint in DS is the invasion of weeds</w:t>
+      </w:r>
+      <w:r>
+        <w:t xml:space="preserve"> a</w:t>
+      </w:r>
+      <w:r>
+        <w:t>nd weedy rice (</w:t>
+      </w:r>
+      <w:proofErr w:type="spellStart"/>
+      <w:r>
+        <w:t>Marambe</w:t>
+      </w:r>
+      <w:proofErr w:type="spellEnd"/>
+      <w:r>
+        <w:t xml:space="preserve"> 2009; </w:t>
+      </w:r>
+      <w:proofErr w:type="spellStart"/>
+      <w:r>
+        <w:t>Gunawardana</w:t>
+      </w:r>
+      <w:proofErr w:type="spellEnd"/>
+      <w:r>
+        <w:t xml:space="preserve"> et al., 2013). Use of herbicide in controlling weeds in DS is effective but excessive use is costly and causes problems such as ground water contamination, development of herbicide- resistant weed populations. Optimizing plant density and timeliness of operation is considered essential for optimizing yield in rice cultivation (Chaudhary et al., 2005). Hence, mechanical transplanting (MT) is one of the feasible alternatives in eliminating weed problem in DS and huge </w:t>
+      </w:r>
+      <w:proofErr w:type="spellStart"/>
+      <w:r>
+        <w:t>labour</w:t>
+      </w:r>
+      <w:proofErr w:type="spellEnd"/>
+      <w:r>
+        <w:t xml:space="preserve"> use in transplanting while facilitating the timeliness crop establishment.</w:t>
+      </w:r>
+    </w:p>
+    <w:p>
+      <w:pPr>
+        <w:rPr>
+          <w:color w:val="FF0000"/>
+        </w:rPr>
+      </w:pPr>
+      <w:r>
+        <w:rPr>
+          <w:color w:val="FF0000"/>
+        </w:rPr>
+        <w:t xml:space="preserve">Impact of varieties, spacing and seedling management on growth and yield of </w:t>
+      </w:r>
+      <w:proofErr w:type="spellStart"/>
+      <w:r>
+        <w:rPr>
+          <w:color w:val="FF0000"/>
+        </w:rPr>
+        <w:t>mechanicaly</w:t>
+      </w:r>
+      <w:proofErr w:type="spellEnd"/>
+      <w:r>
+        <w:rPr>
+          <w:color w:val="FF0000"/>
+        </w:rPr>
+        <w:t xml:space="preserve"> transplanted rice</w:t>
+      </w:r>
+    </w:p>
+    <w:p>
+      <w:pPr>
+        <w:rPr>
+          <w:color w:val="FF0000"/>
+        </w:rPr>
+      </w:pPr>
+    </w:p>
+    <w:p>
+      <w:pPr>
+        <w:rPr>
+          <w:color w:val="FF0000"/>
+        </w:rPr>
+      </w:pPr>
+    </w:p>
+    <w:p>
+      <w:pPr>
+        <w:rPr>
+          <w:color w:val="FF0000"/>
+        </w:rPr>
+      </w:pPr>
+    </w:p>
+    <w:p>
+      <w:pPr>
+        <w:rPr>
+          <w:color w:val="FF0000"/>
+        </w:rPr>
+      </w:pPr>
+    </w:p>
+    <w:p>
+      <w:r>
+        <w:t>Industrialization, migration of agricultural labor to other job and high labor wage are the threat for sustainable rice production as well as food security. Labor crisis and high wage is</w:t>
+      </w:r>
+      <w:r>
         <w:t xml:space="preserve"> </w:t>
       </w:r>
-    </w:p>
-    <w:p>
-      <w:pPr>
-        <w:rPr>
-          <w:color w:val="FF0000"/>
-        </w:rPr>
-      </w:pPr>
-      <w:r>
-        <w:rPr>
-          <w:color w:val="FF0000"/>
-        </w:rPr>
-        <w:t>Influence of Nursery Management and Seedling Age on Growth and Economic Performance of Fine Rice</w:t>
-      </w:r>
-    </w:p>
-    <w:p>
-      <w:pPr>
-        <w:rPr>
-          <w:color w:val="FF0000"/>
-        </w:rPr>
-      </w:pPr>
-      <w:r>
-        <w:t>rice cultivation is a labor-intensive task that could not be accomplished easily. Land preparation, transplanting and harvesting are the expensive and time- consuming operations for successful rice cultivation.</w:t>
+      <w:r>
+        <w:t>particularly critical during peak labor-need</w:t>
       </w:r>
       <w:r>
         <w:t xml:space="preserve"> </w:t>
       </w:r>
       <w:r>
+        <w:t xml:space="preserve">periods, which typically occur during rice transplanting and harvesting. </w:t>
+      </w:r>
+      <w:r>
         <w:rPr>
           <w:color w:val="FF0000"/>
         </w:rPr>
@@ -5775,201 +6516,49 @@
       </w:r>
     </w:p>
     <w:p>
-      <w:pPr>
-        <w:rPr>
-          <w:color w:val="FF0000"/>
-        </w:rPr>
-      </w:pPr>
-      <w:r>
-        <w:t>Labor cost accounts the biggest input cost for rice production (</w:t>
-      </w:r>
-      <w:r>
-        <w:rPr>
-          <w:color w:val="FF0000"/>
-        </w:rPr>
-        <w:t>Clayton, 2010).</w:t>
-      </w:r>
-    </w:p>
-    <w:p>
-      <w:r>
-        <w:t>There is a need to explore establishment methods (EM) that require</w:t>
+      <w:r>
+        <w:t>To overcome these, farm mechanization has been considered as an important remedial measure. In recent time, transplanting and harvesting machinery are considered top priority for sustainable rice production.</w:t>
+      </w:r>
+    </w:p>
+    <w:p>
+      <w:r>
+        <w:t>Agricultural machines have replaced human force in many rice cultivation practices such as land preparation, transplanting, harvest, and post-harvest process in many developed countries. Though land is Prepared mechanically but seedling raising and transplanting is still done traditionally in Bangladesh.</w:t>
       </w:r>
       <w:r>
         <w:t xml:space="preserve"> </w:t>
       </w:r>
       <w:r>
-        <w:t xml:space="preserve">less </w:t>
-      </w:r>
+        <w:t xml:space="preserve">About 156 man-days per hectare are required for producing rice. </w:t>
+      </w:r>
+      <w:proofErr w:type="gramStart"/>
+      <w:r>
+        <w:t>Forty five</w:t>
+      </w:r>
+      <w:proofErr w:type="gramEnd"/>
+      <w:r>
+        <w:t xml:space="preserve"> man-days are consumed for seedling raising and transplanting which is about 29% of the total labor requirement.</w:t>
+      </w:r>
+      <w:r>
+        <w:rPr>
+          <w:color w:val="FF0000"/>
+        </w:rPr>
+        <w:t xml:space="preserve"> </w:t>
+      </w:r>
+      <w:r>
+        <w:rPr>
+          <w:color w:val="FF0000"/>
+        </w:rPr>
+        <w:t>Tray soil</w:t>
+      </w:r>
+    </w:p>
+    <w:p>
+      <w:pPr>
+        <w:rPr>
+          <w:color w:val="C00000"/>
+        </w:rPr>
+      </w:pPr>
       <w:proofErr w:type="spellStart"/>
       <w:r>
-        <w:t>labour</w:t>
-      </w:r>
-      <w:proofErr w:type="spellEnd"/>
-      <w:r>
-        <w:t xml:space="preserve"> but still allow the crop to be transplanted on time since </w:t>
-      </w:r>
-      <w:proofErr w:type="spellStart"/>
-      <w:r>
-        <w:t>labour</w:t>
-      </w:r>
-      <w:proofErr w:type="spellEnd"/>
-      <w:r>
-        <w:t xml:space="preserve"> scarcity has emerged as a serious problem in rice cultivation in Sri Lanka. Direct seeding (DS) is practiced as a solution but, apart from irregular stand establishment, the most disastrous constraint in DS is the invasion of weeds</w:t>
-      </w:r>
-      <w:r>
-        <w:t xml:space="preserve"> a</w:t>
-      </w:r>
-      <w:r>
-        <w:t>nd weedy rice (</w:t>
-      </w:r>
-      <w:proofErr w:type="spellStart"/>
-      <w:r>
-        <w:t>Marambe</w:t>
-      </w:r>
-      <w:proofErr w:type="spellEnd"/>
-      <w:r>
-        <w:t xml:space="preserve"> 2009; </w:t>
-      </w:r>
-      <w:proofErr w:type="spellStart"/>
-      <w:r>
-        <w:t>Gunawardana</w:t>
-      </w:r>
-      <w:proofErr w:type="spellEnd"/>
-      <w:r>
-        <w:t xml:space="preserve"> et al., 2013). Use of herbicide in controlling weeds in DS is effective but excessive use is costly and causes problems such as ground water contamination, development of herbicide- resistant weed populations. Optimizing plant density and timeliness of operation is considered essential for optimizing yield in rice cultivation (Chaudhary et al., 2005). Hence, mechanical transplanting (MT) is one of the feasible alternatives in eliminating weed problem in DS and huge </w:t>
-      </w:r>
-      <w:proofErr w:type="spellStart"/>
-      <w:r>
-        <w:t>labour</w:t>
-      </w:r>
-      <w:proofErr w:type="spellEnd"/>
-      <w:r>
-        <w:t xml:space="preserve"> use in transplanting while facilitating the timeliness crop establishment.</w:t>
-      </w:r>
-    </w:p>
-    <w:p>
-      <w:pPr>
-        <w:rPr>
-          <w:color w:val="FF0000"/>
-        </w:rPr>
-      </w:pPr>
-      <w:r>
-        <w:rPr>
-          <w:color w:val="FF0000"/>
-        </w:rPr>
-        <w:t xml:space="preserve">Impact of varieties, spacing and seedling management on growth and yield of </w:t>
-      </w:r>
-      <w:proofErr w:type="spellStart"/>
-      <w:r>
-        <w:rPr>
-          <w:color w:val="FF0000"/>
-        </w:rPr>
-        <w:t>mechanicaly</w:t>
-      </w:r>
-      <w:proofErr w:type="spellEnd"/>
-      <w:r>
-        <w:rPr>
-          <w:color w:val="FF0000"/>
-        </w:rPr>
-        <w:t xml:space="preserve"> transplanted rice</w:t>
-      </w:r>
-    </w:p>
-    <w:p>
-      <w:pPr>
-        <w:rPr>
-          <w:color w:val="FF0000"/>
-        </w:rPr>
-      </w:pPr>
-    </w:p>
-    <w:p>
-      <w:pPr>
-        <w:rPr>
-          <w:color w:val="FF0000"/>
-        </w:rPr>
-      </w:pPr>
-    </w:p>
-    <w:p>
-      <w:pPr>
-        <w:rPr>
-          <w:color w:val="FF0000"/>
-        </w:rPr>
-      </w:pPr>
-    </w:p>
-    <w:p>
-      <w:pPr>
-        <w:rPr>
-          <w:color w:val="FF0000"/>
-        </w:rPr>
-      </w:pPr>
-    </w:p>
-    <w:p>
-      <w:r>
-        <w:t>Industrialization, migration of agricultural labor to other job and high labor wage are the threat for sustainable rice production as well as food security. Labor crisis and high wage is</w:t>
-      </w:r>
-      <w:r>
-        <w:t xml:space="preserve"> </w:t>
-      </w:r>
-      <w:r>
-        <w:t>particularly critical during peak labor-need</w:t>
-      </w:r>
-      <w:r>
-        <w:t xml:space="preserve"> </w:t>
-      </w:r>
-      <w:r>
-        <w:t xml:space="preserve">periods, which typically occur during rice transplanting and harvesting. </w:t>
-      </w:r>
-      <w:r>
-        <w:rPr>
-          <w:color w:val="FF0000"/>
-        </w:rPr>
-        <w:t>Tray soil</w:t>
-      </w:r>
-    </w:p>
-    <w:p>
-      <w:r>
-        <w:t>To overcome these, farm mechanization has been considered as an important remedial measure. In recent time, transplanting and harvesting machinery are considered top priority for sustainable rice production.</w:t>
-      </w:r>
-    </w:p>
-    <w:p>
-      <w:r>
-        <w:t>Agricultural machines have replaced human force in many rice cultivation practices such as land preparation, transplanting, harvest, and post-harvest process in many developed countries. Though land is Prepared mechanically but seedling raising and transplanting is still done traditionally in Bangladesh.</w:t>
-      </w:r>
-      <w:r>
-        <w:t xml:space="preserve"> </w:t>
-      </w:r>
-      <w:r>
-        <w:t xml:space="preserve">About 156 man-days per hectare are required for producing rice. </w:t>
-      </w:r>
-      <w:proofErr w:type="gramStart"/>
-      <w:r>
-        <w:t>Forty five</w:t>
-      </w:r>
-      <w:proofErr w:type="gramEnd"/>
-      <w:r>
-        <w:t xml:space="preserve"> man-days are consumed for seedling raising and transplanting which is about 29% of the total labor requirement.</w:t>
-      </w:r>
-      <w:r>
-        <w:rPr>
-          <w:color w:val="FF0000"/>
-        </w:rPr>
-        <w:t xml:space="preserve"> </w:t>
-      </w:r>
-      <w:r>
-        <w:rPr>
-          <w:color w:val="FF0000"/>
-        </w:rPr>
-        <w:t>Tray soil</w:t>
-      </w:r>
-    </w:p>
-    <w:p>
-      <w:pPr>
-        <w:rPr>
-          <w:color w:val="C00000"/>
-        </w:rPr>
-      </w:pPr>
-      <w:proofErr w:type="spellStart"/>
-      <w:r>
-        <w:lastRenderedPageBreak/>
         <w:t>Mechanisation</w:t>
       </w:r>
       <w:proofErr w:type="spellEnd"/>
@@ -6026,7 +6615,14 @@
         <w:rPr>
           <w:color w:val="00B0F0"/>
         </w:rPr>
-        <w:t xml:space="preserve">11]. Mufti AI, Khan AS. 1995. Performance evaluation of </w:t>
+        <w:t xml:space="preserve">11]. Mufti AI, </w:t>
+      </w:r>
+      <w:r>
+        <w:rPr>
+          <w:color w:val="00B0F0"/>
+        </w:rPr>
+        <w:lastRenderedPageBreak/>
+        <w:t xml:space="preserve">Khan AS. 1995. Performance evaluation of </w:t>
       </w:r>
       <w:proofErr w:type="spellStart"/>
       <w:r>
@@ -6338,7 +6934,6 @@
     </w:p>
     <w:p>
       <w:r>
-        <w:lastRenderedPageBreak/>
         <w:t>Because of the good off-farm</w:t>
       </w:r>
       <w:r>
@@ -6383,7 +6978,11 @@
       </w:r>
       <w:proofErr w:type="spellEnd"/>
       <w:r>
-        <w:t xml:space="preserve"> are lower plant population per unit area, improper fixation of nursery plants in the soil, a higher percentage of missing plantation and un-even transplantation in paddy fields, i.e. dense and thin planted patches in the field.</w:t>
+        <w:t xml:space="preserve"> are lower plant population per unit area, improper fixation of nursery plants in the soil, a higher percentage of </w:t>
+      </w:r>
+      <w:r>
+        <w:lastRenderedPageBreak/>
+        <w:t>missing plantation and un-even transplantation in paddy fields, i.e. dense and thin planted patches in the field.</w:t>
       </w:r>
       <w:r>
         <w:t xml:space="preserve"> </w:t>
@@ -6436,6 +7035,192 @@
         <w:t xml:space="preserve"> technology</w:t>
       </w:r>
     </w:p>
+    <w:p/>
+    <w:p/>
+    <w:p/>
+    <w:p>
+      <w:r>
+        <w:t>The shifting agronomy to direct-seeded rice, necessitated by the</w:t>
+      </w:r>
+    </w:p>
+    <w:p>
+      <w:r>
+        <w:t xml:space="preserve">unavailability of </w:t>
+      </w:r>
+      <w:proofErr w:type="spellStart"/>
+      <w:r>
+        <w:t>labour</w:t>
+      </w:r>
+      <w:proofErr w:type="spellEnd"/>
+      <w:r>
+        <w:t xml:space="preserve"> for transplanting, has exacerbated weed problems such as </w:t>
+      </w:r>
+      <w:proofErr w:type="spellStart"/>
+      <w:r>
+        <w:t>Echinochloa</w:t>
+      </w:r>
+      <w:proofErr w:type="spellEnd"/>
+      <w:r>
+        <w:t xml:space="preserve"> spp. (</w:t>
+      </w:r>
+      <w:proofErr w:type="spellStart"/>
+      <w:r>
+        <w:t>Marambe</w:t>
+      </w:r>
+      <w:proofErr w:type="spellEnd"/>
+      <w:r>
+        <w:t xml:space="preserve"> and </w:t>
+      </w:r>
+      <w:proofErr w:type="spellStart"/>
+      <w:r>
+        <w:t>Amarasinghe</w:t>
+      </w:r>
+      <w:proofErr w:type="spellEnd"/>
+      <w:r>
+        <w:t>, 2002), the sedges (</w:t>
+      </w:r>
+      <w:proofErr w:type="spellStart"/>
+      <w:r>
+        <w:t>Marambe</w:t>
+      </w:r>
+      <w:proofErr w:type="spellEnd"/>
+      <w:r>
+        <w:t>, 2006) and weedy rice (</w:t>
+      </w:r>
+      <w:proofErr w:type="spellStart"/>
+      <w:r>
+        <w:t>Marambe</w:t>
+      </w:r>
+      <w:proofErr w:type="spellEnd"/>
+      <w:r>
+        <w:t xml:space="preserve"> and </w:t>
+      </w:r>
+      <w:proofErr w:type="spellStart"/>
+      <w:r>
+        <w:t>Amarasinghe</w:t>
+      </w:r>
+      <w:proofErr w:type="spellEnd"/>
+      <w:r>
+        <w:t xml:space="preserve">, 2000; </w:t>
+      </w:r>
+      <w:proofErr w:type="spellStart"/>
+      <w:r>
+        <w:t>Marambe</w:t>
+      </w:r>
+      <w:proofErr w:type="spellEnd"/>
+      <w:r>
+        <w:t>, 2005). In</w:t>
+      </w:r>
+      <w:r>
+        <w:t xml:space="preserve"> </w:t>
+      </w:r>
+    </w:p>
+    <w:p>
+      <w:pPr>
+        <w:rPr>
+          <w:color w:val="FF0000"/>
+        </w:rPr>
+      </w:pPr>
+      <w:r>
+        <w:rPr>
+          <w:color w:val="FF0000"/>
+        </w:rPr>
+        <w:t xml:space="preserve">WEEDY RICE: EVOLUTION, THREATS, AND MANAGEMENT B. </w:t>
+      </w:r>
+      <w:proofErr w:type="spellStart"/>
+      <w:r>
+        <w:rPr>
+          <w:color w:val="FF0000"/>
+        </w:rPr>
+        <w:t>Marambe</w:t>
+      </w:r>
+      <w:proofErr w:type="spellEnd"/>
+      <w:r>
+        <w:rPr>
+          <w:color w:val="FF0000"/>
+        </w:rPr>
+        <w:t xml:space="preserve"> Department of Crop Science, Faculty of Agriculture, University of Peradeniya, Sri Lanka.</w:t>
+      </w:r>
+    </w:p>
+    <w:p/>
+    <w:p>
+      <w:r>
+        <w:t>In rice, the planting methods have an impact on</w:t>
+      </w:r>
+    </w:p>
+    <w:p>
+      <w:r>
+        <w:t xml:space="preserve">the growth and yield besides cultivation cost and </w:t>
+      </w:r>
+      <w:proofErr w:type="spellStart"/>
+      <w:r>
+        <w:t>labour</w:t>
+      </w:r>
+      <w:proofErr w:type="spellEnd"/>
+      <w:r>
+        <w:t xml:space="preserve"> requirements</w:t>
+      </w:r>
+    </w:p>
+    <w:p>
+      <w:r>
+        <w:t>(</w:t>
+      </w:r>
+      <w:proofErr w:type="spellStart"/>
+      <w:r>
+        <w:t>Sanjitha</w:t>
+      </w:r>
+      <w:proofErr w:type="spellEnd"/>
+    </w:p>
+    <w:p>
+      <w:pPr>
+        <w:rPr>
+          <w:color w:val="FF0000"/>
+        </w:rPr>
+      </w:pPr>
+      <w:r>
+        <w:t xml:space="preserve">Rani and </w:t>
+      </w:r>
+      <w:proofErr w:type="spellStart"/>
+      <w:r>
+        <w:t>Jayakiran</w:t>
+      </w:r>
+      <w:proofErr w:type="spellEnd"/>
+      <w:r>
+        <w:t>, 2010).</w:t>
+      </w:r>
+      <w:r>
+        <w:t xml:space="preserve"> </w:t>
+      </w:r>
+      <w:proofErr w:type="gramStart"/>
+      <w:r>
+        <w:rPr>
+          <w:color w:val="FF0000"/>
+        </w:rPr>
+        <w:t>“ DIGANG</w:t>
+      </w:r>
+      <w:proofErr w:type="gramEnd"/>
+      <w:r>
+        <w:rPr>
+          <w:color w:val="FF0000"/>
+        </w:rPr>
+        <w:t xml:space="preserve"> ” RICE ( Oryza sativa L .) UNDER UPLAND CONDITION OF </w:t>
+      </w:r>
+      <w:proofErr w:type="gramStart"/>
+      <w:r>
+        <w:rPr>
+          <w:color w:val="FF0000"/>
+        </w:rPr>
+        <w:t>BAWKU ,</w:t>
+      </w:r>
+      <w:proofErr w:type="gramEnd"/>
+      <w:r>
+        <w:rPr>
+          <w:color w:val="FF0000"/>
+        </w:rPr>
+        <w:t xml:space="preserve"> UPPER EAST REGION , GHANA</w:t>
+      </w:r>
+    </w:p>
+    <w:p/>
     <w:p/>
     <w:p/>
     <w:p/>
@@ -6508,31 +7293,7 @@
     <w:p/>
     <w:p>
       <w:r>
-        <w:t>At present, rice cultivation is as direct seeded in</w:t>
-      </w:r>
-      <w:r>
-        <w:t xml:space="preserve"> </w:t>
-      </w:r>
-      <w:r>
-        <w:t>America, Western Europe such as Italy and French,</w:t>
-      </w:r>
-      <w:r>
-        <w:t xml:space="preserve"> </w:t>
-      </w:r>
-      <w:r>
-        <w:t>Russia, Japan, Cuba, India, Korea, and the Philippines</w:t>
-      </w:r>
-      <w:r>
-        <w:t xml:space="preserve"> </w:t>
-      </w:r>
-      <w:r>
-        <w:t>and in some parts of Iran, due to high technology, high</w:t>
-      </w:r>
-      <w:r>
-        <w:t xml:space="preserve"> </w:t>
-      </w:r>
-      <w:r>
-        <w:t>labor cost and shortage of skilled labor (Akhgari,2004).</w:t>
+        <w:t>At present, rice cultivation is as direct seeded in America, Western Europe such as Italy and French, Russia, Japan, Cuba, India, Korea, and the Philippines and in some parts of Iran, due to high technology, high labor cost and shortage of skilled labor (Akhgari,2004).</w:t>
       </w:r>
     </w:p>
     <w:p>
@@ -6562,6 +7323,226 @@
         <w:t xml:space="preserve"> technology</w:t>
       </w:r>
     </w:p>
+    <w:p>
+      <w:r>
+        <w:t>The area under direct-seeded rice has been increasing as farmers in Asia seek higher productivity and profitability to offset increasing costs and scarcity of farm labor.</w:t>
+      </w:r>
+    </w:p>
+    <w:p>
+      <w:r>
+        <w:t>Rice is direct-seeded by essentially two methods (dry and wet seeding) based on the physical condition of the seedbed and seed (pregerminated or dry). Dry seeding is practiced in rainfed lowland, upland, and flood-prone areas. Wet seeding is a common practice in irrigated areas, and it is further subdivided into aerobic wet seeding, anaerobic wet seeding, and water seeding, based on the level of oxygen in the vicinity of the germinating seed or the depth of flood- water at seeding. Seeds</w:t>
+      </w:r>
+    </w:p>
+    <w:p/>
+    <w:p>
+      <w:r>
+        <w:t xml:space="preserve">Direct seeding offers such advantages as faster and easier plant- </w:t>
+      </w:r>
+      <w:proofErr w:type="spellStart"/>
+      <w:r>
+        <w:t>ing</w:t>
+      </w:r>
+      <w:proofErr w:type="spellEnd"/>
+      <w:r>
+        <w:t xml:space="preserve">, reduced labor and less drudgery, earlier crop maturity by 7–10 d, more efficient water use and higher tolerance of water deficit, less methane emission, and often higher profit in areas with an assured water supply. Although labor and its associated costs may be re- </w:t>
+      </w:r>
+      <w:proofErr w:type="spellStart"/>
+      <w:r>
+        <w:t>duced</w:t>
+      </w:r>
+      <w:proofErr w:type="spellEnd"/>
+      <w:r>
+        <w:t xml:space="preserve"> for crop establishment, other technologies are essential to overcome constraints imposed by direct seeding. For example, we should enhance the interaction of </w:t>
+      </w:r>
+      <w:r>
+        <w:lastRenderedPageBreak/>
+        <w:t xml:space="preserve">crop stand establishment, water management, and weed control in relation to crop lodging in both dry- and wet-seeded rice. Technology for land preparation, precision leveling, and prevention of crop lodging must be improved in wet direct-seeded rice. Similarly, management practices and control </w:t>
+      </w:r>
+      <w:proofErr w:type="spellStart"/>
+      <w:r>
+        <w:t>strat</w:t>
+      </w:r>
+      <w:proofErr w:type="spellEnd"/>
+      <w:r>
+        <w:t xml:space="preserve">- </w:t>
+      </w:r>
+      <w:proofErr w:type="spellStart"/>
+      <w:r>
+        <w:t>egies</w:t>
+      </w:r>
+      <w:proofErr w:type="spellEnd"/>
+      <w:r>
+        <w:t xml:space="preserve"> are currently lacking for several pests (rats, snails, birds, etc.) that damage surface-sown seeds and for problem weeds that com- </w:t>
+      </w:r>
+      <w:proofErr w:type="spellStart"/>
+      <w:r>
+        <w:t>pete</w:t>
+      </w:r>
+      <w:proofErr w:type="spellEnd"/>
+      <w:r>
+        <w:t xml:space="preserve"> with rice seedlings</w:t>
+      </w:r>
+    </w:p>
+    <w:p>
+      <w:r>
+        <w:t>Direct seeding is becoming an attractive alternative to transplanting (TPR) of rice. Asian rice farmers are shifting to direct seeding to reduce labor input, drudgery, and cultivation cost (De Datta 1986, De Datta and Flinn 1986). The increased availability of short-duration rice varieties and cost-efficient selective herbicides has encouraged farmers to try this new method of establishing rice</w:t>
+      </w:r>
+    </w:p>
+    <w:p>
+      <w:r>
+        <w:t>Dry seeding</w:t>
+      </w:r>
+    </w:p>
+    <w:p>
+      <w:r>
+        <w:t>The broadcast sowing/row seeding/drilling/dibbling of dry rice seeds on dry (or moist) soil is called dry seeding.</w:t>
+      </w:r>
+    </w:p>
+    <w:p>
+      <w:r>
+        <w:t>Water seeding</w:t>
+      </w:r>
+    </w:p>
+    <w:p>
+      <w:r>
+        <w:t>Pregerminated seeds are sown directly into water depths of 20–40 cm</w:t>
+      </w:r>
+    </w:p>
+    <w:p>
+      <w:r>
+        <w:t>Weed pressure is often two to three times higher in D-DSR than in transplanted crops.</w:t>
+      </w:r>
+    </w:p>
+    <w:p>
+      <w:r>
+        <w:t>Compared with TPR, the outbreak of insect pests and diseases is more severe in W- DSR because of high plant density and the consequent cooler, more humid, and shadier microenvironment inside the canopy</w:t>
+      </w:r>
+    </w:p>
+    <w:p>
+      <w:pPr>
+        <w:rPr>
+          <w:color w:val="FF0000"/>
+        </w:rPr>
+      </w:pPr>
+      <w:r>
+        <w:rPr>
+          <w:color w:val="FF0000"/>
+        </w:rPr>
+        <w:t xml:space="preserve">Direct </w:t>
+      </w:r>
+      <w:proofErr w:type="spellStart"/>
+      <w:proofErr w:type="gramStart"/>
+      <w:r>
+        <w:rPr>
+          <w:color w:val="FF0000"/>
+        </w:rPr>
+        <w:t>seeding:research</w:t>
+      </w:r>
+      <w:proofErr w:type="spellEnd"/>
+      <w:proofErr w:type="gramEnd"/>
+      <w:r>
+        <w:rPr>
+          <w:color w:val="FF0000"/>
+        </w:rPr>
+        <w:t xml:space="preserve"> issues and opportunities</w:t>
+      </w:r>
+    </w:p>
+    <w:p>
+      <w:r>
+        <w:t xml:space="preserve">Traditionally, rice is transplanted, but consistent increase in </w:t>
+      </w:r>
+      <w:proofErr w:type="spellStart"/>
+      <w:r>
+        <w:t>labour</w:t>
+      </w:r>
+      <w:proofErr w:type="spellEnd"/>
+      <w:r>
+        <w:t xml:space="preserve"> cost</w:t>
+      </w:r>
+    </w:p>
+    <w:p>
+      <w:r>
+        <w:t>in recent</w:t>
+      </w:r>
+    </w:p>
+    <w:p>
+      <w:r>
+        <w:t>times, calls for other planting</w:t>
+      </w:r>
+    </w:p>
+    <w:p>
+      <w:r>
+        <w:t xml:space="preserve">methods. As a result of increased </w:t>
+      </w:r>
+      <w:proofErr w:type="spellStart"/>
+      <w:r>
+        <w:t>labour</w:t>
+      </w:r>
+      <w:proofErr w:type="spellEnd"/>
+      <w:r>
+        <w:t xml:space="preserve"> cost, planting systems is gradually being replaced by direct sowing in many developing countries (Dawe, 2003; </w:t>
+      </w:r>
+      <w:proofErr w:type="spellStart"/>
+      <w:r>
+        <w:t>Naklang</w:t>
+      </w:r>
+      <w:proofErr w:type="spellEnd"/>
+      <w:r>
+        <w:t>, et al., 1996).</w:t>
+      </w:r>
+    </w:p>
+    <w:p>
+      <w:r>
+        <w:t xml:space="preserve">The comparatively low paddy yields recorded especially in pre-germinated seed broadcasting methods than seedling transplanting method could have been due to exposure of seeds to pest destruction and weed competition in broadcast conditions. It could be some of these problems of rice broadcasting that </w:t>
+      </w:r>
+      <w:proofErr w:type="spellStart"/>
+      <w:r>
+        <w:t>Damkheong</w:t>
+      </w:r>
+      <w:proofErr w:type="spellEnd"/>
+      <w:r>
+        <w:t>, et al., (1980) indicated,</w:t>
+      </w:r>
+    </w:p>
+    <w:p>
+      <w:proofErr w:type="gramStart"/>
+      <w:r>
+        <w:rPr>
+          <w:color w:val="FF0000"/>
+        </w:rPr>
+        <w:t>“ DIGANG</w:t>
+      </w:r>
+      <w:proofErr w:type="gramEnd"/>
+      <w:r>
+        <w:rPr>
+          <w:color w:val="FF0000"/>
+        </w:rPr>
+        <w:t xml:space="preserve"> ” RICE ( Oryza sativa L .) UNDER UPLAND CONDITION OF </w:t>
+      </w:r>
+      <w:proofErr w:type="gramStart"/>
+      <w:r>
+        <w:rPr>
+          <w:color w:val="FF0000"/>
+        </w:rPr>
+        <w:t>BAWKU ,</w:t>
+      </w:r>
+      <w:proofErr w:type="gramEnd"/>
+      <w:r>
+        <w:rPr>
+          <w:color w:val="FF0000"/>
+        </w:rPr>
+        <w:t xml:space="preserve"> UPPER EAST REGION , GHANA</w:t>
+      </w:r>
+    </w:p>
+    <w:p/>
+    <w:p/>
+    <w:p/>
+    <w:p/>
+    <w:p/>
+    <w:p/>
+    <w:p/>
+    <w:p/>
+    <w:p/>
     <w:p/>
     <w:p/>
     <w:p/>
@@ -6607,6 +7588,7 @@
           <w:sz w:val="40"/>
           <w:szCs w:val="40"/>
         </w:rPr>
+        <w:lastRenderedPageBreak/>
         <w:t>2.</w:t>
       </w:r>
       <w:r>
@@ -6631,7 +7613,33 @@
       </w:r>
       <w:bookmarkEnd w:id="11"/>
     </w:p>
-    <w:p/>
+    <w:p>
+      <w:pPr>
+        <w:rPr>
+          <w:color w:val="FF0000"/>
+        </w:rPr>
+      </w:pPr>
+      <w:r>
+        <w:t xml:space="preserve">Transplanted crops will mature faster in the production </w:t>
+      </w:r>
+      <w:proofErr w:type="gramStart"/>
+      <w:r>
+        <w:t>field,</w:t>
+      </w:r>
+      <w:proofErr w:type="gramEnd"/>
+      <w:r>
+        <w:t xml:space="preserve"> however they will take 5‐10% longer after establishing the nursery to harvest.</w:t>
+      </w:r>
+      <w:r>
+        <w:t xml:space="preserve"> </w:t>
+      </w:r>
+      <w:r>
+        <w:rPr>
+          <w:color w:val="FF0000"/>
+        </w:rPr>
+        <w:t>Rice Production Manual</w:t>
+      </w:r>
+    </w:p>
     <w:p>
       <w:r>
         <w:t>Transplanting is widely practiced in most of the Asian</w:t>
@@ -6878,166 +7886,100 @@
     <w:p/>
     <w:p>
       <w:r>
+        <w:t xml:space="preserve">Although transplanting is the common method of rice production but it is more laborious, cumbersome, time consuming and entails a lot of expenditure on raising nursery, its uprooting, transporting etc., whereas for direct seeding only </w:t>
+      </w:r>
+      <w:proofErr w:type="gramStart"/>
+      <w:r>
+        <w:t>two man</w:t>
+      </w:r>
+      <w:proofErr w:type="gramEnd"/>
+      <w:r>
+        <w:t xml:space="preserve"> hours are required for the same area (Hashimoto et al., 1976). Careless transplanting by hired </w:t>
+      </w:r>
+      <w:proofErr w:type="spellStart"/>
+      <w:r>
+        <w:t>labour</w:t>
+      </w:r>
+      <w:proofErr w:type="spellEnd"/>
+      <w:r>
+        <w:t xml:space="preserve"> results in low planting densities in the farmer's field. The scarcity and high cost of farm </w:t>
+      </w:r>
+      <w:proofErr w:type="spellStart"/>
+      <w:r>
+        <w:t>labour</w:t>
+      </w:r>
+      <w:proofErr w:type="spellEnd"/>
+      <w:r>
+        <w:t xml:space="preserve"> invariably delay transplanting and often lead to the use of aged seedlings (</w:t>
+      </w:r>
+      <w:proofErr w:type="spellStart"/>
+      <w:r>
+        <w:t>Santhi</w:t>
+      </w:r>
+      <w:proofErr w:type="spellEnd"/>
+      <w:r>
+        <w:t xml:space="preserve"> et' al., 1998).</w:t>
+      </w:r>
+    </w:p>
+    <w:p>
+      <w:r>
         <w:lastRenderedPageBreak/>
-        <w:t xml:space="preserve">Although transplanting is the common method of rice production but it is more laborious, cumbersome, time consuming and entails a lot of expenditure on raising nursery, its uprooting, transporting etc., whereas for direct seeding only </w:t>
-      </w:r>
-      <w:proofErr w:type="gramStart"/>
-      <w:r>
-        <w:t>two man</w:t>
-      </w:r>
-      <w:proofErr w:type="gramEnd"/>
-      <w:r>
-        <w:t xml:space="preserve"> hours are required for the same area (Hashimoto et al., 1976). Careless transplanting by hired </w:t>
+        <w:t>transplanting gave significantly higher paddy yield (2.77 t ha") than direct seeding (2.30</w:t>
+      </w:r>
+    </w:p>
+    <w:p>
+      <w:r>
+        <w:t>Transplanting produced significantly more productive tillers hiU-1</w:t>
+      </w:r>
+    </w:p>
+    <w:p>
+      <w:r>
+        <w:t>(14.51) than direct seeding (8.30).</w:t>
+      </w:r>
+    </w:p>
+    <w:p>
+      <w:r>
+        <w:t xml:space="preserve">Number of </w:t>
       </w:r>
       <w:proofErr w:type="spellStart"/>
       <w:r>
-        <w:t>labour</w:t>
+        <w:t>Spikelets</w:t>
       </w:r>
       <w:proofErr w:type="spellEnd"/>
       <w:r>
-        <w:t xml:space="preserve"> results in low planting densities in the farmer's field. The scarcity and high cost of farm </w:t>
+        <w:t xml:space="preserve"> Per Panicle: The number of </w:t>
       </w:r>
       <w:proofErr w:type="spellStart"/>
       <w:r>
-        <w:t>labour</w:t>
+        <w:t>spikelets</w:t>
       </w:r>
       <w:proofErr w:type="spellEnd"/>
       <w:r>
-        <w:t xml:space="preserve"> invariably delay transplanting and often lead to the use of aged seedlings (</w:t>
+        <w:t xml:space="preserve"> </w:t>
       </w:r>
       <w:proofErr w:type="spellStart"/>
       <w:r>
-        <w:t>Santhi</w:t>
+        <w:t>panicle'l</w:t>
       </w:r>
       <w:proofErr w:type="spellEnd"/>
       <w:r>
-        <w:t xml:space="preserve"> et' al., 1998).</w:t>
-      </w:r>
-    </w:p>
-    <w:p>
-      <w:r>
-        <w:t>transplanting gave significantly higher paddy yield (2.77 t ha") than direct seeding (2.30</w:t>
-      </w:r>
-    </w:p>
-    <w:p>
-      <w:r>
-        <w:t>Transplanting produced significantly more productive tillers hiU-1</w:t>
-      </w:r>
-    </w:p>
-    <w:p>
-      <w:r>
-        <w:t>(14.51) than direct seeding (8.30).</w:t>
-      </w:r>
-    </w:p>
-    <w:p>
-      <w:r>
-        <w:t xml:space="preserve">Number of </w:t>
+        <w:t xml:space="preserve"> was significantly affected by the planting method. Transplanting significantly increased the number of </w:t>
       </w:r>
       <w:proofErr w:type="spellStart"/>
       <w:r>
-        <w:t>Spikelets</w:t>
+        <w:t>spikelets</w:t>
       </w:r>
       <w:proofErr w:type="spellEnd"/>
       <w:r>
-        <w:t xml:space="preserve"> Per Panicle: The number of</w:t>
-      </w:r>
-      <w:r>
-        <w:t xml:space="preserve"> </w:t>
+        <w:t xml:space="preserve"> per panicle over the direct seeding method. The maximum number of </w:t>
       </w:r>
       <w:proofErr w:type="spellStart"/>
       <w:r>
-        <w:t>spikelets</w:t>
+        <w:t>spiekelets</w:t>
       </w:r>
       <w:proofErr w:type="spellEnd"/>
       <w:r>
-        <w:t xml:space="preserve"> </w:t>
-      </w:r>
-      <w:proofErr w:type="spellStart"/>
-      <w:r>
-        <w:t>panicle'l</w:t>
-      </w:r>
-      <w:proofErr w:type="spellEnd"/>
-      <w:r>
-        <w:t xml:space="preserve"> was significantly affected by the planting method. Transplanting significantly</w:t>
-      </w:r>
-      <w:r>
-        <w:t xml:space="preserve"> </w:t>
-      </w:r>
-      <w:r>
-        <w:t>increased the number of</w:t>
-      </w:r>
-      <w:r>
-        <w:t xml:space="preserve"> </w:t>
-      </w:r>
-      <w:proofErr w:type="spellStart"/>
-      <w:r>
-        <w:t>spikelets</w:t>
-      </w:r>
-      <w:proofErr w:type="spellEnd"/>
-      <w:r>
-        <w:t xml:space="preserve"> per panicle over the</w:t>
-      </w:r>
-      <w:r>
-        <w:t xml:space="preserve"> </w:t>
-      </w:r>
-      <w:r>
-        <w:t>direct seeding method</w:t>
-      </w:r>
-      <w:r>
-        <w:t xml:space="preserve">. </w:t>
-      </w:r>
-      <w:r>
-        <w:t>The maximum</w:t>
-      </w:r>
-      <w:r>
-        <w:t xml:space="preserve"> </w:t>
-      </w:r>
-      <w:r>
-        <w:t xml:space="preserve">number of </w:t>
-      </w:r>
-      <w:proofErr w:type="spellStart"/>
-      <w:r>
-        <w:t>spiekelets</w:t>
-      </w:r>
-      <w:proofErr w:type="spellEnd"/>
-      <w:r>
-        <w:t xml:space="preserve"> panicle" obtained using</w:t>
-      </w:r>
-      <w:r>
-        <w:t xml:space="preserve"> </w:t>
-      </w:r>
-      <w:r>
-        <w:t>transplanting could be due to sufficient amounts of</w:t>
-      </w:r>
-      <w:r>
-        <w:t xml:space="preserve"> </w:t>
-      </w:r>
-      <w:r>
-        <w:t>moisture and nutrients available to the plants due to</w:t>
-      </w:r>
-      <w:r>
-        <w:t xml:space="preserve"> </w:t>
-      </w:r>
-      <w:r>
-        <w:t>deep penetration and wide spread of roots at the</w:t>
-      </w:r>
-      <w:r>
-        <w:t xml:space="preserve"> </w:t>
-      </w:r>
-      <w:r>
-        <w:t>panicle initiation and flowering stages, which</w:t>
-      </w:r>
-      <w:r>
-        <w:t xml:space="preserve"> </w:t>
-      </w:r>
-      <w:r>
-        <w:t>eventually resulted in more panicle bearing and more</w:t>
-      </w:r>
-      <w:r>
-        <w:t xml:space="preserve"> </w:t>
-      </w:r>
-      <w:r>
-        <w:t xml:space="preserve">number of </w:t>
+        <w:t xml:space="preserve"> panicle" obtained using transplanting could be due to sufficient amounts of moisture and nutrients available to the plants due to deep penetration and wide spread of roots at the panicle initiation and flowering stages, which eventually resulted in more panicle bearing and more number of </w:t>
       </w:r>
       <w:proofErr w:type="spellStart"/>
       <w:r>
@@ -7058,264 +8000,448 @@
       </w:r>
       <w:proofErr w:type="gramEnd"/>
       <w:r>
-        <w:t xml:space="preserve"> The plants in direct</w:t>
+        <w:t xml:space="preserve"> The plants in direct sowing method were at disadvantage due to being shallow-rooted and high infestation of weeds which further reduced the availability of moisture and nutrient to the plants.</w:t>
+      </w:r>
+    </w:p>
+    <w:p>
+      <w:pPr>
+        <w:rPr>
+          <w:color w:val="FF0000"/>
+        </w:rPr>
+      </w:pPr>
+      <w:r>
+        <w:rPr>
+          <w:color w:val="FF0000"/>
+        </w:rPr>
+        <w:t>Identification of quantitative trait loci for yield and yield components in an advanced backcross population derived from the Oryza sativa variety IR64 and the wild relative O-</w:t>
+      </w:r>
+      <w:proofErr w:type="spellStart"/>
+      <w:r>
+        <w:rPr>
+          <w:color w:val="FF0000"/>
+        </w:rPr>
+        <w:t>rufipogon</w:t>
+      </w:r>
+      <w:proofErr w:type="spellEnd"/>
+    </w:p>
+    <w:p/>
+    <w:p>
+      <w:r>
+        <w:t>Maximum number of productive tillersm-2 was recorded in direct seeded rice (3.25.89); (365.67); (380.97) followed by transplanted rice (319.27);</w:t>
       </w:r>
       <w:r>
         <w:t xml:space="preserve"> </w:t>
       </w:r>
-      <w:r>
-        <w:t>sowing method were at disadvantage due to being</w:t>
-      </w:r>
-      <w:r>
+    </w:p>
+    <w:p>
+      <w:pPr>
+        <w:rPr>
+          <w:color w:val="000000" w:themeColor="text1"/>
+        </w:rPr>
+      </w:pPr>
+      <w:r>
+        <w:rPr>
+          <w:color w:val="000000" w:themeColor="text1"/>
+        </w:rPr>
+        <w:t>Transplanting of rice required maximum labor resulting in maximum cost of production however planting was delayed due to labor scarcity. Low plant population is the major cause for</w:t>
+      </w:r>
+    </w:p>
+    <w:p>
+      <w:pPr>
+        <w:rPr>
+          <w:color w:val="000000" w:themeColor="text1"/>
+        </w:rPr>
+      </w:pPr>
+      <w:r>
+        <w:rPr>
+          <w:color w:val="000000" w:themeColor="text1"/>
+        </w:rPr>
+        <w:t>low rice (Oryza sativa L.) yields in Pakistan which can be optimized using a proper sowing method. It would be advantageous, if transplanting could be substituted by direct seeding of rice which could result in proper plant population. Direct seeded rice is an alternate option to cope with the problems of water and labor scarcity associated with conventional method (</w:t>
+      </w:r>
+      <w:proofErr w:type="spellStart"/>
+      <w:r>
+        <w:rPr>
+          <w:color w:val="000000" w:themeColor="text1"/>
+        </w:rPr>
+        <w:t>Weerakoon</w:t>
+      </w:r>
+      <w:proofErr w:type="spellEnd"/>
+      <w:r>
+        <w:rPr>
+          <w:color w:val="000000" w:themeColor="text1"/>
+        </w:rPr>
+        <w:t xml:space="preserve"> et al., 2011).</w:t>
+      </w:r>
+    </w:p>
+    <w:p>
+      <w:pPr>
+        <w:rPr>
+          <w:color w:val="000000" w:themeColor="text1"/>
+        </w:rPr>
+      </w:pPr>
+      <w:r>
+        <w:rPr>
+          <w:color w:val="000000" w:themeColor="text1"/>
+        </w:rPr>
+        <w:t>A lot of expenditure is required on raising nursery, its uprooting and</w:t>
+      </w:r>
+      <w:r>
+        <w:rPr>
+          <w:color w:val="000000" w:themeColor="text1"/>
+        </w:rPr>
         <w:t xml:space="preserve"> </w:t>
       </w:r>
       <w:r>
-        <w:t>shallow-rooted and high infestation of weeds which</w:t>
-      </w:r>
-      <w:r>
+        <w:rPr>
+          <w:color w:val="000000" w:themeColor="text1"/>
+        </w:rPr>
+        <w:t xml:space="preserve">transporting. Whereas for direct seeding, only </w:t>
+      </w:r>
+      <w:proofErr w:type="gramStart"/>
+      <w:r>
+        <w:rPr>
+          <w:color w:val="000000" w:themeColor="text1"/>
+        </w:rPr>
+        <w:t>two man</w:t>
+      </w:r>
+      <w:proofErr w:type="gramEnd"/>
+      <w:r>
+        <w:rPr>
+          <w:color w:val="000000" w:themeColor="text1"/>
+        </w:rPr>
+        <w:t xml:space="preserve"> hours are required to sow the same area.</w:t>
+      </w:r>
+    </w:p>
+    <w:p>
+      <w:pPr>
+        <w:rPr>
+          <w:color w:val="FF0000"/>
+        </w:rPr>
+      </w:pPr>
+      <w:r>
+        <w:rPr>
+          <w:color w:val="FF0000"/>
+        </w:rPr>
+        <w:t xml:space="preserve">Direct seeded rice: purely a </w:t>
+      </w:r>
+      <w:proofErr w:type="gramStart"/>
+      <w:r>
+        <w:rPr>
+          <w:color w:val="FF0000"/>
+        </w:rPr>
+        <w:t>site specific</w:t>
+      </w:r>
+      <w:proofErr w:type="gramEnd"/>
+      <w:r>
+        <w:rPr>
+          <w:color w:val="FF0000"/>
+        </w:rPr>
+        <w:t xml:space="preserve"> technology</w:t>
+      </w:r>
+    </w:p>
+    <w:p>
+      <w:pPr>
+        <w:rPr>
+          <w:color w:val="000000" w:themeColor="text1"/>
+        </w:rPr>
+      </w:pPr>
+      <w:r>
+        <w:rPr>
+          <w:color w:val="000000" w:themeColor="text1"/>
+        </w:rPr>
+        <w:t>Paddy</w:t>
+      </w:r>
+      <w:r>
+        <w:rPr>
+          <w:color w:val="000000" w:themeColor="text1"/>
+        </w:rPr>
         <w:t xml:space="preserve"> </w:t>
       </w:r>
       <w:r>
-        <w:t>further reduced the availability of moisture and</w:t>
+        <w:rPr>
+          <w:color w:val="000000" w:themeColor="text1"/>
+        </w:rPr>
+        <w:t xml:space="preserve">transplanting by </w:t>
+      </w:r>
+      <w:proofErr w:type="spellStart"/>
+      <w:r>
+        <w:rPr>
+          <w:color w:val="000000" w:themeColor="text1"/>
+        </w:rPr>
+        <w:t>labour</w:t>
+      </w:r>
+      <w:proofErr w:type="spellEnd"/>
+      <w:r>
+        <w:rPr>
+          <w:color w:val="000000" w:themeColor="text1"/>
+        </w:rPr>
+        <w:t xml:space="preserve"> results in low and non-uniform plant population due to which crop yields are reduced</w:t>
+      </w:r>
+    </w:p>
+    <w:p>
+      <w:pPr>
+        <w:rPr>
+          <w:color w:val="000000" w:themeColor="text1"/>
+        </w:rPr>
+      </w:pPr>
+      <w:r>
+        <w:rPr>
+          <w:color w:val="000000" w:themeColor="text1"/>
+        </w:rPr>
+        <w:t xml:space="preserve"> (Mahajan et al., 2009).</w:t>
+      </w:r>
+    </w:p>
+    <w:p/>
+    <w:p>
+      <w:pPr>
+        <w:rPr>
+          <w:color w:val="FF0000"/>
+        </w:rPr>
+      </w:pPr>
+      <w:r>
+        <w:rPr>
+          <w:color w:val="FF0000"/>
+        </w:rPr>
+        <w:t xml:space="preserve">Direct seeded rice: purely a </w:t>
+      </w:r>
+      <w:proofErr w:type="gramStart"/>
+      <w:r>
+        <w:rPr>
+          <w:color w:val="FF0000"/>
+        </w:rPr>
+        <w:t>site specific</w:t>
+      </w:r>
+      <w:proofErr w:type="gramEnd"/>
+      <w:r>
+        <w:rPr>
+          <w:color w:val="FF0000"/>
+        </w:rPr>
+        <w:t xml:space="preserve"> technology</w:t>
+      </w:r>
+    </w:p>
+    <w:p/>
+    <w:p>
+      <w:pPr>
+        <w:rPr>
+          <w:color w:val="FF0000"/>
+        </w:rPr>
+      </w:pPr>
+      <w:r>
+        <w:t xml:space="preserve">For successful rice production, suitable transplanting </w:t>
+      </w:r>
+      <w:proofErr w:type="spellStart"/>
+      <w:r>
+        <w:t>densi</w:t>
+      </w:r>
+      <w:proofErr w:type="spellEnd"/>
+      <w:r>
+        <w:t xml:space="preserve">- ties for optimum </w:t>
+      </w:r>
+      <w:proofErr w:type="spellStart"/>
+      <w:r>
+        <w:t>tillering</w:t>
+      </w:r>
+      <w:proofErr w:type="spellEnd"/>
+      <w:r>
+        <w:t xml:space="preserve"> and</w:t>
       </w:r>
       <w:r>
         <w:t xml:space="preserve"> </w:t>
       </w:r>
       <w:r>
-        <w:t>nutrient to the plants.</w:t>
-      </w:r>
-    </w:p>
-    <w:p>
-      <w:pPr>
-        <w:rPr>
-          <w:color w:val="FF0000"/>
-        </w:rPr>
-      </w:pPr>
-      <w:r>
-        <w:rPr>
-          <w:color w:val="FF0000"/>
-        </w:rPr>
-        <w:t>Identification of quantitative trait loci for yield and yield components in an advanced backcross population derived from the Oryza sativa variety IR64 and the wild relative O-</w:t>
+        <w:t xml:space="preserve">essential for improving the growth variables re- </w:t>
       </w:r>
       <w:proofErr w:type="spellStart"/>
       <w:r>
-        <w:rPr>
-          <w:color w:val="FF0000"/>
-        </w:rPr>
-        <w:t>rufipogon</w:t>
+        <w:t>sponsible</w:t>
       </w:r>
       <w:proofErr w:type="spellEnd"/>
-    </w:p>
-    <w:p/>
-    <w:p>
-      <w:r>
-        <w:t>Maximum number of productive tillersm-2 was recorded in direct seeded rice (3.25.89); (365.67); (380.97) followed by transplanted rice (319.27);</w:t>
+      <w:r>
+        <w:t xml:space="preserve"> for high yield (Ghosh and Singh, 1998). </w:t>
+      </w:r>
+      <w:proofErr w:type="spellStart"/>
+      <w:r>
+        <w:rPr>
+          <w:color w:val="FF0000"/>
+        </w:rPr>
+        <w:t>rowth</w:t>
+      </w:r>
+      <w:proofErr w:type="spellEnd"/>
+      <w:r>
+        <w:rPr>
+          <w:color w:val="FF0000"/>
+        </w:rPr>
+        <w:t xml:space="preserve"> and yield of rice as affected by transplanting dates and seedlings per hill under high temperature of </w:t>
+      </w:r>
+      <w:proofErr w:type="spellStart"/>
+      <w:r>
+        <w:rPr>
+          <w:color w:val="FF0000"/>
+        </w:rPr>
+        <w:t>Dera</w:t>
+      </w:r>
+      <w:proofErr w:type="spellEnd"/>
+      <w:r>
+        <w:rPr>
+          <w:color w:val="FF0000"/>
+        </w:rPr>
+        <w:t xml:space="preserve"> Ismail Khan, Pakistan.</w:t>
+      </w:r>
+    </w:p>
+    <w:p>
+      <w:r>
+        <w:t>Transplanting method recorded the highest average yield because the planting distance ensure air</w:t>
       </w:r>
       <w:r>
         <w:t xml:space="preserve"> </w:t>
       </w:r>
-    </w:p>
-    <w:p>
-      <w:pPr>
-        <w:rPr>
-          <w:color w:val="000000" w:themeColor="text1"/>
-        </w:rPr>
-      </w:pPr>
-      <w:r>
-        <w:rPr>
-          <w:color w:val="000000" w:themeColor="text1"/>
-        </w:rPr>
-        <w:t>Transplanting of rice required maximum labor resulting in maximum cost of production however planting was delayed due to labor scarcity. Low plant population is the major cause for</w:t>
-      </w:r>
-    </w:p>
-    <w:p>
-      <w:pPr>
-        <w:rPr>
-          <w:color w:val="000000" w:themeColor="text1"/>
-        </w:rPr>
-      </w:pPr>
-      <w:r>
-        <w:rPr>
-          <w:color w:val="000000" w:themeColor="text1"/>
-        </w:rPr>
-        <w:t>low rice (Oryza sativa L.) yields in Pakistan which can be optimized using a proper sowing method. It would be advantageous, if transplanting could be substituted by direct seeding of rice which could result in proper plant population. Direct seeded rice is an alternate option to cope with the problems of water and labor scarcity associated with conventional method (</w:t>
+      <w:r>
+        <w:t xml:space="preserve">circulation, water and light which are basic factors necessary for photosynthesis (Baloch et al., 2002). </w:t>
+      </w:r>
+      <w:r>
+        <w:lastRenderedPageBreak/>
+        <w:t>This is in agreement with reports by IRRI (1984) that transplanting enables optimal spacing, and proper spacing can increase tiller and paddy yield. The</w:t>
+      </w:r>
+    </w:p>
+    <w:p>
+      <w:r>
+        <w:t xml:space="preserve">in areas where </w:t>
       </w:r>
       <w:proofErr w:type="spellStart"/>
       <w:r>
-        <w:rPr>
-          <w:color w:val="000000" w:themeColor="text1"/>
-        </w:rPr>
-        <w:t>Weerakoon</w:t>
+        <w:t>labour</w:t>
       </w:r>
       <w:proofErr w:type="spellEnd"/>
       <w:r>
-        <w:rPr>
-          <w:color w:val="000000" w:themeColor="text1"/>
-        </w:rPr>
-        <w:t xml:space="preserve"> et al., 2011).</w:t>
-      </w:r>
-    </w:p>
-    <w:p>
-      <w:pPr>
-        <w:rPr>
-          <w:color w:val="000000" w:themeColor="text1"/>
-        </w:rPr>
-      </w:pPr>
-      <w:r>
-        <w:rPr>
-          <w:color w:val="000000" w:themeColor="text1"/>
-        </w:rPr>
-        <w:t>A lot of expenditure is required on raising nursery, its uprooting and</w:t>
-      </w:r>
-      <w:r>
-        <w:rPr>
-          <w:color w:val="000000" w:themeColor="text1"/>
-        </w:rPr>
-        <w:t xml:space="preserve"> </w:t>
-      </w:r>
-      <w:r>
-        <w:rPr>
-          <w:color w:val="000000" w:themeColor="text1"/>
-        </w:rPr>
-        <w:t xml:space="preserve">transporting. Whereas for direct seeding, only </w:t>
-      </w:r>
+        <w:t xml:space="preserve"> is found, transplanted rice will produce gross economic return than other methods under upland conditions; and even where </w:t>
+      </w:r>
+      <w:proofErr w:type="spellStart"/>
+      <w:r>
+        <w:t>labour</w:t>
+      </w:r>
+      <w:proofErr w:type="spellEnd"/>
+      <w:r>
+        <w:t xml:space="preserve"> is scarce and costly, transplanting through seedling throwing will give higher yield and income than other methods (</w:t>
+      </w:r>
+      <w:proofErr w:type="spellStart"/>
+      <w:r>
+        <w:t>Manjappa</w:t>
+      </w:r>
+      <w:proofErr w:type="spellEnd"/>
+      <w:r>
+        <w:t xml:space="preserve"> and </w:t>
+      </w:r>
+      <w:proofErr w:type="spellStart"/>
+      <w:r>
+        <w:t>Kataraki</w:t>
+      </w:r>
+      <w:proofErr w:type="spellEnd"/>
+      <w:r>
+        <w:t xml:space="preserve">, 2002; </w:t>
+      </w:r>
+      <w:proofErr w:type="spellStart"/>
+      <w:r>
+        <w:t>Sanjitha</w:t>
+      </w:r>
+      <w:proofErr w:type="spellEnd"/>
+      <w:r>
+        <w:t xml:space="preserve"> Rani and </w:t>
+      </w:r>
+      <w:proofErr w:type="spellStart"/>
+      <w:r>
+        <w:t>Jayakiran</w:t>
+      </w:r>
+      <w:proofErr w:type="spellEnd"/>
+      <w:r>
+        <w:t>, 2010).</w:t>
+      </w:r>
+    </w:p>
+    <w:p>
+      <w:pPr>
+        <w:rPr>
+          <w:color w:val="FF0000"/>
+        </w:rPr>
+      </w:pPr>
       <w:proofErr w:type="gramStart"/>
       <w:r>
         <w:rPr>
-          <w:color w:val="000000" w:themeColor="text1"/>
-        </w:rPr>
-        <w:t>two man</w:t>
+          <w:color w:val="FF0000"/>
+        </w:rPr>
+        <w:t>“ DIGANG</w:t>
       </w:r>
       <w:proofErr w:type="gramEnd"/>
       <w:r>
         <w:rPr>
-          <w:color w:val="000000" w:themeColor="text1"/>
-        </w:rPr>
-        <w:t xml:space="preserve"> hours are required to sow the same area.</w:t>
-      </w:r>
-    </w:p>
-    <w:p>
-      <w:pPr>
-        <w:rPr>
-          <w:color w:val="FF0000"/>
-        </w:rPr>
-      </w:pPr>
-      <w:r>
-        <w:rPr>
-          <w:color w:val="FF0000"/>
-        </w:rPr>
-        <w:t xml:space="preserve">Direct seeded rice: purely a </w:t>
+          <w:color w:val="FF0000"/>
+        </w:rPr>
+        <w:t xml:space="preserve"> ” RICE ( Oryza sativa L .) UNDER UPLAND CONDITION OF </w:t>
       </w:r>
       <w:proofErr w:type="gramStart"/>
       <w:r>
         <w:rPr>
           <w:color w:val="FF0000"/>
         </w:rPr>
-        <w:t>site specific</w:t>
+        <w:t>BAWKU ,</w:t>
       </w:r>
       <w:proofErr w:type="gramEnd"/>
       <w:r>
         <w:rPr>
           <w:color w:val="FF0000"/>
         </w:rPr>
-        <w:t xml:space="preserve"> technology</w:t>
-      </w:r>
-    </w:p>
-    <w:p>
-      <w:pPr>
-        <w:rPr>
-          <w:color w:val="000000" w:themeColor="text1"/>
-        </w:rPr>
-      </w:pPr>
-      <w:r>
-        <w:rPr>
-          <w:color w:val="000000" w:themeColor="text1"/>
-        </w:rPr>
-        <w:t>Paddy</w:t>
-      </w:r>
-      <w:r>
-        <w:rPr>
-          <w:color w:val="000000" w:themeColor="text1"/>
-        </w:rPr>
-        <w:t xml:space="preserve"> </w:t>
-      </w:r>
-      <w:r>
-        <w:rPr>
-          <w:color w:val="000000" w:themeColor="text1"/>
-        </w:rPr>
-        <w:t xml:space="preserve">transplanting by </w:t>
-      </w:r>
+        <w:t xml:space="preserve"> UPPER EAST REGION , GHANA</w:t>
+      </w:r>
+    </w:p>
+    <w:p>
+      <w:r>
+        <w:t>Manual transplanting of rice seedlings into puddled fields is still widely practiced. Transplanted crops require less seed, are better able to compete against weeds but require much more labor to establish. In areas where labor is becoming a problem, mechanical</w:t>
+      </w:r>
+    </w:p>
+    <w:p>
       <w:proofErr w:type="spellStart"/>
       <w:r>
-        <w:rPr>
-          <w:color w:val="000000" w:themeColor="text1"/>
-        </w:rPr>
-        <w:t>labour</w:t>
+        <w:t>transplanters</w:t>
       </w:r>
       <w:proofErr w:type="spellEnd"/>
       <w:r>
-        <w:rPr>
-          <w:color w:val="000000" w:themeColor="text1"/>
-        </w:rPr>
-        <w:t xml:space="preserve"> results in low and non-uniform plant population due to which crop yields are reduced</w:t>
-      </w:r>
-    </w:p>
-    <w:p>
-      <w:pPr>
-        <w:rPr>
-          <w:color w:val="000000" w:themeColor="text1"/>
-        </w:rPr>
-      </w:pPr>
-      <w:r>
-        <w:rPr>
-          <w:color w:val="000000" w:themeColor="text1"/>
-        </w:rPr>
-        <w:t xml:space="preserve"> </w:t>
-      </w:r>
-      <w:r>
-        <w:rPr>
-          <w:color w:val="000000" w:themeColor="text1"/>
-        </w:rPr>
-        <w:t>(Mahajan et al., 2009).</w:t>
-      </w:r>
-    </w:p>
-    <w:p/>
-    <w:p>
-      <w:pPr>
-        <w:rPr>
-          <w:color w:val="FF0000"/>
-        </w:rPr>
-      </w:pPr>
-      <w:r>
-        <w:rPr>
-          <w:color w:val="FF0000"/>
-        </w:rPr>
-        <w:t xml:space="preserve">Direct seeded rice: purely a </w:t>
+        <w:t xml:space="preserve"> are starting to become popular. The total crop duration for transplanted crops will be 5‐10% longer than a direct seeded crop, although the actual time in the production field is be less. The soil type often determines how soon the seedlings need to be transplanted after final working. In many sandy soils, transplanting has to be undertaken within hours of </w:t>
+      </w:r>
+      <w:proofErr w:type="spellStart"/>
+      <w:r>
+        <w:t>fina</w:t>
+      </w:r>
+      <w:proofErr w:type="spellEnd"/>
+    </w:p>
+    <w:p>
+      <w:r>
+        <w:t xml:space="preserve">Pulling and transplanting of seedlings is very labor intensive. Depending on soil type, one hectare of rice requires 30 to </w:t>
       </w:r>
       <w:proofErr w:type="gramStart"/>
       <w:r>
-        <w:rPr>
-          <w:color w:val="FF0000"/>
-        </w:rPr>
-        <w:t>site specific</w:t>
+        <w:t>40 person</w:t>
       </w:r>
       <w:proofErr w:type="gramEnd"/>
       <w:r>
-        <w:rPr>
-          <w:color w:val="FF0000"/>
-        </w:rPr>
-        <w:t xml:space="preserve"> technology</w:t>
-      </w:r>
-    </w:p>
-    <w:p>
-      <w:bookmarkStart w:id="12" w:name="_GoBack"/>
-      <w:bookmarkEnd w:id="12"/>
-    </w:p>
-    <w:p/>
-    <w:p/>
-    <w:p/>
-    <w:p/>
-    <w:p/>
+        <w:t xml:space="preserve"> days to establish. Seedlings are normally hand transplanted 20 ‐25 cm apart, but this distance may be increased or decreased depending on soil fertility and water supply. The range is normally 15 to 30 cm with 2‐3 seedlings placed in each hill.</w:t>
+      </w:r>
+    </w:p>
+    <w:p>
+      <w:r>
+        <w:t>Mechanical</w:t>
+      </w:r>
+    </w:p>
+    <w:p>
+      <w:pPr>
+        <w:rPr>
+          <w:color w:val="FF0000"/>
+        </w:rPr>
+      </w:pPr>
+      <w:r>
+        <w:rPr>
+          <w:color w:val="FF0000"/>
+        </w:rPr>
+        <w:t>Rice Production Manual</w:t>
+      </w:r>
+    </w:p>
     <w:p/>
     <w:p/>
     <w:p/>
@@ -7363,7 +8489,7 @@
           <w:szCs w:val="40"/>
         </w:rPr>
       </w:pPr>
-      <w:bookmarkStart w:id="13" w:name="_Toc529958339"/>
+      <w:bookmarkStart w:id="12" w:name="_Toc529958339"/>
       <w:r>
         <w:rPr>
           <w:rFonts w:ascii="Times New Roman" w:hAnsi="Times New Roman" w:cs="Times New Roman"/>
@@ -7394,7 +8520,7 @@
         </w:rPr>
         <w:t>1Wet bed for Random transplanting</w:t>
       </w:r>
-      <w:bookmarkEnd w:id="13"/>
+      <w:bookmarkEnd w:id="12"/>
     </w:p>
     <w:p>
       <w:pPr>
@@ -7468,7 +8594,7 @@
           <w:szCs w:val="40"/>
         </w:rPr>
       </w:pPr>
-      <w:bookmarkStart w:id="14" w:name="_Toc529958340"/>
+      <w:bookmarkStart w:id="13" w:name="_Toc529958340"/>
       <w:r>
         <w:rPr>
           <w:rFonts w:ascii="Times New Roman" w:hAnsi="Times New Roman" w:cs="Times New Roman"/>
@@ -7499,7 +8625,7 @@
         </w:rPr>
         <w:t>2 Parachute method</w:t>
       </w:r>
-      <w:bookmarkEnd w:id="14"/>
+      <w:bookmarkEnd w:id="13"/>
     </w:p>
     <w:p/>
     <w:p/>
@@ -7540,7 +8666,7 @@
           <w:szCs w:val="40"/>
         </w:rPr>
       </w:pPr>
-      <w:bookmarkStart w:id="15" w:name="_Toc529958341"/>
+      <w:bookmarkStart w:id="14" w:name="_Toc529958341"/>
       <w:r>
         <w:rPr>
           <w:rFonts w:ascii="Times New Roman" w:hAnsi="Times New Roman" w:cs="Times New Roman"/>
@@ -7571,384 +8697,424 @@
         </w:rPr>
         <w:t>3 Mechanical transplanting</w:t>
       </w:r>
+      <w:bookmarkEnd w:id="14"/>
+    </w:p>
+    <w:p/>
+    <w:p/>
+    <w:p>
+      <w:pPr>
+        <w:rPr>
+          <w:color w:val="FF0000"/>
+        </w:rPr>
+      </w:pPr>
+      <w:r>
+        <w:t>Farmers could use soil alone as a media for raising seedling for rice transplanter with sprouted or dry seeds.</w:t>
+      </w:r>
+      <w:r>
+        <w:t xml:space="preserve"> </w:t>
+      </w:r>
+      <w:r>
+        <w:rPr>
+          <w:color w:val="FF0000"/>
+        </w:rPr>
+        <w:t>tray soil</w:t>
+      </w:r>
+    </w:p>
+    <w:p>
+      <w:proofErr w:type="spellStart"/>
+      <w:r>
+        <w:t>Dapog</w:t>
+      </w:r>
+      <w:proofErr w:type="spellEnd"/>
+      <w:r>
+        <w:t xml:space="preserve"> method required area is much smaller than conventional nurseries. Leveled seed bed should be made and center of the bed should be slightly higher than the edge to permit water to drain off the surface</w:t>
+      </w:r>
+      <w:r>
+        <w:t xml:space="preserve"> </w:t>
+      </w:r>
+      <w:r>
+        <w:rPr>
+          <w:color w:val="C00000"/>
+        </w:rPr>
+        <w:t>development and performance evaluation</w:t>
+      </w:r>
+    </w:p>
+    <w:p>
+      <w:r>
+        <w:lastRenderedPageBreak/>
+        <w:t xml:space="preserve">cost of transplanting was Rs. 1152/ha and energy requirement </w:t>
+      </w:r>
+      <w:proofErr w:type="gramStart"/>
+      <w:r>
+        <w:t>was</w:t>
+      </w:r>
+      <w:proofErr w:type="gramEnd"/>
+      <w:r>
+        <w:t xml:space="preserve"> 230 MJ/ha. The maximum grain yield was observed in mechanical transplanting followed by manual transplanting, direct dry sowing and direct sprouted sowing. Mechanical transplanting</w:t>
+      </w:r>
+    </w:p>
+    <w:p>
+      <w:r>
+        <w:t>44</w:t>
+      </w:r>
+    </w:p>
+    <w:p>
+      <w:r>
+        <w:t>significantly increased grain yield by 23%, 37% and 63%; straw yield by 17%, 14% and 22%; and biological yield by 20%, 24% and 39% over manual transplanting, direct dry sowing and direct sowing of sprouted rice in puddled conditions, respectively.</w:t>
+      </w:r>
+    </w:p>
+    <w:p>
+      <w:pPr>
+        <w:rPr>
+          <w:color w:val="8EAADB" w:themeColor="accent1" w:themeTint="99"/>
+        </w:rPr>
+      </w:pPr>
+      <w:r>
+        <w:rPr>
+          <w:color w:val="8EAADB" w:themeColor="accent1" w:themeTint="99"/>
+        </w:rPr>
+        <w:t xml:space="preserve">Singh R., A. Kumar and S.S. Singh. 2005. Response of rice cv </w:t>
+      </w:r>
+      <w:proofErr w:type="spellStart"/>
+      <w:r>
+        <w:rPr>
+          <w:color w:val="8EAADB" w:themeColor="accent1" w:themeTint="99"/>
+        </w:rPr>
+        <w:t>Pusa</w:t>
+      </w:r>
+      <w:proofErr w:type="spellEnd"/>
+      <w:r>
+        <w:rPr>
+          <w:color w:val="8EAADB" w:themeColor="accent1" w:themeTint="99"/>
+        </w:rPr>
+        <w:t xml:space="preserve"> Basmati 1 to different planting methods, IRRN, 30</w:t>
+      </w:r>
+    </w:p>
+    <w:p>
+      <w:r>
+        <w:rPr>
+          <w:color w:val="C00000"/>
+        </w:rPr>
+        <w:t>development and performance evaluation</w:t>
+      </w:r>
+    </w:p>
+    <w:p>
+      <w:pPr>
+        <w:rPr>
+          <w:color w:val="8EAADB" w:themeColor="accent1" w:themeTint="99"/>
+        </w:rPr>
+      </w:pPr>
+    </w:p>
+    <w:p>
+      <w:r>
+        <w:t>Haytham et al. (2010) studied the preparation of mat – type seedlings for</w:t>
+      </w:r>
+    </w:p>
+    <w:p>
+      <w:r>
+        <w:t>mechanical paddy transplanter. A plastic box (58 cm × 28 cm × 3 cm) called a nursery box, was used for raising rice seedlings. This conventional soil seedbed system had 47</w:t>
+      </w:r>
+    </w:p>
+    <w:p>
+      <w:r>
+        <w:t>been a major problem viz., a nursery box filled with soil weighs about 6 kg, high cost of the nursery boxes and heavy and hard work. The seedling mat (120 cm × 28 cm × 3 cm) was established in a layer of treated rice straw arranged on a firm surface and has been developed in the Rice Research and Training Center, Egypt, to save the operation cost. This study showed the potential of SM technology to stimulate agriculture in the region and consequently led to increased productivity.</w:t>
+      </w:r>
+    </w:p>
+    <w:p>
+      <w:r>
+        <w:rPr>
+          <w:color w:val="C00000"/>
+        </w:rPr>
+        <w:t>development and performance evaluation</w:t>
+      </w:r>
+    </w:p>
+    <w:p/>
+    <w:p>
+      <w:r>
+        <w:t xml:space="preserve">Mechanical transplanting systems increased yield, improved labor efficiency, ensured timeliness in operation and faster transplanting. </w:t>
+      </w:r>
+    </w:p>
+    <w:p>
+      <w:pPr>
+        <w:rPr>
+          <w:color w:val="000000" w:themeColor="text1"/>
+        </w:rPr>
+      </w:pPr>
+      <w:r>
+        <w:rPr>
+          <w:color w:val="000000" w:themeColor="text1"/>
+        </w:rPr>
+        <w:t>Mechanical rice transplanting method generates employment and alternate sources of income for rural youth through custom services on nursery raising and transplanting. The mechanical transplanting of rice has been considered the most promising option, as it saves labor, ensures timely transplanting and attains optimum plant density that contributes to high productivity.</w:t>
+      </w:r>
+    </w:p>
+    <w:p>
+      <w:pPr>
+        <w:rPr>
+          <w:color w:val="000000" w:themeColor="text1"/>
+        </w:rPr>
+      </w:pPr>
+      <w:r>
+        <w:rPr>
+          <w:color w:val="000000" w:themeColor="text1"/>
+        </w:rPr>
+        <w:t xml:space="preserve">Mechanical transplanting </w:t>
+      </w:r>
+      <w:proofErr w:type="gramStart"/>
+      <w:r>
+        <w:rPr>
+          <w:color w:val="000000" w:themeColor="text1"/>
+        </w:rPr>
+        <w:t>facilitate</w:t>
+      </w:r>
+      <w:proofErr w:type="gramEnd"/>
+      <w:r>
+        <w:rPr>
+          <w:color w:val="000000" w:themeColor="text1"/>
+        </w:rPr>
+        <w:t xml:space="preserve"> for optimum plant spacing </w:t>
+      </w:r>
+      <w:r>
+        <w:rPr>
+          <w:color w:val="000000" w:themeColor="text1"/>
+        </w:rPr>
+        <w:t>Optimum plant spacing ensures the plants to grow properly with their aerial and underground parts utilizing more solar radiation and nutrients.</w:t>
+      </w:r>
+    </w:p>
+    <w:p>
+      <w:pPr>
+        <w:rPr>
+          <w:color w:val="000000" w:themeColor="text1"/>
+        </w:rPr>
+      </w:pPr>
+      <w:r>
+        <w:rPr>
+          <w:color w:val="000000" w:themeColor="text1"/>
+        </w:rPr>
+        <w:t xml:space="preserve">Mechanical transplanter has high field capacity and farmers can transplant rice seedlings within very short time by using mechanical transplanter. Recently, mechanical transplanter is introduced in our country. As a new technology, this machine needs to be evaluated in different </w:t>
+      </w:r>
+      <w:proofErr w:type="spellStart"/>
+      <w:r>
+        <w:rPr>
+          <w:color w:val="000000" w:themeColor="text1"/>
+        </w:rPr>
+        <w:t>agro</w:t>
+      </w:r>
+      <w:proofErr w:type="spellEnd"/>
+      <w:r>
+        <w:rPr>
+          <w:color w:val="000000" w:themeColor="text1"/>
+        </w:rPr>
+        <w:t>- ecological zone and in different rice season.</w:t>
+      </w:r>
+    </w:p>
+    <w:p>
+      <w:pPr>
+        <w:rPr>
+          <w:color w:val="000000" w:themeColor="text1"/>
+        </w:rPr>
+      </w:pPr>
+    </w:p>
+    <w:p>
+      <w:pPr>
+        <w:rPr>
+          <w:color w:val="FF0000"/>
+        </w:rPr>
+      </w:pPr>
+      <w:r>
+        <w:rPr>
+          <w:color w:val="FF0000"/>
+        </w:rPr>
+        <w:t>Techno-economic performance of 4-row self-propelled mechanical rice transplanter at farmers field in Bangladesh</w:t>
+      </w:r>
+    </w:p>
+    <w:p/>
+    <w:p>
+      <w:r>
+        <w:t>Rice researchers regarded</w:t>
+      </w:r>
+      <w:r>
+        <w:t xml:space="preserve"> lower plant population as one of the major constraints in enhancing rice production in the area. In order to solve this problem and increasing plant population in rice fields, the Agricultural Department of the Punjab and Farm Machinery Institute of Pakistan Agricultural Research Council are trying to </w:t>
+      </w:r>
+      <w:proofErr w:type="spellStart"/>
+      <w:r>
+        <w:t>popularising</w:t>
+      </w:r>
+      <w:proofErr w:type="spellEnd"/>
+      <w:r>
+        <w:t xml:space="preserve"> the use of mechanical rice </w:t>
+      </w:r>
+      <w:proofErr w:type="spellStart"/>
+      <w:r>
+        <w:t>transplanters</w:t>
+      </w:r>
+      <w:proofErr w:type="spellEnd"/>
+      <w:r>
+        <w:t xml:space="preserve"> in this zone. Presently,</w:t>
+      </w:r>
+    </w:p>
+    <w:p>
+      <w:r>
+        <w:t>the main advantage of the mechanical transplanting reported the farmers was that the nursery plants are firmly pegged into the soil, provided that the field is precisely or laser levelled. In case of poor levelling, uniform transplantation is not possible. So, good transplantation requires;</w:t>
+      </w:r>
+    </w:p>
+    <w:p>
+      <w:r>
+        <w:t>very precisely levelled paddy</w:t>
+      </w:r>
+    </w:p>
+    <w:p>
+      <w:r>
+        <w:t>fields, 8-9 inches long nursery plants or at least 25 days old nursery, roots of the nursery plants should be free from pebbles and also not very bushy, and the paddy field should not be too much puddled and it should not be heavily irrigated on transplanting day</w:t>
+      </w:r>
+    </w:p>
+    <w:p>
+      <w:pPr>
+        <w:spacing w:line="360" w:lineRule="auto"/>
+        <w:rPr>
+          <w:rFonts w:ascii="Times New Roman" w:hAnsi="Times New Roman" w:cs="Times New Roman"/>
+          <w:b/>
+          <w:color w:val="FF0000"/>
+          <w:sz w:val="24"/>
+          <w:szCs w:val="24"/>
+        </w:rPr>
+      </w:pPr>
+      <w:r>
+        <w:rPr>
+          <w:color w:val="FF0000"/>
+        </w:rPr>
+        <w:t xml:space="preserve">Diffusion Possibilities of Mechanical Rice </w:t>
+      </w:r>
+      <w:proofErr w:type="spellStart"/>
+      <w:r>
+        <w:rPr>
+          <w:color w:val="FF0000"/>
+        </w:rPr>
+        <w:t>Transplanters</w:t>
+      </w:r>
+      <w:proofErr w:type="spellEnd"/>
+    </w:p>
+    <w:p>
+      <w:r>
+        <w:t xml:space="preserve">Mechanical transplanting (MT) of rice is considered as a feasible option </w:t>
+      </w:r>
+      <w:proofErr w:type="spellStart"/>
+      <w:r>
+        <w:t>tominimize</w:t>
+      </w:r>
+      <w:proofErr w:type="spellEnd"/>
+      <w:r>
+        <w:t xml:space="preserve"> huge </w:t>
+      </w:r>
+      <w:proofErr w:type="spellStart"/>
+      <w:r>
+        <w:t>labour</w:t>
+      </w:r>
+      <w:proofErr w:type="spellEnd"/>
+      <w:r>
+        <w:t xml:space="preserve"> use with timeliness cultivation in rice.</w:t>
+      </w:r>
+    </w:p>
+    <w:p>
+      <w:r>
+        <w:t>MT of rice is the process of transplanting young seedlings, which have</w:t>
+      </w:r>
+    </w:p>
+    <w:p>
+      <w:r>
+        <w:t xml:space="preserve">been grown in a mat nursery using a rice </w:t>
+      </w:r>
+      <w:proofErr w:type="spellStart"/>
+      <w:r>
+        <w:t>transplanter</w:t>
+      </w:r>
+      <w:proofErr w:type="spellEnd"/>
+      <w:r>
+        <w:t xml:space="preserve"> (Joseph et al., 2015). In conventional manual transplanting (CT), 20-30 people are required to transplant 1 ha/day, but 3 people can transplant approximately 2 ha/day using the rice </w:t>
+      </w:r>
+      <w:proofErr w:type="spellStart"/>
+      <w:r>
+        <w:t>transplanter</w:t>
+      </w:r>
+      <w:proofErr w:type="spellEnd"/>
+      <w:r>
+        <w:t>. The other advantages of MT include uniform spacing, optimum plant density, less transplanting shock and better employment opportunities for rural youth through the development of custom service business. It is also capable of adjusting desired within row space (WRS), per hill seedling number (PHSN) and planting depth (PD0 according to the seedling age (SA), soil type and the level of puddling done in the field.</w:t>
+      </w:r>
+    </w:p>
+    <w:p>
+      <w:r>
+        <w:t>Presently,</w:t>
+      </w:r>
+    </w:p>
+    <w:p>
+      <w:pPr>
+        <w:rPr>
+          <w:color w:val="FF0000"/>
+        </w:rPr>
+      </w:pPr>
+      <w:r>
+        <w:rPr>
+          <w:color w:val="FF0000"/>
+        </w:rPr>
+        <w:t xml:space="preserve">Impact of varieties, spacing and seedling management on growth and yield of </w:t>
+      </w:r>
+      <w:proofErr w:type="spellStart"/>
+      <w:r>
+        <w:rPr>
+          <w:color w:val="FF0000"/>
+        </w:rPr>
+        <w:t>mechanicaly</w:t>
+      </w:r>
+      <w:proofErr w:type="spellEnd"/>
+      <w:r>
+        <w:rPr>
+          <w:color w:val="FF0000"/>
+        </w:rPr>
+        <w:t xml:space="preserve"> transplanted rice</w:t>
+      </w:r>
+    </w:p>
+    <w:p>
+      <w:r>
+        <w:t xml:space="preserve">In Asia, a number of different </w:t>
+      </w:r>
+      <w:proofErr w:type="spellStart"/>
+      <w:r>
+        <w:t>transplanters</w:t>
+      </w:r>
+      <w:proofErr w:type="spellEnd"/>
+      <w:r>
+        <w:t xml:space="preserve"> are now being used to establish rice crops. Machines are manufactured in China, Japan, Korea and Taiwan with varying levels of complexity. Machines range in size from a two‐row, walk‐behind models to eight‐row, ride‐on models. Land must be well prepared for machine transplanting. The soil needs to be level and have sufficient bearing strength to carry the machine and support the planted seedlings. Fields may need to be drained one or two days longer than they are for hand transplanting to stop seedlings floating. Most mechanical </w:t>
+      </w:r>
+      <w:proofErr w:type="spellStart"/>
+      <w:r>
+        <w:t>transplanters</w:t>
+      </w:r>
+      <w:proofErr w:type="spellEnd"/>
+      <w:r>
+        <w:t xml:space="preserve"> place seedlings in rows either 20‐30 cm apart with in‐row spacing determined by ground speed or head speed of the </w:t>
+      </w:r>
+      <w:proofErr w:type="spellStart"/>
+      <w:r>
+        <w:t>tra</w:t>
+      </w:r>
+      <w:proofErr w:type="spellEnd"/>
+    </w:p>
+    <w:p>
+      <w:pPr>
+        <w:rPr>
+          <w:color w:val="FF0000"/>
+        </w:rPr>
+      </w:pPr>
+      <w:r>
+        <w:rPr>
+          <w:color w:val="FF0000"/>
+        </w:rPr>
+        <w:t>Rice Production Manual</w:t>
+      </w:r>
+    </w:p>
+    <w:p>
+      <w:bookmarkStart w:id="15" w:name="_GoBack"/>
       <w:bookmarkEnd w:id="15"/>
     </w:p>
-    <w:p/>
-    <w:p/>
-    <w:p>
-      <w:pPr>
-        <w:rPr>
-          <w:color w:val="FF0000"/>
-        </w:rPr>
-      </w:pPr>
-      <w:r>
-        <w:t>Farmers could use soil alone as a media for raising seedling for rice transplanter with sprouted or dry seeds.</w:t>
-      </w:r>
-      <w:r>
-        <w:t xml:space="preserve"> </w:t>
-      </w:r>
-      <w:r>
-        <w:rPr>
-          <w:color w:val="FF0000"/>
-        </w:rPr>
-        <w:t>tray soil</w:t>
-      </w:r>
-    </w:p>
-    <w:p>
-      <w:proofErr w:type="spellStart"/>
-      <w:r>
-        <w:t>Dapog</w:t>
-      </w:r>
-      <w:proofErr w:type="spellEnd"/>
-      <w:r>
-        <w:t xml:space="preserve"> method required area is much smaller than conventional nurseries. Leveled seed bed should be made and center of the bed should be slightly higher than the edge to permit water to drain off the surface</w:t>
-      </w:r>
-      <w:r>
-        <w:t xml:space="preserve"> </w:t>
-      </w:r>
-      <w:r>
-        <w:rPr>
-          <w:color w:val="C00000"/>
-        </w:rPr>
-        <w:t>development and performance evaluation</w:t>
-      </w:r>
-    </w:p>
-    <w:p>
-      <w:r>
-        <w:t xml:space="preserve">cost of transplanting was Rs. 1152/ha and energy requirement </w:t>
-      </w:r>
-      <w:proofErr w:type="gramStart"/>
-      <w:r>
-        <w:t>was</w:t>
-      </w:r>
-      <w:proofErr w:type="gramEnd"/>
-      <w:r>
-        <w:t xml:space="preserve"> 230 MJ/ha. The maximum grain yield was observed in mechanical transplanting followed by manual transplanting, direct dry sowing and direct sprouted sowing. Mechanical transplanting</w:t>
-      </w:r>
-    </w:p>
-    <w:p>
-      <w:r>
-        <w:t>44</w:t>
-      </w:r>
-    </w:p>
-    <w:p>
-      <w:r>
-        <w:t>significantly increased grain yield by 23%, 37% and 63%; straw yield by 17%, 14% and 22%; and biological yield by 20%, 24% and 39% over manual transplanting, direct dry sowing and direct sowing of sprouted rice in puddled conditions, respectively.</w:t>
-      </w:r>
-    </w:p>
-    <w:p>
-      <w:pPr>
-        <w:rPr>
-          <w:color w:val="8EAADB" w:themeColor="accent1" w:themeTint="99"/>
-        </w:rPr>
-      </w:pPr>
-      <w:r>
-        <w:rPr>
-          <w:color w:val="8EAADB" w:themeColor="accent1" w:themeTint="99"/>
-        </w:rPr>
-        <w:t xml:space="preserve">Singh R., A. Kumar and S.S. Singh. 2005. Response of rice cv </w:t>
-      </w:r>
-      <w:proofErr w:type="spellStart"/>
-      <w:r>
-        <w:rPr>
-          <w:color w:val="8EAADB" w:themeColor="accent1" w:themeTint="99"/>
-        </w:rPr>
-        <w:t>Pusa</w:t>
-      </w:r>
-      <w:proofErr w:type="spellEnd"/>
-      <w:r>
-        <w:rPr>
-          <w:color w:val="8EAADB" w:themeColor="accent1" w:themeTint="99"/>
-        </w:rPr>
-        <w:t xml:space="preserve"> Basmati 1 to different planting methods, IRRN, 30</w:t>
-      </w:r>
-    </w:p>
-    <w:p>
-      <w:r>
-        <w:rPr>
-          <w:color w:val="C00000"/>
-        </w:rPr>
-        <w:t>development and performance evaluation</w:t>
-      </w:r>
-    </w:p>
-    <w:p>
-      <w:pPr>
-        <w:rPr>
-          <w:color w:val="8EAADB" w:themeColor="accent1" w:themeTint="99"/>
-        </w:rPr>
-      </w:pPr>
-    </w:p>
-    <w:p>
-      <w:r>
-        <w:t>Haytham et al. (2010) studied the preparation of mat – type seedlings for</w:t>
-      </w:r>
-    </w:p>
-    <w:p>
-      <w:r>
-        <w:t>mechanical paddy transplanter. A plastic box (58 cm × 28 cm × 3 cm) called a nursery box, was used for raising rice seedlings. This conventional soil seedbed system had 47</w:t>
-      </w:r>
-    </w:p>
-    <w:p>
-      <w:r>
-        <w:lastRenderedPageBreak/>
-        <w:t>been a major problem viz., a nursery box filled with soil weighs about 6 kg, high cost of the nursery boxes and heavy and hard work. The seedling mat (120 cm × 28 cm × 3 cm) was established in a layer of treated rice straw arranged on a firm surface and has been developed in the Rice Research and Training Center, Egypt, to save the operation cost. This study showed the potential of SM technology to stimulate agriculture in the region and consequently led to increased productivity.</w:t>
-      </w:r>
-    </w:p>
-    <w:p>
-      <w:r>
-        <w:rPr>
-          <w:color w:val="C00000"/>
-        </w:rPr>
-        <w:t>development and performance evaluation</w:t>
-      </w:r>
-    </w:p>
-    <w:p/>
-    <w:p>
-      <w:r>
-        <w:t xml:space="preserve">Mechanical transplanting systems increased yield, improved labor efficiency, ensured timeliness in operation and faster transplanting. </w:t>
-      </w:r>
-    </w:p>
-    <w:p>
-      <w:pPr>
-        <w:rPr>
-          <w:color w:val="000000" w:themeColor="text1"/>
-        </w:rPr>
-      </w:pPr>
-      <w:r>
-        <w:rPr>
-          <w:color w:val="000000" w:themeColor="text1"/>
-        </w:rPr>
-        <w:t>Mechanical rice transplanting method generates employment and alternate sources of income for rural youth through custom services on nursery raising and transplanting. The mechanical transplanting of rice has been considered the most promising option, as it saves labor, ensures timely transplanting and attains optimum plant density that contributes to high productivity.</w:t>
-      </w:r>
-    </w:p>
-    <w:p>
-      <w:pPr>
-        <w:rPr>
-          <w:color w:val="000000" w:themeColor="text1"/>
-        </w:rPr>
-      </w:pPr>
-      <w:r>
-        <w:rPr>
-          <w:color w:val="000000" w:themeColor="text1"/>
-        </w:rPr>
-        <w:t xml:space="preserve">Mechanical transplanting </w:t>
-      </w:r>
-      <w:proofErr w:type="gramStart"/>
-      <w:r>
-        <w:rPr>
-          <w:color w:val="000000" w:themeColor="text1"/>
-        </w:rPr>
-        <w:t>facilitate</w:t>
-      </w:r>
-      <w:proofErr w:type="gramEnd"/>
-      <w:r>
-        <w:rPr>
-          <w:color w:val="000000" w:themeColor="text1"/>
-        </w:rPr>
-        <w:t xml:space="preserve"> for optimum plant spacing </w:t>
-      </w:r>
-      <w:r>
-        <w:rPr>
-          <w:color w:val="000000" w:themeColor="text1"/>
-        </w:rPr>
-        <w:t>Optimum plant spacing ensures the plants to grow properly with their aerial and underground parts utilizing more solar radiation and nutrients.</w:t>
-      </w:r>
-    </w:p>
-    <w:p>
-      <w:pPr>
-        <w:rPr>
-          <w:color w:val="000000" w:themeColor="text1"/>
-        </w:rPr>
-      </w:pPr>
-      <w:r>
-        <w:rPr>
-          <w:color w:val="000000" w:themeColor="text1"/>
-        </w:rPr>
-        <w:t xml:space="preserve">Mechanical transplanter has high field capacity and farmers can transplant rice seedlings within very short time by using mechanical transplanter. Recently, mechanical transplanter is introduced in our country. As a new technology, this machine needs to be evaluated in different </w:t>
-      </w:r>
-      <w:proofErr w:type="spellStart"/>
-      <w:r>
-        <w:rPr>
-          <w:color w:val="000000" w:themeColor="text1"/>
-        </w:rPr>
-        <w:t>agro</w:t>
-      </w:r>
-      <w:proofErr w:type="spellEnd"/>
-      <w:r>
-        <w:rPr>
-          <w:color w:val="000000" w:themeColor="text1"/>
-        </w:rPr>
-        <w:t>- ecological zone and in different rice season.</w:t>
-      </w:r>
-    </w:p>
-    <w:p>
-      <w:pPr>
-        <w:rPr>
-          <w:color w:val="000000" w:themeColor="text1"/>
-        </w:rPr>
-      </w:pPr>
-    </w:p>
-    <w:p>
-      <w:pPr>
-        <w:rPr>
-          <w:color w:val="FF0000"/>
-        </w:rPr>
-      </w:pPr>
-      <w:r>
-        <w:rPr>
-          <w:color w:val="FF0000"/>
-        </w:rPr>
-        <w:t>Techno-economic performance of 4-row self-propelled mechanical rice transplanter at farmers field in Bangladesh</w:t>
-      </w:r>
-    </w:p>
-    <w:p/>
-    <w:p>
-      <w:r>
-        <w:t>Rice researchers regarded</w:t>
-      </w:r>
-      <w:r>
-        <w:t xml:space="preserve"> lower plant population as one of the major constraints in enhancing rice production in the area. In order to solve this problem and increasing plant population in rice fields, the Agricultural Department of the Punjab and Farm Machinery Institute of Pakistan Agricultural Research Council are trying to </w:t>
-      </w:r>
-      <w:proofErr w:type="spellStart"/>
-      <w:r>
-        <w:t>popularising</w:t>
-      </w:r>
-      <w:proofErr w:type="spellEnd"/>
-      <w:r>
-        <w:t xml:space="preserve"> the use of mechanical rice </w:t>
-      </w:r>
-      <w:proofErr w:type="spellStart"/>
-      <w:r>
-        <w:t>transplanters</w:t>
-      </w:r>
-      <w:proofErr w:type="spellEnd"/>
-      <w:r>
-        <w:t xml:space="preserve"> in this zone. Presently,</w:t>
-      </w:r>
-    </w:p>
-    <w:p>
-      <w:r>
-        <w:t>the main advantage of the mechanical transplanting reported the farmers was that the nursery plants are firmly pegged into the soil, provided that the field is precisely or laser levelled. In case of poor levelling, uniform transplantation is not possible. So, good transplantation requires;</w:t>
-      </w:r>
-    </w:p>
-    <w:p>
-      <w:r>
-        <w:t>very precisely levelled paddy</w:t>
-      </w:r>
-    </w:p>
-    <w:p>
-      <w:r>
-        <w:t>fields, 8-9 inches long nursery plants or at least 25 days old nursery, roots of the nursery plants should be free from pebbles and also not very bushy, and the paddy field should not be too much puddled and it should not be heavily irrigated on transplanting day</w:t>
-      </w:r>
-    </w:p>
-    <w:p>
-      <w:pPr>
-        <w:spacing w:line="360" w:lineRule="auto"/>
-        <w:rPr>
-          <w:rFonts w:ascii="Times New Roman" w:hAnsi="Times New Roman" w:cs="Times New Roman"/>
-          <w:b/>
-          <w:color w:val="FF0000"/>
-          <w:sz w:val="24"/>
-          <w:szCs w:val="24"/>
-        </w:rPr>
-      </w:pPr>
-      <w:r>
-        <w:rPr>
-          <w:color w:val="FF0000"/>
-        </w:rPr>
-        <w:t xml:space="preserve">Diffusion Possibilities of Mechanical Rice </w:t>
-      </w:r>
-      <w:proofErr w:type="spellStart"/>
-      <w:r>
-        <w:rPr>
-          <w:color w:val="FF0000"/>
-        </w:rPr>
-        <w:t>Transplanters</w:t>
-      </w:r>
-      <w:proofErr w:type="spellEnd"/>
-    </w:p>
-    <w:p>
-      <w:r>
-        <w:lastRenderedPageBreak/>
-        <w:t xml:space="preserve">Mechanical transplanting (MT) of rice is considered as a feasible option </w:t>
-      </w:r>
-      <w:proofErr w:type="spellStart"/>
-      <w:r>
-        <w:t>tominimize</w:t>
-      </w:r>
-      <w:proofErr w:type="spellEnd"/>
-      <w:r>
-        <w:t xml:space="preserve"> huge </w:t>
-      </w:r>
-      <w:proofErr w:type="spellStart"/>
-      <w:r>
-        <w:t>labour</w:t>
-      </w:r>
-      <w:proofErr w:type="spellEnd"/>
-      <w:r>
-        <w:t xml:space="preserve"> use with timeliness cultivation in rice.</w:t>
-      </w:r>
-    </w:p>
-    <w:p>
-      <w:r>
-        <w:t>MT of rice is the process of transplanting young seedlings, which have</w:t>
-      </w:r>
-    </w:p>
-    <w:p>
-      <w:r>
-        <w:t xml:space="preserve">been grown in a mat nursery using a rice </w:t>
-      </w:r>
-      <w:proofErr w:type="spellStart"/>
-      <w:r>
-        <w:t>transplanter</w:t>
-      </w:r>
-      <w:proofErr w:type="spellEnd"/>
-      <w:r>
-        <w:t xml:space="preserve"> (Joseph et al., 2015). In conventional manual transplanting (CT), 20-30 people are required to transplant 1 ha/day, but 3 people can transplant approximately 2 ha/day using the rice </w:t>
-      </w:r>
-      <w:proofErr w:type="spellStart"/>
-      <w:r>
-        <w:t>transplanter</w:t>
-      </w:r>
-      <w:proofErr w:type="spellEnd"/>
-      <w:r>
-        <w:t>. The other advantages of MT include uniform spacing, optimum plant density, less transplanting shock and better employment opportunities for rural youth through the development of custom service business. It is also capable of adjusting desired within row space (WRS), per hill seedling number (PHSN) and planting depth (PD0 according to the seedling age (SA), soil type and the level of puddling done in the field.</w:t>
-      </w:r>
-    </w:p>
-    <w:p>
-      <w:r>
-        <w:t>Presently,</w:t>
-      </w:r>
-    </w:p>
-    <w:p>
-      <w:pPr>
-        <w:rPr>
-          <w:color w:val="FF0000"/>
-        </w:rPr>
-      </w:pPr>
-      <w:r>
-        <w:rPr>
-          <w:color w:val="FF0000"/>
-        </w:rPr>
-        <w:t xml:space="preserve">Impact of varieties, spacing and seedling management on growth and yield of </w:t>
-      </w:r>
-      <w:proofErr w:type="spellStart"/>
-      <w:r>
-        <w:rPr>
-          <w:color w:val="FF0000"/>
-        </w:rPr>
-        <w:t>mechanicaly</w:t>
-      </w:r>
-      <w:proofErr w:type="spellEnd"/>
-      <w:r>
-        <w:rPr>
-          <w:color w:val="FF0000"/>
-        </w:rPr>
-        <w:t xml:space="preserve"> transplanted rice</w:t>
-      </w:r>
-    </w:p>
-    <w:p/>
-    <w:p/>
     <w:p/>
     <w:p/>
     <w:p/>
@@ -8042,6 +9208,7 @@
     <w:p>
       <w:proofErr w:type="spellStart"/>
       <w:r>
+        <w:lastRenderedPageBreak/>
         <w:t>Mechanisation</w:t>
       </w:r>
       <w:proofErr w:type="spellEnd"/>
@@ -8331,75 +9498,75 @@
         </w:rPr>
       </w:pPr>
       <w:r>
+        <w:t xml:space="preserve">transplanted by manual </w:t>
+      </w:r>
+      <w:proofErr w:type="spellStart"/>
+      <w:r>
+        <w:t>labour</w:t>
+      </w:r>
+      <w:proofErr w:type="spellEnd"/>
+      <w:r>
+        <w:t xml:space="preserve"> and the delay in transplanting due to </w:t>
+      </w:r>
+      <w:proofErr w:type="spellStart"/>
+      <w:r>
+        <w:t>labour</w:t>
+      </w:r>
+      <w:proofErr w:type="spellEnd"/>
+      <w:r>
+        <w:t xml:space="preserve"> shortage during peak transplanting season pushed the demand for a mechanical transplanting.</w:t>
+      </w:r>
+      <w:r>
+        <w:rPr>
+          <w:color w:val="C00000"/>
+        </w:rPr>
+        <w:t xml:space="preserve"> </w:t>
+      </w:r>
+      <w:r>
+        <w:rPr>
+          <w:color w:val="C00000"/>
+        </w:rPr>
+        <w:t>development and performance evaluation</w:t>
+      </w:r>
+    </w:p>
+    <w:p/>
+    <w:p>
+      <w:r>
+        <w:t>Rice transplanting was mechanized by 1970s</w:t>
+      </w:r>
+      <w:r>
+        <w:t xml:space="preserve"> and 1980s in Japan and Korea, respectively (Haytham et al., 2010). They also developed new technologies of seedling raising for rice </w:t>
+      </w:r>
+      <w:proofErr w:type="spellStart"/>
+      <w:r>
+        <w:t>transplanter</w:t>
+      </w:r>
+      <w:proofErr w:type="spellEnd"/>
+      <w:r>
+        <w:t xml:space="preserve"> (</w:t>
+      </w:r>
+      <w:proofErr w:type="spellStart"/>
+      <w:r>
+        <w:t>Tasaka</w:t>
+      </w:r>
+      <w:proofErr w:type="spellEnd"/>
+      <w:r>
+        <w:t xml:space="preserve"> et al., 1996). Now more than 99% of paddy fields are cultivated by mechanized transplanting in both countries. Mechanical rice transplanting is being introduced in Bangladesh and gaining popularity through the different intervention of some governmental and non-governmental organizations. Usually, a plastic tray called a nursery box (58 × 28 × 2.5cm) is used for raising rice seedlings. Soil is packed into it, and seeds are sown. Nursery boxes are then arranged plain land and the seedlings are raised. When the seedlings are sufficiently grown, the nursery boxes are put on a van and taken to the paddy fields. The seedlings are then transplanted by a transplanter (Haytham et al., 2010). But many technical issues must be considered for successful operation of rice transplanter. For example, in machine transplanting, seedling should be raised with special care in tray. Raising seedling for transplanting requires suitable seedling age, materials and advanced practices including tray and nursery bed soil, seed</w:t>
+      </w:r>
+    </w:p>
+    <w:p>
+      <w:pPr>
+        <w:spacing w:line="360" w:lineRule="auto"/>
+        <w:rPr>
+          <w:rFonts w:ascii="Times New Roman" w:hAnsi="Times New Roman" w:cs="Times New Roman"/>
+          <w:b/>
+          <w:color w:val="FF0000"/>
+          <w:sz w:val="24"/>
+          <w:szCs w:val="24"/>
+        </w:rPr>
+      </w:pPr>
+      <w:r>
         <w:lastRenderedPageBreak/>
-        <w:t xml:space="preserve">transplanted by manual </w:t>
-      </w:r>
-      <w:proofErr w:type="spellStart"/>
-      <w:r>
-        <w:t>labour</w:t>
-      </w:r>
-      <w:proofErr w:type="spellEnd"/>
-      <w:r>
-        <w:t xml:space="preserve"> and the delay in transplanting due to </w:t>
-      </w:r>
-      <w:proofErr w:type="spellStart"/>
-      <w:r>
-        <w:t>labour</w:t>
-      </w:r>
-      <w:proofErr w:type="spellEnd"/>
-      <w:r>
-        <w:t xml:space="preserve"> shortage during peak transplanting season pushed the demand for a mechanical transplanting.</w:t>
-      </w:r>
-      <w:r>
-        <w:rPr>
-          <w:color w:val="C00000"/>
-        </w:rPr>
-        <w:t xml:space="preserve"> </w:t>
-      </w:r>
-      <w:r>
-        <w:rPr>
-          <w:color w:val="C00000"/>
-        </w:rPr>
-        <w:t>development and performance evaluation</w:t>
-      </w:r>
-    </w:p>
-    <w:p/>
-    <w:p>
-      <w:r>
-        <w:t>Rice transplanting was mechanized by 1970s</w:t>
-      </w:r>
-      <w:r>
-        <w:t xml:space="preserve"> and 1980s in Japan and Korea, respectively (Haytham et al., 2010). They also developed new technologies of seedling raising for rice </w:t>
-      </w:r>
-      <w:proofErr w:type="spellStart"/>
-      <w:r>
-        <w:t>transplanter</w:t>
-      </w:r>
-      <w:proofErr w:type="spellEnd"/>
-      <w:r>
-        <w:t xml:space="preserve"> (</w:t>
-      </w:r>
-      <w:proofErr w:type="spellStart"/>
-      <w:r>
-        <w:t>Tasaka</w:t>
-      </w:r>
-      <w:proofErr w:type="spellEnd"/>
-      <w:r>
-        <w:t xml:space="preserve"> et al., 1996). Now more than 99% of paddy fields are cultivated by mechanized transplanting in both countries. Mechanical rice transplanting is being introduced in Bangladesh and gaining popularity through the different intervention of some governmental and non-governmental organizations. Usually, a plastic tray called a nursery box (58 × 28 × 2.5cm) is used for raising rice seedlings. Soil is packed into it, and seeds are sown. Nursery boxes are then arranged plain land and the seedlings are raised. When the seedlings are sufficiently grown, the nursery boxes are put on a van and taken to the paddy fields. The seedlings are then transplanted by a transplanter (Haytham et al., 2010). But many technical issues must be considered for successful operation of rice transplanter. For example, in machine transplanting, seedling should be raised with special care in tray. Raising seedling for transplanting requires suitable seedling age, materials and advanced practices including tray and nursery bed soil, seed</w:t>
-      </w:r>
-    </w:p>
-    <w:p>
-      <w:pPr>
-        <w:spacing w:line="360" w:lineRule="auto"/>
-        <w:rPr>
-          <w:rFonts w:ascii="Times New Roman" w:hAnsi="Times New Roman" w:cs="Times New Roman"/>
-          <w:b/>
-          <w:color w:val="FF0000"/>
-          <w:sz w:val="24"/>
-          <w:szCs w:val="24"/>
-        </w:rPr>
-      </w:pPr>
-      <w:r>
         <w:t>preparation for pre-germination and disease disinfection. About 3 leaf stage and 12 to 15cm height seedlings are required for machine transplanting (Kitagawa et al., 2004).</w:t>
       </w:r>
       <w:r>
@@ -8642,7 +9809,6 @@
     </w:p>
     <w:p>
       <w:r>
-        <w:lastRenderedPageBreak/>
         <w:t xml:space="preserve">Use of higher WRS (18 cm or 21 cm) or lower number of PHSN (4) did not affect the yield. This study also proves the feasibility of using a wider range of </w:t>
       </w:r>
       <w:proofErr w:type="spellStart"/>
@@ -10997,6 +12163,15 @@
           <w:szCs w:val="24"/>
         </w:rPr>
       </w:pPr>
+      <w:r>
+        <w:rPr>
+          <w:rFonts w:ascii="Times New Roman" w:hAnsi="Times New Roman" w:cs="Times New Roman"/>
+          <w:b/>
+          <w:sz w:val="24"/>
+          <w:szCs w:val="24"/>
+        </w:rPr>
+        <w:t>seeds or 4 seed /m2. When farmers direct seed their crops, only 10‐20% of the seeds sown will actually established. In a nursery, this may increase to 40‐50%.</w:t>
+      </w:r>
     </w:p>
     <w:p>
       <w:pPr>
@@ -11004,10 +12179,17 @@
         <w:rPr>
           <w:rFonts w:ascii="Times New Roman" w:hAnsi="Times New Roman" w:cs="Times New Roman"/>
           <w:b/>
-          <w:sz w:val="24"/>
-          <w:szCs w:val="24"/>
-        </w:rPr>
-      </w:pPr>
+          <w:color w:val="FF0000"/>
+          <w:sz w:val="24"/>
+          <w:szCs w:val="24"/>
+        </w:rPr>
+      </w:pPr>
+      <w:r>
+        <w:rPr>
+          <w:color w:val="FF0000"/>
+        </w:rPr>
+        <w:t>Rice Production Manual</w:t>
+      </w:r>
     </w:p>
     <w:p>
       <w:pPr>
@@ -11216,222 +12398,262 @@
           <w:sz w:val="24"/>
           <w:szCs w:val="24"/>
         </w:rPr>
+        <w:t>2.</w:t>
+      </w:r>
+      <w:r>
+        <w:rPr>
+          <w:rFonts w:ascii="Times New Roman" w:hAnsi="Times New Roman" w:cs="Times New Roman"/>
+          <w:b/>
+          <w:color w:val="auto"/>
+          <w:sz w:val="24"/>
+          <w:szCs w:val="24"/>
+        </w:rPr>
+        <w:t>7</w:t>
+      </w:r>
+      <w:r>
+        <w:rPr>
+          <w:rFonts w:ascii="Times New Roman" w:hAnsi="Times New Roman" w:cs="Times New Roman"/>
+          <w:b/>
+          <w:color w:val="auto"/>
+          <w:sz w:val="24"/>
+          <w:szCs w:val="24"/>
+        </w:rPr>
+        <w:t xml:space="preserve"> Seedling Vigor</w:t>
+      </w:r>
+      <w:bookmarkEnd w:id="18"/>
+    </w:p>
+    <w:p/>
+    <w:p>
+      <w:r>
+        <w:t>Seedling vigor is defined as the plant’s ability to emerge rapidly from soil or</w:t>
+      </w:r>
+    </w:p>
+    <w:p>
+      <w:pPr>
+        <w:rPr>
+          <w:color w:val="FF0000"/>
+        </w:rPr>
+      </w:pPr>
+      <w:r>
+        <w:t>water and cover the ground fast (</w:t>
+      </w:r>
+      <w:proofErr w:type="spellStart"/>
+      <w:r>
+        <w:rPr>
+          <w:color w:val="FF0000"/>
+        </w:rPr>
+        <w:t>Fukai</w:t>
+      </w:r>
+      <w:proofErr w:type="spellEnd"/>
+      <w:r>
+        <w:rPr>
+          <w:color w:val="FF0000"/>
+        </w:rPr>
+        <w:t>, 2002).</w:t>
+      </w:r>
+    </w:p>
+    <w:p>
+      <w:pPr>
+        <w:rPr>
+          <w:color w:val="FF0000"/>
+        </w:rPr>
+      </w:pPr>
+      <w:r>
+        <w:t xml:space="preserve">Seedling vigor is the basic component of the transplanted rice, which depends on its growing environment and proper age. </w:t>
+      </w:r>
+      <w:r>
+        <w:rPr>
+          <w:color w:val="FF0000"/>
+        </w:rPr>
+        <w:t>Influence of Nursery Management and Seedling Age on Growth and Economic Performance of Fine Rice</w:t>
+      </w:r>
+    </w:p>
+    <w:p/>
+    <w:p>
+      <w:r>
+        <w:t>Success of transplanted rice directly correlate with the nursery seedlings as it plays major role for establishment in the main field (</w:t>
+      </w:r>
+      <w:proofErr w:type="spellStart"/>
+      <w:r>
+        <w:t>Padalia</w:t>
+      </w:r>
+      <w:proofErr w:type="spellEnd"/>
+      <w:r>
+        <w:t>, 1980).</w:t>
+      </w:r>
+    </w:p>
+    <w:p>
+      <w:r>
+        <w:t xml:space="preserve">Transplanting of healthy seedlings grown at proper nitrogen application at </w:t>
+      </w:r>
+      <w:proofErr w:type="spellStart"/>
+      <w:r>
+        <w:t>nurserybedshowed</w:t>
+      </w:r>
+      <w:proofErr w:type="spellEnd"/>
+      <w:r>
+        <w:t xml:space="preserve"> better paddy yield (Panda et al., 1991 and </w:t>
+      </w:r>
+      <w:proofErr w:type="spellStart"/>
+      <w:r>
+        <w:t>TeKrony</w:t>
+      </w:r>
+      <w:proofErr w:type="spellEnd"/>
+      <w:r>
+        <w:t xml:space="preserve"> and </w:t>
+      </w:r>
+      <w:proofErr w:type="spellStart"/>
+      <w:r>
+        <w:t>Egli</w:t>
+      </w:r>
+      <w:proofErr w:type="spellEnd"/>
+      <w:r>
+        <w:t>, 1991).</w:t>
+      </w:r>
+    </w:p>
+    <w:p/>
+    <w:p>
+      <w:r>
+        <w:t xml:space="preserve">Healthy and vigorous seedlings from nursery-bed will give good results after transplanting in the main </w:t>
+      </w:r>
+      <w:proofErr w:type="spellStart"/>
+      <w:r>
+        <w:t>fiel</w:t>
+      </w:r>
+      <w:proofErr w:type="spellEnd"/>
+    </w:p>
+    <w:p>
+      <w:r>
+        <w:t xml:space="preserve">Increase in growth rate might be due to the better seedling vigor. Seedlings grown with high seeding density and without fertilizer </w:t>
+      </w:r>
+      <w:proofErr w:type="spellStart"/>
+      <w:r>
+        <w:t>appli</w:t>
+      </w:r>
+      <w:proofErr w:type="spellEnd"/>
+      <w:r>
+        <w:t>- cation decreased vigor due to high seedling competition, which ultimately gave a weaker start to crop.</w:t>
+      </w:r>
+    </w:p>
+    <w:p>
+      <w:pPr>
+        <w:rPr>
+          <w:color w:val="FF0000"/>
+        </w:rPr>
+      </w:pPr>
+      <w:r>
+        <w:rPr>
+          <w:color w:val="FF0000"/>
+        </w:rPr>
+        <w:t>Influence of Nursery Management and Seedling Age on Growth and Economic Performance of Fine Rice</w:t>
+      </w:r>
+    </w:p>
+    <w:p/>
+    <w:p>
+      <w:r>
+        <w:t>The optimum SA was identified as 12 days, but seedlings from 9 to 15 days can be also used without any yield decline</w:t>
+      </w:r>
+    </w:p>
+    <w:p>
+      <w:pPr>
+        <w:rPr>
+          <w:color w:val="FF0000"/>
+        </w:rPr>
+      </w:pPr>
+      <w:r>
+        <w:rPr>
+          <w:color w:val="FF0000"/>
+        </w:rPr>
+        <w:t xml:space="preserve">Impact of varieties, spacing and seedling management on growth and yield of </w:t>
+      </w:r>
+      <w:proofErr w:type="spellStart"/>
+      <w:r>
+        <w:rPr>
+          <w:color w:val="FF0000"/>
+        </w:rPr>
+        <w:t>mechanicaly</w:t>
+      </w:r>
+      <w:proofErr w:type="spellEnd"/>
+      <w:r>
+        <w:rPr>
+          <w:color w:val="FF0000"/>
+        </w:rPr>
+        <w:t xml:space="preserve"> transplanted rice</w:t>
+      </w:r>
+    </w:p>
+    <w:p/>
+    <w:p>
+      <w:r>
+        <w:t xml:space="preserve">Early vigor is associated with rapid crop establishment which is important in increasing the ability of rice to compete against weeds. Rice competitiveness with weeds, as either the ability to suppress weeds or the ability to avoid being suppressed by weeds (Goldberg and </w:t>
+      </w:r>
+      <w:proofErr w:type="spellStart"/>
+      <w:r>
+        <w:t>Landa</w:t>
+      </w:r>
+      <w:proofErr w:type="spellEnd"/>
+      <w:r>
+        <w:t xml:space="preserve">, 1991; </w:t>
+      </w:r>
+      <w:proofErr w:type="spellStart"/>
+      <w:r>
+        <w:t>Namuco</w:t>
+      </w:r>
+      <w:proofErr w:type="spellEnd"/>
+      <w:r>
+        <w:t>, et al.,</w:t>
+      </w:r>
+    </w:p>
+    <w:p>
+      <w:r>
+        <w:t>3</w:t>
+      </w:r>
+    </w:p>
+    <w:p>
+      <w:r>
+        <w:t>2009), o</w:t>
+      </w:r>
+      <w:r>
+        <w:t xml:space="preserve"> </w:t>
+      </w:r>
+      <w:r>
+        <w:rPr>
+          <w:color w:val="FF0000"/>
+        </w:rPr>
+        <w:t xml:space="preserve">Early Vigor Traits in Selected Upland and Rainfed Lowland Rice </w:t>
+      </w:r>
+      <w:proofErr w:type="gramStart"/>
+      <w:r>
+        <w:rPr>
+          <w:color w:val="FF0000"/>
+        </w:rPr>
+        <w:t>( Oryza</w:t>
+      </w:r>
+      <w:proofErr w:type="gramEnd"/>
+      <w:r>
+        <w:rPr>
+          <w:color w:val="FF0000"/>
+        </w:rPr>
+        <w:t xml:space="preserve"> sativa L .) Genotypes</w:t>
+      </w:r>
+    </w:p>
+    <w:p>
+      <w:r>
+        <w:t>Thus, dry weight could be used as a basis in defining early vigor</w:t>
+      </w:r>
+    </w:p>
+    <w:p>
+      <w:r>
+        <w:t>Good seedling vigor is also another trait that could increase yield of upland rice.</w:t>
+      </w:r>
+    </w:p>
+    <w:p>
+      <w:pPr>
+        <w:rPr>
+          <w:color w:val="FF0000"/>
+        </w:rPr>
+      </w:pPr>
+      <w:r>
         <w:lastRenderedPageBreak/>
-        <w:t>2.</w:t>
-      </w:r>
-      <w:r>
-        <w:rPr>
-          <w:rFonts w:ascii="Times New Roman" w:hAnsi="Times New Roman" w:cs="Times New Roman"/>
-          <w:b/>
-          <w:color w:val="auto"/>
-          <w:sz w:val="24"/>
-          <w:szCs w:val="24"/>
-        </w:rPr>
-        <w:t>7</w:t>
-      </w:r>
-      <w:r>
-        <w:rPr>
-          <w:rFonts w:ascii="Times New Roman" w:hAnsi="Times New Roman" w:cs="Times New Roman"/>
-          <w:b/>
-          <w:color w:val="auto"/>
-          <w:sz w:val="24"/>
-          <w:szCs w:val="24"/>
-        </w:rPr>
-        <w:t xml:space="preserve"> Seedling Vigor</w:t>
-      </w:r>
-      <w:bookmarkEnd w:id="18"/>
-    </w:p>
-    <w:p/>
-    <w:p>
-      <w:r>
-        <w:t>Seedling vigor is defined as the plant’s ability to emerge rapidly from soil or</w:t>
-      </w:r>
-    </w:p>
-    <w:p>
-      <w:pPr>
-        <w:rPr>
-          <w:color w:val="FF0000"/>
-        </w:rPr>
-      </w:pPr>
-      <w:r>
-        <w:t>water and cover the ground fast (</w:t>
-      </w:r>
-      <w:proofErr w:type="spellStart"/>
-      <w:r>
-        <w:rPr>
-          <w:color w:val="FF0000"/>
-        </w:rPr>
-        <w:t>Fukai</w:t>
-      </w:r>
-      <w:proofErr w:type="spellEnd"/>
-      <w:r>
-        <w:rPr>
-          <w:color w:val="FF0000"/>
-        </w:rPr>
-        <w:t>, 2002).</w:t>
-      </w:r>
-    </w:p>
-    <w:p>
-      <w:pPr>
-        <w:rPr>
-          <w:color w:val="FF0000"/>
-        </w:rPr>
-      </w:pPr>
-      <w:r>
-        <w:t xml:space="preserve">Seedling vigor is the basic component of the transplanted rice, which depends on its growing environment and proper age. </w:t>
-      </w:r>
-      <w:r>
-        <w:rPr>
-          <w:color w:val="FF0000"/>
-        </w:rPr>
-        <w:t>Influence of Nursery Management and Seedling Age on Growth and Economic Performance of Fine Rice</w:t>
-      </w:r>
-    </w:p>
-    <w:p/>
-    <w:p>
-      <w:r>
-        <w:t>Success of transplanted rice directly correlate with the nursery seedlings as it plays major role for establishment in the main field (</w:t>
-      </w:r>
-      <w:proofErr w:type="spellStart"/>
-      <w:r>
-        <w:t>Padalia</w:t>
-      </w:r>
-      <w:proofErr w:type="spellEnd"/>
-      <w:r>
-        <w:t>, 1980).</w:t>
-      </w:r>
-    </w:p>
-    <w:p>
-      <w:r>
-        <w:t xml:space="preserve">Transplanting of healthy seedlings grown at proper nitrogen application at </w:t>
-      </w:r>
-      <w:proofErr w:type="spellStart"/>
-      <w:r>
-        <w:t>nurserybedshowed</w:t>
-      </w:r>
-      <w:proofErr w:type="spellEnd"/>
-      <w:r>
-        <w:t xml:space="preserve"> better paddy yield (Panda et al., 1991 and </w:t>
-      </w:r>
-      <w:proofErr w:type="spellStart"/>
-      <w:r>
-        <w:t>TeKrony</w:t>
-      </w:r>
-      <w:proofErr w:type="spellEnd"/>
-      <w:r>
-        <w:t xml:space="preserve"> and </w:t>
-      </w:r>
-      <w:proofErr w:type="spellStart"/>
-      <w:r>
-        <w:t>Egli</w:t>
-      </w:r>
-      <w:proofErr w:type="spellEnd"/>
-      <w:r>
-        <w:t>, 1991).</w:t>
-      </w:r>
-    </w:p>
-    <w:p/>
-    <w:p>
-      <w:r>
-        <w:t xml:space="preserve">Healthy and vigorous seedlings from nursery-bed will give good results after transplanting in the main </w:t>
-      </w:r>
-      <w:proofErr w:type="spellStart"/>
-      <w:r>
-        <w:t>fiel</w:t>
-      </w:r>
-      <w:proofErr w:type="spellEnd"/>
-    </w:p>
-    <w:p>
-      <w:r>
-        <w:t xml:space="preserve">Increase in growth rate might be due to the better seedling vigor. Seedlings grown with high seeding density and without fertilizer </w:t>
-      </w:r>
-      <w:proofErr w:type="spellStart"/>
-      <w:r>
-        <w:t>appli</w:t>
-      </w:r>
-      <w:proofErr w:type="spellEnd"/>
-      <w:r>
-        <w:t>- cation decreased vigor due to high seedling competition, which ultimately gave a weaker start to crop.</w:t>
-      </w:r>
-    </w:p>
-    <w:p>
-      <w:pPr>
-        <w:rPr>
-          <w:color w:val="FF0000"/>
-        </w:rPr>
-      </w:pPr>
-      <w:r>
-        <w:rPr>
-          <w:color w:val="FF0000"/>
-        </w:rPr>
-        <w:t>Influence of Nursery Management and Seedling Age on Growth and Economic Performance of Fine Rice</w:t>
-      </w:r>
-    </w:p>
-    <w:p/>
-    <w:p>
-      <w:r>
-        <w:t>The optimum SA was identified as 12 days, but seedlings from 9 to 15 days can be also used without any yield decline</w:t>
-      </w:r>
-    </w:p>
-    <w:p>
-      <w:pPr>
-        <w:rPr>
-          <w:color w:val="FF0000"/>
-        </w:rPr>
-      </w:pPr>
-      <w:r>
-        <w:rPr>
-          <w:color w:val="FF0000"/>
-        </w:rPr>
-        <w:t xml:space="preserve">Impact of varieties, spacing and seedling management on growth and yield of </w:t>
-      </w:r>
-      <w:proofErr w:type="spellStart"/>
-      <w:r>
-        <w:rPr>
-          <w:color w:val="FF0000"/>
-        </w:rPr>
-        <w:t>mechanicaly</w:t>
-      </w:r>
-      <w:proofErr w:type="spellEnd"/>
-      <w:r>
-        <w:rPr>
-          <w:color w:val="FF0000"/>
-        </w:rPr>
-        <w:t xml:space="preserve"> transplanted rice</w:t>
-      </w:r>
-    </w:p>
-    <w:p/>
-    <w:p>
-      <w:r>
-        <w:t xml:space="preserve">Early vigor is associated with rapid crop establishment which is important in increasing the ability of rice to compete against weeds. Rice competitiveness with weeds, as either the ability to suppress weeds or the ability to avoid being suppressed by weeds (Goldberg and </w:t>
-      </w:r>
-      <w:proofErr w:type="spellStart"/>
-      <w:r>
-        <w:t>Landa</w:t>
-      </w:r>
-      <w:proofErr w:type="spellEnd"/>
-      <w:r>
-        <w:t xml:space="preserve">, 1991; </w:t>
-      </w:r>
-      <w:proofErr w:type="spellStart"/>
-      <w:r>
-        <w:t>Namuco</w:t>
-      </w:r>
-      <w:proofErr w:type="spellEnd"/>
-      <w:r>
-        <w:t>, et al.,</w:t>
-      </w:r>
-    </w:p>
-    <w:p>
-      <w:r>
-        <w:t>3</w:t>
-      </w:r>
-    </w:p>
-    <w:p>
-      <w:r>
-        <w:t>2009), o</w:t>
-      </w:r>
-      <w:r>
         <w:t xml:space="preserve"> </w:t>
       </w:r>
       <w:r>
@@ -11454,53 +12676,6 @@
         </w:rPr>
         <w:t xml:space="preserve"> sativa L .) Genotypes</w:t>
       </w:r>
-    </w:p>
-    <w:p>
-      <w:r>
-        <w:t>Thus, dry weight could be used as a basis in defining early vigor</w:t>
-      </w:r>
-    </w:p>
-    <w:p>
-      <w:r>
-        <w:t>Good seedling vigor is also another trait that could increase yield of upland rice.</w:t>
-      </w:r>
-    </w:p>
-    <w:p>
-      <w:pPr>
-        <w:rPr>
-          <w:color w:val="FF0000"/>
-        </w:rPr>
-      </w:pPr>
-      <w:r>
-        <w:t xml:space="preserve"> </w:t>
-      </w:r>
-      <w:r>
-        <w:rPr>
-          <w:color w:val="FF0000"/>
-        </w:rPr>
-        <w:t xml:space="preserve">Early Vigor Traits in Selected Upland and Rainfed Lowland Rice </w:t>
-      </w:r>
-      <w:proofErr w:type="gramStart"/>
-      <w:r>
-        <w:rPr>
-          <w:color w:val="FF0000"/>
-        </w:rPr>
-        <w:t>( Oryza</w:t>
-      </w:r>
-      <w:proofErr w:type="gramEnd"/>
-      <w:r>
-        <w:rPr>
-          <w:color w:val="FF0000"/>
-        </w:rPr>
-        <w:t xml:space="preserve"> sativa L .) Genotypes</w:t>
-      </w:r>
-    </w:p>
-    <w:p>
-      <w:pPr>
-        <w:rPr>
-          <w:color w:val="FF0000"/>
-        </w:rPr>
-      </w:pPr>
     </w:p>
     <w:p/>
     <w:p/>
@@ -11892,6 +13067,32 @@
           <w:szCs w:val="24"/>
         </w:rPr>
       </w:pPr>
+      <w:r>
+        <w:rPr>
+          <w:rFonts w:ascii="Times New Roman" w:hAnsi="Times New Roman" w:cs="Times New Roman"/>
+          <w:sz w:val="24"/>
+          <w:szCs w:val="24"/>
+        </w:rPr>
+        <w:t xml:space="preserve">The number of active tillers and panicles produced will be the major determinate of crop yield. </w:t>
+      </w:r>
+      <w:proofErr w:type="gramStart"/>
+      <w:r>
+        <w:rPr>
+          <w:rFonts w:ascii="Times New Roman" w:hAnsi="Times New Roman" w:cs="Times New Roman"/>
+          <w:sz w:val="24"/>
+          <w:szCs w:val="24"/>
+        </w:rPr>
+        <w:t>Therefore</w:t>
+      </w:r>
+      <w:proofErr w:type="gramEnd"/>
+      <w:r>
+        <w:rPr>
+          <w:rFonts w:ascii="Times New Roman" w:hAnsi="Times New Roman" w:cs="Times New Roman"/>
+          <w:sz w:val="24"/>
+          <w:szCs w:val="24"/>
+        </w:rPr>
+        <w:t xml:space="preserve"> the number of seedlings established must be sufficient to produce the desired number of tillers and panicles.</w:t>
+      </w:r>
     </w:p>
     <w:p>
       <w:pPr>
@@ -11902,17 +13103,63 @@
           <w:szCs w:val="24"/>
         </w:rPr>
       </w:pPr>
+      <w:r>
+        <w:rPr>
+          <w:rFonts w:ascii="Times New Roman" w:hAnsi="Times New Roman" w:cs="Times New Roman"/>
+          <w:sz w:val="24"/>
+          <w:szCs w:val="24"/>
+        </w:rPr>
+        <w:t>Each seedling will develop 3‐10 tillers depending the nutrient status, variety and planting rate and spacing. Higher seeding rates normally give fewer tillers per plant. Transplanted crops generally produce more tillers than direct seeded crops, and dry season crops often produce more tillers than wet season crops.</w:t>
+      </w:r>
     </w:p>
     <w:p>
       <w:pPr>
         <w:spacing w:line="360" w:lineRule="auto"/>
-      </w:pPr>
+        <w:rPr>
+          <w:rFonts w:ascii="Times New Roman" w:hAnsi="Times New Roman" w:cs="Times New Roman"/>
+          <w:sz w:val="24"/>
+          <w:szCs w:val="24"/>
+        </w:rPr>
+      </w:pPr>
+      <w:r>
+        <w:rPr>
+          <w:rFonts w:ascii="Times New Roman" w:hAnsi="Times New Roman" w:cs="Times New Roman"/>
+          <w:sz w:val="24"/>
+          <w:szCs w:val="24"/>
+        </w:rPr>
+        <w:t>Three seedlings per hill is normal in most countries.</w:t>
+      </w:r>
     </w:p>
     <w:p>
       <w:pPr>
         <w:spacing w:line="360" w:lineRule="auto"/>
-      </w:pPr>
-    </w:p>
+        <w:rPr>
+          <w:rFonts w:ascii="Times New Roman" w:hAnsi="Times New Roman" w:cs="Times New Roman"/>
+          <w:color w:val="FF0000"/>
+          <w:sz w:val="24"/>
+          <w:szCs w:val="24"/>
+        </w:rPr>
+      </w:pPr>
+      <w:r>
+        <w:rPr>
+          <w:color w:val="FF0000"/>
+        </w:rPr>
+        <w:t>Rice Production Manual</w:t>
+      </w:r>
+    </w:p>
+    <w:p>
+      <w:pPr>
+        <w:spacing w:line="360" w:lineRule="auto"/>
+      </w:pPr>
+    </w:p>
+    <w:p>
+      <w:pPr>
+        <w:spacing w:line="360" w:lineRule="auto"/>
+      </w:pPr>
+    </w:p>
+    <w:p/>
+    <w:p/>
+    <w:p/>
     <w:p/>
     <w:p/>
     <w:p/>
@@ -12014,7 +13261,55 @@
                           </w:p>
                           <w:p>
                             <w:r>
-                              <w:t>Development Institute, Batalagoda situated in LCIZ (IL3) during 2016 Yala and 2016/17 Maha seasons. Three experiments were designed (i) to identify varieties suitable for MT compared with CT, (ii) to find out optimum WRS and PHSN and (iii) to identify optimum PD and SA to obtain a vigorous growth and maximum yield in mechanically transplanted rice using Kubota walk-behind type (Model NSP-4W) rice transplanter. The machine has the adjustment for changing WRS, PHSN and the PD. However, row width (between rows) of the transplanter is fixed as 30 cm since it was originated in Japan and was worked out for Japonica varieties having around 90 days of vegetative period during the growing season</w:t>
+                              <w:t xml:space="preserve">Development Institute, </w:t>
+                            </w:r>
+                            <w:proofErr w:type="spellStart"/>
+                            <w:r>
+                              <w:t>Batalagoda</w:t>
+                            </w:r>
+                            <w:proofErr w:type="spellEnd"/>
+                            <w:r>
+                              <w:t xml:space="preserve"> situated in LCIZ (IL3) during 2016 </w:t>
+                            </w:r>
+                            <w:proofErr w:type="spellStart"/>
+                            <w:r>
+                              <w:t>Yala</w:t>
+                            </w:r>
+                            <w:proofErr w:type="spellEnd"/>
+                            <w:r>
+                              <w:t xml:space="preserve"> and 2016/17 </w:t>
+                            </w:r>
+                            <w:proofErr w:type="spellStart"/>
+                            <w:r>
+                              <w:t>Maha</w:t>
+                            </w:r>
+                            <w:proofErr w:type="spellEnd"/>
+                            <w:r>
+                              <w:t xml:space="preserve"> seasons. Three experiments were designed (</w:t>
+                            </w:r>
+                            <w:proofErr w:type="spellStart"/>
+                            <w:r>
+                              <w:t>i</w:t>
+                            </w:r>
+                            <w:proofErr w:type="spellEnd"/>
+                            <w:r>
+                              <w:t xml:space="preserve">) to identify varieties suitable for MT compared with CT, (ii) to find out optimum WRS and PHSN and (iii) to identify optimum PD and SA to obtain a vigorous growth and maximum yield in mechanically transplanted rice using Kubota walk-behind type (Model NSP-4W) rice </w:t>
+                            </w:r>
+                            <w:proofErr w:type="spellStart"/>
+                            <w:r>
+                              <w:t>transplanter</w:t>
+                            </w:r>
+                            <w:proofErr w:type="spellEnd"/>
+                            <w:r>
+                              <w:t xml:space="preserve">. The machine has the adjustment for changing WRS, PHSN and the PD. However, row width (between rows) of the </w:t>
+                            </w:r>
+                            <w:proofErr w:type="spellStart"/>
+                            <w:r>
+                              <w:t>transplanter</w:t>
+                            </w:r>
+                            <w:proofErr w:type="spellEnd"/>
+                            <w:r>
+                              <w:t xml:space="preserve"> is fixed as 30 cm since it was originated in Japan and was worked out for Japonica varieties having around 90 days of vegetative period during the growing season</w:t>
                             </w:r>
                           </w:p>
                         </w:txbxContent>
@@ -12050,7 +13345,55 @@
                     </w:p>
                     <w:p>
                       <w:r>
-                        <w:t>Development Institute, Batalagoda situated in LCIZ (IL3) during 2016 Yala and 2016/17 Maha seasons. Three experiments were designed (i) to identify varieties suitable for MT compared with CT, (ii) to find out optimum WRS and PHSN and (iii) to identify optimum PD and SA to obtain a vigorous growth and maximum yield in mechanically transplanted rice using Kubota walk-behind type (Model NSP-4W) rice transplanter. The machine has the adjustment for changing WRS, PHSN and the PD. However, row width (between rows) of the transplanter is fixed as 30 cm since it was originated in Japan and was worked out for Japonica varieties having around 90 days of vegetative period during the growing season</w:t>
+                        <w:t xml:space="preserve">Development Institute, </w:t>
+                      </w:r>
+                      <w:proofErr w:type="spellStart"/>
+                      <w:r>
+                        <w:t>Batalagoda</w:t>
+                      </w:r>
+                      <w:proofErr w:type="spellEnd"/>
+                      <w:r>
+                        <w:t xml:space="preserve"> situated in LCIZ (IL3) during 2016 </w:t>
+                      </w:r>
+                      <w:proofErr w:type="spellStart"/>
+                      <w:r>
+                        <w:t>Yala</w:t>
+                      </w:r>
+                      <w:proofErr w:type="spellEnd"/>
+                      <w:r>
+                        <w:t xml:space="preserve"> and 2016/17 </w:t>
+                      </w:r>
+                      <w:proofErr w:type="spellStart"/>
+                      <w:r>
+                        <w:t>Maha</w:t>
+                      </w:r>
+                      <w:proofErr w:type="spellEnd"/>
+                      <w:r>
+                        <w:t xml:space="preserve"> seasons. Three experiments were designed (</w:t>
+                      </w:r>
+                      <w:proofErr w:type="spellStart"/>
+                      <w:r>
+                        <w:t>i</w:t>
+                      </w:r>
+                      <w:proofErr w:type="spellEnd"/>
+                      <w:r>
+                        <w:t xml:space="preserve">) to identify varieties suitable for MT compared with CT, (ii) to find out optimum WRS and PHSN and (iii) to identify optimum PD and SA to obtain a vigorous growth and maximum yield in mechanically transplanted rice using Kubota walk-behind type (Model NSP-4W) rice </w:t>
+                      </w:r>
+                      <w:proofErr w:type="spellStart"/>
+                      <w:r>
+                        <w:t>transplanter</w:t>
+                      </w:r>
+                      <w:proofErr w:type="spellEnd"/>
+                      <w:r>
+                        <w:t xml:space="preserve">. The machine has the adjustment for changing WRS, PHSN and the PD. However, row width (between rows) of the </w:t>
+                      </w:r>
+                      <w:proofErr w:type="spellStart"/>
+                      <w:r>
+                        <w:t>transplanter</w:t>
+                      </w:r>
+                      <w:proofErr w:type="spellEnd"/>
+                      <w:r>
+                        <w:t xml:space="preserve"> is fixed as 30 cm since it was originated in Japan and was worked out for Japonica varieties having around 90 days of vegetative period during the growing season</w:t>
                       </w:r>
                     </w:p>
                   </w:txbxContent>
@@ -12170,6 +13513,17 @@
         <w:spacing w:line="240" w:lineRule="auto"/>
         <w:ind w:left="480" w:hanging="480"/>
       </w:pPr>
+      <w:r>
+        <w:t xml:space="preserve">Wet broadcast seeding </w:t>
+      </w:r>
+      <w:proofErr w:type="gramStart"/>
+      <w:r>
+        <w:t>In</w:t>
+      </w:r>
+      <w:proofErr w:type="gramEnd"/>
+      <w:r>
+        <w:t xml:space="preserve"> many irrigated and more reliable rainfed areas, pre‐germinated seed is broadcast into 2‐5cm of standing water. Seeding rates vary from 80‐120kg/ha and 1 person can plant 1 ha/day. Standing water levels are normally allowed to recede after seeding and water not added until the seedlings are 1‐2 leaf stage. If the soil surface dries to quickly then flash flooding of the fields may be needed. For this system to work effectively, fields must be level and have good drainage system. Seedling rearrangement will be required within 15‐20days after establishment. Weeds will need to be controlled with 21 days after establishment especially if a pre‐emergent herbicide has not been applied. This can be a very effective system for crop establishment, if there is a shortage of labor at planting, weeds can be managed and water</w:t>
+      </w:r>
     </w:p>
     <w:p>
       <w:pPr>
@@ -12180,6 +13534,9 @@
         <w:spacing w:line="240" w:lineRule="auto"/>
         <w:ind w:left="480" w:hanging="480"/>
       </w:pPr>
+      <w:r>
+        <w:t>Rice Production Manual</w:t>
+      </w:r>
     </w:p>
     <w:p>
       <w:pPr>
@@ -13049,7 +14406,29 @@
         <w:adjustRightInd w:val="0"/>
         <w:spacing w:line="240" w:lineRule="auto"/>
         <w:ind w:left="480" w:hanging="480"/>
-      </w:pPr>
+        <w:rPr>
+          <w:rFonts w:ascii="Calibri" w:hAnsi="Calibri" w:cs="Calibri"/>
+          <w:noProof/>
+          <w:szCs w:val="24"/>
+        </w:rPr>
+      </w:pPr>
+      <w:r>
+        <w:fldChar w:fldCharType="begin" w:fldLock="1"/>
+      </w:r>
+      <w:r>
+        <w:instrText xml:space="preserve">ADDIN Mendeley Bibliography CSL_BIBLIOGRAPHY </w:instrText>
+      </w:r>
+      <w:r>
+        <w:fldChar w:fldCharType="separate"/>
+      </w:r>
+      <w:r>
+        <w:rPr>
+          <w:rFonts w:ascii="Calibri" w:hAnsi="Calibri" w:cs="Calibri"/>
+          <w:noProof/>
+          <w:szCs w:val="24"/>
+        </w:rPr>
+        <w:t>ALIZADEH, M.R., YADOLLAHINIA, A.R., RAHIMI-AJDADI, F., 2011. Techno-Economic Performance of a Self-Propelled Rice Transplanter and Comparison with Hand Transplanting for Hybrid Rice Variety 5, 27–30.</w:t>
+      </w:r>
     </w:p>
     <w:p>
       <w:pPr>
@@ -13059,7 +14438,20 @@
         <w:adjustRightInd w:val="0"/>
         <w:spacing w:line="240" w:lineRule="auto"/>
         <w:ind w:left="480" w:hanging="480"/>
-      </w:pPr>
+        <w:rPr>
+          <w:rFonts w:ascii="Calibri" w:hAnsi="Calibri" w:cs="Calibri"/>
+          <w:noProof/>
+          <w:szCs w:val="24"/>
+        </w:rPr>
+      </w:pPr>
+      <w:r>
+        <w:rPr>
+          <w:rFonts w:ascii="Calibri" w:hAnsi="Calibri" w:cs="Calibri"/>
+          <w:noProof/>
+          <w:szCs w:val="24"/>
+        </w:rPr>
+        <w:t>Annual Report 2017 | Central Bank of Sri Lanka [WWW Document], n.d. URL https://www.cbsl.gov.lk/en/publications/economic-and-financial-reports/annual-reports/annual-report-2017 (accessed 11.6.18).</w:t>
+      </w:r>
     </w:p>
     <w:p>
       <w:pPr>
@@ -13076,21 +14468,12 @@
         </w:rPr>
       </w:pPr>
       <w:r>
-        <w:fldChar w:fldCharType="begin" w:fldLock="1"/>
-      </w:r>
-      <w:r>
-        <w:instrText xml:space="preserve">ADDIN Mendeley Bibliography CSL_BIBLIOGRAPHY </w:instrText>
-      </w:r>
-      <w:r>
-        <w:fldChar w:fldCharType="separate"/>
-      </w:r>
-      <w:r>
         <w:rPr>
           <w:rFonts w:ascii="Calibri" w:hAnsi="Calibri" w:cs="Calibri"/>
           <w:noProof/>
           <w:szCs w:val="24"/>
         </w:rPr>
-        <w:t>ALIZADEH, M.R., YADOLLAHINIA, A.R., RAHIMI-AJDADI, F., 2011. Techno-Economic Performance of a Self-Propelled Rice Transplanter and Comparison with Hand Transplanting for Hybrid Rice Variety 5, 27–30.</w:t>
+        <w:t>Columbia, B., Division, A., 2013. Tray Soil Management in Raising Seedlings for Rice Transplanter 7, 2481–2489.</w:t>
       </w:r>
     </w:p>
     <w:p>
@@ -13113,8 +14496,7 @@
           <w:noProof/>
           <w:szCs w:val="24"/>
         </w:rPr>
-        <w:lastRenderedPageBreak/>
-        <w:t>Annual Report 2017 | Central Bank of Sri Lanka [WWW Document], n.d. URL https://www.cbsl.gov.lk/en/publications/economic-and-financial-reports/annual-reports/annual-report-2017 (accessed 11.6.18).</w:t>
+        <w:t>Department of census and statistics, 2016. Paddy statistics 2015/2016 Maha season.</w:t>
       </w:r>
     </w:p>
     <w:p>
@@ -13137,7 +14519,7 @@
           <w:noProof/>
           <w:szCs w:val="24"/>
         </w:rPr>
-        <w:t>Columbia, B., Division, A., 2013. Tray Soil Management in Raising Seedlings for Rice Transplanter 7, 2481–2489.</w:t>
+        <w:t>Deseo, N., 2012. Early Vigor Traits in Selected Upland and Rainfed Lowland Rice (Oryza sativa L.) Genotypes.</w:t>
       </w:r>
     </w:p>
     <w:p>
@@ -13160,7 +14542,7 @@
           <w:noProof/>
           <w:szCs w:val="24"/>
         </w:rPr>
-        <w:t>Department of census and statistics, 2016. Paddy statistics 2015/2016 Maha season.</w:t>
+        <w:t>Dushani, A.L., Sandika, S.N., 2009. Growth Performance of Rice Sector : the Present Scenario in Sri Lanka. Trop. Agric. Res. Ext. 12, 71–76.</w:t>
       </w:r>
     </w:p>
     <w:p>
@@ -13183,7 +14565,7 @@
           <w:noProof/>
           <w:szCs w:val="24"/>
         </w:rPr>
-        <w:t>Deseo, N., 2012. Early Vigor Traits in Selected Upland and Rainfed Lowland Rice (Oryza sativa L.) Genotypes.</w:t>
+        <w:t>Fan, Y., Song, Y., Septiningsih, E.M., Prasetiyono, J., Lubis, E., Tai, T.H., Tjubaryat, T., Moeljopawiro, S., McCouch, S.R., 2003. IPGWAS : An Integrated Pipeline for Genome-Wide Association Studies User Manual Li Ka Shing Faculty of Medicine The University of Hong Kong control and association analysis of genome-wide genetic studies . Biochemical and. Theor. Appl. Genet. 107, 363–368. https://doi.org/10.1073/pnas.1317360111.</w:t>
       </w:r>
     </w:p>
     <w:p>
@@ -13206,7 +14588,7 @@
           <w:noProof/>
           <w:szCs w:val="24"/>
         </w:rPr>
-        <w:t>Dushani, A.L., Sandika, S.N., 2009. Growth Performance of Rice Sector : the Present Scenario in Sri Lanka. Trop. Agric. Res. Ext. 12, 71–76.</w:t>
+        <w:t>Gunawardana, W.G.N., Ariyaratne, M., Bandaranayake, P., Marambe, B., 2013. Control of Echinochloa colona in aerobic rice: effect of different rates of seed paddy and post-plant herbicides in the dry zone of Sri Lanka. role weed Sci. Support. food Secur. by 2020. Proc. 24th Asian-Pacific Weed Sci. Soc. Conf. Bandung, Indones. Oct. 22-25, 2013 431–437.</w:t>
       </w:r>
     </w:p>
     <w:p>
@@ -13229,7 +14611,7 @@
           <w:noProof/>
           <w:szCs w:val="24"/>
         </w:rPr>
-        <w:t>Fan, Y., Song, Y., Septiningsih, E.M., Prasetiyono, J., Lubis, E., Tai, T.H., Tjubaryat, T., Moeljopawiro, S., McCouch, S.R., 2003. IPGWAS : An Integrated Pipeline for Genome-Wide Association Studies User Manual Li Ka Shing Faculty of Medicine The University of Hong Kong control and association analysis of genome-wide genetic studies . Biochemical and. Theor. Appl. Genet. 107, 363–368. https://doi.org/10.1073/pnas.1317360111.</w:t>
+        <w:t>Henegedara GM, 2002. Agricultural Policy reforms in paddy sector in Sri Lanka. An over view. Sri Lankan, J. Agrar. Stud. 10, 26–34.</w:t>
       </w:r>
     </w:p>
     <w:p>
@@ -13252,7 +14634,7 @@
           <w:noProof/>
           <w:szCs w:val="24"/>
         </w:rPr>
-        <w:t>Gunawardana, W.G.N., Ariyaratne, M., Bandaranayake, P., Marambe, B., 2013. Control of Echinochloa colona in aerobic rice: effect of different rates of seed paddy and post-plant herbicides in the dry zone of Sri Lanka. role weed Sci. Support. food Secur. by 2020. Proc. 24th Asian-Pacific Weed Sci. Soc. Conf. Bandung, Indones. Oct. 22-25, 2013 431–437.</w:t>
+        <w:t>Lanka, I.S., 2008. Appendix 6 : Sri Lanka 100 132–141.</w:t>
       </w:r>
     </w:p>
     <w:p>
@@ -13275,7 +14657,7 @@
           <w:noProof/>
           <w:szCs w:val="24"/>
         </w:rPr>
-        <w:t>Henegedara GM, 2002. Agricultural Policy reforms in paddy sector in Sri Lanka. An over view. Sri Lankan, J. Agrar. Stud. 10, 26–34.</w:t>
+        <w:t>Louisiana, A., 2009. Plant materials technical note no. 11. Tech. Notes.</w:t>
       </w:r>
     </w:p>
     <w:p>
@@ -13298,52 +14680,7 @@
           <w:noProof/>
           <w:szCs w:val="24"/>
         </w:rPr>
-        <w:t>Lanka, I.S., 2008. Appendix 6 : Sri Lanka 100 132–141.</w:t>
-      </w:r>
-    </w:p>
-    <w:p>
-      <w:pPr>
-        <w:widowControl w:val="0"/>
-        <w:autoSpaceDE w:val="0"/>
-        <w:autoSpaceDN w:val="0"/>
-        <w:adjustRightInd w:val="0"/>
-        <w:spacing w:line="240" w:lineRule="auto"/>
-        <w:ind w:left="480" w:hanging="480"/>
-        <w:rPr>
-          <w:rFonts w:ascii="Calibri" w:hAnsi="Calibri" w:cs="Calibri"/>
-          <w:noProof/>
-          <w:szCs w:val="24"/>
-        </w:rPr>
-      </w:pPr>
-      <w:r>
-        <w:rPr>
-          <w:rFonts w:ascii="Calibri" w:hAnsi="Calibri" w:cs="Calibri"/>
-          <w:noProof/>
-          <w:szCs w:val="24"/>
-        </w:rPr>
-        <w:t>Louisiana, A., 2009. Plant materials technical note no. 11. Tech. Notes.</w:t>
-      </w:r>
-    </w:p>
-    <w:p>
-      <w:pPr>
-        <w:widowControl w:val="0"/>
-        <w:autoSpaceDE w:val="0"/>
-        <w:autoSpaceDN w:val="0"/>
-        <w:adjustRightInd w:val="0"/>
-        <w:spacing w:line="240" w:lineRule="auto"/>
-        <w:ind w:left="480" w:hanging="480"/>
-        <w:rPr>
-          <w:rFonts w:ascii="Calibri" w:hAnsi="Calibri" w:cs="Calibri"/>
-          <w:noProof/>
-          <w:szCs w:val="24"/>
-        </w:rPr>
-      </w:pPr>
-      <w:r>
-        <w:rPr>
-          <w:rFonts w:ascii="Calibri" w:hAnsi="Calibri" w:cs="Calibri"/>
-          <w:noProof/>
-          <w:szCs w:val="24"/>
-        </w:rPr>
+        <w:lastRenderedPageBreak/>
         <w:t>Mabbayad, B.B. and, Bordo, R.A.O., 1971. Transplanting vs. direct seeding. World Farming 13, 6–7.</w:t>
       </w:r>
     </w:p>
@@ -14854,7 +16191,7 @@
 </file>
 
 <file path=customXml/itemProps1.xml><?xml version="1.0" encoding="utf-8"?>
-<ds:datastoreItem xmlns:ds="http://schemas.openxmlformats.org/officeDocument/2006/customXml" ds:itemID="{69C231E2-58B4-4A95-9840-05C985BFC2E1}">
+<ds:datastoreItem xmlns:ds="http://schemas.openxmlformats.org/officeDocument/2006/customXml" ds:itemID="{67091948-545B-472E-8C47-A3E00A56A39A}">
   <ds:schemaRefs>
     <ds:schemaRef ds:uri="http://schemas.openxmlformats.org/officeDocument/2006/bibliography"/>
   </ds:schemaRefs>

--- a/Evaluation of the optimum seed rate for Modified Dapog nursery and comparison with other nursery methods.docx
+++ b/Evaluation of the optimum seed rate for Modified Dapog nursery and comparison with other nursery methods.docx
@@ -7,6 +7,8 @@
         <w:pStyle w:val="TOCHeading"/>
         <w:outlineLvl w:val="0"/>
       </w:pPr>
+      <w:bookmarkStart w:id="0" w:name="_GoBack"/>
+      <w:bookmarkEnd w:id="0"/>
     </w:p>
     <w:sdt>
       <w:sdtPr>
@@ -1532,7 +1534,7 @@
           <w:szCs w:val="56"/>
         </w:rPr>
       </w:pPr>
-      <w:bookmarkStart w:id="0" w:name="_Toc529958327"/>
+      <w:bookmarkStart w:id="1" w:name="_Toc529958327"/>
       <w:r>
         <w:rPr>
           <w:rFonts w:ascii="Times New Roman" w:hAnsi="Times New Roman" w:cs="Times New Roman"/>
@@ -1544,7 +1546,7 @@
         <w:lastRenderedPageBreak/>
         <w:t>Chapter 01</w:t>
       </w:r>
-      <w:bookmarkEnd w:id="0"/>
+      <w:bookmarkEnd w:id="1"/>
     </w:p>
     <w:p>
       <w:pPr>
@@ -1558,7 +1560,7 @@
           <w:szCs w:val="44"/>
         </w:rPr>
       </w:pPr>
-      <w:bookmarkStart w:id="1" w:name="_Toc529958328"/>
+      <w:bookmarkStart w:id="2" w:name="_Toc529958328"/>
       <w:r>
         <w:rPr>
           <w:rFonts w:ascii="Times New Roman" w:hAnsi="Times New Roman" w:cs="Times New Roman"/>
@@ -1569,7 +1571,7 @@
         </w:rPr>
         <w:t>Introduction</w:t>
       </w:r>
-      <w:bookmarkEnd w:id="1"/>
+      <w:bookmarkEnd w:id="2"/>
     </w:p>
     <w:p/>
     <w:p>
@@ -4422,7 +4424,7 @@
           <w:szCs w:val="36"/>
         </w:rPr>
       </w:pPr>
-      <w:bookmarkStart w:id="2" w:name="_Toc529958329"/>
+      <w:bookmarkStart w:id="3" w:name="_Toc529958329"/>
       <w:r>
         <w:rPr>
           <w:rFonts w:ascii="Times New Roman" w:hAnsi="Times New Roman" w:cs="Times New Roman"/>
@@ -4443,7 +4445,7 @@
         </w:rPr>
         <w:t>Objectives</w:t>
       </w:r>
-      <w:bookmarkEnd w:id="2"/>
+      <w:bookmarkEnd w:id="3"/>
     </w:p>
     <w:p>
       <w:pPr>
@@ -4467,7 +4469,7 @@
           <w:color w:val="000000" w:themeColor="text1"/>
         </w:rPr>
       </w:pPr>
-      <w:bookmarkStart w:id="3" w:name="_Toc529958330"/>
+      <w:bookmarkStart w:id="4" w:name="_Toc529958330"/>
       <w:r>
         <w:rPr>
           <w:rFonts w:ascii="Times New Roman" w:hAnsi="Times New Roman" w:cs="Times New Roman"/>
@@ -4484,7 +4486,7 @@
         </w:rPr>
         <w:t>General</w:t>
       </w:r>
-      <w:bookmarkEnd w:id="3"/>
+      <w:bookmarkEnd w:id="4"/>
     </w:p>
     <w:p>
       <w:pPr>
@@ -4529,7 +4531,7 @@
           <w:color w:val="000000" w:themeColor="text1"/>
         </w:rPr>
       </w:pPr>
-      <w:bookmarkStart w:id="4" w:name="_Toc529958331"/>
+      <w:bookmarkStart w:id="5" w:name="_Toc529958331"/>
       <w:r>
         <w:rPr>
           <w:rFonts w:ascii="Times New Roman" w:hAnsi="Times New Roman" w:cs="Times New Roman"/>
@@ -4546,7 +4548,7 @@
         </w:rPr>
         <w:t>Specific</w:t>
       </w:r>
-      <w:bookmarkEnd w:id="4"/>
+      <w:bookmarkEnd w:id="5"/>
     </w:p>
     <w:p>
       <w:pPr>
@@ -4667,7 +4669,7 @@
           <w:szCs w:val="56"/>
         </w:rPr>
       </w:pPr>
-      <w:bookmarkStart w:id="5" w:name="_Toc529958332"/>
+      <w:bookmarkStart w:id="6" w:name="_Toc529958332"/>
       <w:r>
         <w:rPr>
           <w:rFonts w:ascii="Times New Roman" w:hAnsi="Times New Roman" w:cs="Times New Roman"/>
@@ -4688,7 +4690,7 @@
         </w:rPr>
         <w:t>2</w:t>
       </w:r>
-      <w:bookmarkEnd w:id="5"/>
+      <w:bookmarkEnd w:id="6"/>
     </w:p>
     <w:p>
       <w:pPr>
@@ -4702,7 +4704,7 @@
           <w:szCs w:val="44"/>
         </w:rPr>
       </w:pPr>
-      <w:bookmarkStart w:id="6" w:name="_Toc529958333"/>
+      <w:bookmarkStart w:id="7" w:name="_Toc529958333"/>
       <w:r>
         <w:rPr>
           <w:rFonts w:ascii="Times New Roman" w:hAnsi="Times New Roman" w:cs="Times New Roman"/>
@@ -4713,7 +4715,7 @@
         </w:rPr>
         <w:t>Literature Review</w:t>
       </w:r>
-      <w:bookmarkEnd w:id="6"/>
+      <w:bookmarkEnd w:id="7"/>
     </w:p>
     <w:p/>
     <w:p>
@@ -4727,7 +4729,7 @@
           <w:szCs w:val="24"/>
         </w:rPr>
       </w:pPr>
-      <w:bookmarkStart w:id="7" w:name="_Toc529958334"/>
+      <w:bookmarkStart w:id="8" w:name="_Toc529958334"/>
       <w:r>
         <w:rPr>
           <w:rFonts w:ascii="Times New Roman" w:hAnsi="Times New Roman" w:cs="Times New Roman"/>
@@ -4748,7 +4750,7 @@
         </w:rPr>
         <w:t>Rice plant</w:t>
       </w:r>
-      <w:bookmarkEnd w:id="7"/>
+      <w:bookmarkEnd w:id="8"/>
     </w:p>
     <w:p/>
     <w:p/>
@@ -4852,8 +4854,49 @@
         <w:t>Rice Production Manual</w:t>
       </w:r>
     </w:p>
-    <w:p/>
-    <w:p/>
+    <w:p>
+      <w:pPr>
+        <w:rPr>
+          <w:color w:val="FF0000"/>
+        </w:rPr>
+      </w:pPr>
+      <w:r>
+        <w:t xml:space="preserve">The important reasons for low rice yield include water shortage, weed infestation, prevalence of insect pests and diseases and inappropriate sowing method leading to low plant population. Low plant population can be optimized using a proper sowing </w:t>
+      </w:r>
+      <w:proofErr w:type="spellStart"/>
+      <w:proofErr w:type="gramStart"/>
+      <w:r>
+        <w:t>method.</w:t>
+      </w:r>
+      <w:r>
+        <w:rPr>
+          <w:color w:val="FF0000"/>
+        </w:rPr>
+        <w:t>COMPARISON</w:t>
+      </w:r>
+      <w:proofErr w:type="spellEnd"/>
+      <w:proofErr w:type="gramEnd"/>
+      <w:r>
+        <w:rPr>
+          <w:color w:val="FF0000"/>
+        </w:rPr>
+        <w:t xml:space="preserve"> OF DIFFERENT PLANTING METHODS FOR OPTIMIZATION OF PLANT POPULATION OF FINE RICE ( Oryza sativa L .) IN PUNJAB </w:t>
+      </w:r>
+      <w:proofErr w:type="gramStart"/>
+      <w:r>
+        <w:rPr>
+          <w:color w:val="FF0000"/>
+        </w:rPr>
+        <w:t>( PAKISTAN</w:t>
+      </w:r>
+      <w:proofErr w:type="gramEnd"/>
+      <w:r>
+        <w:rPr>
+          <w:color w:val="FF0000"/>
+        </w:rPr>
+        <w:t xml:space="preserve"> )</w:t>
+      </w:r>
+    </w:p>
     <w:p/>
     <w:p/>
     <w:p/>
@@ -4880,7 +4923,7 @@
       <w:pPr>
         <w:pStyle w:val="Heading2"/>
       </w:pPr>
-      <w:bookmarkStart w:id="8" w:name="_Toc529958335"/>
+      <w:bookmarkStart w:id="9" w:name="_Toc529958335"/>
       <w:r>
         <w:rPr>
           <w:rFonts w:ascii="Times New Roman" w:hAnsi="Times New Roman" w:cs="Times New Roman"/>
@@ -4907,7 +4950,7 @@
         </w:rPr>
         <w:t>Rice cultivation in Sri Lanka</w:t>
       </w:r>
-      <w:bookmarkEnd w:id="8"/>
+      <w:bookmarkEnd w:id="9"/>
     </w:p>
     <w:p/>
     <w:p>
@@ -6304,7 +6347,7 @@
           <w:szCs w:val="40"/>
         </w:rPr>
       </w:pPr>
-      <w:bookmarkStart w:id="9" w:name="_Toc529958336"/>
+      <w:bookmarkStart w:id="10" w:name="_Toc529958336"/>
       <w:r>
         <w:rPr>
           <w:rFonts w:ascii="Times New Roman" w:hAnsi="Times New Roman" w:cs="Times New Roman"/>
@@ -6315,7 +6358,7 @@
         </w:rPr>
         <w:t>2.4 Constrains with Rice Cultivation in Sri Lanka</w:t>
       </w:r>
-      <w:bookmarkEnd w:id="9"/>
+      <w:bookmarkEnd w:id="10"/>
     </w:p>
     <w:p/>
     <w:p>
@@ -7256,7 +7299,7 @@
           <w:szCs w:val="40"/>
         </w:rPr>
       </w:pPr>
-      <w:bookmarkStart w:id="10" w:name="_Toc529958337"/>
+      <w:bookmarkStart w:id="11" w:name="_Toc529958337"/>
       <w:r>
         <w:rPr>
           <w:rFonts w:ascii="Times New Roman" w:hAnsi="Times New Roman" w:cs="Times New Roman"/>
@@ -7287,7 +7330,7 @@
         </w:rPr>
         <w:t xml:space="preserve"> Direct seeding of Rice</w:t>
       </w:r>
-      <w:bookmarkEnd w:id="10"/>
+      <w:bookmarkEnd w:id="11"/>
     </w:p>
     <w:p/>
     <w:p/>
@@ -7534,9 +7577,140 @@
         <w:t xml:space="preserve"> UPPER EAST REGION , GHANA</w:t>
       </w:r>
     </w:p>
-    <w:p/>
-    <w:p/>
-    <w:p/>
+    <w:p>
+      <w:r>
+        <w:t xml:space="preserve">Broadcasting Sprouted Seeds in Puddled Land This method is adopted in an area where agricultural </w:t>
+      </w:r>
+      <w:proofErr w:type="spellStart"/>
+      <w:r>
+        <w:t>labourers</w:t>
+      </w:r>
+      <w:proofErr w:type="spellEnd"/>
+      <w:r>
+        <w:t xml:space="preserve"> are not easily available for</w:t>
+      </w:r>
+    </w:p>
+    <w:p>
+      <w:r>
+        <w:t xml:space="preserve">transplanting or some time </w:t>
+      </w:r>
+      <w:proofErr w:type="spellStart"/>
+      <w:r>
+        <w:t>labourers</w:t>
+      </w:r>
+      <w:proofErr w:type="spellEnd"/>
+      <w:r>
+        <w:t xml:space="preserve"> are very expensive. In this method field is prepared and puddled just like in the case of transplanting. About</w:t>
+      </w:r>
+    </w:p>
+    <w:p>
+      <w:pPr>
+        <w:spacing w:line="360" w:lineRule="auto"/>
+        <w:rPr>
+          <w:color w:val="FF0000"/>
+        </w:rPr>
+      </w:pPr>
+      <w:r>
+        <w:rPr>
+          <w:color w:val="FF0000"/>
+        </w:rPr>
+        <w:t>(Oryza sativa</w:t>
+      </w:r>
+    </w:p>
+    <w:p>
+      <w:r>
+        <w:t>Direct</w:t>
+      </w:r>
+    </w:p>
+    <w:p>
+      <w:r>
+        <w:lastRenderedPageBreak/>
+        <w:t>seeding is not feasible due to decreasing water availability for agriculture</w:t>
+      </w:r>
+    </w:p>
+    <w:p>
+      <w:r>
+        <w:t xml:space="preserve">Availability of nutrients and moisture in direct seeding has been low due to the presence of </w:t>
+      </w:r>
+      <w:proofErr w:type="gramStart"/>
+      <w:r>
+        <w:t>more</w:t>
+      </w:r>
+      <w:proofErr w:type="gramEnd"/>
+      <w:r>
+        <w:t xml:space="preserve"> number of weeds and shallow plant root growth (</w:t>
+      </w:r>
+      <w:proofErr w:type="spellStart"/>
+      <w:r>
+        <w:t>Craigimiles</w:t>
+      </w:r>
+      <w:proofErr w:type="spellEnd"/>
+      <w:r>
+        <w:t xml:space="preserve"> et al. 1968; </w:t>
+      </w:r>
+      <w:proofErr w:type="spellStart"/>
+      <w:r>
+        <w:t>Ramamoor</w:t>
+      </w:r>
+      <w:proofErr w:type="spellEnd"/>
+      <w:r>
+        <w:t xml:space="preserve"> thy et al. 1974) FP</w:t>
+      </w:r>
+    </w:p>
+    <w:p>
+      <w:r>
+        <w:t xml:space="preserve">per panicle was produced by the DSBSW treatment. Less number of grains per panicle in direct seeding might again be explained in terms of low availability of moisture and nutrients at grain formation stage. The availability of moisture and nutrients was low due to the fact that there were </w:t>
+      </w:r>
+      <w:proofErr w:type="gramStart"/>
+      <w:r>
+        <w:t>more</w:t>
+      </w:r>
+      <w:proofErr w:type="gramEnd"/>
+      <w:r>
+        <w:t xml:space="preserve"> number of weeds in direct seeding and also roots of plant could not penetrate deep enough to exploit the soil resources fully (Jana et al. 1981; Singh et al. 1981).</w:t>
+      </w:r>
+    </w:p>
+    <w:p>
+      <w:pPr>
+        <w:rPr>
+          <w:color w:val="FF0000"/>
+        </w:rPr>
+      </w:pPr>
+      <w:r>
+        <w:rPr>
+          <w:color w:val="FF0000"/>
+        </w:rPr>
+        <w:t xml:space="preserve">COMPARISON OF DIFFERENT PLANTING METHODS FOR OPTIMIZATION OF PLANT POPULATION OF FINE RICE </w:t>
+      </w:r>
+      <w:proofErr w:type="gramStart"/>
+      <w:r>
+        <w:rPr>
+          <w:color w:val="FF0000"/>
+        </w:rPr>
+        <w:t>( Oryza</w:t>
+      </w:r>
+      <w:proofErr w:type="gramEnd"/>
+      <w:r>
+        <w:rPr>
+          <w:color w:val="FF0000"/>
+        </w:rPr>
+        <w:t xml:space="preserve"> sativa L .) IN PUNJAB </w:t>
+      </w:r>
+      <w:proofErr w:type="gramStart"/>
+      <w:r>
+        <w:rPr>
+          <w:color w:val="FF0000"/>
+        </w:rPr>
+        <w:t>( PAKISTAN</w:t>
+      </w:r>
+      <w:proofErr w:type="gramEnd"/>
+      <w:r>
+        <w:rPr>
+          <w:color w:val="FF0000"/>
+        </w:rPr>
+        <w:t xml:space="preserve"> )</w:t>
+      </w:r>
+    </w:p>
     <w:p/>
     <w:p/>
     <w:p/>
@@ -7579,7 +7753,7 @@
           <w:szCs w:val="40"/>
         </w:rPr>
       </w:pPr>
-      <w:bookmarkStart w:id="11" w:name="_Toc529958338"/>
+      <w:bookmarkStart w:id="12" w:name="_Toc529958338"/>
       <w:r>
         <w:rPr>
           <w:rFonts w:ascii="Times New Roman" w:hAnsi="Times New Roman" w:cs="Times New Roman"/>
@@ -7588,7 +7762,6 @@
           <w:sz w:val="40"/>
           <w:szCs w:val="40"/>
         </w:rPr>
-        <w:lastRenderedPageBreak/>
         <w:t>2.</w:t>
       </w:r>
       <w:r>
@@ -7611,8 +7784,9 @@
         </w:rPr>
         <w:t xml:space="preserve"> Transplanting of Rice</w:t>
       </w:r>
-      <w:bookmarkEnd w:id="11"/>
-    </w:p>
+      <w:bookmarkEnd w:id="12"/>
+    </w:p>
+    <w:p/>
     <w:p>
       <w:pPr>
         <w:rPr>
@@ -7628,7 +7802,84 @@
       </w:r>
       <w:proofErr w:type="gramEnd"/>
       <w:r>
-        <w:t xml:space="preserve"> however they will take 5‐10% longer after establishing the nursery to harvest.</w:t>
+        <w:t xml:space="preserve"> however they will take 5‐10% longer after establishing the nursery to harvest. </w:t>
+      </w:r>
+      <w:r>
+        <w:rPr>
+          <w:color w:val="FF0000"/>
+        </w:rPr>
+        <w:t>Rice Production Manual</w:t>
+      </w:r>
+    </w:p>
+    <w:p>
+      <w:r>
+        <w:t>Transplanting is widely practiced in most of the Asian</w:t>
+      </w:r>
+    </w:p>
+    <w:p>
+      <w:pPr>
+        <w:rPr>
+          <w:color w:val="FF0000"/>
+        </w:rPr>
+      </w:pPr>
+      <w:r>
+        <w:rPr>
+          <w:color w:val="FF0000"/>
+        </w:rPr>
+        <w:t xml:space="preserve">Direct seeded rice: purely a </w:t>
+      </w:r>
+      <w:proofErr w:type="gramStart"/>
+      <w:r>
+        <w:rPr>
+          <w:color w:val="FF0000"/>
+        </w:rPr>
+        <w:t>site specific</w:t>
+      </w:r>
+      <w:proofErr w:type="gramEnd"/>
+      <w:r>
+        <w:rPr>
+          <w:color w:val="FF0000"/>
+        </w:rPr>
+        <w:t xml:space="preserve"> technology</w:t>
+      </w:r>
+    </w:p>
+    <w:p>
+      <w:r>
+        <w:t>Int. J. Adv. Res. Biol. Sci. (2017). 4(1): 53-57 countries (</w:t>
+      </w:r>
+      <w:proofErr w:type="spellStart"/>
+      <w:r>
+        <w:t>Mabbayad</w:t>
+      </w:r>
+      <w:proofErr w:type="spellEnd"/>
+      <w:r>
+        <w:t xml:space="preserve"> and </w:t>
+      </w:r>
+      <w:proofErr w:type="spellStart"/>
+      <w:r>
+        <w:t>Obordo</w:t>
+      </w:r>
+      <w:proofErr w:type="spellEnd"/>
+      <w:r>
+        <w:t>, 1971)</w:t>
+      </w:r>
+    </w:p>
+    <w:p>
+      <w:pPr>
+        <w:rPr>
+          <w:color w:val="FF0000"/>
+        </w:rPr>
+      </w:pPr>
+      <w:r>
+        <w:t xml:space="preserve">Transplanting using rice transplanter is a </w:t>
+      </w:r>
+      <w:proofErr w:type="gramStart"/>
+      <w:r>
+        <w:t>cost effective</w:t>
+      </w:r>
+      <w:proofErr w:type="gramEnd"/>
+      <w:r>
+        <w:t xml:space="preserve"> technology. It is a promising technology in due to labor shortage during peak period of rice transplanting</w:t>
       </w:r>
       <w:r>
         <w:t xml:space="preserve"> </w:t>
@@ -7637,605 +7888,1042 @@
         <w:rPr>
           <w:color w:val="FF0000"/>
         </w:rPr>
+        <w:t>Tray soil management</w:t>
+      </w:r>
+    </w:p>
+    <w:p>
+      <w:r>
+        <w:t xml:space="preserve">Due to severe weed problem and grazing in lean season the farmers prefer transplanting than direct sowing of seeds. It is a </w:t>
+      </w:r>
+      <w:proofErr w:type="spellStart"/>
+      <w:r>
+        <w:t>labour</w:t>
+      </w:r>
+      <w:proofErr w:type="spellEnd"/>
+      <w:r>
+        <w:t xml:space="preserve"> intensive operation which requires 200-250 man-h/ha. During peak season </w:t>
+      </w:r>
+      <w:proofErr w:type="spellStart"/>
+      <w:r>
+        <w:t>labourers</w:t>
+      </w:r>
+      <w:proofErr w:type="spellEnd"/>
+      <w:r>
+        <w:t xml:space="preserve"> are not available. </w:t>
+      </w:r>
+      <w:r>
+        <w:rPr>
+          <w:color w:val="FF0000"/>
+        </w:rPr>
+        <w:t>Status and prospectus</w:t>
+      </w:r>
+    </w:p>
+    <w:p>
+      <w:r>
+        <w:t xml:space="preserve">The transplanting has number of </w:t>
+      </w:r>
+      <w:proofErr w:type="gramStart"/>
+      <w:r>
+        <w:t>advantage</w:t>
+      </w:r>
+      <w:proofErr w:type="gramEnd"/>
+      <w:r>
+        <w:t xml:space="preserve"> over direct sowing, as listed below: </w:t>
+      </w:r>
+    </w:p>
+    <w:p>
+      <w:r>
+        <w:t xml:space="preserve">1) The time that a crop occupies the land is reduced by 3-4 weeks. </w:t>
+      </w:r>
+    </w:p>
+    <w:p>
+      <w:r>
+        <w:t xml:space="preserve">2) Helps the plant a better start over the weeds. </w:t>
+      </w:r>
+    </w:p>
+    <w:p>
+      <w:r>
+        <w:t>3) Permits optimum plant spacing, which is critical for higher yield.</w:t>
+      </w:r>
+    </w:p>
+    <w:p>
+      <w:r>
+        <w:t xml:space="preserve"> 4) Ensures uniform maturity of the crop.</w:t>
+      </w:r>
+    </w:p>
+    <w:p>
+      <w:r>
+        <w:t xml:space="preserve"> 5) Less seed requirement. </w:t>
+      </w:r>
+    </w:p>
+    <w:p>
+      <w:pPr>
+        <w:rPr>
+          <w:color w:val="C00000"/>
+        </w:rPr>
+      </w:pPr>
+      <w:r>
+        <w:t xml:space="preserve">6) Facilitate better weeding and intercultural operations. </w:t>
+      </w:r>
+      <w:r>
+        <w:rPr>
+          <w:color w:val="C00000"/>
+        </w:rPr>
+        <w:t>Development and performance</w:t>
+      </w:r>
+    </w:p>
+    <w:p/>
+    <w:p>
+      <w:r>
+        <w:t>Appropriate nutrient management, proper seed rate at nursery bed and</w:t>
+      </w:r>
+    </w:p>
+    <w:p>
+      <w:r>
+        <w:t xml:space="preserve">then transplanting at suitable age are the key factors to get vigorous stand in main field (Lal and Roy, 1996, </w:t>
+      </w:r>
+      <w:proofErr w:type="spellStart"/>
+      <w:r>
+        <w:t>Himeda</w:t>
+      </w:r>
+      <w:proofErr w:type="spellEnd"/>
+      <w:r>
+        <w:t>, 1994).</w:t>
+      </w:r>
+    </w:p>
+    <w:p>
+      <w:pPr>
+        <w:rPr>
+          <w:color w:val="FF0000"/>
+        </w:rPr>
+      </w:pPr>
+      <w:r>
+        <w:rPr>
+          <w:color w:val="FF0000"/>
+        </w:rPr>
+        <w:lastRenderedPageBreak/>
+        <w:t>Influence of Nursery Management and Seedling Age on Growth and Economic Performance of Fine Rice</w:t>
+      </w:r>
+    </w:p>
+    <w:p>
+      <w:r>
+        <w:t xml:space="preserve">Transplanting produced significantly </w:t>
+      </w:r>
+      <w:proofErr w:type="gramStart"/>
+      <w:r>
+        <w:t>more</w:t>
+      </w:r>
+      <w:proofErr w:type="gramEnd"/>
+      <w:r>
+        <w:t xml:space="preserve"> number of productive tillers per hill, more number of </w:t>
+      </w:r>
+      <w:proofErr w:type="spellStart"/>
+      <w:r>
+        <w:t>spikelets</w:t>
+      </w:r>
+      <w:proofErr w:type="spellEnd"/>
+      <w:r>
+        <w:t xml:space="preserve"> per panicle than direct sowing but planting method had no effect on </w:t>
+      </w:r>
+      <w:proofErr w:type="spellStart"/>
+      <w:r>
+        <w:t>lOOO-grainweight</w:t>
+      </w:r>
+      <w:proofErr w:type="spellEnd"/>
+      <w:r>
+        <w:t>.</w:t>
+      </w:r>
+    </w:p>
+    <w:p>
+      <w:pPr>
+        <w:rPr>
+          <w:color w:val="FF0000"/>
+        </w:rPr>
+      </w:pPr>
+      <w:r>
+        <w:rPr>
+          <w:color w:val="FF0000"/>
+        </w:rPr>
+        <w:t>Identification of quantitative trait loci for yield and yield components in an advanced backcross population derived from the Oryza sativa variety IR64 and the wild relative O-</w:t>
+      </w:r>
+      <w:proofErr w:type="spellStart"/>
+      <w:r>
+        <w:rPr>
+          <w:color w:val="FF0000"/>
+        </w:rPr>
+        <w:t>rufipogon</w:t>
+      </w:r>
+      <w:proofErr w:type="spellEnd"/>
+    </w:p>
+    <w:p/>
+    <w:p>
+      <w:r>
+        <w:t xml:space="preserve">Although transplanting is the common method of rice production but it is more laborious, cumbersome, time consuming and entails a lot of expenditure on raising nursery, its uprooting, transporting etc., whereas for direct seeding only </w:t>
+      </w:r>
+      <w:proofErr w:type="gramStart"/>
+      <w:r>
+        <w:t>two man</w:t>
+      </w:r>
+      <w:proofErr w:type="gramEnd"/>
+      <w:r>
+        <w:t xml:space="preserve"> hours are required for the same area (Hashimoto et al., 1976). Careless transplanting by hired </w:t>
+      </w:r>
+      <w:proofErr w:type="spellStart"/>
+      <w:r>
+        <w:t>labour</w:t>
+      </w:r>
+      <w:proofErr w:type="spellEnd"/>
+      <w:r>
+        <w:t xml:space="preserve"> results in low planting densities in the farmer's field. The scarcity and high cost of farm </w:t>
+      </w:r>
+      <w:proofErr w:type="spellStart"/>
+      <w:r>
+        <w:t>labour</w:t>
+      </w:r>
+      <w:proofErr w:type="spellEnd"/>
+      <w:r>
+        <w:t xml:space="preserve"> invariably delay transplanting and often lead to the use of aged seedlings (</w:t>
+      </w:r>
+      <w:proofErr w:type="spellStart"/>
+      <w:r>
+        <w:t>Santhi</w:t>
+      </w:r>
+      <w:proofErr w:type="spellEnd"/>
+      <w:r>
+        <w:t xml:space="preserve"> et' al., 1998).</w:t>
+      </w:r>
+    </w:p>
+    <w:p>
+      <w:r>
+        <w:t>transplanting gave significantly higher paddy yield (2.77 t ha") than direct seeding (2.30</w:t>
+      </w:r>
+    </w:p>
+    <w:p>
+      <w:r>
+        <w:t>Transplanting produced significantly more productive tillers hiU-1</w:t>
+      </w:r>
+    </w:p>
+    <w:p>
+      <w:r>
+        <w:t>(14.51) than direct seeding (8.30).</w:t>
+      </w:r>
+    </w:p>
+    <w:p>
+      <w:r>
+        <w:t xml:space="preserve">Number of </w:t>
+      </w:r>
+      <w:proofErr w:type="spellStart"/>
+      <w:r>
+        <w:t>Spikelets</w:t>
+      </w:r>
+      <w:proofErr w:type="spellEnd"/>
+      <w:r>
+        <w:t xml:space="preserve"> Per Panicle: The number of </w:t>
+      </w:r>
+      <w:proofErr w:type="spellStart"/>
+      <w:r>
+        <w:t>spikelets</w:t>
+      </w:r>
+      <w:proofErr w:type="spellEnd"/>
+      <w:r>
+        <w:t xml:space="preserve"> </w:t>
+      </w:r>
+      <w:proofErr w:type="spellStart"/>
+      <w:r>
+        <w:t>panicle'l</w:t>
+      </w:r>
+      <w:proofErr w:type="spellEnd"/>
+      <w:r>
+        <w:t xml:space="preserve"> was significantly affected by the planting method. Transplanting significantly increased the number of </w:t>
+      </w:r>
+      <w:proofErr w:type="spellStart"/>
+      <w:r>
+        <w:t>spikelets</w:t>
+      </w:r>
+      <w:proofErr w:type="spellEnd"/>
+      <w:r>
+        <w:t xml:space="preserve"> per panicle over the direct seeding method. The maximum number of </w:t>
+      </w:r>
+      <w:proofErr w:type="spellStart"/>
+      <w:r>
+        <w:t>spiekelets</w:t>
+      </w:r>
+      <w:proofErr w:type="spellEnd"/>
+      <w:r>
+        <w:t xml:space="preserve"> panicle" obtained using transplanting could be due to sufficient amounts of moisture and nutrients available to the plants due to deep penetration and wide spread of roots at the panicle initiation and flowering stages, which eventually resulted in more panicle bearing and more number of </w:t>
+      </w:r>
+      <w:proofErr w:type="spellStart"/>
+      <w:r>
+        <w:t>spikelets</w:t>
+      </w:r>
+      <w:proofErr w:type="spellEnd"/>
+      <w:r>
+        <w:t xml:space="preserve"> </w:t>
+      </w:r>
+      <w:proofErr w:type="spellStart"/>
+      <w:proofErr w:type="gramStart"/>
+      <w:r>
+        <w:t>panicle,l</w:t>
+      </w:r>
+      <w:proofErr w:type="spellEnd"/>
+      <w:r>
+        <w:t>.</w:t>
+      </w:r>
+      <w:proofErr w:type="gramEnd"/>
+      <w:r>
+        <w:t xml:space="preserve"> The plants in direct sowing method were at disadvantage due to being shallow-rooted and high infestation of weeds which further reduced the availability of moisture and nutrient to the plants.</w:t>
+      </w:r>
+    </w:p>
+    <w:p>
+      <w:pPr>
+        <w:rPr>
+          <w:color w:val="FF0000"/>
+        </w:rPr>
+      </w:pPr>
+      <w:r>
+        <w:rPr>
+          <w:color w:val="FF0000"/>
+        </w:rPr>
+        <w:t>Identification of quantitative trait loci for yield and yield components in an advanced backcross population derived from the Oryza sativa variety IR64 and the wild relative O-</w:t>
+      </w:r>
+      <w:proofErr w:type="spellStart"/>
+      <w:r>
+        <w:rPr>
+          <w:color w:val="FF0000"/>
+        </w:rPr>
+        <w:t>rufipogon</w:t>
+      </w:r>
+      <w:proofErr w:type="spellEnd"/>
+    </w:p>
+    <w:p/>
+    <w:p>
+      <w:r>
+        <w:t>Maximum number of productive tillersm-2 was recorded in direct seeded rice (3.25.89); (365.67); (380.97) followed by transplanted rice (319.27);</w:t>
+      </w:r>
+      <w:r>
+        <w:t xml:space="preserve"> </w:t>
+      </w:r>
+    </w:p>
+    <w:p>
+      <w:pPr>
+        <w:rPr>
+          <w:color w:val="000000" w:themeColor="text1"/>
+        </w:rPr>
+      </w:pPr>
+      <w:r>
+        <w:rPr>
+          <w:color w:val="000000" w:themeColor="text1"/>
+        </w:rPr>
+        <w:t>Transplanting of rice required maximum labor resulting in maximum cost of production however planting was delayed due to labor scarcity. Low plant population is the major cause for</w:t>
+      </w:r>
+    </w:p>
+    <w:p>
+      <w:pPr>
+        <w:rPr>
+          <w:color w:val="000000" w:themeColor="text1"/>
+        </w:rPr>
+      </w:pPr>
+      <w:r>
+        <w:rPr>
+          <w:color w:val="000000" w:themeColor="text1"/>
+        </w:rPr>
+        <w:t>low rice (Oryza sativa L.) yields in Pakistan which can be optimized using a proper sowing method. It would be advantageous, if transplanting could be substituted by direct seeding of rice which could result in proper plant population. Direct seeded rice is an alternate option to cope with the problems of water and labor scarcity associated with conventional method (</w:t>
+      </w:r>
+      <w:proofErr w:type="spellStart"/>
+      <w:r>
+        <w:rPr>
+          <w:color w:val="000000" w:themeColor="text1"/>
+        </w:rPr>
+        <w:t>Weerakoon</w:t>
+      </w:r>
+      <w:proofErr w:type="spellEnd"/>
+      <w:r>
+        <w:rPr>
+          <w:color w:val="000000" w:themeColor="text1"/>
+        </w:rPr>
+        <w:t xml:space="preserve"> et al., 2011).</w:t>
+      </w:r>
+    </w:p>
+    <w:p>
+      <w:pPr>
+        <w:rPr>
+          <w:color w:val="000000" w:themeColor="text1"/>
+        </w:rPr>
+      </w:pPr>
+      <w:r>
+        <w:rPr>
+          <w:color w:val="000000" w:themeColor="text1"/>
+        </w:rPr>
+        <w:t>A lot of expenditure is required on raising nursery, its uprooting and</w:t>
+      </w:r>
+      <w:r>
+        <w:rPr>
+          <w:color w:val="000000" w:themeColor="text1"/>
+        </w:rPr>
+        <w:t xml:space="preserve"> </w:t>
+      </w:r>
+      <w:r>
+        <w:rPr>
+          <w:color w:val="000000" w:themeColor="text1"/>
+        </w:rPr>
+        <w:t xml:space="preserve">transporting. Whereas for direct seeding, only </w:t>
+      </w:r>
+      <w:proofErr w:type="gramStart"/>
+      <w:r>
+        <w:rPr>
+          <w:color w:val="000000" w:themeColor="text1"/>
+        </w:rPr>
+        <w:t>two man</w:t>
+      </w:r>
+      <w:proofErr w:type="gramEnd"/>
+      <w:r>
+        <w:rPr>
+          <w:color w:val="000000" w:themeColor="text1"/>
+        </w:rPr>
+        <w:t xml:space="preserve"> hours are required to sow the same area.</w:t>
+      </w:r>
+    </w:p>
+    <w:p>
+      <w:pPr>
+        <w:rPr>
+          <w:color w:val="FF0000"/>
+        </w:rPr>
+      </w:pPr>
+      <w:r>
+        <w:rPr>
+          <w:color w:val="FF0000"/>
+        </w:rPr>
+        <w:t xml:space="preserve">Direct seeded rice: purely a </w:t>
+      </w:r>
+      <w:proofErr w:type="gramStart"/>
+      <w:r>
+        <w:rPr>
+          <w:color w:val="FF0000"/>
+        </w:rPr>
+        <w:t>site specific</w:t>
+      </w:r>
+      <w:proofErr w:type="gramEnd"/>
+      <w:r>
+        <w:rPr>
+          <w:color w:val="FF0000"/>
+        </w:rPr>
+        <w:t xml:space="preserve"> technology</w:t>
+      </w:r>
+    </w:p>
+    <w:p>
+      <w:pPr>
+        <w:rPr>
+          <w:color w:val="000000" w:themeColor="text1"/>
+        </w:rPr>
+      </w:pPr>
+      <w:r>
+        <w:rPr>
+          <w:color w:val="000000" w:themeColor="text1"/>
+        </w:rPr>
+        <w:lastRenderedPageBreak/>
+        <w:t>Paddy</w:t>
+      </w:r>
+      <w:r>
+        <w:rPr>
+          <w:color w:val="000000" w:themeColor="text1"/>
+        </w:rPr>
+        <w:t xml:space="preserve"> </w:t>
+      </w:r>
+      <w:r>
+        <w:rPr>
+          <w:color w:val="000000" w:themeColor="text1"/>
+        </w:rPr>
+        <w:t xml:space="preserve">transplanting by </w:t>
+      </w:r>
+      <w:proofErr w:type="spellStart"/>
+      <w:r>
+        <w:rPr>
+          <w:color w:val="000000" w:themeColor="text1"/>
+        </w:rPr>
+        <w:t>labour</w:t>
+      </w:r>
+      <w:proofErr w:type="spellEnd"/>
+      <w:r>
+        <w:rPr>
+          <w:color w:val="000000" w:themeColor="text1"/>
+        </w:rPr>
+        <w:t xml:space="preserve"> results in low and non-uniform plant population due to which crop yields are reduced</w:t>
+      </w:r>
+    </w:p>
+    <w:p>
+      <w:pPr>
+        <w:rPr>
+          <w:color w:val="000000" w:themeColor="text1"/>
+        </w:rPr>
+      </w:pPr>
+      <w:r>
+        <w:rPr>
+          <w:color w:val="000000" w:themeColor="text1"/>
+        </w:rPr>
+        <w:t xml:space="preserve"> (Mahajan et al., 2009).</w:t>
+      </w:r>
+    </w:p>
+    <w:p/>
+    <w:p>
+      <w:pPr>
+        <w:rPr>
+          <w:color w:val="FF0000"/>
+        </w:rPr>
+      </w:pPr>
+      <w:r>
+        <w:rPr>
+          <w:color w:val="FF0000"/>
+        </w:rPr>
+        <w:t xml:space="preserve">Direct seeded rice: purely a </w:t>
+      </w:r>
+      <w:proofErr w:type="gramStart"/>
+      <w:r>
+        <w:rPr>
+          <w:color w:val="FF0000"/>
+        </w:rPr>
+        <w:t>site specific</w:t>
+      </w:r>
+      <w:proofErr w:type="gramEnd"/>
+      <w:r>
+        <w:rPr>
+          <w:color w:val="FF0000"/>
+        </w:rPr>
+        <w:t xml:space="preserve"> technology</w:t>
+      </w:r>
+    </w:p>
+    <w:p/>
+    <w:p>
+      <w:pPr>
+        <w:rPr>
+          <w:color w:val="FF0000"/>
+        </w:rPr>
+      </w:pPr>
+      <w:r>
+        <w:t xml:space="preserve">For successful rice production, suitable transplanting </w:t>
+      </w:r>
+      <w:proofErr w:type="spellStart"/>
+      <w:r>
+        <w:t>densi</w:t>
+      </w:r>
+      <w:proofErr w:type="spellEnd"/>
+      <w:r>
+        <w:t xml:space="preserve">- ties for optimum </w:t>
+      </w:r>
+      <w:proofErr w:type="spellStart"/>
+      <w:r>
+        <w:t>tillering</w:t>
+      </w:r>
+      <w:proofErr w:type="spellEnd"/>
+      <w:r>
+        <w:t xml:space="preserve"> and</w:t>
+      </w:r>
+      <w:r>
+        <w:t xml:space="preserve"> </w:t>
+      </w:r>
+      <w:r>
+        <w:t xml:space="preserve">essential for improving the growth variables re- </w:t>
+      </w:r>
+      <w:proofErr w:type="spellStart"/>
+      <w:r>
+        <w:t>sponsible</w:t>
+      </w:r>
+      <w:proofErr w:type="spellEnd"/>
+      <w:r>
+        <w:t xml:space="preserve"> for high yield (Ghosh and Singh, 1998). </w:t>
+      </w:r>
+      <w:proofErr w:type="spellStart"/>
+      <w:r>
+        <w:rPr>
+          <w:color w:val="FF0000"/>
+        </w:rPr>
+        <w:t>rowth</w:t>
+      </w:r>
+      <w:proofErr w:type="spellEnd"/>
+      <w:r>
+        <w:rPr>
+          <w:color w:val="FF0000"/>
+        </w:rPr>
+        <w:t xml:space="preserve"> and yield of rice as affected by transplanting dates and seedlings per hill under high temperature of </w:t>
+      </w:r>
+      <w:proofErr w:type="spellStart"/>
+      <w:r>
+        <w:rPr>
+          <w:color w:val="FF0000"/>
+        </w:rPr>
+        <w:t>Dera</w:t>
+      </w:r>
+      <w:proofErr w:type="spellEnd"/>
+      <w:r>
+        <w:rPr>
+          <w:color w:val="FF0000"/>
+        </w:rPr>
+        <w:t xml:space="preserve"> Ismail Khan, Pakistan.</w:t>
+      </w:r>
+    </w:p>
+    <w:p>
+      <w:r>
+        <w:t>Transplanting method recorded the highest average yield because the planting distance ensure air circulation, water and light which are basic factors necessary for photosynthesis (Baloch et al., 2002). This is in agreement with reports by IRRI (1984) that transplanting enables optimal spacing, and proper spacing can increase tiller and paddy yield. The</w:t>
+      </w:r>
+    </w:p>
+    <w:p>
+      <w:r>
+        <w:t xml:space="preserve">in areas where </w:t>
+      </w:r>
+      <w:proofErr w:type="spellStart"/>
+      <w:r>
+        <w:t>labour</w:t>
+      </w:r>
+      <w:proofErr w:type="spellEnd"/>
+      <w:r>
+        <w:t xml:space="preserve"> is found, transplanted rice will produce gross economic return than other methods under upland conditions; and even where </w:t>
+      </w:r>
+      <w:proofErr w:type="spellStart"/>
+      <w:r>
+        <w:t>labour</w:t>
+      </w:r>
+      <w:proofErr w:type="spellEnd"/>
+      <w:r>
+        <w:t xml:space="preserve"> is scarce and costly, transplanting through seedling throwing will give higher yield and income than other methods (</w:t>
+      </w:r>
+      <w:proofErr w:type="spellStart"/>
+      <w:r>
+        <w:t>Manjappa</w:t>
+      </w:r>
+      <w:proofErr w:type="spellEnd"/>
+      <w:r>
+        <w:t xml:space="preserve"> and </w:t>
+      </w:r>
+      <w:proofErr w:type="spellStart"/>
+      <w:r>
+        <w:t>Kataraki</w:t>
+      </w:r>
+      <w:proofErr w:type="spellEnd"/>
+      <w:r>
+        <w:t xml:space="preserve">, 2002; </w:t>
+      </w:r>
+      <w:proofErr w:type="spellStart"/>
+      <w:r>
+        <w:t>Sanjitha</w:t>
+      </w:r>
+      <w:proofErr w:type="spellEnd"/>
+      <w:r>
+        <w:t xml:space="preserve"> Rani and </w:t>
+      </w:r>
+      <w:proofErr w:type="spellStart"/>
+      <w:r>
+        <w:t>Jayakiran</w:t>
+      </w:r>
+      <w:proofErr w:type="spellEnd"/>
+      <w:r>
+        <w:t>, 2010).</w:t>
+      </w:r>
+    </w:p>
+    <w:p>
+      <w:pPr>
+        <w:rPr>
+          <w:color w:val="FF0000"/>
+        </w:rPr>
+      </w:pPr>
+      <w:proofErr w:type="gramStart"/>
+      <w:r>
+        <w:rPr>
+          <w:color w:val="FF0000"/>
+        </w:rPr>
+        <w:t>“ DIGANG</w:t>
+      </w:r>
+      <w:proofErr w:type="gramEnd"/>
+      <w:r>
+        <w:rPr>
+          <w:color w:val="FF0000"/>
+        </w:rPr>
+        <w:t xml:space="preserve"> ” RICE ( Oryza sativa L .) UNDER UPLAND CONDITION OF </w:t>
+      </w:r>
+      <w:proofErr w:type="gramStart"/>
+      <w:r>
+        <w:rPr>
+          <w:color w:val="FF0000"/>
+        </w:rPr>
+        <w:t>BAWKU ,</w:t>
+      </w:r>
+      <w:proofErr w:type="gramEnd"/>
+      <w:r>
+        <w:rPr>
+          <w:color w:val="FF0000"/>
+        </w:rPr>
+        <w:t xml:space="preserve"> UPPER EAST REGION , GHANA</w:t>
+      </w:r>
+    </w:p>
+    <w:p>
+      <w:r>
+        <w:t>Manual transplanting of rice seedlings into puddled fields is still widely practiced. Transplanted crops require less seed, are better able to compete against weeds but require much more labor to establish. In areas where labor is becoming a problem, mechanical</w:t>
+      </w:r>
+    </w:p>
+    <w:p>
+      <w:proofErr w:type="spellStart"/>
+      <w:r>
+        <w:t>transplanters</w:t>
+      </w:r>
+      <w:proofErr w:type="spellEnd"/>
+      <w:r>
+        <w:t xml:space="preserve"> are starting to become popular. The total crop duration for transplanted crops will be 5‐10% longer than a direct seeded crop, although the actual time in the production field is be less. The soil type often determines how soon the seedlings need to be transplanted after final working. In many sandy soils, transplanting has to be undertaken within hours of </w:t>
+      </w:r>
+      <w:proofErr w:type="spellStart"/>
+      <w:r>
+        <w:t>fina</w:t>
+      </w:r>
+      <w:proofErr w:type="spellEnd"/>
+    </w:p>
+    <w:p>
+      <w:r>
+        <w:t xml:space="preserve">Pulling and transplanting of seedlings is very labor intensive. Depending on soil type, one hectare of rice requires 30 to </w:t>
+      </w:r>
+      <w:proofErr w:type="gramStart"/>
+      <w:r>
+        <w:t>40 person</w:t>
+      </w:r>
+      <w:proofErr w:type="gramEnd"/>
+      <w:r>
+        <w:t xml:space="preserve"> days to establish. Seedlings are normally hand transplanted 20 ‐25 cm apart, but this distance may be increased or decreased depending on soil fertility and water supply. The range is normally 15 to 30 cm with 2‐3 seedlings placed in each hill.</w:t>
+      </w:r>
+    </w:p>
+    <w:p>
+      <w:r>
+        <w:t>Mechanical</w:t>
+      </w:r>
+    </w:p>
+    <w:p>
+      <w:pPr>
+        <w:rPr>
+          <w:color w:val="FF0000"/>
+        </w:rPr>
+      </w:pPr>
+      <w:r>
+        <w:rPr>
+          <w:color w:val="FF0000"/>
+        </w:rPr>
         <w:t>Rice Production Manual</w:t>
       </w:r>
     </w:p>
     <w:p>
-      <w:r>
-        <w:t>Transplanting is widely practiced in most of the Asian</w:t>
-      </w:r>
-    </w:p>
-    <w:p>
-      <w:pPr>
-        <w:rPr>
-          <w:color w:val="FF0000"/>
-        </w:rPr>
-      </w:pPr>
-      <w:r>
-        <w:rPr>
-          <w:color w:val="FF0000"/>
-        </w:rPr>
-        <w:t xml:space="preserve">Direct seeded rice: purely a </w:t>
+      <w:pPr>
+        <w:rPr>
+          <w:color w:val="000000" w:themeColor="text1"/>
+        </w:rPr>
+      </w:pPr>
+      <w:r>
+        <w:rPr>
+          <w:color w:val="000000" w:themeColor="text1"/>
+        </w:rPr>
+        <w:t>can be optimized using a proper sowing method. Transplanting is widely practiced in most of the Asian countries (</w:t>
+      </w:r>
+      <w:proofErr w:type="spellStart"/>
+      <w:r>
+        <w:rPr>
+          <w:color w:val="000000" w:themeColor="text1"/>
+        </w:rPr>
+        <w:t>Mabbayad</w:t>
+      </w:r>
+      <w:proofErr w:type="spellEnd"/>
+      <w:r>
+        <w:rPr>
+          <w:color w:val="000000" w:themeColor="text1"/>
+        </w:rPr>
+        <w:t xml:space="preserve"> and </w:t>
+      </w:r>
+      <w:proofErr w:type="spellStart"/>
+      <w:r>
+        <w:rPr>
+          <w:color w:val="000000" w:themeColor="text1"/>
+        </w:rPr>
+        <w:t>Obordo</w:t>
+      </w:r>
+      <w:proofErr w:type="spellEnd"/>
+      <w:r>
+        <w:rPr>
+          <w:color w:val="000000" w:themeColor="text1"/>
+        </w:rPr>
+        <w:t>,</w:t>
+      </w:r>
+    </w:p>
+    <w:p>
+      <w:pPr>
+        <w:rPr>
+          <w:color w:val="000000" w:themeColor="text1"/>
+        </w:rPr>
+      </w:pPr>
+      <w:r>
+        <w:rPr>
+          <w:color w:val="000000" w:themeColor="text1"/>
+        </w:rPr>
+        <w:t>1971)</w:t>
+      </w:r>
+    </w:p>
+    <w:p>
+      <w:pPr>
+        <w:rPr>
+          <w:color w:val="000000" w:themeColor="text1"/>
+        </w:rPr>
+      </w:pPr>
+      <w:r>
+        <w:rPr>
+          <w:color w:val="000000" w:themeColor="text1"/>
+        </w:rPr>
+        <w:t xml:space="preserve">However, an efficient weed management in transplanted rice gave higher economic yields than direct seeding method (Hossain et al. 2002). But transplanting method is more laborious, time consuming </w:t>
+      </w:r>
+      <w:r>
+        <w:rPr>
+          <w:color w:val="000000" w:themeColor="text1"/>
+        </w:rPr>
+        <w:lastRenderedPageBreak/>
+        <w:t>and expensive than direct seeding (</w:t>
+      </w:r>
+      <w:proofErr w:type="spellStart"/>
+      <w:r>
+        <w:rPr>
+          <w:color w:val="000000" w:themeColor="text1"/>
+        </w:rPr>
+        <w:t>Hashi</w:t>
+      </w:r>
+      <w:proofErr w:type="spellEnd"/>
+      <w:r>
+        <w:rPr>
+          <w:color w:val="000000" w:themeColor="text1"/>
+        </w:rPr>
+        <w:t xml:space="preserve">-moto et al. 1976). A lot of expenditure is required on raising nursery, its uprooting and transporting. </w:t>
+      </w:r>
+      <w:proofErr w:type="spellStart"/>
+      <w:r>
+        <w:rPr>
+          <w:color w:val="000000" w:themeColor="text1"/>
+        </w:rPr>
+        <w:t>Where as</w:t>
+      </w:r>
+      <w:proofErr w:type="spellEnd"/>
+      <w:r>
+        <w:rPr>
+          <w:color w:val="000000" w:themeColor="text1"/>
+        </w:rPr>
+        <w:t xml:space="preserve"> for direct seeding, only </w:t>
       </w:r>
       <w:proofErr w:type="gramStart"/>
       <w:r>
         <w:rPr>
-          <w:color w:val="FF0000"/>
-        </w:rPr>
-        <w:t>site specific</w:t>
+          <w:color w:val="000000" w:themeColor="text1"/>
+        </w:rPr>
+        <w:t>two man</w:t>
       </w:r>
       <w:proofErr w:type="gramEnd"/>
       <w:r>
         <w:rPr>
-          <w:color w:val="FF0000"/>
-        </w:rPr>
-        <w:t xml:space="preserve"> technology</w:t>
-      </w:r>
-    </w:p>
-    <w:p>
-      <w:r>
-        <w:t>Int. J. Adv. Res. Biol. Sci. (2017). 4(1): 53-57 countries (</w:t>
-      </w:r>
-      <w:proofErr w:type="spellStart"/>
-      <w:r>
-        <w:t>Mabbayad</w:t>
-      </w:r>
-      <w:proofErr w:type="spellEnd"/>
-      <w:r>
-        <w:t xml:space="preserve"> and </w:t>
-      </w:r>
-      <w:proofErr w:type="spellStart"/>
-      <w:r>
-        <w:t>Obordo</w:t>
-      </w:r>
-      <w:proofErr w:type="spellEnd"/>
-      <w:r>
-        <w:t>, 1971)</w:t>
-      </w:r>
-    </w:p>
-    <w:p>
-      <w:pPr>
-        <w:rPr>
-          <w:color w:val="FF0000"/>
-        </w:rPr>
-      </w:pPr>
-      <w:r>
-        <w:t xml:space="preserve">Transplanting using rice transplanter is a </w:t>
+          <w:color w:val="000000" w:themeColor="text1"/>
+        </w:rPr>
+        <w:t xml:space="preserve"> hours are required to sow the same area</w:t>
+      </w:r>
+    </w:p>
+    <w:p>
+      <w:pPr>
+        <w:rPr>
+          <w:color w:val="FF0000"/>
+        </w:rPr>
+      </w:pPr>
+      <w:r>
+        <w:rPr>
+          <w:color w:val="FF0000"/>
+        </w:rPr>
+        <w:t xml:space="preserve">COMPARISON OF DIFFERENT PLANTING METHODS FOR OPTIMIZATION OF PLANT POPULATION OF FINE RICE </w:t>
       </w:r>
       <w:proofErr w:type="gramStart"/>
       <w:r>
-        <w:t>cost effective</w:t>
+        <w:rPr>
+          <w:color w:val="FF0000"/>
+        </w:rPr>
+        <w:t>( Oryza</w:t>
       </w:r>
       <w:proofErr w:type="gramEnd"/>
       <w:r>
-        <w:t xml:space="preserve"> technology. It is a promising technology in due to labor shortage during peak period of rice transplanting</w:t>
-      </w:r>
-      <w:r>
-        <w:t xml:space="preserve"> </w:t>
-      </w:r>
-      <w:r>
-        <w:rPr>
-          <w:color w:val="FF0000"/>
-        </w:rPr>
-        <w:t>Tray soil management</w:t>
-      </w:r>
-    </w:p>
-    <w:p>
-      <w:r>
-        <w:t xml:space="preserve">Due to severe weed problem and grazing in lean season the farmers prefer transplanting than direct sowing of seeds. It is a </w:t>
-      </w:r>
-      <w:proofErr w:type="spellStart"/>
-      <w:r>
-        <w:t>labour</w:t>
-      </w:r>
-      <w:proofErr w:type="spellEnd"/>
-      <w:r>
-        <w:t xml:space="preserve"> intensive operation which requires 200-250 man-h/ha. During peak season </w:t>
-      </w:r>
-      <w:proofErr w:type="spellStart"/>
-      <w:r>
-        <w:t>labourers</w:t>
-      </w:r>
-      <w:proofErr w:type="spellEnd"/>
-      <w:r>
-        <w:t xml:space="preserve"> are not available. </w:t>
-      </w:r>
-      <w:r>
-        <w:rPr>
-          <w:color w:val="FF0000"/>
-        </w:rPr>
-        <w:t>Status and prospectus</w:t>
-      </w:r>
-    </w:p>
-    <w:p>
-      <w:r>
-        <w:t xml:space="preserve">The transplanting has number of </w:t>
+        <w:rPr>
+          <w:color w:val="FF0000"/>
+        </w:rPr>
+        <w:t xml:space="preserve"> sativa L .) IN PUNJAB </w:t>
       </w:r>
       <w:proofErr w:type="gramStart"/>
       <w:r>
-        <w:t>advantage</w:t>
+        <w:rPr>
+          <w:color w:val="FF0000"/>
+        </w:rPr>
+        <w:t>( PAKISTAN</w:t>
       </w:r>
       <w:proofErr w:type="gramEnd"/>
       <w:r>
-        <w:t xml:space="preserve"> over direct sowing, as listed below: </w:t>
-      </w:r>
-    </w:p>
-    <w:p>
-      <w:r>
-        <w:t xml:space="preserve">1) The time that a crop occupies the land is reduced by 3-4 weeks. </w:t>
-      </w:r>
-    </w:p>
-    <w:p>
-      <w:r>
-        <w:t xml:space="preserve">2) Helps the plant a better start over the weeds. </w:t>
-      </w:r>
-    </w:p>
-    <w:p>
-      <w:r>
-        <w:t>3) Permits optimum plant spacing, which is critical for higher yield.</w:t>
-      </w:r>
-    </w:p>
-    <w:p>
-      <w:r>
-        <w:t xml:space="preserve"> 4) Ensures uniform maturity of the crop.</w:t>
-      </w:r>
-    </w:p>
-    <w:p>
-      <w:r>
-        <w:t xml:space="preserve"> 5) Less seed requirement. </w:t>
-      </w:r>
-    </w:p>
-    <w:p>
-      <w:pPr>
-        <w:rPr>
-          <w:color w:val="C00000"/>
-        </w:rPr>
-      </w:pPr>
-      <w:r>
-        <w:t xml:space="preserve">6) Facilitate better weeding and intercultural operations. </w:t>
-      </w:r>
-      <w:r>
-        <w:rPr>
-          <w:color w:val="C00000"/>
-        </w:rPr>
-        <w:t>Development and performance</w:t>
-      </w:r>
-    </w:p>
-    <w:p/>
-    <w:p>
-      <w:r>
-        <w:t>Appropriate nutrient management, proper seed rate at nursery bed and</w:t>
-      </w:r>
-    </w:p>
-    <w:p>
-      <w:r>
-        <w:t xml:space="preserve">then transplanting at suitable age are the key factors to get vigorous stand in main field (Lal and Roy, 1996, </w:t>
-      </w:r>
-      <w:proofErr w:type="spellStart"/>
-      <w:r>
-        <w:t>Himeda</w:t>
-      </w:r>
-      <w:proofErr w:type="spellEnd"/>
-      <w:r>
-        <w:t>, 1994).</w:t>
-      </w:r>
-    </w:p>
-    <w:p>
-      <w:pPr>
-        <w:rPr>
-          <w:color w:val="FF0000"/>
-        </w:rPr>
-      </w:pPr>
-      <w:r>
-        <w:rPr>
-          <w:color w:val="FF0000"/>
-        </w:rPr>
-        <w:t>Influence of Nursery Management and Seedling Age on Growth and Economic Performance of Fine Rice</w:t>
-      </w:r>
-    </w:p>
-    <w:p>
-      <w:r>
-        <w:t xml:space="preserve">Transplanting produced significantly </w:t>
+        <w:rPr>
+          <w:color w:val="FF0000"/>
+        </w:rPr>
+        <w:t xml:space="preserve"> )</w:t>
+      </w:r>
+    </w:p>
+    <w:p>
+      <w:pPr>
+        <w:rPr>
+          <w:color w:val="FF0000"/>
+        </w:rPr>
+      </w:pPr>
+    </w:p>
+    <w:p>
+      <w:pPr>
+        <w:rPr>
+          <w:color w:val="FF0000"/>
+        </w:rPr>
+      </w:pPr>
+    </w:p>
+    <w:p>
+      <w:pPr>
+        <w:rPr>
+          <w:color w:val="FF0000"/>
+        </w:rPr>
+      </w:pPr>
+    </w:p>
+    <w:p>
+      <w:pPr>
+        <w:rPr>
+          <w:color w:val="FF0000"/>
+        </w:rPr>
+      </w:pPr>
+    </w:p>
+    <w:p>
+      <w:pPr>
+        <w:rPr>
+          <w:color w:val="FF0000"/>
+        </w:rPr>
+      </w:pPr>
+    </w:p>
+    <w:p>
+      <w:pPr>
+        <w:rPr>
+          <w:color w:val="FF0000"/>
+        </w:rPr>
+      </w:pPr>
+    </w:p>
+    <w:p>
+      <w:pPr>
+        <w:rPr>
+          <w:color w:val="FF0000"/>
+        </w:rPr>
+      </w:pPr>
+    </w:p>
+    <w:p>
+      <w:pPr>
+        <w:rPr>
+          <w:color w:val="FF0000"/>
+        </w:rPr>
+      </w:pPr>
+    </w:p>
+    <w:p>
+      <w:pPr>
+        <w:rPr>
+          <w:color w:val="FF0000"/>
+        </w:rPr>
+      </w:pPr>
+    </w:p>
+    <w:p>
+      <w:pPr>
+        <w:rPr>
+          <w:color w:val="FF0000"/>
+        </w:rPr>
+      </w:pPr>
+    </w:p>
+    <w:p>
+      <w:pPr>
+        <w:rPr>
+          <w:color w:val="FF0000"/>
+        </w:rPr>
+      </w:pPr>
+    </w:p>
+    <w:p>
+      <w:pPr>
+        <w:rPr>
+          <w:color w:val="FF0000"/>
+        </w:rPr>
+      </w:pPr>
+    </w:p>
+    <w:p>
+      <w:pPr>
+        <w:rPr>
+          <w:color w:val="FF0000"/>
+        </w:rPr>
+      </w:pPr>
+    </w:p>
+    <w:p>
+      <w:pPr>
+        <w:rPr>
+          <w:color w:val="FF0000"/>
+        </w:rPr>
+      </w:pPr>
+    </w:p>
+    <w:p>
+      <w:pPr>
+        <w:rPr>
+          <w:color w:val="FF0000"/>
+        </w:rPr>
+      </w:pPr>
+    </w:p>
+    <w:p>
+      <w:pPr>
+        <w:rPr>
+          <w:color w:val="FF0000"/>
+        </w:rPr>
+      </w:pPr>
+    </w:p>
+    <w:p>
+      <w:pPr>
+        <w:rPr>
+          <w:color w:val="FF0000"/>
+        </w:rPr>
+      </w:pPr>
+    </w:p>
+    <w:p>
+      <w:pPr>
+        <w:rPr>
+          <w:color w:val="FF0000"/>
+        </w:rPr>
+      </w:pPr>
+    </w:p>
+    <w:p/>
+    <w:p>
+      <w:pPr>
+        <w:rPr>
+          <w:sz w:val="40"/>
+          <w:szCs w:val="40"/>
+        </w:rPr>
+      </w:pPr>
+      <w:r>
+        <w:rPr>
+          <w:sz w:val="40"/>
+          <w:szCs w:val="40"/>
+        </w:rPr>
+        <w:t>No of seedlings per hill, depth, height of plants</w:t>
+      </w:r>
+    </w:p>
+    <w:p/>
+    <w:p>
+      <w:pPr>
+        <w:spacing w:line="360" w:lineRule="auto"/>
+      </w:pPr>
+      <w:r>
+        <w:t>Transplanting two to three seedlings per hill under normal conditions is enough. The use of more seedlings per hill, besides not being any additional advantage, involves an extra expense on seedlings. In case of transplanting with old seedlings, the number of seedlings per hill can be increased</w:t>
+      </w:r>
+    </w:p>
+    <w:p>
+      <w:r>
+        <w:lastRenderedPageBreak/>
+        <w:t xml:space="preserve">The tiller buds formed at the basal node are not suppressed in case of shallow </w:t>
       </w:r>
       <w:proofErr w:type="gramStart"/>
       <w:r>
-        <w:t>more</w:t>
+        <w:t>plantings .</w:t>
       </w:r>
       <w:proofErr w:type="gramEnd"/>
       <w:r>
-        <w:t xml:space="preserve"> number of productive tillers per hill, more number of </w:t>
-      </w:r>
-      <w:proofErr w:type="spellStart"/>
-      <w:r>
-        <w:t>spikelets</w:t>
-      </w:r>
-      <w:proofErr w:type="spellEnd"/>
-      <w:r>
-        <w:t xml:space="preserve"> per panicle than direct sowing but planting method had no effect on </w:t>
-      </w:r>
-      <w:proofErr w:type="spellStart"/>
-      <w:r>
-        <w:t>lOOO-grainweight</w:t>
-      </w:r>
-      <w:proofErr w:type="spellEnd"/>
-      <w:r>
-        <w:t>.</w:t>
-      </w:r>
-    </w:p>
-    <w:p>
-      <w:pPr>
-        <w:rPr>
-          <w:color w:val="FF0000"/>
-        </w:rPr>
-      </w:pPr>
-      <w:r>
-        <w:rPr>
-          <w:color w:val="FF0000"/>
-        </w:rPr>
-        <w:t>Identification of quantitative trait loci for yield and yield components in an advanced backcross population derived from the Oryza sativa variety IR64 and the wild relative O-</w:t>
-      </w:r>
-      <w:proofErr w:type="spellStart"/>
-      <w:r>
-        <w:rPr>
-          <w:color w:val="FF0000"/>
-        </w:rPr>
-        <w:t>rufipogon</w:t>
-      </w:r>
-      <w:proofErr w:type="spellEnd"/>
-    </w:p>
-    <w:p/>
-    <w:p>
-      <w:r>
-        <w:t xml:space="preserve">Although transplanting is the common method of rice production but it is more laborious, cumbersome, time consuming and entails a lot of expenditure on raising nursery, its uprooting, transporting etc., whereas for direct seeding only </w:t>
-      </w:r>
-      <w:proofErr w:type="gramStart"/>
-      <w:r>
-        <w:t>two man</w:t>
-      </w:r>
-      <w:proofErr w:type="gramEnd"/>
-      <w:r>
-        <w:t xml:space="preserve"> hours are required for the same area (Hashimoto et al., 1976). Careless transplanting by hired </w:t>
-      </w:r>
-      <w:proofErr w:type="spellStart"/>
-      <w:r>
-        <w:t>labour</w:t>
-      </w:r>
-      <w:proofErr w:type="spellEnd"/>
-      <w:r>
-        <w:t xml:space="preserve"> results in low planting densities in the farmer's field. The scarcity and high cost of farm </w:t>
-      </w:r>
-      <w:proofErr w:type="spellStart"/>
-      <w:r>
-        <w:t>labour</w:t>
-      </w:r>
-      <w:proofErr w:type="spellEnd"/>
-      <w:r>
-        <w:t xml:space="preserve"> invariably delay transplanting and often lead to the use of aged seedlings (</w:t>
-      </w:r>
-      <w:proofErr w:type="spellStart"/>
-      <w:r>
-        <w:t>Santhi</w:t>
-      </w:r>
-      <w:proofErr w:type="spellEnd"/>
-      <w:r>
-        <w:t xml:space="preserve"> et' al., 1998).</w:t>
-      </w:r>
-    </w:p>
-    <w:p>
-      <w:r>
-        <w:lastRenderedPageBreak/>
-        <w:t>transplanting gave significantly higher paddy yield (2.77 t ha") than direct seeding (2.30</w:t>
-      </w:r>
-    </w:p>
-    <w:p>
-      <w:r>
-        <w:t>Transplanting produced significantly more productive tillers hiU-1</w:t>
-      </w:r>
-    </w:p>
-    <w:p>
-      <w:r>
-        <w:t>(14.51) than direct seeding (8.30).</w:t>
-      </w:r>
-    </w:p>
-    <w:p>
-      <w:r>
-        <w:t xml:space="preserve">Number of </w:t>
-      </w:r>
-      <w:proofErr w:type="spellStart"/>
-      <w:r>
-        <w:t>Spikelets</w:t>
-      </w:r>
-      <w:proofErr w:type="spellEnd"/>
-      <w:r>
-        <w:t xml:space="preserve"> Per Panicle: The number of </w:t>
-      </w:r>
-      <w:proofErr w:type="spellStart"/>
-      <w:r>
-        <w:t>spikelets</w:t>
-      </w:r>
-      <w:proofErr w:type="spellEnd"/>
-      <w:r>
-        <w:t xml:space="preserve"> </w:t>
-      </w:r>
-      <w:proofErr w:type="spellStart"/>
-      <w:r>
-        <w:t>panicle'l</w:t>
-      </w:r>
-      <w:proofErr w:type="spellEnd"/>
-      <w:r>
-        <w:t xml:space="preserve"> was significantly affected by the planting method. Transplanting significantly increased the number of </w:t>
-      </w:r>
-      <w:proofErr w:type="spellStart"/>
-      <w:r>
-        <w:t>spikelets</w:t>
-      </w:r>
-      <w:proofErr w:type="spellEnd"/>
-      <w:r>
-        <w:t xml:space="preserve"> per panicle over the direct seeding method. The maximum number of </w:t>
-      </w:r>
-      <w:proofErr w:type="spellStart"/>
-      <w:r>
-        <w:t>spiekelets</w:t>
-      </w:r>
-      <w:proofErr w:type="spellEnd"/>
-      <w:r>
-        <w:t xml:space="preserve"> panicle" obtained using transplanting could be due to sufficient amounts of moisture and nutrients available to the plants due to deep penetration and wide spread of roots at the panicle initiation and flowering stages, which eventually resulted in more panicle bearing and more number of </w:t>
-      </w:r>
-      <w:proofErr w:type="spellStart"/>
-      <w:r>
-        <w:t>spikelets</w:t>
-      </w:r>
-      <w:proofErr w:type="spellEnd"/>
-      <w:r>
-        <w:t xml:space="preserve"> </w:t>
-      </w:r>
-      <w:proofErr w:type="spellStart"/>
-      <w:proofErr w:type="gramStart"/>
-      <w:r>
-        <w:t>panicle,l</w:t>
-      </w:r>
-      <w:proofErr w:type="spellEnd"/>
-      <w:r>
-        <w:t>.</w:t>
-      </w:r>
-      <w:proofErr w:type="gramEnd"/>
-      <w:r>
-        <w:t xml:space="preserve"> The plants in direct sowing method were at disadvantage due to being shallow-rooted and high infestation of weeds which further reduced the availability of moisture and nutrient to the plants.</w:t>
-      </w:r>
-    </w:p>
-    <w:p>
-      <w:pPr>
-        <w:rPr>
-          <w:color w:val="FF0000"/>
-        </w:rPr>
-      </w:pPr>
-      <w:r>
-        <w:rPr>
-          <w:color w:val="FF0000"/>
-        </w:rPr>
-        <w:t>Identification of quantitative trait loci for yield and yield components in an advanced backcross population derived from the Oryza sativa variety IR64 and the wild relative O-</w:t>
-      </w:r>
-      <w:proofErr w:type="spellStart"/>
-      <w:r>
-        <w:rPr>
-          <w:color w:val="FF0000"/>
-        </w:rPr>
-        <w:t>rufipogon</w:t>
-      </w:r>
-      <w:proofErr w:type="spellEnd"/>
-    </w:p>
-    <w:p/>
-    <w:p>
-      <w:r>
-        <w:t>Maximum number of productive tillersm-2 was recorded in direct seeded rice (3.25.89); (365.67); (380.97) followed by transplanted rice (319.27);</w:t>
-      </w:r>
-      <w:r>
-        <w:t xml:space="preserve"> </w:t>
-      </w:r>
-    </w:p>
-    <w:p>
-      <w:pPr>
-        <w:rPr>
-          <w:color w:val="000000" w:themeColor="text1"/>
-        </w:rPr>
-      </w:pPr>
-      <w:r>
-        <w:rPr>
-          <w:color w:val="000000" w:themeColor="text1"/>
-        </w:rPr>
-        <w:t>Transplanting of rice required maximum labor resulting in maximum cost of production however planting was delayed due to labor scarcity. Low plant population is the major cause for</w:t>
-      </w:r>
-    </w:p>
-    <w:p>
-      <w:pPr>
-        <w:rPr>
-          <w:color w:val="000000" w:themeColor="text1"/>
-        </w:rPr>
-      </w:pPr>
-      <w:r>
-        <w:rPr>
-          <w:color w:val="000000" w:themeColor="text1"/>
-        </w:rPr>
-        <w:t>low rice (Oryza sativa L.) yields in Pakistan which can be optimized using a proper sowing method. It would be advantageous, if transplanting could be substituted by direct seeding of rice which could result in proper plant population. Direct seeded rice is an alternate option to cope with the problems of water and labor scarcity associated with conventional method (</w:t>
-      </w:r>
-      <w:proofErr w:type="spellStart"/>
-      <w:r>
-        <w:rPr>
-          <w:color w:val="000000" w:themeColor="text1"/>
-        </w:rPr>
-        <w:t>Weerakoon</w:t>
-      </w:r>
-      <w:proofErr w:type="spellEnd"/>
-      <w:r>
-        <w:rPr>
-          <w:color w:val="000000" w:themeColor="text1"/>
-        </w:rPr>
-        <w:t xml:space="preserve"> et al., 2011).</w:t>
-      </w:r>
-    </w:p>
-    <w:p>
-      <w:pPr>
-        <w:rPr>
-          <w:color w:val="000000" w:themeColor="text1"/>
-        </w:rPr>
-      </w:pPr>
-      <w:r>
-        <w:rPr>
-          <w:color w:val="000000" w:themeColor="text1"/>
-        </w:rPr>
-        <w:t>A lot of expenditure is required on raising nursery, its uprooting and</w:t>
-      </w:r>
-      <w:r>
-        <w:rPr>
-          <w:color w:val="000000" w:themeColor="text1"/>
-        </w:rPr>
-        <w:t xml:space="preserve"> </w:t>
-      </w:r>
-      <w:r>
-        <w:rPr>
-          <w:color w:val="000000" w:themeColor="text1"/>
-        </w:rPr>
-        <w:t xml:space="preserve">transporting. Whereas for direct seeding, only </w:t>
-      </w:r>
-      <w:proofErr w:type="gramStart"/>
-      <w:r>
-        <w:rPr>
-          <w:color w:val="000000" w:themeColor="text1"/>
-        </w:rPr>
-        <w:t>two man</w:t>
-      </w:r>
-      <w:proofErr w:type="gramEnd"/>
-      <w:r>
-        <w:rPr>
-          <w:color w:val="000000" w:themeColor="text1"/>
-        </w:rPr>
-        <w:t xml:space="preserve"> hours are required to sow the same area.</w:t>
-      </w:r>
-    </w:p>
-    <w:p>
-      <w:pPr>
-        <w:rPr>
-          <w:color w:val="FF0000"/>
-        </w:rPr>
-      </w:pPr>
-      <w:r>
-        <w:rPr>
-          <w:color w:val="FF0000"/>
-        </w:rPr>
-        <w:t xml:space="preserve">Direct seeded rice: purely a </w:t>
-      </w:r>
-      <w:proofErr w:type="gramStart"/>
-      <w:r>
-        <w:rPr>
-          <w:color w:val="FF0000"/>
-        </w:rPr>
-        <w:t>site specific</w:t>
-      </w:r>
-      <w:proofErr w:type="gramEnd"/>
-      <w:r>
-        <w:rPr>
-          <w:color w:val="FF0000"/>
-        </w:rPr>
-        <w:t xml:space="preserve"> technology</w:t>
-      </w:r>
-    </w:p>
-    <w:p>
-      <w:pPr>
-        <w:rPr>
-          <w:color w:val="000000" w:themeColor="text1"/>
-        </w:rPr>
-      </w:pPr>
-      <w:r>
-        <w:rPr>
-          <w:color w:val="000000" w:themeColor="text1"/>
-        </w:rPr>
-        <w:t>Paddy</w:t>
-      </w:r>
-      <w:r>
-        <w:rPr>
-          <w:color w:val="000000" w:themeColor="text1"/>
-        </w:rPr>
-        <w:t xml:space="preserve"> </w:t>
-      </w:r>
-      <w:r>
-        <w:rPr>
-          <w:color w:val="000000" w:themeColor="text1"/>
-        </w:rPr>
-        <w:t xml:space="preserve">transplanting by </w:t>
-      </w:r>
-      <w:proofErr w:type="spellStart"/>
-      <w:r>
-        <w:rPr>
-          <w:color w:val="000000" w:themeColor="text1"/>
-        </w:rPr>
-        <w:t>labour</w:t>
-      </w:r>
-      <w:proofErr w:type="spellEnd"/>
-      <w:r>
-        <w:rPr>
-          <w:color w:val="000000" w:themeColor="text1"/>
-        </w:rPr>
-        <w:t xml:space="preserve"> results in low and non-uniform plant population due to which crop yields are reduced</w:t>
-      </w:r>
-    </w:p>
-    <w:p>
-      <w:pPr>
-        <w:rPr>
-          <w:color w:val="000000" w:themeColor="text1"/>
-        </w:rPr>
-      </w:pPr>
-      <w:r>
-        <w:rPr>
-          <w:color w:val="000000" w:themeColor="text1"/>
-        </w:rPr>
-        <w:t xml:space="preserve"> (Mahajan et al., 2009).</w:t>
-      </w:r>
-    </w:p>
-    <w:p/>
-    <w:p>
-      <w:pPr>
-        <w:rPr>
-          <w:color w:val="FF0000"/>
-        </w:rPr>
-      </w:pPr>
-      <w:r>
-        <w:rPr>
-          <w:color w:val="FF0000"/>
-        </w:rPr>
-        <w:t xml:space="preserve">Direct seeded rice: purely a </w:t>
-      </w:r>
-      <w:proofErr w:type="gramStart"/>
-      <w:r>
-        <w:rPr>
-          <w:color w:val="FF0000"/>
-        </w:rPr>
-        <w:t>site specific</w:t>
-      </w:r>
-      <w:proofErr w:type="gramEnd"/>
-      <w:r>
-        <w:rPr>
-          <w:color w:val="FF0000"/>
-        </w:rPr>
-        <w:t xml:space="preserve"> technology</w:t>
-      </w:r>
-    </w:p>
-    <w:p/>
-    <w:p>
-      <w:pPr>
-        <w:rPr>
-          <w:color w:val="FF0000"/>
-        </w:rPr>
-      </w:pPr>
-      <w:r>
-        <w:t xml:space="preserve">For successful rice production, suitable transplanting </w:t>
-      </w:r>
-      <w:proofErr w:type="spellStart"/>
-      <w:r>
-        <w:t>densi</w:t>
-      </w:r>
-      <w:proofErr w:type="spellEnd"/>
-      <w:r>
-        <w:t xml:space="preserve">- ties for optimum </w:t>
+        <w:t xml:space="preserve"> Therefore, the seedlings should be transplanted at 2 to 3 cm depth. Shallow planting gives better yields. The deeper planting results in an increased height of the plants besides delays and inhibits </w:t>
       </w:r>
       <w:proofErr w:type="spellStart"/>
       <w:r>
@@ -8243,205 +8931,26 @@
       </w:r>
       <w:proofErr w:type="spellEnd"/>
       <w:r>
-        <w:t xml:space="preserve"> and</w:t>
-      </w:r>
-      <w:r>
-        <w:t xml:space="preserve"> </w:t>
-      </w:r>
-      <w:r>
-        <w:t xml:space="preserve">essential for improving the growth variables re- </w:t>
-      </w:r>
-      <w:proofErr w:type="spellStart"/>
-      <w:r>
-        <w:t>sponsible</w:t>
-      </w:r>
-      <w:proofErr w:type="spellEnd"/>
-      <w:r>
-        <w:t xml:space="preserve"> for high yield (Ghosh and Singh, 1998). </w:t>
-      </w:r>
-      <w:proofErr w:type="spellStart"/>
-      <w:r>
-        <w:rPr>
-          <w:color w:val="FF0000"/>
-        </w:rPr>
-        <w:t>rowth</w:t>
-      </w:r>
-      <w:proofErr w:type="spellEnd"/>
-      <w:r>
-        <w:rPr>
-          <w:color w:val="FF0000"/>
-        </w:rPr>
-        <w:t xml:space="preserve"> and yield of rice as affected by transplanting dates and seedlings per hill under high temperature of </w:t>
-      </w:r>
-      <w:proofErr w:type="spellStart"/>
-      <w:r>
-        <w:rPr>
-          <w:color w:val="FF0000"/>
-        </w:rPr>
-        <w:t>Dera</w:t>
-      </w:r>
-      <w:proofErr w:type="spellEnd"/>
-      <w:r>
-        <w:rPr>
-          <w:color w:val="FF0000"/>
-        </w:rPr>
-        <w:t xml:space="preserve"> Ismail Khan, Pakistan.</w:t>
-      </w:r>
-    </w:p>
-    <w:p>
-      <w:r>
-        <w:t>Transplanting method recorded the highest average yield because the planting distance ensure air</w:t>
-      </w:r>
-      <w:r>
-        <w:t xml:space="preserve"> </w:t>
-      </w:r>
-      <w:r>
-        <w:t xml:space="preserve">circulation, water and light which are basic factors necessary for photosynthesis (Baloch et al., 2002). </w:t>
-      </w:r>
-      <w:r>
-        <w:lastRenderedPageBreak/>
-        <w:t>This is in agreement with reports by IRRI (1984) that transplanting enables optimal spacing, and proper spacing can increase tiller and paddy yield. The</w:t>
-      </w:r>
-    </w:p>
-    <w:p>
-      <w:r>
-        <w:t xml:space="preserve">in areas where </w:t>
-      </w:r>
-      <w:proofErr w:type="spellStart"/>
-      <w:r>
-        <w:t>labour</w:t>
-      </w:r>
-      <w:proofErr w:type="spellEnd"/>
-      <w:r>
-        <w:t xml:space="preserve"> is found, transplanted rice will produce gross economic return than other methods under upland conditions; and even where </w:t>
-      </w:r>
-      <w:proofErr w:type="spellStart"/>
-      <w:r>
-        <w:t>labour</w:t>
-      </w:r>
-      <w:proofErr w:type="spellEnd"/>
-      <w:r>
-        <w:t xml:space="preserve"> is scarce and costly, transplanting through seedling throwing will give higher yield and income than other methods (</w:t>
-      </w:r>
-      <w:proofErr w:type="spellStart"/>
-      <w:r>
-        <w:t>Manjappa</w:t>
-      </w:r>
-      <w:proofErr w:type="spellEnd"/>
-      <w:r>
-        <w:t xml:space="preserve"> and </w:t>
-      </w:r>
-      <w:proofErr w:type="spellStart"/>
-      <w:r>
-        <w:t>Kataraki</w:t>
-      </w:r>
-      <w:proofErr w:type="spellEnd"/>
-      <w:r>
-        <w:t xml:space="preserve">, 2002; </w:t>
-      </w:r>
-      <w:proofErr w:type="spellStart"/>
-      <w:r>
-        <w:t>Sanjitha</w:t>
-      </w:r>
-      <w:proofErr w:type="spellEnd"/>
-      <w:r>
-        <w:t xml:space="preserve"> Rani and </w:t>
-      </w:r>
-      <w:proofErr w:type="spellStart"/>
-      <w:r>
-        <w:t>Jayakiran</w:t>
-      </w:r>
-      <w:proofErr w:type="spellEnd"/>
-      <w:r>
-        <w:t>, 2010).</w:t>
-      </w:r>
-    </w:p>
-    <w:p>
-      <w:pPr>
-        <w:rPr>
-          <w:color w:val="FF0000"/>
-        </w:rPr>
-      </w:pPr>
-      <w:proofErr w:type="gramStart"/>
-      <w:r>
-        <w:rPr>
-          <w:color w:val="FF0000"/>
-        </w:rPr>
-        <w:t>“ DIGANG</w:t>
-      </w:r>
-      <w:proofErr w:type="gramEnd"/>
-      <w:r>
-        <w:rPr>
-          <w:color w:val="FF0000"/>
-        </w:rPr>
-        <w:t xml:space="preserve"> ” RICE ( Oryza sativa L .) UNDER UPLAND CONDITION OF </w:t>
-      </w:r>
-      <w:proofErr w:type="gramStart"/>
-      <w:r>
-        <w:rPr>
-          <w:color w:val="FF0000"/>
-        </w:rPr>
-        <w:t>BAWKU ,</w:t>
-      </w:r>
-      <w:proofErr w:type="gramEnd"/>
-      <w:r>
-        <w:rPr>
-          <w:color w:val="FF0000"/>
-        </w:rPr>
-        <w:t xml:space="preserve"> UPPER EAST REGION , GHANA</w:t>
-      </w:r>
-    </w:p>
-    <w:p>
-      <w:r>
-        <w:t>Manual transplanting of rice seedlings into puddled fields is still widely practiced. Transplanted crops require less seed, are better able to compete against weeds but require much more labor to establish. In areas where labor is becoming a problem, mechanical</w:t>
-      </w:r>
-    </w:p>
-    <w:p>
-      <w:proofErr w:type="spellStart"/>
-      <w:r>
-        <w:t>transplanters</w:t>
-      </w:r>
-      <w:proofErr w:type="spellEnd"/>
-      <w:r>
-        <w:t xml:space="preserve"> are starting to become popular. The total crop duration for transplanted crops will be 5‐10% longer than a direct seeded crop, although the actual time in the production field is be less. The soil type often determines how soon the seedlings need to be transplanted after final working. In many sandy soils, transplanting has to be undertaken within hours of </w:t>
-      </w:r>
-      <w:proofErr w:type="spellStart"/>
-      <w:r>
-        <w:t>fina</w:t>
-      </w:r>
-      <w:proofErr w:type="spellEnd"/>
-    </w:p>
-    <w:p>
-      <w:r>
-        <w:t xml:space="preserve">Pulling and transplanting of seedlings is very labor intensive. Depending on soil type, one hectare of rice requires 30 to </w:t>
-      </w:r>
-      <w:proofErr w:type="gramStart"/>
-      <w:r>
-        <w:t>40 person</w:t>
-      </w:r>
-      <w:proofErr w:type="gramEnd"/>
-      <w:r>
-        <w:t xml:space="preserve"> days to establish. Seedlings are normally hand transplanted 20 ‐25 cm apart, but this distance may be increased or decreased depending on soil fertility and water supply. The range is normally 15 to 30 cm with 2‐3 seedlings placed in each hill.</w:t>
-      </w:r>
-    </w:p>
-    <w:p>
-      <w:r>
-        <w:t>Mechanical</w:t>
-      </w:r>
-    </w:p>
-    <w:p>
-      <w:pPr>
-        <w:rPr>
-          <w:color w:val="FF0000"/>
-        </w:rPr>
-      </w:pPr>
-      <w:r>
-        <w:rPr>
-          <w:color w:val="FF0000"/>
-        </w:rPr>
-        <w:t>Rice Production Manual</w:t>
-      </w:r>
-    </w:p>
+        <w:t>. The</w:t>
+      </w:r>
+    </w:p>
+    <w:p/>
+    <w:p>
+      <w:pPr>
+        <w:spacing w:line="360" w:lineRule="auto"/>
+        <w:rPr>
+          <w:color w:val="FF0000"/>
+        </w:rPr>
+      </w:pPr>
+      <w:r>
+        <w:rPr>
+          <w:color w:val="FF0000"/>
+        </w:rPr>
+        <w:t>(Oryza sativa</w:t>
+      </w:r>
+    </w:p>
+    <w:p/>
+    <w:p/>
     <w:p/>
     <w:p/>
     <w:p/>
@@ -8489,7 +8998,7 @@
           <w:szCs w:val="40"/>
         </w:rPr>
       </w:pPr>
-      <w:bookmarkStart w:id="12" w:name="_Toc529958339"/>
+      <w:bookmarkStart w:id="13" w:name="_Toc529958339"/>
       <w:r>
         <w:rPr>
           <w:rFonts w:ascii="Times New Roman" w:hAnsi="Times New Roman" w:cs="Times New Roman"/>
@@ -8520,7 +9029,7 @@
         </w:rPr>
         <w:t>1Wet bed for Random transplanting</w:t>
       </w:r>
-      <w:bookmarkEnd w:id="12"/>
+      <w:bookmarkEnd w:id="13"/>
     </w:p>
     <w:p>
       <w:pPr>
@@ -8594,7 +9103,7 @@
           <w:szCs w:val="40"/>
         </w:rPr>
       </w:pPr>
-      <w:bookmarkStart w:id="13" w:name="_Toc529958340"/>
+      <w:bookmarkStart w:id="14" w:name="_Toc529958340"/>
       <w:r>
         <w:rPr>
           <w:rFonts w:ascii="Times New Roman" w:hAnsi="Times New Roman" w:cs="Times New Roman"/>
@@ -8625,10 +9134,89 @@
         </w:rPr>
         <w:t>2 Parachute method</w:t>
       </w:r>
-      <w:bookmarkEnd w:id="13"/>
-    </w:p>
-    <w:p/>
-    <w:p/>
+      <w:bookmarkEnd w:id="14"/>
+    </w:p>
+    <w:p/>
+    <w:p>
+      <w:r>
+        <w:t xml:space="preserve">A recently developed method for rice transplantation “parachute method” however, over-comes some of these problems in the two traditional methods. It requires less </w:t>
+      </w:r>
+      <w:proofErr w:type="spellStart"/>
+      <w:r>
+        <w:t>labour</w:t>
+      </w:r>
+      <w:proofErr w:type="spellEnd"/>
+      <w:r>
+        <w:t>, less time and is more efficient. Other</w:t>
+      </w:r>
+    </w:p>
+    <w:p>
+      <w:r>
+        <w:t>advantages are good and quick stand</w:t>
+      </w:r>
+    </w:p>
+    <w:p>
+      <w:r>
+        <w:t xml:space="preserve">establishment, higher </w:t>
+      </w:r>
+      <w:proofErr w:type="spellStart"/>
+      <w:r>
+        <w:t>tillering</w:t>
+      </w:r>
+      <w:proofErr w:type="spellEnd"/>
+      <w:r>
+        <w:t xml:space="preserve"> and thus higher paddy yield. However, parachute method of rice transplanting requires more skilled </w:t>
+      </w:r>
+      <w:proofErr w:type="spellStart"/>
+      <w:r>
+        <w:t>labour</w:t>
+      </w:r>
+      <w:proofErr w:type="spellEnd"/>
+      <w:r>
+        <w:t xml:space="preserve"> for nursery raising and transplanting. This study reports a comparison and an</w:t>
+      </w:r>
+    </w:p>
+    <w:p>
+      <w:pPr>
+        <w:rPr>
+          <w:color w:val="FF0000"/>
+        </w:rPr>
+      </w:pPr>
+      <w:r>
+        <w:rPr>
+          <w:color w:val="FF0000"/>
+        </w:rPr>
+        <w:t xml:space="preserve">COMPARISON OF DIFFERENT PLANTING METHODS FOR OPTIMIZATION OF PLANT POPULATION OF FINE RICE </w:t>
+      </w:r>
+      <w:proofErr w:type="gramStart"/>
+      <w:r>
+        <w:rPr>
+          <w:color w:val="FF0000"/>
+        </w:rPr>
+        <w:t>( Oryza</w:t>
+      </w:r>
+      <w:proofErr w:type="gramEnd"/>
+      <w:r>
+        <w:rPr>
+          <w:color w:val="FF0000"/>
+        </w:rPr>
+        <w:t xml:space="preserve"> sativa L .) IN PUNJAB </w:t>
+      </w:r>
+      <w:proofErr w:type="gramStart"/>
+      <w:r>
+        <w:rPr>
+          <w:color w:val="FF0000"/>
+        </w:rPr>
+        <w:t>( PAKISTAN</w:t>
+      </w:r>
+      <w:proofErr w:type="gramEnd"/>
+      <w:r>
+        <w:rPr>
+          <w:color w:val="FF0000"/>
+        </w:rPr>
+        <w:t xml:space="preserve"> )</w:t>
+      </w:r>
+    </w:p>
     <w:p/>
     <w:p/>
     <w:p/>
@@ -8666,7 +9254,7 @@
           <w:szCs w:val="40"/>
         </w:rPr>
       </w:pPr>
-      <w:bookmarkStart w:id="14" w:name="_Toc529958341"/>
+      <w:bookmarkStart w:id="15" w:name="_Toc529958341"/>
       <w:r>
         <w:rPr>
           <w:rFonts w:ascii="Times New Roman" w:hAnsi="Times New Roman" w:cs="Times New Roman"/>
@@ -8697,7 +9285,7 @@
         </w:rPr>
         <w:t>3 Mechanical transplanting</w:t>
       </w:r>
-      <w:bookmarkEnd w:id="14"/>
+      <w:bookmarkEnd w:id="15"/>
     </w:p>
     <w:p/>
     <w:p/>
@@ -8741,110 +9329,143 @@
     </w:p>
     <w:p>
       <w:r>
+        <w:t xml:space="preserve">cost of transplanting was Rs. 1152/ha and energy requirement </w:t>
+      </w:r>
+      <w:proofErr w:type="gramStart"/>
+      <w:r>
+        <w:t>was</w:t>
+      </w:r>
+      <w:proofErr w:type="gramEnd"/>
+      <w:r>
+        <w:t xml:space="preserve"> 230 MJ/ha. The maximum grain yield was observed in mechanical transplanting followed by manual transplanting, direct dry sowing and direct sprouted sowing. Mechanical transplanting</w:t>
+      </w:r>
+    </w:p>
+    <w:p>
+      <w:r>
+        <w:t>44</w:t>
+      </w:r>
+    </w:p>
+    <w:p>
+      <w:r>
+        <w:t>significantly increased grain yield by 23%, 37% and 63%; straw yield by 17%, 14% and 22%; and biological yield by 20%, 24% and 39% over manual transplanting, direct dry sowing and direct sowing of sprouted rice in puddled conditions, respectively.</w:t>
+      </w:r>
+    </w:p>
+    <w:p>
+      <w:pPr>
+        <w:rPr>
+          <w:color w:val="8EAADB" w:themeColor="accent1" w:themeTint="99"/>
+        </w:rPr>
+      </w:pPr>
+      <w:r>
+        <w:rPr>
+          <w:color w:val="8EAADB" w:themeColor="accent1" w:themeTint="99"/>
+        </w:rPr>
         <w:lastRenderedPageBreak/>
-        <w:t xml:space="preserve">cost of transplanting was Rs. 1152/ha and energy requirement </w:t>
+        <w:t xml:space="preserve">Singh R., A. Kumar and S.S. Singh. 2005. Response of rice cv </w:t>
+      </w:r>
+      <w:proofErr w:type="spellStart"/>
+      <w:r>
+        <w:rPr>
+          <w:color w:val="8EAADB" w:themeColor="accent1" w:themeTint="99"/>
+        </w:rPr>
+        <w:t>Pusa</w:t>
+      </w:r>
+      <w:proofErr w:type="spellEnd"/>
+      <w:r>
+        <w:rPr>
+          <w:color w:val="8EAADB" w:themeColor="accent1" w:themeTint="99"/>
+        </w:rPr>
+        <w:t xml:space="preserve"> Basmati 1 to different planting methods, IRRN, 30</w:t>
+      </w:r>
+    </w:p>
+    <w:p>
+      <w:r>
+        <w:rPr>
+          <w:color w:val="C00000"/>
+        </w:rPr>
+        <w:t>development and performance evaluation</w:t>
+      </w:r>
+    </w:p>
+    <w:p>
+      <w:pPr>
+        <w:rPr>
+          <w:color w:val="8EAADB" w:themeColor="accent1" w:themeTint="99"/>
+        </w:rPr>
+      </w:pPr>
+    </w:p>
+    <w:p>
+      <w:r>
+        <w:t>Haytham et al. (2010) studied the preparation of mat – type seedlings for</w:t>
+      </w:r>
+    </w:p>
+    <w:p>
+      <w:r>
+        <w:t>mechanical paddy transplanter. A plastic box (58 cm × 28 cm × 3 cm) called a nursery box, was used for raising rice seedlings. This conventional soil seedbed system had 47</w:t>
+      </w:r>
+    </w:p>
+    <w:p>
+      <w:r>
+        <w:t>been a major problem viz., a nursery box filled with soil weighs about 6 kg, high cost of the nursery boxes and heavy and hard work. The seedling mat (120 cm × 28 cm × 3 cm) was established in a layer of treated rice straw arranged on a firm surface and has been developed in the Rice Research and Training Center, Egypt, to save the operation cost. This study showed the potential of SM technology to stimulate agriculture in the region and consequently led to increased productivity.</w:t>
+      </w:r>
+    </w:p>
+    <w:p>
+      <w:r>
+        <w:rPr>
+          <w:color w:val="C00000"/>
+        </w:rPr>
+        <w:t>development and performance evaluation</w:t>
+      </w:r>
+    </w:p>
+    <w:p/>
+    <w:p>
+      <w:r>
+        <w:t xml:space="preserve">Mechanical transplanting systems increased yield, improved labor efficiency, ensured timeliness in operation and faster transplanting. </w:t>
+      </w:r>
+    </w:p>
+    <w:p>
+      <w:pPr>
+        <w:rPr>
+          <w:color w:val="000000" w:themeColor="text1"/>
+        </w:rPr>
+      </w:pPr>
+      <w:r>
+        <w:rPr>
+          <w:color w:val="000000" w:themeColor="text1"/>
+        </w:rPr>
+        <w:t>Mechanical rice transplanting method generates employment and alternate sources of income for rural youth through custom services on nursery raising and transplanting. The mechanical transplanting of rice has been considered the most promising option, as it saves labor, ensures timely transplanting and attains optimum plant density that contributes to high productivity.</w:t>
+      </w:r>
+    </w:p>
+    <w:p>
+      <w:pPr>
+        <w:rPr>
+          <w:color w:val="000000" w:themeColor="text1"/>
+        </w:rPr>
+      </w:pPr>
+      <w:r>
+        <w:rPr>
+          <w:color w:val="000000" w:themeColor="text1"/>
+        </w:rPr>
+        <w:t xml:space="preserve">Mechanical transplanting </w:t>
       </w:r>
       <w:proofErr w:type="gramStart"/>
       <w:r>
-        <w:t>was</w:t>
+        <w:rPr>
+          <w:color w:val="000000" w:themeColor="text1"/>
+        </w:rPr>
+        <w:t>facilitate</w:t>
       </w:r>
       <w:proofErr w:type="gramEnd"/>
       <w:r>
-        <w:t xml:space="preserve"> 230 MJ/ha. The maximum grain yield was observed in mechanical transplanting followed by manual transplanting, direct dry sowing and direct sprouted sowing. Mechanical transplanting</w:t>
-      </w:r>
-    </w:p>
-    <w:p>
-      <w:r>
-        <w:t>44</w:t>
-      </w:r>
-    </w:p>
-    <w:p>
-      <w:r>
-        <w:t>significantly increased grain yield by 23%, 37% and 63%; straw yield by 17%, 14% and 22%; and biological yield by 20%, 24% and 39% over manual transplanting, direct dry sowing and direct sowing of sprouted rice in puddled conditions, respectively.</w:t>
-      </w:r>
-    </w:p>
-    <w:p>
-      <w:pPr>
-        <w:rPr>
-          <w:color w:val="8EAADB" w:themeColor="accent1" w:themeTint="99"/>
-        </w:rPr>
-      </w:pPr>
-      <w:r>
-        <w:rPr>
-          <w:color w:val="8EAADB" w:themeColor="accent1" w:themeTint="99"/>
-        </w:rPr>
-        <w:t xml:space="preserve">Singh R., A. Kumar and S.S. Singh. 2005. Response of rice cv </w:t>
-      </w:r>
-      <w:proofErr w:type="spellStart"/>
-      <w:r>
-        <w:rPr>
-          <w:color w:val="8EAADB" w:themeColor="accent1" w:themeTint="99"/>
-        </w:rPr>
-        <w:t>Pusa</w:t>
-      </w:r>
-      <w:proofErr w:type="spellEnd"/>
-      <w:r>
-        <w:rPr>
-          <w:color w:val="8EAADB" w:themeColor="accent1" w:themeTint="99"/>
-        </w:rPr>
-        <w:t xml:space="preserve"> Basmati 1 to different planting methods, IRRN, 30</w:t>
-      </w:r>
-    </w:p>
-    <w:p>
-      <w:r>
-        <w:rPr>
-          <w:color w:val="C00000"/>
-        </w:rPr>
-        <w:t>development and performance evaluation</w:t>
-      </w:r>
-    </w:p>
-    <w:p>
-      <w:pPr>
-        <w:rPr>
-          <w:color w:val="8EAADB" w:themeColor="accent1" w:themeTint="99"/>
-        </w:rPr>
-      </w:pPr>
-    </w:p>
-    <w:p>
-      <w:r>
-        <w:t>Haytham et al. (2010) studied the preparation of mat – type seedlings for</w:t>
-      </w:r>
-    </w:p>
-    <w:p>
-      <w:r>
-        <w:t>mechanical paddy transplanter. A plastic box (58 cm × 28 cm × 3 cm) called a nursery box, was used for raising rice seedlings. This conventional soil seedbed system had 47</w:t>
-      </w:r>
-    </w:p>
-    <w:p>
-      <w:r>
-        <w:t>been a major problem viz., a nursery box filled with soil weighs about 6 kg, high cost of the nursery boxes and heavy and hard work. The seedling mat (120 cm × 28 cm × 3 cm) was established in a layer of treated rice straw arranged on a firm surface and has been developed in the Rice Research and Training Center, Egypt, to save the operation cost. This study showed the potential of SM technology to stimulate agriculture in the region and consequently led to increased productivity.</w:t>
-      </w:r>
-    </w:p>
-    <w:p>
-      <w:r>
-        <w:rPr>
-          <w:color w:val="C00000"/>
-        </w:rPr>
-        <w:t>development and performance evaluation</w:t>
-      </w:r>
-    </w:p>
-    <w:p/>
-    <w:p>
-      <w:r>
-        <w:t xml:space="preserve">Mechanical transplanting systems increased yield, improved labor efficiency, ensured timeliness in operation and faster transplanting. </w:t>
-      </w:r>
-    </w:p>
-    <w:p>
-      <w:pPr>
         <w:rPr>
           <w:color w:val="000000" w:themeColor="text1"/>
         </w:rPr>
-      </w:pPr>
+        <w:t xml:space="preserve"> for optimum plant spacing </w:t>
+      </w:r>
       <w:r>
         <w:rPr>
           <w:color w:val="000000" w:themeColor="text1"/>
         </w:rPr>
-        <w:t>Mechanical rice transplanting method generates employment and alternate sources of income for rural youth through custom services on nursery raising and transplanting. The mechanical transplanting of rice has been considered the most promising option, as it saves labor, ensures timely transplanting and attains optimum plant density that contributes to high productivity.</w:t>
+        <w:t>Optimum plant spacing ensures the plants to grow properly with their aerial and underground parts utilizing more solar radiation and nutrients.</w:t>
       </w:r>
     </w:p>
     <w:p>
@@ -8857,61 +9478,28 @@
         <w:rPr>
           <w:color w:val="000000" w:themeColor="text1"/>
         </w:rPr>
-        <w:t xml:space="preserve">Mechanical transplanting </w:t>
-      </w:r>
-      <w:proofErr w:type="gramStart"/>
+        <w:t xml:space="preserve">Mechanical transplanter has high field capacity and farmers can transplant rice seedlings within very short time by using mechanical transplanter. Recently, mechanical transplanter is introduced in our country. As a new technology, this machine needs to be evaluated in different </w:t>
+      </w:r>
+      <w:proofErr w:type="spellStart"/>
       <w:r>
         <w:rPr>
           <w:color w:val="000000" w:themeColor="text1"/>
         </w:rPr>
-        <w:t>facilitate</w:t>
-      </w:r>
-      <w:proofErr w:type="gramEnd"/>
+        <w:t>agro</w:t>
+      </w:r>
+      <w:proofErr w:type="spellEnd"/>
       <w:r>
         <w:rPr>
           <w:color w:val="000000" w:themeColor="text1"/>
         </w:rPr>
-        <w:t xml:space="preserve"> for optimum plant spacing </w:t>
-      </w:r>
-      <w:r>
+        <w:t>- ecological zone and in different rice season.</w:t>
+      </w:r>
+    </w:p>
+    <w:p>
+      <w:pPr>
         <w:rPr>
           <w:color w:val="000000" w:themeColor="text1"/>
         </w:rPr>
-        <w:t>Optimum plant spacing ensures the plants to grow properly with their aerial and underground parts utilizing more solar radiation and nutrients.</w:t>
-      </w:r>
-    </w:p>
-    <w:p>
-      <w:pPr>
-        <w:rPr>
-          <w:color w:val="000000" w:themeColor="text1"/>
-        </w:rPr>
-      </w:pPr>
-      <w:r>
-        <w:rPr>
-          <w:color w:val="000000" w:themeColor="text1"/>
-        </w:rPr>
-        <w:t xml:space="preserve">Mechanical transplanter has high field capacity and farmers can transplant rice seedlings within very short time by using mechanical transplanter. Recently, mechanical transplanter is introduced in our country. As a new technology, this machine needs to be evaluated in different </w:t>
-      </w:r>
-      <w:proofErr w:type="spellStart"/>
-      <w:r>
-        <w:rPr>
-          <w:color w:val="000000" w:themeColor="text1"/>
-        </w:rPr>
-        <w:t>agro</w:t>
-      </w:r>
-      <w:proofErr w:type="spellEnd"/>
-      <w:r>
-        <w:rPr>
-          <w:color w:val="000000" w:themeColor="text1"/>
-        </w:rPr>
-        <w:t>- ecological zone and in different rice season.</w:t>
-      </w:r>
-    </w:p>
-    <w:p>
-      <w:pPr>
-        <w:rPr>
-          <w:color w:val="000000" w:themeColor="text1"/>
-        </w:rPr>
       </w:pPr>
     </w:p>
     <w:p>
@@ -8954,6 +9542,7 @@
     </w:p>
     <w:p>
       <w:r>
+        <w:lastRenderedPageBreak/>
         <w:t>the main advantage of the mechanical transplanting reported the farmers was that the nursery plants are firmly pegged into the soil, provided that the field is precisely or laser levelled. In case of poor levelling, uniform transplantation is not possible. So, good transplantation requires;</w:t>
       </w:r>
     </w:p>
@@ -9111,10 +9700,31 @@
         <w:t>Rice Production Manual</w:t>
       </w:r>
     </w:p>
-    <w:p>
-      <w:bookmarkStart w:id="15" w:name="_GoBack"/>
-      <w:bookmarkEnd w:id="15"/>
-    </w:p>
+    <w:p/>
+    <w:p/>
+    <w:p/>
+    <w:p/>
+    <w:p/>
+    <w:p/>
+    <w:p/>
+    <w:p/>
+    <w:p/>
+    <w:p/>
+    <w:p/>
+    <w:p/>
+    <w:p/>
+    <w:p/>
+    <w:p/>
+    <w:p/>
+    <w:p/>
+    <w:p/>
+    <w:p/>
+    <w:p/>
+    <w:p/>
+    <w:p/>
+    <w:p/>
+    <w:p/>
+    <w:p/>
     <w:p/>
     <w:p/>
     <w:p/>
@@ -9208,7 +9818,6 @@
     <w:p>
       <w:proofErr w:type="spellStart"/>
       <w:r>
-        <w:lastRenderedPageBreak/>
         <w:t>Mechanisation</w:t>
       </w:r>
       <w:proofErr w:type="spellEnd"/>
@@ -9464,6 +10073,7 @@
         <w:rPr>
           <w:color w:val="000000" w:themeColor="text1"/>
         </w:rPr>
+        <w:lastRenderedPageBreak/>
         <w:t>and labor than manual transplanting. It increases the approximate area that a person can plant from 0.7 to 1ha/day. Transplanting of paddy seedlings can be categorized into three groups as follows: 1. By hand (manual) 2. Manually operated machines (work by man power) 3. Mechanically operated machines (work by engine power)</w:t>
       </w:r>
       <w:r>
@@ -9566,7 +10176,6 @@
         </w:rPr>
       </w:pPr>
       <w:r>
-        <w:lastRenderedPageBreak/>
         <w:t>preparation for pre-germination and disease disinfection. About 3 leaf stage and 12 to 15cm height seedlings are required for machine transplanting (Kitagawa et al., 2004).</w:t>
       </w:r>
       <w:r>
@@ -9753,6 +10362,7 @@
           <w:sz w:val="40"/>
           <w:szCs w:val="40"/>
         </w:rPr>
+        <w:lastRenderedPageBreak/>
         <w:t xml:space="preserve">About the </w:t>
       </w:r>
       <w:proofErr w:type="spellStart"/>
@@ -12201,6 +12811,35 @@
           <w:szCs w:val="24"/>
         </w:rPr>
       </w:pPr>
+      <w:r>
+        <w:rPr>
+          <w:rFonts w:ascii="Times New Roman" w:hAnsi="Times New Roman" w:cs="Times New Roman"/>
+          <w:b/>
+          <w:sz w:val="24"/>
+          <w:szCs w:val="24"/>
+        </w:rPr>
+        <w:t xml:space="preserve">The seed rate naturally influences the growth of the seedlings. Thin sowing gives strong and </w:t>
+      </w:r>
+      <w:proofErr w:type="spellStart"/>
+      <w:r>
+        <w:rPr>
+          <w:rFonts w:ascii="Times New Roman" w:hAnsi="Times New Roman" w:cs="Times New Roman"/>
+          <w:b/>
+          <w:sz w:val="24"/>
+          <w:szCs w:val="24"/>
+        </w:rPr>
+        <w:t>tillered</w:t>
+      </w:r>
+      <w:proofErr w:type="spellEnd"/>
+      <w:r>
+        <w:rPr>
+          <w:rFonts w:ascii="Times New Roman" w:hAnsi="Times New Roman" w:cs="Times New Roman"/>
+          <w:b/>
+          <w:sz w:val="24"/>
+          <w:szCs w:val="24"/>
+        </w:rPr>
+        <w:t xml:space="preserve"> seedlings, whereas thick sowing provides thin and tall seedlings without tillers. Thin sowing in nurseries is always better and it will produce strong and sturdy seedlings, which can withstand adverse climatic conditions better and produce better yields. Therefore,</w:t>
+      </w:r>
     </w:p>
     <w:p>
       <w:pPr>
@@ -12208,10 +12847,17 @@
         <w:rPr>
           <w:rFonts w:ascii="Times New Roman" w:hAnsi="Times New Roman" w:cs="Times New Roman"/>
           <w:b/>
-          <w:sz w:val="24"/>
-          <w:szCs w:val="24"/>
-        </w:rPr>
-      </w:pPr>
+          <w:color w:val="FF0000"/>
+          <w:sz w:val="24"/>
+          <w:szCs w:val="24"/>
+        </w:rPr>
+      </w:pPr>
+      <w:r>
+        <w:rPr>
+          <w:color w:val="FF0000"/>
+        </w:rPr>
+        <w:t>(Oryza sativa</w:t>
+      </w:r>
     </w:p>
     <w:p>
       <w:pPr>
@@ -12610,6 +13256,7 @@
     </w:p>
     <w:p>
       <w:r>
+        <w:lastRenderedPageBreak/>
         <w:t>2009), o</w:t>
       </w:r>
       <w:r>
@@ -12653,17 +13300,578 @@
         </w:rPr>
       </w:pPr>
       <w:r>
+        <w:t xml:space="preserve"> </w:t>
+      </w:r>
+      <w:r>
+        <w:rPr>
+          <w:color w:val="FF0000"/>
+        </w:rPr>
+        <w:t xml:space="preserve">Early Vigor Traits in Selected Upland and Rainfed Lowland Rice </w:t>
+      </w:r>
+      <w:proofErr w:type="gramStart"/>
+      <w:r>
+        <w:rPr>
+          <w:color w:val="FF0000"/>
+        </w:rPr>
+        <w:t>( Oryza</w:t>
+      </w:r>
+      <w:proofErr w:type="gramEnd"/>
+      <w:r>
+        <w:rPr>
+          <w:color w:val="FF0000"/>
+        </w:rPr>
+        <w:t xml:space="preserve"> sativa L .) Genotypes</w:t>
+      </w:r>
+    </w:p>
+    <w:p/>
+    <w:p/>
+    <w:p/>
+    <w:p/>
+    <w:p/>
+    <w:p/>
+    <w:p/>
+    <w:p/>
+    <w:p/>
+    <w:p/>
+    <w:p/>
+    <w:p/>
+    <w:p/>
+    <w:p/>
+    <w:p/>
+    <w:p/>
+    <w:p/>
+    <w:p/>
+    <w:p/>
+    <w:p/>
+    <w:p/>
+    <w:p/>
+    <w:p/>
+    <w:p/>
+    <w:p/>
+    <w:p/>
+    <w:p/>
+    <w:p/>
+    <w:p/>
+    <w:p>
+      <w:pPr>
+        <w:pStyle w:val="Heading2"/>
+        <w:rPr>
+          <w:rFonts w:ascii="Times New Roman" w:hAnsi="Times New Roman" w:cs="Times New Roman"/>
+          <w:b/>
+          <w:color w:val="auto"/>
+          <w:sz w:val="24"/>
+          <w:szCs w:val="24"/>
+        </w:rPr>
+      </w:pPr>
+      <w:bookmarkStart w:id="19" w:name="_Toc529958345"/>
+      <w:r>
+        <w:rPr>
+          <w:rFonts w:ascii="Times New Roman" w:hAnsi="Times New Roman" w:cs="Times New Roman"/>
+          <w:b/>
+          <w:color w:val="auto"/>
+          <w:sz w:val="24"/>
+          <w:szCs w:val="24"/>
+        </w:rPr>
+        <w:t>2.</w:t>
+      </w:r>
+      <w:r>
+        <w:rPr>
+          <w:rFonts w:ascii="Times New Roman" w:hAnsi="Times New Roman" w:cs="Times New Roman"/>
+          <w:b/>
+          <w:color w:val="auto"/>
+          <w:sz w:val="24"/>
+          <w:szCs w:val="24"/>
+        </w:rPr>
+        <w:t>8</w:t>
+      </w:r>
+      <w:r>
+        <w:rPr>
+          <w:rFonts w:ascii="Times New Roman" w:hAnsi="Times New Roman" w:cs="Times New Roman"/>
+          <w:b/>
+          <w:color w:val="auto"/>
+          <w:sz w:val="24"/>
+          <w:szCs w:val="24"/>
+        </w:rPr>
+        <w:t xml:space="preserve"> Growth parameters of seedlings</w:t>
+      </w:r>
+      <w:bookmarkEnd w:id="19"/>
+    </w:p>
+    <w:p/>
+    <w:p/>
+    <w:p>
+      <w:r>
+        <w:t>Dry weight is associated with the accumulation of food reserves during early crop</w:t>
+      </w:r>
+    </w:p>
+    <w:p>
+      <w:r>
+        <w:t>establishment. Several studies suggested that dry weight is a useful tool in defining early vigor.</w:t>
+      </w:r>
+    </w:p>
+    <w:p>
+      <w:pPr>
+        <w:rPr>
+          <w:color w:val="FF0000"/>
+        </w:rPr>
+      </w:pPr>
+      <w:r>
+        <w:rPr>
+          <w:color w:val="FF0000"/>
+        </w:rPr>
+        <w:t xml:space="preserve">Early Vigor Traits in Selected Upland and Rainfed Lowland Rice </w:t>
+      </w:r>
+      <w:proofErr w:type="gramStart"/>
+      <w:r>
+        <w:rPr>
+          <w:color w:val="FF0000"/>
+        </w:rPr>
+        <w:t>( Oryza</w:t>
+      </w:r>
+      <w:proofErr w:type="gramEnd"/>
+      <w:r>
+        <w:rPr>
+          <w:color w:val="FF0000"/>
+        </w:rPr>
+        <w:t xml:space="preserve"> sativa L .) Genotypes</w:t>
+      </w:r>
+    </w:p>
+    <w:p/>
+    <w:p/>
+    <w:p/>
+    <w:p/>
+    <w:p/>
+    <w:p/>
+    <w:p/>
+    <w:p/>
+    <w:p/>
+    <w:p/>
+    <w:p/>
+    <w:p/>
+    <w:p/>
+    <w:p/>
+    <w:p/>
+    <w:p/>
+    <w:p/>
+    <w:p/>
+    <w:p/>
+    <w:p/>
+    <w:p/>
+    <w:p/>
+    <w:p/>
+    <w:p/>
+    <w:p/>
+    <w:p>
+      <w:pPr>
+        <w:pStyle w:val="Heading2"/>
+        <w:rPr>
+          <w:rFonts w:ascii="Times New Roman" w:hAnsi="Times New Roman" w:cs="Times New Roman"/>
+          <w:b/>
+          <w:color w:val="auto"/>
+          <w:sz w:val="24"/>
+          <w:szCs w:val="24"/>
+        </w:rPr>
+      </w:pPr>
+      <w:bookmarkStart w:id="20" w:name="_Toc529958346"/>
+      <w:r>
+        <w:rPr>
+          <w:rFonts w:ascii="Times New Roman" w:hAnsi="Times New Roman" w:cs="Times New Roman"/>
+          <w:b/>
+          <w:color w:val="auto"/>
+          <w:sz w:val="24"/>
+          <w:szCs w:val="24"/>
+        </w:rPr>
+        <w:t>2.</w:t>
+      </w:r>
+      <w:r>
+        <w:rPr>
+          <w:rFonts w:ascii="Times New Roman" w:hAnsi="Times New Roman" w:cs="Times New Roman"/>
+          <w:b/>
+          <w:color w:val="auto"/>
+          <w:sz w:val="24"/>
+          <w:szCs w:val="24"/>
+        </w:rPr>
+        <w:t>9</w:t>
+      </w:r>
+      <w:r>
+        <w:rPr>
+          <w:rFonts w:ascii="Times New Roman" w:hAnsi="Times New Roman" w:cs="Times New Roman"/>
+          <w:b/>
+          <w:color w:val="auto"/>
+          <w:sz w:val="24"/>
+          <w:szCs w:val="24"/>
+        </w:rPr>
+        <w:t xml:space="preserve"> Early Growth parameters of rice plants</w:t>
+      </w:r>
+      <w:bookmarkEnd w:id="20"/>
+      <w:r>
+        <w:rPr>
+          <w:rFonts w:ascii="Times New Roman" w:hAnsi="Times New Roman" w:cs="Times New Roman"/>
+          <w:b/>
+          <w:color w:val="auto"/>
+          <w:sz w:val="24"/>
+          <w:szCs w:val="24"/>
+        </w:rPr>
+        <w:t xml:space="preserve"> </w:t>
+      </w:r>
+    </w:p>
+    <w:p>
+      <w:pPr>
+        <w:spacing w:line="360" w:lineRule="auto"/>
+        <w:rPr>
+          <w:rFonts w:ascii="Times New Roman" w:hAnsi="Times New Roman" w:cs="Times New Roman"/>
+          <w:sz w:val="24"/>
+          <w:szCs w:val="24"/>
+        </w:rPr>
+      </w:pPr>
+    </w:p>
+    <w:p>
+      <w:pPr>
+        <w:spacing w:line="360" w:lineRule="auto"/>
+        <w:rPr>
+          <w:rFonts w:ascii="Times New Roman" w:hAnsi="Times New Roman" w:cs="Times New Roman"/>
+          <w:sz w:val="24"/>
+          <w:szCs w:val="24"/>
+        </w:rPr>
+      </w:pPr>
+      <w:r>
+        <w:rPr>
+          <w:rFonts w:ascii="Times New Roman" w:hAnsi="Times New Roman" w:cs="Times New Roman"/>
+          <w:sz w:val="24"/>
+          <w:szCs w:val="24"/>
+        </w:rPr>
+        <w:t>MT produced a comparatively lower ground cover %, but had higher tiller and panicle densities with 9-22 % yield advance compared to CT. Heading and maturity was delayed by 3-5 days in MT compared to the CT</w:t>
+      </w:r>
+      <w:r>
+        <w:rPr>
+          <w:rFonts w:ascii="Times New Roman" w:hAnsi="Times New Roman" w:cs="Times New Roman"/>
+          <w:sz w:val="24"/>
+          <w:szCs w:val="24"/>
+        </w:rPr>
+        <w:t xml:space="preserve">  </w:t>
+      </w:r>
+    </w:p>
+    <w:p>
+      <w:pPr>
+        <w:spacing w:line="360" w:lineRule="auto"/>
+        <w:rPr>
+          <w:rFonts w:ascii="Times New Roman" w:hAnsi="Times New Roman" w:cs="Times New Roman"/>
+          <w:sz w:val="24"/>
+          <w:szCs w:val="24"/>
+        </w:rPr>
+      </w:pPr>
+      <w:r>
+        <w:rPr>
+          <w:rFonts w:ascii="Times New Roman" w:hAnsi="Times New Roman" w:cs="Times New Roman"/>
+          <w:sz w:val="24"/>
+          <w:szCs w:val="24"/>
+        </w:rPr>
+        <w:t>Ground cover increased above 50 % at the 4th week after planting (WAP) in both establishment methods, but was always higher in CT compared to MT (Figures 1A, 1B, 1C and 1D). It reached above 80 % at the end of vegetative stage in CT. It was also observed that a higher ground cover % was achieved by 4-4½ months age varieties compared with 3-3½ months age varieties since the former have longer vegetative periods. Thus, MT may be more adaptable for rice varieties having longer vegetative period.</w:t>
+      </w:r>
+    </w:p>
+    <w:p>
+      <w:pPr>
+        <w:spacing w:line="360" w:lineRule="auto"/>
+        <w:rPr>
+          <w:rFonts w:ascii="Times New Roman" w:hAnsi="Times New Roman" w:cs="Times New Roman"/>
+          <w:sz w:val="24"/>
+          <w:szCs w:val="24"/>
+        </w:rPr>
+      </w:pPr>
+      <w:r>
+        <w:rPr>
+          <w:rFonts w:ascii="Times New Roman" w:hAnsi="Times New Roman" w:cs="Times New Roman"/>
+          <w:sz w:val="24"/>
+          <w:szCs w:val="24"/>
+        </w:rPr>
+        <w:t>Tiller density (expressed as number/m2) under MT was significantly</w:t>
+      </w:r>
+    </w:p>
+    <w:p>
+      <w:pPr>
+        <w:spacing w:line="360" w:lineRule="auto"/>
+        <w:rPr>
+          <w:rFonts w:ascii="Times New Roman" w:hAnsi="Times New Roman" w:cs="Times New Roman"/>
+          <w:sz w:val="24"/>
+          <w:szCs w:val="24"/>
+        </w:rPr>
+      </w:pPr>
+      <w:r>
+        <w:rPr>
+          <w:rFonts w:ascii="Times New Roman" w:hAnsi="Times New Roman" w:cs="Times New Roman"/>
+          <w:sz w:val="24"/>
+          <w:szCs w:val="24"/>
+        </w:rPr>
+        <w:t>higher than in CT</w:t>
+      </w:r>
+    </w:p>
+    <w:p>
+      <w:pPr>
+        <w:spacing w:line="360" w:lineRule="auto"/>
+        <w:rPr>
+          <w:rFonts w:ascii="Times New Roman" w:hAnsi="Times New Roman" w:cs="Times New Roman"/>
+          <w:sz w:val="24"/>
+          <w:szCs w:val="24"/>
+        </w:rPr>
+      </w:pPr>
+      <w:r>
+        <w:rPr>
+          <w:rFonts w:ascii="Times New Roman" w:hAnsi="Times New Roman" w:cs="Times New Roman"/>
+          <w:sz w:val="24"/>
+          <w:szCs w:val="24"/>
+        </w:rPr>
+        <w:t>Irrespective with the lesser number of hills/m2 established in MT than that of in CT, high densities of tillers and panicles o</w:t>
+      </w:r>
+      <w:r>
+        <w:rPr>
+          <w:rFonts w:ascii="Times New Roman" w:hAnsi="Times New Roman" w:cs="Times New Roman"/>
+          <w:sz w:val="24"/>
+          <w:szCs w:val="24"/>
+        </w:rPr>
+        <w:t xml:space="preserve">f </w:t>
+      </w:r>
+      <w:r>
+        <w:rPr>
+          <w:rFonts w:ascii="Times New Roman" w:hAnsi="Times New Roman" w:cs="Times New Roman"/>
+          <w:sz w:val="24"/>
+          <w:szCs w:val="24"/>
+        </w:rPr>
+        <w:t>MT were attributed by the production of higher number of tillers and panicles/hill compared to CT. MT produced an average of 18 tillers/hill compared to 13</w:t>
+      </w:r>
+      <w:r>
+        <w:t xml:space="preserve"> </w:t>
+      </w:r>
+      <w:r>
+        <w:rPr>
+          <w:rFonts w:ascii="Times New Roman" w:hAnsi="Times New Roman" w:cs="Times New Roman"/>
+          <w:sz w:val="24"/>
+          <w:szCs w:val="24"/>
+        </w:rPr>
+        <w:t>The production of higher tiller and panicle/hill in MT may be due to the maintenance of uniform planting density during the establishment compared with irregular random planting in CT.</w:t>
+      </w:r>
+    </w:p>
+    <w:p>
+      <w:pPr>
+        <w:spacing w:line="360" w:lineRule="auto"/>
+        <w:rPr>
+          <w:rFonts w:ascii="Times New Roman" w:hAnsi="Times New Roman" w:cs="Times New Roman"/>
+          <w:sz w:val="24"/>
+          <w:szCs w:val="24"/>
+        </w:rPr>
+      </w:pPr>
+      <w:r>
+        <w:rPr>
+          <w:rFonts w:ascii="Times New Roman" w:hAnsi="Times New Roman" w:cs="Times New Roman"/>
+          <w:sz w:val="24"/>
+          <w:szCs w:val="24"/>
+        </w:rPr>
+        <w:t>Table</w:t>
+      </w:r>
+    </w:p>
+    <w:p>
+      <w:pPr>
+        <w:rPr>
+          <w:color w:val="FF0000"/>
+        </w:rPr>
+      </w:pPr>
+      <w:r>
+        <w:rPr>
+          <w:color w:val="FF0000"/>
+        </w:rPr>
+        <w:t xml:space="preserve">Impact of varieties, spacing and seedling management on growth and yield of </w:t>
+      </w:r>
+      <w:proofErr w:type="spellStart"/>
+      <w:r>
+        <w:rPr>
+          <w:color w:val="FF0000"/>
+        </w:rPr>
+        <w:t>mechanicaly</w:t>
+      </w:r>
+      <w:proofErr w:type="spellEnd"/>
+      <w:r>
+        <w:rPr>
+          <w:color w:val="FF0000"/>
+        </w:rPr>
+        <w:t xml:space="preserve"> transplanted rice</w:t>
+      </w:r>
+    </w:p>
+    <w:p>
+      <w:pPr>
+        <w:spacing w:line="360" w:lineRule="auto"/>
+        <w:rPr>
+          <w:rFonts w:ascii="Times New Roman" w:hAnsi="Times New Roman" w:cs="Times New Roman"/>
+          <w:sz w:val="24"/>
+          <w:szCs w:val="24"/>
+        </w:rPr>
+      </w:pPr>
+      <w:r>
+        <w:rPr>
+          <w:rFonts w:ascii="Times New Roman" w:hAnsi="Times New Roman" w:cs="Times New Roman"/>
+          <w:sz w:val="24"/>
+          <w:szCs w:val="24"/>
+        </w:rPr>
+        <w:t xml:space="preserve">The number of active tillers and panicles produced will be the major determinate of crop yield. </w:t>
+      </w:r>
+      <w:proofErr w:type="gramStart"/>
+      <w:r>
+        <w:rPr>
+          <w:rFonts w:ascii="Times New Roman" w:hAnsi="Times New Roman" w:cs="Times New Roman"/>
+          <w:sz w:val="24"/>
+          <w:szCs w:val="24"/>
+        </w:rPr>
+        <w:t>Therefore</w:t>
+      </w:r>
+      <w:proofErr w:type="gramEnd"/>
+      <w:r>
+        <w:rPr>
+          <w:rFonts w:ascii="Times New Roman" w:hAnsi="Times New Roman" w:cs="Times New Roman"/>
+          <w:sz w:val="24"/>
+          <w:szCs w:val="24"/>
+        </w:rPr>
+        <w:t xml:space="preserve"> the number of seedlings established must be sufficient to produce the desired number of tillers and panicles.</w:t>
+      </w:r>
+    </w:p>
+    <w:p>
+      <w:pPr>
+        <w:spacing w:line="360" w:lineRule="auto"/>
+        <w:rPr>
+          <w:rFonts w:ascii="Times New Roman" w:hAnsi="Times New Roman" w:cs="Times New Roman"/>
+          <w:sz w:val="24"/>
+          <w:szCs w:val="24"/>
+        </w:rPr>
+      </w:pPr>
+      <w:r>
+        <w:rPr>
+          <w:rFonts w:ascii="Times New Roman" w:hAnsi="Times New Roman" w:cs="Times New Roman"/>
+          <w:sz w:val="24"/>
+          <w:szCs w:val="24"/>
+        </w:rPr>
         <w:lastRenderedPageBreak/>
-        <w:t xml:space="preserve"> </w:t>
-      </w:r>
-      <w:r>
-        <w:rPr>
-          <w:color w:val="FF0000"/>
-        </w:rPr>
-        <w:t xml:space="preserve">Early Vigor Traits in Selected Upland and Rainfed Lowland Rice </w:t>
+        <w:t>Each seedling will develop 3‐10 tillers depending the nutrient status, variety and planting rate and spacing. Higher seeding rates normally give fewer tillers per plant. Transplanted crops generally produce more tillers than direct seeded crops, and dry season crops often produce more tillers than wet season crops.</w:t>
+      </w:r>
+    </w:p>
+    <w:p>
+      <w:pPr>
+        <w:spacing w:line="360" w:lineRule="auto"/>
+        <w:rPr>
+          <w:rFonts w:ascii="Times New Roman" w:hAnsi="Times New Roman" w:cs="Times New Roman"/>
+          <w:sz w:val="24"/>
+          <w:szCs w:val="24"/>
+        </w:rPr>
+      </w:pPr>
+      <w:r>
+        <w:rPr>
+          <w:rFonts w:ascii="Times New Roman" w:hAnsi="Times New Roman" w:cs="Times New Roman"/>
+          <w:sz w:val="24"/>
+          <w:szCs w:val="24"/>
+        </w:rPr>
+        <w:t>Three seedlings per hill is normal in most countries.</w:t>
+      </w:r>
+    </w:p>
+    <w:p>
+      <w:pPr>
+        <w:spacing w:line="360" w:lineRule="auto"/>
+        <w:rPr>
+          <w:rFonts w:ascii="Times New Roman" w:hAnsi="Times New Roman" w:cs="Times New Roman"/>
+          <w:color w:val="FF0000"/>
+          <w:sz w:val="24"/>
+          <w:szCs w:val="24"/>
+        </w:rPr>
+      </w:pPr>
+      <w:r>
+        <w:rPr>
+          <w:color w:val="FF0000"/>
+        </w:rPr>
+        <w:t>Rice Production Manual</w:t>
+      </w:r>
+    </w:p>
+    <w:p>
+      <w:r>
+        <w:t>Plant height was affected significantly by different sowing methods.</w:t>
+      </w:r>
+    </w:p>
+    <w:p>
+      <w:r>
+        <w:t xml:space="preserve">Number of </w:t>
       </w:r>
       <w:proofErr w:type="gramStart"/>
       <w:r>
+        <w:t>panicle</w:t>
+      </w:r>
+      <w:proofErr w:type="gramEnd"/>
+      <w:r>
+        <w:t xml:space="preserve"> bearing tillers was influenced significantly by various sowing methods</w:t>
+      </w:r>
+    </w:p>
+    <w:p>
+      <w:r>
+        <w:t xml:space="preserve">Less number of </w:t>
+      </w:r>
+      <w:proofErr w:type="gramStart"/>
+      <w:r>
+        <w:t>panicle</w:t>
+      </w:r>
+      <w:proofErr w:type="gramEnd"/>
+      <w:r>
+        <w:t xml:space="preserve"> bearing tillers in direct seeding may again be explained in terms of availability of moisture and nutrients to the crop plants at the panicle initiation stage. The availability of moisture and nutrients was low due to lack of proper distance and </w:t>
+      </w:r>
+      <w:proofErr w:type="gramStart"/>
+      <w:r>
+        <w:t>more</w:t>
+      </w:r>
+      <w:proofErr w:type="gramEnd"/>
+      <w:r>
+        <w:t xml:space="preserve"> number of weeds in direct sowing. </w:t>
+      </w:r>
+      <w:proofErr w:type="gramStart"/>
+      <w:r>
+        <w:t>Moreover</w:t>
+      </w:r>
+      <w:proofErr w:type="gramEnd"/>
+      <w:r>
+        <w:t xml:space="preserve"> roots of plant could not penetrate deep enough to exploit the soil resources fully, giving a fair chance to the weeds to compete with the crop plant. Similar results were reported by </w:t>
+      </w:r>
+      <w:proofErr w:type="spellStart"/>
+      <w:r>
+        <w:t>Naklange</w:t>
+      </w:r>
+      <w:proofErr w:type="spellEnd"/>
+      <w:r>
+        <w:t xml:space="preserve"> et al. (1996).</w:t>
+      </w:r>
+    </w:p>
+    <w:p>
+      <w:r>
+        <w:t xml:space="preserve">The higher number of tillers in </w:t>
+      </w:r>
+      <w:r>
+        <w:t>parachute</w:t>
+      </w:r>
+      <w:r>
+        <w:t xml:space="preserve"> compared to the other methods of direct seeding might be attributed to the availability of sufficient amount of nutrients and moisture at </w:t>
+      </w:r>
+      <w:proofErr w:type="spellStart"/>
+      <w:r>
+        <w:t>tillering</w:t>
+      </w:r>
+      <w:proofErr w:type="spellEnd"/>
+      <w:r>
+        <w:t xml:space="preserve"> initiation stage due to the deep placement of seedling and better establishment of roots. Secondly, this method had no transplanting shock as it had a mud ball along its roots, hence started growth one week earlier. Availability</w:t>
+      </w:r>
+    </w:p>
+    <w:p>
+      <w:pPr>
+        <w:rPr>
+          <w:color w:val="FF0000"/>
+        </w:rPr>
+      </w:pPr>
+      <w:r>
+        <w:rPr>
+          <w:color w:val="FF0000"/>
+        </w:rPr>
+        <w:t xml:space="preserve">COMPARISON OF DIFFERENT PLANTING METHODS FOR OPTIMIZATION OF PLANT POPULATION OF FINE RICE </w:t>
+      </w:r>
+      <w:proofErr w:type="gramStart"/>
+      <w:r>
         <w:rPr>
           <w:color w:val="FF0000"/>
         </w:rPr>
@@ -12674,489 +13882,24 @@
         <w:rPr>
           <w:color w:val="FF0000"/>
         </w:rPr>
-        <w:t xml:space="preserve"> sativa L .) Genotypes</w:t>
-      </w:r>
-    </w:p>
-    <w:p/>
-    <w:p/>
-    <w:p/>
-    <w:p/>
-    <w:p/>
-    <w:p/>
-    <w:p/>
-    <w:p/>
-    <w:p/>
-    <w:p/>
-    <w:p/>
-    <w:p/>
-    <w:p/>
-    <w:p/>
-    <w:p/>
-    <w:p/>
-    <w:p/>
-    <w:p/>
-    <w:p/>
-    <w:p/>
-    <w:p/>
-    <w:p/>
-    <w:p/>
-    <w:p/>
-    <w:p/>
-    <w:p/>
-    <w:p/>
-    <w:p/>
-    <w:p/>
-    <w:p/>
-    <w:p/>
-    <w:p/>
-    <w:p/>
-    <w:p/>
-    <w:p/>
-    <w:p/>
-    <w:p>
-      <w:pPr>
-        <w:pStyle w:val="Heading2"/>
-        <w:rPr>
-          <w:rFonts w:ascii="Times New Roman" w:hAnsi="Times New Roman" w:cs="Times New Roman"/>
-          <w:b/>
-          <w:color w:val="auto"/>
-          <w:sz w:val="24"/>
-          <w:szCs w:val="24"/>
-        </w:rPr>
-      </w:pPr>
-      <w:bookmarkStart w:id="19" w:name="_Toc529958345"/>
-      <w:r>
-        <w:rPr>
-          <w:rFonts w:ascii="Times New Roman" w:hAnsi="Times New Roman" w:cs="Times New Roman"/>
-          <w:b/>
-          <w:color w:val="auto"/>
-          <w:sz w:val="24"/>
-          <w:szCs w:val="24"/>
-        </w:rPr>
-        <w:t>2.</w:t>
-      </w:r>
-      <w:r>
-        <w:rPr>
-          <w:rFonts w:ascii="Times New Roman" w:hAnsi="Times New Roman" w:cs="Times New Roman"/>
-          <w:b/>
-          <w:color w:val="auto"/>
-          <w:sz w:val="24"/>
-          <w:szCs w:val="24"/>
-        </w:rPr>
-        <w:t>8</w:t>
-      </w:r>
-      <w:r>
-        <w:rPr>
-          <w:rFonts w:ascii="Times New Roman" w:hAnsi="Times New Roman" w:cs="Times New Roman"/>
-          <w:b/>
-          <w:color w:val="auto"/>
-          <w:sz w:val="24"/>
-          <w:szCs w:val="24"/>
-        </w:rPr>
-        <w:t xml:space="preserve"> Growth parameters of seedlings</w:t>
-      </w:r>
-      <w:bookmarkEnd w:id="19"/>
-    </w:p>
-    <w:p/>
-    <w:p/>
-    <w:p>
-      <w:r>
-        <w:t>Dry weight is associated with the accumulation of food reserves during early crop</w:t>
-      </w:r>
-    </w:p>
-    <w:p>
-      <w:r>
-        <w:t>establishment. Several studies suggested that dry weight is a useful tool in defining early vigor.</w:t>
-      </w:r>
-    </w:p>
-    <w:p>
-      <w:pPr>
-        <w:rPr>
-          <w:color w:val="FF0000"/>
-        </w:rPr>
-      </w:pPr>
-      <w:r>
-        <w:rPr>
-          <w:color w:val="FF0000"/>
-        </w:rPr>
-        <w:t xml:space="preserve">Early Vigor Traits in Selected Upland and Rainfed Lowland Rice </w:t>
+        <w:t xml:space="preserve"> sativa L .) IN PUNJAB </w:t>
       </w:r>
       <w:proofErr w:type="gramStart"/>
       <w:r>
         <w:rPr>
           <w:color w:val="FF0000"/>
         </w:rPr>
-        <w:t>( Oryza</w:t>
+        <w:t>( PAKISTAN</w:t>
       </w:r>
       <w:proofErr w:type="gramEnd"/>
       <w:r>
         <w:rPr>
           <w:color w:val="FF0000"/>
         </w:rPr>
-        <w:t xml:space="preserve"> sativa L .) Genotypes</w:t>
-      </w:r>
-    </w:p>
-    <w:p/>
-    <w:p/>
-    <w:p/>
-    <w:p/>
-    <w:p/>
-    <w:p/>
-    <w:p/>
-    <w:p/>
-    <w:p/>
-    <w:p/>
-    <w:p/>
-    <w:p/>
-    <w:p/>
-    <w:p/>
-    <w:p/>
-    <w:p/>
-    <w:p/>
-    <w:p/>
-    <w:p/>
-    <w:p/>
-    <w:p/>
-    <w:p/>
-    <w:p/>
-    <w:p/>
-    <w:p/>
-    <w:p/>
-    <w:p/>
-    <w:p>
-      <w:pPr>
-        <w:pStyle w:val="Heading2"/>
-        <w:rPr>
-          <w:rFonts w:ascii="Times New Roman" w:hAnsi="Times New Roman" w:cs="Times New Roman"/>
-          <w:b/>
-          <w:color w:val="auto"/>
-          <w:sz w:val="24"/>
-          <w:szCs w:val="24"/>
-        </w:rPr>
-      </w:pPr>
-      <w:bookmarkStart w:id="20" w:name="_Toc529958346"/>
-      <w:r>
-        <w:rPr>
-          <w:rFonts w:ascii="Times New Roman" w:hAnsi="Times New Roman" w:cs="Times New Roman"/>
-          <w:b/>
-          <w:color w:val="auto"/>
-          <w:sz w:val="24"/>
-          <w:szCs w:val="24"/>
-        </w:rPr>
-        <w:t>2.</w:t>
-      </w:r>
-      <w:r>
-        <w:rPr>
-          <w:rFonts w:ascii="Times New Roman" w:hAnsi="Times New Roman" w:cs="Times New Roman"/>
-          <w:b/>
-          <w:color w:val="auto"/>
-          <w:sz w:val="24"/>
-          <w:szCs w:val="24"/>
-        </w:rPr>
-        <w:t>9</w:t>
-      </w:r>
-      <w:r>
-        <w:rPr>
-          <w:rFonts w:ascii="Times New Roman" w:hAnsi="Times New Roman" w:cs="Times New Roman"/>
-          <w:b/>
-          <w:color w:val="auto"/>
-          <w:sz w:val="24"/>
-          <w:szCs w:val="24"/>
-        </w:rPr>
-        <w:t xml:space="preserve"> Early Growth parameters of rice plants</w:t>
-      </w:r>
-      <w:bookmarkEnd w:id="20"/>
-      <w:r>
-        <w:rPr>
-          <w:rFonts w:ascii="Times New Roman" w:hAnsi="Times New Roman" w:cs="Times New Roman"/>
-          <w:b/>
-          <w:color w:val="auto"/>
-          <w:sz w:val="24"/>
-          <w:szCs w:val="24"/>
-        </w:rPr>
-        <w:t xml:space="preserve"> </w:t>
-      </w:r>
-    </w:p>
-    <w:p>
-      <w:pPr>
-        <w:spacing w:line="360" w:lineRule="auto"/>
-        <w:rPr>
-          <w:rFonts w:ascii="Times New Roman" w:hAnsi="Times New Roman" w:cs="Times New Roman"/>
-          <w:sz w:val="24"/>
-          <w:szCs w:val="24"/>
-        </w:rPr>
-      </w:pPr>
-    </w:p>
-    <w:p>
-      <w:pPr>
-        <w:spacing w:line="360" w:lineRule="auto"/>
-        <w:rPr>
-          <w:rFonts w:ascii="Times New Roman" w:hAnsi="Times New Roman" w:cs="Times New Roman"/>
-          <w:sz w:val="24"/>
-          <w:szCs w:val="24"/>
-        </w:rPr>
-      </w:pPr>
-      <w:r>
-        <w:rPr>
-          <w:rFonts w:ascii="Times New Roman" w:hAnsi="Times New Roman" w:cs="Times New Roman"/>
-          <w:sz w:val="24"/>
-          <w:szCs w:val="24"/>
-        </w:rPr>
-        <w:t>MT produced a comparatively lower ground cover %, but had higher tiller and panicle densities with 9-22 % yield advance compared to CT. Heading and maturity was delayed by 3-5 days in MT compared to the CT</w:t>
-      </w:r>
-      <w:r>
-        <w:rPr>
-          <w:rFonts w:ascii="Times New Roman" w:hAnsi="Times New Roman" w:cs="Times New Roman"/>
-          <w:sz w:val="24"/>
-          <w:szCs w:val="24"/>
-        </w:rPr>
-        <w:t xml:space="preserve">  </w:t>
-      </w:r>
-    </w:p>
-    <w:p>
-      <w:pPr>
-        <w:spacing w:line="360" w:lineRule="auto"/>
-        <w:rPr>
-          <w:rFonts w:ascii="Times New Roman" w:hAnsi="Times New Roman" w:cs="Times New Roman"/>
-          <w:sz w:val="24"/>
-          <w:szCs w:val="24"/>
-        </w:rPr>
-      </w:pPr>
-      <w:r>
-        <w:rPr>
-          <w:rFonts w:ascii="Times New Roman" w:hAnsi="Times New Roman" w:cs="Times New Roman"/>
-          <w:sz w:val="24"/>
-          <w:szCs w:val="24"/>
-        </w:rPr>
-        <w:t>Ground cover increased above 50 % at the 4th week after planting (WAP) in both establishment methods, but was always higher in CT compared to MT (Figures 1A, 1B, 1C and 1D). It reached above 80 % at the end of vegetative stage in CT. It was also observed that a higher ground cover % was achieved by 4-4½ months age varieties compared with 3-3½ months age varieties since the former have longer vegetative periods. Thus, MT may be more adaptable for rice varieties having longer vegetative period.</w:t>
-      </w:r>
-    </w:p>
-    <w:p>
-      <w:pPr>
-        <w:spacing w:line="360" w:lineRule="auto"/>
-        <w:rPr>
-          <w:rFonts w:ascii="Times New Roman" w:hAnsi="Times New Roman" w:cs="Times New Roman"/>
-          <w:sz w:val="24"/>
-          <w:szCs w:val="24"/>
-        </w:rPr>
-      </w:pPr>
-      <w:r>
-        <w:rPr>
-          <w:rFonts w:ascii="Times New Roman" w:hAnsi="Times New Roman" w:cs="Times New Roman"/>
-          <w:sz w:val="24"/>
-          <w:szCs w:val="24"/>
-        </w:rPr>
-        <w:t>Tiller density (expressed as number/m2) under MT was significantly</w:t>
-      </w:r>
-    </w:p>
-    <w:p>
-      <w:pPr>
-        <w:spacing w:line="360" w:lineRule="auto"/>
-        <w:rPr>
-          <w:rFonts w:ascii="Times New Roman" w:hAnsi="Times New Roman" w:cs="Times New Roman"/>
-          <w:sz w:val="24"/>
-          <w:szCs w:val="24"/>
-        </w:rPr>
-      </w:pPr>
-      <w:r>
-        <w:rPr>
-          <w:rFonts w:ascii="Times New Roman" w:hAnsi="Times New Roman" w:cs="Times New Roman"/>
-          <w:sz w:val="24"/>
-          <w:szCs w:val="24"/>
-        </w:rPr>
-        <w:t>higher than in CT</w:t>
-      </w:r>
-    </w:p>
-    <w:p>
-      <w:pPr>
-        <w:spacing w:line="360" w:lineRule="auto"/>
-        <w:rPr>
-          <w:rFonts w:ascii="Times New Roman" w:hAnsi="Times New Roman" w:cs="Times New Roman"/>
-          <w:sz w:val="24"/>
-          <w:szCs w:val="24"/>
-        </w:rPr>
-      </w:pPr>
-      <w:r>
-        <w:rPr>
-          <w:rFonts w:ascii="Times New Roman" w:hAnsi="Times New Roman" w:cs="Times New Roman"/>
-          <w:sz w:val="24"/>
-          <w:szCs w:val="24"/>
-        </w:rPr>
-        <w:t>Irrespective with the lesser number of hills/m2 established in MT than that of in CT, high densities of tillers and panicles o</w:t>
-      </w:r>
-      <w:r>
-        <w:rPr>
-          <w:rFonts w:ascii="Times New Roman" w:hAnsi="Times New Roman" w:cs="Times New Roman"/>
-          <w:sz w:val="24"/>
-          <w:szCs w:val="24"/>
-        </w:rPr>
-        <w:t xml:space="preserve">f </w:t>
-      </w:r>
-      <w:r>
-        <w:rPr>
-          <w:rFonts w:ascii="Times New Roman" w:hAnsi="Times New Roman" w:cs="Times New Roman"/>
-          <w:sz w:val="24"/>
-          <w:szCs w:val="24"/>
-        </w:rPr>
-        <w:t>MT were attributed by the production of higher number of tillers and panicles/hill compared to CT. MT produced an average of 18 tillers/hill compared to 13</w:t>
-      </w:r>
-      <w:r>
-        <w:t xml:space="preserve"> </w:t>
-      </w:r>
-      <w:r>
-        <w:rPr>
-          <w:rFonts w:ascii="Times New Roman" w:hAnsi="Times New Roman" w:cs="Times New Roman"/>
-          <w:sz w:val="24"/>
-          <w:szCs w:val="24"/>
-        </w:rPr>
-        <w:t>The production of higher tiller and panicle/hill in MT may be due to the maintenance of uniform planting density during the establishment compared with irregular random planting in CT.</w:t>
-      </w:r>
-    </w:p>
-    <w:p>
-      <w:pPr>
-        <w:spacing w:line="360" w:lineRule="auto"/>
-        <w:rPr>
-          <w:rFonts w:ascii="Times New Roman" w:hAnsi="Times New Roman" w:cs="Times New Roman"/>
-          <w:sz w:val="24"/>
-          <w:szCs w:val="24"/>
-        </w:rPr>
-      </w:pPr>
-      <w:r>
-        <w:rPr>
-          <w:rFonts w:ascii="Times New Roman" w:hAnsi="Times New Roman" w:cs="Times New Roman"/>
-          <w:sz w:val="24"/>
-          <w:szCs w:val="24"/>
-        </w:rPr>
-        <w:t>Table</w:t>
-      </w:r>
-    </w:p>
-    <w:p>
-      <w:pPr>
-        <w:rPr>
-          <w:color w:val="FF0000"/>
-        </w:rPr>
-      </w:pPr>
-      <w:r>
-        <w:rPr>
-          <w:color w:val="FF0000"/>
-        </w:rPr>
-        <w:lastRenderedPageBreak/>
-        <w:t xml:space="preserve">Impact of varieties, spacing and seedling management on growth and yield of </w:t>
-      </w:r>
-      <w:proofErr w:type="spellStart"/>
-      <w:r>
-        <w:rPr>
-          <w:color w:val="FF0000"/>
-        </w:rPr>
-        <w:t>mechanicaly</w:t>
-      </w:r>
-      <w:proofErr w:type="spellEnd"/>
-      <w:r>
-        <w:rPr>
-          <w:color w:val="FF0000"/>
-        </w:rPr>
-        <w:t xml:space="preserve"> transplanted rice</w:t>
-      </w:r>
-    </w:p>
-    <w:p>
-      <w:pPr>
-        <w:spacing w:line="360" w:lineRule="auto"/>
-        <w:rPr>
-          <w:rFonts w:ascii="Times New Roman" w:hAnsi="Times New Roman" w:cs="Times New Roman"/>
-          <w:sz w:val="24"/>
-          <w:szCs w:val="24"/>
-        </w:rPr>
-      </w:pPr>
-      <w:r>
-        <w:rPr>
-          <w:rFonts w:ascii="Times New Roman" w:hAnsi="Times New Roman" w:cs="Times New Roman"/>
-          <w:sz w:val="24"/>
-          <w:szCs w:val="24"/>
-        </w:rPr>
-        <w:t xml:space="preserve">The number of active tillers and panicles produced will be the major determinate of crop yield. </w:t>
-      </w:r>
-      <w:proofErr w:type="gramStart"/>
-      <w:r>
-        <w:rPr>
-          <w:rFonts w:ascii="Times New Roman" w:hAnsi="Times New Roman" w:cs="Times New Roman"/>
-          <w:sz w:val="24"/>
-          <w:szCs w:val="24"/>
-        </w:rPr>
-        <w:t>Therefore</w:t>
-      </w:r>
-      <w:proofErr w:type="gramEnd"/>
-      <w:r>
-        <w:rPr>
-          <w:rFonts w:ascii="Times New Roman" w:hAnsi="Times New Roman" w:cs="Times New Roman"/>
-          <w:sz w:val="24"/>
-          <w:szCs w:val="24"/>
-        </w:rPr>
-        <w:t xml:space="preserve"> the number of seedlings established must be sufficient to produce the desired number of tillers and panicles.</w:t>
-      </w:r>
-    </w:p>
-    <w:p>
-      <w:pPr>
-        <w:spacing w:line="360" w:lineRule="auto"/>
-        <w:rPr>
-          <w:rFonts w:ascii="Times New Roman" w:hAnsi="Times New Roman" w:cs="Times New Roman"/>
-          <w:sz w:val="24"/>
-          <w:szCs w:val="24"/>
-        </w:rPr>
-      </w:pPr>
-      <w:r>
-        <w:rPr>
-          <w:rFonts w:ascii="Times New Roman" w:hAnsi="Times New Roman" w:cs="Times New Roman"/>
-          <w:sz w:val="24"/>
-          <w:szCs w:val="24"/>
-        </w:rPr>
-        <w:t>Each seedling will develop 3‐10 tillers depending the nutrient status, variety and planting rate and spacing. Higher seeding rates normally give fewer tillers per plant. Transplanted crops generally produce more tillers than direct seeded crops, and dry season crops often produce more tillers than wet season crops.</w:t>
-      </w:r>
-    </w:p>
-    <w:p>
-      <w:pPr>
-        <w:spacing w:line="360" w:lineRule="auto"/>
-        <w:rPr>
-          <w:rFonts w:ascii="Times New Roman" w:hAnsi="Times New Roman" w:cs="Times New Roman"/>
-          <w:sz w:val="24"/>
-          <w:szCs w:val="24"/>
-        </w:rPr>
-      </w:pPr>
-      <w:r>
-        <w:rPr>
-          <w:rFonts w:ascii="Times New Roman" w:hAnsi="Times New Roman" w:cs="Times New Roman"/>
-          <w:sz w:val="24"/>
-          <w:szCs w:val="24"/>
-        </w:rPr>
-        <w:t>Three seedlings per hill is normal in most countries.</w:t>
-      </w:r>
-    </w:p>
-    <w:p>
-      <w:pPr>
-        <w:spacing w:line="360" w:lineRule="auto"/>
-        <w:rPr>
-          <w:rFonts w:ascii="Times New Roman" w:hAnsi="Times New Roman" w:cs="Times New Roman"/>
-          <w:color w:val="FF0000"/>
-          <w:sz w:val="24"/>
-          <w:szCs w:val="24"/>
-        </w:rPr>
-      </w:pPr>
-      <w:r>
-        <w:rPr>
-          <w:color w:val="FF0000"/>
-        </w:rPr>
-        <w:t>Rice Production Manual</w:t>
-      </w:r>
-    </w:p>
-    <w:p>
-      <w:pPr>
-        <w:spacing w:line="360" w:lineRule="auto"/>
-      </w:pPr>
-    </w:p>
-    <w:p>
-      <w:pPr>
-        <w:spacing w:line="360" w:lineRule="auto"/>
-      </w:pPr>
-    </w:p>
+        <w:t xml:space="preserve"> )</w:t>
+      </w:r>
+    </w:p>
+    <w:p/>
     <w:p/>
     <w:p/>
     <w:p/>
@@ -13494,6 +14237,25 @@
         <w:ind w:left="480" w:hanging="480"/>
       </w:pPr>
     </w:p>
+    <w:p/>
+    <w:p>
+      <w:r>
+        <w:t xml:space="preserve">Wet broadcast seeding </w:t>
+      </w:r>
+      <w:proofErr w:type="gramStart"/>
+      <w:r>
+        <w:t>In</w:t>
+      </w:r>
+      <w:proofErr w:type="gramEnd"/>
+      <w:r>
+        <w:t xml:space="preserve"> many irrigated and more reliable rainfed areas, pre‐germinated seed is broadcast into 2‐5cm of standing water. Seeding rates vary from 80‐120kg/ha and 1 person can plant 1 ha/day. Standing water levels are normally allowed to recede after seeding and water not added until the seedlings are 1‐2 leaf stage. If the soil surface dries to quickly then flash flooding of the fields may be needed. For this system to work effectively, fields must be level and have good drainage system. Seedling rearrangement will be required within 15‐20days after establishment. Weeds will need to be controlled with 21 days after establishment especially if a pre‐emergent herbicide has not been applied. This can be a very effective system for crop establishment, if there is a shortage of labor at planting, weeds can be managed and water</w:t>
+      </w:r>
+    </w:p>
+    <w:p>
+      <w:r>
+        <w:t>Rice Production Manual</w:t>
+      </w:r>
+    </w:p>
     <w:p>
       <w:pPr>
         <w:widowControl w:val="0"/>
@@ -13513,17 +14275,6 @@
         <w:spacing w:line="240" w:lineRule="auto"/>
         <w:ind w:left="480" w:hanging="480"/>
       </w:pPr>
-      <w:r>
-        <w:t xml:space="preserve">Wet broadcast seeding </w:t>
-      </w:r>
-      <w:proofErr w:type="gramStart"/>
-      <w:r>
-        <w:t>In</w:t>
-      </w:r>
-      <w:proofErr w:type="gramEnd"/>
-      <w:r>
-        <w:t xml:space="preserve"> many irrigated and more reliable rainfed areas, pre‐germinated seed is broadcast into 2‐5cm of standing water. Seeding rates vary from 80‐120kg/ha and 1 person can plant 1 ha/day. Standing water levels are normally allowed to recede after seeding and water not added until the seedlings are 1‐2 leaf stage. If the soil surface dries to quickly then flash flooding of the fields may be needed. For this system to work effectively, fields must be level and have good drainage system. Seedling rearrangement will be required within 15‐20days after establishment. Weeds will need to be controlled with 21 days after establishment especially if a pre‐emergent herbicide has not been applied. This can be a very effective system for crop establishment, if there is a shortage of labor at planting, weeds can be managed and water</w:t>
-      </w:r>
     </w:p>
     <w:p>
       <w:pPr>
@@ -13534,9 +14285,6 @@
         <w:spacing w:line="240" w:lineRule="auto"/>
         <w:ind w:left="480" w:hanging="480"/>
       </w:pPr>
-      <w:r>
-        <w:t>Rice Production Manual</w:t>
-      </w:r>
     </w:p>
     <w:p>
       <w:pPr>
@@ -14376,7 +15124,29 @@
         <w:adjustRightInd w:val="0"/>
         <w:spacing w:line="240" w:lineRule="auto"/>
         <w:ind w:left="480" w:hanging="480"/>
-      </w:pPr>
+        <w:rPr>
+          <w:rFonts w:ascii="Calibri" w:hAnsi="Calibri" w:cs="Calibri"/>
+          <w:noProof/>
+          <w:szCs w:val="24"/>
+        </w:rPr>
+      </w:pPr>
+      <w:r>
+        <w:fldChar w:fldCharType="begin" w:fldLock="1"/>
+      </w:r>
+      <w:r>
+        <w:instrText xml:space="preserve">ADDIN Mendeley Bibliography CSL_BIBLIOGRAPHY </w:instrText>
+      </w:r>
+      <w:r>
+        <w:fldChar w:fldCharType="separate"/>
+      </w:r>
+      <w:r>
+        <w:rPr>
+          <w:rFonts w:ascii="Calibri" w:hAnsi="Calibri" w:cs="Calibri"/>
+          <w:noProof/>
+          <w:szCs w:val="24"/>
+        </w:rPr>
+        <w:t>ALIZADEH, M.R., YADOLLAHINIA, A.R., RAHIMI-AJDADI, F., 2011. Techno-Economic Performance of a Self-Propelled Rice Transplanter and Comparison with Hand Transplanting for Hybrid Rice Variety 5, 27–30.</w:t>
+      </w:r>
     </w:p>
     <w:p>
       <w:pPr>
@@ -14386,7 +15156,20 @@
         <w:adjustRightInd w:val="0"/>
         <w:spacing w:line="240" w:lineRule="auto"/>
         <w:ind w:left="480" w:hanging="480"/>
-      </w:pPr>
+        <w:rPr>
+          <w:rFonts w:ascii="Calibri" w:hAnsi="Calibri" w:cs="Calibri"/>
+          <w:noProof/>
+          <w:szCs w:val="24"/>
+        </w:rPr>
+      </w:pPr>
+      <w:r>
+        <w:rPr>
+          <w:rFonts w:ascii="Calibri" w:hAnsi="Calibri" w:cs="Calibri"/>
+          <w:noProof/>
+          <w:szCs w:val="24"/>
+        </w:rPr>
+        <w:t>Annual Report 2017 | Central Bank of Sri Lanka [WWW Document], n.d. URL https://www.cbsl.gov.lk/en/publications/economic-and-financial-reports/annual-reports/annual-report-2017 (accessed 11.6.18).</w:t>
+      </w:r>
     </w:p>
     <w:p>
       <w:pPr>
@@ -14396,7 +15179,20 @@
         <w:adjustRightInd w:val="0"/>
         <w:spacing w:line="240" w:lineRule="auto"/>
         <w:ind w:left="480" w:hanging="480"/>
-      </w:pPr>
+        <w:rPr>
+          <w:rFonts w:ascii="Calibri" w:hAnsi="Calibri" w:cs="Calibri"/>
+          <w:noProof/>
+          <w:szCs w:val="24"/>
+        </w:rPr>
+      </w:pPr>
+      <w:r>
+        <w:rPr>
+          <w:rFonts w:ascii="Calibri" w:hAnsi="Calibri" w:cs="Calibri"/>
+          <w:noProof/>
+          <w:szCs w:val="24"/>
+        </w:rPr>
+        <w:t>Columbia, B., Division, A., 2013. Tray Soil Management in Raising Seedlings for Rice Transplanter 7, 2481–2489.</w:t>
+      </w:r>
     </w:p>
     <w:p>
       <w:pPr>
@@ -14413,21 +15209,12 @@
         </w:rPr>
       </w:pPr>
       <w:r>
-        <w:fldChar w:fldCharType="begin" w:fldLock="1"/>
-      </w:r>
-      <w:r>
-        <w:instrText xml:space="preserve">ADDIN Mendeley Bibliography CSL_BIBLIOGRAPHY </w:instrText>
-      </w:r>
-      <w:r>
-        <w:fldChar w:fldCharType="separate"/>
-      </w:r>
-      <w:r>
         <w:rPr>
           <w:rFonts w:ascii="Calibri" w:hAnsi="Calibri" w:cs="Calibri"/>
           <w:noProof/>
           <w:szCs w:val="24"/>
         </w:rPr>
-        <w:t>ALIZADEH, M.R., YADOLLAHINIA, A.R., RAHIMI-AJDADI, F., 2011. Techno-Economic Performance of a Self-Propelled Rice Transplanter and Comparison with Hand Transplanting for Hybrid Rice Variety 5, 27–30.</w:t>
+        <w:t>Department of census and statistics, 2016. Paddy statistics 2015/2016 Maha season.</w:t>
       </w:r>
     </w:p>
     <w:p>
@@ -14450,7 +15237,7 @@
           <w:noProof/>
           <w:szCs w:val="24"/>
         </w:rPr>
-        <w:t>Annual Report 2017 | Central Bank of Sri Lanka [WWW Document], n.d. URL https://www.cbsl.gov.lk/en/publications/economic-and-financial-reports/annual-reports/annual-report-2017 (accessed 11.6.18).</w:t>
+        <w:t>Deseo, N., 2012. Early Vigor Traits in Selected Upland and Rainfed Lowland Rice (Oryza sativa L.) Genotypes.</w:t>
       </w:r>
     </w:p>
     <w:p>
@@ -14473,7 +15260,7 @@
           <w:noProof/>
           <w:szCs w:val="24"/>
         </w:rPr>
-        <w:t>Columbia, B., Division, A., 2013. Tray Soil Management in Raising Seedlings for Rice Transplanter 7, 2481–2489.</w:t>
+        <w:t>Dushani, A.L., Sandika, S.N., 2009. Growth Performance of Rice Sector : the Present Scenario in Sri Lanka. Trop. Agric. Res. Ext. 12, 71–76.</w:t>
       </w:r>
     </w:p>
     <w:p>
@@ -14496,7 +15283,7 @@
           <w:noProof/>
           <w:szCs w:val="24"/>
         </w:rPr>
-        <w:t>Department of census and statistics, 2016. Paddy statistics 2015/2016 Maha season.</w:t>
+        <w:t>Fan, Y., Song, Y., Septiningsih, E.M., Prasetiyono, J., Lubis, E., Tai, T.H., Tjubaryat, T., Moeljopawiro, S., McCouch, S.R., 2003. IPGWAS : An Integrated Pipeline for Genome-Wide Association Studies User Manual Li Ka Shing Faculty of Medicine The University of Hong Kong control and association analysis of genome-wide genetic studies . Biochemical and. Theor. Appl. Genet. 107, 363–368. https://doi.org/10.1073/pnas.1317360111.</w:t>
       </w:r>
     </w:p>
     <w:p>
@@ -14519,7 +15306,16 @@
           <w:noProof/>
           <w:szCs w:val="24"/>
         </w:rPr>
-        <w:t>Deseo, N., 2012. Early Vigor Traits in Selected Upland and Rainfed Lowland Rice (Oryza sativa L.) Genotypes.</w:t>
+        <w:t xml:space="preserve">Gunawardana, W.G.N., Ariyaratne, M., Bandaranayake, P., Marambe, B., 2013. Control of Echinochloa </w:t>
+      </w:r>
+      <w:r>
+        <w:rPr>
+          <w:rFonts w:ascii="Calibri" w:hAnsi="Calibri" w:cs="Calibri"/>
+          <w:noProof/>
+          <w:szCs w:val="24"/>
+        </w:rPr>
+        <w:lastRenderedPageBreak/>
+        <w:t>colona in aerobic rice: effect of different rates of seed paddy and post-plant herbicides in the dry zone of Sri Lanka. role weed Sci. Support. food Secur. by 2020. Proc. 24th Asian-Pacific Weed Sci. Soc. Conf. Bandung, Indones. Oct. 22-25, 2013 431–437.</w:t>
       </w:r>
     </w:p>
     <w:p>
@@ -14542,7 +15338,7 @@
           <w:noProof/>
           <w:szCs w:val="24"/>
         </w:rPr>
-        <w:t>Dushani, A.L., Sandika, S.N., 2009. Growth Performance of Rice Sector : the Present Scenario in Sri Lanka. Trop. Agric. Res. Ext. 12, 71–76.</w:t>
+        <w:t>Henegedara GM, 2002. Agricultural Policy reforms in paddy sector in Sri Lanka. An over view. Sri Lankan, J. Agrar. Stud. 10, 26–34.</w:t>
       </w:r>
     </w:p>
     <w:p>
@@ -14565,7 +15361,7 @@
           <w:noProof/>
           <w:szCs w:val="24"/>
         </w:rPr>
-        <w:t>Fan, Y., Song, Y., Septiningsih, E.M., Prasetiyono, J., Lubis, E., Tai, T.H., Tjubaryat, T., Moeljopawiro, S., McCouch, S.R., 2003. IPGWAS : An Integrated Pipeline for Genome-Wide Association Studies User Manual Li Ka Shing Faculty of Medicine The University of Hong Kong control and association analysis of genome-wide genetic studies . Biochemical and. Theor. Appl. Genet. 107, 363–368. https://doi.org/10.1073/pnas.1317360111.</w:t>
+        <w:t>Lanka, I.S., 2008. Appendix 6 : Sri Lanka 100 132–141.</w:t>
       </w:r>
     </w:p>
     <w:p>
@@ -14588,7 +15384,7 @@
           <w:noProof/>
           <w:szCs w:val="24"/>
         </w:rPr>
-        <w:t>Gunawardana, W.G.N., Ariyaratne, M., Bandaranayake, P., Marambe, B., 2013. Control of Echinochloa colona in aerobic rice: effect of different rates of seed paddy and post-plant herbicides in the dry zone of Sri Lanka. role weed Sci. Support. food Secur. by 2020. Proc. 24th Asian-Pacific Weed Sci. Soc. Conf. Bandung, Indones. Oct. 22-25, 2013 431–437.</w:t>
+        <w:t>Louisiana, A., 2009. Plant materials technical note no. 11. Tech. Notes.</w:t>
       </w:r>
     </w:p>
     <w:p>
@@ -14611,76 +15407,6 @@
           <w:noProof/>
           <w:szCs w:val="24"/>
         </w:rPr>
-        <w:t>Henegedara GM, 2002. Agricultural Policy reforms in paddy sector in Sri Lanka. An over view. Sri Lankan, J. Agrar. Stud. 10, 26–34.</w:t>
-      </w:r>
-    </w:p>
-    <w:p>
-      <w:pPr>
-        <w:widowControl w:val="0"/>
-        <w:autoSpaceDE w:val="0"/>
-        <w:autoSpaceDN w:val="0"/>
-        <w:adjustRightInd w:val="0"/>
-        <w:spacing w:line="240" w:lineRule="auto"/>
-        <w:ind w:left="480" w:hanging="480"/>
-        <w:rPr>
-          <w:rFonts w:ascii="Calibri" w:hAnsi="Calibri" w:cs="Calibri"/>
-          <w:noProof/>
-          <w:szCs w:val="24"/>
-        </w:rPr>
-      </w:pPr>
-      <w:r>
-        <w:rPr>
-          <w:rFonts w:ascii="Calibri" w:hAnsi="Calibri" w:cs="Calibri"/>
-          <w:noProof/>
-          <w:szCs w:val="24"/>
-        </w:rPr>
-        <w:t>Lanka, I.S., 2008. Appendix 6 : Sri Lanka 100 132–141.</w:t>
-      </w:r>
-    </w:p>
-    <w:p>
-      <w:pPr>
-        <w:widowControl w:val="0"/>
-        <w:autoSpaceDE w:val="0"/>
-        <w:autoSpaceDN w:val="0"/>
-        <w:adjustRightInd w:val="0"/>
-        <w:spacing w:line="240" w:lineRule="auto"/>
-        <w:ind w:left="480" w:hanging="480"/>
-        <w:rPr>
-          <w:rFonts w:ascii="Calibri" w:hAnsi="Calibri" w:cs="Calibri"/>
-          <w:noProof/>
-          <w:szCs w:val="24"/>
-        </w:rPr>
-      </w:pPr>
-      <w:r>
-        <w:rPr>
-          <w:rFonts w:ascii="Calibri" w:hAnsi="Calibri" w:cs="Calibri"/>
-          <w:noProof/>
-          <w:szCs w:val="24"/>
-        </w:rPr>
-        <w:t>Louisiana, A., 2009. Plant materials technical note no. 11. Tech. Notes.</w:t>
-      </w:r>
-    </w:p>
-    <w:p>
-      <w:pPr>
-        <w:widowControl w:val="0"/>
-        <w:autoSpaceDE w:val="0"/>
-        <w:autoSpaceDN w:val="0"/>
-        <w:adjustRightInd w:val="0"/>
-        <w:spacing w:line="240" w:lineRule="auto"/>
-        <w:ind w:left="480" w:hanging="480"/>
-        <w:rPr>
-          <w:rFonts w:ascii="Calibri" w:hAnsi="Calibri" w:cs="Calibri"/>
-          <w:noProof/>
-          <w:szCs w:val="24"/>
-        </w:rPr>
-      </w:pPr>
-      <w:r>
-        <w:rPr>
-          <w:rFonts w:ascii="Calibri" w:hAnsi="Calibri" w:cs="Calibri"/>
-          <w:noProof/>
-          <w:szCs w:val="24"/>
-        </w:rPr>
-        <w:lastRenderedPageBreak/>
         <w:t>Mabbayad, B.B. and, Bordo, R.A.O., 1971. Transplanting vs. direct seeding. World Farming 13, 6–7.</w:t>
       </w:r>
     </w:p>
@@ -16191,7 +16917,7 @@
 </file>
 
 <file path=customXml/itemProps1.xml><?xml version="1.0" encoding="utf-8"?>
-<ds:datastoreItem xmlns:ds="http://schemas.openxmlformats.org/officeDocument/2006/customXml" ds:itemID="{67091948-545B-472E-8C47-A3E00A56A39A}">
+<ds:datastoreItem xmlns:ds="http://schemas.openxmlformats.org/officeDocument/2006/customXml" ds:itemID="{E32A562B-360C-461E-85F0-CDDEA91642B9}">
   <ds:schemaRefs>
     <ds:schemaRef ds:uri="http://schemas.openxmlformats.org/officeDocument/2006/bibliography"/>
   </ds:schemaRefs>

--- a/Evaluation of the optimum seed rate for Modified Dapog nursery and comparison with other nursery methods.docx
+++ b/Evaluation of the optimum seed rate for Modified Dapog nursery and comparison with other nursery methods.docx
@@ -7,8 +7,6 @@
         <w:pStyle w:val="TOCHeading"/>
         <w:outlineLvl w:val="0"/>
       </w:pPr>
-      <w:bookmarkStart w:id="0" w:name="_GoBack"/>
-      <w:bookmarkEnd w:id="0"/>
     </w:p>
     <w:sdt>
       <w:sdtPr>
@@ -1534,7 +1532,7 @@
           <w:szCs w:val="56"/>
         </w:rPr>
       </w:pPr>
-      <w:bookmarkStart w:id="1" w:name="_Toc529958327"/>
+      <w:bookmarkStart w:id="0" w:name="_Toc529958327"/>
       <w:r>
         <w:rPr>
           <w:rFonts w:ascii="Times New Roman" w:hAnsi="Times New Roman" w:cs="Times New Roman"/>
@@ -1546,7 +1544,7 @@
         <w:lastRenderedPageBreak/>
         <w:t>Chapter 01</w:t>
       </w:r>
-      <w:bookmarkEnd w:id="1"/>
+      <w:bookmarkEnd w:id="0"/>
     </w:p>
     <w:p>
       <w:pPr>
@@ -1560,7 +1558,7 @@
           <w:szCs w:val="44"/>
         </w:rPr>
       </w:pPr>
-      <w:bookmarkStart w:id="2" w:name="_Toc529958328"/>
+      <w:bookmarkStart w:id="1" w:name="_Toc529958328"/>
       <w:r>
         <w:rPr>
           <w:rFonts w:ascii="Times New Roman" w:hAnsi="Times New Roman" w:cs="Times New Roman"/>
@@ -1571,7 +1569,7 @@
         </w:rPr>
         <w:t>Introduction</w:t>
       </w:r>
-      <w:bookmarkEnd w:id="2"/>
+      <w:bookmarkEnd w:id="1"/>
     </w:p>
     <w:p/>
     <w:p>
@@ -4424,7 +4422,7 @@
           <w:szCs w:val="36"/>
         </w:rPr>
       </w:pPr>
-      <w:bookmarkStart w:id="3" w:name="_Toc529958329"/>
+      <w:bookmarkStart w:id="2" w:name="_Toc529958329"/>
       <w:r>
         <w:rPr>
           <w:rFonts w:ascii="Times New Roman" w:hAnsi="Times New Roman" w:cs="Times New Roman"/>
@@ -4445,7 +4443,7 @@
         </w:rPr>
         <w:t>Objectives</w:t>
       </w:r>
-      <w:bookmarkEnd w:id="3"/>
+      <w:bookmarkEnd w:id="2"/>
     </w:p>
     <w:p>
       <w:pPr>
@@ -4469,7 +4467,7 @@
           <w:color w:val="000000" w:themeColor="text1"/>
         </w:rPr>
       </w:pPr>
-      <w:bookmarkStart w:id="4" w:name="_Toc529958330"/>
+      <w:bookmarkStart w:id="3" w:name="_Toc529958330"/>
       <w:r>
         <w:rPr>
           <w:rFonts w:ascii="Times New Roman" w:hAnsi="Times New Roman" w:cs="Times New Roman"/>
@@ -4486,7 +4484,7 @@
         </w:rPr>
         <w:t>General</w:t>
       </w:r>
-      <w:bookmarkEnd w:id="4"/>
+      <w:bookmarkEnd w:id="3"/>
     </w:p>
     <w:p>
       <w:pPr>
@@ -4531,7 +4529,7 @@
           <w:color w:val="000000" w:themeColor="text1"/>
         </w:rPr>
       </w:pPr>
-      <w:bookmarkStart w:id="5" w:name="_Toc529958331"/>
+      <w:bookmarkStart w:id="4" w:name="_Toc529958331"/>
       <w:r>
         <w:rPr>
           <w:rFonts w:ascii="Times New Roman" w:hAnsi="Times New Roman" w:cs="Times New Roman"/>
@@ -4548,7 +4546,7 @@
         </w:rPr>
         <w:t>Specific</w:t>
       </w:r>
-      <w:bookmarkEnd w:id="5"/>
+      <w:bookmarkEnd w:id="4"/>
     </w:p>
     <w:p>
       <w:pPr>
@@ -4669,7 +4667,7 @@
           <w:szCs w:val="56"/>
         </w:rPr>
       </w:pPr>
-      <w:bookmarkStart w:id="6" w:name="_Toc529958332"/>
+      <w:bookmarkStart w:id="5" w:name="_Toc529958332"/>
       <w:r>
         <w:rPr>
           <w:rFonts w:ascii="Times New Roman" w:hAnsi="Times New Roman" w:cs="Times New Roman"/>
@@ -4690,7 +4688,7 @@
         </w:rPr>
         <w:t>2</w:t>
       </w:r>
-      <w:bookmarkEnd w:id="6"/>
+      <w:bookmarkEnd w:id="5"/>
     </w:p>
     <w:p>
       <w:pPr>
@@ -4704,7 +4702,7 @@
           <w:szCs w:val="44"/>
         </w:rPr>
       </w:pPr>
-      <w:bookmarkStart w:id="7" w:name="_Toc529958333"/>
+      <w:bookmarkStart w:id="6" w:name="_Toc529958333"/>
       <w:r>
         <w:rPr>
           <w:rFonts w:ascii="Times New Roman" w:hAnsi="Times New Roman" w:cs="Times New Roman"/>
@@ -4715,42 +4713,42 @@
         </w:rPr>
         <w:t>Literature Review</w:t>
       </w:r>
+      <w:bookmarkEnd w:id="6"/>
+    </w:p>
+    <w:p/>
+    <w:p>
+      <w:pPr>
+        <w:pStyle w:val="Heading2"/>
+        <w:rPr>
+          <w:rFonts w:ascii="Times New Roman" w:hAnsi="Times New Roman" w:cs="Times New Roman"/>
+          <w:b/>
+          <w:color w:val="000000" w:themeColor="text1"/>
+          <w:sz w:val="24"/>
+          <w:szCs w:val="24"/>
+        </w:rPr>
+      </w:pPr>
+      <w:bookmarkStart w:id="7" w:name="_Toc529958334"/>
+      <w:r>
+        <w:rPr>
+          <w:rFonts w:ascii="Times New Roman" w:hAnsi="Times New Roman" w:cs="Times New Roman"/>
+          <w:b/>
+          <w:color w:val="000000" w:themeColor="text1"/>
+          <w:sz w:val="24"/>
+          <w:szCs w:val="24"/>
+        </w:rPr>
+        <w:t xml:space="preserve">2.1 </w:t>
+      </w:r>
+      <w:r>
+        <w:rPr>
+          <w:rFonts w:ascii="Times New Roman" w:hAnsi="Times New Roman" w:cs="Times New Roman"/>
+          <w:b/>
+          <w:color w:val="000000" w:themeColor="text1"/>
+          <w:sz w:val="24"/>
+          <w:szCs w:val="24"/>
+        </w:rPr>
+        <w:t>Rice plant</w:t>
+      </w:r>
       <w:bookmarkEnd w:id="7"/>
-    </w:p>
-    <w:p/>
-    <w:p>
-      <w:pPr>
-        <w:pStyle w:val="Heading2"/>
-        <w:rPr>
-          <w:rFonts w:ascii="Times New Roman" w:hAnsi="Times New Roman" w:cs="Times New Roman"/>
-          <w:b/>
-          <w:color w:val="000000" w:themeColor="text1"/>
-          <w:sz w:val="24"/>
-          <w:szCs w:val="24"/>
-        </w:rPr>
-      </w:pPr>
-      <w:bookmarkStart w:id="8" w:name="_Toc529958334"/>
-      <w:r>
-        <w:rPr>
-          <w:rFonts w:ascii="Times New Roman" w:hAnsi="Times New Roman" w:cs="Times New Roman"/>
-          <w:b/>
-          <w:color w:val="000000" w:themeColor="text1"/>
-          <w:sz w:val="24"/>
-          <w:szCs w:val="24"/>
-        </w:rPr>
-        <w:t xml:space="preserve">2.1 </w:t>
-      </w:r>
-      <w:r>
-        <w:rPr>
-          <w:rFonts w:ascii="Times New Roman" w:hAnsi="Times New Roman" w:cs="Times New Roman"/>
-          <w:b/>
-          <w:color w:val="000000" w:themeColor="text1"/>
-          <w:sz w:val="24"/>
-          <w:szCs w:val="24"/>
-        </w:rPr>
-        <w:t>Rice plant</w:t>
-      </w:r>
-      <w:bookmarkEnd w:id="8"/>
     </w:p>
     <w:p/>
     <w:p/>
@@ -4923,7 +4921,7 @@
       <w:pPr>
         <w:pStyle w:val="Heading2"/>
       </w:pPr>
-      <w:bookmarkStart w:id="9" w:name="_Toc529958335"/>
+      <w:bookmarkStart w:id="8" w:name="_Toc529958335"/>
       <w:r>
         <w:rPr>
           <w:rFonts w:ascii="Times New Roman" w:hAnsi="Times New Roman" w:cs="Times New Roman"/>
@@ -4950,7 +4948,7 @@
         </w:rPr>
         <w:t>Rice cultivation in Sri Lanka</w:t>
       </w:r>
-      <w:bookmarkEnd w:id="9"/>
+      <w:bookmarkEnd w:id="8"/>
     </w:p>
     <w:p/>
     <w:p>
@@ -6347,7 +6345,7 @@
           <w:szCs w:val="40"/>
         </w:rPr>
       </w:pPr>
-      <w:bookmarkStart w:id="10" w:name="_Toc529958336"/>
+      <w:bookmarkStart w:id="9" w:name="_Toc529958336"/>
       <w:r>
         <w:rPr>
           <w:rFonts w:ascii="Times New Roman" w:hAnsi="Times New Roman" w:cs="Times New Roman"/>
@@ -6358,7 +6356,7 @@
         </w:rPr>
         <w:t>2.4 Constrains with Rice Cultivation in Sri Lanka</w:t>
       </w:r>
-      <w:bookmarkEnd w:id="10"/>
+      <w:bookmarkEnd w:id="9"/>
     </w:p>
     <w:p/>
     <w:p>
@@ -7078,8 +7076,70 @@
         <w:t xml:space="preserve"> technology</w:t>
       </w:r>
     </w:p>
-    <w:p/>
-    <w:p/>
+    <w:p>
+      <w:r>
+        <w:t xml:space="preserve">Though a contract system for undertaking transplanting evolved during this period, the careless attitude of contract </w:t>
+      </w:r>
+      <w:proofErr w:type="spellStart"/>
+      <w:r>
+        <w:t>labourers</w:t>
+      </w:r>
+      <w:proofErr w:type="spellEnd"/>
+      <w:r>
+        <w:t xml:space="preserve"> (aggressive pulling of seedlings from the nursery, clipping seedlings and transplanting at more depth with insufficient plant density, </w:t>
+      </w:r>
+      <w:proofErr w:type="spellStart"/>
+      <w:r>
+        <w:t>etc</w:t>
+      </w:r>
+      <w:proofErr w:type="spellEnd"/>
+      <w:r>
+        <w:t xml:space="preserve">) to complete the work in the shortest possible time has been affecting the productivity of rice in Bangladesh. Though the work standards have been declining, these contract </w:t>
+      </w:r>
+      <w:proofErr w:type="spellStart"/>
+      <w:r>
+        <w:t>labourers</w:t>
+      </w:r>
+      <w:proofErr w:type="spellEnd"/>
+      <w:r>
+        <w:t xml:space="preserve"> have started demanding higher wages every year.</w:t>
+      </w:r>
+    </w:p>
+    <w:p>
+      <w:pPr>
+        <w:rPr>
+          <w:color w:val="FF0000"/>
+        </w:rPr>
+      </w:pPr>
+      <w:r>
+        <w:rPr>
+          <w:color w:val="FF0000"/>
+        </w:rPr>
+        <w:t xml:space="preserve">Transplanting Rice Seedling Using Machine </w:t>
+      </w:r>
+      <w:proofErr w:type="spellStart"/>
+      <w:proofErr w:type="gramStart"/>
+      <w:r>
+        <w:rPr>
+          <w:color w:val="FF0000"/>
+        </w:rPr>
+        <w:t>Transplanter</w:t>
+      </w:r>
+      <w:proofErr w:type="spellEnd"/>
+      <w:r>
+        <w:rPr>
+          <w:color w:val="FF0000"/>
+        </w:rPr>
+        <w:t xml:space="preserve"> :</w:t>
+      </w:r>
+      <w:proofErr w:type="gramEnd"/>
+      <w:r>
+        <w:rPr>
+          <w:color w:val="FF0000"/>
+        </w:rPr>
+        <w:t xml:space="preserve"> a Potential Step</w:t>
+      </w:r>
+    </w:p>
     <w:p/>
     <w:p>
       <w:r>
@@ -7299,7 +7359,7 @@
           <w:szCs w:val="40"/>
         </w:rPr>
       </w:pPr>
-      <w:bookmarkStart w:id="11" w:name="_Toc529958337"/>
+      <w:bookmarkStart w:id="10" w:name="_Toc529958337"/>
       <w:r>
         <w:rPr>
           <w:rFonts w:ascii="Times New Roman" w:hAnsi="Times New Roman" w:cs="Times New Roman"/>
@@ -7330,7 +7390,7 @@
         </w:rPr>
         <w:t xml:space="preserve"> Direct seeding of Rice</w:t>
       </w:r>
-      <w:bookmarkEnd w:id="11"/>
+      <w:bookmarkEnd w:id="10"/>
     </w:p>
     <w:p/>
     <w:p/>
@@ -7379,6 +7439,7 @@
     <w:p/>
     <w:p>
       <w:r>
+        <w:lastRenderedPageBreak/>
         <w:t xml:space="preserve">Direct seeding offers such advantages as faster and easier plant- </w:t>
       </w:r>
       <w:proofErr w:type="spellStart"/>
@@ -7395,191 +7456,201 @@
       </w:r>
       <w:proofErr w:type="spellEnd"/>
       <w:r>
-        <w:t xml:space="preserve"> for crop establishment, other technologies are essential to overcome constraints imposed by direct seeding. For example, we should enhance the interaction of </w:t>
-      </w:r>
+        <w:t xml:space="preserve"> for crop establishment, other technologies are essential to overcome constraints imposed by direct seeding. For example, we should enhance the interaction of crop stand establishment, water management, and weed control in relation to crop lodging in both dry- and wet-seeded rice. Technology for land preparation, precision leveling, and prevention of crop lodging must be improved in wet direct-seeded rice. Similarly, management practices and control </w:t>
+      </w:r>
+      <w:proofErr w:type="spellStart"/>
+      <w:r>
+        <w:t>strat</w:t>
+      </w:r>
+      <w:proofErr w:type="spellEnd"/>
+      <w:r>
+        <w:t xml:space="preserve">- </w:t>
+      </w:r>
+      <w:proofErr w:type="spellStart"/>
+      <w:r>
+        <w:t>egies</w:t>
+      </w:r>
+      <w:proofErr w:type="spellEnd"/>
+      <w:r>
+        <w:t xml:space="preserve"> are currently lacking for several pests (rats, snails, birds, etc.) that damage surface-sown seeds and for problem weeds that com- </w:t>
+      </w:r>
+      <w:proofErr w:type="spellStart"/>
+      <w:r>
+        <w:t>pete</w:t>
+      </w:r>
+      <w:proofErr w:type="spellEnd"/>
+      <w:r>
+        <w:t xml:space="preserve"> with rice seedlings</w:t>
+      </w:r>
+    </w:p>
+    <w:p>
+      <w:r>
+        <w:t>Direct seeding is becoming an attractive alternative to transplanting (TPR) of rice. Asian rice farmers are shifting to direct seeding to reduce labor input, drudgery, and cultivation cost (De Datta 1986, De Datta and Flinn 1986). The increased availability of short-duration rice varieties and cost-efficient selective herbicides has encouraged farmers to try this new method of establishing rice</w:t>
+      </w:r>
+    </w:p>
+    <w:p>
+      <w:r>
+        <w:t>Dry seeding</w:t>
+      </w:r>
+    </w:p>
+    <w:p>
+      <w:r>
+        <w:t>The broadcast sowing/row seeding/drilling/dibbling of dry rice seeds on dry (or moist) soil is called dry seeding.</w:t>
+      </w:r>
+    </w:p>
+    <w:p>
+      <w:r>
+        <w:t>Water seeding</w:t>
+      </w:r>
+    </w:p>
+    <w:p>
+      <w:r>
+        <w:t>Pregerminated seeds are sown directly into water depths of 20–40 cm</w:t>
+      </w:r>
+    </w:p>
+    <w:p>
+      <w:r>
+        <w:t>Weed pressure is often two to three times higher in D-DSR than in transplanted crops.</w:t>
+      </w:r>
+    </w:p>
+    <w:p>
+      <w:r>
+        <w:t>Compared with TPR, the outbreak of insect pests and diseases is more severe in W- DSR because of high plant density and the consequent cooler, more humid, and shadier microenvironment inside the canopy</w:t>
+      </w:r>
+    </w:p>
+    <w:p>
+      <w:pPr>
+        <w:rPr>
+          <w:color w:val="FF0000"/>
+        </w:rPr>
+      </w:pPr>
+      <w:r>
+        <w:rPr>
+          <w:color w:val="FF0000"/>
+        </w:rPr>
+        <w:t xml:space="preserve">Direct </w:t>
+      </w:r>
+      <w:proofErr w:type="spellStart"/>
+      <w:proofErr w:type="gramStart"/>
+      <w:r>
+        <w:rPr>
+          <w:color w:val="FF0000"/>
+        </w:rPr>
+        <w:t>seeding:research</w:t>
+      </w:r>
+      <w:proofErr w:type="spellEnd"/>
+      <w:proofErr w:type="gramEnd"/>
+      <w:r>
+        <w:rPr>
+          <w:color w:val="FF0000"/>
+        </w:rPr>
+        <w:t xml:space="preserve"> issues and opportunities</w:t>
+      </w:r>
+    </w:p>
+    <w:p>
+      <w:r>
+        <w:t xml:space="preserve">Traditionally, rice is transplanted, but consistent increase in </w:t>
+      </w:r>
+      <w:proofErr w:type="spellStart"/>
+      <w:r>
+        <w:t>labour</w:t>
+      </w:r>
+      <w:proofErr w:type="spellEnd"/>
+      <w:r>
+        <w:t xml:space="preserve"> cost</w:t>
+      </w:r>
+    </w:p>
+    <w:p>
+      <w:r>
+        <w:t>in recent</w:t>
+      </w:r>
+    </w:p>
+    <w:p>
+      <w:r>
+        <w:t>times, calls for other planting</w:t>
+      </w:r>
+    </w:p>
+    <w:p>
+      <w:r>
+        <w:t xml:space="preserve">methods. As a result of increased </w:t>
+      </w:r>
+      <w:proofErr w:type="spellStart"/>
+      <w:r>
+        <w:t>labour</w:t>
+      </w:r>
+      <w:proofErr w:type="spellEnd"/>
+      <w:r>
+        <w:t xml:space="preserve"> cost, planting systems is gradually being replaced by direct sowing in many developing countries (Dawe, 2003; </w:t>
+      </w:r>
+      <w:proofErr w:type="spellStart"/>
+      <w:r>
+        <w:t>Naklang</w:t>
+      </w:r>
+      <w:proofErr w:type="spellEnd"/>
+      <w:r>
+        <w:t>, et al., 1996).</w:t>
+      </w:r>
+    </w:p>
+    <w:p>
+      <w:r>
+        <w:t xml:space="preserve">The comparatively low paddy yields recorded especially in pre-germinated seed broadcasting methods than seedling transplanting method could have been due to exposure of seeds to pest destruction and weed competition in broadcast conditions. It could be some of these problems of rice broadcasting that </w:t>
+      </w:r>
+      <w:proofErr w:type="spellStart"/>
+      <w:r>
+        <w:t>Damkheong</w:t>
+      </w:r>
+      <w:proofErr w:type="spellEnd"/>
+      <w:r>
+        <w:t>, et al., (1980) indicated,</w:t>
+      </w:r>
+    </w:p>
+    <w:p>
+      <w:proofErr w:type="gramStart"/>
+      <w:r>
+        <w:rPr>
+          <w:color w:val="FF0000"/>
+        </w:rPr>
+        <w:t>“ DIGANG</w:t>
+      </w:r>
+      <w:proofErr w:type="gramEnd"/>
+      <w:r>
+        <w:rPr>
+          <w:color w:val="FF0000"/>
+        </w:rPr>
+        <w:t xml:space="preserve"> ” RICE ( Oryza sativa L .) UNDER UPLAND CONDITION OF </w:t>
+      </w:r>
+      <w:proofErr w:type="gramStart"/>
+      <w:r>
+        <w:rPr>
+          <w:color w:val="FF0000"/>
+        </w:rPr>
+        <w:t>BAWKU ,</w:t>
+      </w:r>
+      <w:proofErr w:type="gramEnd"/>
+      <w:r>
+        <w:rPr>
+          <w:color w:val="FF0000"/>
+        </w:rPr>
+        <w:t xml:space="preserve"> UPPER EAST REGION , GHANA</w:t>
+      </w:r>
+    </w:p>
+    <w:p>
+      <w:r>
+        <w:t xml:space="preserve">Broadcasting Sprouted Seeds in Puddled Land This method is adopted in an area where agricultural </w:t>
+      </w:r>
+      <w:proofErr w:type="spellStart"/>
+      <w:r>
+        <w:t>labourers</w:t>
+      </w:r>
+      <w:proofErr w:type="spellEnd"/>
+      <w:r>
+        <w:t xml:space="preserve"> are not easily available for</w:t>
+      </w:r>
+    </w:p>
+    <w:p>
       <w:r>
         <w:lastRenderedPageBreak/>
-        <w:t xml:space="preserve">crop stand establishment, water management, and weed control in relation to crop lodging in both dry- and wet-seeded rice. Technology for land preparation, precision leveling, and prevention of crop lodging must be improved in wet direct-seeded rice. Similarly, management practices and control </w:t>
-      </w:r>
-      <w:proofErr w:type="spellStart"/>
-      <w:r>
-        <w:t>strat</w:t>
-      </w:r>
-      <w:proofErr w:type="spellEnd"/>
-      <w:r>
-        <w:t xml:space="preserve">- </w:t>
-      </w:r>
-      <w:proofErr w:type="spellStart"/>
-      <w:r>
-        <w:t>egies</w:t>
-      </w:r>
-      <w:proofErr w:type="spellEnd"/>
-      <w:r>
-        <w:t xml:space="preserve"> are currently lacking for several pests (rats, snails, birds, etc.) that damage surface-sown seeds and for problem weeds that com- </w:t>
-      </w:r>
-      <w:proofErr w:type="spellStart"/>
-      <w:r>
-        <w:t>pete</w:t>
-      </w:r>
-      <w:proofErr w:type="spellEnd"/>
-      <w:r>
-        <w:t xml:space="preserve"> with rice seedlings</w:t>
-      </w:r>
-    </w:p>
-    <w:p>
-      <w:r>
-        <w:t>Direct seeding is becoming an attractive alternative to transplanting (TPR) of rice. Asian rice farmers are shifting to direct seeding to reduce labor input, drudgery, and cultivation cost (De Datta 1986, De Datta and Flinn 1986). The increased availability of short-duration rice varieties and cost-efficient selective herbicides has encouraged farmers to try this new method of establishing rice</w:t>
-      </w:r>
-    </w:p>
-    <w:p>
-      <w:r>
-        <w:t>Dry seeding</w:t>
-      </w:r>
-    </w:p>
-    <w:p>
-      <w:r>
-        <w:t>The broadcast sowing/row seeding/drilling/dibbling of dry rice seeds on dry (or moist) soil is called dry seeding.</w:t>
-      </w:r>
-    </w:p>
-    <w:p>
-      <w:r>
-        <w:t>Water seeding</w:t>
-      </w:r>
-    </w:p>
-    <w:p>
-      <w:r>
-        <w:t>Pregerminated seeds are sown directly into water depths of 20–40 cm</w:t>
-      </w:r>
-    </w:p>
-    <w:p>
-      <w:r>
-        <w:t>Weed pressure is often two to three times higher in D-DSR than in transplanted crops.</w:t>
-      </w:r>
-    </w:p>
-    <w:p>
-      <w:r>
-        <w:t>Compared with TPR, the outbreak of insect pests and diseases is more severe in W- DSR because of high plant density and the consequent cooler, more humid, and shadier microenvironment inside the canopy</w:t>
-      </w:r>
-    </w:p>
-    <w:p>
-      <w:pPr>
-        <w:rPr>
-          <w:color w:val="FF0000"/>
-        </w:rPr>
-      </w:pPr>
-      <w:r>
-        <w:rPr>
-          <w:color w:val="FF0000"/>
-        </w:rPr>
-        <w:t xml:space="preserve">Direct </w:t>
-      </w:r>
-      <w:proofErr w:type="spellStart"/>
-      <w:proofErr w:type="gramStart"/>
-      <w:r>
-        <w:rPr>
-          <w:color w:val="FF0000"/>
-        </w:rPr>
-        <w:t>seeding:research</w:t>
-      </w:r>
-      <w:proofErr w:type="spellEnd"/>
-      <w:proofErr w:type="gramEnd"/>
-      <w:r>
-        <w:rPr>
-          <w:color w:val="FF0000"/>
-        </w:rPr>
-        <w:t xml:space="preserve"> issues and opportunities</w:t>
-      </w:r>
-    </w:p>
-    <w:p>
-      <w:r>
-        <w:t xml:space="preserve">Traditionally, rice is transplanted, but consistent increase in </w:t>
-      </w:r>
-      <w:proofErr w:type="spellStart"/>
-      <w:r>
-        <w:t>labour</w:t>
-      </w:r>
-      <w:proofErr w:type="spellEnd"/>
-      <w:r>
-        <w:t xml:space="preserve"> cost</w:t>
-      </w:r>
-    </w:p>
-    <w:p>
-      <w:r>
-        <w:t>in recent</w:t>
-      </w:r>
-    </w:p>
-    <w:p>
-      <w:r>
-        <w:t>times, calls for other planting</w:t>
-      </w:r>
-    </w:p>
-    <w:p>
-      <w:r>
-        <w:t xml:space="preserve">methods. As a result of increased </w:t>
-      </w:r>
-      <w:proofErr w:type="spellStart"/>
-      <w:r>
-        <w:t>labour</w:t>
-      </w:r>
-      <w:proofErr w:type="spellEnd"/>
-      <w:r>
-        <w:t xml:space="preserve"> cost, planting systems is gradually being replaced by direct sowing in many developing countries (Dawe, 2003; </w:t>
-      </w:r>
-      <w:proofErr w:type="spellStart"/>
-      <w:r>
-        <w:t>Naklang</w:t>
-      </w:r>
-      <w:proofErr w:type="spellEnd"/>
-      <w:r>
-        <w:t>, et al., 1996).</w:t>
-      </w:r>
-    </w:p>
-    <w:p>
-      <w:r>
-        <w:t xml:space="preserve">The comparatively low paddy yields recorded especially in pre-germinated seed broadcasting methods than seedling transplanting method could have been due to exposure of seeds to pest destruction and weed competition in broadcast conditions. It could be some of these problems of rice broadcasting that </w:t>
-      </w:r>
-      <w:proofErr w:type="spellStart"/>
-      <w:r>
-        <w:t>Damkheong</w:t>
-      </w:r>
-      <w:proofErr w:type="spellEnd"/>
-      <w:r>
-        <w:t>, et al., (1980) indicated,</w:t>
-      </w:r>
-    </w:p>
-    <w:p>
-      <w:proofErr w:type="gramStart"/>
-      <w:r>
-        <w:rPr>
-          <w:color w:val="FF0000"/>
-        </w:rPr>
-        <w:t>“ DIGANG</w:t>
-      </w:r>
-      <w:proofErr w:type="gramEnd"/>
-      <w:r>
-        <w:rPr>
-          <w:color w:val="FF0000"/>
-        </w:rPr>
-        <w:t xml:space="preserve"> ” RICE ( Oryza sativa L .) UNDER UPLAND CONDITION OF </w:t>
-      </w:r>
-      <w:proofErr w:type="gramStart"/>
-      <w:r>
-        <w:rPr>
-          <w:color w:val="FF0000"/>
-        </w:rPr>
-        <w:t>BAWKU ,</w:t>
-      </w:r>
-      <w:proofErr w:type="gramEnd"/>
-      <w:r>
-        <w:rPr>
-          <w:color w:val="FF0000"/>
-        </w:rPr>
-        <w:t xml:space="preserve"> UPPER EAST REGION , GHANA</w:t>
-      </w:r>
-    </w:p>
-    <w:p>
-      <w:r>
-        <w:t xml:space="preserve">Broadcasting Sprouted Seeds in Puddled Land This method is adopted in an area where agricultural </w:t>
+        <w:t xml:space="preserve">transplanting or some time </w:t>
       </w:r>
       <w:proofErr w:type="spellStart"/>
       <w:r>
@@ -7587,19 +7658,6 @@
       </w:r>
       <w:proofErr w:type="spellEnd"/>
       <w:r>
-        <w:t xml:space="preserve"> are not easily available for</w:t>
-      </w:r>
-    </w:p>
-    <w:p>
-      <w:r>
-        <w:t xml:space="preserve">transplanting or some time </w:t>
-      </w:r>
-      <w:proofErr w:type="spellStart"/>
-      <w:r>
-        <w:t>labourers</w:t>
-      </w:r>
-      <w:proofErr w:type="spellEnd"/>
-      <w:r>
         <w:t xml:space="preserve"> are very expensive. In this method field is prepared and puddled just like in the case of transplanting. About</w:t>
       </w:r>
     </w:p>
@@ -7624,7 +7682,6 @@
     </w:p>
     <w:p>
       <w:r>
-        <w:lastRenderedPageBreak/>
         <w:t>seeding is not feasible due to decreasing water availability for agriculture</w:t>
       </w:r>
     </w:p>
@@ -7753,7 +7810,7 @@
           <w:szCs w:val="40"/>
         </w:rPr>
       </w:pPr>
-      <w:bookmarkStart w:id="12" w:name="_Toc529958338"/>
+      <w:bookmarkStart w:id="11" w:name="_Toc529958338"/>
       <w:r>
         <w:rPr>
           <w:rFonts w:ascii="Times New Roman" w:hAnsi="Times New Roman" w:cs="Times New Roman"/>
@@ -7784,7 +7841,7 @@
         </w:rPr>
         <w:t xml:space="preserve"> Transplanting of Rice</w:t>
       </w:r>
-      <w:bookmarkEnd w:id="12"/>
+      <w:bookmarkEnd w:id="11"/>
     </w:p>
     <w:p/>
     <w:p>
@@ -7963,6 +8020,7 @@
         </w:rPr>
       </w:pPr>
       <w:r>
+        <w:lastRenderedPageBreak/>
         <w:t xml:space="preserve">6) Facilitate better weeding and intercultural operations. </w:t>
       </w:r>
       <w:r>
@@ -8001,80 +8059,472 @@
         <w:rPr>
           <w:color w:val="FF0000"/>
         </w:rPr>
+        <w:t>Influence of Nursery Management and Seedling Age on Growth and Economic Performance of Fine Rice</w:t>
+      </w:r>
+    </w:p>
+    <w:p>
+      <w:r>
+        <w:t xml:space="preserve">Transplanting produced significantly </w:t>
+      </w:r>
+      <w:proofErr w:type="gramStart"/>
+      <w:r>
+        <w:t>more</w:t>
+      </w:r>
+      <w:proofErr w:type="gramEnd"/>
+      <w:r>
+        <w:t xml:space="preserve"> number of productive tillers per hill, more number of </w:t>
+      </w:r>
+      <w:proofErr w:type="spellStart"/>
+      <w:r>
+        <w:t>spikelets</w:t>
+      </w:r>
+      <w:proofErr w:type="spellEnd"/>
+      <w:r>
+        <w:t xml:space="preserve"> per panicle than direct sowing but planting method had no effect on </w:t>
+      </w:r>
+      <w:proofErr w:type="spellStart"/>
+      <w:r>
+        <w:t>lOOO-grainweight</w:t>
+      </w:r>
+      <w:proofErr w:type="spellEnd"/>
+      <w:r>
+        <w:t>.</w:t>
+      </w:r>
+    </w:p>
+    <w:p>
+      <w:pPr>
+        <w:rPr>
+          <w:color w:val="FF0000"/>
+        </w:rPr>
+      </w:pPr>
+      <w:r>
+        <w:rPr>
+          <w:color w:val="FF0000"/>
+        </w:rPr>
+        <w:t>Identification of quantitative trait loci for yield and yield components in an advanced backcross population derived from the Oryza sativa variety IR64 and the wild relative O-</w:t>
+      </w:r>
+      <w:proofErr w:type="spellStart"/>
+      <w:r>
+        <w:rPr>
+          <w:color w:val="FF0000"/>
+        </w:rPr>
+        <w:t>rufipogon</w:t>
+      </w:r>
+      <w:proofErr w:type="spellEnd"/>
+    </w:p>
+    <w:p/>
+    <w:p>
+      <w:r>
+        <w:t xml:space="preserve">Although transplanting is the common method of rice production but it is more laborious, cumbersome, time consuming and entails a lot of expenditure on raising nursery, its uprooting, transporting etc., whereas for direct seeding only </w:t>
+      </w:r>
+      <w:proofErr w:type="gramStart"/>
+      <w:r>
+        <w:t>two man</w:t>
+      </w:r>
+      <w:proofErr w:type="gramEnd"/>
+      <w:r>
+        <w:t xml:space="preserve"> hours are required for the same area (Hashimoto et al., 1976). Careless transplanting by hired </w:t>
+      </w:r>
+      <w:proofErr w:type="spellStart"/>
+      <w:r>
+        <w:t>labour</w:t>
+      </w:r>
+      <w:proofErr w:type="spellEnd"/>
+      <w:r>
+        <w:t xml:space="preserve"> results in low planting densities in the farmer's field. The scarcity and high cost of farm </w:t>
+      </w:r>
+      <w:proofErr w:type="spellStart"/>
+      <w:r>
+        <w:t>labour</w:t>
+      </w:r>
+      <w:proofErr w:type="spellEnd"/>
+      <w:r>
+        <w:t xml:space="preserve"> invariably delay transplanting and often lead to the use of aged seedlings (</w:t>
+      </w:r>
+      <w:proofErr w:type="spellStart"/>
+      <w:r>
+        <w:t>Santhi</w:t>
+      </w:r>
+      <w:proofErr w:type="spellEnd"/>
+      <w:r>
+        <w:t xml:space="preserve"> et' al., 1998).</w:t>
+      </w:r>
+    </w:p>
+    <w:p>
+      <w:r>
+        <w:t>transplanting gave significantly higher paddy yield (2.77 t ha") than direct seeding (2.30</w:t>
+      </w:r>
+    </w:p>
+    <w:p>
+      <w:r>
+        <w:t>Transplanting produced significantly more productive tillers hiU-1</w:t>
+      </w:r>
+    </w:p>
+    <w:p>
+      <w:r>
+        <w:t>(14.51) than direct seeding (8.30).</w:t>
+      </w:r>
+    </w:p>
+    <w:p>
+      <w:r>
+        <w:t xml:space="preserve">Number of </w:t>
+      </w:r>
+      <w:proofErr w:type="spellStart"/>
+      <w:r>
+        <w:t>Spikelets</w:t>
+      </w:r>
+      <w:proofErr w:type="spellEnd"/>
+      <w:r>
+        <w:t xml:space="preserve"> Per Panicle: The number of </w:t>
+      </w:r>
+      <w:proofErr w:type="spellStart"/>
+      <w:r>
+        <w:t>spikelets</w:t>
+      </w:r>
+      <w:proofErr w:type="spellEnd"/>
+      <w:r>
+        <w:t xml:space="preserve"> </w:t>
+      </w:r>
+      <w:proofErr w:type="spellStart"/>
+      <w:r>
+        <w:t>panicle'l</w:t>
+      </w:r>
+      <w:proofErr w:type="spellEnd"/>
+      <w:r>
+        <w:t xml:space="preserve"> was significantly affected by the planting method. Transplanting significantly increased the number of </w:t>
+      </w:r>
+      <w:proofErr w:type="spellStart"/>
+      <w:r>
+        <w:t>spikelets</w:t>
+      </w:r>
+      <w:proofErr w:type="spellEnd"/>
+      <w:r>
+        <w:t xml:space="preserve"> per panicle over the direct seeding method. The maximum number of </w:t>
+      </w:r>
+      <w:proofErr w:type="spellStart"/>
+      <w:r>
+        <w:t>spiekelets</w:t>
+      </w:r>
+      <w:proofErr w:type="spellEnd"/>
+      <w:r>
+        <w:t xml:space="preserve"> panicle" obtained using transplanting could be due to sufficient amounts of moisture and nutrients available to the plants due to deep penetration and wide spread of roots at the panicle initiation and flowering stages, which eventually resulted in more panicle bearing and more number of </w:t>
+      </w:r>
+      <w:proofErr w:type="spellStart"/>
+      <w:r>
+        <w:t>spikelets</w:t>
+      </w:r>
+      <w:proofErr w:type="spellEnd"/>
+      <w:r>
+        <w:t xml:space="preserve"> </w:t>
+      </w:r>
+      <w:proofErr w:type="spellStart"/>
+      <w:proofErr w:type="gramStart"/>
+      <w:r>
+        <w:t>panicle,l</w:t>
+      </w:r>
+      <w:proofErr w:type="spellEnd"/>
+      <w:r>
+        <w:t>.</w:t>
+      </w:r>
+      <w:proofErr w:type="gramEnd"/>
+      <w:r>
+        <w:t xml:space="preserve"> The plants in direct sowing method were at disadvantage due to being shallow-rooted and high infestation of weeds which further reduced the availability of moisture and nutrient to the plants.</w:t>
+      </w:r>
+    </w:p>
+    <w:p>
+      <w:pPr>
+        <w:rPr>
+          <w:color w:val="FF0000"/>
+        </w:rPr>
+      </w:pPr>
+      <w:r>
+        <w:rPr>
+          <w:color w:val="FF0000"/>
+        </w:rPr>
+        <w:t>Identification of quantitative trait loci for yield and yield components in an advanced backcross population derived from the Oryza sativa variety IR64 and the wild relative O-</w:t>
+      </w:r>
+      <w:proofErr w:type="spellStart"/>
+      <w:r>
+        <w:rPr>
+          <w:color w:val="FF0000"/>
+        </w:rPr>
+        <w:t>rufipogon</w:t>
+      </w:r>
+      <w:proofErr w:type="spellEnd"/>
+    </w:p>
+    <w:p/>
+    <w:p>
+      <w:r>
+        <w:t>Maximum number of productive tillersm-2 was recorded in direct seeded rice (3.25.89); (365.67); (380.97) followed by transplanted rice (319.27);</w:t>
+      </w:r>
+      <w:r>
+        <w:t xml:space="preserve"> </w:t>
+      </w:r>
+    </w:p>
+    <w:p>
+      <w:pPr>
+        <w:rPr>
+          <w:color w:val="000000" w:themeColor="text1"/>
+        </w:rPr>
+      </w:pPr>
+      <w:r>
+        <w:rPr>
+          <w:color w:val="000000" w:themeColor="text1"/>
+        </w:rPr>
+        <w:t>Transplanting of rice required maximum labor resulting in maximum cost of production however planting was delayed due to labor scarcity. Low plant population is the major cause for</w:t>
+      </w:r>
+    </w:p>
+    <w:p>
+      <w:pPr>
+        <w:rPr>
+          <w:color w:val="000000" w:themeColor="text1"/>
+        </w:rPr>
+      </w:pPr>
+      <w:r>
+        <w:rPr>
+          <w:color w:val="000000" w:themeColor="text1"/>
+        </w:rPr>
         <w:lastRenderedPageBreak/>
-        <w:t>Influence of Nursery Management and Seedling Age on Growth and Economic Performance of Fine Rice</w:t>
-      </w:r>
-    </w:p>
-    <w:p>
-      <w:r>
-        <w:t xml:space="preserve">Transplanting produced significantly </w:t>
+        <w:t>low rice (Oryza sativa L.) yields in Pakistan which can be optimized using a proper sowing method. It would be advantageous, if transplanting could be substituted by direct seeding of rice which could result in proper plant population. Direct seeded rice is an alternate option to cope with the problems of water and labor scarcity associated with conventional method (</w:t>
+      </w:r>
+      <w:proofErr w:type="spellStart"/>
+      <w:r>
+        <w:rPr>
+          <w:color w:val="000000" w:themeColor="text1"/>
+        </w:rPr>
+        <w:t>Weerakoon</w:t>
+      </w:r>
+      <w:proofErr w:type="spellEnd"/>
+      <w:r>
+        <w:rPr>
+          <w:color w:val="000000" w:themeColor="text1"/>
+        </w:rPr>
+        <w:t xml:space="preserve"> et al., 2011).</w:t>
+      </w:r>
+    </w:p>
+    <w:p>
+      <w:pPr>
+        <w:rPr>
+          <w:color w:val="000000" w:themeColor="text1"/>
+        </w:rPr>
+      </w:pPr>
+      <w:r>
+        <w:rPr>
+          <w:color w:val="000000" w:themeColor="text1"/>
+        </w:rPr>
+        <w:t>A lot of expenditure is required on raising nursery, its uprooting and</w:t>
+      </w:r>
+      <w:r>
+        <w:rPr>
+          <w:color w:val="000000" w:themeColor="text1"/>
+        </w:rPr>
+        <w:t xml:space="preserve"> </w:t>
+      </w:r>
+      <w:r>
+        <w:rPr>
+          <w:color w:val="000000" w:themeColor="text1"/>
+        </w:rPr>
+        <w:t xml:space="preserve">transporting. Whereas for direct seeding, only </w:t>
       </w:r>
       <w:proofErr w:type="gramStart"/>
       <w:r>
-        <w:t>more</w:t>
+        <w:rPr>
+          <w:color w:val="000000" w:themeColor="text1"/>
+        </w:rPr>
+        <w:t>two man</w:t>
       </w:r>
       <w:proofErr w:type="gramEnd"/>
       <w:r>
-        <w:t xml:space="preserve"> number of productive tillers per hill, more number of </w:t>
-      </w:r>
-      <w:proofErr w:type="spellStart"/>
-      <w:r>
-        <w:t>spikelets</w:t>
-      </w:r>
-      <w:proofErr w:type="spellEnd"/>
-      <w:r>
-        <w:t xml:space="preserve"> per panicle than direct sowing but planting method had no effect on </w:t>
-      </w:r>
-      <w:proofErr w:type="spellStart"/>
-      <w:r>
-        <w:t>lOOO-grainweight</w:t>
-      </w:r>
-      <w:proofErr w:type="spellEnd"/>
-      <w:r>
-        <w:t>.</w:t>
-      </w:r>
-    </w:p>
-    <w:p>
-      <w:pPr>
-        <w:rPr>
-          <w:color w:val="FF0000"/>
-        </w:rPr>
-      </w:pPr>
-      <w:r>
-        <w:rPr>
-          <w:color w:val="FF0000"/>
-        </w:rPr>
-        <w:t>Identification of quantitative trait loci for yield and yield components in an advanced backcross population derived from the Oryza sativa variety IR64 and the wild relative O-</w:t>
-      </w:r>
-      <w:proofErr w:type="spellStart"/>
-      <w:r>
-        <w:rPr>
-          <w:color w:val="FF0000"/>
-        </w:rPr>
-        <w:t>rufipogon</w:t>
-      </w:r>
-      <w:proofErr w:type="spellEnd"/>
-    </w:p>
-    <w:p/>
-    <w:p>
-      <w:r>
-        <w:t xml:space="preserve">Although transplanting is the common method of rice production but it is more laborious, cumbersome, time consuming and entails a lot of expenditure on raising nursery, its uprooting, transporting etc., whereas for direct seeding only </w:t>
+        <w:rPr>
+          <w:color w:val="000000" w:themeColor="text1"/>
+        </w:rPr>
+        <w:t xml:space="preserve"> hours are required to sow the same area.</w:t>
+      </w:r>
+    </w:p>
+    <w:p>
+      <w:pPr>
+        <w:rPr>
+          <w:color w:val="FF0000"/>
+        </w:rPr>
+      </w:pPr>
+      <w:r>
+        <w:rPr>
+          <w:color w:val="FF0000"/>
+        </w:rPr>
+        <w:t xml:space="preserve">Direct seeded rice: purely a </w:t>
       </w:r>
       <w:proofErr w:type="gramStart"/>
       <w:r>
-        <w:t>two man</w:t>
+        <w:rPr>
+          <w:color w:val="FF0000"/>
+        </w:rPr>
+        <w:t>site specific</w:t>
       </w:r>
       <w:proofErr w:type="gramEnd"/>
       <w:r>
-        <w:t xml:space="preserve"> hours are required for the same area (Hashimoto et al., 1976). Careless transplanting by hired </w:t>
-      </w:r>
-      <w:proofErr w:type="spellStart"/>
-      <w:r>
+        <w:rPr>
+          <w:color w:val="FF0000"/>
+        </w:rPr>
+        <w:t xml:space="preserve"> technology</w:t>
+      </w:r>
+    </w:p>
+    <w:p>
+      <w:pPr>
+        <w:rPr>
+          <w:color w:val="000000" w:themeColor="text1"/>
+        </w:rPr>
+      </w:pPr>
+      <w:r>
+        <w:rPr>
+          <w:color w:val="000000" w:themeColor="text1"/>
+        </w:rPr>
+        <w:t>Paddy</w:t>
+      </w:r>
+      <w:r>
+        <w:rPr>
+          <w:color w:val="000000" w:themeColor="text1"/>
+        </w:rPr>
+        <w:t xml:space="preserve"> </w:t>
+      </w:r>
+      <w:r>
+        <w:rPr>
+          <w:color w:val="000000" w:themeColor="text1"/>
+        </w:rPr>
+        <w:t xml:space="preserve">transplanting by </w:t>
+      </w:r>
+      <w:proofErr w:type="spellStart"/>
+      <w:r>
+        <w:rPr>
+          <w:color w:val="000000" w:themeColor="text1"/>
+        </w:rPr>
         <w:t>labour</w:t>
       </w:r>
       <w:proofErr w:type="spellEnd"/>
       <w:r>
-        <w:t xml:space="preserve"> results in low planting densities in the farmer's field. The scarcity and high cost of farm </w:t>
+        <w:rPr>
+          <w:color w:val="000000" w:themeColor="text1"/>
+        </w:rPr>
+        <w:t xml:space="preserve"> results in low and non-uniform plant population due to which crop yields are reduced</w:t>
+      </w:r>
+    </w:p>
+    <w:p>
+      <w:pPr>
+        <w:rPr>
+          <w:color w:val="000000" w:themeColor="text1"/>
+        </w:rPr>
+      </w:pPr>
+      <w:r>
+        <w:rPr>
+          <w:color w:val="000000" w:themeColor="text1"/>
+        </w:rPr>
+        <w:t xml:space="preserve"> (Mahajan et al., 2009).</w:t>
+      </w:r>
+    </w:p>
+    <w:p/>
+    <w:p>
+      <w:pPr>
+        <w:rPr>
+          <w:color w:val="FF0000"/>
+        </w:rPr>
+      </w:pPr>
+      <w:r>
+        <w:rPr>
+          <w:color w:val="FF0000"/>
+        </w:rPr>
+        <w:t xml:space="preserve">Direct seeded rice: purely a </w:t>
+      </w:r>
+      <w:proofErr w:type="gramStart"/>
+      <w:r>
+        <w:rPr>
+          <w:color w:val="FF0000"/>
+        </w:rPr>
+        <w:t>site specific</w:t>
+      </w:r>
+      <w:proofErr w:type="gramEnd"/>
+      <w:r>
+        <w:rPr>
+          <w:color w:val="FF0000"/>
+        </w:rPr>
+        <w:t xml:space="preserve"> technology</w:t>
+      </w:r>
+    </w:p>
+    <w:p/>
+    <w:p>
+      <w:pPr>
+        <w:rPr>
+          <w:color w:val="FF0000"/>
+        </w:rPr>
+      </w:pPr>
+      <w:r>
+        <w:t xml:space="preserve">For successful rice production, suitable transplanting </w:t>
+      </w:r>
+      <w:proofErr w:type="spellStart"/>
+      <w:r>
+        <w:t>densi</w:t>
+      </w:r>
+      <w:proofErr w:type="spellEnd"/>
+      <w:r>
+        <w:t xml:space="preserve">- ties for optimum </w:t>
+      </w:r>
+      <w:proofErr w:type="spellStart"/>
+      <w:r>
+        <w:t>tillering</w:t>
+      </w:r>
+      <w:proofErr w:type="spellEnd"/>
+      <w:r>
+        <w:t xml:space="preserve"> and</w:t>
+      </w:r>
+      <w:r>
+        <w:t xml:space="preserve"> </w:t>
+      </w:r>
+      <w:r>
+        <w:t xml:space="preserve">essential for improving the growth variables re- </w:t>
+      </w:r>
+      <w:proofErr w:type="spellStart"/>
+      <w:r>
+        <w:t>sponsible</w:t>
+      </w:r>
+      <w:proofErr w:type="spellEnd"/>
+      <w:r>
+        <w:t xml:space="preserve"> for high yield (Ghosh and Singh, 1998). </w:t>
+      </w:r>
+      <w:proofErr w:type="spellStart"/>
+      <w:r>
+        <w:rPr>
+          <w:color w:val="FF0000"/>
+        </w:rPr>
+        <w:t>rowth</w:t>
+      </w:r>
+      <w:proofErr w:type="spellEnd"/>
+      <w:r>
+        <w:rPr>
+          <w:color w:val="FF0000"/>
+        </w:rPr>
+        <w:t xml:space="preserve"> and yield of rice as affected by transplanting dates and seedlings per hill under high temperature of </w:t>
+      </w:r>
+      <w:proofErr w:type="spellStart"/>
+      <w:r>
+        <w:rPr>
+          <w:color w:val="FF0000"/>
+        </w:rPr>
+        <w:t>Dera</w:t>
+      </w:r>
+      <w:proofErr w:type="spellEnd"/>
+      <w:r>
+        <w:rPr>
+          <w:color w:val="FF0000"/>
+        </w:rPr>
+        <w:t xml:space="preserve"> Ismail Khan, Pakistan.</w:t>
+      </w:r>
+    </w:p>
+    <w:p>
+      <w:r>
+        <w:t>Transplanting method recorded the highest average yield because the planting distance ensure air circulation, water and light which are basic factors necessary for photosynthesis (Baloch et al., 2002). This is in agreement with reports by IRRI (1984) that transplanting enables optimal spacing, and proper spacing can increase tiller and paddy yield. The</w:t>
+      </w:r>
+    </w:p>
+    <w:p>
+      <w:r>
+        <w:t xml:space="preserve">in areas where </w:t>
       </w:r>
       <w:proofErr w:type="spellStart"/>
       <w:r>
@@ -8082,126 +8532,134 @@
       </w:r>
       <w:proofErr w:type="spellEnd"/>
       <w:r>
-        <w:t xml:space="preserve"> invariably delay transplanting and often lead to the use of aged seedlings (</w:t>
-      </w:r>
-      <w:proofErr w:type="spellStart"/>
-      <w:r>
-        <w:t>Santhi</w:t>
-      </w:r>
-      <w:proofErr w:type="spellEnd"/>
-      <w:r>
-        <w:t xml:space="preserve"> et' al., 1998).</w:t>
-      </w:r>
-    </w:p>
-    <w:p>
-      <w:r>
-        <w:t>transplanting gave significantly higher paddy yield (2.77 t ha") than direct seeding (2.30</w:t>
-      </w:r>
-    </w:p>
-    <w:p>
-      <w:r>
-        <w:t>Transplanting produced significantly more productive tillers hiU-1</w:t>
-      </w:r>
-    </w:p>
-    <w:p>
-      <w:r>
-        <w:t>(14.51) than direct seeding (8.30).</w:t>
-      </w:r>
-    </w:p>
-    <w:p>
-      <w:r>
-        <w:t xml:space="preserve">Number of </w:t>
-      </w:r>
-      <w:proofErr w:type="spellStart"/>
-      <w:r>
-        <w:t>Spikelets</w:t>
-      </w:r>
-      <w:proofErr w:type="spellEnd"/>
-      <w:r>
-        <w:t xml:space="preserve"> Per Panicle: The number of </w:t>
-      </w:r>
-      <w:proofErr w:type="spellStart"/>
-      <w:r>
-        <w:t>spikelets</w:t>
-      </w:r>
-      <w:proofErr w:type="spellEnd"/>
-      <w:r>
-        <w:t xml:space="preserve"> </w:t>
-      </w:r>
-      <w:proofErr w:type="spellStart"/>
-      <w:r>
-        <w:t>panicle'l</w:t>
-      </w:r>
-      <w:proofErr w:type="spellEnd"/>
-      <w:r>
-        <w:t xml:space="preserve"> was significantly affected by the planting method. Transplanting significantly increased the number of </w:t>
-      </w:r>
-      <w:proofErr w:type="spellStart"/>
-      <w:r>
-        <w:t>spikelets</w:t>
-      </w:r>
-      <w:proofErr w:type="spellEnd"/>
-      <w:r>
-        <w:t xml:space="preserve"> per panicle over the direct seeding method. The maximum number of </w:t>
-      </w:r>
-      <w:proofErr w:type="spellStart"/>
-      <w:r>
-        <w:t>spiekelets</w:t>
-      </w:r>
-      <w:proofErr w:type="spellEnd"/>
-      <w:r>
-        <w:t xml:space="preserve"> panicle" obtained using transplanting could be due to sufficient amounts of moisture and nutrients available to the plants due to deep penetration and wide spread of roots at the panicle initiation and flowering stages, which eventually resulted in more panicle bearing and more number of </w:t>
-      </w:r>
-      <w:proofErr w:type="spellStart"/>
-      <w:r>
-        <w:t>spikelets</w:t>
-      </w:r>
-      <w:proofErr w:type="spellEnd"/>
-      <w:r>
-        <w:t xml:space="preserve"> </w:t>
-      </w:r>
-      <w:proofErr w:type="spellStart"/>
+        <w:t xml:space="preserve"> is found, transplanted rice will produce gross economic return than other methods under upland conditions; and even where </w:t>
+      </w:r>
+      <w:proofErr w:type="spellStart"/>
+      <w:r>
+        <w:t>labour</w:t>
+      </w:r>
+      <w:proofErr w:type="spellEnd"/>
+      <w:r>
+        <w:t xml:space="preserve"> is scarce and costly, transplanting through seedling throwing will give higher yield and income than other methods (</w:t>
+      </w:r>
+      <w:proofErr w:type="spellStart"/>
+      <w:r>
+        <w:t>Manjappa</w:t>
+      </w:r>
+      <w:proofErr w:type="spellEnd"/>
+      <w:r>
+        <w:t xml:space="preserve"> and </w:t>
+      </w:r>
+      <w:proofErr w:type="spellStart"/>
+      <w:r>
+        <w:t>Kataraki</w:t>
+      </w:r>
+      <w:proofErr w:type="spellEnd"/>
+      <w:r>
+        <w:t xml:space="preserve">, 2002; </w:t>
+      </w:r>
+      <w:proofErr w:type="spellStart"/>
+      <w:r>
+        <w:t>Sanjitha</w:t>
+      </w:r>
+      <w:proofErr w:type="spellEnd"/>
+      <w:r>
+        <w:t xml:space="preserve"> Rani and </w:t>
+      </w:r>
+      <w:proofErr w:type="spellStart"/>
+      <w:r>
+        <w:t>Jayakiran</w:t>
+      </w:r>
+      <w:proofErr w:type="spellEnd"/>
+      <w:r>
+        <w:t>, 2010).</w:t>
+      </w:r>
+    </w:p>
+    <w:p>
+      <w:pPr>
+        <w:rPr>
+          <w:color w:val="FF0000"/>
+        </w:rPr>
+      </w:pPr>
       <w:proofErr w:type="gramStart"/>
       <w:r>
-        <w:t>panicle,l</w:t>
-      </w:r>
-      <w:proofErr w:type="spellEnd"/>
-      <w:r>
-        <w:t>.</w:t>
+        <w:rPr>
+          <w:color w:val="FF0000"/>
+        </w:rPr>
+        <w:t>“ DIGANG</w:t>
       </w:r>
       <w:proofErr w:type="gramEnd"/>
       <w:r>
-        <w:t xml:space="preserve"> The plants in direct sowing method were at disadvantage due to being shallow-rooted and high infestation of weeds which further reduced the availability of moisture and nutrient to the plants.</w:t>
-      </w:r>
-    </w:p>
-    <w:p>
-      <w:pPr>
-        <w:rPr>
-          <w:color w:val="FF0000"/>
-        </w:rPr>
-      </w:pPr>
-      <w:r>
-        <w:rPr>
-          <w:color w:val="FF0000"/>
-        </w:rPr>
-        <w:t>Identification of quantitative trait loci for yield and yield components in an advanced backcross population derived from the Oryza sativa variety IR64 and the wild relative O-</w:t>
-      </w:r>
-      <w:proofErr w:type="spellStart"/>
-      <w:r>
-        <w:rPr>
-          <w:color w:val="FF0000"/>
-        </w:rPr>
-        <w:t>rufipogon</w:t>
-      </w:r>
-      <w:proofErr w:type="spellEnd"/>
-    </w:p>
-    <w:p/>
-    <w:p>
-      <w:r>
-        <w:t>Maximum number of productive tillersm-2 was recorded in direct seeded rice (3.25.89); (365.67); (380.97) followed by transplanted rice (319.27);</w:t>
-      </w:r>
-      <w:r>
-        <w:t xml:space="preserve"> </w:t>
+        <w:rPr>
+          <w:color w:val="FF0000"/>
+        </w:rPr>
+        <w:t xml:space="preserve"> ” RICE ( Oryza sativa L .) UNDER UPLAND CONDITION OF </w:t>
+      </w:r>
+      <w:proofErr w:type="gramStart"/>
+      <w:r>
+        <w:rPr>
+          <w:color w:val="FF0000"/>
+        </w:rPr>
+        <w:t>BAWKU ,</w:t>
+      </w:r>
+      <w:proofErr w:type="gramEnd"/>
+      <w:r>
+        <w:rPr>
+          <w:color w:val="FF0000"/>
+        </w:rPr>
+        <w:t xml:space="preserve"> UPPER EAST REGION , GHANA</w:t>
+      </w:r>
+    </w:p>
+    <w:p>
+      <w:r>
+        <w:t>Manual transplanting of rice seedlings into puddled fields is still widely practiced. Transplanted crops require less seed, are better able to compete against weeds but require much more labor to establish. In areas where labor is becoming a problem, mechanical</w:t>
+      </w:r>
+    </w:p>
+    <w:p>
+      <w:proofErr w:type="spellStart"/>
+      <w:r>
+        <w:t>transplanters</w:t>
+      </w:r>
+      <w:proofErr w:type="spellEnd"/>
+      <w:r>
+        <w:t xml:space="preserve"> are starting to become popular. The total crop duration for transplanted crops will be 5‐10% longer than a direct seeded crop, although the actual time in the production field is be less. The soil type often determines how soon the seedlings need to be transplanted after final working. In many sandy soils, transplanting has to be undertaken within hours of </w:t>
+      </w:r>
+      <w:proofErr w:type="spellStart"/>
+      <w:r>
+        <w:t>fina</w:t>
+      </w:r>
+      <w:proofErr w:type="spellEnd"/>
+    </w:p>
+    <w:p>
+      <w:r>
+        <w:t xml:space="preserve">Pulling and transplanting of seedlings is very labor intensive. Depending on soil type, one hectare of rice requires 30 to </w:t>
+      </w:r>
+      <w:proofErr w:type="gramStart"/>
+      <w:r>
+        <w:t>40 person</w:t>
+      </w:r>
+      <w:proofErr w:type="gramEnd"/>
+      <w:r>
+        <w:t xml:space="preserve"> days to establish. Seedlings are normally hand transplanted 20 ‐25 cm apart, but this distance may be increased or decreased depending on soil fertility and water supply. The range is normally 15 to 30 cm with 2‐3 seedlings placed in each hill.</w:t>
+      </w:r>
+    </w:p>
+    <w:p>
+      <w:r>
+        <w:lastRenderedPageBreak/>
+        <w:t>Mechanical</w:t>
+      </w:r>
+    </w:p>
+    <w:p>
+      <w:pPr>
+        <w:rPr>
+          <w:color w:val="FF0000"/>
+        </w:rPr>
+      </w:pPr>
+      <w:r>
+        <w:rPr>
+          <w:color w:val="FF0000"/>
+        </w:rPr>
+        <w:t>Rice Production Manual</w:t>
       </w:r>
     </w:p>
     <w:p>
@@ -8214,34 +8672,35 @@
         <w:rPr>
           <w:color w:val="000000" w:themeColor="text1"/>
         </w:rPr>
-        <w:t>Transplanting of rice required maximum labor resulting in maximum cost of production however planting was delayed due to labor scarcity. Low plant population is the major cause for</w:t>
-      </w:r>
-    </w:p>
-    <w:p>
-      <w:pPr>
+        <w:t>can be optimized using a proper sowing method. Transplanting is widely practiced in most of the Asian countries (</w:t>
+      </w:r>
+      <w:proofErr w:type="spellStart"/>
+      <w:r>
         <w:rPr>
           <w:color w:val="000000" w:themeColor="text1"/>
         </w:rPr>
-      </w:pPr>
+        <w:t>Mabbayad</w:t>
+      </w:r>
+      <w:proofErr w:type="spellEnd"/>
       <w:r>
         <w:rPr>
           <w:color w:val="000000" w:themeColor="text1"/>
         </w:rPr>
-        <w:t>low rice (Oryza sativa L.) yields in Pakistan which can be optimized using a proper sowing method. It would be advantageous, if transplanting could be substituted by direct seeding of rice which could result in proper plant population. Direct seeded rice is an alternate option to cope with the problems of water and labor scarcity associated with conventional method (</w:t>
+        <w:t xml:space="preserve"> and </w:t>
       </w:r>
       <w:proofErr w:type="spellStart"/>
       <w:r>
         <w:rPr>
           <w:color w:val="000000" w:themeColor="text1"/>
         </w:rPr>
-        <w:t>Weerakoon</w:t>
+        <w:t>Obordo</w:t>
       </w:r>
       <w:proofErr w:type="spellEnd"/>
       <w:r>
         <w:rPr>
           <w:color w:val="000000" w:themeColor="text1"/>
         </w:rPr>
-        <w:t xml:space="preserve"> et al., 2011).</w:t>
+        <w:t>,</w:t>
       </w:r>
     </w:p>
     <w:p>
@@ -8254,428 +8713,20 @@
         <w:rPr>
           <w:color w:val="000000" w:themeColor="text1"/>
         </w:rPr>
-        <w:t>A lot of expenditure is required on raising nursery, its uprooting and</w:t>
-      </w:r>
-      <w:r>
+        <w:t>1971)</w:t>
+      </w:r>
+    </w:p>
+    <w:p>
+      <w:pPr>
         <w:rPr>
           <w:color w:val="000000" w:themeColor="text1"/>
         </w:rPr>
-        <w:t xml:space="preserve"> </w:t>
-      </w:r>
+      </w:pPr>
       <w:r>
         <w:rPr>
           <w:color w:val="000000" w:themeColor="text1"/>
         </w:rPr>
-        <w:t xml:space="preserve">transporting. Whereas for direct seeding, only </w:t>
-      </w:r>
-      <w:proofErr w:type="gramStart"/>
-      <w:r>
-        <w:rPr>
-          <w:color w:val="000000" w:themeColor="text1"/>
-        </w:rPr>
-        <w:t>two man</w:t>
-      </w:r>
-      <w:proofErr w:type="gramEnd"/>
-      <w:r>
-        <w:rPr>
-          <w:color w:val="000000" w:themeColor="text1"/>
-        </w:rPr>
-        <w:t xml:space="preserve"> hours are required to sow the same area.</w:t>
-      </w:r>
-    </w:p>
-    <w:p>
-      <w:pPr>
-        <w:rPr>
-          <w:color w:val="FF0000"/>
-        </w:rPr>
-      </w:pPr>
-      <w:r>
-        <w:rPr>
-          <w:color w:val="FF0000"/>
-        </w:rPr>
-        <w:t xml:space="preserve">Direct seeded rice: purely a </w:t>
-      </w:r>
-      <w:proofErr w:type="gramStart"/>
-      <w:r>
-        <w:rPr>
-          <w:color w:val="FF0000"/>
-        </w:rPr>
-        <w:t>site specific</w:t>
-      </w:r>
-      <w:proofErr w:type="gramEnd"/>
-      <w:r>
-        <w:rPr>
-          <w:color w:val="FF0000"/>
-        </w:rPr>
-        <w:t xml:space="preserve"> technology</w:t>
-      </w:r>
-    </w:p>
-    <w:p>
-      <w:pPr>
-        <w:rPr>
-          <w:color w:val="000000" w:themeColor="text1"/>
-        </w:rPr>
-      </w:pPr>
-      <w:r>
-        <w:rPr>
-          <w:color w:val="000000" w:themeColor="text1"/>
-        </w:rPr>
-        <w:lastRenderedPageBreak/>
-        <w:t>Paddy</w:t>
-      </w:r>
-      <w:r>
-        <w:rPr>
-          <w:color w:val="000000" w:themeColor="text1"/>
-        </w:rPr>
-        <w:t xml:space="preserve"> </w:t>
-      </w:r>
-      <w:r>
-        <w:rPr>
-          <w:color w:val="000000" w:themeColor="text1"/>
-        </w:rPr>
-        <w:t xml:space="preserve">transplanting by </w:t>
-      </w:r>
-      <w:proofErr w:type="spellStart"/>
-      <w:r>
-        <w:rPr>
-          <w:color w:val="000000" w:themeColor="text1"/>
-        </w:rPr>
-        <w:t>labour</w:t>
-      </w:r>
-      <w:proofErr w:type="spellEnd"/>
-      <w:r>
-        <w:rPr>
-          <w:color w:val="000000" w:themeColor="text1"/>
-        </w:rPr>
-        <w:t xml:space="preserve"> results in low and non-uniform plant population due to which crop yields are reduced</w:t>
-      </w:r>
-    </w:p>
-    <w:p>
-      <w:pPr>
-        <w:rPr>
-          <w:color w:val="000000" w:themeColor="text1"/>
-        </w:rPr>
-      </w:pPr>
-      <w:r>
-        <w:rPr>
-          <w:color w:val="000000" w:themeColor="text1"/>
-        </w:rPr>
-        <w:t xml:space="preserve"> (Mahajan et al., 2009).</w:t>
-      </w:r>
-    </w:p>
-    <w:p/>
-    <w:p>
-      <w:pPr>
-        <w:rPr>
-          <w:color w:val="FF0000"/>
-        </w:rPr>
-      </w:pPr>
-      <w:r>
-        <w:rPr>
-          <w:color w:val="FF0000"/>
-        </w:rPr>
-        <w:t xml:space="preserve">Direct seeded rice: purely a </w:t>
-      </w:r>
-      <w:proofErr w:type="gramStart"/>
-      <w:r>
-        <w:rPr>
-          <w:color w:val="FF0000"/>
-        </w:rPr>
-        <w:t>site specific</w:t>
-      </w:r>
-      <w:proofErr w:type="gramEnd"/>
-      <w:r>
-        <w:rPr>
-          <w:color w:val="FF0000"/>
-        </w:rPr>
-        <w:t xml:space="preserve"> technology</w:t>
-      </w:r>
-    </w:p>
-    <w:p/>
-    <w:p>
-      <w:pPr>
-        <w:rPr>
-          <w:color w:val="FF0000"/>
-        </w:rPr>
-      </w:pPr>
-      <w:r>
-        <w:t xml:space="preserve">For successful rice production, suitable transplanting </w:t>
-      </w:r>
-      <w:proofErr w:type="spellStart"/>
-      <w:r>
-        <w:t>densi</w:t>
-      </w:r>
-      <w:proofErr w:type="spellEnd"/>
-      <w:r>
-        <w:t xml:space="preserve">- ties for optimum </w:t>
-      </w:r>
-      <w:proofErr w:type="spellStart"/>
-      <w:r>
-        <w:t>tillering</w:t>
-      </w:r>
-      <w:proofErr w:type="spellEnd"/>
-      <w:r>
-        <w:t xml:space="preserve"> and</w:t>
-      </w:r>
-      <w:r>
-        <w:t xml:space="preserve"> </w:t>
-      </w:r>
-      <w:r>
-        <w:t xml:space="preserve">essential for improving the growth variables re- </w:t>
-      </w:r>
-      <w:proofErr w:type="spellStart"/>
-      <w:r>
-        <w:t>sponsible</w:t>
-      </w:r>
-      <w:proofErr w:type="spellEnd"/>
-      <w:r>
-        <w:t xml:space="preserve"> for high yield (Ghosh and Singh, 1998). </w:t>
-      </w:r>
-      <w:proofErr w:type="spellStart"/>
-      <w:r>
-        <w:rPr>
-          <w:color w:val="FF0000"/>
-        </w:rPr>
-        <w:t>rowth</w:t>
-      </w:r>
-      <w:proofErr w:type="spellEnd"/>
-      <w:r>
-        <w:rPr>
-          <w:color w:val="FF0000"/>
-        </w:rPr>
-        <w:t xml:space="preserve"> and yield of rice as affected by transplanting dates and seedlings per hill under high temperature of </w:t>
-      </w:r>
-      <w:proofErr w:type="spellStart"/>
-      <w:r>
-        <w:rPr>
-          <w:color w:val="FF0000"/>
-        </w:rPr>
-        <w:t>Dera</w:t>
-      </w:r>
-      <w:proofErr w:type="spellEnd"/>
-      <w:r>
-        <w:rPr>
-          <w:color w:val="FF0000"/>
-        </w:rPr>
-        <w:t xml:space="preserve"> Ismail Khan, Pakistan.</w:t>
-      </w:r>
-    </w:p>
-    <w:p>
-      <w:r>
-        <w:t>Transplanting method recorded the highest average yield because the planting distance ensure air circulation, water and light which are basic factors necessary for photosynthesis (Baloch et al., 2002). This is in agreement with reports by IRRI (1984) that transplanting enables optimal spacing, and proper spacing can increase tiller and paddy yield. The</w:t>
-      </w:r>
-    </w:p>
-    <w:p>
-      <w:r>
-        <w:t xml:space="preserve">in areas where </w:t>
-      </w:r>
-      <w:proofErr w:type="spellStart"/>
-      <w:r>
-        <w:t>labour</w:t>
-      </w:r>
-      <w:proofErr w:type="spellEnd"/>
-      <w:r>
-        <w:t xml:space="preserve"> is found, transplanted rice will produce gross economic return than other methods under upland conditions; and even where </w:t>
-      </w:r>
-      <w:proofErr w:type="spellStart"/>
-      <w:r>
-        <w:t>labour</w:t>
-      </w:r>
-      <w:proofErr w:type="spellEnd"/>
-      <w:r>
-        <w:t xml:space="preserve"> is scarce and costly, transplanting through seedling throwing will give higher yield and income than other methods (</w:t>
-      </w:r>
-      <w:proofErr w:type="spellStart"/>
-      <w:r>
-        <w:t>Manjappa</w:t>
-      </w:r>
-      <w:proofErr w:type="spellEnd"/>
-      <w:r>
-        <w:t xml:space="preserve"> and </w:t>
-      </w:r>
-      <w:proofErr w:type="spellStart"/>
-      <w:r>
-        <w:t>Kataraki</w:t>
-      </w:r>
-      <w:proofErr w:type="spellEnd"/>
-      <w:r>
-        <w:t xml:space="preserve">, 2002; </w:t>
-      </w:r>
-      <w:proofErr w:type="spellStart"/>
-      <w:r>
-        <w:t>Sanjitha</w:t>
-      </w:r>
-      <w:proofErr w:type="spellEnd"/>
-      <w:r>
-        <w:t xml:space="preserve"> Rani and </w:t>
-      </w:r>
-      <w:proofErr w:type="spellStart"/>
-      <w:r>
-        <w:t>Jayakiran</w:t>
-      </w:r>
-      <w:proofErr w:type="spellEnd"/>
-      <w:r>
-        <w:t>, 2010).</w:t>
-      </w:r>
-    </w:p>
-    <w:p>
-      <w:pPr>
-        <w:rPr>
-          <w:color w:val="FF0000"/>
-        </w:rPr>
-      </w:pPr>
-      <w:proofErr w:type="gramStart"/>
-      <w:r>
-        <w:rPr>
-          <w:color w:val="FF0000"/>
-        </w:rPr>
-        <w:t>“ DIGANG</w:t>
-      </w:r>
-      <w:proofErr w:type="gramEnd"/>
-      <w:r>
-        <w:rPr>
-          <w:color w:val="FF0000"/>
-        </w:rPr>
-        <w:t xml:space="preserve"> ” RICE ( Oryza sativa L .) UNDER UPLAND CONDITION OF </w:t>
-      </w:r>
-      <w:proofErr w:type="gramStart"/>
-      <w:r>
-        <w:rPr>
-          <w:color w:val="FF0000"/>
-        </w:rPr>
-        <w:t>BAWKU ,</w:t>
-      </w:r>
-      <w:proofErr w:type="gramEnd"/>
-      <w:r>
-        <w:rPr>
-          <w:color w:val="FF0000"/>
-        </w:rPr>
-        <w:t xml:space="preserve"> UPPER EAST REGION , GHANA</w:t>
-      </w:r>
-    </w:p>
-    <w:p>
-      <w:r>
-        <w:t>Manual transplanting of rice seedlings into puddled fields is still widely practiced. Transplanted crops require less seed, are better able to compete against weeds but require much more labor to establish. In areas where labor is becoming a problem, mechanical</w:t>
-      </w:r>
-    </w:p>
-    <w:p>
-      <w:proofErr w:type="spellStart"/>
-      <w:r>
-        <w:t>transplanters</w:t>
-      </w:r>
-      <w:proofErr w:type="spellEnd"/>
-      <w:r>
-        <w:t xml:space="preserve"> are starting to become popular. The total crop duration for transplanted crops will be 5‐10% longer than a direct seeded crop, although the actual time in the production field is be less. The soil type often determines how soon the seedlings need to be transplanted after final working. In many sandy soils, transplanting has to be undertaken within hours of </w:t>
-      </w:r>
-      <w:proofErr w:type="spellStart"/>
-      <w:r>
-        <w:t>fina</w:t>
-      </w:r>
-      <w:proofErr w:type="spellEnd"/>
-    </w:p>
-    <w:p>
-      <w:r>
-        <w:t xml:space="preserve">Pulling and transplanting of seedlings is very labor intensive. Depending on soil type, one hectare of rice requires 30 to </w:t>
-      </w:r>
-      <w:proofErr w:type="gramStart"/>
-      <w:r>
-        <w:t>40 person</w:t>
-      </w:r>
-      <w:proofErr w:type="gramEnd"/>
-      <w:r>
-        <w:t xml:space="preserve"> days to establish. Seedlings are normally hand transplanted 20 ‐25 cm apart, but this distance may be increased or decreased depending on soil fertility and water supply. The range is normally 15 to 30 cm with 2‐3 seedlings placed in each hill.</w:t>
-      </w:r>
-    </w:p>
-    <w:p>
-      <w:r>
-        <w:t>Mechanical</w:t>
-      </w:r>
-    </w:p>
-    <w:p>
-      <w:pPr>
-        <w:rPr>
-          <w:color w:val="FF0000"/>
-        </w:rPr>
-      </w:pPr>
-      <w:r>
-        <w:rPr>
-          <w:color w:val="FF0000"/>
-        </w:rPr>
-        <w:t>Rice Production Manual</w:t>
-      </w:r>
-    </w:p>
-    <w:p>
-      <w:pPr>
-        <w:rPr>
-          <w:color w:val="000000" w:themeColor="text1"/>
-        </w:rPr>
-      </w:pPr>
-      <w:r>
-        <w:rPr>
-          <w:color w:val="000000" w:themeColor="text1"/>
-        </w:rPr>
-        <w:t>can be optimized using a proper sowing method. Transplanting is widely practiced in most of the Asian countries (</w:t>
-      </w:r>
-      <w:proofErr w:type="spellStart"/>
-      <w:r>
-        <w:rPr>
-          <w:color w:val="000000" w:themeColor="text1"/>
-        </w:rPr>
-        <w:t>Mabbayad</w:t>
-      </w:r>
-      <w:proofErr w:type="spellEnd"/>
-      <w:r>
-        <w:rPr>
-          <w:color w:val="000000" w:themeColor="text1"/>
-        </w:rPr>
-        <w:t xml:space="preserve"> and </w:t>
-      </w:r>
-      <w:proofErr w:type="spellStart"/>
-      <w:r>
-        <w:rPr>
-          <w:color w:val="000000" w:themeColor="text1"/>
-        </w:rPr>
-        <w:t>Obordo</w:t>
-      </w:r>
-      <w:proofErr w:type="spellEnd"/>
-      <w:r>
-        <w:rPr>
-          <w:color w:val="000000" w:themeColor="text1"/>
-        </w:rPr>
-        <w:t>,</w:t>
-      </w:r>
-    </w:p>
-    <w:p>
-      <w:pPr>
-        <w:rPr>
-          <w:color w:val="000000" w:themeColor="text1"/>
-        </w:rPr>
-      </w:pPr>
-      <w:r>
-        <w:rPr>
-          <w:color w:val="000000" w:themeColor="text1"/>
-        </w:rPr>
-        <w:t>1971)</w:t>
-      </w:r>
-    </w:p>
-    <w:p>
-      <w:pPr>
-        <w:rPr>
-          <w:color w:val="000000" w:themeColor="text1"/>
-        </w:rPr>
-      </w:pPr>
-      <w:r>
-        <w:rPr>
-          <w:color w:val="000000" w:themeColor="text1"/>
-        </w:rPr>
-        <w:t xml:space="preserve">However, an efficient weed management in transplanted rice gave higher economic yields than direct seeding method (Hossain et al. 2002). But transplanting method is more laborious, time consuming </w:t>
-      </w:r>
-      <w:r>
-        <w:rPr>
-          <w:color w:val="000000" w:themeColor="text1"/>
-        </w:rPr>
-        <w:lastRenderedPageBreak/>
-        <w:t>and expensive than direct seeding (</w:t>
+        <w:t>However, an efficient weed management in transplanted rice gave higher economic yields than direct seeding method (Hossain et al. 2002). But transplanting method is more laborious, time consuming and expensive than direct seeding (</w:t>
       </w:r>
       <w:proofErr w:type="spellStart"/>
       <w:r>
@@ -8914,7 +8965,6 @@
     </w:p>
     <w:p>
       <w:r>
-        <w:lastRenderedPageBreak/>
         <w:t xml:space="preserve">The tiller buds formed at the basal node are not suppressed in case of shallow </w:t>
       </w:r>
       <w:proofErr w:type="gramStart"/>
@@ -8998,7 +9048,7 @@
           <w:szCs w:val="40"/>
         </w:rPr>
       </w:pPr>
-      <w:bookmarkStart w:id="13" w:name="_Toc529958339"/>
+      <w:bookmarkStart w:id="12" w:name="_Toc529958339"/>
       <w:r>
         <w:rPr>
           <w:rFonts w:ascii="Times New Roman" w:hAnsi="Times New Roman" w:cs="Times New Roman"/>
@@ -9029,7 +9079,7 @@
         </w:rPr>
         <w:t>1Wet bed for Random transplanting</w:t>
       </w:r>
-      <w:bookmarkEnd w:id="13"/>
+      <w:bookmarkEnd w:id="12"/>
     </w:p>
     <w:p>
       <w:pPr>
@@ -9103,7 +9153,7 @@
           <w:szCs w:val="40"/>
         </w:rPr>
       </w:pPr>
-      <w:bookmarkStart w:id="14" w:name="_Toc529958340"/>
+      <w:bookmarkStart w:id="13" w:name="_Toc529958340"/>
       <w:r>
         <w:rPr>
           <w:rFonts w:ascii="Times New Roman" w:hAnsi="Times New Roman" w:cs="Times New Roman"/>
@@ -9134,7 +9184,7 @@
         </w:rPr>
         <w:t>2 Parachute method</w:t>
       </w:r>
-      <w:bookmarkEnd w:id="14"/>
+      <w:bookmarkEnd w:id="13"/>
     </w:p>
     <w:p/>
     <w:p>
@@ -9254,7 +9304,7 @@
           <w:szCs w:val="40"/>
         </w:rPr>
       </w:pPr>
-      <w:bookmarkStart w:id="15" w:name="_Toc529958341"/>
+      <w:bookmarkStart w:id="14" w:name="_Toc529958341"/>
       <w:r>
         <w:rPr>
           <w:rFonts w:ascii="Times New Roman" w:hAnsi="Times New Roman" w:cs="Times New Roman"/>
@@ -9285,7 +9335,7 @@
         </w:rPr>
         <w:t>3 Mechanical transplanting</w:t>
       </w:r>
-      <w:bookmarkEnd w:id="15"/>
+      <w:bookmarkEnd w:id="14"/>
     </w:p>
     <w:p/>
     <w:p/>
@@ -9329,6 +9379,7 @@
     </w:p>
     <w:p>
       <w:r>
+        <w:lastRenderedPageBreak/>
         <w:t xml:space="preserve">cost of transplanting was Rs. 1152/ha and energy requirement </w:t>
       </w:r>
       <w:proofErr w:type="gramStart"/>
@@ -9360,239 +9411,423 @@
         <w:rPr>
           <w:color w:val="8EAADB" w:themeColor="accent1" w:themeTint="99"/>
         </w:rPr>
+        <w:t xml:space="preserve">Singh R., A. Kumar and S.S. Singh. 2005. Response of rice cv </w:t>
+      </w:r>
+      <w:proofErr w:type="spellStart"/>
+      <w:r>
+        <w:rPr>
+          <w:color w:val="8EAADB" w:themeColor="accent1" w:themeTint="99"/>
+        </w:rPr>
+        <w:t>Pusa</w:t>
+      </w:r>
+      <w:proofErr w:type="spellEnd"/>
+      <w:r>
+        <w:rPr>
+          <w:color w:val="8EAADB" w:themeColor="accent1" w:themeTint="99"/>
+        </w:rPr>
+        <w:t xml:space="preserve"> Basmati 1 to different planting methods, IRRN, 30</w:t>
+      </w:r>
+    </w:p>
+    <w:p>
+      <w:r>
+        <w:rPr>
+          <w:color w:val="C00000"/>
+        </w:rPr>
+        <w:t>development and performance evaluation</w:t>
+      </w:r>
+    </w:p>
+    <w:p>
+      <w:pPr>
+        <w:rPr>
+          <w:color w:val="8EAADB" w:themeColor="accent1" w:themeTint="99"/>
+        </w:rPr>
+      </w:pPr>
+    </w:p>
+    <w:p>
+      <w:r>
+        <w:t>Haytham et al. (2010) studied the preparation of mat – type seedlings for</w:t>
+      </w:r>
+    </w:p>
+    <w:p>
+      <w:r>
+        <w:t>mechanical paddy transplanter. A plastic box (58 cm × 28 cm × 3 cm) called a nursery box, was used for raising rice seedlings. This conventional soil seedbed system had 47</w:t>
+      </w:r>
+    </w:p>
+    <w:p>
+      <w:r>
+        <w:t>been a major problem viz., a nursery box filled with soil weighs about 6 kg, high cost of the nursery boxes and heavy and hard work. The seedling mat (120 cm × 28 cm × 3 cm) was established in a layer of treated rice straw arranged on a firm surface and has been developed in the Rice Research and Training Center, Egypt, to save the operation cost. This study showed the potential of SM technology to stimulate agriculture in the region and consequently led to increased productivity.</w:t>
+      </w:r>
+    </w:p>
+    <w:p>
+      <w:r>
+        <w:rPr>
+          <w:color w:val="C00000"/>
+        </w:rPr>
+        <w:t>development and performance evaluation</w:t>
+      </w:r>
+    </w:p>
+    <w:p/>
+    <w:p>
+      <w:r>
+        <w:t xml:space="preserve">Mechanical transplanting systems increased yield, improved labor efficiency, ensured timeliness in operation and faster transplanting. </w:t>
+      </w:r>
+    </w:p>
+    <w:p>
+      <w:pPr>
+        <w:rPr>
+          <w:color w:val="000000" w:themeColor="text1"/>
+        </w:rPr>
+      </w:pPr>
+      <w:r>
+        <w:rPr>
+          <w:color w:val="000000" w:themeColor="text1"/>
+        </w:rPr>
+        <w:t>Mechanical rice transplanting method generates employment and alternate sources of income for rural youth through custom services on nursery raising and transplanting. The mechanical transplanting of rice has been considered the most promising option, as it saves labor, ensures timely transplanting and attains optimum plant density that contributes to high productivity.</w:t>
+      </w:r>
+    </w:p>
+    <w:p>
+      <w:pPr>
+        <w:rPr>
+          <w:color w:val="000000" w:themeColor="text1"/>
+        </w:rPr>
+      </w:pPr>
+      <w:r>
+        <w:rPr>
+          <w:color w:val="000000" w:themeColor="text1"/>
+        </w:rPr>
+        <w:t xml:space="preserve">Mechanical transplanting </w:t>
+      </w:r>
+      <w:proofErr w:type="gramStart"/>
+      <w:r>
+        <w:rPr>
+          <w:color w:val="000000" w:themeColor="text1"/>
+        </w:rPr>
+        <w:t>facilitate</w:t>
+      </w:r>
+      <w:proofErr w:type="gramEnd"/>
+      <w:r>
+        <w:rPr>
+          <w:color w:val="000000" w:themeColor="text1"/>
+        </w:rPr>
+        <w:t xml:space="preserve"> for optimum plant spacing </w:t>
+      </w:r>
+      <w:r>
+        <w:rPr>
+          <w:color w:val="000000" w:themeColor="text1"/>
+        </w:rPr>
+        <w:t>Optimum plant spacing ensures the plants to grow properly with their aerial and underground parts utilizing more solar radiation and nutrients.</w:t>
+      </w:r>
+    </w:p>
+    <w:p>
+      <w:pPr>
+        <w:rPr>
+          <w:color w:val="000000" w:themeColor="text1"/>
+        </w:rPr>
+      </w:pPr>
+      <w:r>
+        <w:rPr>
+          <w:color w:val="000000" w:themeColor="text1"/>
+        </w:rPr>
+        <w:t xml:space="preserve">Mechanical transplanter has high field capacity and farmers can transplant rice seedlings within very short time by using mechanical transplanter. Recently, mechanical transplanter is introduced in our country. As a new technology, this machine needs to be evaluated in different </w:t>
+      </w:r>
+      <w:proofErr w:type="spellStart"/>
+      <w:r>
+        <w:rPr>
+          <w:color w:val="000000" w:themeColor="text1"/>
+        </w:rPr>
+        <w:t>agro</w:t>
+      </w:r>
+      <w:proofErr w:type="spellEnd"/>
+      <w:r>
+        <w:rPr>
+          <w:color w:val="000000" w:themeColor="text1"/>
+        </w:rPr>
+        <w:t>- ecological zone and in different rice season.</w:t>
+      </w:r>
+    </w:p>
+    <w:p>
+      <w:pPr>
+        <w:rPr>
+          <w:color w:val="000000" w:themeColor="text1"/>
+        </w:rPr>
+      </w:pPr>
+    </w:p>
+    <w:p>
+      <w:pPr>
+        <w:rPr>
+          <w:color w:val="FF0000"/>
+        </w:rPr>
+      </w:pPr>
+      <w:r>
+        <w:rPr>
+          <w:color w:val="FF0000"/>
+        </w:rPr>
+        <w:t>Techno-economic performance of 4-row self-propelled mechanical rice transplanter at farmers field in Bangladesh</w:t>
+      </w:r>
+    </w:p>
+    <w:p/>
+    <w:p>
+      <w:r>
+        <w:t>Rice researchers regarded</w:t>
+      </w:r>
+      <w:r>
+        <w:t xml:space="preserve"> lower plant population as one of the major constraints in enhancing rice production in the area. In order to solve this problem and increasing plant population in rice fields, the Agricultural Department of the Punjab and Farm Machinery Institute of Pakistan Agricultural Research Council are trying to </w:t>
+      </w:r>
+      <w:proofErr w:type="spellStart"/>
+      <w:r>
+        <w:t>popularising</w:t>
+      </w:r>
+      <w:proofErr w:type="spellEnd"/>
+      <w:r>
+        <w:t xml:space="preserve"> the use of mechanical rice </w:t>
+      </w:r>
+      <w:proofErr w:type="spellStart"/>
+      <w:r>
+        <w:t>transplanters</w:t>
+      </w:r>
+      <w:proofErr w:type="spellEnd"/>
+      <w:r>
+        <w:t xml:space="preserve"> in this zone. Presently,</w:t>
+      </w:r>
+    </w:p>
+    <w:p>
+      <w:r>
+        <w:t>the main advantage of the mechanical transplanting reported the farmers was that the nursery plants are firmly pegged into the soil, provided that the field is precisely or laser levelled. In case of poor levelling, uniform transplantation is not possible. So, good transplantation requires;</w:t>
+      </w:r>
+    </w:p>
+    <w:p>
+      <w:r>
+        <w:t>very precisely levelled paddy</w:t>
+      </w:r>
+    </w:p>
+    <w:p>
+      <w:r>
+        <w:t>fields, 8-9 inches long nursery plants or at least 25 days old nursery, roots of the nursery plants should be free from pebbles and also not very bushy, and the paddy field should not be too much puddled and it should not be heavily irrigated on transplanting day</w:t>
+      </w:r>
+    </w:p>
+    <w:p>
+      <w:pPr>
+        <w:spacing w:line="360" w:lineRule="auto"/>
+        <w:rPr>
+          <w:rFonts w:ascii="Times New Roman" w:hAnsi="Times New Roman" w:cs="Times New Roman"/>
+          <w:b/>
+          <w:color w:val="FF0000"/>
+          <w:sz w:val="24"/>
+          <w:szCs w:val="24"/>
+        </w:rPr>
+      </w:pPr>
+      <w:r>
+        <w:rPr>
+          <w:color w:val="FF0000"/>
+        </w:rPr>
+        <w:t xml:space="preserve">Diffusion Possibilities of Mechanical Rice </w:t>
+      </w:r>
+      <w:proofErr w:type="spellStart"/>
+      <w:r>
+        <w:rPr>
+          <w:color w:val="FF0000"/>
+        </w:rPr>
+        <w:t>Transplanters</w:t>
+      </w:r>
+      <w:proofErr w:type="spellEnd"/>
+    </w:p>
+    <w:p>
+      <w:r>
+        <w:t xml:space="preserve">Mechanical transplanting (MT) of rice is considered as a feasible option </w:t>
+      </w:r>
+      <w:proofErr w:type="spellStart"/>
+      <w:r>
+        <w:t>tominimize</w:t>
+      </w:r>
+      <w:proofErr w:type="spellEnd"/>
+      <w:r>
+        <w:t xml:space="preserve"> huge </w:t>
+      </w:r>
+      <w:proofErr w:type="spellStart"/>
+      <w:r>
+        <w:t>labour</w:t>
+      </w:r>
+      <w:proofErr w:type="spellEnd"/>
+      <w:r>
+        <w:t xml:space="preserve"> use with timeliness cultivation in rice.</w:t>
+      </w:r>
+    </w:p>
+    <w:p>
+      <w:r>
+        <w:t>MT of rice is the process of transplanting young seedlings, which have</w:t>
+      </w:r>
+    </w:p>
+    <w:p>
+      <w:r>
+        <w:t xml:space="preserve">been grown in a mat nursery using a rice </w:t>
+      </w:r>
+      <w:proofErr w:type="spellStart"/>
+      <w:r>
+        <w:t>transplanter</w:t>
+      </w:r>
+      <w:proofErr w:type="spellEnd"/>
+      <w:r>
+        <w:t xml:space="preserve"> (Joseph et al., 2015). In conventional manual transplanting (CT), 20-30 people are required to transplant 1 ha/day, but 3 people can transplant approximately 2 ha/day using the rice </w:t>
+      </w:r>
+      <w:proofErr w:type="spellStart"/>
+      <w:r>
+        <w:t>transplanter</w:t>
+      </w:r>
+      <w:proofErr w:type="spellEnd"/>
+      <w:r>
+        <w:t>. The other advantages of MT include uniform spacing, optimum plant density, less transplanting shock and better employment opportunities for rural youth through the development of custom service business. It is also capable of adjusting desired within row space (WRS), per hill seedling number (PHSN) and planting depth (PD0 according to the seedling age (SA), soil type and the level of puddling done in the field.</w:t>
+      </w:r>
+    </w:p>
+    <w:p>
+      <w:r>
+        <w:t>Presently,</w:t>
+      </w:r>
+    </w:p>
+    <w:p>
+      <w:pPr>
+        <w:rPr>
+          <w:color w:val="FF0000"/>
+        </w:rPr>
+      </w:pPr>
+      <w:r>
+        <w:rPr>
+          <w:color w:val="FF0000"/>
+        </w:rPr>
+        <w:t xml:space="preserve">Impact of varieties, spacing and seedling management on growth and yield of </w:t>
+      </w:r>
+      <w:proofErr w:type="spellStart"/>
+      <w:r>
+        <w:rPr>
+          <w:color w:val="FF0000"/>
+        </w:rPr>
+        <w:t>mechanicaly</w:t>
+      </w:r>
+      <w:proofErr w:type="spellEnd"/>
+      <w:r>
+        <w:rPr>
+          <w:color w:val="FF0000"/>
+        </w:rPr>
+        <w:t xml:space="preserve"> transplanted rice</w:t>
+      </w:r>
+    </w:p>
+    <w:p>
+      <w:r>
+        <w:t xml:space="preserve">In Asia, a number of different </w:t>
+      </w:r>
+      <w:proofErr w:type="spellStart"/>
+      <w:r>
+        <w:t>transplanters</w:t>
+      </w:r>
+      <w:proofErr w:type="spellEnd"/>
+      <w:r>
+        <w:t xml:space="preserve"> are now being used to establish rice crops. Machines are manufactured in China, Japan, Korea and Taiwan with varying levels of complexity. Machines range in size from a two‐row, walk‐behind models to eight‐row, ride‐on models. Land must be well prepared for machine transplanting. The soil needs to be level and have sufficient bearing strength to carry the machine and support the planted seedlings. Fields may need to be drained one or two days longer than they are for hand transplanting to stop seedlings floating. Most mechanical </w:t>
+      </w:r>
+      <w:proofErr w:type="spellStart"/>
+      <w:r>
+        <w:t>transplanters</w:t>
+      </w:r>
+      <w:proofErr w:type="spellEnd"/>
+      <w:r>
+        <w:t xml:space="preserve"> place seedlings in rows either 20‐30 cm apart with in‐row spacing determined by ground speed or head speed of the </w:t>
+      </w:r>
+      <w:proofErr w:type="spellStart"/>
+      <w:r>
+        <w:t>tra</w:t>
+      </w:r>
+      <w:proofErr w:type="spellEnd"/>
+    </w:p>
+    <w:p>
+      <w:pPr>
+        <w:rPr>
+          <w:color w:val="FF0000"/>
+        </w:rPr>
+      </w:pPr>
+      <w:r>
+        <w:rPr>
+          <w:color w:val="FF0000"/>
+        </w:rPr>
+        <w:t>Rice Production Manual</w:t>
+      </w:r>
+    </w:p>
+    <w:p/>
+    <w:p/>
+    <w:p>
+      <w:r>
         <w:lastRenderedPageBreak/>
-        <w:t xml:space="preserve">Singh R., A. Kumar and S.S. Singh. 2005. Response of rice cv </w:t>
-      </w:r>
-      <w:proofErr w:type="spellStart"/>
-      <w:r>
-        <w:rPr>
-          <w:color w:val="8EAADB" w:themeColor="accent1" w:themeTint="99"/>
-        </w:rPr>
-        <w:t>Pusa</w:t>
-      </w:r>
-      <w:proofErr w:type="spellEnd"/>
-      <w:r>
-        <w:rPr>
-          <w:color w:val="8EAADB" w:themeColor="accent1" w:themeTint="99"/>
-        </w:rPr>
-        <w:t xml:space="preserve"> Basmati 1 to different planting methods, IRRN, 30</w:t>
-      </w:r>
-    </w:p>
-    <w:p>
-      <w:r>
-        <w:rPr>
-          <w:color w:val="C00000"/>
-        </w:rPr>
-        <w:t>development and performance evaluation</w:t>
-      </w:r>
-    </w:p>
-    <w:p>
-      <w:pPr>
-        <w:rPr>
-          <w:color w:val="8EAADB" w:themeColor="accent1" w:themeTint="99"/>
-        </w:rPr>
-      </w:pPr>
-    </w:p>
-    <w:p>
-      <w:r>
-        <w:t>Haytham et al. (2010) studied the preparation of mat – type seedlings for</w:t>
-      </w:r>
-    </w:p>
-    <w:p>
-      <w:r>
-        <w:t>mechanical paddy transplanter. A plastic box (58 cm × 28 cm × 3 cm) called a nursery box, was used for raising rice seedlings. This conventional soil seedbed system had 47</w:t>
-      </w:r>
-    </w:p>
-    <w:p>
-      <w:r>
-        <w:t>been a major problem viz., a nursery box filled with soil weighs about 6 kg, high cost of the nursery boxes and heavy and hard work. The seedling mat (120 cm × 28 cm × 3 cm) was established in a layer of treated rice straw arranged on a firm surface and has been developed in the Rice Research and Training Center, Egypt, to save the operation cost. This study showed the potential of SM technology to stimulate agriculture in the region and consequently led to increased productivity.</w:t>
-      </w:r>
-    </w:p>
-    <w:p>
-      <w:r>
-        <w:rPr>
-          <w:color w:val="C00000"/>
-        </w:rPr>
-        <w:t>development and performance evaluation</w:t>
-      </w:r>
-    </w:p>
-    <w:p/>
-    <w:p>
-      <w:r>
-        <w:t xml:space="preserve">Mechanical transplanting systems increased yield, improved labor efficiency, ensured timeliness in operation and faster transplanting. </w:t>
-      </w:r>
-    </w:p>
-    <w:p>
-      <w:pPr>
-        <w:rPr>
-          <w:color w:val="000000" w:themeColor="text1"/>
-        </w:rPr>
-      </w:pPr>
-      <w:r>
-        <w:rPr>
-          <w:color w:val="000000" w:themeColor="text1"/>
-        </w:rPr>
-        <w:t>Mechanical rice transplanting method generates employment and alternate sources of income for rural youth through custom services on nursery raising and transplanting. The mechanical transplanting of rice has been considered the most promising option, as it saves labor, ensures timely transplanting and attains optimum plant density that contributes to high productivity.</w:t>
-      </w:r>
-    </w:p>
-    <w:p>
-      <w:pPr>
-        <w:rPr>
-          <w:color w:val="000000" w:themeColor="text1"/>
-        </w:rPr>
-      </w:pPr>
-      <w:r>
-        <w:rPr>
-          <w:color w:val="000000" w:themeColor="text1"/>
-        </w:rPr>
-        <w:t xml:space="preserve">Mechanical transplanting </w:t>
+        <w:t xml:space="preserve">Mechanical transplanting in rice involves transplanting specifically raised younger seedling of rice as a mat (mat type nursery) using a self-propelled mechanical rice </w:t>
+      </w:r>
+      <w:proofErr w:type="spellStart"/>
+      <w:r>
+        <w:t>transplanter</w:t>
+      </w:r>
+      <w:proofErr w:type="spellEnd"/>
+      <w:r>
+        <w:t xml:space="preserve"> at pre- determined and desired spacing. Machine </w:t>
+      </w:r>
+      <w:proofErr w:type="spellStart"/>
+      <w:r>
+        <w:t>transplanter</w:t>
+      </w:r>
+      <w:proofErr w:type="spellEnd"/>
+      <w:r>
+        <w:t xml:space="preserve"> was first developed in Japan in 1960s, whereas the earliest attempt to mechanize rice transplanting dates back to late 19th century. In Japan, development and spread of rice </w:t>
+      </w:r>
+      <w:proofErr w:type="spellStart"/>
+      <w:r>
+        <w:t>transplanters</w:t>
+      </w:r>
+      <w:proofErr w:type="spellEnd"/>
+      <w:r>
+        <w:t xml:space="preserve"> progressed rapidly during 1970s and 1980s. They also developed new technologies of seedling raising for rice </w:t>
+      </w:r>
+      <w:proofErr w:type="spellStart"/>
+      <w:r>
+        <w:t>transplanter</w:t>
+      </w:r>
+      <w:proofErr w:type="spellEnd"/>
+      <w:r>
+        <w:t xml:space="preserve"> (</w:t>
+      </w:r>
+      <w:proofErr w:type="spellStart"/>
+      <w:r>
+        <w:t>Tasaka</w:t>
+      </w:r>
+      <w:proofErr w:type="spellEnd"/>
+      <w:r>
+        <w:t xml:space="preserve"> et al., 1996). In</w:t>
+      </w:r>
+    </w:p>
+    <w:p>
+      <w:r>
+        <w:t>disseminate this technology, with the following objectives</w:t>
       </w:r>
       <w:proofErr w:type="gramStart"/>
       <w:r>
-        <w:rPr>
-          <w:color w:val="000000" w:themeColor="text1"/>
-        </w:rPr>
-        <w:t>facilitate</w:t>
+        <w:t>: ?</w:t>
       </w:r>
       <w:proofErr w:type="gramEnd"/>
       <w:r>
-        <w:rPr>
-          <w:color w:val="000000" w:themeColor="text1"/>
-        </w:rPr>
-        <w:t xml:space="preserve"> for optimum plant spacing </w:t>
-      </w:r>
-      <w:r>
-        <w:rPr>
-          <w:color w:val="000000" w:themeColor="text1"/>
-        </w:rPr>
-        <w:t>Optimum plant spacing ensures the plants to grow properly with their aerial and underground parts utilizing more solar radiation and nutrients.</w:t>
-      </w:r>
-    </w:p>
-    <w:p>
-      <w:pPr>
-        <w:rPr>
-          <w:color w:val="000000" w:themeColor="text1"/>
-        </w:rPr>
-      </w:pPr>
-      <w:r>
-        <w:rPr>
-          <w:color w:val="000000" w:themeColor="text1"/>
-        </w:rPr>
-        <w:t xml:space="preserve">Mechanical transplanter has high field capacity and farmers can transplant rice seedlings within very short time by using mechanical transplanter. Recently, mechanical transplanter is introduced in our country. As a new technology, this machine needs to be evaluated in different </w:t>
-      </w:r>
-      <w:proofErr w:type="spellStart"/>
-      <w:r>
-        <w:rPr>
-          <w:color w:val="000000" w:themeColor="text1"/>
-        </w:rPr>
-        <w:t>agro</w:t>
-      </w:r>
-      <w:proofErr w:type="spellEnd"/>
-      <w:r>
-        <w:rPr>
-          <w:color w:val="000000" w:themeColor="text1"/>
-        </w:rPr>
-        <w:t>- ecological zone and in different rice season.</w:t>
-      </w:r>
-    </w:p>
-    <w:p>
-      <w:pPr>
-        <w:rPr>
-          <w:color w:val="000000" w:themeColor="text1"/>
-        </w:rPr>
-      </w:pPr>
-    </w:p>
-    <w:p>
-      <w:pPr>
-        <w:rPr>
-          <w:color w:val="FF0000"/>
-        </w:rPr>
-      </w:pPr>
-      <w:r>
-        <w:rPr>
-          <w:color w:val="FF0000"/>
-        </w:rPr>
-        <w:t>Techno-economic performance of 4-row self-propelled mechanical rice transplanter at farmers field in Bangladesh</w:t>
-      </w:r>
-    </w:p>
-    <w:p/>
-    <w:p>
-      <w:r>
-        <w:t>Rice researchers regarded</w:t>
-      </w:r>
-      <w:r>
-        <w:t xml:space="preserve"> lower plant population as one of the major constraints in enhancing rice production in the area. In order to solve this problem and increasing plant population in rice fields, the Agricultural Department of the Punjab and Farm Machinery Institute of Pakistan Agricultural Research Council are trying to </w:t>
-      </w:r>
-      <w:proofErr w:type="spellStart"/>
-      <w:r>
-        <w:t>popularising</w:t>
-      </w:r>
-      <w:proofErr w:type="spellEnd"/>
-      <w:r>
-        <w:t xml:space="preserve"> the use of mechanical rice </w:t>
-      </w:r>
-      <w:proofErr w:type="spellStart"/>
-      <w:r>
-        <w:t>transplanters</w:t>
-      </w:r>
-      <w:proofErr w:type="spellEnd"/>
-      <w:r>
-        <w:t xml:space="preserve"> in this zone. Presently,</w:t>
-      </w:r>
-    </w:p>
-    <w:p>
-      <w:r>
-        <w:lastRenderedPageBreak/>
-        <w:t>the main advantage of the mechanical transplanting reported the farmers was that the nursery plants are firmly pegged into the soil, provided that the field is precisely or laser levelled. In case of poor levelling, uniform transplantation is not possible. So, good transplantation requires;</w:t>
-      </w:r>
-    </w:p>
-    <w:p>
-      <w:r>
-        <w:t>very precisely levelled paddy</w:t>
-      </w:r>
-    </w:p>
-    <w:p>
-      <w:r>
-        <w:t>fields, 8-9 inches long nursery plants or at least 25 days old nursery, roots of the nursery plants should be free from pebbles and also not very bushy, and the paddy field should not be too much puddled and it should not be heavily irrigated on transplanting day</w:t>
-      </w:r>
-    </w:p>
-    <w:p>
-      <w:pPr>
-        <w:spacing w:line="360" w:lineRule="auto"/>
-        <w:rPr>
-          <w:rFonts w:ascii="Times New Roman" w:hAnsi="Times New Roman" w:cs="Times New Roman"/>
-          <w:b/>
-          <w:color w:val="FF0000"/>
-          <w:sz w:val="24"/>
-          <w:szCs w:val="24"/>
-        </w:rPr>
-      </w:pPr>
-      <w:r>
-        <w:rPr>
-          <w:color w:val="FF0000"/>
-        </w:rPr>
-        <w:t xml:space="preserve">Diffusion Possibilities of Mechanical Rice </w:t>
-      </w:r>
-      <w:proofErr w:type="spellStart"/>
-      <w:r>
-        <w:rPr>
-          <w:color w:val="FF0000"/>
-        </w:rPr>
-        <w:t>Transplanters</w:t>
-      </w:r>
-      <w:proofErr w:type="spellEnd"/>
-    </w:p>
-    <w:p>
-      <w:r>
-        <w:t xml:space="preserve">Mechanical transplanting (MT) of rice is considered as a feasible option </w:t>
-      </w:r>
-      <w:proofErr w:type="spellStart"/>
-      <w:r>
-        <w:t>tominimize</w:t>
-      </w:r>
-      <w:proofErr w:type="spellEnd"/>
-      <w:r>
-        <w:t xml:space="preserve"> huge </w:t>
+        <w:t xml:space="preserve"> Ensure quality seedlings in proper time by raising seedlings in the tray under plastic shade</w:t>
+      </w:r>
+    </w:p>
+    <w:p>
+      <w:r>
+        <w:t>? Ensure uniform spacing and planting depth of transplanted rice</w:t>
+      </w:r>
+    </w:p>
+    <w:p>
+      <w:r>
+        <w:t>? Save time and cost during periods</w:t>
+      </w:r>
+    </w:p>
+    <w:p>
+      <w:r>
+        <w:t>Seedling establishment in tray: needed for mechanical</w:t>
+      </w:r>
+    </w:p>
+    <w:p>
+      <w:r>
+        <w:t>of peak-</w:t>
       </w:r>
       <w:proofErr w:type="spellStart"/>
       <w:r>
@@ -9600,17 +9835,35 @@
       </w:r>
       <w:proofErr w:type="spellEnd"/>
       <w:r>
-        <w:t xml:space="preserve"> use with timeliness cultivation in rice.</w:t>
-      </w:r>
-    </w:p>
-    <w:p>
-      <w:r>
-        <w:t>MT of rice is the process of transplanting young seedlings, which have</w:t>
-      </w:r>
-    </w:p>
-    <w:p>
-      <w:r>
-        <w:t xml:space="preserve">been grown in a mat nursery using a rice </w:t>
+        <w:t xml:space="preserve"> demand</w:t>
+      </w:r>
+    </w:p>
+    <w:p>
+      <w:r>
+        <w:t>transplanting of rice</w:t>
+      </w:r>
+    </w:p>
+    <w:p>
+      <w:r>
+        <w:t xml:space="preserve">? Create new forms of employment through creation of seedling nursery entrepreneurs and transplanting service </w:t>
+      </w:r>
+      <w:proofErr w:type="gramStart"/>
+      <w:r>
+        <w:t>providers ?</w:t>
+      </w:r>
+      <w:proofErr w:type="gramEnd"/>
+      <w:r>
+        <w:t xml:space="preserve"> Improve farmers socio-economic conditions</w:t>
+      </w:r>
+    </w:p>
+    <w:p>
+      <w:r>
+        <w:t>2</w:t>
+      </w:r>
+    </w:p>
+    <w:p>
+      <w:r>
+        <w:t xml:space="preserve">machine transplantation resulted in earlier maturity of the crop (by 15 days) and 9% increased production compared to manual transplantation. Besides higher yield, 25-30% production cost was reduced by using machine </w:t>
       </w:r>
       <w:proofErr w:type="spellStart"/>
       <w:r>
@@ -9618,92 +9871,49 @@
       </w:r>
       <w:proofErr w:type="spellEnd"/>
       <w:r>
-        <w:t xml:space="preserve"> (Joseph et al., 2015). In conventional manual transplanting (CT), 20-30 people are required to transplant 1 ha/day, but 3 people can transplant approximately 2 ha/day using the rice </w:t>
-      </w:r>
-      <w:proofErr w:type="spellStart"/>
-      <w:r>
-        <w:t>transplanter</w:t>
-      </w:r>
-      <w:proofErr w:type="spellEnd"/>
-      <w:r>
-        <w:t>. The other advantages of MT include uniform spacing, optimum plant density, less transplanting shock and better employment opportunities for rural youth through the development of custom service business. It is also capable of adjusting desired within row space (WRS), per hill seedling number (PHSN) and planting depth (PD0 according to the seedling age (SA), soil type and the level of puddling done in the field.</w:t>
-      </w:r>
-    </w:p>
-    <w:p>
-      <w:r>
-        <w:t>Presently,</w:t>
-      </w:r>
-    </w:p>
-    <w:p>
-      <w:pPr>
-        <w:rPr>
-          <w:color w:val="FF0000"/>
-        </w:rPr>
-      </w:pPr>
-      <w:r>
-        <w:rPr>
-          <w:color w:val="FF0000"/>
-        </w:rPr>
-        <w:t xml:space="preserve">Impact of varieties, spacing and seedling management on growth and yield of </w:t>
-      </w:r>
-      <w:proofErr w:type="spellStart"/>
-      <w:r>
-        <w:rPr>
-          <w:color w:val="FF0000"/>
-        </w:rPr>
-        <w:t>mechanicaly</w:t>
-      </w:r>
-      <w:proofErr w:type="spellEnd"/>
-      <w:r>
-        <w:rPr>
-          <w:color w:val="FF0000"/>
-        </w:rPr>
-        <w:t xml:space="preserve"> transplanted rice</w:t>
-      </w:r>
-    </w:p>
-    <w:p>
-      <w:r>
-        <w:t xml:space="preserve">In Asia, a number of different </w:t>
-      </w:r>
-      <w:proofErr w:type="spellStart"/>
-      <w:r>
-        <w:t>transplanters</w:t>
-      </w:r>
-      <w:proofErr w:type="spellEnd"/>
-      <w:r>
-        <w:t xml:space="preserve"> are now being used to establish rice crops. Machines are manufactured in China, Japan, Korea and Taiwan with varying levels of complexity. Machines range in size from a two‐row, walk‐behind models to eight‐row, ride‐on models. Land must be well prepared for machine transplanting. The soil needs to be level and have sufficient bearing strength to carry the machine and support the planted seedlings. Fields may need to be drained one or two days longer than they are for hand transplanting to stop seedlings floating. Most mechanical </w:t>
-      </w:r>
-      <w:proofErr w:type="spellStart"/>
-      <w:r>
-        <w:t>transplanters</w:t>
-      </w:r>
-      <w:proofErr w:type="spellEnd"/>
-      <w:r>
-        <w:t xml:space="preserve"> place seedlings in rows either 20‐30 cm apart with in‐row spacing determined by ground speed or head speed of the </w:t>
-      </w:r>
-      <w:proofErr w:type="spellStart"/>
-      <w:r>
-        <w:t>tra</w:t>
-      </w:r>
-      <w:proofErr w:type="spellEnd"/>
-    </w:p>
-    <w:p>
-      <w:pPr>
-        <w:rPr>
-          <w:color w:val="FF0000"/>
-        </w:rPr>
-      </w:pPr>
-      <w:r>
-        <w:rPr>
-          <w:color w:val="FF0000"/>
-        </w:rPr>
-        <w:t>Rice Production Manual</w:t>
-      </w:r>
-    </w:p>
-    <w:p/>
-    <w:p/>
-    <w:p/>
-    <w:p/>
+        <w:t>.</w:t>
+      </w:r>
+    </w:p>
+    <w:p>
+      <w:r>
+        <w:t>The</w:t>
+      </w:r>
+    </w:p>
+    <w:p>
+      <w:pPr>
+        <w:rPr>
+          <w:color w:val="FF0000"/>
+        </w:rPr>
+      </w:pPr>
+      <w:r>
+        <w:rPr>
+          <w:color w:val="FF0000"/>
+        </w:rPr>
+        <w:t xml:space="preserve">Transplanting Rice Seedling Using Machine </w:t>
+      </w:r>
+      <w:proofErr w:type="spellStart"/>
+      <w:proofErr w:type="gramStart"/>
+      <w:r>
+        <w:rPr>
+          <w:color w:val="FF0000"/>
+        </w:rPr>
+        <w:t>Transplanter</w:t>
+      </w:r>
+      <w:proofErr w:type="spellEnd"/>
+      <w:r>
+        <w:rPr>
+          <w:color w:val="FF0000"/>
+        </w:rPr>
+        <w:t xml:space="preserve"> :</w:t>
+      </w:r>
+      <w:proofErr w:type="gramEnd"/>
+      <w:r>
+        <w:rPr>
+          <w:color w:val="FF0000"/>
+        </w:rPr>
+        <w:t xml:space="preserve"> a Potential Step</w:t>
+      </w:r>
+    </w:p>
     <w:p/>
     <w:p/>
     <w:p/>
@@ -9765,7 +9975,7 @@
           <w:szCs w:val="40"/>
         </w:rPr>
       </w:pPr>
-      <w:bookmarkStart w:id="16" w:name="_Toc529958342"/>
+      <w:bookmarkStart w:id="15" w:name="_Toc529958342"/>
       <w:r>
         <w:rPr>
           <w:rFonts w:ascii="Times New Roman" w:hAnsi="Times New Roman" w:cs="Times New Roman"/>
@@ -9811,7 +10021,7 @@
         </w:rPr>
         <w:t>Transplanters</w:t>
       </w:r>
-      <w:bookmarkEnd w:id="16"/>
+      <w:bookmarkEnd w:id="15"/>
       <w:proofErr w:type="spellEnd"/>
     </w:p>
     <w:p/>
@@ -10073,75 +10283,75 @@
         <w:rPr>
           <w:color w:val="000000" w:themeColor="text1"/>
         </w:rPr>
+        <w:t>and labor than manual transplanting. It increases the approximate area that a person can plant from 0.7 to 1ha/day. Transplanting of paddy seedlings can be categorized into three groups as follows: 1. By hand (manual) 2. Manually operated machines (work by man power) 3. Mechanically operated machines (work by engine power)</w:t>
+      </w:r>
+      <w:r>
+        <w:rPr>
+          <w:color w:val="000000" w:themeColor="text1"/>
+        </w:rPr>
+        <w:t xml:space="preserve"> </w:t>
+      </w:r>
+      <w:r>
+        <w:rPr>
+          <w:color w:val="C00000"/>
+        </w:rPr>
+        <w:t>development and performance evaluation</w:t>
+      </w:r>
+    </w:p>
+    <w:p>
+      <w:pPr>
+        <w:rPr>
+          <w:color w:val="000000" w:themeColor="text1"/>
+        </w:rPr>
+      </w:pPr>
+    </w:p>
+    <w:p>
+      <w:r>
+        <w:t>Mohanty et al. (2010) reported that the inadequate number of hills per hectare</w:t>
+      </w:r>
+    </w:p>
+    <w:p>
+      <w:pPr>
+        <w:rPr>
+          <w:color w:val="C00000"/>
+        </w:rPr>
+      </w:pPr>
+      <w:r>
+        <w:t xml:space="preserve">transplanted by manual </w:t>
+      </w:r>
+      <w:proofErr w:type="spellStart"/>
+      <w:r>
+        <w:t>labour</w:t>
+      </w:r>
+      <w:proofErr w:type="spellEnd"/>
+      <w:r>
+        <w:t xml:space="preserve"> and the delay in transplanting due to </w:t>
+      </w:r>
+      <w:proofErr w:type="spellStart"/>
+      <w:r>
+        <w:t>labour</w:t>
+      </w:r>
+      <w:proofErr w:type="spellEnd"/>
+      <w:r>
+        <w:t xml:space="preserve"> shortage during peak transplanting season pushed the demand for a mechanical transplanting.</w:t>
+      </w:r>
+      <w:r>
+        <w:rPr>
+          <w:color w:val="C00000"/>
+        </w:rPr>
+        <w:t xml:space="preserve"> </w:t>
+      </w:r>
+      <w:r>
+        <w:rPr>
+          <w:color w:val="C00000"/>
+        </w:rPr>
+        <w:t>development and performance evaluation</w:t>
+      </w:r>
+    </w:p>
+    <w:p/>
+    <w:p>
+      <w:r>
         <w:lastRenderedPageBreak/>
-        <w:t>and labor than manual transplanting. It increases the approximate area that a person can plant from 0.7 to 1ha/day. Transplanting of paddy seedlings can be categorized into three groups as follows: 1. By hand (manual) 2. Manually operated machines (work by man power) 3. Mechanically operated machines (work by engine power)</w:t>
-      </w:r>
-      <w:r>
-        <w:rPr>
-          <w:color w:val="000000" w:themeColor="text1"/>
-        </w:rPr>
-        <w:t xml:space="preserve"> </w:t>
-      </w:r>
-      <w:r>
-        <w:rPr>
-          <w:color w:val="C00000"/>
-        </w:rPr>
-        <w:t>development and performance evaluation</w:t>
-      </w:r>
-    </w:p>
-    <w:p>
-      <w:pPr>
-        <w:rPr>
-          <w:color w:val="000000" w:themeColor="text1"/>
-        </w:rPr>
-      </w:pPr>
-    </w:p>
-    <w:p>
-      <w:r>
-        <w:t>Mohanty et al. (2010) reported that the inadequate number of hills per hectare</w:t>
-      </w:r>
-    </w:p>
-    <w:p>
-      <w:pPr>
-        <w:rPr>
-          <w:color w:val="C00000"/>
-        </w:rPr>
-      </w:pPr>
-      <w:r>
-        <w:t xml:space="preserve">transplanted by manual </w:t>
-      </w:r>
-      <w:proofErr w:type="spellStart"/>
-      <w:r>
-        <w:t>labour</w:t>
-      </w:r>
-      <w:proofErr w:type="spellEnd"/>
-      <w:r>
-        <w:t xml:space="preserve"> and the delay in transplanting due to </w:t>
-      </w:r>
-      <w:proofErr w:type="spellStart"/>
-      <w:r>
-        <w:t>labour</w:t>
-      </w:r>
-      <w:proofErr w:type="spellEnd"/>
-      <w:r>
-        <w:t xml:space="preserve"> shortage during peak transplanting season pushed the demand for a mechanical transplanting.</w:t>
-      </w:r>
-      <w:r>
-        <w:rPr>
-          <w:color w:val="C00000"/>
-        </w:rPr>
-        <w:t xml:space="preserve"> </w:t>
-      </w:r>
-      <w:r>
-        <w:rPr>
-          <w:color w:val="C00000"/>
-        </w:rPr>
-        <w:t>development and performance evaluation</w:t>
-      </w:r>
-    </w:p>
-    <w:p/>
-    <w:p>
-      <w:r>
         <w:t>Rice transplanting was mechanized by 1970s</w:t>
       </w:r>
       <w:r>
@@ -10362,7 +10572,6 @@
           <w:sz w:val="40"/>
           <w:szCs w:val="40"/>
         </w:rPr>
-        <w:lastRenderedPageBreak/>
         <w:t xml:space="preserve">About the </w:t>
       </w:r>
       <w:proofErr w:type="spellStart"/>
@@ -10441,6 +10650,7 @@
         <w:rPr>
           <w:color w:val="FF0000"/>
         </w:rPr>
+        <w:lastRenderedPageBreak/>
         <w:t xml:space="preserve">Impact of varieties, spacing and seedling management on growth and yield of </w:t>
       </w:r>
       <w:proofErr w:type="spellStart"/>
@@ -10475,7 +10685,7 @@
           <w:szCs w:val="40"/>
         </w:rPr>
       </w:pPr>
-      <w:bookmarkStart w:id="17" w:name="_Toc529958343"/>
+      <w:bookmarkStart w:id="16" w:name="_Toc529958343"/>
     </w:p>
     <w:p>
       <w:pPr>
@@ -10833,9 +11043,9 @@
           <w:sz w:val="40"/>
           <w:szCs w:val="40"/>
         </w:rPr>
-        <w:t>32 Problems with Mechanical Transplanting in Sri Lanka</w:t>
-      </w:r>
-      <w:bookmarkEnd w:id="17"/>
+        <w:t xml:space="preserve">32 Problems with Mechanical Transplanting </w:t>
+      </w:r>
+      <w:bookmarkEnd w:id="16"/>
     </w:p>
     <w:p/>
     <w:p>
@@ -11341,38 +11551,38 @@
           <w:sz w:val="24"/>
           <w:szCs w:val="24"/>
         </w:rPr>
+        <w:t xml:space="preserve">Earlier problems in </w:t>
+      </w:r>
+      <w:proofErr w:type="spellStart"/>
+      <w:r>
+        <w:rPr>
+          <w:rFonts w:ascii="Times New Roman" w:hAnsi="Times New Roman" w:cs="Times New Roman"/>
+          <w:b/>
+          <w:sz w:val="24"/>
+          <w:szCs w:val="24"/>
+        </w:rPr>
+        <w:t>india</w:t>
+      </w:r>
+      <w:proofErr w:type="spellEnd"/>
+    </w:p>
+    <w:p>
+      <w:pPr>
+        <w:spacing w:line="360" w:lineRule="auto"/>
+        <w:rPr>
+          <w:rFonts w:ascii="Times New Roman" w:hAnsi="Times New Roman" w:cs="Times New Roman"/>
+          <w:b/>
+          <w:sz w:val="24"/>
+          <w:szCs w:val="24"/>
+        </w:rPr>
+      </w:pPr>
+      <w:r>
+        <w:rPr>
+          <w:rFonts w:ascii="Times New Roman" w:hAnsi="Times New Roman" w:cs="Times New Roman"/>
+          <w:b/>
+          <w:sz w:val="24"/>
+          <w:szCs w:val="24"/>
+        </w:rPr>
         <w:lastRenderedPageBreak/>
-        <w:t xml:space="preserve">Earlier problems in </w:t>
-      </w:r>
-      <w:proofErr w:type="spellStart"/>
-      <w:r>
-        <w:rPr>
-          <w:rFonts w:ascii="Times New Roman" w:hAnsi="Times New Roman" w:cs="Times New Roman"/>
-          <w:b/>
-          <w:sz w:val="24"/>
-          <w:szCs w:val="24"/>
-        </w:rPr>
-        <w:t>india</w:t>
-      </w:r>
-      <w:proofErr w:type="spellEnd"/>
-    </w:p>
-    <w:p>
-      <w:pPr>
-        <w:spacing w:line="360" w:lineRule="auto"/>
-        <w:rPr>
-          <w:rFonts w:ascii="Times New Roman" w:hAnsi="Times New Roman" w:cs="Times New Roman"/>
-          <w:b/>
-          <w:sz w:val="24"/>
-          <w:szCs w:val="24"/>
-        </w:rPr>
-      </w:pPr>
-      <w:r>
-        <w:rPr>
-          <w:rFonts w:ascii="Times New Roman" w:hAnsi="Times New Roman" w:cs="Times New Roman"/>
-          <w:b/>
-          <w:sz w:val="24"/>
-          <w:szCs w:val="24"/>
-        </w:rPr>
         <w:t>1 For instance, from researchers' point of view, poor anchoring of</w:t>
       </w:r>
     </w:p>
@@ -11958,6 +12168,15 @@
           <w:szCs w:val="24"/>
         </w:rPr>
       </w:pPr>
+      <w:r>
+        <w:rPr>
+          <w:rFonts w:ascii="Times New Roman" w:hAnsi="Times New Roman" w:cs="Times New Roman"/>
+          <w:b/>
+          <w:sz w:val="24"/>
+          <w:szCs w:val="24"/>
+        </w:rPr>
+        <w:t>Though the farmers were experienced in rice cultivation, they mostly lacked knowledge on farm mechanization.</w:t>
+      </w:r>
     </w:p>
     <w:p>
       <w:pPr>
@@ -11972,6 +12191,42 @@
     </w:p>
     <w:p>
       <w:pPr>
+        <w:rPr>
+          <w:color w:val="FF0000"/>
+        </w:rPr>
+      </w:pPr>
+      <w:r>
+        <w:rPr>
+          <w:color w:val="FF0000"/>
+        </w:rPr>
+        <w:t xml:space="preserve">Transplanting Rice Seedling Using Machine </w:t>
+      </w:r>
+      <w:proofErr w:type="spellStart"/>
+      <w:proofErr w:type="gramStart"/>
+      <w:r>
+        <w:rPr>
+          <w:color w:val="FF0000"/>
+        </w:rPr>
+        <w:t>Transplanter</w:t>
+      </w:r>
+      <w:proofErr w:type="spellEnd"/>
+      <w:r>
+        <w:rPr>
+          <w:color w:val="FF0000"/>
+        </w:rPr>
+        <w:t xml:space="preserve"> :</w:t>
+      </w:r>
+      <w:proofErr w:type="gramEnd"/>
+      <w:r>
+        <w:rPr>
+          <w:color w:val="FF0000"/>
+        </w:rPr>
+        <w:t xml:space="preserve"> a Potential Step</w:t>
+      </w:r>
+    </w:p>
+    <w:p/>
+    <w:p>
+      <w:pPr>
         <w:spacing w:line="360" w:lineRule="auto"/>
         <w:rPr>
           <w:rFonts w:ascii="Times New Roman" w:hAnsi="Times New Roman" w:cs="Times New Roman"/>
@@ -11980,6 +12235,115 @@
           <w:szCs w:val="24"/>
         </w:rPr>
       </w:pPr>
+      <w:r>
+        <w:rPr>
+          <w:rFonts w:ascii="Times New Roman" w:hAnsi="Times New Roman" w:cs="Times New Roman"/>
+          <w:b/>
+          <w:sz w:val="24"/>
+          <w:szCs w:val="24"/>
+        </w:rPr>
+        <w:t xml:space="preserve">Rice transplanting using machine </w:t>
+      </w:r>
+      <w:proofErr w:type="spellStart"/>
+      <w:r>
+        <w:rPr>
+          <w:rFonts w:ascii="Times New Roman" w:hAnsi="Times New Roman" w:cs="Times New Roman"/>
+          <w:b/>
+          <w:sz w:val="24"/>
+          <w:szCs w:val="24"/>
+        </w:rPr>
+        <w:t>transplanter</w:t>
+      </w:r>
+      <w:proofErr w:type="spellEnd"/>
+      <w:r>
+        <w:rPr>
+          <w:rFonts w:ascii="Times New Roman" w:hAnsi="Times New Roman" w:cs="Times New Roman"/>
+          <w:b/>
+          <w:sz w:val="24"/>
+          <w:szCs w:val="24"/>
+        </w:rPr>
+        <w:t xml:space="preserve"> is technologically viable and economically feasible. But the cost of 4 rows machine </w:t>
+      </w:r>
+      <w:proofErr w:type="spellStart"/>
+      <w:r>
+        <w:rPr>
+          <w:rFonts w:ascii="Times New Roman" w:hAnsi="Times New Roman" w:cs="Times New Roman"/>
+          <w:b/>
+          <w:sz w:val="24"/>
+          <w:szCs w:val="24"/>
+        </w:rPr>
+        <w:t>transplanter</w:t>
+      </w:r>
+      <w:proofErr w:type="spellEnd"/>
+      <w:r>
+        <w:rPr>
+          <w:rFonts w:ascii="Times New Roman" w:hAnsi="Times New Roman" w:cs="Times New Roman"/>
+          <w:b/>
+          <w:sz w:val="24"/>
+          <w:szCs w:val="24"/>
+        </w:rPr>
+        <w:t xml:space="preserve"> is high (approximately 200000 BDT or 2500 US$) and this constrain smallholder farmers from adopting this technology. </w:t>
+      </w:r>
+      <w:proofErr w:type="gramStart"/>
+      <w:r>
+        <w:rPr>
+          <w:rFonts w:ascii="Times New Roman" w:hAnsi="Times New Roman" w:cs="Times New Roman"/>
+          <w:b/>
+          <w:sz w:val="24"/>
+          <w:szCs w:val="24"/>
+        </w:rPr>
+        <w:t>However</w:t>
+      </w:r>
+      <w:proofErr w:type="gramEnd"/>
+      <w:r>
+        <w:rPr>
+          <w:rFonts w:ascii="Times New Roman" w:hAnsi="Times New Roman" w:cs="Times New Roman"/>
+          <w:b/>
+          <w:sz w:val="24"/>
+          <w:szCs w:val="24"/>
+        </w:rPr>
+        <w:t xml:space="preserve"> some of the following measures can enhance adoption. Government may enhance the subsidy component for promoting this technology from 50 to 75 per cent so that every farmer could afford a machine </w:t>
+      </w:r>
+      <w:proofErr w:type="spellStart"/>
+      <w:r>
+        <w:rPr>
+          <w:rFonts w:ascii="Times New Roman" w:hAnsi="Times New Roman" w:cs="Times New Roman"/>
+          <w:b/>
+          <w:sz w:val="24"/>
+          <w:szCs w:val="24"/>
+        </w:rPr>
+        <w:t>transplanter</w:t>
+      </w:r>
+      <w:proofErr w:type="spellEnd"/>
+      <w:r>
+        <w:rPr>
+          <w:rFonts w:ascii="Times New Roman" w:hAnsi="Times New Roman" w:cs="Times New Roman"/>
+          <w:b/>
+          <w:sz w:val="24"/>
+          <w:szCs w:val="24"/>
+        </w:rPr>
+        <w:t xml:space="preserve"> and </w:t>
+      </w:r>
+      <w:proofErr w:type="gramStart"/>
+      <w:r>
+        <w:rPr>
+          <w:rFonts w:ascii="Times New Roman" w:hAnsi="Times New Roman" w:cs="Times New Roman"/>
+          <w:b/>
+          <w:sz w:val="24"/>
+          <w:szCs w:val="24"/>
+        </w:rPr>
+        <w:t>can do</w:t>
+      </w:r>
+      <w:proofErr w:type="gramEnd"/>
+      <w:r>
+        <w:rPr>
+          <w:rFonts w:ascii="Times New Roman" w:hAnsi="Times New Roman" w:cs="Times New Roman"/>
+          <w:b/>
+          <w:sz w:val="24"/>
+          <w:szCs w:val="24"/>
+        </w:rPr>
+        <w:t xml:space="preserve"> timely operations</w:t>
+      </w:r>
     </w:p>
     <w:p>
       <w:pPr>
@@ -11991,6 +12355,16 @@
           <w:szCs w:val="24"/>
         </w:rPr>
       </w:pPr>
+      <w:r>
+        <w:rPr>
+          <w:rFonts w:ascii="Times New Roman" w:hAnsi="Times New Roman" w:cs="Times New Roman"/>
+          <w:b/>
+          <w:sz w:val="24"/>
+          <w:szCs w:val="24"/>
+        </w:rPr>
+        <w:lastRenderedPageBreak/>
+        <w:t>? A healthy agricultural mechanization policy must be formulated immediately including machine development and manufacturing, quality protection by standardization of machines, skill development of researchers, farmers, mechanics and machine operators and marketing system improvement</w:t>
+      </w:r>
     </w:p>
     <w:p>
       <w:pPr>
@@ -12002,6 +12376,35 @@
           <w:szCs w:val="24"/>
         </w:rPr>
       </w:pPr>
+      <w:r>
+        <w:rPr>
+          <w:rFonts w:ascii="Times New Roman" w:hAnsi="Times New Roman" w:cs="Times New Roman"/>
+          <w:b/>
+          <w:sz w:val="24"/>
+          <w:szCs w:val="24"/>
+        </w:rPr>
+        <w:t xml:space="preserve">? Funds for relevant machinery research, development and extension are to be provided to the capable institutions including selected Agricultural Research Institutes and Universities on competitive basis. This stimulates quality research to produce new machines within possible shortest time. </w:t>
+      </w:r>
+      <w:proofErr w:type="gramStart"/>
+      <w:r>
+        <w:rPr>
+          <w:rFonts w:ascii="Times New Roman" w:hAnsi="Times New Roman" w:cs="Times New Roman"/>
+          <w:b/>
+          <w:sz w:val="24"/>
+          <w:szCs w:val="24"/>
+        </w:rPr>
+        <w:t>Also</w:t>
+      </w:r>
+      <w:proofErr w:type="gramEnd"/>
+      <w:r>
+        <w:rPr>
+          <w:rFonts w:ascii="Times New Roman" w:hAnsi="Times New Roman" w:cs="Times New Roman"/>
+          <w:b/>
+          <w:sz w:val="24"/>
+          <w:szCs w:val="24"/>
+        </w:rPr>
+        <w:t xml:space="preserve"> it enhances farm activities and agricultural machinery industries.</w:t>
+      </w:r>
     </w:p>
     <w:p>
       <w:pPr>
@@ -12013,6 +12416,15 @@
           <w:szCs w:val="24"/>
         </w:rPr>
       </w:pPr>
+      <w:r>
+        <w:rPr>
+          <w:rFonts w:ascii="Times New Roman" w:hAnsi="Times New Roman" w:cs="Times New Roman"/>
+          <w:b/>
+          <w:sz w:val="24"/>
+          <w:szCs w:val="24"/>
+        </w:rPr>
+        <w:t>Before distributing these implements to farmers, efforts should be made to build the knowledge and skills of extension functionaries on use of these implements</w:t>
+      </w:r>
     </w:p>
     <w:p>
       <w:pPr>
@@ -12024,6 +12436,8 @@
           <w:szCs w:val="24"/>
         </w:rPr>
       </w:pPr>
+      <w:bookmarkStart w:id="17" w:name="_GoBack"/>
+      <w:bookmarkEnd w:id="17"/>
     </w:p>
     <w:p>
       <w:pPr>
@@ -12031,10 +12445,39 @@
         <w:rPr>
           <w:rFonts w:ascii="Times New Roman" w:hAnsi="Times New Roman" w:cs="Times New Roman"/>
           <w:b/>
-          <w:sz w:val="24"/>
-          <w:szCs w:val="24"/>
-        </w:rPr>
-      </w:pPr>
+          <w:color w:val="FF0000"/>
+          <w:sz w:val="24"/>
+          <w:szCs w:val="24"/>
+        </w:rPr>
+      </w:pPr>
+      <w:r>
+        <w:rPr>
+          <w:color w:val="FF0000"/>
+        </w:rPr>
+        <w:t xml:space="preserve">Transplanting Rice Seedling Using Machine </w:t>
+      </w:r>
+      <w:proofErr w:type="spellStart"/>
+      <w:proofErr w:type="gramStart"/>
+      <w:r>
+        <w:rPr>
+          <w:color w:val="FF0000"/>
+        </w:rPr>
+        <w:t>Transplanter</w:t>
+      </w:r>
+      <w:proofErr w:type="spellEnd"/>
+      <w:r>
+        <w:rPr>
+          <w:color w:val="FF0000"/>
+        </w:rPr>
+        <w:t xml:space="preserve"> :</w:t>
+      </w:r>
+      <w:proofErr w:type="gramEnd"/>
+      <w:r>
+        <w:rPr>
+          <w:color w:val="FF0000"/>
+        </w:rPr>
+        <w:t xml:space="preserve"> a Potential Step</w:t>
+      </w:r>
     </w:p>
     <w:p>
       <w:pPr>
@@ -12332,33 +12775,1228 @@
           <w:szCs w:val="24"/>
         </w:rPr>
       </w:pPr>
-      <w:r>
-        <w:rPr>
-          <w:rFonts w:ascii="Times New Roman" w:hAnsi="Times New Roman" w:cs="Times New Roman"/>
-          <w:b/>
-          <w:sz w:val="24"/>
-          <w:szCs w:val="24"/>
+    </w:p>
+    <w:p>
+      <w:pPr>
+        <w:spacing w:line="360" w:lineRule="auto"/>
+        <w:rPr>
+          <w:rFonts w:ascii="Times New Roman" w:hAnsi="Times New Roman" w:cs="Times New Roman"/>
+          <w:b/>
+          <w:sz w:val="24"/>
+          <w:szCs w:val="24"/>
+        </w:rPr>
+      </w:pPr>
+    </w:p>
+    <w:p>
+      <w:pPr>
+        <w:spacing w:line="360" w:lineRule="auto"/>
+        <w:rPr>
+          <w:rFonts w:ascii="Times New Roman" w:hAnsi="Times New Roman" w:cs="Times New Roman"/>
+          <w:b/>
+          <w:sz w:val="24"/>
+          <w:szCs w:val="24"/>
+        </w:rPr>
+      </w:pPr>
+    </w:p>
+    <w:p>
+      <w:pPr>
+        <w:spacing w:line="360" w:lineRule="auto"/>
+        <w:rPr>
+          <w:rFonts w:ascii="Times New Roman" w:hAnsi="Times New Roman" w:cs="Times New Roman"/>
+          <w:b/>
+          <w:sz w:val="24"/>
+          <w:szCs w:val="24"/>
+        </w:rPr>
+      </w:pPr>
+    </w:p>
+    <w:p>
+      <w:pPr>
+        <w:spacing w:line="360" w:lineRule="auto"/>
+        <w:rPr>
+          <w:rFonts w:ascii="Times New Roman" w:hAnsi="Times New Roman" w:cs="Times New Roman"/>
+          <w:b/>
+          <w:sz w:val="24"/>
+          <w:szCs w:val="24"/>
+        </w:rPr>
+      </w:pPr>
+      <w:r>
+        <w:rPr>
+          <w:rFonts w:ascii="Times New Roman" w:hAnsi="Times New Roman" w:cs="Times New Roman"/>
+          <w:b/>
+          <w:sz w:val="24"/>
+          <w:szCs w:val="24"/>
+        </w:rPr>
+        <w:t>2.</w:t>
+      </w:r>
+      <w:r>
+        <w:rPr>
+          <w:rFonts w:ascii="Times New Roman" w:hAnsi="Times New Roman" w:cs="Times New Roman"/>
+          <w:b/>
+          <w:sz w:val="24"/>
+          <w:szCs w:val="24"/>
+        </w:rPr>
+        <w:t>6</w:t>
+      </w:r>
+      <w:r>
+        <w:rPr>
+          <w:rFonts w:ascii="Times New Roman" w:hAnsi="Times New Roman" w:cs="Times New Roman"/>
+          <w:b/>
+          <w:sz w:val="24"/>
+          <w:szCs w:val="24"/>
+        </w:rPr>
+        <w:t xml:space="preserve"> Seeding rate</w:t>
+      </w:r>
+    </w:p>
+    <w:p>
+      <w:pPr>
+        <w:spacing w:line="360" w:lineRule="auto"/>
+        <w:rPr>
+          <w:rFonts w:ascii="Times New Roman" w:hAnsi="Times New Roman" w:cs="Times New Roman"/>
+          <w:b/>
+          <w:color w:val="FF0000"/>
+          <w:sz w:val="24"/>
+          <w:szCs w:val="24"/>
+        </w:rPr>
+      </w:pPr>
+      <w:r>
+        <w:rPr>
+          <w:rFonts w:ascii="Times New Roman" w:hAnsi="Times New Roman" w:cs="Times New Roman"/>
+          <w:b/>
+          <w:sz w:val="24"/>
+          <w:szCs w:val="24"/>
+        </w:rPr>
+        <w:t>The amount of seed was 130g (dry)</w:t>
+      </w:r>
+      <w:r>
+        <w:rPr>
+          <w:rFonts w:ascii="Times New Roman" w:hAnsi="Times New Roman" w:cs="Times New Roman"/>
+          <w:b/>
+          <w:sz w:val="24"/>
+          <w:szCs w:val="24"/>
+        </w:rPr>
+        <w:t xml:space="preserve"> </w:t>
+      </w:r>
+      <w:r>
+        <w:rPr>
+          <w:rFonts w:ascii="Times New Roman" w:hAnsi="Times New Roman" w:cs="Times New Roman"/>
+          <w:b/>
+          <w:sz w:val="24"/>
+          <w:szCs w:val="24"/>
+        </w:rPr>
+        <w:t xml:space="preserve">and 150g (sprouted) per tray. </w:t>
+      </w:r>
+      <w:r>
+        <w:rPr>
+          <w:rFonts w:ascii="Times New Roman" w:hAnsi="Times New Roman" w:cs="Times New Roman"/>
+          <w:b/>
+          <w:color w:val="FF0000"/>
+          <w:sz w:val="24"/>
+          <w:szCs w:val="24"/>
+        </w:rPr>
+        <w:t>Tray soil</w:t>
+      </w:r>
+    </w:p>
+    <w:p>
+      <w:pPr>
+        <w:spacing w:line="360" w:lineRule="auto"/>
+        <w:rPr>
+          <w:rFonts w:ascii="Times New Roman" w:hAnsi="Times New Roman" w:cs="Times New Roman"/>
+          <w:b/>
+          <w:color w:val="FF0000"/>
+          <w:sz w:val="24"/>
+          <w:szCs w:val="24"/>
+        </w:rPr>
+      </w:pPr>
+    </w:p>
+    <w:p>
+      <w:pPr>
+        <w:spacing w:line="360" w:lineRule="auto"/>
+        <w:rPr>
+          <w:rFonts w:ascii="Times New Roman" w:hAnsi="Times New Roman" w:cs="Times New Roman"/>
+          <w:b/>
+          <w:sz w:val="24"/>
+          <w:szCs w:val="24"/>
+        </w:rPr>
+      </w:pPr>
+      <w:r>
+        <w:rPr>
+          <w:rFonts w:ascii="Times New Roman" w:hAnsi="Times New Roman" w:cs="Times New Roman"/>
+          <w:b/>
+          <w:sz w:val="24"/>
+          <w:szCs w:val="24"/>
+        </w:rPr>
+        <w:t>The number of seedlings per hill in rice transplanter increased from 1.7 to 2.8 as the seeding rate increased from 60 to 100 g per tray. The missing hills decreased from 13.32 to 7.65 % with increasing seeding rate from 60 to 100 g per tray</w:t>
+      </w:r>
+    </w:p>
+    <w:p>
+      <w:pPr>
+        <w:spacing w:line="360" w:lineRule="auto"/>
+        <w:rPr>
+          <w:color w:val="FF0000"/>
+        </w:rPr>
+      </w:pPr>
+      <w:r>
+        <w:rPr>
+          <w:rFonts w:ascii="Times New Roman" w:hAnsi="Times New Roman" w:cs="Times New Roman"/>
+          <w:b/>
+          <w:sz w:val="24"/>
+          <w:szCs w:val="24"/>
+        </w:rPr>
+        <w:t>total cost of transplanting in the treatments</w:t>
+      </w:r>
+      <w:r>
+        <w:rPr>
+          <w:rFonts w:ascii="Times New Roman" w:hAnsi="Times New Roman" w:cs="Times New Roman"/>
+          <w:b/>
+          <w:sz w:val="24"/>
+          <w:szCs w:val="24"/>
+        </w:rPr>
+        <w:t xml:space="preserve"> </w:t>
+      </w:r>
+      <w:r>
+        <w:rPr>
+          <w:rFonts w:ascii="Times New Roman" w:hAnsi="Times New Roman" w:cs="Times New Roman"/>
+          <w:b/>
+          <w:sz w:val="24"/>
+          <w:szCs w:val="24"/>
+        </w:rPr>
+        <w:t>of T2, T3 and T4</w:t>
+      </w:r>
+      <w:r>
+        <w:rPr>
+          <w:rFonts w:ascii="Times New Roman" w:hAnsi="Times New Roman" w:cs="Times New Roman"/>
+          <w:b/>
+          <w:sz w:val="24"/>
+          <w:szCs w:val="24"/>
+        </w:rPr>
+        <w:t xml:space="preserve"> </w:t>
+      </w:r>
+      <w:r>
+        <w:rPr>
+          <w:rFonts w:ascii="Times New Roman" w:hAnsi="Times New Roman" w:cs="Times New Roman"/>
+          <w:b/>
+          <w:sz w:val="24"/>
+          <w:szCs w:val="24"/>
+        </w:rPr>
+        <w:t>was decreased by 19.20, 22.44 and 25.70%, respectively as compared to hand transplanting</w:t>
+      </w:r>
+      <w:r>
+        <w:rPr>
+          <w:rFonts w:ascii="Times New Roman" w:hAnsi="Times New Roman" w:cs="Times New Roman"/>
+          <w:b/>
+          <w:sz w:val="24"/>
+          <w:szCs w:val="24"/>
+        </w:rPr>
+        <w:t xml:space="preserve"> </w:t>
+      </w:r>
+      <w:r>
+        <w:rPr>
+          <w:color w:val="FF0000"/>
+        </w:rPr>
+        <w:t xml:space="preserve">Techno-Economic </w:t>
+      </w:r>
+      <w:r>
+        <w:rPr>
+          <w:color w:val="FF0000"/>
         </w:rPr>
         <w:lastRenderedPageBreak/>
+        <w:t>Performance of a Self-Propelled Rice Transplanter and Comparison with Hand Transplanting for Hybrid Rice Variety</w:t>
+      </w:r>
+    </w:p>
+    <w:p>
+      <w:pPr>
+        <w:spacing w:line="360" w:lineRule="auto"/>
+        <w:rPr>
+          <w:color w:val="FF0000"/>
+        </w:rPr>
+      </w:pPr>
+      <w:r>
+        <w:rPr>
+          <w:rFonts w:ascii="Times New Roman" w:hAnsi="Times New Roman" w:cs="Times New Roman"/>
+          <w:b/>
+          <w:color w:val="FF0000"/>
+          <w:sz w:val="24"/>
+          <w:szCs w:val="24"/>
+        </w:rPr>
+        <w:t>60</w:t>
+      </w:r>
+      <w:r>
+        <w:rPr>
+          <w:rFonts w:ascii="Times New Roman" w:hAnsi="Times New Roman" w:cs="Times New Roman"/>
+          <w:b/>
+          <w:sz w:val="24"/>
+          <w:szCs w:val="24"/>
+        </w:rPr>
+        <w:t>, 80 and 100 g per tray.</w:t>
+      </w:r>
+      <w:r>
+        <w:rPr>
+          <w:rFonts w:ascii="Times New Roman" w:hAnsi="Times New Roman" w:cs="Times New Roman"/>
+          <w:b/>
+          <w:sz w:val="24"/>
+          <w:szCs w:val="24"/>
+        </w:rPr>
+        <w:t xml:space="preserve"> </w:t>
+      </w:r>
+      <w:r>
+        <w:rPr>
+          <w:color w:val="FF0000"/>
+        </w:rPr>
+        <w:t>Techno-Economic Performance of a Self-Propelled Rice Transplanter and Comparison with Hand Transplanting for Hybrid Rice Variety</w:t>
+      </w:r>
+    </w:p>
+    <w:p>
+      <w:pPr>
+        <w:spacing w:line="360" w:lineRule="auto"/>
+        <w:rPr>
+          <w:rFonts w:ascii="Times New Roman" w:hAnsi="Times New Roman" w:cs="Times New Roman"/>
+          <w:b/>
+          <w:color w:val="C00000"/>
+          <w:sz w:val="24"/>
+          <w:szCs w:val="24"/>
+        </w:rPr>
+      </w:pPr>
+      <w:r>
+        <w:rPr>
+          <w:rFonts w:ascii="Times New Roman" w:hAnsi="Times New Roman" w:cs="Times New Roman"/>
+          <w:b/>
+          <w:sz w:val="24"/>
+          <w:szCs w:val="24"/>
+        </w:rPr>
+        <w:t>number of seedlings per hill in rice transplanter increased from 1.7 to 2.8 as the seeding rate increased from 60 to 100 g per tray. The average number of seedlings per hill in rice transplanter was obtained to be 2.2 compared to 1.1 in hand transplanting.</w:t>
+      </w:r>
+      <w:r>
+        <w:rPr>
+          <w:rFonts w:ascii="Times New Roman" w:hAnsi="Times New Roman" w:cs="Times New Roman"/>
+          <w:b/>
+          <w:color w:val="C00000"/>
+          <w:sz w:val="24"/>
+          <w:szCs w:val="24"/>
+        </w:rPr>
+        <w:t xml:space="preserve"> </w:t>
+      </w:r>
+    </w:p>
+    <w:p>
+      <w:pPr>
+        <w:spacing w:line="360" w:lineRule="auto"/>
+        <w:rPr>
+          <w:rFonts w:ascii="Times New Roman" w:hAnsi="Times New Roman" w:cs="Times New Roman"/>
+          <w:b/>
+          <w:sz w:val="24"/>
+          <w:szCs w:val="24"/>
+        </w:rPr>
+      </w:pPr>
+      <w:r>
+        <w:rPr>
+          <w:color w:val="FF0000"/>
+        </w:rPr>
+        <w:t>Techno-Economic Performance of a Self-Propelled Rice Transplanter and Comparison with Hand Transplanting for Hybrid Rice Variety</w:t>
+      </w:r>
+      <w:r>
+        <w:rPr>
+          <w:rFonts w:ascii="Times New Roman" w:hAnsi="Times New Roman" w:cs="Times New Roman"/>
+          <w:b/>
+          <w:color w:val="FF0000"/>
+          <w:sz w:val="24"/>
+          <w:szCs w:val="24"/>
+        </w:rPr>
+        <w:t>60</w:t>
+      </w:r>
+    </w:p>
+    <w:p>
+      <w:pPr>
+        <w:spacing w:line="360" w:lineRule="auto"/>
+        <w:rPr>
+          <w:rFonts w:ascii="Times New Roman" w:hAnsi="Times New Roman" w:cs="Times New Roman"/>
+          <w:b/>
+          <w:color w:val="FF0000"/>
+          <w:sz w:val="24"/>
+          <w:szCs w:val="24"/>
+        </w:rPr>
+      </w:pPr>
+      <w:r>
+        <w:rPr>
+          <w:rFonts w:ascii="Times New Roman" w:hAnsi="Times New Roman" w:cs="Times New Roman"/>
+          <w:b/>
+          <w:sz w:val="24"/>
+          <w:szCs w:val="24"/>
+        </w:rPr>
+        <w:t>The seed rate per tray for mechanical transplanting was 130-140 gm dry seed.</w:t>
+      </w:r>
+      <w:r>
+        <w:t xml:space="preserve"> </w:t>
+      </w:r>
+      <w:r>
+        <w:rPr>
+          <w:color w:val="FF0000"/>
+        </w:rPr>
+        <w:t>Techno-economic performance of 4-row self-propelled mechanical rice transplanter at farmers field in Bangladesh</w:t>
+      </w:r>
+    </w:p>
+    <w:p>
+      <w:pPr>
+        <w:spacing w:line="360" w:lineRule="auto"/>
+        <w:rPr>
+          <w:rFonts w:ascii="Times New Roman" w:hAnsi="Times New Roman" w:cs="Times New Roman"/>
+          <w:b/>
+          <w:sz w:val="24"/>
+          <w:szCs w:val="24"/>
+        </w:rPr>
+      </w:pPr>
+    </w:p>
+    <w:p>
+      <w:pPr>
+        <w:spacing w:line="360" w:lineRule="auto"/>
+        <w:rPr>
+          <w:rFonts w:ascii="Times New Roman" w:hAnsi="Times New Roman" w:cs="Times New Roman"/>
+          <w:b/>
+          <w:sz w:val="24"/>
+          <w:szCs w:val="24"/>
+        </w:rPr>
+      </w:pPr>
+    </w:p>
+    <w:p>
+      <w:pPr>
+        <w:spacing w:line="360" w:lineRule="auto"/>
+        <w:rPr>
+          <w:rFonts w:ascii="Times New Roman" w:hAnsi="Times New Roman" w:cs="Times New Roman"/>
+          <w:b/>
+          <w:sz w:val="24"/>
+          <w:szCs w:val="24"/>
+        </w:rPr>
+      </w:pPr>
+      <w:r>
+        <w:rPr>
+          <w:rFonts w:ascii="Times New Roman" w:hAnsi="Times New Roman" w:cs="Times New Roman"/>
+          <w:b/>
+          <w:sz w:val="24"/>
+          <w:szCs w:val="24"/>
+        </w:rPr>
+        <w:t>Rice plants significantly reduce the yield after transplanting seedlings grown at higher seed rate as compared to seedlings grown with low seeding density (Singh et al., 1987).</w:t>
+      </w:r>
+    </w:p>
+    <w:p>
+      <w:pPr>
+        <w:spacing w:line="360" w:lineRule="auto"/>
+        <w:rPr>
+          <w:rFonts w:ascii="Times New Roman" w:hAnsi="Times New Roman" w:cs="Times New Roman"/>
+          <w:b/>
+          <w:sz w:val="24"/>
+          <w:szCs w:val="24"/>
+        </w:rPr>
+      </w:pPr>
+      <w:r>
+        <w:rPr>
+          <w:rFonts w:ascii="Times New Roman" w:hAnsi="Times New Roman" w:cs="Times New Roman"/>
+          <w:b/>
+          <w:sz w:val="24"/>
+          <w:szCs w:val="24"/>
+        </w:rPr>
+        <w:t>Mostly farmers use high seed rates in the nursery to avoid weed competition and to uproot seedlings easily, but they don’t realize its effect after transplanting in main field</w:t>
+      </w:r>
+    </w:p>
+    <w:p>
+      <w:pPr>
+        <w:spacing w:line="360" w:lineRule="auto"/>
+        <w:rPr>
+          <w:rFonts w:ascii="Times New Roman" w:hAnsi="Times New Roman" w:cs="Times New Roman"/>
+          <w:b/>
+          <w:sz w:val="24"/>
+          <w:szCs w:val="24"/>
+        </w:rPr>
+      </w:pPr>
+      <w:r>
+        <w:rPr>
+          <w:rFonts w:ascii="Times New Roman" w:hAnsi="Times New Roman" w:cs="Times New Roman"/>
+          <w:b/>
+          <w:sz w:val="24"/>
+          <w:szCs w:val="24"/>
+        </w:rPr>
+        <w:t>Transplanting shock was also higher in older seedlings grown with high seed rate due the more root damage during up- rooting, as separation of seedlings caused maximum root damage during uprooting and at the time of transplanting in main field. Our results are in line with the explanations of some previous studies (Singh et al., 2005; Lal and Roy, 1996; Panda et al., 1991) who reported that seedlings grown with low seed rate and with fertilizer application increased vigor, showing a better</w:t>
+      </w:r>
+      <w:r>
+        <w:rPr>
+          <w:rFonts w:ascii="Times New Roman" w:hAnsi="Times New Roman" w:cs="Times New Roman"/>
+          <w:b/>
+          <w:sz w:val="24"/>
+          <w:szCs w:val="24"/>
+        </w:rPr>
+        <w:t xml:space="preserve"> </w:t>
+      </w:r>
+      <w:r>
+        <w:rPr>
+          <w:rFonts w:ascii="Times New Roman" w:hAnsi="Times New Roman" w:cs="Times New Roman"/>
+          <w:b/>
+          <w:sz w:val="24"/>
+          <w:szCs w:val="24"/>
+        </w:rPr>
+        <w:t>stand in main field after transplanting and ultimately effected growth and yield of rice crop</w:t>
+      </w:r>
+    </w:p>
+    <w:p>
+      <w:pPr>
+        <w:rPr>
+          <w:color w:val="FF0000"/>
+        </w:rPr>
+      </w:pPr>
+      <w:r>
+        <w:rPr>
+          <w:color w:val="FF0000"/>
+        </w:rPr>
+        <w:t>Influence of Nursery Management and Seedling Age on Growth and Economic Performance of Fine Rice</w:t>
+      </w:r>
+    </w:p>
+    <w:p>
+      <w:pPr>
+        <w:spacing w:line="360" w:lineRule="auto"/>
+        <w:rPr>
+          <w:rFonts w:ascii="Times New Roman" w:hAnsi="Times New Roman" w:cs="Times New Roman"/>
+          <w:b/>
+          <w:sz w:val="24"/>
+          <w:szCs w:val="24"/>
+        </w:rPr>
+      </w:pPr>
+      <w:r>
+        <w:rPr>
+          <w:rFonts w:ascii="Times New Roman" w:hAnsi="Times New Roman" w:cs="Times New Roman"/>
+          <w:b/>
+          <w:sz w:val="24"/>
+          <w:szCs w:val="24"/>
+        </w:rPr>
+        <w:t>seeds or 4 seed /m2. When farmers direct seed their crops, only 10‐20% of the seeds sown will actually established. In a nursery, this may increase to 40‐50%.</w:t>
+      </w:r>
+    </w:p>
+    <w:p>
+      <w:pPr>
+        <w:spacing w:line="360" w:lineRule="auto"/>
+        <w:rPr>
+          <w:rFonts w:ascii="Times New Roman" w:hAnsi="Times New Roman" w:cs="Times New Roman"/>
+          <w:b/>
+          <w:color w:val="FF0000"/>
+          <w:sz w:val="24"/>
+          <w:szCs w:val="24"/>
+        </w:rPr>
+      </w:pPr>
+      <w:r>
+        <w:rPr>
+          <w:color w:val="FF0000"/>
+        </w:rPr>
+        <w:lastRenderedPageBreak/>
+        <w:t>Rice Production Manual</w:t>
+      </w:r>
+    </w:p>
+    <w:p>
+      <w:pPr>
+        <w:spacing w:line="360" w:lineRule="auto"/>
+        <w:rPr>
+          <w:rFonts w:ascii="Times New Roman" w:hAnsi="Times New Roman" w:cs="Times New Roman"/>
+          <w:b/>
+          <w:sz w:val="24"/>
+          <w:szCs w:val="24"/>
+        </w:rPr>
+      </w:pPr>
+      <w:r>
+        <w:rPr>
+          <w:rFonts w:ascii="Times New Roman" w:hAnsi="Times New Roman" w:cs="Times New Roman"/>
+          <w:b/>
+          <w:sz w:val="24"/>
+          <w:szCs w:val="24"/>
+        </w:rPr>
+        <w:t xml:space="preserve">The seed rate naturally influences the growth of the seedlings. Thin sowing gives strong and </w:t>
+      </w:r>
+      <w:proofErr w:type="spellStart"/>
+      <w:r>
+        <w:rPr>
+          <w:rFonts w:ascii="Times New Roman" w:hAnsi="Times New Roman" w:cs="Times New Roman"/>
+          <w:b/>
+          <w:sz w:val="24"/>
+          <w:szCs w:val="24"/>
+        </w:rPr>
+        <w:t>tillered</w:t>
+      </w:r>
+      <w:proofErr w:type="spellEnd"/>
+      <w:r>
+        <w:rPr>
+          <w:rFonts w:ascii="Times New Roman" w:hAnsi="Times New Roman" w:cs="Times New Roman"/>
+          <w:b/>
+          <w:sz w:val="24"/>
+          <w:szCs w:val="24"/>
+        </w:rPr>
+        <w:t xml:space="preserve"> seedlings, whereas thick sowing provides thin and tall seedlings without tillers. Thin sowing in nurseries is always better and it will produce strong and sturdy seedlings, which can withstand adverse climatic conditions better and produce better yields. Therefore,</w:t>
+      </w:r>
+    </w:p>
+    <w:p>
+      <w:pPr>
+        <w:spacing w:line="360" w:lineRule="auto"/>
+        <w:rPr>
+          <w:rFonts w:ascii="Times New Roman" w:hAnsi="Times New Roman" w:cs="Times New Roman"/>
+          <w:b/>
+          <w:color w:val="FF0000"/>
+          <w:sz w:val="24"/>
+          <w:szCs w:val="24"/>
+        </w:rPr>
+      </w:pPr>
+      <w:r>
+        <w:rPr>
+          <w:color w:val="FF0000"/>
+        </w:rPr>
+        <w:t>(Oryza sativa</w:t>
+      </w:r>
+    </w:p>
+    <w:p>
+      <w:pPr>
+        <w:spacing w:line="360" w:lineRule="auto"/>
+        <w:rPr>
+          <w:rFonts w:ascii="Times New Roman" w:hAnsi="Times New Roman" w:cs="Times New Roman"/>
+          <w:b/>
+          <w:sz w:val="24"/>
+          <w:szCs w:val="24"/>
+        </w:rPr>
+      </w:pPr>
+    </w:p>
+    <w:p>
+      <w:pPr>
+        <w:spacing w:line="360" w:lineRule="auto"/>
+        <w:rPr>
+          <w:rFonts w:ascii="Times New Roman" w:hAnsi="Times New Roman" w:cs="Times New Roman"/>
+          <w:b/>
+          <w:sz w:val="24"/>
+          <w:szCs w:val="24"/>
+        </w:rPr>
+      </w:pPr>
+    </w:p>
+    <w:p>
+      <w:pPr>
+        <w:spacing w:line="360" w:lineRule="auto"/>
+        <w:rPr>
+          <w:rFonts w:ascii="Times New Roman" w:hAnsi="Times New Roman" w:cs="Times New Roman"/>
+          <w:b/>
+          <w:sz w:val="24"/>
+          <w:szCs w:val="24"/>
+        </w:rPr>
+      </w:pPr>
+    </w:p>
+    <w:p>
+      <w:pPr>
+        <w:spacing w:line="360" w:lineRule="auto"/>
+        <w:rPr>
+          <w:rFonts w:ascii="Times New Roman" w:hAnsi="Times New Roman" w:cs="Times New Roman"/>
+          <w:b/>
+          <w:sz w:val="24"/>
+          <w:szCs w:val="24"/>
+        </w:rPr>
+      </w:pPr>
+    </w:p>
+    <w:p>
+      <w:pPr>
+        <w:spacing w:line="360" w:lineRule="auto"/>
+        <w:rPr>
+          <w:rFonts w:ascii="Times New Roman" w:hAnsi="Times New Roman" w:cs="Times New Roman"/>
+          <w:b/>
+          <w:sz w:val="24"/>
+          <w:szCs w:val="24"/>
+        </w:rPr>
+      </w:pPr>
+    </w:p>
+    <w:p>
+      <w:pPr>
+        <w:spacing w:line="360" w:lineRule="auto"/>
+        <w:rPr>
+          <w:rFonts w:ascii="Times New Roman" w:hAnsi="Times New Roman" w:cs="Times New Roman"/>
+          <w:b/>
+          <w:sz w:val="24"/>
+          <w:szCs w:val="24"/>
+        </w:rPr>
+      </w:pPr>
+    </w:p>
+    <w:p>
+      <w:pPr>
+        <w:spacing w:line="360" w:lineRule="auto"/>
+        <w:rPr>
+          <w:rFonts w:ascii="Times New Roman" w:hAnsi="Times New Roman" w:cs="Times New Roman"/>
+          <w:b/>
+          <w:sz w:val="24"/>
+          <w:szCs w:val="24"/>
+        </w:rPr>
+      </w:pPr>
+    </w:p>
+    <w:p>
+      <w:pPr>
+        <w:spacing w:line="360" w:lineRule="auto"/>
+        <w:rPr>
+          <w:rFonts w:ascii="Times New Roman" w:hAnsi="Times New Roman" w:cs="Times New Roman"/>
+          <w:b/>
+          <w:sz w:val="24"/>
+          <w:szCs w:val="24"/>
+        </w:rPr>
+      </w:pPr>
+    </w:p>
+    <w:p>
+      <w:pPr>
+        <w:spacing w:line="360" w:lineRule="auto"/>
+        <w:rPr>
+          <w:rFonts w:ascii="Times New Roman" w:hAnsi="Times New Roman" w:cs="Times New Roman"/>
+          <w:b/>
+          <w:sz w:val="24"/>
+          <w:szCs w:val="24"/>
+        </w:rPr>
+      </w:pPr>
+    </w:p>
+    <w:p>
+      <w:pPr>
+        <w:spacing w:line="360" w:lineRule="auto"/>
+        <w:rPr>
+          <w:rFonts w:ascii="Times New Roman" w:hAnsi="Times New Roman" w:cs="Times New Roman"/>
+          <w:b/>
+          <w:sz w:val="24"/>
+          <w:szCs w:val="24"/>
+        </w:rPr>
+      </w:pPr>
+    </w:p>
+    <w:p>
+      <w:pPr>
+        <w:spacing w:line="360" w:lineRule="auto"/>
+        <w:rPr>
+          <w:rFonts w:ascii="Times New Roman" w:hAnsi="Times New Roman" w:cs="Times New Roman"/>
+          <w:b/>
+          <w:sz w:val="24"/>
+          <w:szCs w:val="24"/>
+        </w:rPr>
+      </w:pPr>
+    </w:p>
+    <w:p>
+      <w:pPr>
+        <w:spacing w:line="360" w:lineRule="auto"/>
+        <w:rPr>
+          <w:rFonts w:ascii="Times New Roman" w:hAnsi="Times New Roman" w:cs="Times New Roman"/>
+          <w:b/>
+          <w:sz w:val="24"/>
+          <w:szCs w:val="24"/>
+        </w:rPr>
+      </w:pPr>
+    </w:p>
+    <w:p>
+      <w:pPr>
+        <w:spacing w:line="360" w:lineRule="auto"/>
+        <w:rPr>
+          <w:rFonts w:ascii="Times New Roman" w:hAnsi="Times New Roman" w:cs="Times New Roman"/>
+          <w:b/>
+          <w:sz w:val="24"/>
+          <w:szCs w:val="24"/>
+        </w:rPr>
+      </w:pPr>
+    </w:p>
+    <w:p>
+      <w:pPr>
+        <w:spacing w:line="360" w:lineRule="auto"/>
+        <w:rPr>
+          <w:rFonts w:ascii="Times New Roman" w:hAnsi="Times New Roman" w:cs="Times New Roman"/>
+          <w:b/>
+          <w:sz w:val="24"/>
+          <w:szCs w:val="24"/>
+        </w:rPr>
+      </w:pPr>
+    </w:p>
+    <w:p>
+      <w:pPr>
+        <w:spacing w:line="360" w:lineRule="auto"/>
+        <w:rPr>
+          <w:rFonts w:ascii="Times New Roman" w:hAnsi="Times New Roman" w:cs="Times New Roman"/>
+          <w:b/>
+          <w:sz w:val="24"/>
+          <w:szCs w:val="24"/>
+        </w:rPr>
+      </w:pPr>
+    </w:p>
+    <w:p>
+      <w:pPr>
+        <w:pStyle w:val="Heading2"/>
+        <w:rPr>
+          <w:rFonts w:ascii="Times New Roman" w:hAnsi="Times New Roman" w:cs="Times New Roman"/>
+          <w:b/>
+          <w:color w:val="auto"/>
+          <w:sz w:val="24"/>
+          <w:szCs w:val="24"/>
+        </w:rPr>
+      </w:pPr>
+      <w:bookmarkStart w:id="18" w:name="_Toc529958344"/>
+      <w:r>
+        <w:rPr>
+          <w:rFonts w:ascii="Times New Roman" w:hAnsi="Times New Roman" w:cs="Times New Roman"/>
+          <w:b/>
+          <w:color w:val="auto"/>
+          <w:sz w:val="24"/>
+          <w:szCs w:val="24"/>
+        </w:rPr>
         <w:t>2.</w:t>
       </w:r>
       <w:r>
         <w:rPr>
           <w:rFonts w:ascii="Times New Roman" w:hAnsi="Times New Roman" w:cs="Times New Roman"/>
           <w:b/>
-          <w:sz w:val="24"/>
-          <w:szCs w:val="24"/>
-        </w:rPr>
-        <w:t>6</w:t>
-      </w:r>
-      <w:r>
-        <w:rPr>
-          <w:rFonts w:ascii="Times New Roman" w:hAnsi="Times New Roman" w:cs="Times New Roman"/>
-          <w:b/>
-          <w:sz w:val="24"/>
-          <w:szCs w:val="24"/>
-        </w:rPr>
-        <w:t xml:space="preserve"> Seeding rate</w:t>
+          <w:color w:val="auto"/>
+          <w:sz w:val="24"/>
+          <w:szCs w:val="24"/>
+        </w:rPr>
+        <w:t>7</w:t>
+      </w:r>
+      <w:r>
+        <w:rPr>
+          <w:rFonts w:ascii="Times New Roman" w:hAnsi="Times New Roman" w:cs="Times New Roman"/>
+          <w:b/>
+          <w:color w:val="auto"/>
+          <w:sz w:val="24"/>
+          <w:szCs w:val="24"/>
+        </w:rPr>
+        <w:t xml:space="preserve"> Seedling Vigor</w:t>
+      </w:r>
+      <w:bookmarkEnd w:id="18"/>
+    </w:p>
+    <w:p/>
+    <w:p>
+      <w:r>
+        <w:t>Seedling vigor is defined as the plant’s ability to emerge rapidly from soil or</w:t>
+      </w:r>
+    </w:p>
+    <w:p>
+      <w:pPr>
+        <w:rPr>
+          <w:color w:val="FF0000"/>
+        </w:rPr>
+      </w:pPr>
+      <w:r>
+        <w:t>water and cover the ground fast (</w:t>
+      </w:r>
+      <w:proofErr w:type="spellStart"/>
+      <w:r>
+        <w:rPr>
+          <w:color w:val="FF0000"/>
+        </w:rPr>
+        <w:t>Fukai</w:t>
+      </w:r>
+      <w:proofErr w:type="spellEnd"/>
+      <w:r>
+        <w:rPr>
+          <w:color w:val="FF0000"/>
+        </w:rPr>
+        <w:t>, 2002).</w:t>
+      </w:r>
+    </w:p>
+    <w:p>
+      <w:pPr>
+        <w:rPr>
+          <w:color w:val="FF0000"/>
+        </w:rPr>
+      </w:pPr>
+      <w:r>
+        <w:lastRenderedPageBreak/>
+        <w:t xml:space="preserve">Seedling vigor is the basic component of the transplanted rice, which depends on its growing environment and proper age. </w:t>
+      </w:r>
+      <w:r>
+        <w:rPr>
+          <w:color w:val="FF0000"/>
+        </w:rPr>
+        <w:t>Influence of Nursery Management and Seedling Age on Growth and Economic Performance of Fine Rice</w:t>
+      </w:r>
+    </w:p>
+    <w:p/>
+    <w:p>
+      <w:r>
+        <w:t>Success of transplanted rice directly correlate with the nursery seedlings as it plays major role for establishment in the main field (</w:t>
+      </w:r>
+      <w:proofErr w:type="spellStart"/>
+      <w:r>
+        <w:t>Padalia</w:t>
+      </w:r>
+      <w:proofErr w:type="spellEnd"/>
+      <w:r>
+        <w:t>, 1980).</w:t>
+      </w:r>
+    </w:p>
+    <w:p>
+      <w:r>
+        <w:t xml:space="preserve">Transplanting of healthy seedlings grown at proper nitrogen application at </w:t>
+      </w:r>
+      <w:proofErr w:type="spellStart"/>
+      <w:r>
+        <w:t>nurserybedshowed</w:t>
+      </w:r>
+      <w:proofErr w:type="spellEnd"/>
+      <w:r>
+        <w:t xml:space="preserve"> better paddy yield (Panda et al., 1991 and </w:t>
+      </w:r>
+      <w:proofErr w:type="spellStart"/>
+      <w:r>
+        <w:t>TeKrony</w:t>
+      </w:r>
+      <w:proofErr w:type="spellEnd"/>
+      <w:r>
+        <w:t xml:space="preserve"> and </w:t>
+      </w:r>
+      <w:proofErr w:type="spellStart"/>
+      <w:r>
+        <w:t>Egli</w:t>
+      </w:r>
+      <w:proofErr w:type="spellEnd"/>
+      <w:r>
+        <w:t>, 1991).</w:t>
+      </w:r>
+    </w:p>
+    <w:p/>
+    <w:p>
+      <w:r>
+        <w:t xml:space="preserve">Healthy and vigorous seedlings from nursery-bed will give good results after transplanting in the main </w:t>
+      </w:r>
+      <w:proofErr w:type="spellStart"/>
+      <w:r>
+        <w:t>fiel</w:t>
+      </w:r>
+      <w:proofErr w:type="spellEnd"/>
+    </w:p>
+    <w:p>
+      <w:r>
+        <w:t xml:space="preserve">Increase in growth rate might be due to the better seedling vigor. Seedlings grown with high seeding density and without fertilizer </w:t>
+      </w:r>
+      <w:proofErr w:type="spellStart"/>
+      <w:r>
+        <w:t>appli</w:t>
+      </w:r>
+      <w:proofErr w:type="spellEnd"/>
+      <w:r>
+        <w:t>- cation decreased vigor due to high seedling competition, which ultimately gave a weaker start to crop.</w:t>
+      </w:r>
+    </w:p>
+    <w:p>
+      <w:pPr>
+        <w:rPr>
+          <w:color w:val="FF0000"/>
+        </w:rPr>
+      </w:pPr>
+      <w:r>
+        <w:rPr>
+          <w:color w:val="FF0000"/>
+        </w:rPr>
+        <w:t>Influence of Nursery Management and Seedling Age on Growth and Economic Performance of Fine Rice</w:t>
+      </w:r>
+    </w:p>
+    <w:p/>
+    <w:p>
+      <w:r>
+        <w:t>The optimum SA was identified as 12 days, but seedlings from 9 to 15 days can be also used without any yield decline</w:t>
+      </w:r>
+    </w:p>
+    <w:p>
+      <w:pPr>
+        <w:rPr>
+          <w:color w:val="FF0000"/>
+        </w:rPr>
+      </w:pPr>
+      <w:r>
+        <w:rPr>
+          <w:color w:val="FF0000"/>
+        </w:rPr>
+        <w:t xml:space="preserve">Impact of varieties, spacing and seedling management on growth and yield of </w:t>
+      </w:r>
+      <w:proofErr w:type="spellStart"/>
+      <w:r>
+        <w:rPr>
+          <w:color w:val="FF0000"/>
+        </w:rPr>
+        <w:t>mechanicaly</w:t>
+      </w:r>
+      <w:proofErr w:type="spellEnd"/>
+      <w:r>
+        <w:rPr>
+          <w:color w:val="FF0000"/>
+        </w:rPr>
+        <w:t xml:space="preserve"> transplanted rice</w:t>
+      </w:r>
+    </w:p>
+    <w:p/>
+    <w:p>
+      <w:r>
+        <w:t xml:space="preserve">Early vigor is associated with rapid crop establishment which is important in increasing the ability of rice to compete against weeds. Rice competitiveness with weeds, as either the ability to suppress weeds or the ability to avoid being suppressed by weeds (Goldberg and </w:t>
+      </w:r>
+      <w:proofErr w:type="spellStart"/>
+      <w:r>
+        <w:t>Landa</w:t>
+      </w:r>
+      <w:proofErr w:type="spellEnd"/>
+      <w:r>
+        <w:t xml:space="preserve">, 1991; </w:t>
+      </w:r>
+      <w:proofErr w:type="spellStart"/>
+      <w:r>
+        <w:t>Namuco</w:t>
+      </w:r>
+      <w:proofErr w:type="spellEnd"/>
+      <w:r>
+        <w:t>, et al.,</w:t>
+      </w:r>
+    </w:p>
+    <w:p>
+      <w:r>
+        <w:t>3</w:t>
+      </w:r>
+    </w:p>
+    <w:p>
+      <w:r>
+        <w:t>2009), o</w:t>
+      </w:r>
+      <w:r>
+        <w:t xml:space="preserve"> </w:t>
+      </w:r>
+      <w:r>
+        <w:rPr>
+          <w:color w:val="FF0000"/>
+        </w:rPr>
+        <w:t xml:space="preserve">Early Vigor Traits in Selected Upland and Rainfed Lowland Rice </w:t>
+      </w:r>
+      <w:proofErr w:type="gramStart"/>
+      <w:r>
+        <w:rPr>
+          <w:color w:val="FF0000"/>
+        </w:rPr>
+        <w:t>( Oryza</w:t>
+      </w:r>
+      <w:proofErr w:type="gramEnd"/>
+      <w:r>
+        <w:rPr>
+          <w:color w:val="FF0000"/>
+        </w:rPr>
+        <w:t xml:space="preserve"> sativa L .) Genotypes</w:t>
+      </w:r>
+    </w:p>
+    <w:p>
+      <w:r>
+        <w:t>Thus, dry weight could be used as a basis in defining early vigor</w:t>
+      </w:r>
+    </w:p>
+    <w:p>
+      <w:r>
+        <w:t>Good seedling vigor is also another trait that could increase yield of upland rice.</w:t>
+      </w:r>
+    </w:p>
+    <w:p>
+      <w:pPr>
+        <w:rPr>
+          <w:color w:val="FF0000"/>
+        </w:rPr>
+      </w:pPr>
+      <w:r>
+        <w:t xml:space="preserve"> </w:t>
+      </w:r>
+      <w:r>
+        <w:rPr>
+          <w:color w:val="FF0000"/>
+        </w:rPr>
+        <w:t xml:space="preserve">Early Vigor Traits in Selected Upland and Rainfed Lowland Rice </w:t>
+      </w:r>
+      <w:proofErr w:type="gramStart"/>
+      <w:r>
+        <w:rPr>
+          <w:color w:val="FF0000"/>
+        </w:rPr>
+        <w:t>( Oryza</w:t>
+      </w:r>
+      <w:proofErr w:type="gramEnd"/>
+      <w:r>
+        <w:rPr>
+          <w:color w:val="FF0000"/>
+        </w:rPr>
+        <w:t xml:space="preserve"> sativa L .) Genotypes</w:t>
+      </w:r>
+    </w:p>
+    <w:p/>
+    <w:p/>
+    <w:p/>
+    <w:p/>
+    <w:p/>
+    <w:p/>
+    <w:p/>
+    <w:p/>
+    <w:p/>
+    <w:p/>
+    <w:p/>
+    <w:p/>
+    <w:p/>
+    <w:p/>
+    <w:p/>
+    <w:p/>
+    <w:p/>
+    <w:p/>
+    <w:p/>
+    <w:p/>
+    <w:p/>
+    <w:p/>
+    <w:p/>
+    <w:p/>
+    <w:p/>
+    <w:p/>
+    <w:p/>
+    <w:p/>
+    <w:p/>
+    <w:p>
+      <w:pPr>
+        <w:pStyle w:val="Heading2"/>
+        <w:rPr>
+          <w:rFonts w:ascii="Times New Roman" w:hAnsi="Times New Roman" w:cs="Times New Roman"/>
+          <w:b/>
+          <w:color w:val="auto"/>
+          <w:sz w:val="24"/>
+          <w:szCs w:val="24"/>
+        </w:rPr>
+      </w:pPr>
+      <w:bookmarkStart w:id="19" w:name="_Toc529958345"/>
+      <w:r>
+        <w:rPr>
+          <w:rFonts w:ascii="Times New Roman" w:hAnsi="Times New Roman" w:cs="Times New Roman"/>
+          <w:b/>
+          <w:color w:val="auto"/>
+          <w:sz w:val="24"/>
+          <w:szCs w:val="24"/>
+        </w:rPr>
+        <w:t>2.</w:t>
+      </w:r>
+      <w:r>
+        <w:rPr>
+          <w:rFonts w:ascii="Times New Roman" w:hAnsi="Times New Roman" w:cs="Times New Roman"/>
+          <w:b/>
+          <w:color w:val="auto"/>
+          <w:sz w:val="24"/>
+          <w:szCs w:val="24"/>
+        </w:rPr>
+        <w:t>8</w:t>
+      </w:r>
+      <w:r>
+        <w:rPr>
+          <w:rFonts w:ascii="Times New Roman" w:hAnsi="Times New Roman" w:cs="Times New Roman"/>
+          <w:b/>
+          <w:color w:val="auto"/>
+          <w:sz w:val="24"/>
+          <w:szCs w:val="24"/>
+        </w:rPr>
+        <w:t xml:space="preserve"> Growth parameters of seedlings</w:t>
+      </w:r>
+      <w:bookmarkEnd w:id="19"/>
+    </w:p>
+    <w:p/>
+    <w:p/>
+    <w:p>
+      <w:r>
+        <w:t>Dry weight is associated with the accumulation of food reserves during early crop</w:t>
+      </w:r>
+    </w:p>
+    <w:p>
+      <w:r>
+        <w:t>establishment. Several studies suggested that dry weight is a useful tool in defining early vigor.</w:t>
+      </w:r>
+    </w:p>
+    <w:p>
+      <w:pPr>
+        <w:rPr>
+          <w:color w:val="FF0000"/>
+        </w:rPr>
+      </w:pPr>
+      <w:r>
+        <w:rPr>
+          <w:color w:val="FF0000"/>
+        </w:rPr>
+        <w:lastRenderedPageBreak/>
+        <w:t xml:space="preserve">Early Vigor Traits in Selected Upland and Rainfed Lowland Rice </w:t>
+      </w:r>
+      <w:proofErr w:type="gramStart"/>
+      <w:r>
+        <w:rPr>
+          <w:color w:val="FF0000"/>
+        </w:rPr>
+        <w:t>( Oryza</w:t>
+      </w:r>
+      <w:proofErr w:type="gramEnd"/>
+      <w:r>
+        <w:rPr>
+          <w:color w:val="FF0000"/>
+        </w:rPr>
+        <w:t xml:space="preserve"> sativa L .) Genotypes</w:t>
+      </w:r>
+    </w:p>
+    <w:p/>
+    <w:p/>
+    <w:p/>
+    <w:p/>
+    <w:p/>
+    <w:p/>
+    <w:p/>
+    <w:p/>
+    <w:p/>
+    <w:p/>
+    <w:p/>
+    <w:p/>
+    <w:p/>
+    <w:p/>
+    <w:p/>
+    <w:p/>
+    <w:p/>
+    <w:p/>
+    <w:p/>
+    <w:p/>
+    <w:p/>
+    <w:p/>
+    <w:p/>
+    <w:p/>
+    <w:p/>
+    <w:p>
+      <w:pPr>
+        <w:pStyle w:val="Heading2"/>
+        <w:rPr>
+          <w:rFonts w:ascii="Times New Roman" w:hAnsi="Times New Roman" w:cs="Times New Roman"/>
+          <w:b/>
+          <w:color w:val="auto"/>
+          <w:sz w:val="24"/>
+          <w:szCs w:val="24"/>
+        </w:rPr>
+      </w:pPr>
+      <w:bookmarkStart w:id="20" w:name="_Toc529958346"/>
+      <w:r>
+        <w:rPr>
+          <w:rFonts w:ascii="Times New Roman" w:hAnsi="Times New Roman" w:cs="Times New Roman"/>
+          <w:b/>
+          <w:color w:val="auto"/>
+          <w:sz w:val="24"/>
+          <w:szCs w:val="24"/>
+        </w:rPr>
+        <w:t>2.</w:t>
+      </w:r>
+      <w:r>
+        <w:rPr>
+          <w:rFonts w:ascii="Times New Roman" w:hAnsi="Times New Roman" w:cs="Times New Roman"/>
+          <w:b/>
+          <w:color w:val="auto"/>
+          <w:sz w:val="24"/>
+          <w:szCs w:val="24"/>
+        </w:rPr>
+        <w:t>9</w:t>
+      </w:r>
+      <w:r>
+        <w:rPr>
+          <w:rFonts w:ascii="Times New Roman" w:hAnsi="Times New Roman" w:cs="Times New Roman"/>
+          <w:b/>
+          <w:color w:val="auto"/>
+          <w:sz w:val="24"/>
+          <w:szCs w:val="24"/>
+        </w:rPr>
+        <w:t xml:space="preserve"> Early Growth parameters of rice plants</w:t>
+      </w:r>
+      <w:bookmarkEnd w:id="20"/>
+      <w:r>
+        <w:rPr>
+          <w:rFonts w:ascii="Times New Roman" w:hAnsi="Times New Roman" w:cs="Times New Roman"/>
+          <w:b/>
+          <w:color w:val="auto"/>
+          <w:sz w:val="24"/>
+          <w:szCs w:val="24"/>
+        </w:rPr>
+        <w:t xml:space="preserve"> </w:t>
       </w:r>
     </w:p>
     <w:p>
@@ -12366,48 +14004,135 @@
         <w:spacing w:line="360" w:lineRule="auto"/>
         <w:rPr>
           <w:rFonts w:ascii="Times New Roman" w:hAnsi="Times New Roman" w:cs="Times New Roman"/>
-          <w:b/>
-          <w:color w:val="FF0000"/>
-          <w:sz w:val="24"/>
-          <w:szCs w:val="24"/>
-        </w:rPr>
-      </w:pPr>
-      <w:r>
-        <w:rPr>
-          <w:rFonts w:ascii="Times New Roman" w:hAnsi="Times New Roman" w:cs="Times New Roman"/>
-          <w:b/>
-          <w:sz w:val="24"/>
-          <w:szCs w:val="24"/>
-        </w:rPr>
-        <w:t>The amount of seed was 130g (dry)</w:t>
-      </w:r>
-      <w:r>
-        <w:rPr>
-          <w:rFonts w:ascii="Times New Roman" w:hAnsi="Times New Roman" w:cs="Times New Roman"/>
-          <w:b/>
-          <w:sz w:val="24"/>
-          <w:szCs w:val="24"/>
-        </w:rPr>
+          <w:sz w:val="24"/>
+          <w:szCs w:val="24"/>
+        </w:rPr>
+      </w:pPr>
+    </w:p>
+    <w:p>
+      <w:pPr>
+        <w:spacing w:line="360" w:lineRule="auto"/>
+        <w:rPr>
+          <w:rFonts w:ascii="Times New Roman" w:hAnsi="Times New Roman" w:cs="Times New Roman"/>
+          <w:sz w:val="24"/>
+          <w:szCs w:val="24"/>
+        </w:rPr>
+      </w:pPr>
+      <w:r>
+        <w:rPr>
+          <w:rFonts w:ascii="Times New Roman" w:hAnsi="Times New Roman" w:cs="Times New Roman"/>
+          <w:sz w:val="24"/>
+          <w:szCs w:val="24"/>
+        </w:rPr>
+        <w:lastRenderedPageBreak/>
+        <w:t>MT produced a comparatively lower ground cover %, but had higher tiller and panicle densities with 9-22 % yield advance compared to CT. Heading and maturity was delayed by 3-5 days in MT compared to the CT</w:t>
+      </w:r>
+      <w:r>
+        <w:rPr>
+          <w:rFonts w:ascii="Times New Roman" w:hAnsi="Times New Roman" w:cs="Times New Roman"/>
+          <w:sz w:val="24"/>
+          <w:szCs w:val="24"/>
+        </w:rPr>
+        <w:t xml:space="preserve">  </w:t>
+      </w:r>
+    </w:p>
+    <w:p>
+      <w:pPr>
+        <w:spacing w:line="360" w:lineRule="auto"/>
+        <w:rPr>
+          <w:rFonts w:ascii="Times New Roman" w:hAnsi="Times New Roman" w:cs="Times New Roman"/>
+          <w:sz w:val="24"/>
+          <w:szCs w:val="24"/>
+        </w:rPr>
+      </w:pPr>
+      <w:r>
+        <w:rPr>
+          <w:rFonts w:ascii="Times New Roman" w:hAnsi="Times New Roman" w:cs="Times New Roman"/>
+          <w:sz w:val="24"/>
+          <w:szCs w:val="24"/>
+        </w:rPr>
+        <w:t>Ground cover increased above 50 % at the 4th week after planting (WAP) in both establishment methods, but was always higher in CT compared to MT (Figures 1A, 1B, 1C and 1D). It reached above 80 % at the end of vegetative stage in CT. It was also observed that a higher ground cover % was achieved by 4-4½ months age varieties compared with 3-3½ months age varieties since the former have longer vegetative periods. Thus, MT may be more adaptable for rice varieties having longer vegetative period.</w:t>
+      </w:r>
+    </w:p>
+    <w:p>
+      <w:pPr>
+        <w:spacing w:line="360" w:lineRule="auto"/>
+        <w:rPr>
+          <w:rFonts w:ascii="Times New Roman" w:hAnsi="Times New Roman" w:cs="Times New Roman"/>
+          <w:sz w:val="24"/>
+          <w:szCs w:val="24"/>
+        </w:rPr>
+      </w:pPr>
+      <w:r>
+        <w:rPr>
+          <w:rFonts w:ascii="Times New Roman" w:hAnsi="Times New Roman" w:cs="Times New Roman"/>
+          <w:sz w:val="24"/>
+          <w:szCs w:val="24"/>
+        </w:rPr>
+        <w:t>Tiller density (expressed as number/m2) under MT was significantly</w:t>
+      </w:r>
+    </w:p>
+    <w:p>
+      <w:pPr>
+        <w:spacing w:line="360" w:lineRule="auto"/>
+        <w:rPr>
+          <w:rFonts w:ascii="Times New Roman" w:hAnsi="Times New Roman" w:cs="Times New Roman"/>
+          <w:sz w:val="24"/>
+          <w:szCs w:val="24"/>
+        </w:rPr>
+      </w:pPr>
+      <w:r>
+        <w:rPr>
+          <w:rFonts w:ascii="Times New Roman" w:hAnsi="Times New Roman" w:cs="Times New Roman"/>
+          <w:sz w:val="24"/>
+          <w:szCs w:val="24"/>
+        </w:rPr>
+        <w:t>higher than in CT</w:t>
+      </w:r>
+    </w:p>
+    <w:p>
+      <w:pPr>
+        <w:spacing w:line="360" w:lineRule="auto"/>
+        <w:rPr>
+          <w:rFonts w:ascii="Times New Roman" w:hAnsi="Times New Roman" w:cs="Times New Roman"/>
+          <w:sz w:val="24"/>
+          <w:szCs w:val="24"/>
+        </w:rPr>
+      </w:pPr>
+      <w:r>
+        <w:rPr>
+          <w:rFonts w:ascii="Times New Roman" w:hAnsi="Times New Roman" w:cs="Times New Roman"/>
+          <w:sz w:val="24"/>
+          <w:szCs w:val="24"/>
+        </w:rPr>
+        <w:t>Irrespective with the lesser number of hills/m2 established in MT than that of in CT, high densities of tillers and panicles o</w:t>
+      </w:r>
+      <w:r>
+        <w:rPr>
+          <w:rFonts w:ascii="Times New Roman" w:hAnsi="Times New Roman" w:cs="Times New Roman"/>
+          <w:sz w:val="24"/>
+          <w:szCs w:val="24"/>
+        </w:rPr>
+        <w:t xml:space="preserve">f </w:t>
+      </w:r>
+      <w:r>
+        <w:rPr>
+          <w:rFonts w:ascii="Times New Roman" w:hAnsi="Times New Roman" w:cs="Times New Roman"/>
+          <w:sz w:val="24"/>
+          <w:szCs w:val="24"/>
+        </w:rPr>
+        <w:t>MT were attributed by the production of higher number of tillers and panicles/hill compared to CT. MT produced an average of 18 tillers/hill compared to 13</w:t>
+      </w:r>
+      <w:r>
         <w:t xml:space="preserve"> </w:t>
       </w:r>
       <w:r>
         <w:rPr>
           <w:rFonts w:ascii="Times New Roman" w:hAnsi="Times New Roman" w:cs="Times New Roman"/>
-          <w:b/>
-          <w:sz w:val="24"/>
-          <w:szCs w:val="24"/>
-        </w:rPr>
-        <w:t xml:space="preserve">and 150g (sprouted) per tray. </w:t>
-      </w:r>
-      <w:r>
-        <w:rPr>
-          <w:rFonts w:ascii="Times New Roman" w:hAnsi="Times New Roman" w:cs="Times New Roman"/>
-          <w:b/>
-          <w:color w:val="FF0000"/>
-          <w:sz w:val="24"/>
-          <w:szCs w:val="24"/>
-        </w:rPr>
-        <w:t>Tray soil</w:t>
+          <w:sz w:val="24"/>
+          <w:szCs w:val="24"/>
+        </w:rPr>
+        <w:t>The production of higher tiller and panicle/hill in MT may be due to the maintenance of uniform planting density during the establishment compared with irregular random planting in CT.</w:t>
       </w:r>
     </w:p>
     <w:p>
@@ -12415,141 +14140,116 @@
         <w:spacing w:line="360" w:lineRule="auto"/>
         <w:rPr>
           <w:rFonts w:ascii="Times New Roman" w:hAnsi="Times New Roman" w:cs="Times New Roman"/>
-          <w:b/>
-          <w:color w:val="FF0000"/>
-          <w:sz w:val="24"/>
-          <w:szCs w:val="24"/>
-        </w:rPr>
-      </w:pPr>
+          <w:sz w:val="24"/>
+          <w:szCs w:val="24"/>
+        </w:rPr>
+      </w:pPr>
+      <w:r>
+        <w:rPr>
+          <w:rFonts w:ascii="Times New Roman" w:hAnsi="Times New Roman" w:cs="Times New Roman"/>
+          <w:sz w:val="24"/>
+          <w:szCs w:val="24"/>
+        </w:rPr>
+        <w:t>Table</w:t>
+      </w:r>
+    </w:p>
+    <w:p>
+      <w:pPr>
+        <w:rPr>
+          <w:color w:val="FF0000"/>
+        </w:rPr>
+      </w:pPr>
+      <w:r>
+        <w:rPr>
+          <w:color w:val="FF0000"/>
+        </w:rPr>
+        <w:t xml:space="preserve">Impact of varieties, spacing and seedling management on growth and yield of </w:t>
+      </w:r>
+      <w:proofErr w:type="spellStart"/>
+      <w:r>
+        <w:rPr>
+          <w:color w:val="FF0000"/>
+        </w:rPr>
+        <w:t>mechanicaly</w:t>
+      </w:r>
+      <w:proofErr w:type="spellEnd"/>
+      <w:r>
+        <w:rPr>
+          <w:color w:val="FF0000"/>
+        </w:rPr>
+        <w:t xml:space="preserve"> transplanted rice</w:t>
+      </w:r>
     </w:p>
     <w:p>
       <w:pPr>
         <w:spacing w:line="360" w:lineRule="auto"/>
         <w:rPr>
           <w:rFonts w:ascii="Times New Roman" w:hAnsi="Times New Roman" w:cs="Times New Roman"/>
-          <w:b/>
-          <w:sz w:val="24"/>
-          <w:szCs w:val="24"/>
-        </w:rPr>
-      </w:pPr>
-      <w:r>
-        <w:rPr>
-          <w:rFonts w:ascii="Times New Roman" w:hAnsi="Times New Roman" w:cs="Times New Roman"/>
-          <w:b/>
-          <w:sz w:val="24"/>
-          <w:szCs w:val="24"/>
-        </w:rPr>
-        <w:t>The number of seedlings per hill in rice transplanter increased from 1.7 to 2.8 as the seeding rate increased from 60 to 100 g per tray. The missing hills decreased from 13.32 to 7.65 % with increasing seeding rate from 60 to 100 g per tray</w:t>
+          <w:sz w:val="24"/>
+          <w:szCs w:val="24"/>
+        </w:rPr>
+      </w:pPr>
+      <w:r>
+        <w:rPr>
+          <w:rFonts w:ascii="Times New Roman" w:hAnsi="Times New Roman" w:cs="Times New Roman"/>
+          <w:sz w:val="24"/>
+          <w:szCs w:val="24"/>
+        </w:rPr>
+        <w:t xml:space="preserve">The number of active tillers and panicles produced will be the major determinate of crop yield. </w:t>
+      </w:r>
+      <w:proofErr w:type="gramStart"/>
+      <w:r>
+        <w:rPr>
+          <w:rFonts w:ascii="Times New Roman" w:hAnsi="Times New Roman" w:cs="Times New Roman"/>
+          <w:sz w:val="24"/>
+          <w:szCs w:val="24"/>
+        </w:rPr>
+        <w:t>Therefore</w:t>
+      </w:r>
+      <w:proofErr w:type="gramEnd"/>
+      <w:r>
+        <w:rPr>
+          <w:rFonts w:ascii="Times New Roman" w:hAnsi="Times New Roman" w:cs="Times New Roman"/>
+          <w:sz w:val="24"/>
+          <w:szCs w:val="24"/>
+        </w:rPr>
+        <w:t xml:space="preserve"> the number of seedlings established must be sufficient to produce the desired number of tillers and panicles.</w:t>
       </w:r>
     </w:p>
     <w:p>
       <w:pPr>
         <w:spacing w:line="360" w:lineRule="auto"/>
         <w:rPr>
-          <w:color w:val="FF0000"/>
-        </w:rPr>
-      </w:pPr>
-      <w:r>
-        <w:rPr>
-          <w:rFonts w:ascii="Times New Roman" w:hAnsi="Times New Roman" w:cs="Times New Roman"/>
-          <w:b/>
-          <w:sz w:val="24"/>
-          <w:szCs w:val="24"/>
-        </w:rPr>
-        <w:t>total cost of transplanting in the treatments</w:t>
-      </w:r>
-      <w:r>
-        <w:rPr>
-          <w:rFonts w:ascii="Times New Roman" w:hAnsi="Times New Roman" w:cs="Times New Roman"/>
-          <w:b/>
-          <w:sz w:val="24"/>
-          <w:szCs w:val="24"/>
-        </w:rPr>
-        <w:t xml:space="preserve"> </w:t>
-      </w:r>
-      <w:r>
-        <w:rPr>
-          <w:rFonts w:ascii="Times New Roman" w:hAnsi="Times New Roman" w:cs="Times New Roman"/>
-          <w:b/>
-          <w:sz w:val="24"/>
-          <w:szCs w:val="24"/>
-        </w:rPr>
-        <w:t>of T2, T3 and T4</w:t>
-      </w:r>
-      <w:r>
-        <w:rPr>
-          <w:rFonts w:ascii="Times New Roman" w:hAnsi="Times New Roman" w:cs="Times New Roman"/>
-          <w:b/>
-          <w:sz w:val="24"/>
-          <w:szCs w:val="24"/>
-        </w:rPr>
-        <w:t xml:space="preserve"> </w:t>
-      </w:r>
-      <w:r>
-        <w:rPr>
-          <w:rFonts w:ascii="Times New Roman" w:hAnsi="Times New Roman" w:cs="Times New Roman"/>
-          <w:b/>
-          <w:sz w:val="24"/>
-          <w:szCs w:val="24"/>
-        </w:rPr>
-        <w:t>was decreased by 19.20, 22.44 and 25.70%, respectively as compared to hand transplanting</w:t>
-      </w:r>
-      <w:r>
-        <w:rPr>
-          <w:rFonts w:ascii="Times New Roman" w:hAnsi="Times New Roman" w:cs="Times New Roman"/>
-          <w:b/>
-          <w:sz w:val="24"/>
-          <w:szCs w:val="24"/>
-        </w:rPr>
-        <w:t xml:space="preserve"> </w:t>
-      </w:r>
-      <w:r>
-        <w:rPr>
-          <w:color w:val="FF0000"/>
-        </w:rPr>
-        <w:t>Techno-Economic Performance of a Self-Propelled Rice Transplanter and Comparison with Hand Transplanting for Hybrid Rice Variety</w:t>
+          <w:rFonts w:ascii="Times New Roman" w:hAnsi="Times New Roman" w:cs="Times New Roman"/>
+          <w:sz w:val="24"/>
+          <w:szCs w:val="24"/>
+        </w:rPr>
+      </w:pPr>
+      <w:r>
+        <w:rPr>
+          <w:rFonts w:ascii="Times New Roman" w:hAnsi="Times New Roman" w:cs="Times New Roman"/>
+          <w:sz w:val="24"/>
+          <w:szCs w:val="24"/>
+        </w:rPr>
+        <w:t>Each seedling will develop 3‐10 tillers depending the nutrient status, variety and planting rate and spacing. Higher seeding rates normally give fewer tillers per plant. Transplanted crops generally produce more tillers than direct seeded crops, and dry season crops often produce more tillers than wet season crops.</w:t>
       </w:r>
     </w:p>
     <w:p>
       <w:pPr>
         <w:spacing w:line="360" w:lineRule="auto"/>
         <w:rPr>
-          <w:color w:val="FF0000"/>
-        </w:rPr>
-      </w:pPr>
-      <w:r>
-        <w:rPr>
-          <w:rFonts w:ascii="Times New Roman" w:hAnsi="Times New Roman" w:cs="Times New Roman"/>
-          <w:b/>
-          <w:color w:val="FF0000"/>
-          <w:sz w:val="24"/>
-          <w:szCs w:val="24"/>
-        </w:rPr>
-        <w:t>60</w:t>
-      </w:r>
-      <w:r>
-        <w:rPr>
-          <w:rFonts w:ascii="Times New Roman" w:hAnsi="Times New Roman" w:cs="Times New Roman"/>
-          <w:b/>
-          <w:sz w:val="24"/>
-          <w:szCs w:val="24"/>
-        </w:rPr>
-        <w:t>, 80 and 100 g per tray.</w:t>
-      </w:r>
-      <w:r>
-        <w:rPr>
-          <w:rFonts w:ascii="Times New Roman" w:hAnsi="Times New Roman" w:cs="Times New Roman"/>
-          <w:b/>
-          <w:sz w:val="24"/>
-          <w:szCs w:val="24"/>
-        </w:rPr>
-        <w:t xml:space="preserve"> </w:t>
-      </w:r>
-      <w:r>
-        <w:rPr>
-          <w:color w:val="FF0000"/>
-        </w:rPr>
-        <w:t>Techno-Economic Performance of a Self-Propelled Rice Transplanter and Comparison with Hand Transplanting for Hybrid Rice Variety</w:t>
+          <w:rFonts w:ascii="Times New Roman" w:hAnsi="Times New Roman" w:cs="Times New Roman"/>
+          <w:sz w:val="24"/>
+          <w:szCs w:val="24"/>
+        </w:rPr>
+      </w:pPr>
+      <w:r>
+        <w:rPr>
+          <w:rFonts w:ascii="Times New Roman" w:hAnsi="Times New Roman" w:cs="Times New Roman"/>
+          <w:sz w:val="24"/>
+          <w:szCs w:val="24"/>
+        </w:rPr>
+        <w:t>Three seedlings per hill is normal in most countries.</w:t>
       </w:r>
     </w:p>
     <w:p>
@@ -12557,1235 +14257,21 @@
         <w:spacing w:line="360" w:lineRule="auto"/>
         <w:rPr>
           <w:rFonts w:ascii="Times New Roman" w:hAnsi="Times New Roman" w:cs="Times New Roman"/>
-          <w:b/>
-          <w:color w:val="C00000"/>
-          <w:sz w:val="24"/>
-          <w:szCs w:val="24"/>
-        </w:rPr>
-      </w:pPr>
-      <w:r>
-        <w:rPr>
-          <w:rFonts w:ascii="Times New Roman" w:hAnsi="Times New Roman" w:cs="Times New Roman"/>
-          <w:b/>
-          <w:sz w:val="24"/>
-          <w:szCs w:val="24"/>
-        </w:rPr>
-        <w:t>number of seedlings per hill in rice transplanter increased from 1.7 to 2.8 as the seeding rate increased from 60 to 100 g per tray. The average number of seedlings per hill in rice transplanter was obtained to be 2.2 compared to 1.1 in hand transplanting.</w:t>
-      </w:r>
-      <w:r>
-        <w:rPr>
-          <w:rFonts w:ascii="Times New Roman" w:hAnsi="Times New Roman" w:cs="Times New Roman"/>
-          <w:b/>
-          <w:color w:val="C00000"/>
-          <w:sz w:val="24"/>
-          <w:szCs w:val="24"/>
-        </w:rPr>
-        <w:t xml:space="preserve"> </w:t>
-      </w:r>
-    </w:p>
-    <w:p>
-      <w:pPr>
-        <w:spacing w:line="360" w:lineRule="auto"/>
-        <w:rPr>
-          <w:rFonts w:ascii="Times New Roman" w:hAnsi="Times New Roman" w:cs="Times New Roman"/>
-          <w:b/>
-          <w:sz w:val="24"/>
-          <w:szCs w:val="24"/>
-        </w:rPr>
-      </w:pPr>
-      <w:r>
-        <w:rPr>
-          <w:color w:val="FF0000"/>
-        </w:rPr>
-        <w:t>Techno-Economic Performance of a Self-Propelled Rice Transplanter and Comparison with Hand Transplanting for Hybrid Rice Variety</w:t>
-      </w:r>
-      <w:r>
-        <w:rPr>
-          <w:rFonts w:ascii="Times New Roman" w:hAnsi="Times New Roman" w:cs="Times New Roman"/>
-          <w:b/>
-          <w:color w:val="FF0000"/>
-          <w:sz w:val="24"/>
-          <w:szCs w:val="24"/>
-        </w:rPr>
-        <w:t>60</w:t>
-      </w:r>
-    </w:p>
-    <w:p>
-      <w:pPr>
-        <w:spacing w:line="360" w:lineRule="auto"/>
-        <w:rPr>
-          <w:rFonts w:ascii="Times New Roman" w:hAnsi="Times New Roman" w:cs="Times New Roman"/>
-          <w:b/>
-          <w:color w:val="FF0000"/>
-          <w:sz w:val="24"/>
-          <w:szCs w:val="24"/>
-        </w:rPr>
-      </w:pPr>
-      <w:r>
-        <w:rPr>
-          <w:rFonts w:ascii="Times New Roman" w:hAnsi="Times New Roman" w:cs="Times New Roman"/>
-          <w:b/>
-          <w:sz w:val="24"/>
-          <w:szCs w:val="24"/>
-        </w:rPr>
-        <w:t>The seed rate per tray for mechanical transplanting was 130-140 gm dry seed.</w:t>
-      </w:r>
-      <w:r>
-        <w:t xml:space="preserve"> </w:t>
-      </w:r>
-      <w:r>
-        <w:rPr>
-          <w:color w:val="FF0000"/>
-        </w:rPr>
-        <w:t>Techno-economic performance of 4-row self-propelled mechanical rice transplanter at farmers field in Bangladesh</w:t>
-      </w:r>
-    </w:p>
-    <w:p>
-      <w:pPr>
-        <w:spacing w:line="360" w:lineRule="auto"/>
-        <w:rPr>
-          <w:rFonts w:ascii="Times New Roman" w:hAnsi="Times New Roman" w:cs="Times New Roman"/>
-          <w:b/>
-          <w:sz w:val="24"/>
-          <w:szCs w:val="24"/>
-        </w:rPr>
-      </w:pPr>
-    </w:p>
-    <w:p>
-      <w:pPr>
-        <w:spacing w:line="360" w:lineRule="auto"/>
-        <w:rPr>
-          <w:rFonts w:ascii="Times New Roman" w:hAnsi="Times New Roman" w:cs="Times New Roman"/>
-          <w:b/>
-          <w:sz w:val="24"/>
-          <w:szCs w:val="24"/>
-        </w:rPr>
-      </w:pPr>
-    </w:p>
-    <w:p>
-      <w:pPr>
-        <w:spacing w:line="360" w:lineRule="auto"/>
-        <w:rPr>
-          <w:rFonts w:ascii="Times New Roman" w:hAnsi="Times New Roman" w:cs="Times New Roman"/>
-          <w:b/>
-          <w:sz w:val="24"/>
-          <w:szCs w:val="24"/>
-        </w:rPr>
-      </w:pPr>
-      <w:r>
-        <w:rPr>
-          <w:rFonts w:ascii="Times New Roman" w:hAnsi="Times New Roman" w:cs="Times New Roman"/>
-          <w:b/>
-          <w:sz w:val="24"/>
-          <w:szCs w:val="24"/>
-        </w:rPr>
-        <w:t>Rice plants significantly reduce the yield after transplanting seedlings grown at higher seed rate as compared to seedlings grown with low seeding density (Singh et al., 1987).</w:t>
-      </w:r>
-    </w:p>
-    <w:p>
-      <w:pPr>
-        <w:spacing w:line="360" w:lineRule="auto"/>
-        <w:rPr>
-          <w:rFonts w:ascii="Times New Roman" w:hAnsi="Times New Roman" w:cs="Times New Roman"/>
-          <w:b/>
-          <w:sz w:val="24"/>
-          <w:szCs w:val="24"/>
-        </w:rPr>
-      </w:pPr>
-      <w:r>
-        <w:rPr>
-          <w:rFonts w:ascii="Times New Roman" w:hAnsi="Times New Roman" w:cs="Times New Roman"/>
-          <w:b/>
-          <w:sz w:val="24"/>
-          <w:szCs w:val="24"/>
-        </w:rPr>
-        <w:t>Mostly farmers use high seed rates in the nursery to avoid weed competition and to uproot seedlings easily, but they don’t realize its effect after transplanting in main field</w:t>
-      </w:r>
-    </w:p>
-    <w:p>
-      <w:pPr>
-        <w:spacing w:line="360" w:lineRule="auto"/>
-        <w:rPr>
-          <w:rFonts w:ascii="Times New Roman" w:hAnsi="Times New Roman" w:cs="Times New Roman"/>
-          <w:b/>
-          <w:sz w:val="24"/>
-          <w:szCs w:val="24"/>
-        </w:rPr>
-      </w:pPr>
-      <w:r>
-        <w:rPr>
-          <w:rFonts w:ascii="Times New Roman" w:hAnsi="Times New Roman" w:cs="Times New Roman"/>
-          <w:b/>
-          <w:sz w:val="24"/>
-          <w:szCs w:val="24"/>
-        </w:rPr>
-        <w:t xml:space="preserve">Transplanting shock was also higher in older seedlings grown with high seed rate due the more root damage during up- rooting, as separation of seedlings caused maximum root </w:t>
-      </w:r>
-      <w:r>
-        <w:rPr>
-          <w:rFonts w:ascii="Times New Roman" w:hAnsi="Times New Roman" w:cs="Times New Roman"/>
-          <w:b/>
-          <w:sz w:val="24"/>
-          <w:szCs w:val="24"/>
-        </w:rPr>
+          <w:color w:val="FF0000"/>
+          <w:sz w:val="24"/>
+          <w:szCs w:val="24"/>
+        </w:rPr>
+      </w:pPr>
+      <w:r>
+        <w:rPr>
+          <w:color w:val="FF0000"/>
+        </w:rPr>
+        <w:t>Rice Production Manual</w:t>
+      </w:r>
+    </w:p>
+    <w:p>
+      <w:r>
         <w:lastRenderedPageBreak/>
-        <w:t>damage during uprooting and at the time of transplanting in main field. Our results are in line with the explanations of some previous studies (Singh et al., 2005; Lal and Roy, 1996; Panda et al., 1991) who reported that seedlings grown with low seed rate and with fertilizer application increased vigor, showing a better</w:t>
-      </w:r>
-      <w:r>
-        <w:rPr>
-          <w:rFonts w:ascii="Times New Roman" w:hAnsi="Times New Roman" w:cs="Times New Roman"/>
-          <w:b/>
-          <w:sz w:val="24"/>
-          <w:szCs w:val="24"/>
-        </w:rPr>
-        <w:t xml:space="preserve"> </w:t>
-      </w:r>
-      <w:r>
-        <w:rPr>
-          <w:rFonts w:ascii="Times New Roman" w:hAnsi="Times New Roman" w:cs="Times New Roman"/>
-          <w:b/>
-          <w:sz w:val="24"/>
-          <w:szCs w:val="24"/>
-        </w:rPr>
-        <w:t>stand in main field after transplanting and ultimately effected growth and yield of rice crop</w:t>
-      </w:r>
-    </w:p>
-    <w:p>
-      <w:pPr>
-        <w:rPr>
-          <w:color w:val="FF0000"/>
-        </w:rPr>
-      </w:pPr>
-      <w:r>
-        <w:rPr>
-          <w:color w:val="FF0000"/>
-        </w:rPr>
-        <w:t>Influence of Nursery Management and Seedling Age on Growth and Economic Performance of Fine Rice</w:t>
-      </w:r>
-    </w:p>
-    <w:p>
-      <w:pPr>
-        <w:spacing w:line="360" w:lineRule="auto"/>
-        <w:rPr>
-          <w:rFonts w:ascii="Times New Roman" w:hAnsi="Times New Roman" w:cs="Times New Roman"/>
-          <w:b/>
-          <w:sz w:val="24"/>
-          <w:szCs w:val="24"/>
-        </w:rPr>
-      </w:pPr>
-      <w:r>
-        <w:rPr>
-          <w:rFonts w:ascii="Times New Roman" w:hAnsi="Times New Roman" w:cs="Times New Roman"/>
-          <w:b/>
-          <w:sz w:val="24"/>
-          <w:szCs w:val="24"/>
-        </w:rPr>
-        <w:t>seeds or 4 seed /m2. When farmers direct seed their crops, only 10‐20% of the seeds sown will actually established. In a nursery, this may increase to 40‐50%.</w:t>
-      </w:r>
-    </w:p>
-    <w:p>
-      <w:pPr>
-        <w:spacing w:line="360" w:lineRule="auto"/>
-        <w:rPr>
-          <w:rFonts w:ascii="Times New Roman" w:hAnsi="Times New Roman" w:cs="Times New Roman"/>
-          <w:b/>
-          <w:color w:val="FF0000"/>
-          <w:sz w:val="24"/>
-          <w:szCs w:val="24"/>
-        </w:rPr>
-      </w:pPr>
-      <w:r>
-        <w:rPr>
-          <w:color w:val="FF0000"/>
-        </w:rPr>
-        <w:t>Rice Production Manual</w:t>
-      </w:r>
-    </w:p>
-    <w:p>
-      <w:pPr>
-        <w:spacing w:line="360" w:lineRule="auto"/>
-        <w:rPr>
-          <w:rFonts w:ascii="Times New Roman" w:hAnsi="Times New Roman" w:cs="Times New Roman"/>
-          <w:b/>
-          <w:sz w:val="24"/>
-          <w:szCs w:val="24"/>
-        </w:rPr>
-      </w:pPr>
-      <w:r>
-        <w:rPr>
-          <w:rFonts w:ascii="Times New Roman" w:hAnsi="Times New Roman" w:cs="Times New Roman"/>
-          <w:b/>
-          <w:sz w:val="24"/>
-          <w:szCs w:val="24"/>
-        </w:rPr>
-        <w:t xml:space="preserve">The seed rate naturally influences the growth of the seedlings. Thin sowing gives strong and </w:t>
-      </w:r>
-      <w:proofErr w:type="spellStart"/>
-      <w:r>
-        <w:rPr>
-          <w:rFonts w:ascii="Times New Roman" w:hAnsi="Times New Roman" w:cs="Times New Roman"/>
-          <w:b/>
-          <w:sz w:val="24"/>
-          <w:szCs w:val="24"/>
-        </w:rPr>
-        <w:t>tillered</w:t>
-      </w:r>
-      <w:proofErr w:type="spellEnd"/>
-      <w:r>
-        <w:rPr>
-          <w:rFonts w:ascii="Times New Roman" w:hAnsi="Times New Roman" w:cs="Times New Roman"/>
-          <w:b/>
-          <w:sz w:val="24"/>
-          <w:szCs w:val="24"/>
-        </w:rPr>
-        <w:t xml:space="preserve"> seedlings, whereas thick sowing provides thin and tall seedlings without tillers. Thin sowing in nurseries is always better and it will produce strong and sturdy seedlings, which can withstand adverse climatic conditions better and produce better yields. Therefore,</w:t>
-      </w:r>
-    </w:p>
-    <w:p>
-      <w:pPr>
-        <w:spacing w:line="360" w:lineRule="auto"/>
-        <w:rPr>
-          <w:rFonts w:ascii="Times New Roman" w:hAnsi="Times New Roman" w:cs="Times New Roman"/>
-          <w:b/>
-          <w:color w:val="FF0000"/>
-          <w:sz w:val="24"/>
-          <w:szCs w:val="24"/>
-        </w:rPr>
-      </w:pPr>
-      <w:r>
-        <w:rPr>
-          <w:color w:val="FF0000"/>
-        </w:rPr>
-        <w:t>(Oryza sativa</w:t>
-      </w:r>
-    </w:p>
-    <w:p>
-      <w:pPr>
-        <w:spacing w:line="360" w:lineRule="auto"/>
-        <w:rPr>
-          <w:rFonts w:ascii="Times New Roman" w:hAnsi="Times New Roman" w:cs="Times New Roman"/>
-          <w:b/>
-          <w:sz w:val="24"/>
-          <w:szCs w:val="24"/>
-        </w:rPr>
-      </w:pPr>
-    </w:p>
-    <w:p>
-      <w:pPr>
-        <w:spacing w:line="360" w:lineRule="auto"/>
-        <w:rPr>
-          <w:rFonts w:ascii="Times New Roman" w:hAnsi="Times New Roman" w:cs="Times New Roman"/>
-          <w:b/>
-          <w:sz w:val="24"/>
-          <w:szCs w:val="24"/>
-        </w:rPr>
-      </w:pPr>
-    </w:p>
-    <w:p>
-      <w:pPr>
-        <w:spacing w:line="360" w:lineRule="auto"/>
-        <w:rPr>
-          <w:rFonts w:ascii="Times New Roman" w:hAnsi="Times New Roman" w:cs="Times New Roman"/>
-          <w:b/>
-          <w:sz w:val="24"/>
-          <w:szCs w:val="24"/>
-        </w:rPr>
-      </w:pPr>
-    </w:p>
-    <w:p>
-      <w:pPr>
-        <w:spacing w:line="360" w:lineRule="auto"/>
-        <w:rPr>
-          <w:rFonts w:ascii="Times New Roman" w:hAnsi="Times New Roman" w:cs="Times New Roman"/>
-          <w:b/>
-          <w:sz w:val="24"/>
-          <w:szCs w:val="24"/>
-        </w:rPr>
-      </w:pPr>
-    </w:p>
-    <w:p>
-      <w:pPr>
-        <w:spacing w:line="360" w:lineRule="auto"/>
-        <w:rPr>
-          <w:rFonts w:ascii="Times New Roman" w:hAnsi="Times New Roman" w:cs="Times New Roman"/>
-          <w:b/>
-          <w:sz w:val="24"/>
-          <w:szCs w:val="24"/>
-        </w:rPr>
-      </w:pPr>
-    </w:p>
-    <w:p>
-      <w:pPr>
-        <w:spacing w:line="360" w:lineRule="auto"/>
-        <w:rPr>
-          <w:rFonts w:ascii="Times New Roman" w:hAnsi="Times New Roman" w:cs="Times New Roman"/>
-          <w:b/>
-          <w:sz w:val="24"/>
-          <w:szCs w:val="24"/>
-        </w:rPr>
-      </w:pPr>
-    </w:p>
-    <w:p>
-      <w:pPr>
-        <w:spacing w:line="360" w:lineRule="auto"/>
-        <w:rPr>
-          <w:rFonts w:ascii="Times New Roman" w:hAnsi="Times New Roman" w:cs="Times New Roman"/>
-          <w:b/>
-          <w:sz w:val="24"/>
-          <w:szCs w:val="24"/>
-        </w:rPr>
-      </w:pPr>
-    </w:p>
-    <w:p>
-      <w:pPr>
-        <w:spacing w:line="360" w:lineRule="auto"/>
-        <w:rPr>
-          <w:rFonts w:ascii="Times New Roman" w:hAnsi="Times New Roman" w:cs="Times New Roman"/>
-          <w:b/>
-          <w:sz w:val="24"/>
-          <w:szCs w:val="24"/>
-        </w:rPr>
-      </w:pPr>
-    </w:p>
-    <w:p>
-      <w:pPr>
-        <w:spacing w:line="360" w:lineRule="auto"/>
-        <w:rPr>
-          <w:rFonts w:ascii="Times New Roman" w:hAnsi="Times New Roman" w:cs="Times New Roman"/>
-          <w:b/>
-          <w:sz w:val="24"/>
-          <w:szCs w:val="24"/>
-        </w:rPr>
-      </w:pPr>
-    </w:p>
-    <w:p>
-      <w:pPr>
-        <w:spacing w:line="360" w:lineRule="auto"/>
-        <w:rPr>
-          <w:rFonts w:ascii="Times New Roman" w:hAnsi="Times New Roman" w:cs="Times New Roman"/>
-          <w:b/>
-          <w:sz w:val="24"/>
-          <w:szCs w:val="24"/>
-        </w:rPr>
-      </w:pPr>
-    </w:p>
-    <w:p>
-      <w:pPr>
-        <w:spacing w:line="360" w:lineRule="auto"/>
-        <w:rPr>
-          <w:rFonts w:ascii="Times New Roman" w:hAnsi="Times New Roman" w:cs="Times New Roman"/>
-          <w:b/>
-          <w:sz w:val="24"/>
-          <w:szCs w:val="24"/>
-        </w:rPr>
-      </w:pPr>
-    </w:p>
-    <w:p>
-      <w:pPr>
-        <w:spacing w:line="360" w:lineRule="auto"/>
-        <w:rPr>
-          <w:rFonts w:ascii="Times New Roman" w:hAnsi="Times New Roman" w:cs="Times New Roman"/>
-          <w:b/>
-          <w:sz w:val="24"/>
-          <w:szCs w:val="24"/>
-        </w:rPr>
-      </w:pPr>
-    </w:p>
-    <w:p>
-      <w:pPr>
-        <w:spacing w:line="360" w:lineRule="auto"/>
-        <w:rPr>
-          <w:rFonts w:ascii="Times New Roman" w:hAnsi="Times New Roman" w:cs="Times New Roman"/>
-          <w:b/>
-          <w:sz w:val="24"/>
-          <w:szCs w:val="24"/>
-        </w:rPr>
-      </w:pPr>
-    </w:p>
-    <w:p>
-      <w:pPr>
-        <w:spacing w:line="360" w:lineRule="auto"/>
-        <w:rPr>
-          <w:rFonts w:ascii="Times New Roman" w:hAnsi="Times New Roman" w:cs="Times New Roman"/>
-          <w:b/>
-          <w:sz w:val="24"/>
-          <w:szCs w:val="24"/>
-        </w:rPr>
-      </w:pPr>
-    </w:p>
-    <w:p>
-      <w:pPr>
-        <w:spacing w:line="360" w:lineRule="auto"/>
-        <w:rPr>
-          <w:rFonts w:ascii="Times New Roman" w:hAnsi="Times New Roman" w:cs="Times New Roman"/>
-          <w:b/>
-          <w:sz w:val="24"/>
-          <w:szCs w:val="24"/>
-        </w:rPr>
-      </w:pPr>
-    </w:p>
-    <w:p>
-      <w:pPr>
-        <w:pStyle w:val="Heading2"/>
-        <w:rPr>
-          <w:rFonts w:ascii="Times New Roman" w:hAnsi="Times New Roman" w:cs="Times New Roman"/>
-          <w:b/>
-          <w:color w:val="auto"/>
-          <w:sz w:val="24"/>
-          <w:szCs w:val="24"/>
-        </w:rPr>
-      </w:pPr>
-      <w:bookmarkStart w:id="18" w:name="_Toc529958344"/>
-      <w:r>
-        <w:rPr>
-          <w:rFonts w:ascii="Times New Roman" w:hAnsi="Times New Roman" w:cs="Times New Roman"/>
-          <w:b/>
-          <w:color w:val="auto"/>
-          <w:sz w:val="24"/>
-          <w:szCs w:val="24"/>
-        </w:rPr>
-        <w:t>2.</w:t>
-      </w:r>
-      <w:r>
-        <w:rPr>
-          <w:rFonts w:ascii="Times New Roman" w:hAnsi="Times New Roman" w:cs="Times New Roman"/>
-          <w:b/>
-          <w:color w:val="auto"/>
-          <w:sz w:val="24"/>
-          <w:szCs w:val="24"/>
-        </w:rPr>
-        <w:t>7</w:t>
-      </w:r>
-      <w:r>
-        <w:rPr>
-          <w:rFonts w:ascii="Times New Roman" w:hAnsi="Times New Roman" w:cs="Times New Roman"/>
-          <w:b/>
-          <w:color w:val="auto"/>
-          <w:sz w:val="24"/>
-          <w:szCs w:val="24"/>
-        </w:rPr>
-        <w:t xml:space="preserve"> Seedling Vigor</w:t>
-      </w:r>
-      <w:bookmarkEnd w:id="18"/>
-    </w:p>
-    <w:p/>
-    <w:p>
-      <w:r>
-        <w:t>Seedling vigor is defined as the plant’s ability to emerge rapidly from soil or</w:t>
-      </w:r>
-    </w:p>
-    <w:p>
-      <w:pPr>
-        <w:rPr>
-          <w:color w:val="FF0000"/>
-        </w:rPr>
-      </w:pPr>
-      <w:r>
-        <w:t>water and cover the ground fast (</w:t>
-      </w:r>
-      <w:proofErr w:type="spellStart"/>
-      <w:r>
-        <w:rPr>
-          <w:color w:val="FF0000"/>
-        </w:rPr>
-        <w:t>Fukai</w:t>
-      </w:r>
-      <w:proofErr w:type="spellEnd"/>
-      <w:r>
-        <w:rPr>
-          <w:color w:val="FF0000"/>
-        </w:rPr>
-        <w:t>, 2002).</w:t>
-      </w:r>
-    </w:p>
-    <w:p>
-      <w:pPr>
-        <w:rPr>
-          <w:color w:val="FF0000"/>
-        </w:rPr>
-      </w:pPr>
-      <w:r>
-        <w:t xml:space="preserve">Seedling vigor is the basic component of the transplanted rice, which depends on its growing environment and proper age. </w:t>
-      </w:r>
-      <w:r>
-        <w:rPr>
-          <w:color w:val="FF0000"/>
-        </w:rPr>
-        <w:t>Influence of Nursery Management and Seedling Age on Growth and Economic Performance of Fine Rice</w:t>
-      </w:r>
-    </w:p>
-    <w:p/>
-    <w:p>
-      <w:r>
-        <w:t>Success of transplanted rice directly correlate with the nursery seedlings as it plays major role for establishment in the main field (</w:t>
-      </w:r>
-      <w:proofErr w:type="spellStart"/>
-      <w:r>
-        <w:t>Padalia</w:t>
-      </w:r>
-      <w:proofErr w:type="spellEnd"/>
-      <w:r>
-        <w:t>, 1980).</w:t>
-      </w:r>
-    </w:p>
-    <w:p>
-      <w:r>
-        <w:t xml:space="preserve">Transplanting of healthy seedlings grown at proper nitrogen application at </w:t>
-      </w:r>
-      <w:proofErr w:type="spellStart"/>
-      <w:r>
-        <w:t>nurserybedshowed</w:t>
-      </w:r>
-      <w:proofErr w:type="spellEnd"/>
-      <w:r>
-        <w:t xml:space="preserve"> better paddy yield (Panda et al., 1991 and </w:t>
-      </w:r>
-      <w:proofErr w:type="spellStart"/>
-      <w:r>
-        <w:t>TeKrony</w:t>
-      </w:r>
-      <w:proofErr w:type="spellEnd"/>
-      <w:r>
-        <w:t xml:space="preserve"> and </w:t>
-      </w:r>
-      <w:proofErr w:type="spellStart"/>
-      <w:r>
-        <w:t>Egli</w:t>
-      </w:r>
-      <w:proofErr w:type="spellEnd"/>
-      <w:r>
-        <w:t>, 1991).</w:t>
-      </w:r>
-    </w:p>
-    <w:p/>
-    <w:p>
-      <w:r>
-        <w:t xml:space="preserve">Healthy and vigorous seedlings from nursery-bed will give good results after transplanting in the main </w:t>
-      </w:r>
-      <w:proofErr w:type="spellStart"/>
-      <w:r>
-        <w:t>fiel</w:t>
-      </w:r>
-      <w:proofErr w:type="spellEnd"/>
-    </w:p>
-    <w:p>
-      <w:r>
-        <w:t xml:space="preserve">Increase in growth rate might be due to the better seedling vigor. Seedlings grown with high seeding density and without fertilizer </w:t>
-      </w:r>
-      <w:proofErr w:type="spellStart"/>
-      <w:r>
-        <w:t>appli</w:t>
-      </w:r>
-      <w:proofErr w:type="spellEnd"/>
-      <w:r>
-        <w:t>- cation decreased vigor due to high seedling competition, which ultimately gave a weaker start to crop.</w:t>
-      </w:r>
-    </w:p>
-    <w:p>
-      <w:pPr>
-        <w:rPr>
-          <w:color w:val="FF0000"/>
-        </w:rPr>
-      </w:pPr>
-      <w:r>
-        <w:rPr>
-          <w:color w:val="FF0000"/>
-        </w:rPr>
-        <w:t>Influence of Nursery Management and Seedling Age on Growth and Economic Performance of Fine Rice</w:t>
-      </w:r>
-    </w:p>
-    <w:p/>
-    <w:p>
-      <w:r>
-        <w:t>The optimum SA was identified as 12 days, but seedlings from 9 to 15 days can be also used without any yield decline</w:t>
-      </w:r>
-    </w:p>
-    <w:p>
-      <w:pPr>
-        <w:rPr>
-          <w:color w:val="FF0000"/>
-        </w:rPr>
-      </w:pPr>
-      <w:r>
-        <w:rPr>
-          <w:color w:val="FF0000"/>
-        </w:rPr>
-        <w:t xml:space="preserve">Impact of varieties, spacing and seedling management on growth and yield of </w:t>
-      </w:r>
-      <w:proofErr w:type="spellStart"/>
-      <w:r>
-        <w:rPr>
-          <w:color w:val="FF0000"/>
-        </w:rPr>
-        <w:t>mechanicaly</w:t>
-      </w:r>
-      <w:proofErr w:type="spellEnd"/>
-      <w:r>
-        <w:rPr>
-          <w:color w:val="FF0000"/>
-        </w:rPr>
-        <w:t xml:space="preserve"> transplanted rice</w:t>
-      </w:r>
-    </w:p>
-    <w:p/>
-    <w:p>
-      <w:r>
-        <w:t xml:space="preserve">Early vigor is associated with rapid crop establishment which is important in increasing the ability of rice to compete against weeds. Rice competitiveness with weeds, as either the ability to suppress weeds or the ability to avoid being suppressed by weeds (Goldberg and </w:t>
-      </w:r>
-      <w:proofErr w:type="spellStart"/>
-      <w:r>
-        <w:t>Landa</w:t>
-      </w:r>
-      <w:proofErr w:type="spellEnd"/>
-      <w:r>
-        <w:t xml:space="preserve">, 1991; </w:t>
-      </w:r>
-      <w:proofErr w:type="spellStart"/>
-      <w:r>
-        <w:t>Namuco</w:t>
-      </w:r>
-      <w:proofErr w:type="spellEnd"/>
-      <w:r>
-        <w:t>, et al.,</w:t>
-      </w:r>
-    </w:p>
-    <w:p>
-      <w:r>
-        <w:t>3</w:t>
-      </w:r>
-    </w:p>
-    <w:p>
-      <w:r>
-        <w:lastRenderedPageBreak/>
-        <w:t>2009), o</w:t>
-      </w:r>
-      <w:r>
-        <w:t xml:space="preserve"> </w:t>
-      </w:r>
-      <w:r>
-        <w:rPr>
-          <w:color w:val="FF0000"/>
-        </w:rPr>
-        <w:t xml:space="preserve">Early Vigor Traits in Selected Upland and Rainfed Lowland Rice </w:t>
-      </w:r>
-      <w:proofErr w:type="gramStart"/>
-      <w:r>
-        <w:rPr>
-          <w:color w:val="FF0000"/>
-        </w:rPr>
-        <w:t>( Oryza</w:t>
-      </w:r>
-      <w:proofErr w:type="gramEnd"/>
-      <w:r>
-        <w:rPr>
-          <w:color w:val="FF0000"/>
-        </w:rPr>
-        <w:t xml:space="preserve"> sativa L .) Genotypes</w:t>
-      </w:r>
-    </w:p>
-    <w:p>
-      <w:r>
-        <w:t>Thus, dry weight could be used as a basis in defining early vigor</w:t>
-      </w:r>
-    </w:p>
-    <w:p>
-      <w:r>
-        <w:t>Good seedling vigor is also another trait that could increase yield of upland rice.</w:t>
-      </w:r>
-    </w:p>
-    <w:p>
-      <w:pPr>
-        <w:rPr>
-          <w:color w:val="FF0000"/>
-        </w:rPr>
-      </w:pPr>
-      <w:r>
-        <w:t xml:space="preserve"> </w:t>
-      </w:r>
-      <w:r>
-        <w:rPr>
-          <w:color w:val="FF0000"/>
-        </w:rPr>
-        <w:t xml:space="preserve">Early Vigor Traits in Selected Upland and Rainfed Lowland Rice </w:t>
-      </w:r>
-      <w:proofErr w:type="gramStart"/>
-      <w:r>
-        <w:rPr>
-          <w:color w:val="FF0000"/>
-        </w:rPr>
-        <w:t>( Oryza</w:t>
-      </w:r>
-      <w:proofErr w:type="gramEnd"/>
-      <w:r>
-        <w:rPr>
-          <w:color w:val="FF0000"/>
-        </w:rPr>
-        <w:t xml:space="preserve"> sativa L .) Genotypes</w:t>
-      </w:r>
-    </w:p>
-    <w:p/>
-    <w:p/>
-    <w:p/>
-    <w:p/>
-    <w:p/>
-    <w:p/>
-    <w:p/>
-    <w:p/>
-    <w:p/>
-    <w:p/>
-    <w:p/>
-    <w:p/>
-    <w:p/>
-    <w:p/>
-    <w:p/>
-    <w:p/>
-    <w:p/>
-    <w:p/>
-    <w:p/>
-    <w:p/>
-    <w:p/>
-    <w:p/>
-    <w:p/>
-    <w:p/>
-    <w:p/>
-    <w:p/>
-    <w:p/>
-    <w:p/>
-    <w:p/>
-    <w:p>
-      <w:pPr>
-        <w:pStyle w:val="Heading2"/>
-        <w:rPr>
-          <w:rFonts w:ascii="Times New Roman" w:hAnsi="Times New Roman" w:cs="Times New Roman"/>
-          <w:b/>
-          <w:color w:val="auto"/>
-          <w:sz w:val="24"/>
-          <w:szCs w:val="24"/>
-        </w:rPr>
-      </w:pPr>
-      <w:bookmarkStart w:id="19" w:name="_Toc529958345"/>
-      <w:r>
-        <w:rPr>
-          <w:rFonts w:ascii="Times New Roman" w:hAnsi="Times New Roman" w:cs="Times New Roman"/>
-          <w:b/>
-          <w:color w:val="auto"/>
-          <w:sz w:val="24"/>
-          <w:szCs w:val="24"/>
-        </w:rPr>
-        <w:t>2.</w:t>
-      </w:r>
-      <w:r>
-        <w:rPr>
-          <w:rFonts w:ascii="Times New Roman" w:hAnsi="Times New Roman" w:cs="Times New Roman"/>
-          <w:b/>
-          <w:color w:val="auto"/>
-          <w:sz w:val="24"/>
-          <w:szCs w:val="24"/>
-        </w:rPr>
-        <w:t>8</w:t>
-      </w:r>
-      <w:r>
-        <w:rPr>
-          <w:rFonts w:ascii="Times New Roman" w:hAnsi="Times New Roman" w:cs="Times New Roman"/>
-          <w:b/>
-          <w:color w:val="auto"/>
-          <w:sz w:val="24"/>
-          <w:szCs w:val="24"/>
-        </w:rPr>
-        <w:t xml:space="preserve"> Growth parameters of seedlings</w:t>
-      </w:r>
-      <w:bookmarkEnd w:id="19"/>
-    </w:p>
-    <w:p/>
-    <w:p/>
-    <w:p>
-      <w:r>
-        <w:t>Dry weight is associated with the accumulation of food reserves during early crop</w:t>
-      </w:r>
-    </w:p>
-    <w:p>
-      <w:r>
-        <w:t>establishment. Several studies suggested that dry weight is a useful tool in defining early vigor.</w:t>
-      </w:r>
-    </w:p>
-    <w:p>
-      <w:pPr>
-        <w:rPr>
-          <w:color w:val="FF0000"/>
-        </w:rPr>
-      </w:pPr>
-      <w:r>
-        <w:rPr>
-          <w:color w:val="FF0000"/>
-        </w:rPr>
-        <w:t xml:space="preserve">Early Vigor Traits in Selected Upland and Rainfed Lowland Rice </w:t>
-      </w:r>
-      <w:proofErr w:type="gramStart"/>
-      <w:r>
-        <w:rPr>
-          <w:color w:val="FF0000"/>
-        </w:rPr>
-        <w:t>( Oryza</w:t>
-      </w:r>
-      <w:proofErr w:type="gramEnd"/>
-      <w:r>
-        <w:rPr>
-          <w:color w:val="FF0000"/>
-        </w:rPr>
-        <w:t xml:space="preserve"> sativa L .) Genotypes</w:t>
-      </w:r>
-    </w:p>
-    <w:p/>
-    <w:p/>
-    <w:p/>
-    <w:p/>
-    <w:p/>
-    <w:p/>
-    <w:p/>
-    <w:p/>
-    <w:p/>
-    <w:p/>
-    <w:p/>
-    <w:p/>
-    <w:p/>
-    <w:p/>
-    <w:p/>
-    <w:p/>
-    <w:p/>
-    <w:p/>
-    <w:p/>
-    <w:p/>
-    <w:p/>
-    <w:p/>
-    <w:p/>
-    <w:p/>
-    <w:p/>
-    <w:p>
-      <w:pPr>
-        <w:pStyle w:val="Heading2"/>
-        <w:rPr>
-          <w:rFonts w:ascii="Times New Roman" w:hAnsi="Times New Roman" w:cs="Times New Roman"/>
-          <w:b/>
-          <w:color w:val="auto"/>
-          <w:sz w:val="24"/>
-          <w:szCs w:val="24"/>
-        </w:rPr>
-      </w:pPr>
-      <w:bookmarkStart w:id="20" w:name="_Toc529958346"/>
-      <w:r>
-        <w:rPr>
-          <w:rFonts w:ascii="Times New Roman" w:hAnsi="Times New Roman" w:cs="Times New Roman"/>
-          <w:b/>
-          <w:color w:val="auto"/>
-          <w:sz w:val="24"/>
-          <w:szCs w:val="24"/>
-        </w:rPr>
-        <w:t>2.</w:t>
-      </w:r>
-      <w:r>
-        <w:rPr>
-          <w:rFonts w:ascii="Times New Roman" w:hAnsi="Times New Roman" w:cs="Times New Roman"/>
-          <w:b/>
-          <w:color w:val="auto"/>
-          <w:sz w:val="24"/>
-          <w:szCs w:val="24"/>
-        </w:rPr>
-        <w:t>9</w:t>
-      </w:r>
-      <w:r>
-        <w:rPr>
-          <w:rFonts w:ascii="Times New Roman" w:hAnsi="Times New Roman" w:cs="Times New Roman"/>
-          <w:b/>
-          <w:color w:val="auto"/>
-          <w:sz w:val="24"/>
-          <w:szCs w:val="24"/>
-        </w:rPr>
-        <w:t xml:space="preserve"> Early Growth parameters of rice plants</w:t>
-      </w:r>
-      <w:bookmarkEnd w:id="20"/>
-      <w:r>
-        <w:rPr>
-          <w:rFonts w:ascii="Times New Roman" w:hAnsi="Times New Roman" w:cs="Times New Roman"/>
-          <w:b/>
-          <w:color w:val="auto"/>
-          <w:sz w:val="24"/>
-          <w:szCs w:val="24"/>
-        </w:rPr>
-        <w:t xml:space="preserve"> </w:t>
-      </w:r>
-    </w:p>
-    <w:p>
-      <w:pPr>
-        <w:spacing w:line="360" w:lineRule="auto"/>
-        <w:rPr>
-          <w:rFonts w:ascii="Times New Roman" w:hAnsi="Times New Roman" w:cs="Times New Roman"/>
-          <w:sz w:val="24"/>
-          <w:szCs w:val="24"/>
-        </w:rPr>
-      </w:pPr>
-    </w:p>
-    <w:p>
-      <w:pPr>
-        <w:spacing w:line="360" w:lineRule="auto"/>
-        <w:rPr>
-          <w:rFonts w:ascii="Times New Roman" w:hAnsi="Times New Roman" w:cs="Times New Roman"/>
-          <w:sz w:val="24"/>
-          <w:szCs w:val="24"/>
-        </w:rPr>
-      </w:pPr>
-      <w:r>
-        <w:rPr>
-          <w:rFonts w:ascii="Times New Roman" w:hAnsi="Times New Roman" w:cs="Times New Roman"/>
-          <w:sz w:val="24"/>
-          <w:szCs w:val="24"/>
-        </w:rPr>
-        <w:t>MT produced a comparatively lower ground cover %, but had higher tiller and panicle densities with 9-22 % yield advance compared to CT. Heading and maturity was delayed by 3-5 days in MT compared to the CT</w:t>
-      </w:r>
-      <w:r>
-        <w:rPr>
-          <w:rFonts w:ascii="Times New Roman" w:hAnsi="Times New Roman" w:cs="Times New Roman"/>
-          <w:sz w:val="24"/>
-          <w:szCs w:val="24"/>
-        </w:rPr>
-        <w:t xml:space="preserve">  </w:t>
-      </w:r>
-    </w:p>
-    <w:p>
-      <w:pPr>
-        <w:spacing w:line="360" w:lineRule="auto"/>
-        <w:rPr>
-          <w:rFonts w:ascii="Times New Roman" w:hAnsi="Times New Roman" w:cs="Times New Roman"/>
-          <w:sz w:val="24"/>
-          <w:szCs w:val="24"/>
-        </w:rPr>
-      </w:pPr>
-      <w:r>
-        <w:rPr>
-          <w:rFonts w:ascii="Times New Roman" w:hAnsi="Times New Roman" w:cs="Times New Roman"/>
-          <w:sz w:val="24"/>
-          <w:szCs w:val="24"/>
-        </w:rPr>
-        <w:t>Ground cover increased above 50 % at the 4th week after planting (WAP) in both establishment methods, but was always higher in CT compared to MT (Figures 1A, 1B, 1C and 1D). It reached above 80 % at the end of vegetative stage in CT. It was also observed that a higher ground cover % was achieved by 4-4½ months age varieties compared with 3-3½ months age varieties since the former have longer vegetative periods. Thus, MT may be more adaptable for rice varieties having longer vegetative period.</w:t>
-      </w:r>
-    </w:p>
-    <w:p>
-      <w:pPr>
-        <w:spacing w:line="360" w:lineRule="auto"/>
-        <w:rPr>
-          <w:rFonts w:ascii="Times New Roman" w:hAnsi="Times New Roman" w:cs="Times New Roman"/>
-          <w:sz w:val="24"/>
-          <w:szCs w:val="24"/>
-        </w:rPr>
-      </w:pPr>
-      <w:r>
-        <w:rPr>
-          <w:rFonts w:ascii="Times New Roman" w:hAnsi="Times New Roman" w:cs="Times New Roman"/>
-          <w:sz w:val="24"/>
-          <w:szCs w:val="24"/>
-        </w:rPr>
-        <w:t>Tiller density (expressed as number/m2) under MT was significantly</w:t>
-      </w:r>
-    </w:p>
-    <w:p>
-      <w:pPr>
-        <w:spacing w:line="360" w:lineRule="auto"/>
-        <w:rPr>
-          <w:rFonts w:ascii="Times New Roman" w:hAnsi="Times New Roman" w:cs="Times New Roman"/>
-          <w:sz w:val="24"/>
-          <w:szCs w:val="24"/>
-        </w:rPr>
-      </w:pPr>
-      <w:r>
-        <w:rPr>
-          <w:rFonts w:ascii="Times New Roman" w:hAnsi="Times New Roman" w:cs="Times New Roman"/>
-          <w:sz w:val="24"/>
-          <w:szCs w:val="24"/>
-        </w:rPr>
-        <w:t>higher than in CT</w:t>
-      </w:r>
-    </w:p>
-    <w:p>
-      <w:pPr>
-        <w:spacing w:line="360" w:lineRule="auto"/>
-        <w:rPr>
-          <w:rFonts w:ascii="Times New Roman" w:hAnsi="Times New Roman" w:cs="Times New Roman"/>
-          <w:sz w:val="24"/>
-          <w:szCs w:val="24"/>
-        </w:rPr>
-      </w:pPr>
-      <w:r>
-        <w:rPr>
-          <w:rFonts w:ascii="Times New Roman" w:hAnsi="Times New Roman" w:cs="Times New Roman"/>
-          <w:sz w:val="24"/>
-          <w:szCs w:val="24"/>
-        </w:rPr>
-        <w:t>Irrespective with the lesser number of hills/m2 established in MT than that of in CT, high densities of tillers and panicles o</w:t>
-      </w:r>
-      <w:r>
-        <w:rPr>
-          <w:rFonts w:ascii="Times New Roman" w:hAnsi="Times New Roman" w:cs="Times New Roman"/>
-          <w:sz w:val="24"/>
-          <w:szCs w:val="24"/>
-        </w:rPr>
-        <w:t xml:space="preserve">f </w:t>
-      </w:r>
-      <w:r>
-        <w:rPr>
-          <w:rFonts w:ascii="Times New Roman" w:hAnsi="Times New Roman" w:cs="Times New Roman"/>
-          <w:sz w:val="24"/>
-          <w:szCs w:val="24"/>
-        </w:rPr>
-        <w:t>MT were attributed by the production of higher number of tillers and panicles/hill compared to CT. MT produced an average of 18 tillers/hill compared to 13</w:t>
-      </w:r>
-      <w:r>
-        <w:t xml:space="preserve"> </w:t>
-      </w:r>
-      <w:r>
-        <w:rPr>
-          <w:rFonts w:ascii="Times New Roman" w:hAnsi="Times New Roman" w:cs="Times New Roman"/>
-          <w:sz w:val="24"/>
-          <w:szCs w:val="24"/>
-        </w:rPr>
-        <w:t>The production of higher tiller and panicle/hill in MT may be due to the maintenance of uniform planting density during the establishment compared with irregular random planting in CT.</w:t>
-      </w:r>
-    </w:p>
-    <w:p>
-      <w:pPr>
-        <w:spacing w:line="360" w:lineRule="auto"/>
-        <w:rPr>
-          <w:rFonts w:ascii="Times New Roman" w:hAnsi="Times New Roman" w:cs="Times New Roman"/>
-          <w:sz w:val="24"/>
-          <w:szCs w:val="24"/>
-        </w:rPr>
-      </w:pPr>
-      <w:r>
-        <w:rPr>
-          <w:rFonts w:ascii="Times New Roman" w:hAnsi="Times New Roman" w:cs="Times New Roman"/>
-          <w:sz w:val="24"/>
-          <w:szCs w:val="24"/>
-        </w:rPr>
-        <w:t>Table</w:t>
-      </w:r>
-    </w:p>
-    <w:p>
-      <w:pPr>
-        <w:rPr>
-          <w:color w:val="FF0000"/>
-        </w:rPr>
-      </w:pPr>
-      <w:r>
-        <w:rPr>
-          <w:color w:val="FF0000"/>
-        </w:rPr>
-        <w:t xml:space="preserve">Impact of varieties, spacing and seedling management on growth and yield of </w:t>
-      </w:r>
-      <w:proofErr w:type="spellStart"/>
-      <w:r>
-        <w:rPr>
-          <w:color w:val="FF0000"/>
-        </w:rPr>
-        <w:t>mechanicaly</w:t>
-      </w:r>
-      <w:proofErr w:type="spellEnd"/>
-      <w:r>
-        <w:rPr>
-          <w:color w:val="FF0000"/>
-        </w:rPr>
-        <w:t xml:space="preserve"> transplanted rice</w:t>
-      </w:r>
-    </w:p>
-    <w:p>
-      <w:pPr>
-        <w:spacing w:line="360" w:lineRule="auto"/>
-        <w:rPr>
-          <w:rFonts w:ascii="Times New Roman" w:hAnsi="Times New Roman" w:cs="Times New Roman"/>
-          <w:sz w:val="24"/>
-          <w:szCs w:val="24"/>
-        </w:rPr>
-      </w:pPr>
-      <w:r>
-        <w:rPr>
-          <w:rFonts w:ascii="Times New Roman" w:hAnsi="Times New Roman" w:cs="Times New Roman"/>
-          <w:sz w:val="24"/>
-          <w:szCs w:val="24"/>
-        </w:rPr>
-        <w:t xml:space="preserve">The number of active tillers and panicles produced will be the major determinate of crop yield. </w:t>
-      </w:r>
-      <w:proofErr w:type="gramStart"/>
-      <w:r>
-        <w:rPr>
-          <w:rFonts w:ascii="Times New Roman" w:hAnsi="Times New Roman" w:cs="Times New Roman"/>
-          <w:sz w:val="24"/>
-          <w:szCs w:val="24"/>
-        </w:rPr>
-        <w:t>Therefore</w:t>
-      </w:r>
-      <w:proofErr w:type="gramEnd"/>
-      <w:r>
-        <w:rPr>
-          <w:rFonts w:ascii="Times New Roman" w:hAnsi="Times New Roman" w:cs="Times New Roman"/>
-          <w:sz w:val="24"/>
-          <w:szCs w:val="24"/>
-        </w:rPr>
-        <w:t xml:space="preserve"> the number of seedlings established must be sufficient to produce the desired number of tillers and panicles.</w:t>
-      </w:r>
-    </w:p>
-    <w:p>
-      <w:pPr>
-        <w:spacing w:line="360" w:lineRule="auto"/>
-        <w:rPr>
-          <w:rFonts w:ascii="Times New Roman" w:hAnsi="Times New Roman" w:cs="Times New Roman"/>
-          <w:sz w:val="24"/>
-          <w:szCs w:val="24"/>
-        </w:rPr>
-      </w:pPr>
-      <w:r>
-        <w:rPr>
-          <w:rFonts w:ascii="Times New Roman" w:hAnsi="Times New Roman" w:cs="Times New Roman"/>
-          <w:sz w:val="24"/>
-          <w:szCs w:val="24"/>
-        </w:rPr>
-        <w:lastRenderedPageBreak/>
-        <w:t>Each seedling will develop 3‐10 tillers depending the nutrient status, variety and planting rate and spacing. Higher seeding rates normally give fewer tillers per plant. Transplanted crops generally produce more tillers than direct seeded crops, and dry season crops often produce more tillers than wet season crops.</w:t>
-      </w:r>
-    </w:p>
-    <w:p>
-      <w:pPr>
-        <w:spacing w:line="360" w:lineRule="auto"/>
-        <w:rPr>
-          <w:rFonts w:ascii="Times New Roman" w:hAnsi="Times New Roman" w:cs="Times New Roman"/>
-          <w:sz w:val="24"/>
-          <w:szCs w:val="24"/>
-        </w:rPr>
-      </w:pPr>
-      <w:r>
-        <w:rPr>
-          <w:rFonts w:ascii="Times New Roman" w:hAnsi="Times New Roman" w:cs="Times New Roman"/>
-          <w:sz w:val="24"/>
-          <w:szCs w:val="24"/>
-        </w:rPr>
-        <w:t>Three seedlings per hill is normal in most countries.</w:t>
-      </w:r>
-    </w:p>
-    <w:p>
-      <w:pPr>
-        <w:spacing w:line="360" w:lineRule="auto"/>
-        <w:rPr>
-          <w:rFonts w:ascii="Times New Roman" w:hAnsi="Times New Roman" w:cs="Times New Roman"/>
-          <w:color w:val="FF0000"/>
-          <w:sz w:val="24"/>
-          <w:szCs w:val="24"/>
-        </w:rPr>
-      </w:pPr>
-      <w:r>
-        <w:rPr>
-          <w:color w:val="FF0000"/>
-        </w:rPr>
-        <w:t>Rice Production Manual</w:t>
-      </w:r>
-    </w:p>
-    <w:p>
-      <w:r>
         <w:t>Plant height was affected significantly by different sowing methods.</w:t>
       </w:r>
     </w:p>
@@ -13927,6 +14413,7 @@
     </w:p>
     <w:p>
       <w:r>
+        <w:lastRenderedPageBreak/>
         <w:t xml:space="preserve">These experiments were conducted at the Rice Research and Development Institute, </w:t>
       </w:r>
       <w:proofErr w:type="spellStart"/>
@@ -14004,55 +14491,7 @@
                           </w:p>
                           <w:p>
                             <w:r>
-                              <w:t xml:space="preserve">Development Institute, </w:t>
-                            </w:r>
-                            <w:proofErr w:type="spellStart"/>
-                            <w:r>
-                              <w:t>Batalagoda</w:t>
-                            </w:r>
-                            <w:proofErr w:type="spellEnd"/>
-                            <w:r>
-                              <w:t xml:space="preserve"> situated in LCIZ (IL3) during 2016 </w:t>
-                            </w:r>
-                            <w:proofErr w:type="spellStart"/>
-                            <w:r>
-                              <w:t>Yala</w:t>
-                            </w:r>
-                            <w:proofErr w:type="spellEnd"/>
-                            <w:r>
-                              <w:t xml:space="preserve"> and 2016/17 </w:t>
-                            </w:r>
-                            <w:proofErr w:type="spellStart"/>
-                            <w:r>
-                              <w:t>Maha</w:t>
-                            </w:r>
-                            <w:proofErr w:type="spellEnd"/>
-                            <w:r>
-                              <w:t xml:space="preserve"> seasons. Three experiments were designed (</w:t>
-                            </w:r>
-                            <w:proofErr w:type="spellStart"/>
-                            <w:r>
-                              <w:t>i</w:t>
-                            </w:r>
-                            <w:proofErr w:type="spellEnd"/>
-                            <w:r>
-                              <w:t xml:space="preserve">) to identify varieties suitable for MT compared with CT, (ii) to find out optimum WRS and PHSN and (iii) to identify optimum PD and SA to obtain a vigorous growth and maximum yield in mechanically transplanted rice using Kubota walk-behind type (Model NSP-4W) rice </w:t>
-                            </w:r>
-                            <w:proofErr w:type="spellStart"/>
-                            <w:r>
-                              <w:t>transplanter</w:t>
-                            </w:r>
-                            <w:proofErr w:type="spellEnd"/>
-                            <w:r>
-                              <w:t xml:space="preserve">. The machine has the adjustment for changing WRS, PHSN and the PD. However, row width (between rows) of the </w:t>
-                            </w:r>
-                            <w:proofErr w:type="spellStart"/>
-                            <w:r>
-                              <w:t>transplanter</w:t>
-                            </w:r>
-                            <w:proofErr w:type="spellEnd"/>
-                            <w:r>
-                              <w:t xml:space="preserve"> is fixed as 30 cm since it was originated in Japan and was worked out for Japonica varieties having around 90 days of vegetative period during the growing season</w:t>
+                              <w:t>Development Institute, Batalagoda situated in LCIZ (IL3) during 2016 Yala and 2016/17 Maha seasons. Three experiments were designed (i) to identify varieties suitable for MT compared with CT, (ii) to find out optimum WRS and PHSN and (iii) to identify optimum PD and SA to obtain a vigorous growth and maximum yield in mechanically transplanted rice using Kubota walk-behind type (Model NSP-4W) rice transplanter. The machine has the adjustment for changing WRS, PHSN and the PD. However, row width (between rows) of the transplanter is fixed as 30 cm since it was originated in Japan and was worked out for Japonica varieties having around 90 days of vegetative period during the growing season</w:t>
                             </w:r>
                           </w:p>
                         </w:txbxContent>
@@ -14088,55 +14527,7 @@
                     </w:p>
                     <w:p>
                       <w:r>
-                        <w:t xml:space="preserve">Development Institute, </w:t>
-                      </w:r>
-                      <w:proofErr w:type="spellStart"/>
-                      <w:r>
-                        <w:t>Batalagoda</w:t>
-                      </w:r>
-                      <w:proofErr w:type="spellEnd"/>
-                      <w:r>
-                        <w:t xml:space="preserve"> situated in LCIZ (IL3) during 2016 </w:t>
-                      </w:r>
-                      <w:proofErr w:type="spellStart"/>
-                      <w:r>
-                        <w:t>Yala</w:t>
-                      </w:r>
-                      <w:proofErr w:type="spellEnd"/>
-                      <w:r>
-                        <w:t xml:space="preserve"> and 2016/17 </w:t>
-                      </w:r>
-                      <w:proofErr w:type="spellStart"/>
-                      <w:r>
-                        <w:t>Maha</w:t>
-                      </w:r>
-                      <w:proofErr w:type="spellEnd"/>
-                      <w:r>
-                        <w:t xml:space="preserve"> seasons. Three experiments were designed (</w:t>
-                      </w:r>
-                      <w:proofErr w:type="spellStart"/>
-                      <w:r>
-                        <w:t>i</w:t>
-                      </w:r>
-                      <w:proofErr w:type="spellEnd"/>
-                      <w:r>
-                        <w:t xml:space="preserve">) to identify varieties suitable for MT compared with CT, (ii) to find out optimum WRS and PHSN and (iii) to identify optimum PD and SA to obtain a vigorous growth and maximum yield in mechanically transplanted rice using Kubota walk-behind type (Model NSP-4W) rice </w:t>
-                      </w:r>
-                      <w:proofErr w:type="spellStart"/>
-                      <w:r>
-                        <w:t>transplanter</w:t>
-                      </w:r>
-                      <w:proofErr w:type="spellEnd"/>
-                      <w:r>
-                        <w:t xml:space="preserve">. The machine has the adjustment for changing WRS, PHSN and the PD. However, row width (between rows) of the </w:t>
-                      </w:r>
-                      <w:proofErr w:type="spellStart"/>
-                      <w:r>
-                        <w:t>transplanter</w:t>
-                      </w:r>
-                      <w:proofErr w:type="spellEnd"/>
-                      <w:r>
-                        <w:t xml:space="preserve"> is fixed as 30 cm since it was originated in Japan and was worked out for Japonica varieties having around 90 days of vegetative period during the growing season</w:t>
+                        <w:t>Development Institute, Batalagoda situated in LCIZ (IL3) during 2016 Yala and 2016/17 Maha seasons. Three experiments were designed (i) to identify varieties suitable for MT compared with CT, (ii) to find out optimum WRS and PHSN and (iii) to identify optimum PD and SA to obtain a vigorous growth and maximum yield in mechanically transplanted rice using Kubota walk-behind type (Model NSP-4W) rice transplanter. The machine has the adjustment for changing WRS, PHSN and the PD. However, row width (between rows) of the transplanter is fixed as 30 cm since it was originated in Japan and was worked out for Japonica varieties having around 90 days of vegetative period during the growing season</w:t>
                       </w:r>
                     </w:p>
                   </w:txbxContent>
@@ -15306,16 +15697,7 @@
           <w:noProof/>
           <w:szCs w:val="24"/>
         </w:rPr>
-        <w:t xml:space="preserve">Gunawardana, W.G.N., Ariyaratne, M., Bandaranayake, P., Marambe, B., 2013. Control of Echinochloa </w:t>
-      </w:r>
-      <w:r>
-        <w:rPr>
-          <w:rFonts w:ascii="Calibri" w:hAnsi="Calibri" w:cs="Calibri"/>
-          <w:noProof/>
-          <w:szCs w:val="24"/>
-        </w:rPr>
-        <w:lastRenderedPageBreak/>
-        <w:t>colona in aerobic rice: effect of different rates of seed paddy and post-plant herbicides in the dry zone of Sri Lanka. role weed Sci. Support. food Secur. by 2020. Proc. 24th Asian-Pacific Weed Sci. Soc. Conf. Bandung, Indones. Oct. 22-25, 2013 431–437.</w:t>
+        <w:t>Gunawardana, W.G.N., Ariyaratne, M., Bandaranayake, P., Marambe, B., 2013. Control of Echinochloa colona in aerobic rice: effect of different rates of seed paddy and post-plant herbicides in the dry zone of Sri Lanka. role weed Sci. Support. food Secur. by 2020. Proc. 24th Asian-Pacific Weed Sci. Soc. Conf. Bandung, Indones. Oct. 22-25, 2013 431–437.</w:t>
       </w:r>
     </w:p>
     <w:p>
@@ -15407,6 +15789,7 @@
           <w:noProof/>
           <w:szCs w:val="24"/>
         </w:rPr>
+        <w:lastRenderedPageBreak/>
         <w:t>Mabbayad, B.B. and, Bordo, R.A.O., 1971. Transplanting vs. direct seeding. World Farming 13, 6–7.</w:t>
       </w:r>
     </w:p>
@@ -16917,7 +17300,7 @@
 </file>
 
 <file path=customXml/itemProps1.xml><?xml version="1.0" encoding="utf-8"?>
-<ds:datastoreItem xmlns:ds="http://schemas.openxmlformats.org/officeDocument/2006/customXml" ds:itemID="{E32A562B-360C-461E-85F0-CDDEA91642B9}">
+<ds:datastoreItem xmlns:ds="http://schemas.openxmlformats.org/officeDocument/2006/customXml" ds:itemID="{5EF0EF87-A31D-4ACE-9F3A-CA22B597BAAA}">
   <ds:schemaRefs>
     <ds:schemaRef ds:uri="http://schemas.openxmlformats.org/officeDocument/2006/bibliography"/>
   </ds:schemaRefs>

--- a/Evaluation of the optimum seed rate for Modified Dapog nursery and comparison with other nursery methods.docx
+++ b/Evaluation of the optimum seed rate for Modified Dapog nursery and comparison with other nursery methods.docx
@@ -5457,16 +5457,39 @@
           <w:szCs w:val="24"/>
         </w:rPr>
       </w:pPr>
+      <w:r>
+        <w:rPr>
+          <w:rFonts w:ascii="Times New Roman" w:hAnsi="Times New Roman" w:cs="Times New Roman"/>
+          <w:sz w:val="24"/>
+          <w:szCs w:val="24"/>
+        </w:rPr>
+        <w:t>Over 75% of the world supply is consumed by people in Asian countries and thus rice is of immense importance to food security of Asia. The demand for rice is expected to increase further in view of expected increase in the population.</w:t>
+      </w:r>
     </w:p>
     <w:p>
       <w:pPr>
         <w:spacing w:line="360" w:lineRule="auto"/>
         <w:rPr>
           <w:rFonts w:ascii="Times New Roman" w:hAnsi="Times New Roman" w:cs="Times New Roman"/>
-          <w:sz w:val="24"/>
-          <w:szCs w:val="24"/>
-        </w:rPr>
-      </w:pPr>
+          <w:color w:val="FF0000"/>
+          <w:sz w:val="24"/>
+          <w:szCs w:val="24"/>
+        </w:rPr>
+      </w:pPr>
+      <w:r>
+        <w:rPr>
+          <w:color w:val="FF0000"/>
+        </w:rPr>
+        <w:t xml:space="preserve">Biology of </w:t>
+      </w:r>
+      <w:proofErr w:type="spellStart"/>
+      <w:r>
+        <w:rPr>
+          <w:color w:val="FF0000"/>
+        </w:rPr>
+        <w:t>Rice.Pdf</w:t>
+      </w:r>
+      <w:proofErr w:type="spellEnd"/>
     </w:p>
     <w:p>
       <w:pPr>
@@ -5603,533 +5626,533 @@
           <w:sz w:val="40"/>
           <w:szCs w:val="40"/>
         </w:rPr>
+        <w:t>Rice plant</w:t>
+      </w:r>
+    </w:p>
+    <w:p>
+      <w:pPr>
+        <w:spacing w:line="360" w:lineRule="auto"/>
+        <w:rPr>
+          <w:rFonts w:ascii="Times New Roman" w:hAnsi="Times New Roman" w:cs="Times New Roman"/>
+          <w:sz w:val="24"/>
+          <w:szCs w:val="24"/>
+        </w:rPr>
+      </w:pPr>
+      <w:r>
+        <w:rPr>
+          <w:rFonts w:ascii="Times New Roman" w:hAnsi="Times New Roman" w:cs="Times New Roman"/>
+          <w:sz w:val="24"/>
+          <w:szCs w:val="24"/>
+        </w:rPr>
+        <w:t xml:space="preserve"> The </w:t>
+      </w:r>
+      <w:r>
+        <w:rPr>
+          <w:rFonts w:ascii="Times New Roman" w:hAnsi="Times New Roman" w:cs="Times New Roman"/>
+          <w:sz w:val="24"/>
+          <w:szCs w:val="24"/>
+        </w:rPr>
+        <w:t>Rice (</w:t>
+      </w:r>
+      <w:r>
+        <w:rPr>
+          <w:rFonts w:ascii="Times New Roman" w:hAnsi="Times New Roman" w:cs="Times New Roman"/>
+          <w:i/>
+          <w:sz w:val="24"/>
+          <w:szCs w:val="24"/>
+        </w:rPr>
+        <w:t>Oryza sativa</w:t>
+      </w:r>
+      <w:r>
+        <w:rPr>
+          <w:rFonts w:ascii="Times New Roman" w:hAnsi="Times New Roman" w:cs="Times New Roman"/>
+          <w:sz w:val="24"/>
+          <w:szCs w:val="24"/>
+        </w:rPr>
+        <w:t xml:space="preserve"> L.)</w:t>
+      </w:r>
+      <w:r>
+        <w:rPr>
+          <w:rFonts w:ascii="Times New Roman" w:hAnsi="Times New Roman" w:cs="Times New Roman"/>
+          <w:sz w:val="24"/>
+          <w:szCs w:val="24"/>
+        </w:rPr>
+        <w:t xml:space="preserve"> is among the world wide cultivated cereal crops in the world which is next to the wheat</w:t>
+      </w:r>
+    </w:p>
+    <w:p>
+      <w:pPr>
+        <w:spacing w:line="360" w:lineRule="auto"/>
+        <w:rPr>
+          <w:rFonts w:ascii="Times New Roman" w:hAnsi="Times New Roman" w:cs="Times New Roman"/>
+          <w:color w:val="FF0000"/>
+          <w:sz w:val="24"/>
+          <w:szCs w:val="24"/>
+        </w:rPr>
+      </w:pPr>
+      <w:r>
+        <w:rPr>
+          <w:rFonts w:ascii="Times New Roman" w:hAnsi="Times New Roman" w:cs="Times New Roman"/>
+          <w:sz w:val="24"/>
+          <w:szCs w:val="24"/>
+        </w:rPr>
+        <w:t xml:space="preserve">Oryza sativa was first cultivated in south-east Asia, India and China between 8 000 and 15 000 years ago (OECD 1999; </w:t>
+      </w:r>
+      <w:proofErr w:type="spellStart"/>
+      <w:r>
+        <w:rPr>
+          <w:rFonts w:ascii="Times New Roman" w:hAnsi="Times New Roman" w:cs="Times New Roman"/>
+          <w:sz w:val="24"/>
+          <w:szCs w:val="24"/>
+        </w:rPr>
+        <w:t>Normile</w:t>
+      </w:r>
+      <w:proofErr w:type="spellEnd"/>
+      <w:r>
+        <w:rPr>
+          <w:rFonts w:ascii="Times New Roman" w:hAnsi="Times New Roman" w:cs="Times New Roman"/>
+          <w:sz w:val="24"/>
+          <w:szCs w:val="24"/>
+        </w:rPr>
+        <w:t xml:space="preserve"> 2004).</w:t>
+      </w:r>
+      <w:r>
+        <w:t xml:space="preserve"> </w:t>
+      </w:r>
+    </w:p>
+    <w:p>
+      <w:pPr>
+        <w:spacing w:line="360" w:lineRule="auto"/>
+        <w:rPr>
+          <w:rFonts w:ascii="Times New Roman" w:hAnsi="Times New Roman" w:cs="Times New Roman"/>
+          <w:color w:val="000000" w:themeColor="text1"/>
+          <w:sz w:val="24"/>
+          <w:szCs w:val="24"/>
+        </w:rPr>
+      </w:pPr>
+      <w:r>
+        <w:rPr>
+          <w:rFonts w:ascii="Times New Roman" w:hAnsi="Times New Roman" w:cs="Times New Roman"/>
+          <w:color w:val="000000" w:themeColor="text1"/>
+          <w:sz w:val="24"/>
+          <w:szCs w:val="24"/>
+        </w:rPr>
+        <w:t xml:space="preserve">Rice is also grown from sea level to 3 000 m and in both temperate and tropical climates. A variety of water regimes are used, including unsubmerged upland rice (10% of total cultivation), moderately submerged lowland rice (irrigated, 45%, or rain-fed, 30%), and submerged rice (up to six m of water, 11%, or floating, 4%). Rice can grow in a wide range of soil types as well, including saline, alkaline and acid-sulfur soils (Takahashi 1984b; Oka 1988; </w:t>
+      </w:r>
+      <w:proofErr w:type="spellStart"/>
+      <w:r>
+        <w:rPr>
+          <w:rFonts w:ascii="Times New Roman" w:hAnsi="Times New Roman" w:cs="Times New Roman"/>
+          <w:color w:val="000000" w:themeColor="text1"/>
+          <w:sz w:val="24"/>
+          <w:szCs w:val="24"/>
+        </w:rPr>
+        <w:t>Ahn</w:t>
+      </w:r>
+      <w:proofErr w:type="spellEnd"/>
+      <w:r>
+        <w:rPr>
+          <w:rFonts w:ascii="Times New Roman" w:hAnsi="Times New Roman" w:cs="Times New Roman"/>
+          <w:color w:val="000000" w:themeColor="text1"/>
+          <w:sz w:val="24"/>
+          <w:szCs w:val="24"/>
+        </w:rPr>
+        <w:t xml:space="preserve"> et al. 1992; OECD 1999</w:t>
+      </w:r>
+    </w:p>
+    <w:p>
+      <w:pPr>
+        <w:spacing w:line="360" w:lineRule="auto"/>
+        <w:rPr>
+          <w:rFonts w:ascii="Times New Roman" w:hAnsi="Times New Roman" w:cs="Times New Roman"/>
+          <w:color w:val="000000" w:themeColor="text1"/>
+          <w:sz w:val="24"/>
+          <w:szCs w:val="24"/>
+        </w:rPr>
+      </w:pPr>
+      <w:r>
+        <w:rPr>
+          <w:rFonts w:ascii="Times New Roman" w:hAnsi="Times New Roman" w:cs="Times New Roman"/>
+          <w:color w:val="000000" w:themeColor="text1"/>
+          <w:sz w:val="24"/>
+          <w:szCs w:val="24"/>
+        </w:rPr>
+        <w:t xml:space="preserve">The genus Oryza belongs to the tribe </w:t>
+      </w:r>
+      <w:proofErr w:type="spellStart"/>
+      <w:r>
+        <w:rPr>
+          <w:rFonts w:ascii="Times New Roman" w:hAnsi="Times New Roman" w:cs="Times New Roman"/>
+          <w:color w:val="000000" w:themeColor="text1"/>
+          <w:sz w:val="24"/>
+          <w:szCs w:val="24"/>
+        </w:rPr>
+        <w:t>Oryzeae</w:t>
+      </w:r>
+      <w:proofErr w:type="spellEnd"/>
+      <w:r>
+        <w:rPr>
+          <w:rFonts w:ascii="Times New Roman" w:hAnsi="Times New Roman" w:cs="Times New Roman"/>
+          <w:color w:val="000000" w:themeColor="text1"/>
+          <w:sz w:val="24"/>
+          <w:szCs w:val="24"/>
+        </w:rPr>
+        <w:t xml:space="preserve"> of the family </w:t>
+      </w:r>
+      <w:proofErr w:type="spellStart"/>
+      <w:r>
+        <w:rPr>
+          <w:rFonts w:ascii="Times New Roman" w:hAnsi="Times New Roman" w:cs="Times New Roman"/>
+          <w:color w:val="000000" w:themeColor="text1"/>
+          <w:sz w:val="24"/>
+          <w:szCs w:val="24"/>
+        </w:rPr>
+        <w:t>Poaceae</w:t>
+      </w:r>
+      <w:proofErr w:type="spellEnd"/>
+      <w:r>
+        <w:rPr>
+          <w:rFonts w:ascii="Times New Roman" w:hAnsi="Times New Roman" w:cs="Times New Roman"/>
+          <w:color w:val="000000" w:themeColor="text1"/>
+          <w:sz w:val="24"/>
+          <w:szCs w:val="24"/>
+        </w:rPr>
+        <w:t xml:space="preserve"> (http://www.ncbi.nlm.nih.gov/Taxonomy/Browser/wwwtax.cgi). There are 12 genera within the </w:t>
+      </w:r>
+      <w:proofErr w:type="spellStart"/>
+      <w:r>
+        <w:rPr>
+          <w:rFonts w:ascii="Times New Roman" w:hAnsi="Times New Roman" w:cs="Times New Roman"/>
+          <w:color w:val="000000" w:themeColor="text1"/>
+          <w:sz w:val="24"/>
+          <w:szCs w:val="24"/>
+        </w:rPr>
+        <w:t>Oryzeae</w:t>
+      </w:r>
+      <w:proofErr w:type="spellEnd"/>
+      <w:r>
+        <w:rPr>
+          <w:rFonts w:ascii="Times New Roman" w:hAnsi="Times New Roman" w:cs="Times New Roman"/>
+          <w:color w:val="000000" w:themeColor="text1"/>
+          <w:sz w:val="24"/>
+          <w:szCs w:val="24"/>
+        </w:rPr>
+        <w:t xml:space="preserve"> tribe (Vaughan 1994). The genus Oryza contains approximately 22 species of which 20 are wild species and two, O. sativa and O. </w:t>
+      </w:r>
+      <w:proofErr w:type="spellStart"/>
+      <w:r>
+        <w:rPr>
+          <w:rFonts w:ascii="Times New Roman" w:hAnsi="Times New Roman" w:cs="Times New Roman"/>
+          <w:color w:val="000000" w:themeColor="text1"/>
+          <w:sz w:val="24"/>
+          <w:szCs w:val="24"/>
+        </w:rPr>
+        <w:t>glaberrima</w:t>
+      </w:r>
+      <w:proofErr w:type="spellEnd"/>
+      <w:r>
+        <w:rPr>
+          <w:rFonts w:ascii="Times New Roman" w:hAnsi="Times New Roman" w:cs="Times New Roman"/>
+          <w:color w:val="000000" w:themeColor="text1"/>
+          <w:sz w:val="24"/>
+          <w:szCs w:val="24"/>
+        </w:rPr>
+        <w:t>, are cultivated (Vaughan 1994).</w:t>
+      </w:r>
+    </w:p>
+    <w:p>
+      <w:pPr>
+        <w:spacing w:line="360" w:lineRule="auto"/>
+        <w:rPr>
+          <w:rFonts w:ascii="Times New Roman" w:hAnsi="Times New Roman" w:cs="Times New Roman"/>
+          <w:color w:val="000000" w:themeColor="text1"/>
+          <w:sz w:val="24"/>
+          <w:szCs w:val="24"/>
+        </w:rPr>
+      </w:pPr>
+      <w:r>
+        <w:rPr>
+          <w:rFonts w:ascii="Times New Roman" w:hAnsi="Times New Roman" w:cs="Times New Roman"/>
+          <w:color w:val="000000" w:themeColor="text1"/>
+          <w:sz w:val="24"/>
+          <w:szCs w:val="24"/>
+        </w:rPr>
+        <w:t xml:space="preserve">O. sativa is the most widely grown of the two cultivated species. It is grown worldwide, including in Asian, North and South American, European Union, Middle Eastern and African countries. O. </w:t>
+      </w:r>
+      <w:proofErr w:type="spellStart"/>
+      <w:r>
+        <w:rPr>
+          <w:rFonts w:ascii="Times New Roman" w:hAnsi="Times New Roman" w:cs="Times New Roman"/>
+          <w:color w:val="000000" w:themeColor="text1"/>
+          <w:sz w:val="24"/>
+          <w:szCs w:val="24"/>
+        </w:rPr>
+        <w:t>glaberrima</w:t>
+      </w:r>
+      <w:proofErr w:type="spellEnd"/>
+      <w:r>
+        <w:rPr>
+          <w:rFonts w:ascii="Times New Roman" w:hAnsi="Times New Roman" w:cs="Times New Roman"/>
+          <w:color w:val="000000" w:themeColor="text1"/>
+          <w:sz w:val="24"/>
+          <w:szCs w:val="24"/>
+        </w:rPr>
+        <w:t xml:space="preserve"> however, is grown solely in West African countries. O. sativa and </w:t>
+      </w:r>
+      <w:proofErr w:type="spellStart"/>
+      <w:r>
+        <w:rPr>
+          <w:rFonts w:ascii="Times New Roman" w:hAnsi="Times New Roman" w:cs="Times New Roman"/>
+          <w:color w:val="000000" w:themeColor="text1"/>
+          <w:sz w:val="24"/>
+          <w:szCs w:val="24"/>
+        </w:rPr>
+        <w:t>glaberrima</w:t>
+      </w:r>
+      <w:proofErr w:type="spellEnd"/>
+      <w:r>
+        <w:rPr>
+          <w:rFonts w:ascii="Times New Roman" w:hAnsi="Times New Roman" w:cs="Times New Roman"/>
+          <w:color w:val="000000" w:themeColor="text1"/>
+          <w:sz w:val="24"/>
+          <w:szCs w:val="24"/>
+        </w:rPr>
+        <w:t xml:space="preserve">-sativa hybrids are replacing O. </w:t>
+      </w:r>
+      <w:proofErr w:type="spellStart"/>
+      <w:r>
+        <w:rPr>
+          <w:rFonts w:ascii="Times New Roman" w:hAnsi="Times New Roman" w:cs="Times New Roman"/>
+          <w:color w:val="000000" w:themeColor="text1"/>
+          <w:sz w:val="24"/>
+          <w:szCs w:val="24"/>
+        </w:rPr>
+        <w:t>glaberrima</w:t>
+      </w:r>
+      <w:proofErr w:type="spellEnd"/>
+      <w:r>
+        <w:rPr>
+          <w:rFonts w:ascii="Times New Roman" w:hAnsi="Times New Roman" w:cs="Times New Roman"/>
+          <w:color w:val="000000" w:themeColor="text1"/>
+          <w:sz w:val="24"/>
+          <w:szCs w:val="24"/>
+        </w:rPr>
+        <w:t xml:space="preserve"> in many parts of Africa due to higher yields (Linares 2002)</w:t>
+      </w:r>
+    </w:p>
+    <w:p>
+      <w:pPr>
+        <w:spacing w:line="360" w:lineRule="auto"/>
+        <w:rPr>
+          <w:rFonts w:ascii="Times New Roman" w:hAnsi="Times New Roman" w:cs="Times New Roman"/>
+          <w:color w:val="FF0000"/>
+          <w:sz w:val="24"/>
+          <w:szCs w:val="24"/>
+        </w:rPr>
+      </w:pPr>
+      <w:r>
+        <w:rPr>
+          <w:color w:val="FF0000"/>
+        </w:rPr>
+        <w:t xml:space="preserve">The Biology and Ecology of Rice </w:t>
+      </w:r>
+      <w:proofErr w:type="gramStart"/>
+      <w:r>
+        <w:rPr>
+          <w:color w:val="FF0000"/>
+        </w:rPr>
+        <w:t>( Oryza</w:t>
+      </w:r>
+      <w:proofErr w:type="gramEnd"/>
+      <w:r>
+        <w:rPr>
+          <w:color w:val="FF0000"/>
+        </w:rPr>
+        <w:t xml:space="preserve"> sativa L .) in Australia</w:t>
+      </w:r>
+    </w:p>
+    <w:p>
+      <w:pPr>
+        <w:spacing w:line="360" w:lineRule="auto"/>
+        <w:rPr>
+          <w:rFonts w:ascii="Times New Roman" w:hAnsi="Times New Roman" w:cs="Times New Roman"/>
+          <w:sz w:val="24"/>
+          <w:szCs w:val="24"/>
+        </w:rPr>
+      </w:pPr>
+      <w:r>
+        <w:rPr>
+          <w:rFonts w:ascii="Times New Roman" w:hAnsi="Times New Roman" w:cs="Times New Roman"/>
+          <w:sz w:val="24"/>
+          <w:szCs w:val="24"/>
+        </w:rPr>
+        <w:t>Rice (Oryza sativa L.) is grown successfully in</w:t>
+      </w:r>
+      <w:r>
+        <w:rPr>
+          <w:rFonts w:ascii="Times New Roman" w:hAnsi="Times New Roman" w:cs="Times New Roman"/>
+          <w:sz w:val="24"/>
+          <w:szCs w:val="24"/>
+        </w:rPr>
+        <w:t xml:space="preserve"> </w:t>
+      </w:r>
+      <w:r>
+        <w:rPr>
+          <w:rFonts w:ascii="Times New Roman" w:hAnsi="Times New Roman" w:cs="Times New Roman"/>
+          <w:sz w:val="24"/>
+          <w:szCs w:val="24"/>
+        </w:rPr>
+        <w:t>regions having the</w:t>
+      </w:r>
+      <w:r>
+        <w:rPr>
+          <w:rFonts w:ascii="Times New Roman" w:hAnsi="Times New Roman" w:cs="Times New Roman"/>
+          <w:sz w:val="24"/>
+          <w:szCs w:val="24"/>
+        </w:rPr>
+        <w:t xml:space="preserve"> </w:t>
+      </w:r>
+      <w:r>
+        <w:rPr>
+          <w:rFonts w:ascii="Times New Roman" w:hAnsi="Times New Roman" w:cs="Times New Roman"/>
+          <w:sz w:val="24"/>
+          <w:szCs w:val="24"/>
+        </w:rPr>
+        <w:t>necessary warmth</w:t>
+      </w:r>
+      <w:r>
+        <w:rPr>
+          <w:rFonts w:ascii="Times New Roman" w:hAnsi="Times New Roman" w:cs="Times New Roman"/>
+          <w:sz w:val="24"/>
+          <w:szCs w:val="24"/>
+        </w:rPr>
+        <w:t xml:space="preserve"> </w:t>
+      </w:r>
+      <w:r>
+        <w:rPr>
+          <w:rFonts w:ascii="Times New Roman" w:hAnsi="Times New Roman" w:cs="Times New Roman"/>
+          <w:sz w:val="24"/>
+          <w:szCs w:val="24"/>
+        </w:rPr>
+        <w:t>and abundant</w:t>
+      </w:r>
+      <w:r>
+        <w:rPr>
+          <w:rFonts w:ascii="Times New Roman" w:hAnsi="Times New Roman" w:cs="Times New Roman"/>
+          <w:sz w:val="24"/>
+          <w:szCs w:val="24"/>
+        </w:rPr>
+        <w:t xml:space="preserve"> </w:t>
+      </w:r>
+      <w:r>
+        <w:rPr>
+          <w:rFonts w:ascii="Times New Roman" w:hAnsi="Times New Roman" w:cs="Times New Roman"/>
+          <w:sz w:val="24"/>
+          <w:szCs w:val="24"/>
+        </w:rPr>
+        <w:t xml:space="preserve">moisture </w:t>
+      </w:r>
+      <w:proofErr w:type="spellStart"/>
+      <w:r>
+        <w:rPr>
+          <w:rFonts w:ascii="Times New Roman" w:hAnsi="Times New Roman" w:cs="Times New Roman"/>
+          <w:sz w:val="24"/>
+          <w:szCs w:val="24"/>
+        </w:rPr>
+        <w:t>favourable</w:t>
+      </w:r>
+      <w:proofErr w:type="spellEnd"/>
+      <w:r>
+        <w:rPr>
+          <w:rFonts w:ascii="Times New Roman" w:hAnsi="Times New Roman" w:cs="Times New Roman"/>
+          <w:sz w:val="24"/>
+          <w:szCs w:val="24"/>
+        </w:rPr>
+        <w:t xml:space="preserve"> to its growth, be it under lowland or upland condition. It</w:t>
+      </w:r>
+      <w:r>
+        <w:rPr>
+          <w:rFonts w:ascii="Times New Roman" w:hAnsi="Times New Roman" w:cs="Times New Roman"/>
+          <w:sz w:val="24"/>
+          <w:szCs w:val="24"/>
+        </w:rPr>
+        <w:t xml:space="preserve"> </w:t>
+      </w:r>
+      <w:r>
+        <w:rPr>
+          <w:rFonts w:ascii="Times New Roman" w:hAnsi="Times New Roman" w:cs="Times New Roman"/>
+          <w:sz w:val="24"/>
+          <w:szCs w:val="24"/>
+        </w:rPr>
+        <w:t>is one of the most</w:t>
+      </w:r>
+      <w:r>
+        <w:rPr>
+          <w:rFonts w:ascii="Times New Roman" w:hAnsi="Times New Roman" w:cs="Times New Roman"/>
+          <w:sz w:val="24"/>
+          <w:szCs w:val="24"/>
+        </w:rPr>
+        <w:t xml:space="preserve"> i</w:t>
+      </w:r>
+      <w:r>
+        <w:rPr>
+          <w:rFonts w:ascii="Times New Roman" w:hAnsi="Times New Roman" w:cs="Times New Roman"/>
+          <w:sz w:val="24"/>
+          <w:szCs w:val="24"/>
+        </w:rPr>
+        <w:t>mportant and</w:t>
+      </w:r>
+      <w:r>
+        <w:rPr>
+          <w:rFonts w:ascii="Times New Roman" w:hAnsi="Times New Roman" w:cs="Times New Roman"/>
+          <w:sz w:val="24"/>
+          <w:szCs w:val="24"/>
+        </w:rPr>
+        <w:t xml:space="preserve"> </w:t>
+      </w:r>
+      <w:r>
+        <w:rPr>
+          <w:rFonts w:ascii="Times New Roman" w:hAnsi="Times New Roman" w:cs="Times New Roman"/>
+          <w:sz w:val="24"/>
+          <w:szCs w:val="24"/>
+        </w:rPr>
+        <w:t xml:space="preserve">indispensable caloric cereal food </w:t>
+      </w:r>
+      <w:proofErr w:type="gramStart"/>
+      <w:r>
+        <w:rPr>
+          <w:rFonts w:ascii="Times New Roman" w:hAnsi="Times New Roman" w:cs="Times New Roman"/>
+          <w:sz w:val="24"/>
+          <w:szCs w:val="24"/>
+        </w:rPr>
+        <w:t>crop</w:t>
+      </w:r>
+      <w:proofErr w:type="gramEnd"/>
+      <w:r>
+        <w:rPr>
+          <w:rFonts w:ascii="Times New Roman" w:hAnsi="Times New Roman" w:cs="Times New Roman"/>
+          <w:sz w:val="24"/>
+          <w:szCs w:val="24"/>
+        </w:rPr>
+        <w:t xml:space="preserve"> in Ghana. Beyond providing sustenance through growing, earning income and consuming, rice plays an integral, but important cultural role in many rural communities of Ghana</w:t>
+      </w:r>
+    </w:p>
+    <w:p>
+      <w:pPr>
+        <w:spacing w:line="360" w:lineRule="auto"/>
+        <w:rPr>
+          <w:rFonts w:ascii="Times New Roman" w:hAnsi="Times New Roman" w:cs="Times New Roman"/>
+          <w:color w:val="FF0000"/>
+          <w:sz w:val="24"/>
+          <w:szCs w:val="24"/>
+        </w:rPr>
+      </w:pPr>
+      <w:proofErr w:type="gramStart"/>
+      <w:r>
+        <w:rPr>
+          <w:color w:val="FF0000"/>
+        </w:rPr>
         <w:lastRenderedPageBreak/>
-        <w:t>Rice plant</w:t>
-      </w:r>
-    </w:p>
-    <w:p>
-      <w:pPr>
-        <w:spacing w:line="360" w:lineRule="auto"/>
-        <w:rPr>
-          <w:rFonts w:ascii="Times New Roman" w:hAnsi="Times New Roman" w:cs="Times New Roman"/>
-          <w:sz w:val="24"/>
-          <w:szCs w:val="24"/>
-        </w:rPr>
-      </w:pPr>
-      <w:r>
-        <w:rPr>
-          <w:rFonts w:ascii="Times New Roman" w:hAnsi="Times New Roman" w:cs="Times New Roman"/>
-          <w:sz w:val="24"/>
-          <w:szCs w:val="24"/>
-        </w:rPr>
-        <w:t xml:space="preserve"> The </w:t>
-      </w:r>
-      <w:r>
-        <w:rPr>
-          <w:rFonts w:ascii="Times New Roman" w:hAnsi="Times New Roman" w:cs="Times New Roman"/>
-          <w:sz w:val="24"/>
-          <w:szCs w:val="24"/>
-        </w:rPr>
-        <w:t>Rice (</w:t>
-      </w:r>
-      <w:r>
-        <w:rPr>
-          <w:rFonts w:ascii="Times New Roman" w:hAnsi="Times New Roman" w:cs="Times New Roman"/>
-          <w:i/>
-          <w:sz w:val="24"/>
-          <w:szCs w:val="24"/>
-        </w:rPr>
-        <w:t>Oryza sativa</w:t>
-      </w:r>
-      <w:r>
-        <w:rPr>
-          <w:rFonts w:ascii="Times New Roman" w:hAnsi="Times New Roman" w:cs="Times New Roman"/>
-          <w:sz w:val="24"/>
-          <w:szCs w:val="24"/>
-        </w:rPr>
-        <w:t xml:space="preserve"> L.)</w:t>
-      </w:r>
-      <w:r>
-        <w:rPr>
-          <w:rFonts w:ascii="Times New Roman" w:hAnsi="Times New Roman" w:cs="Times New Roman"/>
-          <w:sz w:val="24"/>
-          <w:szCs w:val="24"/>
-        </w:rPr>
-        <w:t xml:space="preserve"> is among the world wide cultivated cereal crops in the world which is next to the wheat</w:t>
-      </w:r>
-    </w:p>
-    <w:p>
-      <w:pPr>
-        <w:spacing w:line="360" w:lineRule="auto"/>
-        <w:rPr>
-          <w:rFonts w:ascii="Times New Roman" w:hAnsi="Times New Roman" w:cs="Times New Roman"/>
-          <w:color w:val="FF0000"/>
-          <w:sz w:val="24"/>
-          <w:szCs w:val="24"/>
-        </w:rPr>
-      </w:pPr>
-      <w:r>
-        <w:rPr>
-          <w:rFonts w:ascii="Times New Roman" w:hAnsi="Times New Roman" w:cs="Times New Roman"/>
-          <w:sz w:val="24"/>
-          <w:szCs w:val="24"/>
-        </w:rPr>
-        <w:t xml:space="preserve">Oryza sativa was first cultivated in south-east Asia, India and China between 8 000 and 15 000 years ago (OECD 1999; </w:t>
-      </w:r>
-      <w:proofErr w:type="spellStart"/>
-      <w:r>
-        <w:rPr>
-          <w:rFonts w:ascii="Times New Roman" w:hAnsi="Times New Roman" w:cs="Times New Roman"/>
-          <w:sz w:val="24"/>
-          <w:szCs w:val="24"/>
-        </w:rPr>
-        <w:t>Normile</w:t>
-      </w:r>
-      <w:proofErr w:type="spellEnd"/>
-      <w:r>
-        <w:rPr>
-          <w:rFonts w:ascii="Times New Roman" w:hAnsi="Times New Roman" w:cs="Times New Roman"/>
-          <w:sz w:val="24"/>
-          <w:szCs w:val="24"/>
-        </w:rPr>
-        <w:t xml:space="preserve"> 2004).</w:t>
-      </w:r>
-      <w:r>
-        <w:t xml:space="preserve"> </w:t>
-      </w:r>
-    </w:p>
-    <w:p>
-      <w:pPr>
-        <w:spacing w:line="360" w:lineRule="auto"/>
-        <w:rPr>
-          <w:rFonts w:ascii="Times New Roman" w:hAnsi="Times New Roman" w:cs="Times New Roman"/>
-          <w:color w:val="000000" w:themeColor="text1"/>
-          <w:sz w:val="24"/>
-          <w:szCs w:val="24"/>
-        </w:rPr>
-      </w:pPr>
-      <w:r>
-        <w:rPr>
-          <w:rFonts w:ascii="Times New Roman" w:hAnsi="Times New Roman" w:cs="Times New Roman"/>
-          <w:color w:val="000000" w:themeColor="text1"/>
-          <w:sz w:val="24"/>
-          <w:szCs w:val="24"/>
-        </w:rPr>
-        <w:t xml:space="preserve">Rice is also grown from sea level to 3 000 m and in both temperate and tropical climates. A variety of water regimes are used, including unsubmerged upland rice (10% of total cultivation), moderately submerged lowland rice (irrigated, 45%, or rain-fed, 30%), and submerged rice (up to six m of water, 11%, or floating, 4%). Rice can grow in a wide range of soil types as well, including saline, alkaline and acid-sulfur soils (Takahashi 1984b; Oka 1988; </w:t>
-      </w:r>
-      <w:proofErr w:type="spellStart"/>
-      <w:r>
-        <w:rPr>
-          <w:rFonts w:ascii="Times New Roman" w:hAnsi="Times New Roman" w:cs="Times New Roman"/>
-          <w:color w:val="000000" w:themeColor="text1"/>
-          <w:sz w:val="24"/>
-          <w:szCs w:val="24"/>
-        </w:rPr>
-        <w:t>Ahn</w:t>
-      </w:r>
-      <w:proofErr w:type="spellEnd"/>
-      <w:r>
-        <w:rPr>
-          <w:rFonts w:ascii="Times New Roman" w:hAnsi="Times New Roman" w:cs="Times New Roman"/>
-          <w:color w:val="000000" w:themeColor="text1"/>
-          <w:sz w:val="24"/>
-          <w:szCs w:val="24"/>
-        </w:rPr>
-        <w:t xml:space="preserve"> et al. 1992; OECD 1999</w:t>
-      </w:r>
-    </w:p>
-    <w:p>
-      <w:pPr>
-        <w:spacing w:line="360" w:lineRule="auto"/>
-        <w:rPr>
-          <w:rFonts w:ascii="Times New Roman" w:hAnsi="Times New Roman" w:cs="Times New Roman"/>
-          <w:color w:val="000000" w:themeColor="text1"/>
-          <w:sz w:val="24"/>
-          <w:szCs w:val="24"/>
-        </w:rPr>
-      </w:pPr>
-      <w:r>
-        <w:rPr>
-          <w:rFonts w:ascii="Times New Roman" w:hAnsi="Times New Roman" w:cs="Times New Roman"/>
-          <w:color w:val="000000" w:themeColor="text1"/>
-          <w:sz w:val="24"/>
-          <w:szCs w:val="24"/>
-        </w:rPr>
-        <w:t xml:space="preserve">The genus Oryza belongs to the tribe </w:t>
-      </w:r>
-      <w:proofErr w:type="spellStart"/>
-      <w:r>
-        <w:rPr>
-          <w:rFonts w:ascii="Times New Roman" w:hAnsi="Times New Roman" w:cs="Times New Roman"/>
-          <w:color w:val="000000" w:themeColor="text1"/>
-          <w:sz w:val="24"/>
-          <w:szCs w:val="24"/>
-        </w:rPr>
-        <w:t>Oryzeae</w:t>
-      </w:r>
-      <w:proofErr w:type="spellEnd"/>
-      <w:r>
-        <w:rPr>
-          <w:rFonts w:ascii="Times New Roman" w:hAnsi="Times New Roman" w:cs="Times New Roman"/>
-          <w:color w:val="000000" w:themeColor="text1"/>
-          <w:sz w:val="24"/>
-          <w:szCs w:val="24"/>
-        </w:rPr>
-        <w:t xml:space="preserve"> of the family </w:t>
-      </w:r>
-      <w:proofErr w:type="spellStart"/>
-      <w:r>
-        <w:rPr>
-          <w:rFonts w:ascii="Times New Roman" w:hAnsi="Times New Roman" w:cs="Times New Roman"/>
-          <w:color w:val="000000" w:themeColor="text1"/>
-          <w:sz w:val="24"/>
-          <w:szCs w:val="24"/>
-        </w:rPr>
-        <w:t>Poaceae</w:t>
-      </w:r>
-      <w:proofErr w:type="spellEnd"/>
-      <w:r>
-        <w:rPr>
-          <w:rFonts w:ascii="Times New Roman" w:hAnsi="Times New Roman" w:cs="Times New Roman"/>
-          <w:color w:val="000000" w:themeColor="text1"/>
-          <w:sz w:val="24"/>
-          <w:szCs w:val="24"/>
-        </w:rPr>
-        <w:t xml:space="preserve"> (http://www.ncbi.nlm.nih.gov/Taxonomy/Browser/wwwtax.cgi). There are 12 genera within the </w:t>
-      </w:r>
-      <w:proofErr w:type="spellStart"/>
-      <w:r>
-        <w:rPr>
-          <w:rFonts w:ascii="Times New Roman" w:hAnsi="Times New Roman" w:cs="Times New Roman"/>
-          <w:color w:val="000000" w:themeColor="text1"/>
-          <w:sz w:val="24"/>
-          <w:szCs w:val="24"/>
-        </w:rPr>
-        <w:t>Oryzeae</w:t>
-      </w:r>
-      <w:proofErr w:type="spellEnd"/>
-      <w:r>
-        <w:rPr>
-          <w:rFonts w:ascii="Times New Roman" w:hAnsi="Times New Roman" w:cs="Times New Roman"/>
-          <w:color w:val="000000" w:themeColor="text1"/>
-          <w:sz w:val="24"/>
-          <w:szCs w:val="24"/>
-        </w:rPr>
-        <w:t xml:space="preserve"> tribe (Vaughan 1994). The genus Oryza contains approximately 22 species of which 20 are wild species and two, O. sativa and O. </w:t>
-      </w:r>
-      <w:proofErr w:type="spellStart"/>
-      <w:r>
-        <w:rPr>
-          <w:rFonts w:ascii="Times New Roman" w:hAnsi="Times New Roman" w:cs="Times New Roman"/>
-          <w:color w:val="000000" w:themeColor="text1"/>
-          <w:sz w:val="24"/>
-          <w:szCs w:val="24"/>
-        </w:rPr>
-        <w:t>glaberrima</w:t>
-      </w:r>
-      <w:proofErr w:type="spellEnd"/>
-      <w:r>
-        <w:rPr>
-          <w:rFonts w:ascii="Times New Roman" w:hAnsi="Times New Roman" w:cs="Times New Roman"/>
-          <w:color w:val="000000" w:themeColor="text1"/>
-          <w:sz w:val="24"/>
-          <w:szCs w:val="24"/>
-        </w:rPr>
-        <w:t>, are cultivated (Vaughan 1994).</w:t>
-      </w:r>
-    </w:p>
-    <w:p>
-      <w:pPr>
-        <w:spacing w:line="360" w:lineRule="auto"/>
-        <w:rPr>
-          <w:rFonts w:ascii="Times New Roman" w:hAnsi="Times New Roman" w:cs="Times New Roman"/>
-          <w:color w:val="000000" w:themeColor="text1"/>
-          <w:sz w:val="24"/>
-          <w:szCs w:val="24"/>
-        </w:rPr>
-      </w:pPr>
-      <w:r>
-        <w:rPr>
-          <w:rFonts w:ascii="Times New Roman" w:hAnsi="Times New Roman" w:cs="Times New Roman"/>
-          <w:color w:val="000000" w:themeColor="text1"/>
-          <w:sz w:val="24"/>
-          <w:szCs w:val="24"/>
-        </w:rPr>
-        <w:t xml:space="preserve">O. sativa is the most widely grown of the two cultivated species. It is grown worldwide, including in Asian, North and South American, European Union, Middle Eastern and African countries. O. </w:t>
-      </w:r>
-      <w:proofErr w:type="spellStart"/>
-      <w:r>
-        <w:rPr>
-          <w:rFonts w:ascii="Times New Roman" w:hAnsi="Times New Roman" w:cs="Times New Roman"/>
-          <w:color w:val="000000" w:themeColor="text1"/>
-          <w:sz w:val="24"/>
-          <w:szCs w:val="24"/>
-        </w:rPr>
-        <w:t>glaberrima</w:t>
-      </w:r>
-      <w:proofErr w:type="spellEnd"/>
-      <w:r>
-        <w:rPr>
-          <w:rFonts w:ascii="Times New Roman" w:hAnsi="Times New Roman" w:cs="Times New Roman"/>
-          <w:color w:val="000000" w:themeColor="text1"/>
-          <w:sz w:val="24"/>
-          <w:szCs w:val="24"/>
-        </w:rPr>
-        <w:t xml:space="preserve"> however, is grown solely in West African countries. O. sativa and </w:t>
-      </w:r>
-      <w:proofErr w:type="spellStart"/>
-      <w:r>
-        <w:rPr>
-          <w:rFonts w:ascii="Times New Roman" w:hAnsi="Times New Roman" w:cs="Times New Roman"/>
-          <w:color w:val="000000" w:themeColor="text1"/>
-          <w:sz w:val="24"/>
-          <w:szCs w:val="24"/>
-        </w:rPr>
-        <w:t>glaberrima</w:t>
-      </w:r>
-      <w:proofErr w:type="spellEnd"/>
-      <w:r>
-        <w:rPr>
-          <w:rFonts w:ascii="Times New Roman" w:hAnsi="Times New Roman" w:cs="Times New Roman"/>
-          <w:color w:val="000000" w:themeColor="text1"/>
-          <w:sz w:val="24"/>
-          <w:szCs w:val="24"/>
-        </w:rPr>
-        <w:t xml:space="preserve">-sativa hybrids are replacing O. </w:t>
-      </w:r>
-      <w:proofErr w:type="spellStart"/>
-      <w:r>
-        <w:rPr>
-          <w:rFonts w:ascii="Times New Roman" w:hAnsi="Times New Roman" w:cs="Times New Roman"/>
-          <w:color w:val="000000" w:themeColor="text1"/>
-          <w:sz w:val="24"/>
-          <w:szCs w:val="24"/>
-        </w:rPr>
-        <w:t>glaberrima</w:t>
-      </w:r>
-      <w:proofErr w:type="spellEnd"/>
-      <w:r>
-        <w:rPr>
-          <w:rFonts w:ascii="Times New Roman" w:hAnsi="Times New Roman" w:cs="Times New Roman"/>
-          <w:color w:val="000000" w:themeColor="text1"/>
-          <w:sz w:val="24"/>
-          <w:szCs w:val="24"/>
-        </w:rPr>
-        <w:t xml:space="preserve"> in many parts of Africa due to higher yields (Linares 2002)</w:t>
-      </w:r>
-    </w:p>
-    <w:p>
-      <w:pPr>
-        <w:spacing w:line="360" w:lineRule="auto"/>
-        <w:rPr>
-          <w:rFonts w:ascii="Times New Roman" w:hAnsi="Times New Roman" w:cs="Times New Roman"/>
-          <w:color w:val="FF0000"/>
-          <w:sz w:val="24"/>
-          <w:szCs w:val="24"/>
-        </w:rPr>
-      </w:pPr>
-      <w:r>
-        <w:rPr>
-          <w:color w:val="FF0000"/>
-        </w:rPr>
-        <w:t xml:space="preserve">The Biology and Ecology of Rice </w:t>
-      </w:r>
-      <w:proofErr w:type="gramStart"/>
-      <w:r>
-        <w:rPr>
-          <w:color w:val="FF0000"/>
-        </w:rPr>
-        <w:t>( Oryza</w:t>
-      </w:r>
-      <w:proofErr w:type="gramEnd"/>
-      <w:r>
-        <w:rPr>
-          <w:color w:val="FF0000"/>
-        </w:rPr>
-        <w:t xml:space="preserve"> sativa L .) in Australia</w:t>
-      </w:r>
-    </w:p>
-    <w:p>
-      <w:pPr>
-        <w:spacing w:line="360" w:lineRule="auto"/>
-        <w:rPr>
-          <w:rFonts w:ascii="Times New Roman" w:hAnsi="Times New Roman" w:cs="Times New Roman"/>
-          <w:sz w:val="24"/>
-          <w:szCs w:val="24"/>
-        </w:rPr>
-      </w:pPr>
-      <w:r>
-        <w:rPr>
-          <w:rFonts w:ascii="Times New Roman" w:hAnsi="Times New Roman" w:cs="Times New Roman"/>
-          <w:sz w:val="24"/>
-          <w:szCs w:val="24"/>
-        </w:rPr>
-        <w:t>Rice (Oryza sativa L.) is grown successfully in</w:t>
-      </w:r>
-      <w:r>
-        <w:rPr>
-          <w:rFonts w:ascii="Times New Roman" w:hAnsi="Times New Roman" w:cs="Times New Roman"/>
-          <w:sz w:val="24"/>
-          <w:szCs w:val="24"/>
-        </w:rPr>
-        <w:t xml:space="preserve"> </w:t>
-      </w:r>
-      <w:r>
-        <w:rPr>
-          <w:rFonts w:ascii="Times New Roman" w:hAnsi="Times New Roman" w:cs="Times New Roman"/>
-          <w:sz w:val="24"/>
-          <w:szCs w:val="24"/>
-        </w:rPr>
-        <w:t>regions having the</w:t>
-      </w:r>
-      <w:r>
-        <w:rPr>
-          <w:rFonts w:ascii="Times New Roman" w:hAnsi="Times New Roman" w:cs="Times New Roman"/>
-          <w:sz w:val="24"/>
-          <w:szCs w:val="24"/>
-        </w:rPr>
-        <w:t xml:space="preserve"> </w:t>
-      </w:r>
-      <w:r>
-        <w:rPr>
-          <w:rFonts w:ascii="Times New Roman" w:hAnsi="Times New Roman" w:cs="Times New Roman"/>
-          <w:sz w:val="24"/>
-          <w:szCs w:val="24"/>
-        </w:rPr>
-        <w:t>necessary warmth</w:t>
-      </w:r>
-      <w:r>
-        <w:rPr>
-          <w:rFonts w:ascii="Times New Roman" w:hAnsi="Times New Roman" w:cs="Times New Roman"/>
-          <w:sz w:val="24"/>
-          <w:szCs w:val="24"/>
-        </w:rPr>
-        <w:t xml:space="preserve"> </w:t>
-      </w:r>
-      <w:r>
-        <w:rPr>
-          <w:rFonts w:ascii="Times New Roman" w:hAnsi="Times New Roman" w:cs="Times New Roman"/>
-          <w:sz w:val="24"/>
-          <w:szCs w:val="24"/>
-        </w:rPr>
-        <w:t>and abundant</w:t>
-      </w:r>
-      <w:r>
-        <w:rPr>
-          <w:rFonts w:ascii="Times New Roman" w:hAnsi="Times New Roman" w:cs="Times New Roman"/>
-          <w:sz w:val="24"/>
-          <w:szCs w:val="24"/>
-        </w:rPr>
-        <w:t xml:space="preserve"> </w:t>
-      </w:r>
-      <w:r>
-        <w:rPr>
-          <w:rFonts w:ascii="Times New Roman" w:hAnsi="Times New Roman" w:cs="Times New Roman"/>
-          <w:sz w:val="24"/>
-          <w:szCs w:val="24"/>
-        </w:rPr>
-        <w:t xml:space="preserve">moisture </w:t>
-      </w:r>
-      <w:proofErr w:type="spellStart"/>
-      <w:r>
-        <w:rPr>
-          <w:rFonts w:ascii="Times New Roman" w:hAnsi="Times New Roman" w:cs="Times New Roman"/>
-          <w:sz w:val="24"/>
-          <w:szCs w:val="24"/>
-        </w:rPr>
-        <w:t>favourable</w:t>
-      </w:r>
-      <w:proofErr w:type="spellEnd"/>
-      <w:r>
-        <w:rPr>
-          <w:rFonts w:ascii="Times New Roman" w:hAnsi="Times New Roman" w:cs="Times New Roman"/>
-          <w:sz w:val="24"/>
-          <w:szCs w:val="24"/>
-        </w:rPr>
-        <w:t xml:space="preserve"> to its growth, be it under lowland or upland condition. It</w:t>
-      </w:r>
-      <w:r>
-        <w:rPr>
-          <w:rFonts w:ascii="Times New Roman" w:hAnsi="Times New Roman" w:cs="Times New Roman"/>
-          <w:sz w:val="24"/>
-          <w:szCs w:val="24"/>
-        </w:rPr>
-        <w:t xml:space="preserve"> </w:t>
-      </w:r>
-      <w:r>
-        <w:rPr>
-          <w:rFonts w:ascii="Times New Roman" w:hAnsi="Times New Roman" w:cs="Times New Roman"/>
-          <w:sz w:val="24"/>
-          <w:szCs w:val="24"/>
-        </w:rPr>
-        <w:t>is one of the most</w:t>
-      </w:r>
-      <w:r>
-        <w:rPr>
-          <w:rFonts w:ascii="Times New Roman" w:hAnsi="Times New Roman" w:cs="Times New Roman"/>
-          <w:sz w:val="24"/>
-          <w:szCs w:val="24"/>
-        </w:rPr>
-        <w:t xml:space="preserve"> i</w:t>
-      </w:r>
-      <w:r>
-        <w:rPr>
-          <w:rFonts w:ascii="Times New Roman" w:hAnsi="Times New Roman" w:cs="Times New Roman"/>
-          <w:sz w:val="24"/>
-          <w:szCs w:val="24"/>
-        </w:rPr>
-        <w:t>mportant and</w:t>
-      </w:r>
-      <w:r>
-        <w:rPr>
-          <w:rFonts w:ascii="Times New Roman" w:hAnsi="Times New Roman" w:cs="Times New Roman"/>
-          <w:sz w:val="24"/>
-          <w:szCs w:val="24"/>
-        </w:rPr>
-        <w:t xml:space="preserve"> </w:t>
-      </w:r>
-      <w:r>
-        <w:rPr>
-          <w:rFonts w:ascii="Times New Roman" w:hAnsi="Times New Roman" w:cs="Times New Roman"/>
-          <w:sz w:val="24"/>
-          <w:szCs w:val="24"/>
-        </w:rPr>
-        <w:t xml:space="preserve">indispensable caloric cereal food </w:t>
-      </w:r>
-      <w:proofErr w:type="gramStart"/>
-      <w:r>
-        <w:rPr>
-          <w:rFonts w:ascii="Times New Roman" w:hAnsi="Times New Roman" w:cs="Times New Roman"/>
-          <w:sz w:val="24"/>
-          <w:szCs w:val="24"/>
-        </w:rPr>
-        <w:t>crop</w:t>
-      </w:r>
-      <w:proofErr w:type="gramEnd"/>
-      <w:r>
-        <w:rPr>
-          <w:rFonts w:ascii="Times New Roman" w:hAnsi="Times New Roman" w:cs="Times New Roman"/>
-          <w:sz w:val="24"/>
-          <w:szCs w:val="24"/>
-        </w:rPr>
-        <w:t xml:space="preserve"> in Ghana. Beyond providing sustenance through growing, earning income and consuming, rice plays an integral, but important cultural role in many rural communities of Ghana</w:t>
-      </w:r>
-    </w:p>
-    <w:p>
-      <w:pPr>
-        <w:spacing w:line="360" w:lineRule="auto"/>
-        <w:rPr>
-          <w:rFonts w:ascii="Times New Roman" w:hAnsi="Times New Roman" w:cs="Times New Roman"/>
-          <w:color w:val="FF0000"/>
-          <w:sz w:val="24"/>
-          <w:szCs w:val="24"/>
-        </w:rPr>
-      </w:pPr>
-      <w:proofErr w:type="gramStart"/>
-      <w:r>
-        <w:rPr>
-          <w:color w:val="FF0000"/>
-        </w:rPr>
         <w:t>“ DIGANG</w:t>
       </w:r>
       <w:proofErr w:type="gramEnd"/>
@@ -9914,8 +9937,150 @@
         <w:t xml:space="preserve"> a Potential Step</w:t>
       </w:r>
     </w:p>
-    <w:p/>
-    <w:p/>
+    <w:p>
+      <w:proofErr w:type="gramStart"/>
+      <w:r>
+        <w:t>Firstly</w:t>
+      </w:r>
+      <w:proofErr w:type="gramEnd"/>
+      <w:r>
+        <w:t xml:space="preserve"> it was seen that the area required to establish a paddy nursery is very small. Secondly the Kubota/ </w:t>
+      </w:r>
+      <w:proofErr w:type="spellStart"/>
+      <w:r>
+        <w:t>Hayleys</w:t>
+      </w:r>
+      <w:proofErr w:type="spellEnd"/>
+      <w:r>
+        <w:t xml:space="preserve"> demonstrations clearly showed that with proper nursery management and mechanized transplanting it will bring about as much as a 50% saving on seed </w:t>
+      </w:r>
+      <w:proofErr w:type="gramStart"/>
+      <w:r>
+        <w:t>paddy(</w:t>
+      </w:r>
+      <w:proofErr w:type="gramEnd"/>
+      <w:r>
+        <w:t xml:space="preserve">compared to the broadcasting method). Furthermore, currently the formal seed paddy sector is only able to supply 30% of the seed paddy requirement to farmers. </w:t>
+      </w:r>
+      <w:proofErr w:type="gramStart"/>
+      <w:r>
+        <w:t>Therefore</w:t>
+      </w:r>
+      <w:proofErr w:type="gramEnd"/>
+      <w:r>
+        <w:t xml:space="preserve"> farmers are compelled to “grow” their own seed paddy which may be of poor quality and bring about a reduced yield at the time of the harvest. This saving will greatly contribute to the Agriculture Department’s </w:t>
+      </w:r>
+      <w:proofErr w:type="spellStart"/>
+      <w:r>
+        <w:t>endeavours</w:t>
+      </w:r>
+      <w:proofErr w:type="spellEnd"/>
+      <w:r>
+        <w:t xml:space="preserve"> to ensure that farmers have adequate supply of </w:t>
+      </w:r>
+      <w:proofErr w:type="gramStart"/>
+      <w:r>
+        <w:t>high quality</w:t>
+      </w:r>
+      <w:proofErr w:type="gramEnd"/>
+      <w:r>
+        <w:t xml:space="preserve"> seed paddy in the future. The</w:t>
+      </w:r>
+    </w:p>
+    <w:p>
+      <w:r>
+        <w:t xml:space="preserve">Without any doubt, the main reason that guarantees and proves a greater return on investment in the case of Kubota rice </w:t>
+      </w:r>
+      <w:proofErr w:type="spellStart"/>
+      <w:r>
+        <w:t>transplanter</w:t>
+      </w:r>
+      <w:proofErr w:type="spellEnd"/>
+      <w:r>
+        <w:t xml:space="preserve"> is the increase yield. </w:t>
+      </w:r>
+      <w:proofErr w:type="spellStart"/>
+      <w:r>
+        <w:t>Hayleys</w:t>
+      </w:r>
+      <w:proofErr w:type="spellEnd"/>
+      <w:r>
+        <w:t xml:space="preserve"> Agriculture has conducted many trials island wide including the Rice Research Institute at </w:t>
+      </w:r>
+      <w:proofErr w:type="spellStart"/>
+      <w:r>
+        <w:t>Bathalagoda</w:t>
+      </w:r>
+      <w:proofErr w:type="spellEnd"/>
+      <w:r>
+        <w:t xml:space="preserve"> and </w:t>
+      </w:r>
+      <w:proofErr w:type="spellStart"/>
+      <w:r>
+        <w:t>Samanthurai</w:t>
+      </w:r>
+      <w:proofErr w:type="spellEnd"/>
+      <w:r>
+        <w:t xml:space="preserve">. These trials have proved that yield could be increased as much as 10-20% due to higher </w:t>
+      </w:r>
+      <w:proofErr w:type="spellStart"/>
+      <w:r>
+        <w:t>tillering</w:t>
+      </w:r>
+      <w:proofErr w:type="spellEnd"/>
+      <w:r>
+        <w:t xml:space="preserve"> per hill (20-25) when compared to the traditional broadcasting method.</w:t>
+      </w:r>
+    </w:p>
+    <w:p>
+      <w:r>
+        <w:t xml:space="preserve">Due to the benefits mentioned above, the government should encourage the </w:t>
+      </w:r>
+      <w:proofErr w:type="spellStart"/>
+      <w:r>
+        <w:t>adoptation</w:t>
+      </w:r>
+      <w:proofErr w:type="spellEnd"/>
+      <w:r>
+        <w:t xml:space="preserve"> of this technology by the farming community and perhaps provide loans/leasing facilities at concessionary interest rates through the financial institutions to the farmers</w:t>
+      </w:r>
+    </w:p>
+    <w:p>
+      <w:pPr>
+        <w:rPr>
+          <w:color w:val="FF0000"/>
+        </w:rPr>
+      </w:pPr>
+      <w:proofErr w:type="spellStart"/>
+      <w:r>
+        <w:rPr>
+          <w:color w:val="FF0000"/>
+        </w:rPr>
+        <w:lastRenderedPageBreak/>
+        <w:t>Hayleys</w:t>
+      </w:r>
+      <w:proofErr w:type="spellEnd"/>
+      <w:r>
+        <w:rPr>
+          <w:color w:val="FF0000"/>
+        </w:rPr>
+        <w:t xml:space="preserve"> Agriculture plants seeds of greater productivity through mechanized Rice </w:t>
+      </w:r>
+      <w:proofErr w:type="spellStart"/>
+      <w:r>
+        <w:rPr>
+          <w:color w:val="FF0000"/>
+        </w:rPr>
+        <w:t>Transplanter</w:t>
+      </w:r>
+      <w:proofErr w:type="spellEnd"/>
+      <w:r>
+        <w:rPr>
+          <w:color w:val="FF0000"/>
+        </w:rPr>
+        <w:t xml:space="preserve"> Saves on seed paddy, reduce weedicide usage and guarantees a greater yield</w:t>
+      </w:r>
+    </w:p>
     <w:p/>
     <w:p/>
     <w:p/>
@@ -10230,6 +10395,7 @@
           <w:sz w:val="32"/>
           <w:szCs w:val="32"/>
         </w:rPr>
+        <w:lastRenderedPageBreak/>
         <w:t>a Case Study</w:t>
       </w:r>
     </w:p>
@@ -10351,7 +10517,6 @@
     <w:p/>
     <w:p>
       <w:r>
-        <w:lastRenderedPageBreak/>
         <w:t>Rice transplanting was mechanized by 1970s</w:t>
       </w:r>
       <w:r>
@@ -10523,7 +10688,11 @@
     </w:p>
     <w:p>
       <w:r>
-        <w:t xml:space="preserve">seedlings at proper place, at right time into the puddled field. A common paddy transplanter comprises; a seedling tray on which mat type rice nursery is kept; a seedling tray shifter that shifts the seedling tray and pickup forks with needles that pick up a seedling from mat type nursery on the seedling tray and put the seedling into the puddled soil. The float of the transplanter served as a base and also helps in movement of the machine over excess water in the field. It creates 2-3 cm raised bed for placement of seedlings at 4-5 cm depth. It also serves as a platform for placement of nursery during transplanting operation. Eight </w:t>
+        <w:t xml:space="preserve">seedlings at proper place, at right time into the puddled field. A common paddy transplanter comprises; a seedling tray on which mat type rice nursery is kept; a seedling tray shifter that shifts the seedling tray and pickup forks with needles that pick up a seedling from mat type nursery on the seedling tray and put the seedling into the puddled soil. The float of the transplanter served as a base </w:t>
+      </w:r>
+      <w:r>
+        <w:lastRenderedPageBreak/>
+        <w:t xml:space="preserve">and also helps in movement of the machine over excess water in the field. It creates 2-3 cm raised bed for placement of seedlings at 4-5 cm depth. It also serves as a platform for placement of nursery during transplanting operation. Eight </w:t>
       </w:r>
       <w:proofErr w:type="gramStart"/>
       <w:r>
@@ -10650,7 +10819,6 @@
         <w:rPr>
           <w:color w:val="FF0000"/>
         </w:rPr>
-        <w:lastRenderedPageBreak/>
         <w:t xml:space="preserve">Impact of varieties, spacing and seedling management on growth and yield of </w:t>
       </w:r>
       <w:proofErr w:type="spellStart"/>
@@ -12436,8 +12604,6 @@
           <w:szCs w:val="24"/>
         </w:rPr>
       </w:pPr>
-      <w:bookmarkStart w:id="17" w:name="_GoBack"/>
-      <w:bookmarkEnd w:id="17"/>
     </w:p>
     <w:p>
       <w:pPr>
@@ -13519,7 +13685,7 @@
           <w:szCs w:val="24"/>
         </w:rPr>
       </w:pPr>
-      <w:bookmarkStart w:id="18" w:name="_Toc529958344"/>
+      <w:bookmarkStart w:id="17" w:name="_Toc529958344"/>
       <w:r>
         <w:rPr>
           <w:rFonts w:ascii="Times New Roman" w:hAnsi="Times New Roman" w:cs="Times New Roman"/>
@@ -13550,7 +13716,7 @@
         </w:rPr>
         <w:t xml:space="preserve"> Seedling Vigor</w:t>
       </w:r>
-      <w:bookmarkEnd w:id="18"/>
+      <w:bookmarkEnd w:id="17"/>
     </w:p>
     <w:p/>
     <w:p>
@@ -13847,7 +14013,7 @@
           <w:szCs w:val="24"/>
         </w:rPr>
       </w:pPr>
-      <w:bookmarkStart w:id="19" w:name="_Toc529958345"/>
+      <w:bookmarkStart w:id="18" w:name="_Toc529958345"/>
       <w:r>
         <w:rPr>
           <w:rFonts w:ascii="Times New Roman" w:hAnsi="Times New Roman" w:cs="Times New Roman"/>
@@ -13878,7 +14044,7 @@
         </w:rPr>
         <w:t xml:space="preserve"> Growth parameters of seedlings</w:t>
       </w:r>
-      <w:bookmarkEnd w:id="19"/>
+      <w:bookmarkEnd w:id="18"/>
     </w:p>
     <w:p/>
     <w:p/>
@@ -13956,7 +14122,7 @@
           <w:szCs w:val="24"/>
         </w:rPr>
       </w:pPr>
-      <w:bookmarkStart w:id="20" w:name="_Toc529958346"/>
+      <w:bookmarkStart w:id="19" w:name="_Toc529958346"/>
       <w:r>
         <w:rPr>
           <w:rFonts w:ascii="Times New Roman" w:hAnsi="Times New Roman" w:cs="Times New Roman"/>
@@ -13987,7 +14153,7 @@
         </w:rPr>
         <w:t xml:space="preserve"> Early Growth parameters of rice plants</w:t>
       </w:r>
-      <w:bookmarkEnd w:id="20"/>
+      <w:bookmarkEnd w:id="19"/>
       <w:r>
         <w:rPr>
           <w:rFonts w:ascii="Times New Roman" w:hAnsi="Times New Roman" w:cs="Times New Roman"/>
@@ -14385,9 +14551,41 @@
         <w:t xml:space="preserve"> )</w:t>
       </w:r>
     </w:p>
-    <w:p/>
-    <w:p/>
-    <w:p/>
+    <w:p>
+      <w:r>
+        <w:t>% ground covers by beaded string method</w:t>
+      </w:r>
+    </w:p>
+    <w:p>
+      <w:r>
+        <w:t xml:space="preserve">? % ground covers by beaded string method at weekly interval till varieties reach 100% ground cover. First reading can be started at 12-15 DAS. For this, you have to make 20 knots at equal distance (10-cm apart). </w:t>
+      </w:r>
+      <w:proofErr w:type="gramStart"/>
+      <w:r>
+        <w:t>So</w:t>
+      </w:r>
+      <w:proofErr w:type="gramEnd"/>
+      <w:r>
+        <w:t xml:space="preserve"> the string will be 2-m long with 20 knots at 10-cm apart. Hold the string diagonally at two locations in a plot and see how many knots (if looking perpendicularly from top) are directly hitting the crop canopy (See figure below). Multiply no. of knots hitting canopy by 5 to estimate % ground cover. For example, if 5 knots hits canopy, then % ground cover would be 25%.</w:t>
+      </w:r>
+    </w:p>
+    <w:p>
+      <w:pPr>
+        <w:rPr>
+          <w:color w:val="FF0000"/>
+        </w:rPr>
+      </w:pPr>
+      <w:r>
+        <w:rPr>
+          <w:color w:val="FF0000"/>
+        </w:rPr>
+        <w:t>% ground covers by beaded string method</w:t>
+      </w:r>
+    </w:p>
+    <w:p>
+      <w:bookmarkStart w:id="20" w:name="_GoBack"/>
+      <w:bookmarkEnd w:id="20"/>
+    </w:p>
     <w:p/>
     <w:p/>
     <w:p/>
@@ -14413,7 +14611,6 @@
     </w:p>
     <w:p>
       <w:r>
-        <w:lastRenderedPageBreak/>
         <w:t xml:space="preserve">These experiments were conducted at the Rice Research and Development Institute, </w:t>
       </w:r>
       <w:proofErr w:type="spellStart"/>
@@ -15720,6 +15917,7 @@
           <w:noProof/>
           <w:szCs w:val="24"/>
         </w:rPr>
+        <w:lastRenderedPageBreak/>
         <w:t>Henegedara GM, 2002. Agricultural Policy reforms in paddy sector in Sri Lanka. An over view. Sri Lankan, J. Agrar. Stud. 10, 26–34.</w:t>
       </w:r>
     </w:p>
@@ -15789,7 +15987,6 @@
           <w:noProof/>
           <w:szCs w:val="24"/>
         </w:rPr>
-        <w:lastRenderedPageBreak/>
         <w:t>Mabbayad, B.B. and, Bordo, R.A.O., 1971. Transplanting vs. direct seeding. World Farming 13, 6–7.</w:t>
       </w:r>
     </w:p>
@@ -17300,7 +17497,7 @@
 </file>
 
 <file path=customXml/itemProps1.xml><?xml version="1.0" encoding="utf-8"?>
-<ds:datastoreItem xmlns:ds="http://schemas.openxmlformats.org/officeDocument/2006/customXml" ds:itemID="{5EF0EF87-A31D-4ACE-9F3A-CA22B597BAAA}">
+<ds:datastoreItem xmlns:ds="http://schemas.openxmlformats.org/officeDocument/2006/customXml" ds:itemID="{89A6D08A-31E7-46C3-A982-8A0897116935}">
   <ds:schemaRefs>
     <ds:schemaRef ds:uri="http://schemas.openxmlformats.org/officeDocument/2006/bibliography"/>
   </ds:schemaRefs>

--- a/Evaluation of the optimum seed rate for Modified Dapog nursery and comparison with other nursery methods.docx
+++ b/Evaluation of the optimum seed rate for Modified Dapog nursery and comparison with other nursery methods.docx
@@ -2327,7 +2327,27 @@
           <w:sz w:val="24"/>
           <w:szCs w:val="24"/>
         </w:rPr>
-        <w:t>(Dushani and Sandika, 2009)</w:t>
+        <w:t>(</w:t>
+      </w:r>
+      <w:proofErr w:type="spellStart"/>
+      <w:r>
+        <w:rPr>
+          <w:rFonts w:ascii="Times New Roman" w:hAnsi="Times New Roman" w:cs="Times New Roman"/>
+          <w:noProof/>
+          <w:sz w:val="24"/>
+          <w:szCs w:val="24"/>
+        </w:rPr>
+        <w:t>Dushani</w:t>
+      </w:r>
+      <w:proofErr w:type="spellEnd"/>
+      <w:r>
+        <w:rPr>
+          <w:rFonts w:ascii="Times New Roman" w:hAnsi="Times New Roman" w:cs="Times New Roman"/>
+          <w:noProof/>
+          <w:sz w:val="24"/>
+          <w:szCs w:val="24"/>
+        </w:rPr>
+        <w:t xml:space="preserve"> and Sandika, 2009)</w:t>
       </w:r>
       <w:r>
         <w:rPr>
@@ -3655,7 +3675,27 @@
           <w:sz w:val="24"/>
           <w:szCs w:val="24"/>
         </w:rPr>
-        <w:t>(Manjappa and Kataraki, 2004; Rani and Jayakiran, 2010</w:t>
+        <w:t>(</w:t>
+      </w:r>
+      <w:proofErr w:type="spellStart"/>
+      <w:r>
+        <w:rPr>
+          <w:rFonts w:ascii="Times New Roman" w:hAnsi="Times New Roman" w:cs="Times New Roman"/>
+          <w:noProof/>
+          <w:sz w:val="24"/>
+          <w:szCs w:val="24"/>
+        </w:rPr>
+        <w:t>Manjappa</w:t>
+      </w:r>
+      <w:proofErr w:type="spellEnd"/>
+      <w:r>
+        <w:rPr>
+          <w:rFonts w:ascii="Times New Roman" w:hAnsi="Times New Roman" w:cs="Times New Roman"/>
+          <w:noProof/>
+          <w:sz w:val="24"/>
+          <w:szCs w:val="24"/>
+        </w:rPr>
+        <w:t xml:space="preserve"> and Kataraki, 2004; Rani and Jayakiran, 2010</w:t>
       </w:r>
       <w:r>
         <w:rPr>
@@ -3925,7 +3965,7 @@
           <w:sz w:val="24"/>
           <w:szCs w:val="24"/>
         </w:rPr>
-        <w:instrText>ADDIN CSL_CITATION {"citationItems":[{"id":"ITEM-1","itemData":{"author":[{"dropping-particle":"","family":"ALIZADEH","given":"Mohammad Reza","non-dropping-particle":"","parse-names":false,"suffix":""},{"dropping-particle":"","family":"YADOLLAHINIA","given":"Ali Reza","non-dropping-particle":"","parse-names":false,"suffix":""},{"dropping-particle":"","family":"RAHIMI-AJDADI","given":"Fatemeh","non-dropping-particle":"","parse-names":false,"suffix":""}],"id":"ITEM-1","issue":"3","issued":{"date-parts":[["2011"]]},"page":"27-30","title":"Techno-Economic Performance of a Self-Propelled Rice Transplanter and Comparison with Hand Transplanting for Hybrid Rice Variety","type":"article-journal","volume":"5"},"uris":["http://www.mendeley.com/documents/?uuid=13e5a82b-1865-49ec-849f-8516098a6b12"]},{"id":"ITEM-2","itemData":{"author":[{"dropping-particle":"","family":"Columbia","given":"British","non-dropping-particle":"","parse-names":false,"suffix":""},{"dropping-particle":"","family":"Division","given":"Agronomy","non-dropping-particle":"","parse-names":false,"suffix":""}],"id":"ITEM-2","issue":"3","issued":{"date-parts":[["2013"]]},"page":"2481-2489","title":"Tray Soil Management in Raising Seedlings for Rice Transplanter","type":"article-journal","volume":"7"},"uris":["http://www.mendeley.com/documents/?uuid=69ee95f3-e161-4d60-93a9-7a3f7dfbbdbf"]}],"mendeley":{"formattedCitation":"(ALIZADEH et al., 2011; Columbia and Division, 2013)","plainTextFormattedCitation":"(ALIZADEH et al., 2011; Columbia and Division, 2013)","previouslyFormattedCitation":"(ALIZADEH et al., 2011; Columbia and Division, 2013)"},"properties":{"noteIndex":0},"schema":"https://github.com/citation-style-language/schema/raw/master/csl-citation.json"}</w:instrText>
+        <w:instrText>ADDIN CSL_CITATION {"citationItems":[{"id":"ITEM-1","itemData":{"author":[{"dropping-particle":"","family":"ALIZADEH","given":"Mohammad Reza","non-dropping-particle":"","parse-names":false,"suffix":""},{"dropping-particle":"","family":"YADOLLAHINIA","given":"Ali Reza","non-dropping-particle":"","parse-names":false,"suffix":""},{"dropping-particle":"","family":"RAHIMI-AJDADI","given":"Fatemeh","non-dropping-particle":"","parse-names":false,"suffix":""}],"id":"ITEM-1","issue":"3","issued":{"date-parts":[["2011"]]},"page":"27-30","title":"Techno-Economic Performance of a Self-Propelled Rice Transplanter and Comparison with Hand Transplanting for Hybrid Rice Variety","type":"article-journal","volume":"5"},"uris":["http://www.mendeley.com/documents/?uuid=13e5a82b-1865-49ec-849f-8516098a6b12"]},{"id":"ITEM-2","itemData":{"author":[{"dropping-particle":"","family":"Columbia","given":"British","non-dropping-particle":"","parse-names":false,"suffix":""},{"dropping-particle":"","family":"Division","given":"Agronomy","non-dropping-particle":"","parse-names":false,"suffix":""}],"id":"ITEM-2","issue":"3","issued":{"date-parts":[["2013"]]},"page":"2481-2489","title":"Tray Soil Management in Raising Seedlings for Rice Transplanter","type":"article-journal","volume":"7"},"uris":["http://www.mendeley.com/documents/?uuid=69ee95f3-e161-4d60-93a9-7a3f7dfbbdbf"]},{"id":"ITEM-3","itemData":{"author":[{"dropping-particle":"","family":"Saiful Islam","given":"A. K. M.","non-dropping-particle":"","parse-names":false,"suffix":""},{"dropping-particle":"","family":"Khan","given":"M.A.I.","non-dropping-particle":"","parse-names":false,"suffix":""}],"container-title":"International Journal of Science and Technology","id":"ITEM-3","issue":"4","issued":{"date-parts":[["2017"]]},"page":"2562-2573","title":"Effect of row spacing of Rice transplanter on seedling requirement and grain yield","type":"article-journal","volume":"44"},"uris":["http://www.mendeley.com/documents/?uuid=4a8a2ca3-010a-401a-9096-bf500d042f7f"]}],"mendeley":{"formattedCitation":"(ALIZADEH et al., 2011; Columbia and Division, 2013; Saiful Islam and Khan, 2017)","plainTextFormattedCitation":"(ALIZADEH et al., 2011; Columbia and Division, 2013; Saiful Islam and Khan, 2017)","previouslyFormattedCitation":"(ALIZADEH et al., 2011; Columbia and Division, 2013; “Effect of row spacing of Rice transplanter on seedling Abstract : Introduction :,” 2017)"},"properties":{"noteIndex":0},"schema":"https://github.com/citation-style-language/schema/raw/master/csl-citation.json"}</w:instrText>
       </w:r>
       <w:r>
         <w:rPr>
@@ -3942,7 +3982,7 @@
           <w:sz w:val="24"/>
           <w:szCs w:val="24"/>
         </w:rPr>
-        <w:t>(ALIZADEH et al., 2011; Columbia and Division, 2013)</w:t>
+        <w:t>(ALIZADEH et al., 2011; Columbia and Division, 2013; Saiful Islam and Khan, 2017)</w:t>
       </w:r>
       <w:r>
         <w:rPr>
@@ -9023,8 +9063,741 @@
       </w:r>
     </w:p>
     <w:p/>
-    <w:p/>
-    <w:p/>
+    <w:p>
+      <w:r>
+        <w:t>Number of seedlings transplanted per hill</w:t>
+      </w:r>
+    </w:p>
+    <w:p>
+      <w:r>
+        <w:t>varies from country to country. While in</w:t>
+      </w:r>
+    </w:p>
+    <w:p>
+      <w:r>
+        <w:t>Burma, one to four seedlings are transplanted</w:t>
+      </w:r>
+    </w:p>
+    <w:p>
+      <w:r>
+        <w:t>per hill, in Sri Lanka only one seedling is</w:t>
+      </w:r>
+    </w:p>
+    <w:p>
+      <w:r>
+        <w:t>used. Usually, 5 to 7 seedlings are</w:t>
+      </w:r>
+    </w:p>
+    <w:p>
+      <w:r>
+        <w:t>transplanted in Philippines. Results in India</w:t>
+      </w:r>
+    </w:p>
+    <w:p>
+      <w:r>
+        <w:t>indicated that the number of fertile tillers</w:t>
+      </w:r>
+    </w:p>
+    <w:p>
+      <w:r>
+        <w:t>were greater with 3-4 seedlings</w:t>
+      </w:r>
+    </w:p>
+    <w:p>
+      <w:r>
+        <w:t>(</w:t>
+      </w:r>
+      <w:proofErr w:type="spellStart"/>
+      <w:r>
+        <w:t>Hedayetullaha</w:t>
+      </w:r>
+      <w:proofErr w:type="spellEnd"/>
+      <w:r>
+        <w:t>, 1977).</w:t>
+      </w:r>
+    </w:p>
+    <w:p/>
+    <w:p/>
+    <w:p>
+      <w:r>
+        <w:t>Planting of different number of seedlings per</w:t>
+      </w:r>
+    </w:p>
+    <w:p>
+      <w:r>
+        <w:t>hill produced significant influence on rice</w:t>
+      </w:r>
+    </w:p>
+    <w:p>
+      <w:r>
+        <w:t>growth parameters. Planting of 3-4 seedlings</w:t>
+      </w:r>
+    </w:p>
+    <w:p>
+      <w:r>
+        <w:t>per hill recorded significantly higher plant</w:t>
+      </w:r>
+    </w:p>
+    <w:p>
+      <w:r>
+        <w:t>height</w:t>
+      </w:r>
+    </w:p>
+    <w:p/>
+    <w:p>
+      <w:proofErr w:type="spellStart"/>
+      <w:r>
+        <w:t>Maiti</w:t>
+      </w:r>
+      <w:proofErr w:type="spellEnd"/>
+      <w:r>
+        <w:t xml:space="preserve"> and Bhattacharya</w:t>
+      </w:r>
+    </w:p>
+    <w:p>
+      <w:r>
+        <w:t>(2011) and Rasool et al., (2013) who reported</w:t>
+      </w:r>
+    </w:p>
+    <w:p>
+      <w:r>
+        <w:t>that planting of fewer numbers of seedlings</w:t>
+      </w:r>
+    </w:p>
+    <w:p>
+      <w:r>
+        <w:t>enabled the plant to produce healthy</w:t>
+      </w:r>
+    </w:p>
+    <w:p>
+      <w:r>
+        <w:lastRenderedPageBreak/>
+        <w:t>hill-1</w:t>
+      </w:r>
+    </w:p>
+    <w:p>
+      <w:r>
+        <w:t>leaves and tillers which had undergone</w:t>
+      </w:r>
+    </w:p>
+    <w:p>
+      <w:r>
+        <w:t>normal physiological growth and field</w:t>
+      </w:r>
+    </w:p>
+    <w:p>
+      <w:r>
+        <w:t>duration, resulting in more healthy leaf area</w:t>
+      </w:r>
+    </w:p>
+    <w:p>
+      <w:pPr>
+        <w:rPr>
+          <w:color w:val="FF0000"/>
+        </w:rPr>
+      </w:pPr>
+      <w:r>
+        <w:rPr>
+          <w:color w:val="FF0000"/>
+        </w:rPr>
+        <w:t xml:space="preserve">Growth and Yield of Machine Transplanted Rice </w:t>
+      </w:r>
+      <w:proofErr w:type="gramStart"/>
+      <w:r>
+        <w:rPr>
+          <w:color w:val="FF0000"/>
+        </w:rPr>
+        <w:t>( Oryza</w:t>
+      </w:r>
+      <w:proofErr w:type="gramEnd"/>
+      <w:r>
+        <w:rPr>
+          <w:color w:val="FF0000"/>
+        </w:rPr>
+        <w:t xml:space="preserve"> sativa L .) as Influenced by Age and Number of Seedlings</w:t>
+      </w:r>
+    </w:p>
+    <w:p/>
+    <w:p>
+      <w:r>
+        <w:t xml:space="preserve">water height. Seedling tray requirement depended on the space setting adjustment and seedlings dispensed per hill in the field. The tray requirement was reduced with higher space setting. Irrespective of space settings in the </w:t>
+      </w:r>
+      <w:proofErr w:type="spellStart"/>
+      <w:r>
+        <w:t>transplanter</w:t>
+      </w:r>
+      <w:proofErr w:type="spellEnd"/>
+      <w:r>
+        <w:t>, mechanically transplanted rice produced the higher grain yield than the hand</w:t>
+      </w:r>
+    </w:p>
+    <w:p>
+      <w:r>
+        <w:t xml:space="preserve">adjustment and seedlings dispensed per hill in the field. The tray requirement was reduced with higher space setting. Irrespective of space settings in the </w:t>
+      </w:r>
+      <w:proofErr w:type="spellStart"/>
+      <w:r>
+        <w:t>transplanter</w:t>
+      </w:r>
+      <w:proofErr w:type="spellEnd"/>
+      <w:r>
+        <w:t xml:space="preserve">, mechanically transplanted rice produced the higher grain yield than the hand transplanted rice. These findings revealed that wider spacing of mechanical </w:t>
+      </w:r>
+      <w:proofErr w:type="spellStart"/>
+      <w:r>
+        <w:t>transplanter</w:t>
+      </w:r>
+      <w:proofErr w:type="spellEnd"/>
+      <w:r>
+        <w:t xml:space="preserve"> (30 cm) along with tender seedlings</w:t>
+      </w:r>
+    </w:p>
+    <w:p>
+      <w:r>
+        <w:t xml:space="preserve">Irrespective of space settings in the </w:t>
+      </w:r>
+      <w:proofErr w:type="spellStart"/>
+      <w:r>
+        <w:t>transplanter</w:t>
+      </w:r>
+      <w:proofErr w:type="spellEnd"/>
+      <w:r>
+        <w:t xml:space="preserve">, mechanically transplanted rice produced the higher grain yield than the hand transplanted rice. These findings revealed that wider spacing of mechanical </w:t>
+      </w:r>
+      <w:proofErr w:type="spellStart"/>
+      <w:r>
+        <w:t>transplanter</w:t>
+      </w:r>
+      <w:proofErr w:type="spellEnd"/>
+      <w:r>
+        <w:t xml:space="preserve"> (30 cm) along with tender seedlings helped to increase the grain yield.</w:t>
+      </w:r>
+    </w:p>
+    <w:p>
+      <w:r>
+        <w:t xml:space="preserve">transplanted rice. These findings revealed that wider spacing of mechanical </w:t>
+      </w:r>
+      <w:proofErr w:type="spellStart"/>
+      <w:r>
+        <w:t>transplanter</w:t>
+      </w:r>
+      <w:proofErr w:type="spellEnd"/>
+      <w:r>
+        <w:t xml:space="preserve"> (30 cm) along with tender seedlings helped to increase the grain yield. Keywords: Tender seedlings, plant</w:t>
+      </w:r>
+    </w:p>
+    <w:p/>
+    <w:p/>
+    <w:p>
+      <w:r>
+        <w:t>Seedlings dispensed in each stroke: The varietal difference caused variation of the seedlings density in tray which consequently affected the rate of seedlings dispensed per stroke indicated the increase in seedling tray requirement (Fig. 4). Islam (2016) stated that the main objectives</w:t>
+      </w:r>
+    </w:p>
+    <w:p>
+      <w:r>
+        <w:t>The varietal difference caused variation of the seedlings density in tray which consequently affected the rate of seedlings dispensed per stroke indicated the increase in seedling tray requirement (Fig. 4). Islam (2016) stated that the main objectives of mechanical transplanting are to faster in operation and avoid missing hill. Therefore, seedlings density setting should be</w:t>
+      </w:r>
+    </w:p>
+    <w:p>
+      <w:r>
+        <w:t xml:space="preserve">dispensed per stroke indicated the increase in seedling tray requirement (Fig. 4). Islam (2016) stated that the main objectives of mechanical transplanting are to faster in operation and avoid missing hill. Therefore, seedlings density setting should be adjusted to avoid the missing hill. At the same </w:t>
+      </w:r>
+      <w:proofErr w:type="gramStart"/>
+      <w:r>
+        <w:t>seedlings</w:t>
+      </w:r>
+      <w:proofErr w:type="gramEnd"/>
+      <w:r>
+        <w:t xml:space="preserve"> density setting, higher seedlings density in tray for BRRI dhan28</w:t>
+      </w:r>
+    </w:p>
+    <w:p>
+      <w:r>
+        <w:t>of mechanical transplanting are to faster in operation and avoid missing hill. Therefore, seedlings density setting should be adjusted to avoid the missing hill.</w:t>
+      </w:r>
+    </w:p>
+    <w:p/>
+    <w:p>
+      <w:r>
+        <w:t>Plant to plant spacing: Plant spacing is the major</w:t>
+      </w:r>
+    </w:p>
+    <w:p>
+      <w:r>
+        <w:lastRenderedPageBreak/>
+        <w:t xml:space="preserve">Plant to plant spacing: Plant spacing is the major driving factors affecting productivity. The distribution of plant to plant spacing in mechanically transplanted plot is presented in Fig. 5. </w:t>
+      </w:r>
+      <w:proofErr w:type="spellStart"/>
+      <w:r>
+        <w:t>Transplanter</w:t>
+      </w:r>
+      <w:proofErr w:type="spellEnd"/>
+      <w:r>
+        <w:t xml:space="preserve"> was operated in three space setting (18.5, 20.0 and 21.5 cm). In actual</w:t>
+      </w:r>
+    </w:p>
+    <w:p>
+      <w:r>
+        <w:t xml:space="preserve">Plant spacing is the major driving factors affecting productivity. The distribution of plant to plant spacing in mechanically transplanted plot is presented in Fig. 5. </w:t>
+      </w:r>
+      <w:proofErr w:type="spellStart"/>
+      <w:r>
+        <w:t>Transplanter</w:t>
+      </w:r>
+      <w:proofErr w:type="spellEnd"/>
+      <w:r>
+        <w:t xml:space="preserve"> was operated in three space setting (18.5, 20.0 and 21.5 cm). In actual field condition, plant spacing was not confined on the setting value due to slippage and skidding of the </w:t>
+      </w:r>
+      <w:proofErr w:type="spellStart"/>
+      <w:r>
+        <w:t>transplanter</w:t>
+      </w:r>
+      <w:proofErr w:type="spellEnd"/>
+      <w:r>
+        <w:t>. Soil</w:t>
+      </w:r>
+    </w:p>
+    <w:p>
+      <w:r>
+        <w:t xml:space="preserve">transplanted plot is presented in Fig. 5. </w:t>
+      </w:r>
+      <w:proofErr w:type="spellStart"/>
+      <w:r>
+        <w:t>Transplanter</w:t>
+      </w:r>
+      <w:proofErr w:type="spellEnd"/>
+      <w:r>
+        <w:t xml:space="preserve"> was operated in three space setting (18.5, 20.0 and 21.5 cm). In actual field condition, plant spacing was not confined on the setting value due to slippage and skidding of the </w:t>
+      </w:r>
+      <w:proofErr w:type="spellStart"/>
+      <w:r>
+        <w:t>transplanter</w:t>
+      </w:r>
+      <w:proofErr w:type="spellEnd"/>
+      <w:r>
+        <w:t>. Soil settlement in puddled soils also influenced the plant to plant spacing. The distance between plants determined the tray</w:t>
+      </w:r>
+    </w:p>
+    <w:p>
+      <w:r>
+        <w:t xml:space="preserve">field condition, plant spacing was not confined on the setting value due to slippage and skidding of the </w:t>
+      </w:r>
+      <w:proofErr w:type="spellStart"/>
+      <w:r>
+        <w:t>transplanter</w:t>
+      </w:r>
+      <w:proofErr w:type="spellEnd"/>
+      <w:r>
+        <w:t xml:space="preserve">. Soil settlement in puddled soils also influenced the plant to plant spacing. The distance between plants determined the tray requirement in a transplanting operation and controlled by the space setting options depending on the </w:t>
+      </w:r>
+      <w:proofErr w:type="gramStart"/>
+      <w:r>
+        <w:t>seedlings</w:t>
+      </w:r>
+      <w:proofErr w:type="gramEnd"/>
+      <w:r>
+        <w:t xml:space="preserve"> density in</w:t>
+      </w:r>
+    </w:p>
+    <w:p>
+      <w:r>
+        <w:t xml:space="preserve">settlement in puddled soils also influenced the plant to plant spacing. The distance between plants determined the tray requirement in a transplanting operation and controlled by the space setting options depending on the </w:t>
+      </w:r>
+      <w:proofErr w:type="gramStart"/>
+      <w:r>
+        <w:t>seedlings</w:t>
+      </w:r>
+      <w:proofErr w:type="gramEnd"/>
+      <w:r>
+        <w:t xml:space="preserve"> density in trays. In mechanically transplanted plots, plant to plant spacing was obtained between 17-20 cm which was depended mostly</w:t>
+      </w:r>
+    </w:p>
+    <w:p>
+      <w:r>
+        <w:t xml:space="preserve">requirement in a transplanting operation and controlled by the space setting options depending on the </w:t>
+      </w:r>
+      <w:proofErr w:type="gramStart"/>
+      <w:r>
+        <w:t>seedlings</w:t>
+      </w:r>
+      <w:proofErr w:type="gramEnd"/>
+      <w:r>
+        <w:t xml:space="preserve"> density in trays. In mechanically transplanted plots, plant to plant spacing was obtained between 17-20 cm which was depended mostly on soil type, soil settling time, water height and depth of puddling. In manually transplanted plots, plant spacing varied from</w:t>
+      </w:r>
+    </w:p>
+    <w:p>
+      <w:r>
+        <w:t>trays. In mechanically transplanted plots, plant to plant spacing was obtained between 17-20 cm which was depended mostly on soil type, soil settling time, water height and depth of puddling. In manually transplanted plots, plant spacing varied from 27 × 25 cm.</w:t>
+      </w:r>
+    </w:p>
+    <w:p>
+      <w:r>
+        <w:t>on soil type, soil settling time, water height and depth of puddling. In manually transplanted plots, plant spacing varied from 27 × 25 cm.</w:t>
+      </w:r>
+    </w:p>
+    <w:p/>
+    <w:p>
+      <w:r>
+        <w:t xml:space="preserve">Grain yield influenced by rice </w:t>
+      </w:r>
+      <w:proofErr w:type="spellStart"/>
+      <w:r>
+        <w:t>transplanter</w:t>
+      </w:r>
+      <w:proofErr w:type="spellEnd"/>
+      <w:r>
+        <w:t>: Effect of plant spacing on grain yield: Grain yield is a function of inter play</w:t>
+      </w:r>
+    </w:p>
+    <w:p>
+      <w:r>
+        <w:t xml:space="preserve">Effect of plant spacing on grain yield: Grain yield is a function of inter play of various yield components such as number of productive tillers, </w:t>
+      </w:r>
+      <w:proofErr w:type="spellStart"/>
+      <w:r>
+        <w:t>spikelets</w:t>
+      </w:r>
+      <w:proofErr w:type="spellEnd"/>
+      <w:r>
+        <w:t xml:space="preserve"> panicle-1 and 1000 grain weight (</w:t>
+      </w:r>
+      <w:proofErr w:type="spellStart"/>
+      <w:r>
+        <w:t>Partha</w:t>
+      </w:r>
+      <w:proofErr w:type="spellEnd"/>
+      <w:r>
+        <w:t xml:space="preserve"> and Haque, 2011). The line to line spacing was fixed to 30 cm and plant to plant spacing can</w:t>
+      </w:r>
+    </w:p>
+    <w:p>
+      <w:r>
+        <w:t xml:space="preserve">Grain yield is a function of inter play of various yield components such as number of productive tillers, </w:t>
+      </w:r>
+      <w:proofErr w:type="spellStart"/>
+      <w:r>
+        <w:t>spikelets</w:t>
+      </w:r>
+      <w:proofErr w:type="spellEnd"/>
+      <w:r>
+        <w:t xml:space="preserve"> panicle-1 and 1000 grain weight (</w:t>
+      </w:r>
+      <w:proofErr w:type="spellStart"/>
+      <w:r>
+        <w:t>Partha</w:t>
+      </w:r>
+      <w:proofErr w:type="spellEnd"/>
+      <w:r>
+        <w:t xml:space="preserve"> and Haque, 2011). The line to line spacing was fixed to 30 cm and plant to plant spacing can be varied in mechanical </w:t>
+      </w:r>
+      <w:proofErr w:type="spellStart"/>
+      <w:r>
+        <w:t>transplanter</w:t>
+      </w:r>
+      <w:proofErr w:type="spellEnd"/>
+      <w:r>
+        <w:t>. During transplanting, three seedlings interval setting (18.5×30, 20×30 and 21.5×30 cm)</w:t>
+      </w:r>
+    </w:p>
+    <w:p>
+      <w:r>
+        <w:t>and 1000 grain weight (</w:t>
+      </w:r>
+      <w:proofErr w:type="spellStart"/>
+      <w:r>
+        <w:t>Partha</w:t>
+      </w:r>
+      <w:proofErr w:type="spellEnd"/>
+      <w:r>
+        <w:t xml:space="preserve"> and Haque, 2011). The line to line spacing was fixed to 30 cm and plant to plant spacing can be varied in mechanical </w:t>
+      </w:r>
+      <w:proofErr w:type="spellStart"/>
+      <w:r>
+        <w:t>transplanter</w:t>
+      </w:r>
+      <w:proofErr w:type="spellEnd"/>
+      <w:r>
+        <w:t xml:space="preserve">. During transplanting, three seedlings </w:t>
+      </w:r>
+      <w:r>
+        <w:lastRenderedPageBreak/>
+        <w:t xml:space="preserve">interval setting (18.5×30, 20×30 and 21.5×30 cm) was applied from space setting panel of the </w:t>
+      </w:r>
+      <w:proofErr w:type="spellStart"/>
+      <w:r>
+        <w:t>transplanter</w:t>
+      </w:r>
+      <w:proofErr w:type="spellEnd"/>
+      <w:r>
+        <w:t>. Yield data of those plots in respect to space setting were compared</w:t>
+      </w:r>
+    </w:p>
+    <w:p>
+      <w:r>
+        <w:t xml:space="preserve">be varied in mechanical </w:t>
+      </w:r>
+      <w:proofErr w:type="spellStart"/>
+      <w:r>
+        <w:t>transplanter</w:t>
+      </w:r>
+      <w:proofErr w:type="spellEnd"/>
+      <w:r>
+        <w:t xml:space="preserve">. During transplanting, three seedlings interval setting (18.5×30, 20×30 and 21.5×30 cm) was applied from space setting panel of the </w:t>
+      </w:r>
+      <w:proofErr w:type="spellStart"/>
+      <w:r>
+        <w:t>transplanter</w:t>
+      </w:r>
+      <w:proofErr w:type="spellEnd"/>
+      <w:r>
+        <w:t>. Yield data of those plots in respect to space setting were compared with manually transplanted rice. It was observed that yield was slightly increased with the increase in plant to plant space</w:t>
+      </w:r>
+    </w:p>
+    <w:p>
+      <w:r>
+        <w:t xml:space="preserve">was applied from space setting panel of the </w:t>
+      </w:r>
+      <w:proofErr w:type="spellStart"/>
+      <w:r>
+        <w:t>transplanter</w:t>
+      </w:r>
+      <w:proofErr w:type="spellEnd"/>
+      <w:r>
+        <w:t>. Yield data of those plots in respect to space setting were compared with manually transplanted rice. It was observed that yield was slightly increased with the increase in plant to plant space setting (Fig. 8). El-</w:t>
+      </w:r>
+      <w:proofErr w:type="spellStart"/>
+      <w:r>
+        <w:t>Kassa</w:t>
+      </w:r>
+      <w:proofErr w:type="spellEnd"/>
+      <w:r>
+        <w:t xml:space="preserve"> by et al. (2012) conducted field experiment on plant density and seedlings age on two cultivars in</w:t>
+      </w:r>
+    </w:p>
+    <w:p>
+      <w:r>
+        <w:t>with manually transplanted rice. It was observed that yield was slightly increased with the increase in plant to plant space setting (Fig. 8). El-</w:t>
+      </w:r>
+      <w:proofErr w:type="spellStart"/>
+      <w:r>
+        <w:t>Kassa</w:t>
+      </w:r>
+      <w:proofErr w:type="spellEnd"/>
+      <w:r>
+        <w:t xml:space="preserve"> by et al. (2012) conducted field experiment on plant density and seedlings age on two cultivars in Egypt</w:t>
+      </w:r>
+    </w:p>
+    <w:p/>
+    <w:p>
+      <w:r>
+        <w:t xml:space="preserve">transplanted rice for both the variety due to use of tender aged seedlings (Fig. 10). This result is in accordance with the findings of Islam (2016) and Islam et al. (2016b). </w:t>
+      </w:r>
+      <w:proofErr w:type="spellStart"/>
+      <w:r>
+        <w:t>Makarim</w:t>
+      </w:r>
+      <w:proofErr w:type="spellEnd"/>
+      <w:r>
+        <w:t xml:space="preserve"> et al. (2002) stated that the performance of tender aged seedlings showed better than older seedlings. </w:t>
+      </w:r>
+      <w:proofErr w:type="spellStart"/>
+      <w:r>
+        <w:t>Tillering</w:t>
+      </w:r>
+      <w:proofErr w:type="spellEnd"/>
+      <w:r>
+        <w:t xml:space="preserve"> influenced the panicle intensity as well as grain yield of rice (Quyen et al.,</w:t>
+      </w:r>
+    </w:p>
+    <w:p>
+      <w:r>
+        <w:t xml:space="preserve">findings of Islam (2016) and Islam et al. (2016b). </w:t>
+      </w:r>
+      <w:proofErr w:type="spellStart"/>
+      <w:r>
+        <w:t>Makarim</w:t>
+      </w:r>
+      <w:proofErr w:type="spellEnd"/>
+      <w:r>
+        <w:t xml:space="preserve"> et al. (2002) stated that the performance of tender aged seedlings showed better than older seedlings. </w:t>
+      </w:r>
+      <w:proofErr w:type="spellStart"/>
+      <w:r>
+        <w:t>Tillering</w:t>
+      </w:r>
+      <w:proofErr w:type="spellEnd"/>
+      <w:r>
+        <w:t xml:space="preserve"> influenced the panicle intensity as well as grain yield of rice (Quyen et al., 2004). McHugh et al. (2002) and </w:t>
+      </w:r>
+      <w:proofErr w:type="spellStart"/>
+      <w:r>
+        <w:t>Thiyagarajan</w:t>
+      </w:r>
+      <w:proofErr w:type="spellEnd"/>
+      <w:r>
+        <w:t xml:space="preserve"> et al. (2002) observed that 8-15 day and 10-day old seedlings transplanted at</w:t>
+      </w:r>
+    </w:p>
+    <w:p>
+      <w:r>
+        <w:t xml:space="preserve">showed better than older seedlings. </w:t>
+      </w:r>
+      <w:proofErr w:type="spellStart"/>
+      <w:r>
+        <w:t>Tillering</w:t>
+      </w:r>
+      <w:proofErr w:type="spellEnd"/>
+      <w:r>
+        <w:t xml:space="preserve"> influenced the panicle intensity as well as grain yield of rice (Quyen et al., 2004). McHugh et al. (2002) and </w:t>
+      </w:r>
+      <w:proofErr w:type="spellStart"/>
+      <w:r>
+        <w:t>Thiyagarajan</w:t>
+      </w:r>
+      <w:proofErr w:type="spellEnd"/>
+      <w:r>
+        <w:t xml:space="preserve"> et al. (2002) observed that 8-15 day and 10-day old seedlings transplanted at 25 hills m−2 showed the highest grain yield in Madagascar and Sumatra. Krishna and </w:t>
+      </w:r>
+      <w:proofErr w:type="spellStart"/>
+      <w:r>
+        <w:t>Biradarpatil</w:t>
+      </w:r>
+      <w:proofErr w:type="spellEnd"/>
+      <w:r>
+        <w:t xml:space="preserve"> (2009) observed high grain</w:t>
+      </w:r>
+    </w:p>
+    <w:p>
+      <w:r>
+        <w:t xml:space="preserve">2004). McHugh et al. (2002) and </w:t>
+      </w:r>
+      <w:proofErr w:type="spellStart"/>
+      <w:r>
+        <w:t>Thiyagarajan</w:t>
+      </w:r>
+      <w:proofErr w:type="spellEnd"/>
+      <w:r>
+        <w:t xml:space="preserve"> et al. (2002) observed that 8-15 day and 10-day old seedlings transplanted at 25 hills m−2 showed the highest grain yield in Madagascar and Sumatra. Krishna and </w:t>
+      </w:r>
+      <w:proofErr w:type="spellStart"/>
+      <w:r>
+        <w:t>Biradarpatil</w:t>
+      </w:r>
+      <w:proofErr w:type="spellEnd"/>
+      <w:r>
+        <w:t xml:space="preserve"> (2009) observed high grain yields of 3.25 t ha-1 with 12-day old seedlings than 8-, 16- and 25-day old seedlings and the yield decline of seedlings of latter</w:t>
+      </w:r>
+    </w:p>
+    <w:p>
+      <w:r>
+        <w:t xml:space="preserve">25 hills m−2 showed the highest grain yield in Madagascar and Sumatra. Krishna and </w:t>
+      </w:r>
+      <w:proofErr w:type="spellStart"/>
+      <w:r>
+        <w:t>Biradarpatil</w:t>
+      </w:r>
+      <w:proofErr w:type="spellEnd"/>
+      <w:r>
+        <w:t xml:space="preserve"> (2009) observed high grain yields of 3.25 t ha-1 with 12-day old seedlings than 8-, 16- and 25-day old seedlings and the yield decline of seedlings of latter three ages was primarily attributed to the reduction in the number of tillers. Younger seedlings could relieve the transplanting</w:t>
+      </w:r>
+    </w:p>
+    <w:p>
+      <w:r>
+        <w:t xml:space="preserve">yields of 3.25 t ha-1 with 12-day old seedlings than 8-, 16- and 25-day old seedlings and the yield decline of seedlings of latter three ages </w:t>
+      </w:r>
+      <w:proofErr w:type="gramStart"/>
+      <w:r>
+        <w:t>was</w:t>
+      </w:r>
+      <w:proofErr w:type="gramEnd"/>
+      <w:r>
+        <w:t xml:space="preserve"> primarily attributed to the reduction in the number of tillers. Younger seedlings could relieve the transplanting stress in a shorter period of time compared to that of older seedlings due to the higher nitrogen content in the former</w:t>
+      </w:r>
+    </w:p>
+    <w:p>
+      <w:r>
+        <w:t xml:space="preserve">three ages </w:t>
+      </w:r>
+      <w:proofErr w:type="gramStart"/>
+      <w:r>
+        <w:t>was</w:t>
+      </w:r>
+      <w:proofErr w:type="gramEnd"/>
+      <w:r>
+        <w:t xml:space="preserve"> primarily attributed to the reduction in the number of tillers. Younger seedlings could relieve the transplanting stress in a shorter period of time compared to that of older seedlings due to </w:t>
+      </w:r>
+      <w:r>
+        <w:lastRenderedPageBreak/>
+        <w:t xml:space="preserve">the higher nitrogen content in the former (Yamamoto et al., 1998), and the plants’ ability to faster resumption of the rate of </w:t>
+      </w:r>
+      <w:proofErr w:type="spellStart"/>
+      <w:r>
+        <w:t>phyllochron</w:t>
+      </w:r>
+      <w:proofErr w:type="spellEnd"/>
+      <w:r>
+        <w:t xml:space="preserve"> development (Anonymous,</w:t>
+      </w:r>
+    </w:p>
+    <w:p>
+      <w:r>
+        <w:t xml:space="preserve">stress in a shorter period of time compared to that of older seedlings due to the higher nitrogen content in the former (Yamamoto et al., 1998), and the plants’ ability to faster resumption of the rate of </w:t>
+      </w:r>
+      <w:proofErr w:type="spellStart"/>
+      <w:r>
+        <w:t>phyllochron</w:t>
+      </w:r>
+      <w:proofErr w:type="spellEnd"/>
+      <w:r>
+        <w:t xml:space="preserve"> development (Anonymous, 2004).</w:t>
+      </w:r>
+    </w:p>
+    <w:p>
+      <w:r>
+        <w:t xml:space="preserve">(Yamamoto et al., 1998), and the plants’ ability to faster resumption of the rate of </w:t>
+      </w:r>
+      <w:proofErr w:type="spellStart"/>
+      <w:r>
+        <w:t>phyllochron</w:t>
+      </w:r>
+      <w:proofErr w:type="spellEnd"/>
+      <w:r>
+        <w:t xml:space="preserve"> development (Anonymous, 2004).</w:t>
+      </w:r>
+      <w:bookmarkStart w:id="12" w:name="_GoBack"/>
+      <w:bookmarkEnd w:id="12"/>
+    </w:p>
+    <w:p>
+      <w:pPr>
+        <w:spacing w:line="360" w:lineRule="auto"/>
+        <w:rPr>
+          <w:rFonts w:ascii="Times New Roman" w:hAnsi="Times New Roman" w:cs="Times New Roman"/>
+          <w:b/>
+          <w:sz w:val="24"/>
+          <w:szCs w:val="24"/>
+        </w:rPr>
+      </w:pPr>
+      <w:r>
+        <w:rPr>
+          <w:color w:val="FF0000"/>
+        </w:rPr>
+        <w:t xml:space="preserve">Effect of row spacing of Rice </w:t>
+      </w:r>
+      <w:proofErr w:type="spellStart"/>
+      <w:r>
+        <w:rPr>
+          <w:color w:val="FF0000"/>
+        </w:rPr>
+        <w:t>transplanter</w:t>
+      </w:r>
+      <w:proofErr w:type="spellEnd"/>
+      <w:r>
+        <w:rPr>
+          <w:color w:val="FF0000"/>
+        </w:rPr>
+        <w:t xml:space="preserve"> on seedling requirement and grain yield</w:t>
+      </w:r>
+    </w:p>
     <w:p/>
     <w:p/>
     <w:p/>
@@ -9071,7 +9844,7 @@
           <w:szCs w:val="40"/>
         </w:rPr>
       </w:pPr>
-      <w:bookmarkStart w:id="12" w:name="_Toc529958339"/>
+      <w:bookmarkStart w:id="13" w:name="_Toc529958339"/>
       <w:r>
         <w:rPr>
           <w:rFonts w:ascii="Times New Roman" w:hAnsi="Times New Roman" w:cs="Times New Roman"/>
@@ -9102,7 +9875,7 @@
         </w:rPr>
         <w:t>1Wet bed for Random transplanting</w:t>
       </w:r>
-      <w:bookmarkEnd w:id="12"/>
+      <w:bookmarkEnd w:id="13"/>
     </w:p>
     <w:p>
       <w:pPr>
@@ -9176,7 +9949,7 @@
           <w:szCs w:val="40"/>
         </w:rPr>
       </w:pPr>
-      <w:bookmarkStart w:id="13" w:name="_Toc529958340"/>
+      <w:bookmarkStart w:id="14" w:name="_Toc529958340"/>
       <w:r>
         <w:rPr>
           <w:rFonts w:ascii="Times New Roman" w:hAnsi="Times New Roman" w:cs="Times New Roman"/>
@@ -9207,7 +9980,7 @@
         </w:rPr>
         <w:t>2 Parachute method</w:t>
       </w:r>
-      <w:bookmarkEnd w:id="13"/>
+      <w:bookmarkEnd w:id="14"/>
     </w:p>
     <w:p/>
     <w:p>
@@ -9327,7 +10100,7 @@
           <w:szCs w:val="40"/>
         </w:rPr>
       </w:pPr>
-      <w:bookmarkStart w:id="14" w:name="_Toc529958341"/>
+      <w:bookmarkStart w:id="15" w:name="_Toc529958341"/>
       <w:r>
         <w:rPr>
           <w:rFonts w:ascii="Times New Roman" w:hAnsi="Times New Roman" w:cs="Times New Roman"/>
@@ -9358,7 +10131,7 @@
         </w:rPr>
         <w:t>3 Mechanical transplanting</w:t>
       </w:r>
-      <w:bookmarkEnd w:id="14"/>
+      <w:bookmarkEnd w:id="15"/>
     </w:p>
     <w:p/>
     <w:p/>
@@ -9402,110 +10175,143 @@
     </w:p>
     <w:p>
       <w:r>
+        <w:t xml:space="preserve">cost of transplanting was Rs. 1152/ha and energy requirement </w:t>
+      </w:r>
+      <w:proofErr w:type="gramStart"/>
+      <w:r>
+        <w:t>was</w:t>
+      </w:r>
+      <w:proofErr w:type="gramEnd"/>
+      <w:r>
+        <w:t xml:space="preserve"> 230 MJ/ha. The maximum grain yield was observed in mechanical transplanting followed by manual transplanting, direct dry sowing and direct sprouted sowing. Mechanical transplanting</w:t>
+      </w:r>
+    </w:p>
+    <w:p>
+      <w:r>
+        <w:t>44</w:t>
+      </w:r>
+    </w:p>
+    <w:p>
+      <w:r>
+        <w:t>significantly increased grain yield by 23%, 37% and 63%; straw yield by 17%, 14% and 22%; and biological yield by 20%, 24% and 39% over manual transplanting, direct dry sowing and direct sowing of sprouted rice in puddled conditions, respectively.</w:t>
+      </w:r>
+    </w:p>
+    <w:p>
+      <w:pPr>
+        <w:rPr>
+          <w:color w:val="8EAADB" w:themeColor="accent1" w:themeTint="99"/>
+        </w:rPr>
+      </w:pPr>
+      <w:r>
+        <w:rPr>
+          <w:color w:val="8EAADB" w:themeColor="accent1" w:themeTint="99"/>
+        </w:rPr>
         <w:lastRenderedPageBreak/>
-        <w:t xml:space="preserve">cost of transplanting was Rs. 1152/ha and energy requirement </w:t>
+        <w:t xml:space="preserve">Singh R., A. Kumar and S.S. Singh. 2005. Response of rice cv </w:t>
+      </w:r>
+      <w:proofErr w:type="spellStart"/>
+      <w:r>
+        <w:rPr>
+          <w:color w:val="8EAADB" w:themeColor="accent1" w:themeTint="99"/>
+        </w:rPr>
+        <w:t>Pusa</w:t>
+      </w:r>
+      <w:proofErr w:type="spellEnd"/>
+      <w:r>
+        <w:rPr>
+          <w:color w:val="8EAADB" w:themeColor="accent1" w:themeTint="99"/>
+        </w:rPr>
+        <w:t xml:space="preserve"> Basmati 1 to different planting methods, IRRN, 30</w:t>
+      </w:r>
+    </w:p>
+    <w:p>
+      <w:r>
+        <w:rPr>
+          <w:color w:val="C00000"/>
+        </w:rPr>
+        <w:t>development and performance evaluation</w:t>
+      </w:r>
+    </w:p>
+    <w:p>
+      <w:pPr>
+        <w:rPr>
+          <w:color w:val="8EAADB" w:themeColor="accent1" w:themeTint="99"/>
+        </w:rPr>
+      </w:pPr>
+    </w:p>
+    <w:p>
+      <w:r>
+        <w:t>Haytham et al. (2010) studied the preparation of mat – type seedlings for</w:t>
+      </w:r>
+    </w:p>
+    <w:p>
+      <w:r>
+        <w:t>mechanical paddy transplanter. A plastic box (58 cm × 28 cm × 3 cm) called a nursery box, was used for raising rice seedlings. This conventional soil seedbed system had 47</w:t>
+      </w:r>
+    </w:p>
+    <w:p>
+      <w:r>
+        <w:t>been a major problem viz., a nursery box filled with soil weighs about 6 kg, high cost of the nursery boxes and heavy and hard work. The seedling mat (120 cm × 28 cm × 3 cm) was established in a layer of treated rice straw arranged on a firm surface and has been developed in the Rice Research and Training Center, Egypt, to save the operation cost. This study showed the potential of SM technology to stimulate agriculture in the region and consequently led to increased productivity.</w:t>
+      </w:r>
+    </w:p>
+    <w:p>
+      <w:r>
+        <w:rPr>
+          <w:color w:val="C00000"/>
+        </w:rPr>
+        <w:t>development and performance evaluation</w:t>
+      </w:r>
+    </w:p>
+    <w:p/>
+    <w:p>
+      <w:r>
+        <w:t xml:space="preserve">Mechanical transplanting systems increased yield, improved labor efficiency, ensured timeliness in operation and faster transplanting. </w:t>
+      </w:r>
+    </w:p>
+    <w:p>
+      <w:pPr>
+        <w:rPr>
+          <w:color w:val="000000" w:themeColor="text1"/>
+        </w:rPr>
+      </w:pPr>
+      <w:r>
+        <w:rPr>
+          <w:color w:val="000000" w:themeColor="text1"/>
+        </w:rPr>
+        <w:t>Mechanical rice transplanting method generates employment and alternate sources of income for rural youth through custom services on nursery raising and transplanting. The mechanical transplanting of rice has been considered the most promising option, as it saves labor, ensures timely transplanting and attains optimum plant density that contributes to high productivity.</w:t>
+      </w:r>
+    </w:p>
+    <w:p>
+      <w:pPr>
+        <w:rPr>
+          <w:color w:val="000000" w:themeColor="text1"/>
+        </w:rPr>
+      </w:pPr>
+      <w:r>
+        <w:rPr>
+          <w:color w:val="000000" w:themeColor="text1"/>
+        </w:rPr>
+        <w:t xml:space="preserve">Mechanical transplanting </w:t>
       </w:r>
       <w:proofErr w:type="gramStart"/>
       <w:r>
-        <w:t>was</w:t>
+        <w:rPr>
+          <w:color w:val="000000" w:themeColor="text1"/>
+        </w:rPr>
+        <w:t>facilitate</w:t>
       </w:r>
       <w:proofErr w:type="gramEnd"/>
       <w:r>
-        <w:t xml:space="preserve"> 230 MJ/ha. The maximum grain yield was observed in mechanical transplanting followed by manual transplanting, direct dry sowing and direct sprouted sowing. Mechanical transplanting</w:t>
-      </w:r>
-    </w:p>
-    <w:p>
-      <w:r>
-        <w:t>44</w:t>
-      </w:r>
-    </w:p>
-    <w:p>
-      <w:r>
-        <w:t>significantly increased grain yield by 23%, 37% and 63%; straw yield by 17%, 14% and 22%; and biological yield by 20%, 24% and 39% over manual transplanting, direct dry sowing and direct sowing of sprouted rice in puddled conditions, respectively.</w:t>
-      </w:r>
-    </w:p>
-    <w:p>
-      <w:pPr>
-        <w:rPr>
-          <w:color w:val="8EAADB" w:themeColor="accent1" w:themeTint="99"/>
-        </w:rPr>
-      </w:pPr>
-      <w:r>
-        <w:rPr>
-          <w:color w:val="8EAADB" w:themeColor="accent1" w:themeTint="99"/>
-        </w:rPr>
-        <w:t xml:space="preserve">Singh R., A. Kumar and S.S. Singh. 2005. Response of rice cv </w:t>
-      </w:r>
-      <w:proofErr w:type="spellStart"/>
-      <w:r>
-        <w:rPr>
-          <w:color w:val="8EAADB" w:themeColor="accent1" w:themeTint="99"/>
-        </w:rPr>
-        <w:t>Pusa</w:t>
-      </w:r>
-      <w:proofErr w:type="spellEnd"/>
-      <w:r>
-        <w:rPr>
-          <w:color w:val="8EAADB" w:themeColor="accent1" w:themeTint="99"/>
-        </w:rPr>
-        <w:t xml:space="preserve"> Basmati 1 to different planting methods, IRRN, 30</w:t>
-      </w:r>
-    </w:p>
-    <w:p>
-      <w:r>
-        <w:rPr>
-          <w:color w:val="C00000"/>
-        </w:rPr>
-        <w:t>development and performance evaluation</w:t>
-      </w:r>
-    </w:p>
-    <w:p>
-      <w:pPr>
-        <w:rPr>
-          <w:color w:val="8EAADB" w:themeColor="accent1" w:themeTint="99"/>
-        </w:rPr>
-      </w:pPr>
-    </w:p>
-    <w:p>
-      <w:r>
-        <w:t>Haytham et al. (2010) studied the preparation of mat – type seedlings for</w:t>
-      </w:r>
-    </w:p>
-    <w:p>
-      <w:r>
-        <w:t>mechanical paddy transplanter. A plastic box (58 cm × 28 cm × 3 cm) called a nursery box, was used for raising rice seedlings. This conventional soil seedbed system had 47</w:t>
-      </w:r>
-    </w:p>
-    <w:p>
-      <w:r>
-        <w:t>been a major problem viz., a nursery box filled with soil weighs about 6 kg, high cost of the nursery boxes and heavy and hard work. The seedling mat (120 cm × 28 cm × 3 cm) was established in a layer of treated rice straw arranged on a firm surface and has been developed in the Rice Research and Training Center, Egypt, to save the operation cost. This study showed the potential of SM technology to stimulate agriculture in the region and consequently led to increased productivity.</w:t>
-      </w:r>
-    </w:p>
-    <w:p>
-      <w:r>
-        <w:rPr>
-          <w:color w:val="C00000"/>
-        </w:rPr>
-        <w:t>development and performance evaluation</w:t>
-      </w:r>
-    </w:p>
-    <w:p/>
-    <w:p>
-      <w:r>
-        <w:t xml:space="preserve">Mechanical transplanting systems increased yield, improved labor efficiency, ensured timeliness in operation and faster transplanting. </w:t>
-      </w:r>
-    </w:p>
-    <w:p>
-      <w:pPr>
         <w:rPr>
           <w:color w:val="000000" w:themeColor="text1"/>
         </w:rPr>
-      </w:pPr>
+        <w:t xml:space="preserve"> for optimum plant spacing </w:t>
+      </w:r>
       <w:r>
         <w:rPr>
           <w:color w:val="000000" w:themeColor="text1"/>
         </w:rPr>
-        <w:t>Mechanical rice transplanting method generates employment and alternate sources of income for rural youth through custom services on nursery raising and transplanting. The mechanical transplanting of rice has been considered the most promising option, as it saves labor, ensures timely transplanting and attains optimum plant density that contributes to high productivity.</w:t>
+        <w:t>Optimum plant spacing ensures the plants to grow properly with their aerial and underground parts utilizing more solar radiation and nutrients.</w:t>
       </w:r>
     </w:p>
     <w:p>
@@ -9518,153 +10324,307 @@
         <w:rPr>
           <w:color w:val="000000" w:themeColor="text1"/>
         </w:rPr>
-        <w:t xml:space="preserve">Mechanical transplanting </w:t>
+        <w:t xml:space="preserve">Mechanical transplanter has high field capacity and farmers can transplant rice seedlings within very short time by using mechanical transplanter. Recently, mechanical transplanter is introduced in our country. As a new technology, this machine needs to be evaluated in different </w:t>
+      </w:r>
+      <w:proofErr w:type="spellStart"/>
+      <w:r>
+        <w:rPr>
+          <w:color w:val="000000" w:themeColor="text1"/>
+        </w:rPr>
+        <w:t>agro</w:t>
+      </w:r>
+      <w:proofErr w:type="spellEnd"/>
+      <w:r>
+        <w:rPr>
+          <w:color w:val="000000" w:themeColor="text1"/>
+        </w:rPr>
+        <w:t>- ecological zone and in different rice season.</w:t>
+      </w:r>
+    </w:p>
+    <w:p>
+      <w:pPr>
+        <w:rPr>
+          <w:color w:val="000000" w:themeColor="text1"/>
+        </w:rPr>
+      </w:pPr>
+    </w:p>
+    <w:p>
+      <w:pPr>
+        <w:rPr>
+          <w:color w:val="FF0000"/>
+        </w:rPr>
+      </w:pPr>
+      <w:r>
+        <w:rPr>
+          <w:color w:val="FF0000"/>
+        </w:rPr>
+        <w:t>Techno-economic performance of 4-row self-propelled mechanical rice transplanter at farmers field in Bangladesh</w:t>
+      </w:r>
+    </w:p>
+    <w:p/>
+    <w:p>
+      <w:r>
+        <w:t>Rice researchers regarded</w:t>
+      </w:r>
+      <w:r>
+        <w:t xml:space="preserve"> lower plant population as one of the major constraints in enhancing rice production in the area. In order to solve this problem and increasing plant population in rice fields, the Agricultural Department of the Punjab and Farm Machinery Institute of Pakistan Agricultural Research Council are trying to </w:t>
+      </w:r>
+      <w:proofErr w:type="spellStart"/>
+      <w:r>
+        <w:t>popularising</w:t>
+      </w:r>
+      <w:proofErr w:type="spellEnd"/>
+      <w:r>
+        <w:t xml:space="preserve"> the use of mechanical rice </w:t>
+      </w:r>
+      <w:proofErr w:type="spellStart"/>
+      <w:r>
+        <w:t>transplanters</w:t>
+      </w:r>
+      <w:proofErr w:type="spellEnd"/>
+      <w:r>
+        <w:t xml:space="preserve"> in this zone. Presently,</w:t>
+      </w:r>
+    </w:p>
+    <w:p>
+      <w:r>
+        <w:lastRenderedPageBreak/>
+        <w:t>the main advantage of the mechanical transplanting reported the farmers was that the nursery plants are firmly pegged into the soil, provided that the field is precisely or laser levelled. In case of poor levelling, uniform transplantation is not possible. So, good transplantation requires;</w:t>
+      </w:r>
+    </w:p>
+    <w:p>
+      <w:r>
+        <w:t>very precisely levelled paddy</w:t>
+      </w:r>
+    </w:p>
+    <w:p>
+      <w:r>
+        <w:t>fields, 8-9 inches long nursery plants or at least 25 days old nursery, roots of the nursery plants should be free from pebbles and also not very bushy, and the paddy field should not be too much puddled and it should not be heavily irrigated on transplanting day</w:t>
+      </w:r>
+    </w:p>
+    <w:p>
+      <w:pPr>
+        <w:spacing w:line="360" w:lineRule="auto"/>
+        <w:rPr>
+          <w:rFonts w:ascii="Times New Roman" w:hAnsi="Times New Roman" w:cs="Times New Roman"/>
+          <w:b/>
+          <w:color w:val="FF0000"/>
+          <w:sz w:val="24"/>
+          <w:szCs w:val="24"/>
+        </w:rPr>
+      </w:pPr>
+      <w:r>
+        <w:rPr>
+          <w:color w:val="FF0000"/>
+        </w:rPr>
+        <w:t xml:space="preserve">Diffusion Possibilities of Mechanical Rice </w:t>
+      </w:r>
+      <w:proofErr w:type="spellStart"/>
+      <w:r>
+        <w:rPr>
+          <w:color w:val="FF0000"/>
+        </w:rPr>
+        <w:t>Transplanters</w:t>
+      </w:r>
+      <w:proofErr w:type="spellEnd"/>
+    </w:p>
+    <w:p>
+      <w:r>
+        <w:t xml:space="preserve">Mechanical transplanting (MT) of rice is considered as a feasible option </w:t>
+      </w:r>
+      <w:proofErr w:type="spellStart"/>
+      <w:r>
+        <w:t>tominimize</w:t>
+      </w:r>
+      <w:proofErr w:type="spellEnd"/>
+      <w:r>
+        <w:t xml:space="preserve"> huge </w:t>
+      </w:r>
+      <w:proofErr w:type="spellStart"/>
+      <w:r>
+        <w:t>labour</w:t>
+      </w:r>
+      <w:proofErr w:type="spellEnd"/>
+      <w:r>
+        <w:t xml:space="preserve"> use with timeliness cultivation in rice.</w:t>
+      </w:r>
+    </w:p>
+    <w:p>
+      <w:r>
+        <w:t>MT of rice is the process of transplanting young seedlings, which have</w:t>
+      </w:r>
+    </w:p>
+    <w:p>
+      <w:r>
+        <w:t xml:space="preserve">been grown in a mat nursery using a rice </w:t>
+      </w:r>
+      <w:proofErr w:type="spellStart"/>
+      <w:r>
+        <w:t>transplanter</w:t>
+      </w:r>
+      <w:proofErr w:type="spellEnd"/>
+      <w:r>
+        <w:t xml:space="preserve"> (Joseph et al., 2015). In conventional manual transplanting (CT), 20-30 people are required to transplant 1 ha/day, but 3 people can transplant approximately 2 ha/day using the rice </w:t>
+      </w:r>
+      <w:proofErr w:type="spellStart"/>
+      <w:r>
+        <w:t>transplanter</w:t>
+      </w:r>
+      <w:proofErr w:type="spellEnd"/>
+      <w:r>
+        <w:t>. The other advantages of MT include uniform spacing, optimum plant density, less transplanting shock and better employment opportunities for rural youth through the development of custom service business. It is also capable of adjusting desired within row space (WRS), per hill seedling number (PHSN) and planting depth (PD0 according to the seedling age (SA), soil type and the level of puddling done in the field.</w:t>
+      </w:r>
+    </w:p>
+    <w:p>
+      <w:r>
+        <w:t>Presently,</w:t>
+      </w:r>
+    </w:p>
+    <w:p>
+      <w:pPr>
+        <w:rPr>
+          <w:color w:val="FF0000"/>
+        </w:rPr>
+      </w:pPr>
+      <w:r>
+        <w:rPr>
+          <w:color w:val="FF0000"/>
+        </w:rPr>
+        <w:t xml:space="preserve">Impact of varieties, spacing and seedling management on growth and yield of </w:t>
+      </w:r>
+      <w:proofErr w:type="spellStart"/>
+      <w:r>
+        <w:rPr>
+          <w:color w:val="FF0000"/>
+        </w:rPr>
+        <w:t>mechanicaly</w:t>
+      </w:r>
+      <w:proofErr w:type="spellEnd"/>
+      <w:r>
+        <w:rPr>
+          <w:color w:val="FF0000"/>
+        </w:rPr>
+        <w:t xml:space="preserve"> transplanted rice</w:t>
+      </w:r>
+    </w:p>
+    <w:p>
+      <w:r>
+        <w:t xml:space="preserve">In Asia, a number of different </w:t>
+      </w:r>
+      <w:proofErr w:type="spellStart"/>
+      <w:r>
+        <w:t>transplanters</w:t>
+      </w:r>
+      <w:proofErr w:type="spellEnd"/>
+      <w:r>
+        <w:t xml:space="preserve"> are now being used to establish rice crops. Machines are manufactured in China, Japan, Korea and Taiwan with varying levels of complexity. Machines range in size from a two‐row, walk‐behind models to eight‐row, ride‐on models. Land must be well prepared for machine transplanting. The soil needs to be level and have sufficient bearing strength to carry the machine and support the planted seedlings. Fields may need to be drained one or two days longer than they are for hand transplanting to stop seedlings floating. Most mechanical </w:t>
+      </w:r>
+      <w:proofErr w:type="spellStart"/>
+      <w:r>
+        <w:t>transplanters</w:t>
+      </w:r>
+      <w:proofErr w:type="spellEnd"/>
+      <w:r>
+        <w:t xml:space="preserve"> place seedlings in rows either 20‐30 cm apart with in‐row spacing determined by ground speed or head speed of the </w:t>
+      </w:r>
+      <w:proofErr w:type="spellStart"/>
+      <w:r>
+        <w:t>tra</w:t>
+      </w:r>
+      <w:proofErr w:type="spellEnd"/>
+    </w:p>
+    <w:p>
+      <w:pPr>
+        <w:rPr>
+          <w:color w:val="FF0000"/>
+        </w:rPr>
+      </w:pPr>
+      <w:r>
+        <w:rPr>
+          <w:color w:val="FF0000"/>
+        </w:rPr>
+        <w:t>Rice Production Manual</w:t>
+      </w:r>
+    </w:p>
+    <w:p/>
+    <w:p/>
+    <w:p>
+      <w:r>
+        <w:t xml:space="preserve">Mechanical transplanting in rice involves transplanting specifically raised younger seedling of rice as a mat (mat type nursery) using a self-propelled mechanical rice </w:t>
+      </w:r>
+      <w:proofErr w:type="spellStart"/>
+      <w:r>
+        <w:t>transplanter</w:t>
+      </w:r>
+      <w:proofErr w:type="spellEnd"/>
+      <w:r>
+        <w:t xml:space="preserve"> at pre- determined and desired spacing. Machine </w:t>
+      </w:r>
+      <w:proofErr w:type="spellStart"/>
+      <w:r>
+        <w:t>transplanter</w:t>
+      </w:r>
+      <w:proofErr w:type="spellEnd"/>
+      <w:r>
+        <w:t xml:space="preserve"> was first developed in Japan in 1960s, whereas the earliest attempt to mechanize rice transplanting dates back to late 19th century. In Japan, development and spread of rice </w:t>
+      </w:r>
+      <w:proofErr w:type="spellStart"/>
+      <w:r>
+        <w:t>transplanters</w:t>
+      </w:r>
+      <w:proofErr w:type="spellEnd"/>
+      <w:r>
+        <w:t xml:space="preserve"> progressed rapidly during 1970s and 1980s. They also developed new technologies of seedling raising for rice </w:t>
+      </w:r>
+      <w:proofErr w:type="spellStart"/>
+      <w:r>
+        <w:t>transplanter</w:t>
+      </w:r>
+      <w:proofErr w:type="spellEnd"/>
+      <w:r>
+        <w:t xml:space="preserve"> (</w:t>
+      </w:r>
+      <w:proofErr w:type="spellStart"/>
+      <w:r>
+        <w:t>Tasaka</w:t>
+      </w:r>
+      <w:proofErr w:type="spellEnd"/>
+      <w:r>
+        <w:t xml:space="preserve"> et al., 1996). In</w:t>
+      </w:r>
+    </w:p>
+    <w:p>
+      <w:r>
+        <w:lastRenderedPageBreak/>
+        <w:t>disseminate this technology, with the following objectives</w:t>
       </w:r>
       <w:proofErr w:type="gramStart"/>
       <w:r>
-        <w:rPr>
-          <w:color w:val="000000" w:themeColor="text1"/>
-        </w:rPr>
-        <w:t>facilitate</w:t>
+        <w:t>: ?</w:t>
       </w:r>
       <w:proofErr w:type="gramEnd"/>
       <w:r>
-        <w:rPr>
-          <w:color w:val="000000" w:themeColor="text1"/>
-        </w:rPr>
-        <w:t xml:space="preserve"> for optimum plant spacing </w:t>
-      </w:r>
-      <w:r>
-        <w:rPr>
-          <w:color w:val="000000" w:themeColor="text1"/>
-        </w:rPr>
-        <w:t>Optimum plant spacing ensures the plants to grow properly with their aerial and underground parts utilizing more solar radiation and nutrients.</w:t>
-      </w:r>
-    </w:p>
-    <w:p>
-      <w:pPr>
-        <w:rPr>
-          <w:color w:val="000000" w:themeColor="text1"/>
-        </w:rPr>
-      </w:pPr>
-      <w:r>
-        <w:rPr>
-          <w:color w:val="000000" w:themeColor="text1"/>
-        </w:rPr>
-        <w:t xml:space="preserve">Mechanical transplanter has high field capacity and farmers can transplant rice seedlings within very short time by using mechanical transplanter. Recently, mechanical transplanter is introduced in our country. As a new technology, this machine needs to be evaluated in different </w:t>
-      </w:r>
-      <w:proofErr w:type="spellStart"/>
-      <w:r>
-        <w:rPr>
-          <w:color w:val="000000" w:themeColor="text1"/>
-        </w:rPr>
-        <w:t>agro</w:t>
-      </w:r>
-      <w:proofErr w:type="spellEnd"/>
-      <w:r>
-        <w:rPr>
-          <w:color w:val="000000" w:themeColor="text1"/>
-        </w:rPr>
-        <w:t>- ecological zone and in different rice season.</w:t>
-      </w:r>
-    </w:p>
-    <w:p>
-      <w:pPr>
-        <w:rPr>
-          <w:color w:val="000000" w:themeColor="text1"/>
-        </w:rPr>
-      </w:pPr>
-    </w:p>
-    <w:p>
-      <w:pPr>
-        <w:rPr>
-          <w:color w:val="FF0000"/>
-        </w:rPr>
-      </w:pPr>
-      <w:r>
-        <w:rPr>
-          <w:color w:val="FF0000"/>
-        </w:rPr>
-        <w:t>Techno-economic performance of 4-row self-propelled mechanical rice transplanter at farmers field in Bangladesh</w:t>
-      </w:r>
-    </w:p>
-    <w:p/>
-    <w:p>
-      <w:r>
-        <w:t>Rice researchers regarded</w:t>
-      </w:r>
-      <w:r>
-        <w:t xml:space="preserve"> lower plant population as one of the major constraints in enhancing rice production in the area. In order to solve this problem and increasing plant population in rice fields, the Agricultural Department of the Punjab and Farm Machinery Institute of Pakistan Agricultural Research Council are trying to </w:t>
-      </w:r>
-      <w:proofErr w:type="spellStart"/>
-      <w:r>
-        <w:t>popularising</w:t>
-      </w:r>
-      <w:proofErr w:type="spellEnd"/>
-      <w:r>
-        <w:t xml:space="preserve"> the use of mechanical rice </w:t>
-      </w:r>
-      <w:proofErr w:type="spellStart"/>
-      <w:r>
-        <w:t>transplanters</w:t>
-      </w:r>
-      <w:proofErr w:type="spellEnd"/>
-      <w:r>
-        <w:t xml:space="preserve"> in this zone. Presently,</w:t>
-      </w:r>
-    </w:p>
-    <w:p>
-      <w:r>
-        <w:t>the main advantage of the mechanical transplanting reported the farmers was that the nursery plants are firmly pegged into the soil, provided that the field is precisely or laser levelled. In case of poor levelling, uniform transplantation is not possible. So, good transplantation requires;</w:t>
-      </w:r>
-    </w:p>
-    <w:p>
-      <w:r>
-        <w:t>very precisely levelled paddy</w:t>
-      </w:r>
-    </w:p>
-    <w:p>
-      <w:r>
-        <w:t>fields, 8-9 inches long nursery plants or at least 25 days old nursery, roots of the nursery plants should be free from pebbles and also not very bushy, and the paddy field should not be too much puddled and it should not be heavily irrigated on transplanting day</w:t>
-      </w:r>
-    </w:p>
-    <w:p>
-      <w:pPr>
-        <w:spacing w:line="360" w:lineRule="auto"/>
-        <w:rPr>
-          <w:rFonts w:ascii="Times New Roman" w:hAnsi="Times New Roman" w:cs="Times New Roman"/>
-          <w:b/>
-          <w:color w:val="FF0000"/>
-          <w:sz w:val="24"/>
-          <w:szCs w:val="24"/>
-        </w:rPr>
-      </w:pPr>
-      <w:r>
-        <w:rPr>
-          <w:color w:val="FF0000"/>
-        </w:rPr>
-        <w:t xml:space="preserve">Diffusion Possibilities of Mechanical Rice </w:t>
-      </w:r>
-      <w:proofErr w:type="spellStart"/>
-      <w:r>
-        <w:rPr>
-          <w:color w:val="FF0000"/>
-        </w:rPr>
-        <w:t>Transplanters</w:t>
-      </w:r>
-      <w:proofErr w:type="spellEnd"/>
-    </w:p>
-    <w:p>
-      <w:r>
-        <w:t xml:space="preserve">Mechanical transplanting (MT) of rice is considered as a feasible option </w:t>
-      </w:r>
-      <w:proofErr w:type="spellStart"/>
-      <w:r>
-        <w:t>tominimize</w:t>
-      </w:r>
-      <w:proofErr w:type="spellEnd"/>
-      <w:r>
-        <w:t xml:space="preserve"> huge </w:t>
+        <w:t xml:space="preserve"> Ensure quality seedlings in proper time by raising seedlings in the tray under plastic shade</w:t>
+      </w:r>
+    </w:p>
+    <w:p>
+      <w:r>
+        <w:t>? Ensure uniform spacing and planting depth of transplanted rice</w:t>
+      </w:r>
+    </w:p>
+    <w:p>
+      <w:r>
+        <w:t>? Save time and cost during periods</w:t>
+      </w:r>
+    </w:p>
+    <w:p>
+      <w:r>
+        <w:t>Seedling establishment in tray: needed for mechanical</w:t>
+      </w:r>
+    </w:p>
+    <w:p>
+      <w:r>
+        <w:t>of peak-</w:t>
       </w:r>
       <w:proofErr w:type="spellStart"/>
       <w:r>
@@ -9672,17 +10632,35 @@
       </w:r>
       <w:proofErr w:type="spellEnd"/>
       <w:r>
-        <w:t xml:space="preserve"> use with timeliness cultivation in rice.</w:t>
-      </w:r>
-    </w:p>
-    <w:p>
-      <w:r>
-        <w:t>MT of rice is the process of transplanting young seedlings, which have</w:t>
-      </w:r>
-    </w:p>
-    <w:p>
-      <w:r>
-        <w:t xml:space="preserve">been grown in a mat nursery using a rice </w:t>
+        <w:t xml:space="preserve"> demand</w:t>
+      </w:r>
+    </w:p>
+    <w:p>
+      <w:r>
+        <w:t>transplanting of rice</w:t>
+      </w:r>
+    </w:p>
+    <w:p>
+      <w:r>
+        <w:t xml:space="preserve">? Create new forms of employment through creation of seedling nursery entrepreneurs and transplanting service </w:t>
+      </w:r>
+      <w:proofErr w:type="gramStart"/>
+      <w:r>
+        <w:t>providers ?</w:t>
+      </w:r>
+      <w:proofErr w:type="gramEnd"/>
+      <w:r>
+        <w:t xml:space="preserve"> Improve farmers socio-economic conditions</w:t>
+      </w:r>
+    </w:p>
+    <w:p>
+      <w:r>
+        <w:t>2</w:t>
+      </w:r>
+    </w:p>
+    <w:p>
+      <w:r>
+        <w:t xml:space="preserve">machine transplantation resulted in earlier maturity of the crop (by 15 days) and 9% increased production compared to manual transplantation. Besides higher yield, 25-30% production cost was reduced by using machine </w:t>
       </w:r>
       <w:proofErr w:type="spellStart"/>
       <w:r>
@@ -9690,7 +10668,102 @@
       </w:r>
       <w:proofErr w:type="spellEnd"/>
       <w:r>
-        <w:t xml:space="preserve"> (Joseph et al., 2015). In conventional manual transplanting (CT), 20-30 people are required to transplant 1 ha/day, but 3 people can transplant approximately 2 ha/day using the rice </w:t>
+        <w:t>.</w:t>
+      </w:r>
+    </w:p>
+    <w:p>
+      <w:r>
+        <w:t>The</w:t>
+      </w:r>
+    </w:p>
+    <w:p>
+      <w:pPr>
+        <w:rPr>
+          <w:color w:val="FF0000"/>
+        </w:rPr>
+      </w:pPr>
+      <w:r>
+        <w:rPr>
+          <w:color w:val="FF0000"/>
+        </w:rPr>
+        <w:t xml:space="preserve">Transplanting Rice Seedling Using Machine </w:t>
+      </w:r>
+      <w:proofErr w:type="spellStart"/>
+      <w:proofErr w:type="gramStart"/>
+      <w:r>
+        <w:rPr>
+          <w:color w:val="FF0000"/>
+        </w:rPr>
+        <w:t>Transplanter</w:t>
+      </w:r>
+      <w:proofErr w:type="spellEnd"/>
+      <w:r>
+        <w:rPr>
+          <w:color w:val="FF0000"/>
+        </w:rPr>
+        <w:t xml:space="preserve"> :</w:t>
+      </w:r>
+      <w:proofErr w:type="gramEnd"/>
+      <w:r>
+        <w:rPr>
+          <w:color w:val="FF0000"/>
+        </w:rPr>
+        <w:t xml:space="preserve"> a Potential Step</w:t>
+      </w:r>
+    </w:p>
+    <w:p>
+      <w:proofErr w:type="gramStart"/>
+      <w:r>
+        <w:t>Firstly</w:t>
+      </w:r>
+      <w:proofErr w:type="gramEnd"/>
+      <w:r>
+        <w:t xml:space="preserve"> it was seen that the area required to establish a paddy nursery is very small. Secondly the Kubota/ </w:t>
+      </w:r>
+      <w:proofErr w:type="spellStart"/>
+      <w:r>
+        <w:t>Hayleys</w:t>
+      </w:r>
+      <w:proofErr w:type="spellEnd"/>
+      <w:r>
+        <w:t xml:space="preserve"> demonstrations clearly showed that with proper nursery management and mechanized transplanting it will bring about as much as a 50% saving on seed </w:t>
+      </w:r>
+      <w:proofErr w:type="gramStart"/>
+      <w:r>
+        <w:t>paddy(</w:t>
+      </w:r>
+      <w:proofErr w:type="gramEnd"/>
+      <w:r>
+        <w:t xml:space="preserve">compared to the broadcasting method). Furthermore, currently the formal seed paddy sector is only able to supply 30% of the seed paddy requirement to farmers. </w:t>
+      </w:r>
+      <w:proofErr w:type="gramStart"/>
+      <w:r>
+        <w:t>Therefore</w:t>
+      </w:r>
+      <w:proofErr w:type="gramEnd"/>
+      <w:r>
+        <w:t xml:space="preserve"> farmers are compelled to “grow” their own seed paddy which may be of poor quality and bring about a reduced yield at the time of the harvest. This saving will greatly contribute to the Agriculture Department’s </w:t>
+      </w:r>
+      <w:proofErr w:type="spellStart"/>
+      <w:r>
+        <w:t>endeavours</w:t>
+      </w:r>
+      <w:proofErr w:type="spellEnd"/>
+      <w:r>
+        <w:t xml:space="preserve"> to ensure that farmers have adequate supply of </w:t>
+      </w:r>
+      <w:proofErr w:type="gramStart"/>
+      <w:r>
+        <w:t>high quality</w:t>
+      </w:r>
+      <w:proofErr w:type="gramEnd"/>
+      <w:r>
+        <w:t xml:space="preserve"> seed paddy in the future. The</w:t>
+      </w:r>
+    </w:p>
+    <w:p>
+      <w:r>
+        <w:t xml:space="preserve">Without any doubt, the main reason that guarantees and proves a greater return on investment in the case of Kubota rice </w:t>
       </w:r>
       <w:proofErr w:type="spellStart"/>
       <w:r>
@@ -9698,86 +10771,115 @@
       </w:r>
       <w:proofErr w:type="spellEnd"/>
       <w:r>
-        <w:t>. The other advantages of MT include uniform spacing, optimum plant density, less transplanting shock and better employment opportunities for rural youth through the development of custom service business. It is also capable of adjusting desired within row space (WRS), per hill seedling number (PHSN) and planting depth (PD0 according to the seedling age (SA), soil type and the level of puddling done in the field.</w:t>
-      </w:r>
-    </w:p>
-    <w:p>
-      <w:r>
-        <w:t>Presently,</w:t>
-      </w:r>
-    </w:p>
-    <w:p>
-      <w:pPr>
-        <w:rPr>
-          <w:color w:val="FF0000"/>
-        </w:rPr>
-      </w:pPr>
-      <w:r>
-        <w:rPr>
-          <w:color w:val="FF0000"/>
-        </w:rPr>
-        <w:t xml:space="preserve">Impact of varieties, spacing and seedling management on growth and yield of </w:t>
-      </w:r>
-      <w:proofErr w:type="spellStart"/>
-      <w:r>
-        <w:rPr>
-          <w:color w:val="FF0000"/>
-        </w:rPr>
-        <w:t>mechanicaly</w:t>
-      </w:r>
-      <w:proofErr w:type="spellEnd"/>
-      <w:r>
-        <w:rPr>
-          <w:color w:val="FF0000"/>
-        </w:rPr>
-        <w:t xml:space="preserve"> transplanted rice</w:t>
-      </w:r>
-    </w:p>
-    <w:p>
-      <w:r>
-        <w:t xml:space="preserve">In Asia, a number of different </w:t>
-      </w:r>
-      <w:proofErr w:type="spellStart"/>
-      <w:r>
-        <w:t>transplanters</w:t>
-      </w:r>
-      <w:proofErr w:type="spellEnd"/>
-      <w:r>
-        <w:t xml:space="preserve"> are now being used to establish rice crops. Machines are manufactured in China, Japan, Korea and Taiwan with varying levels of complexity. Machines range in size from a two‐row, walk‐behind models to eight‐row, ride‐on models. Land must be well prepared for machine transplanting. The soil needs to be level and have sufficient bearing strength to carry the machine and support the planted seedlings. Fields may need to be drained one or two days longer than they are for hand transplanting to stop seedlings floating. Most mechanical </w:t>
-      </w:r>
-      <w:proofErr w:type="spellStart"/>
-      <w:r>
-        <w:t>transplanters</w:t>
-      </w:r>
-      <w:proofErr w:type="spellEnd"/>
-      <w:r>
-        <w:t xml:space="preserve"> place seedlings in rows either 20‐30 cm apart with in‐row spacing determined by ground speed or head speed of the </w:t>
-      </w:r>
-      <w:proofErr w:type="spellStart"/>
-      <w:r>
-        <w:t>tra</w:t>
-      </w:r>
-      <w:proofErr w:type="spellEnd"/>
-    </w:p>
-    <w:p>
-      <w:pPr>
-        <w:rPr>
-          <w:color w:val="FF0000"/>
-        </w:rPr>
-      </w:pPr>
-      <w:r>
-        <w:rPr>
-          <w:color w:val="FF0000"/>
-        </w:rPr>
-        <w:t>Rice Production Manual</w:t>
-      </w:r>
-    </w:p>
-    <w:p/>
-    <w:p/>
+        <w:t xml:space="preserve"> is the increase yield. </w:t>
+      </w:r>
+      <w:proofErr w:type="spellStart"/>
+      <w:r>
+        <w:t>Hayleys</w:t>
+      </w:r>
+      <w:proofErr w:type="spellEnd"/>
+      <w:r>
+        <w:t xml:space="preserve"> Agriculture has conducted many trials island wide including the Rice Research Institute at </w:t>
+      </w:r>
+      <w:proofErr w:type="spellStart"/>
+      <w:r>
+        <w:t>Bathalagoda</w:t>
+      </w:r>
+      <w:proofErr w:type="spellEnd"/>
+      <w:r>
+        <w:t xml:space="preserve"> and </w:t>
+      </w:r>
+      <w:proofErr w:type="spellStart"/>
+      <w:r>
+        <w:t>Samanthurai</w:t>
+      </w:r>
+      <w:proofErr w:type="spellEnd"/>
+      <w:r>
+        <w:t xml:space="preserve">. These trials have proved that yield could be increased as much as 10-20% due to higher </w:t>
+      </w:r>
+      <w:proofErr w:type="spellStart"/>
+      <w:r>
+        <w:t>tillering</w:t>
+      </w:r>
+      <w:proofErr w:type="spellEnd"/>
+      <w:r>
+        <w:t xml:space="preserve"> per hill (20-25) when compared to the traditional broadcasting method.</w:t>
+      </w:r>
+    </w:p>
+    <w:p>
+      <w:r>
+        <w:t xml:space="preserve">Due to the benefits mentioned above, the government should encourage the </w:t>
+      </w:r>
+      <w:proofErr w:type="spellStart"/>
+      <w:r>
+        <w:t>adoptation</w:t>
+      </w:r>
+      <w:proofErr w:type="spellEnd"/>
+      <w:r>
+        <w:t xml:space="preserve"> of this technology by the farming community and perhaps provide loans/leasing facilities at concessionary interest rates through the financial institutions to the farmers</w:t>
+      </w:r>
+    </w:p>
+    <w:p>
+      <w:pPr>
+        <w:rPr>
+          <w:color w:val="FF0000"/>
+        </w:rPr>
+      </w:pPr>
+      <w:proofErr w:type="spellStart"/>
+      <w:r>
+        <w:rPr>
+          <w:color w:val="FF0000"/>
+        </w:rPr>
+        <w:t>Hayleys</w:t>
+      </w:r>
+      <w:proofErr w:type="spellEnd"/>
+      <w:r>
+        <w:rPr>
+          <w:color w:val="FF0000"/>
+        </w:rPr>
+        <w:t xml:space="preserve"> Agriculture plants seeds of greater productivity through mechanized Rice </w:t>
+      </w:r>
+      <w:proofErr w:type="spellStart"/>
+      <w:r>
+        <w:rPr>
+          <w:color w:val="FF0000"/>
+        </w:rPr>
+        <w:t>Transplanter</w:t>
+      </w:r>
+      <w:proofErr w:type="spellEnd"/>
+      <w:r>
+        <w:rPr>
+          <w:color w:val="FF0000"/>
+        </w:rPr>
+        <w:t xml:space="preserve"> Saves on seed paddy, reduce weedicide usage and guarantees a greater yield</w:t>
+      </w:r>
+    </w:p>
+    <w:p/>
+    <w:p>
+      <w:r>
+        <w:t xml:space="preserve">Mechanical transplanting improves labor efficiency, ensures timeliness in operation, faster transplanting and attains optimum plant density that contributes to high productivity (Islam et al., 2016 and </w:t>
+      </w:r>
+      <w:proofErr w:type="spellStart"/>
+      <w:r>
+        <w:t>Manjunatha</w:t>
+      </w:r>
+      <w:proofErr w:type="spellEnd"/>
+      <w:r>
+        <w:t xml:space="preserve"> et al., 2009). Seedlings raising is a</w:t>
+      </w:r>
+    </w:p>
     <w:p>
       <w:r>
         <w:lastRenderedPageBreak/>
-        <w:t xml:space="preserve">Mechanical transplanting in rice involves transplanting specifically raised younger seedling of rice as a mat (mat type nursery) using a self-propelled mechanical rice </w:t>
+        <w:t xml:space="preserve">Mechanical transplanting improves labor efficiency, ensures timeliness in operation, faster transplanting and attains optimum plant density that contributes to high productivity (Islam et al., 2016 and </w:t>
+      </w:r>
+      <w:proofErr w:type="spellStart"/>
+      <w:r>
+        <w:t>Manjunatha</w:t>
+      </w:r>
+      <w:proofErr w:type="spellEnd"/>
+      <w:r>
+        <w:t xml:space="preserve"> et al., 2009). Seedlings raising is a crucial part of mechanical </w:t>
       </w:r>
       <w:proofErr w:type="spellStart"/>
       <w:r>
@@ -9785,303 +10887,36 @@
       </w:r>
       <w:proofErr w:type="spellEnd"/>
       <w:r>
-        <w:t xml:space="preserve"> at pre- determined and desired spacing. Machine </w:t>
-      </w:r>
-      <w:proofErr w:type="spellStart"/>
-      <w:r>
+        <w:t>. Farmers do not know how to raise seedlings suitable for mechanical</w:t>
+      </w:r>
+    </w:p>
+    <w:p>
+      <w:pPr>
+        <w:rPr>
+          <w:color w:val="FF0000"/>
+        </w:rPr>
+      </w:pPr>
+      <w:r>
+        <w:rPr>
+          <w:color w:val="FF0000"/>
+        </w:rPr>
+        <w:t xml:space="preserve">Effect of row spacing of Rice </w:t>
+      </w:r>
+      <w:proofErr w:type="spellStart"/>
+      <w:r>
+        <w:rPr>
+          <w:color w:val="FF0000"/>
+        </w:rPr>
         <w:t>transplanter</w:t>
       </w:r>
       <w:proofErr w:type="spellEnd"/>
       <w:r>
-        <w:t xml:space="preserve"> was first developed in Japan in 1960s, whereas the earliest attempt to mechanize rice transplanting dates back to late 19th century. In Japan, development and spread of rice </w:t>
-      </w:r>
-      <w:proofErr w:type="spellStart"/>
-      <w:r>
-        <w:t>transplanters</w:t>
-      </w:r>
-      <w:proofErr w:type="spellEnd"/>
-      <w:r>
-        <w:t xml:space="preserve"> progressed rapidly during 1970s and 1980s. They also developed new technologies of seedling raising for rice </w:t>
-      </w:r>
-      <w:proofErr w:type="spellStart"/>
-      <w:r>
-        <w:t>transplanter</w:t>
-      </w:r>
-      <w:proofErr w:type="spellEnd"/>
-      <w:r>
-        <w:t xml:space="preserve"> (</w:t>
-      </w:r>
-      <w:proofErr w:type="spellStart"/>
-      <w:r>
-        <w:t>Tasaka</w:t>
-      </w:r>
-      <w:proofErr w:type="spellEnd"/>
-      <w:r>
-        <w:t xml:space="preserve"> et al., 1996). In</w:t>
-      </w:r>
-    </w:p>
-    <w:p>
-      <w:r>
-        <w:t>disseminate this technology, with the following objectives</w:t>
-      </w:r>
-      <w:proofErr w:type="gramStart"/>
-      <w:r>
-        <w:t>: ?</w:t>
-      </w:r>
-      <w:proofErr w:type="gramEnd"/>
-      <w:r>
-        <w:t xml:space="preserve"> Ensure quality seedlings in proper time by raising seedlings in the tray under plastic shade</w:t>
-      </w:r>
-    </w:p>
-    <w:p>
-      <w:r>
-        <w:t>? Ensure uniform spacing and planting depth of transplanted rice</w:t>
-      </w:r>
-    </w:p>
-    <w:p>
-      <w:r>
-        <w:t>? Save time and cost during periods</w:t>
-      </w:r>
-    </w:p>
-    <w:p>
-      <w:r>
-        <w:t>Seedling establishment in tray: needed for mechanical</w:t>
-      </w:r>
-    </w:p>
-    <w:p>
-      <w:r>
-        <w:t>of peak-</w:t>
-      </w:r>
-      <w:proofErr w:type="spellStart"/>
-      <w:r>
-        <w:t>labour</w:t>
-      </w:r>
-      <w:proofErr w:type="spellEnd"/>
-      <w:r>
-        <w:t xml:space="preserve"> demand</w:t>
-      </w:r>
-    </w:p>
-    <w:p>
-      <w:r>
-        <w:t>transplanting of rice</w:t>
-      </w:r>
-    </w:p>
-    <w:p>
-      <w:r>
-        <w:t xml:space="preserve">? Create new forms of employment through creation of seedling nursery entrepreneurs and transplanting service </w:t>
-      </w:r>
-      <w:proofErr w:type="gramStart"/>
-      <w:r>
-        <w:t>providers ?</w:t>
-      </w:r>
-      <w:proofErr w:type="gramEnd"/>
-      <w:r>
-        <w:t xml:space="preserve"> Improve farmers socio-economic conditions</w:t>
-      </w:r>
-    </w:p>
-    <w:p>
-      <w:r>
-        <w:t>2</w:t>
-      </w:r>
-    </w:p>
-    <w:p>
-      <w:r>
-        <w:t xml:space="preserve">machine transplantation resulted in earlier maturity of the crop (by 15 days) and 9% increased production compared to manual transplantation. Besides higher yield, 25-30% production cost was reduced by using machine </w:t>
-      </w:r>
-      <w:proofErr w:type="spellStart"/>
-      <w:r>
-        <w:t>transplanter</w:t>
-      </w:r>
-      <w:proofErr w:type="spellEnd"/>
-      <w:r>
-        <w:t>.</w:t>
-      </w:r>
-    </w:p>
-    <w:p>
-      <w:r>
-        <w:t>The</w:t>
-      </w:r>
-    </w:p>
-    <w:p>
-      <w:pPr>
-        <w:rPr>
-          <w:color w:val="FF0000"/>
-        </w:rPr>
-      </w:pPr>
-      <w:r>
-        <w:rPr>
-          <w:color w:val="FF0000"/>
-        </w:rPr>
-        <w:t xml:space="preserve">Transplanting Rice Seedling Using Machine </w:t>
-      </w:r>
-      <w:proofErr w:type="spellStart"/>
-      <w:proofErr w:type="gramStart"/>
-      <w:r>
-        <w:rPr>
-          <w:color w:val="FF0000"/>
-        </w:rPr>
-        <w:t>Transplanter</w:t>
-      </w:r>
-      <w:proofErr w:type="spellEnd"/>
-      <w:r>
-        <w:rPr>
-          <w:color w:val="FF0000"/>
-        </w:rPr>
-        <w:t xml:space="preserve"> :</w:t>
-      </w:r>
-      <w:proofErr w:type="gramEnd"/>
-      <w:r>
-        <w:rPr>
-          <w:color w:val="FF0000"/>
-        </w:rPr>
-        <w:t xml:space="preserve"> a Potential Step</w:t>
-      </w:r>
-    </w:p>
-    <w:p>
-      <w:proofErr w:type="gramStart"/>
-      <w:r>
-        <w:t>Firstly</w:t>
-      </w:r>
-      <w:proofErr w:type="gramEnd"/>
-      <w:r>
-        <w:t xml:space="preserve"> it was seen that the area required to establish a paddy nursery is very small. Secondly the Kubota/ </w:t>
-      </w:r>
-      <w:proofErr w:type="spellStart"/>
-      <w:r>
-        <w:t>Hayleys</w:t>
-      </w:r>
-      <w:proofErr w:type="spellEnd"/>
-      <w:r>
-        <w:t xml:space="preserve"> demonstrations clearly showed that with proper nursery management and mechanized transplanting it will bring about as much as a 50% saving on seed </w:t>
-      </w:r>
-      <w:proofErr w:type="gramStart"/>
-      <w:r>
-        <w:t>paddy(</w:t>
-      </w:r>
-      <w:proofErr w:type="gramEnd"/>
-      <w:r>
-        <w:t xml:space="preserve">compared to the broadcasting method). Furthermore, currently the formal seed paddy sector is only able to supply 30% of the seed paddy requirement to farmers. </w:t>
-      </w:r>
-      <w:proofErr w:type="gramStart"/>
-      <w:r>
-        <w:t>Therefore</w:t>
-      </w:r>
-      <w:proofErr w:type="gramEnd"/>
-      <w:r>
-        <w:t xml:space="preserve"> farmers are compelled to “grow” their own seed paddy which may be of poor quality and bring about a reduced yield at the time of the harvest. This saving will greatly contribute to the Agriculture Department’s </w:t>
-      </w:r>
-      <w:proofErr w:type="spellStart"/>
-      <w:r>
-        <w:t>endeavours</w:t>
-      </w:r>
-      <w:proofErr w:type="spellEnd"/>
-      <w:r>
-        <w:t xml:space="preserve"> to ensure that farmers have adequate supply of </w:t>
-      </w:r>
-      <w:proofErr w:type="gramStart"/>
-      <w:r>
-        <w:t>high quality</w:t>
-      </w:r>
-      <w:proofErr w:type="gramEnd"/>
-      <w:r>
-        <w:t xml:space="preserve"> seed paddy in the future. The</w:t>
-      </w:r>
-    </w:p>
-    <w:p>
-      <w:r>
-        <w:t xml:space="preserve">Without any doubt, the main reason that guarantees and proves a greater return on investment in the case of Kubota rice </w:t>
-      </w:r>
-      <w:proofErr w:type="spellStart"/>
-      <w:r>
-        <w:t>transplanter</w:t>
-      </w:r>
-      <w:proofErr w:type="spellEnd"/>
-      <w:r>
-        <w:t xml:space="preserve"> is the increase yield. </w:t>
-      </w:r>
-      <w:proofErr w:type="spellStart"/>
-      <w:r>
-        <w:t>Hayleys</w:t>
-      </w:r>
-      <w:proofErr w:type="spellEnd"/>
-      <w:r>
-        <w:t xml:space="preserve"> Agriculture has conducted many trials island wide including the Rice Research Institute at </w:t>
-      </w:r>
-      <w:proofErr w:type="spellStart"/>
-      <w:r>
-        <w:t>Bathalagoda</w:t>
-      </w:r>
-      <w:proofErr w:type="spellEnd"/>
-      <w:r>
-        <w:t xml:space="preserve"> and </w:t>
-      </w:r>
-      <w:proofErr w:type="spellStart"/>
-      <w:r>
-        <w:t>Samanthurai</w:t>
-      </w:r>
-      <w:proofErr w:type="spellEnd"/>
-      <w:r>
-        <w:t xml:space="preserve">. These trials have proved that yield could be increased as much as 10-20% due to higher </w:t>
-      </w:r>
-      <w:proofErr w:type="spellStart"/>
-      <w:r>
-        <w:t>tillering</w:t>
-      </w:r>
-      <w:proofErr w:type="spellEnd"/>
-      <w:r>
-        <w:t xml:space="preserve"> per hill (20-25) when compared to the traditional broadcasting method.</w:t>
-      </w:r>
-    </w:p>
-    <w:p>
-      <w:r>
-        <w:t xml:space="preserve">Due to the benefits mentioned above, the government should encourage the </w:t>
-      </w:r>
-      <w:proofErr w:type="spellStart"/>
-      <w:r>
-        <w:t>adoptation</w:t>
-      </w:r>
-      <w:proofErr w:type="spellEnd"/>
-      <w:r>
-        <w:t xml:space="preserve"> of this technology by the farming community and perhaps provide loans/leasing facilities at concessionary interest rates through the financial institutions to the farmers</w:t>
-      </w:r>
-    </w:p>
-    <w:p>
-      <w:pPr>
-        <w:rPr>
-          <w:color w:val="FF0000"/>
-        </w:rPr>
-      </w:pPr>
-      <w:proofErr w:type="spellStart"/>
-      <w:r>
-        <w:rPr>
-          <w:color w:val="FF0000"/>
-        </w:rPr>
-        <w:lastRenderedPageBreak/>
-        <w:t>Hayleys</w:t>
-      </w:r>
-      <w:proofErr w:type="spellEnd"/>
-      <w:r>
-        <w:rPr>
-          <w:color w:val="FF0000"/>
-        </w:rPr>
-        <w:t xml:space="preserve"> Agriculture plants seeds of greater productivity through mechanized Rice </w:t>
-      </w:r>
-      <w:proofErr w:type="spellStart"/>
-      <w:r>
-        <w:rPr>
-          <w:color w:val="FF0000"/>
-        </w:rPr>
-        <w:t>Transplanter</w:t>
-      </w:r>
-      <w:proofErr w:type="spellEnd"/>
-      <w:r>
-        <w:rPr>
-          <w:color w:val="FF0000"/>
-        </w:rPr>
-        <w:t xml:space="preserve"> Saves on seed paddy, reduce weedicide usage and guarantees a greater yield</w:t>
-      </w:r>
-    </w:p>
-    <w:p/>
+        <w:rPr>
+          <w:color w:val="FF0000"/>
+        </w:rPr>
+        <w:t xml:space="preserve"> on seedling requirement and grain yield</w:t>
+      </w:r>
+    </w:p>
     <w:p/>
     <w:p/>
     <w:p/>
@@ -10140,7 +10975,7 @@
           <w:szCs w:val="40"/>
         </w:rPr>
       </w:pPr>
-      <w:bookmarkStart w:id="15" w:name="_Toc529958342"/>
+      <w:bookmarkStart w:id="16" w:name="_Toc529958342"/>
       <w:r>
         <w:rPr>
           <w:rFonts w:ascii="Times New Roman" w:hAnsi="Times New Roman" w:cs="Times New Roman"/>
@@ -10186,7 +11021,7 @@
         </w:rPr>
         <w:t>Transplanters</w:t>
       </w:r>
-      <w:bookmarkEnd w:id="15"/>
+      <w:bookmarkEnd w:id="16"/>
       <w:proofErr w:type="spellEnd"/>
     </w:p>
     <w:p/>
@@ -10853,7 +11688,7 @@
           <w:szCs w:val="40"/>
         </w:rPr>
       </w:pPr>
-      <w:bookmarkStart w:id="16" w:name="_Toc529958343"/>
+      <w:bookmarkStart w:id="17" w:name="_Toc529958343"/>
     </w:p>
     <w:p>
       <w:pPr>
@@ -11213,7 +12048,7 @@
         </w:rPr>
         <w:t xml:space="preserve">32 Problems with Mechanical Transplanting </w:t>
       </w:r>
-      <w:bookmarkEnd w:id="16"/>
+      <w:bookmarkEnd w:id="17"/>
     </w:p>
     <w:p/>
     <w:p>
@@ -13530,6 +14365,35 @@
           <w:szCs w:val="24"/>
         </w:rPr>
       </w:pPr>
+      <w:r>
+        <w:rPr>
+          <w:rFonts w:ascii="Times New Roman" w:hAnsi="Times New Roman" w:cs="Times New Roman"/>
+          <w:b/>
+          <w:sz w:val="24"/>
+          <w:szCs w:val="24"/>
+        </w:rPr>
+        <w:t xml:space="preserve">and BRRI dhan48 were transplanted in the farmer’s field by mechanical rice </w:t>
+      </w:r>
+      <w:proofErr w:type="spellStart"/>
+      <w:r>
+        <w:rPr>
+          <w:rFonts w:ascii="Times New Roman" w:hAnsi="Times New Roman" w:cs="Times New Roman"/>
+          <w:b/>
+          <w:sz w:val="24"/>
+          <w:szCs w:val="24"/>
+        </w:rPr>
+        <w:t>transplanter</w:t>
+      </w:r>
+      <w:proofErr w:type="spellEnd"/>
+      <w:r>
+        <w:rPr>
+          <w:rFonts w:ascii="Times New Roman" w:hAnsi="Times New Roman" w:cs="Times New Roman"/>
+          <w:b/>
+          <w:sz w:val="24"/>
+          <w:szCs w:val="24"/>
+        </w:rPr>
+        <w:t xml:space="preserve"> and compared with hand transplanting. Seedlings density was reduced at the seed rate higher than 145 gm tray-1 indicating higher seed rate increased the seedlings mortality. Seedlings mat prepared</w:t>
+      </w:r>
     </w:p>
     <w:p>
       <w:pPr>
@@ -13541,6 +14405,35 @@
           <w:szCs w:val="24"/>
         </w:rPr>
       </w:pPr>
+      <w:r>
+        <w:rPr>
+          <w:rFonts w:ascii="Times New Roman" w:hAnsi="Times New Roman" w:cs="Times New Roman"/>
+          <w:b/>
+          <w:sz w:val="24"/>
+          <w:szCs w:val="24"/>
+        </w:rPr>
+        <w:t xml:space="preserve">in the farmer’s field by mechanical rice </w:t>
+      </w:r>
+      <w:proofErr w:type="spellStart"/>
+      <w:r>
+        <w:rPr>
+          <w:rFonts w:ascii="Times New Roman" w:hAnsi="Times New Roman" w:cs="Times New Roman"/>
+          <w:b/>
+          <w:sz w:val="24"/>
+          <w:szCs w:val="24"/>
+        </w:rPr>
+        <w:t>transplanter</w:t>
+      </w:r>
+      <w:proofErr w:type="spellEnd"/>
+      <w:r>
+        <w:rPr>
+          <w:rFonts w:ascii="Times New Roman" w:hAnsi="Times New Roman" w:cs="Times New Roman"/>
+          <w:b/>
+          <w:sz w:val="24"/>
+          <w:szCs w:val="24"/>
+        </w:rPr>
+        <w:t xml:space="preserve"> and compared with hand transplanting. Seedlings density was reduced at the seed rate higher than 145 gm tray-1 indicating higher seed rate increased the seedlings mortality. Seedlings mat prepared by the farmers were varied in seedling height, density and color due to management skill of the</w:t>
+      </w:r>
     </w:p>
     <w:p>
       <w:pPr>
@@ -13552,6 +14445,26 @@
           <w:szCs w:val="24"/>
         </w:rPr>
       </w:pPr>
+      <w:r>
+        <w:rPr>
+          <w:color w:val="FF0000"/>
+        </w:rPr>
+        <w:t xml:space="preserve">Effect of row spacing of Rice </w:t>
+      </w:r>
+      <w:proofErr w:type="spellStart"/>
+      <w:r>
+        <w:rPr>
+          <w:color w:val="FF0000"/>
+        </w:rPr>
+        <w:t>transplanter</w:t>
+      </w:r>
+      <w:proofErr w:type="spellEnd"/>
+      <w:r>
+        <w:rPr>
+          <w:color w:val="FF0000"/>
+        </w:rPr>
+        <w:t xml:space="preserve"> on seedling requirement and grain yield</w:t>
+      </w:r>
     </w:p>
     <w:p>
       <w:pPr>
@@ -13574,6 +14487,15 @@
           <w:szCs w:val="24"/>
         </w:rPr>
       </w:pPr>
+      <w:r>
+        <w:rPr>
+          <w:rFonts w:ascii="Times New Roman" w:hAnsi="Times New Roman" w:cs="Times New Roman"/>
+          <w:b/>
+          <w:sz w:val="24"/>
+          <w:szCs w:val="24"/>
+        </w:rPr>
+        <w:t>Seedlings density depended on the seeding rate, germination and uniform placement of seed during tray preparation. Seedlings density followed increasing trend with</w:t>
+      </w:r>
     </w:p>
     <w:p>
       <w:pPr>
@@ -13585,6 +14507,15 @@
           <w:szCs w:val="24"/>
         </w:rPr>
       </w:pPr>
+      <w:r>
+        <w:rPr>
+          <w:rFonts w:ascii="Times New Roman" w:hAnsi="Times New Roman" w:cs="Times New Roman"/>
+          <w:b/>
+          <w:sz w:val="24"/>
+          <w:szCs w:val="24"/>
+        </w:rPr>
+        <w:t>Seed rate applied by the respective farmers was ranged from 125 to 150 gm tray-1. Seedlings density depended on the seeding rate, germination and uniform placement of seed during tray preparation. Seedlings density followed increasing trend with the increase in seed rate up to 145 gm tray-1 (Fig. 1). Seedlings mortality increased in higher seed rate and reduced the</w:t>
+      </w:r>
     </w:p>
     <w:p>
       <w:pPr>
@@ -13596,6 +14527,45 @@
           <w:szCs w:val="24"/>
         </w:rPr>
       </w:pPr>
+      <w:r>
+        <w:rPr>
+          <w:rFonts w:ascii="Times New Roman" w:hAnsi="Times New Roman" w:cs="Times New Roman"/>
+          <w:b/>
+          <w:sz w:val="24"/>
+          <w:szCs w:val="24"/>
+        </w:rPr>
+        <w:t xml:space="preserve">rate, germination and uniform placement of seed during tray preparation. Seedlings density followed increasing trend with the increase in seed rate up to 145 gm tray-1 (Fig. 1). Seedlings mortality increased in higher seed rate and reduced the seedling density in </w:t>
+      </w:r>
+      <w:r>
+        <w:rPr>
+          <w:rFonts w:ascii="Times New Roman" w:hAnsi="Times New Roman" w:cs="Times New Roman"/>
+          <w:b/>
+          <w:sz w:val="24"/>
+          <w:szCs w:val="24"/>
+        </w:rPr>
+        <w:lastRenderedPageBreak/>
+        <w:t>seedling tray (</w:t>
+      </w:r>
+      <w:proofErr w:type="spellStart"/>
+      <w:r>
+        <w:rPr>
+          <w:rFonts w:ascii="Times New Roman" w:hAnsi="Times New Roman" w:cs="Times New Roman"/>
+          <w:b/>
+          <w:sz w:val="24"/>
+          <w:szCs w:val="24"/>
+        </w:rPr>
+        <w:t>Hossen</w:t>
+      </w:r>
+      <w:proofErr w:type="spellEnd"/>
+      <w:r>
+        <w:rPr>
+          <w:rFonts w:ascii="Times New Roman" w:hAnsi="Times New Roman" w:cs="Times New Roman"/>
+          <w:b/>
+          <w:sz w:val="24"/>
+          <w:szCs w:val="24"/>
+        </w:rPr>
+        <w:t>, 2016). The amount of seed used in tray preparation varied depending on the variety</w:t>
+      </w:r>
     </w:p>
     <w:p>
       <w:pPr>
@@ -13607,6 +14577,35 @@
           <w:szCs w:val="24"/>
         </w:rPr>
       </w:pPr>
+      <w:r>
+        <w:rPr>
+          <w:rFonts w:ascii="Times New Roman" w:hAnsi="Times New Roman" w:cs="Times New Roman"/>
+          <w:b/>
+          <w:sz w:val="24"/>
+          <w:szCs w:val="24"/>
+        </w:rPr>
+        <w:t>the increase in seed rate up to 145 gm tray-1 (Fig. 1). Seedlings mortality increased in higher seed rate and reduced the seedling density in seedling tray (</w:t>
+      </w:r>
+      <w:proofErr w:type="spellStart"/>
+      <w:r>
+        <w:rPr>
+          <w:rFonts w:ascii="Times New Roman" w:hAnsi="Times New Roman" w:cs="Times New Roman"/>
+          <w:b/>
+          <w:sz w:val="24"/>
+          <w:szCs w:val="24"/>
+        </w:rPr>
+        <w:t>Hossen</w:t>
+      </w:r>
+      <w:proofErr w:type="spellEnd"/>
+      <w:r>
+        <w:rPr>
+          <w:rFonts w:ascii="Times New Roman" w:hAnsi="Times New Roman" w:cs="Times New Roman"/>
+          <w:b/>
+          <w:sz w:val="24"/>
+          <w:szCs w:val="24"/>
+        </w:rPr>
+        <w:t>, 2016). The amount of seed used in tray preparation varied depending on the variety and germination rate. Seed rate was also varied from one farmer to another due to farmer’s perception. Amount of seed used</w:t>
+      </w:r>
     </w:p>
     <w:p>
       <w:pPr>
@@ -13618,6 +14617,55 @@
           <w:szCs w:val="24"/>
         </w:rPr>
       </w:pPr>
+      <w:r>
+        <w:rPr>
+          <w:rFonts w:ascii="Times New Roman" w:hAnsi="Times New Roman" w:cs="Times New Roman"/>
+          <w:b/>
+          <w:sz w:val="24"/>
+          <w:szCs w:val="24"/>
+        </w:rPr>
+        <w:t>seedling density in seedling tray (</w:t>
+      </w:r>
+      <w:proofErr w:type="spellStart"/>
+      <w:r>
+        <w:rPr>
+          <w:rFonts w:ascii="Times New Roman" w:hAnsi="Times New Roman" w:cs="Times New Roman"/>
+          <w:b/>
+          <w:sz w:val="24"/>
+          <w:szCs w:val="24"/>
+        </w:rPr>
+        <w:t>Hossen</w:t>
+      </w:r>
+      <w:proofErr w:type="spellEnd"/>
+      <w:r>
+        <w:rPr>
+          <w:rFonts w:ascii="Times New Roman" w:hAnsi="Times New Roman" w:cs="Times New Roman"/>
+          <w:b/>
+          <w:sz w:val="24"/>
+          <w:szCs w:val="24"/>
+        </w:rPr>
+        <w:t xml:space="preserve">, 2016). The amount of seed used in tray preparation varied depending on the variety and germination rate. Seed rate was also varied from one farmer to another due to farmer’s perception. Amount of seed used per tray by different farmers had direct influence on the </w:t>
+      </w:r>
+      <w:proofErr w:type="gramStart"/>
+      <w:r>
+        <w:rPr>
+          <w:rFonts w:ascii="Times New Roman" w:hAnsi="Times New Roman" w:cs="Times New Roman"/>
+          <w:b/>
+          <w:sz w:val="24"/>
+          <w:szCs w:val="24"/>
+        </w:rPr>
+        <w:t>seedlings</w:t>
+      </w:r>
+      <w:proofErr w:type="gramEnd"/>
+      <w:r>
+        <w:rPr>
+          <w:rFonts w:ascii="Times New Roman" w:hAnsi="Times New Roman" w:cs="Times New Roman"/>
+          <w:b/>
+          <w:sz w:val="24"/>
+          <w:szCs w:val="24"/>
+        </w:rPr>
+        <w:t xml:space="preserve"> density obtained per tray and consequently tray</w:t>
+      </w:r>
     </w:p>
     <w:p>
       <w:pPr>
@@ -13629,6 +14677,35 @@
           <w:szCs w:val="24"/>
         </w:rPr>
       </w:pPr>
+      <w:r>
+        <w:rPr>
+          <w:rFonts w:ascii="Times New Roman" w:hAnsi="Times New Roman" w:cs="Times New Roman"/>
+          <w:b/>
+          <w:sz w:val="24"/>
+          <w:szCs w:val="24"/>
+        </w:rPr>
+        <w:t xml:space="preserve">and germination rate. Seed rate was also varied from one farmer to another due to farmer’s perception. Amount of seed used per tray by different farmers had direct influence on the </w:t>
+      </w:r>
+      <w:proofErr w:type="gramStart"/>
+      <w:r>
+        <w:rPr>
+          <w:rFonts w:ascii="Times New Roman" w:hAnsi="Times New Roman" w:cs="Times New Roman"/>
+          <w:b/>
+          <w:sz w:val="24"/>
+          <w:szCs w:val="24"/>
+        </w:rPr>
+        <w:t>seedlings</w:t>
+      </w:r>
+      <w:proofErr w:type="gramEnd"/>
+      <w:r>
+        <w:rPr>
+          <w:rFonts w:ascii="Times New Roman" w:hAnsi="Times New Roman" w:cs="Times New Roman"/>
+          <w:b/>
+          <w:sz w:val="24"/>
+          <w:szCs w:val="24"/>
+        </w:rPr>
+        <w:t xml:space="preserve"> density obtained per tray and consequently tray requirement in the field. Islam et al. (2015) mentioned that tray requirement, number of seedlings dispensed per stroke and</w:t>
+      </w:r>
     </w:p>
     <w:p>
       <w:pPr>
@@ -13640,6 +14717,35 @@
           <w:szCs w:val="24"/>
         </w:rPr>
       </w:pPr>
+      <w:r>
+        <w:rPr>
+          <w:rFonts w:ascii="Times New Roman" w:hAnsi="Times New Roman" w:cs="Times New Roman"/>
+          <w:b/>
+          <w:sz w:val="24"/>
+          <w:szCs w:val="24"/>
+        </w:rPr>
+        <w:t xml:space="preserve">per tray by different farmers had direct influence on the </w:t>
+      </w:r>
+      <w:proofErr w:type="gramStart"/>
+      <w:r>
+        <w:rPr>
+          <w:rFonts w:ascii="Times New Roman" w:hAnsi="Times New Roman" w:cs="Times New Roman"/>
+          <w:b/>
+          <w:sz w:val="24"/>
+          <w:szCs w:val="24"/>
+        </w:rPr>
+        <w:t>seedlings</w:t>
+      </w:r>
+      <w:proofErr w:type="gramEnd"/>
+      <w:r>
+        <w:rPr>
+          <w:rFonts w:ascii="Times New Roman" w:hAnsi="Times New Roman" w:cs="Times New Roman"/>
+          <w:b/>
+          <w:sz w:val="24"/>
+          <w:szCs w:val="24"/>
+        </w:rPr>
+        <w:t xml:space="preserve"> density obtained per tray and consequently tray requirement in the field. Islam et al. (2015) mentioned that tray requirement, number of seedlings dispensed per stroke and missing hill during transplanting operation were subjected to the seed rate and uniformity of seedlings establishment.</w:t>
+      </w:r>
     </w:p>
     <w:p>
       <w:pPr>
@@ -13651,6 +14757,15 @@
           <w:szCs w:val="24"/>
         </w:rPr>
       </w:pPr>
+      <w:r>
+        <w:rPr>
+          <w:rFonts w:ascii="Times New Roman" w:hAnsi="Times New Roman" w:cs="Times New Roman"/>
+          <w:b/>
+          <w:sz w:val="24"/>
+          <w:szCs w:val="24"/>
+        </w:rPr>
+        <w:t>requirement in the field. Islam et al. (2015) mentioned that tray requirement, number of seedlings dispensed per stroke and missing hill during transplanting operation were subjected to the seed rate and uniformity of seedlings establishment.</w:t>
+      </w:r>
     </w:p>
     <w:p>
       <w:pPr>
@@ -13662,6 +14777,26 @@
           <w:szCs w:val="24"/>
         </w:rPr>
       </w:pPr>
+      <w:r>
+        <w:rPr>
+          <w:color w:val="FF0000"/>
+        </w:rPr>
+        <w:t xml:space="preserve">Effect of row spacing of Rice </w:t>
+      </w:r>
+      <w:proofErr w:type="spellStart"/>
+      <w:r>
+        <w:rPr>
+          <w:color w:val="FF0000"/>
+        </w:rPr>
+        <w:t>transplanter</w:t>
+      </w:r>
+      <w:proofErr w:type="spellEnd"/>
+      <w:r>
+        <w:rPr>
+          <w:color w:val="FF0000"/>
+        </w:rPr>
+        <w:t xml:space="preserve"> on seedling requirement and grain yield</w:t>
+      </w:r>
     </w:p>
     <w:p>
       <w:pPr>
@@ -13676,6 +14811,127 @@
     </w:p>
     <w:p>
       <w:pPr>
+        <w:spacing w:line="360" w:lineRule="auto"/>
+        <w:rPr>
+          <w:rFonts w:ascii="Times New Roman" w:hAnsi="Times New Roman" w:cs="Times New Roman"/>
+          <w:b/>
+          <w:sz w:val="24"/>
+          <w:szCs w:val="24"/>
+        </w:rPr>
+      </w:pPr>
+    </w:p>
+    <w:p>
+      <w:pPr>
+        <w:spacing w:line="360" w:lineRule="auto"/>
+        <w:rPr>
+          <w:rFonts w:ascii="Times New Roman" w:hAnsi="Times New Roman" w:cs="Times New Roman"/>
+          <w:b/>
+          <w:sz w:val="24"/>
+          <w:szCs w:val="24"/>
+        </w:rPr>
+      </w:pPr>
+    </w:p>
+    <w:p>
+      <w:pPr>
+        <w:spacing w:line="360" w:lineRule="auto"/>
+        <w:rPr>
+          <w:rFonts w:ascii="Times New Roman" w:hAnsi="Times New Roman" w:cs="Times New Roman"/>
+          <w:b/>
+          <w:sz w:val="24"/>
+          <w:szCs w:val="24"/>
+        </w:rPr>
+      </w:pPr>
+    </w:p>
+    <w:p>
+      <w:pPr>
+        <w:spacing w:line="360" w:lineRule="auto"/>
+        <w:rPr>
+          <w:rFonts w:ascii="Times New Roman" w:hAnsi="Times New Roman" w:cs="Times New Roman"/>
+          <w:b/>
+          <w:sz w:val="24"/>
+          <w:szCs w:val="24"/>
+        </w:rPr>
+      </w:pPr>
+    </w:p>
+    <w:p>
+      <w:pPr>
+        <w:spacing w:line="360" w:lineRule="auto"/>
+        <w:rPr>
+          <w:rFonts w:ascii="Times New Roman" w:hAnsi="Times New Roman" w:cs="Times New Roman"/>
+          <w:b/>
+          <w:sz w:val="24"/>
+          <w:szCs w:val="24"/>
+        </w:rPr>
+      </w:pPr>
+    </w:p>
+    <w:p>
+      <w:pPr>
+        <w:spacing w:line="360" w:lineRule="auto"/>
+        <w:rPr>
+          <w:rFonts w:ascii="Times New Roman" w:hAnsi="Times New Roman" w:cs="Times New Roman"/>
+          <w:b/>
+          <w:sz w:val="24"/>
+          <w:szCs w:val="24"/>
+        </w:rPr>
+      </w:pPr>
+    </w:p>
+    <w:p>
+      <w:pPr>
+        <w:spacing w:line="360" w:lineRule="auto"/>
+        <w:rPr>
+          <w:rFonts w:ascii="Times New Roman" w:hAnsi="Times New Roman" w:cs="Times New Roman"/>
+          <w:b/>
+          <w:sz w:val="24"/>
+          <w:szCs w:val="24"/>
+        </w:rPr>
+      </w:pPr>
+    </w:p>
+    <w:p>
+      <w:pPr>
+        <w:spacing w:line="360" w:lineRule="auto"/>
+        <w:rPr>
+          <w:rFonts w:ascii="Times New Roman" w:hAnsi="Times New Roman" w:cs="Times New Roman"/>
+          <w:b/>
+          <w:sz w:val="24"/>
+          <w:szCs w:val="24"/>
+        </w:rPr>
+      </w:pPr>
+    </w:p>
+    <w:p>
+      <w:pPr>
+        <w:spacing w:line="360" w:lineRule="auto"/>
+        <w:rPr>
+          <w:rFonts w:ascii="Times New Roman" w:hAnsi="Times New Roman" w:cs="Times New Roman"/>
+          <w:b/>
+          <w:sz w:val="24"/>
+          <w:szCs w:val="24"/>
+        </w:rPr>
+      </w:pPr>
+    </w:p>
+    <w:p>
+      <w:pPr>
+        <w:spacing w:line="360" w:lineRule="auto"/>
+        <w:rPr>
+          <w:rFonts w:ascii="Times New Roman" w:hAnsi="Times New Roman" w:cs="Times New Roman"/>
+          <w:b/>
+          <w:sz w:val="24"/>
+          <w:szCs w:val="24"/>
+        </w:rPr>
+      </w:pPr>
+    </w:p>
+    <w:p>
+      <w:pPr>
+        <w:spacing w:line="360" w:lineRule="auto"/>
+        <w:rPr>
+          <w:rFonts w:ascii="Times New Roman" w:hAnsi="Times New Roman" w:cs="Times New Roman"/>
+          <w:b/>
+          <w:sz w:val="24"/>
+          <w:szCs w:val="24"/>
+        </w:rPr>
+      </w:pPr>
+    </w:p>
+    <w:p>
+      <w:pPr>
         <w:pStyle w:val="Heading2"/>
         <w:rPr>
           <w:rFonts w:ascii="Times New Roman" w:hAnsi="Times New Roman" w:cs="Times New Roman"/>
@@ -13685,7 +14941,7 @@
           <w:szCs w:val="24"/>
         </w:rPr>
       </w:pPr>
-      <w:bookmarkStart w:id="17" w:name="_Toc529958344"/>
+      <w:bookmarkStart w:id="18" w:name="_Toc529958344"/>
       <w:r>
         <w:rPr>
           <w:rFonts w:ascii="Times New Roman" w:hAnsi="Times New Roman" w:cs="Times New Roman"/>
@@ -13716,7 +14972,7 @@
         </w:rPr>
         <w:t xml:space="preserve"> Seedling Vigor</w:t>
       </w:r>
-      <w:bookmarkEnd w:id="17"/>
+      <w:bookmarkEnd w:id="18"/>
     </w:p>
     <w:p/>
     <w:p>
@@ -13755,99 +15011,99 @@
         </w:rPr>
       </w:pPr>
       <w:r>
+        <w:t xml:space="preserve">Seedling vigor is the basic component of the transplanted rice, which depends on its growing environment and proper age. </w:t>
+      </w:r>
+      <w:r>
+        <w:rPr>
+          <w:color w:val="FF0000"/>
+        </w:rPr>
+        <w:t>Influence of Nursery Management and Seedling Age on Growth and Economic Performance of Fine Rice</w:t>
+      </w:r>
+    </w:p>
+    <w:p/>
+    <w:p>
+      <w:r>
+        <w:t>Success of transplanted rice directly correlate with the nursery seedlings as it plays major role for establishment in the main field (</w:t>
+      </w:r>
+      <w:proofErr w:type="spellStart"/>
+      <w:r>
+        <w:t>Padalia</w:t>
+      </w:r>
+      <w:proofErr w:type="spellEnd"/>
+      <w:r>
+        <w:t>, 1980).</w:t>
+      </w:r>
+    </w:p>
+    <w:p>
+      <w:r>
+        <w:t xml:space="preserve">Transplanting of healthy seedlings grown at proper nitrogen application at </w:t>
+      </w:r>
+      <w:proofErr w:type="spellStart"/>
+      <w:r>
+        <w:t>nurserybedshowed</w:t>
+      </w:r>
+      <w:proofErr w:type="spellEnd"/>
+      <w:r>
+        <w:t xml:space="preserve"> better paddy yield (Panda et al., 1991 and </w:t>
+      </w:r>
+      <w:proofErr w:type="spellStart"/>
+      <w:r>
+        <w:t>TeKrony</w:t>
+      </w:r>
+      <w:proofErr w:type="spellEnd"/>
+      <w:r>
+        <w:t xml:space="preserve"> and </w:t>
+      </w:r>
+      <w:proofErr w:type="spellStart"/>
+      <w:r>
+        <w:t>Egli</w:t>
+      </w:r>
+      <w:proofErr w:type="spellEnd"/>
+      <w:r>
+        <w:t>, 1991).</w:t>
+      </w:r>
+    </w:p>
+    <w:p/>
+    <w:p>
+      <w:r>
+        <w:t xml:space="preserve">Healthy and vigorous seedlings from nursery-bed will give good results after transplanting in the main </w:t>
+      </w:r>
+      <w:proofErr w:type="spellStart"/>
+      <w:r>
+        <w:t>fiel</w:t>
+      </w:r>
+      <w:proofErr w:type="spellEnd"/>
+    </w:p>
+    <w:p>
+      <w:r>
+        <w:t xml:space="preserve">Increase in growth rate might be due to the better seedling vigor. Seedlings grown with high seeding density and without fertilizer </w:t>
+      </w:r>
+      <w:proofErr w:type="spellStart"/>
+      <w:r>
+        <w:t>appli</w:t>
+      </w:r>
+      <w:proofErr w:type="spellEnd"/>
+      <w:r>
+        <w:t>- cation decreased vigor due to high seedling competition, which ultimately gave a weaker start to crop.</w:t>
+      </w:r>
+    </w:p>
+    <w:p>
+      <w:pPr>
+        <w:rPr>
+          <w:color w:val="FF0000"/>
+        </w:rPr>
+      </w:pPr>
+      <w:r>
+        <w:rPr>
+          <w:color w:val="FF0000"/>
+        </w:rPr>
+        <w:t>Influence of Nursery Management and Seedling Age on Growth and Economic Performance of Fine Rice</w:t>
+      </w:r>
+    </w:p>
+    <w:p/>
+    <w:p>
+      <w:r>
         <w:lastRenderedPageBreak/>
-        <w:t xml:space="preserve">Seedling vigor is the basic component of the transplanted rice, which depends on its growing environment and proper age. </w:t>
-      </w:r>
-      <w:r>
-        <w:rPr>
-          <w:color w:val="FF0000"/>
-        </w:rPr>
-        <w:t>Influence of Nursery Management and Seedling Age on Growth and Economic Performance of Fine Rice</w:t>
-      </w:r>
-    </w:p>
-    <w:p/>
-    <w:p>
-      <w:r>
-        <w:t>Success of transplanted rice directly correlate with the nursery seedlings as it plays major role for establishment in the main field (</w:t>
-      </w:r>
-      <w:proofErr w:type="spellStart"/>
-      <w:r>
-        <w:t>Padalia</w:t>
-      </w:r>
-      <w:proofErr w:type="spellEnd"/>
-      <w:r>
-        <w:t>, 1980).</w:t>
-      </w:r>
-    </w:p>
-    <w:p>
-      <w:r>
-        <w:t xml:space="preserve">Transplanting of healthy seedlings grown at proper nitrogen application at </w:t>
-      </w:r>
-      <w:proofErr w:type="spellStart"/>
-      <w:r>
-        <w:t>nurserybedshowed</w:t>
-      </w:r>
-      <w:proofErr w:type="spellEnd"/>
-      <w:r>
-        <w:t xml:space="preserve"> better paddy yield (Panda et al., 1991 and </w:t>
-      </w:r>
-      <w:proofErr w:type="spellStart"/>
-      <w:r>
-        <w:t>TeKrony</w:t>
-      </w:r>
-      <w:proofErr w:type="spellEnd"/>
-      <w:r>
-        <w:t xml:space="preserve"> and </w:t>
-      </w:r>
-      <w:proofErr w:type="spellStart"/>
-      <w:r>
-        <w:t>Egli</w:t>
-      </w:r>
-      <w:proofErr w:type="spellEnd"/>
-      <w:r>
-        <w:t>, 1991).</w:t>
-      </w:r>
-    </w:p>
-    <w:p/>
-    <w:p>
-      <w:r>
-        <w:t xml:space="preserve">Healthy and vigorous seedlings from nursery-bed will give good results after transplanting in the main </w:t>
-      </w:r>
-      <w:proofErr w:type="spellStart"/>
-      <w:r>
-        <w:t>fiel</w:t>
-      </w:r>
-      <w:proofErr w:type="spellEnd"/>
-    </w:p>
-    <w:p>
-      <w:r>
-        <w:t xml:space="preserve">Increase in growth rate might be due to the better seedling vigor. Seedlings grown with high seeding density and without fertilizer </w:t>
-      </w:r>
-      <w:proofErr w:type="spellStart"/>
-      <w:r>
-        <w:t>appli</w:t>
-      </w:r>
-      <w:proofErr w:type="spellEnd"/>
-      <w:r>
-        <w:t>- cation decreased vigor due to high seedling competition, which ultimately gave a weaker start to crop.</w:t>
-      </w:r>
-    </w:p>
-    <w:p>
-      <w:pPr>
-        <w:rPr>
-          <w:color w:val="FF0000"/>
-        </w:rPr>
-      </w:pPr>
-      <w:r>
-        <w:rPr>
-          <w:color w:val="FF0000"/>
-        </w:rPr>
-        <w:t>Influence of Nursery Management and Seedling Age on Growth and Economic Performance of Fine Rice</w:t>
-      </w:r>
-    </w:p>
-    <w:p/>
-    <w:p>
-      <w:r>
         <w:t>The optimum SA was identified as 12 days, but seedlings from 9 to 15 days can be also used without any yield decline</w:t>
       </w:r>
     </w:p>
@@ -14013,7 +15269,7 @@
           <w:szCs w:val="24"/>
         </w:rPr>
       </w:pPr>
-      <w:bookmarkStart w:id="18" w:name="_Toc529958345"/>
+      <w:bookmarkStart w:id="19" w:name="_Toc529958345"/>
       <w:r>
         <w:rPr>
           <w:rFonts w:ascii="Times New Roman" w:hAnsi="Times New Roman" w:cs="Times New Roman"/>
@@ -14044,7 +15300,7 @@
         </w:rPr>
         <w:t xml:space="preserve"> Growth parameters of seedlings</w:t>
       </w:r>
-      <w:bookmarkEnd w:id="18"/>
+      <w:bookmarkEnd w:id="19"/>
     </w:p>
     <w:p/>
     <w:p/>
@@ -14068,12 +15324,461 @@
         <w:rPr>
           <w:color w:val="FF0000"/>
         </w:rPr>
+        <w:t xml:space="preserve">Early Vigor Traits in Selected Upland and Rainfed Lowland Rice </w:t>
+      </w:r>
+      <w:proofErr w:type="gramStart"/>
+      <w:r>
+        <w:rPr>
+          <w:color w:val="FF0000"/>
+        </w:rPr>
+        <w:t>( Oryza</w:t>
+      </w:r>
+      <w:proofErr w:type="gramEnd"/>
+      <w:r>
+        <w:rPr>
+          <w:color w:val="FF0000"/>
+        </w:rPr>
+        <w:t xml:space="preserve"> sativa L .) Genotypes</w:t>
+      </w:r>
+    </w:p>
+    <w:p/>
+    <w:p/>
+    <w:p/>
+    <w:p/>
+    <w:p/>
+    <w:p/>
+    <w:p/>
+    <w:p/>
+    <w:p/>
+    <w:p/>
+    <w:p/>
+    <w:p/>
+    <w:p/>
+    <w:p/>
+    <w:p/>
+    <w:p/>
+    <w:p/>
+    <w:p/>
+    <w:p/>
+    <w:p/>
+    <w:p/>
+    <w:p/>
+    <w:p/>
+    <w:p/>
+    <w:p/>
+    <w:p>
+      <w:pPr>
+        <w:pStyle w:val="Heading2"/>
+        <w:rPr>
+          <w:rFonts w:ascii="Times New Roman" w:hAnsi="Times New Roman" w:cs="Times New Roman"/>
+          <w:b/>
+          <w:color w:val="auto"/>
+          <w:sz w:val="24"/>
+          <w:szCs w:val="24"/>
+        </w:rPr>
+      </w:pPr>
+      <w:bookmarkStart w:id="20" w:name="_Toc529958346"/>
+      <w:r>
+        <w:rPr>
+          <w:rFonts w:ascii="Times New Roman" w:hAnsi="Times New Roman" w:cs="Times New Roman"/>
+          <w:b/>
+          <w:color w:val="auto"/>
+          <w:sz w:val="24"/>
+          <w:szCs w:val="24"/>
+        </w:rPr>
+        <w:t>2.</w:t>
+      </w:r>
+      <w:r>
+        <w:rPr>
+          <w:rFonts w:ascii="Times New Roman" w:hAnsi="Times New Roman" w:cs="Times New Roman"/>
+          <w:b/>
+          <w:color w:val="auto"/>
+          <w:sz w:val="24"/>
+          <w:szCs w:val="24"/>
+        </w:rPr>
+        <w:t>9</w:t>
+      </w:r>
+      <w:r>
+        <w:rPr>
+          <w:rFonts w:ascii="Times New Roman" w:hAnsi="Times New Roman" w:cs="Times New Roman"/>
+          <w:b/>
+          <w:color w:val="auto"/>
+          <w:sz w:val="24"/>
+          <w:szCs w:val="24"/>
+        </w:rPr>
+        <w:t xml:space="preserve"> Early Growth parameters of rice plants</w:t>
+      </w:r>
+      <w:bookmarkEnd w:id="20"/>
+      <w:r>
+        <w:rPr>
+          <w:rFonts w:ascii="Times New Roman" w:hAnsi="Times New Roman" w:cs="Times New Roman"/>
+          <w:b/>
+          <w:color w:val="auto"/>
+          <w:sz w:val="24"/>
+          <w:szCs w:val="24"/>
+        </w:rPr>
+        <w:t xml:space="preserve"> </w:t>
+      </w:r>
+    </w:p>
+    <w:p>
+      <w:pPr>
+        <w:spacing w:line="360" w:lineRule="auto"/>
+        <w:rPr>
+          <w:rFonts w:ascii="Times New Roman" w:hAnsi="Times New Roman" w:cs="Times New Roman"/>
+          <w:sz w:val="24"/>
+          <w:szCs w:val="24"/>
+        </w:rPr>
+      </w:pPr>
+    </w:p>
+    <w:p>
+      <w:pPr>
+        <w:spacing w:line="360" w:lineRule="auto"/>
+        <w:rPr>
+          <w:rFonts w:ascii="Times New Roman" w:hAnsi="Times New Roman" w:cs="Times New Roman"/>
+          <w:sz w:val="24"/>
+          <w:szCs w:val="24"/>
+        </w:rPr>
+      </w:pPr>
+      <w:r>
+        <w:rPr>
+          <w:rFonts w:ascii="Times New Roman" w:hAnsi="Times New Roman" w:cs="Times New Roman"/>
+          <w:sz w:val="24"/>
+          <w:szCs w:val="24"/>
+        </w:rPr>
+        <w:t>MT produced a comparatively lower ground cover %, but had higher tiller and panicle densities with 9-22 % yield advance compared to CT. Heading and maturity was delayed by 3-5 days in MT compared to the CT</w:t>
+      </w:r>
+      <w:r>
+        <w:rPr>
+          <w:rFonts w:ascii="Times New Roman" w:hAnsi="Times New Roman" w:cs="Times New Roman"/>
+          <w:sz w:val="24"/>
+          <w:szCs w:val="24"/>
+        </w:rPr>
+        <w:t xml:space="preserve">  </w:t>
+      </w:r>
+    </w:p>
+    <w:p>
+      <w:pPr>
+        <w:spacing w:line="360" w:lineRule="auto"/>
+        <w:rPr>
+          <w:rFonts w:ascii="Times New Roman" w:hAnsi="Times New Roman" w:cs="Times New Roman"/>
+          <w:sz w:val="24"/>
+          <w:szCs w:val="24"/>
+        </w:rPr>
+      </w:pPr>
+      <w:r>
+        <w:rPr>
+          <w:rFonts w:ascii="Times New Roman" w:hAnsi="Times New Roman" w:cs="Times New Roman"/>
+          <w:sz w:val="24"/>
+          <w:szCs w:val="24"/>
+        </w:rPr>
+        <w:t>Ground cover increased above 50 % at the 4th week after planting (WAP) in both establishment methods, but was always higher in CT compared to MT (Figures 1A, 1B, 1C and 1D). It reached above 80 % at the end of vegetative stage in CT. It was also observed that a higher ground cover % was achieved by 4-4½ months age varieties compared with 3-3½ months age varieties since the former have longer vegetative periods. Thus, MT may be more adaptable for rice varieties having longer vegetative period.</w:t>
+      </w:r>
+    </w:p>
+    <w:p>
+      <w:pPr>
+        <w:spacing w:line="360" w:lineRule="auto"/>
+        <w:rPr>
+          <w:rFonts w:ascii="Times New Roman" w:hAnsi="Times New Roman" w:cs="Times New Roman"/>
+          <w:sz w:val="24"/>
+          <w:szCs w:val="24"/>
+        </w:rPr>
+      </w:pPr>
+      <w:r>
+        <w:rPr>
+          <w:rFonts w:ascii="Times New Roman" w:hAnsi="Times New Roman" w:cs="Times New Roman"/>
+          <w:sz w:val="24"/>
+          <w:szCs w:val="24"/>
+        </w:rPr>
+        <w:t>Tiller density (expressed as number/m2) under MT was significantly</w:t>
+      </w:r>
+    </w:p>
+    <w:p>
+      <w:pPr>
+        <w:spacing w:line="360" w:lineRule="auto"/>
+        <w:rPr>
+          <w:rFonts w:ascii="Times New Roman" w:hAnsi="Times New Roman" w:cs="Times New Roman"/>
+          <w:sz w:val="24"/>
+          <w:szCs w:val="24"/>
+        </w:rPr>
+      </w:pPr>
+      <w:r>
+        <w:rPr>
+          <w:rFonts w:ascii="Times New Roman" w:hAnsi="Times New Roman" w:cs="Times New Roman"/>
+          <w:sz w:val="24"/>
+          <w:szCs w:val="24"/>
+        </w:rPr>
+        <w:t>higher than in CT</w:t>
+      </w:r>
+    </w:p>
+    <w:p>
+      <w:pPr>
+        <w:spacing w:line="360" w:lineRule="auto"/>
+        <w:rPr>
+          <w:rFonts w:ascii="Times New Roman" w:hAnsi="Times New Roman" w:cs="Times New Roman"/>
+          <w:sz w:val="24"/>
+          <w:szCs w:val="24"/>
+        </w:rPr>
+      </w:pPr>
+      <w:r>
+        <w:rPr>
+          <w:rFonts w:ascii="Times New Roman" w:hAnsi="Times New Roman" w:cs="Times New Roman"/>
+          <w:sz w:val="24"/>
+          <w:szCs w:val="24"/>
+        </w:rPr>
+        <w:t>Irrespective with the lesser number of hills/m2 established in MT than that of in CT, high densities of tillers and panicles o</w:t>
+      </w:r>
+      <w:r>
+        <w:rPr>
+          <w:rFonts w:ascii="Times New Roman" w:hAnsi="Times New Roman" w:cs="Times New Roman"/>
+          <w:sz w:val="24"/>
+          <w:szCs w:val="24"/>
+        </w:rPr>
+        <w:t xml:space="preserve">f </w:t>
+      </w:r>
+      <w:r>
+        <w:rPr>
+          <w:rFonts w:ascii="Times New Roman" w:hAnsi="Times New Roman" w:cs="Times New Roman"/>
+          <w:sz w:val="24"/>
+          <w:szCs w:val="24"/>
+        </w:rPr>
+        <w:t>MT were attributed by the production of higher number of tillers and panicles/hill compared to CT. MT produced an average of 18 tillers/hill compared to 13</w:t>
+      </w:r>
+      <w:r>
+        <w:t xml:space="preserve"> </w:t>
+      </w:r>
+      <w:r>
+        <w:rPr>
+          <w:rFonts w:ascii="Times New Roman" w:hAnsi="Times New Roman" w:cs="Times New Roman"/>
+          <w:sz w:val="24"/>
+          <w:szCs w:val="24"/>
+        </w:rPr>
+        <w:t>The production of higher tiller and panicle/hill in MT may be due to the maintenance of uniform planting density during the establishment compared with irregular random planting in CT.</w:t>
+      </w:r>
+    </w:p>
+    <w:p>
+      <w:pPr>
+        <w:spacing w:line="360" w:lineRule="auto"/>
+        <w:rPr>
+          <w:rFonts w:ascii="Times New Roman" w:hAnsi="Times New Roman" w:cs="Times New Roman"/>
+          <w:sz w:val="24"/>
+          <w:szCs w:val="24"/>
+        </w:rPr>
+      </w:pPr>
+      <w:r>
+        <w:rPr>
+          <w:rFonts w:ascii="Times New Roman" w:hAnsi="Times New Roman" w:cs="Times New Roman"/>
+          <w:sz w:val="24"/>
+          <w:szCs w:val="24"/>
+        </w:rPr>
         <w:lastRenderedPageBreak/>
-        <w:t xml:space="preserve">Early Vigor Traits in Selected Upland and Rainfed Lowland Rice </w:t>
+        <w:t>Table</w:t>
+      </w:r>
+    </w:p>
+    <w:p>
+      <w:pPr>
+        <w:rPr>
+          <w:color w:val="FF0000"/>
+        </w:rPr>
+      </w:pPr>
+      <w:r>
+        <w:rPr>
+          <w:color w:val="FF0000"/>
+        </w:rPr>
+        <w:t xml:space="preserve">Impact of varieties, spacing and seedling management on growth and yield of </w:t>
+      </w:r>
+      <w:proofErr w:type="spellStart"/>
+      <w:r>
+        <w:rPr>
+          <w:color w:val="FF0000"/>
+        </w:rPr>
+        <w:t>mechanicaly</w:t>
+      </w:r>
+      <w:proofErr w:type="spellEnd"/>
+      <w:r>
+        <w:rPr>
+          <w:color w:val="FF0000"/>
+        </w:rPr>
+        <w:t xml:space="preserve"> transplanted rice</w:t>
+      </w:r>
+    </w:p>
+    <w:p>
+      <w:pPr>
+        <w:spacing w:line="360" w:lineRule="auto"/>
+        <w:rPr>
+          <w:rFonts w:ascii="Times New Roman" w:hAnsi="Times New Roman" w:cs="Times New Roman"/>
+          <w:sz w:val="24"/>
+          <w:szCs w:val="24"/>
+        </w:rPr>
+      </w:pPr>
+      <w:r>
+        <w:rPr>
+          <w:rFonts w:ascii="Times New Roman" w:hAnsi="Times New Roman" w:cs="Times New Roman"/>
+          <w:sz w:val="24"/>
+          <w:szCs w:val="24"/>
+        </w:rPr>
+        <w:t xml:space="preserve">The number of active tillers and panicles produced will be the major determinate of crop yield. </w:t>
       </w:r>
       <w:proofErr w:type="gramStart"/>
       <w:r>
         <w:rPr>
+          <w:rFonts w:ascii="Times New Roman" w:hAnsi="Times New Roman" w:cs="Times New Roman"/>
+          <w:sz w:val="24"/>
+          <w:szCs w:val="24"/>
+        </w:rPr>
+        <w:t>Therefore</w:t>
+      </w:r>
+      <w:proofErr w:type="gramEnd"/>
+      <w:r>
+        <w:rPr>
+          <w:rFonts w:ascii="Times New Roman" w:hAnsi="Times New Roman" w:cs="Times New Roman"/>
+          <w:sz w:val="24"/>
+          <w:szCs w:val="24"/>
+        </w:rPr>
+        <w:t xml:space="preserve"> the number of seedlings established must be sufficient to produce the desired number of tillers and panicles.</w:t>
+      </w:r>
+    </w:p>
+    <w:p>
+      <w:pPr>
+        <w:spacing w:line="360" w:lineRule="auto"/>
+        <w:rPr>
+          <w:rFonts w:ascii="Times New Roman" w:hAnsi="Times New Roman" w:cs="Times New Roman"/>
+          <w:sz w:val="24"/>
+          <w:szCs w:val="24"/>
+        </w:rPr>
+      </w:pPr>
+      <w:r>
+        <w:rPr>
+          <w:rFonts w:ascii="Times New Roman" w:hAnsi="Times New Roman" w:cs="Times New Roman"/>
+          <w:sz w:val="24"/>
+          <w:szCs w:val="24"/>
+        </w:rPr>
+        <w:t>Each seedling will develop 3‐10 tillers depending the nutrient status, variety and planting rate and spacing. Higher seeding rates normally give fewer tillers per plant. Transplanted crops generally produce more tillers than direct seeded crops, and dry season crops often produce more tillers than wet season crops.</w:t>
+      </w:r>
+    </w:p>
+    <w:p>
+      <w:pPr>
+        <w:spacing w:line="360" w:lineRule="auto"/>
+        <w:rPr>
+          <w:rFonts w:ascii="Times New Roman" w:hAnsi="Times New Roman" w:cs="Times New Roman"/>
+          <w:sz w:val="24"/>
+          <w:szCs w:val="24"/>
+        </w:rPr>
+      </w:pPr>
+      <w:r>
+        <w:rPr>
+          <w:rFonts w:ascii="Times New Roman" w:hAnsi="Times New Roman" w:cs="Times New Roman"/>
+          <w:sz w:val="24"/>
+          <w:szCs w:val="24"/>
+        </w:rPr>
+        <w:t>Three seedlings per hill is normal in most countries.</w:t>
+      </w:r>
+    </w:p>
+    <w:p>
+      <w:pPr>
+        <w:spacing w:line="360" w:lineRule="auto"/>
+        <w:rPr>
+          <w:rFonts w:ascii="Times New Roman" w:hAnsi="Times New Roman" w:cs="Times New Roman"/>
+          <w:color w:val="FF0000"/>
+          <w:sz w:val="24"/>
+          <w:szCs w:val="24"/>
+        </w:rPr>
+      </w:pPr>
+      <w:r>
+        <w:rPr>
+          <w:color w:val="FF0000"/>
+        </w:rPr>
+        <w:t>Rice Production Manual</w:t>
+      </w:r>
+    </w:p>
+    <w:p>
+      <w:r>
+        <w:t>Plant height was affected significantly by different sowing methods.</w:t>
+      </w:r>
+    </w:p>
+    <w:p>
+      <w:r>
+        <w:t xml:space="preserve">Number of </w:t>
+      </w:r>
+      <w:proofErr w:type="gramStart"/>
+      <w:r>
+        <w:t>panicle</w:t>
+      </w:r>
+      <w:proofErr w:type="gramEnd"/>
+      <w:r>
+        <w:t xml:space="preserve"> bearing tillers was influenced significantly by various sowing methods</w:t>
+      </w:r>
+    </w:p>
+    <w:p>
+      <w:r>
+        <w:t xml:space="preserve">Less number of </w:t>
+      </w:r>
+      <w:proofErr w:type="gramStart"/>
+      <w:r>
+        <w:t>panicle</w:t>
+      </w:r>
+      <w:proofErr w:type="gramEnd"/>
+      <w:r>
+        <w:t xml:space="preserve"> bearing tillers in direct seeding may again be explained in terms of availability of moisture and nutrients to the crop plants at the panicle initiation stage. The availability of moisture and nutrients was low due to lack of proper distance and </w:t>
+      </w:r>
+      <w:proofErr w:type="gramStart"/>
+      <w:r>
+        <w:t>more</w:t>
+      </w:r>
+      <w:proofErr w:type="gramEnd"/>
+      <w:r>
+        <w:t xml:space="preserve"> number of weeds in direct sowing. </w:t>
+      </w:r>
+      <w:proofErr w:type="gramStart"/>
+      <w:r>
+        <w:t>Moreover</w:t>
+      </w:r>
+      <w:proofErr w:type="gramEnd"/>
+      <w:r>
+        <w:t xml:space="preserve"> roots of plant could not penetrate deep enough to exploit the soil resources fully, giving a fair chance to the weeds to compete with the crop plant. Similar results were reported by </w:t>
+      </w:r>
+      <w:proofErr w:type="spellStart"/>
+      <w:r>
+        <w:t>Naklange</w:t>
+      </w:r>
+      <w:proofErr w:type="spellEnd"/>
+      <w:r>
+        <w:t xml:space="preserve"> et al. (1996).</w:t>
+      </w:r>
+    </w:p>
+    <w:p>
+      <w:r>
+        <w:t xml:space="preserve">The higher number of tillers in </w:t>
+      </w:r>
+      <w:r>
+        <w:t>parachute</w:t>
+      </w:r>
+      <w:r>
+        <w:t xml:space="preserve"> compared to the other methods of direct seeding might be attributed to the availability of sufficient amount of nutrients and moisture at </w:t>
+      </w:r>
+      <w:proofErr w:type="spellStart"/>
+      <w:r>
+        <w:t>tillering</w:t>
+      </w:r>
+      <w:proofErr w:type="spellEnd"/>
+      <w:r>
+        <w:t xml:space="preserve"> initiation stage due to the deep placement of seedling and better establishment of roots. Secondly, this method had no transplanting shock as it had a mud ball along its roots, hence started growth one week earlier. Availability</w:t>
+      </w:r>
+    </w:p>
+    <w:p>
+      <w:pPr>
+        <w:rPr>
+          <w:color w:val="FF0000"/>
+        </w:rPr>
+      </w:pPr>
+      <w:r>
+        <w:rPr>
+          <w:color w:val="FF0000"/>
+        </w:rPr>
+        <w:t xml:space="preserve">COMPARISON OF DIFFERENT PLANTING METHODS FOR OPTIMIZATION OF PLANT POPULATION OF FINE RICE </w:t>
+      </w:r>
+      <w:proofErr w:type="gramStart"/>
+      <w:r>
+        <w:rPr>
           <w:color w:val="FF0000"/>
         </w:rPr>
         <w:t>( Oryza</w:t>
@@ -14083,509 +15788,55 @@
         <w:rPr>
           <w:color w:val="FF0000"/>
         </w:rPr>
-        <w:t xml:space="preserve"> sativa L .) Genotypes</w:t>
-      </w:r>
-    </w:p>
-    <w:p/>
-    <w:p/>
-    <w:p/>
-    <w:p/>
-    <w:p/>
-    <w:p/>
-    <w:p/>
-    <w:p/>
-    <w:p/>
-    <w:p/>
-    <w:p/>
-    <w:p/>
-    <w:p/>
-    <w:p/>
-    <w:p/>
-    <w:p/>
-    <w:p/>
-    <w:p/>
-    <w:p/>
-    <w:p/>
-    <w:p/>
-    <w:p/>
-    <w:p/>
-    <w:p/>
-    <w:p/>
-    <w:p>
-      <w:pPr>
-        <w:pStyle w:val="Heading2"/>
-        <w:rPr>
-          <w:rFonts w:ascii="Times New Roman" w:hAnsi="Times New Roman" w:cs="Times New Roman"/>
-          <w:b/>
-          <w:color w:val="auto"/>
-          <w:sz w:val="24"/>
-          <w:szCs w:val="24"/>
-        </w:rPr>
-      </w:pPr>
-      <w:bookmarkStart w:id="19" w:name="_Toc529958346"/>
-      <w:r>
-        <w:rPr>
-          <w:rFonts w:ascii="Times New Roman" w:hAnsi="Times New Roman" w:cs="Times New Roman"/>
-          <w:b/>
-          <w:color w:val="auto"/>
-          <w:sz w:val="24"/>
-          <w:szCs w:val="24"/>
-        </w:rPr>
-        <w:t>2.</w:t>
-      </w:r>
-      <w:r>
-        <w:rPr>
-          <w:rFonts w:ascii="Times New Roman" w:hAnsi="Times New Roman" w:cs="Times New Roman"/>
-          <w:b/>
-          <w:color w:val="auto"/>
-          <w:sz w:val="24"/>
-          <w:szCs w:val="24"/>
-        </w:rPr>
-        <w:t>9</w:t>
-      </w:r>
-      <w:r>
-        <w:rPr>
-          <w:rFonts w:ascii="Times New Roman" w:hAnsi="Times New Roman" w:cs="Times New Roman"/>
-          <w:b/>
-          <w:color w:val="auto"/>
-          <w:sz w:val="24"/>
-          <w:szCs w:val="24"/>
-        </w:rPr>
-        <w:t xml:space="preserve"> Early Growth parameters of rice plants</w:t>
-      </w:r>
-      <w:bookmarkEnd w:id="19"/>
-      <w:r>
-        <w:rPr>
-          <w:rFonts w:ascii="Times New Roman" w:hAnsi="Times New Roman" w:cs="Times New Roman"/>
-          <w:b/>
-          <w:color w:val="auto"/>
-          <w:sz w:val="24"/>
-          <w:szCs w:val="24"/>
-        </w:rPr>
-        <w:t xml:space="preserve"> </w:t>
-      </w:r>
-    </w:p>
-    <w:p>
-      <w:pPr>
-        <w:spacing w:line="360" w:lineRule="auto"/>
-        <w:rPr>
-          <w:rFonts w:ascii="Times New Roman" w:hAnsi="Times New Roman" w:cs="Times New Roman"/>
-          <w:sz w:val="24"/>
-          <w:szCs w:val="24"/>
-        </w:rPr>
-      </w:pPr>
-    </w:p>
-    <w:p>
-      <w:pPr>
-        <w:spacing w:line="360" w:lineRule="auto"/>
-        <w:rPr>
-          <w:rFonts w:ascii="Times New Roman" w:hAnsi="Times New Roman" w:cs="Times New Roman"/>
-          <w:sz w:val="24"/>
-          <w:szCs w:val="24"/>
-        </w:rPr>
-      </w:pPr>
-      <w:r>
-        <w:rPr>
-          <w:rFonts w:ascii="Times New Roman" w:hAnsi="Times New Roman" w:cs="Times New Roman"/>
-          <w:sz w:val="24"/>
-          <w:szCs w:val="24"/>
-        </w:rPr>
-        <w:lastRenderedPageBreak/>
-        <w:t>MT produced a comparatively lower ground cover %, but had higher tiller and panicle densities with 9-22 % yield advance compared to CT. Heading and maturity was delayed by 3-5 days in MT compared to the CT</w:t>
-      </w:r>
-      <w:r>
-        <w:rPr>
-          <w:rFonts w:ascii="Times New Roman" w:hAnsi="Times New Roman" w:cs="Times New Roman"/>
-          <w:sz w:val="24"/>
-          <w:szCs w:val="24"/>
-        </w:rPr>
-        <w:t xml:space="preserve">  </w:t>
-      </w:r>
-    </w:p>
-    <w:p>
-      <w:pPr>
-        <w:spacing w:line="360" w:lineRule="auto"/>
-        <w:rPr>
-          <w:rFonts w:ascii="Times New Roman" w:hAnsi="Times New Roman" w:cs="Times New Roman"/>
-          <w:sz w:val="24"/>
-          <w:szCs w:val="24"/>
-        </w:rPr>
-      </w:pPr>
-      <w:r>
-        <w:rPr>
-          <w:rFonts w:ascii="Times New Roman" w:hAnsi="Times New Roman" w:cs="Times New Roman"/>
-          <w:sz w:val="24"/>
-          <w:szCs w:val="24"/>
-        </w:rPr>
-        <w:t>Ground cover increased above 50 % at the 4th week after planting (WAP) in both establishment methods, but was always higher in CT compared to MT (Figures 1A, 1B, 1C and 1D). It reached above 80 % at the end of vegetative stage in CT. It was also observed that a higher ground cover % was achieved by 4-4½ months age varieties compared with 3-3½ months age varieties since the former have longer vegetative periods. Thus, MT may be more adaptable for rice varieties having longer vegetative period.</w:t>
-      </w:r>
-    </w:p>
-    <w:p>
-      <w:pPr>
-        <w:spacing w:line="360" w:lineRule="auto"/>
-        <w:rPr>
-          <w:rFonts w:ascii="Times New Roman" w:hAnsi="Times New Roman" w:cs="Times New Roman"/>
-          <w:sz w:val="24"/>
-          <w:szCs w:val="24"/>
-        </w:rPr>
-      </w:pPr>
-      <w:r>
-        <w:rPr>
-          <w:rFonts w:ascii="Times New Roman" w:hAnsi="Times New Roman" w:cs="Times New Roman"/>
-          <w:sz w:val="24"/>
-          <w:szCs w:val="24"/>
-        </w:rPr>
-        <w:t>Tiller density (expressed as number/m2) under MT was significantly</w:t>
-      </w:r>
-    </w:p>
-    <w:p>
-      <w:pPr>
-        <w:spacing w:line="360" w:lineRule="auto"/>
-        <w:rPr>
-          <w:rFonts w:ascii="Times New Roman" w:hAnsi="Times New Roman" w:cs="Times New Roman"/>
-          <w:sz w:val="24"/>
-          <w:szCs w:val="24"/>
-        </w:rPr>
-      </w:pPr>
-      <w:r>
-        <w:rPr>
-          <w:rFonts w:ascii="Times New Roman" w:hAnsi="Times New Roman" w:cs="Times New Roman"/>
-          <w:sz w:val="24"/>
-          <w:szCs w:val="24"/>
-        </w:rPr>
-        <w:t>higher than in CT</w:t>
-      </w:r>
-    </w:p>
-    <w:p>
-      <w:pPr>
-        <w:spacing w:line="360" w:lineRule="auto"/>
-        <w:rPr>
-          <w:rFonts w:ascii="Times New Roman" w:hAnsi="Times New Roman" w:cs="Times New Roman"/>
-          <w:sz w:val="24"/>
-          <w:szCs w:val="24"/>
-        </w:rPr>
-      </w:pPr>
-      <w:r>
-        <w:rPr>
-          <w:rFonts w:ascii="Times New Roman" w:hAnsi="Times New Roman" w:cs="Times New Roman"/>
-          <w:sz w:val="24"/>
-          <w:szCs w:val="24"/>
-        </w:rPr>
-        <w:t>Irrespective with the lesser number of hills/m2 established in MT than that of in CT, high densities of tillers and panicles o</w:t>
-      </w:r>
-      <w:r>
-        <w:rPr>
-          <w:rFonts w:ascii="Times New Roman" w:hAnsi="Times New Roman" w:cs="Times New Roman"/>
-          <w:sz w:val="24"/>
-          <w:szCs w:val="24"/>
-        </w:rPr>
-        <w:t xml:space="preserve">f </w:t>
-      </w:r>
-      <w:r>
-        <w:rPr>
-          <w:rFonts w:ascii="Times New Roman" w:hAnsi="Times New Roman" w:cs="Times New Roman"/>
-          <w:sz w:val="24"/>
-          <w:szCs w:val="24"/>
-        </w:rPr>
-        <w:t>MT were attributed by the production of higher number of tillers and panicles/hill compared to CT. MT produced an average of 18 tillers/hill compared to 13</w:t>
-      </w:r>
-      <w:r>
-        <w:t xml:space="preserve"> </w:t>
-      </w:r>
-      <w:r>
-        <w:rPr>
-          <w:rFonts w:ascii="Times New Roman" w:hAnsi="Times New Roman" w:cs="Times New Roman"/>
-          <w:sz w:val="24"/>
-          <w:szCs w:val="24"/>
-        </w:rPr>
-        <w:t>The production of higher tiller and panicle/hill in MT may be due to the maintenance of uniform planting density during the establishment compared with irregular random planting in CT.</w:t>
-      </w:r>
-    </w:p>
-    <w:p>
-      <w:pPr>
-        <w:spacing w:line="360" w:lineRule="auto"/>
-        <w:rPr>
-          <w:rFonts w:ascii="Times New Roman" w:hAnsi="Times New Roman" w:cs="Times New Roman"/>
-          <w:sz w:val="24"/>
-          <w:szCs w:val="24"/>
-        </w:rPr>
-      </w:pPr>
-      <w:r>
-        <w:rPr>
-          <w:rFonts w:ascii="Times New Roman" w:hAnsi="Times New Roman" w:cs="Times New Roman"/>
-          <w:sz w:val="24"/>
-          <w:szCs w:val="24"/>
-        </w:rPr>
-        <w:t>Table</w:t>
-      </w:r>
-    </w:p>
-    <w:p>
-      <w:pPr>
-        <w:rPr>
-          <w:color w:val="FF0000"/>
-        </w:rPr>
-      </w:pPr>
-      <w:r>
-        <w:rPr>
-          <w:color w:val="FF0000"/>
-        </w:rPr>
-        <w:t xml:space="preserve">Impact of varieties, spacing and seedling management on growth and yield of </w:t>
-      </w:r>
-      <w:proofErr w:type="spellStart"/>
-      <w:r>
-        <w:rPr>
-          <w:color w:val="FF0000"/>
-        </w:rPr>
-        <w:t>mechanicaly</w:t>
-      </w:r>
-      <w:proofErr w:type="spellEnd"/>
-      <w:r>
-        <w:rPr>
-          <w:color w:val="FF0000"/>
-        </w:rPr>
-        <w:t xml:space="preserve"> transplanted rice</w:t>
-      </w:r>
-    </w:p>
-    <w:p>
-      <w:pPr>
-        <w:spacing w:line="360" w:lineRule="auto"/>
-        <w:rPr>
-          <w:rFonts w:ascii="Times New Roman" w:hAnsi="Times New Roman" w:cs="Times New Roman"/>
-          <w:sz w:val="24"/>
-          <w:szCs w:val="24"/>
-        </w:rPr>
-      </w:pPr>
-      <w:r>
-        <w:rPr>
-          <w:rFonts w:ascii="Times New Roman" w:hAnsi="Times New Roman" w:cs="Times New Roman"/>
-          <w:sz w:val="24"/>
-          <w:szCs w:val="24"/>
-        </w:rPr>
-        <w:t xml:space="preserve">The number of active tillers and panicles produced will be the major determinate of crop yield. </w:t>
+        <w:t xml:space="preserve"> sativa L .) IN PUNJAB </w:t>
       </w:r>
       <w:proofErr w:type="gramStart"/>
       <w:r>
         <w:rPr>
-          <w:rFonts w:ascii="Times New Roman" w:hAnsi="Times New Roman" w:cs="Times New Roman"/>
-          <w:sz w:val="24"/>
-          <w:szCs w:val="24"/>
-        </w:rPr>
-        <w:t>Therefore</w:t>
+          <w:color w:val="FF0000"/>
+        </w:rPr>
+        <w:t>( PAKISTAN</w:t>
       </w:r>
       <w:proofErr w:type="gramEnd"/>
       <w:r>
         <w:rPr>
-          <w:rFonts w:ascii="Times New Roman" w:hAnsi="Times New Roman" w:cs="Times New Roman"/>
-          <w:sz w:val="24"/>
-          <w:szCs w:val="24"/>
-        </w:rPr>
-        <w:t xml:space="preserve"> the number of seedlings established must be sufficient to produce the desired number of tillers and panicles.</w:t>
-      </w:r>
-    </w:p>
-    <w:p>
-      <w:pPr>
-        <w:spacing w:line="360" w:lineRule="auto"/>
-        <w:rPr>
-          <w:rFonts w:ascii="Times New Roman" w:hAnsi="Times New Roman" w:cs="Times New Roman"/>
-          <w:sz w:val="24"/>
-          <w:szCs w:val="24"/>
-        </w:rPr>
-      </w:pPr>
-      <w:r>
-        <w:rPr>
-          <w:rFonts w:ascii="Times New Roman" w:hAnsi="Times New Roman" w:cs="Times New Roman"/>
-          <w:sz w:val="24"/>
-          <w:szCs w:val="24"/>
-        </w:rPr>
-        <w:t>Each seedling will develop 3‐10 tillers depending the nutrient status, variety and planting rate and spacing. Higher seeding rates normally give fewer tillers per plant. Transplanted crops generally produce more tillers than direct seeded crops, and dry season crops often produce more tillers than wet season crops.</w:t>
-      </w:r>
-    </w:p>
-    <w:p>
-      <w:pPr>
-        <w:spacing w:line="360" w:lineRule="auto"/>
-        <w:rPr>
-          <w:rFonts w:ascii="Times New Roman" w:hAnsi="Times New Roman" w:cs="Times New Roman"/>
-          <w:sz w:val="24"/>
-          <w:szCs w:val="24"/>
-        </w:rPr>
-      </w:pPr>
-      <w:r>
-        <w:rPr>
-          <w:rFonts w:ascii="Times New Roman" w:hAnsi="Times New Roman" w:cs="Times New Roman"/>
-          <w:sz w:val="24"/>
-          <w:szCs w:val="24"/>
-        </w:rPr>
-        <w:t>Three seedlings per hill is normal in most countries.</w:t>
-      </w:r>
-    </w:p>
-    <w:p>
-      <w:pPr>
-        <w:spacing w:line="360" w:lineRule="auto"/>
-        <w:rPr>
-          <w:rFonts w:ascii="Times New Roman" w:hAnsi="Times New Roman" w:cs="Times New Roman"/>
-          <w:color w:val="FF0000"/>
-          <w:sz w:val="24"/>
-          <w:szCs w:val="24"/>
-        </w:rPr>
-      </w:pPr>
-      <w:r>
-        <w:rPr>
-          <w:color w:val="FF0000"/>
-        </w:rPr>
-        <w:t>Rice Production Manual</w:t>
-      </w:r>
-    </w:p>
-    <w:p>
-      <w:r>
-        <w:lastRenderedPageBreak/>
-        <w:t>Plant height was affected significantly by different sowing methods.</w:t>
-      </w:r>
-    </w:p>
-    <w:p>
-      <w:r>
-        <w:t xml:space="preserve">Number of </w:t>
+          <w:color w:val="FF0000"/>
+        </w:rPr>
+        <w:t xml:space="preserve"> )</w:t>
+      </w:r>
+    </w:p>
+    <w:p>
+      <w:r>
+        <w:t>% ground covers by beaded string method</w:t>
+      </w:r>
+    </w:p>
+    <w:p>
+      <w:r>
+        <w:t xml:space="preserve">? % ground covers by beaded string method at weekly interval till varieties reach 100% ground cover. First reading can be started at 12-15 DAS. For this, you have to make 20 knots at equal distance (10-cm apart). </w:t>
       </w:r>
       <w:proofErr w:type="gramStart"/>
       <w:r>
-        <w:t>panicle</w:t>
+        <w:t>So</w:t>
       </w:r>
       <w:proofErr w:type="gramEnd"/>
       <w:r>
-        <w:t xml:space="preserve"> bearing tillers was influenced significantly by various sowing methods</w:t>
-      </w:r>
-    </w:p>
-    <w:p>
-      <w:r>
-        <w:t xml:space="preserve">Less number of </w:t>
-      </w:r>
-      <w:proofErr w:type="gramStart"/>
-      <w:r>
-        <w:t>panicle</w:t>
-      </w:r>
-      <w:proofErr w:type="gramEnd"/>
-      <w:r>
-        <w:t xml:space="preserve"> bearing tillers in direct seeding may again be explained in terms of availability of moisture and nutrients to the crop plants at the panicle initiation stage. The availability of moisture and nutrients was low due to lack of proper distance and </w:t>
-      </w:r>
-      <w:proofErr w:type="gramStart"/>
-      <w:r>
-        <w:t>more</w:t>
-      </w:r>
-      <w:proofErr w:type="gramEnd"/>
-      <w:r>
-        <w:t xml:space="preserve"> number of weeds in direct sowing. </w:t>
-      </w:r>
-      <w:proofErr w:type="gramStart"/>
-      <w:r>
-        <w:t>Moreover</w:t>
-      </w:r>
-      <w:proofErr w:type="gramEnd"/>
-      <w:r>
-        <w:t xml:space="preserve"> roots of plant could not penetrate deep enough to exploit the soil resources fully, giving a fair chance to the weeds to compete with the crop plant. Similar results were reported by </w:t>
-      </w:r>
-      <w:proofErr w:type="spellStart"/>
-      <w:r>
-        <w:t>Naklange</w:t>
-      </w:r>
-      <w:proofErr w:type="spellEnd"/>
-      <w:r>
-        <w:t xml:space="preserve"> et al. (1996).</w:t>
-      </w:r>
-    </w:p>
-    <w:p>
-      <w:r>
-        <w:t xml:space="preserve">The higher number of tillers in </w:t>
-      </w:r>
-      <w:r>
-        <w:t>parachute</w:t>
-      </w:r>
-      <w:r>
-        <w:t xml:space="preserve"> compared to the other methods of direct seeding might be attributed to the availability of sufficient amount of nutrients and moisture at </w:t>
-      </w:r>
-      <w:proofErr w:type="spellStart"/>
-      <w:r>
-        <w:t>tillering</w:t>
-      </w:r>
-      <w:proofErr w:type="spellEnd"/>
-      <w:r>
-        <w:t xml:space="preserve"> initiation stage due to the deep placement of seedling and better establishment of roots. Secondly, this method had no transplanting shock as it had a mud ball along its roots, hence started growth one week earlier. Availability</w:t>
-      </w:r>
-    </w:p>
-    <w:p>
-      <w:pPr>
-        <w:rPr>
-          <w:color w:val="FF0000"/>
-        </w:rPr>
-      </w:pPr>
-      <w:r>
-        <w:rPr>
-          <w:color w:val="FF0000"/>
-        </w:rPr>
-        <w:t xml:space="preserve">COMPARISON OF DIFFERENT PLANTING METHODS FOR OPTIMIZATION OF PLANT POPULATION OF FINE RICE </w:t>
-      </w:r>
-      <w:proofErr w:type="gramStart"/>
-      <w:r>
-        <w:rPr>
-          <w:color w:val="FF0000"/>
-        </w:rPr>
-        <w:t>( Oryza</w:t>
-      </w:r>
-      <w:proofErr w:type="gramEnd"/>
-      <w:r>
-        <w:rPr>
-          <w:color w:val="FF0000"/>
-        </w:rPr>
-        <w:t xml:space="preserve"> sativa L .) IN PUNJAB </w:t>
-      </w:r>
-      <w:proofErr w:type="gramStart"/>
-      <w:r>
-        <w:rPr>
-          <w:color w:val="FF0000"/>
-        </w:rPr>
-        <w:t>( PAKISTAN</w:t>
-      </w:r>
-      <w:proofErr w:type="gramEnd"/>
-      <w:r>
-        <w:rPr>
-          <w:color w:val="FF0000"/>
-        </w:rPr>
-        <w:t xml:space="preserve"> )</w:t>
-      </w:r>
-    </w:p>
-    <w:p>
-      <w:r>
+        <w:t xml:space="preserve"> the string will be 2-m long with 20 knots at 10-cm apart. Hold the string diagonally at two locations in a plot and see how many knots (if looking perpendicularly from top) are directly hitting the crop canopy (See figure below). Multiply no. of knots hitting canopy by 5 to estimate % ground cover. For example, if 5 knots hits canopy, then % ground cover would be 25%.</w:t>
+      </w:r>
+    </w:p>
+    <w:p>
+      <w:pPr>
+        <w:rPr>
+          <w:color w:val="FF0000"/>
+        </w:rPr>
+      </w:pPr>
+      <w:r>
+        <w:rPr>
+          <w:color w:val="FF0000"/>
+        </w:rPr>
         <w:t>% ground covers by beaded string method</w:t>
       </w:r>
     </w:p>
-    <w:p>
-      <w:r>
-        <w:t xml:space="preserve">? % ground covers by beaded string method at weekly interval till varieties reach 100% ground cover. First reading can be started at 12-15 DAS. For this, you have to make 20 knots at equal distance (10-cm apart). </w:t>
-      </w:r>
-      <w:proofErr w:type="gramStart"/>
-      <w:r>
-        <w:t>So</w:t>
-      </w:r>
-      <w:proofErr w:type="gramEnd"/>
-      <w:r>
-        <w:t xml:space="preserve"> the string will be 2-m long with 20 knots at 10-cm apart. Hold the string diagonally at two locations in a plot and see how many knots (if looking perpendicularly from top) are directly hitting the crop canopy (See figure below). Multiply no. of knots hitting canopy by 5 to estimate % ground cover. For example, if 5 knots hits canopy, then % ground cover would be 25%.</w:t>
-      </w:r>
-    </w:p>
-    <w:p>
-      <w:pPr>
-        <w:rPr>
-          <w:color w:val="FF0000"/>
-        </w:rPr>
-      </w:pPr>
-      <w:r>
-        <w:rPr>
-          <w:color w:val="FF0000"/>
-        </w:rPr>
-        <w:t>% ground covers by beaded string method</w:t>
-      </w:r>
-    </w:p>
-    <w:p>
-      <w:bookmarkStart w:id="20" w:name="_GoBack"/>
-      <w:bookmarkEnd w:id="20"/>
-    </w:p>
+    <w:p/>
     <w:p/>
     <w:p/>
     <w:p/>
@@ -14836,7 +16087,11 @@
       </w:r>
       <w:proofErr w:type="gramEnd"/>
       <w:r>
-        <w:t xml:space="preserve"> many irrigated and more reliable rainfed areas, pre‐germinated seed is broadcast into 2‐5cm of standing water. Seeding rates vary from 80‐120kg/ha and 1 person can plant 1 ha/day. Standing water levels are normally allowed to recede after seeding and water not added until the seedlings are 1‐2 leaf stage. If the soil surface dries to quickly then flash flooding of the fields may be needed. For this system to work effectively, fields must be level and have good drainage system. Seedling rearrangement will be required within 15‐20days after establishment. Weeds will need to be controlled with 21 days after establishment especially if a pre‐emergent herbicide has not been applied. This can be a very effective system for crop establishment, if there is a shortage of labor at planting, weeds can be managed and water</w:t>
+        <w:t xml:space="preserve"> many irrigated and more reliable rainfed areas, pre‐germinated seed is broadcast into 2‐5cm of standing water. Seeding rates vary from 80‐120kg/ha and 1 person can plant 1 ha/day. Standing water levels are normally allowed to recede after seeding and water not added </w:t>
+      </w:r>
+      <w:r>
+        <w:lastRenderedPageBreak/>
+        <w:t>until the seedlings are 1‐2 leaf stage. If the soil surface dries to quickly then flash flooding of the fields may be needed. For this system to work effectively, fields must be level and have good drainage system. Seedling rearrangement will be required within 15‐20days after establishment. Weeds will need to be controlled with 21 days after establishment especially if a pre‐emergent herbicide has not been applied. This can be a very effective system for crop establishment, if there is a shortage of labor at planting, weeds can be managed and water</w:t>
       </w:r>
     </w:p>
     <w:p>
@@ -15756,7 +17011,16 @@
           <w:noProof/>
           <w:szCs w:val="24"/>
         </w:rPr>
-        <w:t>Annual Report 2017 | Central Bank of Sri Lanka [WWW Document], n.d. URL https://www.cbsl.gov.lk/en/publications/economic-and-financial-reports/annual-reports/annual-report-2017 (accessed 11.6.18).</w:t>
+        <w:t>Annual Report 2017 | Central Bank of Sri Lanka [WWW Document], n.d. URL https://www.cbsl.gov.lk/en/publications/economic-and-financial-reports/annual-</w:t>
+      </w:r>
+      <w:r>
+        <w:rPr>
+          <w:rFonts w:ascii="Calibri" w:hAnsi="Calibri" w:cs="Calibri"/>
+          <w:noProof/>
+          <w:szCs w:val="24"/>
+        </w:rPr>
+        <w:lastRenderedPageBreak/>
+        <w:t>reports/annual-report-2017 (accessed 11.6.18).</w:t>
       </w:r>
     </w:p>
     <w:p>
@@ -15917,7 +17181,6 @@
           <w:noProof/>
           <w:szCs w:val="24"/>
         </w:rPr>
-        <w:lastRenderedPageBreak/>
         <w:t>Henegedara GM, 2002. Agricultural Policy reforms in paddy sector in Sri Lanka. An over view. Sri Lankan, J. Agrar. Stud. 10, 26–34.</w:t>
       </w:r>
     </w:p>
@@ -16080,6 +17343,29 @@
           <w:szCs w:val="24"/>
         </w:rPr>
         <w:t>Rani, T.S., Jayakiran, K., 2010. Evaluation of different planting techniques for economic feasibility in rice. Electron. J. Environ. Agric. Food Chem. 9(1), 150–153.</w:t>
+      </w:r>
+    </w:p>
+    <w:p>
+      <w:pPr>
+        <w:widowControl w:val="0"/>
+        <w:autoSpaceDE w:val="0"/>
+        <w:autoSpaceDN w:val="0"/>
+        <w:adjustRightInd w:val="0"/>
+        <w:spacing w:line="240" w:lineRule="auto"/>
+        <w:ind w:left="480" w:hanging="480"/>
+        <w:rPr>
+          <w:rFonts w:ascii="Calibri" w:hAnsi="Calibri" w:cs="Calibri"/>
+          <w:noProof/>
+          <w:szCs w:val="24"/>
+        </w:rPr>
+      </w:pPr>
+      <w:r>
+        <w:rPr>
+          <w:rFonts w:ascii="Calibri" w:hAnsi="Calibri" w:cs="Calibri"/>
+          <w:noProof/>
+          <w:szCs w:val="24"/>
+        </w:rPr>
+        <w:t>Saiful Islam, A.K.M., Khan, M.A.I., 2017. Effect of row spacing of Rice transplanter on seedling requirement and grain yield. Int. J. Sci. Technol. 44, 2562–2573.</w:t>
       </w:r>
     </w:p>
     <w:p>
@@ -17497,7 +18783,7 @@
 </file>
 
 <file path=customXml/itemProps1.xml><?xml version="1.0" encoding="utf-8"?>
-<ds:datastoreItem xmlns:ds="http://schemas.openxmlformats.org/officeDocument/2006/customXml" ds:itemID="{89A6D08A-31E7-46C3-A982-8A0897116935}">
+<ds:datastoreItem xmlns:ds="http://schemas.openxmlformats.org/officeDocument/2006/customXml" ds:itemID="{71DC7977-B9F9-448A-8164-DEC0E829FFC1}">
   <ds:schemaRefs>
     <ds:schemaRef ds:uri="http://schemas.openxmlformats.org/officeDocument/2006/bibliography"/>
   </ds:schemaRefs>

--- a/Evaluation of the optimum seed rate for Modified Dapog nursery and comparison with other nursery methods.docx
+++ b/Evaluation of the optimum seed rate for Modified Dapog nursery and comparison with other nursery methods.docx
@@ -2327,27 +2327,7 @@
           <w:sz w:val="24"/>
           <w:szCs w:val="24"/>
         </w:rPr>
-        <w:t>(</w:t>
-      </w:r>
-      <w:proofErr w:type="spellStart"/>
-      <w:r>
-        <w:rPr>
-          <w:rFonts w:ascii="Times New Roman" w:hAnsi="Times New Roman" w:cs="Times New Roman"/>
-          <w:noProof/>
-          <w:sz w:val="24"/>
-          <w:szCs w:val="24"/>
-        </w:rPr>
-        <w:t>Dushani</w:t>
-      </w:r>
-      <w:proofErr w:type="spellEnd"/>
-      <w:r>
-        <w:rPr>
-          <w:rFonts w:ascii="Times New Roman" w:hAnsi="Times New Roman" w:cs="Times New Roman"/>
-          <w:noProof/>
-          <w:sz w:val="24"/>
-          <w:szCs w:val="24"/>
-        </w:rPr>
-        <w:t xml:space="preserve"> and Sandika, 2009)</w:t>
+        <w:t>(Dushani and Sandika, 2009)</w:t>
       </w:r>
       <w:r>
         <w:rPr>
@@ -3675,27 +3655,7 @@
           <w:sz w:val="24"/>
           <w:szCs w:val="24"/>
         </w:rPr>
-        <w:t>(</w:t>
-      </w:r>
-      <w:proofErr w:type="spellStart"/>
-      <w:r>
-        <w:rPr>
-          <w:rFonts w:ascii="Times New Roman" w:hAnsi="Times New Roman" w:cs="Times New Roman"/>
-          <w:noProof/>
-          <w:sz w:val="24"/>
-          <w:szCs w:val="24"/>
-        </w:rPr>
-        <w:t>Manjappa</w:t>
-      </w:r>
-      <w:proofErr w:type="spellEnd"/>
-      <w:r>
-        <w:rPr>
-          <w:rFonts w:ascii="Times New Roman" w:hAnsi="Times New Roman" w:cs="Times New Roman"/>
-          <w:noProof/>
-          <w:sz w:val="24"/>
-          <w:szCs w:val="24"/>
-        </w:rPr>
-        <w:t xml:space="preserve"> and Kataraki, 2004; Rani and Jayakiran, 2010</w:t>
+        <w:t>(Manjappa and Kataraki, 2004; Rani and Jayakiran, 2010</w:t>
       </w:r>
       <w:r>
         <w:rPr>
@@ -7830,6 +7790,8 @@
         </w:rPr>
         <w:t xml:space="preserve"> )</w:t>
       </w:r>
+      <w:bookmarkStart w:id="11" w:name="_GoBack"/>
+      <w:bookmarkEnd w:id="11"/>
     </w:p>
     <w:p/>
     <w:p/>
@@ -7873,7 +7835,7 @@
           <w:szCs w:val="40"/>
         </w:rPr>
       </w:pPr>
-      <w:bookmarkStart w:id="11" w:name="_Toc529958338"/>
+      <w:bookmarkStart w:id="12" w:name="_Toc529958338"/>
       <w:r>
         <w:rPr>
           <w:rFonts w:ascii="Times New Roman" w:hAnsi="Times New Roman" w:cs="Times New Roman"/>
@@ -7904,7 +7866,7 @@
         </w:rPr>
         <w:t xml:space="preserve"> Transplanting of Rice</w:t>
       </w:r>
-      <w:bookmarkEnd w:id="11"/>
+      <w:bookmarkEnd w:id="12"/>
     </w:p>
     <w:p/>
     <w:p>
@@ -9764,8 +9726,6 @@
       <w:r>
         <w:t xml:space="preserve"> development (Anonymous, 2004).</w:t>
       </w:r>
-      <w:bookmarkStart w:id="12" w:name="_GoBack"/>
-      <w:bookmarkEnd w:id="12"/>
     </w:p>
     <w:p>
       <w:pPr>
@@ -18783,7 +18743,7 @@
 </file>
 
 <file path=customXml/itemProps1.xml><?xml version="1.0" encoding="utf-8"?>
-<ds:datastoreItem xmlns:ds="http://schemas.openxmlformats.org/officeDocument/2006/customXml" ds:itemID="{71DC7977-B9F9-448A-8164-DEC0E829FFC1}">
+<ds:datastoreItem xmlns:ds="http://schemas.openxmlformats.org/officeDocument/2006/customXml" ds:itemID="{C8A118D5-0E65-4B52-83D4-4CB392E0FF95}">
   <ds:schemaRefs>
     <ds:schemaRef ds:uri="http://schemas.openxmlformats.org/officeDocument/2006/bibliography"/>
   </ds:schemaRefs>

--- a/Evaluation of the optimum seed rate for Modified Dapog nursery and comparison with other nursery methods.docx
+++ b/Evaluation of the optimum seed rate for Modified Dapog nursery and comparison with other nursery methods.docx
@@ -2327,7 +2327,27 @@
           <w:sz w:val="24"/>
           <w:szCs w:val="24"/>
         </w:rPr>
-        <w:t>(Dushani and Sandika, 2009)</w:t>
+        <w:t>(</w:t>
+      </w:r>
+      <w:proofErr w:type="spellStart"/>
+      <w:r>
+        <w:rPr>
+          <w:rFonts w:ascii="Times New Roman" w:hAnsi="Times New Roman" w:cs="Times New Roman"/>
+          <w:noProof/>
+          <w:sz w:val="24"/>
+          <w:szCs w:val="24"/>
+        </w:rPr>
+        <w:t>Dushani</w:t>
+      </w:r>
+      <w:proofErr w:type="spellEnd"/>
+      <w:r>
+        <w:rPr>
+          <w:rFonts w:ascii="Times New Roman" w:hAnsi="Times New Roman" w:cs="Times New Roman"/>
+          <w:noProof/>
+          <w:sz w:val="24"/>
+          <w:szCs w:val="24"/>
+        </w:rPr>
+        <w:t xml:space="preserve"> and Sandika, 2009)</w:t>
       </w:r>
       <w:r>
         <w:rPr>
@@ -3655,7 +3675,27 @@
           <w:sz w:val="24"/>
           <w:szCs w:val="24"/>
         </w:rPr>
-        <w:t>(Manjappa and Kataraki, 2004; Rani and Jayakiran, 2010</w:t>
+        <w:t>(</w:t>
+      </w:r>
+      <w:proofErr w:type="spellStart"/>
+      <w:r>
+        <w:rPr>
+          <w:rFonts w:ascii="Times New Roman" w:hAnsi="Times New Roman" w:cs="Times New Roman"/>
+          <w:noProof/>
+          <w:sz w:val="24"/>
+          <w:szCs w:val="24"/>
+        </w:rPr>
+        <w:t>Manjappa</w:t>
+      </w:r>
+      <w:proofErr w:type="spellEnd"/>
+      <w:r>
+        <w:rPr>
+          <w:rFonts w:ascii="Times New Roman" w:hAnsi="Times New Roman" w:cs="Times New Roman"/>
+          <w:noProof/>
+          <w:sz w:val="24"/>
+          <w:szCs w:val="24"/>
+        </w:rPr>
+        <w:t xml:space="preserve"> and Kataraki, 2004; Rani and Jayakiran, 2010</w:t>
       </w:r>
       <w:r>
         <w:rPr>
@@ -3925,7 +3965,7 @@
           <w:sz w:val="24"/>
           <w:szCs w:val="24"/>
         </w:rPr>
-        <w:instrText>ADDIN CSL_CITATION {"citationItems":[{"id":"ITEM-1","itemData":{"author":[{"dropping-particle":"","family":"ALIZADEH","given":"Mohammad Reza","non-dropping-particle":"","parse-names":false,"suffix":""},{"dropping-particle":"","family":"YADOLLAHINIA","given":"Ali Reza","non-dropping-particle":"","parse-names":false,"suffix":""},{"dropping-particle":"","family":"RAHIMI-AJDADI","given":"Fatemeh","non-dropping-particle":"","parse-names":false,"suffix":""}],"id":"ITEM-1","issue":"3","issued":{"date-parts":[["2011"]]},"page":"27-30","title":"Techno-Economic Performance of a Self-Propelled Rice Transplanter and Comparison with Hand Transplanting for Hybrid Rice Variety","type":"article-journal","volume":"5"},"uris":["http://www.mendeley.com/documents/?uuid=13e5a82b-1865-49ec-849f-8516098a6b12"]},{"id":"ITEM-2","itemData":{"author":[{"dropping-particle":"","family":"Columbia","given":"British","non-dropping-particle":"","parse-names":false,"suffix":""},{"dropping-particle":"","family":"Division","given":"Agronomy","non-dropping-particle":"","parse-names":false,"suffix":""}],"id":"ITEM-2","issue":"3","issued":{"date-parts":[["2013"]]},"page":"2481-2489","title":"Tray Soil Management in Raising Seedlings for Rice Transplanter","type":"article-journal","volume":"7"},"uris":["http://www.mendeley.com/documents/?uuid=69ee95f3-e161-4d60-93a9-7a3f7dfbbdbf"]},{"id":"ITEM-3","itemData":{"author":[{"dropping-particle":"","family":"Saiful Islam","given":"A. K. M.","non-dropping-particle":"","parse-names":false,"suffix":""},{"dropping-particle":"","family":"Khan","given":"M.A.I.","non-dropping-particle":"","parse-names":false,"suffix":""}],"container-title":"International Journal of Science and Technology","id":"ITEM-3","issue":"4","issued":{"date-parts":[["2017"]]},"page":"2562-2573","title":"Effect of row spacing of Rice transplanter on seedling requirement and grain yield","type":"article-journal","volume":"44"},"uris":["http://www.mendeley.com/documents/?uuid=4a8a2ca3-010a-401a-9096-bf500d042f7f"]}],"mendeley":{"formattedCitation":"(ALIZADEH et al., 2011; Columbia and Division, 2013; Saiful Islam and Khan, 2017)","plainTextFormattedCitation":"(ALIZADEH et al., 2011; Columbia and Division, 2013; Saiful Islam and Khan, 2017)","previouslyFormattedCitation":"(ALIZADEH et al., 2011; Columbia and Division, 2013; “Effect of row spacing of Rice transplanter on seedling Abstract : Introduction :,” 2017)"},"properties":{"noteIndex":0},"schema":"https://github.com/citation-style-language/schema/raw/master/csl-citation.json"}</w:instrText>
+        <w:instrText>ADDIN CSL_CITATION {"citationItems":[{"id":"ITEM-1","itemData":{"author":[{"dropping-particle":"","family":"ALIZADEH","given":"Mohammad Reza","non-dropping-particle":"","parse-names":false,"suffix":""},{"dropping-particle":"","family":"YADOLLAHINIA","given":"Ali Reza","non-dropping-particle":"","parse-names":false,"suffix":""},{"dropping-particle":"","family":"RAHIMI-AJDADI","given":"Fatemeh","non-dropping-particle":"","parse-names":false,"suffix":""}],"id":"ITEM-1","issue":"3","issued":{"date-parts":[["2011"]]},"page":"27-30","title":"Techno-Economic Performance of a Self-Propelled Rice Transplanter and Comparison with Hand Transplanting for Hybrid Rice Variety","type":"article-journal","volume":"5"},"uris":["http://www.mendeley.com/documents/?uuid=13e5a82b-1865-49ec-849f-8516098a6b12"]},{"id":"ITEM-2","itemData":{"author":[{"dropping-particle":"","family":"Columbia","given":"British","non-dropping-particle":"","parse-names":false,"suffix":""},{"dropping-particle":"","family":"Division","given":"Agronomy","non-dropping-particle":"","parse-names":false,"suffix":""}],"id":"ITEM-2","issue":"3","issued":{"date-parts":[["2013"]]},"page":"2481-2489","title":"Tray Soil Management in Raising Seedlings for Rice Transplanter","type":"article-journal","volume":"7"},"uris":["http://www.mendeley.com/documents/?uuid=69ee95f3-e161-4d60-93a9-7a3f7dfbbdbf"]},{"id":"ITEM-3","itemData":{"author":[{"dropping-particle":"","family":"Saiful Islam","given":"A. K. M.","non-dropping-particle":"","parse-names":false,"suffix":""},{"dropping-particle":"","family":"Khan","given":"M.A.I.","non-dropping-particle":"","parse-names":false,"suffix":""}],"container-title":"International Journal of Science and Technology","id":"ITEM-3","issue":"4","issued":{"date-parts":[["2017"]]},"page":"2562-2573","title":"Effect of row spacing of Rice transplanter on seedling requirement and grain yield","type":"article-journal","volume":"44"},"uris":["http://www.mendeley.com/documents/?uuid=4a8a2ca3-010a-401a-9096-bf500d042f7f"]}],"mendeley":{"formattedCitation":"(ALIZADEH et al., 2011; Columbia and Division, 2013; Saiful Islam and Khan, 2017)","plainTextFormattedCitation":"(ALIZADEH et al., 2011; Columbia and Division, 2013; Saiful Islam and Khan, 2017)","previouslyFormattedCitation":"(ALIZADEH et al., 2011; Columbia and Division, 2013; Saiful Islam and Khan, 2017)"},"properties":{"noteIndex":0},"schema":"https://github.com/citation-style-language/schema/raw/master/csl-citation.json"}</w:instrText>
       </w:r>
       <w:r>
         <w:rPr>
@@ -7353,24 +7393,6 @@
     <w:p/>
     <w:p/>
     <w:p/>
-    <w:p/>
-    <w:p/>
-    <w:p/>
-    <w:p/>
-    <w:p/>
-    <w:p/>
-    <w:p/>
-    <w:p/>
-    <w:p/>
-    <w:p/>
-    <w:p/>
-    <w:p/>
-    <w:p/>
-    <w:p/>
-    <w:p/>
-    <w:p/>
-    <w:p/>
-    <w:p/>
     <w:p>
       <w:pPr>
         <w:pStyle w:val="Heading2"/>
@@ -7383,6 +7405,7 @@
         </w:rPr>
       </w:pPr>
       <w:bookmarkStart w:id="10" w:name="_Toc529958337"/>
+      <w:bookmarkStart w:id="11" w:name="_GoBack"/>
       <w:r>
         <w:rPr>
           <w:rFonts w:ascii="Times New Roman" w:hAnsi="Times New Roman" w:cs="Times New Roman"/>
@@ -7391,9 +7414,999 @@
           <w:sz w:val="40"/>
           <w:szCs w:val="40"/>
         </w:rPr>
-        <w:t>2.</w:t>
-      </w:r>
-      <w:r>
+        <w:lastRenderedPageBreak/>
+        <w:t>2.4 Direct seeding of Rice</w:t>
+      </w:r>
+      <w:bookmarkEnd w:id="10"/>
+    </w:p>
+    <w:bookmarkEnd w:id="11"/>
+    <w:p/>
+    <w:p>
+      <w:pPr>
+        <w:widowControl w:val="0"/>
+        <w:autoSpaceDE w:val="0"/>
+        <w:autoSpaceDN w:val="0"/>
+        <w:adjustRightInd w:val="0"/>
+        <w:spacing w:after="0" w:line="360" w:lineRule="auto"/>
+        <w:rPr>
+          <w:rFonts w:ascii="Times New Roman" w:hAnsi="Times New Roman" w:cs="Times New Roman"/>
+          <w:sz w:val="24"/>
+          <w:szCs w:val="24"/>
+        </w:rPr>
+      </w:pPr>
+      <w:r>
+        <w:rPr>
+          <w:rFonts w:ascii="Times New Roman" w:hAnsi="Times New Roman" w:cs="Times New Roman"/>
+          <w:color w:val="000000" w:themeColor="text1"/>
+          <w:sz w:val="24"/>
+          <w:szCs w:val="24"/>
+        </w:rPr>
+        <w:t xml:space="preserve">In the Direct Seeding method of crop establishment, the rice seeds are sown directly in the field. Direct seeding of rice is practiced in both wet and dry soil as wet direct seeding and dry direct seeding and water seeding through broadcasting, dibbling, drilling or sowing of seeds in lines </w:t>
+      </w:r>
+      <w:r>
+        <w:rPr>
+          <w:rFonts w:ascii="Times New Roman" w:hAnsi="Times New Roman" w:cs="Times New Roman"/>
+          <w:color w:val="000000" w:themeColor="text1"/>
+          <w:sz w:val="24"/>
+          <w:szCs w:val="24"/>
+        </w:rPr>
+        <w:fldChar w:fldCharType="begin" w:fldLock="1"/>
+      </w:r>
+      <w:r>
+        <w:rPr>
+          <w:rFonts w:ascii="Times New Roman" w:hAnsi="Times New Roman" w:cs="Times New Roman"/>
+          <w:color w:val="000000" w:themeColor="text1"/>
+          <w:sz w:val="24"/>
+          <w:szCs w:val="24"/>
+        </w:rPr>
+        <w:instrText>ADDIN CSL_CITATION {"citationItems":[{"id":"ITEM-1","itemData":{"URL":"http://www.knowledgebank.irri.org/step-by-step-production/growth/planting/direct-seeding#wet-direct-seeding","accessed":{"date-parts":[["2018","11","28"]]},"author":[{"dropping-particle":"","family":"IRRI Rice Knowledge Bank","given":"","non-dropping-particle":"","parse-names":false,"suffix":""}],"id":"ITEM-1","issued":{"date-parts":[["2018"]]},"title":"Direct seeding - IRRI Rice Knowledge Bank","type":"webpage"},"uris":["http://www.mendeley.com/documents/?uuid=f8f02b0d-925a-3b48-bf07-ceca1bd4a465"]}],"mendeley":{"formattedCitation":"(IRRI Rice Knowledge Bank, 2018)","plainTextFormattedCitation":"(IRRI Rice Knowledge Bank, 2018)","previouslyFormattedCitation":"(IRRI Rice Knowledge Bank, 2018)"},"properties":{"noteIndex":0},"schema":"https://github.com/citation-style-language/schema/raw/master/csl-citation.json"}</w:instrText>
+      </w:r>
+      <w:r>
+        <w:rPr>
+          <w:rFonts w:ascii="Times New Roman" w:hAnsi="Times New Roman" w:cs="Times New Roman"/>
+          <w:color w:val="000000" w:themeColor="text1"/>
+          <w:sz w:val="24"/>
+          <w:szCs w:val="24"/>
+        </w:rPr>
+        <w:fldChar w:fldCharType="separate"/>
+      </w:r>
+      <w:r>
+        <w:rPr>
+          <w:rFonts w:ascii="Times New Roman" w:hAnsi="Times New Roman" w:cs="Times New Roman"/>
+          <w:noProof/>
+          <w:color w:val="000000" w:themeColor="text1"/>
+          <w:sz w:val="24"/>
+          <w:szCs w:val="24"/>
+        </w:rPr>
+        <w:t>(IRRI Rice Knowledge Bank, 2018)</w:t>
+      </w:r>
+      <w:r>
+        <w:rPr>
+          <w:rFonts w:ascii="Times New Roman" w:hAnsi="Times New Roman" w:cs="Times New Roman"/>
+          <w:color w:val="000000" w:themeColor="text1"/>
+          <w:sz w:val="24"/>
+          <w:szCs w:val="24"/>
+        </w:rPr>
+        <w:fldChar w:fldCharType="end"/>
+      </w:r>
+      <w:r>
+        <w:rPr>
+          <w:rFonts w:ascii="Times New Roman" w:hAnsi="Times New Roman" w:cs="Times New Roman"/>
+          <w:color w:val="000000" w:themeColor="text1"/>
+          <w:sz w:val="24"/>
+          <w:szCs w:val="24"/>
+        </w:rPr>
+        <w:t xml:space="preserve">. Wet direct seeding is the method of sowing pre-germinated rice seeds in to the puddled soil whereas sowing of dry seeds is practiced in Dry direct seeding of rice. </w:t>
+      </w:r>
+      <w:r>
+        <w:rPr>
+          <w:rFonts w:ascii="Times New Roman" w:hAnsi="Times New Roman" w:cs="Times New Roman"/>
+          <w:sz w:val="24"/>
+          <w:szCs w:val="24"/>
+        </w:rPr>
+        <w:t>The seeds are sown in the standing water conditions at the Water seeding method which is sub divided in to</w:t>
+      </w:r>
+      <w:r>
+        <w:rPr>
+          <w:rFonts w:ascii="Times New Roman" w:hAnsi="Times New Roman" w:cs="Times New Roman"/>
+          <w:sz w:val="24"/>
+          <w:szCs w:val="24"/>
+        </w:rPr>
+        <w:t xml:space="preserve"> </w:t>
+      </w:r>
+      <w:r>
+        <w:rPr>
+          <w:rFonts w:ascii="Times New Roman" w:hAnsi="Times New Roman" w:cs="Times New Roman"/>
+          <w:sz w:val="24"/>
+          <w:szCs w:val="24"/>
+        </w:rPr>
+        <w:t xml:space="preserve">aerobic and anerobic according to the oxygen content available in the ambient water of  the germinating seeds </w:t>
+      </w:r>
+      <w:r>
+        <w:rPr>
+          <w:rFonts w:ascii="Times New Roman" w:hAnsi="Times New Roman" w:cs="Times New Roman"/>
+          <w:sz w:val="24"/>
+          <w:szCs w:val="24"/>
+        </w:rPr>
+        <w:fldChar w:fldCharType="begin" w:fldLock="1"/>
+      </w:r>
+      <w:r>
+        <w:rPr>
+          <w:rFonts w:ascii="Times New Roman" w:hAnsi="Times New Roman" w:cs="Times New Roman"/>
+          <w:sz w:val="24"/>
+          <w:szCs w:val="24"/>
+        </w:rPr>
+        <w:instrText>ADDIN CSL_CITATION {"citationItems":[{"id":"ITEM-1","itemData":{"DOI":"10.5897/AJAR11.973","ISBN":"1991-637X","ISSN":"1991637X","abstract":"A split plot design experiment based on randomized complete block design (RCBD) with three replications was conducted to compare differences between direct seeded rice and transplanting methods. Different cultivars were \"Hashemi\", \"Ali Kazemi\", \"Hassani\", and \"Hybrid Spring 1\" in the main plots, and cultivation methods were transplanting, direct seeded in wet lands distribution, as linear and hill in the sub-plots. According to analysis of variance, the effects of cultivars on all yield components (panicle/m(2), seed/panicle, and 1000 grain weight), plant height, panicle length, and total tiller were significant, while the effect of cultivation method was significant on the rest of the traits except for grain weight. The largest and least number of seed/panicle was obtained under interaction effect of transplanting method of \"Hybrid Spring 1\" and direct seeded method as distribution of \"Ali Kazemi\", respectively. Plant height in hill method of \"Hybrid Spring 1\" and transplanting method of \"Hashemi\" appeared to be the highest and lowest, respectively. The largest and least number of tillers and fertile tillers were obtained in direct seeded method of \"Hybrid Spring 1\" and transplanting method of \"Hashemi\", respectively. The yield across different varieties was not significant, while different cultivation methods were significant. The most and least yield was seen in transplanting and hill methods, respectively. Yield amount was significant between transplanting and linear methods, but because of 20 to 30% reduction in production cost due to the omission of seedling and transplanting operations, as well as reduction in the length of crop cultivation period in direct seeded method that caused conserved water and energy, a little reduction in direct seeded method will be compensating. Thus, direct seeded method as linear is introduced as an economical method for rice production in this area and \"Hybrid Spring 1\" has the better compatibility to this method than other varieties.","author":[{"dropping-particle":"","family":"Hassan Akhgari","given":"","non-dropping-particle":"","parse-names":false,"suffix":""}],"container-title":"African Journal of Agricultural Reseearch","id":"ITEM-1","issue":"31","issued":{"date-parts":[["2011"]]},"title":"Assessment of direct seeded and transplanting methods of rice cultivars in the northern part of Iran","type":"article-journal","volume":"6"},"uris":["http://www.mendeley.com/documents/?uuid=5ce4d238-a729-4f06-a53f-b43050899022"]}],"mendeley":{"formattedCitation":"(Hassan Akhgari, 2011)","plainTextFormattedCitation":"(Hassan Akhgari, 2011)","previouslyFormattedCitation":"(Hassan Akhgari, 2011)"},"properties":{"noteIndex":0},"schema":"https://github.com/citation-style-language/schema/raw/master/csl-citation.json"}</w:instrText>
+      </w:r>
+      <w:r>
+        <w:rPr>
+          <w:rFonts w:ascii="Times New Roman" w:hAnsi="Times New Roman" w:cs="Times New Roman"/>
+          <w:sz w:val="24"/>
+          <w:szCs w:val="24"/>
+        </w:rPr>
+        <w:fldChar w:fldCharType="separate"/>
+      </w:r>
+      <w:r>
+        <w:rPr>
+          <w:rFonts w:ascii="Times New Roman" w:hAnsi="Times New Roman" w:cs="Times New Roman"/>
+          <w:noProof/>
+          <w:sz w:val="24"/>
+          <w:szCs w:val="24"/>
+        </w:rPr>
+        <w:t>(Hassan Akhgari, 2011)</w:t>
+      </w:r>
+      <w:r>
+        <w:rPr>
+          <w:rFonts w:ascii="Times New Roman" w:hAnsi="Times New Roman" w:cs="Times New Roman"/>
+          <w:sz w:val="24"/>
+          <w:szCs w:val="24"/>
+        </w:rPr>
+        <w:fldChar w:fldCharType="end"/>
+      </w:r>
+      <w:r>
+        <w:rPr>
+          <w:rFonts w:ascii="Times New Roman" w:hAnsi="Times New Roman" w:cs="Times New Roman"/>
+          <w:sz w:val="24"/>
+          <w:szCs w:val="24"/>
+        </w:rPr>
+        <w:t xml:space="preserve">. The main purpose of the Water seeding is to control the invasive weeds and weedy rice which are the major constraints in Direct seeding </w:t>
+      </w:r>
+      <w:r>
+        <w:rPr>
+          <w:rFonts w:ascii="Times New Roman" w:hAnsi="Times New Roman" w:cs="Times New Roman"/>
+          <w:sz w:val="24"/>
+          <w:szCs w:val="24"/>
+        </w:rPr>
+        <w:fldChar w:fldCharType="begin" w:fldLock="1"/>
+      </w:r>
+      <w:r>
+        <w:rPr>
+          <w:rFonts w:ascii="Times New Roman" w:hAnsi="Times New Roman" w:cs="Times New Roman"/>
+          <w:sz w:val="24"/>
+          <w:szCs w:val="24"/>
+        </w:rPr>
+        <w:instrText>ADDIN CSL_CITATION {"citationItems":[{"id":"ITEM-1","itemData":{"author":[{"dropping-particle":"","family":"Hill","given":"James E.","non-dropping-particle":"","parse-names":false,"suffix":""},{"dropping-particle":"","family":"Bochchi","given":"S.","non-dropping-particle":"","parse-names":false,"suffix":""},{"dropping-particle":"","family":"Clampet","given":"W.S.","non-dropping-particle":"","parse-names":false,"suffix":""},{"dropping-particle":"","family":"Bayen","given":"D.E.","non-dropping-particle":"","parse-names":false,"suffix":""}],"container-title":"Direct Seeded flooded Rice in the Tropics","id":"ITEM-1","issued":{"date-parts":[["1990"]]},"page":"91-102","publisher":"IRRI","publisher-place":"Seoul,Korea","title":"Direct seeded rice in the temperate climates of Australia, Italy and the United Satates","type":"chapter"},"uris":["http://www.mendeley.com/documents/?uuid=5735b007-aeea-40d9-9b67-fb77359ec73d"]}],"mendeley":{"formattedCitation":"(Hill et al., 1990)","plainTextFormattedCitation":"(Hill et al., 1990)","previouslyFormattedCitation":"(Hill et al., 1990)"},"properties":{"noteIndex":0},"schema":"https://github.com/citation-style-language/schema/raw/master/csl-citation.json"}</w:instrText>
+      </w:r>
+      <w:r>
+        <w:rPr>
+          <w:rFonts w:ascii="Times New Roman" w:hAnsi="Times New Roman" w:cs="Times New Roman"/>
+          <w:sz w:val="24"/>
+          <w:szCs w:val="24"/>
+        </w:rPr>
+        <w:fldChar w:fldCharType="separate"/>
+      </w:r>
+      <w:r>
+        <w:rPr>
+          <w:rFonts w:ascii="Times New Roman" w:hAnsi="Times New Roman" w:cs="Times New Roman"/>
+          <w:noProof/>
+          <w:sz w:val="24"/>
+          <w:szCs w:val="24"/>
+        </w:rPr>
+        <w:t>(Hill et al., 1990)</w:t>
+      </w:r>
+      <w:r>
+        <w:rPr>
+          <w:rFonts w:ascii="Times New Roman" w:hAnsi="Times New Roman" w:cs="Times New Roman"/>
+          <w:sz w:val="24"/>
+          <w:szCs w:val="24"/>
+        </w:rPr>
+        <w:fldChar w:fldCharType="end"/>
+      </w:r>
+      <w:r>
+        <w:rPr>
+          <w:rFonts w:ascii="Times New Roman" w:hAnsi="Times New Roman" w:cs="Times New Roman"/>
+          <w:sz w:val="24"/>
+          <w:szCs w:val="24"/>
+        </w:rPr>
+        <w:t xml:space="preserve">. </w:t>
+      </w:r>
+      <w:r>
+        <w:rPr>
+          <w:rFonts w:ascii="Times New Roman" w:hAnsi="Times New Roman" w:cs="Times New Roman"/>
+          <w:sz w:val="24"/>
+          <w:szCs w:val="24"/>
+        </w:rPr>
+        <w:t>Dry direct seeding is practiced in the areas which are prone to floods and in low lands, uplands where rainfed paddy cultivation is done</w:t>
+      </w:r>
+      <w:r>
+        <w:rPr>
+          <w:rFonts w:ascii="Times New Roman" w:hAnsi="Times New Roman" w:cs="Times New Roman"/>
+          <w:sz w:val="24"/>
+          <w:szCs w:val="24"/>
+        </w:rPr>
+        <w:t xml:space="preserve">. The lands where irrigated cultivation of rice is done commonly used the Wet direct seeding method </w:t>
+      </w:r>
+      <w:r>
+        <w:rPr>
+          <w:rFonts w:ascii="Times New Roman" w:hAnsi="Times New Roman" w:cs="Times New Roman"/>
+          <w:sz w:val="24"/>
+          <w:szCs w:val="24"/>
+        </w:rPr>
+        <w:fldChar w:fldCharType="begin" w:fldLock="1"/>
+      </w:r>
+      <w:r>
+        <w:rPr>
+          <w:rFonts w:ascii="Times New Roman" w:hAnsi="Times New Roman" w:cs="Times New Roman"/>
+          <w:sz w:val="24"/>
+          <w:szCs w:val="24"/>
+        </w:rPr>
+        <w:instrText>ADDIN CSL_CITATION {"citationItems":[{"id":"ITEM-1","itemData":{"ISBN":"9712201732","abstract":"Direct seeding for rice establishment is spreading rapidly in Asia. This paper provides an overview of the patterns of adoption of di- rect-seeding methods in Asia. The rising wage rate, increasing avail- ability of chemical weed control methods, and the need to intensify rice production systems were considered to be the major driving forces. The potential advantages and problems with direct seeding are discussed and the likely future patterns of changes are indi- cated. Finally, research priorities for improving the productivity of direct-seeding systems are presented.","author":[{"dropping-particle":"","family":"Pandey","given":"S.","non-dropping-particle":"","parse-names":false,"suffix":""},{"dropping-particle":"","family":"Mortimer","given":"M.","non-dropping-particle":"","parse-names":false,"suffix":""},{"dropping-particle":"","family":"Wade","given":"L.","non-dropping-particle":"","parse-names":false,"suffix":""},{"dropping-particle":"","family":"Tuong","given":"T.P.","non-dropping-particle":"","parse-names":false,"suffix":""},{"dropping-particle":"","family":"Lopez","given":"K.","non-dropping-particle":"","parse-names":false,"suffix":""},{"dropping-particle":"","family":"Hardy","given":"B.","non-dropping-particle":"","parse-names":false,"suffix":""}],"container-title":"Proceedings of the international workshop on direct seeding in Asian rice systems:Strategic research issues and Opportunities2ternational workshop on direct seeding in Asian rice systems:Strategic research issues and Opportunities2","id":"ITEM-1","issued":{"date-parts":[["2000"]]},"page":"383","title":"Direct seeding:research issues and opportunities","type":"article-journal"},"uris":["http://www.mendeley.com/documents/?uuid=31f7e8e4-f61b-4bbf-9a46-e87fb28600fc"]}],"mendeley":{"formattedCitation":"(Pandey et al., 2000)","plainTextFormattedCitation":"(Pandey et al., 2000)","previouslyFormattedCitation":"(Pandey et al., 2000)"},"properties":{"noteIndex":0},"schema":"https://github.com/citation-style-language/schema/raw/master/csl-citation.json"}</w:instrText>
+      </w:r>
+      <w:r>
+        <w:rPr>
+          <w:rFonts w:ascii="Times New Roman" w:hAnsi="Times New Roman" w:cs="Times New Roman"/>
+          <w:sz w:val="24"/>
+          <w:szCs w:val="24"/>
+        </w:rPr>
+        <w:fldChar w:fldCharType="separate"/>
+      </w:r>
+      <w:r>
+        <w:rPr>
+          <w:rFonts w:ascii="Times New Roman" w:hAnsi="Times New Roman" w:cs="Times New Roman"/>
+          <w:noProof/>
+          <w:sz w:val="24"/>
+          <w:szCs w:val="24"/>
+        </w:rPr>
+        <w:t>(Pandey et al., 2000)</w:t>
+      </w:r>
+      <w:r>
+        <w:rPr>
+          <w:rFonts w:ascii="Times New Roman" w:hAnsi="Times New Roman" w:cs="Times New Roman"/>
+          <w:sz w:val="24"/>
+          <w:szCs w:val="24"/>
+        </w:rPr>
+        <w:fldChar w:fldCharType="end"/>
+      </w:r>
+      <w:r>
+        <w:rPr>
+          <w:rFonts w:ascii="Times New Roman" w:hAnsi="Times New Roman" w:cs="Times New Roman"/>
+          <w:sz w:val="24"/>
+          <w:szCs w:val="24"/>
+        </w:rPr>
+        <w:t>.</w:t>
+      </w:r>
+    </w:p>
+    <w:p>
+      <w:pPr>
+        <w:autoSpaceDE w:val="0"/>
+        <w:autoSpaceDN w:val="0"/>
+        <w:adjustRightInd w:val="0"/>
+        <w:spacing w:after="0" w:line="360" w:lineRule="auto"/>
+        <w:rPr>
+          <w:rFonts w:ascii="Times New Roman" w:hAnsi="Times New Roman" w:cs="Times New Roman"/>
+          <w:color w:val="000000" w:themeColor="text1"/>
+          <w:sz w:val="24"/>
+          <w:szCs w:val="24"/>
+        </w:rPr>
+      </w:pPr>
+      <w:r>
+        <w:rPr>
+          <w:rFonts w:ascii="Times New Roman" w:hAnsi="Times New Roman" w:cs="Times New Roman"/>
+          <w:color w:val="000000" w:themeColor="text1"/>
+          <w:sz w:val="24"/>
+          <w:szCs w:val="24"/>
+        </w:rPr>
+        <w:t xml:space="preserve">The cultivation of rice through direct seeding is widely practiced in America, Russia, Japan, Cuba, India, Western Europe including Italy, French as a result of the shortage of skilled labor and high wages demanded by them </w:t>
+      </w:r>
+      <w:r>
+        <w:rPr>
+          <w:rFonts w:ascii="Times New Roman" w:hAnsi="Times New Roman" w:cs="Times New Roman"/>
+          <w:color w:val="000000" w:themeColor="text1"/>
+          <w:sz w:val="24"/>
+          <w:szCs w:val="24"/>
+        </w:rPr>
+        <w:fldChar w:fldCharType="begin" w:fldLock="1"/>
+      </w:r>
+      <w:r>
+        <w:rPr>
+          <w:rFonts w:ascii="Times New Roman" w:hAnsi="Times New Roman" w:cs="Times New Roman"/>
+          <w:color w:val="000000" w:themeColor="text1"/>
+          <w:sz w:val="24"/>
+          <w:szCs w:val="24"/>
+        </w:rPr>
+        <w:instrText>ADDIN CSL_CITATION {"citationItems":[{"id":"ITEM-1","itemData":{"DOI":"10.22192/ijarbs","ISBN":"4700080000","ISSN":"2348-8069","abstract":"The length-weight relationship and condition factor of climbing perch Anabas testudineus from Kuttanad waters of Kerala was calculated to assess the significance of allometric factor and the well being. The study was carried out using fishes belonging to different size categories during January to March 2015. A total of 246 specimens of Anabas testudineus were used for the analysis. The total length of the fishes analysed ranged from 7.7 cm to 18.4 cm with a mean length of 12.73 cm and the total weight ranged from 10.42 g to 117.27 g with an average weight of 46.21 g. The length – weight relationship calculated for the total fishes was W = 0.0002980 L 2.8452 . The slope value was lower than the critical isometric value of 3 exhibiting negative allometric growth in smaller length groups whereas 'b' exhibits positive allometric growth in largest forms. The condition factor of Anabas testudineus observed ranges from 1.45 to 3.08 with a mean value of 2.06 implicating that the fishes are in a good condition in the habitat.","author":[{"dropping-particle":"","family":"Iqbal","given":"M. F.","non-dropping-particle":"","parse-names":false,"suffix":""},{"dropping-particle":"","family":"Hussain","given":"M.","non-dropping-particle":"","parse-names":false,"suffix":""},{"dropping-particle":"","family":"Rasheed","given":"A.","non-dropping-particle":"","parse-names":false,"suffix":""}],"container-title":"International Journal of Advanced Research in Biological Sciences","id":"ITEM-1","issue":"1","issued":{"date-parts":[["2017"]]},"page":"53-57","title":"Direct seeded rice: purely a site specific technology","type":"article-journal","volume":"4"},"uris":["http://www.mendeley.com/documents/?uuid=6d13646d-6a3d-429d-86cd-06df7b783fd7"]}],"mendeley":{"formattedCitation":"(Iqbal et al., 2017)","plainTextFormattedCitation":"(Iqbal et al., 2017)","previouslyFormattedCitation":"(Iqbal et al., 2017)"},"properties":{"noteIndex":0},"schema":"https://github.com/citation-style-language/schema/raw/master/csl-citation.json"}</w:instrText>
+      </w:r>
+      <w:r>
+        <w:rPr>
+          <w:rFonts w:ascii="Times New Roman" w:hAnsi="Times New Roman" w:cs="Times New Roman"/>
+          <w:color w:val="000000" w:themeColor="text1"/>
+          <w:sz w:val="24"/>
+          <w:szCs w:val="24"/>
+        </w:rPr>
+        <w:fldChar w:fldCharType="separate"/>
+      </w:r>
+      <w:r>
+        <w:rPr>
+          <w:rFonts w:ascii="Times New Roman" w:hAnsi="Times New Roman" w:cs="Times New Roman"/>
+          <w:noProof/>
+          <w:color w:val="000000" w:themeColor="text1"/>
+          <w:sz w:val="24"/>
+          <w:szCs w:val="24"/>
+        </w:rPr>
+        <w:t>(Iqbal et al., 2017)</w:t>
+      </w:r>
+      <w:r>
+        <w:rPr>
+          <w:rFonts w:ascii="Times New Roman" w:hAnsi="Times New Roman" w:cs="Times New Roman"/>
+          <w:color w:val="000000" w:themeColor="text1"/>
+          <w:sz w:val="24"/>
+          <w:szCs w:val="24"/>
+        </w:rPr>
+        <w:fldChar w:fldCharType="end"/>
+      </w:r>
+      <w:r>
+        <w:rPr>
+          <w:rFonts w:ascii="Times New Roman" w:hAnsi="Times New Roman" w:cs="Times New Roman"/>
+          <w:color w:val="000000" w:themeColor="text1"/>
+          <w:sz w:val="24"/>
+          <w:szCs w:val="24"/>
+        </w:rPr>
+        <w:t xml:space="preserve">. </w:t>
+      </w:r>
+      <w:r>
+        <w:rPr>
+          <w:rFonts w:ascii="Times New Roman" w:hAnsi="Times New Roman" w:cs="Times New Roman"/>
+          <w:color w:val="000000" w:themeColor="text1"/>
+          <w:sz w:val="24"/>
+          <w:szCs w:val="24"/>
+        </w:rPr>
+        <w:t xml:space="preserve">According to the </w:t>
+      </w:r>
+      <w:r>
+        <w:rPr>
+          <w:rFonts w:ascii="Times New Roman" w:hAnsi="Times New Roman" w:cs="Times New Roman"/>
+          <w:color w:val="000000" w:themeColor="text1"/>
+          <w:sz w:val="24"/>
+          <w:szCs w:val="24"/>
+        </w:rPr>
+        <w:fldChar w:fldCharType="begin" w:fldLock="1"/>
+      </w:r>
+      <w:r>
+        <w:rPr>
+          <w:rFonts w:ascii="Times New Roman" w:hAnsi="Times New Roman" w:cs="Times New Roman"/>
+          <w:color w:val="000000" w:themeColor="text1"/>
+          <w:sz w:val="24"/>
+          <w:szCs w:val="24"/>
+        </w:rPr>
+        <w:instrText>ADDIN CSL_CITATION {"citationItems":[{"id":"ITEM-1","itemData":{"DOI":"10.1016/J.FCR.2010.11.009","ISSN":"0378-4290","abstract":"About 95% of the rice grown in Sri Lanka is direct-seeded (wet- and dry-seeding). The average rough rice yield in irrigated predominantly direct-seeded dry zone (DZ) is about 5.0tha−1and in the wet zone (WZ) it is about 3.3tha−1. However the average realizable yield in DZ and WZ are 8tha−1 and 5tha−1 respectively. A survey was conducted to understand the cultural practices, farmers’ perceptions and the reasons for the yield gap in direct-seeded rice culture in Sri Lanka. Farmers’ seed rate ranged from 87 to 220kgha−1 for intermediate bold-type varieties and from 71 to 176kgha−1 for varieties with short round grains. About 90% of the farmers in the DZ and the intermediate zone (IZ) consider both yield potential and duration as criteria in selecting a variety. Among the farmers surveyed, only 21% of the farmers in the DZ, 13% of the farmers in the IZ, and 29% of the farmers in the WZ adhered to the recommended method of basal fertilizer application. Farmers did not adhere to the correct timing of fertilizer application. More than 50% of the cost for rice farming goes to labor, followed by cost of inputs in all climatic zones. Farmers reported that the most important production constraint for direct-seeded rice in the DZ and IZ is the non availability of reliable labor followed by soil problems and weeds. While in the WZ, it is the soil problems specially iron toxicity followed by lower soil fertility. The survey revealed that smaller land holding size, non adherence to the optimum time of farm activity initiation, less efficient use of rain water, higher seed rate and higher cost of production are a few reasons for the existing yield gap. Location-specific technologies for different agro-ecological zones of Sri Lanka should be developed to reduce the cost of production and to increase resource-use efficiency and should be transferred to the farmers to achieve sustainable optimum direct-seeded rice yields.","author":[{"dropping-particle":"","family":"Weerakoon","given":"W.M.W.","non-dropping-particle":"","parse-names":false,"suffix":""},{"dropping-particle":"","family":"Mutunayake","given":"M.M.P.","non-dropping-particle":"","parse-names":false,"suffix":""},{"dropping-particle":"","family":"Bandara","given":"C.","non-dropping-particle":"","parse-names":false,"suffix":""},{"dropping-particle":"","family":"Rao","given":"A.N.","non-dropping-particle":"","parse-names":false,"suffix":""},{"dropping-particle":"","family":"Bhandari","given":"D.C.","non-dropping-particle":"","parse-names":false,"suffix":""},{"dropping-particle":"","family":"Ladha","given":"J.K.","non-dropping-particle":"","parse-names":false,"suffix":""}],"container-title":"Field Crops Research","id":"ITEM-1","issue":"1","issued":{"date-parts":[["2011","2","28"]]},"page":"53-63","publisher":"Elsevier","title":"Direct-seeded rice culture in Sri Lanka: Lessons from farmers","type":"article-journal","volume":"121"},"uris":["http://www.mendeley.com/documents/?uuid=2bebb1ad-cc6a-366d-9c66-9c913760f81a"]}],"mendeley":{"formattedCitation":"(Weerakoon et al., 2011)","manualFormatting":"Weerakoon et al., 2011","plainTextFormattedCitation":"(Weerakoon et al., 2011)","previouslyFormattedCitation":"(Weerakoon et al., 2011)"},"properties":{"noteIndex":0},"schema":"https://github.com/citation-style-language/schema/raw/master/csl-citation.json"}</w:instrText>
+      </w:r>
+      <w:r>
+        <w:rPr>
+          <w:rFonts w:ascii="Times New Roman" w:hAnsi="Times New Roman" w:cs="Times New Roman"/>
+          <w:color w:val="000000" w:themeColor="text1"/>
+          <w:sz w:val="24"/>
+          <w:szCs w:val="24"/>
+        </w:rPr>
+        <w:fldChar w:fldCharType="separate"/>
+      </w:r>
+      <w:r>
+        <w:rPr>
+          <w:rFonts w:ascii="Times New Roman" w:hAnsi="Times New Roman" w:cs="Times New Roman"/>
+          <w:noProof/>
+          <w:color w:val="000000" w:themeColor="text1"/>
+          <w:sz w:val="24"/>
+          <w:szCs w:val="24"/>
+        </w:rPr>
+        <w:t>Weerakoon et al., 2011</w:t>
+      </w:r>
+      <w:r>
+        <w:rPr>
+          <w:rFonts w:ascii="Times New Roman" w:hAnsi="Times New Roman" w:cs="Times New Roman"/>
+          <w:color w:val="000000" w:themeColor="text1"/>
+          <w:sz w:val="24"/>
+          <w:szCs w:val="24"/>
+        </w:rPr>
+        <w:fldChar w:fldCharType="end"/>
+      </w:r>
+      <w:r>
+        <w:rPr>
+          <w:rFonts w:ascii="Times New Roman" w:hAnsi="Times New Roman" w:cs="Times New Roman"/>
+          <w:color w:val="000000" w:themeColor="text1"/>
+          <w:sz w:val="24"/>
+          <w:szCs w:val="24"/>
+        </w:rPr>
+        <w:t xml:space="preserve"> direct seeding is practiced in about 95% of the total cultivated area of rice in Sri Lanka and the wet direct seeding is the most commonly practiced method of direct seeding primarily as a solution to the labor intensity. The Direct seeding of rice became the most common method practiced by the farmers in spite of the efforts of the Department of Agriculture to popularize the transplanting method as the most favorable planting technique for rainfed and irrigated environments </w:t>
+      </w:r>
+      <w:r>
+        <w:rPr>
+          <w:rFonts w:ascii="Times New Roman" w:hAnsi="Times New Roman" w:cs="Times New Roman"/>
+          <w:color w:val="000000" w:themeColor="text1"/>
+          <w:sz w:val="24"/>
+          <w:szCs w:val="24"/>
+        </w:rPr>
+        <w:fldChar w:fldCharType="begin" w:fldLock="1"/>
+      </w:r>
+      <w:r>
+        <w:rPr>
+          <w:rFonts w:ascii="Times New Roman" w:hAnsi="Times New Roman" w:cs="Times New Roman"/>
+          <w:color w:val="000000" w:themeColor="text1"/>
+          <w:sz w:val="24"/>
+          <w:szCs w:val="24"/>
+        </w:rPr>
+        <w:instrText>ADDIN CSL_CITATION {"citationItems":[{"id":"ITEM-1","itemData":{"author":[{"dropping-particle":"","family":"Pathinayake","given":"B.D.","non-dropping-particle":"","parse-names":false,"suffix":""},{"dropping-particle":"","family":"Nugaliyadde","given":"L.","non-dropping-particle":"","parse-names":false,"suffix":""},{"dropping-particle":"","family":"Sandanayake","given":"C.A.","non-dropping-particle":"","parse-names":false,"suffix":""}],"container-title":"Direct Seeded flooded Rice in the Tropics","id":"ITEM-1","issued":{"date-parts":[["1990"]]},"page":"77-90","publisher":"IRRI","publisher-place":"Seoul,Korea","title":"Direct Seeding practices for Rice in Sri Lanka","type":"chapter"},"uris":["http://www.mendeley.com/documents/?uuid=374f1523-dda8-4f25-af04-262083a00731"]}],"mendeley":{"formattedCitation":"(Pathinayake et al., 1990)","plainTextFormattedCitation":"(Pathinayake et al., 1990)","previouslyFormattedCitation":"(Pathinayake et al., 1990)"},"properties":{"noteIndex":0},"schema":"https://github.com/citation-style-language/schema/raw/master/csl-citation.json"}</w:instrText>
+      </w:r>
+      <w:r>
+        <w:rPr>
+          <w:rFonts w:ascii="Times New Roman" w:hAnsi="Times New Roman" w:cs="Times New Roman"/>
+          <w:color w:val="000000" w:themeColor="text1"/>
+          <w:sz w:val="24"/>
+          <w:szCs w:val="24"/>
+        </w:rPr>
+        <w:fldChar w:fldCharType="separate"/>
+      </w:r>
+      <w:r>
+        <w:rPr>
+          <w:rFonts w:ascii="Times New Roman" w:hAnsi="Times New Roman" w:cs="Times New Roman"/>
+          <w:noProof/>
+          <w:color w:val="000000" w:themeColor="text1"/>
+          <w:sz w:val="24"/>
+          <w:szCs w:val="24"/>
+        </w:rPr>
+        <w:t>(Pathinayake et al., 1990)</w:t>
+      </w:r>
+      <w:r>
+        <w:rPr>
+          <w:rFonts w:ascii="Times New Roman" w:hAnsi="Times New Roman" w:cs="Times New Roman"/>
+          <w:color w:val="000000" w:themeColor="text1"/>
+          <w:sz w:val="24"/>
+          <w:szCs w:val="24"/>
+        </w:rPr>
+        <w:fldChar w:fldCharType="end"/>
+      </w:r>
+      <w:r>
+        <w:rPr>
+          <w:rFonts w:ascii="Times New Roman" w:hAnsi="Times New Roman" w:cs="Times New Roman"/>
+          <w:color w:val="000000" w:themeColor="text1"/>
+          <w:sz w:val="24"/>
+          <w:szCs w:val="24"/>
+        </w:rPr>
+        <w:t xml:space="preserve">. </w:t>
+      </w:r>
+    </w:p>
+    <w:p>
+      <w:pPr>
+        <w:autoSpaceDE w:val="0"/>
+        <w:autoSpaceDN w:val="0"/>
+        <w:adjustRightInd w:val="0"/>
+        <w:spacing w:after="0" w:line="360" w:lineRule="auto"/>
+        <w:rPr>
+          <w:rFonts w:ascii="Times New Roman" w:hAnsi="Times New Roman" w:cs="Times New Roman"/>
+          <w:color w:val="000000" w:themeColor="text1"/>
+          <w:sz w:val="24"/>
+          <w:szCs w:val="24"/>
+        </w:rPr>
+      </w:pPr>
+      <w:r>
+        <w:rPr>
+          <w:rFonts w:ascii="Times New Roman" w:hAnsi="Times New Roman" w:cs="Times New Roman"/>
+          <w:color w:val="000000" w:themeColor="text1"/>
+          <w:sz w:val="24"/>
+          <w:szCs w:val="24"/>
+        </w:rPr>
+        <w:t xml:space="preserve">Although in the Asian region farmers mainly followed the traditional transplanting method of rice, at present the farmers tend to adopt to the direct seeding as the most suitable option to the increasing labor shortage during the peak transplantation period and high costs on wages. The land area at which the direct seeding method of rice is followed in Asia, is rapidly increasing because the ultimate goal of the farmers in this area who earn their lives through rice cultivation is to increase the productivity and profitability to gain high net retain as the income </w:t>
+      </w:r>
+      <w:r>
+        <w:rPr>
+          <w:rFonts w:ascii="Times New Roman" w:hAnsi="Times New Roman" w:cs="Times New Roman"/>
+          <w:noProof/>
+          <w:color w:val="000000" w:themeColor="text1"/>
+          <w:sz w:val="24"/>
+          <w:szCs w:val="24"/>
+        </w:rPr>
+        <w:t>(Pandey et al., 2000)</w:t>
+      </w:r>
+      <w:r>
+        <w:rPr>
+          <w:rFonts w:ascii="Times New Roman" w:hAnsi="Times New Roman" w:cs="Times New Roman"/>
+          <w:color w:val="000000" w:themeColor="text1"/>
+          <w:sz w:val="24"/>
+          <w:szCs w:val="24"/>
+        </w:rPr>
+        <w:t>.</w:t>
+      </w:r>
+    </w:p>
+    <w:p>
+      <w:pPr>
+        <w:autoSpaceDE w:val="0"/>
+        <w:autoSpaceDN w:val="0"/>
+        <w:adjustRightInd w:val="0"/>
+        <w:spacing w:after="0" w:line="360" w:lineRule="auto"/>
+        <w:rPr>
+          <w:rFonts w:ascii="Times New Roman" w:hAnsi="Times New Roman" w:cs="Times New Roman"/>
+          <w:color w:val="000000" w:themeColor="text1"/>
+          <w:sz w:val="24"/>
+          <w:szCs w:val="24"/>
+        </w:rPr>
+      </w:pPr>
+      <w:r>
+        <w:rPr>
+          <w:rFonts w:ascii="Times New Roman" w:hAnsi="Times New Roman" w:cs="Times New Roman"/>
+          <w:color w:val="000000" w:themeColor="text1"/>
+          <w:sz w:val="24"/>
+          <w:szCs w:val="24"/>
+        </w:rPr>
+        <w:lastRenderedPageBreak/>
+        <w:t>Mainly the farmers</w:t>
+      </w:r>
+      <w:r>
+        <w:rPr>
+          <w:rFonts w:ascii="Times New Roman" w:hAnsi="Times New Roman" w:cs="Times New Roman"/>
+          <w:color w:val="000000" w:themeColor="text1"/>
+          <w:sz w:val="24"/>
+          <w:szCs w:val="24"/>
+        </w:rPr>
+        <w:t xml:space="preserve"> tend to use direct seeding when there is lack of available resources like land, labor, water and if there is a necessity for the early maturity of the plants </w:t>
+      </w:r>
+      <w:r>
+        <w:rPr>
+          <w:rFonts w:ascii="Times New Roman" w:hAnsi="Times New Roman" w:cs="Times New Roman"/>
+          <w:color w:val="000000" w:themeColor="text1"/>
+          <w:sz w:val="24"/>
+          <w:szCs w:val="24"/>
+        </w:rPr>
+        <w:fldChar w:fldCharType="begin" w:fldLock="1"/>
+      </w:r>
+      <w:r>
+        <w:rPr>
+          <w:rFonts w:ascii="Times New Roman" w:hAnsi="Times New Roman" w:cs="Times New Roman"/>
+          <w:color w:val="000000" w:themeColor="text1"/>
+          <w:sz w:val="24"/>
+          <w:szCs w:val="24"/>
+        </w:rPr>
+        <w:instrText>ADDIN CSL_CITATION {"citationItems":[{"id":"ITEM-1","itemData":{"URL":"http://www.knowledgebank.irri.org/step-by-step-production/growth/planting/direct-seeding#wet-direct-seeding","accessed":{"date-parts":[["2018","11","28"]]},"author":[{"dropping-particle":"","family":"IRRI Rice Knowledge Bank","given":"","non-dropping-particle":"","parse-names":false,"suffix":""}],"id":"ITEM-1","issued":{"date-parts":[["2018"]]},"title":"Direct seeding - IRRI Rice Knowledge Bank","type":"webpage"},"uris":["http://www.mendeley.com/documents/?uuid=f8f02b0d-925a-3b48-bf07-ceca1bd4a465"]}],"mendeley":{"formattedCitation":"(IRRI Rice Knowledge Bank, 2018)","plainTextFormattedCitation":"(IRRI Rice Knowledge Bank, 2018)","previouslyFormattedCitation":"(IRRI Rice Knowledge Bank, 2018)"},"properties":{"noteIndex":0},"schema":"https://github.com/citation-style-language/schema/raw/master/csl-citation.json"}</w:instrText>
+      </w:r>
+      <w:r>
+        <w:rPr>
+          <w:rFonts w:ascii="Times New Roman" w:hAnsi="Times New Roman" w:cs="Times New Roman"/>
+          <w:color w:val="000000" w:themeColor="text1"/>
+          <w:sz w:val="24"/>
+          <w:szCs w:val="24"/>
+        </w:rPr>
+        <w:fldChar w:fldCharType="separate"/>
+      </w:r>
+      <w:r>
+        <w:rPr>
+          <w:rFonts w:ascii="Times New Roman" w:hAnsi="Times New Roman" w:cs="Times New Roman"/>
+          <w:noProof/>
+          <w:color w:val="000000" w:themeColor="text1"/>
+          <w:sz w:val="24"/>
+          <w:szCs w:val="24"/>
+        </w:rPr>
+        <w:t>(IRRI Rice Knowledge Bank, 2018)</w:t>
+      </w:r>
+      <w:r>
+        <w:rPr>
+          <w:rFonts w:ascii="Times New Roman" w:hAnsi="Times New Roman" w:cs="Times New Roman"/>
+          <w:color w:val="000000" w:themeColor="text1"/>
+          <w:sz w:val="24"/>
+          <w:szCs w:val="24"/>
+        </w:rPr>
+        <w:fldChar w:fldCharType="end"/>
+      </w:r>
+      <w:r>
+        <w:rPr>
+          <w:rFonts w:ascii="Times New Roman" w:hAnsi="Times New Roman" w:cs="Times New Roman"/>
+          <w:color w:val="000000" w:themeColor="text1"/>
+          <w:sz w:val="24"/>
+          <w:szCs w:val="24"/>
+        </w:rPr>
+        <w:t xml:space="preserve">. The improved short duration rice varieties and the availability of selective herbicides at cost effective prices impelled the farmers more on the Direct seeding </w:t>
+      </w:r>
+      <w:r>
+        <w:rPr>
+          <w:rFonts w:ascii="Times New Roman" w:hAnsi="Times New Roman" w:cs="Times New Roman"/>
+          <w:color w:val="000000" w:themeColor="text1"/>
+          <w:sz w:val="24"/>
+          <w:szCs w:val="24"/>
+        </w:rPr>
+        <w:fldChar w:fldCharType="begin" w:fldLock="1"/>
+      </w:r>
+      <w:r>
+        <w:rPr>
+          <w:rFonts w:ascii="Times New Roman" w:hAnsi="Times New Roman" w:cs="Times New Roman"/>
+          <w:color w:val="000000" w:themeColor="text1"/>
+          <w:sz w:val="24"/>
+          <w:szCs w:val="24"/>
+        </w:rPr>
+        <w:instrText>ADDIN CSL_CITATION {"citationItems":[{"id":"ITEM-1","itemData":{"ISBN":"9712201732","abstract":"Direct seeding for rice establishment is spreading rapidly in Asia. This paper provides an overview of the patterns of adoption of di- rect-seeding methods in Asia. The rising wage rate, increasing avail- ability of chemical weed control methods, and the need to intensify rice production systems were considered to be the major driving forces. The potential advantages and problems with direct seeding are discussed and the likely future patterns of changes are indi- cated. Finally, research priorities for improving the productivity of direct-seeding systems are presented.","author":[{"dropping-particle":"","family":"Pandey","given":"S.","non-dropping-particle":"","parse-names":false,"suffix":""},{"dropping-particle":"","family":"Mortimer","given":"M.","non-dropping-particle":"","parse-names":false,"suffix":""},{"dropping-particle":"","family":"Wade","given":"L.","non-dropping-particle":"","parse-names":false,"suffix":""},{"dropping-particle":"","family":"Tuong","given":"T.P.","non-dropping-particle":"","parse-names":false,"suffix":""},{"dropping-particle":"","family":"Lopez","given":"K.","non-dropping-particle":"","parse-names":false,"suffix":""},{"dropping-particle":"","family":"Hardy","given":"B.","non-dropping-particle":"","parse-names":false,"suffix":""}],"container-title":"Proceedings of the international workshop on direct seeding in Asian rice systems:Strategic research issues and Opportunities2ternational workshop on direct seeding in Asian rice systems:Strategic research issues and Opportunities2","id":"ITEM-1","issued":{"date-parts":[["2000"]]},"page":"383","title":"Direct seeding:research issues and opportunities","type":"article-journal"},"uris":["http://www.mendeley.com/documents/?uuid=31f7e8e4-f61b-4bbf-9a46-e87fb28600fc"]}],"mendeley":{"formattedCitation":"(Pandey et al., 2000)","plainTextFormattedCitation":"(Pandey et al., 2000)","previouslyFormattedCitation":"(Pandey et al., 2000)"},"properties":{"noteIndex":0},"schema":"https://github.com/citation-style-language/schema/raw/master/csl-citation.json"}</w:instrText>
+      </w:r>
+      <w:r>
+        <w:rPr>
+          <w:rFonts w:ascii="Times New Roman" w:hAnsi="Times New Roman" w:cs="Times New Roman"/>
+          <w:color w:val="000000" w:themeColor="text1"/>
+          <w:sz w:val="24"/>
+          <w:szCs w:val="24"/>
+        </w:rPr>
+        <w:fldChar w:fldCharType="separate"/>
+      </w:r>
+      <w:r>
+        <w:rPr>
+          <w:rFonts w:ascii="Times New Roman" w:hAnsi="Times New Roman" w:cs="Times New Roman"/>
+          <w:noProof/>
+          <w:color w:val="000000" w:themeColor="text1"/>
+          <w:sz w:val="24"/>
+          <w:szCs w:val="24"/>
+        </w:rPr>
+        <w:t>(Pandey et al., 2000)</w:t>
+      </w:r>
+      <w:r>
+        <w:rPr>
+          <w:rFonts w:ascii="Times New Roman" w:hAnsi="Times New Roman" w:cs="Times New Roman"/>
+          <w:color w:val="000000" w:themeColor="text1"/>
+          <w:sz w:val="24"/>
+          <w:szCs w:val="24"/>
+        </w:rPr>
+        <w:fldChar w:fldCharType="end"/>
+      </w:r>
+      <w:r>
+        <w:rPr>
+          <w:rFonts w:ascii="Times New Roman" w:hAnsi="Times New Roman" w:cs="Times New Roman"/>
+          <w:color w:val="000000" w:themeColor="text1"/>
+          <w:sz w:val="24"/>
+          <w:szCs w:val="24"/>
+        </w:rPr>
+        <w:t xml:space="preserve">. </w:t>
+      </w:r>
+    </w:p>
+    <w:p>
+      <w:pPr>
+        <w:autoSpaceDE w:val="0"/>
+        <w:autoSpaceDN w:val="0"/>
+        <w:adjustRightInd w:val="0"/>
+        <w:spacing w:after="0" w:line="360" w:lineRule="auto"/>
+        <w:rPr>
+          <w:rFonts w:ascii="Times New Roman" w:hAnsi="Times New Roman" w:cs="Times New Roman"/>
+          <w:color w:val="000000" w:themeColor="text1"/>
+          <w:sz w:val="24"/>
+          <w:szCs w:val="24"/>
+        </w:rPr>
+      </w:pPr>
+      <w:r>
+        <w:rPr>
+          <w:rFonts w:ascii="Times New Roman" w:hAnsi="Times New Roman" w:cs="Times New Roman"/>
+          <w:color w:val="000000" w:themeColor="text1"/>
+          <w:sz w:val="24"/>
+          <w:szCs w:val="24"/>
+        </w:rPr>
+        <w:t xml:space="preserve">The invasion of the weeds and weedy rice is concerned as the most distractive problem in direct seeding of rice </w:t>
+      </w:r>
+      <w:r>
+        <w:rPr>
+          <w:rFonts w:ascii="Times New Roman" w:hAnsi="Times New Roman" w:cs="Times New Roman"/>
+          <w:color w:val="000000" w:themeColor="text1"/>
+          <w:sz w:val="24"/>
+          <w:szCs w:val="24"/>
+        </w:rPr>
+        <w:fldChar w:fldCharType="begin" w:fldLock="1"/>
+      </w:r>
+      <w:r>
+        <w:rPr>
+          <w:rFonts w:ascii="Times New Roman" w:hAnsi="Times New Roman" w:cs="Times New Roman"/>
+          <w:color w:val="000000" w:themeColor="text1"/>
+          <w:sz w:val="24"/>
+          <w:szCs w:val="24"/>
+        </w:rPr>
+        <w:instrText>ADDIN CSL_CITATION {"citationItems":[{"id":"ITEM-1","itemData":{"abstract":"Weedy rice (Oryza sativa f. spontanea) is one of the most notorious weeds occurring in rice growing areas worldwide, and the problem is pervasive. The phylogenetic origin of the weedy forms of rice is closely related to that of the cultivated rice (O. sativa). The weedy rice has long been, and will continue to be a major problem throughout the world where rice crops are direct-seeded. Weedy rice, while sharing a number of characteristics with other successful weeds, possess unique characteristics such as phonological and morphological similarity to cultivated rice, belonging to the same species as cultivated rice, etc. Studies carried out in Sri Lanka have shown clear taxonomic differentiation of weedy rice from wild rice but a close relationship with cultivated rice. Evolution of weedy rice in Sri Lanka through de-domestication (becoming feral) cannot be excluded. Weedy rice is currently considered as one of the most troublesome, difficult-to-manage and economically damaging weed problems in Sri Lanka due to its impact on the main staple food crop. Development of a system for producing good-quality seed paddy free of weedy rice seeds is the essential first step in the implementation of control programmes for weedy rice, among many other options available. However, the impact will be limited unless all stakeholders in the rice industry are persuaded that control of weedy rice is possible and needed, and that the control measures have to be integrated and comprehensive.","author":[{"dropping-particle":"","family":"Marambe","given":"B","non-dropping-particle":"","parse-names":false,"suffix":""}],"container-title":"Tropical Agriculturist","id":"ITEM-1","issued":{"date-parts":[["2009"]]},"page":"0-15","title":"WEEDY RICE: EVOLUTION, THREATS, AND MANAGEMENT B. Marambe Department of Crop Science, Faculty of Agriculture, University of Peradeniya, Sri Lanka.","type":"article-journal","volume":"157"},"uris":["http://www.mendeley.com/documents/?uuid=4b6e06f2-2322-41d2-b2c1-205805a1490f"]},{"id":"ITEM-2","itemData":{"author":[{"dropping-particle":"","family":"Gunawardana","given":"W. G. N.","non-dropping-particle":"","parse-names":false,"suffix":""},{"dropping-particle":"","family":"Ariyaratne","given":"M.","non-dropping-particle":"","parse-names":false,"suffix":""},{"dropping-particle":"","family":"Bandaranayake","given":"P.","non-dropping-particle":"","parse-names":false,"suffix":""},{"dropping-particle":"","family":"Marambe","given":"B.","non-dropping-particle":"","parse-names":false,"suffix":""}],"container-title":"The role of weed science in supporting food security by 2020. Proceedings of the 24th Asian-Pacific Weed Science Society Conference, Bandung, Indonesia, October 22-25, 2013","id":"ITEM-2","issued":{"date-parts":[["2013"]]},"page":"431-437","publisher":"Weed Science Society of Indonesia","title":"Control of Echinochloa colona in aerobic rice: effect of different rates of seed paddy and post-plant herbicides in the dry zone of Sri Lanka.","type":"article-journal"},"uris":["http://www.mendeley.com/documents/?uuid=cc55518a-f4ca-3ebf-ba89-0f132724d59f"]}],"mendeley":{"formattedCitation":"(Gunawardana et al., 2013; Marambe, 2009)","plainTextFormattedCitation":"(Gunawardana et al., 2013; Marambe, 2009)","previouslyFormattedCitation":"(Gunawardana et al., 2013; Marambe, 2009)"},"properties":{"noteIndex":0},"schema":"https://github.com/citation-style-language/schema/raw/master/csl-citation.json"}</w:instrText>
+      </w:r>
+      <w:r>
+        <w:rPr>
+          <w:rFonts w:ascii="Times New Roman" w:hAnsi="Times New Roman" w:cs="Times New Roman"/>
+          <w:color w:val="000000" w:themeColor="text1"/>
+          <w:sz w:val="24"/>
+          <w:szCs w:val="24"/>
+        </w:rPr>
+        <w:fldChar w:fldCharType="separate"/>
+      </w:r>
+      <w:r>
+        <w:rPr>
+          <w:rFonts w:ascii="Times New Roman" w:hAnsi="Times New Roman" w:cs="Times New Roman"/>
+          <w:noProof/>
+          <w:color w:val="000000" w:themeColor="text1"/>
+          <w:sz w:val="24"/>
+          <w:szCs w:val="24"/>
+        </w:rPr>
+        <w:t>(Gunawardana et al., 2013; Marambe, 2009)</w:t>
+      </w:r>
+      <w:r>
+        <w:rPr>
+          <w:rFonts w:ascii="Times New Roman" w:hAnsi="Times New Roman" w:cs="Times New Roman"/>
+          <w:color w:val="000000" w:themeColor="text1"/>
+          <w:sz w:val="24"/>
+          <w:szCs w:val="24"/>
+        </w:rPr>
+        <w:fldChar w:fldCharType="end"/>
+      </w:r>
+      <w:r>
+        <w:rPr>
+          <w:rFonts w:ascii="Times New Roman" w:hAnsi="Times New Roman" w:cs="Times New Roman"/>
+          <w:color w:val="000000" w:themeColor="text1"/>
+          <w:sz w:val="24"/>
+          <w:szCs w:val="24"/>
+        </w:rPr>
+        <w:t xml:space="preserve">. The damages from the diseases and the insect pest attacks, severe in the direct seeding compared to the transplanting as the increased plant density  creates a shadier, humid, cooler environment inside the plant canopy which is favorable for the multiplication of them </w:t>
+      </w:r>
+      <w:r>
+        <w:rPr>
+          <w:rFonts w:ascii="Times New Roman" w:hAnsi="Times New Roman" w:cs="Times New Roman"/>
+          <w:color w:val="000000" w:themeColor="text1"/>
+          <w:sz w:val="24"/>
+          <w:szCs w:val="24"/>
+        </w:rPr>
+        <w:fldChar w:fldCharType="begin" w:fldLock="1"/>
+      </w:r>
+      <w:r>
+        <w:rPr>
+          <w:rFonts w:ascii="Times New Roman" w:hAnsi="Times New Roman" w:cs="Times New Roman"/>
+          <w:color w:val="000000" w:themeColor="text1"/>
+          <w:sz w:val="24"/>
+          <w:szCs w:val="24"/>
+        </w:rPr>
+        <w:instrText>ADDIN CSL_CITATION {"citationItems":[{"id":"ITEM-1","itemData":{"ISBN":"9712201732","abstract":"Direct seeding for rice establishment is spreading rapidly in Asia. This paper provides an overview of the patterns of adoption of di- rect-seeding methods in Asia. The rising wage rate, increasing avail- ability of chemical weed control methods, and the need to intensify rice production systems were considered to be the major driving forces. The potential advantages and problems with direct seeding are discussed and the likely future patterns of changes are indi- cated. Finally, research priorities for improving the productivity of direct-seeding systems are presented.","author":[{"dropping-particle":"","family":"Pandey","given":"S.","non-dropping-particle":"","parse-names":false,"suffix":""},{"dropping-particle":"","family":"Mortimer","given":"M.","non-dropping-particle":"","parse-names":false,"suffix":""},{"dropping-particle":"","family":"Wade","given":"L.","non-dropping-particle":"","parse-names":false,"suffix":""},{"dropping-particle":"","family":"Tuong","given":"T.P.","non-dropping-particle":"","parse-names":false,"suffix":""},{"dropping-particle":"","family":"Lopez","given":"K.","non-dropping-particle":"","parse-names":false,"suffix":""},{"dropping-particle":"","family":"Hardy","given":"B.","non-dropping-particle":"","parse-names":false,"suffix":""}],"container-title":"Proceedings of the international workshop on direct seeding in Asian rice systems:Strategic research issues and Opportunities2ternational workshop on direct seeding in Asian rice systems:Strategic research issues and Opportunities2","id":"ITEM-1","issued":{"date-parts":[["2000"]]},"page":"383","title":"Direct seeding:research issues and opportunities","type":"article-journal"},"uris":["http://www.mendeley.com/documents/?uuid=31f7e8e4-f61b-4bbf-9a46-e87fb28600fc"]}],"mendeley":{"formattedCitation":"(Pandey et al., 2000)","plainTextFormattedCitation":"(Pandey et al., 2000)","previouslyFormattedCitation":"(Pandey et al., 2000)"},"properties":{"noteIndex":0},"schema":"https://github.com/citation-style-language/schema/raw/master/csl-citation.json"}</w:instrText>
+      </w:r>
+      <w:r>
+        <w:rPr>
+          <w:rFonts w:ascii="Times New Roman" w:hAnsi="Times New Roman" w:cs="Times New Roman"/>
+          <w:color w:val="000000" w:themeColor="text1"/>
+          <w:sz w:val="24"/>
+          <w:szCs w:val="24"/>
+        </w:rPr>
+        <w:fldChar w:fldCharType="separate"/>
+      </w:r>
+      <w:r>
+        <w:rPr>
+          <w:rFonts w:ascii="Times New Roman" w:hAnsi="Times New Roman" w:cs="Times New Roman"/>
+          <w:noProof/>
+          <w:color w:val="000000" w:themeColor="text1"/>
+          <w:sz w:val="24"/>
+          <w:szCs w:val="24"/>
+        </w:rPr>
+        <w:t>(Pandey et al., 2000)</w:t>
+      </w:r>
+      <w:r>
+        <w:rPr>
+          <w:rFonts w:ascii="Times New Roman" w:hAnsi="Times New Roman" w:cs="Times New Roman"/>
+          <w:color w:val="000000" w:themeColor="text1"/>
+          <w:sz w:val="24"/>
+          <w:szCs w:val="24"/>
+        </w:rPr>
+        <w:fldChar w:fldCharType="end"/>
+      </w:r>
+      <w:r>
+        <w:rPr>
+          <w:rFonts w:ascii="Times New Roman" w:hAnsi="Times New Roman" w:cs="Times New Roman"/>
+          <w:color w:val="000000" w:themeColor="text1"/>
+          <w:sz w:val="24"/>
+          <w:szCs w:val="24"/>
+        </w:rPr>
+        <w:t xml:space="preserve">. As the chemicals are available at cost effective prices the farmers tend to use excessive amount of them to control the weeds, weedy rice, pest and diseases which cause the contamination of ground water that laid the foundation for the kidney diseases and also weed varieties with resistant genes for the herbicides are formed due to frequent application of chemicals </w:t>
+      </w:r>
+      <w:r>
+        <w:rPr>
+          <w:rFonts w:ascii="Times New Roman" w:hAnsi="Times New Roman" w:cs="Times New Roman"/>
+          <w:color w:val="000000" w:themeColor="text1"/>
+          <w:sz w:val="24"/>
+          <w:szCs w:val="24"/>
+        </w:rPr>
+        <w:fldChar w:fldCharType="begin" w:fldLock="1"/>
+      </w:r>
+      <w:r>
+        <w:rPr>
+          <w:rFonts w:ascii="Times New Roman" w:hAnsi="Times New Roman" w:cs="Times New Roman"/>
+          <w:color w:val="000000" w:themeColor="text1"/>
+          <w:sz w:val="24"/>
+          <w:szCs w:val="24"/>
+        </w:rPr>
+        <w:instrText>ADDIN CSL_CITATION {"citationItems":[{"id":"ITEM-1","itemData":{"author":[{"dropping-particle":"","family":"Illangakoon","given":"T K","non-dropping-particle":"","parse-names":false,"suffix":""},{"dropping-particle":"","family":"Piyasiri","given":"C H","non-dropping-particle":"","parse-names":false,"suffix":""},{"dropping-particle":"","family":"Kumar","given":"V","non-dropping-particle":"","parse-names":false,"suffix":""}],"id":"ITEM-1","issued":{"date-parts":[["2017"]]},"page":"112-128","title":"Impact of varieties, spacing and seedling management on growth and yield of mechanicaly transplanted rice","type":"article-journal"},"uris":["http://www.mendeley.com/documents/?uuid=d71298fb-6def-4a07-bda2-7deb2d62f4bc"]},{"id":"ITEM-2","itemData":{"DOI":"10.1080/10773525.2016.1203097","ISSN":"2049-3967","PMID":"27399161","abstract":"INTRODUCTION In the last two decades, chronic kidney disease of unknown etiology (CKDu) has emerged as a significant contributor to the burden of chronic kidney disease (CKD) in rural Sri Lanka. It is characterized by the absence of identified causes for CKD. The prevalence of CKDu is 15.1-22.9% in some Sri Lankan districts, and previous research has found an association with farming occupations. METHODS A systematic literature review in Pubmed, Embase, Scopus, and Lilacs databases identified 46 eligible peer-reviewed articles and one conference abstract. RESULTS Geographical mapping indicates a relationship between CKDu and agricultural irrigation water sources. Health mapping studies, human biological studies, and environment-based studies have explored possible causative agents. Most studies focused on likely causative agents related to agricultural practices, geographical distribution based on the prevalence and incidence of CKDu, and contaminants identified in drinking water. Nonetheless, the link between agrochemicals or heavy metals and CKDu remains to be established. No definitive cause for CKDu has been identified. DISCUSSION Evidence to date suggests that the disease is related to one or more environmental agents, however pinpointing a definite cause for CKDu is challenging. It is plausible that CKDu is multifactorial. No specific guidelines or recommendations exist for treatment of CKDu, and standard management protocols for CKD apply. Changes in agricultural practices, provision of safe drinking water, and occupational safety precautions are recommended by the World Health Organization.","author":[{"dropping-particle":"","family":"Rajapakse","given":"Senaka","non-dropping-particle":"","parse-names":false,"suffix":""},{"dropping-particle":"","family":"Shivanthan","given":"Mitrakrishnan Chrishan","non-dropping-particle":"","parse-names":false,"suffix":""},{"dropping-particle":"","family":"Selvarajah","given":"Mathu","non-dropping-particle":"","parse-names":false,"suffix":""}],"container-title":"International journal of occupational and environmental health","id":"ITEM-2","issue":"3","issued":{"date-parts":[["2016"]]},"page":"259-264","publisher":"Taylor &amp; Francis","title":"Chronic kidney disease of unknown etiology in Sri Lanka.","type":"article-journal","volume":"22"},"uris":["http://www.mendeley.com/documents/?uuid=2a71d837-4e5a-3a8b-b366-0eec583be968"]}],"mendeley":{"formattedCitation":"(Illangakoon et al., 2017; Rajapakse et al., 2016)","plainTextFormattedCitation":"(Illangakoon et al., 2017; Rajapakse et al., 2016)","previouslyFormattedCitation":"(Illangakoon et al., 2017; Rajapakse et al., 2016)"},"properties":{"noteIndex":0},"schema":"https://github.com/citation-style-language/schema/raw/master/csl-citation.json"}</w:instrText>
+      </w:r>
+      <w:r>
+        <w:rPr>
+          <w:rFonts w:ascii="Times New Roman" w:hAnsi="Times New Roman" w:cs="Times New Roman"/>
+          <w:color w:val="000000" w:themeColor="text1"/>
+          <w:sz w:val="24"/>
+          <w:szCs w:val="24"/>
+        </w:rPr>
+        <w:fldChar w:fldCharType="separate"/>
+      </w:r>
+      <w:r>
+        <w:rPr>
+          <w:rFonts w:ascii="Times New Roman" w:hAnsi="Times New Roman" w:cs="Times New Roman"/>
+          <w:noProof/>
+          <w:color w:val="000000" w:themeColor="text1"/>
+          <w:sz w:val="24"/>
+          <w:szCs w:val="24"/>
+        </w:rPr>
+        <w:t>(Illangakoon et al., 2017; Rajapakse et al., 2016)</w:t>
+      </w:r>
+      <w:r>
+        <w:rPr>
+          <w:rFonts w:ascii="Times New Roman" w:hAnsi="Times New Roman" w:cs="Times New Roman"/>
+          <w:color w:val="000000" w:themeColor="text1"/>
+          <w:sz w:val="24"/>
+          <w:szCs w:val="24"/>
+        </w:rPr>
+        <w:fldChar w:fldCharType="end"/>
+      </w:r>
+      <w:r>
+        <w:rPr>
+          <w:rFonts w:ascii="Times New Roman" w:hAnsi="Times New Roman" w:cs="Times New Roman"/>
+          <w:color w:val="000000" w:themeColor="text1"/>
+          <w:sz w:val="24"/>
+          <w:szCs w:val="24"/>
+        </w:rPr>
+        <w:t xml:space="preserve">. The available nutrients and the moisture content for the direct seeded plants is at low level compared to transplanting, due to the increased weed density and the shallow nature of the roots which caused it unable to absorb sufficient amount of nutrients to the plants through deep penetration </w:t>
+      </w:r>
+      <w:r>
+        <w:rPr>
+          <w:rFonts w:ascii="Times New Roman" w:hAnsi="Times New Roman" w:cs="Times New Roman"/>
+          <w:color w:val="000000" w:themeColor="text1"/>
+          <w:sz w:val="24"/>
+          <w:szCs w:val="24"/>
+        </w:rPr>
+        <w:fldChar w:fldCharType="begin" w:fldLock="1"/>
+      </w:r>
+      <w:r>
+        <w:rPr>
+          <w:rFonts w:ascii="Times New Roman" w:hAnsi="Times New Roman" w:cs="Times New Roman"/>
+          <w:color w:val="000000" w:themeColor="text1"/>
+          <w:sz w:val="24"/>
+          <w:szCs w:val="24"/>
+        </w:rPr>
+        <w:instrText>ADDIN CSL_CITATION {"citationItems":[{"id":"ITEM-1","itemData":{"author":[{"dropping-particle":"","family":"Singh","given":"R.K.","non-dropping-particle":"","parse-names":false,"suffix":""},{"dropping-particle":"","family":"Pande","given":"R.S.","non-dropping-particle":"","parse-names":false,"suffix":""},{"dropping-particle":"","family":"Namdeo","given":"N.K.","non-dropping-particle":"","parse-names":false,"suffix":""}],"container-title":"Field Crops Research","id":"ITEM-1","issue":"2","issued":{"date-parts":[["1981"]]},"page":"182-183","title":"Response of Ratna to mathods of planting and nitrogen levels.Oryza","type":"article-journal","volume":"18"},"uris":["http://www.mendeley.com/documents/?uuid=3f0a8204-c6ae-44f9-b3e4-9b52c3dff014"]}],"mendeley":{"formattedCitation":"(Singh et al., 1981)","plainTextFormattedCitation":"(Singh et al., 1981)","previouslyFormattedCitation":"(Singh et al., 1981)"},"properties":{"noteIndex":0},"schema":"https://github.com/citation-style-language/schema/raw/master/csl-citation.json"}</w:instrText>
+      </w:r>
+      <w:r>
+        <w:rPr>
+          <w:rFonts w:ascii="Times New Roman" w:hAnsi="Times New Roman" w:cs="Times New Roman"/>
+          <w:color w:val="000000" w:themeColor="text1"/>
+          <w:sz w:val="24"/>
+          <w:szCs w:val="24"/>
+        </w:rPr>
+        <w:fldChar w:fldCharType="separate"/>
+      </w:r>
+      <w:r>
+        <w:rPr>
+          <w:rFonts w:ascii="Times New Roman" w:hAnsi="Times New Roman" w:cs="Times New Roman"/>
+          <w:noProof/>
+          <w:color w:val="000000" w:themeColor="text1"/>
+          <w:sz w:val="24"/>
+          <w:szCs w:val="24"/>
+        </w:rPr>
+        <w:t>(Singh et al., 1981)</w:t>
+      </w:r>
+      <w:r>
+        <w:rPr>
+          <w:rFonts w:ascii="Times New Roman" w:hAnsi="Times New Roman" w:cs="Times New Roman"/>
+          <w:color w:val="000000" w:themeColor="text1"/>
+          <w:sz w:val="24"/>
+          <w:szCs w:val="24"/>
+        </w:rPr>
+        <w:fldChar w:fldCharType="end"/>
+      </w:r>
+      <w:r>
+        <w:rPr>
+          <w:rFonts w:ascii="Times New Roman" w:hAnsi="Times New Roman" w:cs="Times New Roman"/>
+          <w:color w:val="000000" w:themeColor="text1"/>
+          <w:sz w:val="24"/>
+          <w:szCs w:val="24"/>
+        </w:rPr>
+        <w:t xml:space="preserve">. As a result of these reasons there is a significant reduction in the grain yield obtained </w:t>
+      </w:r>
+      <w:proofErr w:type="spellStart"/>
+      <w:r>
+        <w:rPr>
+          <w:rFonts w:ascii="Times New Roman" w:hAnsi="Times New Roman" w:cs="Times New Roman"/>
+          <w:color w:val="000000" w:themeColor="text1"/>
+          <w:sz w:val="24"/>
+          <w:szCs w:val="24"/>
+        </w:rPr>
+        <w:t>form</w:t>
+      </w:r>
+      <w:proofErr w:type="spellEnd"/>
+      <w:r>
+        <w:rPr>
+          <w:rFonts w:ascii="Times New Roman" w:hAnsi="Times New Roman" w:cs="Times New Roman"/>
+          <w:color w:val="000000" w:themeColor="text1"/>
+          <w:sz w:val="24"/>
+          <w:szCs w:val="24"/>
+        </w:rPr>
+        <w:t xml:space="preserve"> direct seeding compared to the transplanting of rice </w:t>
+      </w:r>
+      <w:r>
+        <w:rPr>
+          <w:rFonts w:ascii="Times New Roman" w:hAnsi="Times New Roman" w:cs="Times New Roman"/>
+          <w:color w:val="000000" w:themeColor="text1"/>
+          <w:sz w:val="24"/>
+          <w:szCs w:val="24"/>
+        </w:rPr>
+        <w:fldChar w:fldCharType="begin" w:fldLock="1"/>
+      </w:r>
+      <w:r>
+        <w:rPr>
+          <w:rFonts w:ascii="Times New Roman" w:hAnsi="Times New Roman" w:cs="Times New Roman"/>
+          <w:color w:val="000000" w:themeColor="text1"/>
+          <w:sz w:val="24"/>
+          <w:szCs w:val="24"/>
+        </w:rPr>
+        <w:instrText>ADDIN CSL_CITATION {"citationItems":[{"id":"ITEM-1","itemData":{"author":[{"dropping-particle":"","family":"Akbar","given":"Nadeem","non-dropping-particle":"","parse-names":false,"suffix":""},{"dropping-particle":"","family":"Jabran","given":"Khawar","non-dropping-particle":"","parse-names":false,"suffix":""},{"dropping-particle":"","family":"Habib","given":"Tahir","non-dropping-particle":"","parse-names":false,"suffix":""}],"id":"ITEM-1","issue":"4","issued":{"date-parts":[["2007"]]},"page":"597-599","title":"COMPARISON OF DIFFERENT PLANTING METHODS FOR OPTIMIZATION OF PLANT POPULATION OF FINE RICE ( Oryza sativa L .) IN PUNJAB ( PAKISTAN )","type":"article-journal","volume":"44"},"uris":["http://www.mendeley.com/documents/?uuid=6b33fc63-7cef-493f-996a-369726b260ad"]}],"mendeley":{"formattedCitation":"(Akbar et al., 2007)","plainTextFormattedCitation":"(Akbar et al., 2007)","previouslyFormattedCitation":"(Akbar et al., 2007)"},"properties":{"noteIndex":0},"schema":"https://github.com/citation-style-language/schema/raw/master/csl-citation.json"}</w:instrText>
+      </w:r>
+      <w:r>
+        <w:rPr>
+          <w:rFonts w:ascii="Times New Roman" w:hAnsi="Times New Roman" w:cs="Times New Roman"/>
+          <w:color w:val="000000" w:themeColor="text1"/>
+          <w:sz w:val="24"/>
+          <w:szCs w:val="24"/>
+        </w:rPr>
+        <w:fldChar w:fldCharType="separate"/>
+      </w:r>
+      <w:r>
+        <w:rPr>
+          <w:rFonts w:ascii="Times New Roman" w:hAnsi="Times New Roman" w:cs="Times New Roman"/>
+          <w:noProof/>
+          <w:color w:val="000000" w:themeColor="text1"/>
+          <w:sz w:val="24"/>
+          <w:szCs w:val="24"/>
+        </w:rPr>
+        <w:t>(Akbar et al., 2007)</w:t>
+      </w:r>
+      <w:r>
+        <w:rPr>
+          <w:rFonts w:ascii="Times New Roman" w:hAnsi="Times New Roman" w:cs="Times New Roman"/>
+          <w:color w:val="000000" w:themeColor="text1"/>
+          <w:sz w:val="24"/>
+          <w:szCs w:val="24"/>
+        </w:rPr>
+        <w:fldChar w:fldCharType="end"/>
+      </w:r>
+    </w:p>
+    <w:p>
+      <w:pPr>
+        <w:autoSpaceDE w:val="0"/>
+        <w:autoSpaceDN w:val="0"/>
+        <w:adjustRightInd w:val="0"/>
+        <w:spacing w:after="0" w:line="360" w:lineRule="auto"/>
+        <w:rPr>
+          <w:rFonts w:ascii="Tahoma" w:hAnsi="Tahoma" w:cs="Tahoma"/>
+          <w:color w:val="000000" w:themeColor="text1"/>
+          <w:sz w:val="17"/>
+          <w:szCs w:val="17"/>
+        </w:rPr>
+      </w:pPr>
+    </w:p>
+    <w:p/>
+    <w:p/>
+    <w:p/>
+    <w:p/>
+    <w:p/>
+    <w:p/>
+    <w:p/>
+    <w:p/>
+    <w:p/>
+    <w:p/>
+    <w:p/>
+    <w:p/>
+    <w:p/>
+    <w:p>
+      <w:pPr>
+        <w:pStyle w:val="Heading2"/>
         <w:rPr>
           <w:rFonts w:ascii="Times New Roman" w:hAnsi="Times New Roman" w:cs="Times New Roman"/>
           <w:b/>
@@ -7401,8 +8414,8 @@
           <w:sz w:val="40"/>
           <w:szCs w:val="40"/>
         </w:rPr>
-        <w:t>4</w:t>
-      </w:r>
+      </w:pPr>
+      <w:bookmarkStart w:id="12" w:name="_Toc529958338"/>
       <w:r>
         <w:rPr>
           <w:rFonts w:ascii="Times New Roman" w:hAnsi="Times New Roman" w:cs="Times New Roman"/>
@@ -7411,422 +8424,9 @@
           <w:sz w:val="40"/>
           <w:szCs w:val="40"/>
         </w:rPr>
-        <w:t xml:space="preserve"> Direct seeding of Rice</w:t>
-      </w:r>
-      <w:bookmarkEnd w:id="10"/>
-    </w:p>
-    <w:p/>
-    <w:p/>
-    <w:p>
-      <w:r>
-        <w:t>At present, rice cultivation is as direct seeded in America, Western Europe such as Italy and French, Russia, Japan, Cuba, India, Korea, and the Philippines and in some parts of Iran, due to high technology, high labor cost and shortage of skilled labor (Akhgari,2004).</w:t>
-      </w:r>
-    </w:p>
-    <w:p>
-      <w:pPr>
-        <w:rPr>
-          <w:color w:val="FF0000"/>
-        </w:rPr>
-      </w:pPr>
-      <w:r>
-        <w:rPr>
-          <w:color w:val="FF0000"/>
-        </w:rPr>
-        <w:t xml:space="preserve">Direct seeded rice: purely a </w:t>
-      </w:r>
-      <w:proofErr w:type="gramStart"/>
-      <w:r>
-        <w:rPr>
-          <w:color w:val="FF0000"/>
-        </w:rPr>
-        <w:t>site specific</w:t>
-      </w:r>
-      <w:proofErr w:type="gramEnd"/>
-      <w:r>
-        <w:rPr>
-          <w:color w:val="FF0000"/>
-        </w:rPr>
-        <w:t xml:space="preserve"> technology</w:t>
-      </w:r>
-    </w:p>
-    <w:p>
-      <w:r>
-        <w:t>The area under direct-seeded rice has been increasing as farmers in Asia seek higher productivity and profitability to offset increasing costs and scarcity of farm labor.</w:t>
-      </w:r>
-    </w:p>
-    <w:p>
-      <w:r>
-        <w:t>Rice is direct-seeded by essentially two methods (dry and wet seeding) based on the physical condition of the seedbed and seed (pregerminated or dry). Dry seeding is practiced in rainfed lowland, upland, and flood-prone areas. Wet seeding is a common practice in irrigated areas, and it is further subdivided into aerobic wet seeding, anaerobic wet seeding, and water seeding, based on the level of oxygen in the vicinity of the germinating seed or the depth of flood- water at seeding. Seeds</w:t>
-      </w:r>
-    </w:p>
-    <w:p/>
-    <w:p>
-      <w:r>
-        <w:lastRenderedPageBreak/>
-        <w:t xml:space="preserve">Direct seeding offers such advantages as faster and easier plant- </w:t>
-      </w:r>
-      <w:proofErr w:type="spellStart"/>
-      <w:r>
-        <w:t>ing</w:t>
-      </w:r>
-      <w:proofErr w:type="spellEnd"/>
-      <w:r>
-        <w:t xml:space="preserve">, reduced labor and less drudgery, earlier crop maturity by 7–10 d, more efficient water use and higher tolerance of water deficit, less methane emission, and often higher profit in areas with an assured water supply. Although labor and its associated costs may be re- </w:t>
-      </w:r>
-      <w:proofErr w:type="spellStart"/>
-      <w:r>
-        <w:t>duced</w:t>
-      </w:r>
-      <w:proofErr w:type="spellEnd"/>
-      <w:r>
-        <w:t xml:space="preserve"> for crop establishment, other technologies are essential to overcome constraints imposed by direct seeding. For example, we should enhance the interaction of crop stand establishment, water management, and weed control in relation to crop lodging in both dry- and wet-seeded rice. Technology for land preparation, precision leveling, and prevention of crop lodging must be improved in wet direct-seeded rice. Similarly, management practices and control </w:t>
-      </w:r>
-      <w:proofErr w:type="spellStart"/>
-      <w:r>
-        <w:t>strat</w:t>
-      </w:r>
-      <w:proofErr w:type="spellEnd"/>
-      <w:r>
-        <w:t xml:space="preserve">- </w:t>
-      </w:r>
-      <w:proofErr w:type="spellStart"/>
-      <w:r>
-        <w:t>egies</w:t>
-      </w:r>
-      <w:proofErr w:type="spellEnd"/>
-      <w:r>
-        <w:t xml:space="preserve"> are currently lacking for several pests (rats, snails, birds, etc.) that damage surface-sown seeds and for problem weeds that com- </w:t>
-      </w:r>
-      <w:proofErr w:type="spellStart"/>
-      <w:r>
-        <w:t>pete</w:t>
-      </w:r>
-      <w:proofErr w:type="spellEnd"/>
-      <w:r>
-        <w:t xml:space="preserve"> with rice seedlings</w:t>
-      </w:r>
-    </w:p>
-    <w:p>
-      <w:r>
-        <w:t>Direct seeding is becoming an attractive alternative to transplanting (TPR) of rice. Asian rice farmers are shifting to direct seeding to reduce labor input, drudgery, and cultivation cost (De Datta 1986, De Datta and Flinn 1986). The increased availability of short-duration rice varieties and cost-efficient selective herbicides has encouraged farmers to try this new method of establishing rice</w:t>
-      </w:r>
-    </w:p>
-    <w:p>
-      <w:r>
-        <w:t>Dry seeding</w:t>
-      </w:r>
-    </w:p>
-    <w:p>
-      <w:r>
-        <w:t>The broadcast sowing/row seeding/drilling/dibbling of dry rice seeds on dry (or moist) soil is called dry seeding.</w:t>
-      </w:r>
-    </w:p>
-    <w:p>
-      <w:r>
-        <w:t>Water seeding</w:t>
-      </w:r>
-    </w:p>
-    <w:p>
-      <w:r>
-        <w:t>Pregerminated seeds are sown directly into water depths of 20–40 cm</w:t>
-      </w:r>
-    </w:p>
-    <w:p>
-      <w:r>
-        <w:t>Weed pressure is often two to three times higher in D-DSR than in transplanted crops.</w:t>
-      </w:r>
-    </w:p>
-    <w:p>
-      <w:r>
-        <w:t>Compared with TPR, the outbreak of insect pests and diseases is more severe in W- DSR because of high plant density and the consequent cooler, more humid, and shadier microenvironment inside the canopy</w:t>
-      </w:r>
-    </w:p>
-    <w:p>
-      <w:pPr>
-        <w:rPr>
-          <w:color w:val="FF0000"/>
-        </w:rPr>
-      </w:pPr>
-      <w:r>
-        <w:rPr>
-          <w:color w:val="FF0000"/>
-        </w:rPr>
-        <w:t xml:space="preserve">Direct </w:t>
-      </w:r>
-      <w:proofErr w:type="spellStart"/>
-      <w:proofErr w:type="gramStart"/>
-      <w:r>
-        <w:rPr>
-          <w:color w:val="FF0000"/>
-        </w:rPr>
-        <w:t>seeding:research</w:t>
-      </w:r>
-      <w:proofErr w:type="spellEnd"/>
-      <w:proofErr w:type="gramEnd"/>
-      <w:r>
-        <w:rPr>
-          <w:color w:val="FF0000"/>
-        </w:rPr>
-        <w:t xml:space="preserve"> issues and opportunities</w:t>
-      </w:r>
-    </w:p>
-    <w:p>
-      <w:r>
-        <w:t xml:space="preserve">Traditionally, rice is transplanted, but consistent increase in </w:t>
-      </w:r>
-      <w:proofErr w:type="spellStart"/>
-      <w:r>
-        <w:t>labour</w:t>
-      </w:r>
-      <w:proofErr w:type="spellEnd"/>
-      <w:r>
-        <w:t xml:space="preserve"> cost</w:t>
-      </w:r>
-    </w:p>
-    <w:p>
-      <w:r>
-        <w:t>in recent</w:t>
-      </w:r>
-    </w:p>
-    <w:p>
-      <w:r>
-        <w:t>times, calls for other planting</w:t>
-      </w:r>
-    </w:p>
-    <w:p>
-      <w:r>
-        <w:t xml:space="preserve">methods. As a result of increased </w:t>
-      </w:r>
-      <w:proofErr w:type="spellStart"/>
-      <w:r>
-        <w:t>labour</w:t>
-      </w:r>
-      <w:proofErr w:type="spellEnd"/>
-      <w:r>
-        <w:t xml:space="preserve"> cost, planting systems is gradually being replaced by direct sowing in many developing countries (Dawe, 2003; </w:t>
-      </w:r>
-      <w:proofErr w:type="spellStart"/>
-      <w:r>
-        <w:t>Naklang</w:t>
-      </w:r>
-      <w:proofErr w:type="spellEnd"/>
-      <w:r>
-        <w:t>, et al., 1996).</w:t>
-      </w:r>
-    </w:p>
-    <w:p>
-      <w:r>
-        <w:t xml:space="preserve">The comparatively low paddy yields recorded especially in pre-germinated seed broadcasting methods than seedling transplanting method could have been due to exposure of seeds to pest destruction and weed competition in broadcast conditions. It could be some of these problems of rice broadcasting that </w:t>
-      </w:r>
-      <w:proofErr w:type="spellStart"/>
-      <w:r>
-        <w:t>Damkheong</w:t>
-      </w:r>
-      <w:proofErr w:type="spellEnd"/>
-      <w:r>
-        <w:t>, et al., (1980) indicated,</w:t>
-      </w:r>
-    </w:p>
-    <w:p>
-      <w:proofErr w:type="gramStart"/>
-      <w:r>
-        <w:rPr>
-          <w:color w:val="FF0000"/>
-        </w:rPr>
-        <w:t>“ DIGANG</w:t>
-      </w:r>
-      <w:proofErr w:type="gramEnd"/>
-      <w:r>
-        <w:rPr>
-          <w:color w:val="FF0000"/>
-        </w:rPr>
-        <w:t xml:space="preserve"> ” RICE ( Oryza sativa L .) UNDER UPLAND CONDITION OF </w:t>
-      </w:r>
-      <w:proofErr w:type="gramStart"/>
-      <w:r>
-        <w:rPr>
-          <w:color w:val="FF0000"/>
-        </w:rPr>
-        <w:t>BAWKU ,</w:t>
-      </w:r>
-      <w:proofErr w:type="gramEnd"/>
-      <w:r>
-        <w:rPr>
-          <w:color w:val="FF0000"/>
-        </w:rPr>
-        <w:t xml:space="preserve"> UPPER EAST REGION , GHANA</w:t>
-      </w:r>
-    </w:p>
-    <w:p>
-      <w:r>
-        <w:t xml:space="preserve">Broadcasting Sprouted Seeds in Puddled Land This method is adopted in an area where agricultural </w:t>
-      </w:r>
-      <w:proofErr w:type="spellStart"/>
-      <w:r>
-        <w:t>labourers</w:t>
-      </w:r>
-      <w:proofErr w:type="spellEnd"/>
-      <w:r>
-        <w:t xml:space="preserve"> are not easily available for</w:t>
-      </w:r>
-    </w:p>
-    <w:p>
-      <w:r>
-        <w:lastRenderedPageBreak/>
-        <w:t xml:space="preserve">transplanting or some time </w:t>
-      </w:r>
-      <w:proofErr w:type="spellStart"/>
-      <w:r>
-        <w:t>labourers</w:t>
-      </w:r>
-      <w:proofErr w:type="spellEnd"/>
-      <w:r>
-        <w:t xml:space="preserve"> are very expensive. In this method field is prepared and puddled just like in the case of transplanting. About</w:t>
-      </w:r>
-    </w:p>
-    <w:p>
-      <w:pPr>
-        <w:spacing w:line="360" w:lineRule="auto"/>
-        <w:rPr>
-          <w:color w:val="FF0000"/>
-        </w:rPr>
-      </w:pPr>
-      <w:r>
-        <w:rPr>
-          <w:color w:val="FF0000"/>
-        </w:rPr>
-        <w:t>(Oryza sativa</w:t>
-      </w:r>
-    </w:p>
-    <w:p>
-      <w:r>
-        <w:t>Direct</w:t>
-      </w:r>
-    </w:p>
-    <w:p>
-      <w:r>
-        <w:t>seeding is not feasible due to decreasing water availability for agriculture</w:t>
-      </w:r>
-    </w:p>
-    <w:p>
-      <w:r>
-        <w:t xml:space="preserve">Availability of nutrients and moisture in direct seeding has been low due to the presence of </w:t>
-      </w:r>
-      <w:proofErr w:type="gramStart"/>
-      <w:r>
-        <w:t>more</w:t>
-      </w:r>
-      <w:proofErr w:type="gramEnd"/>
-      <w:r>
-        <w:t xml:space="preserve"> number of weeds and shallow plant root growth (</w:t>
-      </w:r>
-      <w:proofErr w:type="spellStart"/>
-      <w:r>
-        <w:t>Craigimiles</w:t>
-      </w:r>
-      <w:proofErr w:type="spellEnd"/>
-      <w:r>
-        <w:t xml:space="preserve"> et al. 1968; </w:t>
-      </w:r>
-      <w:proofErr w:type="spellStart"/>
-      <w:r>
-        <w:t>Ramamoor</w:t>
-      </w:r>
-      <w:proofErr w:type="spellEnd"/>
-      <w:r>
-        <w:t xml:space="preserve"> thy et al. 1974) FP</w:t>
-      </w:r>
-    </w:p>
-    <w:p>
-      <w:r>
-        <w:t xml:space="preserve">per panicle was produced by the DSBSW treatment. Less number of grains per panicle in direct seeding might again be explained in terms of low availability of moisture and nutrients at grain formation stage. The availability of moisture and nutrients was low due to the fact that there were </w:t>
-      </w:r>
-      <w:proofErr w:type="gramStart"/>
-      <w:r>
-        <w:t>more</w:t>
-      </w:r>
-      <w:proofErr w:type="gramEnd"/>
-      <w:r>
-        <w:t xml:space="preserve"> number of weeds in direct seeding and also roots of plant could not penetrate deep enough to exploit the soil resources fully (Jana et al. 1981; Singh et al. 1981).</w:t>
-      </w:r>
-    </w:p>
-    <w:p>
-      <w:pPr>
-        <w:rPr>
-          <w:color w:val="FF0000"/>
-        </w:rPr>
-      </w:pPr>
-      <w:r>
-        <w:rPr>
-          <w:color w:val="FF0000"/>
-        </w:rPr>
-        <w:t xml:space="preserve">COMPARISON OF DIFFERENT PLANTING METHODS FOR OPTIMIZATION OF PLANT POPULATION OF FINE RICE </w:t>
-      </w:r>
-      <w:proofErr w:type="gramStart"/>
-      <w:r>
-        <w:rPr>
-          <w:color w:val="FF0000"/>
-        </w:rPr>
-        <w:t>( Oryza</w:t>
-      </w:r>
-      <w:proofErr w:type="gramEnd"/>
-      <w:r>
-        <w:rPr>
-          <w:color w:val="FF0000"/>
-        </w:rPr>
-        <w:t xml:space="preserve"> sativa L .) IN PUNJAB </w:t>
-      </w:r>
-      <w:proofErr w:type="gramStart"/>
-      <w:r>
-        <w:rPr>
-          <w:color w:val="FF0000"/>
-        </w:rPr>
-        <w:t>( PAKISTAN</w:t>
-      </w:r>
-      <w:proofErr w:type="gramEnd"/>
-      <w:r>
-        <w:rPr>
-          <w:color w:val="FF0000"/>
-        </w:rPr>
-        <w:t xml:space="preserve"> )</w:t>
-      </w:r>
-      <w:bookmarkStart w:id="11" w:name="_GoBack"/>
-      <w:bookmarkEnd w:id="11"/>
-    </w:p>
-    <w:p/>
-    <w:p/>
-    <w:p/>
-    <w:p/>
-    <w:p/>
-    <w:p/>
-    <w:p/>
-    <w:p/>
-    <w:p/>
-    <w:p/>
-    <w:p/>
-    <w:p/>
-    <w:p/>
-    <w:p/>
-    <w:p/>
-    <w:p/>
-    <w:p/>
-    <w:p/>
-    <w:p/>
-    <w:p/>
-    <w:p/>
-    <w:p/>
-    <w:p/>
-    <w:p/>
-    <w:p/>
-    <w:p/>
-    <w:p/>
-    <w:p/>
-    <w:p/>
-    <w:p/>
-    <w:p/>
-    <w:p>
-      <w:pPr>
-        <w:pStyle w:val="Heading2"/>
+        <w:t>2.</w:t>
+      </w:r>
+      <w:r>
         <w:rPr>
           <w:rFonts w:ascii="Times New Roman" w:hAnsi="Times New Roman" w:cs="Times New Roman"/>
           <w:b/>
@@ -7834,8 +8434,8 @@
           <w:sz w:val="40"/>
           <w:szCs w:val="40"/>
         </w:rPr>
-      </w:pPr>
-      <w:bookmarkStart w:id="12" w:name="_Toc529958338"/>
+        <w:t>5</w:t>
+      </w:r>
       <w:r>
         <w:rPr>
           <w:rFonts w:ascii="Times New Roman" w:hAnsi="Times New Roman" w:cs="Times New Roman"/>
@@ -7844,9 +8444,1934 @@
           <w:sz w:val="40"/>
           <w:szCs w:val="40"/>
         </w:rPr>
-        <w:t>2.</w:t>
-      </w:r>
-      <w:r>
+        <w:t xml:space="preserve"> Transplanting of Rice</w:t>
+      </w:r>
+      <w:bookmarkEnd w:id="12"/>
+    </w:p>
+    <w:p/>
+    <w:p>
+      <w:pPr>
+        <w:rPr>
+          <w:color w:val="FF0000"/>
+        </w:rPr>
+      </w:pPr>
+      <w:r>
+        <w:t xml:space="preserve">Transplanted crops will mature faster in the production </w:t>
+      </w:r>
+      <w:proofErr w:type="gramStart"/>
+      <w:r>
+        <w:t>field,</w:t>
+      </w:r>
+      <w:proofErr w:type="gramEnd"/>
+      <w:r>
+        <w:t xml:space="preserve"> however they will take 5‐10% longer after establishing the nursery to harvest. </w:t>
+      </w:r>
+      <w:r>
+        <w:rPr>
+          <w:color w:val="FF0000"/>
+        </w:rPr>
+        <w:t>Rice Production Manual</w:t>
+      </w:r>
+    </w:p>
+    <w:p>
+      <w:r>
+        <w:t>Transplanting is widely practiced in most of the Asian</w:t>
+      </w:r>
+    </w:p>
+    <w:p>
+      <w:pPr>
+        <w:rPr>
+          <w:color w:val="FF0000"/>
+        </w:rPr>
+      </w:pPr>
+      <w:r>
+        <w:rPr>
+          <w:color w:val="FF0000"/>
+        </w:rPr>
+        <w:t xml:space="preserve">Direct seeded rice: purely a </w:t>
+      </w:r>
+      <w:proofErr w:type="gramStart"/>
+      <w:r>
+        <w:rPr>
+          <w:color w:val="FF0000"/>
+        </w:rPr>
+        <w:t>site specific</w:t>
+      </w:r>
+      <w:proofErr w:type="gramEnd"/>
+      <w:r>
+        <w:rPr>
+          <w:color w:val="FF0000"/>
+        </w:rPr>
+        <w:t xml:space="preserve"> technology</w:t>
+      </w:r>
+    </w:p>
+    <w:p>
+      <w:r>
+        <w:t>Int. J. Adv. Res. Biol. Sci. (2017). 4(1): 53-57 countries (</w:t>
+      </w:r>
+      <w:proofErr w:type="spellStart"/>
+      <w:r>
+        <w:t>Mabbayad</w:t>
+      </w:r>
+      <w:proofErr w:type="spellEnd"/>
+      <w:r>
+        <w:t xml:space="preserve"> and </w:t>
+      </w:r>
+      <w:proofErr w:type="spellStart"/>
+      <w:r>
+        <w:t>Obordo</w:t>
+      </w:r>
+      <w:proofErr w:type="spellEnd"/>
+      <w:r>
+        <w:t>, 1971)</w:t>
+      </w:r>
+    </w:p>
+    <w:p>
+      <w:pPr>
+        <w:rPr>
+          <w:color w:val="FF0000"/>
+        </w:rPr>
+      </w:pPr>
+      <w:r>
+        <w:t xml:space="preserve">Transplanting using rice transplanter is a </w:t>
+      </w:r>
+      <w:proofErr w:type="gramStart"/>
+      <w:r>
+        <w:t>cost effective</w:t>
+      </w:r>
+      <w:proofErr w:type="gramEnd"/>
+      <w:r>
+        <w:t xml:space="preserve"> technology. It is a promising technology in due to labor shortage during peak period of rice transplanting</w:t>
+      </w:r>
+      <w:r>
+        <w:t xml:space="preserve"> </w:t>
+      </w:r>
+      <w:r>
+        <w:rPr>
+          <w:color w:val="FF0000"/>
+        </w:rPr>
+        <w:t>Tray soil management</w:t>
+      </w:r>
+    </w:p>
+    <w:p>
+      <w:r>
+        <w:t xml:space="preserve">Due to severe weed problem and grazing in lean season the farmers prefer transplanting than direct sowing of seeds. It is a </w:t>
+      </w:r>
+      <w:proofErr w:type="spellStart"/>
+      <w:r>
+        <w:t>labour</w:t>
+      </w:r>
+      <w:proofErr w:type="spellEnd"/>
+      <w:r>
+        <w:t xml:space="preserve"> intensive operation which requires 200-250 man-h/ha. During peak season </w:t>
+      </w:r>
+      <w:proofErr w:type="spellStart"/>
+      <w:r>
+        <w:t>labourers</w:t>
+      </w:r>
+      <w:proofErr w:type="spellEnd"/>
+      <w:r>
+        <w:t xml:space="preserve"> are not available. </w:t>
+      </w:r>
+      <w:r>
+        <w:rPr>
+          <w:color w:val="FF0000"/>
+        </w:rPr>
+        <w:t>Status and prospectus</w:t>
+      </w:r>
+    </w:p>
+    <w:p>
+      <w:r>
+        <w:t xml:space="preserve">The transplanting has number of </w:t>
+      </w:r>
+      <w:proofErr w:type="gramStart"/>
+      <w:r>
+        <w:t>advantage</w:t>
+      </w:r>
+      <w:proofErr w:type="gramEnd"/>
+      <w:r>
+        <w:t xml:space="preserve"> over direct sowing, as listed below: </w:t>
+      </w:r>
+    </w:p>
+    <w:p>
+      <w:r>
+        <w:t xml:space="preserve">1) The time that a crop occupies the land is reduced by 3-4 weeks. </w:t>
+      </w:r>
+    </w:p>
+    <w:p>
+      <w:r>
+        <w:t xml:space="preserve">2) Helps the plant a better start over the weeds. </w:t>
+      </w:r>
+    </w:p>
+    <w:p>
+      <w:r>
+        <w:t>3) Permits optimum plant spacing, which is critical for higher yield.</w:t>
+      </w:r>
+    </w:p>
+    <w:p>
+      <w:r>
+        <w:t xml:space="preserve"> 4) Ensures uniform maturity of the crop.</w:t>
+      </w:r>
+    </w:p>
+    <w:p>
+      <w:r>
+        <w:t xml:space="preserve"> 5) Less seed requirement. </w:t>
+      </w:r>
+    </w:p>
+    <w:p>
+      <w:pPr>
+        <w:rPr>
+          <w:color w:val="C00000"/>
+        </w:rPr>
+      </w:pPr>
+      <w:r>
+        <w:t xml:space="preserve">6) Facilitate better weeding and intercultural operations. </w:t>
+      </w:r>
+      <w:r>
+        <w:rPr>
+          <w:color w:val="C00000"/>
+        </w:rPr>
+        <w:t>Development and performance</w:t>
+      </w:r>
+    </w:p>
+    <w:p/>
+    <w:p>
+      <w:r>
+        <w:t>Appropriate nutrient management, proper seed rate at nursery bed and</w:t>
+      </w:r>
+    </w:p>
+    <w:p>
+      <w:r>
+        <w:t xml:space="preserve">then transplanting at suitable age are the key factors to get vigorous stand in main field (Lal and Roy, 1996, </w:t>
+      </w:r>
+      <w:proofErr w:type="spellStart"/>
+      <w:r>
+        <w:t>Himeda</w:t>
+      </w:r>
+      <w:proofErr w:type="spellEnd"/>
+      <w:r>
+        <w:t>, 1994).</w:t>
+      </w:r>
+    </w:p>
+    <w:p>
+      <w:pPr>
+        <w:rPr>
+          <w:color w:val="FF0000"/>
+        </w:rPr>
+      </w:pPr>
+      <w:r>
+        <w:rPr>
+          <w:color w:val="FF0000"/>
+        </w:rPr>
+        <w:t>Influence of Nursery Management and Seedling Age on Growth and Economic Performance of Fine Rice</w:t>
+      </w:r>
+    </w:p>
+    <w:p>
+      <w:r>
+        <w:t xml:space="preserve">Transplanting produced significantly </w:t>
+      </w:r>
+      <w:proofErr w:type="gramStart"/>
+      <w:r>
+        <w:t>more</w:t>
+      </w:r>
+      <w:proofErr w:type="gramEnd"/>
+      <w:r>
+        <w:t xml:space="preserve"> number of productive tillers per hill, more number of </w:t>
+      </w:r>
+      <w:proofErr w:type="spellStart"/>
+      <w:r>
+        <w:t>spikelets</w:t>
+      </w:r>
+      <w:proofErr w:type="spellEnd"/>
+      <w:r>
+        <w:t xml:space="preserve"> per panicle than direct sowing but planting method had no effect on </w:t>
+      </w:r>
+      <w:proofErr w:type="spellStart"/>
+      <w:r>
+        <w:t>lOOO-grainweight</w:t>
+      </w:r>
+      <w:proofErr w:type="spellEnd"/>
+      <w:r>
+        <w:t>.</w:t>
+      </w:r>
+    </w:p>
+    <w:p>
+      <w:pPr>
+        <w:rPr>
+          <w:color w:val="FF0000"/>
+        </w:rPr>
+      </w:pPr>
+      <w:r>
+        <w:rPr>
+          <w:color w:val="FF0000"/>
+        </w:rPr>
+        <w:t>Identification of quantitative trait loci for yield and yield components in an advanced backcross population derived from the Oryza sativa variety IR64 and the wild relative O-</w:t>
+      </w:r>
+      <w:proofErr w:type="spellStart"/>
+      <w:r>
+        <w:rPr>
+          <w:color w:val="FF0000"/>
+        </w:rPr>
+        <w:t>rufipogon</w:t>
+      </w:r>
+      <w:proofErr w:type="spellEnd"/>
+    </w:p>
+    <w:p/>
+    <w:p>
+      <w:r>
+        <w:lastRenderedPageBreak/>
+        <w:t xml:space="preserve">Although transplanting is the common method of rice production but it is more laborious, cumbersome, time consuming and entails a lot of expenditure on raising nursery, its uprooting, transporting etc., whereas for direct seeding only </w:t>
+      </w:r>
+      <w:proofErr w:type="gramStart"/>
+      <w:r>
+        <w:t>two man</w:t>
+      </w:r>
+      <w:proofErr w:type="gramEnd"/>
+      <w:r>
+        <w:t xml:space="preserve"> hours are required for the same area (Hashimoto et al., 1976). Careless transplanting by hired </w:t>
+      </w:r>
+      <w:proofErr w:type="spellStart"/>
+      <w:r>
+        <w:t>labour</w:t>
+      </w:r>
+      <w:proofErr w:type="spellEnd"/>
+      <w:r>
+        <w:t xml:space="preserve"> results in low planting densities in the farmer's field. The scarcity and high cost of farm </w:t>
+      </w:r>
+      <w:proofErr w:type="spellStart"/>
+      <w:r>
+        <w:t>labour</w:t>
+      </w:r>
+      <w:proofErr w:type="spellEnd"/>
+      <w:r>
+        <w:t xml:space="preserve"> invariably delay transplanting and often lead to the use of aged seedlings (</w:t>
+      </w:r>
+      <w:proofErr w:type="spellStart"/>
+      <w:r>
+        <w:t>Santhi</w:t>
+      </w:r>
+      <w:proofErr w:type="spellEnd"/>
+      <w:r>
+        <w:t xml:space="preserve"> et' al., 1998).</w:t>
+      </w:r>
+    </w:p>
+    <w:p>
+      <w:r>
+        <w:t>transplanting gave significantly higher paddy yield (2.77 t ha") than direct seeding (2.30</w:t>
+      </w:r>
+    </w:p>
+    <w:p>
+      <w:r>
+        <w:t>Transplanting produced significantly more productive tillers hiU-1</w:t>
+      </w:r>
+    </w:p>
+    <w:p>
+      <w:r>
+        <w:t>(14.51) than direct seeding (8.30).</w:t>
+      </w:r>
+    </w:p>
+    <w:p>
+      <w:r>
+        <w:t xml:space="preserve">Number of </w:t>
+      </w:r>
+      <w:proofErr w:type="spellStart"/>
+      <w:r>
+        <w:t>Spikelets</w:t>
+      </w:r>
+      <w:proofErr w:type="spellEnd"/>
+      <w:r>
+        <w:t xml:space="preserve"> Per Panicle: The number of </w:t>
+      </w:r>
+      <w:proofErr w:type="spellStart"/>
+      <w:r>
+        <w:t>spikelets</w:t>
+      </w:r>
+      <w:proofErr w:type="spellEnd"/>
+      <w:r>
+        <w:t xml:space="preserve"> </w:t>
+      </w:r>
+      <w:proofErr w:type="spellStart"/>
+      <w:r>
+        <w:t>panicle'l</w:t>
+      </w:r>
+      <w:proofErr w:type="spellEnd"/>
+      <w:r>
+        <w:t xml:space="preserve"> was significantly affected by the planting method. Transplanting significantly increased the number of </w:t>
+      </w:r>
+      <w:proofErr w:type="spellStart"/>
+      <w:r>
+        <w:t>spikelets</w:t>
+      </w:r>
+      <w:proofErr w:type="spellEnd"/>
+      <w:r>
+        <w:t xml:space="preserve"> per panicle over the direct seeding method. The maximum number of </w:t>
+      </w:r>
+      <w:proofErr w:type="spellStart"/>
+      <w:r>
+        <w:t>spiekelets</w:t>
+      </w:r>
+      <w:proofErr w:type="spellEnd"/>
+      <w:r>
+        <w:t xml:space="preserve"> panicle" obtained using transplanting could be due to sufficient amounts of moisture and nutrients available to the plants due to deep penetration and wide spread of roots at the panicle initiation and flowering stages, which eventually resulted in more panicle bearing and more number of </w:t>
+      </w:r>
+      <w:proofErr w:type="spellStart"/>
+      <w:r>
+        <w:t>spikelets</w:t>
+      </w:r>
+      <w:proofErr w:type="spellEnd"/>
+      <w:r>
+        <w:t xml:space="preserve"> </w:t>
+      </w:r>
+      <w:proofErr w:type="spellStart"/>
+      <w:proofErr w:type="gramStart"/>
+      <w:r>
+        <w:t>panicle,l</w:t>
+      </w:r>
+      <w:proofErr w:type="spellEnd"/>
+      <w:r>
+        <w:t>.</w:t>
+      </w:r>
+      <w:proofErr w:type="gramEnd"/>
+      <w:r>
+        <w:t xml:space="preserve"> The plants in direct sowing method were at disadvantage due to being shallow-rooted and high infestation of weeds which further reduced the availability of moisture and nutrient to the plants.</w:t>
+      </w:r>
+    </w:p>
+    <w:p>
+      <w:pPr>
+        <w:rPr>
+          <w:color w:val="FF0000"/>
+        </w:rPr>
+      </w:pPr>
+      <w:r>
+        <w:rPr>
+          <w:color w:val="FF0000"/>
+        </w:rPr>
+        <w:t>Identification of quantitative trait loci for yield and yield components in an advanced backcross population derived from the Oryza sativa variety IR64 and the wild relative O-</w:t>
+      </w:r>
+      <w:proofErr w:type="spellStart"/>
+      <w:r>
+        <w:rPr>
+          <w:color w:val="FF0000"/>
+        </w:rPr>
+        <w:t>rufipogon</w:t>
+      </w:r>
+      <w:proofErr w:type="spellEnd"/>
+    </w:p>
+    <w:p/>
+    <w:p>
+      <w:r>
+        <w:t>Maximum number of productive tillersm-2 was recorded in direct seeded rice (3.25.89); (365.67); (380.97) followed by transplanted rice (319.27);</w:t>
+      </w:r>
+      <w:r>
+        <w:t xml:space="preserve"> </w:t>
+      </w:r>
+    </w:p>
+    <w:p>
+      <w:pPr>
+        <w:rPr>
+          <w:color w:val="000000" w:themeColor="text1"/>
+        </w:rPr>
+      </w:pPr>
+      <w:r>
+        <w:rPr>
+          <w:color w:val="000000" w:themeColor="text1"/>
+        </w:rPr>
+        <w:t>Transplanting of rice required maximum labor resulting in maximum cost of production however planting was delayed due to labor scarcity. Low plant population is the major cause for</w:t>
+      </w:r>
+    </w:p>
+    <w:p>
+      <w:pPr>
+        <w:rPr>
+          <w:color w:val="000000" w:themeColor="text1"/>
+        </w:rPr>
+      </w:pPr>
+      <w:r>
+        <w:rPr>
+          <w:color w:val="000000" w:themeColor="text1"/>
+        </w:rPr>
+        <w:t>low rice (Oryza sativa L.) yields in Pakistan which can be optimized using a proper sowing method. It would be advantageous, if transplanting could be substituted by direct seeding of rice which could result in proper plant population. Direct seeded rice is an alternate option to cope with the problems of water and labor scarcity associated with conventional method (</w:t>
+      </w:r>
+      <w:proofErr w:type="spellStart"/>
+      <w:r>
+        <w:rPr>
+          <w:color w:val="000000" w:themeColor="text1"/>
+        </w:rPr>
+        <w:t>Weerakoon</w:t>
+      </w:r>
+      <w:proofErr w:type="spellEnd"/>
+      <w:r>
+        <w:rPr>
+          <w:color w:val="000000" w:themeColor="text1"/>
+        </w:rPr>
+        <w:t xml:space="preserve"> et al., 2011).</w:t>
+      </w:r>
+    </w:p>
+    <w:p>
+      <w:pPr>
+        <w:rPr>
+          <w:color w:val="000000" w:themeColor="text1"/>
+        </w:rPr>
+      </w:pPr>
+      <w:r>
+        <w:rPr>
+          <w:color w:val="000000" w:themeColor="text1"/>
+        </w:rPr>
+        <w:t>A lot of expenditure is required on raising nursery, its uprooting and</w:t>
+      </w:r>
+      <w:r>
+        <w:rPr>
+          <w:color w:val="000000" w:themeColor="text1"/>
+        </w:rPr>
+        <w:t xml:space="preserve"> </w:t>
+      </w:r>
+      <w:r>
+        <w:rPr>
+          <w:color w:val="000000" w:themeColor="text1"/>
+        </w:rPr>
+        <w:t xml:space="preserve">transporting. Whereas for direct seeding, only </w:t>
+      </w:r>
+      <w:proofErr w:type="gramStart"/>
+      <w:r>
+        <w:rPr>
+          <w:color w:val="000000" w:themeColor="text1"/>
+        </w:rPr>
+        <w:t>two man</w:t>
+      </w:r>
+      <w:proofErr w:type="gramEnd"/>
+      <w:r>
+        <w:rPr>
+          <w:color w:val="000000" w:themeColor="text1"/>
+        </w:rPr>
+        <w:t xml:space="preserve"> hours are required to sow the same area.</w:t>
+      </w:r>
+    </w:p>
+    <w:p>
+      <w:pPr>
+        <w:rPr>
+          <w:color w:val="FF0000"/>
+        </w:rPr>
+      </w:pPr>
+      <w:r>
+        <w:rPr>
+          <w:color w:val="FF0000"/>
+        </w:rPr>
+        <w:t xml:space="preserve">Direct seeded rice: purely a </w:t>
+      </w:r>
+      <w:proofErr w:type="gramStart"/>
+      <w:r>
+        <w:rPr>
+          <w:color w:val="FF0000"/>
+        </w:rPr>
+        <w:t>site specific</w:t>
+      </w:r>
+      <w:proofErr w:type="gramEnd"/>
+      <w:r>
+        <w:rPr>
+          <w:color w:val="FF0000"/>
+        </w:rPr>
+        <w:t xml:space="preserve"> technology</w:t>
+      </w:r>
+    </w:p>
+    <w:p>
+      <w:pPr>
+        <w:rPr>
+          <w:color w:val="000000" w:themeColor="text1"/>
+        </w:rPr>
+      </w:pPr>
+      <w:r>
+        <w:rPr>
+          <w:color w:val="000000" w:themeColor="text1"/>
+        </w:rPr>
+        <w:t>Paddy</w:t>
+      </w:r>
+      <w:r>
+        <w:rPr>
+          <w:color w:val="000000" w:themeColor="text1"/>
+        </w:rPr>
+        <w:t xml:space="preserve"> </w:t>
+      </w:r>
+      <w:r>
+        <w:rPr>
+          <w:color w:val="000000" w:themeColor="text1"/>
+        </w:rPr>
+        <w:t xml:space="preserve">transplanting by </w:t>
+      </w:r>
+      <w:proofErr w:type="spellStart"/>
+      <w:r>
+        <w:rPr>
+          <w:color w:val="000000" w:themeColor="text1"/>
+        </w:rPr>
+        <w:t>labour</w:t>
+      </w:r>
+      <w:proofErr w:type="spellEnd"/>
+      <w:r>
+        <w:rPr>
+          <w:color w:val="000000" w:themeColor="text1"/>
+        </w:rPr>
+        <w:t xml:space="preserve"> results in low and non-uniform plant population due to which crop yields are reduced</w:t>
+      </w:r>
+    </w:p>
+    <w:p>
+      <w:pPr>
+        <w:rPr>
+          <w:color w:val="000000" w:themeColor="text1"/>
+        </w:rPr>
+      </w:pPr>
+      <w:r>
+        <w:rPr>
+          <w:color w:val="000000" w:themeColor="text1"/>
+        </w:rPr>
+        <w:t xml:space="preserve"> (Mahajan et al., 2009).</w:t>
+      </w:r>
+    </w:p>
+    <w:p/>
+    <w:p>
+      <w:pPr>
+        <w:rPr>
+          <w:color w:val="FF0000"/>
+        </w:rPr>
+      </w:pPr>
+      <w:r>
+        <w:rPr>
+          <w:color w:val="FF0000"/>
+        </w:rPr>
+        <w:t xml:space="preserve">Direct seeded rice: purely a </w:t>
+      </w:r>
+      <w:proofErr w:type="gramStart"/>
+      <w:r>
+        <w:rPr>
+          <w:color w:val="FF0000"/>
+        </w:rPr>
+        <w:t>site specific</w:t>
+      </w:r>
+      <w:proofErr w:type="gramEnd"/>
+      <w:r>
+        <w:rPr>
+          <w:color w:val="FF0000"/>
+        </w:rPr>
+        <w:t xml:space="preserve"> technology</w:t>
+      </w:r>
+    </w:p>
+    <w:p/>
+    <w:p>
+      <w:pPr>
+        <w:rPr>
+          <w:color w:val="FF0000"/>
+        </w:rPr>
+      </w:pPr>
+      <w:r>
+        <w:lastRenderedPageBreak/>
+        <w:t xml:space="preserve">For successful rice production, suitable transplanting </w:t>
+      </w:r>
+      <w:proofErr w:type="spellStart"/>
+      <w:r>
+        <w:t>densi</w:t>
+      </w:r>
+      <w:proofErr w:type="spellEnd"/>
+      <w:r>
+        <w:t xml:space="preserve">- ties for optimum </w:t>
+      </w:r>
+      <w:proofErr w:type="spellStart"/>
+      <w:r>
+        <w:t>tillering</w:t>
+      </w:r>
+      <w:proofErr w:type="spellEnd"/>
+      <w:r>
+        <w:t xml:space="preserve"> and</w:t>
+      </w:r>
+      <w:r>
+        <w:t xml:space="preserve"> </w:t>
+      </w:r>
+      <w:r>
+        <w:t xml:space="preserve">essential for improving the growth variables re- </w:t>
+      </w:r>
+      <w:proofErr w:type="spellStart"/>
+      <w:r>
+        <w:t>sponsible</w:t>
+      </w:r>
+      <w:proofErr w:type="spellEnd"/>
+      <w:r>
+        <w:t xml:space="preserve"> for high yield (Ghosh and Singh, 1998). </w:t>
+      </w:r>
+      <w:proofErr w:type="spellStart"/>
+      <w:r>
+        <w:rPr>
+          <w:color w:val="FF0000"/>
+        </w:rPr>
+        <w:t>rowth</w:t>
+      </w:r>
+      <w:proofErr w:type="spellEnd"/>
+      <w:r>
+        <w:rPr>
+          <w:color w:val="FF0000"/>
+        </w:rPr>
+        <w:t xml:space="preserve"> and yield of rice as affected by transplanting dates and seedlings per hill under high temperature of </w:t>
+      </w:r>
+      <w:proofErr w:type="spellStart"/>
+      <w:r>
+        <w:rPr>
+          <w:color w:val="FF0000"/>
+        </w:rPr>
+        <w:t>Dera</w:t>
+      </w:r>
+      <w:proofErr w:type="spellEnd"/>
+      <w:r>
+        <w:rPr>
+          <w:color w:val="FF0000"/>
+        </w:rPr>
+        <w:t xml:space="preserve"> Ismail Khan, Pakistan.</w:t>
+      </w:r>
+    </w:p>
+    <w:p>
+      <w:r>
+        <w:t>Transplanting method recorded the highest average yield because the planting distance ensure air circulation, water and light which are basic factors necessary for photosynthesis (Baloch et al., 2002). This is in agreement with reports by IRRI (1984) that transplanting enables optimal spacing, and proper spacing can increase tiller and paddy yield. The</w:t>
+      </w:r>
+    </w:p>
+    <w:p>
+      <w:r>
+        <w:t xml:space="preserve">in areas where </w:t>
+      </w:r>
+      <w:proofErr w:type="spellStart"/>
+      <w:r>
+        <w:t>labour</w:t>
+      </w:r>
+      <w:proofErr w:type="spellEnd"/>
+      <w:r>
+        <w:t xml:space="preserve"> is found, transplanted rice will produce gross economic return than other methods under upland conditions; and even where </w:t>
+      </w:r>
+      <w:proofErr w:type="spellStart"/>
+      <w:r>
+        <w:t>labour</w:t>
+      </w:r>
+      <w:proofErr w:type="spellEnd"/>
+      <w:r>
+        <w:t xml:space="preserve"> is scarce and costly, transplanting through seedling throwing will give higher yield and income than other methods (</w:t>
+      </w:r>
+      <w:proofErr w:type="spellStart"/>
+      <w:r>
+        <w:t>Manjappa</w:t>
+      </w:r>
+      <w:proofErr w:type="spellEnd"/>
+      <w:r>
+        <w:t xml:space="preserve"> and </w:t>
+      </w:r>
+      <w:proofErr w:type="spellStart"/>
+      <w:r>
+        <w:t>Kataraki</w:t>
+      </w:r>
+      <w:proofErr w:type="spellEnd"/>
+      <w:r>
+        <w:t xml:space="preserve">, 2002; </w:t>
+      </w:r>
+      <w:proofErr w:type="spellStart"/>
+      <w:r>
+        <w:t>Sanjitha</w:t>
+      </w:r>
+      <w:proofErr w:type="spellEnd"/>
+      <w:r>
+        <w:t xml:space="preserve"> Rani and </w:t>
+      </w:r>
+      <w:proofErr w:type="spellStart"/>
+      <w:r>
+        <w:t>Jayakiran</w:t>
+      </w:r>
+      <w:proofErr w:type="spellEnd"/>
+      <w:r>
+        <w:t>, 2010).</w:t>
+      </w:r>
+    </w:p>
+    <w:p>
+      <w:pPr>
+        <w:rPr>
+          <w:color w:val="FF0000"/>
+        </w:rPr>
+      </w:pPr>
+      <w:proofErr w:type="gramStart"/>
+      <w:r>
+        <w:rPr>
+          <w:color w:val="FF0000"/>
+        </w:rPr>
+        <w:t>“ DIGANG</w:t>
+      </w:r>
+      <w:proofErr w:type="gramEnd"/>
+      <w:r>
+        <w:rPr>
+          <w:color w:val="FF0000"/>
+        </w:rPr>
+        <w:t xml:space="preserve"> ” RICE ( Oryza sativa L .) UNDER UPLAND CONDITION OF </w:t>
+      </w:r>
+      <w:proofErr w:type="gramStart"/>
+      <w:r>
+        <w:rPr>
+          <w:color w:val="FF0000"/>
+        </w:rPr>
+        <w:t>BAWKU ,</w:t>
+      </w:r>
+      <w:proofErr w:type="gramEnd"/>
+      <w:r>
+        <w:rPr>
+          <w:color w:val="FF0000"/>
+        </w:rPr>
+        <w:t xml:space="preserve"> UPPER EAST REGION , GHANA</w:t>
+      </w:r>
+    </w:p>
+    <w:p>
+      <w:r>
+        <w:t>Manual transplanting of rice seedlings into puddled fields is still widely practiced. Transplanted crops require less seed, are better able to compete against weeds but require much more labor to establish. In areas where labor is becoming a problem, mechanical</w:t>
+      </w:r>
+    </w:p>
+    <w:p>
+      <w:proofErr w:type="spellStart"/>
+      <w:r>
+        <w:t>transplanters</w:t>
+      </w:r>
+      <w:proofErr w:type="spellEnd"/>
+      <w:r>
+        <w:t xml:space="preserve"> are starting to become popular. The total crop duration for transplanted crops will be 5‐10% longer than a direct seeded crop, although the actual time in the production field is be less. The soil type often determines how soon the seedlings need to be transplanted after final working. In many sandy soils, transplanting has to be undertaken within hours of </w:t>
+      </w:r>
+      <w:proofErr w:type="spellStart"/>
+      <w:r>
+        <w:t>fina</w:t>
+      </w:r>
+      <w:proofErr w:type="spellEnd"/>
+    </w:p>
+    <w:p>
+      <w:r>
+        <w:t xml:space="preserve">Pulling and transplanting of seedlings is very labor intensive. Depending on soil type, one hectare of rice requires 30 to </w:t>
+      </w:r>
+      <w:proofErr w:type="gramStart"/>
+      <w:r>
+        <w:t>40 person</w:t>
+      </w:r>
+      <w:proofErr w:type="gramEnd"/>
+      <w:r>
+        <w:t xml:space="preserve"> days to establish. Seedlings are normally hand transplanted 20 ‐25 cm apart, but this distance may be increased or decreased depending on soil fertility and water supply. The range is normally 15 to 30 cm with 2‐3 seedlings placed in each hill.</w:t>
+      </w:r>
+    </w:p>
+    <w:p>
+      <w:r>
+        <w:t>Mechanical</w:t>
+      </w:r>
+    </w:p>
+    <w:p>
+      <w:pPr>
+        <w:rPr>
+          <w:color w:val="FF0000"/>
+        </w:rPr>
+      </w:pPr>
+      <w:r>
+        <w:rPr>
+          <w:color w:val="FF0000"/>
+        </w:rPr>
+        <w:t>Rice Production Manual</w:t>
+      </w:r>
+    </w:p>
+    <w:p>
+      <w:pPr>
+        <w:rPr>
+          <w:color w:val="000000" w:themeColor="text1"/>
+        </w:rPr>
+      </w:pPr>
+      <w:r>
+        <w:rPr>
+          <w:color w:val="000000" w:themeColor="text1"/>
+        </w:rPr>
+        <w:t>can be optimized using a proper sowing method. Transplanting is widely practiced in most of the Asian countries (</w:t>
+      </w:r>
+      <w:proofErr w:type="spellStart"/>
+      <w:r>
+        <w:rPr>
+          <w:color w:val="000000" w:themeColor="text1"/>
+        </w:rPr>
+        <w:t>Mabbayad</w:t>
+      </w:r>
+      <w:proofErr w:type="spellEnd"/>
+      <w:r>
+        <w:rPr>
+          <w:color w:val="000000" w:themeColor="text1"/>
+        </w:rPr>
+        <w:t xml:space="preserve"> and </w:t>
+      </w:r>
+      <w:proofErr w:type="spellStart"/>
+      <w:r>
+        <w:rPr>
+          <w:color w:val="000000" w:themeColor="text1"/>
+        </w:rPr>
+        <w:t>Obordo</w:t>
+      </w:r>
+      <w:proofErr w:type="spellEnd"/>
+      <w:r>
+        <w:rPr>
+          <w:color w:val="000000" w:themeColor="text1"/>
+        </w:rPr>
+        <w:t>,</w:t>
+      </w:r>
+    </w:p>
+    <w:p>
+      <w:pPr>
+        <w:rPr>
+          <w:color w:val="000000" w:themeColor="text1"/>
+        </w:rPr>
+      </w:pPr>
+      <w:r>
+        <w:rPr>
+          <w:color w:val="000000" w:themeColor="text1"/>
+        </w:rPr>
+        <w:t>1971)</w:t>
+      </w:r>
+    </w:p>
+    <w:p>
+      <w:pPr>
+        <w:rPr>
+          <w:color w:val="000000" w:themeColor="text1"/>
+        </w:rPr>
+      </w:pPr>
+      <w:r>
+        <w:rPr>
+          <w:color w:val="000000" w:themeColor="text1"/>
+        </w:rPr>
+        <w:t>However, an efficient weed management in transplanted rice gave higher economic yields than direct seeding method (Hossain et al. 2002). But transplanting method is more laborious, time consuming and expensive than direct seeding (</w:t>
+      </w:r>
+      <w:proofErr w:type="spellStart"/>
+      <w:r>
+        <w:rPr>
+          <w:color w:val="000000" w:themeColor="text1"/>
+        </w:rPr>
+        <w:t>Hashi</w:t>
+      </w:r>
+      <w:proofErr w:type="spellEnd"/>
+      <w:r>
+        <w:rPr>
+          <w:color w:val="000000" w:themeColor="text1"/>
+        </w:rPr>
+        <w:t xml:space="preserve">-moto et al. 1976). A lot of expenditure is required on raising nursery, its uprooting and transporting. </w:t>
+      </w:r>
+      <w:proofErr w:type="spellStart"/>
+      <w:r>
+        <w:rPr>
+          <w:color w:val="000000" w:themeColor="text1"/>
+        </w:rPr>
+        <w:t>Where as</w:t>
+      </w:r>
+      <w:proofErr w:type="spellEnd"/>
+      <w:r>
+        <w:rPr>
+          <w:color w:val="000000" w:themeColor="text1"/>
+        </w:rPr>
+        <w:t xml:space="preserve"> for direct seeding, only </w:t>
+      </w:r>
+      <w:proofErr w:type="gramStart"/>
+      <w:r>
+        <w:rPr>
+          <w:color w:val="000000" w:themeColor="text1"/>
+        </w:rPr>
+        <w:t>two man</w:t>
+      </w:r>
+      <w:proofErr w:type="gramEnd"/>
+      <w:r>
+        <w:rPr>
+          <w:color w:val="000000" w:themeColor="text1"/>
+        </w:rPr>
+        <w:t xml:space="preserve"> hours are required to sow the same area</w:t>
+      </w:r>
+    </w:p>
+    <w:p>
+      <w:pPr>
+        <w:rPr>
+          <w:color w:val="FF0000"/>
+        </w:rPr>
+      </w:pPr>
+      <w:r>
+        <w:rPr>
+          <w:color w:val="FF0000"/>
+        </w:rPr>
+        <w:t xml:space="preserve">COMPARISON OF DIFFERENT PLANTING METHODS FOR OPTIMIZATION OF PLANT POPULATION OF FINE RICE </w:t>
+      </w:r>
+      <w:proofErr w:type="gramStart"/>
+      <w:r>
+        <w:rPr>
+          <w:color w:val="FF0000"/>
+        </w:rPr>
+        <w:t>( Oryza</w:t>
+      </w:r>
+      <w:proofErr w:type="gramEnd"/>
+      <w:r>
+        <w:rPr>
+          <w:color w:val="FF0000"/>
+        </w:rPr>
+        <w:t xml:space="preserve"> sativa L .) IN PUNJAB </w:t>
+      </w:r>
+      <w:proofErr w:type="gramStart"/>
+      <w:r>
+        <w:rPr>
+          <w:color w:val="FF0000"/>
+        </w:rPr>
+        <w:t>( PAKISTAN</w:t>
+      </w:r>
+      <w:proofErr w:type="gramEnd"/>
+      <w:r>
+        <w:rPr>
+          <w:color w:val="FF0000"/>
+        </w:rPr>
+        <w:t xml:space="preserve"> )</w:t>
+      </w:r>
+    </w:p>
+    <w:p>
+      <w:pPr>
+        <w:rPr>
+          <w:color w:val="FF0000"/>
+        </w:rPr>
+      </w:pPr>
+    </w:p>
+    <w:p>
+      <w:pPr>
+        <w:rPr>
+          <w:color w:val="FF0000"/>
+        </w:rPr>
+      </w:pPr>
+    </w:p>
+    <w:p>
+      <w:pPr>
+        <w:rPr>
+          <w:color w:val="FF0000"/>
+        </w:rPr>
+      </w:pPr>
+    </w:p>
+    <w:p>
+      <w:pPr>
+        <w:rPr>
+          <w:color w:val="FF0000"/>
+        </w:rPr>
+      </w:pPr>
+    </w:p>
+    <w:p>
+      <w:pPr>
+        <w:rPr>
+          <w:color w:val="FF0000"/>
+        </w:rPr>
+      </w:pPr>
+    </w:p>
+    <w:p>
+      <w:pPr>
+        <w:rPr>
+          <w:color w:val="FF0000"/>
+        </w:rPr>
+      </w:pPr>
+    </w:p>
+    <w:p>
+      <w:pPr>
+        <w:rPr>
+          <w:color w:val="FF0000"/>
+        </w:rPr>
+      </w:pPr>
+    </w:p>
+    <w:p>
+      <w:pPr>
+        <w:rPr>
+          <w:color w:val="FF0000"/>
+        </w:rPr>
+      </w:pPr>
+    </w:p>
+    <w:p>
+      <w:pPr>
+        <w:rPr>
+          <w:color w:val="FF0000"/>
+        </w:rPr>
+      </w:pPr>
+    </w:p>
+    <w:p>
+      <w:pPr>
+        <w:rPr>
+          <w:color w:val="FF0000"/>
+        </w:rPr>
+      </w:pPr>
+    </w:p>
+    <w:p>
+      <w:pPr>
+        <w:rPr>
+          <w:color w:val="FF0000"/>
+        </w:rPr>
+      </w:pPr>
+    </w:p>
+    <w:p>
+      <w:pPr>
+        <w:rPr>
+          <w:color w:val="FF0000"/>
+        </w:rPr>
+      </w:pPr>
+    </w:p>
+    <w:p>
+      <w:pPr>
+        <w:rPr>
+          <w:color w:val="FF0000"/>
+        </w:rPr>
+      </w:pPr>
+    </w:p>
+    <w:p>
+      <w:pPr>
+        <w:rPr>
+          <w:color w:val="FF0000"/>
+        </w:rPr>
+      </w:pPr>
+    </w:p>
+    <w:p>
+      <w:pPr>
+        <w:rPr>
+          <w:color w:val="FF0000"/>
+        </w:rPr>
+      </w:pPr>
+    </w:p>
+    <w:p>
+      <w:pPr>
+        <w:rPr>
+          <w:color w:val="FF0000"/>
+        </w:rPr>
+      </w:pPr>
+    </w:p>
+    <w:p>
+      <w:pPr>
+        <w:rPr>
+          <w:color w:val="FF0000"/>
+        </w:rPr>
+      </w:pPr>
+    </w:p>
+    <w:p>
+      <w:pPr>
+        <w:rPr>
+          <w:color w:val="FF0000"/>
+        </w:rPr>
+      </w:pPr>
+    </w:p>
+    <w:p/>
+    <w:p>
+      <w:pPr>
+        <w:rPr>
+          <w:sz w:val="40"/>
+          <w:szCs w:val="40"/>
+        </w:rPr>
+      </w:pPr>
+      <w:r>
+        <w:rPr>
+          <w:sz w:val="40"/>
+          <w:szCs w:val="40"/>
+        </w:rPr>
+        <w:t>No of seedlings per hill, depth, height of plants</w:t>
+      </w:r>
+    </w:p>
+    <w:p/>
+    <w:p>
+      <w:pPr>
+        <w:spacing w:line="360" w:lineRule="auto"/>
+      </w:pPr>
+      <w:r>
+        <w:t>Transplanting two to three seedlings per hill under normal conditions is enough. The use of more seedlings per hill, besides not being any additional advantage, involves an extra expense on seedlings. In case of transplanting with old seedlings, the number of seedlings per hill can be increased</w:t>
+      </w:r>
+    </w:p>
+    <w:p>
+      <w:r>
+        <w:t xml:space="preserve">The tiller buds formed at the basal node are not suppressed in case of shallow </w:t>
+      </w:r>
+      <w:proofErr w:type="gramStart"/>
+      <w:r>
+        <w:t>plantings .</w:t>
+      </w:r>
+      <w:proofErr w:type="gramEnd"/>
+      <w:r>
+        <w:t xml:space="preserve"> Therefore, the seedlings should be transplanted at 2 to 3 cm depth. Shallow planting gives better yields. The deeper planting results in an increased height of the plants besides delays and inhibits </w:t>
+      </w:r>
+      <w:proofErr w:type="spellStart"/>
+      <w:r>
+        <w:t>tillering</w:t>
+      </w:r>
+      <w:proofErr w:type="spellEnd"/>
+      <w:r>
+        <w:t>. The</w:t>
+      </w:r>
+    </w:p>
+    <w:p/>
+    <w:p>
+      <w:pPr>
+        <w:spacing w:line="360" w:lineRule="auto"/>
+        <w:rPr>
+          <w:color w:val="FF0000"/>
+        </w:rPr>
+      </w:pPr>
+      <w:r>
+        <w:rPr>
+          <w:color w:val="FF0000"/>
+        </w:rPr>
+        <w:t>(Oryza sativa</w:t>
+      </w:r>
+    </w:p>
+    <w:p/>
+    <w:p>
+      <w:r>
+        <w:t>Number of seedlings transplanted per hill</w:t>
+      </w:r>
+    </w:p>
+    <w:p>
+      <w:r>
+        <w:t>varies from country to country. While in</w:t>
+      </w:r>
+    </w:p>
+    <w:p>
+      <w:r>
+        <w:lastRenderedPageBreak/>
+        <w:t>Burma, one to four seedlings are transplanted</w:t>
+      </w:r>
+    </w:p>
+    <w:p>
+      <w:r>
+        <w:t>per hill, in Sri Lanka only one seedling is</w:t>
+      </w:r>
+    </w:p>
+    <w:p>
+      <w:r>
+        <w:t>used. Usually, 5 to 7 seedlings are</w:t>
+      </w:r>
+    </w:p>
+    <w:p>
+      <w:r>
+        <w:t>transplanted in Philippines. Results in India</w:t>
+      </w:r>
+    </w:p>
+    <w:p>
+      <w:r>
+        <w:t>indicated that the number of fertile tillers</w:t>
+      </w:r>
+    </w:p>
+    <w:p>
+      <w:r>
+        <w:t>were greater with 3-4 seedlings</w:t>
+      </w:r>
+    </w:p>
+    <w:p>
+      <w:r>
+        <w:t>(</w:t>
+      </w:r>
+      <w:proofErr w:type="spellStart"/>
+      <w:r>
+        <w:t>Hedayetullaha</w:t>
+      </w:r>
+      <w:proofErr w:type="spellEnd"/>
+      <w:r>
+        <w:t>, 1977).</w:t>
+      </w:r>
+    </w:p>
+    <w:p/>
+    <w:p/>
+    <w:p>
+      <w:r>
+        <w:t>Planting of different number of seedlings per</w:t>
+      </w:r>
+    </w:p>
+    <w:p>
+      <w:r>
+        <w:t>hill produced significant influence on rice</w:t>
+      </w:r>
+    </w:p>
+    <w:p>
+      <w:r>
+        <w:t>growth parameters. Planting of 3-4 seedlings</w:t>
+      </w:r>
+    </w:p>
+    <w:p>
+      <w:r>
+        <w:t>per hill recorded significantly higher plant</w:t>
+      </w:r>
+    </w:p>
+    <w:p>
+      <w:r>
+        <w:t>height</w:t>
+      </w:r>
+    </w:p>
+    <w:p/>
+    <w:p>
+      <w:proofErr w:type="spellStart"/>
+      <w:r>
+        <w:t>Maiti</w:t>
+      </w:r>
+      <w:proofErr w:type="spellEnd"/>
+      <w:r>
+        <w:t xml:space="preserve"> and Bhattacharya</w:t>
+      </w:r>
+    </w:p>
+    <w:p>
+      <w:r>
+        <w:t>(2011) and Rasool et al., (2013) who reported</w:t>
+      </w:r>
+    </w:p>
+    <w:p>
+      <w:r>
+        <w:t>that planting of fewer numbers of seedlings</w:t>
+      </w:r>
+    </w:p>
+    <w:p>
+      <w:r>
+        <w:t>enabled the plant to produce healthy</w:t>
+      </w:r>
+    </w:p>
+    <w:p>
+      <w:r>
+        <w:t>hill-1</w:t>
+      </w:r>
+    </w:p>
+    <w:p>
+      <w:r>
+        <w:t>leaves and tillers which had undergone</w:t>
+      </w:r>
+    </w:p>
+    <w:p>
+      <w:r>
+        <w:t>normal physiological growth and field</w:t>
+      </w:r>
+    </w:p>
+    <w:p>
+      <w:r>
+        <w:t>duration, resulting in more healthy leaf area</w:t>
+      </w:r>
+    </w:p>
+    <w:p>
+      <w:pPr>
+        <w:rPr>
+          <w:color w:val="FF0000"/>
+        </w:rPr>
+      </w:pPr>
+      <w:r>
+        <w:rPr>
+          <w:color w:val="FF0000"/>
+        </w:rPr>
+        <w:t xml:space="preserve">Growth and Yield of Machine Transplanted Rice </w:t>
+      </w:r>
+      <w:proofErr w:type="gramStart"/>
+      <w:r>
+        <w:rPr>
+          <w:color w:val="FF0000"/>
+        </w:rPr>
+        <w:t>( Oryza</w:t>
+      </w:r>
+      <w:proofErr w:type="gramEnd"/>
+      <w:r>
+        <w:rPr>
+          <w:color w:val="FF0000"/>
+        </w:rPr>
+        <w:t xml:space="preserve"> sativa L .) as Influenced by Age and Number of Seedlings</w:t>
+      </w:r>
+    </w:p>
+    <w:p/>
+    <w:p>
+      <w:r>
+        <w:t xml:space="preserve">water height. Seedling tray requirement depended on the space setting adjustment and seedlings dispensed per hill in the field. The tray requirement was reduced with higher space setting. Irrespective of space settings in the </w:t>
+      </w:r>
+      <w:proofErr w:type="spellStart"/>
+      <w:r>
+        <w:t>transplanter</w:t>
+      </w:r>
+      <w:proofErr w:type="spellEnd"/>
+      <w:r>
+        <w:t>, mechanically transplanted rice produced the higher grain yield than the hand</w:t>
+      </w:r>
+    </w:p>
+    <w:p>
+      <w:r>
+        <w:t xml:space="preserve">adjustment and seedlings dispensed per hill in the field. The tray requirement was reduced with higher space setting. Irrespective of space settings in the </w:t>
+      </w:r>
+      <w:proofErr w:type="spellStart"/>
+      <w:r>
+        <w:t>transplanter</w:t>
+      </w:r>
+      <w:proofErr w:type="spellEnd"/>
+      <w:r>
+        <w:t xml:space="preserve">, mechanically transplanted rice </w:t>
+      </w:r>
+      <w:r>
+        <w:lastRenderedPageBreak/>
+        <w:t xml:space="preserve">produced the higher grain yield than the hand transplanted rice. These findings revealed that wider spacing of mechanical </w:t>
+      </w:r>
+      <w:proofErr w:type="spellStart"/>
+      <w:r>
+        <w:t>transplanter</w:t>
+      </w:r>
+      <w:proofErr w:type="spellEnd"/>
+      <w:r>
+        <w:t xml:space="preserve"> (30 cm) along with tender seedlings</w:t>
+      </w:r>
+    </w:p>
+    <w:p>
+      <w:r>
+        <w:t xml:space="preserve">Irrespective of space settings in the </w:t>
+      </w:r>
+      <w:proofErr w:type="spellStart"/>
+      <w:r>
+        <w:t>transplanter</w:t>
+      </w:r>
+      <w:proofErr w:type="spellEnd"/>
+      <w:r>
+        <w:t xml:space="preserve">, mechanically transplanted rice produced the higher grain yield than the hand transplanted rice. These findings revealed that wider spacing of mechanical </w:t>
+      </w:r>
+      <w:proofErr w:type="spellStart"/>
+      <w:r>
+        <w:t>transplanter</w:t>
+      </w:r>
+      <w:proofErr w:type="spellEnd"/>
+      <w:r>
+        <w:t xml:space="preserve"> (30 cm) along with tender seedlings helped to increase the grain yield.</w:t>
+      </w:r>
+    </w:p>
+    <w:p>
+      <w:r>
+        <w:t xml:space="preserve">transplanted rice. These findings revealed that wider spacing of mechanical </w:t>
+      </w:r>
+      <w:proofErr w:type="spellStart"/>
+      <w:r>
+        <w:t>transplanter</w:t>
+      </w:r>
+      <w:proofErr w:type="spellEnd"/>
+      <w:r>
+        <w:t xml:space="preserve"> (30 cm) along with tender seedlings helped to increase the grain yield. Keywords: Tender seedlings, plant</w:t>
+      </w:r>
+    </w:p>
+    <w:p/>
+    <w:p/>
+    <w:p>
+      <w:r>
+        <w:t>Seedlings dispensed in each stroke: The varietal difference caused variation of the seedlings density in tray which consequently affected the rate of seedlings dispensed per stroke indicated the increase in seedling tray requirement (Fig. 4). Islam (2016) stated that the main objectives</w:t>
+      </w:r>
+    </w:p>
+    <w:p>
+      <w:r>
+        <w:t>The varietal difference caused variation of the seedlings density in tray which consequently affected the rate of seedlings dispensed per stroke indicated the increase in seedling tray requirement (Fig. 4). Islam (2016) stated that the main objectives of mechanical transplanting are to faster in operation and avoid missing hill. Therefore, seedlings density setting should be</w:t>
+      </w:r>
+    </w:p>
+    <w:p>
+      <w:r>
+        <w:t xml:space="preserve">dispensed per stroke indicated the increase in seedling tray requirement (Fig. 4). Islam (2016) stated that the main objectives of mechanical transplanting are to faster in operation and avoid missing hill. Therefore, seedlings density setting should be adjusted to avoid the missing hill. At the same </w:t>
+      </w:r>
+      <w:proofErr w:type="gramStart"/>
+      <w:r>
+        <w:t>seedlings</w:t>
+      </w:r>
+      <w:proofErr w:type="gramEnd"/>
+      <w:r>
+        <w:t xml:space="preserve"> density setting, higher seedlings density in tray for BRRI dhan28</w:t>
+      </w:r>
+    </w:p>
+    <w:p>
+      <w:r>
+        <w:t>of mechanical transplanting are to faster in operation and avoid missing hill. Therefore, seedlings density setting should be adjusted to avoid the missing hill.</w:t>
+      </w:r>
+    </w:p>
+    <w:p/>
+    <w:p>
+      <w:r>
+        <w:t>Plant to plant spacing: Plant spacing is the major</w:t>
+      </w:r>
+    </w:p>
+    <w:p>
+      <w:r>
+        <w:t xml:space="preserve">Plant to plant spacing: Plant spacing is the major driving factors affecting productivity. The distribution of plant to plant spacing in mechanically transplanted plot is presented in Fig. 5. </w:t>
+      </w:r>
+      <w:proofErr w:type="spellStart"/>
+      <w:r>
+        <w:t>Transplanter</w:t>
+      </w:r>
+      <w:proofErr w:type="spellEnd"/>
+      <w:r>
+        <w:t xml:space="preserve"> was operated in three space setting (18.5, 20.0 and 21.5 cm). In actual</w:t>
+      </w:r>
+    </w:p>
+    <w:p>
+      <w:r>
+        <w:t xml:space="preserve">Plant spacing is the major driving factors affecting productivity. The distribution of plant to plant spacing in mechanically transplanted plot is presented in Fig. 5. </w:t>
+      </w:r>
+      <w:proofErr w:type="spellStart"/>
+      <w:r>
+        <w:t>Transplanter</w:t>
+      </w:r>
+      <w:proofErr w:type="spellEnd"/>
+      <w:r>
+        <w:t xml:space="preserve"> was operated in three space setting (18.5, 20.0 and 21.5 cm). In actual field condition, plant spacing was not confined on the setting value due to slippage and skidding of the </w:t>
+      </w:r>
+      <w:proofErr w:type="spellStart"/>
+      <w:r>
+        <w:t>transplanter</w:t>
+      </w:r>
+      <w:proofErr w:type="spellEnd"/>
+      <w:r>
+        <w:t>. Soil</w:t>
+      </w:r>
+    </w:p>
+    <w:p>
+      <w:r>
+        <w:t xml:space="preserve">transplanted plot is presented in Fig. 5. </w:t>
+      </w:r>
+      <w:proofErr w:type="spellStart"/>
+      <w:r>
+        <w:t>Transplanter</w:t>
+      </w:r>
+      <w:proofErr w:type="spellEnd"/>
+      <w:r>
+        <w:t xml:space="preserve"> was operated in three space setting (18.5, 20.0 and 21.5 cm). In actual field condition, plant spacing was not confined on the setting value due to slippage and skidding of the </w:t>
+      </w:r>
+      <w:proofErr w:type="spellStart"/>
+      <w:r>
+        <w:t>transplanter</w:t>
+      </w:r>
+      <w:proofErr w:type="spellEnd"/>
+      <w:r>
+        <w:t>. Soil settlement in puddled soils also influenced the plant to plant spacing. The distance between plants determined the tray</w:t>
+      </w:r>
+    </w:p>
+    <w:p>
+      <w:r>
+        <w:t xml:space="preserve">field condition, plant spacing was not confined on the setting value due to slippage and skidding of the </w:t>
+      </w:r>
+      <w:proofErr w:type="spellStart"/>
+      <w:r>
+        <w:t>transplanter</w:t>
+      </w:r>
+      <w:proofErr w:type="spellEnd"/>
+      <w:r>
+        <w:t xml:space="preserve">. Soil settlement in puddled soils also influenced the plant to plant spacing. The distance between plants determined the tray requirement in a transplanting operation and controlled by the space setting options depending on the </w:t>
+      </w:r>
+      <w:proofErr w:type="gramStart"/>
+      <w:r>
+        <w:t>seedlings</w:t>
+      </w:r>
+      <w:proofErr w:type="gramEnd"/>
+      <w:r>
+        <w:t xml:space="preserve"> density in</w:t>
+      </w:r>
+    </w:p>
+    <w:p>
+      <w:r>
+        <w:lastRenderedPageBreak/>
+        <w:t xml:space="preserve">settlement in puddled soils also influenced the plant to plant spacing. The distance between plants determined the tray requirement in a transplanting operation and controlled by the space setting options depending on the </w:t>
+      </w:r>
+      <w:proofErr w:type="gramStart"/>
+      <w:r>
+        <w:t>seedlings</w:t>
+      </w:r>
+      <w:proofErr w:type="gramEnd"/>
+      <w:r>
+        <w:t xml:space="preserve"> density in trays. In mechanically transplanted plots, plant to plant spacing was obtained between 17-20 cm which was depended mostly</w:t>
+      </w:r>
+    </w:p>
+    <w:p>
+      <w:r>
+        <w:t xml:space="preserve">requirement in a transplanting operation and controlled by the space setting options depending on the </w:t>
+      </w:r>
+      <w:proofErr w:type="gramStart"/>
+      <w:r>
+        <w:t>seedlings</w:t>
+      </w:r>
+      <w:proofErr w:type="gramEnd"/>
+      <w:r>
+        <w:t xml:space="preserve"> density in trays. In mechanically transplanted plots, plant to plant spacing was obtained between 17-20 cm which was depended mostly on soil type, soil settling time, water height and depth of puddling. In manually transplanted plots, plant spacing varied from</w:t>
+      </w:r>
+    </w:p>
+    <w:p>
+      <w:r>
+        <w:t>trays. In mechanically transplanted plots, plant to plant spacing was obtained between 17-20 cm which was depended mostly on soil type, soil settling time, water height and depth of puddling. In manually transplanted plots, plant spacing varied from 27 × 25 cm.</w:t>
+      </w:r>
+    </w:p>
+    <w:p>
+      <w:r>
+        <w:t>on soil type, soil settling time, water height and depth of puddling. In manually transplanted plots, plant spacing varied from 27 × 25 cm.</w:t>
+      </w:r>
+    </w:p>
+    <w:p/>
+    <w:p>
+      <w:r>
+        <w:t xml:space="preserve">Grain yield influenced by rice </w:t>
+      </w:r>
+      <w:proofErr w:type="spellStart"/>
+      <w:r>
+        <w:t>transplanter</w:t>
+      </w:r>
+      <w:proofErr w:type="spellEnd"/>
+      <w:r>
+        <w:t>: Effect of plant spacing on grain yield: Grain yield is a function of inter play</w:t>
+      </w:r>
+    </w:p>
+    <w:p>
+      <w:r>
+        <w:t xml:space="preserve">Effect of plant spacing on grain yield: Grain yield is a function of inter play of various yield components such as number of productive tillers, </w:t>
+      </w:r>
+      <w:proofErr w:type="spellStart"/>
+      <w:r>
+        <w:t>spikelets</w:t>
+      </w:r>
+      <w:proofErr w:type="spellEnd"/>
+      <w:r>
+        <w:t xml:space="preserve"> panicle-1 and 1000 grain weight (</w:t>
+      </w:r>
+      <w:proofErr w:type="spellStart"/>
+      <w:r>
+        <w:t>Partha</w:t>
+      </w:r>
+      <w:proofErr w:type="spellEnd"/>
+      <w:r>
+        <w:t xml:space="preserve"> and Haque, 2011). The line to line spacing was fixed to 30 cm and plant to plant spacing can</w:t>
+      </w:r>
+    </w:p>
+    <w:p>
+      <w:r>
+        <w:t xml:space="preserve">Grain yield is a function of inter play of various yield components such as number of productive tillers, </w:t>
+      </w:r>
+      <w:proofErr w:type="spellStart"/>
+      <w:r>
+        <w:t>spikelets</w:t>
+      </w:r>
+      <w:proofErr w:type="spellEnd"/>
+      <w:r>
+        <w:t xml:space="preserve"> panicle-1 and 1000 grain weight (</w:t>
+      </w:r>
+      <w:proofErr w:type="spellStart"/>
+      <w:r>
+        <w:t>Partha</w:t>
+      </w:r>
+      <w:proofErr w:type="spellEnd"/>
+      <w:r>
+        <w:t xml:space="preserve"> and Haque, 2011). The line to line spacing was fixed to 30 cm and plant to plant spacing can be varied in mechanical </w:t>
+      </w:r>
+      <w:proofErr w:type="spellStart"/>
+      <w:r>
+        <w:t>transplanter</w:t>
+      </w:r>
+      <w:proofErr w:type="spellEnd"/>
+      <w:r>
+        <w:t>. During transplanting, three seedlings interval setting (18.5×30, 20×30 and 21.5×30 cm)</w:t>
+      </w:r>
+    </w:p>
+    <w:p>
+      <w:r>
+        <w:t>and 1000 grain weight (</w:t>
+      </w:r>
+      <w:proofErr w:type="spellStart"/>
+      <w:r>
+        <w:t>Partha</w:t>
+      </w:r>
+      <w:proofErr w:type="spellEnd"/>
+      <w:r>
+        <w:t xml:space="preserve"> and Haque, 2011). The line to line spacing was fixed to 30 cm and plant to plant spacing can be varied in mechanical </w:t>
+      </w:r>
+      <w:proofErr w:type="spellStart"/>
+      <w:r>
+        <w:t>transplanter</w:t>
+      </w:r>
+      <w:proofErr w:type="spellEnd"/>
+      <w:r>
+        <w:t xml:space="preserve">. During transplanting, three seedlings interval setting (18.5×30, 20×30 and 21.5×30 cm) was applied from space setting panel of the </w:t>
+      </w:r>
+      <w:proofErr w:type="spellStart"/>
+      <w:r>
+        <w:t>transplanter</w:t>
+      </w:r>
+      <w:proofErr w:type="spellEnd"/>
+      <w:r>
+        <w:t>. Yield data of those plots in respect to space setting were compared</w:t>
+      </w:r>
+    </w:p>
+    <w:p>
+      <w:r>
+        <w:t xml:space="preserve">be varied in mechanical </w:t>
+      </w:r>
+      <w:proofErr w:type="spellStart"/>
+      <w:r>
+        <w:t>transplanter</w:t>
+      </w:r>
+      <w:proofErr w:type="spellEnd"/>
+      <w:r>
+        <w:t xml:space="preserve">. During transplanting, three seedlings interval setting (18.5×30, 20×30 and 21.5×30 cm) was applied from space setting panel of the </w:t>
+      </w:r>
+      <w:proofErr w:type="spellStart"/>
+      <w:r>
+        <w:t>transplanter</w:t>
+      </w:r>
+      <w:proofErr w:type="spellEnd"/>
+      <w:r>
+        <w:t>. Yield data of those plots in respect to space setting were compared with manually transplanted rice. It was observed that yield was slightly increased with the increase in plant to plant space</w:t>
+      </w:r>
+    </w:p>
+    <w:p>
+      <w:r>
+        <w:t xml:space="preserve">was applied from space setting panel of the </w:t>
+      </w:r>
+      <w:proofErr w:type="spellStart"/>
+      <w:r>
+        <w:t>transplanter</w:t>
+      </w:r>
+      <w:proofErr w:type="spellEnd"/>
+      <w:r>
+        <w:t>. Yield data of those plots in respect to space setting were compared with manually transplanted rice. It was observed that yield was slightly increased with the increase in plant to plant space setting (Fig. 8). El-</w:t>
+      </w:r>
+      <w:proofErr w:type="spellStart"/>
+      <w:r>
+        <w:t>Kassa</w:t>
+      </w:r>
+      <w:proofErr w:type="spellEnd"/>
+      <w:r>
+        <w:t xml:space="preserve"> by et al. (2012) conducted field experiment on plant density and seedlings age on two cultivars in</w:t>
+      </w:r>
+    </w:p>
+    <w:p>
+      <w:r>
+        <w:t>with manually transplanted rice. It was observed that yield was slightly increased with the increase in plant to plant space setting (Fig. 8). El-</w:t>
+      </w:r>
+      <w:proofErr w:type="spellStart"/>
+      <w:r>
+        <w:t>Kassa</w:t>
+      </w:r>
+      <w:proofErr w:type="spellEnd"/>
+      <w:r>
+        <w:t xml:space="preserve"> by et al. (2012) conducted field experiment on plant density and seedlings age on two cultivars in Egypt</w:t>
+      </w:r>
+    </w:p>
+    <w:p/>
+    <w:p>
+      <w:r>
+        <w:lastRenderedPageBreak/>
+        <w:t xml:space="preserve">transplanted rice for both the variety due to use of tender aged seedlings (Fig. 10). This result is in accordance with the findings of Islam (2016) and Islam et al. (2016b). </w:t>
+      </w:r>
+      <w:proofErr w:type="spellStart"/>
+      <w:r>
+        <w:t>Makarim</w:t>
+      </w:r>
+      <w:proofErr w:type="spellEnd"/>
+      <w:r>
+        <w:t xml:space="preserve"> et al. (2002) stated that the performance of tender aged seedlings showed better than older seedlings. </w:t>
+      </w:r>
+      <w:proofErr w:type="spellStart"/>
+      <w:r>
+        <w:t>Tillering</w:t>
+      </w:r>
+      <w:proofErr w:type="spellEnd"/>
+      <w:r>
+        <w:t xml:space="preserve"> influenced the panicle intensity as well as grain yield of rice (Quyen et al.,</w:t>
+      </w:r>
+    </w:p>
+    <w:p>
+      <w:r>
+        <w:t xml:space="preserve">findings of Islam (2016) and Islam et al. (2016b). </w:t>
+      </w:r>
+      <w:proofErr w:type="spellStart"/>
+      <w:r>
+        <w:t>Makarim</w:t>
+      </w:r>
+      <w:proofErr w:type="spellEnd"/>
+      <w:r>
+        <w:t xml:space="preserve"> et al. (2002) stated that the performance of tender aged seedlings showed better than older seedlings. </w:t>
+      </w:r>
+      <w:proofErr w:type="spellStart"/>
+      <w:r>
+        <w:t>Tillering</w:t>
+      </w:r>
+      <w:proofErr w:type="spellEnd"/>
+      <w:r>
+        <w:t xml:space="preserve"> influenced the panicle intensity as well as grain yield of rice (Quyen et al., 2004). McHugh et al. (2002) and </w:t>
+      </w:r>
+      <w:proofErr w:type="spellStart"/>
+      <w:r>
+        <w:t>Thiyagarajan</w:t>
+      </w:r>
+      <w:proofErr w:type="spellEnd"/>
+      <w:r>
+        <w:t xml:space="preserve"> et al. (2002) observed that 8-15 day and 10-day old seedlings transplanted at</w:t>
+      </w:r>
+    </w:p>
+    <w:p>
+      <w:r>
+        <w:t xml:space="preserve">showed better than older seedlings. </w:t>
+      </w:r>
+      <w:proofErr w:type="spellStart"/>
+      <w:r>
+        <w:t>Tillering</w:t>
+      </w:r>
+      <w:proofErr w:type="spellEnd"/>
+      <w:r>
+        <w:t xml:space="preserve"> influenced the panicle intensity as well as grain yield of rice (Quyen et al., 2004). McHugh et al. (2002) and </w:t>
+      </w:r>
+      <w:proofErr w:type="spellStart"/>
+      <w:r>
+        <w:t>Thiyagarajan</w:t>
+      </w:r>
+      <w:proofErr w:type="spellEnd"/>
+      <w:r>
+        <w:t xml:space="preserve"> et al. (2002) observed that 8-15 day and 10-day old seedlings transplanted at 25 hills m−2 showed the highest grain yield in Madagascar and Sumatra. Krishna and </w:t>
+      </w:r>
+      <w:proofErr w:type="spellStart"/>
+      <w:r>
+        <w:t>Biradarpatil</w:t>
+      </w:r>
+      <w:proofErr w:type="spellEnd"/>
+      <w:r>
+        <w:t xml:space="preserve"> (2009) observed high grain</w:t>
+      </w:r>
+    </w:p>
+    <w:p>
+      <w:r>
+        <w:t xml:space="preserve">2004). McHugh et al. (2002) and </w:t>
+      </w:r>
+      <w:proofErr w:type="spellStart"/>
+      <w:r>
+        <w:t>Thiyagarajan</w:t>
+      </w:r>
+      <w:proofErr w:type="spellEnd"/>
+      <w:r>
+        <w:t xml:space="preserve"> et al. (2002) observed that 8-15 day and 10-day old seedlings transplanted at 25 hills m−2 showed the highest grain yield in Madagascar and Sumatra. Krishna and </w:t>
+      </w:r>
+      <w:proofErr w:type="spellStart"/>
+      <w:r>
+        <w:t>Biradarpatil</w:t>
+      </w:r>
+      <w:proofErr w:type="spellEnd"/>
+      <w:r>
+        <w:t xml:space="preserve"> (2009) observed high grain yields of 3.25 t ha-1 with 12-day old seedlings than 8-, 16- and 25-day old seedlings and the yield decline of seedlings of latter</w:t>
+      </w:r>
+    </w:p>
+    <w:p>
+      <w:r>
+        <w:t xml:space="preserve">25 hills m−2 showed the highest grain yield in Madagascar and Sumatra. Krishna and </w:t>
+      </w:r>
+      <w:proofErr w:type="spellStart"/>
+      <w:r>
+        <w:t>Biradarpatil</w:t>
+      </w:r>
+      <w:proofErr w:type="spellEnd"/>
+      <w:r>
+        <w:t xml:space="preserve"> (2009) observed high grain yields of 3.25 t ha-1 with 12-day old seedlings than 8-, 16- and 25-day old seedlings and the yield decline of seedlings of latter three ages was primarily attributed to the reduction in the number of tillers. Younger seedlings could relieve the transplanting</w:t>
+      </w:r>
+    </w:p>
+    <w:p>
+      <w:r>
+        <w:t xml:space="preserve">yields of 3.25 t ha-1 with 12-day old seedlings than 8-, 16- and 25-day old seedlings and the yield decline of seedlings of latter three ages </w:t>
+      </w:r>
+      <w:proofErr w:type="gramStart"/>
+      <w:r>
+        <w:t>was</w:t>
+      </w:r>
+      <w:proofErr w:type="gramEnd"/>
+      <w:r>
+        <w:t xml:space="preserve"> primarily attributed to the reduction in the number of tillers. Younger seedlings could relieve the transplanting stress in a shorter period of time compared to that of older seedlings due to the higher nitrogen content in the former</w:t>
+      </w:r>
+    </w:p>
+    <w:p>
+      <w:r>
+        <w:t xml:space="preserve">three ages </w:t>
+      </w:r>
+      <w:proofErr w:type="gramStart"/>
+      <w:r>
+        <w:t>was</w:t>
+      </w:r>
+      <w:proofErr w:type="gramEnd"/>
+      <w:r>
+        <w:t xml:space="preserve"> primarily attributed to the reduction in the number of tillers. Younger seedlings could relieve the transplanting stress in a shorter period of time compared to that of older seedlings due to the higher nitrogen content in the former (Yamamoto et al., 1998), and the plants’ ability to faster resumption of the rate of </w:t>
+      </w:r>
+      <w:proofErr w:type="spellStart"/>
+      <w:r>
+        <w:t>phyllochron</w:t>
+      </w:r>
+      <w:proofErr w:type="spellEnd"/>
+      <w:r>
+        <w:t xml:space="preserve"> development (Anonymous,</w:t>
+      </w:r>
+    </w:p>
+    <w:p>
+      <w:r>
+        <w:t xml:space="preserve">stress in a shorter period of time compared to that of older seedlings due to the higher nitrogen content in the former (Yamamoto et al., 1998), and the plants’ ability to faster resumption of the rate of </w:t>
+      </w:r>
+      <w:proofErr w:type="spellStart"/>
+      <w:r>
+        <w:t>phyllochron</w:t>
+      </w:r>
+      <w:proofErr w:type="spellEnd"/>
+      <w:r>
+        <w:t xml:space="preserve"> development (Anonymous, 2004).</w:t>
+      </w:r>
+    </w:p>
+    <w:p>
+      <w:r>
+        <w:t xml:space="preserve">(Yamamoto et al., 1998), and the plants’ ability to faster resumption of the rate of </w:t>
+      </w:r>
+      <w:proofErr w:type="spellStart"/>
+      <w:r>
+        <w:t>phyllochron</w:t>
+      </w:r>
+      <w:proofErr w:type="spellEnd"/>
+      <w:r>
+        <w:t xml:space="preserve"> development (Anonymous, 2004).</w:t>
+      </w:r>
+    </w:p>
+    <w:p>
+      <w:pPr>
+        <w:spacing w:line="360" w:lineRule="auto"/>
+        <w:rPr>
+          <w:rFonts w:ascii="Times New Roman" w:hAnsi="Times New Roman" w:cs="Times New Roman"/>
+          <w:b/>
+          <w:sz w:val="24"/>
+          <w:szCs w:val="24"/>
+        </w:rPr>
+      </w:pPr>
+      <w:r>
+        <w:rPr>
+          <w:color w:val="FF0000"/>
+        </w:rPr>
+        <w:t xml:space="preserve">Effect of row spacing of Rice </w:t>
+      </w:r>
+      <w:proofErr w:type="spellStart"/>
+      <w:r>
+        <w:rPr>
+          <w:color w:val="FF0000"/>
+        </w:rPr>
+        <w:t>transplanter</w:t>
+      </w:r>
+      <w:proofErr w:type="spellEnd"/>
+      <w:r>
+        <w:rPr>
+          <w:color w:val="FF0000"/>
+        </w:rPr>
+        <w:t xml:space="preserve"> on seedling requirement and grain yield</w:t>
+      </w:r>
+    </w:p>
+    <w:p/>
+    <w:p/>
+    <w:p/>
+    <w:p/>
+    <w:p/>
+    <w:p/>
+    <w:p/>
+    <w:p/>
+    <w:p/>
+    <w:p/>
+    <w:p/>
+    <w:p/>
+    <w:p/>
+    <w:p/>
+    <w:p/>
+    <w:p/>
+    <w:p/>
+    <w:p/>
+    <w:p/>
+    <w:p/>
+    <w:p/>
+    <w:p/>
+    <w:p/>
+    <w:p/>
+    <w:p/>
+    <w:p/>
+    <w:p/>
+    <w:p/>
+    <w:p/>
+    <w:p/>
+    <w:p/>
+    <w:p/>
+    <w:p/>
+    <w:p/>
+    <w:p/>
+    <w:p>
+      <w:pPr>
+        <w:pStyle w:val="Heading3"/>
         <w:rPr>
           <w:rFonts w:ascii="Times New Roman" w:hAnsi="Times New Roman" w:cs="Times New Roman"/>
           <w:b/>
@@ -7854,8 +10379,8 @@
           <w:sz w:val="40"/>
           <w:szCs w:val="40"/>
         </w:rPr>
-        <w:t>5</w:t>
-      </w:r>
+      </w:pPr>
+      <w:bookmarkStart w:id="13" w:name="_Toc529958339"/>
       <w:r>
         <w:rPr>
           <w:rFonts w:ascii="Times New Roman" w:hAnsi="Times New Roman" w:cs="Times New Roman"/>
@@ -7864,1938 +10389,9 @@
           <w:sz w:val="40"/>
           <w:szCs w:val="40"/>
         </w:rPr>
-        <w:t xml:space="preserve"> Transplanting of Rice</w:t>
-      </w:r>
-      <w:bookmarkEnd w:id="12"/>
-    </w:p>
-    <w:p/>
-    <w:p>
-      <w:pPr>
-        <w:rPr>
-          <w:color w:val="FF0000"/>
-        </w:rPr>
-      </w:pPr>
-      <w:r>
-        <w:t xml:space="preserve">Transplanted crops will mature faster in the production </w:t>
-      </w:r>
-      <w:proofErr w:type="gramStart"/>
-      <w:r>
-        <w:t>field,</w:t>
-      </w:r>
-      <w:proofErr w:type="gramEnd"/>
-      <w:r>
-        <w:t xml:space="preserve"> however they will take 5‐10% longer after establishing the nursery to harvest. </w:t>
-      </w:r>
-      <w:r>
-        <w:rPr>
-          <w:color w:val="FF0000"/>
-        </w:rPr>
-        <w:t>Rice Production Manual</w:t>
-      </w:r>
-    </w:p>
-    <w:p>
-      <w:r>
-        <w:t>Transplanting is widely practiced in most of the Asian</w:t>
-      </w:r>
-    </w:p>
-    <w:p>
-      <w:pPr>
-        <w:rPr>
-          <w:color w:val="FF0000"/>
-        </w:rPr>
-      </w:pPr>
-      <w:r>
-        <w:rPr>
-          <w:color w:val="FF0000"/>
-        </w:rPr>
-        <w:t xml:space="preserve">Direct seeded rice: purely a </w:t>
-      </w:r>
-      <w:proofErr w:type="gramStart"/>
-      <w:r>
-        <w:rPr>
-          <w:color w:val="FF0000"/>
-        </w:rPr>
-        <w:t>site specific</w:t>
-      </w:r>
-      <w:proofErr w:type="gramEnd"/>
-      <w:r>
-        <w:rPr>
-          <w:color w:val="FF0000"/>
-        </w:rPr>
-        <w:t xml:space="preserve"> technology</w:t>
-      </w:r>
-    </w:p>
-    <w:p>
-      <w:r>
-        <w:t>Int. J. Adv. Res. Biol. Sci. (2017). 4(1): 53-57 countries (</w:t>
-      </w:r>
-      <w:proofErr w:type="spellStart"/>
-      <w:r>
-        <w:t>Mabbayad</w:t>
-      </w:r>
-      <w:proofErr w:type="spellEnd"/>
-      <w:r>
-        <w:t xml:space="preserve"> and </w:t>
-      </w:r>
-      <w:proofErr w:type="spellStart"/>
-      <w:r>
-        <w:t>Obordo</w:t>
-      </w:r>
-      <w:proofErr w:type="spellEnd"/>
-      <w:r>
-        <w:t>, 1971)</w:t>
-      </w:r>
-    </w:p>
-    <w:p>
-      <w:pPr>
-        <w:rPr>
-          <w:color w:val="FF0000"/>
-        </w:rPr>
-      </w:pPr>
-      <w:r>
-        <w:t xml:space="preserve">Transplanting using rice transplanter is a </w:t>
-      </w:r>
-      <w:proofErr w:type="gramStart"/>
-      <w:r>
-        <w:t>cost effective</w:t>
-      </w:r>
-      <w:proofErr w:type="gramEnd"/>
-      <w:r>
-        <w:t xml:space="preserve"> technology. It is a promising technology in due to labor shortage during peak period of rice transplanting</w:t>
-      </w:r>
-      <w:r>
-        <w:t xml:space="preserve"> </w:t>
-      </w:r>
-      <w:r>
-        <w:rPr>
-          <w:color w:val="FF0000"/>
-        </w:rPr>
-        <w:t>Tray soil management</w:t>
-      </w:r>
-    </w:p>
-    <w:p>
-      <w:r>
-        <w:t xml:space="preserve">Due to severe weed problem and grazing in lean season the farmers prefer transplanting than direct sowing of seeds. It is a </w:t>
-      </w:r>
-      <w:proofErr w:type="spellStart"/>
-      <w:r>
-        <w:t>labour</w:t>
-      </w:r>
-      <w:proofErr w:type="spellEnd"/>
-      <w:r>
-        <w:t xml:space="preserve"> intensive operation which requires 200-250 man-h/ha. During peak season </w:t>
-      </w:r>
-      <w:proofErr w:type="spellStart"/>
-      <w:r>
-        <w:t>labourers</w:t>
-      </w:r>
-      <w:proofErr w:type="spellEnd"/>
-      <w:r>
-        <w:t xml:space="preserve"> are not available. </w:t>
-      </w:r>
-      <w:r>
-        <w:rPr>
-          <w:color w:val="FF0000"/>
-        </w:rPr>
-        <w:t>Status and prospectus</w:t>
-      </w:r>
-    </w:p>
-    <w:p>
-      <w:r>
-        <w:t xml:space="preserve">The transplanting has number of </w:t>
-      </w:r>
-      <w:proofErr w:type="gramStart"/>
-      <w:r>
-        <w:t>advantage</w:t>
-      </w:r>
-      <w:proofErr w:type="gramEnd"/>
-      <w:r>
-        <w:t xml:space="preserve"> over direct sowing, as listed below: </w:t>
-      </w:r>
-    </w:p>
-    <w:p>
-      <w:r>
-        <w:t xml:space="preserve">1) The time that a crop occupies the land is reduced by 3-4 weeks. </w:t>
-      </w:r>
-    </w:p>
-    <w:p>
-      <w:r>
-        <w:t xml:space="preserve">2) Helps the plant a better start over the weeds. </w:t>
-      </w:r>
-    </w:p>
-    <w:p>
-      <w:r>
-        <w:t>3) Permits optimum plant spacing, which is critical for higher yield.</w:t>
-      </w:r>
-    </w:p>
-    <w:p>
-      <w:r>
-        <w:t xml:space="preserve"> 4) Ensures uniform maturity of the crop.</w:t>
-      </w:r>
-    </w:p>
-    <w:p>
-      <w:r>
-        <w:t xml:space="preserve"> 5) Less seed requirement. </w:t>
-      </w:r>
-    </w:p>
-    <w:p>
-      <w:pPr>
-        <w:rPr>
-          <w:color w:val="C00000"/>
-        </w:rPr>
-      </w:pPr>
-      <w:r>
-        <w:lastRenderedPageBreak/>
-        <w:t xml:space="preserve">6) Facilitate better weeding and intercultural operations. </w:t>
-      </w:r>
-      <w:r>
-        <w:rPr>
-          <w:color w:val="C00000"/>
-        </w:rPr>
-        <w:t>Development and performance</w:t>
-      </w:r>
-    </w:p>
-    <w:p/>
-    <w:p>
-      <w:r>
-        <w:t>Appropriate nutrient management, proper seed rate at nursery bed and</w:t>
-      </w:r>
-    </w:p>
-    <w:p>
-      <w:r>
-        <w:t xml:space="preserve">then transplanting at suitable age are the key factors to get vigorous stand in main field (Lal and Roy, 1996, </w:t>
-      </w:r>
-      <w:proofErr w:type="spellStart"/>
-      <w:r>
-        <w:t>Himeda</w:t>
-      </w:r>
-      <w:proofErr w:type="spellEnd"/>
-      <w:r>
-        <w:t>, 1994).</w:t>
-      </w:r>
-    </w:p>
-    <w:p>
-      <w:pPr>
-        <w:rPr>
-          <w:color w:val="FF0000"/>
-        </w:rPr>
-      </w:pPr>
-      <w:r>
-        <w:rPr>
-          <w:color w:val="FF0000"/>
-        </w:rPr>
-        <w:t>Influence of Nursery Management and Seedling Age on Growth and Economic Performance of Fine Rice</w:t>
-      </w:r>
-    </w:p>
-    <w:p>
-      <w:r>
-        <w:t xml:space="preserve">Transplanting produced significantly </w:t>
-      </w:r>
-      <w:proofErr w:type="gramStart"/>
-      <w:r>
-        <w:t>more</w:t>
-      </w:r>
-      <w:proofErr w:type="gramEnd"/>
-      <w:r>
-        <w:t xml:space="preserve"> number of productive tillers per hill, more number of </w:t>
-      </w:r>
-      <w:proofErr w:type="spellStart"/>
-      <w:r>
-        <w:t>spikelets</w:t>
-      </w:r>
-      <w:proofErr w:type="spellEnd"/>
-      <w:r>
-        <w:t xml:space="preserve"> per panicle than direct sowing but planting method had no effect on </w:t>
-      </w:r>
-      <w:proofErr w:type="spellStart"/>
-      <w:r>
-        <w:t>lOOO-grainweight</w:t>
-      </w:r>
-      <w:proofErr w:type="spellEnd"/>
-      <w:r>
-        <w:t>.</w:t>
-      </w:r>
-    </w:p>
-    <w:p>
-      <w:pPr>
-        <w:rPr>
-          <w:color w:val="FF0000"/>
-        </w:rPr>
-      </w:pPr>
-      <w:r>
-        <w:rPr>
-          <w:color w:val="FF0000"/>
-        </w:rPr>
-        <w:t>Identification of quantitative trait loci for yield and yield components in an advanced backcross population derived from the Oryza sativa variety IR64 and the wild relative O-</w:t>
-      </w:r>
-      <w:proofErr w:type="spellStart"/>
-      <w:r>
-        <w:rPr>
-          <w:color w:val="FF0000"/>
-        </w:rPr>
-        <w:t>rufipogon</w:t>
-      </w:r>
-      <w:proofErr w:type="spellEnd"/>
-    </w:p>
-    <w:p/>
-    <w:p>
-      <w:r>
-        <w:t xml:space="preserve">Although transplanting is the common method of rice production but it is more laborious, cumbersome, time consuming and entails a lot of expenditure on raising nursery, its uprooting, transporting etc., whereas for direct seeding only </w:t>
-      </w:r>
-      <w:proofErr w:type="gramStart"/>
-      <w:r>
-        <w:t>two man</w:t>
-      </w:r>
-      <w:proofErr w:type="gramEnd"/>
-      <w:r>
-        <w:t xml:space="preserve"> hours are required for the same area (Hashimoto et al., 1976). Careless transplanting by hired </w:t>
-      </w:r>
-      <w:proofErr w:type="spellStart"/>
-      <w:r>
-        <w:t>labour</w:t>
-      </w:r>
-      <w:proofErr w:type="spellEnd"/>
-      <w:r>
-        <w:t xml:space="preserve"> results in low planting densities in the farmer's field. The scarcity and high cost of farm </w:t>
-      </w:r>
-      <w:proofErr w:type="spellStart"/>
-      <w:r>
-        <w:t>labour</w:t>
-      </w:r>
-      <w:proofErr w:type="spellEnd"/>
-      <w:r>
-        <w:t xml:space="preserve"> invariably delay transplanting and often lead to the use of aged seedlings (</w:t>
-      </w:r>
-      <w:proofErr w:type="spellStart"/>
-      <w:r>
-        <w:t>Santhi</w:t>
-      </w:r>
-      <w:proofErr w:type="spellEnd"/>
-      <w:r>
-        <w:t xml:space="preserve"> et' al., 1998).</w:t>
-      </w:r>
-    </w:p>
-    <w:p>
-      <w:r>
-        <w:t>transplanting gave significantly higher paddy yield (2.77 t ha") than direct seeding (2.30</w:t>
-      </w:r>
-    </w:p>
-    <w:p>
-      <w:r>
-        <w:t>Transplanting produced significantly more productive tillers hiU-1</w:t>
-      </w:r>
-    </w:p>
-    <w:p>
-      <w:r>
-        <w:t>(14.51) than direct seeding (8.30).</w:t>
-      </w:r>
-    </w:p>
-    <w:p>
-      <w:r>
-        <w:t xml:space="preserve">Number of </w:t>
-      </w:r>
-      <w:proofErr w:type="spellStart"/>
-      <w:r>
-        <w:t>Spikelets</w:t>
-      </w:r>
-      <w:proofErr w:type="spellEnd"/>
-      <w:r>
-        <w:t xml:space="preserve"> Per Panicle: The number of </w:t>
-      </w:r>
-      <w:proofErr w:type="spellStart"/>
-      <w:r>
-        <w:t>spikelets</w:t>
-      </w:r>
-      <w:proofErr w:type="spellEnd"/>
-      <w:r>
-        <w:t xml:space="preserve"> </w:t>
-      </w:r>
-      <w:proofErr w:type="spellStart"/>
-      <w:r>
-        <w:t>panicle'l</w:t>
-      </w:r>
-      <w:proofErr w:type="spellEnd"/>
-      <w:r>
-        <w:t xml:space="preserve"> was significantly affected by the planting method. Transplanting significantly increased the number of </w:t>
-      </w:r>
-      <w:proofErr w:type="spellStart"/>
-      <w:r>
-        <w:t>spikelets</w:t>
-      </w:r>
-      <w:proofErr w:type="spellEnd"/>
-      <w:r>
-        <w:t xml:space="preserve"> per panicle over the direct seeding method. The maximum number of </w:t>
-      </w:r>
-      <w:proofErr w:type="spellStart"/>
-      <w:r>
-        <w:t>spiekelets</w:t>
-      </w:r>
-      <w:proofErr w:type="spellEnd"/>
-      <w:r>
-        <w:t xml:space="preserve"> panicle" obtained using transplanting could be due to sufficient amounts of moisture and nutrients available to the plants due to deep penetration and wide spread of roots at the panicle initiation and flowering stages, which eventually resulted in more panicle bearing and more number of </w:t>
-      </w:r>
-      <w:proofErr w:type="spellStart"/>
-      <w:r>
-        <w:t>spikelets</w:t>
-      </w:r>
-      <w:proofErr w:type="spellEnd"/>
-      <w:r>
-        <w:t xml:space="preserve"> </w:t>
-      </w:r>
-      <w:proofErr w:type="spellStart"/>
-      <w:proofErr w:type="gramStart"/>
-      <w:r>
-        <w:t>panicle,l</w:t>
-      </w:r>
-      <w:proofErr w:type="spellEnd"/>
-      <w:r>
-        <w:t>.</w:t>
-      </w:r>
-      <w:proofErr w:type="gramEnd"/>
-      <w:r>
-        <w:t xml:space="preserve"> The plants in direct sowing method were at disadvantage due to being shallow-rooted and high infestation of weeds which further reduced the availability of moisture and nutrient to the plants.</w:t>
-      </w:r>
-    </w:p>
-    <w:p>
-      <w:pPr>
-        <w:rPr>
-          <w:color w:val="FF0000"/>
-        </w:rPr>
-      </w:pPr>
-      <w:r>
-        <w:rPr>
-          <w:color w:val="FF0000"/>
-        </w:rPr>
-        <w:t>Identification of quantitative trait loci for yield and yield components in an advanced backcross population derived from the Oryza sativa variety IR64 and the wild relative O-</w:t>
-      </w:r>
-      <w:proofErr w:type="spellStart"/>
-      <w:r>
-        <w:rPr>
-          <w:color w:val="FF0000"/>
-        </w:rPr>
-        <w:t>rufipogon</w:t>
-      </w:r>
-      <w:proofErr w:type="spellEnd"/>
-    </w:p>
-    <w:p/>
-    <w:p>
-      <w:r>
-        <w:t>Maximum number of productive tillersm-2 was recorded in direct seeded rice (3.25.89); (365.67); (380.97) followed by transplanted rice (319.27);</w:t>
-      </w:r>
-      <w:r>
-        <w:t xml:space="preserve"> </w:t>
-      </w:r>
-    </w:p>
-    <w:p>
-      <w:pPr>
-        <w:rPr>
-          <w:color w:val="000000" w:themeColor="text1"/>
-        </w:rPr>
-      </w:pPr>
-      <w:r>
-        <w:rPr>
-          <w:color w:val="000000" w:themeColor="text1"/>
-        </w:rPr>
-        <w:t>Transplanting of rice required maximum labor resulting in maximum cost of production however planting was delayed due to labor scarcity. Low plant population is the major cause for</w:t>
-      </w:r>
-    </w:p>
-    <w:p>
-      <w:pPr>
-        <w:rPr>
-          <w:color w:val="000000" w:themeColor="text1"/>
-        </w:rPr>
-      </w:pPr>
-      <w:r>
-        <w:rPr>
-          <w:color w:val="000000" w:themeColor="text1"/>
-        </w:rPr>
-        <w:lastRenderedPageBreak/>
-        <w:t>low rice (Oryza sativa L.) yields in Pakistan which can be optimized using a proper sowing method. It would be advantageous, if transplanting could be substituted by direct seeding of rice which could result in proper plant population. Direct seeded rice is an alternate option to cope with the problems of water and labor scarcity associated with conventional method (</w:t>
-      </w:r>
-      <w:proofErr w:type="spellStart"/>
-      <w:r>
-        <w:rPr>
-          <w:color w:val="000000" w:themeColor="text1"/>
-        </w:rPr>
-        <w:t>Weerakoon</w:t>
-      </w:r>
-      <w:proofErr w:type="spellEnd"/>
-      <w:r>
-        <w:rPr>
-          <w:color w:val="000000" w:themeColor="text1"/>
-        </w:rPr>
-        <w:t xml:space="preserve"> et al., 2011).</w:t>
-      </w:r>
-    </w:p>
-    <w:p>
-      <w:pPr>
-        <w:rPr>
-          <w:color w:val="000000" w:themeColor="text1"/>
-        </w:rPr>
-      </w:pPr>
-      <w:r>
-        <w:rPr>
-          <w:color w:val="000000" w:themeColor="text1"/>
-        </w:rPr>
-        <w:t>A lot of expenditure is required on raising nursery, its uprooting and</w:t>
-      </w:r>
-      <w:r>
-        <w:rPr>
-          <w:color w:val="000000" w:themeColor="text1"/>
-        </w:rPr>
-        <w:t xml:space="preserve"> </w:t>
-      </w:r>
-      <w:r>
-        <w:rPr>
-          <w:color w:val="000000" w:themeColor="text1"/>
-        </w:rPr>
-        <w:t xml:space="preserve">transporting. Whereas for direct seeding, only </w:t>
-      </w:r>
-      <w:proofErr w:type="gramStart"/>
-      <w:r>
-        <w:rPr>
-          <w:color w:val="000000" w:themeColor="text1"/>
-        </w:rPr>
-        <w:t>two man</w:t>
-      </w:r>
-      <w:proofErr w:type="gramEnd"/>
-      <w:r>
-        <w:rPr>
-          <w:color w:val="000000" w:themeColor="text1"/>
-        </w:rPr>
-        <w:t xml:space="preserve"> hours are required to sow the same area.</w:t>
-      </w:r>
-    </w:p>
-    <w:p>
-      <w:pPr>
-        <w:rPr>
-          <w:color w:val="FF0000"/>
-        </w:rPr>
-      </w:pPr>
-      <w:r>
-        <w:rPr>
-          <w:color w:val="FF0000"/>
-        </w:rPr>
-        <w:t xml:space="preserve">Direct seeded rice: purely a </w:t>
-      </w:r>
-      <w:proofErr w:type="gramStart"/>
-      <w:r>
-        <w:rPr>
-          <w:color w:val="FF0000"/>
-        </w:rPr>
-        <w:t>site specific</w:t>
-      </w:r>
-      <w:proofErr w:type="gramEnd"/>
-      <w:r>
-        <w:rPr>
-          <w:color w:val="FF0000"/>
-        </w:rPr>
-        <w:t xml:space="preserve"> technology</w:t>
-      </w:r>
-    </w:p>
-    <w:p>
-      <w:pPr>
-        <w:rPr>
-          <w:color w:val="000000" w:themeColor="text1"/>
-        </w:rPr>
-      </w:pPr>
-      <w:r>
-        <w:rPr>
-          <w:color w:val="000000" w:themeColor="text1"/>
-        </w:rPr>
-        <w:t>Paddy</w:t>
-      </w:r>
-      <w:r>
-        <w:rPr>
-          <w:color w:val="000000" w:themeColor="text1"/>
-        </w:rPr>
-        <w:t xml:space="preserve"> </w:t>
-      </w:r>
-      <w:r>
-        <w:rPr>
-          <w:color w:val="000000" w:themeColor="text1"/>
-        </w:rPr>
-        <w:t xml:space="preserve">transplanting by </w:t>
-      </w:r>
-      <w:proofErr w:type="spellStart"/>
-      <w:r>
-        <w:rPr>
-          <w:color w:val="000000" w:themeColor="text1"/>
-        </w:rPr>
-        <w:t>labour</w:t>
-      </w:r>
-      <w:proofErr w:type="spellEnd"/>
-      <w:r>
-        <w:rPr>
-          <w:color w:val="000000" w:themeColor="text1"/>
-        </w:rPr>
-        <w:t xml:space="preserve"> results in low and non-uniform plant population due to which crop yields are reduced</w:t>
-      </w:r>
-    </w:p>
-    <w:p>
-      <w:pPr>
-        <w:rPr>
-          <w:color w:val="000000" w:themeColor="text1"/>
-        </w:rPr>
-      </w:pPr>
-      <w:r>
-        <w:rPr>
-          <w:color w:val="000000" w:themeColor="text1"/>
-        </w:rPr>
-        <w:t xml:space="preserve"> (Mahajan et al., 2009).</w:t>
-      </w:r>
-    </w:p>
-    <w:p/>
-    <w:p>
-      <w:pPr>
-        <w:rPr>
-          <w:color w:val="FF0000"/>
-        </w:rPr>
-      </w:pPr>
-      <w:r>
-        <w:rPr>
-          <w:color w:val="FF0000"/>
-        </w:rPr>
-        <w:t xml:space="preserve">Direct seeded rice: purely a </w:t>
-      </w:r>
-      <w:proofErr w:type="gramStart"/>
-      <w:r>
-        <w:rPr>
-          <w:color w:val="FF0000"/>
-        </w:rPr>
-        <w:t>site specific</w:t>
-      </w:r>
-      <w:proofErr w:type="gramEnd"/>
-      <w:r>
-        <w:rPr>
-          <w:color w:val="FF0000"/>
-        </w:rPr>
-        <w:t xml:space="preserve"> technology</w:t>
-      </w:r>
-    </w:p>
-    <w:p/>
-    <w:p>
-      <w:pPr>
-        <w:rPr>
-          <w:color w:val="FF0000"/>
-        </w:rPr>
-      </w:pPr>
-      <w:r>
-        <w:t xml:space="preserve">For successful rice production, suitable transplanting </w:t>
-      </w:r>
-      <w:proofErr w:type="spellStart"/>
-      <w:r>
-        <w:t>densi</w:t>
-      </w:r>
-      <w:proofErr w:type="spellEnd"/>
-      <w:r>
-        <w:t xml:space="preserve">- ties for optimum </w:t>
-      </w:r>
-      <w:proofErr w:type="spellStart"/>
-      <w:r>
-        <w:t>tillering</w:t>
-      </w:r>
-      <w:proofErr w:type="spellEnd"/>
-      <w:r>
-        <w:t xml:space="preserve"> and</w:t>
-      </w:r>
-      <w:r>
-        <w:t xml:space="preserve"> </w:t>
-      </w:r>
-      <w:r>
-        <w:t xml:space="preserve">essential for improving the growth variables re- </w:t>
-      </w:r>
-      <w:proofErr w:type="spellStart"/>
-      <w:r>
-        <w:t>sponsible</w:t>
-      </w:r>
-      <w:proofErr w:type="spellEnd"/>
-      <w:r>
-        <w:t xml:space="preserve"> for high yield (Ghosh and Singh, 1998). </w:t>
-      </w:r>
-      <w:proofErr w:type="spellStart"/>
-      <w:r>
-        <w:rPr>
-          <w:color w:val="FF0000"/>
-        </w:rPr>
-        <w:t>rowth</w:t>
-      </w:r>
-      <w:proofErr w:type="spellEnd"/>
-      <w:r>
-        <w:rPr>
-          <w:color w:val="FF0000"/>
-        </w:rPr>
-        <w:t xml:space="preserve"> and yield of rice as affected by transplanting dates and seedlings per hill under high temperature of </w:t>
-      </w:r>
-      <w:proofErr w:type="spellStart"/>
-      <w:r>
-        <w:rPr>
-          <w:color w:val="FF0000"/>
-        </w:rPr>
-        <w:t>Dera</w:t>
-      </w:r>
-      <w:proofErr w:type="spellEnd"/>
-      <w:r>
-        <w:rPr>
-          <w:color w:val="FF0000"/>
-        </w:rPr>
-        <w:t xml:space="preserve"> Ismail Khan, Pakistan.</w:t>
-      </w:r>
-    </w:p>
-    <w:p>
-      <w:r>
-        <w:t>Transplanting method recorded the highest average yield because the planting distance ensure air circulation, water and light which are basic factors necessary for photosynthesis (Baloch et al., 2002). This is in agreement with reports by IRRI (1984) that transplanting enables optimal spacing, and proper spacing can increase tiller and paddy yield. The</w:t>
-      </w:r>
-    </w:p>
-    <w:p>
-      <w:r>
-        <w:t xml:space="preserve">in areas where </w:t>
-      </w:r>
-      <w:proofErr w:type="spellStart"/>
-      <w:r>
-        <w:t>labour</w:t>
-      </w:r>
-      <w:proofErr w:type="spellEnd"/>
-      <w:r>
-        <w:t xml:space="preserve"> is found, transplanted rice will produce gross economic return than other methods under upland conditions; and even where </w:t>
-      </w:r>
-      <w:proofErr w:type="spellStart"/>
-      <w:r>
-        <w:t>labour</w:t>
-      </w:r>
-      <w:proofErr w:type="spellEnd"/>
-      <w:r>
-        <w:t xml:space="preserve"> is scarce and costly, transplanting through seedling throwing will give higher yield and income than other methods (</w:t>
-      </w:r>
-      <w:proofErr w:type="spellStart"/>
-      <w:r>
-        <w:t>Manjappa</w:t>
-      </w:r>
-      <w:proofErr w:type="spellEnd"/>
-      <w:r>
-        <w:t xml:space="preserve"> and </w:t>
-      </w:r>
-      <w:proofErr w:type="spellStart"/>
-      <w:r>
-        <w:t>Kataraki</w:t>
-      </w:r>
-      <w:proofErr w:type="spellEnd"/>
-      <w:r>
-        <w:t xml:space="preserve">, 2002; </w:t>
-      </w:r>
-      <w:proofErr w:type="spellStart"/>
-      <w:r>
-        <w:t>Sanjitha</w:t>
-      </w:r>
-      <w:proofErr w:type="spellEnd"/>
-      <w:r>
-        <w:t xml:space="preserve"> Rani and </w:t>
-      </w:r>
-      <w:proofErr w:type="spellStart"/>
-      <w:r>
-        <w:t>Jayakiran</w:t>
-      </w:r>
-      <w:proofErr w:type="spellEnd"/>
-      <w:r>
-        <w:t>, 2010).</w:t>
-      </w:r>
-    </w:p>
-    <w:p>
-      <w:pPr>
-        <w:rPr>
-          <w:color w:val="FF0000"/>
-        </w:rPr>
-      </w:pPr>
-      <w:proofErr w:type="gramStart"/>
-      <w:r>
-        <w:rPr>
-          <w:color w:val="FF0000"/>
-        </w:rPr>
-        <w:t>“ DIGANG</w:t>
-      </w:r>
-      <w:proofErr w:type="gramEnd"/>
-      <w:r>
-        <w:rPr>
-          <w:color w:val="FF0000"/>
-        </w:rPr>
-        <w:t xml:space="preserve"> ” RICE ( Oryza sativa L .) UNDER UPLAND CONDITION OF </w:t>
-      </w:r>
-      <w:proofErr w:type="gramStart"/>
-      <w:r>
-        <w:rPr>
-          <w:color w:val="FF0000"/>
-        </w:rPr>
-        <w:t>BAWKU ,</w:t>
-      </w:r>
-      <w:proofErr w:type="gramEnd"/>
-      <w:r>
-        <w:rPr>
-          <w:color w:val="FF0000"/>
-        </w:rPr>
-        <w:t xml:space="preserve"> UPPER EAST REGION , GHANA</w:t>
-      </w:r>
-    </w:p>
-    <w:p>
-      <w:r>
-        <w:t>Manual transplanting of rice seedlings into puddled fields is still widely practiced. Transplanted crops require less seed, are better able to compete against weeds but require much more labor to establish. In areas where labor is becoming a problem, mechanical</w:t>
-      </w:r>
-    </w:p>
-    <w:p>
-      <w:proofErr w:type="spellStart"/>
-      <w:r>
-        <w:t>transplanters</w:t>
-      </w:r>
-      <w:proofErr w:type="spellEnd"/>
-      <w:r>
-        <w:t xml:space="preserve"> are starting to become popular. The total crop duration for transplanted crops will be 5‐10% longer than a direct seeded crop, although the actual time in the production field is be less. The soil type often determines how soon the seedlings need to be transplanted after final working. In many sandy soils, transplanting has to be undertaken within hours of </w:t>
-      </w:r>
-      <w:proofErr w:type="spellStart"/>
-      <w:r>
-        <w:t>fina</w:t>
-      </w:r>
-      <w:proofErr w:type="spellEnd"/>
-    </w:p>
-    <w:p>
-      <w:r>
-        <w:t xml:space="preserve">Pulling and transplanting of seedlings is very labor intensive. Depending on soil type, one hectare of rice requires 30 to </w:t>
-      </w:r>
-      <w:proofErr w:type="gramStart"/>
-      <w:r>
-        <w:t>40 person</w:t>
-      </w:r>
-      <w:proofErr w:type="gramEnd"/>
-      <w:r>
-        <w:t xml:space="preserve"> days to establish. Seedlings are normally hand transplanted 20 ‐25 cm apart, but this distance may be increased or decreased depending on soil fertility and water supply. The range is normally 15 to 30 cm with 2‐3 seedlings placed in each hill.</w:t>
-      </w:r>
-    </w:p>
-    <w:p>
-      <w:r>
-        <w:lastRenderedPageBreak/>
-        <w:t>Mechanical</w:t>
-      </w:r>
-    </w:p>
-    <w:p>
-      <w:pPr>
-        <w:rPr>
-          <w:color w:val="FF0000"/>
-        </w:rPr>
-      </w:pPr>
-      <w:r>
-        <w:rPr>
-          <w:color w:val="FF0000"/>
-        </w:rPr>
-        <w:t>Rice Production Manual</w:t>
-      </w:r>
-    </w:p>
-    <w:p>
-      <w:pPr>
-        <w:rPr>
-          <w:color w:val="000000" w:themeColor="text1"/>
-        </w:rPr>
-      </w:pPr>
-      <w:r>
-        <w:rPr>
-          <w:color w:val="000000" w:themeColor="text1"/>
-        </w:rPr>
-        <w:t>can be optimized using a proper sowing method. Transplanting is widely practiced in most of the Asian countries (</w:t>
-      </w:r>
-      <w:proofErr w:type="spellStart"/>
-      <w:r>
-        <w:rPr>
-          <w:color w:val="000000" w:themeColor="text1"/>
-        </w:rPr>
-        <w:t>Mabbayad</w:t>
-      </w:r>
-      <w:proofErr w:type="spellEnd"/>
-      <w:r>
-        <w:rPr>
-          <w:color w:val="000000" w:themeColor="text1"/>
-        </w:rPr>
-        <w:t xml:space="preserve"> and </w:t>
-      </w:r>
-      <w:proofErr w:type="spellStart"/>
-      <w:r>
-        <w:rPr>
-          <w:color w:val="000000" w:themeColor="text1"/>
-        </w:rPr>
-        <w:t>Obordo</w:t>
-      </w:r>
-      <w:proofErr w:type="spellEnd"/>
-      <w:r>
-        <w:rPr>
-          <w:color w:val="000000" w:themeColor="text1"/>
-        </w:rPr>
-        <w:t>,</w:t>
-      </w:r>
-    </w:p>
-    <w:p>
-      <w:pPr>
-        <w:rPr>
-          <w:color w:val="000000" w:themeColor="text1"/>
-        </w:rPr>
-      </w:pPr>
-      <w:r>
-        <w:rPr>
-          <w:color w:val="000000" w:themeColor="text1"/>
-        </w:rPr>
-        <w:t>1971)</w:t>
-      </w:r>
-    </w:p>
-    <w:p>
-      <w:pPr>
-        <w:rPr>
-          <w:color w:val="000000" w:themeColor="text1"/>
-        </w:rPr>
-      </w:pPr>
-      <w:r>
-        <w:rPr>
-          <w:color w:val="000000" w:themeColor="text1"/>
-        </w:rPr>
-        <w:t>However, an efficient weed management in transplanted rice gave higher economic yields than direct seeding method (Hossain et al. 2002). But transplanting method is more laborious, time consuming and expensive than direct seeding (</w:t>
-      </w:r>
-      <w:proofErr w:type="spellStart"/>
-      <w:r>
-        <w:rPr>
-          <w:color w:val="000000" w:themeColor="text1"/>
-        </w:rPr>
-        <w:t>Hashi</w:t>
-      </w:r>
-      <w:proofErr w:type="spellEnd"/>
-      <w:r>
-        <w:rPr>
-          <w:color w:val="000000" w:themeColor="text1"/>
-        </w:rPr>
-        <w:t xml:space="preserve">-moto et al. 1976). A lot of expenditure is required on raising nursery, its uprooting and transporting. </w:t>
-      </w:r>
-      <w:proofErr w:type="spellStart"/>
-      <w:r>
-        <w:rPr>
-          <w:color w:val="000000" w:themeColor="text1"/>
-        </w:rPr>
-        <w:t>Where as</w:t>
-      </w:r>
-      <w:proofErr w:type="spellEnd"/>
-      <w:r>
-        <w:rPr>
-          <w:color w:val="000000" w:themeColor="text1"/>
-        </w:rPr>
-        <w:t xml:space="preserve"> for direct seeding, only </w:t>
-      </w:r>
-      <w:proofErr w:type="gramStart"/>
-      <w:r>
-        <w:rPr>
-          <w:color w:val="000000" w:themeColor="text1"/>
-        </w:rPr>
-        <w:t>two man</w:t>
-      </w:r>
-      <w:proofErr w:type="gramEnd"/>
-      <w:r>
-        <w:rPr>
-          <w:color w:val="000000" w:themeColor="text1"/>
-        </w:rPr>
-        <w:t xml:space="preserve"> hours are required to sow the same area</w:t>
-      </w:r>
-    </w:p>
-    <w:p>
-      <w:pPr>
-        <w:rPr>
-          <w:color w:val="FF0000"/>
-        </w:rPr>
-      </w:pPr>
-      <w:r>
-        <w:rPr>
-          <w:color w:val="FF0000"/>
-        </w:rPr>
-        <w:t xml:space="preserve">COMPARISON OF DIFFERENT PLANTING METHODS FOR OPTIMIZATION OF PLANT POPULATION OF FINE RICE </w:t>
-      </w:r>
-      <w:proofErr w:type="gramStart"/>
-      <w:r>
-        <w:rPr>
-          <w:color w:val="FF0000"/>
-        </w:rPr>
-        <w:t>( Oryza</w:t>
-      </w:r>
-      <w:proofErr w:type="gramEnd"/>
-      <w:r>
-        <w:rPr>
-          <w:color w:val="FF0000"/>
-        </w:rPr>
-        <w:t xml:space="preserve"> sativa L .) IN PUNJAB </w:t>
-      </w:r>
-      <w:proofErr w:type="gramStart"/>
-      <w:r>
-        <w:rPr>
-          <w:color w:val="FF0000"/>
-        </w:rPr>
-        <w:t>( PAKISTAN</w:t>
-      </w:r>
-      <w:proofErr w:type="gramEnd"/>
-      <w:r>
-        <w:rPr>
-          <w:color w:val="FF0000"/>
-        </w:rPr>
-        <w:t xml:space="preserve"> )</w:t>
-      </w:r>
-    </w:p>
-    <w:p>
-      <w:pPr>
-        <w:rPr>
-          <w:color w:val="FF0000"/>
-        </w:rPr>
-      </w:pPr>
-    </w:p>
-    <w:p>
-      <w:pPr>
-        <w:rPr>
-          <w:color w:val="FF0000"/>
-        </w:rPr>
-      </w:pPr>
-    </w:p>
-    <w:p>
-      <w:pPr>
-        <w:rPr>
-          <w:color w:val="FF0000"/>
-        </w:rPr>
-      </w:pPr>
-    </w:p>
-    <w:p>
-      <w:pPr>
-        <w:rPr>
-          <w:color w:val="FF0000"/>
-        </w:rPr>
-      </w:pPr>
-    </w:p>
-    <w:p>
-      <w:pPr>
-        <w:rPr>
-          <w:color w:val="FF0000"/>
-        </w:rPr>
-      </w:pPr>
-    </w:p>
-    <w:p>
-      <w:pPr>
-        <w:rPr>
-          <w:color w:val="FF0000"/>
-        </w:rPr>
-      </w:pPr>
-    </w:p>
-    <w:p>
-      <w:pPr>
-        <w:rPr>
-          <w:color w:val="FF0000"/>
-        </w:rPr>
-      </w:pPr>
-    </w:p>
-    <w:p>
-      <w:pPr>
-        <w:rPr>
-          <w:color w:val="FF0000"/>
-        </w:rPr>
-      </w:pPr>
-    </w:p>
-    <w:p>
-      <w:pPr>
-        <w:rPr>
-          <w:color w:val="FF0000"/>
-        </w:rPr>
-      </w:pPr>
-    </w:p>
-    <w:p>
-      <w:pPr>
-        <w:rPr>
-          <w:color w:val="FF0000"/>
-        </w:rPr>
-      </w:pPr>
-    </w:p>
-    <w:p>
-      <w:pPr>
-        <w:rPr>
-          <w:color w:val="FF0000"/>
-        </w:rPr>
-      </w:pPr>
-    </w:p>
-    <w:p>
-      <w:pPr>
-        <w:rPr>
-          <w:color w:val="FF0000"/>
-        </w:rPr>
-      </w:pPr>
-    </w:p>
-    <w:p>
-      <w:pPr>
-        <w:rPr>
-          <w:color w:val="FF0000"/>
-        </w:rPr>
-      </w:pPr>
-    </w:p>
-    <w:p>
-      <w:pPr>
-        <w:rPr>
-          <w:color w:val="FF0000"/>
-        </w:rPr>
-      </w:pPr>
-    </w:p>
-    <w:p>
-      <w:pPr>
-        <w:rPr>
-          <w:color w:val="FF0000"/>
-        </w:rPr>
-      </w:pPr>
-    </w:p>
-    <w:p>
-      <w:pPr>
-        <w:rPr>
-          <w:color w:val="FF0000"/>
-        </w:rPr>
-      </w:pPr>
-    </w:p>
-    <w:p>
-      <w:pPr>
-        <w:rPr>
-          <w:color w:val="FF0000"/>
-        </w:rPr>
-      </w:pPr>
-    </w:p>
-    <w:p>
-      <w:pPr>
-        <w:rPr>
-          <w:color w:val="FF0000"/>
-        </w:rPr>
-      </w:pPr>
-    </w:p>
-    <w:p/>
-    <w:p>
-      <w:pPr>
-        <w:rPr>
-          <w:sz w:val="40"/>
-          <w:szCs w:val="40"/>
-        </w:rPr>
-      </w:pPr>
-      <w:r>
-        <w:rPr>
-          <w:sz w:val="40"/>
-          <w:szCs w:val="40"/>
-        </w:rPr>
-        <w:t>No of seedlings per hill, depth, height of plants</w:t>
-      </w:r>
-    </w:p>
-    <w:p/>
-    <w:p>
-      <w:pPr>
-        <w:spacing w:line="360" w:lineRule="auto"/>
-      </w:pPr>
-      <w:r>
-        <w:t>Transplanting two to three seedlings per hill under normal conditions is enough. The use of more seedlings per hill, besides not being any additional advantage, involves an extra expense on seedlings. In case of transplanting with old seedlings, the number of seedlings per hill can be increased</w:t>
-      </w:r>
-    </w:p>
-    <w:p>
-      <w:r>
-        <w:t xml:space="preserve">The tiller buds formed at the basal node are not suppressed in case of shallow </w:t>
-      </w:r>
-      <w:proofErr w:type="gramStart"/>
-      <w:r>
-        <w:t>plantings .</w:t>
-      </w:r>
-      <w:proofErr w:type="gramEnd"/>
-      <w:r>
-        <w:t xml:space="preserve"> Therefore, the seedlings should be transplanted at 2 to 3 cm depth. Shallow planting gives better yields. The deeper planting results in an increased height of the plants besides delays and inhibits </w:t>
-      </w:r>
-      <w:proofErr w:type="spellStart"/>
-      <w:r>
-        <w:t>tillering</w:t>
-      </w:r>
-      <w:proofErr w:type="spellEnd"/>
-      <w:r>
-        <w:t>. The</w:t>
-      </w:r>
-    </w:p>
-    <w:p/>
-    <w:p>
-      <w:pPr>
-        <w:spacing w:line="360" w:lineRule="auto"/>
-        <w:rPr>
-          <w:color w:val="FF0000"/>
-        </w:rPr>
-      </w:pPr>
-      <w:r>
-        <w:rPr>
-          <w:color w:val="FF0000"/>
-        </w:rPr>
-        <w:t>(Oryza sativa</w:t>
-      </w:r>
-    </w:p>
-    <w:p/>
-    <w:p>
-      <w:r>
-        <w:t>Number of seedlings transplanted per hill</w:t>
-      </w:r>
-    </w:p>
-    <w:p>
-      <w:r>
-        <w:t>varies from country to country. While in</w:t>
-      </w:r>
-    </w:p>
-    <w:p>
-      <w:r>
-        <w:t>Burma, one to four seedlings are transplanted</w:t>
-      </w:r>
-    </w:p>
-    <w:p>
-      <w:r>
-        <w:t>per hill, in Sri Lanka only one seedling is</w:t>
-      </w:r>
-    </w:p>
-    <w:p>
-      <w:r>
-        <w:t>used. Usually, 5 to 7 seedlings are</w:t>
-      </w:r>
-    </w:p>
-    <w:p>
-      <w:r>
-        <w:t>transplanted in Philippines. Results in India</w:t>
-      </w:r>
-    </w:p>
-    <w:p>
-      <w:r>
-        <w:t>indicated that the number of fertile tillers</w:t>
-      </w:r>
-    </w:p>
-    <w:p>
-      <w:r>
-        <w:t>were greater with 3-4 seedlings</w:t>
-      </w:r>
-    </w:p>
-    <w:p>
-      <w:r>
-        <w:t>(</w:t>
-      </w:r>
-      <w:proofErr w:type="spellStart"/>
-      <w:r>
-        <w:t>Hedayetullaha</w:t>
-      </w:r>
-      <w:proofErr w:type="spellEnd"/>
-      <w:r>
-        <w:t>, 1977).</w:t>
-      </w:r>
-    </w:p>
-    <w:p/>
-    <w:p/>
-    <w:p>
-      <w:r>
-        <w:t>Planting of different number of seedlings per</w:t>
-      </w:r>
-    </w:p>
-    <w:p>
-      <w:r>
-        <w:t>hill produced significant influence on rice</w:t>
-      </w:r>
-    </w:p>
-    <w:p>
-      <w:r>
-        <w:t>growth parameters. Planting of 3-4 seedlings</w:t>
-      </w:r>
-    </w:p>
-    <w:p>
-      <w:r>
-        <w:t>per hill recorded significantly higher plant</w:t>
-      </w:r>
-    </w:p>
-    <w:p>
-      <w:r>
-        <w:t>height</w:t>
-      </w:r>
-    </w:p>
-    <w:p/>
-    <w:p>
-      <w:proofErr w:type="spellStart"/>
-      <w:r>
-        <w:t>Maiti</w:t>
-      </w:r>
-      <w:proofErr w:type="spellEnd"/>
-      <w:r>
-        <w:t xml:space="preserve"> and Bhattacharya</w:t>
-      </w:r>
-    </w:p>
-    <w:p>
-      <w:r>
-        <w:t>(2011) and Rasool et al., (2013) who reported</w:t>
-      </w:r>
-    </w:p>
-    <w:p>
-      <w:r>
-        <w:t>that planting of fewer numbers of seedlings</w:t>
-      </w:r>
-    </w:p>
-    <w:p>
-      <w:r>
-        <w:t>enabled the plant to produce healthy</w:t>
-      </w:r>
-    </w:p>
-    <w:p>
-      <w:r>
-        <w:lastRenderedPageBreak/>
-        <w:t>hill-1</w:t>
-      </w:r>
-    </w:p>
-    <w:p>
-      <w:r>
-        <w:t>leaves and tillers which had undergone</w:t>
-      </w:r>
-    </w:p>
-    <w:p>
-      <w:r>
-        <w:t>normal physiological growth and field</w:t>
-      </w:r>
-    </w:p>
-    <w:p>
-      <w:r>
-        <w:t>duration, resulting in more healthy leaf area</w:t>
-      </w:r>
-    </w:p>
-    <w:p>
-      <w:pPr>
-        <w:rPr>
-          <w:color w:val="FF0000"/>
-        </w:rPr>
-      </w:pPr>
-      <w:r>
-        <w:rPr>
-          <w:color w:val="FF0000"/>
-        </w:rPr>
-        <w:t xml:space="preserve">Growth and Yield of Machine Transplanted Rice </w:t>
-      </w:r>
-      <w:proofErr w:type="gramStart"/>
-      <w:r>
-        <w:rPr>
-          <w:color w:val="FF0000"/>
-        </w:rPr>
-        <w:t>( Oryza</w:t>
-      </w:r>
-      <w:proofErr w:type="gramEnd"/>
-      <w:r>
-        <w:rPr>
-          <w:color w:val="FF0000"/>
-        </w:rPr>
-        <w:t xml:space="preserve"> sativa L .) as Influenced by Age and Number of Seedlings</w:t>
-      </w:r>
-    </w:p>
-    <w:p/>
-    <w:p>
-      <w:r>
-        <w:t xml:space="preserve">water height. Seedling tray requirement depended on the space setting adjustment and seedlings dispensed per hill in the field. The tray requirement was reduced with higher space setting. Irrespective of space settings in the </w:t>
-      </w:r>
-      <w:proofErr w:type="spellStart"/>
-      <w:r>
-        <w:t>transplanter</w:t>
-      </w:r>
-      <w:proofErr w:type="spellEnd"/>
-      <w:r>
-        <w:t>, mechanically transplanted rice produced the higher grain yield than the hand</w:t>
-      </w:r>
-    </w:p>
-    <w:p>
-      <w:r>
-        <w:t xml:space="preserve">adjustment and seedlings dispensed per hill in the field. The tray requirement was reduced with higher space setting. Irrespective of space settings in the </w:t>
-      </w:r>
-      <w:proofErr w:type="spellStart"/>
-      <w:r>
-        <w:t>transplanter</w:t>
-      </w:r>
-      <w:proofErr w:type="spellEnd"/>
-      <w:r>
-        <w:t xml:space="preserve">, mechanically transplanted rice produced the higher grain yield than the hand transplanted rice. These findings revealed that wider spacing of mechanical </w:t>
-      </w:r>
-      <w:proofErr w:type="spellStart"/>
-      <w:r>
-        <w:t>transplanter</w:t>
-      </w:r>
-      <w:proofErr w:type="spellEnd"/>
-      <w:r>
-        <w:t xml:space="preserve"> (30 cm) along with tender seedlings</w:t>
-      </w:r>
-    </w:p>
-    <w:p>
-      <w:r>
-        <w:t xml:space="preserve">Irrespective of space settings in the </w:t>
-      </w:r>
-      <w:proofErr w:type="spellStart"/>
-      <w:r>
-        <w:t>transplanter</w:t>
-      </w:r>
-      <w:proofErr w:type="spellEnd"/>
-      <w:r>
-        <w:t xml:space="preserve">, mechanically transplanted rice produced the higher grain yield than the hand transplanted rice. These findings revealed that wider spacing of mechanical </w:t>
-      </w:r>
-      <w:proofErr w:type="spellStart"/>
-      <w:r>
-        <w:t>transplanter</w:t>
-      </w:r>
-      <w:proofErr w:type="spellEnd"/>
-      <w:r>
-        <w:t xml:space="preserve"> (30 cm) along with tender seedlings helped to increase the grain yield.</w:t>
-      </w:r>
-    </w:p>
-    <w:p>
-      <w:r>
-        <w:t xml:space="preserve">transplanted rice. These findings revealed that wider spacing of mechanical </w:t>
-      </w:r>
-      <w:proofErr w:type="spellStart"/>
-      <w:r>
-        <w:t>transplanter</w:t>
-      </w:r>
-      <w:proofErr w:type="spellEnd"/>
-      <w:r>
-        <w:t xml:space="preserve"> (30 cm) along with tender seedlings helped to increase the grain yield. Keywords: Tender seedlings, plant</w:t>
-      </w:r>
-    </w:p>
-    <w:p/>
-    <w:p/>
-    <w:p>
-      <w:r>
-        <w:t>Seedlings dispensed in each stroke: The varietal difference caused variation of the seedlings density in tray which consequently affected the rate of seedlings dispensed per stroke indicated the increase in seedling tray requirement (Fig. 4). Islam (2016) stated that the main objectives</w:t>
-      </w:r>
-    </w:p>
-    <w:p>
-      <w:r>
-        <w:t>The varietal difference caused variation of the seedlings density in tray which consequently affected the rate of seedlings dispensed per stroke indicated the increase in seedling tray requirement (Fig. 4). Islam (2016) stated that the main objectives of mechanical transplanting are to faster in operation and avoid missing hill. Therefore, seedlings density setting should be</w:t>
-      </w:r>
-    </w:p>
-    <w:p>
-      <w:r>
-        <w:t xml:space="preserve">dispensed per stroke indicated the increase in seedling tray requirement (Fig. 4). Islam (2016) stated that the main objectives of mechanical transplanting are to faster in operation and avoid missing hill. Therefore, seedlings density setting should be adjusted to avoid the missing hill. At the same </w:t>
-      </w:r>
-      <w:proofErr w:type="gramStart"/>
-      <w:r>
-        <w:t>seedlings</w:t>
-      </w:r>
-      <w:proofErr w:type="gramEnd"/>
-      <w:r>
-        <w:t xml:space="preserve"> density setting, higher seedlings density in tray for BRRI dhan28</w:t>
-      </w:r>
-    </w:p>
-    <w:p>
-      <w:r>
-        <w:t>of mechanical transplanting are to faster in operation and avoid missing hill. Therefore, seedlings density setting should be adjusted to avoid the missing hill.</w:t>
-      </w:r>
-    </w:p>
-    <w:p/>
-    <w:p>
-      <w:r>
-        <w:t>Plant to plant spacing: Plant spacing is the major</w:t>
-      </w:r>
-    </w:p>
-    <w:p>
-      <w:r>
-        <w:lastRenderedPageBreak/>
-        <w:t xml:space="preserve">Plant to plant spacing: Plant spacing is the major driving factors affecting productivity. The distribution of plant to plant spacing in mechanically transplanted plot is presented in Fig. 5. </w:t>
-      </w:r>
-      <w:proofErr w:type="spellStart"/>
-      <w:r>
-        <w:t>Transplanter</w:t>
-      </w:r>
-      <w:proofErr w:type="spellEnd"/>
-      <w:r>
-        <w:t xml:space="preserve"> was operated in three space setting (18.5, 20.0 and 21.5 cm). In actual</w:t>
-      </w:r>
-    </w:p>
-    <w:p>
-      <w:r>
-        <w:t xml:space="preserve">Plant spacing is the major driving factors affecting productivity. The distribution of plant to plant spacing in mechanically transplanted plot is presented in Fig. 5. </w:t>
-      </w:r>
-      <w:proofErr w:type="spellStart"/>
-      <w:r>
-        <w:t>Transplanter</w:t>
-      </w:r>
-      <w:proofErr w:type="spellEnd"/>
-      <w:r>
-        <w:t xml:space="preserve"> was operated in three space setting (18.5, 20.0 and 21.5 cm). In actual field condition, plant spacing was not confined on the setting value due to slippage and skidding of the </w:t>
-      </w:r>
-      <w:proofErr w:type="spellStart"/>
-      <w:r>
-        <w:t>transplanter</w:t>
-      </w:r>
-      <w:proofErr w:type="spellEnd"/>
-      <w:r>
-        <w:t>. Soil</w:t>
-      </w:r>
-    </w:p>
-    <w:p>
-      <w:r>
-        <w:t xml:space="preserve">transplanted plot is presented in Fig. 5. </w:t>
-      </w:r>
-      <w:proofErr w:type="spellStart"/>
-      <w:r>
-        <w:t>Transplanter</w:t>
-      </w:r>
-      <w:proofErr w:type="spellEnd"/>
-      <w:r>
-        <w:t xml:space="preserve"> was operated in three space setting (18.5, 20.0 and 21.5 cm). In actual field condition, plant spacing was not confined on the setting value due to slippage and skidding of the </w:t>
-      </w:r>
-      <w:proofErr w:type="spellStart"/>
-      <w:r>
-        <w:t>transplanter</w:t>
-      </w:r>
-      <w:proofErr w:type="spellEnd"/>
-      <w:r>
-        <w:t>. Soil settlement in puddled soils also influenced the plant to plant spacing. The distance between plants determined the tray</w:t>
-      </w:r>
-    </w:p>
-    <w:p>
-      <w:r>
-        <w:t xml:space="preserve">field condition, plant spacing was not confined on the setting value due to slippage and skidding of the </w:t>
-      </w:r>
-      <w:proofErr w:type="spellStart"/>
-      <w:r>
-        <w:t>transplanter</w:t>
-      </w:r>
-      <w:proofErr w:type="spellEnd"/>
-      <w:r>
-        <w:t xml:space="preserve">. Soil settlement in puddled soils also influenced the plant to plant spacing. The distance between plants determined the tray requirement in a transplanting operation and controlled by the space setting options depending on the </w:t>
-      </w:r>
-      <w:proofErr w:type="gramStart"/>
-      <w:r>
-        <w:t>seedlings</w:t>
-      </w:r>
-      <w:proofErr w:type="gramEnd"/>
-      <w:r>
-        <w:t xml:space="preserve"> density in</w:t>
-      </w:r>
-    </w:p>
-    <w:p>
-      <w:r>
-        <w:t xml:space="preserve">settlement in puddled soils also influenced the plant to plant spacing. The distance between plants determined the tray requirement in a transplanting operation and controlled by the space setting options depending on the </w:t>
-      </w:r>
-      <w:proofErr w:type="gramStart"/>
-      <w:r>
-        <w:t>seedlings</w:t>
-      </w:r>
-      <w:proofErr w:type="gramEnd"/>
-      <w:r>
-        <w:t xml:space="preserve"> density in trays. In mechanically transplanted plots, plant to plant spacing was obtained between 17-20 cm which was depended mostly</w:t>
-      </w:r>
-    </w:p>
-    <w:p>
-      <w:r>
-        <w:t xml:space="preserve">requirement in a transplanting operation and controlled by the space setting options depending on the </w:t>
-      </w:r>
-      <w:proofErr w:type="gramStart"/>
-      <w:r>
-        <w:t>seedlings</w:t>
-      </w:r>
-      <w:proofErr w:type="gramEnd"/>
-      <w:r>
-        <w:t xml:space="preserve"> density in trays. In mechanically transplanted plots, plant to plant spacing was obtained between 17-20 cm which was depended mostly on soil type, soil settling time, water height and depth of puddling. In manually transplanted plots, plant spacing varied from</w:t>
-      </w:r>
-    </w:p>
-    <w:p>
-      <w:r>
-        <w:t>trays. In mechanically transplanted plots, plant to plant spacing was obtained between 17-20 cm which was depended mostly on soil type, soil settling time, water height and depth of puddling. In manually transplanted plots, plant spacing varied from 27 × 25 cm.</w:t>
-      </w:r>
-    </w:p>
-    <w:p>
-      <w:r>
-        <w:t>on soil type, soil settling time, water height and depth of puddling. In manually transplanted plots, plant spacing varied from 27 × 25 cm.</w:t>
-      </w:r>
-    </w:p>
-    <w:p/>
-    <w:p>
-      <w:r>
-        <w:t xml:space="preserve">Grain yield influenced by rice </w:t>
-      </w:r>
-      <w:proofErr w:type="spellStart"/>
-      <w:r>
-        <w:t>transplanter</w:t>
-      </w:r>
-      <w:proofErr w:type="spellEnd"/>
-      <w:r>
-        <w:t>: Effect of plant spacing on grain yield: Grain yield is a function of inter play</w:t>
-      </w:r>
-    </w:p>
-    <w:p>
-      <w:r>
-        <w:t xml:space="preserve">Effect of plant spacing on grain yield: Grain yield is a function of inter play of various yield components such as number of productive tillers, </w:t>
-      </w:r>
-      <w:proofErr w:type="spellStart"/>
-      <w:r>
-        <w:t>spikelets</w:t>
-      </w:r>
-      <w:proofErr w:type="spellEnd"/>
-      <w:r>
-        <w:t xml:space="preserve"> panicle-1 and 1000 grain weight (</w:t>
-      </w:r>
-      <w:proofErr w:type="spellStart"/>
-      <w:r>
-        <w:t>Partha</w:t>
-      </w:r>
-      <w:proofErr w:type="spellEnd"/>
-      <w:r>
-        <w:t xml:space="preserve"> and Haque, 2011). The line to line spacing was fixed to 30 cm and plant to plant spacing can</w:t>
-      </w:r>
-    </w:p>
-    <w:p>
-      <w:r>
-        <w:t xml:space="preserve">Grain yield is a function of inter play of various yield components such as number of productive tillers, </w:t>
-      </w:r>
-      <w:proofErr w:type="spellStart"/>
-      <w:r>
-        <w:t>spikelets</w:t>
-      </w:r>
-      <w:proofErr w:type="spellEnd"/>
-      <w:r>
-        <w:t xml:space="preserve"> panicle-1 and 1000 grain weight (</w:t>
-      </w:r>
-      <w:proofErr w:type="spellStart"/>
-      <w:r>
-        <w:t>Partha</w:t>
-      </w:r>
-      <w:proofErr w:type="spellEnd"/>
-      <w:r>
-        <w:t xml:space="preserve"> and Haque, 2011). The line to line spacing was fixed to 30 cm and plant to plant spacing can be varied in mechanical </w:t>
-      </w:r>
-      <w:proofErr w:type="spellStart"/>
-      <w:r>
-        <w:t>transplanter</w:t>
-      </w:r>
-      <w:proofErr w:type="spellEnd"/>
-      <w:r>
-        <w:t>. During transplanting, three seedlings interval setting (18.5×30, 20×30 and 21.5×30 cm)</w:t>
-      </w:r>
-    </w:p>
-    <w:p>
-      <w:r>
-        <w:t>and 1000 grain weight (</w:t>
-      </w:r>
-      <w:proofErr w:type="spellStart"/>
-      <w:r>
-        <w:t>Partha</w:t>
-      </w:r>
-      <w:proofErr w:type="spellEnd"/>
-      <w:r>
-        <w:t xml:space="preserve"> and Haque, 2011). The line to line spacing was fixed to 30 cm and plant to plant spacing can be varied in mechanical </w:t>
-      </w:r>
-      <w:proofErr w:type="spellStart"/>
-      <w:r>
-        <w:t>transplanter</w:t>
-      </w:r>
-      <w:proofErr w:type="spellEnd"/>
-      <w:r>
-        <w:t xml:space="preserve">. During transplanting, three seedlings </w:t>
-      </w:r>
-      <w:r>
-        <w:lastRenderedPageBreak/>
-        <w:t xml:space="preserve">interval setting (18.5×30, 20×30 and 21.5×30 cm) was applied from space setting panel of the </w:t>
-      </w:r>
-      <w:proofErr w:type="spellStart"/>
-      <w:r>
-        <w:t>transplanter</w:t>
-      </w:r>
-      <w:proofErr w:type="spellEnd"/>
-      <w:r>
-        <w:t>. Yield data of those plots in respect to space setting were compared</w:t>
-      </w:r>
-    </w:p>
-    <w:p>
-      <w:r>
-        <w:t xml:space="preserve">be varied in mechanical </w:t>
-      </w:r>
-      <w:proofErr w:type="spellStart"/>
-      <w:r>
-        <w:t>transplanter</w:t>
-      </w:r>
-      <w:proofErr w:type="spellEnd"/>
-      <w:r>
-        <w:t xml:space="preserve">. During transplanting, three seedlings interval setting (18.5×30, 20×30 and 21.5×30 cm) was applied from space setting panel of the </w:t>
-      </w:r>
-      <w:proofErr w:type="spellStart"/>
-      <w:r>
-        <w:t>transplanter</w:t>
-      </w:r>
-      <w:proofErr w:type="spellEnd"/>
-      <w:r>
-        <w:t>. Yield data of those plots in respect to space setting were compared with manually transplanted rice. It was observed that yield was slightly increased with the increase in plant to plant space</w:t>
-      </w:r>
-    </w:p>
-    <w:p>
-      <w:r>
-        <w:t xml:space="preserve">was applied from space setting panel of the </w:t>
-      </w:r>
-      <w:proofErr w:type="spellStart"/>
-      <w:r>
-        <w:t>transplanter</w:t>
-      </w:r>
-      <w:proofErr w:type="spellEnd"/>
-      <w:r>
-        <w:t>. Yield data of those plots in respect to space setting were compared with manually transplanted rice. It was observed that yield was slightly increased with the increase in plant to plant space setting (Fig. 8). El-</w:t>
-      </w:r>
-      <w:proofErr w:type="spellStart"/>
-      <w:r>
-        <w:t>Kassa</w:t>
-      </w:r>
-      <w:proofErr w:type="spellEnd"/>
-      <w:r>
-        <w:t xml:space="preserve"> by et al. (2012) conducted field experiment on plant density and seedlings age on two cultivars in</w:t>
-      </w:r>
-    </w:p>
-    <w:p>
-      <w:r>
-        <w:t>with manually transplanted rice. It was observed that yield was slightly increased with the increase in plant to plant space setting (Fig. 8). El-</w:t>
-      </w:r>
-      <w:proofErr w:type="spellStart"/>
-      <w:r>
-        <w:t>Kassa</w:t>
-      </w:r>
-      <w:proofErr w:type="spellEnd"/>
-      <w:r>
-        <w:t xml:space="preserve"> by et al. (2012) conducted field experiment on plant density and seedlings age on two cultivars in Egypt</w:t>
-      </w:r>
-    </w:p>
-    <w:p/>
-    <w:p>
-      <w:r>
-        <w:t xml:space="preserve">transplanted rice for both the variety due to use of tender aged seedlings (Fig. 10). This result is in accordance with the findings of Islam (2016) and Islam et al. (2016b). </w:t>
-      </w:r>
-      <w:proofErr w:type="spellStart"/>
-      <w:r>
-        <w:t>Makarim</w:t>
-      </w:r>
-      <w:proofErr w:type="spellEnd"/>
-      <w:r>
-        <w:t xml:space="preserve"> et al. (2002) stated that the performance of tender aged seedlings showed better than older seedlings. </w:t>
-      </w:r>
-      <w:proofErr w:type="spellStart"/>
-      <w:r>
-        <w:t>Tillering</w:t>
-      </w:r>
-      <w:proofErr w:type="spellEnd"/>
-      <w:r>
-        <w:t xml:space="preserve"> influenced the panicle intensity as well as grain yield of rice (Quyen et al.,</w:t>
-      </w:r>
-    </w:p>
-    <w:p>
-      <w:r>
-        <w:t xml:space="preserve">findings of Islam (2016) and Islam et al. (2016b). </w:t>
-      </w:r>
-      <w:proofErr w:type="spellStart"/>
-      <w:r>
-        <w:t>Makarim</w:t>
-      </w:r>
-      <w:proofErr w:type="spellEnd"/>
-      <w:r>
-        <w:t xml:space="preserve"> et al. (2002) stated that the performance of tender aged seedlings showed better than older seedlings. </w:t>
-      </w:r>
-      <w:proofErr w:type="spellStart"/>
-      <w:r>
-        <w:t>Tillering</w:t>
-      </w:r>
-      <w:proofErr w:type="spellEnd"/>
-      <w:r>
-        <w:t xml:space="preserve"> influenced the panicle intensity as well as grain yield of rice (Quyen et al., 2004). McHugh et al. (2002) and </w:t>
-      </w:r>
-      <w:proofErr w:type="spellStart"/>
-      <w:r>
-        <w:t>Thiyagarajan</w:t>
-      </w:r>
-      <w:proofErr w:type="spellEnd"/>
-      <w:r>
-        <w:t xml:space="preserve"> et al. (2002) observed that 8-15 day and 10-day old seedlings transplanted at</w:t>
-      </w:r>
-    </w:p>
-    <w:p>
-      <w:r>
-        <w:t xml:space="preserve">showed better than older seedlings. </w:t>
-      </w:r>
-      <w:proofErr w:type="spellStart"/>
-      <w:r>
-        <w:t>Tillering</w:t>
-      </w:r>
-      <w:proofErr w:type="spellEnd"/>
-      <w:r>
-        <w:t xml:space="preserve"> influenced the panicle intensity as well as grain yield of rice (Quyen et al., 2004). McHugh et al. (2002) and </w:t>
-      </w:r>
-      <w:proofErr w:type="spellStart"/>
-      <w:r>
-        <w:t>Thiyagarajan</w:t>
-      </w:r>
-      <w:proofErr w:type="spellEnd"/>
-      <w:r>
-        <w:t xml:space="preserve"> et al. (2002) observed that 8-15 day and 10-day old seedlings transplanted at 25 hills m−2 showed the highest grain yield in Madagascar and Sumatra. Krishna and </w:t>
-      </w:r>
-      <w:proofErr w:type="spellStart"/>
-      <w:r>
-        <w:t>Biradarpatil</w:t>
-      </w:r>
-      <w:proofErr w:type="spellEnd"/>
-      <w:r>
-        <w:t xml:space="preserve"> (2009) observed high grain</w:t>
-      </w:r>
-    </w:p>
-    <w:p>
-      <w:r>
-        <w:t xml:space="preserve">2004). McHugh et al. (2002) and </w:t>
-      </w:r>
-      <w:proofErr w:type="spellStart"/>
-      <w:r>
-        <w:t>Thiyagarajan</w:t>
-      </w:r>
-      <w:proofErr w:type="spellEnd"/>
-      <w:r>
-        <w:t xml:space="preserve"> et al. (2002) observed that 8-15 day and 10-day old seedlings transplanted at 25 hills m−2 showed the highest grain yield in Madagascar and Sumatra. Krishna and </w:t>
-      </w:r>
-      <w:proofErr w:type="spellStart"/>
-      <w:r>
-        <w:t>Biradarpatil</w:t>
-      </w:r>
-      <w:proofErr w:type="spellEnd"/>
-      <w:r>
-        <w:t xml:space="preserve"> (2009) observed high grain yields of 3.25 t ha-1 with 12-day old seedlings than 8-, 16- and 25-day old seedlings and the yield decline of seedlings of latter</w:t>
-      </w:r>
-    </w:p>
-    <w:p>
-      <w:r>
-        <w:t xml:space="preserve">25 hills m−2 showed the highest grain yield in Madagascar and Sumatra. Krishna and </w:t>
-      </w:r>
-      <w:proofErr w:type="spellStart"/>
-      <w:r>
-        <w:t>Biradarpatil</w:t>
-      </w:r>
-      <w:proofErr w:type="spellEnd"/>
-      <w:r>
-        <w:t xml:space="preserve"> (2009) observed high grain yields of 3.25 t ha-1 with 12-day old seedlings than 8-, 16- and 25-day old seedlings and the yield decline of seedlings of latter three ages was primarily attributed to the reduction in the number of tillers. Younger seedlings could relieve the transplanting</w:t>
-      </w:r>
-    </w:p>
-    <w:p>
-      <w:r>
-        <w:t xml:space="preserve">yields of 3.25 t ha-1 with 12-day old seedlings than 8-, 16- and 25-day old seedlings and the yield decline of seedlings of latter three ages </w:t>
-      </w:r>
-      <w:proofErr w:type="gramStart"/>
-      <w:r>
-        <w:t>was</w:t>
-      </w:r>
-      <w:proofErr w:type="gramEnd"/>
-      <w:r>
-        <w:t xml:space="preserve"> primarily attributed to the reduction in the number of tillers. Younger seedlings could relieve the transplanting stress in a shorter period of time compared to that of older seedlings due to the higher nitrogen content in the former</w:t>
-      </w:r>
-    </w:p>
-    <w:p>
-      <w:r>
-        <w:t xml:space="preserve">three ages </w:t>
-      </w:r>
-      <w:proofErr w:type="gramStart"/>
-      <w:r>
-        <w:t>was</w:t>
-      </w:r>
-      <w:proofErr w:type="gramEnd"/>
-      <w:r>
-        <w:t xml:space="preserve"> primarily attributed to the reduction in the number of tillers. Younger seedlings could relieve the transplanting stress in a shorter period of time compared to that of older seedlings due to </w:t>
-      </w:r>
-      <w:r>
-        <w:lastRenderedPageBreak/>
-        <w:t xml:space="preserve">the higher nitrogen content in the former (Yamamoto et al., 1998), and the plants’ ability to faster resumption of the rate of </w:t>
-      </w:r>
-      <w:proofErr w:type="spellStart"/>
-      <w:r>
-        <w:t>phyllochron</w:t>
-      </w:r>
-      <w:proofErr w:type="spellEnd"/>
-      <w:r>
-        <w:t xml:space="preserve"> development (Anonymous,</w:t>
-      </w:r>
-    </w:p>
-    <w:p>
-      <w:r>
-        <w:t xml:space="preserve">stress in a shorter period of time compared to that of older seedlings due to the higher nitrogen content in the former (Yamamoto et al., 1998), and the plants’ ability to faster resumption of the rate of </w:t>
-      </w:r>
-      <w:proofErr w:type="spellStart"/>
-      <w:r>
-        <w:t>phyllochron</w:t>
-      </w:r>
-      <w:proofErr w:type="spellEnd"/>
-      <w:r>
-        <w:t xml:space="preserve"> development (Anonymous, 2004).</w:t>
-      </w:r>
-    </w:p>
-    <w:p>
-      <w:r>
-        <w:t xml:space="preserve">(Yamamoto et al., 1998), and the plants’ ability to faster resumption of the rate of </w:t>
-      </w:r>
-      <w:proofErr w:type="spellStart"/>
-      <w:r>
-        <w:t>phyllochron</w:t>
-      </w:r>
-      <w:proofErr w:type="spellEnd"/>
-      <w:r>
-        <w:t xml:space="preserve"> development (Anonymous, 2004).</w:t>
-      </w:r>
-    </w:p>
-    <w:p>
-      <w:pPr>
-        <w:spacing w:line="360" w:lineRule="auto"/>
-        <w:rPr>
-          <w:rFonts w:ascii="Times New Roman" w:hAnsi="Times New Roman" w:cs="Times New Roman"/>
-          <w:b/>
-          <w:sz w:val="24"/>
-          <w:szCs w:val="24"/>
-        </w:rPr>
-      </w:pPr>
-      <w:r>
-        <w:rPr>
-          <w:color w:val="FF0000"/>
-        </w:rPr>
-        <w:t xml:space="preserve">Effect of row spacing of Rice </w:t>
-      </w:r>
-      <w:proofErr w:type="spellStart"/>
-      <w:r>
-        <w:rPr>
-          <w:color w:val="FF0000"/>
-        </w:rPr>
-        <w:t>transplanter</w:t>
-      </w:r>
-      <w:proofErr w:type="spellEnd"/>
-      <w:r>
-        <w:rPr>
-          <w:color w:val="FF0000"/>
-        </w:rPr>
-        <w:t xml:space="preserve"> on seedling requirement and grain yield</w:t>
-      </w:r>
-    </w:p>
-    <w:p/>
-    <w:p/>
-    <w:p/>
-    <w:p/>
-    <w:p/>
-    <w:p/>
-    <w:p/>
-    <w:p/>
-    <w:p/>
-    <w:p/>
-    <w:p/>
-    <w:p/>
-    <w:p/>
-    <w:p/>
-    <w:p/>
-    <w:p/>
-    <w:p/>
-    <w:p/>
-    <w:p/>
-    <w:p/>
-    <w:p/>
-    <w:p/>
-    <w:p/>
-    <w:p/>
-    <w:p/>
-    <w:p/>
-    <w:p/>
-    <w:p/>
-    <w:p/>
-    <w:p/>
-    <w:p/>
-    <w:p/>
-    <w:p/>
-    <w:p/>
-    <w:p/>
-    <w:p>
-      <w:pPr>
-        <w:pStyle w:val="Heading3"/>
+        <w:t>2.</w:t>
+      </w:r>
+      <w:r>
         <w:rPr>
           <w:rFonts w:ascii="Times New Roman" w:hAnsi="Times New Roman" w:cs="Times New Roman"/>
           <w:b/>
@@ -9803,8 +10399,8 @@
           <w:sz w:val="40"/>
           <w:szCs w:val="40"/>
         </w:rPr>
-      </w:pPr>
-      <w:bookmarkStart w:id="13" w:name="_Toc529958339"/>
+        <w:t>5</w:t>
+      </w:r>
       <w:r>
         <w:rPr>
           <w:rFonts w:ascii="Times New Roman" w:hAnsi="Times New Roman" w:cs="Times New Roman"/>
@@ -9813,9 +10409,74 @@
           <w:sz w:val="40"/>
           <w:szCs w:val="40"/>
         </w:rPr>
-        <w:t>2.</w:t>
-      </w:r>
-      <w:r>
+        <w:t>1Wet bed for Random transplanting</w:t>
+      </w:r>
+      <w:bookmarkEnd w:id="13"/>
+    </w:p>
+    <w:p>
+      <w:pPr>
+        <w:rPr>
+          <w:sz w:val="40"/>
+          <w:szCs w:val="40"/>
+        </w:rPr>
+      </w:pPr>
+    </w:p>
+    <w:p>
+      <w:r>
+        <w:t xml:space="preserve">Wet-bed nursery </w:t>
+      </w:r>
+      <w:proofErr w:type="gramStart"/>
+      <w:r>
+        <w:t>The</w:t>
+      </w:r>
+      <w:proofErr w:type="gramEnd"/>
+      <w:r>
+        <w:t xml:space="preserve"> wet-bed nursery is mainly used in areas where there is enough water. Pre-</w:t>
+      </w:r>
+    </w:p>
+    <w:p>
+      <w:pPr>
+        <w:rPr>
+          <w:color w:val="C00000"/>
+        </w:rPr>
+      </w:pPr>
+      <w:r>
+        <w:t xml:space="preserve">germinated seeds are broadcasted on a soil that is thoroughly puddled and leveled. Drainage canals for proper removal of water must be constructed. Addition of organic manure (decomposed) and small amounts of inorganic fertilizer as basal dressing will increase easiness of uprooting of seedlings and seedling vigor. Total seed bed area is about 1/10 of the area to be transplanted and requires about 100 kg of seed paddy per ha. </w:t>
+      </w:r>
+      <w:r>
+        <w:rPr>
+          <w:color w:val="C00000"/>
+        </w:rPr>
+        <w:t>Development and performance of</w:t>
+      </w:r>
+    </w:p>
+    <w:p/>
+    <w:p/>
+    <w:p/>
+    <w:p/>
+    <w:p/>
+    <w:p/>
+    <w:p/>
+    <w:p/>
+    <w:p/>
+    <w:p/>
+    <w:p/>
+    <w:p/>
+    <w:p/>
+    <w:p/>
+    <w:p/>
+    <w:p/>
+    <w:p/>
+    <w:p/>
+    <w:p/>
+    <w:p/>
+    <w:p/>
+    <w:p/>
+    <w:p/>
+    <w:p/>
+    <w:p>
+      <w:pPr>
+        <w:pStyle w:val="Heading3"/>
         <w:rPr>
           <w:rFonts w:ascii="Times New Roman" w:hAnsi="Times New Roman" w:cs="Times New Roman"/>
           <w:b/>
@@ -9823,8 +10484,8 @@
           <w:sz w:val="40"/>
           <w:szCs w:val="40"/>
         </w:rPr>
-        <w:t>5</w:t>
-      </w:r>
+      </w:pPr>
+      <w:bookmarkStart w:id="14" w:name="_Toc529958340"/>
       <w:r>
         <w:rPr>
           <w:rFonts w:ascii="Times New Roman" w:hAnsi="Times New Roman" w:cs="Times New Roman"/>
@@ -9833,74 +10494,9 @@
           <w:sz w:val="40"/>
           <w:szCs w:val="40"/>
         </w:rPr>
-        <w:t>1Wet bed for Random transplanting</w:t>
-      </w:r>
-      <w:bookmarkEnd w:id="13"/>
-    </w:p>
-    <w:p>
-      <w:pPr>
-        <w:rPr>
-          <w:sz w:val="40"/>
-          <w:szCs w:val="40"/>
-        </w:rPr>
-      </w:pPr>
-    </w:p>
-    <w:p>
-      <w:r>
-        <w:t xml:space="preserve">Wet-bed nursery </w:t>
-      </w:r>
-      <w:proofErr w:type="gramStart"/>
-      <w:r>
-        <w:t>The</w:t>
-      </w:r>
-      <w:proofErr w:type="gramEnd"/>
-      <w:r>
-        <w:t xml:space="preserve"> wet-bed nursery is mainly used in areas where there is enough water. Pre-</w:t>
-      </w:r>
-    </w:p>
-    <w:p>
-      <w:pPr>
-        <w:rPr>
-          <w:color w:val="C00000"/>
-        </w:rPr>
-      </w:pPr>
-      <w:r>
-        <w:t xml:space="preserve">germinated seeds are broadcasted on a soil that is thoroughly puddled and leveled. Drainage canals for proper removal of water must be constructed. Addition of organic manure (decomposed) and small amounts of inorganic fertilizer as basal dressing will increase easiness of uprooting of seedlings and seedling vigor. Total seed bed area is about 1/10 of the area to be transplanted and requires about 100 kg of seed paddy per ha. </w:t>
-      </w:r>
-      <w:r>
-        <w:rPr>
-          <w:color w:val="C00000"/>
-        </w:rPr>
-        <w:t>Development and performance of</w:t>
-      </w:r>
-    </w:p>
-    <w:p/>
-    <w:p/>
-    <w:p/>
-    <w:p/>
-    <w:p/>
-    <w:p/>
-    <w:p/>
-    <w:p/>
-    <w:p/>
-    <w:p/>
-    <w:p/>
-    <w:p/>
-    <w:p/>
-    <w:p/>
-    <w:p/>
-    <w:p/>
-    <w:p/>
-    <w:p/>
-    <w:p/>
-    <w:p/>
-    <w:p/>
-    <w:p/>
-    <w:p/>
-    <w:p/>
-    <w:p>
-      <w:pPr>
-        <w:pStyle w:val="Heading3"/>
+        <w:t>2.</w:t>
+      </w:r>
+      <w:r>
         <w:rPr>
           <w:rFonts w:ascii="Times New Roman" w:hAnsi="Times New Roman" w:cs="Times New Roman"/>
           <w:b/>
@@ -9908,8 +10504,8 @@
           <w:sz w:val="40"/>
           <w:szCs w:val="40"/>
         </w:rPr>
-      </w:pPr>
-      <w:bookmarkStart w:id="14" w:name="_Toc529958340"/>
+        <w:t>5</w:t>
+      </w:r>
       <w:r>
         <w:rPr>
           <w:rFonts w:ascii="Times New Roman" w:hAnsi="Times New Roman" w:cs="Times New Roman"/>
@@ -9918,9 +10514,120 @@
           <w:sz w:val="40"/>
           <w:szCs w:val="40"/>
         </w:rPr>
-        <w:t>2.</w:t>
-      </w:r>
-      <w:r>
+        <w:t>2 Parachute method</w:t>
+      </w:r>
+      <w:bookmarkEnd w:id="14"/>
+    </w:p>
+    <w:p/>
+    <w:p>
+      <w:r>
+        <w:t xml:space="preserve">A recently developed method for rice transplantation “parachute method” however, over-comes some of these problems in the two traditional methods. It requires less </w:t>
+      </w:r>
+      <w:proofErr w:type="spellStart"/>
+      <w:r>
+        <w:t>labour</w:t>
+      </w:r>
+      <w:proofErr w:type="spellEnd"/>
+      <w:r>
+        <w:t>, less time and is more efficient. Other</w:t>
+      </w:r>
+    </w:p>
+    <w:p>
+      <w:r>
+        <w:t>advantages are good and quick stand</w:t>
+      </w:r>
+    </w:p>
+    <w:p>
+      <w:r>
+        <w:t xml:space="preserve">establishment, higher </w:t>
+      </w:r>
+      <w:proofErr w:type="spellStart"/>
+      <w:r>
+        <w:t>tillering</w:t>
+      </w:r>
+      <w:proofErr w:type="spellEnd"/>
+      <w:r>
+        <w:t xml:space="preserve"> and thus higher paddy yield. However, parachute method of rice transplanting requires more skilled </w:t>
+      </w:r>
+      <w:proofErr w:type="spellStart"/>
+      <w:r>
+        <w:t>labour</w:t>
+      </w:r>
+      <w:proofErr w:type="spellEnd"/>
+      <w:r>
+        <w:t xml:space="preserve"> for nursery raising and transplanting. This study reports a comparison and an</w:t>
+      </w:r>
+    </w:p>
+    <w:p>
+      <w:pPr>
+        <w:rPr>
+          <w:color w:val="FF0000"/>
+        </w:rPr>
+      </w:pPr>
+      <w:r>
+        <w:rPr>
+          <w:color w:val="FF0000"/>
+        </w:rPr>
+        <w:t xml:space="preserve">COMPARISON OF DIFFERENT PLANTING METHODS FOR OPTIMIZATION OF PLANT POPULATION OF FINE RICE </w:t>
+      </w:r>
+      <w:proofErr w:type="gramStart"/>
+      <w:r>
+        <w:rPr>
+          <w:color w:val="FF0000"/>
+        </w:rPr>
+        <w:t>( Oryza</w:t>
+      </w:r>
+      <w:proofErr w:type="gramEnd"/>
+      <w:r>
+        <w:rPr>
+          <w:color w:val="FF0000"/>
+        </w:rPr>
+        <w:t xml:space="preserve"> sativa L .) IN PUNJAB </w:t>
+      </w:r>
+      <w:proofErr w:type="gramStart"/>
+      <w:r>
+        <w:rPr>
+          <w:color w:val="FF0000"/>
+        </w:rPr>
+        <w:t>( PAKISTAN</w:t>
+      </w:r>
+      <w:proofErr w:type="gramEnd"/>
+      <w:r>
+        <w:rPr>
+          <w:color w:val="FF0000"/>
+        </w:rPr>
+        <w:t xml:space="preserve"> )</w:t>
+      </w:r>
+    </w:p>
+    <w:p/>
+    <w:p/>
+    <w:p/>
+    <w:p/>
+    <w:p/>
+    <w:p/>
+    <w:p/>
+    <w:p/>
+    <w:p/>
+    <w:p/>
+    <w:p/>
+    <w:p/>
+    <w:p/>
+    <w:p/>
+    <w:p/>
+    <w:p/>
+    <w:p/>
+    <w:p/>
+    <w:p/>
+    <w:p/>
+    <w:p/>
+    <w:p/>
+    <w:p/>
+    <w:p/>
+    <w:p/>
+    <w:p/>
+    <w:p>
+      <w:pPr>
+        <w:pStyle w:val="Heading3"/>
         <w:rPr>
           <w:rFonts w:ascii="Times New Roman" w:hAnsi="Times New Roman" w:cs="Times New Roman"/>
           <w:b/>
@@ -9928,8 +10635,8 @@
           <w:sz w:val="40"/>
           <w:szCs w:val="40"/>
         </w:rPr>
-        <w:t>5</w:t>
-      </w:r>
+      </w:pPr>
+      <w:bookmarkStart w:id="15" w:name="_Toc529958341"/>
       <w:r>
         <w:rPr>
           <w:rFonts w:ascii="Times New Roman" w:hAnsi="Times New Roman" w:cs="Times New Roman"/>
@@ -9938,120 +10645,9 @@
           <w:sz w:val="40"/>
           <w:szCs w:val="40"/>
         </w:rPr>
-        <w:t>2 Parachute method</w:t>
-      </w:r>
-      <w:bookmarkEnd w:id="14"/>
-    </w:p>
-    <w:p/>
-    <w:p>
-      <w:r>
-        <w:t xml:space="preserve">A recently developed method for rice transplantation “parachute method” however, over-comes some of these problems in the two traditional methods. It requires less </w:t>
-      </w:r>
-      <w:proofErr w:type="spellStart"/>
-      <w:r>
-        <w:t>labour</w:t>
-      </w:r>
-      <w:proofErr w:type="spellEnd"/>
-      <w:r>
-        <w:t>, less time and is more efficient. Other</w:t>
-      </w:r>
-    </w:p>
-    <w:p>
-      <w:r>
-        <w:t>advantages are good and quick stand</w:t>
-      </w:r>
-    </w:p>
-    <w:p>
-      <w:r>
-        <w:t xml:space="preserve">establishment, higher </w:t>
-      </w:r>
-      <w:proofErr w:type="spellStart"/>
-      <w:r>
-        <w:t>tillering</w:t>
-      </w:r>
-      <w:proofErr w:type="spellEnd"/>
-      <w:r>
-        <w:t xml:space="preserve"> and thus higher paddy yield. However, parachute method of rice transplanting requires more skilled </w:t>
-      </w:r>
-      <w:proofErr w:type="spellStart"/>
-      <w:r>
-        <w:t>labour</w:t>
-      </w:r>
-      <w:proofErr w:type="spellEnd"/>
-      <w:r>
-        <w:t xml:space="preserve"> for nursery raising and transplanting. This study reports a comparison and an</w:t>
-      </w:r>
-    </w:p>
-    <w:p>
-      <w:pPr>
-        <w:rPr>
-          <w:color w:val="FF0000"/>
-        </w:rPr>
-      </w:pPr>
-      <w:r>
-        <w:rPr>
-          <w:color w:val="FF0000"/>
-        </w:rPr>
-        <w:t xml:space="preserve">COMPARISON OF DIFFERENT PLANTING METHODS FOR OPTIMIZATION OF PLANT POPULATION OF FINE RICE </w:t>
-      </w:r>
-      <w:proofErr w:type="gramStart"/>
-      <w:r>
-        <w:rPr>
-          <w:color w:val="FF0000"/>
-        </w:rPr>
-        <w:t>( Oryza</w:t>
-      </w:r>
-      <w:proofErr w:type="gramEnd"/>
-      <w:r>
-        <w:rPr>
-          <w:color w:val="FF0000"/>
-        </w:rPr>
-        <w:t xml:space="preserve"> sativa L .) IN PUNJAB </w:t>
-      </w:r>
-      <w:proofErr w:type="gramStart"/>
-      <w:r>
-        <w:rPr>
-          <w:color w:val="FF0000"/>
-        </w:rPr>
-        <w:t>( PAKISTAN</w:t>
-      </w:r>
-      <w:proofErr w:type="gramEnd"/>
-      <w:r>
-        <w:rPr>
-          <w:color w:val="FF0000"/>
-        </w:rPr>
-        <w:t xml:space="preserve"> )</w:t>
-      </w:r>
-    </w:p>
-    <w:p/>
-    <w:p/>
-    <w:p/>
-    <w:p/>
-    <w:p/>
-    <w:p/>
-    <w:p/>
-    <w:p/>
-    <w:p/>
-    <w:p/>
-    <w:p/>
-    <w:p/>
-    <w:p/>
-    <w:p/>
-    <w:p/>
-    <w:p/>
-    <w:p/>
-    <w:p/>
-    <w:p/>
-    <w:p/>
-    <w:p/>
-    <w:p/>
-    <w:p/>
-    <w:p/>
-    <w:p/>
-    <w:p/>
-    <w:p>
-      <w:pPr>
-        <w:pStyle w:val="Heading3"/>
+        <w:t>2.</w:t>
+      </w:r>
+      <w:r>
         <w:rPr>
           <w:rFonts w:ascii="Times New Roman" w:hAnsi="Times New Roman" w:cs="Times New Roman"/>
           <w:b/>
@@ -10059,8 +10655,8 @@
           <w:sz w:val="40"/>
           <w:szCs w:val="40"/>
         </w:rPr>
-      </w:pPr>
-      <w:bookmarkStart w:id="15" w:name="_Toc529958341"/>
+        <w:t>5</w:t>
+      </w:r>
       <w:r>
         <w:rPr>
           <w:rFonts w:ascii="Times New Roman" w:hAnsi="Times New Roman" w:cs="Times New Roman"/>
@@ -10069,26 +10665,6 @@
           <w:sz w:val="40"/>
           <w:szCs w:val="40"/>
         </w:rPr>
-        <w:t>2.</w:t>
-      </w:r>
-      <w:r>
-        <w:rPr>
-          <w:rFonts w:ascii="Times New Roman" w:hAnsi="Times New Roman" w:cs="Times New Roman"/>
-          <w:b/>
-          <w:color w:val="auto"/>
-          <w:sz w:val="40"/>
-          <w:szCs w:val="40"/>
-        </w:rPr>
-        <w:t>5</w:t>
-      </w:r>
-      <w:r>
-        <w:rPr>
-          <w:rFonts w:ascii="Times New Roman" w:hAnsi="Times New Roman" w:cs="Times New Roman"/>
-          <w:b/>
-          <w:color w:val="auto"/>
-          <w:sz w:val="40"/>
-          <w:szCs w:val="40"/>
-        </w:rPr>
         <w:t>3 Mechanical transplanting</w:t>
       </w:r>
       <w:bookmarkEnd w:id="15"/>
@@ -10166,257 +10742,566 @@
         <w:rPr>
           <w:color w:val="8EAADB" w:themeColor="accent1" w:themeTint="99"/>
         </w:rPr>
+        <w:t xml:space="preserve">Singh R., A. Kumar and S.S. Singh. 2005. Response of rice cv </w:t>
+      </w:r>
+      <w:proofErr w:type="spellStart"/>
+      <w:r>
+        <w:rPr>
+          <w:color w:val="8EAADB" w:themeColor="accent1" w:themeTint="99"/>
+        </w:rPr>
+        <w:t>Pusa</w:t>
+      </w:r>
+      <w:proofErr w:type="spellEnd"/>
+      <w:r>
+        <w:rPr>
+          <w:color w:val="8EAADB" w:themeColor="accent1" w:themeTint="99"/>
+        </w:rPr>
+        <w:t xml:space="preserve"> Basmati 1 to different planting methods, IRRN, 30</w:t>
+      </w:r>
+    </w:p>
+    <w:p>
+      <w:r>
+        <w:rPr>
+          <w:color w:val="C00000"/>
+        </w:rPr>
+        <w:t>development and performance evaluation</w:t>
+      </w:r>
+    </w:p>
+    <w:p>
+      <w:pPr>
+        <w:rPr>
+          <w:color w:val="8EAADB" w:themeColor="accent1" w:themeTint="99"/>
+        </w:rPr>
+      </w:pPr>
+    </w:p>
+    <w:p>
+      <w:r>
+        <w:t>Haytham et al. (2010) studied the preparation of mat – type seedlings for</w:t>
+      </w:r>
+    </w:p>
+    <w:p>
+      <w:r>
+        <w:t>mechanical paddy transplanter. A plastic box (58 cm × 28 cm × 3 cm) called a nursery box, was used for raising rice seedlings. This conventional soil seedbed system had 47</w:t>
+      </w:r>
+    </w:p>
+    <w:p>
+      <w:r>
+        <w:t>been a major problem viz., a nursery box filled with soil weighs about 6 kg, high cost of the nursery boxes and heavy and hard work. The seedling mat (120 cm × 28 cm × 3 cm) was established in a layer of treated rice straw arranged on a firm surface and has been developed in the Rice Research and Training Center, Egypt, to save the operation cost. This study showed the potential of SM technology to stimulate agriculture in the region and consequently led to increased productivity.</w:t>
+      </w:r>
+    </w:p>
+    <w:p>
+      <w:r>
+        <w:rPr>
+          <w:color w:val="C00000"/>
+        </w:rPr>
+        <w:t>development and performance evaluation</w:t>
+      </w:r>
+    </w:p>
+    <w:p/>
+    <w:p>
+      <w:r>
+        <w:t xml:space="preserve">Mechanical transplanting systems increased yield, improved labor efficiency, ensured timeliness in operation and faster transplanting. </w:t>
+      </w:r>
+    </w:p>
+    <w:p>
+      <w:pPr>
+        <w:rPr>
+          <w:color w:val="000000" w:themeColor="text1"/>
+        </w:rPr>
+      </w:pPr>
+      <w:r>
+        <w:rPr>
+          <w:color w:val="000000" w:themeColor="text1"/>
+        </w:rPr>
+        <w:t>Mechanical rice transplanting method generates employment and alternate sources of income for rural youth through custom services on nursery raising and transplanting. The mechanical transplanting of rice has been considered the most promising option, as it saves labor, ensures timely transplanting and attains optimum plant density that contributes to high productivity.</w:t>
+      </w:r>
+    </w:p>
+    <w:p>
+      <w:pPr>
+        <w:rPr>
+          <w:color w:val="000000" w:themeColor="text1"/>
+        </w:rPr>
+      </w:pPr>
+      <w:r>
+        <w:rPr>
+          <w:color w:val="000000" w:themeColor="text1"/>
+        </w:rPr>
+        <w:t xml:space="preserve">Mechanical transplanting </w:t>
+      </w:r>
+      <w:proofErr w:type="gramStart"/>
+      <w:r>
+        <w:rPr>
+          <w:color w:val="000000" w:themeColor="text1"/>
+        </w:rPr>
+        <w:t>facilitate</w:t>
+      </w:r>
+      <w:proofErr w:type="gramEnd"/>
+      <w:r>
+        <w:rPr>
+          <w:color w:val="000000" w:themeColor="text1"/>
+        </w:rPr>
+        <w:t xml:space="preserve"> for optimum plant spacing </w:t>
+      </w:r>
+      <w:r>
+        <w:rPr>
+          <w:color w:val="000000" w:themeColor="text1"/>
+        </w:rPr>
+        <w:t>Optimum plant spacing ensures the plants to grow properly with their aerial and underground parts utilizing more solar radiation and nutrients.</w:t>
+      </w:r>
+    </w:p>
+    <w:p>
+      <w:pPr>
+        <w:rPr>
+          <w:color w:val="000000" w:themeColor="text1"/>
+        </w:rPr>
+      </w:pPr>
+      <w:r>
+        <w:rPr>
+          <w:color w:val="000000" w:themeColor="text1"/>
+        </w:rPr>
+        <w:t xml:space="preserve">Mechanical transplanter has high field capacity and farmers can transplant rice seedlings within very short time by using mechanical transplanter. Recently, mechanical transplanter is introduced in our country. As a new technology, this machine needs to be evaluated in different </w:t>
+      </w:r>
+      <w:proofErr w:type="spellStart"/>
+      <w:r>
+        <w:rPr>
+          <w:color w:val="000000" w:themeColor="text1"/>
+        </w:rPr>
+        <w:t>agro</w:t>
+      </w:r>
+      <w:proofErr w:type="spellEnd"/>
+      <w:r>
+        <w:rPr>
+          <w:color w:val="000000" w:themeColor="text1"/>
+        </w:rPr>
+        <w:t>- ecological zone and in different rice season.</w:t>
+      </w:r>
+    </w:p>
+    <w:p>
+      <w:pPr>
+        <w:rPr>
+          <w:color w:val="000000" w:themeColor="text1"/>
+        </w:rPr>
+      </w:pPr>
+    </w:p>
+    <w:p>
+      <w:pPr>
+        <w:rPr>
+          <w:color w:val="FF0000"/>
+        </w:rPr>
+      </w:pPr>
+      <w:r>
+        <w:rPr>
+          <w:color w:val="FF0000"/>
+        </w:rPr>
+        <w:t>Techno-economic performance of 4-row self-propelled mechanical rice transplanter at farmers field in Bangladesh</w:t>
+      </w:r>
+    </w:p>
+    <w:p/>
+    <w:p>
+      <w:r>
+        <w:t>Rice researchers regarded</w:t>
+      </w:r>
+      <w:r>
+        <w:t xml:space="preserve"> lower plant population as one of the major constraints in enhancing rice production in the area. In order to solve this problem and increasing plant population in rice fields, the Agricultural Department of the Punjab and Farm Machinery Institute of Pakistan Agricultural Research Council are trying to </w:t>
+      </w:r>
+      <w:proofErr w:type="spellStart"/>
+      <w:r>
+        <w:t>popularising</w:t>
+      </w:r>
+      <w:proofErr w:type="spellEnd"/>
+      <w:r>
+        <w:t xml:space="preserve"> the use of mechanical rice </w:t>
+      </w:r>
+      <w:proofErr w:type="spellStart"/>
+      <w:r>
+        <w:t>transplanters</w:t>
+      </w:r>
+      <w:proofErr w:type="spellEnd"/>
+      <w:r>
+        <w:t xml:space="preserve"> in this zone. Presently,</w:t>
+      </w:r>
+    </w:p>
+    <w:p>
+      <w:r>
+        <w:t>the main advantage of the mechanical transplanting reported the farmers was that the nursery plants are firmly pegged into the soil, provided that the field is precisely or laser levelled. In case of poor levelling, uniform transplantation is not possible. So, good transplantation requires;</w:t>
+      </w:r>
+    </w:p>
+    <w:p>
+      <w:r>
+        <w:t>very precisely levelled paddy</w:t>
+      </w:r>
+    </w:p>
+    <w:p>
+      <w:r>
+        <w:t>fields, 8-9 inches long nursery plants or at least 25 days old nursery, roots of the nursery plants should be free from pebbles and also not very bushy, and the paddy field should not be too much puddled and it should not be heavily irrigated on transplanting day</w:t>
+      </w:r>
+    </w:p>
+    <w:p>
+      <w:pPr>
+        <w:spacing w:line="360" w:lineRule="auto"/>
+        <w:rPr>
+          <w:rFonts w:ascii="Times New Roman" w:hAnsi="Times New Roman" w:cs="Times New Roman"/>
+          <w:b/>
+          <w:color w:val="FF0000"/>
+          <w:sz w:val="24"/>
+          <w:szCs w:val="24"/>
+        </w:rPr>
+      </w:pPr>
+      <w:r>
+        <w:rPr>
+          <w:color w:val="FF0000"/>
+        </w:rPr>
+        <w:t xml:space="preserve">Diffusion Possibilities of Mechanical Rice </w:t>
+      </w:r>
+      <w:proofErr w:type="spellStart"/>
+      <w:r>
+        <w:rPr>
+          <w:color w:val="FF0000"/>
+        </w:rPr>
+        <w:t>Transplanters</w:t>
+      </w:r>
+      <w:proofErr w:type="spellEnd"/>
+    </w:p>
+    <w:p>
+      <w:r>
+        <w:t xml:space="preserve">Mechanical transplanting (MT) of rice is considered as a feasible option </w:t>
+      </w:r>
+      <w:proofErr w:type="spellStart"/>
+      <w:r>
+        <w:t>tominimize</w:t>
+      </w:r>
+      <w:proofErr w:type="spellEnd"/>
+      <w:r>
+        <w:t xml:space="preserve"> huge </w:t>
+      </w:r>
+      <w:proofErr w:type="spellStart"/>
+      <w:r>
+        <w:t>labour</w:t>
+      </w:r>
+      <w:proofErr w:type="spellEnd"/>
+      <w:r>
+        <w:t xml:space="preserve"> use with timeliness cultivation in rice.</w:t>
+      </w:r>
+    </w:p>
+    <w:p>
+      <w:r>
+        <w:t>MT of rice is the process of transplanting young seedlings, which have</w:t>
+      </w:r>
+    </w:p>
+    <w:p>
+      <w:r>
+        <w:t xml:space="preserve">been grown in a mat nursery using a rice </w:t>
+      </w:r>
+      <w:proofErr w:type="spellStart"/>
+      <w:r>
+        <w:t>transplanter</w:t>
+      </w:r>
+      <w:proofErr w:type="spellEnd"/>
+      <w:r>
+        <w:t xml:space="preserve"> (Joseph et al., 2015). In conventional manual transplanting (CT), 20-30 people are required to transplant 1 ha/day, but 3 people can transplant approximately 2 ha/day using the rice </w:t>
+      </w:r>
+      <w:proofErr w:type="spellStart"/>
+      <w:r>
+        <w:t>transplanter</w:t>
+      </w:r>
+      <w:proofErr w:type="spellEnd"/>
+      <w:r>
+        <w:t xml:space="preserve">. The other advantages of MT include uniform spacing, optimum plant density, less transplanting shock and better employment opportunities for </w:t>
+      </w:r>
+      <w:r>
         <w:lastRenderedPageBreak/>
-        <w:t xml:space="preserve">Singh R., A. Kumar and S.S. Singh. 2005. Response of rice cv </w:t>
-      </w:r>
-      <w:proofErr w:type="spellStart"/>
-      <w:r>
-        <w:rPr>
-          <w:color w:val="8EAADB" w:themeColor="accent1" w:themeTint="99"/>
-        </w:rPr>
-        <w:t>Pusa</w:t>
-      </w:r>
-      <w:proofErr w:type="spellEnd"/>
-      <w:r>
-        <w:rPr>
-          <w:color w:val="8EAADB" w:themeColor="accent1" w:themeTint="99"/>
-        </w:rPr>
-        <w:t xml:space="preserve"> Basmati 1 to different planting methods, IRRN, 30</w:t>
-      </w:r>
-    </w:p>
-    <w:p>
-      <w:r>
-        <w:rPr>
-          <w:color w:val="C00000"/>
-        </w:rPr>
-        <w:t>development and performance evaluation</w:t>
-      </w:r>
-    </w:p>
-    <w:p>
-      <w:pPr>
-        <w:rPr>
-          <w:color w:val="8EAADB" w:themeColor="accent1" w:themeTint="99"/>
-        </w:rPr>
-      </w:pPr>
-    </w:p>
-    <w:p>
-      <w:r>
-        <w:t>Haytham et al. (2010) studied the preparation of mat – type seedlings for</w:t>
-      </w:r>
-    </w:p>
-    <w:p>
-      <w:r>
-        <w:t>mechanical paddy transplanter. A plastic box (58 cm × 28 cm × 3 cm) called a nursery box, was used for raising rice seedlings. This conventional soil seedbed system had 47</w:t>
-      </w:r>
-    </w:p>
-    <w:p>
-      <w:r>
-        <w:t>been a major problem viz., a nursery box filled with soil weighs about 6 kg, high cost of the nursery boxes and heavy and hard work. The seedling mat (120 cm × 28 cm × 3 cm) was established in a layer of treated rice straw arranged on a firm surface and has been developed in the Rice Research and Training Center, Egypt, to save the operation cost. This study showed the potential of SM technology to stimulate agriculture in the region and consequently led to increased productivity.</w:t>
-      </w:r>
-    </w:p>
-    <w:p>
-      <w:r>
-        <w:rPr>
-          <w:color w:val="C00000"/>
-        </w:rPr>
-        <w:t>development and performance evaluation</w:t>
-      </w:r>
-    </w:p>
-    <w:p/>
-    <w:p>
-      <w:r>
-        <w:t xml:space="preserve">Mechanical transplanting systems increased yield, improved labor efficiency, ensured timeliness in operation and faster transplanting. </w:t>
-      </w:r>
-    </w:p>
-    <w:p>
-      <w:pPr>
-        <w:rPr>
-          <w:color w:val="000000" w:themeColor="text1"/>
-        </w:rPr>
-      </w:pPr>
-      <w:r>
-        <w:rPr>
-          <w:color w:val="000000" w:themeColor="text1"/>
-        </w:rPr>
-        <w:t>Mechanical rice transplanting method generates employment and alternate sources of income for rural youth through custom services on nursery raising and transplanting. The mechanical transplanting of rice has been considered the most promising option, as it saves labor, ensures timely transplanting and attains optimum plant density that contributes to high productivity.</w:t>
-      </w:r>
-    </w:p>
-    <w:p>
-      <w:pPr>
-        <w:rPr>
-          <w:color w:val="000000" w:themeColor="text1"/>
-        </w:rPr>
-      </w:pPr>
-      <w:r>
-        <w:rPr>
-          <w:color w:val="000000" w:themeColor="text1"/>
-        </w:rPr>
-        <w:t xml:space="preserve">Mechanical transplanting </w:t>
+        <w:t>rural youth through the development of custom service business. It is also capable of adjusting desired within row space (WRS), per hill seedling number (PHSN) and planting depth (PD0 according to the seedling age (SA), soil type and the level of puddling done in the field.</w:t>
+      </w:r>
+    </w:p>
+    <w:p>
+      <w:r>
+        <w:t>Presently,</w:t>
+      </w:r>
+    </w:p>
+    <w:p>
+      <w:pPr>
+        <w:rPr>
+          <w:color w:val="FF0000"/>
+        </w:rPr>
+      </w:pPr>
+      <w:r>
+        <w:rPr>
+          <w:color w:val="FF0000"/>
+        </w:rPr>
+        <w:t xml:space="preserve">Impact of varieties, spacing and seedling management on growth and yield of </w:t>
+      </w:r>
+      <w:proofErr w:type="spellStart"/>
+      <w:r>
+        <w:rPr>
+          <w:color w:val="FF0000"/>
+        </w:rPr>
+        <w:t>mechanicaly</w:t>
+      </w:r>
+      <w:proofErr w:type="spellEnd"/>
+      <w:r>
+        <w:rPr>
+          <w:color w:val="FF0000"/>
+        </w:rPr>
+        <w:t xml:space="preserve"> transplanted rice</w:t>
+      </w:r>
+    </w:p>
+    <w:p>
+      <w:r>
+        <w:t xml:space="preserve">In Asia, a number of different </w:t>
+      </w:r>
+      <w:proofErr w:type="spellStart"/>
+      <w:r>
+        <w:t>transplanters</w:t>
+      </w:r>
+      <w:proofErr w:type="spellEnd"/>
+      <w:r>
+        <w:t xml:space="preserve"> are now being used to establish rice crops. Machines are manufactured in China, Japan, Korea and Taiwan with varying levels of complexity. Machines range in size from a two‐row, walk‐behind models to eight‐row, ride‐on models. Land must be well prepared for machine transplanting. The soil needs to be level and have sufficient bearing strength to carry the machine and support the planted seedlings. Fields may need to be drained one or two days longer than they are for hand transplanting to stop seedlings floating. Most mechanical </w:t>
+      </w:r>
+      <w:proofErr w:type="spellStart"/>
+      <w:r>
+        <w:t>transplanters</w:t>
+      </w:r>
+      <w:proofErr w:type="spellEnd"/>
+      <w:r>
+        <w:t xml:space="preserve"> place seedlings in rows either 20‐30 cm apart with in‐row spacing determined by ground speed or head speed of the </w:t>
+      </w:r>
+      <w:proofErr w:type="spellStart"/>
+      <w:r>
+        <w:t>tra</w:t>
+      </w:r>
+      <w:proofErr w:type="spellEnd"/>
+    </w:p>
+    <w:p>
+      <w:pPr>
+        <w:rPr>
+          <w:color w:val="FF0000"/>
+        </w:rPr>
+      </w:pPr>
+      <w:r>
+        <w:rPr>
+          <w:color w:val="FF0000"/>
+        </w:rPr>
+        <w:t>Rice Production Manual</w:t>
+      </w:r>
+    </w:p>
+    <w:p/>
+    <w:p/>
+    <w:p>
+      <w:r>
+        <w:t xml:space="preserve">Mechanical transplanting in rice involves transplanting specifically raised younger seedling of rice as a mat (mat type nursery) using a self-propelled mechanical rice </w:t>
+      </w:r>
+      <w:proofErr w:type="spellStart"/>
+      <w:r>
+        <w:t>transplanter</w:t>
+      </w:r>
+      <w:proofErr w:type="spellEnd"/>
+      <w:r>
+        <w:t xml:space="preserve"> at pre- determined and desired spacing. Machine </w:t>
+      </w:r>
+      <w:proofErr w:type="spellStart"/>
+      <w:r>
+        <w:t>transplanter</w:t>
+      </w:r>
+      <w:proofErr w:type="spellEnd"/>
+      <w:r>
+        <w:t xml:space="preserve"> was first developed in Japan in 1960s, whereas the earliest attempt to mechanize rice transplanting dates back to late 19th century. In Japan, development and spread of rice </w:t>
+      </w:r>
+      <w:proofErr w:type="spellStart"/>
+      <w:r>
+        <w:t>transplanters</w:t>
+      </w:r>
+      <w:proofErr w:type="spellEnd"/>
+      <w:r>
+        <w:t xml:space="preserve"> progressed rapidly during 1970s and 1980s. They also developed new technologies of seedling raising for rice </w:t>
+      </w:r>
+      <w:proofErr w:type="spellStart"/>
+      <w:r>
+        <w:t>transplanter</w:t>
+      </w:r>
+      <w:proofErr w:type="spellEnd"/>
+      <w:r>
+        <w:t xml:space="preserve"> (</w:t>
+      </w:r>
+      <w:proofErr w:type="spellStart"/>
+      <w:r>
+        <w:t>Tasaka</w:t>
+      </w:r>
+      <w:proofErr w:type="spellEnd"/>
+      <w:r>
+        <w:t xml:space="preserve"> et al., 1996). In</w:t>
+      </w:r>
+    </w:p>
+    <w:p>
+      <w:r>
+        <w:t>disseminate this technology, with the following objectives</w:t>
       </w:r>
       <w:proofErr w:type="gramStart"/>
       <w:r>
-        <w:rPr>
-          <w:color w:val="000000" w:themeColor="text1"/>
-        </w:rPr>
-        <w:t>facilitate</w:t>
+        <w:t>: ?</w:t>
       </w:r>
       <w:proofErr w:type="gramEnd"/>
       <w:r>
-        <w:rPr>
-          <w:color w:val="000000" w:themeColor="text1"/>
-        </w:rPr>
-        <w:t xml:space="preserve"> for optimum plant spacing </w:t>
-      </w:r>
-      <w:r>
-        <w:rPr>
-          <w:color w:val="000000" w:themeColor="text1"/>
-        </w:rPr>
-        <w:t>Optimum plant spacing ensures the plants to grow properly with their aerial and underground parts utilizing more solar radiation and nutrients.</w:t>
-      </w:r>
-    </w:p>
-    <w:p>
-      <w:pPr>
-        <w:rPr>
-          <w:color w:val="000000" w:themeColor="text1"/>
-        </w:rPr>
-      </w:pPr>
-      <w:r>
-        <w:rPr>
-          <w:color w:val="000000" w:themeColor="text1"/>
-        </w:rPr>
-        <w:t xml:space="preserve">Mechanical transplanter has high field capacity and farmers can transplant rice seedlings within very short time by using mechanical transplanter. Recently, mechanical transplanter is introduced in our country. As a new technology, this machine needs to be evaluated in different </w:t>
-      </w:r>
-      <w:proofErr w:type="spellStart"/>
-      <w:r>
-        <w:rPr>
-          <w:color w:val="000000" w:themeColor="text1"/>
-        </w:rPr>
-        <w:t>agro</w:t>
-      </w:r>
-      <w:proofErr w:type="spellEnd"/>
-      <w:r>
-        <w:rPr>
-          <w:color w:val="000000" w:themeColor="text1"/>
-        </w:rPr>
-        <w:t>- ecological zone and in different rice season.</w:t>
-      </w:r>
-    </w:p>
-    <w:p>
-      <w:pPr>
-        <w:rPr>
-          <w:color w:val="000000" w:themeColor="text1"/>
-        </w:rPr>
-      </w:pPr>
-    </w:p>
-    <w:p>
-      <w:pPr>
-        <w:rPr>
-          <w:color w:val="FF0000"/>
-        </w:rPr>
-      </w:pPr>
-      <w:r>
-        <w:rPr>
-          <w:color w:val="FF0000"/>
-        </w:rPr>
-        <w:t>Techno-economic performance of 4-row self-propelled mechanical rice transplanter at farmers field in Bangladesh</w:t>
-      </w:r>
-    </w:p>
-    <w:p/>
-    <w:p>
-      <w:r>
-        <w:t>Rice researchers regarded</w:t>
-      </w:r>
-      <w:r>
-        <w:t xml:space="preserve"> lower plant population as one of the major constraints in enhancing rice production in the area. In order to solve this problem and increasing plant population in rice fields, the Agricultural Department of the Punjab and Farm Machinery Institute of Pakistan Agricultural Research Council are trying to </w:t>
-      </w:r>
-      <w:proofErr w:type="spellStart"/>
-      <w:r>
-        <w:t>popularising</w:t>
-      </w:r>
-      <w:proofErr w:type="spellEnd"/>
-      <w:r>
-        <w:t xml:space="preserve"> the use of mechanical rice </w:t>
-      </w:r>
-      <w:proofErr w:type="spellStart"/>
-      <w:r>
-        <w:t>transplanters</w:t>
-      </w:r>
-      <w:proofErr w:type="spellEnd"/>
-      <w:r>
-        <w:t xml:space="preserve"> in this zone. Presently,</w:t>
-      </w:r>
-    </w:p>
-    <w:p>
-      <w:r>
+        <w:t xml:space="preserve"> Ensure quality seedlings in proper time by raising seedlings in the tray under plastic shade</w:t>
+      </w:r>
+    </w:p>
+    <w:p>
+      <w:r>
+        <w:t>? Ensure uniform spacing and planting depth of transplanted rice</w:t>
+      </w:r>
+    </w:p>
+    <w:p>
+      <w:r>
+        <w:t>? Save time and cost during periods</w:t>
+      </w:r>
+    </w:p>
+    <w:p>
+      <w:r>
+        <w:t>Seedling establishment in tray: needed for mechanical</w:t>
+      </w:r>
+    </w:p>
+    <w:p>
+      <w:r>
+        <w:t>of peak-</w:t>
+      </w:r>
+      <w:proofErr w:type="spellStart"/>
+      <w:r>
+        <w:t>labour</w:t>
+      </w:r>
+      <w:proofErr w:type="spellEnd"/>
+      <w:r>
+        <w:t xml:space="preserve"> demand</w:t>
+      </w:r>
+    </w:p>
+    <w:p>
+      <w:r>
+        <w:t>transplanting of rice</w:t>
+      </w:r>
+    </w:p>
+    <w:p>
+      <w:r>
+        <w:t xml:space="preserve">? Create new forms of employment through creation of seedling nursery entrepreneurs and transplanting service </w:t>
+      </w:r>
+      <w:proofErr w:type="gramStart"/>
+      <w:r>
+        <w:t>providers ?</w:t>
+      </w:r>
+      <w:proofErr w:type="gramEnd"/>
+      <w:r>
+        <w:t xml:space="preserve"> Improve farmers socio-economic conditions</w:t>
+      </w:r>
+    </w:p>
+    <w:p>
+      <w:r>
+        <w:t>2</w:t>
+      </w:r>
+    </w:p>
+    <w:p>
+      <w:r>
+        <w:t xml:space="preserve">machine transplantation resulted in earlier maturity of the crop (by 15 days) and 9% increased production compared to manual transplantation. Besides higher yield, 25-30% production cost was reduced by using machine </w:t>
+      </w:r>
+      <w:proofErr w:type="spellStart"/>
+      <w:r>
+        <w:t>transplanter</w:t>
+      </w:r>
+      <w:proofErr w:type="spellEnd"/>
+      <w:r>
+        <w:t>.</w:t>
+      </w:r>
+    </w:p>
+    <w:p>
+      <w:r>
+        <w:t>The</w:t>
+      </w:r>
+    </w:p>
+    <w:p>
+      <w:pPr>
+        <w:rPr>
+          <w:color w:val="FF0000"/>
+        </w:rPr>
+      </w:pPr>
+      <w:r>
+        <w:rPr>
+          <w:color w:val="FF0000"/>
+        </w:rPr>
         <w:lastRenderedPageBreak/>
-        <w:t>the main advantage of the mechanical transplanting reported the farmers was that the nursery plants are firmly pegged into the soil, provided that the field is precisely or laser levelled. In case of poor levelling, uniform transplantation is not possible. So, good transplantation requires;</w:t>
-      </w:r>
-    </w:p>
-    <w:p>
-      <w:r>
-        <w:t>very precisely levelled paddy</w:t>
-      </w:r>
-    </w:p>
-    <w:p>
-      <w:r>
-        <w:t>fields, 8-9 inches long nursery plants or at least 25 days old nursery, roots of the nursery plants should be free from pebbles and also not very bushy, and the paddy field should not be too much puddled and it should not be heavily irrigated on transplanting day</w:t>
-      </w:r>
-    </w:p>
-    <w:p>
-      <w:pPr>
-        <w:spacing w:line="360" w:lineRule="auto"/>
-        <w:rPr>
-          <w:rFonts w:ascii="Times New Roman" w:hAnsi="Times New Roman" w:cs="Times New Roman"/>
-          <w:b/>
-          <w:color w:val="FF0000"/>
-          <w:sz w:val="24"/>
-          <w:szCs w:val="24"/>
-        </w:rPr>
-      </w:pPr>
-      <w:r>
-        <w:rPr>
-          <w:color w:val="FF0000"/>
-        </w:rPr>
-        <w:t xml:space="preserve">Diffusion Possibilities of Mechanical Rice </w:t>
-      </w:r>
-      <w:proofErr w:type="spellStart"/>
-      <w:r>
-        <w:rPr>
-          <w:color w:val="FF0000"/>
-        </w:rPr>
-        <w:t>Transplanters</w:t>
-      </w:r>
-      <w:proofErr w:type="spellEnd"/>
-    </w:p>
-    <w:p>
-      <w:r>
-        <w:t xml:space="preserve">Mechanical transplanting (MT) of rice is considered as a feasible option </w:t>
-      </w:r>
-      <w:proofErr w:type="spellStart"/>
-      <w:r>
-        <w:t>tominimize</w:t>
-      </w:r>
-      <w:proofErr w:type="spellEnd"/>
-      <w:r>
-        <w:t xml:space="preserve"> huge </w:t>
-      </w:r>
-      <w:proofErr w:type="spellStart"/>
-      <w:r>
-        <w:t>labour</w:t>
-      </w:r>
-      <w:proofErr w:type="spellEnd"/>
-      <w:r>
-        <w:t xml:space="preserve"> use with timeliness cultivation in rice.</w:t>
-      </w:r>
-    </w:p>
-    <w:p>
-      <w:r>
-        <w:t>MT of rice is the process of transplanting young seedlings, which have</w:t>
-      </w:r>
-    </w:p>
-    <w:p>
-      <w:r>
-        <w:t xml:space="preserve">been grown in a mat nursery using a rice </w:t>
+        <w:t xml:space="preserve">Transplanting Rice Seedling Using Machine </w:t>
+      </w:r>
+      <w:proofErr w:type="spellStart"/>
+      <w:proofErr w:type="gramStart"/>
+      <w:r>
+        <w:rPr>
+          <w:color w:val="FF0000"/>
+        </w:rPr>
+        <w:t>Transplanter</w:t>
+      </w:r>
+      <w:proofErr w:type="spellEnd"/>
+      <w:r>
+        <w:rPr>
+          <w:color w:val="FF0000"/>
+        </w:rPr>
+        <w:t xml:space="preserve"> :</w:t>
+      </w:r>
+      <w:proofErr w:type="gramEnd"/>
+      <w:r>
+        <w:rPr>
+          <w:color w:val="FF0000"/>
+        </w:rPr>
+        <w:t xml:space="preserve"> a Potential Step</w:t>
+      </w:r>
+    </w:p>
+    <w:p>
+      <w:proofErr w:type="gramStart"/>
+      <w:r>
+        <w:t>Firstly</w:t>
+      </w:r>
+      <w:proofErr w:type="gramEnd"/>
+      <w:r>
+        <w:t xml:space="preserve"> it was seen that the area required to establish a paddy nursery is very small. Secondly the Kubota/ </w:t>
+      </w:r>
+      <w:proofErr w:type="spellStart"/>
+      <w:r>
+        <w:t>Hayleys</w:t>
+      </w:r>
+      <w:proofErr w:type="spellEnd"/>
+      <w:r>
+        <w:t xml:space="preserve"> demonstrations clearly showed that with proper nursery management and mechanized transplanting it will bring about as much as a 50% saving on seed </w:t>
+      </w:r>
+      <w:proofErr w:type="gramStart"/>
+      <w:r>
+        <w:t>paddy(</w:t>
+      </w:r>
+      <w:proofErr w:type="gramEnd"/>
+      <w:r>
+        <w:t xml:space="preserve">compared to the broadcasting method). Furthermore, currently the formal seed paddy sector is only able to supply 30% of the seed paddy requirement to farmers. </w:t>
+      </w:r>
+      <w:proofErr w:type="gramStart"/>
+      <w:r>
+        <w:t>Therefore</w:t>
+      </w:r>
+      <w:proofErr w:type="gramEnd"/>
+      <w:r>
+        <w:t xml:space="preserve"> farmers are compelled to “grow” their own seed paddy which may be of poor quality and bring about a reduced yield at the time of the harvest. This saving will greatly contribute to the Agriculture Department’s </w:t>
+      </w:r>
+      <w:proofErr w:type="spellStart"/>
+      <w:r>
+        <w:t>endeavours</w:t>
+      </w:r>
+      <w:proofErr w:type="spellEnd"/>
+      <w:r>
+        <w:t xml:space="preserve"> to ensure that farmers have adequate supply of </w:t>
+      </w:r>
+      <w:proofErr w:type="gramStart"/>
+      <w:r>
+        <w:t>high quality</w:t>
+      </w:r>
+      <w:proofErr w:type="gramEnd"/>
+      <w:r>
+        <w:t xml:space="preserve"> seed paddy in the future. The</w:t>
+      </w:r>
+    </w:p>
+    <w:p>
+      <w:r>
+        <w:t xml:space="preserve">Without any doubt, the main reason that guarantees and proves a greater return on investment in the case of Kubota rice </w:t>
       </w:r>
       <w:proofErr w:type="spellStart"/>
       <w:r>
@@ -10424,232 +11309,75 @@
       </w:r>
       <w:proofErr w:type="spellEnd"/>
       <w:r>
-        <w:t xml:space="preserve"> (Joseph et al., 2015). In conventional manual transplanting (CT), 20-30 people are required to transplant 1 ha/day, but 3 people can transplant approximately 2 ha/day using the rice </w:t>
-      </w:r>
-      <w:proofErr w:type="spellStart"/>
-      <w:r>
-        <w:t>transplanter</w:t>
-      </w:r>
-      <w:proofErr w:type="spellEnd"/>
-      <w:r>
-        <w:t>. The other advantages of MT include uniform spacing, optimum plant density, less transplanting shock and better employment opportunities for rural youth through the development of custom service business. It is also capable of adjusting desired within row space (WRS), per hill seedling number (PHSN) and planting depth (PD0 according to the seedling age (SA), soil type and the level of puddling done in the field.</w:t>
-      </w:r>
-    </w:p>
-    <w:p>
-      <w:r>
-        <w:t>Presently,</w:t>
-      </w:r>
-    </w:p>
-    <w:p>
-      <w:pPr>
-        <w:rPr>
-          <w:color w:val="FF0000"/>
-        </w:rPr>
-      </w:pPr>
-      <w:r>
-        <w:rPr>
-          <w:color w:val="FF0000"/>
-        </w:rPr>
-        <w:t xml:space="preserve">Impact of varieties, spacing and seedling management on growth and yield of </w:t>
-      </w:r>
-      <w:proofErr w:type="spellStart"/>
-      <w:r>
-        <w:rPr>
-          <w:color w:val="FF0000"/>
-        </w:rPr>
-        <w:t>mechanicaly</w:t>
-      </w:r>
-      <w:proofErr w:type="spellEnd"/>
-      <w:r>
-        <w:rPr>
-          <w:color w:val="FF0000"/>
-        </w:rPr>
-        <w:t xml:space="preserve"> transplanted rice</w:t>
-      </w:r>
-    </w:p>
-    <w:p>
-      <w:r>
-        <w:t xml:space="preserve">In Asia, a number of different </w:t>
-      </w:r>
-      <w:proofErr w:type="spellStart"/>
-      <w:r>
-        <w:t>transplanters</w:t>
-      </w:r>
-      <w:proofErr w:type="spellEnd"/>
-      <w:r>
-        <w:t xml:space="preserve"> are now being used to establish rice crops. Machines are manufactured in China, Japan, Korea and Taiwan with varying levels of complexity. Machines range in size from a two‐row, walk‐behind models to eight‐row, ride‐on models. Land must be well prepared for machine transplanting. The soil needs to be level and have sufficient bearing strength to carry the machine and support the planted seedlings. Fields may need to be drained one or two days longer than they are for hand transplanting to stop seedlings floating. Most mechanical </w:t>
-      </w:r>
-      <w:proofErr w:type="spellStart"/>
-      <w:r>
-        <w:t>transplanters</w:t>
-      </w:r>
-      <w:proofErr w:type="spellEnd"/>
-      <w:r>
-        <w:t xml:space="preserve"> place seedlings in rows either 20‐30 cm apart with in‐row spacing determined by ground speed or head speed of the </w:t>
-      </w:r>
-      <w:proofErr w:type="spellStart"/>
-      <w:r>
-        <w:t>tra</w:t>
-      </w:r>
-      <w:proofErr w:type="spellEnd"/>
-    </w:p>
-    <w:p>
-      <w:pPr>
-        <w:rPr>
-          <w:color w:val="FF0000"/>
-        </w:rPr>
-      </w:pPr>
-      <w:r>
-        <w:rPr>
-          <w:color w:val="FF0000"/>
-        </w:rPr>
-        <w:t>Rice Production Manual</w:t>
-      </w:r>
-    </w:p>
-    <w:p/>
-    <w:p/>
-    <w:p>
-      <w:r>
-        <w:t xml:space="preserve">Mechanical transplanting in rice involves transplanting specifically raised younger seedling of rice as a mat (mat type nursery) using a self-propelled mechanical rice </w:t>
-      </w:r>
-      <w:proofErr w:type="spellStart"/>
-      <w:r>
-        <w:t>transplanter</w:t>
-      </w:r>
-      <w:proofErr w:type="spellEnd"/>
-      <w:r>
-        <w:t xml:space="preserve"> at pre- determined and desired spacing. Machine </w:t>
-      </w:r>
-      <w:proofErr w:type="spellStart"/>
-      <w:r>
-        <w:t>transplanter</w:t>
-      </w:r>
-      <w:proofErr w:type="spellEnd"/>
-      <w:r>
-        <w:t xml:space="preserve"> was first developed in Japan in 1960s, whereas the earliest attempt to mechanize rice transplanting dates back to late 19th century. In Japan, development and spread of rice </w:t>
-      </w:r>
-      <w:proofErr w:type="spellStart"/>
-      <w:r>
-        <w:t>transplanters</w:t>
-      </w:r>
-      <w:proofErr w:type="spellEnd"/>
-      <w:r>
-        <w:t xml:space="preserve"> progressed rapidly during 1970s and 1980s. They also developed new technologies of seedling raising for rice </w:t>
-      </w:r>
-      <w:proofErr w:type="spellStart"/>
-      <w:r>
-        <w:t>transplanter</w:t>
-      </w:r>
-      <w:proofErr w:type="spellEnd"/>
-      <w:r>
-        <w:t xml:space="preserve"> (</w:t>
-      </w:r>
-      <w:proofErr w:type="spellStart"/>
-      <w:r>
-        <w:t>Tasaka</w:t>
-      </w:r>
-      <w:proofErr w:type="spellEnd"/>
-      <w:r>
-        <w:t xml:space="preserve"> et al., 1996). In</w:t>
-      </w:r>
-    </w:p>
-    <w:p>
-      <w:r>
-        <w:lastRenderedPageBreak/>
-        <w:t>disseminate this technology, with the following objectives</w:t>
-      </w:r>
-      <w:proofErr w:type="gramStart"/>
-      <w:r>
-        <w:t>: ?</w:t>
-      </w:r>
-      <w:proofErr w:type="gramEnd"/>
-      <w:r>
-        <w:t xml:space="preserve"> Ensure quality seedlings in proper time by raising seedlings in the tray under plastic shade</w:t>
-      </w:r>
-    </w:p>
-    <w:p>
-      <w:r>
-        <w:t>? Ensure uniform spacing and planting depth of transplanted rice</w:t>
-      </w:r>
-    </w:p>
-    <w:p>
-      <w:r>
-        <w:t>? Save time and cost during periods</w:t>
-      </w:r>
-    </w:p>
-    <w:p>
-      <w:r>
-        <w:t>Seedling establishment in tray: needed for mechanical</w:t>
-      </w:r>
-    </w:p>
-    <w:p>
-      <w:r>
-        <w:t>of peak-</w:t>
-      </w:r>
-      <w:proofErr w:type="spellStart"/>
-      <w:r>
-        <w:t>labour</w:t>
-      </w:r>
-      <w:proofErr w:type="spellEnd"/>
-      <w:r>
-        <w:t xml:space="preserve"> demand</w:t>
-      </w:r>
-    </w:p>
-    <w:p>
-      <w:r>
-        <w:t>transplanting of rice</w:t>
-      </w:r>
-    </w:p>
-    <w:p>
-      <w:r>
-        <w:t xml:space="preserve">? Create new forms of employment through creation of seedling nursery entrepreneurs and transplanting service </w:t>
-      </w:r>
-      <w:proofErr w:type="gramStart"/>
-      <w:r>
-        <w:t>providers ?</w:t>
-      </w:r>
-      <w:proofErr w:type="gramEnd"/>
-      <w:r>
-        <w:t xml:space="preserve"> Improve farmers socio-economic conditions</w:t>
-      </w:r>
-    </w:p>
-    <w:p>
-      <w:r>
-        <w:t>2</w:t>
-      </w:r>
-    </w:p>
-    <w:p>
-      <w:r>
-        <w:t xml:space="preserve">machine transplantation resulted in earlier maturity of the crop (by 15 days) and 9% increased production compared to manual transplantation. Besides higher yield, 25-30% production cost was reduced by using machine </w:t>
-      </w:r>
-      <w:proofErr w:type="spellStart"/>
-      <w:r>
-        <w:t>transplanter</w:t>
-      </w:r>
-      <w:proofErr w:type="spellEnd"/>
-      <w:r>
-        <w:t>.</w:t>
-      </w:r>
-    </w:p>
-    <w:p>
-      <w:r>
-        <w:t>The</w:t>
-      </w:r>
-    </w:p>
-    <w:p>
-      <w:pPr>
-        <w:rPr>
-          <w:color w:val="FF0000"/>
-        </w:rPr>
-      </w:pPr>
-      <w:r>
-        <w:rPr>
-          <w:color w:val="FF0000"/>
-        </w:rPr>
-        <w:t xml:space="preserve">Transplanting Rice Seedling Using Machine </w:t>
-      </w:r>
-      <w:proofErr w:type="spellStart"/>
-      <w:proofErr w:type="gramStart"/>
+        <w:t xml:space="preserve"> is the increase yield. </w:t>
+      </w:r>
+      <w:proofErr w:type="spellStart"/>
+      <w:r>
+        <w:t>Hayleys</w:t>
+      </w:r>
+      <w:proofErr w:type="spellEnd"/>
+      <w:r>
+        <w:t xml:space="preserve"> Agriculture has conducted many trials island wide including the Rice Research Institute at </w:t>
+      </w:r>
+      <w:proofErr w:type="spellStart"/>
+      <w:r>
+        <w:t>Bathalagoda</w:t>
+      </w:r>
+      <w:proofErr w:type="spellEnd"/>
+      <w:r>
+        <w:t xml:space="preserve"> and </w:t>
+      </w:r>
+      <w:proofErr w:type="spellStart"/>
+      <w:r>
+        <w:t>Samanthurai</w:t>
+      </w:r>
+      <w:proofErr w:type="spellEnd"/>
+      <w:r>
+        <w:t xml:space="preserve">. These trials have proved that yield could be increased as much as 10-20% due to higher </w:t>
+      </w:r>
+      <w:proofErr w:type="spellStart"/>
+      <w:r>
+        <w:t>tillering</w:t>
+      </w:r>
+      <w:proofErr w:type="spellEnd"/>
+      <w:r>
+        <w:t xml:space="preserve"> per hill (20-25) when compared to the traditional broadcasting method.</w:t>
+      </w:r>
+    </w:p>
+    <w:p>
+      <w:r>
+        <w:t xml:space="preserve">Due to the benefits mentioned above, the government should encourage the </w:t>
+      </w:r>
+      <w:proofErr w:type="spellStart"/>
+      <w:r>
+        <w:t>adoptation</w:t>
+      </w:r>
+      <w:proofErr w:type="spellEnd"/>
+      <w:r>
+        <w:t xml:space="preserve"> of this technology by the farming community and perhaps provide loans/leasing facilities at concessionary interest rates through the financial institutions to the farmers</w:t>
+      </w:r>
+    </w:p>
+    <w:p>
+      <w:pPr>
+        <w:rPr>
+          <w:color w:val="FF0000"/>
+        </w:rPr>
+      </w:pPr>
+      <w:proofErr w:type="spellStart"/>
+      <w:r>
+        <w:rPr>
+          <w:color w:val="FF0000"/>
+        </w:rPr>
+        <w:t>Hayleys</w:t>
+      </w:r>
+      <w:proofErr w:type="spellEnd"/>
+      <w:r>
+        <w:rPr>
+          <w:color w:val="FF0000"/>
+        </w:rPr>
+        <w:t xml:space="preserve"> Agriculture plants seeds of greater productivity through mechanized Rice </w:t>
+      </w:r>
+      <w:proofErr w:type="spellStart"/>
       <w:r>
         <w:rPr>
           <w:color w:val="FF0000"/>
@@ -10661,156 +11389,6 @@
         <w:rPr>
           <w:color w:val="FF0000"/>
         </w:rPr>
-        <w:t xml:space="preserve"> :</w:t>
-      </w:r>
-      <w:proofErr w:type="gramEnd"/>
-      <w:r>
-        <w:rPr>
-          <w:color w:val="FF0000"/>
-        </w:rPr>
-        <w:t xml:space="preserve"> a Potential Step</w:t>
-      </w:r>
-    </w:p>
-    <w:p>
-      <w:proofErr w:type="gramStart"/>
-      <w:r>
-        <w:t>Firstly</w:t>
-      </w:r>
-      <w:proofErr w:type="gramEnd"/>
-      <w:r>
-        <w:t xml:space="preserve"> it was seen that the area required to establish a paddy nursery is very small. Secondly the Kubota/ </w:t>
-      </w:r>
-      <w:proofErr w:type="spellStart"/>
-      <w:r>
-        <w:t>Hayleys</w:t>
-      </w:r>
-      <w:proofErr w:type="spellEnd"/>
-      <w:r>
-        <w:t xml:space="preserve"> demonstrations clearly showed that with proper nursery management and mechanized transplanting it will bring about as much as a 50% saving on seed </w:t>
-      </w:r>
-      <w:proofErr w:type="gramStart"/>
-      <w:r>
-        <w:t>paddy(</w:t>
-      </w:r>
-      <w:proofErr w:type="gramEnd"/>
-      <w:r>
-        <w:t xml:space="preserve">compared to the broadcasting method). Furthermore, currently the formal seed paddy sector is only able to supply 30% of the seed paddy requirement to farmers. </w:t>
-      </w:r>
-      <w:proofErr w:type="gramStart"/>
-      <w:r>
-        <w:t>Therefore</w:t>
-      </w:r>
-      <w:proofErr w:type="gramEnd"/>
-      <w:r>
-        <w:t xml:space="preserve"> farmers are compelled to “grow” their own seed paddy which may be of poor quality and bring about a reduced yield at the time of the harvest. This saving will greatly contribute to the Agriculture Department’s </w:t>
-      </w:r>
-      <w:proofErr w:type="spellStart"/>
-      <w:r>
-        <w:t>endeavours</w:t>
-      </w:r>
-      <w:proofErr w:type="spellEnd"/>
-      <w:r>
-        <w:t xml:space="preserve"> to ensure that farmers have adequate supply of </w:t>
-      </w:r>
-      <w:proofErr w:type="gramStart"/>
-      <w:r>
-        <w:t>high quality</w:t>
-      </w:r>
-      <w:proofErr w:type="gramEnd"/>
-      <w:r>
-        <w:t xml:space="preserve"> seed paddy in the future. The</w:t>
-      </w:r>
-    </w:p>
-    <w:p>
-      <w:r>
-        <w:t xml:space="preserve">Without any doubt, the main reason that guarantees and proves a greater return on investment in the case of Kubota rice </w:t>
-      </w:r>
-      <w:proofErr w:type="spellStart"/>
-      <w:r>
-        <w:t>transplanter</w:t>
-      </w:r>
-      <w:proofErr w:type="spellEnd"/>
-      <w:r>
-        <w:t xml:space="preserve"> is the increase yield. </w:t>
-      </w:r>
-      <w:proofErr w:type="spellStart"/>
-      <w:r>
-        <w:t>Hayleys</w:t>
-      </w:r>
-      <w:proofErr w:type="spellEnd"/>
-      <w:r>
-        <w:t xml:space="preserve"> Agriculture has conducted many trials island wide including the Rice Research Institute at </w:t>
-      </w:r>
-      <w:proofErr w:type="spellStart"/>
-      <w:r>
-        <w:t>Bathalagoda</w:t>
-      </w:r>
-      <w:proofErr w:type="spellEnd"/>
-      <w:r>
-        <w:t xml:space="preserve"> and </w:t>
-      </w:r>
-      <w:proofErr w:type="spellStart"/>
-      <w:r>
-        <w:t>Samanthurai</w:t>
-      </w:r>
-      <w:proofErr w:type="spellEnd"/>
-      <w:r>
-        <w:t xml:space="preserve">. These trials have proved that yield could be increased as much as 10-20% due to higher </w:t>
-      </w:r>
-      <w:proofErr w:type="spellStart"/>
-      <w:r>
-        <w:t>tillering</w:t>
-      </w:r>
-      <w:proofErr w:type="spellEnd"/>
-      <w:r>
-        <w:t xml:space="preserve"> per hill (20-25) when compared to the traditional broadcasting method.</w:t>
-      </w:r>
-    </w:p>
-    <w:p>
-      <w:r>
-        <w:t xml:space="preserve">Due to the benefits mentioned above, the government should encourage the </w:t>
-      </w:r>
-      <w:proofErr w:type="spellStart"/>
-      <w:r>
-        <w:t>adoptation</w:t>
-      </w:r>
-      <w:proofErr w:type="spellEnd"/>
-      <w:r>
-        <w:t xml:space="preserve"> of this technology by the farming community and perhaps provide loans/leasing facilities at concessionary interest rates through the financial institutions to the farmers</w:t>
-      </w:r>
-    </w:p>
-    <w:p>
-      <w:pPr>
-        <w:rPr>
-          <w:color w:val="FF0000"/>
-        </w:rPr>
-      </w:pPr>
-      <w:proofErr w:type="spellStart"/>
-      <w:r>
-        <w:rPr>
-          <w:color w:val="FF0000"/>
-        </w:rPr>
-        <w:t>Hayleys</w:t>
-      </w:r>
-      <w:proofErr w:type="spellEnd"/>
-      <w:r>
-        <w:rPr>
-          <w:color w:val="FF0000"/>
-        </w:rPr>
-        <w:t xml:space="preserve"> Agriculture plants seeds of greater productivity through mechanized Rice </w:t>
-      </w:r>
-      <w:proofErr w:type="spellStart"/>
-      <w:r>
-        <w:rPr>
-          <w:color w:val="FF0000"/>
-        </w:rPr>
-        <w:t>Transplanter</w:t>
-      </w:r>
-      <w:proofErr w:type="spellEnd"/>
-      <w:r>
-        <w:rPr>
-          <w:color w:val="FF0000"/>
-        </w:rPr>
         <w:t xml:space="preserve"> Saves on seed paddy, reduce weedicide usage and guarantees a greater yield</w:t>
       </w:r>
     </w:p>
@@ -10830,7 +11408,6 @@
     </w:p>
     <w:p>
       <w:r>
-        <w:lastRenderedPageBreak/>
         <w:t xml:space="preserve">Mechanical transplanting improves labor efficiency, ensures timeliness in operation, faster transplanting and attains optimum plant density that contributes to high productivity (Islam et al., 2016 and </w:t>
       </w:r>
       <w:proofErr w:type="spellStart"/>
@@ -11190,7 +11767,6 @@
           <w:sz w:val="32"/>
           <w:szCs w:val="32"/>
         </w:rPr>
-        <w:lastRenderedPageBreak/>
         <w:t>a Case Study</w:t>
       </w:r>
     </w:p>
@@ -11312,6 +11888,7 @@
     <w:p/>
     <w:p>
       <w:r>
+        <w:lastRenderedPageBreak/>
         <w:t>Rice transplanting was mechanized by 1970s</w:t>
       </w:r>
       <w:r>
@@ -11483,11 +12060,7 @@
     </w:p>
     <w:p>
       <w:r>
-        <w:t xml:space="preserve">seedlings at proper place, at right time into the puddled field. A common paddy transplanter comprises; a seedling tray on which mat type rice nursery is kept; a seedling tray shifter that shifts the seedling tray and pickup forks with needles that pick up a seedling from mat type nursery on the seedling tray and put the seedling into the puddled soil. The float of the transplanter served as a base </w:t>
-      </w:r>
-      <w:r>
-        <w:lastRenderedPageBreak/>
-        <w:t xml:space="preserve">and also helps in movement of the machine over excess water in the field. It creates 2-3 cm raised bed for placement of seedlings at 4-5 cm depth. It also serves as a platform for placement of nursery during transplanting operation. Eight </w:t>
+        <w:t xml:space="preserve">seedlings at proper place, at right time into the puddled field. A common paddy transplanter comprises; a seedling tray on which mat type rice nursery is kept; a seedling tray shifter that shifts the seedling tray and pickup forks with needles that pick up a seedling from mat type nursery on the seedling tray and put the seedling into the puddled soil. The float of the transplanter served as a base and also helps in movement of the machine over excess water in the field. It creates 2-3 cm raised bed for placement of seedlings at 4-5 cm depth. It also serves as a platform for placement of nursery during transplanting operation. Eight </w:t>
       </w:r>
       <w:proofErr w:type="gramStart"/>
       <w:r>
@@ -11614,6 +12187,7 @@
         <w:rPr>
           <w:color w:val="FF0000"/>
         </w:rPr>
+        <w:lastRenderedPageBreak/>
         <w:t xml:space="preserve">Impact of varieties, spacing and seedling management on growth and yield of </w:t>
       </w:r>
       <w:proofErr w:type="spellStart"/>
@@ -16927,29 +17501,7 @@
         <w:adjustRightInd w:val="0"/>
         <w:spacing w:line="240" w:lineRule="auto"/>
         <w:ind w:left="480" w:hanging="480"/>
-        <w:rPr>
-          <w:rFonts w:ascii="Calibri" w:hAnsi="Calibri" w:cs="Calibri"/>
-          <w:noProof/>
-          <w:szCs w:val="24"/>
-        </w:rPr>
-      </w:pPr>
-      <w:r>
-        <w:fldChar w:fldCharType="begin" w:fldLock="1"/>
-      </w:r>
-      <w:r>
-        <w:instrText xml:space="preserve">ADDIN Mendeley Bibliography CSL_BIBLIOGRAPHY </w:instrText>
-      </w:r>
-      <w:r>
-        <w:fldChar w:fldCharType="separate"/>
-      </w:r>
-      <w:r>
-        <w:rPr>
-          <w:rFonts w:ascii="Calibri" w:hAnsi="Calibri" w:cs="Calibri"/>
-          <w:noProof/>
-          <w:szCs w:val="24"/>
-        </w:rPr>
-        <w:t>ALIZADEH, M.R., YADOLLAHINIA, A.R., RAHIMI-AJDADI, F., 2011. Techno-Economic Performance of a Self-Propelled Rice Transplanter and Comparison with Hand Transplanting for Hybrid Rice Variety 5, 27–30.</w:t>
-      </w:r>
+      </w:pPr>
     </w:p>
     <w:p>
       <w:pPr>
@@ -16959,29 +17511,7 @@
         <w:adjustRightInd w:val="0"/>
         <w:spacing w:line="240" w:lineRule="auto"/>
         <w:ind w:left="480" w:hanging="480"/>
-        <w:rPr>
-          <w:rFonts w:ascii="Calibri" w:hAnsi="Calibri" w:cs="Calibri"/>
-          <w:noProof/>
-          <w:szCs w:val="24"/>
-        </w:rPr>
-      </w:pPr>
-      <w:r>
-        <w:rPr>
-          <w:rFonts w:ascii="Calibri" w:hAnsi="Calibri" w:cs="Calibri"/>
-          <w:noProof/>
-          <w:szCs w:val="24"/>
-        </w:rPr>
-        <w:t>Annual Report 2017 | Central Bank of Sri Lanka [WWW Document], n.d. URL https://www.cbsl.gov.lk/en/publications/economic-and-financial-reports/annual-</w:t>
-      </w:r>
-      <w:r>
-        <w:rPr>
-          <w:rFonts w:ascii="Calibri" w:hAnsi="Calibri" w:cs="Calibri"/>
-          <w:noProof/>
-          <w:szCs w:val="24"/>
-        </w:rPr>
-        <w:lastRenderedPageBreak/>
-        <w:t>reports/annual-report-2017 (accessed 11.6.18).</w:t>
-      </w:r>
+      </w:pPr>
     </w:p>
     <w:p>
       <w:pPr>
@@ -16991,20 +17521,7 @@
         <w:adjustRightInd w:val="0"/>
         <w:spacing w:line="240" w:lineRule="auto"/>
         <w:ind w:left="480" w:hanging="480"/>
-        <w:rPr>
-          <w:rFonts w:ascii="Calibri" w:hAnsi="Calibri" w:cs="Calibri"/>
-          <w:noProof/>
-          <w:szCs w:val="24"/>
-        </w:rPr>
-      </w:pPr>
-      <w:r>
-        <w:rPr>
-          <w:rFonts w:ascii="Calibri" w:hAnsi="Calibri" w:cs="Calibri"/>
-          <w:noProof/>
-          <w:szCs w:val="24"/>
-        </w:rPr>
-        <w:t>Columbia, B., Division, A., 2013. Tray Soil Management in Raising Seedlings for Rice Transplanter 7, 2481–2489.</w:t>
-      </w:r>
+      </w:pPr>
     </w:p>
     <w:p>
       <w:pPr>
@@ -17014,20 +17531,7 @@
         <w:adjustRightInd w:val="0"/>
         <w:spacing w:line="240" w:lineRule="auto"/>
         <w:ind w:left="480" w:hanging="480"/>
-        <w:rPr>
-          <w:rFonts w:ascii="Calibri" w:hAnsi="Calibri" w:cs="Calibri"/>
-          <w:noProof/>
-          <w:szCs w:val="24"/>
-        </w:rPr>
-      </w:pPr>
-      <w:r>
-        <w:rPr>
-          <w:rFonts w:ascii="Calibri" w:hAnsi="Calibri" w:cs="Calibri"/>
-          <w:noProof/>
-          <w:szCs w:val="24"/>
-        </w:rPr>
-        <w:t>Department of census and statistics, 2016. Paddy statistics 2015/2016 Maha season.</w:t>
-      </w:r>
+      </w:pPr>
     </w:p>
     <w:p>
       <w:pPr>
@@ -17044,12 +17548,22 @@
         </w:rPr>
       </w:pPr>
       <w:r>
+        <w:lastRenderedPageBreak/>
+        <w:fldChar w:fldCharType="begin" w:fldLock="1"/>
+      </w:r>
+      <w:r>
+        <w:instrText xml:space="preserve">ADDIN Mendeley Bibliography CSL_BIBLIOGRAPHY </w:instrText>
+      </w:r>
+      <w:r>
+        <w:fldChar w:fldCharType="separate"/>
+      </w:r>
+      <w:r>
         <w:rPr>
           <w:rFonts w:ascii="Calibri" w:hAnsi="Calibri" w:cs="Calibri"/>
           <w:noProof/>
           <w:szCs w:val="24"/>
         </w:rPr>
-        <w:t>Deseo, N., 2012. Early Vigor Traits in Selected Upland and Rainfed Lowland Rice (Oryza sativa L.) Genotypes.</w:t>
+        <w:t>Akbar, N., Jabran, K., Habib, T., 2007. COMPARISON OF DIFFERENT PLANTING METHODS FOR OPTIMIZATION OF PLANT POPULATION OF FINE RICE ( Oryza sativa L .) IN PUNJAB ( PAKISTAN ) 44, 597–599.</w:t>
       </w:r>
     </w:p>
     <w:p>
@@ -17072,7 +17586,7 @@
           <w:noProof/>
           <w:szCs w:val="24"/>
         </w:rPr>
-        <w:t>Dushani, A.L., Sandika, S.N., 2009. Growth Performance of Rice Sector : the Present Scenario in Sri Lanka. Trop. Agric. Res. Ext. 12, 71–76.</w:t>
+        <w:t>ALIZADEH, M.R., YADOLLAHINIA, A.R., RAHIMI-AJDADI, F., 2011. Techno-Economic Performance of a Self-Propelled Rice Transplanter and Comparison with Hand Transplanting for Hybrid Rice Variety 5, 27–30.</w:t>
       </w:r>
     </w:p>
     <w:p>
@@ -17095,7 +17609,7 @@
           <w:noProof/>
           <w:szCs w:val="24"/>
         </w:rPr>
-        <w:t>Fan, Y., Song, Y., Septiningsih, E.M., Prasetiyono, J., Lubis, E., Tai, T.H., Tjubaryat, T., Moeljopawiro, S., McCouch, S.R., 2003. IPGWAS : An Integrated Pipeline for Genome-Wide Association Studies User Manual Li Ka Shing Faculty of Medicine The University of Hong Kong control and association analysis of genome-wide genetic studies . Biochemical and. Theor. Appl. Genet. 107, 363–368. https://doi.org/10.1073/pnas.1317360111.</w:t>
+        <w:t>Annual Report 2017 | Central Bank of Sri Lanka [WWW Document], n.d. URL https://www.cbsl.gov.lk/en/publications/economic-and-financial-reports/annual-reports/annual-report-2017 (accessed 11.6.18).</w:t>
       </w:r>
     </w:p>
     <w:p>
@@ -17118,7 +17632,7 @@
           <w:noProof/>
           <w:szCs w:val="24"/>
         </w:rPr>
-        <w:t>Gunawardana, W.G.N., Ariyaratne, M., Bandaranayake, P., Marambe, B., 2013. Control of Echinochloa colona in aerobic rice: effect of different rates of seed paddy and post-plant herbicides in the dry zone of Sri Lanka. role weed Sci. Support. food Secur. by 2020. Proc. 24th Asian-Pacific Weed Sci. Soc. Conf. Bandung, Indones. Oct. 22-25, 2013 431–437.</w:t>
+        <w:t>Columbia, B., Division, A., 2013. Tray Soil Management in Raising Seedlings for Rice Transplanter 7, 2481–2489.</w:t>
       </w:r>
     </w:p>
     <w:p>
@@ -17141,7 +17655,7 @@
           <w:noProof/>
           <w:szCs w:val="24"/>
         </w:rPr>
-        <w:t>Henegedara GM, 2002. Agricultural Policy reforms in paddy sector in Sri Lanka. An over view. Sri Lankan, J. Agrar. Stud. 10, 26–34.</w:t>
+        <w:t>Department of census and statistics, 2016. Paddy statistics 2015/2016 Maha season.</w:t>
       </w:r>
     </w:p>
     <w:p>
@@ -17164,7 +17678,7 @@
           <w:noProof/>
           <w:szCs w:val="24"/>
         </w:rPr>
-        <w:t>Lanka, I.S., 2008. Appendix 6 : Sri Lanka 100 132–141.</w:t>
+        <w:t>Deseo, N., 2012. Early Vigor Traits in Selected Upland and Rainfed Lowland Rice (Oryza sativa L.) Genotypes.</w:t>
       </w:r>
     </w:p>
     <w:p>
@@ -17187,7 +17701,7 @@
           <w:noProof/>
           <w:szCs w:val="24"/>
         </w:rPr>
-        <w:t>Louisiana, A., 2009. Plant materials technical note no. 11. Tech. Notes.</w:t>
+        <w:t>Dushani, A.L., Sandika, S.N., 2009. Growth Performance of Rice Sector : the Present Scenario in Sri Lanka. Trop. Agric. Res. Ext. 12, 71–76.</w:t>
       </w:r>
     </w:p>
     <w:p>
@@ -17210,7 +17724,7 @@
           <w:noProof/>
           <w:szCs w:val="24"/>
         </w:rPr>
-        <w:t>Mabbayad, B.B. and, Bordo, R.A.O., 1971. Transplanting vs. direct seeding. World Farming 13, 6–7.</w:t>
+        <w:t>Fan, Y., Song, Y., Septiningsih, E.M., Prasetiyono, J., Lubis, E., Tai, T.H., Tjubaryat, T., Moeljopawiro, S., McCouch, S.R., 2003. IPGWAS : An Integrated Pipeline for Genome-Wide Association Studies User Manual Li Ka Shing Faculty of Medicine The University of Hong Kong control and association analysis of genome-wide genetic studies . Biochemical and. Theor. Appl. Genet. 107, 363–368. https://doi.org/10.1073/pnas.1317360111.</w:t>
       </w:r>
     </w:p>
     <w:p>
@@ -17233,7 +17747,7 @@
           <w:noProof/>
           <w:szCs w:val="24"/>
         </w:rPr>
-        <w:t>Manjappa, K., Kataraki, N.G., 2004. Use of Drum Seeder and Transplanter for Increasing Rice Profitability 17.</w:t>
+        <w:t>Gunawardana, W.G.N., Ariyaratne, M., Bandaranayake, P., Marambe, B., 2013. Control of Echinochloa colona in aerobic rice: effect of different rates of seed paddy and post-plant herbicides in the dry zone of Sri Lanka. role weed Sci. Support. food Secur. by 2020. Proc. 24th Asian-Pacific Weed Sci. Soc. Conf. Bandung, Indones. Oct. 22-25, 2013 431–437.</w:t>
       </w:r>
     </w:p>
     <w:p>
@@ -17256,7 +17770,7 @@
           <w:noProof/>
           <w:szCs w:val="24"/>
         </w:rPr>
-        <w:t>Marambe, B., 2009. WEEDY RICE: EVOLUTION, THREATS, AND MANAGEMENT B. Marambe Department of Crop Science, Faculty of Agriculture, University of Peradeniya, Sri Lanka. Trop. Agric. 157, 0–15.</w:t>
+        <w:t>Hassan Akhgari, 2011. Assessment of direct seeded and transplanting methods of rice cultivars in the northern part of Iran. African J. Agric. Reseearch 6. https://doi.org/10.5897/AJAR11.973</w:t>
       </w:r>
     </w:p>
     <w:p>
@@ -17279,7 +17793,7 @@
           <w:noProof/>
           <w:szCs w:val="24"/>
         </w:rPr>
-        <w:t>Panda, M.M., Reddy, M.D., Sharma, A.R., 1991. Yield performance of rainfed lowland rice as affected by nursery fertilization under conditions of intermediate deep water (15-50cm) and flash flood. Plant Soil 132, 65–71.</w:t>
+        <w:t>Henegedara GM, 2002. Agricultural Policy reforms in paddy sector in Sri Lanka. An over view. Sri Lankan, J. Agrar. Stud. 10, 26–34.</w:t>
       </w:r>
     </w:p>
     <w:p>
@@ -17302,7 +17816,7 @@
           <w:noProof/>
           <w:szCs w:val="24"/>
         </w:rPr>
-        <w:t>Rani, T.S., Jayakiran, K., 2010. Evaluation of different planting techniques for economic feasibility in rice. Electron. J. Environ. Agric. Food Chem. 9(1), 150–153.</w:t>
+        <w:t>Hill, J.E., Bochchi, S., Clampet, W.S., Bayen, D.E., 1990. Direct seeded rice in the temperate climates of Australia, Italy and the United Satates, in: Direct Seeded Flooded Rice in the Tropics. IRRI, Seoul,Korea, pp. 91–102.</w:t>
       </w:r>
     </w:p>
     <w:p>
@@ -17325,7 +17839,330 @@
           <w:noProof/>
           <w:szCs w:val="24"/>
         </w:rPr>
+        <w:t>Illangakoon, T.K., Piyasiri, C.H., Kumar, V., 2017. Impact of varieties, spacing and seedling management on growth and yield of mechanicaly transplanted rice 112–128.</w:t>
+      </w:r>
+    </w:p>
+    <w:p>
+      <w:pPr>
+        <w:widowControl w:val="0"/>
+        <w:autoSpaceDE w:val="0"/>
+        <w:autoSpaceDN w:val="0"/>
+        <w:adjustRightInd w:val="0"/>
+        <w:spacing w:line="240" w:lineRule="auto"/>
+        <w:ind w:left="480" w:hanging="480"/>
+        <w:rPr>
+          <w:rFonts w:ascii="Calibri" w:hAnsi="Calibri" w:cs="Calibri"/>
+          <w:noProof/>
+          <w:szCs w:val="24"/>
+        </w:rPr>
+      </w:pPr>
+      <w:r>
+        <w:rPr>
+          <w:rFonts w:ascii="Calibri" w:hAnsi="Calibri" w:cs="Calibri"/>
+          <w:noProof/>
+          <w:szCs w:val="24"/>
+        </w:rPr>
+        <w:t>Iqbal, M.F., Hussain, M., Rasheed, A., 2017. Direct seeded rice: purely a site specific technology. Int. J. Adv. Res. Biol. Sci. 4, 53–57. https://doi.org/10.22192/ijarbs</w:t>
+      </w:r>
+    </w:p>
+    <w:p>
+      <w:pPr>
+        <w:widowControl w:val="0"/>
+        <w:autoSpaceDE w:val="0"/>
+        <w:autoSpaceDN w:val="0"/>
+        <w:adjustRightInd w:val="0"/>
+        <w:spacing w:line="240" w:lineRule="auto"/>
+        <w:ind w:left="480" w:hanging="480"/>
+        <w:rPr>
+          <w:rFonts w:ascii="Calibri" w:hAnsi="Calibri" w:cs="Calibri"/>
+          <w:noProof/>
+          <w:szCs w:val="24"/>
+        </w:rPr>
+      </w:pPr>
+      <w:r>
+        <w:rPr>
+          <w:rFonts w:ascii="Calibri" w:hAnsi="Calibri" w:cs="Calibri"/>
+          <w:noProof/>
+          <w:szCs w:val="24"/>
+        </w:rPr>
+        <w:t>IRRI Rice Knowledge Bank, 2018. Direct seeding - IRRI Rice Knowledge Bank [WWW Document]. URL http://www.knowledgebank.irri.org/step-by-step-production/growth/planting/direct-seeding#wet-direct-seeding (accessed 11.28.18).</w:t>
+      </w:r>
+    </w:p>
+    <w:p>
+      <w:pPr>
+        <w:widowControl w:val="0"/>
+        <w:autoSpaceDE w:val="0"/>
+        <w:autoSpaceDN w:val="0"/>
+        <w:adjustRightInd w:val="0"/>
+        <w:spacing w:line="240" w:lineRule="auto"/>
+        <w:ind w:left="480" w:hanging="480"/>
+        <w:rPr>
+          <w:rFonts w:ascii="Calibri" w:hAnsi="Calibri" w:cs="Calibri"/>
+          <w:noProof/>
+          <w:szCs w:val="24"/>
+        </w:rPr>
+      </w:pPr>
+      <w:r>
+        <w:rPr>
+          <w:rFonts w:ascii="Calibri" w:hAnsi="Calibri" w:cs="Calibri"/>
+          <w:noProof/>
+          <w:szCs w:val="24"/>
+        </w:rPr>
+        <w:t>Lanka, I.S., 2008. Appendix 6 : Sri Lanka 100 132–141.</w:t>
+      </w:r>
+    </w:p>
+    <w:p>
+      <w:pPr>
+        <w:widowControl w:val="0"/>
+        <w:autoSpaceDE w:val="0"/>
+        <w:autoSpaceDN w:val="0"/>
+        <w:adjustRightInd w:val="0"/>
+        <w:spacing w:line="240" w:lineRule="auto"/>
+        <w:ind w:left="480" w:hanging="480"/>
+        <w:rPr>
+          <w:rFonts w:ascii="Calibri" w:hAnsi="Calibri" w:cs="Calibri"/>
+          <w:noProof/>
+          <w:szCs w:val="24"/>
+        </w:rPr>
+      </w:pPr>
+      <w:r>
+        <w:rPr>
+          <w:rFonts w:ascii="Calibri" w:hAnsi="Calibri" w:cs="Calibri"/>
+          <w:noProof/>
+          <w:szCs w:val="24"/>
+        </w:rPr>
+        <w:t>Louisiana, A., 2009. Plant materials technical note no. 11. Tech. Notes.</w:t>
+      </w:r>
+    </w:p>
+    <w:p>
+      <w:pPr>
+        <w:widowControl w:val="0"/>
+        <w:autoSpaceDE w:val="0"/>
+        <w:autoSpaceDN w:val="0"/>
+        <w:adjustRightInd w:val="0"/>
+        <w:spacing w:line="240" w:lineRule="auto"/>
+        <w:ind w:left="480" w:hanging="480"/>
+        <w:rPr>
+          <w:rFonts w:ascii="Calibri" w:hAnsi="Calibri" w:cs="Calibri"/>
+          <w:noProof/>
+          <w:szCs w:val="24"/>
+        </w:rPr>
+      </w:pPr>
+      <w:r>
+        <w:rPr>
+          <w:rFonts w:ascii="Calibri" w:hAnsi="Calibri" w:cs="Calibri"/>
+          <w:noProof/>
+          <w:szCs w:val="24"/>
+        </w:rPr>
+        <w:lastRenderedPageBreak/>
+        <w:t>Mabbayad, B.B. and, Bordo, R.A.O., 1971. Transplanting vs. direct seeding. World Farming 13, 6–7.</w:t>
+      </w:r>
+    </w:p>
+    <w:p>
+      <w:pPr>
+        <w:widowControl w:val="0"/>
+        <w:autoSpaceDE w:val="0"/>
+        <w:autoSpaceDN w:val="0"/>
+        <w:adjustRightInd w:val="0"/>
+        <w:spacing w:line="240" w:lineRule="auto"/>
+        <w:ind w:left="480" w:hanging="480"/>
+        <w:rPr>
+          <w:rFonts w:ascii="Calibri" w:hAnsi="Calibri" w:cs="Calibri"/>
+          <w:noProof/>
+          <w:szCs w:val="24"/>
+        </w:rPr>
+      </w:pPr>
+      <w:r>
+        <w:rPr>
+          <w:rFonts w:ascii="Calibri" w:hAnsi="Calibri" w:cs="Calibri"/>
+          <w:noProof/>
+          <w:szCs w:val="24"/>
+        </w:rPr>
+        <w:t>Manjappa, K., Kataraki, N.G., 2004. Use of Drum Seeder and Transplanter for Increasing Rice Profitability 17.</w:t>
+      </w:r>
+    </w:p>
+    <w:p>
+      <w:pPr>
+        <w:widowControl w:val="0"/>
+        <w:autoSpaceDE w:val="0"/>
+        <w:autoSpaceDN w:val="0"/>
+        <w:adjustRightInd w:val="0"/>
+        <w:spacing w:line="240" w:lineRule="auto"/>
+        <w:ind w:left="480" w:hanging="480"/>
+        <w:rPr>
+          <w:rFonts w:ascii="Calibri" w:hAnsi="Calibri" w:cs="Calibri"/>
+          <w:noProof/>
+          <w:szCs w:val="24"/>
+        </w:rPr>
+      </w:pPr>
+      <w:r>
+        <w:rPr>
+          <w:rFonts w:ascii="Calibri" w:hAnsi="Calibri" w:cs="Calibri"/>
+          <w:noProof/>
+          <w:szCs w:val="24"/>
+        </w:rPr>
+        <w:t>Marambe, B., 2009. WEEDY RICE: EVOLUTION, THREATS, AND MANAGEMENT B. Marambe Department of Crop Science, Faculty of Agriculture, University of Peradeniya, Sri Lanka. Trop. Agric. 157, 0–15.</w:t>
+      </w:r>
+    </w:p>
+    <w:p>
+      <w:pPr>
+        <w:widowControl w:val="0"/>
+        <w:autoSpaceDE w:val="0"/>
+        <w:autoSpaceDN w:val="0"/>
+        <w:adjustRightInd w:val="0"/>
+        <w:spacing w:line="240" w:lineRule="auto"/>
+        <w:ind w:left="480" w:hanging="480"/>
+        <w:rPr>
+          <w:rFonts w:ascii="Calibri" w:hAnsi="Calibri" w:cs="Calibri"/>
+          <w:noProof/>
+          <w:szCs w:val="24"/>
+        </w:rPr>
+      </w:pPr>
+      <w:r>
+        <w:rPr>
+          <w:rFonts w:ascii="Calibri" w:hAnsi="Calibri" w:cs="Calibri"/>
+          <w:noProof/>
+          <w:szCs w:val="24"/>
+        </w:rPr>
+        <w:t>Panda, M.M., Reddy, M.D., Sharma, A.R., 1991. Yield performance of rainfed lowland rice as affected by nursery fertilization under conditions of intermediate deep water (15-50cm) and flash flood. Plant Soil 132, 65–71.</w:t>
+      </w:r>
+    </w:p>
+    <w:p>
+      <w:pPr>
+        <w:widowControl w:val="0"/>
+        <w:autoSpaceDE w:val="0"/>
+        <w:autoSpaceDN w:val="0"/>
+        <w:adjustRightInd w:val="0"/>
+        <w:spacing w:line="240" w:lineRule="auto"/>
+        <w:ind w:left="480" w:hanging="480"/>
+        <w:rPr>
+          <w:rFonts w:ascii="Calibri" w:hAnsi="Calibri" w:cs="Calibri"/>
+          <w:noProof/>
+          <w:szCs w:val="24"/>
+        </w:rPr>
+      </w:pPr>
+      <w:r>
+        <w:rPr>
+          <w:rFonts w:ascii="Calibri" w:hAnsi="Calibri" w:cs="Calibri"/>
+          <w:noProof/>
+          <w:szCs w:val="24"/>
+        </w:rPr>
+        <w:t>Pandey, S., Mortimer, M., Wade, L., Tuong, T.P., Lopez, K., Hardy, B., 2000. Direct seeding:research issues and opportunities. Proc. Int. Work. direct seeding Asian rice Syst. Res. issues Oppor. Work. direct seeding Asian rice Syst. Res. issues Oppor. 383.</w:t>
+      </w:r>
+    </w:p>
+    <w:p>
+      <w:pPr>
+        <w:widowControl w:val="0"/>
+        <w:autoSpaceDE w:val="0"/>
+        <w:autoSpaceDN w:val="0"/>
+        <w:adjustRightInd w:val="0"/>
+        <w:spacing w:line="240" w:lineRule="auto"/>
+        <w:ind w:left="480" w:hanging="480"/>
+        <w:rPr>
+          <w:rFonts w:ascii="Calibri" w:hAnsi="Calibri" w:cs="Calibri"/>
+          <w:noProof/>
+          <w:szCs w:val="24"/>
+        </w:rPr>
+      </w:pPr>
+      <w:r>
+        <w:rPr>
+          <w:rFonts w:ascii="Calibri" w:hAnsi="Calibri" w:cs="Calibri"/>
+          <w:noProof/>
+          <w:szCs w:val="24"/>
+        </w:rPr>
+        <w:t>Pathinayake, B.D., Nugaliyadde, L., Sandanayake, C.A., 1990. Direct Seeding practices for Rice in Sri Lanka, in: Direct Seeded Flooded Rice in the Tropics. IRRI, Seoul,Korea, pp. 77–90.</w:t>
+      </w:r>
+    </w:p>
+    <w:p>
+      <w:pPr>
+        <w:widowControl w:val="0"/>
+        <w:autoSpaceDE w:val="0"/>
+        <w:autoSpaceDN w:val="0"/>
+        <w:adjustRightInd w:val="0"/>
+        <w:spacing w:line="240" w:lineRule="auto"/>
+        <w:ind w:left="480" w:hanging="480"/>
+        <w:rPr>
+          <w:rFonts w:ascii="Calibri" w:hAnsi="Calibri" w:cs="Calibri"/>
+          <w:noProof/>
+          <w:szCs w:val="24"/>
+        </w:rPr>
+      </w:pPr>
+      <w:r>
+        <w:rPr>
+          <w:rFonts w:ascii="Calibri" w:hAnsi="Calibri" w:cs="Calibri"/>
+          <w:noProof/>
+          <w:szCs w:val="24"/>
+        </w:rPr>
+        <w:t>Rajapakse, S., Shivanthan, M.C., Selvarajah, M., 2016. Chronic kidney disease of unknown etiology in Sri Lanka. Int. J. Occup. Environ. Health 22, 259–264. https://doi.org/10.1080/10773525.2016.1203097</w:t>
+      </w:r>
+    </w:p>
+    <w:p>
+      <w:pPr>
+        <w:widowControl w:val="0"/>
+        <w:autoSpaceDE w:val="0"/>
+        <w:autoSpaceDN w:val="0"/>
+        <w:adjustRightInd w:val="0"/>
+        <w:spacing w:line="240" w:lineRule="auto"/>
+        <w:ind w:left="480" w:hanging="480"/>
+        <w:rPr>
+          <w:rFonts w:ascii="Calibri" w:hAnsi="Calibri" w:cs="Calibri"/>
+          <w:noProof/>
+          <w:szCs w:val="24"/>
+        </w:rPr>
+      </w:pPr>
+      <w:r>
+        <w:rPr>
+          <w:rFonts w:ascii="Calibri" w:hAnsi="Calibri" w:cs="Calibri"/>
+          <w:noProof/>
+          <w:szCs w:val="24"/>
+        </w:rPr>
+        <w:t>Rani, T.S., Jayakiran, K., 2010. Evaluation of different planting techniques for economic feasibility in rice. Electron. J. Environ. Agric. Food Chem. 9(1), 150–153.</w:t>
+      </w:r>
+    </w:p>
+    <w:p>
+      <w:pPr>
+        <w:widowControl w:val="0"/>
+        <w:autoSpaceDE w:val="0"/>
+        <w:autoSpaceDN w:val="0"/>
+        <w:adjustRightInd w:val="0"/>
+        <w:spacing w:line="240" w:lineRule="auto"/>
+        <w:ind w:left="480" w:hanging="480"/>
+        <w:rPr>
+          <w:rFonts w:ascii="Calibri" w:hAnsi="Calibri" w:cs="Calibri"/>
+          <w:noProof/>
+          <w:szCs w:val="24"/>
+        </w:rPr>
+      </w:pPr>
+      <w:r>
+        <w:rPr>
+          <w:rFonts w:ascii="Calibri" w:hAnsi="Calibri" w:cs="Calibri"/>
+          <w:noProof/>
+          <w:szCs w:val="24"/>
+        </w:rPr>
         <w:t>Saiful Islam, A.K.M., Khan, M.A.I., 2017. Effect of row spacing of Rice transplanter on seedling requirement and grain yield. Int. J. Sci. Technol. 44, 2562–2573.</w:t>
+      </w:r>
+    </w:p>
+    <w:p>
+      <w:pPr>
+        <w:widowControl w:val="0"/>
+        <w:autoSpaceDE w:val="0"/>
+        <w:autoSpaceDN w:val="0"/>
+        <w:adjustRightInd w:val="0"/>
+        <w:spacing w:line="240" w:lineRule="auto"/>
+        <w:ind w:left="480" w:hanging="480"/>
+        <w:rPr>
+          <w:rFonts w:ascii="Calibri" w:hAnsi="Calibri" w:cs="Calibri"/>
+          <w:noProof/>
+          <w:szCs w:val="24"/>
+        </w:rPr>
+      </w:pPr>
+      <w:r>
+        <w:rPr>
+          <w:rFonts w:ascii="Calibri" w:hAnsi="Calibri" w:cs="Calibri"/>
+          <w:noProof/>
+          <w:szCs w:val="24"/>
+        </w:rPr>
+        <w:t>Singh, R.K., Pande, R.S., Namdeo, N.K., 1981. Response of Ratna to mathods of planting and nitrogen levels.Oryza. F. Crop. Res. 18, 182–183.</w:t>
       </w:r>
     </w:p>
     <w:p>
@@ -18743,7 +19580,7 @@
 </file>
 
 <file path=customXml/itemProps1.xml><?xml version="1.0" encoding="utf-8"?>
-<ds:datastoreItem xmlns:ds="http://schemas.openxmlformats.org/officeDocument/2006/customXml" ds:itemID="{C8A118D5-0E65-4B52-83D4-4CB392E0FF95}">
+<ds:datastoreItem xmlns:ds="http://schemas.openxmlformats.org/officeDocument/2006/customXml" ds:itemID="{5AA05895-8CEC-4638-894B-E1CCA408DC1F}">
   <ds:schemaRefs>
     <ds:schemaRef ds:uri="http://schemas.openxmlformats.org/officeDocument/2006/bibliography"/>
   </ds:schemaRefs>

--- a/Evaluation of the optimum seed rate for Modified Dapog nursery and comparison with other nursery methods.docx
+++ b/Evaluation of the optimum seed rate for Modified Dapog nursery and comparison with other nursery methods.docx
@@ -4606,25 +4606,7 @@
           <w:sz w:val="24"/>
           <w:szCs w:val="24"/>
         </w:rPr>
-        <w:t xml:space="preserve">To find out the effect of seeding rate on different growth parameters of the seedlings in modified </w:t>
-      </w:r>
-      <w:proofErr w:type="spellStart"/>
-      <w:r>
-        <w:rPr>
-          <w:rFonts w:ascii="Times New Roman" w:hAnsi="Times New Roman" w:cs="Times New Roman"/>
-          <w:sz w:val="24"/>
-          <w:szCs w:val="24"/>
-        </w:rPr>
-        <w:t>dapog</w:t>
-      </w:r>
-      <w:proofErr w:type="spellEnd"/>
-      <w:r>
-        <w:rPr>
-          <w:rFonts w:ascii="Times New Roman" w:hAnsi="Times New Roman" w:cs="Times New Roman"/>
-          <w:sz w:val="24"/>
-          <w:szCs w:val="24"/>
-        </w:rPr>
-        <w:t xml:space="preserve"> nursery trays.</w:t>
+        <w:t>To find out the effect of seeding rate on different growth parameters of the seedlings in modified dapog nursery trays.</w:t>
       </w:r>
     </w:p>
     <w:p>
@@ -7095,16 +7077,8 @@
         <w:rPr>
           <w:color w:val="FF0000"/>
         </w:rPr>
-        <w:t xml:space="preserve">Diffusion Possibilities of Mechanical Rice </w:t>
-      </w:r>
-      <w:proofErr w:type="spellStart"/>
-      <w:r>
-        <w:rPr>
-          <w:color w:val="FF0000"/>
-        </w:rPr>
-        <w:t>Transplanters</w:t>
-      </w:r>
-      <w:proofErr w:type="spellEnd"/>
+        <w:t>Diffusion Possibilities of Mechanical Rice Transplanters</w:t>
+      </w:r>
     </w:p>
     <w:p>
       <w:r>
@@ -7405,7 +7379,6 @@
         </w:rPr>
       </w:pPr>
       <w:bookmarkStart w:id="10" w:name="_Toc529958337"/>
-      <w:bookmarkStart w:id="11" w:name="_GoBack"/>
       <w:r>
         <w:rPr>
           <w:rFonts w:ascii="Times New Roman" w:hAnsi="Times New Roman" w:cs="Times New Roman"/>
@@ -7419,7 +7392,6 @@
       </w:r>
       <w:bookmarkEnd w:id="10"/>
     </w:p>
-    <w:bookmarkEnd w:id="11"/>
     <w:p/>
     <w:p>
       <w:pPr>
@@ -8346,7 +8318,7 @@
           <w:sz w:val="24"/>
           <w:szCs w:val="24"/>
         </w:rPr>
-        <w:instrText>ADDIN CSL_CITATION {"citationItems":[{"id":"ITEM-1","itemData":{"author":[{"dropping-particle":"","family":"Akbar","given":"Nadeem","non-dropping-particle":"","parse-names":false,"suffix":""},{"dropping-particle":"","family":"Jabran","given":"Khawar","non-dropping-particle":"","parse-names":false,"suffix":""},{"dropping-particle":"","family":"Habib","given":"Tahir","non-dropping-particle":"","parse-names":false,"suffix":""}],"id":"ITEM-1","issue":"4","issued":{"date-parts":[["2007"]]},"page":"597-599","title":"COMPARISON OF DIFFERENT PLANTING METHODS FOR OPTIMIZATION OF PLANT POPULATION OF FINE RICE ( Oryza sativa L .) IN PUNJAB ( PAKISTAN )","type":"article-journal","volume":"44"},"uris":["http://www.mendeley.com/documents/?uuid=6b33fc63-7cef-493f-996a-369726b260ad"]}],"mendeley":{"formattedCitation":"(Akbar et al., 2007)","plainTextFormattedCitation":"(Akbar et al., 2007)","previouslyFormattedCitation":"(Akbar et al., 2007)"},"properties":{"noteIndex":0},"schema":"https://github.com/citation-style-language/schema/raw/master/csl-citation.json"}</w:instrText>
+        <w:instrText>ADDIN CSL_CITATION {"citationItems":[{"id":"ITEM-1","itemData":{"author":[{"dropping-particle":"","family":"Akbar","given":"Nadeem","non-dropping-particle":"","parse-names":false,"suffix":""},{"dropping-particle":"","family":"Jabran","given":"Khawar","non-dropping-particle":"","parse-names":false,"suffix":""},{"dropping-particle":"","family":"Habib","given":"Tahir","non-dropping-particle":"","parse-names":false,"suffix":""}],"id":"ITEM-1","issue":"4","issued":{"date-parts":[["2007"]]},"page":"597-599","title":"Comparison of different Planting Methods for Optimization of plant population of fine rice ( Oryza sativa L .) in Punjab (Parkistan)","type":"article-journal","volume":"44"},"uris":["http://www.mendeley.com/documents/?uuid=6b33fc63-7cef-493f-996a-369726b260ad"]}],"mendeley":{"formattedCitation":"(Akbar et al., 2007)","plainTextFormattedCitation":"(Akbar et al., 2007)","previouslyFormattedCitation":"(Akbar et al., 2007)"},"properties":{"noteIndex":0},"schema":"https://github.com/citation-style-language/schema/raw/master/csl-citation.json"}</w:instrText>
       </w:r>
       <w:r>
         <w:rPr>
@@ -8377,31 +8349,6 @@
         <w:fldChar w:fldCharType="end"/>
       </w:r>
     </w:p>
-    <w:p>
-      <w:pPr>
-        <w:autoSpaceDE w:val="0"/>
-        <w:autoSpaceDN w:val="0"/>
-        <w:adjustRightInd w:val="0"/>
-        <w:spacing w:after="0" w:line="360" w:lineRule="auto"/>
-        <w:rPr>
-          <w:rFonts w:ascii="Tahoma" w:hAnsi="Tahoma" w:cs="Tahoma"/>
-          <w:color w:val="000000" w:themeColor="text1"/>
-          <w:sz w:val="17"/>
-          <w:szCs w:val="17"/>
-        </w:rPr>
-      </w:pPr>
-    </w:p>
-    <w:p/>
-    <w:p/>
-    <w:p/>
-    <w:p/>
-    <w:p/>
-    <w:p/>
-    <w:p/>
-    <w:p/>
-    <w:p/>
-    <w:p/>
-    <w:p/>
     <w:p/>
     <w:p/>
     <w:p>
@@ -8415,7 +8362,7 @@
           <w:szCs w:val="40"/>
         </w:rPr>
       </w:pPr>
-      <w:bookmarkStart w:id="12" w:name="_Toc529958338"/>
+      <w:bookmarkStart w:id="11" w:name="_Toc529958338"/>
       <w:r>
         <w:rPr>
           <w:rFonts w:ascii="Times New Roman" w:hAnsi="Times New Roman" w:cs="Times New Roman"/>
@@ -8424,8 +8371,9 @@
           <w:sz w:val="40"/>
           <w:szCs w:val="40"/>
         </w:rPr>
-        <w:t>2.</w:t>
-      </w:r>
+        <w:t>2.5 Transplanting of Ric</w:t>
+      </w:r>
+      <w:bookmarkEnd w:id="11"/>
       <w:r>
         <w:rPr>
           <w:rFonts w:ascii="Times New Roman" w:hAnsi="Times New Roman" w:cs="Times New Roman"/>
@@ -8434,9 +8382,1612 @@
           <w:sz w:val="40"/>
           <w:szCs w:val="40"/>
         </w:rPr>
-        <w:t>5</w:t>
-      </w:r>
-      <w:r>
+        <w:t>e</w:t>
+      </w:r>
+    </w:p>
+    <w:p/>
+    <w:p>
+      <w:pPr>
+        <w:spacing w:line="360" w:lineRule="auto"/>
+        <w:rPr>
+          <w:rFonts w:ascii="Times New Roman" w:hAnsi="Times New Roman" w:cs="Times New Roman"/>
+          <w:sz w:val="24"/>
+          <w:szCs w:val="24"/>
+        </w:rPr>
+      </w:pPr>
+      <w:r>
+        <w:rPr>
+          <w:rFonts w:ascii="Times New Roman" w:hAnsi="Times New Roman" w:cs="Times New Roman"/>
+          <w:sz w:val="24"/>
+          <w:szCs w:val="24"/>
+        </w:rPr>
+        <w:t xml:space="preserve">The transplanting of rice is the most commonly practiced traditional establishment method by the farmers in the Asian region </w:t>
+      </w:r>
+      <w:r>
+        <w:rPr>
+          <w:rFonts w:ascii="Times New Roman" w:hAnsi="Times New Roman" w:cs="Times New Roman"/>
+          <w:sz w:val="24"/>
+          <w:szCs w:val="24"/>
+        </w:rPr>
+        <w:fldChar w:fldCharType="begin" w:fldLock="1"/>
+      </w:r>
+      <w:r>
+        <w:rPr>
+          <w:rFonts w:ascii="Times New Roman" w:hAnsi="Times New Roman" w:cs="Times New Roman"/>
+          <w:sz w:val="24"/>
+          <w:szCs w:val="24"/>
+        </w:rPr>
+        <w:instrText>ADDIN CSL_CITATION {"citationItems":[{"id":"ITEM-1","itemData":{"author":[{"dropping-particle":"","family":"Mabbayad","given":"B.B. and","non-dropping-particle":"","parse-names":false,"suffix":""},{"dropping-particle":"","family":"Bordo","given":"R.A. O","non-dropping-particle":"","parse-names":false,"suffix":""}],"container-title":"World Farming","id":"ITEM-1","issued":{"date-parts":[["1971"]]},"page":"6-7","title":"Transplanting vs. direct seeding","type":"article-journal","volume":"13"},"uris":["http://www.mendeley.com/documents/?uuid=7a8fab0c-ee28-4192-ab45-95656c810664"]}],"mendeley":{"formattedCitation":"(Mabbayad and Bordo, 1971)","plainTextFormattedCitation":"(Mabbayad and Bordo, 1971)","previouslyFormattedCitation":"(Mabbayad and Bordo, 1971)"},"properties":{"noteIndex":0},"schema":"https://github.com/citation-style-language/schema/raw/master/csl-citation.json"}</w:instrText>
+      </w:r>
+      <w:r>
+        <w:rPr>
+          <w:rFonts w:ascii="Times New Roman" w:hAnsi="Times New Roman" w:cs="Times New Roman"/>
+          <w:sz w:val="24"/>
+          <w:szCs w:val="24"/>
+        </w:rPr>
+        <w:fldChar w:fldCharType="separate"/>
+      </w:r>
+      <w:r>
+        <w:rPr>
+          <w:rFonts w:ascii="Times New Roman" w:hAnsi="Times New Roman" w:cs="Times New Roman"/>
+          <w:noProof/>
+          <w:sz w:val="24"/>
+          <w:szCs w:val="24"/>
+        </w:rPr>
+        <w:t>(Mabbayad and Bordo, 1971)</w:t>
+      </w:r>
+      <w:r>
+        <w:rPr>
+          <w:rFonts w:ascii="Times New Roman" w:hAnsi="Times New Roman" w:cs="Times New Roman"/>
+          <w:sz w:val="24"/>
+          <w:szCs w:val="24"/>
+        </w:rPr>
+        <w:fldChar w:fldCharType="end"/>
+      </w:r>
+      <w:r>
+        <w:rPr>
+          <w:rFonts w:ascii="Times New Roman" w:hAnsi="Times New Roman" w:cs="Times New Roman"/>
+          <w:sz w:val="24"/>
+          <w:szCs w:val="24"/>
+        </w:rPr>
+        <w:t xml:space="preserve">. The pre-germinated seeds are sowed at the nursery beds at where the seedlings are raised until they reached the correct age for transplanting. The type of nursery bed use for raising seedlings is decided according to the availability of water, labor, land and the mechanization methods followed. The nursery types which are used for transplanting are Wet bed, Dry bed, Dapog, Modified dapog nurseries in mats and trays, Parachute nurseries in the trays (bubble trays). The transplanting of rice is the process of uprooting the seedlings form the when at the correct seedling age for the field </w:t>
+      </w:r>
+      <w:r>
+        <w:rPr>
+          <w:rFonts w:ascii="Times New Roman" w:hAnsi="Times New Roman" w:cs="Times New Roman"/>
+          <w:sz w:val="24"/>
+          <w:szCs w:val="24"/>
+        </w:rPr>
+        <w:lastRenderedPageBreak/>
+        <w:t xml:space="preserve">establishment and replanting of them in the fields in which puddling and leveling is done. The transplanting of rice can be done either manually or mechanically. The manual transplanting of rice is the most popular transplanting method among the Asian farmers </w:t>
+      </w:r>
+      <w:r>
+        <w:rPr>
+          <w:rFonts w:ascii="Times New Roman" w:hAnsi="Times New Roman" w:cs="Times New Roman"/>
+          <w:sz w:val="24"/>
+          <w:szCs w:val="24"/>
+        </w:rPr>
+        <w:fldChar w:fldCharType="begin" w:fldLock="1"/>
+      </w:r>
+      <w:r>
+        <w:rPr>
+          <w:rFonts w:ascii="Times New Roman" w:hAnsi="Times New Roman" w:cs="Times New Roman"/>
+          <w:sz w:val="24"/>
+          <w:szCs w:val="24"/>
+        </w:rPr>
+        <w:instrText>ADDIN CSL_CITATION {"citationItems":[{"id":"ITEM-1","itemData":{"ISBN":"9789712203138","author":[{"dropping-particle":"","family":"IRRI","given":"","non-dropping-particle":"","parse-names":false,"suffix":""}],"id":"ITEM-1","issued":{"date-parts":[["2007"]]},"page":"14","title":"Rice Production Manual","type":"article-magazine"},"uris":["http://www.mendeley.com/documents/?uuid=433c337f-370d-4149-b00a-19b9908cf7c0"]}],"mendeley":{"formattedCitation":"(IRRI, 2007)","plainTextFormattedCitation":"(IRRI, 2007)","previouslyFormattedCitation":"(IRRI, 2007)"},"properties":{"noteIndex":0},"schema":"https://github.com/citation-style-language/schema/raw/master/csl-citation.json"}</w:instrText>
+      </w:r>
+      <w:r>
+        <w:rPr>
+          <w:rFonts w:ascii="Times New Roman" w:hAnsi="Times New Roman" w:cs="Times New Roman"/>
+          <w:sz w:val="24"/>
+          <w:szCs w:val="24"/>
+        </w:rPr>
+        <w:fldChar w:fldCharType="separate"/>
+      </w:r>
+      <w:r>
+        <w:rPr>
+          <w:rFonts w:ascii="Times New Roman" w:hAnsi="Times New Roman" w:cs="Times New Roman"/>
+          <w:noProof/>
+          <w:sz w:val="24"/>
+          <w:szCs w:val="24"/>
+        </w:rPr>
+        <w:t>(IRRI, 2007)</w:t>
+      </w:r>
+      <w:r>
+        <w:rPr>
+          <w:rFonts w:ascii="Times New Roman" w:hAnsi="Times New Roman" w:cs="Times New Roman"/>
+          <w:sz w:val="24"/>
+          <w:szCs w:val="24"/>
+        </w:rPr>
+        <w:fldChar w:fldCharType="end"/>
+      </w:r>
+      <w:r>
+        <w:rPr>
+          <w:rFonts w:ascii="Times New Roman" w:hAnsi="Times New Roman" w:cs="Times New Roman"/>
+          <w:sz w:val="24"/>
+          <w:szCs w:val="24"/>
+        </w:rPr>
+        <w:t>.</w:t>
+      </w:r>
+    </w:p>
+    <w:p>
+      <w:pPr>
+        <w:spacing w:line="360" w:lineRule="auto"/>
+        <w:rPr>
+          <w:rFonts w:ascii="Times New Roman" w:hAnsi="Times New Roman" w:cs="Times New Roman"/>
+          <w:sz w:val="24"/>
+          <w:szCs w:val="24"/>
+        </w:rPr>
+      </w:pPr>
+      <w:r>
+        <w:rPr>
+          <w:rFonts w:ascii="Times New Roman" w:hAnsi="Times New Roman" w:cs="Times New Roman"/>
+          <w:sz w:val="24"/>
+          <w:szCs w:val="24"/>
+        </w:rPr>
+        <w:t xml:space="preserve">The most important factors to concern in the transplanting of rice in order to achieve a vigorous stand of plants in the field after established in the field are, properly managed nutrient application to the plants, optimum seed rate for seed beds and transplanting of tender seedlings at the correct age by avoiding the delayed transplanting of seedlings </w:t>
+      </w:r>
+      <w:r>
+        <w:rPr>
+          <w:rFonts w:ascii="Times New Roman" w:hAnsi="Times New Roman" w:cs="Times New Roman"/>
+          <w:sz w:val="24"/>
+          <w:szCs w:val="24"/>
+        </w:rPr>
+        <w:fldChar w:fldCharType="begin" w:fldLock="1"/>
+      </w:r>
+      <w:r>
+        <w:rPr>
+          <w:rFonts w:ascii="Times New Roman" w:hAnsi="Times New Roman" w:cs="Times New Roman"/>
+          <w:sz w:val="24"/>
+          <w:szCs w:val="24"/>
+        </w:rPr>
+        <w:instrText>ADDIN CSL_CITATION {"citationItems":[{"id":"ITEM-1","itemData":{"author":[{"dropping-particle":"","family":"Himeda","given":"M.","non-dropping-particle":"","parse-names":false,"suffix":""}],"container-title":"Agriculture and Horticulture","id":"ITEM-1","issued":{"date-parts":[["1994"]]},"page":"679-683, 791-796","title":"Cultivation technique of rice nurseling seeding: Review of research papers and its future implementation","type":"article-journal","volume":"69"},"uris":["http://www.mendeley.com/documents/?uuid=a32dc42b-b9f6-4e55-a6a7-066c732e23dc"]},{"id":"ITEM-2","itemData":{"author":[{"dropping-particle":"","family":"Lal","given":"M.","non-dropping-particle":"","parse-names":false,"suffix":""},{"dropping-particle":"","family":"Roy","given":"R.K.","non-dropping-particle":"","parse-names":false,"suffix":""}],"container-title":"International Journal of Agronomy","id":"ITEM-2","issued":{"date-parts":[["1996"]]},"page":"642-644","title":"Effect of nursery seeding density and fertilizer on seedling growth and yeild of rice (Oryza sativa)","type":"article-journal","volume":"41"},"uris":["http://www.mendeley.com/documents/?uuid=4fa5095f-45d4-47a3-bd17-3a10d1abb379"]}],"mendeley":{"formattedCitation":"(Himeda, 1994; Lal and Roy, 1996)","plainTextFormattedCitation":"(Himeda, 1994; Lal and Roy, 1996)","previouslyFormattedCitation":"(Himeda, 1994; Lal and Roy, 1996)"},"properties":{"noteIndex":0},"schema":"https://github.com/citation-style-language/schema/raw/master/csl-citation.json"}</w:instrText>
+      </w:r>
+      <w:r>
+        <w:rPr>
+          <w:rFonts w:ascii="Times New Roman" w:hAnsi="Times New Roman" w:cs="Times New Roman"/>
+          <w:sz w:val="24"/>
+          <w:szCs w:val="24"/>
+        </w:rPr>
+        <w:fldChar w:fldCharType="separate"/>
+      </w:r>
+      <w:r>
+        <w:rPr>
+          <w:rFonts w:ascii="Times New Roman" w:hAnsi="Times New Roman" w:cs="Times New Roman"/>
+          <w:noProof/>
+          <w:sz w:val="24"/>
+          <w:szCs w:val="24"/>
+        </w:rPr>
+        <w:t>(Himeda, 1994; Lal and Roy, 1996)</w:t>
+      </w:r>
+      <w:r>
+        <w:rPr>
+          <w:rFonts w:ascii="Times New Roman" w:hAnsi="Times New Roman" w:cs="Times New Roman"/>
+          <w:sz w:val="24"/>
+          <w:szCs w:val="24"/>
+        </w:rPr>
+        <w:fldChar w:fldCharType="end"/>
+      </w:r>
+      <w:r>
+        <w:rPr>
+          <w:rFonts w:ascii="Times New Roman" w:hAnsi="Times New Roman" w:cs="Times New Roman"/>
+          <w:sz w:val="24"/>
+          <w:szCs w:val="24"/>
+        </w:rPr>
+        <w:t xml:space="preserve">. The advantages of the transplanting of rice compared to other establishment methods are, optimum spacing between the plants in facilitating the agronomic practices like weeding, low seed rate required for the nurseries, ability of the plants to withstand over the weeds and the uniform maturity of the crop can be obtained </w:t>
+      </w:r>
+      <w:r>
+        <w:rPr>
+          <w:rFonts w:ascii="Times New Roman" w:hAnsi="Times New Roman" w:cs="Times New Roman"/>
+          <w:sz w:val="24"/>
+          <w:szCs w:val="24"/>
+        </w:rPr>
+        <w:fldChar w:fldCharType="begin" w:fldLock="1"/>
+      </w:r>
+      <w:r>
+        <w:rPr>
+          <w:rFonts w:ascii="Times New Roman" w:hAnsi="Times New Roman" w:cs="Times New Roman"/>
+          <w:sz w:val="24"/>
+          <w:szCs w:val="24"/>
+        </w:rPr>
+        <w:instrText>ADDIN CSL_CITATION {"citationItems":[{"id":"ITEM-1","itemData":{"author":[{"dropping-particle":"","family":"Desai","given":"K.S.","non-dropping-particle":"","parse-names":false,"suffix":""}],"id":"ITEM-1","issued":{"date-parts":[["2012"]]},"publisher":"College of Agricultural Engineering and Technology","title":"Development and Performance Testing of Two Row Paddy Transplanter","type":"thesis"},"uris":["http://www.mendeley.com/documents/?uuid=9c5c300c-cc19-4d4b-93c7-74fbc1f8d8e6"]}],"mendeley":{"formattedCitation":"(Desai, 2012)","plainTextFormattedCitation":"(Desai, 2012)","previouslyFormattedCitation":"(Desai, 2012)"},"properties":{"noteIndex":0},"schema":"https://github.com/citation-style-language/schema/raw/master/csl-citation.json"}</w:instrText>
+      </w:r>
+      <w:r>
+        <w:rPr>
+          <w:rFonts w:ascii="Times New Roman" w:hAnsi="Times New Roman" w:cs="Times New Roman"/>
+          <w:sz w:val="24"/>
+          <w:szCs w:val="24"/>
+        </w:rPr>
+        <w:fldChar w:fldCharType="separate"/>
+      </w:r>
+      <w:r>
+        <w:rPr>
+          <w:rFonts w:ascii="Times New Roman" w:hAnsi="Times New Roman" w:cs="Times New Roman"/>
+          <w:noProof/>
+          <w:sz w:val="24"/>
+          <w:szCs w:val="24"/>
+        </w:rPr>
+        <w:t>(Desai, 2012)</w:t>
+      </w:r>
+      <w:r>
+        <w:rPr>
+          <w:rFonts w:ascii="Times New Roman" w:hAnsi="Times New Roman" w:cs="Times New Roman"/>
+          <w:sz w:val="24"/>
+          <w:szCs w:val="24"/>
+        </w:rPr>
+        <w:fldChar w:fldCharType="end"/>
+      </w:r>
+      <w:r>
+        <w:rPr>
+          <w:rFonts w:ascii="Times New Roman" w:hAnsi="Times New Roman" w:cs="Times New Roman"/>
+          <w:sz w:val="24"/>
+          <w:szCs w:val="24"/>
+        </w:rPr>
+        <w:t xml:space="preserve">. As the transplanted rice plants has the ability to compete and suppress the weed growth, higher economic yield can be obtained from the transplanted rice through proper weed management measures </w:t>
+      </w:r>
+      <w:r>
+        <w:rPr>
+          <w:rFonts w:ascii="Times New Roman" w:hAnsi="Times New Roman" w:cs="Times New Roman"/>
+          <w:sz w:val="24"/>
+          <w:szCs w:val="24"/>
+        </w:rPr>
+        <w:fldChar w:fldCharType="begin" w:fldLock="1"/>
+      </w:r>
+      <w:r>
+        <w:rPr>
+          <w:rFonts w:ascii="Times New Roman" w:hAnsi="Times New Roman" w:cs="Times New Roman"/>
+          <w:sz w:val="24"/>
+          <w:szCs w:val="24"/>
+        </w:rPr>
+        <w:instrText>ADDIN CSL_CITATION {"citationItems":[{"id":"ITEM-1","itemData":{"author":[{"dropping-particle":"","family":"Hossain","given":"M.F.","non-dropping-particle":"","parse-names":false,"suffix":""},{"dropping-particle":"","family":"Sallam","given":"M.A.","non-dropping-particle":"","parse-names":false,"suffix":""},{"dropping-particle":"","family":"Uddin","given":"M.R.","non-dropping-particle":"","parse-names":false,"suffix":""},{"dropping-particle":"","family":"Pervez","given":"Z.","non-dropping-particle":"","parse-names":false,"suffix":""},{"dropping-particle":"","family":"Sarkar","given":"M.A.R.","non-dropping-particle":"","parse-names":false,"suffix":""}],"container-title":"Journal of Agronomy","id":"ITEM-1","issue":"2-3","issued":{"date-parts":[["2002"]]},"page":"86-88","title":"A Comparative Study of Direct Seeding Versus Transplnting Method on Yield of Aus Rice","type":"article-journal","volume":"1"},"uris":["http://www.mendeley.com/documents/?uuid=098afa87-ac5d-4fdc-ae00-6a91fff35a16"]}],"mendeley":{"formattedCitation":"(Hossain et al., 2002)","plainTextFormattedCitation":"(Hossain et al., 2002)","previouslyFormattedCitation":"(Hossain et al., 2002)"},"properties":{"noteIndex":0},"schema":"https://github.com/citation-style-language/schema/raw/master/csl-citation.json"}</w:instrText>
+      </w:r>
+      <w:r>
+        <w:rPr>
+          <w:rFonts w:ascii="Times New Roman" w:hAnsi="Times New Roman" w:cs="Times New Roman"/>
+          <w:sz w:val="24"/>
+          <w:szCs w:val="24"/>
+        </w:rPr>
+        <w:fldChar w:fldCharType="separate"/>
+      </w:r>
+      <w:r>
+        <w:rPr>
+          <w:rFonts w:ascii="Times New Roman" w:hAnsi="Times New Roman" w:cs="Times New Roman"/>
+          <w:noProof/>
+          <w:sz w:val="24"/>
+          <w:szCs w:val="24"/>
+        </w:rPr>
+        <w:t>(Hossain et al., 2002)</w:t>
+      </w:r>
+      <w:r>
+        <w:rPr>
+          <w:rFonts w:ascii="Times New Roman" w:hAnsi="Times New Roman" w:cs="Times New Roman"/>
+          <w:sz w:val="24"/>
+          <w:szCs w:val="24"/>
+        </w:rPr>
+        <w:fldChar w:fldCharType="end"/>
+      </w:r>
+      <w:r>
+        <w:rPr>
+          <w:rFonts w:ascii="Times New Roman" w:hAnsi="Times New Roman" w:cs="Times New Roman"/>
+          <w:sz w:val="24"/>
+          <w:szCs w:val="24"/>
+        </w:rPr>
+        <w:t xml:space="preserve">. And also due to the optimum space between rice plants maintained by the transplanting method, a significant increase in the yield can be observed as the low plant density and proper penetration of sunlight through the canopy of the plants reduced the occurrence of pest and disease damages compared to direct seeding of rice </w:t>
+      </w:r>
+      <w:r>
+        <w:rPr>
+          <w:rFonts w:ascii="Times New Roman" w:hAnsi="Times New Roman" w:cs="Times New Roman"/>
+          <w:sz w:val="24"/>
+          <w:szCs w:val="24"/>
+        </w:rPr>
+        <w:fldChar w:fldCharType="begin" w:fldLock="1"/>
+      </w:r>
+      <w:r>
+        <w:rPr>
+          <w:rFonts w:ascii="Times New Roman" w:hAnsi="Times New Roman" w:cs="Times New Roman"/>
+          <w:sz w:val="24"/>
+          <w:szCs w:val="24"/>
+        </w:rPr>
+        <w:instrText>ADDIN CSL_CITATION {"citationItems":[{"id":"ITEM-1","itemData":{"DOI":"10.3923/ajps.2002.25.27","ISSN":"16823974","author":[{"dropping-particle":"","family":"Baloch","given":"A. W.","non-dropping-particle":"","parse-names":false,"suffix":""},{"dropping-particle":"","family":"Soomro","given":"A. M.","non-dropping-particle":"","parse-names":false,"suffix":""},{"dropping-particle":"","family":"Javed","given":"M. a.","non-dropping-particle":"","parse-names":false,"suffix":""},{"dropping-particle":"","family":"Ahmed","given":"M.","non-dropping-particle":"","parse-names":false,"suffix":""},{"dropping-particle":"","family":"Bughio","given":"H. R.","non-dropping-particle":"","parse-names":false,"suffix":""},{"dropping-particle":"","family":"Bughio","given":"M. S.","non-dropping-particle":"","parse-names":false,"suffix":""},{"dropping-particle":"","family":"Mastoi","given":".N. N.","non-dropping-particle":"","parse-names":false,"suffix":""}],"container-title":"Asian Journal of Plant Sciences","id":"ITEM-1","issue":"1","issued":{"date-parts":[["2002"]]},"page":"25-27","title":"Optimum Plant Density for High Yield in Rice (Oryza sativa L.)","type":"article-journal","volume":"1"},"uris":["http://www.mendeley.com/documents/?uuid=19ca6c79-b384-4e50-95fa-8f18059f759d"]}],"mendeley":{"formattedCitation":"(Baloch et al., 2002)","plainTextFormattedCitation":"(Baloch et al., 2002)","previouslyFormattedCitation":"(Baloch et al., 2002)"},"properties":{"noteIndex":0},"schema":"https://github.com/citation-style-language/schema/raw/master/csl-citation.json"}</w:instrText>
+      </w:r>
+      <w:r>
+        <w:rPr>
+          <w:rFonts w:ascii="Times New Roman" w:hAnsi="Times New Roman" w:cs="Times New Roman"/>
+          <w:sz w:val="24"/>
+          <w:szCs w:val="24"/>
+        </w:rPr>
+        <w:fldChar w:fldCharType="separate"/>
+      </w:r>
+      <w:r>
+        <w:rPr>
+          <w:rFonts w:ascii="Times New Roman" w:hAnsi="Times New Roman" w:cs="Times New Roman"/>
+          <w:noProof/>
+          <w:sz w:val="24"/>
+          <w:szCs w:val="24"/>
+        </w:rPr>
+        <w:t>(Baloch et al., 2002)</w:t>
+      </w:r>
+      <w:r>
+        <w:rPr>
+          <w:rFonts w:ascii="Times New Roman" w:hAnsi="Times New Roman" w:cs="Times New Roman"/>
+          <w:sz w:val="24"/>
+          <w:szCs w:val="24"/>
+        </w:rPr>
+        <w:fldChar w:fldCharType="end"/>
+      </w:r>
+      <w:r>
+        <w:rPr>
+          <w:rFonts w:ascii="Times New Roman" w:hAnsi="Times New Roman" w:cs="Times New Roman"/>
+          <w:sz w:val="24"/>
+          <w:szCs w:val="24"/>
+        </w:rPr>
+        <w:t xml:space="preserve">. </w:t>
+      </w:r>
+    </w:p>
+    <w:p>
+      <w:pPr>
+        <w:spacing w:line="360" w:lineRule="auto"/>
+        <w:rPr>
+          <w:rFonts w:ascii="Times New Roman" w:hAnsi="Times New Roman" w:cs="Times New Roman"/>
+          <w:sz w:val="24"/>
+          <w:szCs w:val="24"/>
+        </w:rPr>
+      </w:pPr>
+      <w:r>
+        <w:rPr>
+          <w:rFonts w:ascii="Times New Roman" w:hAnsi="Times New Roman" w:cs="Times New Roman"/>
+          <w:sz w:val="24"/>
+          <w:szCs w:val="24"/>
+        </w:rPr>
+        <w:t xml:space="preserve">The transplanted rice cultivation gives significantly increased number of productive tillers per hill and increment in number of spikelets per panicle which ultimately gives an increased gran yield compared to the direct seeding. The deep penetrated and the wide spread root system of the rice plants facilitate the plants with sufficient amount of nutrients and moisture content during the panicle initiation and flowering stages which are considered as more critical stages having a noticeable impact on the final yield </w:t>
+      </w:r>
+      <w:r>
+        <w:rPr>
+          <w:rFonts w:ascii="Times New Roman" w:hAnsi="Times New Roman" w:cs="Times New Roman"/>
+          <w:sz w:val="24"/>
+          <w:szCs w:val="24"/>
+        </w:rPr>
+        <w:fldChar w:fldCharType="begin" w:fldLock="1"/>
+      </w:r>
+      <w:r>
+        <w:rPr>
+          <w:rFonts w:ascii="Times New Roman" w:hAnsi="Times New Roman" w:cs="Times New Roman"/>
+          <w:sz w:val="24"/>
+          <w:szCs w:val="24"/>
+        </w:rPr>
+        <w:instrText>ADDIN CSL_CITATION {"citationItems":[{"id":"ITEM-1","itemData":{"DOI":"10.1073/pnas.1317360111.","ISBN":"1110401005517","abstract":"A BC2F2 population developed from an interspecific cross between Oryza sativa (cv IR64) and O. rufipogon (IRGC 105491) was used in an advanced backcross QTL analysis to identify and introduce agronomically useful genes from this wild relative into the cultivated gene pool. The objectives of this study were: (1) to identify putative yield and yield component QTLs that can be useful to improve the elite cultivar IR64; (2) to compare the QTLs within this study with previously reported QTLs in rice as the basis for identifying QTLs that are stable across different environments and genetic backgrounds; and (3) to compare the identified QTLs with previously reported QTLs from maize to examine the degree of QTL conservation across the grass family. Two hundred eighty-five families were evaluated in two field environments in Indonesia, with two replications each, for 12 agronomic traits. A total of 165 markers consisting of 131 SSRs and 34 RFLPs were used to construct the genetic linkage map. By employing interval mapping and composite interval mapping, 42 QTLs were identified. Despite its inferior performance, 33% of the QTL alleles originating from O. rufipogon had a beneficial effect for yield and yield components in the IR64 background. Twenty-two QTLs (53.4%) were located in similar regions as previously reported rice QTLs, suggesting the existence of stable QTLs across genetic backgrounds and environments. Twenty QTLs (47.6%) were exclusively detected in this study, uncovering potentially novel alleles from the wild, some of which might improve the performance of the tropical indica variety IR64. Additionally, several QTLs for plant height, grain weight, and flowering time detected in this study corresponded to homeologous regions in maize containing previously detected maize QTLs for these traits.","author":[{"dropping-particle":"","family":"Septiningsih","given":"E M","non-dropping-particle":"","parse-names":false,"suffix":""},{"dropping-particle":"","family":"Prasetiyono","given":"J","non-dropping-particle":"","parse-names":false,"suffix":""},{"dropping-particle":"","family":"Lubis","given":"E","non-dropping-particle":"","parse-names":false,"suffix":""},{"dropping-particle":"","family":"Tai","given":"T H","non-dropping-particle":"","parse-names":false,"suffix":""},{"dropping-particle":"","family":"Tjubaryat","given":"T","non-dropping-particle":"","parse-names":false,"suffix":""},{"dropping-particle":"","family":"Moeljopawiro","given":"S","non-dropping-particle":"","parse-names":false,"suffix":""},{"dropping-particle":"","family":"McCouch","given":"S R","non-dropping-particle":"","parse-names":false,"suffix":""}],"container-title":"Theoretical and Applied Genetics","id":"ITEM-1","issue":"8","issued":{"date-parts":[["2003"]]},"page":"1419-1432","title":"Identification of quantitative trait loci for yield and yield components in an advanced backcross population derived from the Oryza sativa variety IR64 and the wild relative O-rufipogon","type":"article-journal","volume":"107"},"uris":["http://www.mendeley.com/documents/?uuid=b9d70f37-f0e5-4f65-923a-cc7b5a33a00a"]}],"mendeley":{"formattedCitation":"(Septiningsih et al., 2003)","plainTextFormattedCitation":"(Septiningsih et al., 2003)","previouslyFormattedCitation":"(Septiningsih et al., 2003)"},"properties":{"noteIndex":0},"schema":"https://github.com/citation-style-language/schema/raw/master/csl-citation.json"}</w:instrText>
+      </w:r>
+      <w:r>
+        <w:rPr>
+          <w:rFonts w:ascii="Times New Roman" w:hAnsi="Times New Roman" w:cs="Times New Roman"/>
+          <w:sz w:val="24"/>
+          <w:szCs w:val="24"/>
+        </w:rPr>
+        <w:fldChar w:fldCharType="separate"/>
+      </w:r>
+      <w:r>
+        <w:rPr>
+          <w:rFonts w:ascii="Times New Roman" w:hAnsi="Times New Roman" w:cs="Times New Roman"/>
+          <w:noProof/>
+          <w:sz w:val="24"/>
+          <w:szCs w:val="24"/>
+        </w:rPr>
+        <w:t>(Septiningsih et al., 2003)</w:t>
+      </w:r>
+      <w:r>
+        <w:rPr>
+          <w:rFonts w:ascii="Times New Roman" w:hAnsi="Times New Roman" w:cs="Times New Roman"/>
+          <w:sz w:val="24"/>
+          <w:szCs w:val="24"/>
+        </w:rPr>
+        <w:fldChar w:fldCharType="end"/>
+      </w:r>
+      <w:r>
+        <w:rPr>
+          <w:rFonts w:ascii="Times New Roman" w:hAnsi="Times New Roman" w:cs="Times New Roman"/>
+          <w:sz w:val="24"/>
+          <w:szCs w:val="24"/>
+        </w:rPr>
+        <w:t xml:space="preserve">. </w:t>
+      </w:r>
+    </w:p>
+    <w:p>
+      <w:pPr>
+        <w:spacing w:line="360" w:lineRule="auto"/>
+        <w:rPr>
+          <w:rFonts w:ascii="Times New Roman" w:hAnsi="Times New Roman" w:cs="Times New Roman"/>
+          <w:sz w:val="24"/>
+          <w:szCs w:val="24"/>
+        </w:rPr>
+      </w:pPr>
+      <w:r>
+        <w:rPr>
+          <w:rFonts w:ascii="Times New Roman" w:hAnsi="Times New Roman" w:cs="Times New Roman"/>
+          <w:sz w:val="24"/>
+          <w:szCs w:val="24"/>
+        </w:rPr>
+        <w:t xml:space="preserve">The main problems associated with the transplanting are, the deficit and overhead costs on the labors at the peak transplanting period which is the root cause for the delayed transplanting of seedlings. It is a time consuming establishment method and requires more expenditure on the nursery management, uprooting of seedlings and transplanting of them to the field </w:t>
+      </w:r>
+      <w:r>
+        <w:rPr>
+          <w:rFonts w:ascii="Times New Roman" w:hAnsi="Times New Roman" w:cs="Times New Roman"/>
+          <w:sz w:val="24"/>
+          <w:szCs w:val="24"/>
+        </w:rPr>
+        <w:fldChar w:fldCharType="begin" w:fldLock="1"/>
+      </w:r>
+      <w:r>
+        <w:rPr>
+          <w:rFonts w:ascii="Times New Roman" w:hAnsi="Times New Roman" w:cs="Times New Roman"/>
+          <w:sz w:val="24"/>
+          <w:szCs w:val="24"/>
+        </w:rPr>
+        <w:instrText>ADDIN CSL_CITATION {"citationItems":[{"id":"ITEM-1","itemData":{"author":[{"dropping-particle":"","family":"Das","given":"F C","non-dropping-particle":"","parse-names":false,"suffix":""}],"container-title":"Rice Knowledge Management P ortal,</w:instrText>
+      </w:r>
+      <w:r>
+        <w:rPr>
+          <w:rFonts w:ascii="Cambria Math" w:hAnsi="Cambria Math" w:cs="Cambria Math"/>
+          <w:sz w:val="24"/>
+          <w:szCs w:val="24"/>
+        </w:rPr>
+        <w:instrText>〈</w:instrText>
+      </w:r>
+      <w:r>
+        <w:rPr>
+          <w:rFonts w:ascii="Times New Roman" w:hAnsi="Times New Roman" w:cs="Times New Roman"/>
+          <w:sz w:val="24"/>
+          <w:szCs w:val="24"/>
+        </w:rPr>
+        <w:instrText xml:space="preserve"> http//www. rkmp. co. in","id":"ITEM-1","issued":{"date-parts":[["2012"]]},"page":"1-24","title":"Status and prospects of mechanization in rice","type":"article-journal","volume":"753006"},"uris":["http://www.mendeley.com/documents/?uuid=75dfd948-c85e-4935-8bb4-25bc47789471"]},{"id":"ITEM-2","itemData":{"author":[{"dropping-particle":"","family":"Singh","given":"Fatehjeet","non-dropping-particle":"","parse-names":false,"suffix":""},{"dropping-particle":"","family":"Kang","given":"J S","non-dropping-particle":"","parse-names":false,"suffix":""},{"dropping-particle":"","family":"Singh","given":"Avtar","non-dropping-particle":"","parse-names":false,"suffix":""},{"dropping-particle":"","family":"Singh","given":"Thakar","non-dropping-particle":"","parse-names":false,"suffix":""}],"id":"ITEM-2","issue":"May","issued":{"date-parts":[["2018"]]},"page":"0-5","title":"Productivity of mechanically transplanted rice ( Oryza sativa L .) as influenced by time of nitrogen application Productivity of Mechanically Transplanted Rice ( Oryza sativa L .) as Influenced by Time of Nitrogen Application","type":"article-journal"},"uris":["http://www.mendeley.com/documents/?uuid=57190651-e101-4540-a2bf-2214555e5cfe"]}],"mendeley":{"formattedCitation":"(Das, 2012; Singh et al., 2018)","plainTextFormattedCitation":"(Das, 2012; Singh et al., 2018)","previouslyFormattedCitation":"(Das, 2012; Singh et al., 2018)"},"properties":{"noteIndex":0},"schema":"https://github.com/citation-style-language/schema/raw/master/csl-citation.json"}</w:instrText>
+      </w:r>
+      <w:r>
+        <w:rPr>
+          <w:rFonts w:ascii="Times New Roman" w:hAnsi="Times New Roman" w:cs="Times New Roman"/>
+          <w:sz w:val="24"/>
+          <w:szCs w:val="24"/>
+        </w:rPr>
+        <w:fldChar w:fldCharType="separate"/>
+      </w:r>
+      <w:r>
+        <w:rPr>
+          <w:rFonts w:ascii="Times New Roman" w:hAnsi="Times New Roman" w:cs="Times New Roman"/>
+          <w:noProof/>
+          <w:sz w:val="24"/>
+          <w:szCs w:val="24"/>
+        </w:rPr>
+        <w:t>(Das, 2012; Singh et al., 2018)</w:t>
+      </w:r>
+      <w:r>
+        <w:rPr>
+          <w:rFonts w:ascii="Times New Roman" w:hAnsi="Times New Roman" w:cs="Times New Roman"/>
+          <w:sz w:val="24"/>
+          <w:szCs w:val="24"/>
+        </w:rPr>
+        <w:fldChar w:fldCharType="end"/>
+      </w:r>
+      <w:r>
+        <w:rPr>
+          <w:rFonts w:ascii="Times New Roman" w:hAnsi="Times New Roman" w:cs="Times New Roman"/>
+          <w:sz w:val="24"/>
+          <w:szCs w:val="24"/>
+        </w:rPr>
+        <w:t>.</w:t>
+      </w:r>
+    </w:p>
+    <w:p>
+      <w:pPr>
+        <w:spacing w:line="360" w:lineRule="auto"/>
+        <w:rPr>
+          <w:rFonts w:ascii="Times New Roman" w:hAnsi="Times New Roman" w:cs="Times New Roman"/>
+          <w:sz w:val="24"/>
+          <w:szCs w:val="24"/>
+        </w:rPr>
+      </w:pPr>
+      <w:r>
+        <w:rPr>
+          <w:rFonts w:ascii="Times New Roman" w:hAnsi="Times New Roman" w:cs="Times New Roman"/>
+          <w:sz w:val="24"/>
+          <w:szCs w:val="24"/>
+        </w:rPr>
+        <w:t xml:space="preserve">The highest gross economic return can be obtained from the transplanting of rice than other establishment methods with the availability of ample amount of labors for field practices. The </w:t>
+      </w:r>
+      <w:r>
+        <w:rPr>
+          <w:rFonts w:ascii="Times New Roman" w:hAnsi="Times New Roman" w:cs="Times New Roman"/>
+          <w:sz w:val="24"/>
+          <w:szCs w:val="24"/>
+        </w:rPr>
+        <w:lastRenderedPageBreak/>
+        <w:t xml:space="preserve">throwing of seedlings which is known as the parachute method can be used as an appropriate solution to tackle the problem scarcity of labors and improve the harvest </w:t>
+      </w:r>
+      <w:r>
+        <w:rPr>
+          <w:rFonts w:ascii="Times New Roman" w:hAnsi="Times New Roman" w:cs="Times New Roman"/>
+          <w:sz w:val="24"/>
+          <w:szCs w:val="24"/>
+        </w:rPr>
+        <w:fldChar w:fldCharType="begin" w:fldLock="1"/>
+      </w:r>
+      <w:r>
+        <w:rPr>
+          <w:rFonts w:ascii="Times New Roman" w:hAnsi="Times New Roman" w:cs="Times New Roman"/>
+          <w:sz w:val="24"/>
+          <w:szCs w:val="24"/>
+        </w:rPr>
+        <w:instrText>ADDIN CSL_CITATION {"citationItems":[{"id":"ITEM-1","itemData":{"author":[{"dropping-particle":"","family":"Rani","given":"T.S.","non-dropping-particle":"","parse-names":false,"suffix":""},{"dropping-particle":"","family":"Jayakiran","given":"K.","non-dropping-particle":"","parse-names":false,"suffix":""}],"container-title":"Electronic Journal of Environmental, Agricultural and Food Chemistry","id":"ITEM-1","issued":{"date-parts":[["2010"]]},"page":"150-153","title":"Evaluation of different planting techniques for economic feasibility in rice","type":"article-journal","volume":"9(1)"},"uris":["http://www.mendeley.com/documents/?uuid=8680f6c0-051e-33d7-bba3-4a1eef4f06ab"]},{"id":"ITEM-2","itemData":{"author":[{"dropping-particle":"","family":"Manjappa","given":"K","non-dropping-particle":"","parse-names":false,"suffix":""},{"dropping-particle":"","family":"Kataraki","given":"N G","non-dropping-particle":"","parse-names":false,"suffix":""}],"id":"ITEM-2","issue":"4","issued":{"date-parts":[["2004"]]},"title":"Use of Drum Seeder and Transplanter for Increasing Rice Profitability","type":"article-journal","volume":"17"},"uris":["http://www.mendeley.com/documents/?uuid=5d629a52-bbf8-44ea-ba77-0ac09e5fefa4"]},{"id":"ITEM-3","itemData":{"author":[{"dropping-particle":"","family":"Akbar","given":"Nadeem","non-dropping-particle":"","parse-names":false,"suffix":""},{"dropping-particle":"","family":"Jabran","given":"Khawar","non-dropping-particle":"","parse-names":false,"suffix":""},{"dropping-particle":"","family":"Habib","given":"Tahir","non-dropping-particle":"","parse-names":false,"suffix":""}],"id":"ITEM-3","issue":"4","issued":{"date-parts":[["2007"]]},"page":"597-599","title":"Comparison of different Planting Methods for Optimization of plant population of fine rice ( Oryza sativa L .) in Punjab (Parkistan)","type":"article-journal","volume":"44"},"uris":["http://www.mendeley.com/documents/?uuid=6b33fc63-7cef-493f-996a-369726b260ad"]}],"mendeley":{"formattedCitation":"(Akbar et al., 2007; Manjappa and Kataraki, 2004; Rani and Jayakiran, 2010)","plainTextFormattedCitation":"(Akbar et al., 2007; Manjappa and Kataraki, 2004; Rani and Jayakiran, 2010)","previouslyFormattedCitation":"(Akbar et al., 2007; Manjappa and Kataraki, 2004; Rani and Jayakiran, 2010)"},"properties":{"noteIndex":0},"schema":"https://github.com/citation-style-language/schema/raw/master/csl-citation.json"}</w:instrText>
+      </w:r>
+      <w:r>
+        <w:rPr>
+          <w:rFonts w:ascii="Times New Roman" w:hAnsi="Times New Roman" w:cs="Times New Roman"/>
+          <w:sz w:val="24"/>
+          <w:szCs w:val="24"/>
+        </w:rPr>
+        <w:fldChar w:fldCharType="separate"/>
+      </w:r>
+      <w:r>
+        <w:rPr>
+          <w:rFonts w:ascii="Times New Roman" w:hAnsi="Times New Roman" w:cs="Times New Roman"/>
+          <w:noProof/>
+          <w:sz w:val="24"/>
+          <w:szCs w:val="24"/>
+        </w:rPr>
+        <w:t>(Akbar et al., 2007; Manjappa and Kataraki, 2004; Rani and Jayakiran, 2010)</w:t>
+      </w:r>
+      <w:r>
+        <w:rPr>
+          <w:rFonts w:ascii="Times New Roman" w:hAnsi="Times New Roman" w:cs="Times New Roman"/>
+          <w:sz w:val="24"/>
+          <w:szCs w:val="24"/>
+        </w:rPr>
+        <w:fldChar w:fldCharType="end"/>
+      </w:r>
+      <w:r>
+        <w:rPr>
+          <w:rFonts w:ascii="Times New Roman" w:hAnsi="Times New Roman" w:cs="Times New Roman"/>
+          <w:sz w:val="24"/>
+          <w:szCs w:val="24"/>
+        </w:rPr>
+        <w:t xml:space="preserve">. The mechanical transplanters can be named as the most attractive suggestion to the areas with shortage of labor </w:t>
+      </w:r>
+      <w:r>
+        <w:rPr>
+          <w:rFonts w:ascii="Times New Roman" w:hAnsi="Times New Roman" w:cs="Times New Roman"/>
+          <w:sz w:val="24"/>
+          <w:szCs w:val="24"/>
+        </w:rPr>
+        <w:fldChar w:fldCharType="begin" w:fldLock="1"/>
+      </w:r>
+      <w:r>
+        <w:rPr>
+          <w:rFonts w:ascii="Times New Roman" w:hAnsi="Times New Roman" w:cs="Times New Roman"/>
+          <w:sz w:val="24"/>
+          <w:szCs w:val="24"/>
+        </w:rPr>
+        <w:instrText>ADDIN CSL_CITATION {"citationItems":[{"id":"ITEM-1","itemData":{"author":[{"dropping-particle":"","family":"Singh","given":"Fatehjeet","non-dropping-particle":"","parse-names":false,"suffix":""},{"dropping-particle":"","family":"Kang","given":"J S","non-dropping-particle":"","parse-names":false,"suffix":""},{"dropping-particle":"","family":"Singh","given":"Avtar","non-dropping-particle":"","parse-names":false,"suffix":""},{"dropping-particle":"","family":"Singh","given":"Thakar","non-dropping-particle":"","parse-names":false,"suffix":""}],"id":"ITEM-1","issue":"May","issued":{"date-parts":[["2018"]]},"page":"0-5","title":"Productivity of mechanically transplanted rice ( Oryza sativa L .) as influenced by time of nitrogen application Productivity of Mechanically Transplanted Rice ( Oryza sativa L .) as Influenced by Time of Nitrogen Application","type":"article-journal"},"uris":["http://www.mendeley.com/documents/?uuid=57190651-e101-4540-a2bf-2214555e5cfe"]}],"mendeley":{"formattedCitation":"(Singh et al., 2018)","plainTextFormattedCitation":"(Singh et al., 2018)","previouslyFormattedCitation":"(Singh et al., 2018)"},"properties":{"noteIndex":0},"schema":"https://github.com/citation-style-language/schema/raw/master/csl-citation.json"}</w:instrText>
+      </w:r>
+      <w:r>
+        <w:rPr>
+          <w:rFonts w:ascii="Times New Roman" w:hAnsi="Times New Roman" w:cs="Times New Roman"/>
+          <w:sz w:val="24"/>
+          <w:szCs w:val="24"/>
+        </w:rPr>
+        <w:fldChar w:fldCharType="separate"/>
+      </w:r>
+      <w:r>
+        <w:rPr>
+          <w:rFonts w:ascii="Times New Roman" w:hAnsi="Times New Roman" w:cs="Times New Roman"/>
+          <w:noProof/>
+          <w:sz w:val="24"/>
+          <w:szCs w:val="24"/>
+        </w:rPr>
+        <w:t>(Singh et al., 2018)</w:t>
+      </w:r>
+      <w:r>
+        <w:rPr>
+          <w:rFonts w:ascii="Times New Roman" w:hAnsi="Times New Roman" w:cs="Times New Roman"/>
+          <w:sz w:val="24"/>
+          <w:szCs w:val="24"/>
+        </w:rPr>
+        <w:fldChar w:fldCharType="end"/>
+      </w:r>
+      <w:r>
+        <w:rPr>
+          <w:rFonts w:ascii="Times New Roman" w:hAnsi="Times New Roman" w:cs="Times New Roman"/>
+          <w:sz w:val="24"/>
+          <w:szCs w:val="24"/>
+        </w:rPr>
+        <w:t xml:space="preserve">.  </w:t>
+      </w:r>
+    </w:p>
+    <w:p/>
+    <w:p>
+      <w:pPr>
+        <w:rPr>
+          <w:color w:val="FF0000"/>
+        </w:rPr>
+      </w:pPr>
+    </w:p>
+    <w:p>
+      <w:pPr>
+        <w:rPr>
+          <w:color w:val="FF0000"/>
+        </w:rPr>
+      </w:pPr>
+    </w:p>
+    <w:p>
+      <w:pPr>
+        <w:rPr>
+          <w:color w:val="FF0000"/>
+        </w:rPr>
+      </w:pPr>
+    </w:p>
+    <w:p>
+      <w:pPr>
+        <w:rPr>
+          <w:color w:val="FF0000"/>
+        </w:rPr>
+      </w:pPr>
+    </w:p>
+    <w:p>
+      <w:pPr>
+        <w:rPr>
+          <w:color w:val="FF0000"/>
+        </w:rPr>
+      </w:pPr>
+    </w:p>
+    <w:p>
+      <w:pPr>
+        <w:rPr>
+          <w:color w:val="FF0000"/>
+        </w:rPr>
+      </w:pPr>
+    </w:p>
+    <w:p>
+      <w:pPr>
+        <w:rPr>
+          <w:color w:val="FF0000"/>
+        </w:rPr>
+      </w:pPr>
+    </w:p>
+    <w:p>
+      <w:pPr>
+        <w:rPr>
+          <w:color w:val="FF0000"/>
+        </w:rPr>
+      </w:pPr>
+    </w:p>
+    <w:p>
+      <w:pPr>
+        <w:rPr>
+          <w:color w:val="FF0000"/>
+        </w:rPr>
+      </w:pPr>
+    </w:p>
+    <w:p>
+      <w:pPr>
+        <w:rPr>
+          <w:color w:val="FF0000"/>
+        </w:rPr>
+      </w:pPr>
+    </w:p>
+    <w:p>
+      <w:pPr>
+        <w:rPr>
+          <w:color w:val="FF0000"/>
+        </w:rPr>
+      </w:pPr>
+    </w:p>
+    <w:p>
+      <w:pPr>
+        <w:rPr>
+          <w:color w:val="FF0000"/>
+        </w:rPr>
+      </w:pPr>
+    </w:p>
+    <w:p>
+      <w:pPr>
+        <w:rPr>
+          <w:color w:val="FF0000"/>
+        </w:rPr>
+      </w:pPr>
+    </w:p>
+    <w:p>
+      <w:pPr>
+        <w:rPr>
+          <w:color w:val="FF0000"/>
+        </w:rPr>
+      </w:pPr>
+    </w:p>
+    <w:p>
+      <w:pPr>
+        <w:rPr>
+          <w:color w:val="FF0000"/>
+        </w:rPr>
+      </w:pPr>
+    </w:p>
+    <w:p>
+      <w:pPr>
+        <w:rPr>
+          <w:color w:val="FF0000"/>
+        </w:rPr>
+      </w:pPr>
+    </w:p>
+    <w:p>
+      <w:pPr>
+        <w:rPr>
+          <w:color w:val="FF0000"/>
+        </w:rPr>
+      </w:pPr>
+    </w:p>
+    <w:p>
+      <w:pPr>
+        <w:rPr>
+          <w:color w:val="FF0000"/>
+        </w:rPr>
+      </w:pPr>
+    </w:p>
+    <w:p>
+      <w:pPr>
+        <w:rPr>
+          <w:color w:val="FF0000"/>
+        </w:rPr>
+      </w:pPr>
+    </w:p>
+    <w:p>
+      <w:pPr>
+        <w:rPr>
+          <w:color w:val="FF0000"/>
+        </w:rPr>
+      </w:pPr>
+    </w:p>
+    <w:p>
+      <w:pPr>
+        <w:rPr>
+          <w:color w:val="FF0000"/>
+        </w:rPr>
+      </w:pPr>
+    </w:p>
+    <w:p>
+      <w:pPr>
+        <w:rPr>
+          <w:color w:val="FF0000"/>
+        </w:rPr>
+      </w:pPr>
+      <w:bookmarkStart w:id="12" w:name="_GoBack"/>
+      <w:bookmarkEnd w:id="12"/>
+    </w:p>
+    <w:p>
+      <w:pPr>
+        <w:rPr>
+          <w:color w:val="FF0000"/>
+        </w:rPr>
+      </w:pPr>
+    </w:p>
+    <w:p>
+      <w:pPr>
+        <w:rPr>
+          <w:color w:val="FF0000"/>
+        </w:rPr>
+      </w:pPr>
+    </w:p>
+    <w:p/>
+    <w:p>
+      <w:pPr>
+        <w:rPr>
+          <w:sz w:val="40"/>
+          <w:szCs w:val="40"/>
+        </w:rPr>
+      </w:pPr>
+      <w:r>
+        <w:rPr>
+          <w:sz w:val="40"/>
+          <w:szCs w:val="40"/>
+        </w:rPr>
+        <w:lastRenderedPageBreak/>
+        <w:t>No of seedlings per hill, depth, height of plants</w:t>
+      </w:r>
+    </w:p>
+    <w:p/>
+    <w:p>
+      <w:pPr>
+        <w:spacing w:line="360" w:lineRule="auto"/>
+      </w:pPr>
+      <w:r>
+        <w:t>Transplanting two to three seedlings per hill under normal conditions is enough. The use of more seedlings per hill, besides not being any additional advantage, involves an extra expense on seedlings. In case of transplanting with old seedlings, the number of seedlings per hill can be increased</w:t>
+      </w:r>
+    </w:p>
+    <w:p>
+      <w:r>
+        <w:t xml:space="preserve">The tiller buds formed at the basal node are not suppressed in case of shallow </w:t>
+      </w:r>
+      <w:proofErr w:type="gramStart"/>
+      <w:r>
+        <w:t>plantings .</w:t>
+      </w:r>
+      <w:proofErr w:type="gramEnd"/>
+      <w:r>
+        <w:t xml:space="preserve"> Therefore, the seedlings should be transplanted at 2 to 3 cm depth. Shallow planting gives better yields. The deeper planting results in an increased height of the plants besides delays and inhibits </w:t>
+      </w:r>
+      <w:proofErr w:type="spellStart"/>
+      <w:r>
+        <w:t>tillering</w:t>
+      </w:r>
+      <w:proofErr w:type="spellEnd"/>
+      <w:r>
+        <w:t>. The</w:t>
+      </w:r>
+    </w:p>
+    <w:p/>
+    <w:p>
+      <w:pPr>
+        <w:spacing w:line="360" w:lineRule="auto"/>
+        <w:rPr>
+          <w:color w:val="FF0000"/>
+        </w:rPr>
+      </w:pPr>
+      <w:r>
+        <w:rPr>
+          <w:color w:val="FF0000"/>
+        </w:rPr>
+        <w:t>(Oryza sativa</w:t>
+      </w:r>
+    </w:p>
+    <w:p/>
+    <w:p>
+      <w:r>
+        <w:t>Number of seedlings transplanted per hill</w:t>
+      </w:r>
+    </w:p>
+    <w:p>
+      <w:r>
+        <w:t>varies from country to country. While in</w:t>
+      </w:r>
+    </w:p>
+    <w:p>
+      <w:r>
+        <w:t>Burma, one to four seedlings are transplanted</w:t>
+      </w:r>
+    </w:p>
+    <w:p>
+      <w:r>
+        <w:t>per hill, in Sri Lanka only one seedling is</w:t>
+      </w:r>
+    </w:p>
+    <w:p>
+      <w:r>
+        <w:t>used. Usually, 5 to 7 seedlings are</w:t>
+      </w:r>
+    </w:p>
+    <w:p>
+      <w:r>
+        <w:t>transplanted in Philippines. Results in India</w:t>
+      </w:r>
+    </w:p>
+    <w:p>
+      <w:r>
+        <w:t>indicated that the number of fertile tillers</w:t>
+      </w:r>
+    </w:p>
+    <w:p>
+      <w:r>
+        <w:t>were greater with 3-4 seedlings</w:t>
+      </w:r>
+    </w:p>
+    <w:p>
+      <w:r>
+        <w:t>(</w:t>
+      </w:r>
+      <w:proofErr w:type="spellStart"/>
+      <w:r>
+        <w:t>Hedayetullaha</w:t>
+      </w:r>
+      <w:proofErr w:type="spellEnd"/>
+      <w:r>
+        <w:t>, 1977).</w:t>
+      </w:r>
+    </w:p>
+    <w:p/>
+    <w:p/>
+    <w:p>
+      <w:r>
+        <w:t>Planting of different number of seedlings per</w:t>
+      </w:r>
+    </w:p>
+    <w:p>
+      <w:r>
+        <w:t>hill produced significant influence on rice</w:t>
+      </w:r>
+    </w:p>
+    <w:p>
+      <w:r>
+        <w:t>growth parameters. Planting of 3-4 seedlings</w:t>
+      </w:r>
+    </w:p>
+    <w:p>
+      <w:r>
+        <w:t>per hill recorded significantly higher plant</w:t>
+      </w:r>
+    </w:p>
+    <w:p>
+      <w:r>
+        <w:t>height</w:t>
+      </w:r>
+    </w:p>
+    <w:p/>
+    <w:p>
+      <w:proofErr w:type="spellStart"/>
+      <w:r>
+        <w:t>Maiti</w:t>
+      </w:r>
+      <w:proofErr w:type="spellEnd"/>
+      <w:r>
+        <w:t xml:space="preserve"> and Bhattacharya</w:t>
+      </w:r>
+    </w:p>
+    <w:p>
+      <w:r>
+        <w:t>(2011) and Rasool et al., (2013) who reported</w:t>
+      </w:r>
+    </w:p>
+    <w:p>
+      <w:r>
+        <w:lastRenderedPageBreak/>
+        <w:t>that planting of fewer numbers of seedlings</w:t>
+      </w:r>
+    </w:p>
+    <w:p>
+      <w:r>
+        <w:t>enabled the plant to produce healthy</w:t>
+      </w:r>
+    </w:p>
+    <w:p>
+      <w:r>
+        <w:t>hill-1</w:t>
+      </w:r>
+    </w:p>
+    <w:p>
+      <w:r>
+        <w:t>leaves and tillers which had undergone</w:t>
+      </w:r>
+    </w:p>
+    <w:p>
+      <w:r>
+        <w:t>normal physiological growth and field</w:t>
+      </w:r>
+    </w:p>
+    <w:p>
+      <w:r>
+        <w:t>duration, resulting in more healthy leaf area</w:t>
+      </w:r>
+    </w:p>
+    <w:p>
+      <w:pPr>
+        <w:rPr>
+          <w:color w:val="FF0000"/>
+        </w:rPr>
+      </w:pPr>
+      <w:r>
+        <w:rPr>
+          <w:color w:val="FF0000"/>
+        </w:rPr>
+        <w:t xml:space="preserve">Growth and Yield of Machine Transplanted Rice </w:t>
+      </w:r>
+      <w:proofErr w:type="gramStart"/>
+      <w:r>
+        <w:rPr>
+          <w:color w:val="FF0000"/>
+        </w:rPr>
+        <w:t>( Oryza</w:t>
+      </w:r>
+      <w:proofErr w:type="gramEnd"/>
+      <w:r>
+        <w:rPr>
+          <w:color w:val="FF0000"/>
+        </w:rPr>
+        <w:t xml:space="preserve"> sativa L .) as Influenced by Age and Number of Seedlings</w:t>
+      </w:r>
+    </w:p>
+    <w:p/>
+    <w:p>
+      <w:r>
+        <w:t xml:space="preserve">water height. Seedling tray requirement depended on the space setting adjustment and seedlings dispensed per hill in the field. The tray requirement was reduced with higher space setting. Irrespective of space settings in the </w:t>
+      </w:r>
+      <w:proofErr w:type="spellStart"/>
+      <w:r>
+        <w:t>transplanter</w:t>
+      </w:r>
+      <w:proofErr w:type="spellEnd"/>
+      <w:r>
+        <w:t>, mechanically transplanted rice produced the higher grain yield than the hand</w:t>
+      </w:r>
+    </w:p>
+    <w:p>
+      <w:r>
+        <w:t xml:space="preserve">adjustment and seedlings dispensed per hill in the field. The tray requirement was reduced with higher space setting. Irrespective of space settings in the </w:t>
+      </w:r>
+      <w:proofErr w:type="spellStart"/>
+      <w:r>
+        <w:t>transplanter</w:t>
+      </w:r>
+      <w:proofErr w:type="spellEnd"/>
+      <w:r>
+        <w:t xml:space="preserve">, mechanically transplanted rice produced the higher grain yield than the hand transplanted rice. These findings revealed that wider spacing of mechanical </w:t>
+      </w:r>
+      <w:proofErr w:type="spellStart"/>
+      <w:r>
+        <w:t>transplanter</w:t>
+      </w:r>
+      <w:proofErr w:type="spellEnd"/>
+      <w:r>
+        <w:t xml:space="preserve"> (30 cm) along with tender seedlings</w:t>
+      </w:r>
+    </w:p>
+    <w:p>
+      <w:r>
+        <w:t xml:space="preserve">Irrespective of space settings in the </w:t>
+      </w:r>
+      <w:proofErr w:type="spellStart"/>
+      <w:r>
+        <w:t>transplanter</w:t>
+      </w:r>
+      <w:proofErr w:type="spellEnd"/>
+      <w:r>
+        <w:t xml:space="preserve">, mechanically transplanted rice produced the higher grain yield than the hand transplanted rice. These findings revealed that wider spacing of mechanical </w:t>
+      </w:r>
+      <w:proofErr w:type="spellStart"/>
+      <w:r>
+        <w:t>transplanter</w:t>
+      </w:r>
+      <w:proofErr w:type="spellEnd"/>
+      <w:r>
+        <w:t xml:space="preserve"> (30 cm) along with tender seedlings helped to increase the grain yield.</w:t>
+      </w:r>
+    </w:p>
+    <w:p>
+      <w:r>
+        <w:t xml:space="preserve">transplanted rice. These findings revealed that wider spacing of mechanical </w:t>
+      </w:r>
+      <w:proofErr w:type="spellStart"/>
+      <w:r>
+        <w:t>transplanter</w:t>
+      </w:r>
+      <w:proofErr w:type="spellEnd"/>
+      <w:r>
+        <w:t xml:space="preserve"> (30 cm) along with tender seedlings helped to increase the grain yield. Keywords: Tender seedlings, plant</w:t>
+      </w:r>
+    </w:p>
+    <w:p/>
+    <w:p/>
+    <w:p>
+      <w:r>
+        <w:t>Seedlings dispensed in each stroke: The varietal difference caused variation of the seedlings density in tray which consequently affected the rate of seedlings dispensed per stroke indicated the increase in seedling tray requirement (Fig. 4). Islam (2016) stated that the main objectives</w:t>
+      </w:r>
+    </w:p>
+    <w:p>
+      <w:r>
+        <w:t>The varietal difference caused variation of the seedlings density in tray which consequently affected the rate of seedlings dispensed per stroke indicated the increase in seedling tray requirement (Fig. 4). Islam (2016) stated that the main objectives of mechanical transplanting are to faster in operation and avoid missing hill. Therefore, seedlings density setting should be</w:t>
+      </w:r>
+    </w:p>
+    <w:p>
+      <w:r>
+        <w:t xml:space="preserve">dispensed per stroke indicated the increase in seedling tray requirement (Fig. 4). Islam (2016) stated that the main objectives of mechanical transplanting are to faster in operation and avoid missing hill. Therefore, seedlings density setting should be adjusted to avoid the missing hill. At the same </w:t>
+      </w:r>
+      <w:proofErr w:type="gramStart"/>
+      <w:r>
+        <w:t>seedlings</w:t>
+      </w:r>
+      <w:proofErr w:type="gramEnd"/>
+      <w:r>
+        <w:t xml:space="preserve"> density setting, higher seedlings density in tray for BRRI dhan28</w:t>
+      </w:r>
+    </w:p>
+    <w:p>
+      <w:r>
+        <w:t>of mechanical transplanting are to faster in operation and avoid missing hill. Therefore, seedlings density setting should be adjusted to avoid the missing hill.</w:t>
+      </w:r>
+    </w:p>
+    <w:p/>
+    <w:p>
+      <w:r>
+        <w:t>Plant to plant spacing: Plant spacing is the major</w:t>
+      </w:r>
+    </w:p>
+    <w:p>
+      <w:r>
+        <w:t xml:space="preserve">Plant to plant spacing: Plant spacing is the major driving factors affecting productivity. The distribution of plant to plant spacing in mechanically transplanted plot is presented in Fig. 5. </w:t>
+      </w:r>
+      <w:proofErr w:type="spellStart"/>
+      <w:r>
+        <w:t>Transplanter</w:t>
+      </w:r>
+      <w:proofErr w:type="spellEnd"/>
+      <w:r>
+        <w:t xml:space="preserve"> was operated in three space setting (18.5, 20.0 and 21.5 cm). In actual</w:t>
+      </w:r>
+    </w:p>
+    <w:p>
+      <w:r>
+        <w:t xml:space="preserve">Plant spacing is the major driving factors affecting productivity. The distribution of plant to plant spacing in mechanically transplanted plot is presented in Fig. 5. </w:t>
+      </w:r>
+      <w:proofErr w:type="spellStart"/>
+      <w:r>
+        <w:t>Transplanter</w:t>
+      </w:r>
+      <w:proofErr w:type="spellEnd"/>
+      <w:r>
+        <w:t xml:space="preserve"> was operated in three space setting (18.5, 20.0 and 21.5 cm). In actual field condition, plant spacing was not confined on the setting value due to slippage and skidding of the </w:t>
+      </w:r>
+      <w:proofErr w:type="spellStart"/>
+      <w:r>
+        <w:t>transplanter</w:t>
+      </w:r>
+      <w:proofErr w:type="spellEnd"/>
+      <w:r>
+        <w:t>. Soil</w:t>
+      </w:r>
+    </w:p>
+    <w:p>
+      <w:r>
+        <w:t xml:space="preserve">transplanted plot is presented in Fig. 5. </w:t>
+      </w:r>
+      <w:proofErr w:type="spellStart"/>
+      <w:r>
+        <w:t>Transplanter</w:t>
+      </w:r>
+      <w:proofErr w:type="spellEnd"/>
+      <w:r>
+        <w:t xml:space="preserve"> was operated in three space setting (18.5, 20.0 and 21.5 cm). In actual field condition, plant spacing was not confined on the setting value due to slippage and skidding of the </w:t>
+      </w:r>
+      <w:proofErr w:type="spellStart"/>
+      <w:r>
+        <w:t>transplanter</w:t>
+      </w:r>
+      <w:proofErr w:type="spellEnd"/>
+      <w:r>
+        <w:t>. Soil settlement in puddled soils also influenced the plant to plant spacing. The distance between plants determined the tray</w:t>
+      </w:r>
+    </w:p>
+    <w:p>
+      <w:r>
+        <w:t xml:space="preserve">field condition, plant spacing was not confined on the setting value due to slippage and skidding of the </w:t>
+      </w:r>
+      <w:proofErr w:type="spellStart"/>
+      <w:r>
+        <w:t>transplanter</w:t>
+      </w:r>
+      <w:proofErr w:type="spellEnd"/>
+      <w:r>
+        <w:t xml:space="preserve">. Soil settlement in puddled soils also influenced the plant to plant spacing. The distance between plants determined the tray requirement in a transplanting operation and controlled by the space setting options depending on the </w:t>
+      </w:r>
+      <w:proofErr w:type="gramStart"/>
+      <w:r>
+        <w:t>seedlings</w:t>
+      </w:r>
+      <w:proofErr w:type="gramEnd"/>
+      <w:r>
+        <w:t xml:space="preserve"> density in</w:t>
+      </w:r>
+    </w:p>
+    <w:p>
+      <w:r>
+        <w:t xml:space="preserve">settlement in puddled soils also influenced the plant to plant spacing. The distance between plants determined the tray requirement in a transplanting operation and controlled by the space setting options depending on the </w:t>
+      </w:r>
+      <w:proofErr w:type="gramStart"/>
+      <w:r>
+        <w:t>seedlings</w:t>
+      </w:r>
+      <w:proofErr w:type="gramEnd"/>
+      <w:r>
+        <w:t xml:space="preserve"> density in trays. In mechanically transplanted plots, plant to plant spacing was obtained between 17-20 cm which was depended mostly</w:t>
+      </w:r>
+    </w:p>
+    <w:p>
+      <w:r>
+        <w:t xml:space="preserve">requirement in a transplanting operation and controlled by the space setting options depending on the </w:t>
+      </w:r>
+      <w:proofErr w:type="gramStart"/>
+      <w:r>
+        <w:t>seedlings</w:t>
+      </w:r>
+      <w:proofErr w:type="gramEnd"/>
+      <w:r>
+        <w:t xml:space="preserve"> density in trays. In mechanically transplanted plots, plant to plant spacing was obtained between 17-20 cm which was depended mostly on soil type, soil settling time, water height and depth of puddling. In manually transplanted plots, plant spacing varied from</w:t>
+      </w:r>
+    </w:p>
+    <w:p>
+      <w:r>
+        <w:t>trays. In mechanically transplanted plots, plant to plant spacing was obtained between 17-20 cm which was depended mostly on soil type, soil settling time, water height and depth of puddling. In manually transplanted plots, plant spacing varied from 27 × 25 cm.</w:t>
+      </w:r>
+    </w:p>
+    <w:p>
+      <w:r>
+        <w:t>on soil type, soil settling time, water height and depth of puddling. In manually transplanted plots, plant spacing varied from 27 × 25 cm.</w:t>
+      </w:r>
+    </w:p>
+    <w:p/>
+    <w:p>
+      <w:r>
+        <w:t xml:space="preserve">Grain yield influenced by rice </w:t>
+      </w:r>
+      <w:proofErr w:type="spellStart"/>
+      <w:r>
+        <w:t>transplanter</w:t>
+      </w:r>
+      <w:proofErr w:type="spellEnd"/>
+      <w:r>
+        <w:t>: Effect of plant spacing on grain yield: Grain yield is a function of inter play</w:t>
+      </w:r>
+    </w:p>
+    <w:p>
+      <w:r>
+        <w:t>Effect of plant spacing on grain yield: Grain yield is a function of inter play of various yield components such as number of productive tillers, spikelets panicle-1 and 1000 grain weight (</w:t>
+      </w:r>
+      <w:proofErr w:type="spellStart"/>
+      <w:r>
+        <w:t>Partha</w:t>
+      </w:r>
+      <w:proofErr w:type="spellEnd"/>
+      <w:r>
+        <w:t xml:space="preserve"> and Haque, 2011). The line to line spacing was fixed to 30 cm and plant to plant spacing can</w:t>
+      </w:r>
+    </w:p>
+    <w:p>
+      <w:r>
+        <w:t>Grain yield is a function of inter play of various yield components such as number of productive tillers, spikelets panicle-1 and 1000 grain weight (</w:t>
+      </w:r>
+      <w:proofErr w:type="spellStart"/>
+      <w:r>
+        <w:t>Partha</w:t>
+      </w:r>
+      <w:proofErr w:type="spellEnd"/>
+      <w:r>
+        <w:t xml:space="preserve"> and Haque, 2011). The line to line spacing was fixed </w:t>
+      </w:r>
+      <w:r>
+        <w:lastRenderedPageBreak/>
+        <w:t xml:space="preserve">to 30 cm and plant to plant spacing can be varied in mechanical </w:t>
+      </w:r>
+      <w:proofErr w:type="spellStart"/>
+      <w:r>
+        <w:t>transplanter</w:t>
+      </w:r>
+      <w:proofErr w:type="spellEnd"/>
+      <w:r>
+        <w:t>. During transplanting, three seedlings interval setting (18.5×30, 20×30 and 21.5×30 cm)</w:t>
+      </w:r>
+    </w:p>
+    <w:p>
+      <w:r>
+        <w:t>and 1000 grain weight (</w:t>
+      </w:r>
+      <w:proofErr w:type="spellStart"/>
+      <w:r>
+        <w:t>Partha</w:t>
+      </w:r>
+      <w:proofErr w:type="spellEnd"/>
+      <w:r>
+        <w:t xml:space="preserve"> and Haque, 2011). The line to line spacing was fixed to 30 cm and plant to plant spacing can be varied in mechanical </w:t>
+      </w:r>
+      <w:proofErr w:type="spellStart"/>
+      <w:r>
+        <w:t>transplanter</w:t>
+      </w:r>
+      <w:proofErr w:type="spellEnd"/>
+      <w:r>
+        <w:t xml:space="preserve">. During transplanting, three seedlings interval setting (18.5×30, 20×30 and 21.5×30 cm) was applied from space setting panel of the </w:t>
+      </w:r>
+      <w:proofErr w:type="spellStart"/>
+      <w:r>
+        <w:t>transplanter</w:t>
+      </w:r>
+      <w:proofErr w:type="spellEnd"/>
+      <w:r>
+        <w:t>. Yield data of those plots in respect to space setting were compared</w:t>
+      </w:r>
+    </w:p>
+    <w:p>
+      <w:r>
+        <w:t xml:space="preserve">be varied in mechanical </w:t>
+      </w:r>
+      <w:proofErr w:type="spellStart"/>
+      <w:r>
+        <w:t>transplanter</w:t>
+      </w:r>
+      <w:proofErr w:type="spellEnd"/>
+      <w:r>
+        <w:t xml:space="preserve">. During transplanting, three seedlings interval setting (18.5×30, 20×30 and 21.5×30 cm) was applied from space setting panel of the </w:t>
+      </w:r>
+      <w:proofErr w:type="spellStart"/>
+      <w:r>
+        <w:t>transplanter</w:t>
+      </w:r>
+      <w:proofErr w:type="spellEnd"/>
+      <w:r>
+        <w:t>. Yield data of those plots in respect to space setting were compared with manually transplanted rice. It was observed that yield was slightly increased with the increase in plant to plant space</w:t>
+      </w:r>
+    </w:p>
+    <w:p>
+      <w:r>
+        <w:t xml:space="preserve">was applied from space setting panel of the </w:t>
+      </w:r>
+      <w:proofErr w:type="spellStart"/>
+      <w:r>
+        <w:t>transplanter</w:t>
+      </w:r>
+      <w:proofErr w:type="spellEnd"/>
+      <w:r>
+        <w:t>. Yield data of those plots in respect to space setting were compared with manually transplanted rice. It was observed that yield was slightly increased with the increase in plant to plant space setting (Fig. 8). El-</w:t>
+      </w:r>
+      <w:proofErr w:type="spellStart"/>
+      <w:r>
+        <w:t>Kassa</w:t>
+      </w:r>
+      <w:proofErr w:type="spellEnd"/>
+      <w:r>
+        <w:t xml:space="preserve"> by et al. (2012) conducted field experiment on plant density and seedlings age on two cultivars in</w:t>
+      </w:r>
+    </w:p>
+    <w:p>
+      <w:r>
+        <w:t>with manually transplanted rice. It was observed that yield was slightly increased with the increase in plant to plant space setting (Fig. 8). El-</w:t>
+      </w:r>
+      <w:proofErr w:type="spellStart"/>
+      <w:r>
+        <w:t>Kassa</w:t>
+      </w:r>
+      <w:proofErr w:type="spellEnd"/>
+      <w:r>
+        <w:t xml:space="preserve"> by et al. (2012) conducted field experiment on plant density and seedlings age on two cultivars in Egypt</w:t>
+      </w:r>
+    </w:p>
+    <w:p/>
+    <w:p>
+      <w:r>
+        <w:t xml:space="preserve">transplanted rice for both the variety due to use of tender aged seedlings (Fig. 10). This result is in accordance with the findings of Islam (2016) and Islam et al. (2016b). </w:t>
+      </w:r>
+      <w:proofErr w:type="spellStart"/>
+      <w:r>
+        <w:t>Makarim</w:t>
+      </w:r>
+      <w:proofErr w:type="spellEnd"/>
+      <w:r>
+        <w:t xml:space="preserve"> et al. (2002) stated that the performance of tender aged seedlings showed better than older seedlings. </w:t>
+      </w:r>
+      <w:proofErr w:type="spellStart"/>
+      <w:r>
+        <w:t>Tillering</w:t>
+      </w:r>
+      <w:proofErr w:type="spellEnd"/>
+      <w:r>
+        <w:t xml:space="preserve"> influenced the panicle intensity as well as grain yield of rice (Quyen et al.,</w:t>
+      </w:r>
+    </w:p>
+    <w:p>
+      <w:r>
+        <w:t xml:space="preserve">findings of Islam (2016) and Islam et al. (2016b). </w:t>
+      </w:r>
+      <w:proofErr w:type="spellStart"/>
+      <w:r>
+        <w:t>Makarim</w:t>
+      </w:r>
+      <w:proofErr w:type="spellEnd"/>
+      <w:r>
+        <w:t xml:space="preserve"> et al. (2002) stated that the performance of tender aged seedlings showed better than older seedlings. </w:t>
+      </w:r>
+      <w:proofErr w:type="spellStart"/>
+      <w:r>
+        <w:t>Tillering</w:t>
+      </w:r>
+      <w:proofErr w:type="spellEnd"/>
+      <w:r>
+        <w:t xml:space="preserve"> influenced the panicle intensity as well as grain yield of rice (Quyen et al., 2004). McHugh et al. (2002) and </w:t>
+      </w:r>
+      <w:proofErr w:type="spellStart"/>
+      <w:r>
+        <w:t>Thiyagarajan</w:t>
+      </w:r>
+      <w:proofErr w:type="spellEnd"/>
+      <w:r>
+        <w:t xml:space="preserve"> et al. (2002) observed that 8-15 day and 10-day old seedlings transplanted at</w:t>
+      </w:r>
+    </w:p>
+    <w:p>
+      <w:r>
+        <w:t xml:space="preserve">showed better than older seedlings. </w:t>
+      </w:r>
+      <w:proofErr w:type="spellStart"/>
+      <w:r>
+        <w:t>Tillering</w:t>
+      </w:r>
+      <w:proofErr w:type="spellEnd"/>
+      <w:r>
+        <w:t xml:space="preserve"> influenced the panicle intensity as well as grain yield of rice (Quyen et al., 2004). McHugh et al. (2002) and </w:t>
+      </w:r>
+      <w:proofErr w:type="spellStart"/>
+      <w:r>
+        <w:t>Thiyagarajan</w:t>
+      </w:r>
+      <w:proofErr w:type="spellEnd"/>
+      <w:r>
+        <w:t xml:space="preserve"> et al. (2002) observed that 8-15 day and 10-day old seedlings transplanted at 25 hills m−2 showed the highest grain yield in Madagascar and Sumatra. Krishna and </w:t>
+      </w:r>
+      <w:proofErr w:type="spellStart"/>
+      <w:r>
+        <w:t>Biradarpatil</w:t>
+      </w:r>
+      <w:proofErr w:type="spellEnd"/>
+      <w:r>
+        <w:t xml:space="preserve"> (2009) observed high grain</w:t>
+      </w:r>
+    </w:p>
+    <w:p>
+      <w:r>
+        <w:t xml:space="preserve">2004). McHugh et al. (2002) and </w:t>
+      </w:r>
+      <w:proofErr w:type="spellStart"/>
+      <w:r>
+        <w:t>Thiyagarajan</w:t>
+      </w:r>
+      <w:proofErr w:type="spellEnd"/>
+      <w:r>
+        <w:t xml:space="preserve"> et al. (2002) observed that 8-15 day and 10-day old seedlings transplanted at 25 hills m−2 showed the highest grain yield in Madagascar and Sumatra. Krishna and </w:t>
+      </w:r>
+      <w:proofErr w:type="spellStart"/>
+      <w:r>
+        <w:t>Biradarpatil</w:t>
+      </w:r>
+      <w:proofErr w:type="spellEnd"/>
+      <w:r>
+        <w:t xml:space="preserve"> (2009) observed high grain yields of 3.25 t ha-1 with 12-day old seedlings than 8-, 16- and 25-day old seedlings and the yield decline of seedlings of latter</w:t>
+      </w:r>
+    </w:p>
+    <w:p>
+      <w:r>
+        <w:t xml:space="preserve">25 hills m−2 showed the highest grain yield in Madagascar and Sumatra. Krishna and </w:t>
+      </w:r>
+      <w:proofErr w:type="spellStart"/>
+      <w:r>
+        <w:t>Biradarpatil</w:t>
+      </w:r>
+      <w:proofErr w:type="spellEnd"/>
+      <w:r>
+        <w:t xml:space="preserve"> (2009) observed high grain yields of 3.25 t ha-1 with 12-day old seedlings than 8-, 16- and 25-day old seedlings and the yield decline of seedlings of latter three ages was primarily attributed to the reduction in the number of tillers. Younger seedlings could relieve the transplanting</w:t>
+      </w:r>
+    </w:p>
+    <w:p>
+      <w:r>
+        <w:t xml:space="preserve">yields of 3.25 t ha-1 with 12-day old seedlings than 8-, 16- and 25-day old seedlings and the yield decline of seedlings of latter three ages </w:t>
+      </w:r>
+      <w:proofErr w:type="gramStart"/>
+      <w:r>
+        <w:t>was</w:t>
+      </w:r>
+      <w:proofErr w:type="gramEnd"/>
+      <w:r>
+        <w:t xml:space="preserve"> primarily attributed to the reduction in the number of </w:t>
+      </w:r>
+      <w:r>
+        <w:lastRenderedPageBreak/>
+        <w:t>tillers. Younger seedlings could relieve the transplanting stress in a shorter period of time compared to that of older seedlings due to the higher nitrogen content in the former</w:t>
+      </w:r>
+    </w:p>
+    <w:p>
+      <w:r>
+        <w:t xml:space="preserve">three ages </w:t>
+      </w:r>
+      <w:proofErr w:type="gramStart"/>
+      <w:r>
+        <w:t>was</w:t>
+      </w:r>
+      <w:proofErr w:type="gramEnd"/>
+      <w:r>
+        <w:t xml:space="preserve"> primarily attributed to the reduction in the number of tillers. Younger seedlings could relieve the transplanting stress in a shorter period of time compared to that of older seedlings due to the higher nitrogen content in the former (Yamamoto et al., 1998), and the plants’ ability to faster resumption of the rate of </w:t>
+      </w:r>
+      <w:proofErr w:type="spellStart"/>
+      <w:r>
+        <w:t>phyllochron</w:t>
+      </w:r>
+      <w:proofErr w:type="spellEnd"/>
+      <w:r>
+        <w:t xml:space="preserve"> development (Anonymous,</w:t>
+      </w:r>
+    </w:p>
+    <w:p>
+      <w:r>
+        <w:t xml:space="preserve">stress in a shorter period of time compared to that of older seedlings due to the higher nitrogen content in the former (Yamamoto et al., 1998), and the plants’ ability to faster resumption of the rate of </w:t>
+      </w:r>
+      <w:proofErr w:type="spellStart"/>
+      <w:r>
+        <w:t>phyllochron</w:t>
+      </w:r>
+      <w:proofErr w:type="spellEnd"/>
+      <w:r>
+        <w:t xml:space="preserve"> development (Anonymous, 2004).</w:t>
+      </w:r>
+    </w:p>
+    <w:p>
+      <w:r>
+        <w:t xml:space="preserve">(Yamamoto et al., 1998), and the plants’ ability to faster resumption of the rate of </w:t>
+      </w:r>
+      <w:proofErr w:type="spellStart"/>
+      <w:r>
+        <w:t>phyllochron</w:t>
+      </w:r>
+      <w:proofErr w:type="spellEnd"/>
+      <w:r>
+        <w:t xml:space="preserve"> development (Anonymous, 2004).</w:t>
+      </w:r>
+    </w:p>
+    <w:p>
+      <w:pPr>
+        <w:spacing w:line="360" w:lineRule="auto"/>
+        <w:rPr>
+          <w:rFonts w:ascii="Times New Roman" w:hAnsi="Times New Roman" w:cs="Times New Roman"/>
+          <w:b/>
+          <w:sz w:val="24"/>
+          <w:szCs w:val="24"/>
+        </w:rPr>
+      </w:pPr>
+      <w:r>
+        <w:rPr>
+          <w:color w:val="FF0000"/>
+        </w:rPr>
+        <w:t xml:space="preserve">Effect of row spacing of Rice </w:t>
+      </w:r>
+      <w:proofErr w:type="spellStart"/>
+      <w:r>
+        <w:rPr>
+          <w:color w:val="FF0000"/>
+        </w:rPr>
+        <w:t>transplanter</w:t>
+      </w:r>
+      <w:proofErr w:type="spellEnd"/>
+      <w:r>
+        <w:rPr>
+          <w:color w:val="FF0000"/>
+        </w:rPr>
+        <w:t xml:space="preserve"> on seedling requirement and grain yield</w:t>
+      </w:r>
+    </w:p>
+    <w:p/>
+    <w:p/>
+    <w:p/>
+    <w:p/>
+    <w:p/>
+    <w:p/>
+    <w:p/>
+    <w:p/>
+    <w:p/>
+    <w:p/>
+    <w:p/>
+    <w:p/>
+    <w:p/>
+    <w:p/>
+    <w:p/>
+    <w:p/>
+    <w:p/>
+    <w:p/>
+    <w:p/>
+    <w:p/>
+    <w:p/>
+    <w:p/>
+    <w:p/>
+    <w:p/>
+    <w:p/>
+    <w:p/>
+    <w:p/>
+    <w:p/>
+    <w:p/>
+    <w:p/>
+    <w:p/>
+    <w:p/>
+    <w:p/>
+    <w:p/>
+    <w:p/>
+    <w:p>
+      <w:pPr>
+        <w:pStyle w:val="Heading3"/>
         <w:rPr>
           <w:rFonts w:ascii="Times New Roman" w:hAnsi="Times New Roman" w:cs="Times New Roman"/>
           <w:b/>
@@ -8444,1934 +9995,9 @@
           <w:sz w:val="40"/>
           <w:szCs w:val="40"/>
         </w:rPr>
-        <w:t xml:space="preserve"> Transplanting of Rice</w:t>
-      </w:r>
-      <w:bookmarkEnd w:id="12"/>
-    </w:p>
-    <w:p/>
-    <w:p>
-      <w:pPr>
-        <w:rPr>
-          <w:color w:val="FF0000"/>
-        </w:rPr>
-      </w:pPr>
-      <w:r>
-        <w:t xml:space="preserve">Transplanted crops will mature faster in the production </w:t>
-      </w:r>
-      <w:proofErr w:type="gramStart"/>
-      <w:r>
-        <w:t>field,</w:t>
-      </w:r>
-      <w:proofErr w:type="gramEnd"/>
-      <w:r>
-        <w:t xml:space="preserve"> however they will take 5‐10% longer after establishing the nursery to harvest. </w:t>
-      </w:r>
-      <w:r>
-        <w:rPr>
-          <w:color w:val="FF0000"/>
-        </w:rPr>
-        <w:t>Rice Production Manual</w:t>
-      </w:r>
-    </w:p>
-    <w:p>
-      <w:r>
-        <w:t>Transplanting is widely practiced in most of the Asian</w:t>
-      </w:r>
-    </w:p>
-    <w:p>
-      <w:pPr>
-        <w:rPr>
-          <w:color w:val="FF0000"/>
-        </w:rPr>
-      </w:pPr>
-      <w:r>
-        <w:rPr>
-          <w:color w:val="FF0000"/>
-        </w:rPr>
-        <w:t xml:space="preserve">Direct seeded rice: purely a </w:t>
-      </w:r>
-      <w:proofErr w:type="gramStart"/>
-      <w:r>
-        <w:rPr>
-          <w:color w:val="FF0000"/>
-        </w:rPr>
-        <w:t>site specific</w:t>
-      </w:r>
-      <w:proofErr w:type="gramEnd"/>
-      <w:r>
-        <w:rPr>
-          <w:color w:val="FF0000"/>
-        </w:rPr>
-        <w:t xml:space="preserve"> technology</w:t>
-      </w:r>
-    </w:p>
-    <w:p>
-      <w:r>
-        <w:t>Int. J. Adv. Res. Biol. Sci. (2017). 4(1): 53-57 countries (</w:t>
-      </w:r>
-      <w:proofErr w:type="spellStart"/>
-      <w:r>
-        <w:t>Mabbayad</w:t>
-      </w:r>
-      <w:proofErr w:type="spellEnd"/>
-      <w:r>
-        <w:t xml:space="preserve"> and </w:t>
-      </w:r>
-      <w:proofErr w:type="spellStart"/>
-      <w:r>
-        <w:t>Obordo</w:t>
-      </w:r>
-      <w:proofErr w:type="spellEnd"/>
-      <w:r>
-        <w:t>, 1971)</w:t>
-      </w:r>
-    </w:p>
-    <w:p>
-      <w:pPr>
-        <w:rPr>
-          <w:color w:val="FF0000"/>
-        </w:rPr>
-      </w:pPr>
-      <w:r>
-        <w:t xml:space="preserve">Transplanting using rice transplanter is a </w:t>
-      </w:r>
-      <w:proofErr w:type="gramStart"/>
-      <w:r>
-        <w:t>cost effective</w:t>
-      </w:r>
-      <w:proofErr w:type="gramEnd"/>
-      <w:r>
-        <w:t xml:space="preserve"> technology. It is a promising technology in due to labor shortage during peak period of rice transplanting</w:t>
-      </w:r>
-      <w:r>
-        <w:t xml:space="preserve"> </w:t>
-      </w:r>
-      <w:r>
-        <w:rPr>
-          <w:color w:val="FF0000"/>
-        </w:rPr>
-        <w:t>Tray soil management</w:t>
-      </w:r>
-    </w:p>
-    <w:p>
-      <w:r>
-        <w:t xml:space="preserve">Due to severe weed problem and grazing in lean season the farmers prefer transplanting than direct sowing of seeds. It is a </w:t>
-      </w:r>
-      <w:proofErr w:type="spellStart"/>
-      <w:r>
-        <w:t>labour</w:t>
-      </w:r>
-      <w:proofErr w:type="spellEnd"/>
-      <w:r>
-        <w:t xml:space="preserve"> intensive operation which requires 200-250 man-h/ha. During peak season </w:t>
-      </w:r>
-      <w:proofErr w:type="spellStart"/>
-      <w:r>
-        <w:t>labourers</w:t>
-      </w:r>
-      <w:proofErr w:type="spellEnd"/>
-      <w:r>
-        <w:t xml:space="preserve"> are not available. </w:t>
-      </w:r>
-      <w:r>
-        <w:rPr>
-          <w:color w:val="FF0000"/>
-        </w:rPr>
-        <w:t>Status and prospectus</w:t>
-      </w:r>
-    </w:p>
-    <w:p>
-      <w:r>
-        <w:t xml:space="preserve">The transplanting has number of </w:t>
-      </w:r>
-      <w:proofErr w:type="gramStart"/>
-      <w:r>
-        <w:t>advantage</w:t>
-      </w:r>
-      <w:proofErr w:type="gramEnd"/>
-      <w:r>
-        <w:t xml:space="preserve"> over direct sowing, as listed below: </w:t>
-      </w:r>
-    </w:p>
-    <w:p>
-      <w:r>
-        <w:t xml:space="preserve">1) The time that a crop occupies the land is reduced by 3-4 weeks. </w:t>
-      </w:r>
-    </w:p>
-    <w:p>
-      <w:r>
-        <w:t xml:space="preserve">2) Helps the plant a better start over the weeds. </w:t>
-      </w:r>
-    </w:p>
-    <w:p>
-      <w:r>
-        <w:t>3) Permits optimum plant spacing, which is critical for higher yield.</w:t>
-      </w:r>
-    </w:p>
-    <w:p>
-      <w:r>
-        <w:t xml:space="preserve"> 4) Ensures uniform maturity of the crop.</w:t>
-      </w:r>
-    </w:p>
-    <w:p>
-      <w:r>
-        <w:t xml:space="preserve"> 5) Less seed requirement. </w:t>
-      </w:r>
-    </w:p>
-    <w:p>
-      <w:pPr>
-        <w:rPr>
-          <w:color w:val="C00000"/>
-        </w:rPr>
-      </w:pPr>
-      <w:r>
-        <w:t xml:space="preserve">6) Facilitate better weeding and intercultural operations. </w:t>
-      </w:r>
-      <w:r>
-        <w:rPr>
-          <w:color w:val="C00000"/>
-        </w:rPr>
-        <w:t>Development and performance</w:t>
-      </w:r>
-    </w:p>
-    <w:p/>
-    <w:p>
-      <w:r>
-        <w:t>Appropriate nutrient management, proper seed rate at nursery bed and</w:t>
-      </w:r>
-    </w:p>
-    <w:p>
-      <w:r>
-        <w:t xml:space="preserve">then transplanting at suitable age are the key factors to get vigorous stand in main field (Lal and Roy, 1996, </w:t>
-      </w:r>
-      <w:proofErr w:type="spellStart"/>
-      <w:r>
-        <w:t>Himeda</w:t>
-      </w:r>
-      <w:proofErr w:type="spellEnd"/>
-      <w:r>
-        <w:t>, 1994).</w:t>
-      </w:r>
-    </w:p>
-    <w:p>
-      <w:pPr>
-        <w:rPr>
-          <w:color w:val="FF0000"/>
-        </w:rPr>
-      </w:pPr>
-      <w:r>
-        <w:rPr>
-          <w:color w:val="FF0000"/>
-        </w:rPr>
-        <w:t>Influence of Nursery Management and Seedling Age on Growth and Economic Performance of Fine Rice</w:t>
-      </w:r>
-    </w:p>
-    <w:p>
-      <w:r>
-        <w:t xml:space="preserve">Transplanting produced significantly </w:t>
-      </w:r>
-      <w:proofErr w:type="gramStart"/>
-      <w:r>
-        <w:t>more</w:t>
-      </w:r>
-      <w:proofErr w:type="gramEnd"/>
-      <w:r>
-        <w:t xml:space="preserve"> number of productive tillers per hill, more number of </w:t>
-      </w:r>
-      <w:proofErr w:type="spellStart"/>
-      <w:r>
-        <w:t>spikelets</w:t>
-      </w:r>
-      <w:proofErr w:type="spellEnd"/>
-      <w:r>
-        <w:t xml:space="preserve"> per panicle than direct sowing but planting method had no effect on </w:t>
-      </w:r>
-      <w:proofErr w:type="spellStart"/>
-      <w:r>
-        <w:t>lOOO-grainweight</w:t>
-      </w:r>
-      <w:proofErr w:type="spellEnd"/>
-      <w:r>
-        <w:t>.</w:t>
-      </w:r>
-    </w:p>
-    <w:p>
-      <w:pPr>
-        <w:rPr>
-          <w:color w:val="FF0000"/>
-        </w:rPr>
-      </w:pPr>
-      <w:r>
-        <w:rPr>
-          <w:color w:val="FF0000"/>
-        </w:rPr>
-        <w:t>Identification of quantitative trait loci for yield and yield components in an advanced backcross population derived from the Oryza sativa variety IR64 and the wild relative O-</w:t>
-      </w:r>
-      <w:proofErr w:type="spellStart"/>
-      <w:r>
-        <w:rPr>
-          <w:color w:val="FF0000"/>
-        </w:rPr>
-        <w:t>rufipogon</w:t>
-      </w:r>
-      <w:proofErr w:type="spellEnd"/>
-    </w:p>
-    <w:p/>
-    <w:p>
-      <w:r>
-        <w:lastRenderedPageBreak/>
-        <w:t xml:space="preserve">Although transplanting is the common method of rice production but it is more laborious, cumbersome, time consuming and entails a lot of expenditure on raising nursery, its uprooting, transporting etc., whereas for direct seeding only </w:t>
-      </w:r>
-      <w:proofErr w:type="gramStart"/>
-      <w:r>
-        <w:t>two man</w:t>
-      </w:r>
-      <w:proofErr w:type="gramEnd"/>
-      <w:r>
-        <w:t xml:space="preserve"> hours are required for the same area (Hashimoto et al., 1976). Careless transplanting by hired </w:t>
-      </w:r>
-      <w:proofErr w:type="spellStart"/>
-      <w:r>
-        <w:t>labour</w:t>
-      </w:r>
-      <w:proofErr w:type="spellEnd"/>
-      <w:r>
-        <w:t xml:space="preserve"> results in low planting densities in the farmer's field. The scarcity and high cost of farm </w:t>
-      </w:r>
-      <w:proofErr w:type="spellStart"/>
-      <w:r>
-        <w:t>labour</w:t>
-      </w:r>
-      <w:proofErr w:type="spellEnd"/>
-      <w:r>
-        <w:t xml:space="preserve"> invariably delay transplanting and often lead to the use of aged seedlings (</w:t>
-      </w:r>
-      <w:proofErr w:type="spellStart"/>
-      <w:r>
-        <w:t>Santhi</w:t>
-      </w:r>
-      <w:proofErr w:type="spellEnd"/>
-      <w:r>
-        <w:t xml:space="preserve"> et' al., 1998).</w:t>
-      </w:r>
-    </w:p>
-    <w:p>
-      <w:r>
-        <w:t>transplanting gave significantly higher paddy yield (2.77 t ha") than direct seeding (2.30</w:t>
-      </w:r>
-    </w:p>
-    <w:p>
-      <w:r>
-        <w:t>Transplanting produced significantly more productive tillers hiU-1</w:t>
-      </w:r>
-    </w:p>
-    <w:p>
-      <w:r>
-        <w:t>(14.51) than direct seeding (8.30).</w:t>
-      </w:r>
-    </w:p>
-    <w:p>
-      <w:r>
-        <w:t xml:space="preserve">Number of </w:t>
-      </w:r>
-      <w:proofErr w:type="spellStart"/>
-      <w:r>
-        <w:t>Spikelets</w:t>
-      </w:r>
-      <w:proofErr w:type="spellEnd"/>
-      <w:r>
-        <w:t xml:space="preserve"> Per Panicle: The number of </w:t>
-      </w:r>
-      <w:proofErr w:type="spellStart"/>
-      <w:r>
-        <w:t>spikelets</w:t>
-      </w:r>
-      <w:proofErr w:type="spellEnd"/>
-      <w:r>
-        <w:t xml:space="preserve"> </w:t>
-      </w:r>
-      <w:proofErr w:type="spellStart"/>
-      <w:r>
-        <w:t>panicle'l</w:t>
-      </w:r>
-      <w:proofErr w:type="spellEnd"/>
-      <w:r>
-        <w:t xml:space="preserve"> was significantly affected by the planting method. Transplanting significantly increased the number of </w:t>
-      </w:r>
-      <w:proofErr w:type="spellStart"/>
-      <w:r>
-        <w:t>spikelets</w:t>
-      </w:r>
-      <w:proofErr w:type="spellEnd"/>
-      <w:r>
-        <w:t xml:space="preserve"> per panicle over the direct seeding method. The maximum number of </w:t>
-      </w:r>
-      <w:proofErr w:type="spellStart"/>
-      <w:r>
-        <w:t>spiekelets</w:t>
-      </w:r>
-      <w:proofErr w:type="spellEnd"/>
-      <w:r>
-        <w:t xml:space="preserve"> panicle" obtained using transplanting could be due to sufficient amounts of moisture and nutrients available to the plants due to deep penetration and wide spread of roots at the panicle initiation and flowering stages, which eventually resulted in more panicle bearing and more number of </w:t>
-      </w:r>
-      <w:proofErr w:type="spellStart"/>
-      <w:r>
-        <w:t>spikelets</w:t>
-      </w:r>
-      <w:proofErr w:type="spellEnd"/>
-      <w:r>
-        <w:t xml:space="preserve"> </w:t>
-      </w:r>
-      <w:proofErr w:type="spellStart"/>
-      <w:proofErr w:type="gramStart"/>
-      <w:r>
-        <w:t>panicle,l</w:t>
-      </w:r>
-      <w:proofErr w:type="spellEnd"/>
-      <w:r>
-        <w:t>.</w:t>
-      </w:r>
-      <w:proofErr w:type="gramEnd"/>
-      <w:r>
-        <w:t xml:space="preserve"> The plants in direct sowing method were at disadvantage due to being shallow-rooted and high infestation of weeds which further reduced the availability of moisture and nutrient to the plants.</w:t>
-      </w:r>
-    </w:p>
-    <w:p>
-      <w:pPr>
-        <w:rPr>
-          <w:color w:val="FF0000"/>
-        </w:rPr>
-      </w:pPr>
-      <w:r>
-        <w:rPr>
-          <w:color w:val="FF0000"/>
-        </w:rPr>
-        <w:t>Identification of quantitative trait loci for yield and yield components in an advanced backcross population derived from the Oryza sativa variety IR64 and the wild relative O-</w:t>
-      </w:r>
-      <w:proofErr w:type="spellStart"/>
-      <w:r>
-        <w:rPr>
-          <w:color w:val="FF0000"/>
-        </w:rPr>
-        <w:t>rufipogon</w:t>
-      </w:r>
-      <w:proofErr w:type="spellEnd"/>
-    </w:p>
-    <w:p/>
-    <w:p>
-      <w:r>
-        <w:t>Maximum number of productive tillersm-2 was recorded in direct seeded rice (3.25.89); (365.67); (380.97) followed by transplanted rice (319.27);</w:t>
-      </w:r>
-      <w:r>
-        <w:t xml:space="preserve"> </w:t>
-      </w:r>
-    </w:p>
-    <w:p>
-      <w:pPr>
-        <w:rPr>
-          <w:color w:val="000000" w:themeColor="text1"/>
-        </w:rPr>
-      </w:pPr>
-      <w:r>
-        <w:rPr>
-          <w:color w:val="000000" w:themeColor="text1"/>
-        </w:rPr>
-        <w:t>Transplanting of rice required maximum labor resulting in maximum cost of production however planting was delayed due to labor scarcity. Low plant population is the major cause for</w:t>
-      </w:r>
-    </w:p>
-    <w:p>
-      <w:pPr>
-        <w:rPr>
-          <w:color w:val="000000" w:themeColor="text1"/>
-        </w:rPr>
-      </w:pPr>
-      <w:r>
-        <w:rPr>
-          <w:color w:val="000000" w:themeColor="text1"/>
-        </w:rPr>
-        <w:t>low rice (Oryza sativa L.) yields in Pakistan which can be optimized using a proper sowing method. It would be advantageous, if transplanting could be substituted by direct seeding of rice which could result in proper plant population. Direct seeded rice is an alternate option to cope with the problems of water and labor scarcity associated with conventional method (</w:t>
-      </w:r>
-      <w:proofErr w:type="spellStart"/>
-      <w:r>
-        <w:rPr>
-          <w:color w:val="000000" w:themeColor="text1"/>
-        </w:rPr>
-        <w:t>Weerakoon</w:t>
-      </w:r>
-      <w:proofErr w:type="spellEnd"/>
-      <w:r>
-        <w:rPr>
-          <w:color w:val="000000" w:themeColor="text1"/>
-        </w:rPr>
-        <w:t xml:space="preserve"> et al., 2011).</w:t>
-      </w:r>
-    </w:p>
-    <w:p>
-      <w:pPr>
-        <w:rPr>
-          <w:color w:val="000000" w:themeColor="text1"/>
-        </w:rPr>
-      </w:pPr>
-      <w:r>
-        <w:rPr>
-          <w:color w:val="000000" w:themeColor="text1"/>
-        </w:rPr>
-        <w:t>A lot of expenditure is required on raising nursery, its uprooting and</w:t>
-      </w:r>
-      <w:r>
-        <w:rPr>
-          <w:color w:val="000000" w:themeColor="text1"/>
-        </w:rPr>
-        <w:t xml:space="preserve"> </w:t>
-      </w:r>
-      <w:r>
-        <w:rPr>
-          <w:color w:val="000000" w:themeColor="text1"/>
-        </w:rPr>
-        <w:t xml:space="preserve">transporting. Whereas for direct seeding, only </w:t>
-      </w:r>
-      <w:proofErr w:type="gramStart"/>
-      <w:r>
-        <w:rPr>
-          <w:color w:val="000000" w:themeColor="text1"/>
-        </w:rPr>
-        <w:t>two man</w:t>
-      </w:r>
-      <w:proofErr w:type="gramEnd"/>
-      <w:r>
-        <w:rPr>
-          <w:color w:val="000000" w:themeColor="text1"/>
-        </w:rPr>
-        <w:t xml:space="preserve"> hours are required to sow the same area.</w:t>
-      </w:r>
-    </w:p>
-    <w:p>
-      <w:pPr>
-        <w:rPr>
-          <w:color w:val="FF0000"/>
-        </w:rPr>
-      </w:pPr>
-      <w:r>
-        <w:rPr>
-          <w:color w:val="FF0000"/>
-        </w:rPr>
-        <w:t xml:space="preserve">Direct seeded rice: purely a </w:t>
-      </w:r>
-      <w:proofErr w:type="gramStart"/>
-      <w:r>
-        <w:rPr>
-          <w:color w:val="FF0000"/>
-        </w:rPr>
-        <w:t>site specific</w:t>
-      </w:r>
-      <w:proofErr w:type="gramEnd"/>
-      <w:r>
-        <w:rPr>
-          <w:color w:val="FF0000"/>
-        </w:rPr>
-        <w:t xml:space="preserve"> technology</w:t>
-      </w:r>
-    </w:p>
-    <w:p>
-      <w:pPr>
-        <w:rPr>
-          <w:color w:val="000000" w:themeColor="text1"/>
-        </w:rPr>
-      </w:pPr>
-      <w:r>
-        <w:rPr>
-          <w:color w:val="000000" w:themeColor="text1"/>
-        </w:rPr>
-        <w:t>Paddy</w:t>
-      </w:r>
-      <w:r>
-        <w:rPr>
-          <w:color w:val="000000" w:themeColor="text1"/>
-        </w:rPr>
-        <w:t xml:space="preserve"> </w:t>
-      </w:r>
-      <w:r>
-        <w:rPr>
-          <w:color w:val="000000" w:themeColor="text1"/>
-        </w:rPr>
-        <w:t xml:space="preserve">transplanting by </w:t>
-      </w:r>
-      <w:proofErr w:type="spellStart"/>
-      <w:r>
-        <w:rPr>
-          <w:color w:val="000000" w:themeColor="text1"/>
-        </w:rPr>
-        <w:t>labour</w:t>
-      </w:r>
-      <w:proofErr w:type="spellEnd"/>
-      <w:r>
-        <w:rPr>
-          <w:color w:val="000000" w:themeColor="text1"/>
-        </w:rPr>
-        <w:t xml:space="preserve"> results in low and non-uniform plant population due to which crop yields are reduced</w:t>
-      </w:r>
-    </w:p>
-    <w:p>
-      <w:pPr>
-        <w:rPr>
-          <w:color w:val="000000" w:themeColor="text1"/>
-        </w:rPr>
-      </w:pPr>
-      <w:r>
-        <w:rPr>
-          <w:color w:val="000000" w:themeColor="text1"/>
-        </w:rPr>
-        <w:t xml:space="preserve"> (Mahajan et al., 2009).</w:t>
-      </w:r>
-    </w:p>
-    <w:p/>
-    <w:p>
-      <w:pPr>
-        <w:rPr>
-          <w:color w:val="FF0000"/>
-        </w:rPr>
-      </w:pPr>
-      <w:r>
-        <w:rPr>
-          <w:color w:val="FF0000"/>
-        </w:rPr>
-        <w:t xml:space="preserve">Direct seeded rice: purely a </w:t>
-      </w:r>
-      <w:proofErr w:type="gramStart"/>
-      <w:r>
-        <w:rPr>
-          <w:color w:val="FF0000"/>
-        </w:rPr>
-        <w:t>site specific</w:t>
-      </w:r>
-      <w:proofErr w:type="gramEnd"/>
-      <w:r>
-        <w:rPr>
-          <w:color w:val="FF0000"/>
-        </w:rPr>
-        <w:t xml:space="preserve"> technology</w:t>
-      </w:r>
-    </w:p>
-    <w:p/>
-    <w:p>
-      <w:pPr>
-        <w:rPr>
-          <w:color w:val="FF0000"/>
-        </w:rPr>
-      </w:pPr>
-      <w:r>
-        <w:lastRenderedPageBreak/>
-        <w:t xml:space="preserve">For successful rice production, suitable transplanting </w:t>
-      </w:r>
-      <w:proofErr w:type="spellStart"/>
-      <w:r>
-        <w:t>densi</w:t>
-      </w:r>
-      <w:proofErr w:type="spellEnd"/>
-      <w:r>
-        <w:t xml:space="preserve">- ties for optimum </w:t>
-      </w:r>
-      <w:proofErr w:type="spellStart"/>
-      <w:r>
-        <w:t>tillering</w:t>
-      </w:r>
-      <w:proofErr w:type="spellEnd"/>
-      <w:r>
-        <w:t xml:space="preserve"> and</w:t>
-      </w:r>
-      <w:r>
-        <w:t xml:space="preserve"> </w:t>
-      </w:r>
-      <w:r>
-        <w:t xml:space="preserve">essential for improving the growth variables re- </w:t>
-      </w:r>
-      <w:proofErr w:type="spellStart"/>
-      <w:r>
-        <w:t>sponsible</w:t>
-      </w:r>
-      <w:proofErr w:type="spellEnd"/>
-      <w:r>
-        <w:t xml:space="preserve"> for high yield (Ghosh and Singh, 1998). </w:t>
-      </w:r>
-      <w:proofErr w:type="spellStart"/>
-      <w:r>
-        <w:rPr>
-          <w:color w:val="FF0000"/>
-        </w:rPr>
-        <w:t>rowth</w:t>
-      </w:r>
-      <w:proofErr w:type="spellEnd"/>
-      <w:r>
-        <w:rPr>
-          <w:color w:val="FF0000"/>
-        </w:rPr>
-        <w:t xml:space="preserve"> and yield of rice as affected by transplanting dates and seedlings per hill under high temperature of </w:t>
-      </w:r>
-      <w:proofErr w:type="spellStart"/>
-      <w:r>
-        <w:rPr>
-          <w:color w:val="FF0000"/>
-        </w:rPr>
-        <w:t>Dera</w:t>
-      </w:r>
-      <w:proofErr w:type="spellEnd"/>
-      <w:r>
-        <w:rPr>
-          <w:color w:val="FF0000"/>
-        </w:rPr>
-        <w:t xml:space="preserve"> Ismail Khan, Pakistan.</w:t>
-      </w:r>
-    </w:p>
-    <w:p>
-      <w:r>
-        <w:t>Transplanting method recorded the highest average yield because the planting distance ensure air circulation, water and light which are basic factors necessary for photosynthesis (Baloch et al., 2002). This is in agreement with reports by IRRI (1984) that transplanting enables optimal spacing, and proper spacing can increase tiller and paddy yield. The</w:t>
-      </w:r>
-    </w:p>
-    <w:p>
-      <w:r>
-        <w:t xml:space="preserve">in areas where </w:t>
-      </w:r>
-      <w:proofErr w:type="spellStart"/>
-      <w:r>
-        <w:t>labour</w:t>
-      </w:r>
-      <w:proofErr w:type="spellEnd"/>
-      <w:r>
-        <w:t xml:space="preserve"> is found, transplanted rice will produce gross economic return than other methods under upland conditions; and even where </w:t>
-      </w:r>
-      <w:proofErr w:type="spellStart"/>
-      <w:r>
-        <w:t>labour</w:t>
-      </w:r>
-      <w:proofErr w:type="spellEnd"/>
-      <w:r>
-        <w:t xml:space="preserve"> is scarce and costly, transplanting through seedling throwing will give higher yield and income than other methods (</w:t>
-      </w:r>
-      <w:proofErr w:type="spellStart"/>
-      <w:r>
-        <w:t>Manjappa</w:t>
-      </w:r>
-      <w:proofErr w:type="spellEnd"/>
-      <w:r>
-        <w:t xml:space="preserve"> and </w:t>
-      </w:r>
-      <w:proofErr w:type="spellStart"/>
-      <w:r>
-        <w:t>Kataraki</w:t>
-      </w:r>
-      <w:proofErr w:type="spellEnd"/>
-      <w:r>
-        <w:t xml:space="preserve">, 2002; </w:t>
-      </w:r>
-      <w:proofErr w:type="spellStart"/>
-      <w:r>
-        <w:t>Sanjitha</w:t>
-      </w:r>
-      <w:proofErr w:type="spellEnd"/>
-      <w:r>
-        <w:t xml:space="preserve"> Rani and </w:t>
-      </w:r>
-      <w:proofErr w:type="spellStart"/>
-      <w:r>
-        <w:t>Jayakiran</w:t>
-      </w:r>
-      <w:proofErr w:type="spellEnd"/>
-      <w:r>
-        <w:t>, 2010).</w:t>
-      </w:r>
-    </w:p>
-    <w:p>
-      <w:pPr>
-        <w:rPr>
-          <w:color w:val="FF0000"/>
-        </w:rPr>
-      </w:pPr>
-      <w:proofErr w:type="gramStart"/>
-      <w:r>
-        <w:rPr>
-          <w:color w:val="FF0000"/>
-        </w:rPr>
-        <w:t>“ DIGANG</w:t>
-      </w:r>
-      <w:proofErr w:type="gramEnd"/>
-      <w:r>
-        <w:rPr>
-          <w:color w:val="FF0000"/>
-        </w:rPr>
-        <w:t xml:space="preserve"> ” RICE ( Oryza sativa L .) UNDER UPLAND CONDITION OF </w:t>
-      </w:r>
-      <w:proofErr w:type="gramStart"/>
-      <w:r>
-        <w:rPr>
-          <w:color w:val="FF0000"/>
-        </w:rPr>
-        <w:t>BAWKU ,</w:t>
-      </w:r>
-      <w:proofErr w:type="gramEnd"/>
-      <w:r>
-        <w:rPr>
-          <w:color w:val="FF0000"/>
-        </w:rPr>
-        <w:t xml:space="preserve"> UPPER EAST REGION , GHANA</w:t>
-      </w:r>
-    </w:p>
-    <w:p>
-      <w:r>
-        <w:t>Manual transplanting of rice seedlings into puddled fields is still widely practiced. Transplanted crops require less seed, are better able to compete against weeds but require much more labor to establish. In areas where labor is becoming a problem, mechanical</w:t>
-      </w:r>
-    </w:p>
-    <w:p>
-      <w:proofErr w:type="spellStart"/>
-      <w:r>
-        <w:t>transplanters</w:t>
-      </w:r>
-      <w:proofErr w:type="spellEnd"/>
-      <w:r>
-        <w:t xml:space="preserve"> are starting to become popular. The total crop duration for transplanted crops will be 5‐10% longer than a direct seeded crop, although the actual time in the production field is be less. The soil type often determines how soon the seedlings need to be transplanted after final working. In many sandy soils, transplanting has to be undertaken within hours of </w:t>
-      </w:r>
-      <w:proofErr w:type="spellStart"/>
-      <w:r>
-        <w:t>fina</w:t>
-      </w:r>
-      <w:proofErr w:type="spellEnd"/>
-    </w:p>
-    <w:p>
-      <w:r>
-        <w:t xml:space="preserve">Pulling and transplanting of seedlings is very labor intensive. Depending on soil type, one hectare of rice requires 30 to </w:t>
-      </w:r>
-      <w:proofErr w:type="gramStart"/>
-      <w:r>
-        <w:t>40 person</w:t>
-      </w:r>
-      <w:proofErr w:type="gramEnd"/>
-      <w:r>
-        <w:t xml:space="preserve"> days to establish. Seedlings are normally hand transplanted 20 ‐25 cm apart, but this distance may be increased or decreased depending on soil fertility and water supply. The range is normally 15 to 30 cm with 2‐3 seedlings placed in each hill.</w:t>
-      </w:r>
-    </w:p>
-    <w:p>
-      <w:r>
-        <w:t>Mechanical</w:t>
-      </w:r>
-    </w:p>
-    <w:p>
-      <w:pPr>
-        <w:rPr>
-          <w:color w:val="FF0000"/>
-        </w:rPr>
-      </w:pPr>
-      <w:r>
-        <w:rPr>
-          <w:color w:val="FF0000"/>
-        </w:rPr>
-        <w:t>Rice Production Manual</w:t>
-      </w:r>
-    </w:p>
-    <w:p>
-      <w:pPr>
-        <w:rPr>
-          <w:color w:val="000000" w:themeColor="text1"/>
-        </w:rPr>
-      </w:pPr>
-      <w:r>
-        <w:rPr>
-          <w:color w:val="000000" w:themeColor="text1"/>
-        </w:rPr>
-        <w:t>can be optimized using a proper sowing method. Transplanting is widely practiced in most of the Asian countries (</w:t>
-      </w:r>
-      <w:proofErr w:type="spellStart"/>
-      <w:r>
-        <w:rPr>
-          <w:color w:val="000000" w:themeColor="text1"/>
-        </w:rPr>
-        <w:t>Mabbayad</w:t>
-      </w:r>
-      <w:proofErr w:type="spellEnd"/>
-      <w:r>
-        <w:rPr>
-          <w:color w:val="000000" w:themeColor="text1"/>
-        </w:rPr>
-        <w:t xml:space="preserve"> and </w:t>
-      </w:r>
-      <w:proofErr w:type="spellStart"/>
-      <w:r>
-        <w:rPr>
-          <w:color w:val="000000" w:themeColor="text1"/>
-        </w:rPr>
-        <w:t>Obordo</w:t>
-      </w:r>
-      <w:proofErr w:type="spellEnd"/>
-      <w:r>
-        <w:rPr>
-          <w:color w:val="000000" w:themeColor="text1"/>
-        </w:rPr>
-        <w:t>,</w:t>
-      </w:r>
-    </w:p>
-    <w:p>
-      <w:pPr>
-        <w:rPr>
-          <w:color w:val="000000" w:themeColor="text1"/>
-        </w:rPr>
-      </w:pPr>
-      <w:r>
-        <w:rPr>
-          <w:color w:val="000000" w:themeColor="text1"/>
-        </w:rPr>
-        <w:t>1971)</w:t>
-      </w:r>
-    </w:p>
-    <w:p>
-      <w:pPr>
-        <w:rPr>
-          <w:color w:val="000000" w:themeColor="text1"/>
-        </w:rPr>
-      </w:pPr>
-      <w:r>
-        <w:rPr>
-          <w:color w:val="000000" w:themeColor="text1"/>
-        </w:rPr>
-        <w:t>However, an efficient weed management in transplanted rice gave higher economic yields than direct seeding method (Hossain et al. 2002). But transplanting method is more laborious, time consuming and expensive than direct seeding (</w:t>
-      </w:r>
-      <w:proofErr w:type="spellStart"/>
-      <w:r>
-        <w:rPr>
-          <w:color w:val="000000" w:themeColor="text1"/>
-        </w:rPr>
-        <w:t>Hashi</w:t>
-      </w:r>
-      <w:proofErr w:type="spellEnd"/>
-      <w:r>
-        <w:rPr>
-          <w:color w:val="000000" w:themeColor="text1"/>
-        </w:rPr>
-        <w:t xml:space="preserve">-moto et al. 1976). A lot of expenditure is required on raising nursery, its uprooting and transporting. </w:t>
-      </w:r>
-      <w:proofErr w:type="spellStart"/>
-      <w:r>
-        <w:rPr>
-          <w:color w:val="000000" w:themeColor="text1"/>
-        </w:rPr>
-        <w:t>Where as</w:t>
-      </w:r>
-      <w:proofErr w:type="spellEnd"/>
-      <w:r>
-        <w:rPr>
-          <w:color w:val="000000" w:themeColor="text1"/>
-        </w:rPr>
-        <w:t xml:space="preserve"> for direct seeding, only </w:t>
-      </w:r>
-      <w:proofErr w:type="gramStart"/>
-      <w:r>
-        <w:rPr>
-          <w:color w:val="000000" w:themeColor="text1"/>
-        </w:rPr>
-        <w:t>two man</w:t>
-      </w:r>
-      <w:proofErr w:type="gramEnd"/>
-      <w:r>
-        <w:rPr>
-          <w:color w:val="000000" w:themeColor="text1"/>
-        </w:rPr>
-        <w:t xml:space="preserve"> hours are required to sow the same area</w:t>
-      </w:r>
-    </w:p>
-    <w:p>
-      <w:pPr>
-        <w:rPr>
-          <w:color w:val="FF0000"/>
-        </w:rPr>
-      </w:pPr>
-      <w:r>
-        <w:rPr>
-          <w:color w:val="FF0000"/>
-        </w:rPr>
-        <w:t xml:space="preserve">COMPARISON OF DIFFERENT PLANTING METHODS FOR OPTIMIZATION OF PLANT POPULATION OF FINE RICE </w:t>
-      </w:r>
-      <w:proofErr w:type="gramStart"/>
-      <w:r>
-        <w:rPr>
-          <w:color w:val="FF0000"/>
-        </w:rPr>
-        <w:t>( Oryza</w:t>
-      </w:r>
-      <w:proofErr w:type="gramEnd"/>
-      <w:r>
-        <w:rPr>
-          <w:color w:val="FF0000"/>
-        </w:rPr>
-        <w:t xml:space="preserve"> sativa L .) IN PUNJAB </w:t>
-      </w:r>
-      <w:proofErr w:type="gramStart"/>
-      <w:r>
-        <w:rPr>
-          <w:color w:val="FF0000"/>
-        </w:rPr>
-        <w:t>( PAKISTAN</w:t>
-      </w:r>
-      <w:proofErr w:type="gramEnd"/>
-      <w:r>
-        <w:rPr>
-          <w:color w:val="FF0000"/>
-        </w:rPr>
-        <w:t xml:space="preserve"> )</w:t>
-      </w:r>
-    </w:p>
-    <w:p>
-      <w:pPr>
-        <w:rPr>
-          <w:color w:val="FF0000"/>
-        </w:rPr>
-      </w:pPr>
-    </w:p>
-    <w:p>
-      <w:pPr>
-        <w:rPr>
-          <w:color w:val="FF0000"/>
-        </w:rPr>
-      </w:pPr>
-    </w:p>
-    <w:p>
-      <w:pPr>
-        <w:rPr>
-          <w:color w:val="FF0000"/>
-        </w:rPr>
-      </w:pPr>
-    </w:p>
-    <w:p>
-      <w:pPr>
-        <w:rPr>
-          <w:color w:val="FF0000"/>
-        </w:rPr>
-      </w:pPr>
-    </w:p>
-    <w:p>
-      <w:pPr>
-        <w:rPr>
-          <w:color w:val="FF0000"/>
-        </w:rPr>
-      </w:pPr>
-    </w:p>
-    <w:p>
-      <w:pPr>
-        <w:rPr>
-          <w:color w:val="FF0000"/>
-        </w:rPr>
-      </w:pPr>
-    </w:p>
-    <w:p>
-      <w:pPr>
-        <w:rPr>
-          <w:color w:val="FF0000"/>
-        </w:rPr>
-      </w:pPr>
-    </w:p>
-    <w:p>
-      <w:pPr>
-        <w:rPr>
-          <w:color w:val="FF0000"/>
-        </w:rPr>
-      </w:pPr>
-    </w:p>
-    <w:p>
-      <w:pPr>
-        <w:rPr>
-          <w:color w:val="FF0000"/>
-        </w:rPr>
-      </w:pPr>
-    </w:p>
-    <w:p>
-      <w:pPr>
-        <w:rPr>
-          <w:color w:val="FF0000"/>
-        </w:rPr>
-      </w:pPr>
-    </w:p>
-    <w:p>
-      <w:pPr>
-        <w:rPr>
-          <w:color w:val="FF0000"/>
-        </w:rPr>
-      </w:pPr>
-    </w:p>
-    <w:p>
-      <w:pPr>
-        <w:rPr>
-          <w:color w:val="FF0000"/>
-        </w:rPr>
-      </w:pPr>
-    </w:p>
-    <w:p>
-      <w:pPr>
-        <w:rPr>
-          <w:color w:val="FF0000"/>
-        </w:rPr>
-      </w:pPr>
-    </w:p>
-    <w:p>
-      <w:pPr>
-        <w:rPr>
-          <w:color w:val="FF0000"/>
-        </w:rPr>
-      </w:pPr>
-    </w:p>
-    <w:p>
-      <w:pPr>
-        <w:rPr>
-          <w:color w:val="FF0000"/>
-        </w:rPr>
-      </w:pPr>
-    </w:p>
-    <w:p>
-      <w:pPr>
-        <w:rPr>
-          <w:color w:val="FF0000"/>
-        </w:rPr>
-      </w:pPr>
-    </w:p>
-    <w:p>
-      <w:pPr>
-        <w:rPr>
-          <w:color w:val="FF0000"/>
-        </w:rPr>
-      </w:pPr>
-    </w:p>
-    <w:p>
-      <w:pPr>
-        <w:rPr>
-          <w:color w:val="FF0000"/>
-        </w:rPr>
-      </w:pPr>
-    </w:p>
-    <w:p/>
-    <w:p>
-      <w:pPr>
-        <w:rPr>
-          <w:sz w:val="40"/>
-          <w:szCs w:val="40"/>
-        </w:rPr>
-      </w:pPr>
-      <w:r>
-        <w:rPr>
-          <w:sz w:val="40"/>
-          <w:szCs w:val="40"/>
-        </w:rPr>
-        <w:t>No of seedlings per hill, depth, height of plants</w:t>
-      </w:r>
-    </w:p>
-    <w:p/>
-    <w:p>
-      <w:pPr>
-        <w:spacing w:line="360" w:lineRule="auto"/>
-      </w:pPr>
-      <w:r>
-        <w:t>Transplanting two to three seedlings per hill under normal conditions is enough. The use of more seedlings per hill, besides not being any additional advantage, involves an extra expense on seedlings. In case of transplanting with old seedlings, the number of seedlings per hill can be increased</w:t>
-      </w:r>
-    </w:p>
-    <w:p>
-      <w:r>
-        <w:t xml:space="preserve">The tiller buds formed at the basal node are not suppressed in case of shallow </w:t>
-      </w:r>
-      <w:proofErr w:type="gramStart"/>
-      <w:r>
-        <w:t>plantings .</w:t>
-      </w:r>
-      <w:proofErr w:type="gramEnd"/>
-      <w:r>
-        <w:t xml:space="preserve"> Therefore, the seedlings should be transplanted at 2 to 3 cm depth. Shallow planting gives better yields. The deeper planting results in an increased height of the plants besides delays and inhibits </w:t>
-      </w:r>
-      <w:proofErr w:type="spellStart"/>
-      <w:r>
-        <w:t>tillering</w:t>
-      </w:r>
-      <w:proofErr w:type="spellEnd"/>
-      <w:r>
-        <w:t>. The</w:t>
-      </w:r>
-    </w:p>
-    <w:p/>
-    <w:p>
-      <w:pPr>
-        <w:spacing w:line="360" w:lineRule="auto"/>
-        <w:rPr>
-          <w:color w:val="FF0000"/>
-        </w:rPr>
-      </w:pPr>
-      <w:r>
-        <w:rPr>
-          <w:color w:val="FF0000"/>
-        </w:rPr>
-        <w:t>(Oryza sativa</w:t>
-      </w:r>
-    </w:p>
-    <w:p/>
-    <w:p>
-      <w:r>
-        <w:t>Number of seedlings transplanted per hill</w:t>
-      </w:r>
-    </w:p>
-    <w:p>
-      <w:r>
-        <w:t>varies from country to country. While in</w:t>
-      </w:r>
-    </w:p>
-    <w:p>
-      <w:r>
-        <w:lastRenderedPageBreak/>
-        <w:t>Burma, one to four seedlings are transplanted</w:t>
-      </w:r>
-    </w:p>
-    <w:p>
-      <w:r>
-        <w:t>per hill, in Sri Lanka only one seedling is</w:t>
-      </w:r>
-    </w:p>
-    <w:p>
-      <w:r>
-        <w:t>used. Usually, 5 to 7 seedlings are</w:t>
-      </w:r>
-    </w:p>
-    <w:p>
-      <w:r>
-        <w:t>transplanted in Philippines. Results in India</w:t>
-      </w:r>
-    </w:p>
-    <w:p>
-      <w:r>
-        <w:t>indicated that the number of fertile tillers</w:t>
-      </w:r>
-    </w:p>
-    <w:p>
-      <w:r>
-        <w:t>were greater with 3-4 seedlings</w:t>
-      </w:r>
-    </w:p>
-    <w:p>
-      <w:r>
-        <w:t>(</w:t>
-      </w:r>
-      <w:proofErr w:type="spellStart"/>
-      <w:r>
-        <w:t>Hedayetullaha</w:t>
-      </w:r>
-      <w:proofErr w:type="spellEnd"/>
-      <w:r>
-        <w:t>, 1977).</w:t>
-      </w:r>
-    </w:p>
-    <w:p/>
-    <w:p/>
-    <w:p>
-      <w:r>
-        <w:t>Planting of different number of seedlings per</w:t>
-      </w:r>
-    </w:p>
-    <w:p>
-      <w:r>
-        <w:t>hill produced significant influence on rice</w:t>
-      </w:r>
-    </w:p>
-    <w:p>
-      <w:r>
-        <w:t>growth parameters. Planting of 3-4 seedlings</w:t>
-      </w:r>
-    </w:p>
-    <w:p>
-      <w:r>
-        <w:t>per hill recorded significantly higher plant</w:t>
-      </w:r>
-    </w:p>
-    <w:p>
-      <w:r>
-        <w:t>height</w:t>
-      </w:r>
-    </w:p>
-    <w:p/>
-    <w:p>
-      <w:proofErr w:type="spellStart"/>
-      <w:r>
-        <w:t>Maiti</w:t>
-      </w:r>
-      <w:proofErr w:type="spellEnd"/>
-      <w:r>
-        <w:t xml:space="preserve"> and Bhattacharya</w:t>
-      </w:r>
-    </w:p>
-    <w:p>
-      <w:r>
-        <w:t>(2011) and Rasool et al., (2013) who reported</w:t>
-      </w:r>
-    </w:p>
-    <w:p>
-      <w:r>
-        <w:t>that planting of fewer numbers of seedlings</w:t>
-      </w:r>
-    </w:p>
-    <w:p>
-      <w:r>
-        <w:t>enabled the plant to produce healthy</w:t>
-      </w:r>
-    </w:p>
-    <w:p>
-      <w:r>
-        <w:t>hill-1</w:t>
-      </w:r>
-    </w:p>
-    <w:p>
-      <w:r>
-        <w:t>leaves and tillers which had undergone</w:t>
-      </w:r>
-    </w:p>
-    <w:p>
-      <w:r>
-        <w:t>normal physiological growth and field</w:t>
-      </w:r>
-    </w:p>
-    <w:p>
-      <w:r>
-        <w:t>duration, resulting in more healthy leaf area</w:t>
-      </w:r>
-    </w:p>
-    <w:p>
-      <w:pPr>
-        <w:rPr>
-          <w:color w:val="FF0000"/>
-        </w:rPr>
-      </w:pPr>
-      <w:r>
-        <w:rPr>
-          <w:color w:val="FF0000"/>
-        </w:rPr>
-        <w:t xml:space="preserve">Growth and Yield of Machine Transplanted Rice </w:t>
-      </w:r>
-      <w:proofErr w:type="gramStart"/>
-      <w:r>
-        <w:rPr>
-          <w:color w:val="FF0000"/>
-        </w:rPr>
-        <w:t>( Oryza</w:t>
-      </w:r>
-      <w:proofErr w:type="gramEnd"/>
-      <w:r>
-        <w:rPr>
-          <w:color w:val="FF0000"/>
-        </w:rPr>
-        <w:t xml:space="preserve"> sativa L .) as Influenced by Age and Number of Seedlings</w:t>
-      </w:r>
-    </w:p>
-    <w:p/>
-    <w:p>
-      <w:r>
-        <w:t xml:space="preserve">water height. Seedling tray requirement depended on the space setting adjustment and seedlings dispensed per hill in the field. The tray requirement was reduced with higher space setting. Irrespective of space settings in the </w:t>
-      </w:r>
-      <w:proofErr w:type="spellStart"/>
-      <w:r>
-        <w:t>transplanter</w:t>
-      </w:r>
-      <w:proofErr w:type="spellEnd"/>
-      <w:r>
-        <w:t>, mechanically transplanted rice produced the higher grain yield than the hand</w:t>
-      </w:r>
-    </w:p>
-    <w:p>
-      <w:r>
-        <w:t xml:space="preserve">adjustment and seedlings dispensed per hill in the field. The tray requirement was reduced with higher space setting. Irrespective of space settings in the </w:t>
-      </w:r>
-      <w:proofErr w:type="spellStart"/>
-      <w:r>
-        <w:t>transplanter</w:t>
-      </w:r>
-      <w:proofErr w:type="spellEnd"/>
-      <w:r>
-        <w:t xml:space="preserve">, mechanically transplanted rice </w:t>
-      </w:r>
-      <w:r>
-        <w:lastRenderedPageBreak/>
-        <w:t xml:space="preserve">produced the higher grain yield than the hand transplanted rice. These findings revealed that wider spacing of mechanical </w:t>
-      </w:r>
-      <w:proofErr w:type="spellStart"/>
-      <w:r>
-        <w:t>transplanter</w:t>
-      </w:r>
-      <w:proofErr w:type="spellEnd"/>
-      <w:r>
-        <w:t xml:space="preserve"> (30 cm) along with tender seedlings</w:t>
-      </w:r>
-    </w:p>
-    <w:p>
-      <w:r>
-        <w:t xml:space="preserve">Irrespective of space settings in the </w:t>
-      </w:r>
-      <w:proofErr w:type="spellStart"/>
-      <w:r>
-        <w:t>transplanter</w:t>
-      </w:r>
-      <w:proofErr w:type="spellEnd"/>
-      <w:r>
-        <w:t xml:space="preserve">, mechanically transplanted rice produced the higher grain yield than the hand transplanted rice. These findings revealed that wider spacing of mechanical </w:t>
-      </w:r>
-      <w:proofErr w:type="spellStart"/>
-      <w:r>
-        <w:t>transplanter</w:t>
-      </w:r>
-      <w:proofErr w:type="spellEnd"/>
-      <w:r>
-        <w:t xml:space="preserve"> (30 cm) along with tender seedlings helped to increase the grain yield.</w:t>
-      </w:r>
-    </w:p>
-    <w:p>
-      <w:r>
-        <w:t xml:space="preserve">transplanted rice. These findings revealed that wider spacing of mechanical </w:t>
-      </w:r>
-      <w:proofErr w:type="spellStart"/>
-      <w:r>
-        <w:t>transplanter</w:t>
-      </w:r>
-      <w:proofErr w:type="spellEnd"/>
-      <w:r>
-        <w:t xml:space="preserve"> (30 cm) along with tender seedlings helped to increase the grain yield. Keywords: Tender seedlings, plant</w:t>
-      </w:r>
-    </w:p>
-    <w:p/>
-    <w:p/>
-    <w:p>
-      <w:r>
-        <w:t>Seedlings dispensed in each stroke: The varietal difference caused variation of the seedlings density in tray which consequently affected the rate of seedlings dispensed per stroke indicated the increase in seedling tray requirement (Fig. 4). Islam (2016) stated that the main objectives</w:t>
-      </w:r>
-    </w:p>
-    <w:p>
-      <w:r>
-        <w:t>The varietal difference caused variation of the seedlings density in tray which consequently affected the rate of seedlings dispensed per stroke indicated the increase in seedling tray requirement (Fig. 4). Islam (2016) stated that the main objectives of mechanical transplanting are to faster in operation and avoid missing hill. Therefore, seedlings density setting should be</w:t>
-      </w:r>
-    </w:p>
-    <w:p>
-      <w:r>
-        <w:t xml:space="preserve">dispensed per stroke indicated the increase in seedling tray requirement (Fig. 4). Islam (2016) stated that the main objectives of mechanical transplanting are to faster in operation and avoid missing hill. Therefore, seedlings density setting should be adjusted to avoid the missing hill. At the same </w:t>
-      </w:r>
-      <w:proofErr w:type="gramStart"/>
-      <w:r>
-        <w:t>seedlings</w:t>
-      </w:r>
-      <w:proofErr w:type="gramEnd"/>
-      <w:r>
-        <w:t xml:space="preserve"> density setting, higher seedlings density in tray for BRRI dhan28</w:t>
-      </w:r>
-    </w:p>
-    <w:p>
-      <w:r>
-        <w:t>of mechanical transplanting are to faster in operation and avoid missing hill. Therefore, seedlings density setting should be adjusted to avoid the missing hill.</w:t>
-      </w:r>
-    </w:p>
-    <w:p/>
-    <w:p>
-      <w:r>
-        <w:t>Plant to plant spacing: Plant spacing is the major</w:t>
-      </w:r>
-    </w:p>
-    <w:p>
-      <w:r>
-        <w:t xml:space="preserve">Plant to plant spacing: Plant spacing is the major driving factors affecting productivity. The distribution of plant to plant spacing in mechanically transplanted plot is presented in Fig. 5. </w:t>
-      </w:r>
-      <w:proofErr w:type="spellStart"/>
-      <w:r>
-        <w:t>Transplanter</w:t>
-      </w:r>
-      <w:proofErr w:type="spellEnd"/>
-      <w:r>
-        <w:t xml:space="preserve"> was operated in three space setting (18.5, 20.0 and 21.5 cm). In actual</w:t>
-      </w:r>
-    </w:p>
-    <w:p>
-      <w:r>
-        <w:t xml:space="preserve">Plant spacing is the major driving factors affecting productivity. The distribution of plant to plant spacing in mechanically transplanted plot is presented in Fig. 5. </w:t>
-      </w:r>
-      <w:proofErr w:type="spellStart"/>
-      <w:r>
-        <w:t>Transplanter</w:t>
-      </w:r>
-      <w:proofErr w:type="spellEnd"/>
-      <w:r>
-        <w:t xml:space="preserve"> was operated in three space setting (18.5, 20.0 and 21.5 cm). In actual field condition, plant spacing was not confined on the setting value due to slippage and skidding of the </w:t>
-      </w:r>
-      <w:proofErr w:type="spellStart"/>
-      <w:r>
-        <w:t>transplanter</w:t>
-      </w:r>
-      <w:proofErr w:type="spellEnd"/>
-      <w:r>
-        <w:t>. Soil</w:t>
-      </w:r>
-    </w:p>
-    <w:p>
-      <w:r>
-        <w:t xml:space="preserve">transplanted plot is presented in Fig. 5. </w:t>
-      </w:r>
-      <w:proofErr w:type="spellStart"/>
-      <w:r>
-        <w:t>Transplanter</w:t>
-      </w:r>
-      <w:proofErr w:type="spellEnd"/>
-      <w:r>
-        <w:t xml:space="preserve"> was operated in three space setting (18.5, 20.0 and 21.5 cm). In actual field condition, plant spacing was not confined on the setting value due to slippage and skidding of the </w:t>
-      </w:r>
-      <w:proofErr w:type="spellStart"/>
-      <w:r>
-        <w:t>transplanter</w:t>
-      </w:r>
-      <w:proofErr w:type="spellEnd"/>
-      <w:r>
-        <w:t>. Soil settlement in puddled soils also influenced the plant to plant spacing. The distance between plants determined the tray</w:t>
-      </w:r>
-    </w:p>
-    <w:p>
-      <w:r>
-        <w:t xml:space="preserve">field condition, plant spacing was not confined on the setting value due to slippage and skidding of the </w:t>
-      </w:r>
-      <w:proofErr w:type="spellStart"/>
-      <w:r>
-        <w:t>transplanter</w:t>
-      </w:r>
-      <w:proofErr w:type="spellEnd"/>
-      <w:r>
-        <w:t xml:space="preserve">. Soil settlement in puddled soils also influenced the plant to plant spacing. The distance between plants determined the tray requirement in a transplanting operation and controlled by the space setting options depending on the </w:t>
-      </w:r>
-      <w:proofErr w:type="gramStart"/>
-      <w:r>
-        <w:t>seedlings</w:t>
-      </w:r>
-      <w:proofErr w:type="gramEnd"/>
-      <w:r>
-        <w:t xml:space="preserve"> density in</w:t>
-      </w:r>
-    </w:p>
-    <w:p>
-      <w:r>
-        <w:lastRenderedPageBreak/>
-        <w:t xml:space="preserve">settlement in puddled soils also influenced the plant to plant spacing. The distance between plants determined the tray requirement in a transplanting operation and controlled by the space setting options depending on the </w:t>
-      </w:r>
-      <w:proofErr w:type="gramStart"/>
-      <w:r>
-        <w:t>seedlings</w:t>
-      </w:r>
-      <w:proofErr w:type="gramEnd"/>
-      <w:r>
-        <w:t xml:space="preserve"> density in trays. In mechanically transplanted plots, plant to plant spacing was obtained between 17-20 cm which was depended mostly</w:t>
-      </w:r>
-    </w:p>
-    <w:p>
-      <w:r>
-        <w:t xml:space="preserve">requirement in a transplanting operation and controlled by the space setting options depending on the </w:t>
-      </w:r>
-      <w:proofErr w:type="gramStart"/>
-      <w:r>
-        <w:t>seedlings</w:t>
-      </w:r>
-      <w:proofErr w:type="gramEnd"/>
-      <w:r>
-        <w:t xml:space="preserve"> density in trays. In mechanically transplanted plots, plant to plant spacing was obtained between 17-20 cm which was depended mostly on soil type, soil settling time, water height and depth of puddling. In manually transplanted plots, plant spacing varied from</w:t>
-      </w:r>
-    </w:p>
-    <w:p>
-      <w:r>
-        <w:t>trays. In mechanically transplanted plots, plant to plant spacing was obtained between 17-20 cm which was depended mostly on soil type, soil settling time, water height and depth of puddling. In manually transplanted plots, plant spacing varied from 27 × 25 cm.</w:t>
-      </w:r>
-    </w:p>
-    <w:p>
-      <w:r>
-        <w:t>on soil type, soil settling time, water height and depth of puddling. In manually transplanted plots, plant spacing varied from 27 × 25 cm.</w:t>
-      </w:r>
-    </w:p>
-    <w:p/>
-    <w:p>
-      <w:r>
-        <w:t xml:space="preserve">Grain yield influenced by rice </w:t>
-      </w:r>
-      <w:proofErr w:type="spellStart"/>
-      <w:r>
-        <w:t>transplanter</w:t>
-      </w:r>
-      <w:proofErr w:type="spellEnd"/>
-      <w:r>
-        <w:t>: Effect of plant spacing on grain yield: Grain yield is a function of inter play</w:t>
-      </w:r>
-    </w:p>
-    <w:p>
-      <w:r>
-        <w:t xml:space="preserve">Effect of plant spacing on grain yield: Grain yield is a function of inter play of various yield components such as number of productive tillers, </w:t>
-      </w:r>
-      <w:proofErr w:type="spellStart"/>
-      <w:r>
-        <w:t>spikelets</w:t>
-      </w:r>
-      <w:proofErr w:type="spellEnd"/>
-      <w:r>
-        <w:t xml:space="preserve"> panicle-1 and 1000 grain weight (</w:t>
-      </w:r>
-      <w:proofErr w:type="spellStart"/>
-      <w:r>
-        <w:t>Partha</w:t>
-      </w:r>
-      <w:proofErr w:type="spellEnd"/>
-      <w:r>
-        <w:t xml:space="preserve"> and Haque, 2011). The line to line spacing was fixed to 30 cm and plant to plant spacing can</w:t>
-      </w:r>
-    </w:p>
-    <w:p>
-      <w:r>
-        <w:t xml:space="preserve">Grain yield is a function of inter play of various yield components such as number of productive tillers, </w:t>
-      </w:r>
-      <w:proofErr w:type="spellStart"/>
-      <w:r>
-        <w:t>spikelets</w:t>
-      </w:r>
-      <w:proofErr w:type="spellEnd"/>
-      <w:r>
-        <w:t xml:space="preserve"> panicle-1 and 1000 grain weight (</w:t>
-      </w:r>
-      <w:proofErr w:type="spellStart"/>
-      <w:r>
-        <w:t>Partha</w:t>
-      </w:r>
-      <w:proofErr w:type="spellEnd"/>
-      <w:r>
-        <w:t xml:space="preserve"> and Haque, 2011). The line to line spacing was fixed to 30 cm and plant to plant spacing can be varied in mechanical </w:t>
-      </w:r>
-      <w:proofErr w:type="spellStart"/>
-      <w:r>
-        <w:t>transplanter</w:t>
-      </w:r>
-      <w:proofErr w:type="spellEnd"/>
-      <w:r>
-        <w:t>. During transplanting, three seedlings interval setting (18.5×30, 20×30 and 21.5×30 cm)</w:t>
-      </w:r>
-    </w:p>
-    <w:p>
-      <w:r>
-        <w:t>and 1000 grain weight (</w:t>
-      </w:r>
-      <w:proofErr w:type="spellStart"/>
-      <w:r>
-        <w:t>Partha</w:t>
-      </w:r>
-      <w:proofErr w:type="spellEnd"/>
-      <w:r>
-        <w:t xml:space="preserve"> and Haque, 2011). The line to line spacing was fixed to 30 cm and plant to plant spacing can be varied in mechanical </w:t>
-      </w:r>
-      <w:proofErr w:type="spellStart"/>
-      <w:r>
-        <w:t>transplanter</w:t>
-      </w:r>
-      <w:proofErr w:type="spellEnd"/>
-      <w:r>
-        <w:t xml:space="preserve">. During transplanting, three seedlings interval setting (18.5×30, 20×30 and 21.5×30 cm) was applied from space setting panel of the </w:t>
-      </w:r>
-      <w:proofErr w:type="spellStart"/>
-      <w:r>
-        <w:t>transplanter</w:t>
-      </w:r>
-      <w:proofErr w:type="spellEnd"/>
-      <w:r>
-        <w:t>. Yield data of those plots in respect to space setting were compared</w:t>
-      </w:r>
-    </w:p>
-    <w:p>
-      <w:r>
-        <w:t xml:space="preserve">be varied in mechanical </w:t>
-      </w:r>
-      <w:proofErr w:type="spellStart"/>
-      <w:r>
-        <w:t>transplanter</w:t>
-      </w:r>
-      <w:proofErr w:type="spellEnd"/>
-      <w:r>
-        <w:t xml:space="preserve">. During transplanting, three seedlings interval setting (18.5×30, 20×30 and 21.5×30 cm) was applied from space setting panel of the </w:t>
-      </w:r>
-      <w:proofErr w:type="spellStart"/>
-      <w:r>
-        <w:t>transplanter</w:t>
-      </w:r>
-      <w:proofErr w:type="spellEnd"/>
-      <w:r>
-        <w:t>. Yield data of those plots in respect to space setting were compared with manually transplanted rice. It was observed that yield was slightly increased with the increase in plant to plant space</w:t>
-      </w:r>
-    </w:p>
-    <w:p>
-      <w:r>
-        <w:t xml:space="preserve">was applied from space setting panel of the </w:t>
-      </w:r>
-      <w:proofErr w:type="spellStart"/>
-      <w:r>
-        <w:t>transplanter</w:t>
-      </w:r>
-      <w:proofErr w:type="spellEnd"/>
-      <w:r>
-        <w:t>. Yield data of those plots in respect to space setting were compared with manually transplanted rice. It was observed that yield was slightly increased with the increase in plant to plant space setting (Fig. 8). El-</w:t>
-      </w:r>
-      <w:proofErr w:type="spellStart"/>
-      <w:r>
-        <w:t>Kassa</w:t>
-      </w:r>
-      <w:proofErr w:type="spellEnd"/>
-      <w:r>
-        <w:t xml:space="preserve"> by et al. (2012) conducted field experiment on plant density and seedlings age on two cultivars in</w:t>
-      </w:r>
-    </w:p>
-    <w:p>
-      <w:r>
-        <w:t>with manually transplanted rice. It was observed that yield was slightly increased with the increase in plant to plant space setting (Fig. 8). El-</w:t>
-      </w:r>
-      <w:proofErr w:type="spellStart"/>
-      <w:r>
-        <w:t>Kassa</w:t>
-      </w:r>
-      <w:proofErr w:type="spellEnd"/>
-      <w:r>
-        <w:t xml:space="preserve"> by et al. (2012) conducted field experiment on plant density and seedlings age on two cultivars in Egypt</w:t>
-      </w:r>
-    </w:p>
-    <w:p/>
-    <w:p>
-      <w:r>
-        <w:lastRenderedPageBreak/>
-        <w:t xml:space="preserve">transplanted rice for both the variety due to use of tender aged seedlings (Fig. 10). This result is in accordance with the findings of Islam (2016) and Islam et al. (2016b). </w:t>
-      </w:r>
-      <w:proofErr w:type="spellStart"/>
-      <w:r>
-        <w:t>Makarim</w:t>
-      </w:r>
-      <w:proofErr w:type="spellEnd"/>
-      <w:r>
-        <w:t xml:space="preserve"> et al. (2002) stated that the performance of tender aged seedlings showed better than older seedlings. </w:t>
-      </w:r>
-      <w:proofErr w:type="spellStart"/>
-      <w:r>
-        <w:t>Tillering</w:t>
-      </w:r>
-      <w:proofErr w:type="spellEnd"/>
-      <w:r>
-        <w:t xml:space="preserve"> influenced the panicle intensity as well as grain yield of rice (Quyen et al.,</w:t>
-      </w:r>
-    </w:p>
-    <w:p>
-      <w:r>
-        <w:t xml:space="preserve">findings of Islam (2016) and Islam et al. (2016b). </w:t>
-      </w:r>
-      <w:proofErr w:type="spellStart"/>
-      <w:r>
-        <w:t>Makarim</w:t>
-      </w:r>
-      <w:proofErr w:type="spellEnd"/>
-      <w:r>
-        <w:t xml:space="preserve"> et al. (2002) stated that the performance of tender aged seedlings showed better than older seedlings. </w:t>
-      </w:r>
-      <w:proofErr w:type="spellStart"/>
-      <w:r>
-        <w:t>Tillering</w:t>
-      </w:r>
-      <w:proofErr w:type="spellEnd"/>
-      <w:r>
-        <w:t xml:space="preserve"> influenced the panicle intensity as well as grain yield of rice (Quyen et al., 2004). McHugh et al. (2002) and </w:t>
-      </w:r>
-      <w:proofErr w:type="spellStart"/>
-      <w:r>
-        <w:t>Thiyagarajan</w:t>
-      </w:r>
-      <w:proofErr w:type="spellEnd"/>
-      <w:r>
-        <w:t xml:space="preserve"> et al. (2002) observed that 8-15 day and 10-day old seedlings transplanted at</w:t>
-      </w:r>
-    </w:p>
-    <w:p>
-      <w:r>
-        <w:t xml:space="preserve">showed better than older seedlings. </w:t>
-      </w:r>
-      <w:proofErr w:type="spellStart"/>
-      <w:r>
-        <w:t>Tillering</w:t>
-      </w:r>
-      <w:proofErr w:type="spellEnd"/>
-      <w:r>
-        <w:t xml:space="preserve"> influenced the panicle intensity as well as grain yield of rice (Quyen et al., 2004). McHugh et al. (2002) and </w:t>
-      </w:r>
-      <w:proofErr w:type="spellStart"/>
-      <w:r>
-        <w:t>Thiyagarajan</w:t>
-      </w:r>
-      <w:proofErr w:type="spellEnd"/>
-      <w:r>
-        <w:t xml:space="preserve"> et al. (2002) observed that 8-15 day and 10-day old seedlings transplanted at 25 hills m−2 showed the highest grain yield in Madagascar and Sumatra. Krishna and </w:t>
-      </w:r>
-      <w:proofErr w:type="spellStart"/>
-      <w:r>
-        <w:t>Biradarpatil</w:t>
-      </w:r>
-      <w:proofErr w:type="spellEnd"/>
-      <w:r>
-        <w:t xml:space="preserve"> (2009) observed high grain</w:t>
-      </w:r>
-    </w:p>
-    <w:p>
-      <w:r>
-        <w:t xml:space="preserve">2004). McHugh et al. (2002) and </w:t>
-      </w:r>
-      <w:proofErr w:type="spellStart"/>
-      <w:r>
-        <w:t>Thiyagarajan</w:t>
-      </w:r>
-      <w:proofErr w:type="spellEnd"/>
-      <w:r>
-        <w:t xml:space="preserve"> et al. (2002) observed that 8-15 day and 10-day old seedlings transplanted at 25 hills m−2 showed the highest grain yield in Madagascar and Sumatra. Krishna and </w:t>
-      </w:r>
-      <w:proofErr w:type="spellStart"/>
-      <w:r>
-        <w:t>Biradarpatil</w:t>
-      </w:r>
-      <w:proofErr w:type="spellEnd"/>
-      <w:r>
-        <w:t xml:space="preserve"> (2009) observed high grain yields of 3.25 t ha-1 with 12-day old seedlings than 8-, 16- and 25-day old seedlings and the yield decline of seedlings of latter</w:t>
-      </w:r>
-    </w:p>
-    <w:p>
-      <w:r>
-        <w:t xml:space="preserve">25 hills m−2 showed the highest grain yield in Madagascar and Sumatra. Krishna and </w:t>
-      </w:r>
-      <w:proofErr w:type="spellStart"/>
-      <w:r>
-        <w:t>Biradarpatil</w:t>
-      </w:r>
-      <w:proofErr w:type="spellEnd"/>
-      <w:r>
-        <w:t xml:space="preserve"> (2009) observed high grain yields of 3.25 t ha-1 with 12-day old seedlings than 8-, 16- and 25-day old seedlings and the yield decline of seedlings of latter three ages was primarily attributed to the reduction in the number of tillers. Younger seedlings could relieve the transplanting</w:t>
-      </w:r>
-    </w:p>
-    <w:p>
-      <w:r>
-        <w:t xml:space="preserve">yields of 3.25 t ha-1 with 12-day old seedlings than 8-, 16- and 25-day old seedlings and the yield decline of seedlings of latter three ages </w:t>
-      </w:r>
-      <w:proofErr w:type="gramStart"/>
-      <w:r>
-        <w:t>was</w:t>
-      </w:r>
-      <w:proofErr w:type="gramEnd"/>
-      <w:r>
-        <w:t xml:space="preserve"> primarily attributed to the reduction in the number of tillers. Younger seedlings could relieve the transplanting stress in a shorter period of time compared to that of older seedlings due to the higher nitrogen content in the former</w:t>
-      </w:r>
-    </w:p>
-    <w:p>
-      <w:r>
-        <w:t xml:space="preserve">three ages </w:t>
-      </w:r>
-      <w:proofErr w:type="gramStart"/>
-      <w:r>
-        <w:t>was</w:t>
-      </w:r>
-      <w:proofErr w:type="gramEnd"/>
-      <w:r>
-        <w:t xml:space="preserve"> primarily attributed to the reduction in the number of tillers. Younger seedlings could relieve the transplanting stress in a shorter period of time compared to that of older seedlings due to the higher nitrogen content in the former (Yamamoto et al., 1998), and the plants’ ability to faster resumption of the rate of </w:t>
-      </w:r>
-      <w:proofErr w:type="spellStart"/>
-      <w:r>
-        <w:t>phyllochron</w:t>
-      </w:r>
-      <w:proofErr w:type="spellEnd"/>
-      <w:r>
-        <w:t xml:space="preserve"> development (Anonymous,</w:t>
-      </w:r>
-    </w:p>
-    <w:p>
-      <w:r>
-        <w:t xml:space="preserve">stress in a shorter period of time compared to that of older seedlings due to the higher nitrogen content in the former (Yamamoto et al., 1998), and the plants’ ability to faster resumption of the rate of </w:t>
-      </w:r>
-      <w:proofErr w:type="spellStart"/>
-      <w:r>
-        <w:t>phyllochron</w:t>
-      </w:r>
-      <w:proofErr w:type="spellEnd"/>
-      <w:r>
-        <w:t xml:space="preserve"> development (Anonymous, 2004).</w:t>
-      </w:r>
-    </w:p>
-    <w:p>
-      <w:r>
-        <w:t xml:space="preserve">(Yamamoto et al., 1998), and the plants’ ability to faster resumption of the rate of </w:t>
-      </w:r>
-      <w:proofErr w:type="spellStart"/>
-      <w:r>
-        <w:t>phyllochron</w:t>
-      </w:r>
-      <w:proofErr w:type="spellEnd"/>
-      <w:r>
-        <w:t xml:space="preserve"> development (Anonymous, 2004).</w:t>
-      </w:r>
-    </w:p>
-    <w:p>
-      <w:pPr>
-        <w:spacing w:line="360" w:lineRule="auto"/>
-        <w:rPr>
-          <w:rFonts w:ascii="Times New Roman" w:hAnsi="Times New Roman" w:cs="Times New Roman"/>
-          <w:b/>
-          <w:sz w:val="24"/>
-          <w:szCs w:val="24"/>
-        </w:rPr>
-      </w:pPr>
-      <w:r>
-        <w:rPr>
-          <w:color w:val="FF0000"/>
-        </w:rPr>
-        <w:t xml:space="preserve">Effect of row spacing of Rice </w:t>
-      </w:r>
-      <w:proofErr w:type="spellStart"/>
-      <w:r>
-        <w:rPr>
-          <w:color w:val="FF0000"/>
-        </w:rPr>
-        <w:t>transplanter</w:t>
-      </w:r>
-      <w:proofErr w:type="spellEnd"/>
-      <w:r>
-        <w:rPr>
-          <w:color w:val="FF0000"/>
-        </w:rPr>
-        <w:t xml:space="preserve"> on seedling requirement and grain yield</w:t>
-      </w:r>
-    </w:p>
-    <w:p/>
-    <w:p/>
-    <w:p/>
-    <w:p/>
-    <w:p/>
-    <w:p/>
-    <w:p/>
-    <w:p/>
-    <w:p/>
-    <w:p/>
-    <w:p/>
-    <w:p/>
-    <w:p/>
-    <w:p/>
-    <w:p/>
-    <w:p/>
-    <w:p/>
-    <w:p/>
-    <w:p/>
-    <w:p/>
-    <w:p/>
-    <w:p/>
-    <w:p/>
-    <w:p/>
-    <w:p/>
-    <w:p/>
-    <w:p/>
-    <w:p/>
-    <w:p/>
-    <w:p/>
-    <w:p/>
-    <w:p/>
-    <w:p/>
-    <w:p/>
-    <w:p/>
-    <w:p>
-      <w:pPr>
-        <w:pStyle w:val="Heading3"/>
+      </w:pPr>
+      <w:bookmarkStart w:id="13" w:name="_Toc529958339"/>
+      <w:r>
         <w:rPr>
           <w:rFonts w:ascii="Times New Roman" w:hAnsi="Times New Roman" w:cs="Times New Roman"/>
           <w:b/>
@@ -10379,8 +10005,8 @@
           <w:sz w:val="40"/>
           <w:szCs w:val="40"/>
         </w:rPr>
-      </w:pPr>
-      <w:bookmarkStart w:id="13" w:name="_Toc529958339"/>
+        <w:t>2.</w:t>
+      </w:r>
       <w:r>
         <w:rPr>
           <w:rFonts w:ascii="Times New Roman" w:hAnsi="Times New Roman" w:cs="Times New Roman"/>
@@ -10389,7 +10015,7 @@
           <w:sz w:val="40"/>
           <w:szCs w:val="40"/>
         </w:rPr>
-        <w:t>2.</w:t>
+        <w:t>5</w:t>
       </w:r>
       <w:r>
         <w:rPr>
@@ -10399,9 +10025,74 @@
           <w:sz w:val="40"/>
           <w:szCs w:val="40"/>
         </w:rPr>
-        <w:t>5</w:t>
-      </w:r>
-      <w:r>
+        <w:t>1Wet bed for Random transplanting</w:t>
+      </w:r>
+      <w:bookmarkEnd w:id="13"/>
+    </w:p>
+    <w:p>
+      <w:pPr>
+        <w:rPr>
+          <w:sz w:val="40"/>
+          <w:szCs w:val="40"/>
+        </w:rPr>
+      </w:pPr>
+    </w:p>
+    <w:p>
+      <w:r>
+        <w:t xml:space="preserve">Wet-bed nursery </w:t>
+      </w:r>
+      <w:proofErr w:type="gramStart"/>
+      <w:r>
+        <w:t>The</w:t>
+      </w:r>
+      <w:proofErr w:type="gramEnd"/>
+      <w:r>
+        <w:t xml:space="preserve"> wet-bed nursery is mainly used in areas where there is enough water. Pre-</w:t>
+      </w:r>
+    </w:p>
+    <w:p>
+      <w:pPr>
+        <w:rPr>
+          <w:color w:val="C00000"/>
+        </w:rPr>
+      </w:pPr>
+      <w:r>
+        <w:t xml:space="preserve">germinated seeds are broadcasted on a soil that is thoroughly puddled and leveled. Drainage canals for proper removal of water must be constructed. Addition of organic manure (decomposed) and small amounts of inorganic fertilizer as basal dressing will increase easiness of uprooting of seedlings and seedling vigor. Total seed bed area is about 1/10 of the area to be transplanted and requires about 100 kg of seed paddy per ha. </w:t>
+      </w:r>
+      <w:r>
+        <w:rPr>
+          <w:color w:val="C00000"/>
+        </w:rPr>
+        <w:t>Development and performance of</w:t>
+      </w:r>
+    </w:p>
+    <w:p/>
+    <w:p/>
+    <w:p/>
+    <w:p/>
+    <w:p/>
+    <w:p/>
+    <w:p/>
+    <w:p/>
+    <w:p/>
+    <w:p/>
+    <w:p/>
+    <w:p/>
+    <w:p/>
+    <w:p/>
+    <w:p/>
+    <w:p/>
+    <w:p/>
+    <w:p/>
+    <w:p/>
+    <w:p/>
+    <w:p/>
+    <w:p/>
+    <w:p/>
+    <w:p/>
+    <w:p>
+      <w:pPr>
+        <w:pStyle w:val="Heading3"/>
         <w:rPr>
           <w:rFonts w:ascii="Times New Roman" w:hAnsi="Times New Roman" w:cs="Times New Roman"/>
           <w:b/>
@@ -10409,74 +10100,9 @@
           <w:sz w:val="40"/>
           <w:szCs w:val="40"/>
         </w:rPr>
-        <w:t>1Wet bed for Random transplanting</w:t>
-      </w:r>
-      <w:bookmarkEnd w:id="13"/>
-    </w:p>
-    <w:p>
-      <w:pPr>
-        <w:rPr>
-          <w:sz w:val="40"/>
-          <w:szCs w:val="40"/>
-        </w:rPr>
-      </w:pPr>
-    </w:p>
-    <w:p>
-      <w:r>
-        <w:t xml:space="preserve">Wet-bed nursery </w:t>
-      </w:r>
-      <w:proofErr w:type="gramStart"/>
-      <w:r>
-        <w:t>The</w:t>
-      </w:r>
-      <w:proofErr w:type="gramEnd"/>
-      <w:r>
-        <w:t xml:space="preserve"> wet-bed nursery is mainly used in areas where there is enough water. Pre-</w:t>
-      </w:r>
-    </w:p>
-    <w:p>
-      <w:pPr>
-        <w:rPr>
-          <w:color w:val="C00000"/>
-        </w:rPr>
-      </w:pPr>
-      <w:r>
-        <w:t xml:space="preserve">germinated seeds are broadcasted on a soil that is thoroughly puddled and leveled. Drainage canals for proper removal of water must be constructed. Addition of organic manure (decomposed) and small amounts of inorganic fertilizer as basal dressing will increase easiness of uprooting of seedlings and seedling vigor. Total seed bed area is about 1/10 of the area to be transplanted and requires about 100 kg of seed paddy per ha. </w:t>
-      </w:r>
-      <w:r>
-        <w:rPr>
-          <w:color w:val="C00000"/>
-        </w:rPr>
-        <w:t>Development and performance of</w:t>
-      </w:r>
-    </w:p>
-    <w:p/>
-    <w:p/>
-    <w:p/>
-    <w:p/>
-    <w:p/>
-    <w:p/>
-    <w:p/>
-    <w:p/>
-    <w:p/>
-    <w:p/>
-    <w:p/>
-    <w:p/>
-    <w:p/>
-    <w:p/>
-    <w:p/>
-    <w:p/>
-    <w:p/>
-    <w:p/>
-    <w:p/>
-    <w:p/>
-    <w:p/>
-    <w:p/>
-    <w:p/>
-    <w:p/>
-    <w:p>
-      <w:pPr>
-        <w:pStyle w:val="Heading3"/>
+      </w:pPr>
+      <w:bookmarkStart w:id="14" w:name="_Toc529958340"/>
+      <w:r>
         <w:rPr>
           <w:rFonts w:ascii="Times New Roman" w:hAnsi="Times New Roman" w:cs="Times New Roman"/>
           <w:b/>
@@ -10484,8 +10110,8 @@
           <w:sz w:val="40"/>
           <w:szCs w:val="40"/>
         </w:rPr>
-      </w:pPr>
-      <w:bookmarkStart w:id="14" w:name="_Toc529958340"/>
+        <w:t>2.</w:t>
+      </w:r>
       <w:r>
         <w:rPr>
           <w:rFonts w:ascii="Times New Roman" w:hAnsi="Times New Roman" w:cs="Times New Roman"/>
@@ -10494,7 +10120,7 @@
           <w:sz w:val="40"/>
           <w:szCs w:val="40"/>
         </w:rPr>
-        <w:t>2.</w:t>
+        <w:t>5</w:t>
       </w:r>
       <w:r>
         <w:rPr>
@@ -10504,9 +10130,120 @@
           <w:sz w:val="40"/>
           <w:szCs w:val="40"/>
         </w:rPr>
-        <w:t>5</w:t>
-      </w:r>
-      <w:r>
+        <w:t>2 Parachute method</w:t>
+      </w:r>
+      <w:bookmarkEnd w:id="14"/>
+    </w:p>
+    <w:p/>
+    <w:p>
+      <w:r>
+        <w:t xml:space="preserve">A recently developed method for rice transplantation “parachute method” however, over-comes some of these problems in the two traditional methods. It requires less </w:t>
+      </w:r>
+      <w:proofErr w:type="spellStart"/>
+      <w:r>
+        <w:t>labour</w:t>
+      </w:r>
+      <w:proofErr w:type="spellEnd"/>
+      <w:r>
+        <w:t>, less time and is more efficient. Other</w:t>
+      </w:r>
+    </w:p>
+    <w:p>
+      <w:r>
+        <w:t>advantages are good and quick stand</w:t>
+      </w:r>
+    </w:p>
+    <w:p>
+      <w:r>
+        <w:t xml:space="preserve">establishment, higher </w:t>
+      </w:r>
+      <w:proofErr w:type="spellStart"/>
+      <w:r>
+        <w:t>tillering</w:t>
+      </w:r>
+      <w:proofErr w:type="spellEnd"/>
+      <w:r>
+        <w:t xml:space="preserve"> and thus higher paddy yield. However, parachute method of rice transplanting requires more skilled </w:t>
+      </w:r>
+      <w:proofErr w:type="spellStart"/>
+      <w:r>
+        <w:t>labour</w:t>
+      </w:r>
+      <w:proofErr w:type="spellEnd"/>
+      <w:r>
+        <w:t xml:space="preserve"> for nursery raising and transplanting. This study reports a comparison and an</w:t>
+      </w:r>
+    </w:p>
+    <w:p>
+      <w:pPr>
+        <w:rPr>
+          <w:color w:val="FF0000"/>
+        </w:rPr>
+      </w:pPr>
+      <w:r>
+        <w:rPr>
+          <w:color w:val="FF0000"/>
+        </w:rPr>
+        <w:t xml:space="preserve">COMPARISON OF DIFFERENT PLANTING METHODS FOR OPTIMIZATION OF PLANT POPULATION OF FINE RICE </w:t>
+      </w:r>
+      <w:proofErr w:type="gramStart"/>
+      <w:r>
+        <w:rPr>
+          <w:color w:val="FF0000"/>
+        </w:rPr>
+        <w:t>( Oryza</w:t>
+      </w:r>
+      <w:proofErr w:type="gramEnd"/>
+      <w:r>
+        <w:rPr>
+          <w:color w:val="FF0000"/>
+        </w:rPr>
+        <w:t xml:space="preserve"> sativa L .) IN PUNJAB </w:t>
+      </w:r>
+      <w:proofErr w:type="gramStart"/>
+      <w:r>
+        <w:rPr>
+          <w:color w:val="FF0000"/>
+        </w:rPr>
+        <w:t>( PAKISTAN</w:t>
+      </w:r>
+      <w:proofErr w:type="gramEnd"/>
+      <w:r>
+        <w:rPr>
+          <w:color w:val="FF0000"/>
+        </w:rPr>
+        <w:t xml:space="preserve"> )</w:t>
+      </w:r>
+    </w:p>
+    <w:p/>
+    <w:p/>
+    <w:p/>
+    <w:p/>
+    <w:p/>
+    <w:p/>
+    <w:p/>
+    <w:p/>
+    <w:p/>
+    <w:p/>
+    <w:p/>
+    <w:p/>
+    <w:p/>
+    <w:p/>
+    <w:p/>
+    <w:p/>
+    <w:p/>
+    <w:p/>
+    <w:p/>
+    <w:p/>
+    <w:p/>
+    <w:p/>
+    <w:p/>
+    <w:p/>
+    <w:p/>
+    <w:p/>
+    <w:p>
+      <w:pPr>
+        <w:pStyle w:val="Heading3"/>
         <w:rPr>
           <w:rFonts w:ascii="Times New Roman" w:hAnsi="Times New Roman" w:cs="Times New Roman"/>
           <w:b/>
@@ -10514,120 +10251,9 @@
           <w:sz w:val="40"/>
           <w:szCs w:val="40"/>
         </w:rPr>
-        <w:t>2 Parachute method</w:t>
-      </w:r>
-      <w:bookmarkEnd w:id="14"/>
-    </w:p>
-    <w:p/>
-    <w:p>
-      <w:r>
-        <w:t xml:space="preserve">A recently developed method for rice transplantation “parachute method” however, over-comes some of these problems in the two traditional methods. It requires less </w:t>
-      </w:r>
-      <w:proofErr w:type="spellStart"/>
-      <w:r>
-        <w:t>labour</w:t>
-      </w:r>
-      <w:proofErr w:type="spellEnd"/>
-      <w:r>
-        <w:t>, less time and is more efficient. Other</w:t>
-      </w:r>
-    </w:p>
-    <w:p>
-      <w:r>
-        <w:t>advantages are good and quick stand</w:t>
-      </w:r>
-    </w:p>
-    <w:p>
-      <w:r>
-        <w:t xml:space="preserve">establishment, higher </w:t>
-      </w:r>
-      <w:proofErr w:type="spellStart"/>
-      <w:r>
-        <w:t>tillering</w:t>
-      </w:r>
-      <w:proofErr w:type="spellEnd"/>
-      <w:r>
-        <w:t xml:space="preserve"> and thus higher paddy yield. However, parachute method of rice transplanting requires more skilled </w:t>
-      </w:r>
-      <w:proofErr w:type="spellStart"/>
-      <w:r>
-        <w:t>labour</w:t>
-      </w:r>
-      <w:proofErr w:type="spellEnd"/>
-      <w:r>
-        <w:t xml:space="preserve"> for nursery raising and transplanting. This study reports a comparison and an</w:t>
-      </w:r>
-    </w:p>
-    <w:p>
-      <w:pPr>
-        <w:rPr>
-          <w:color w:val="FF0000"/>
-        </w:rPr>
-      </w:pPr>
-      <w:r>
-        <w:rPr>
-          <w:color w:val="FF0000"/>
-        </w:rPr>
-        <w:t xml:space="preserve">COMPARISON OF DIFFERENT PLANTING METHODS FOR OPTIMIZATION OF PLANT POPULATION OF FINE RICE </w:t>
-      </w:r>
-      <w:proofErr w:type="gramStart"/>
-      <w:r>
-        <w:rPr>
-          <w:color w:val="FF0000"/>
-        </w:rPr>
-        <w:t>( Oryza</w:t>
-      </w:r>
-      <w:proofErr w:type="gramEnd"/>
-      <w:r>
-        <w:rPr>
-          <w:color w:val="FF0000"/>
-        </w:rPr>
-        <w:t xml:space="preserve"> sativa L .) IN PUNJAB </w:t>
-      </w:r>
-      <w:proofErr w:type="gramStart"/>
-      <w:r>
-        <w:rPr>
-          <w:color w:val="FF0000"/>
-        </w:rPr>
-        <w:t>( PAKISTAN</w:t>
-      </w:r>
-      <w:proofErr w:type="gramEnd"/>
-      <w:r>
-        <w:rPr>
-          <w:color w:val="FF0000"/>
-        </w:rPr>
-        <w:t xml:space="preserve"> )</w:t>
-      </w:r>
-    </w:p>
-    <w:p/>
-    <w:p/>
-    <w:p/>
-    <w:p/>
-    <w:p/>
-    <w:p/>
-    <w:p/>
-    <w:p/>
-    <w:p/>
-    <w:p/>
-    <w:p/>
-    <w:p/>
-    <w:p/>
-    <w:p/>
-    <w:p/>
-    <w:p/>
-    <w:p/>
-    <w:p/>
-    <w:p/>
-    <w:p/>
-    <w:p/>
-    <w:p/>
-    <w:p/>
-    <w:p/>
-    <w:p/>
-    <w:p/>
-    <w:p>
-      <w:pPr>
-        <w:pStyle w:val="Heading3"/>
+      </w:pPr>
+      <w:bookmarkStart w:id="15" w:name="_Toc529958341"/>
+      <w:r>
         <w:rPr>
           <w:rFonts w:ascii="Times New Roman" w:hAnsi="Times New Roman" w:cs="Times New Roman"/>
           <w:b/>
@@ -10635,8 +10261,8 @@
           <w:sz w:val="40"/>
           <w:szCs w:val="40"/>
         </w:rPr>
-      </w:pPr>
-      <w:bookmarkStart w:id="15" w:name="_Toc529958341"/>
+        <w:t>2.</w:t>
+      </w:r>
       <w:r>
         <w:rPr>
           <w:rFonts w:ascii="Times New Roman" w:hAnsi="Times New Roman" w:cs="Times New Roman"/>
@@ -10645,7 +10271,7 @@
           <w:sz w:val="40"/>
           <w:szCs w:val="40"/>
         </w:rPr>
-        <w:t>2.</w:t>
+        <w:t>5</w:t>
       </w:r>
       <w:r>
         <w:rPr>
@@ -10655,16 +10281,6 @@
           <w:sz w:val="40"/>
           <w:szCs w:val="40"/>
         </w:rPr>
-        <w:t>5</w:t>
-      </w:r>
-      <w:r>
-        <w:rPr>
-          <w:rFonts w:ascii="Times New Roman" w:hAnsi="Times New Roman" w:cs="Times New Roman"/>
-          <w:b/>
-          <w:color w:val="auto"/>
-          <w:sz w:val="40"/>
-          <w:szCs w:val="40"/>
-        </w:rPr>
         <w:t>3 Mechanical transplanting</w:t>
       </w:r>
       <w:bookmarkEnd w:id="15"/>
@@ -10691,17 +10307,71 @@
       </w:r>
     </w:p>
     <w:p>
+      <w:r>
+        <w:t>Dapog method required area is much smaller than conventional nurseries. Leveled seed bed should be made and center of the bed should be slightly higher than the edge to permit water to drain off the surface</w:t>
+      </w:r>
+      <w:r>
+        <w:t xml:space="preserve"> </w:t>
+      </w:r>
+      <w:r>
+        <w:rPr>
+          <w:color w:val="C00000"/>
+        </w:rPr>
+        <w:t>development and performance evaluation</w:t>
+      </w:r>
+    </w:p>
+    <w:p>
+      <w:r>
+        <w:t xml:space="preserve">cost of transplanting was Rs. 1152/ha and energy requirement </w:t>
+      </w:r>
+      <w:proofErr w:type="gramStart"/>
+      <w:r>
+        <w:t>was</w:t>
+      </w:r>
+      <w:proofErr w:type="gramEnd"/>
+      <w:r>
+        <w:t xml:space="preserve"> 230 MJ/ha. The maximum grain yield was observed in mechanical transplanting followed by manual transplanting, direct dry sowing and direct sprouted sowing. Mechanical transplanting</w:t>
+      </w:r>
+    </w:p>
+    <w:p>
+      <w:r>
+        <w:lastRenderedPageBreak/>
+        <w:t>44</w:t>
+      </w:r>
+    </w:p>
+    <w:p>
+      <w:r>
+        <w:t>significantly increased grain yield by 23%, 37% and 63%; straw yield by 17%, 14% and 22%; and biological yield by 20%, 24% and 39% over manual transplanting, direct dry sowing and direct sowing of sprouted rice in puddled conditions, respectively.</w:t>
+      </w:r>
+    </w:p>
+    <w:p>
+      <w:pPr>
+        <w:rPr>
+          <w:color w:val="8EAADB" w:themeColor="accent1" w:themeTint="99"/>
+        </w:rPr>
+      </w:pPr>
+      <w:r>
+        <w:rPr>
+          <w:color w:val="8EAADB" w:themeColor="accent1" w:themeTint="99"/>
+        </w:rPr>
+        <w:t xml:space="preserve">Singh R., A. Kumar and S.S. Singh. 2005. Response of rice cv </w:t>
+      </w:r>
       <w:proofErr w:type="spellStart"/>
       <w:r>
-        <w:t>Dapog</w:t>
+        <w:rPr>
+          <w:color w:val="8EAADB" w:themeColor="accent1" w:themeTint="99"/>
+        </w:rPr>
+        <w:t>Pusa</w:t>
       </w:r>
       <w:proofErr w:type="spellEnd"/>
       <w:r>
-        <w:t xml:space="preserve"> method required area is much smaller than conventional nurseries. Leveled seed bed should be made and center of the bed should be slightly higher than the edge to permit water to drain off the surface</w:t>
-      </w:r>
-      <w:r>
-        <w:t xml:space="preserve"> </w:t>
-      </w:r>
+        <w:rPr>
+          <w:color w:val="8EAADB" w:themeColor="accent1" w:themeTint="99"/>
+        </w:rPr>
+        <w:t xml:space="preserve"> Basmati 1 to different planting methods, IRRN, 30</w:t>
+      </w:r>
+    </w:p>
+    <w:p>
       <w:r>
         <w:rPr>
           <w:color w:val="C00000"/>
@@ -10710,501 +10380,407 @@
       </w:r>
     </w:p>
     <w:p>
-      <w:r>
-        <w:t xml:space="preserve">cost of transplanting was Rs. 1152/ha and energy requirement </w:t>
+      <w:pPr>
+        <w:rPr>
+          <w:color w:val="8EAADB" w:themeColor="accent1" w:themeTint="99"/>
+        </w:rPr>
+      </w:pPr>
+    </w:p>
+    <w:p>
+      <w:r>
+        <w:t>Haytham et al. (2010) studied the preparation of mat – type seedlings for</w:t>
+      </w:r>
+    </w:p>
+    <w:p>
+      <w:r>
+        <w:t>mechanical paddy transplanter. A plastic box (58 cm × 28 cm × 3 cm) called a nursery box, was used for raising rice seedlings. This conventional soil seedbed system had 47</w:t>
+      </w:r>
+    </w:p>
+    <w:p>
+      <w:r>
+        <w:t>been a major problem viz., a nursery box filled with soil weighs about 6 kg, high cost of the nursery boxes and heavy and hard work. The seedling mat (120 cm × 28 cm × 3 cm) was established in a layer of treated rice straw arranged on a firm surface and has been developed in the Rice Research and Training Center, Egypt, to save the operation cost. This study showed the potential of SM technology to stimulate agriculture in the region and consequently led to increased productivity.</w:t>
+      </w:r>
+    </w:p>
+    <w:p>
+      <w:r>
+        <w:rPr>
+          <w:color w:val="C00000"/>
+        </w:rPr>
+        <w:t>development and performance evaluation</w:t>
+      </w:r>
+    </w:p>
+    <w:p/>
+    <w:p>
+      <w:r>
+        <w:t xml:space="preserve">Mechanical transplanting systems increased yield, improved labor efficiency, ensured timeliness in operation and faster transplanting. </w:t>
+      </w:r>
+    </w:p>
+    <w:p>
+      <w:pPr>
+        <w:rPr>
+          <w:color w:val="000000" w:themeColor="text1"/>
+        </w:rPr>
+      </w:pPr>
+      <w:r>
+        <w:rPr>
+          <w:color w:val="000000" w:themeColor="text1"/>
+        </w:rPr>
+        <w:t>Mechanical rice transplanting method generates employment and alternate sources of income for rural youth through custom services on nursery raising and transplanting. The mechanical transplanting of rice has been considered the most promising option, as it saves labor, ensures timely transplanting and attains optimum plant density that contributes to high productivity.</w:t>
+      </w:r>
+    </w:p>
+    <w:p>
+      <w:pPr>
+        <w:rPr>
+          <w:color w:val="000000" w:themeColor="text1"/>
+        </w:rPr>
+      </w:pPr>
+      <w:r>
+        <w:rPr>
+          <w:color w:val="000000" w:themeColor="text1"/>
+        </w:rPr>
+        <w:t xml:space="preserve">Mechanical transplanting </w:t>
       </w:r>
       <w:proofErr w:type="gramStart"/>
       <w:r>
-        <w:t>was</w:t>
+        <w:rPr>
+          <w:color w:val="000000" w:themeColor="text1"/>
+        </w:rPr>
+        <w:t>facilitate</w:t>
       </w:r>
       <w:proofErr w:type="gramEnd"/>
       <w:r>
-        <w:t xml:space="preserve"> 230 MJ/ha. The maximum grain yield was observed in mechanical transplanting followed by manual transplanting, direct dry sowing and direct sprouted sowing. Mechanical transplanting</w:t>
-      </w:r>
-    </w:p>
-    <w:p>
-      <w:r>
-        <w:t>44</w:t>
-      </w:r>
-    </w:p>
-    <w:p>
-      <w:r>
-        <w:t>significantly increased grain yield by 23%, 37% and 63%; straw yield by 17%, 14% and 22%; and biological yield by 20%, 24% and 39% over manual transplanting, direct dry sowing and direct sowing of sprouted rice in puddled conditions, respectively.</w:t>
-      </w:r>
-    </w:p>
-    <w:p>
-      <w:pPr>
-        <w:rPr>
-          <w:color w:val="8EAADB" w:themeColor="accent1" w:themeTint="99"/>
-        </w:rPr>
-      </w:pPr>
-      <w:r>
-        <w:rPr>
-          <w:color w:val="8EAADB" w:themeColor="accent1" w:themeTint="99"/>
-        </w:rPr>
-        <w:t xml:space="preserve">Singh R., A. Kumar and S.S. Singh. 2005. Response of rice cv </w:t>
+        <w:rPr>
+          <w:color w:val="000000" w:themeColor="text1"/>
+        </w:rPr>
+        <w:t xml:space="preserve"> for optimum plant spacing </w:t>
+      </w:r>
+      <w:r>
+        <w:rPr>
+          <w:color w:val="000000" w:themeColor="text1"/>
+        </w:rPr>
+        <w:t>Optimum plant spacing ensures the plants to grow properly with their aerial and underground parts utilizing more solar radiation and nutrients.</w:t>
+      </w:r>
+    </w:p>
+    <w:p>
+      <w:pPr>
+        <w:rPr>
+          <w:color w:val="000000" w:themeColor="text1"/>
+        </w:rPr>
+      </w:pPr>
+      <w:r>
+        <w:rPr>
+          <w:color w:val="000000" w:themeColor="text1"/>
+        </w:rPr>
+        <w:t xml:space="preserve">Mechanical transplanter has high field capacity and farmers can transplant rice seedlings within very short time by using mechanical transplanter. Recently, mechanical transplanter is introduced in our country. As a new technology, this machine needs to be evaluated in different </w:t>
       </w:r>
       <w:proofErr w:type="spellStart"/>
       <w:r>
         <w:rPr>
-          <w:color w:val="8EAADB" w:themeColor="accent1" w:themeTint="99"/>
-        </w:rPr>
-        <w:t>Pusa</w:t>
+          <w:color w:val="000000" w:themeColor="text1"/>
+        </w:rPr>
+        <w:t>agro</w:t>
       </w:r>
       <w:proofErr w:type="spellEnd"/>
       <w:r>
         <w:rPr>
-          <w:color w:val="8EAADB" w:themeColor="accent1" w:themeTint="99"/>
-        </w:rPr>
-        <w:t xml:space="preserve"> Basmati 1 to different planting methods, IRRN, 30</w:t>
-      </w:r>
-    </w:p>
-    <w:p>
-      <w:r>
-        <w:rPr>
-          <w:color w:val="C00000"/>
-        </w:rPr>
-        <w:t>development and performance evaluation</w:t>
-      </w:r>
-    </w:p>
-    <w:p>
-      <w:pPr>
-        <w:rPr>
-          <w:color w:val="8EAADB" w:themeColor="accent1" w:themeTint="99"/>
-        </w:rPr>
-      </w:pPr>
-    </w:p>
-    <w:p>
-      <w:r>
-        <w:t>Haytham et al. (2010) studied the preparation of mat – type seedlings for</w:t>
-      </w:r>
-    </w:p>
-    <w:p>
-      <w:r>
-        <w:t>mechanical paddy transplanter. A plastic box (58 cm × 28 cm × 3 cm) called a nursery box, was used for raising rice seedlings. This conventional soil seedbed system had 47</w:t>
-      </w:r>
-    </w:p>
-    <w:p>
-      <w:r>
-        <w:t>been a major problem viz., a nursery box filled with soil weighs about 6 kg, high cost of the nursery boxes and heavy and hard work. The seedling mat (120 cm × 28 cm × 3 cm) was established in a layer of treated rice straw arranged on a firm surface and has been developed in the Rice Research and Training Center, Egypt, to save the operation cost. This study showed the potential of SM technology to stimulate agriculture in the region and consequently led to increased productivity.</w:t>
-      </w:r>
-    </w:p>
-    <w:p>
-      <w:r>
-        <w:rPr>
-          <w:color w:val="C00000"/>
-        </w:rPr>
-        <w:t>development and performance evaluation</w:t>
-      </w:r>
-    </w:p>
-    <w:p/>
-    <w:p>
-      <w:r>
-        <w:t xml:space="preserve">Mechanical transplanting systems increased yield, improved labor efficiency, ensured timeliness in operation and faster transplanting. </w:t>
-      </w:r>
-    </w:p>
-    <w:p>
-      <w:pPr>
-        <w:rPr>
           <w:color w:val="000000" w:themeColor="text1"/>
         </w:rPr>
-      </w:pPr>
-      <w:r>
+        <w:t>- ecological zone and in different rice season.</w:t>
+      </w:r>
+    </w:p>
+    <w:p>
+      <w:pPr>
         <w:rPr>
           <w:color w:val="000000" w:themeColor="text1"/>
         </w:rPr>
-        <w:t>Mechanical rice transplanting method generates employment and alternate sources of income for rural youth through custom services on nursery raising and transplanting. The mechanical transplanting of rice has been considered the most promising option, as it saves labor, ensures timely transplanting and attains optimum plant density that contributes to high productivity.</w:t>
-      </w:r>
-    </w:p>
-    <w:p>
-      <w:pPr>
-        <w:rPr>
-          <w:color w:val="000000" w:themeColor="text1"/>
-        </w:rPr>
-      </w:pPr>
-      <w:r>
-        <w:rPr>
-          <w:color w:val="000000" w:themeColor="text1"/>
-        </w:rPr>
-        <w:t xml:space="preserve">Mechanical transplanting </w:t>
+      </w:pPr>
+    </w:p>
+    <w:p>
+      <w:pPr>
+        <w:rPr>
+          <w:color w:val="FF0000"/>
+        </w:rPr>
+      </w:pPr>
+      <w:r>
+        <w:rPr>
+          <w:color w:val="FF0000"/>
+        </w:rPr>
+        <w:t>Techno-economic performance of 4-row self-propelled mechanical rice transplanter at farmers field in Bangladesh</w:t>
+      </w:r>
+    </w:p>
+    <w:p/>
+    <w:p>
+      <w:r>
+        <w:t>Rice researchers regarded</w:t>
+      </w:r>
+      <w:r>
+        <w:t xml:space="preserve"> lower plant population as one of the major constraints in enhancing rice production in the area. In order to solve this problem and increasing plant population in rice fields, </w:t>
+      </w:r>
+      <w:r>
+        <w:lastRenderedPageBreak/>
+        <w:t xml:space="preserve">the Agricultural Department of the Punjab and Farm Machinery Institute of Pakistan Agricultural Research Council are trying to </w:t>
+      </w:r>
+      <w:proofErr w:type="spellStart"/>
+      <w:r>
+        <w:t>popularising</w:t>
+      </w:r>
+      <w:proofErr w:type="spellEnd"/>
+      <w:r>
+        <w:t xml:space="preserve"> the use of mechanical rice transplanters in this zone. Presently,</w:t>
+      </w:r>
+    </w:p>
+    <w:p>
+      <w:r>
+        <w:t>the main advantage of the mechanical transplanting reported the farmers was that the nursery plants are firmly pegged into the soil, provided that the field is precisely or laser levelled. In case of poor levelling, uniform transplantation is not possible. So, good transplantation requires;</w:t>
+      </w:r>
+    </w:p>
+    <w:p>
+      <w:r>
+        <w:t>very precisely levelled paddy</w:t>
+      </w:r>
+    </w:p>
+    <w:p>
+      <w:r>
+        <w:t>fields, 8-9 inches long nursery plants or at least 25 days old nursery, roots of the nursery plants should be free from pebbles and also not very bushy, and the paddy field should not be too much puddled and it should not be heavily irrigated on transplanting day</w:t>
+      </w:r>
+    </w:p>
+    <w:p>
+      <w:pPr>
+        <w:spacing w:line="360" w:lineRule="auto"/>
+        <w:rPr>
+          <w:rFonts w:ascii="Times New Roman" w:hAnsi="Times New Roman" w:cs="Times New Roman"/>
+          <w:b/>
+          <w:color w:val="FF0000"/>
+          <w:sz w:val="24"/>
+          <w:szCs w:val="24"/>
+        </w:rPr>
+      </w:pPr>
+      <w:r>
+        <w:rPr>
+          <w:color w:val="FF0000"/>
+        </w:rPr>
+        <w:t>Diffusion Possibilities of Mechanical Rice Transplanters</w:t>
+      </w:r>
+    </w:p>
+    <w:p>
+      <w:r>
+        <w:t xml:space="preserve">Mechanical transplanting (MT) of rice is considered as a feasible option </w:t>
+      </w:r>
+      <w:proofErr w:type="spellStart"/>
+      <w:r>
+        <w:t>tominimize</w:t>
+      </w:r>
+      <w:proofErr w:type="spellEnd"/>
+      <w:r>
+        <w:t xml:space="preserve"> huge </w:t>
+      </w:r>
+      <w:proofErr w:type="spellStart"/>
+      <w:r>
+        <w:t>labour</w:t>
+      </w:r>
+      <w:proofErr w:type="spellEnd"/>
+      <w:r>
+        <w:t xml:space="preserve"> use with timeliness cultivation in rice.</w:t>
+      </w:r>
+    </w:p>
+    <w:p>
+      <w:r>
+        <w:t>MT of rice is the process of transplanting young seedlings, which have</w:t>
+      </w:r>
+    </w:p>
+    <w:p>
+      <w:r>
+        <w:t xml:space="preserve">been grown in a mat nursery using a rice </w:t>
+      </w:r>
+      <w:proofErr w:type="spellStart"/>
+      <w:r>
+        <w:t>transplanter</w:t>
+      </w:r>
+      <w:proofErr w:type="spellEnd"/>
+      <w:r>
+        <w:t xml:space="preserve"> (Joseph et al., 2015). In conventional manual transplanting (CT), 20-30 people are required to transplant 1 ha/day, but 3 people can transplant approximately 2 ha/day using the rice </w:t>
+      </w:r>
+      <w:proofErr w:type="spellStart"/>
+      <w:r>
+        <w:t>transplanter</w:t>
+      </w:r>
+      <w:proofErr w:type="spellEnd"/>
+      <w:r>
+        <w:t>. The other advantages of MT include uniform spacing, optimum plant density, less transplanting shock and better employment opportunities for rural youth through the development of custom service business. It is also capable of adjusting desired within row space (WRS), per hill seedling number (PHSN) and planting depth (PD0 according to the seedling age (SA), soil type and the level of puddling done in the field.</w:t>
+      </w:r>
+    </w:p>
+    <w:p>
+      <w:r>
+        <w:t>Presently,</w:t>
+      </w:r>
+    </w:p>
+    <w:p>
+      <w:pPr>
+        <w:rPr>
+          <w:color w:val="FF0000"/>
+        </w:rPr>
+      </w:pPr>
+      <w:r>
+        <w:rPr>
+          <w:color w:val="FF0000"/>
+        </w:rPr>
+        <w:t xml:space="preserve">Impact of varieties, spacing and seedling management on growth and yield of </w:t>
+      </w:r>
+      <w:proofErr w:type="spellStart"/>
+      <w:r>
+        <w:rPr>
+          <w:color w:val="FF0000"/>
+        </w:rPr>
+        <w:t>mechanicaly</w:t>
+      </w:r>
+      <w:proofErr w:type="spellEnd"/>
+      <w:r>
+        <w:rPr>
+          <w:color w:val="FF0000"/>
+        </w:rPr>
+        <w:t xml:space="preserve"> transplanted rice</w:t>
+      </w:r>
+    </w:p>
+    <w:p>
+      <w:r>
+        <w:t xml:space="preserve">In Asia, a number of different transplanters are now being used to establish rice crops. Machines are manufactured in China, Japan, Korea and Taiwan with varying levels of complexity. Machines range in size from a two‐row, walk‐behind models to eight‐row, ride‐on models. Land must be well prepared for machine transplanting. The soil needs to be level and have sufficient bearing strength to carry the machine and support the planted seedlings. Fields may need to be drained one or two days longer than they are for hand transplanting to stop seedlings floating. Most mechanical transplanters place seedlings in rows either 20‐30 cm apart with in‐row spacing determined by ground speed or head speed of the </w:t>
+      </w:r>
+      <w:proofErr w:type="spellStart"/>
+      <w:r>
+        <w:t>tra</w:t>
+      </w:r>
+      <w:proofErr w:type="spellEnd"/>
+    </w:p>
+    <w:p>
+      <w:pPr>
+        <w:rPr>
+          <w:color w:val="FF0000"/>
+        </w:rPr>
+      </w:pPr>
+      <w:r>
+        <w:rPr>
+          <w:color w:val="FF0000"/>
+        </w:rPr>
+        <w:t>Rice Production Manual</w:t>
+      </w:r>
+    </w:p>
+    <w:p/>
+    <w:p/>
+    <w:p>
+      <w:r>
+        <w:t xml:space="preserve">Mechanical transplanting in rice involves transplanting specifically raised younger seedling of rice as a mat (mat type nursery) using a self-propelled mechanical rice </w:t>
+      </w:r>
+      <w:proofErr w:type="spellStart"/>
+      <w:r>
+        <w:t>transplanter</w:t>
+      </w:r>
+      <w:proofErr w:type="spellEnd"/>
+      <w:r>
+        <w:t xml:space="preserve"> at pre- determined and desired spacing. Machine </w:t>
+      </w:r>
+      <w:proofErr w:type="spellStart"/>
+      <w:r>
+        <w:t>transplanter</w:t>
+      </w:r>
+      <w:proofErr w:type="spellEnd"/>
+      <w:r>
+        <w:t xml:space="preserve"> was first developed in Japan in 1960s, whereas the earliest </w:t>
+      </w:r>
+      <w:r>
+        <w:lastRenderedPageBreak/>
+        <w:t xml:space="preserve">attempt to mechanize rice transplanting dates back to late 19th century. In Japan, development and spread of rice transplanters progressed rapidly during 1970s and 1980s. They also developed new technologies of seedling raising for rice </w:t>
+      </w:r>
+      <w:proofErr w:type="spellStart"/>
+      <w:r>
+        <w:t>transplanter</w:t>
+      </w:r>
+      <w:proofErr w:type="spellEnd"/>
+      <w:r>
+        <w:t xml:space="preserve"> (</w:t>
+      </w:r>
+      <w:proofErr w:type="spellStart"/>
+      <w:r>
+        <w:t>Tasaka</w:t>
+      </w:r>
+      <w:proofErr w:type="spellEnd"/>
+      <w:r>
+        <w:t xml:space="preserve"> et al., 1996). In</w:t>
+      </w:r>
+    </w:p>
+    <w:p>
+      <w:r>
+        <w:t>disseminate this technology, with the following objectives</w:t>
       </w:r>
       <w:proofErr w:type="gramStart"/>
       <w:r>
-        <w:rPr>
-          <w:color w:val="000000" w:themeColor="text1"/>
-        </w:rPr>
-        <w:t>facilitate</w:t>
+        <w:t>: ?</w:t>
       </w:r>
       <w:proofErr w:type="gramEnd"/>
       <w:r>
-        <w:rPr>
-          <w:color w:val="000000" w:themeColor="text1"/>
-        </w:rPr>
-        <w:t xml:space="preserve"> for optimum plant spacing </w:t>
-      </w:r>
-      <w:r>
-        <w:rPr>
-          <w:color w:val="000000" w:themeColor="text1"/>
-        </w:rPr>
-        <w:t>Optimum plant spacing ensures the plants to grow properly with their aerial and underground parts utilizing more solar radiation and nutrients.</w:t>
-      </w:r>
-    </w:p>
-    <w:p>
-      <w:pPr>
-        <w:rPr>
-          <w:color w:val="000000" w:themeColor="text1"/>
-        </w:rPr>
-      </w:pPr>
-      <w:r>
-        <w:rPr>
-          <w:color w:val="000000" w:themeColor="text1"/>
-        </w:rPr>
-        <w:t xml:space="preserve">Mechanical transplanter has high field capacity and farmers can transplant rice seedlings within very short time by using mechanical transplanter. Recently, mechanical transplanter is introduced in our country. As a new technology, this machine needs to be evaluated in different </w:t>
+        <w:t xml:space="preserve"> Ensure quality seedlings in proper time by raising seedlings in the tray under plastic shade</w:t>
+      </w:r>
+    </w:p>
+    <w:p>
+      <w:r>
+        <w:t>? Ensure uniform spacing and planting depth of transplanted rice</w:t>
+      </w:r>
+    </w:p>
+    <w:p>
+      <w:r>
+        <w:t>? Save time and cost during periods</w:t>
+      </w:r>
+    </w:p>
+    <w:p>
+      <w:r>
+        <w:t>Seedling establishment in tray: needed for mechanical</w:t>
+      </w:r>
+    </w:p>
+    <w:p>
+      <w:r>
+        <w:t>of peak-</w:t>
       </w:r>
       <w:proofErr w:type="spellStart"/>
       <w:r>
-        <w:rPr>
-          <w:color w:val="000000" w:themeColor="text1"/>
-        </w:rPr>
-        <w:t>agro</w:t>
+        <w:t>labour</w:t>
       </w:r>
       <w:proofErr w:type="spellEnd"/>
       <w:r>
-        <w:rPr>
-          <w:color w:val="000000" w:themeColor="text1"/>
-        </w:rPr>
-        <w:t>- ecological zone and in different rice season.</w:t>
-      </w:r>
-    </w:p>
-    <w:p>
-      <w:pPr>
-        <w:rPr>
-          <w:color w:val="000000" w:themeColor="text1"/>
-        </w:rPr>
-      </w:pPr>
-    </w:p>
-    <w:p>
-      <w:pPr>
-        <w:rPr>
-          <w:color w:val="FF0000"/>
-        </w:rPr>
-      </w:pPr>
-      <w:r>
-        <w:rPr>
-          <w:color w:val="FF0000"/>
-        </w:rPr>
-        <w:t>Techno-economic performance of 4-row self-propelled mechanical rice transplanter at farmers field in Bangladesh</w:t>
-      </w:r>
-    </w:p>
-    <w:p/>
-    <w:p>
-      <w:r>
-        <w:t>Rice researchers regarded</w:t>
-      </w:r>
-      <w:r>
-        <w:t xml:space="preserve"> lower plant population as one of the major constraints in enhancing rice production in the area. In order to solve this problem and increasing plant population in rice fields, the Agricultural Department of the Punjab and Farm Machinery Institute of Pakistan Agricultural Research Council are trying to </w:t>
+        <w:t xml:space="preserve"> demand</w:t>
+      </w:r>
+    </w:p>
+    <w:p>
+      <w:r>
+        <w:t>transplanting of rice</w:t>
+      </w:r>
+    </w:p>
+    <w:p>
+      <w:r>
+        <w:t xml:space="preserve">? Create new forms of employment through creation of seedling nursery entrepreneurs and transplanting service </w:t>
+      </w:r>
+      <w:proofErr w:type="gramStart"/>
+      <w:r>
+        <w:t>providers ?</w:t>
+      </w:r>
+      <w:proofErr w:type="gramEnd"/>
+      <w:r>
+        <w:t xml:space="preserve"> Improve farmers socio-economic conditions</w:t>
+      </w:r>
+    </w:p>
+    <w:p>
+      <w:r>
+        <w:t>2</w:t>
+      </w:r>
+    </w:p>
+    <w:p>
+      <w:r>
+        <w:t xml:space="preserve">machine transplantation resulted in earlier maturity of the crop (by 15 days) and 9% increased production compared to manual transplantation. Besides higher yield, 25-30% production cost was reduced by using machine </w:t>
       </w:r>
       <w:proofErr w:type="spellStart"/>
       <w:r>
-        <w:t>popularising</w:t>
+        <w:t>transplanter</w:t>
       </w:r>
       <w:proofErr w:type="spellEnd"/>
       <w:r>
-        <w:t xml:space="preserve"> the use of mechanical rice </w:t>
-      </w:r>
-      <w:proofErr w:type="spellStart"/>
-      <w:r>
-        <w:t>transplanters</w:t>
-      </w:r>
-      <w:proofErr w:type="spellEnd"/>
-      <w:r>
-        <w:t xml:space="preserve"> in this zone. Presently,</w:t>
-      </w:r>
-    </w:p>
-    <w:p>
-      <w:r>
-        <w:t>the main advantage of the mechanical transplanting reported the farmers was that the nursery plants are firmly pegged into the soil, provided that the field is precisely or laser levelled. In case of poor levelling, uniform transplantation is not possible. So, good transplantation requires;</w:t>
-      </w:r>
-    </w:p>
-    <w:p>
-      <w:r>
-        <w:t>very precisely levelled paddy</w:t>
-      </w:r>
-    </w:p>
-    <w:p>
-      <w:r>
-        <w:t>fields, 8-9 inches long nursery plants or at least 25 days old nursery, roots of the nursery plants should be free from pebbles and also not very bushy, and the paddy field should not be too much puddled and it should not be heavily irrigated on transplanting day</w:t>
-      </w:r>
-    </w:p>
-    <w:p>
-      <w:pPr>
-        <w:spacing w:line="360" w:lineRule="auto"/>
-        <w:rPr>
-          <w:rFonts w:ascii="Times New Roman" w:hAnsi="Times New Roman" w:cs="Times New Roman"/>
-          <w:b/>
-          <w:color w:val="FF0000"/>
-          <w:sz w:val="24"/>
-          <w:szCs w:val="24"/>
-        </w:rPr>
-      </w:pPr>
-      <w:r>
-        <w:rPr>
-          <w:color w:val="FF0000"/>
-        </w:rPr>
-        <w:t xml:space="preserve">Diffusion Possibilities of Mechanical Rice </w:t>
-      </w:r>
-      <w:proofErr w:type="spellStart"/>
-      <w:r>
-        <w:rPr>
-          <w:color w:val="FF0000"/>
-        </w:rPr>
-        <w:t>Transplanters</w:t>
-      </w:r>
-      <w:proofErr w:type="spellEnd"/>
-    </w:p>
-    <w:p>
-      <w:r>
-        <w:t xml:space="preserve">Mechanical transplanting (MT) of rice is considered as a feasible option </w:t>
-      </w:r>
-      <w:proofErr w:type="spellStart"/>
-      <w:r>
-        <w:t>tominimize</w:t>
-      </w:r>
-      <w:proofErr w:type="spellEnd"/>
-      <w:r>
-        <w:t xml:space="preserve"> huge </w:t>
-      </w:r>
-      <w:proofErr w:type="spellStart"/>
-      <w:r>
-        <w:t>labour</w:t>
-      </w:r>
-      <w:proofErr w:type="spellEnd"/>
-      <w:r>
-        <w:t xml:space="preserve"> use with timeliness cultivation in rice.</w:t>
-      </w:r>
-    </w:p>
-    <w:p>
-      <w:r>
-        <w:t>MT of rice is the process of transplanting young seedlings, which have</w:t>
-      </w:r>
-    </w:p>
-    <w:p>
-      <w:r>
-        <w:t xml:space="preserve">been grown in a mat nursery using a rice </w:t>
-      </w:r>
-      <w:proofErr w:type="spellStart"/>
-      <w:r>
-        <w:t>transplanter</w:t>
-      </w:r>
-      <w:proofErr w:type="spellEnd"/>
-      <w:r>
-        <w:t xml:space="preserve"> (Joseph et al., 2015). In conventional manual transplanting (CT), 20-30 people are required to transplant 1 ha/day, but 3 people can transplant approximately 2 ha/day using the rice </w:t>
-      </w:r>
-      <w:proofErr w:type="spellStart"/>
-      <w:r>
-        <w:t>transplanter</w:t>
-      </w:r>
-      <w:proofErr w:type="spellEnd"/>
-      <w:r>
-        <w:t xml:space="preserve">. The other advantages of MT include uniform spacing, optimum plant density, less transplanting shock and better employment opportunities for </w:t>
-      </w:r>
-      <w:r>
-        <w:lastRenderedPageBreak/>
-        <w:t>rural youth through the development of custom service business. It is also capable of adjusting desired within row space (WRS), per hill seedling number (PHSN) and planting depth (PD0 according to the seedling age (SA), soil type and the level of puddling done in the field.</w:t>
-      </w:r>
-    </w:p>
-    <w:p>
-      <w:r>
-        <w:t>Presently,</w:t>
-      </w:r>
-    </w:p>
-    <w:p>
-      <w:pPr>
-        <w:rPr>
-          <w:color w:val="FF0000"/>
-        </w:rPr>
-      </w:pPr>
-      <w:r>
-        <w:rPr>
-          <w:color w:val="FF0000"/>
-        </w:rPr>
-        <w:t xml:space="preserve">Impact of varieties, spacing and seedling management on growth and yield of </w:t>
-      </w:r>
-      <w:proofErr w:type="spellStart"/>
-      <w:r>
-        <w:rPr>
-          <w:color w:val="FF0000"/>
-        </w:rPr>
-        <w:t>mechanicaly</w:t>
-      </w:r>
-      <w:proofErr w:type="spellEnd"/>
-      <w:r>
-        <w:rPr>
-          <w:color w:val="FF0000"/>
-        </w:rPr>
-        <w:t xml:space="preserve"> transplanted rice</w:t>
-      </w:r>
-    </w:p>
-    <w:p>
-      <w:r>
-        <w:t xml:space="preserve">In Asia, a number of different </w:t>
-      </w:r>
-      <w:proofErr w:type="spellStart"/>
-      <w:r>
-        <w:t>transplanters</w:t>
-      </w:r>
-      <w:proofErr w:type="spellEnd"/>
-      <w:r>
-        <w:t xml:space="preserve"> are now being used to establish rice crops. Machines are manufactured in China, Japan, Korea and Taiwan with varying levels of complexity. Machines range in size from a two‐row, walk‐behind models to eight‐row, ride‐on models. Land must be well prepared for machine transplanting. The soil needs to be level and have sufficient bearing strength to carry the machine and support the planted seedlings. Fields may need to be drained one or two days longer than they are for hand transplanting to stop seedlings floating. Most mechanical </w:t>
-      </w:r>
-      <w:proofErr w:type="spellStart"/>
-      <w:r>
-        <w:t>transplanters</w:t>
-      </w:r>
-      <w:proofErr w:type="spellEnd"/>
-      <w:r>
-        <w:t xml:space="preserve"> place seedlings in rows either 20‐30 cm apart with in‐row spacing determined by ground speed or head speed of the </w:t>
-      </w:r>
-      <w:proofErr w:type="spellStart"/>
-      <w:r>
-        <w:t>tra</w:t>
-      </w:r>
-      <w:proofErr w:type="spellEnd"/>
-    </w:p>
-    <w:p>
-      <w:pPr>
-        <w:rPr>
-          <w:color w:val="FF0000"/>
-        </w:rPr>
-      </w:pPr>
-      <w:r>
-        <w:rPr>
-          <w:color w:val="FF0000"/>
-        </w:rPr>
-        <w:t>Rice Production Manual</w:t>
-      </w:r>
-    </w:p>
-    <w:p/>
-    <w:p/>
-    <w:p>
-      <w:r>
-        <w:t xml:space="preserve">Mechanical transplanting in rice involves transplanting specifically raised younger seedling of rice as a mat (mat type nursery) using a self-propelled mechanical rice </w:t>
-      </w:r>
-      <w:proofErr w:type="spellStart"/>
-      <w:r>
-        <w:t>transplanter</w:t>
-      </w:r>
-      <w:proofErr w:type="spellEnd"/>
-      <w:r>
-        <w:t xml:space="preserve"> at pre- determined and desired spacing. Machine </w:t>
-      </w:r>
-      <w:proofErr w:type="spellStart"/>
-      <w:r>
-        <w:t>transplanter</w:t>
-      </w:r>
-      <w:proofErr w:type="spellEnd"/>
-      <w:r>
-        <w:t xml:space="preserve"> was first developed in Japan in 1960s, whereas the earliest attempt to mechanize rice transplanting dates back to late 19th century. In Japan, development and spread of rice </w:t>
-      </w:r>
-      <w:proofErr w:type="spellStart"/>
-      <w:r>
-        <w:t>transplanters</w:t>
-      </w:r>
-      <w:proofErr w:type="spellEnd"/>
-      <w:r>
-        <w:t xml:space="preserve"> progressed rapidly during 1970s and 1980s. They also developed new technologies of seedling raising for rice </w:t>
-      </w:r>
-      <w:proofErr w:type="spellStart"/>
-      <w:r>
-        <w:t>transplanter</w:t>
-      </w:r>
-      <w:proofErr w:type="spellEnd"/>
-      <w:r>
-        <w:t xml:space="preserve"> (</w:t>
-      </w:r>
-      <w:proofErr w:type="spellStart"/>
-      <w:r>
-        <w:t>Tasaka</w:t>
-      </w:r>
-      <w:proofErr w:type="spellEnd"/>
-      <w:r>
-        <w:t xml:space="preserve"> et al., 1996). In</w:t>
-      </w:r>
-    </w:p>
-    <w:p>
-      <w:r>
-        <w:t>disseminate this technology, with the following objectives</w:t>
-      </w:r>
-      <w:proofErr w:type="gramStart"/>
-      <w:r>
-        <w:t>: ?</w:t>
-      </w:r>
-      <w:proofErr w:type="gramEnd"/>
-      <w:r>
-        <w:t xml:space="preserve"> Ensure quality seedlings in proper time by raising seedlings in the tray under plastic shade</w:t>
-      </w:r>
-    </w:p>
-    <w:p>
-      <w:r>
-        <w:t>? Ensure uniform spacing and planting depth of transplanted rice</w:t>
-      </w:r>
-    </w:p>
-    <w:p>
-      <w:r>
-        <w:t>? Save time and cost during periods</w:t>
-      </w:r>
-    </w:p>
-    <w:p>
-      <w:r>
-        <w:t>Seedling establishment in tray: needed for mechanical</w:t>
-      </w:r>
-    </w:p>
-    <w:p>
-      <w:r>
-        <w:t>of peak-</w:t>
-      </w:r>
-      <w:proofErr w:type="spellStart"/>
-      <w:r>
-        <w:t>labour</w:t>
-      </w:r>
-      <w:proofErr w:type="spellEnd"/>
-      <w:r>
-        <w:t xml:space="preserve"> demand</w:t>
-      </w:r>
-    </w:p>
-    <w:p>
-      <w:r>
-        <w:t>transplanting of rice</w:t>
-      </w:r>
-    </w:p>
-    <w:p>
-      <w:r>
-        <w:t xml:space="preserve">? Create new forms of employment through creation of seedling nursery entrepreneurs and transplanting service </w:t>
-      </w:r>
-      <w:proofErr w:type="gramStart"/>
-      <w:r>
-        <w:t>providers ?</w:t>
-      </w:r>
-      <w:proofErr w:type="gramEnd"/>
-      <w:r>
-        <w:t xml:space="preserve"> Improve farmers socio-economic conditions</w:t>
-      </w:r>
-    </w:p>
-    <w:p>
-      <w:r>
-        <w:t>2</w:t>
-      </w:r>
-    </w:p>
-    <w:p>
-      <w:r>
-        <w:t xml:space="preserve">machine transplantation resulted in earlier maturity of the crop (by 15 days) and 9% increased production compared to manual transplantation. Besides higher yield, 25-30% production cost was reduced by using machine </w:t>
-      </w:r>
-      <w:proofErr w:type="spellStart"/>
-      <w:r>
-        <w:t>transplanter</w:t>
-      </w:r>
-      <w:proofErr w:type="spellEnd"/>
-      <w:r>
         <w:t>.</w:t>
       </w:r>
     </w:p>
@@ -11223,7 +10799,6 @@
         <w:rPr>
           <w:color w:val="FF0000"/>
         </w:rPr>
-        <w:lastRenderedPageBreak/>
         <w:t xml:space="preserve">Transplanting Rice Seedling Using Machine </w:t>
       </w:r>
       <w:proofErr w:type="spellStart"/>
@@ -11395,6 +10970,7 @@
     <w:p/>
     <w:p>
       <w:r>
+        <w:lastRenderedPageBreak/>
         <w:t xml:space="preserve">Mechanical transplanting improves labor efficiency, ensures timeliness in operation, faster transplanting and attains optimum plant density that contributes to high productivity (Islam et al., 2016 and </w:t>
       </w:r>
       <w:proofErr w:type="spellStart"/>
@@ -11544,10 +11120,620 @@
           <w:sz w:val="40"/>
           <w:szCs w:val="40"/>
         </w:rPr>
-        <w:t xml:space="preserve">31 </w:t>
-      </w:r>
+        <w:t>31 Transplanters</w:t>
+      </w:r>
+      <w:bookmarkEnd w:id="16"/>
+    </w:p>
+    <w:p/>
+    <w:p>
       <w:proofErr w:type="spellStart"/>
       <w:r>
+        <w:t>Mechanisation</w:t>
+      </w:r>
+      <w:proofErr w:type="spellEnd"/>
+      <w:r>
+        <w:t xml:space="preserve"> is needed to raise productivity in rainfed upland and rainfed lowland and</w:t>
+      </w:r>
+      <w:r>
+        <w:t xml:space="preserve"> </w:t>
+      </w:r>
+      <w:r>
+        <w:t>to increase cropping intensity in irrigated farms</w:t>
+      </w:r>
+    </w:p>
+    <w:p>
+      <w:r>
+        <w:t xml:space="preserve">The manual and </w:t>
+      </w:r>
+      <w:proofErr w:type="spellStart"/>
+      <w:r>
+        <w:t>self propelled</w:t>
+      </w:r>
+      <w:proofErr w:type="spellEnd"/>
+      <w:r>
+        <w:t xml:space="preserve"> </w:t>
+      </w:r>
+      <w:proofErr w:type="spellStart"/>
+      <w:r>
+        <w:t>transplanter</w:t>
+      </w:r>
+      <w:proofErr w:type="spellEnd"/>
+      <w:r>
+        <w:t xml:space="preserve"> reduces cost of transplanting by 45-50% and </w:t>
+      </w:r>
+      <w:proofErr w:type="spellStart"/>
+      <w:r>
+        <w:t>labour</w:t>
+      </w:r>
+      <w:proofErr w:type="spellEnd"/>
+      <w:r>
+        <w:t xml:space="preserve"> requirement by 75-80%.</w:t>
+      </w:r>
+    </w:p>
+    <w:p>
+      <w:pPr>
+        <w:rPr>
+          <w:color w:val="FF0000"/>
+        </w:rPr>
+      </w:pPr>
+      <w:r>
+        <w:t xml:space="preserve"> </w:t>
+      </w:r>
+      <w:r>
+        <w:rPr>
+          <w:color w:val="FF0000"/>
+        </w:rPr>
+        <w:t>status and prospectus of</w:t>
+      </w:r>
+    </w:p>
+    <w:p>
+      <w:pPr>
+        <w:spacing w:after="0" w:line="240" w:lineRule="auto"/>
+        <w:rPr>
+          <w:rFonts w:ascii="Times New Roman" w:eastAsia="Times New Roman" w:hAnsi="Times New Roman" w:cs="Times New Roman"/>
+          <w:sz w:val="27"/>
+          <w:szCs w:val="27"/>
+        </w:rPr>
+      </w:pPr>
+      <w:r>
+        <w:rPr>
+          <w:rFonts w:ascii="Times New Roman" w:eastAsia="Times New Roman" w:hAnsi="Times New Roman" w:cs="Times New Roman"/>
+          <w:sz w:val="27"/>
+          <w:szCs w:val="27"/>
+        </w:rPr>
+        <w:t xml:space="preserve">Mechanization decreases </w:t>
+      </w:r>
+    </w:p>
+    <w:p>
+      <w:pPr>
+        <w:spacing w:after="0" w:line="240" w:lineRule="auto"/>
+        <w:rPr>
+          <w:rFonts w:ascii="Times New Roman" w:eastAsia="Times New Roman" w:hAnsi="Times New Roman" w:cs="Times New Roman"/>
+          <w:sz w:val="27"/>
+          <w:szCs w:val="27"/>
+        </w:rPr>
+      </w:pPr>
+      <w:r>
+        <w:rPr>
+          <w:rFonts w:ascii="Times New Roman" w:eastAsia="Times New Roman" w:hAnsi="Times New Roman" w:cs="Times New Roman"/>
+          <w:sz w:val="27"/>
+          <w:szCs w:val="27"/>
+        </w:rPr>
+        <w:t xml:space="preserve">cost of production by reducing </w:t>
+      </w:r>
+      <w:proofErr w:type="spellStart"/>
+      <w:r>
+        <w:rPr>
+          <w:rFonts w:ascii="Times New Roman" w:eastAsia="Times New Roman" w:hAnsi="Times New Roman" w:cs="Times New Roman"/>
+          <w:sz w:val="27"/>
+          <w:szCs w:val="27"/>
+        </w:rPr>
+        <w:t>labour</w:t>
+      </w:r>
+      <w:proofErr w:type="spellEnd"/>
+      <w:r>
+        <w:rPr>
+          <w:rFonts w:ascii="Times New Roman" w:eastAsia="Times New Roman" w:hAnsi="Times New Roman" w:cs="Times New Roman"/>
+          <w:sz w:val="27"/>
+          <w:szCs w:val="27"/>
+        </w:rPr>
+        <w:t xml:space="preserve"> needed for </w:t>
+      </w:r>
+    </w:p>
+    <w:p>
+      <w:pPr>
+        <w:spacing w:after="0" w:line="240" w:lineRule="auto"/>
+        <w:rPr>
+          <w:rFonts w:ascii="Times New Roman" w:eastAsia="Times New Roman" w:hAnsi="Times New Roman" w:cs="Times New Roman"/>
+          <w:sz w:val="27"/>
+          <w:szCs w:val="27"/>
+        </w:rPr>
+      </w:pPr>
+      <w:r>
+        <w:rPr>
+          <w:rFonts w:ascii="Times New Roman" w:eastAsia="Times New Roman" w:hAnsi="Times New Roman" w:cs="Times New Roman"/>
+          <w:sz w:val="27"/>
+          <w:szCs w:val="27"/>
+        </w:rPr>
+        <w:lastRenderedPageBreak/>
+        <w:t xml:space="preserve">particular operation and economy of power and other </w:t>
+      </w:r>
+    </w:p>
+    <w:p>
+      <w:pPr>
+        <w:rPr>
+          <w:rFonts w:ascii="Times New Roman" w:eastAsia="Times New Roman" w:hAnsi="Times New Roman" w:cs="Times New Roman"/>
+          <w:color w:val="FF0000"/>
+          <w:sz w:val="32"/>
+          <w:szCs w:val="32"/>
+        </w:rPr>
+      </w:pPr>
+      <w:r>
+        <w:rPr>
+          <w:rFonts w:ascii="Times New Roman" w:eastAsia="Times New Roman" w:hAnsi="Times New Roman" w:cs="Times New Roman"/>
+          <w:sz w:val="27"/>
+          <w:szCs w:val="27"/>
+        </w:rPr>
+        <w:t>inputs (Das, 2012)</w:t>
+      </w:r>
+      <w:r>
+        <w:rPr>
+          <w:rFonts w:ascii="Times New Roman" w:eastAsia="Times New Roman" w:hAnsi="Times New Roman" w:cs="Times New Roman"/>
+          <w:sz w:val="27"/>
+          <w:szCs w:val="27"/>
+        </w:rPr>
+        <w:t xml:space="preserve"> </w:t>
+      </w:r>
+      <w:r>
+        <w:rPr>
+          <w:rFonts w:ascii="Times New Roman" w:eastAsia="Times New Roman" w:hAnsi="Times New Roman" w:cs="Times New Roman"/>
+          <w:color w:val="FF0000"/>
+          <w:sz w:val="32"/>
+          <w:szCs w:val="32"/>
+        </w:rPr>
+        <w:t xml:space="preserve">Study of Adoption of Mechanical Rice Transplanters through Custom Hiring in Tamil Nadu- </w:t>
+      </w:r>
+    </w:p>
+    <w:p>
+      <w:pPr>
+        <w:spacing w:after="0" w:line="240" w:lineRule="auto"/>
+        <w:rPr>
+          <w:rFonts w:ascii="Times New Roman" w:eastAsia="Times New Roman" w:hAnsi="Times New Roman" w:cs="Times New Roman"/>
+          <w:color w:val="FF0000"/>
+          <w:sz w:val="32"/>
+          <w:szCs w:val="32"/>
+        </w:rPr>
+      </w:pPr>
+      <w:r>
+        <w:rPr>
+          <w:rFonts w:ascii="Times New Roman" w:eastAsia="Times New Roman" w:hAnsi="Times New Roman" w:cs="Times New Roman"/>
+          <w:color w:val="FF0000"/>
+          <w:sz w:val="32"/>
+          <w:szCs w:val="32"/>
+        </w:rPr>
+        <w:t>a Case Study</w:t>
+      </w:r>
+    </w:p>
+    <w:p>
+      <w:pPr>
+        <w:spacing w:after="0" w:line="240" w:lineRule="auto"/>
+        <w:rPr>
+          <w:rFonts w:ascii="Times New Roman" w:eastAsia="Times New Roman" w:hAnsi="Times New Roman" w:cs="Times New Roman"/>
+          <w:color w:val="FF0000"/>
+          <w:sz w:val="27"/>
+          <w:szCs w:val="27"/>
+        </w:rPr>
+      </w:pPr>
+    </w:p>
+    <w:p>
+      <w:pPr>
+        <w:rPr>
+          <w:color w:val="FF0000"/>
+        </w:rPr>
+      </w:pPr>
+    </w:p>
+    <w:p>
+      <w:pPr>
+        <w:rPr>
+          <w:color w:val="000000" w:themeColor="text1"/>
+        </w:rPr>
+      </w:pPr>
+      <w:r>
+        <w:rPr>
+          <w:color w:val="000000" w:themeColor="text1"/>
+        </w:rPr>
+        <w:t>Paddy Transplanter Machine transplanting using rice transplanters requires considerably less time</w:t>
+      </w:r>
+    </w:p>
+    <w:p>
+      <w:r>
+        <w:rPr>
+          <w:color w:val="000000" w:themeColor="text1"/>
+        </w:rPr>
+        <w:t>and labor than manual transplanting. It increases the approximate area that a person can plant from 0.7 to 1ha/day. Transplanting of paddy seedlings can be categorized into three groups as follows: 1. By hand (manual) 2. Manually operated machines (work by man power) 3. Mechanically operated machines (work by engine power)</w:t>
+      </w:r>
+      <w:r>
+        <w:rPr>
+          <w:color w:val="000000" w:themeColor="text1"/>
+        </w:rPr>
+        <w:t xml:space="preserve"> </w:t>
+      </w:r>
+      <w:r>
+        <w:rPr>
+          <w:color w:val="C00000"/>
+        </w:rPr>
+        <w:t>development and performance evaluation</w:t>
+      </w:r>
+    </w:p>
+    <w:p>
+      <w:pPr>
+        <w:rPr>
+          <w:color w:val="000000" w:themeColor="text1"/>
+        </w:rPr>
+      </w:pPr>
+    </w:p>
+    <w:p>
+      <w:r>
+        <w:t>Mohanty et al. (2010) reported that the inadequate number of hills per hectare</w:t>
+      </w:r>
+    </w:p>
+    <w:p>
+      <w:pPr>
+        <w:rPr>
+          <w:color w:val="C00000"/>
+        </w:rPr>
+      </w:pPr>
+      <w:r>
+        <w:t xml:space="preserve">transplanted by manual </w:t>
+      </w:r>
+      <w:proofErr w:type="spellStart"/>
+      <w:r>
+        <w:t>labour</w:t>
+      </w:r>
+      <w:proofErr w:type="spellEnd"/>
+      <w:r>
+        <w:t xml:space="preserve"> and the delay in transplanting due to </w:t>
+      </w:r>
+      <w:proofErr w:type="spellStart"/>
+      <w:r>
+        <w:t>labour</w:t>
+      </w:r>
+      <w:proofErr w:type="spellEnd"/>
+      <w:r>
+        <w:t xml:space="preserve"> shortage during peak transplanting season pushed the demand for a mechanical transplanting.</w:t>
+      </w:r>
+      <w:r>
+        <w:rPr>
+          <w:color w:val="C00000"/>
+        </w:rPr>
+        <w:t xml:space="preserve"> </w:t>
+      </w:r>
+      <w:r>
+        <w:rPr>
+          <w:color w:val="C00000"/>
+        </w:rPr>
+        <w:t>development and performance evaluation</w:t>
+      </w:r>
+    </w:p>
+    <w:p/>
+    <w:p>
+      <w:r>
+        <w:t>Rice transplanting was mechanized by 1970s</w:t>
+      </w:r>
+      <w:r>
+        <w:t xml:space="preserve"> and 1980s in Japan and Korea, respectively (Haytham et al., 2010). They also developed new technologies of seedling raising for rice </w:t>
+      </w:r>
+      <w:proofErr w:type="spellStart"/>
+      <w:r>
+        <w:t>transplanter</w:t>
+      </w:r>
+      <w:proofErr w:type="spellEnd"/>
+      <w:r>
+        <w:t xml:space="preserve"> (</w:t>
+      </w:r>
+      <w:proofErr w:type="spellStart"/>
+      <w:r>
+        <w:t>Tasaka</w:t>
+      </w:r>
+      <w:proofErr w:type="spellEnd"/>
+      <w:r>
+        <w:t xml:space="preserve"> et al., 1996). Now more than 99% of paddy fields are cultivated by mechanized transplanting in both countries. Mechanical rice transplanting is being introduced in Bangladesh and gaining popularity through the different intervention of some governmental and non-governmental organizations. Usually, a plastic tray called a nursery box (58 × 28 × 2.5cm) is used for raising rice seedlings. Soil is packed into it, and seeds are sown. Nursery boxes are then arranged plain land and the seedlings are raised. When the seedlings are sufficiently grown, the nursery boxes are put on a van and taken to the paddy fields. The seedlings are then transplanted by a transplanter (Haytham et al., 2010). But many technical issues must be considered for successful operation of rice transplanter. For example, in machine transplanting, seedling should be raised with special care in tray. Raising seedling for transplanting requires suitable seedling age, materials and advanced practices including tray and nursery bed soil, seed</w:t>
+      </w:r>
+    </w:p>
+    <w:p>
+      <w:pPr>
+        <w:spacing w:line="360" w:lineRule="auto"/>
+        <w:rPr>
+          <w:rFonts w:ascii="Times New Roman" w:hAnsi="Times New Roman" w:cs="Times New Roman"/>
+          <w:b/>
+          <w:color w:val="FF0000"/>
+          <w:sz w:val="24"/>
+          <w:szCs w:val="24"/>
+        </w:rPr>
+      </w:pPr>
+      <w:r>
+        <w:t>preparation for pre-germination and disease disinfection. About 3 leaf stage and 12 to 15cm height seedlings are required for machine transplanting (Kitagawa et al., 2004).</w:t>
+      </w:r>
+      <w:r>
+        <w:rPr>
+          <w:rFonts w:ascii="Times New Roman" w:hAnsi="Times New Roman" w:cs="Times New Roman"/>
+          <w:b/>
+          <w:color w:val="FF0000"/>
+          <w:sz w:val="24"/>
+          <w:szCs w:val="24"/>
+        </w:rPr>
+        <w:t xml:space="preserve"> </w:t>
+      </w:r>
+      <w:r>
+        <w:rPr>
+          <w:rFonts w:ascii="Times New Roman" w:hAnsi="Times New Roman" w:cs="Times New Roman"/>
+          <w:b/>
+          <w:color w:val="FF0000"/>
+          <w:sz w:val="24"/>
+          <w:szCs w:val="24"/>
+        </w:rPr>
+        <w:t>Tray soil</w:t>
+      </w:r>
+    </w:p>
+    <w:p>
+      <w:pPr>
+        <w:rPr>
+          <w:color w:val="C00000"/>
+          <w:highlight w:val="yellow"/>
+        </w:rPr>
+      </w:pPr>
+      <w:r>
+        <w:rPr>
+          <w:color w:val="C00000"/>
+        </w:rPr>
+        <w:t>Transplanters types -</w:t>
+      </w:r>
+      <w:r>
+        <w:rPr>
+          <w:color w:val="C00000"/>
+          <w:highlight w:val="yellow"/>
+        </w:rPr>
+        <w:t xml:space="preserve">status and </w:t>
+      </w:r>
+      <w:proofErr w:type="spellStart"/>
+      <w:r>
+        <w:rPr>
+          <w:color w:val="C00000"/>
+          <w:highlight w:val="yellow"/>
+        </w:rPr>
+        <w:t>prostpectus</w:t>
+      </w:r>
+      <w:proofErr w:type="spellEnd"/>
+      <w:r>
+        <w:rPr>
+          <w:color w:val="C00000"/>
+          <w:highlight w:val="yellow"/>
+        </w:rPr>
+        <w:t xml:space="preserve"> of mechanization of rice</w:t>
+      </w:r>
+    </w:p>
+    <w:p>
+      <w:pPr>
+        <w:rPr>
+          <w:color w:val="C00000"/>
+          <w:highlight w:val="yellow"/>
+        </w:rPr>
+      </w:pPr>
+      <w:r>
+        <w:rPr>
+          <w:color w:val="C00000"/>
+          <w:highlight w:val="yellow"/>
+        </w:rPr>
+        <w:t xml:space="preserve">                                       </w:t>
+      </w:r>
+      <w:r>
+        <w:rPr>
+          <w:color w:val="FF0000"/>
+        </w:rPr>
+        <w:t>Techno-Economic Performance of a Self-Propelled Rice Transplanter and Comparison with Hand Transplanting for Hybrid Rice Variety</w:t>
+      </w:r>
+    </w:p>
+    <w:p>
+      <w:pPr>
+        <w:rPr>
+          <w:color w:val="C00000"/>
+        </w:rPr>
+      </w:pPr>
+      <w:r>
+        <w:rPr>
+          <w:color w:val="C00000"/>
+        </w:rPr>
+        <w:tab/>
+      </w:r>
+      <w:r>
+        <w:rPr>
+          <w:color w:val="C00000"/>
+        </w:rPr>
+        <w:tab/>
+      </w:r>
+      <w:r>
+        <w:rPr>
+          <w:color w:val="C00000"/>
+        </w:rPr>
+        <w:tab/>
+      </w:r>
+    </w:p>
+    <w:p>
+      <w:r>
+        <w:t xml:space="preserve">Paddy </w:t>
+      </w:r>
+      <w:proofErr w:type="spellStart"/>
+      <w:r>
+        <w:t>transplanter</w:t>
+      </w:r>
+      <w:proofErr w:type="spellEnd"/>
+      <w:r>
+        <w:t xml:space="preserve"> </w:t>
+      </w:r>
+      <w:proofErr w:type="spellStart"/>
+      <w:r>
+        <w:t>Transplanter</w:t>
+      </w:r>
+      <w:proofErr w:type="spellEnd"/>
+      <w:r>
+        <w:t xml:space="preserve"> is a machine used to transplant matured (15-21days) paddy</w:t>
+      </w:r>
+    </w:p>
+    <w:p>
+      <w:r>
+        <w:lastRenderedPageBreak/>
+        <w:t xml:space="preserve">seedlings at proper place, at right time into the puddled field. A common paddy transplanter comprises; a seedling tray on which mat type rice nursery is kept; a seedling tray shifter that shifts the seedling tray and pickup forks with needles that pick up a seedling from mat type nursery on the seedling tray and put the seedling into the puddled soil. The float of the transplanter served as a base and also helps in movement of the machine over excess water in the field. It creates 2-3 cm raised bed for placement of seedlings at 4-5 cm depth. It also serves as a platform for placement of nursery during transplanting operation. Eight </w:t>
+      </w:r>
+      <w:proofErr w:type="gramStart"/>
+      <w:r>
+        <w:t>row</w:t>
+      </w:r>
+      <w:proofErr w:type="gramEnd"/>
+      <w:r>
+        <w:t xml:space="preserve"> as well as four row commercially available </w:t>
+      </w:r>
+      <w:proofErr w:type="spellStart"/>
+      <w:r>
+        <w:t>self propelled</w:t>
+      </w:r>
+      <w:proofErr w:type="spellEnd"/>
+      <w:r>
+        <w:t xml:space="preserve"> </w:t>
+      </w:r>
+      <w:proofErr w:type="spellStart"/>
+      <w:r>
+        <w:t>transplanter</w:t>
+      </w:r>
+      <w:proofErr w:type="spellEnd"/>
+    </w:p>
+    <w:p>
+      <w:pPr>
+        <w:rPr>
+          <w:color w:val="FF0000"/>
+        </w:rPr>
+      </w:pPr>
+      <w:r>
+        <w:rPr>
+          <w:color w:val="FF0000"/>
+        </w:rPr>
+        <w:t>development and performance</w:t>
+      </w:r>
+    </w:p>
+    <w:p>
+      <w:pPr>
+        <w:rPr>
+          <w:sz w:val="40"/>
+          <w:szCs w:val="40"/>
+        </w:rPr>
+      </w:pPr>
+      <w:r>
+        <w:rPr>
+          <w:sz w:val="40"/>
+          <w:szCs w:val="40"/>
+        </w:rPr>
+        <w:t xml:space="preserve">About the </w:t>
+      </w:r>
+      <w:proofErr w:type="spellStart"/>
+      <w:r>
+        <w:rPr>
+          <w:sz w:val="40"/>
+          <w:szCs w:val="40"/>
+        </w:rPr>
+        <w:t>transplanter</w:t>
+      </w:r>
+      <w:proofErr w:type="spellEnd"/>
+      <w:r>
+        <w:rPr>
+          <w:sz w:val="40"/>
+          <w:szCs w:val="40"/>
+        </w:rPr>
+        <w:t xml:space="preserve"> we used</w:t>
+      </w:r>
+    </w:p>
+    <w:p>
+      <w:r>
+        <w:t>Within row space (WRS)</w:t>
+      </w:r>
+      <w:r>
+        <w:t xml:space="preserve"> </w:t>
+      </w:r>
+      <w:r>
+        <w:t>12 cm, 14 cm, 16 cm, 18 cm, 21 cm</w:t>
+      </w:r>
+    </w:p>
+    <w:p>
+      <w:r>
+        <w:t>per hill number of seedlings</w:t>
+      </w:r>
+    </w:p>
+    <w:p>
+      <w:r>
+        <w:t>Planting depths (PD)</w:t>
+      </w:r>
+      <w:r>
+        <w:t xml:space="preserve"> </w:t>
+      </w:r>
+      <w:r>
+        <w:t xml:space="preserve">1.5 </w:t>
+      </w:r>
+      <w:proofErr w:type="gramStart"/>
+      <w:r>
+        <w:t>cm ,</w:t>
+      </w:r>
+      <w:proofErr w:type="gramEnd"/>
+      <w:r>
+        <w:t xml:space="preserve"> 2 cm, 2.3 cm, 2.7 cm, 3 cm, 3.7 cm</w:t>
+      </w:r>
+    </w:p>
+    <w:p>
+      <w:r>
+        <w:t xml:space="preserve">Use of higher WRS (18 cm or 21 cm) or lower number of PHSN (4) did not affect the yield. This study also proves the feasibility of using a wider range of </w:t>
+      </w:r>
+      <w:proofErr w:type="spellStart"/>
+      <w:r>
+        <w:t>pds</w:t>
+      </w:r>
+      <w:proofErr w:type="spellEnd"/>
+      <w:r>
+        <w:t xml:space="preserve"> (1.5-3.7 cm) in MT</w:t>
+      </w:r>
+    </w:p>
+    <w:p/>
+    <w:p>
+      <w:pPr>
+        <w:rPr>
+          <w:color w:val="FF0000"/>
+        </w:rPr>
+      </w:pPr>
+      <w:r>
+        <w:rPr>
+          <w:color w:val="FF0000"/>
+        </w:rPr>
+        <w:t xml:space="preserve">Impact of varieties, spacing and seedling management on growth and yield of </w:t>
+      </w:r>
+      <w:proofErr w:type="spellStart"/>
+      <w:r>
+        <w:rPr>
+          <w:color w:val="FF0000"/>
+        </w:rPr>
+        <w:t>mechanicaly</w:t>
+      </w:r>
+      <w:proofErr w:type="spellEnd"/>
+      <w:r>
+        <w:rPr>
+          <w:color w:val="FF0000"/>
+        </w:rPr>
+        <w:t xml:space="preserve"> transplanted rice</w:t>
+      </w:r>
+    </w:p>
+    <w:p/>
+    <w:p/>
+    <w:p/>
+    <w:p/>
+    <w:p/>
+    <w:p>
+      <w:pPr>
+        <w:pStyle w:val="Heading4"/>
         <w:rPr>
           <w:rFonts w:ascii="Times New Roman" w:hAnsi="Times New Roman" w:cs="Times New Roman"/>
           <w:b/>
@@ -11556,660 +11742,9 @@
           <w:sz w:val="40"/>
           <w:szCs w:val="40"/>
         </w:rPr>
-        <w:t>Transplanters</w:t>
-      </w:r>
-      <w:bookmarkEnd w:id="16"/>
-      <w:proofErr w:type="spellEnd"/>
-    </w:p>
-    <w:p/>
-    <w:p>
-      <w:proofErr w:type="spellStart"/>
-      <w:r>
-        <w:t>Mechanisation</w:t>
-      </w:r>
-      <w:proofErr w:type="spellEnd"/>
-      <w:r>
-        <w:t xml:space="preserve"> is needed to raise productivity in rainfed upland and rainfed lowland and</w:t>
-      </w:r>
-      <w:r>
-        <w:t xml:space="preserve"> </w:t>
-      </w:r>
-      <w:r>
-        <w:t>to increase cropping intensity in irrigated farms</w:t>
-      </w:r>
-    </w:p>
-    <w:p>
-      <w:r>
-        <w:t xml:space="preserve">The manual and </w:t>
-      </w:r>
-      <w:proofErr w:type="spellStart"/>
-      <w:r>
-        <w:t>self propelled</w:t>
-      </w:r>
-      <w:proofErr w:type="spellEnd"/>
-      <w:r>
-        <w:t xml:space="preserve"> </w:t>
-      </w:r>
-      <w:proofErr w:type="spellStart"/>
-      <w:r>
-        <w:t>transplanter</w:t>
-      </w:r>
-      <w:proofErr w:type="spellEnd"/>
-      <w:r>
-        <w:t xml:space="preserve"> reduces cost of transplanting by 45-50% and </w:t>
-      </w:r>
-      <w:proofErr w:type="spellStart"/>
-      <w:r>
-        <w:t>labour</w:t>
-      </w:r>
-      <w:proofErr w:type="spellEnd"/>
-      <w:r>
-        <w:t xml:space="preserve"> requirement by 75-80%.</w:t>
-      </w:r>
-    </w:p>
-    <w:p>
-      <w:pPr>
-        <w:rPr>
-          <w:color w:val="FF0000"/>
-        </w:rPr>
-      </w:pPr>
-      <w:r>
-        <w:t xml:space="preserve"> </w:t>
-      </w:r>
-      <w:r>
-        <w:rPr>
-          <w:color w:val="FF0000"/>
-        </w:rPr>
-        <w:t>status and prospectus of</w:t>
-      </w:r>
-    </w:p>
-    <w:p>
-      <w:pPr>
-        <w:spacing w:after="0" w:line="240" w:lineRule="auto"/>
-        <w:rPr>
-          <w:rFonts w:ascii="Times New Roman" w:eastAsia="Times New Roman" w:hAnsi="Times New Roman" w:cs="Times New Roman"/>
-          <w:sz w:val="27"/>
-          <w:szCs w:val="27"/>
-        </w:rPr>
-      </w:pPr>
-      <w:r>
-        <w:rPr>
-          <w:rFonts w:ascii="Times New Roman" w:eastAsia="Times New Roman" w:hAnsi="Times New Roman" w:cs="Times New Roman"/>
-          <w:sz w:val="27"/>
-          <w:szCs w:val="27"/>
-        </w:rPr>
-        <w:t xml:space="preserve">Mechanization decreases </w:t>
-      </w:r>
-    </w:p>
-    <w:p>
-      <w:pPr>
-        <w:spacing w:after="0" w:line="240" w:lineRule="auto"/>
-        <w:rPr>
-          <w:rFonts w:ascii="Times New Roman" w:eastAsia="Times New Roman" w:hAnsi="Times New Roman" w:cs="Times New Roman"/>
-          <w:sz w:val="27"/>
-          <w:szCs w:val="27"/>
-        </w:rPr>
-      </w:pPr>
-      <w:r>
-        <w:rPr>
-          <w:rFonts w:ascii="Times New Roman" w:eastAsia="Times New Roman" w:hAnsi="Times New Roman" w:cs="Times New Roman"/>
-          <w:sz w:val="27"/>
-          <w:szCs w:val="27"/>
-        </w:rPr>
-        <w:t xml:space="preserve">cost of production by reducing </w:t>
-      </w:r>
-      <w:proofErr w:type="spellStart"/>
-      <w:r>
-        <w:rPr>
-          <w:rFonts w:ascii="Times New Roman" w:eastAsia="Times New Roman" w:hAnsi="Times New Roman" w:cs="Times New Roman"/>
-          <w:sz w:val="27"/>
-          <w:szCs w:val="27"/>
-        </w:rPr>
-        <w:t>labour</w:t>
-      </w:r>
-      <w:proofErr w:type="spellEnd"/>
-      <w:r>
-        <w:rPr>
-          <w:rFonts w:ascii="Times New Roman" w:eastAsia="Times New Roman" w:hAnsi="Times New Roman" w:cs="Times New Roman"/>
-          <w:sz w:val="27"/>
-          <w:szCs w:val="27"/>
-        </w:rPr>
-        <w:t xml:space="preserve"> needed for </w:t>
-      </w:r>
-    </w:p>
-    <w:p>
-      <w:pPr>
-        <w:spacing w:after="0" w:line="240" w:lineRule="auto"/>
-        <w:rPr>
-          <w:rFonts w:ascii="Times New Roman" w:eastAsia="Times New Roman" w:hAnsi="Times New Roman" w:cs="Times New Roman"/>
-          <w:sz w:val="27"/>
-          <w:szCs w:val="27"/>
-        </w:rPr>
-      </w:pPr>
-      <w:r>
-        <w:rPr>
-          <w:rFonts w:ascii="Times New Roman" w:eastAsia="Times New Roman" w:hAnsi="Times New Roman" w:cs="Times New Roman"/>
-          <w:sz w:val="27"/>
-          <w:szCs w:val="27"/>
-        </w:rPr>
-        <w:t xml:space="preserve">particular operation and economy of power and other </w:t>
-      </w:r>
-    </w:p>
-    <w:p>
-      <w:pPr>
-        <w:rPr>
-          <w:rFonts w:ascii="Times New Roman" w:eastAsia="Times New Roman" w:hAnsi="Times New Roman" w:cs="Times New Roman"/>
-          <w:color w:val="FF0000"/>
-          <w:sz w:val="32"/>
-          <w:szCs w:val="32"/>
-        </w:rPr>
-      </w:pPr>
-      <w:r>
-        <w:rPr>
-          <w:rFonts w:ascii="Times New Roman" w:eastAsia="Times New Roman" w:hAnsi="Times New Roman" w:cs="Times New Roman"/>
-          <w:sz w:val="27"/>
-          <w:szCs w:val="27"/>
-        </w:rPr>
-        <w:t>inputs (Das, 2012)</w:t>
-      </w:r>
-      <w:r>
-        <w:rPr>
-          <w:rFonts w:ascii="Times New Roman" w:eastAsia="Times New Roman" w:hAnsi="Times New Roman" w:cs="Times New Roman"/>
-          <w:sz w:val="27"/>
-          <w:szCs w:val="27"/>
-        </w:rPr>
-        <w:t xml:space="preserve"> </w:t>
-      </w:r>
-      <w:r>
-        <w:rPr>
-          <w:rFonts w:ascii="Times New Roman" w:eastAsia="Times New Roman" w:hAnsi="Times New Roman" w:cs="Times New Roman"/>
-          <w:color w:val="FF0000"/>
-          <w:sz w:val="32"/>
-          <w:szCs w:val="32"/>
-        </w:rPr>
-        <w:t xml:space="preserve">Study of Adoption of Mechanical Rice </w:t>
-      </w:r>
-      <w:proofErr w:type="spellStart"/>
-      <w:r>
-        <w:rPr>
-          <w:rFonts w:ascii="Times New Roman" w:eastAsia="Times New Roman" w:hAnsi="Times New Roman" w:cs="Times New Roman"/>
-          <w:color w:val="FF0000"/>
-          <w:sz w:val="32"/>
-          <w:szCs w:val="32"/>
-        </w:rPr>
-        <w:t>Transplanters</w:t>
-      </w:r>
-      <w:proofErr w:type="spellEnd"/>
-      <w:r>
-        <w:rPr>
-          <w:rFonts w:ascii="Times New Roman" w:eastAsia="Times New Roman" w:hAnsi="Times New Roman" w:cs="Times New Roman"/>
-          <w:color w:val="FF0000"/>
-          <w:sz w:val="32"/>
-          <w:szCs w:val="32"/>
-        </w:rPr>
-        <w:t xml:space="preserve"> through Custom Hiring in Tamil Nadu- </w:t>
-      </w:r>
-    </w:p>
-    <w:p>
-      <w:pPr>
-        <w:spacing w:after="0" w:line="240" w:lineRule="auto"/>
-        <w:rPr>
-          <w:rFonts w:ascii="Times New Roman" w:eastAsia="Times New Roman" w:hAnsi="Times New Roman" w:cs="Times New Roman"/>
-          <w:color w:val="FF0000"/>
-          <w:sz w:val="32"/>
-          <w:szCs w:val="32"/>
-        </w:rPr>
-      </w:pPr>
-      <w:r>
-        <w:rPr>
-          <w:rFonts w:ascii="Times New Roman" w:eastAsia="Times New Roman" w:hAnsi="Times New Roman" w:cs="Times New Roman"/>
-          <w:color w:val="FF0000"/>
-          <w:sz w:val="32"/>
-          <w:szCs w:val="32"/>
-        </w:rPr>
-        <w:t>a Case Study</w:t>
-      </w:r>
-    </w:p>
-    <w:p>
-      <w:pPr>
-        <w:spacing w:after="0" w:line="240" w:lineRule="auto"/>
-        <w:rPr>
-          <w:rFonts w:ascii="Times New Roman" w:eastAsia="Times New Roman" w:hAnsi="Times New Roman" w:cs="Times New Roman"/>
-          <w:color w:val="FF0000"/>
-          <w:sz w:val="27"/>
-          <w:szCs w:val="27"/>
-        </w:rPr>
-      </w:pPr>
-    </w:p>
-    <w:p>
-      <w:pPr>
-        <w:rPr>
-          <w:color w:val="FF0000"/>
-        </w:rPr>
-      </w:pPr>
-    </w:p>
-    <w:p>
-      <w:pPr>
-        <w:rPr>
-          <w:color w:val="000000" w:themeColor="text1"/>
-        </w:rPr>
-      </w:pPr>
-      <w:r>
-        <w:rPr>
-          <w:color w:val="000000" w:themeColor="text1"/>
-        </w:rPr>
-        <w:t xml:space="preserve">Paddy Transplanter Machine transplanting using rice </w:t>
-      </w:r>
-      <w:proofErr w:type="spellStart"/>
-      <w:r>
-        <w:rPr>
-          <w:color w:val="000000" w:themeColor="text1"/>
-        </w:rPr>
-        <w:t>transplanters</w:t>
-      </w:r>
-      <w:proofErr w:type="spellEnd"/>
-      <w:r>
-        <w:rPr>
-          <w:color w:val="000000" w:themeColor="text1"/>
-        </w:rPr>
-        <w:t xml:space="preserve"> requires considerably less time</w:t>
-      </w:r>
-    </w:p>
-    <w:p>
-      <w:r>
-        <w:rPr>
-          <w:color w:val="000000" w:themeColor="text1"/>
-        </w:rPr>
-        <w:t>and labor than manual transplanting. It increases the approximate area that a person can plant from 0.7 to 1ha/day. Transplanting of paddy seedlings can be categorized into three groups as follows: 1. By hand (manual) 2. Manually operated machines (work by man power) 3. Mechanically operated machines (work by engine power)</w:t>
-      </w:r>
-      <w:r>
-        <w:rPr>
-          <w:color w:val="000000" w:themeColor="text1"/>
-        </w:rPr>
-        <w:t xml:space="preserve"> </w:t>
-      </w:r>
-      <w:r>
-        <w:rPr>
-          <w:color w:val="C00000"/>
-        </w:rPr>
-        <w:t>development and performance evaluation</w:t>
-      </w:r>
-    </w:p>
-    <w:p>
-      <w:pPr>
-        <w:rPr>
-          <w:color w:val="000000" w:themeColor="text1"/>
-        </w:rPr>
-      </w:pPr>
-    </w:p>
-    <w:p>
-      <w:r>
-        <w:t>Mohanty et al. (2010) reported that the inadequate number of hills per hectare</w:t>
-      </w:r>
-    </w:p>
-    <w:p>
-      <w:pPr>
-        <w:rPr>
-          <w:color w:val="C00000"/>
-        </w:rPr>
-      </w:pPr>
-      <w:r>
-        <w:t xml:space="preserve">transplanted by manual </w:t>
-      </w:r>
-      <w:proofErr w:type="spellStart"/>
-      <w:r>
-        <w:t>labour</w:t>
-      </w:r>
-      <w:proofErr w:type="spellEnd"/>
-      <w:r>
-        <w:t xml:space="preserve"> and the delay in transplanting due to </w:t>
-      </w:r>
-      <w:proofErr w:type="spellStart"/>
-      <w:r>
-        <w:t>labour</w:t>
-      </w:r>
-      <w:proofErr w:type="spellEnd"/>
-      <w:r>
-        <w:t xml:space="preserve"> shortage during peak transplanting season pushed the demand for a mechanical transplanting.</w:t>
-      </w:r>
-      <w:r>
-        <w:rPr>
-          <w:color w:val="C00000"/>
-        </w:rPr>
-        <w:t xml:space="preserve"> </w:t>
-      </w:r>
-      <w:r>
-        <w:rPr>
-          <w:color w:val="C00000"/>
-        </w:rPr>
-        <w:t>development and performance evaluation</w:t>
-      </w:r>
-    </w:p>
-    <w:p/>
-    <w:p>
-      <w:r>
-        <w:lastRenderedPageBreak/>
-        <w:t>Rice transplanting was mechanized by 1970s</w:t>
-      </w:r>
-      <w:r>
-        <w:t xml:space="preserve"> and 1980s in Japan and Korea, respectively (Haytham et al., 2010). They also developed new technologies of seedling raising for rice </w:t>
-      </w:r>
-      <w:proofErr w:type="spellStart"/>
-      <w:r>
-        <w:t>transplanter</w:t>
-      </w:r>
-      <w:proofErr w:type="spellEnd"/>
-      <w:r>
-        <w:t xml:space="preserve"> (</w:t>
-      </w:r>
-      <w:proofErr w:type="spellStart"/>
-      <w:r>
-        <w:t>Tasaka</w:t>
-      </w:r>
-      <w:proofErr w:type="spellEnd"/>
-      <w:r>
-        <w:t xml:space="preserve"> et al., 1996). Now more than 99% of paddy fields are cultivated by mechanized transplanting in both countries. Mechanical rice transplanting is being introduced in Bangladesh and gaining popularity through the different intervention of some governmental and non-governmental organizations. Usually, a plastic tray called a nursery box (58 × 28 × 2.5cm) is used for raising rice seedlings. Soil is packed into it, and seeds are sown. Nursery boxes are then arranged plain land and the seedlings are raised. When the seedlings are sufficiently grown, the nursery boxes are put on a van and taken to the paddy fields. The seedlings are then transplanted by a transplanter (Haytham et al., 2010). But many technical issues must be considered for successful operation of rice transplanter. For example, in machine transplanting, seedling should be raised with special care in tray. Raising seedling for transplanting requires suitable seedling age, materials and advanced practices including tray and nursery bed soil, seed</w:t>
-      </w:r>
-    </w:p>
-    <w:p>
-      <w:pPr>
-        <w:spacing w:line="360" w:lineRule="auto"/>
-        <w:rPr>
-          <w:rFonts w:ascii="Times New Roman" w:hAnsi="Times New Roman" w:cs="Times New Roman"/>
-          <w:b/>
-          <w:color w:val="FF0000"/>
-          <w:sz w:val="24"/>
-          <w:szCs w:val="24"/>
-        </w:rPr>
-      </w:pPr>
-      <w:r>
-        <w:t>preparation for pre-germination and disease disinfection. About 3 leaf stage and 12 to 15cm height seedlings are required for machine transplanting (Kitagawa et al., 2004).</w:t>
-      </w:r>
-      <w:r>
-        <w:rPr>
-          <w:rFonts w:ascii="Times New Roman" w:hAnsi="Times New Roman" w:cs="Times New Roman"/>
-          <w:b/>
-          <w:color w:val="FF0000"/>
-          <w:sz w:val="24"/>
-          <w:szCs w:val="24"/>
-        </w:rPr>
-        <w:t xml:space="preserve"> </w:t>
-      </w:r>
-      <w:r>
-        <w:rPr>
-          <w:rFonts w:ascii="Times New Roman" w:hAnsi="Times New Roman" w:cs="Times New Roman"/>
-          <w:b/>
-          <w:color w:val="FF0000"/>
-          <w:sz w:val="24"/>
-          <w:szCs w:val="24"/>
-        </w:rPr>
-        <w:t>Tray soil</w:t>
-      </w:r>
-    </w:p>
-    <w:p>
-      <w:pPr>
-        <w:rPr>
-          <w:color w:val="C00000"/>
-          <w:highlight w:val="yellow"/>
-        </w:rPr>
-      </w:pPr>
-      <w:proofErr w:type="spellStart"/>
-      <w:r>
-        <w:rPr>
-          <w:color w:val="C00000"/>
-        </w:rPr>
-        <w:t>Transplanters</w:t>
-      </w:r>
-      <w:proofErr w:type="spellEnd"/>
-      <w:r>
-        <w:rPr>
-          <w:color w:val="C00000"/>
-        </w:rPr>
-        <w:t xml:space="preserve"> types -</w:t>
-      </w:r>
-      <w:r>
-        <w:rPr>
-          <w:color w:val="C00000"/>
-          <w:highlight w:val="yellow"/>
-        </w:rPr>
-        <w:t xml:space="preserve">status and </w:t>
-      </w:r>
-      <w:proofErr w:type="spellStart"/>
-      <w:r>
-        <w:rPr>
-          <w:color w:val="C00000"/>
-          <w:highlight w:val="yellow"/>
-        </w:rPr>
-        <w:t>prostpectus</w:t>
-      </w:r>
-      <w:proofErr w:type="spellEnd"/>
-      <w:r>
-        <w:rPr>
-          <w:color w:val="C00000"/>
-          <w:highlight w:val="yellow"/>
-        </w:rPr>
-        <w:t xml:space="preserve"> of mechanization of rice</w:t>
-      </w:r>
-    </w:p>
-    <w:p>
-      <w:pPr>
-        <w:rPr>
-          <w:color w:val="C00000"/>
-          <w:highlight w:val="yellow"/>
-        </w:rPr>
-      </w:pPr>
-      <w:r>
-        <w:rPr>
-          <w:color w:val="C00000"/>
-          <w:highlight w:val="yellow"/>
-        </w:rPr>
-        <w:t xml:space="preserve">                                       </w:t>
-      </w:r>
-      <w:r>
-        <w:rPr>
-          <w:color w:val="FF0000"/>
-        </w:rPr>
-        <w:t>Techno-Economic Performance of a Self-Propelled Rice Transplanter and Comparison with Hand Transplanting for Hybrid Rice Variety</w:t>
-      </w:r>
-    </w:p>
-    <w:p>
-      <w:pPr>
-        <w:rPr>
-          <w:color w:val="C00000"/>
-        </w:rPr>
-      </w:pPr>
-      <w:r>
-        <w:rPr>
-          <w:color w:val="C00000"/>
-        </w:rPr>
-        <w:tab/>
-      </w:r>
-      <w:r>
-        <w:rPr>
-          <w:color w:val="C00000"/>
-        </w:rPr>
-        <w:tab/>
-      </w:r>
-      <w:r>
-        <w:rPr>
-          <w:color w:val="C00000"/>
-        </w:rPr>
-        <w:tab/>
-      </w:r>
-    </w:p>
-    <w:p>
-      <w:r>
-        <w:t xml:space="preserve">Paddy </w:t>
-      </w:r>
-      <w:proofErr w:type="spellStart"/>
-      <w:r>
-        <w:t>transplanter</w:t>
-      </w:r>
-      <w:proofErr w:type="spellEnd"/>
-      <w:r>
-        <w:t xml:space="preserve"> </w:t>
-      </w:r>
-      <w:proofErr w:type="spellStart"/>
-      <w:r>
-        <w:t>Transplanter</w:t>
-      </w:r>
-      <w:proofErr w:type="spellEnd"/>
-      <w:r>
-        <w:t xml:space="preserve"> is a machine used to transplant matured (15-21days) paddy</w:t>
-      </w:r>
-    </w:p>
-    <w:p>
-      <w:r>
-        <w:t xml:space="preserve">seedlings at proper place, at right time into the puddled field. A common paddy transplanter comprises; a seedling tray on which mat type rice nursery is kept; a seedling tray shifter that shifts the seedling tray and pickup forks with needles that pick up a seedling from mat type nursery on the seedling tray and put the seedling into the puddled soil. The float of the transplanter served as a base and also helps in movement of the machine over excess water in the field. It creates 2-3 cm raised bed for placement of seedlings at 4-5 cm depth. It also serves as a platform for placement of nursery during transplanting operation. Eight </w:t>
-      </w:r>
-      <w:proofErr w:type="gramStart"/>
-      <w:r>
-        <w:t>row</w:t>
-      </w:r>
-      <w:proofErr w:type="gramEnd"/>
-      <w:r>
-        <w:t xml:space="preserve"> as well as four row commercially available </w:t>
-      </w:r>
-      <w:proofErr w:type="spellStart"/>
-      <w:r>
-        <w:t>self propelled</w:t>
-      </w:r>
-      <w:proofErr w:type="spellEnd"/>
-      <w:r>
-        <w:t xml:space="preserve"> </w:t>
-      </w:r>
-      <w:proofErr w:type="spellStart"/>
-      <w:r>
-        <w:t>transplanter</w:t>
-      </w:r>
-      <w:proofErr w:type="spellEnd"/>
-    </w:p>
-    <w:p>
-      <w:pPr>
-        <w:rPr>
-          <w:color w:val="FF0000"/>
-        </w:rPr>
-      </w:pPr>
-      <w:r>
-        <w:rPr>
-          <w:color w:val="FF0000"/>
-        </w:rPr>
-        <w:t>development and performance</w:t>
-      </w:r>
-    </w:p>
-    <w:p>
-      <w:pPr>
-        <w:rPr>
-          <w:sz w:val="40"/>
-          <w:szCs w:val="40"/>
-        </w:rPr>
-      </w:pPr>
-      <w:r>
-        <w:rPr>
-          <w:sz w:val="40"/>
-          <w:szCs w:val="40"/>
-        </w:rPr>
-        <w:t xml:space="preserve">About the </w:t>
-      </w:r>
-      <w:proofErr w:type="spellStart"/>
-      <w:r>
-        <w:rPr>
-          <w:sz w:val="40"/>
-          <w:szCs w:val="40"/>
-        </w:rPr>
-        <w:t>transplanter</w:t>
-      </w:r>
-      <w:proofErr w:type="spellEnd"/>
-      <w:r>
-        <w:rPr>
-          <w:sz w:val="40"/>
-          <w:szCs w:val="40"/>
-        </w:rPr>
-        <w:t xml:space="preserve"> we used</w:t>
-      </w:r>
-    </w:p>
-    <w:p>
-      <w:r>
-        <w:t>Within row space (WRS)</w:t>
-      </w:r>
-      <w:r>
-        <w:t xml:space="preserve"> </w:t>
-      </w:r>
-      <w:r>
-        <w:t>12 cm, 14 cm, 16 cm, 18 cm, 21 cm</w:t>
-      </w:r>
-    </w:p>
-    <w:p>
-      <w:r>
-        <w:t>per hill number of seedlings</w:t>
-      </w:r>
-    </w:p>
-    <w:p>
-      <w:r>
-        <w:t>Planting depths (PD)</w:t>
-      </w:r>
-      <w:r>
-        <w:t xml:space="preserve"> </w:t>
-      </w:r>
-      <w:r>
-        <w:t xml:space="preserve">1.5 </w:t>
-      </w:r>
-      <w:proofErr w:type="gramStart"/>
-      <w:r>
-        <w:t>cm ,</w:t>
-      </w:r>
-      <w:proofErr w:type="gramEnd"/>
-      <w:r>
-        <w:t xml:space="preserve"> 2 cm, 2.3 cm, 2.7 cm, 3 cm, 3.7 cm</w:t>
-      </w:r>
-    </w:p>
-    <w:p>
-      <w:r>
-        <w:t xml:space="preserve">Use of higher WRS (18 cm or 21 cm) or lower number of PHSN (4) did not affect the yield. This study also proves the feasibility of using a wider range of </w:t>
-      </w:r>
-      <w:proofErr w:type="spellStart"/>
-      <w:r>
-        <w:t>pds</w:t>
-      </w:r>
-      <w:proofErr w:type="spellEnd"/>
-      <w:r>
-        <w:t xml:space="preserve"> (1.5-3.7 cm) in MT</w:t>
-      </w:r>
-    </w:p>
-    <w:p/>
-    <w:p>
-      <w:pPr>
-        <w:rPr>
-          <w:color w:val="FF0000"/>
-        </w:rPr>
-      </w:pPr>
-      <w:r>
-        <w:rPr>
-          <w:color w:val="FF0000"/>
-        </w:rPr>
-        <w:lastRenderedPageBreak/>
-        <w:t xml:space="preserve">Impact of varieties, spacing and seedling management on growth and yield of </w:t>
-      </w:r>
-      <w:proofErr w:type="spellStart"/>
-      <w:r>
-        <w:rPr>
-          <w:color w:val="FF0000"/>
-        </w:rPr>
-        <w:t>mechanicaly</w:t>
-      </w:r>
-      <w:proofErr w:type="spellEnd"/>
-      <w:r>
-        <w:rPr>
-          <w:color w:val="FF0000"/>
-        </w:rPr>
-        <w:t xml:space="preserve"> transplanted rice</w:t>
-      </w:r>
-    </w:p>
-    <w:p/>
-    <w:p/>
-    <w:p/>
-    <w:p/>
-    <w:p/>
+      </w:pPr>
+      <w:bookmarkStart w:id="17" w:name="_Toc529958343"/>
+    </w:p>
     <w:p>
       <w:pPr>
         <w:pStyle w:val="Heading4"/>
@@ -12222,7 +11757,6 @@
           <w:szCs w:val="40"/>
         </w:rPr>
       </w:pPr>
-      <w:bookmarkStart w:id="17" w:name="_Toc529958343"/>
     </w:p>
     <w:p>
       <w:pPr>
@@ -12535,10 +12069,7 @@
           <w:szCs w:val="40"/>
         </w:rPr>
       </w:pPr>
-    </w:p>
-    <w:p>
-      <w:pPr>
-        <w:pStyle w:val="Heading4"/>
+      <w:r>
         <w:rPr>
           <w:rFonts w:ascii="Times New Roman" w:hAnsi="Times New Roman" w:cs="Times New Roman"/>
           <w:b/>
@@ -12547,7 +12078,9 @@
           <w:sz w:val="40"/>
           <w:szCs w:val="40"/>
         </w:rPr>
-      </w:pPr>
+        <w:lastRenderedPageBreak/>
+        <w:t>2.</w:t>
+      </w:r>
       <w:r>
         <w:rPr>
           <w:rFonts w:ascii="Times New Roman" w:hAnsi="Times New Roman" w:cs="Times New Roman"/>
@@ -12557,8 +12090,7 @@
           <w:sz w:val="40"/>
           <w:szCs w:val="40"/>
         </w:rPr>
-        <w:lastRenderedPageBreak/>
-        <w:t>2.</w:t>
+        <w:t>5</w:t>
       </w:r>
       <w:r>
         <w:rPr>
@@ -12569,17 +12101,6 @@
           <w:sz w:val="40"/>
           <w:szCs w:val="40"/>
         </w:rPr>
-        <w:t>5</w:t>
-      </w:r>
-      <w:r>
-        <w:rPr>
-          <w:rFonts w:ascii="Times New Roman" w:hAnsi="Times New Roman" w:cs="Times New Roman"/>
-          <w:b/>
-          <w:i w:val="0"/>
-          <w:color w:val="auto"/>
-          <w:sz w:val="40"/>
-          <w:szCs w:val="40"/>
-        </w:rPr>
         <w:t xml:space="preserve">32 Problems with Mechanical Transplanting </w:t>
       </w:r>
       <w:bookmarkEnd w:id="17"/>
@@ -12587,15 +12108,7 @@
     <w:p/>
     <w:p>
       <w:r>
-        <w:t xml:space="preserve">However, rice </w:t>
-      </w:r>
-      <w:proofErr w:type="spellStart"/>
-      <w:r>
-        <w:t>transplanters</w:t>
-      </w:r>
-      <w:proofErr w:type="spellEnd"/>
-      <w:r>
-        <w:t xml:space="preserve"> are considerably expensive for almost all Asian small-hold farmers. It is popular in industrialized countries where labor cost is high, for</w:t>
+        <w:t>However, rice transplanters are considerably expensive for almost all Asian small-hold farmers. It is popular in industrialized countries where labor cost is high, for</w:t>
       </w:r>
     </w:p>
     <w:p>
@@ -13167,16 +12680,209 @@
         <w:rPr>
           <w:color w:val="FF0000"/>
         </w:rPr>
-        <w:t xml:space="preserve">Diffusion Possibilities of Mechanical Rice </w:t>
+        <w:t>Diffusion Possibilities of Mechanical Rice Transplanters</w:t>
+      </w:r>
+    </w:p>
+    <w:p>
+      <w:pPr>
+        <w:spacing w:line="360" w:lineRule="auto"/>
+        <w:rPr>
+          <w:rFonts w:ascii="Times New Roman" w:hAnsi="Times New Roman" w:cs="Times New Roman"/>
+          <w:b/>
+          <w:sz w:val="24"/>
+          <w:szCs w:val="24"/>
+        </w:rPr>
+      </w:pPr>
+    </w:p>
+    <w:p>
+      <w:pPr>
+        <w:spacing w:line="360" w:lineRule="auto"/>
+        <w:rPr>
+          <w:rFonts w:ascii="Times New Roman" w:hAnsi="Times New Roman" w:cs="Times New Roman"/>
+          <w:b/>
+          <w:sz w:val="24"/>
+          <w:szCs w:val="24"/>
+        </w:rPr>
+      </w:pPr>
+      <w:r>
+        <w:rPr>
+          <w:rFonts w:ascii="Times New Roman" w:hAnsi="Times New Roman" w:cs="Times New Roman"/>
+          <w:b/>
+          <w:sz w:val="24"/>
+          <w:szCs w:val="24"/>
+        </w:rPr>
+        <w:t>the main advantage of the mechanical transplanting reported the farmers was that the nursery plants are firmly pegged into the soil, provided that the field is precisely or laser levelled. In case of poor levelling, uniform transplantation is not possible.</w:t>
+      </w:r>
+    </w:p>
+    <w:p>
+      <w:pPr>
+        <w:spacing w:line="360" w:lineRule="auto"/>
+        <w:rPr>
+          <w:rFonts w:ascii="Times New Roman" w:hAnsi="Times New Roman" w:cs="Times New Roman"/>
+          <w:b/>
+          <w:sz w:val="24"/>
+          <w:szCs w:val="24"/>
+        </w:rPr>
+      </w:pPr>
+      <w:r>
+        <w:rPr>
+          <w:rFonts w:ascii="Times New Roman" w:hAnsi="Times New Roman" w:cs="Times New Roman"/>
+          <w:b/>
+          <w:sz w:val="24"/>
+          <w:szCs w:val="24"/>
+        </w:rPr>
+        <w:t>Cutting nursery according to the size of feeding trays and its transportation is a tough job, 3. Raising nursery for a very large paddy area is very costly, 4.</w:t>
+      </w:r>
+    </w:p>
+    <w:p>
+      <w:pPr>
+        <w:spacing w:line="360" w:lineRule="auto"/>
+        <w:rPr>
+          <w:rFonts w:ascii="Times New Roman" w:hAnsi="Times New Roman" w:cs="Times New Roman"/>
+          <w:b/>
+          <w:sz w:val="24"/>
+          <w:szCs w:val="24"/>
+        </w:rPr>
+      </w:pPr>
+      <w:r>
+        <w:rPr>
+          <w:rFonts w:ascii="Times New Roman" w:hAnsi="Times New Roman" w:cs="Times New Roman"/>
+          <w:b/>
+          <w:sz w:val="24"/>
+          <w:szCs w:val="24"/>
+        </w:rPr>
+        <w:t>The presence of pebbles in the roots of the nursery often damages the plants and breaks the pegging needles of the machine</w:t>
+      </w:r>
+    </w:p>
+    <w:p>
+      <w:pPr>
+        <w:spacing w:line="360" w:lineRule="auto"/>
+        <w:rPr>
+          <w:rFonts w:ascii="Times New Roman" w:hAnsi="Times New Roman" w:cs="Times New Roman"/>
+          <w:b/>
+          <w:sz w:val="24"/>
+          <w:szCs w:val="24"/>
+        </w:rPr>
+      </w:pPr>
+      <w:r>
+        <w:rPr>
+          <w:rFonts w:ascii="Times New Roman" w:hAnsi="Times New Roman" w:cs="Times New Roman"/>
+          <w:b/>
+          <w:sz w:val="24"/>
+          <w:szCs w:val="24"/>
+        </w:rPr>
+        <w:t>the innovator farmers reported that mechanically transplanted fields yielded 200-240 kg acre-1 higher as compared with the manually transplanted fields at similar inputs use level.</w:t>
+      </w:r>
+      <w:r>
+        <w:rPr>
+          <w:rFonts w:ascii="Times New Roman" w:hAnsi="Times New Roman" w:cs="Times New Roman"/>
+          <w:b/>
+          <w:sz w:val="24"/>
+          <w:szCs w:val="24"/>
+        </w:rPr>
+        <w:t xml:space="preserve"> But the problem is the price of the </w:t>
       </w:r>
       <w:proofErr w:type="spellStart"/>
       <w:r>
         <w:rPr>
-          <w:color w:val="FF0000"/>
-        </w:rPr>
-        <w:t>Transplanters</w:t>
+          <w:rFonts w:ascii="Times New Roman" w:hAnsi="Times New Roman" w:cs="Times New Roman"/>
+          <w:b/>
+          <w:sz w:val="24"/>
+          <w:szCs w:val="24"/>
+        </w:rPr>
+        <w:t>transplnter</w:t>
       </w:r>
       <w:proofErr w:type="spellEnd"/>
+      <w:r>
+        <w:rPr>
+          <w:rFonts w:ascii="Times New Roman" w:hAnsi="Times New Roman" w:cs="Times New Roman"/>
+          <w:b/>
+          <w:sz w:val="24"/>
+          <w:szCs w:val="24"/>
+        </w:rPr>
+        <w:t xml:space="preserve"> is high and the farmers has to spend more money on the rental of the </w:t>
+      </w:r>
+      <w:proofErr w:type="spellStart"/>
+      <w:r>
+        <w:rPr>
+          <w:rFonts w:ascii="Times New Roman" w:hAnsi="Times New Roman" w:cs="Times New Roman"/>
+          <w:b/>
+          <w:sz w:val="24"/>
+          <w:szCs w:val="24"/>
+        </w:rPr>
+        <w:t>transplnter</w:t>
+      </w:r>
+      <w:proofErr w:type="spellEnd"/>
+      <w:r>
+        <w:rPr>
+          <w:rFonts w:ascii="Times New Roman" w:hAnsi="Times New Roman" w:cs="Times New Roman"/>
+          <w:b/>
+          <w:sz w:val="24"/>
+          <w:szCs w:val="24"/>
+        </w:rPr>
+        <w:t xml:space="preserve"> but even though the can gain more harvest than the manual transplanting of rice.</w:t>
+      </w:r>
+      <w:r>
+        <w:t xml:space="preserve"> </w:t>
+      </w:r>
+      <w:r>
+        <w:rPr>
+          <w:rFonts w:ascii="Times New Roman" w:hAnsi="Times New Roman" w:cs="Times New Roman"/>
+          <w:b/>
+          <w:sz w:val="24"/>
+          <w:szCs w:val="24"/>
+        </w:rPr>
+        <w:t>This implies that a significant increase in paddy production can take place by wide spread adoption of mechanical transplanters in the area</w:t>
+      </w:r>
+      <w:r>
+        <w:rPr>
+          <w:rFonts w:ascii="Times New Roman" w:hAnsi="Times New Roman" w:cs="Times New Roman"/>
+          <w:b/>
+          <w:sz w:val="24"/>
+          <w:szCs w:val="24"/>
+        </w:rPr>
+        <w:t xml:space="preserve">. And also supplying </w:t>
+      </w:r>
+      <w:proofErr w:type="spellStart"/>
+      <w:r>
+        <w:rPr>
+          <w:rFonts w:ascii="Times New Roman" w:hAnsi="Times New Roman" w:cs="Times New Roman"/>
+          <w:b/>
+          <w:sz w:val="24"/>
+          <w:szCs w:val="24"/>
+        </w:rPr>
+        <w:t>transplnters</w:t>
+      </w:r>
+      <w:proofErr w:type="spellEnd"/>
+      <w:r>
+        <w:rPr>
+          <w:rFonts w:ascii="Times New Roman" w:hAnsi="Times New Roman" w:cs="Times New Roman"/>
+          <w:b/>
+          <w:sz w:val="24"/>
+          <w:szCs w:val="24"/>
+        </w:rPr>
+        <w:t xml:space="preserve"> by the </w:t>
+      </w:r>
+      <w:proofErr w:type="spellStart"/>
+      <w:r>
+        <w:rPr>
+          <w:rFonts w:ascii="Times New Roman" w:hAnsi="Times New Roman" w:cs="Times New Roman"/>
+          <w:b/>
+          <w:sz w:val="24"/>
+          <w:szCs w:val="24"/>
+        </w:rPr>
+        <w:t>governemt</w:t>
+      </w:r>
+      <w:proofErr w:type="spellEnd"/>
+      <w:r>
+        <w:rPr>
+          <w:rFonts w:ascii="Times New Roman" w:hAnsi="Times New Roman" w:cs="Times New Roman"/>
+          <w:b/>
+          <w:sz w:val="24"/>
+          <w:szCs w:val="24"/>
+        </w:rPr>
+        <w:t xml:space="preserve"> free of charge </w:t>
+      </w:r>
     </w:p>
     <w:p>
       <w:pPr>
@@ -13188,6 +12894,24 @@
           <w:szCs w:val="24"/>
         </w:rPr>
       </w:pPr>
+      <w:r>
+        <w:rPr>
+          <w:rFonts w:ascii="Times New Roman" w:hAnsi="Times New Roman" w:cs="Times New Roman"/>
+          <w:b/>
+          <w:sz w:val="24"/>
+          <w:szCs w:val="24"/>
+        </w:rPr>
+        <w:t>It is also needed to search for alterations in the machine to deal with the problem of pebbles in the soil.</w:t>
+      </w:r>
+      <w:r>
+        <w:rPr>
+          <w:rFonts w:ascii="Times New Roman" w:hAnsi="Times New Roman" w:cs="Times New Roman"/>
+          <w:b/>
+          <w:sz w:val="24"/>
+          <w:szCs w:val="24"/>
+        </w:rPr>
+        <w:t xml:space="preserve"> </w:t>
+      </w:r>
     </w:p>
     <w:p>
       <w:pPr>
@@ -13195,264 +12919,17 @@
         <w:rPr>
           <w:rFonts w:ascii="Times New Roman" w:hAnsi="Times New Roman" w:cs="Times New Roman"/>
           <w:b/>
-          <w:sz w:val="24"/>
-          <w:szCs w:val="24"/>
-        </w:rPr>
-      </w:pPr>
-      <w:r>
-        <w:rPr>
-          <w:rFonts w:ascii="Times New Roman" w:hAnsi="Times New Roman" w:cs="Times New Roman"/>
-          <w:b/>
-          <w:sz w:val="24"/>
-          <w:szCs w:val="24"/>
-        </w:rPr>
-        <w:t>the main advantage of the mechanical transplanting reported the farmers was that the nursery plants are firmly pegged into the soil, provided that the field is precisely or laser levelled. In case of poor levelling, uniform transplantation is not possible.</w:t>
-      </w:r>
-    </w:p>
-    <w:p>
-      <w:pPr>
-        <w:spacing w:line="360" w:lineRule="auto"/>
-        <w:rPr>
-          <w:rFonts w:ascii="Times New Roman" w:hAnsi="Times New Roman" w:cs="Times New Roman"/>
-          <w:b/>
-          <w:sz w:val="24"/>
-          <w:szCs w:val="24"/>
-        </w:rPr>
-      </w:pPr>
-      <w:r>
-        <w:rPr>
-          <w:rFonts w:ascii="Times New Roman" w:hAnsi="Times New Roman" w:cs="Times New Roman"/>
-          <w:b/>
-          <w:sz w:val="24"/>
-          <w:szCs w:val="24"/>
-        </w:rPr>
-        <w:t>Cutting nursery according to the size of feeding trays and its transportation is a tough job, 3. Raising nursery for a very large paddy area is very costly, 4.</w:t>
-      </w:r>
-    </w:p>
-    <w:p>
-      <w:pPr>
-        <w:spacing w:line="360" w:lineRule="auto"/>
-        <w:rPr>
-          <w:rFonts w:ascii="Times New Roman" w:hAnsi="Times New Roman" w:cs="Times New Roman"/>
-          <w:b/>
-          <w:sz w:val="24"/>
-          <w:szCs w:val="24"/>
-        </w:rPr>
-      </w:pPr>
-      <w:r>
-        <w:rPr>
-          <w:rFonts w:ascii="Times New Roman" w:hAnsi="Times New Roman" w:cs="Times New Roman"/>
-          <w:b/>
-          <w:sz w:val="24"/>
-          <w:szCs w:val="24"/>
-        </w:rPr>
-        <w:t>The presence of pebbles in the roots of the nursery often damages the plants and breaks the pegging needles of the machine</w:t>
-      </w:r>
-    </w:p>
-    <w:p>
-      <w:pPr>
-        <w:spacing w:line="360" w:lineRule="auto"/>
-        <w:rPr>
-          <w:rFonts w:ascii="Times New Roman" w:hAnsi="Times New Roman" w:cs="Times New Roman"/>
-          <w:b/>
-          <w:sz w:val="24"/>
-          <w:szCs w:val="24"/>
-        </w:rPr>
-      </w:pPr>
-      <w:r>
-        <w:rPr>
-          <w:rFonts w:ascii="Times New Roman" w:hAnsi="Times New Roman" w:cs="Times New Roman"/>
-          <w:b/>
-          <w:sz w:val="24"/>
-          <w:szCs w:val="24"/>
-        </w:rPr>
-        <w:t>the innovator farmers reported that mechanically transplanted fields yielded 200-240 kg acre-1 higher as compared with the manually transplanted fields at similar inputs use level.</w:t>
-      </w:r>
-      <w:r>
-        <w:rPr>
-          <w:rFonts w:ascii="Times New Roman" w:hAnsi="Times New Roman" w:cs="Times New Roman"/>
-          <w:b/>
-          <w:sz w:val="24"/>
-          <w:szCs w:val="24"/>
-        </w:rPr>
-        <w:t xml:space="preserve"> But the problem is the price of the </w:t>
-      </w:r>
-      <w:proofErr w:type="spellStart"/>
-      <w:r>
-        <w:rPr>
-          <w:rFonts w:ascii="Times New Roman" w:hAnsi="Times New Roman" w:cs="Times New Roman"/>
-          <w:b/>
-          <w:sz w:val="24"/>
-          <w:szCs w:val="24"/>
-        </w:rPr>
-        <w:t>transplnter</w:t>
-      </w:r>
-      <w:proofErr w:type="spellEnd"/>
-      <w:r>
-        <w:rPr>
-          <w:rFonts w:ascii="Times New Roman" w:hAnsi="Times New Roman" w:cs="Times New Roman"/>
-          <w:b/>
-          <w:sz w:val="24"/>
-          <w:szCs w:val="24"/>
-        </w:rPr>
-        <w:t xml:space="preserve"> is high and the farmers has to spend more money on the rental of the </w:t>
-      </w:r>
-      <w:proofErr w:type="spellStart"/>
-      <w:r>
-        <w:rPr>
-          <w:rFonts w:ascii="Times New Roman" w:hAnsi="Times New Roman" w:cs="Times New Roman"/>
-          <w:b/>
-          <w:sz w:val="24"/>
-          <w:szCs w:val="24"/>
-        </w:rPr>
-        <w:t>transplnter</w:t>
-      </w:r>
-      <w:proofErr w:type="spellEnd"/>
-      <w:r>
-        <w:rPr>
-          <w:rFonts w:ascii="Times New Roman" w:hAnsi="Times New Roman" w:cs="Times New Roman"/>
-          <w:b/>
-          <w:sz w:val="24"/>
-          <w:szCs w:val="24"/>
-        </w:rPr>
-        <w:t xml:space="preserve"> but even though the can gain more harvest than the manual transplanting of rice.</w:t>
-      </w:r>
-      <w:r>
-        <w:t xml:space="preserve"> </w:t>
-      </w:r>
-      <w:r>
-        <w:rPr>
-          <w:rFonts w:ascii="Times New Roman" w:hAnsi="Times New Roman" w:cs="Times New Roman"/>
-          <w:b/>
-          <w:sz w:val="24"/>
-          <w:szCs w:val="24"/>
-        </w:rPr>
-        <w:t xml:space="preserve">This implies that a significant increase in paddy production can take place by wide spread adoption of mechanical </w:t>
-      </w:r>
-      <w:proofErr w:type="spellStart"/>
-      <w:r>
-        <w:rPr>
-          <w:rFonts w:ascii="Times New Roman" w:hAnsi="Times New Roman" w:cs="Times New Roman"/>
-          <w:b/>
-          <w:sz w:val="24"/>
-          <w:szCs w:val="24"/>
-        </w:rPr>
-        <w:t>transplanters</w:t>
-      </w:r>
-      <w:proofErr w:type="spellEnd"/>
-      <w:r>
-        <w:rPr>
-          <w:rFonts w:ascii="Times New Roman" w:hAnsi="Times New Roman" w:cs="Times New Roman"/>
-          <w:b/>
-          <w:sz w:val="24"/>
-          <w:szCs w:val="24"/>
-        </w:rPr>
-        <w:t xml:space="preserve"> in the area</w:t>
-      </w:r>
-      <w:r>
-        <w:rPr>
-          <w:rFonts w:ascii="Times New Roman" w:hAnsi="Times New Roman" w:cs="Times New Roman"/>
-          <w:b/>
-          <w:sz w:val="24"/>
-          <w:szCs w:val="24"/>
-        </w:rPr>
-        <w:t xml:space="preserve">. And also supplying </w:t>
-      </w:r>
-      <w:proofErr w:type="spellStart"/>
-      <w:r>
-        <w:rPr>
-          <w:rFonts w:ascii="Times New Roman" w:hAnsi="Times New Roman" w:cs="Times New Roman"/>
-          <w:b/>
-          <w:sz w:val="24"/>
-          <w:szCs w:val="24"/>
-        </w:rPr>
-        <w:t>transplnters</w:t>
-      </w:r>
-      <w:proofErr w:type="spellEnd"/>
-      <w:r>
-        <w:rPr>
-          <w:rFonts w:ascii="Times New Roman" w:hAnsi="Times New Roman" w:cs="Times New Roman"/>
-          <w:b/>
-          <w:sz w:val="24"/>
-          <w:szCs w:val="24"/>
-        </w:rPr>
-        <w:t xml:space="preserve"> by the </w:t>
-      </w:r>
-      <w:proofErr w:type="spellStart"/>
-      <w:r>
-        <w:rPr>
-          <w:rFonts w:ascii="Times New Roman" w:hAnsi="Times New Roman" w:cs="Times New Roman"/>
-          <w:b/>
-          <w:sz w:val="24"/>
-          <w:szCs w:val="24"/>
-        </w:rPr>
-        <w:t>governemt</w:t>
-      </w:r>
-      <w:proofErr w:type="spellEnd"/>
-      <w:r>
-        <w:rPr>
-          <w:rFonts w:ascii="Times New Roman" w:hAnsi="Times New Roman" w:cs="Times New Roman"/>
-          <w:b/>
-          <w:sz w:val="24"/>
-          <w:szCs w:val="24"/>
-        </w:rPr>
-        <w:t xml:space="preserve"> free of charge </w:t>
-      </w:r>
-    </w:p>
-    <w:p>
-      <w:pPr>
-        <w:spacing w:line="360" w:lineRule="auto"/>
-        <w:rPr>
-          <w:rFonts w:ascii="Times New Roman" w:hAnsi="Times New Roman" w:cs="Times New Roman"/>
-          <w:b/>
-          <w:sz w:val="24"/>
-          <w:szCs w:val="24"/>
-        </w:rPr>
-      </w:pPr>
-      <w:r>
-        <w:rPr>
-          <w:rFonts w:ascii="Times New Roman" w:hAnsi="Times New Roman" w:cs="Times New Roman"/>
-          <w:b/>
-          <w:sz w:val="24"/>
-          <w:szCs w:val="24"/>
-        </w:rPr>
-        <w:t>It is also needed to search for alterations in the machine to deal with the problem of pebbles in the soil.</w:t>
-      </w:r>
-      <w:r>
-        <w:rPr>
-          <w:rFonts w:ascii="Times New Roman" w:hAnsi="Times New Roman" w:cs="Times New Roman"/>
-          <w:b/>
-          <w:sz w:val="24"/>
-          <w:szCs w:val="24"/>
-        </w:rPr>
-        <w:t xml:space="preserve"> </w:t>
-      </w:r>
-    </w:p>
-    <w:p>
-      <w:pPr>
-        <w:spacing w:line="360" w:lineRule="auto"/>
-        <w:rPr>
-          <w:rFonts w:ascii="Times New Roman" w:hAnsi="Times New Roman" w:cs="Times New Roman"/>
-          <w:b/>
-          <w:color w:val="FF0000"/>
-          <w:sz w:val="24"/>
-          <w:szCs w:val="24"/>
-        </w:rPr>
-      </w:pPr>
-      <w:r>
-        <w:rPr>
-          <w:color w:val="FF0000"/>
-        </w:rPr>
-        <w:t xml:space="preserve">Diffusion Possibilities of Mechanical Rice </w:t>
-      </w:r>
-      <w:proofErr w:type="spellStart"/>
-      <w:r>
-        <w:rPr>
-          <w:color w:val="FF0000"/>
-        </w:rPr>
-        <w:t>Transplanters</w:t>
-      </w:r>
-      <w:proofErr w:type="spellEnd"/>
+          <w:color w:val="FF0000"/>
+          <w:sz w:val="24"/>
+          <w:szCs w:val="24"/>
+        </w:rPr>
+      </w:pPr>
+      <w:r>
+        <w:rPr>
+          <w:color w:val="FF0000"/>
+        </w:rPr>
+        <w:t>Diffusion Possibilities of Mechanical Rice Transplanters</w:t>
+      </w:r>
     </w:p>
     <w:p>
       <w:pPr>
@@ -17563,7 +17040,7 @@
           <w:noProof/>
           <w:szCs w:val="24"/>
         </w:rPr>
-        <w:t>Akbar, N., Jabran, K., Habib, T., 2007. COMPARISON OF DIFFERENT PLANTING METHODS FOR OPTIMIZATION OF PLANT POPULATION OF FINE RICE ( Oryza sativa L .) IN PUNJAB ( PAKISTAN ) 44, 597–599.</w:t>
+        <w:t>Akbar, N., Jabran, K., Habib, T., 2007. Comparison of different Planting Methods for Optimization of plant population of fine rice ( Oryza sativa L .) in Punjab (Parkistan) 44, 597–599.</w:t>
       </w:r>
     </w:p>
     <w:p>
@@ -17632,7 +17109,7 @@
           <w:noProof/>
           <w:szCs w:val="24"/>
         </w:rPr>
-        <w:t>Columbia, B., Division, A., 2013. Tray Soil Management in Raising Seedlings for Rice Transplanter 7, 2481–2489.</w:t>
+        <w:t>Baloch, A.W., Soomro, A.M., Javed, M. a., Ahmed, M., Bughio, H.R., Bughio, M.S., Mastoi, .N. N., 2002. Optimum Plant Density for High Yield in Rice (Oryza sativa L.). Asian J. Plant Sci. 1, 25–27. https://doi.org/10.3923/ajps.2002.25.27</w:t>
       </w:r>
     </w:p>
     <w:p>
@@ -17655,7 +17132,7 @@
           <w:noProof/>
           <w:szCs w:val="24"/>
         </w:rPr>
-        <w:t>Department of census and statistics, 2016. Paddy statistics 2015/2016 Maha season.</w:t>
+        <w:t>Columbia, B., Division, A., 2013. Tray Soil Management in Raising Seedlings for Rice Transplanter 7, 2481–2489.</w:t>
       </w:r>
     </w:p>
     <w:p>
@@ -17678,7 +17155,7 @@
           <w:noProof/>
           <w:szCs w:val="24"/>
         </w:rPr>
-        <w:t>Deseo, N., 2012. Early Vigor Traits in Selected Upland and Rainfed Lowland Rice (Oryza sativa L.) Genotypes.</w:t>
+        <w:t>Das, F.C., 2012. Status and prospects of mechanization in rice. Rice Knowl. Manag. P ortal,〈 http//www. rkmp. co. 753006, 1–24.</w:t>
       </w:r>
     </w:p>
     <w:p>
@@ -17701,7 +17178,7 @@
           <w:noProof/>
           <w:szCs w:val="24"/>
         </w:rPr>
-        <w:t>Dushani, A.L., Sandika, S.N., 2009. Growth Performance of Rice Sector : the Present Scenario in Sri Lanka. Trop. Agric. Res. Ext. 12, 71–76.</w:t>
+        <w:t>Department of census and statistics, 2016. Paddy statistics 2015/2016 Maha season.</w:t>
       </w:r>
     </w:p>
     <w:p>
@@ -17724,7 +17201,7 @@
           <w:noProof/>
           <w:szCs w:val="24"/>
         </w:rPr>
-        <w:t>Fan, Y., Song, Y., Septiningsih, E.M., Prasetiyono, J., Lubis, E., Tai, T.H., Tjubaryat, T., Moeljopawiro, S., McCouch, S.R., 2003. IPGWAS : An Integrated Pipeline for Genome-Wide Association Studies User Manual Li Ka Shing Faculty of Medicine The University of Hong Kong control and association analysis of genome-wide genetic studies . Biochemical and. Theor. Appl. Genet. 107, 363–368. https://doi.org/10.1073/pnas.1317360111.</w:t>
+        <w:t>Desai, K.S., 2012. Development and Performance Testing of Two Row Paddy Transplanter. College of Agricultural Engineering and Technology.</w:t>
       </w:r>
     </w:p>
     <w:p>
@@ -17747,7 +17224,7 @@
           <w:noProof/>
           <w:szCs w:val="24"/>
         </w:rPr>
-        <w:t>Gunawardana, W.G.N., Ariyaratne, M., Bandaranayake, P., Marambe, B., 2013. Control of Echinochloa colona in aerobic rice: effect of different rates of seed paddy and post-plant herbicides in the dry zone of Sri Lanka. role weed Sci. Support. food Secur. by 2020. Proc. 24th Asian-Pacific Weed Sci. Soc. Conf. Bandung, Indones. Oct. 22-25, 2013 431–437.</w:t>
+        <w:t>Deseo, N., 2012. Early Vigor Traits in Selected Upland and Rainfed Lowland Rice (Oryza sativa L.) Genotypes.</w:t>
       </w:r>
     </w:p>
     <w:p>
@@ -17770,7 +17247,7 @@
           <w:noProof/>
           <w:szCs w:val="24"/>
         </w:rPr>
-        <w:t>Hassan Akhgari, 2011. Assessment of direct seeded and transplanting methods of rice cultivars in the northern part of Iran. African J. Agric. Reseearch 6. https://doi.org/10.5897/AJAR11.973</w:t>
+        <w:t>Dushani, A.L., Sandika, S.N., 2009. Growth Performance of Rice Sector : the Present Scenario in Sri Lanka. Trop. Agric. Res. Ext. 12, 71–76.</w:t>
       </w:r>
     </w:p>
     <w:p>
@@ -17793,7 +17270,7 @@
           <w:noProof/>
           <w:szCs w:val="24"/>
         </w:rPr>
-        <w:t>Henegedara GM, 2002. Agricultural Policy reforms in paddy sector in Sri Lanka. An over view. Sri Lankan, J. Agrar. Stud. 10, 26–34.</w:t>
+        <w:t>Fan, Y., Song, Y., Septiningsih, E.M., Prasetiyono, J., Lubis, E., Tai, T.H., Tjubaryat, T., Moeljopawiro, S., McCouch, S.R., 2003. IPGWAS : An Integrated Pipeline for Genome-Wide Association Studies User Manual Li Ka Shing Faculty of Medicine The University of Hong Kong control and association analysis of genome-wide genetic studies . Biochemical and. Theor. Appl. Genet. 107, 363–368. https://doi.org/10.1073/pnas.1317360111.</w:t>
       </w:r>
     </w:p>
     <w:p>
@@ -17816,7 +17293,7 @@
           <w:noProof/>
           <w:szCs w:val="24"/>
         </w:rPr>
-        <w:t>Hill, J.E., Bochchi, S., Clampet, W.S., Bayen, D.E., 1990. Direct seeded rice in the temperate climates of Australia, Italy and the United Satates, in: Direct Seeded Flooded Rice in the Tropics. IRRI, Seoul,Korea, pp. 91–102.</w:t>
+        <w:t>Gunawardana, W.G.N., Ariyaratne, M., Bandaranayake, P., Marambe, B., 2013. Control of Echinochloa colona in aerobic rice: effect of different rates of seed paddy and post-plant herbicides in the dry zone of Sri Lanka. role weed Sci. Support. food Secur. by 2020. Proc. 24th Asian-Pacific Weed Sci. Soc. Conf. Bandung, Indones. Oct. 22-25, 2013 431–437.</w:t>
       </w:r>
     </w:p>
     <w:p>
@@ -17839,7 +17316,7 @@
           <w:noProof/>
           <w:szCs w:val="24"/>
         </w:rPr>
-        <w:t>Illangakoon, T.K., Piyasiri, C.H., Kumar, V., 2017. Impact of varieties, spacing and seedling management on growth and yield of mechanicaly transplanted rice 112–128.</w:t>
+        <w:t>Hassan Akhgari, 2011. Assessment of direct seeded and transplanting methods of rice cultivars in the northern part of Iran. African J. Agric. Reseearch 6. https://doi.org/10.5897/AJAR11.973</w:t>
       </w:r>
     </w:p>
     <w:p>
@@ -17862,7 +17339,7 @@
           <w:noProof/>
           <w:szCs w:val="24"/>
         </w:rPr>
-        <w:t>Iqbal, M.F., Hussain, M., Rasheed, A., 2017. Direct seeded rice: purely a site specific technology. Int. J. Adv. Res. Biol. Sci. 4, 53–57. https://doi.org/10.22192/ijarbs</w:t>
+        <w:t>Henegedara GM, 2002. Agricultural Policy reforms in paddy sector in Sri Lanka. An over view. Sri Lankan, J. Agrar. Stud. 10, 26–34.</w:t>
       </w:r>
     </w:p>
     <w:p>
@@ -17885,7 +17362,7 @@
           <w:noProof/>
           <w:szCs w:val="24"/>
         </w:rPr>
-        <w:t>IRRI Rice Knowledge Bank, 2018. Direct seeding - IRRI Rice Knowledge Bank [WWW Document]. URL http://www.knowledgebank.irri.org/step-by-step-production/growth/planting/direct-seeding#wet-direct-seeding (accessed 11.28.18).</w:t>
+        <w:t>Hill, J.E., Bochchi, S., Clampet, W.S., Bayen, D.E., 1990. Direct seeded rice in the temperate climates of Australia, Italy and the United Satates, in: Direct Seeded Flooded Rice in the Tropics. IRRI, Seoul,Korea, pp. 91–102.</w:t>
       </w:r>
     </w:p>
     <w:p>
@@ -17908,7 +17385,7 @@
           <w:noProof/>
           <w:szCs w:val="24"/>
         </w:rPr>
-        <w:t>Lanka, I.S., 2008. Appendix 6 : Sri Lanka 100 132–141.</w:t>
+        <w:t>Himeda, M., 1994. Cultivation technique of rice nurseling seeding: Review of research papers and its future implementation. Agric. Hortic. 69, 679–683, 791–796.</w:t>
       </w:r>
     </w:p>
     <w:p>
@@ -17931,7 +17408,16 @@
           <w:noProof/>
           <w:szCs w:val="24"/>
         </w:rPr>
-        <w:t>Louisiana, A., 2009. Plant materials technical note no. 11. Tech. Notes.</w:t>
+        <w:t xml:space="preserve">Hossain, M.F., Sallam, M.A., Uddin, M.R., Pervez, Z., Sarkar, M.A.R., 2002. A Comparative Study of </w:t>
+      </w:r>
+      <w:r>
+        <w:rPr>
+          <w:rFonts w:ascii="Calibri" w:hAnsi="Calibri" w:cs="Calibri"/>
+          <w:noProof/>
+          <w:szCs w:val="24"/>
+        </w:rPr>
+        <w:lastRenderedPageBreak/>
+        <w:t>Direct Seeding Versus Transplnting Method on Yield of Aus Rice. J. Agron. 1, 86–88.</w:t>
       </w:r>
     </w:p>
     <w:p>
@@ -17954,8 +17440,7 @@
           <w:noProof/>
           <w:szCs w:val="24"/>
         </w:rPr>
-        <w:lastRenderedPageBreak/>
-        <w:t>Mabbayad, B.B. and, Bordo, R.A.O., 1971. Transplanting vs. direct seeding. World Farming 13, 6–7.</w:t>
+        <w:t>Illangakoon, T.K., Piyasiri, C.H., Kumar, V., 2017. Impact of varieties, spacing and seedling management on growth and yield of mechanicaly transplanted rice 112–128.</w:t>
       </w:r>
     </w:p>
     <w:p>
@@ -17978,7 +17463,7 @@
           <w:noProof/>
           <w:szCs w:val="24"/>
         </w:rPr>
-        <w:t>Manjappa, K., Kataraki, N.G., 2004. Use of Drum Seeder and Transplanter for Increasing Rice Profitability 17.</w:t>
+        <w:t>Iqbal, M.F., Hussain, M., Rasheed, A., 2017. Direct seeded rice: purely a site specific technology. Int. J. Adv. Res. Biol. Sci. 4, 53–57. https://doi.org/10.22192/ijarbs</w:t>
       </w:r>
     </w:p>
     <w:p>
@@ -18001,7 +17486,7 @@
           <w:noProof/>
           <w:szCs w:val="24"/>
         </w:rPr>
-        <w:t>Marambe, B., 2009. WEEDY RICE: EVOLUTION, THREATS, AND MANAGEMENT B. Marambe Department of Crop Science, Faculty of Agriculture, University of Peradeniya, Sri Lanka. Trop. Agric. 157, 0–15.</w:t>
+        <w:t>IRRI, 2007. Rice Production Manual 14.</w:t>
       </w:r>
     </w:p>
     <w:p>
@@ -18024,7 +17509,7 @@
           <w:noProof/>
           <w:szCs w:val="24"/>
         </w:rPr>
-        <w:t>Panda, M.M., Reddy, M.D., Sharma, A.R., 1991. Yield performance of rainfed lowland rice as affected by nursery fertilization under conditions of intermediate deep water (15-50cm) and flash flood. Plant Soil 132, 65–71.</w:t>
+        <w:t>IRRI Rice Knowledge Bank, 2018. Direct seeding - IRRI Rice Knowledge Bank [WWW Document]. URL http://www.knowledgebank.irri.org/step-by-step-production/growth/planting/direct-seeding#wet-direct-seeding (accessed 11.28.18).</w:t>
       </w:r>
     </w:p>
     <w:p>
@@ -18047,7 +17532,7 @@
           <w:noProof/>
           <w:szCs w:val="24"/>
         </w:rPr>
-        <w:t>Pandey, S., Mortimer, M., Wade, L., Tuong, T.P., Lopez, K., Hardy, B., 2000. Direct seeding:research issues and opportunities. Proc. Int. Work. direct seeding Asian rice Syst. Res. issues Oppor. Work. direct seeding Asian rice Syst. Res. issues Oppor. 383.</w:t>
+        <w:t>Lal, M., Roy, R.K., 1996. Effect of nursery seeding density and fertilizer on seedling growth and yeild of rice (Oryza sativa). Int. J. Agron. 41, 642–644.</w:t>
       </w:r>
     </w:p>
     <w:p>
@@ -18070,7 +17555,7 @@
           <w:noProof/>
           <w:szCs w:val="24"/>
         </w:rPr>
-        <w:t>Pathinayake, B.D., Nugaliyadde, L., Sandanayake, C.A., 1990. Direct Seeding practices for Rice in Sri Lanka, in: Direct Seeded Flooded Rice in the Tropics. IRRI, Seoul,Korea, pp. 77–90.</w:t>
+        <w:t>Lanka, I.S., 2008. Appendix 6 : Sri Lanka 100 132–141.</w:t>
       </w:r>
     </w:p>
     <w:p>
@@ -18093,7 +17578,7 @@
           <w:noProof/>
           <w:szCs w:val="24"/>
         </w:rPr>
-        <w:t>Rajapakse, S., Shivanthan, M.C., Selvarajah, M., 2016. Chronic kidney disease of unknown etiology in Sri Lanka. Int. J. Occup. Environ. Health 22, 259–264. https://doi.org/10.1080/10773525.2016.1203097</w:t>
+        <w:t>Louisiana, A., 2009. Plant materials technical note no. 11. Tech. Notes.</w:t>
       </w:r>
     </w:p>
     <w:p>
@@ -18116,7 +17601,7 @@
           <w:noProof/>
           <w:szCs w:val="24"/>
         </w:rPr>
-        <w:t>Rani, T.S., Jayakiran, K., 2010. Evaluation of different planting techniques for economic feasibility in rice. Electron. J. Environ. Agric. Food Chem. 9(1), 150–153.</w:t>
+        <w:t>Mabbayad, B.B. and, Bordo, R.A.O., 1971. Transplanting vs. direct seeding. World Farming 13, 6–7.</w:t>
       </w:r>
     </w:p>
     <w:p>
@@ -18139,7 +17624,1118 @@
           <w:noProof/>
           <w:szCs w:val="24"/>
         </w:rPr>
+        <w:t>Manjappa, K., Kataraki, N.G., 2004. Use of Drum Seeder and Transplanter for Increasing Rice Profitability 17.</w:t>
+      </w:r>
+    </w:p>
+    <w:p>
+      <w:pPr>
+        <w:widowControl w:val="0"/>
+        <w:autoSpaceDE w:val="0"/>
+        <w:autoSpaceDN w:val="0"/>
+        <w:adjustRightInd w:val="0"/>
+        <w:spacing w:line="240" w:lineRule="auto"/>
+        <w:ind w:left="480" w:hanging="480"/>
+        <w:rPr>
+          <w:rFonts w:ascii="Calibri" w:hAnsi="Calibri" w:cs="Calibri"/>
+          <w:noProof/>
+          <w:szCs w:val="24"/>
+        </w:rPr>
+      </w:pPr>
+      <w:r>
+        <w:rPr>
+          <w:rFonts w:ascii="Calibri" w:hAnsi="Calibri" w:cs="Calibri"/>
+          <w:noProof/>
+          <w:szCs w:val="24"/>
+        </w:rPr>
+        <w:t>Marambe, B., 2009. WEEDY RICE: EVOLUTION, THREATS, AND MANAGEMENT B. Marambe Department of Crop Science, Faculty of Agriculture, University of Peradeniya, Sri Lanka. Trop. Agric. 157, 0–15.</w:t>
+      </w:r>
+    </w:p>
+    <w:p>
+      <w:pPr>
+        <w:widowControl w:val="0"/>
+        <w:autoSpaceDE w:val="0"/>
+        <w:autoSpaceDN w:val="0"/>
+        <w:adjustRightInd w:val="0"/>
+        <w:spacing w:line="240" w:lineRule="auto"/>
+        <w:ind w:left="480" w:hanging="480"/>
+        <w:rPr>
+          <w:rFonts w:ascii="Calibri" w:hAnsi="Calibri" w:cs="Calibri"/>
+          <w:noProof/>
+          <w:szCs w:val="24"/>
+        </w:rPr>
+      </w:pPr>
+      <w:r>
+        <w:rPr>
+          <w:rFonts w:ascii="Calibri" w:hAnsi="Calibri" w:cs="Calibri"/>
+          <w:noProof/>
+          <w:szCs w:val="24"/>
+        </w:rPr>
+        <w:t>Panda, M.M., Reddy, M.D., Sharma, A.R., 1991. Yield performance of rainfed lowland rice as affected by nursery fertilization under conditions of intermediate deep water (15-50cm) and flash flood. Plant Soil 132, 65–71.</w:t>
+      </w:r>
+    </w:p>
+    <w:p>
+      <w:pPr>
+        <w:widowControl w:val="0"/>
+        <w:autoSpaceDE w:val="0"/>
+        <w:autoSpaceDN w:val="0"/>
+        <w:adjustRightInd w:val="0"/>
+        <w:spacing w:line="240" w:lineRule="auto"/>
+        <w:ind w:left="480" w:hanging="480"/>
+        <w:rPr>
+          <w:rFonts w:ascii="Calibri" w:hAnsi="Calibri" w:cs="Calibri"/>
+          <w:noProof/>
+          <w:szCs w:val="24"/>
+        </w:rPr>
+      </w:pPr>
+      <w:r>
+        <w:rPr>
+          <w:rFonts w:ascii="Calibri" w:hAnsi="Calibri" w:cs="Calibri"/>
+          <w:noProof/>
+          <w:szCs w:val="24"/>
+        </w:rPr>
+        <w:t>Pandey, S., Mortimer, M., Wade, L., Tuong, T.P., Lopez, K., Hardy, B., 2000. Direct seeding:research issues and opportunities. Proc. Int. Work. direct seeding Asian rice Syst. Res. issues Oppor. Work. direct seeding Asian rice Syst. Res. issues Oppor. 383.</w:t>
+      </w:r>
+    </w:p>
+    <w:p>
+      <w:pPr>
+        <w:widowControl w:val="0"/>
+        <w:autoSpaceDE w:val="0"/>
+        <w:autoSpaceDN w:val="0"/>
+        <w:adjustRightInd w:val="0"/>
+        <w:spacing w:line="240" w:lineRule="auto"/>
+        <w:ind w:left="480" w:hanging="480"/>
+        <w:rPr>
+          <w:rFonts w:ascii="Calibri" w:hAnsi="Calibri" w:cs="Calibri"/>
+          <w:noProof/>
+          <w:szCs w:val="24"/>
+        </w:rPr>
+      </w:pPr>
+      <w:r>
+        <w:rPr>
+          <w:rFonts w:ascii="Calibri" w:hAnsi="Calibri" w:cs="Calibri"/>
+          <w:noProof/>
+          <w:szCs w:val="24"/>
+        </w:rPr>
+        <w:t>Pathinayake, B.D., Nugaliyadde, L., Sandanayake, C.A., 1990. Direct Seeding practices for Rice in Sri Lanka, in: Direct Seeded Flooded Rice in the Tropics. IRRI, Seoul,Korea, pp. 77–90.</w:t>
+      </w:r>
+    </w:p>
+    <w:p>
+      <w:pPr>
+        <w:widowControl w:val="0"/>
+        <w:autoSpaceDE w:val="0"/>
+        <w:autoSpaceDN w:val="0"/>
+        <w:adjustRightInd w:val="0"/>
+        <w:spacing w:line="240" w:lineRule="auto"/>
+        <w:ind w:left="480" w:hanging="480"/>
+        <w:rPr>
+          <w:rFonts w:ascii="Calibri" w:hAnsi="Calibri" w:cs="Calibri"/>
+          <w:noProof/>
+          <w:szCs w:val="24"/>
+        </w:rPr>
+      </w:pPr>
+      <w:r>
+        <w:rPr>
+          <w:rFonts w:ascii="Calibri" w:hAnsi="Calibri" w:cs="Calibri"/>
+          <w:noProof/>
+          <w:szCs w:val="24"/>
+        </w:rPr>
+        <w:t>Rajapakse, S., Shivanthan, M.C., Selvarajah, M., 2016. Chronic kidney disease of unknown etiology in Sri Lanka. Int. J. Occup. Environ. Health 22, 259–264. https://doi.org/10.1080/10773525.2016.1203097</w:t>
+      </w:r>
+    </w:p>
+    <w:p>
+      <w:pPr>
+        <w:widowControl w:val="0"/>
+        <w:autoSpaceDE w:val="0"/>
+        <w:autoSpaceDN w:val="0"/>
+        <w:adjustRightInd w:val="0"/>
+        <w:spacing w:line="240" w:lineRule="auto"/>
+        <w:ind w:left="480" w:hanging="480"/>
+        <w:rPr>
+          <w:rFonts w:ascii="Calibri" w:hAnsi="Calibri" w:cs="Calibri"/>
+          <w:noProof/>
+          <w:szCs w:val="24"/>
+        </w:rPr>
+      </w:pPr>
+      <w:r>
+        <w:rPr>
+          <w:rFonts w:ascii="Calibri" w:hAnsi="Calibri" w:cs="Calibri"/>
+          <w:noProof/>
+          <w:szCs w:val="24"/>
+        </w:rPr>
+        <w:t>Rani, T.S., Jayakiran, K., 2010. Evaluation of different planting techniques for economic feasibility in rice. Electron. J. Environ. Agric. Food Chem. 9(1), 150–153.</w:t>
+      </w:r>
+    </w:p>
+    <w:p>
+      <w:pPr>
+        <w:widowControl w:val="0"/>
+        <w:autoSpaceDE w:val="0"/>
+        <w:autoSpaceDN w:val="0"/>
+        <w:adjustRightInd w:val="0"/>
+        <w:spacing w:line="240" w:lineRule="auto"/>
+        <w:ind w:left="480" w:hanging="480"/>
+        <w:rPr>
+          <w:rFonts w:ascii="Calibri" w:hAnsi="Calibri" w:cs="Calibri"/>
+          <w:noProof/>
+          <w:szCs w:val="24"/>
+        </w:rPr>
+      </w:pPr>
+      <w:r>
+        <w:rPr>
+          <w:rFonts w:ascii="Calibri" w:hAnsi="Calibri" w:cs="Calibri"/>
+          <w:noProof/>
+          <w:szCs w:val="24"/>
+        </w:rPr>
         <w:t>Saiful Islam, A.K.M., Khan, M.A.I., 2017. Effect of row spacing of Rice transplanter on seedling requirement and grain yield. Int. J. Sci. Technol. 44, 2562–2573.</w:t>
+      </w:r>
+    </w:p>
+    <w:p>
+      <w:pPr>
+        <w:widowControl w:val="0"/>
+        <w:autoSpaceDE w:val="0"/>
+        <w:autoSpaceDN w:val="0"/>
+        <w:adjustRightInd w:val="0"/>
+        <w:spacing w:line="240" w:lineRule="auto"/>
+        <w:ind w:left="480" w:hanging="480"/>
+        <w:rPr>
+          <w:rFonts w:ascii="Calibri" w:hAnsi="Calibri" w:cs="Calibri"/>
+          <w:noProof/>
+          <w:szCs w:val="24"/>
+        </w:rPr>
+      </w:pPr>
+      <w:r>
+        <w:rPr>
+          <w:rFonts w:ascii="Calibri" w:hAnsi="Calibri" w:cs="Calibri"/>
+          <w:noProof/>
+          <w:szCs w:val="24"/>
+        </w:rPr>
+        <w:t>Septiningsih, E.M., Prasetiyono, J., Lubis, E., Tai, T.H., Tjubaryat, T., Moeljopawiro, S., McCouch, S.R., 2003. Identification of quantitative trait loci for yield and yield components in an advanced backcross population derived from the Oryza sativa variety IR64 and the wild relative O-rufipogon. Theor. Appl. Genet. 107, 1419–1432. https://doi.org/10.1073/pnas.1317360111.</w:t>
+      </w:r>
+    </w:p>
+    <w:p>
+      <w:pPr>
+        <w:widowControl w:val="0"/>
+        <w:autoSpaceDE w:val="0"/>
+        <w:autoSpaceDN w:val="0"/>
+        <w:adjustRightInd w:val="0"/>
+        <w:spacing w:line="240" w:lineRule="auto"/>
+        <w:ind w:left="480" w:hanging="480"/>
+        <w:rPr>
+          <w:rFonts w:ascii="Calibri" w:hAnsi="Calibri" w:cs="Calibri"/>
+          <w:noProof/>
+          <w:szCs w:val="24"/>
+        </w:rPr>
+      </w:pPr>
+      <w:r>
+        <w:rPr>
+          <w:rFonts w:ascii="Calibri" w:hAnsi="Calibri" w:cs="Calibri"/>
+          <w:noProof/>
+          <w:szCs w:val="24"/>
+        </w:rPr>
+        <w:t xml:space="preserve">Singh, F., Kang, J.S., Singh, A., Singh, T., 2018. Productivity of mechanically transplanted rice ( Oryza </w:t>
+      </w:r>
+      <w:r>
+        <w:rPr>
+          <w:rFonts w:ascii="Calibri" w:hAnsi="Calibri" w:cs="Calibri"/>
+          <w:noProof/>
+          <w:szCs w:val="24"/>
+        </w:rPr>
+        <w:lastRenderedPageBreak/>
+        <w:t>sativa L .) as influenced by time of nitrogen application Productivity of Mechanically Transplanted Rice ( Oryza sativa L .) as Influenced by Time of Nitrogen Application 0–5.</w:t>
+      </w:r>
+    </w:p>
+    <w:p>
+      <w:pPr>
+        <w:widowControl w:val="0"/>
+        <w:autoSpaceDE w:val="0"/>
+        <w:autoSpaceDN w:val="0"/>
+        <w:adjustRightInd w:val="0"/>
+        <w:spacing w:line="240" w:lineRule="auto"/>
+        <w:ind w:left="480" w:hanging="480"/>
+        <w:rPr>
+          <w:rFonts w:ascii="Calibri" w:hAnsi="Calibri" w:cs="Calibri"/>
+          <w:noProof/>
+          <w:szCs w:val="24"/>
+        </w:rPr>
+      </w:pPr>
+      <w:r>
+        <w:rPr>
+          <w:rFonts w:ascii="Calibri" w:hAnsi="Calibri" w:cs="Calibri"/>
+          <w:noProof/>
+          <w:szCs w:val="24"/>
+        </w:rPr>
+        <w:t>Singh, R.K., Pande, R.S., Namdeo, N.K., 1981. Response of Ratna to mathods of planting and nitrogen levels.Oryza. F. Crop. Res. 18, 182–183.</w:t>
+      </w:r>
+    </w:p>
+    <w:p>
+      <w:pPr>
+        <w:widowControl w:val="0"/>
+        <w:autoSpaceDE w:val="0"/>
+        <w:autoSpaceDN w:val="0"/>
+        <w:adjustRightInd w:val="0"/>
+        <w:spacing w:line="240" w:lineRule="auto"/>
+        <w:ind w:left="480" w:hanging="480"/>
+        <w:rPr>
+          <w:rFonts w:ascii="Calibri" w:hAnsi="Calibri" w:cs="Calibri"/>
+          <w:noProof/>
+          <w:szCs w:val="24"/>
+        </w:rPr>
+      </w:pPr>
+      <w:r>
+        <w:rPr>
+          <w:rFonts w:ascii="Calibri" w:hAnsi="Calibri" w:cs="Calibri"/>
+          <w:noProof/>
+          <w:szCs w:val="24"/>
+        </w:rPr>
+        <w:t>Tekrony, D.M., Egli, D.B., 1991. Relationship of seed vigour to crop yield. A Rev. Crop Sci. 31, 816–822.</w:t>
+      </w:r>
+    </w:p>
+    <w:p>
+      <w:pPr>
+        <w:widowControl w:val="0"/>
+        <w:autoSpaceDE w:val="0"/>
+        <w:autoSpaceDN w:val="0"/>
+        <w:adjustRightInd w:val="0"/>
+        <w:spacing w:line="240" w:lineRule="auto"/>
+        <w:ind w:left="480" w:hanging="480"/>
+        <w:rPr>
+          <w:rFonts w:ascii="Calibri" w:hAnsi="Calibri" w:cs="Calibri"/>
+          <w:noProof/>
+        </w:rPr>
+      </w:pPr>
+      <w:r>
+        <w:rPr>
+          <w:rFonts w:ascii="Calibri" w:hAnsi="Calibri" w:cs="Calibri"/>
+          <w:noProof/>
+          <w:szCs w:val="24"/>
+        </w:rPr>
+        <w:t>Weerakoon, W.M.W., Mutunayake, M.M.P., Bandara, C., Rao, A.N., Bhandari, D.C., Ladha, J.K., 2011. Direct-seeded rice culture in Sri Lanka: Lessons from farmers. F. Crop. Res. 121, 53–63. https://doi.org/10.1016/J.FCR.2010.11.009</w:t>
+      </w:r>
+    </w:p>
+    <w:p>
+      <w:pPr>
+        <w:widowControl w:val="0"/>
+        <w:autoSpaceDE w:val="0"/>
+        <w:autoSpaceDN w:val="0"/>
+        <w:adjustRightInd w:val="0"/>
+        <w:spacing w:line="240" w:lineRule="auto"/>
+        <w:ind w:left="480" w:hanging="480"/>
+        <w:rPr>
+          <w:rFonts w:ascii="Calibri" w:hAnsi="Calibri" w:cs="Calibri"/>
+          <w:noProof/>
+          <w:szCs w:val="24"/>
+        </w:rPr>
+      </w:pPr>
+      <w:r>
+        <w:fldChar w:fldCharType="end"/>
+      </w:r>
+      <w:r>
+        <w:fldChar w:fldCharType="begin" w:fldLock="1"/>
+      </w:r>
+      <w:r>
+        <w:instrText xml:space="preserve">ADDIN Mendeley Bibliography CSL_BIBLIOGRAPHY </w:instrText>
+      </w:r>
+      <w:r>
+        <w:fldChar w:fldCharType="separate"/>
+      </w:r>
+      <w:r>
+        <w:rPr>
+          <w:rFonts w:ascii="Calibri" w:hAnsi="Calibri" w:cs="Calibri"/>
+          <w:noProof/>
+          <w:szCs w:val="24"/>
+        </w:rPr>
+        <w:t>Akbar, N., Jabran, K., Habib, T., 2007. Comparison of different Planting Methods for Optimization of plant population of fine rice ( Oryza sativa L .) in Punjab (Parkistan) 44, 597–599.</w:t>
+      </w:r>
+    </w:p>
+    <w:p>
+      <w:pPr>
+        <w:widowControl w:val="0"/>
+        <w:autoSpaceDE w:val="0"/>
+        <w:autoSpaceDN w:val="0"/>
+        <w:adjustRightInd w:val="0"/>
+        <w:spacing w:line="240" w:lineRule="auto"/>
+        <w:ind w:left="480" w:hanging="480"/>
+        <w:rPr>
+          <w:rFonts w:ascii="Calibri" w:hAnsi="Calibri" w:cs="Calibri"/>
+          <w:noProof/>
+          <w:szCs w:val="24"/>
+        </w:rPr>
+      </w:pPr>
+      <w:r>
+        <w:rPr>
+          <w:rFonts w:ascii="Calibri" w:hAnsi="Calibri" w:cs="Calibri"/>
+          <w:noProof/>
+          <w:szCs w:val="24"/>
+        </w:rPr>
+        <w:t>ALIZADEH, M.R., YADOLLAHINIA, A.R., RAHIMI-AJDADI, F., 2011. Techno-Economic Performance of a Self-Propelled Rice Transplanter and Comparison with Hand Transplanting for Hybrid Rice Variety 5, 27–30.</w:t>
+      </w:r>
+    </w:p>
+    <w:p>
+      <w:pPr>
+        <w:widowControl w:val="0"/>
+        <w:autoSpaceDE w:val="0"/>
+        <w:autoSpaceDN w:val="0"/>
+        <w:adjustRightInd w:val="0"/>
+        <w:spacing w:line="240" w:lineRule="auto"/>
+        <w:ind w:left="480" w:hanging="480"/>
+        <w:rPr>
+          <w:rFonts w:ascii="Calibri" w:hAnsi="Calibri" w:cs="Calibri"/>
+          <w:noProof/>
+          <w:szCs w:val="24"/>
+        </w:rPr>
+      </w:pPr>
+      <w:r>
+        <w:rPr>
+          <w:rFonts w:ascii="Calibri" w:hAnsi="Calibri" w:cs="Calibri"/>
+          <w:noProof/>
+          <w:szCs w:val="24"/>
+        </w:rPr>
+        <w:t>Annual Report 2017 | Central Bank of Sri Lanka [WWW Document], n.d. URL https://www.cbsl.gov.lk/en/publications/economic-and-financial-reports/annual-reports/annual-report-2017 (accessed 11.6.18).</w:t>
+      </w:r>
+    </w:p>
+    <w:p>
+      <w:pPr>
+        <w:widowControl w:val="0"/>
+        <w:autoSpaceDE w:val="0"/>
+        <w:autoSpaceDN w:val="0"/>
+        <w:adjustRightInd w:val="0"/>
+        <w:spacing w:line="240" w:lineRule="auto"/>
+        <w:ind w:left="480" w:hanging="480"/>
+        <w:rPr>
+          <w:rFonts w:ascii="Calibri" w:hAnsi="Calibri" w:cs="Calibri"/>
+          <w:noProof/>
+          <w:szCs w:val="24"/>
+        </w:rPr>
+      </w:pPr>
+      <w:r>
+        <w:rPr>
+          <w:rFonts w:ascii="Calibri" w:hAnsi="Calibri" w:cs="Calibri"/>
+          <w:noProof/>
+          <w:szCs w:val="24"/>
+        </w:rPr>
+        <w:t>Baloch, A.W., Soomro, A.M., Javed, M. a., Ahmed, M., Bughio, H.R., Bughio, M.S., Mastoi, .N. N., 2002. Optimum Plant Density for High Yield in Rice (Oryza sativa L.). Asian J. Plant Sci. 1, 25–27. https://doi.org/10.3923/ajps.2002.25.27</w:t>
+      </w:r>
+    </w:p>
+    <w:p>
+      <w:pPr>
+        <w:widowControl w:val="0"/>
+        <w:autoSpaceDE w:val="0"/>
+        <w:autoSpaceDN w:val="0"/>
+        <w:adjustRightInd w:val="0"/>
+        <w:spacing w:line="240" w:lineRule="auto"/>
+        <w:ind w:left="480" w:hanging="480"/>
+        <w:rPr>
+          <w:rFonts w:ascii="Calibri" w:hAnsi="Calibri" w:cs="Calibri"/>
+          <w:noProof/>
+          <w:szCs w:val="24"/>
+        </w:rPr>
+      </w:pPr>
+      <w:r>
+        <w:rPr>
+          <w:rFonts w:ascii="Calibri" w:hAnsi="Calibri" w:cs="Calibri"/>
+          <w:noProof/>
+          <w:szCs w:val="24"/>
+        </w:rPr>
+        <w:t>Columbia, B., Division, A., 2013. Tray Soil Management in Raising Seedlings for Rice Transplanter 7, 2481–2489.</w:t>
+      </w:r>
+    </w:p>
+    <w:p>
+      <w:pPr>
+        <w:widowControl w:val="0"/>
+        <w:autoSpaceDE w:val="0"/>
+        <w:autoSpaceDN w:val="0"/>
+        <w:adjustRightInd w:val="0"/>
+        <w:spacing w:line="240" w:lineRule="auto"/>
+        <w:ind w:left="480" w:hanging="480"/>
+        <w:rPr>
+          <w:rFonts w:ascii="Calibri" w:hAnsi="Calibri" w:cs="Calibri"/>
+          <w:noProof/>
+          <w:szCs w:val="24"/>
+        </w:rPr>
+      </w:pPr>
+      <w:r>
+        <w:rPr>
+          <w:rFonts w:ascii="Calibri" w:hAnsi="Calibri" w:cs="Calibri"/>
+          <w:noProof/>
+          <w:szCs w:val="24"/>
+        </w:rPr>
+        <w:t>Das, F.C., 2012. Status and prospects of mechanization in rice. Rice Knowl. Manag. P ortal,〈 http//www. rkmp. co. 753006, 1–24.</w:t>
+      </w:r>
+    </w:p>
+    <w:p>
+      <w:pPr>
+        <w:widowControl w:val="0"/>
+        <w:autoSpaceDE w:val="0"/>
+        <w:autoSpaceDN w:val="0"/>
+        <w:adjustRightInd w:val="0"/>
+        <w:spacing w:line="240" w:lineRule="auto"/>
+        <w:ind w:left="480" w:hanging="480"/>
+        <w:rPr>
+          <w:rFonts w:ascii="Calibri" w:hAnsi="Calibri" w:cs="Calibri"/>
+          <w:noProof/>
+          <w:szCs w:val="24"/>
+        </w:rPr>
+      </w:pPr>
+      <w:r>
+        <w:rPr>
+          <w:rFonts w:ascii="Calibri" w:hAnsi="Calibri" w:cs="Calibri"/>
+          <w:noProof/>
+          <w:szCs w:val="24"/>
+        </w:rPr>
+        <w:t>Department of census and statistics, 2016. Paddy statistics 2015/2016 Maha season.</w:t>
+      </w:r>
+    </w:p>
+    <w:p>
+      <w:pPr>
+        <w:widowControl w:val="0"/>
+        <w:autoSpaceDE w:val="0"/>
+        <w:autoSpaceDN w:val="0"/>
+        <w:adjustRightInd w:val="0"/>
+        <w:spacing w:line="240" w:lineRule="auto"/>
+        <w:ind w:left="480" w:hanging="480"/>
+        <w:rPr>
+          <w:rFonts w:ascii="Calibri" w:hAnsi="Calibri" w:cs="Calibri"/>
+          <w:noProof/>
+          <w:szCs w:val="24"/>
+        </w:rPr>
+      </w:pPr>
+      <w:r>
+        <w:rPr>
+          <w:rFonts w:ascii="Calibri" w:hAnsi="Calibri" w:cs="Calibri"/>
+          <w:noProof/>
+          <w:szCs w:val="24"/>
+        </w:rPr>
+        <w:t>Desai, K.S., 2012. Development and Performance Testing of Two Row Paddy Transplanter. College of Agricultural Engineering and Technology.</w:t>
+      </w:r>
+    </w:p>
+    <w:p>
+      <w:pPr>
+        <w:widowControl w:val="0"/>
+        <w:autoSpaceDE w:val="0"/>
+        <w:autoSpaceDN w:val="0"/>
+        <w:adjustRightInd w:val="0"/>
+        <w:spacing w:line="240" w:lineRule="auto"/>
+        <w:ind w:left="480" w:hanging="480"/>
+        <w:rPr>
+          <w:rFonts w:ascii="Calibri" w:hAnsi="Calibri" w:cs="Calibri"/>
+          <w:noProof/>
+          <w:szCs w:val="24"/>
+        </w:rPr>
+      </w:pPr>
+      <w:r>
+        <w:rPr>
+          <w:rFonts w:ascii="Calibri" w:hAnsi="Calibri" w:cs="Calibri"/>
+          <w:noProof/>
+          <w:szCs w:val="24"/>
+        </w:rPr>
+        <w:t>Deseo, N., 2012. Early Vigor Traits in Selected Upland and Rainfed Lowland Rice (Oryza sativa L.) Genotypes.</w:t>
+      </w:r>
+    </w:p>
+    <w:p>
+      <w:pPr>
+        <w:widowControl w:val="0"/>
+        <w:autoSpaceDE w:val="0"/>
+        <w:autoSpaceDN w:val="0"/>
+        <w:adjustRightInd w:val="0"/>
+        <w:spacing w:line="240" w:lineRule="auto"/>
+        <w:ind w:left="480" w:hanging="480"/>
+        <w:rPr>
+          <w:rFonts w:ascii="Calibri" w:hAnsi="Calibri" w:cs="Calibri"/>
+          <w:noProof/>
+          <w:szCs w:val="24"/>
+        </w:rPr>
+      </w:pPr>
+      <w:r>
+        <w:rPr>
+          <w:rFonts w:ascii="Calibri" w:hAnsi="Calibri" w:cs="Calibri"/>
+          <w:noProof/>
+          <w:szCs w:val="24"/>
+        </w:rPr>
+        <w:t>Dushani, A.L., Sandika, S.N., 2009. Growth Performance of Rice Sector : the Present Scenario in Sri Lanka. Trop. Agric. Res. Ext. 12, 71–76.</w:t>
+      </w:r>
+    </w:p>
+    <w:p>
+      <w:pPr>
+        <w:widowControl w:val="0"/>
+        <w:autoSpaceDE w:val="0"/>
+        <w:autoSpaceDN w:val="0"/>
+        <w:adjustRightInd w:val="0"/>
+        <w:spacing w:line="240" w:lineRule="auto"/>
+        <w:ind w:left="480" w:hanging="480"/>
+        <w:rPr>
+          <w:rFonts w:ascii="Calibri" w:hAnsi="Calibri" w:cs="Calibri"/>
+          <w:noProof/>
+          <w:szCs w:val="24"/>
+        </w:rPr>
+      </w:pPr>
+      <w:r>
+        <w:rPr>
+          <w:rFonts w:ascii="Calibri" w:hAnsi="Calibri" w:cs="Calibri"/>
+          <w:noProof/>
+          <w:szCs w:val="24"/>
+        </w:rPr>
+        <w:t>Fan, Y., Song, Y., Septiningsih, E.M., Prasetiyono, J., Lubis, E., Tai, T.H., Tjubaryat, T., Moeljopawiro, S., McCouch, S.R., 2003. IPGWAS : An Integrated Pipeline for Genome-Wide Association Studies User Manual Li Ka Shing Faculty of Medicine The University of Hong Kong control and association analysis of genome-wide genetic studies . Biochemical and. Theor. Appl. Genet. 107, 363–368. https://doi.org/10.1073/pnas.1317360111.</w:t>
+      </w:r>
+    </w:p>
+    <w:p>
+      <w:pPr>
+        <w:widowControl w:val="0"/>
+        <w:autoSpaceDE w:val="0"/>
+        <w:autoSpaceDN w:val="0"/>
+        <w:adjustRightInd w:val="0"/>
+        <w:spacing w:line="240" w:lineRule="auto"/>
+        <w:ind w:left="480" w:hanging="480"/>
+        <w:rPr>
+          <w:rFonts w:ascii="Calibri" w:hAnsi="Calibri" w:cs="Calibri"/>
+          <w:noProof/>
+          <w:szCs w:val="24"/>
+        </w:rPr>
+      </w:pPr>
+      <w:r>
+        <w:rPr>
+          <w:rFonts w:ascii="Calibri" w:hAnsi="Calibri" w:cs="Calibri"/>
+          <w:noProof/>
+          <w:szCs w:val="24"/>
+        </w:rPr>
+        <w:t>Gunawardana, W.G.N., Ariyaratne, M., Bandaranayake, P., Marambe, B., 2013. Control of Echinochloa colona in aerobic rice: effect of different rates of seed paddy and post-plant herbicides in the dry zone of Sri Lanka. role weed Sci. Support. food Secur. by 2020. Proc. 24th Asian-Pacific Weed Sci. Soc. Conf. Bandung, Indones. Oct. 22-25, 2013 431–437.</w:t>
+      </w:r>
+    </w:p>
+    <w:p>
+      <w:pPr>
+        <w:widowControl w:val="0"/>
+        <w:autoSpaceDE w:val="0"/>
+        <w:autoSpaceDN w:val="0"/>
+        <w:adjustRightInd w:val="0"/>
+        <w:spacing w:line="240" w:lineRule="auto"/>
+        <w:ind w:left="480" w:hanging="480"/>
+        <w:rPr>
+          <w:rFonts w:ascii="Calibri" w:hAnsi="Calibri" w:cs="Calibri"/>
+          <w:noProof/>
+          <w:szCs w:val="24"/>
+        </w:rPr>
+      </w:pPr>
+      <w:r>
+        <w:rPr>
+          <w:rFonts w:ascii="Calibri" w:hAnsi="Calibri" w:cs="Calibri"/>
+          <w:noProof/>
+          <w:szCs w:val="24"/>
+        </w:rPr>
+        <w:t>Hassan Akhgari, 2011. Assessment of direct seeded and transplanting methods of rice cultivars in the northern part of Iran. African J. Agric. Reseearch 6. https://doi.org/10.5897/AJAR11.973</w:t>
+      </w:r>
+    </w:p>
+    <w:p>
+      <w:pPr>
+        <w:widowControl w:val="0"/>
+        <w:autoSpaceDE w:val="0"/>
+        <w:autoSpaceDN w:val="0"/>
+        <w:adjustRightInd w:val="0"/>
+        <w:spacing w:line="240" w:lineRule="auto"/>
+        <w:ind w:left="480" w:hanging="480"/>
+        <w:rPr>
+          <w:rFonts w:ascii="Calibri" w:hAnsi="Calibri" w:cs="Calibri"/>
+          <w:noProof/>
+          <w:szCs w:val="24"/>
+        </w:rPr>
+      </w:pPr>
+      <w:r>
+        <w:rPr>
+          <w:rFonts w:ascii="Calibri" w:hAnsi="Calibri" w:cs="Calibri"/>
+          <w:noProof/>
+          <w:szCs w:val="24"/>
+        </w:rPr>
+        <w:lastRenderedPageBreak/>
+        <w:t>Henegedara GM, 2002. Agricultural Policy reforms in paddy sector in Sri Lanka. An over view. Sri Lankan, J. Agrar. Stud. 10, 26–34.</w:t>
+      </w:r>
+    </w:p>
+    <w:p>
+      <w:pPr>
+        <w:widowControl w:val="0"/>
+        <w:autoSpaceDE w:val="0"/>
+        <w:autoSpaceDN w:val="0"/>
+        <w:adjustRightInd w:val="0"/>
+        <w:spacing w:line="240" w:lineRule="auto"/>
+        <w:ind w:left="480" w:hanging="480"/>
+        <w:rPr>
+          <w:rFonts w:ascii="Calibri" w:hAnsi="Calibri" w:cs="Calibri"/>
+          <w:noProof/>
+          <w:szCs w:val="24"/>
+        </w:rPr>
+      </w:pPr>
+      <w:r>
+        <w:rPr>
+          <w:rFonts w:ascii="Calibri" w:hAnsi="Calibri" w:cs="Calibri"/>
+          <w:noProof/>
+          <w:szCs w:val="24"/>
+        </w:rPr>
+        <w:t>Hill, J.E., Bochchi, S., Clampet, W.S., Bayen, D.E., 1990. Direct seeded rice in the temperate climates of Australia, Italy and the United Satates, in: Direct Seeded Flooded Rice in the Tropics. IRRI, Seoul,Korea, pp. 91–102.</w:t>
+      </w:r>
+    </w:p>
+    <w:p>
+      <w:pPr>
+        <w:widowControl w:val="0"/>
+        <w:autoSpaceDE w:val="0"/>
+        <w:autoSpaceDN w:val="0"/>
+        <w:adjustRightInd w:val="0"/>
+        <w:spacing w:line="240" w:lineRule="auto"/>
+        <w:ind w:left="480" w:hanging="480"/>
+        <w:rPr>
+          <w:rFonts w:ascii="Calibri" w:hAnsi="Calibri" w:cs="Calibri"/>
+          <w:noProof/>
+          <w:szCs w:val="24"/>
+        </w:rPr>
+      </w:pPr>
+      <w:r>
+        <w:rPr>
+          <w:rFonts w:ascii="Calibri" w:hAnsi="Calibri" w:cs="Calibri"/>
+          <w:noProof/>
+          <w:szCs w:val="24"/>
+        </w:rPr>
+        <w:t>Himeda, M., 1994. Cultivation technique of rice nurseling seeding: Review of research papers and its future implementation. Agric. Hortic. 69, 679–683, 791–796.</w:t>
+      </w:r>
+    </w:p>
+    <w:p>
+      <w:pPr>
+        <w:widowControl w:val="0"/>
+        <w:autoSpaceDE w:val="0"/>
+        <w:autoSpaceDN w:val="0"/>
+        <w:adjustRightInd w:val="0"/>
+        <w:spacing w:line="240" w:lineRule="auto"/>
+        <w:ind w:left="480" w:hanging="480"/>
+        <w:rPr>
+          <w:rFonts w:ascii="Calibri" w:hAnsi="Calibri" w:cs="Calibri"/>
+          <w:noProof/>
+          <w:szCs w:val="24"/>
+        </w:rPr>
+      </w:pPr>
+      <w:r>
+        <w:rPr>
+          <w:rFonts w:ascii="Calibri" w:hAnsi="Calibri" w:cs="Calibri"/>
+          <w:noProof/>
+          <w:szCs w:val="24"/>
+        </w:rPr>
+        <w:t>Hossain, M.F., Sallam, M.A., Uddin, M.R., Pervez, Z., Sarkar, M.A.R., 2002. A Comparative Study of Direct Seeding Versus Transplnting Method on Yield of Aus Rice. J. Agron. 1, 86–88.</w:t>
+      </w:r>
+    </w:p>
+    <w:p>
+      <w:pPr>
+        <w:widowControl w:val="0"/>
+        <w:autoSpaceDE w:val="0"/>
+        <w:autoSpaceDN w:val="0"/>
+        <w:adjustRightInd w:val="0"/>
+        <w:spacing w:line="240" w:lineRule="auto"/>
+        <w:ind w:left="480" w:hanging="480"/>
+        <w:rPr>
+          <w:rFonts w:ascii="Calibri" w:hAnsi="Calibri" w:cs="Calibri"/>
+          <w:noProof/>
+          <w:szCs w:val="24"/>
+        </w:rPr>
+      </w:pPr>
+      <w:r>
+        <w:rPr>
+          <w:rFonts w:ascii="Calibri" w:hAnsi="Calibri" w:cs="Calibri"/>
+          <w:noProof/>
+          <w:szCs w:val="24"/>
+        </w:rPr>
+        <w:t>Illangakoon, T.K., Piyasiri, C.H., Kumar, V., 2017. Impact of varieties, spacing and seedling management on growth and yield of mechanicaly transplanted rice 112–128.</w:t>
+      </w:r>
+    </w:p>
+    <w:p>
+      <w:pPr>
+        <w:widowControl w:val="0"/>
+        <w:autoSpaceDE w:val="0"/>
+        <w:autoSpaceDN w:val="0"/>
+        <w:adjustRightInd w:val="0"/>
+        <w:spacing w:line="240" w:lineRule="auto"/>
+        <w:ind w:left="480" w:hanging="480"/>
+        <w:rPr>
+          <w:rFonts w:ascii="Calibri" w:hAnsi="Calibri" w:cs="Calibri"/>
+          <w:noProof/>
+          <w:szCs w:val="24"/>
+        </w:rPr>
+      </w:pPr>
+      <w:r>
+        <w:rPr>
+          <w:rFonts w:ascii="Calibri" w:hAnsi="Calibri" w:cs="Calibri"/>
+          <w:noProof/>
+          <w:szCs w:val="24"/>
+        </w:rPr>
+        <w:t>Iqbal, M.F., Hussain, M., Rasheed, A., 2017. Direct seeded rice: purely a site specific technology. Int. J. Adv. Res. Biol. Sci. 4, 53–57. https://doi.org/10.22192/ijarbs</w:t>
+      </w:r>
+    </w:p>
+    <w:p>
+      <w:pPr>
+        <w:widowControl w:val="0"/>
+        <w:autoSpaceDE w:val="0"/>
+        <w:autoSpaceDN w:val="0"/>
+        <w:adjustRightInd w:val="0"/>
+        <w:spacing w:line="240" w:lineRule="auto"/>
+        <w:ind w:left="480" w:hanging="480"/>
+        <w:rPr>
+          <w:rFonts w:ascii="Calibri" w:hAnsi="Calibri" w:cs="Calibri"/>
+          <w:noProof/>
+          <w:szCs w:val="24"/>
+        </w:rPr>
+      </w:pPr>
+      <w:r>
+        <w:rPr>
+          <w:rFonts w:ascii="Calibri" w:hAnsi="Calibri" w:cs="Calibri"/>
+          <w:noProof/>
+          <w:szCs w:val="24"/>
+        </w:rPr>
+        <w:t>IRRI, 2007. Rice Production Manual 14.</w:t>
+      </w:r>
+    </w:p>
+    <w:p>
+      <w:pPr>
+        <w:widowControl w:val="0"/>
+        <w:autoSpaceDE w:val="0"/>
+        <w:autoSpaceDN w:val="0"/>
+        <w:adjustRightInd w:val="0"/>
+        <w:spacing w:line="240" w:lineRule="auto"/>
+        <w:ind w:left="480" w:hanging="480"/>
+        <w:rPr>
+          <w:rFonts w:ascii="Calibri" w:hAnsi="Calibri" w:cs="Calibri"/>
+          <w:noProof/>
+          <w:szCs w:val="24"/>
+        </w:rPr>
+      </w:pPr>
+      <w:r>
+        <w:rPr>
+          <w:rFonts w:ascii="Calibri" w:hAnsi="Calibri" w:cs="Calibri"/>
+          <w:noProof/>
+          <w:szCs w:val="24"/>
+        </w:rPr>
+        <w:t>IRRI Rice Knowledge Bank, 2018. Direct seeding - IRRI Rice Knowledge Bank [WWW Document]. URL http://www.knowledgebank.irri.org/step-by-step-production/growth/planting/direct-seeding#wet-direct-seeding (accessed 11.28.18).</w:t>
+      </w:r>
+    </w:p>
+    <w:p>
+      <w:pPr>
+        <w:widowControl w:val="0"/>
+        <w:autoSpaceDE w:val="0"/>
+        <w:autoSpaceDN w:val="0"/>
+        <w:adjustRightInd w:val="0"/>
+        <w:spacing w:line="240" w:lineRule="auto"/>
+        <w:ind w:left="480" w:hanging="480"/>
+        <w:rPr>
+          <w:rFonts w:ascii="Calibri" w:hAnsi="Calibri" w:cs="Calibri"/>
+          <w:noProof/>
+          <w:szCs w:val="24"/>
+        </w:rPr>
+      </w:pPr>
+      <w:r>
+        <w:rPr>
+          <w:rFonts w:ascii="Calibri" w:hAnsi="Calibri" w:cs="Calibri"/>
+          <w:noProof/>
+          <w:szCs w:val="24"/>
+        </w:rPr>
+        <w:t>Lal, M., Roy, R.K., 1996. Effect of nursery seeding density and fertilizer on seedling growth and yeild of rice (Oryza sativa). Int. J. Agron. 41, 642–644.</w:t>
+      </w:r>
+    </w:p>
+    <w:p>
+      <w:pPr>
+        <w:widowControl w:val="0"/>
+        <w:autoSpaceDE w:val="0"/>
+        <w:autoSpaceDN w:val="0"/>
+        <w:adjustRightInd w:val="0"/>
+        <w:spacing w:line="240" w:lineRule="auto"/>
+        <w:ind w:left="480" w:hanging="480"/>
+        <w:rPr>
+          <w:rFonts w:ascii="Calibri" w:hAnsi="Calibri" w:cs="Calibri"/>
+          <w:noProof/>
+          <w:szCs w:val="24"/>
+        </w:rPr>
+      </w:pPr>
+      <w:r>
+        <w:rPr>
+          <w:rFonts w:ascii="Calibri" w:hAnsi="Calibri" w:cs="Calibri"/>
+          <w:noProof/>
+          <w:szCs w:val="24"/>
+        </w:rPr>
+        <w:t>Lanka, I.S., 2008. Appendix 6 : Sri Lanka 100 132–141.</w:t>
+      </w:r>
+    </w:p>
+    <w:p>
+      <w:pPr>
+        <w:widowControl w:val="0"/>
+        <w:autoSpaceDE w:val="0"/>
+        <w:autoSpaceDN w:val="0"/>
+        <w:adjustRightInd w:val="0"/>
+        <w:spacing w:line="240" w:lineRule="auto"/>
+        <w:ind w:left="480" w:hanging="480"/>
+        <w:rPr>
+          <w:rFonts w:ascii="Calibri" w:hAnsi="Calibri" w:cs="Calibri"/>
+          <w:noProof/>
+          <w:szCs w:val="24"/>
+        </w:rPr>
+      </w:pPr>
+      <w:r>
+        <w:rPr>
+          <w:rFonts w:ascii="Calibri" w:hAnsi="Calibri" w:cs="Calibri"/>
+          <w:noProof/>
+          <w:szCs w:val="24"/>
+        </w:rPr>
+        <w:t>Louisiana, A., 2009. Plant materials technical note no. 11. Tech. Notes.</w:t>
+      </w:r>
+    </w:p>
+    <w:p>
+      <w:pPr>
+        <w:widowControl w:val="0"/>
+        <w:autoSpaceDE w:val="0"/>
+        <w:autoSpaceDN w:val="0"/>
+        <w:adjustRightInd w:val="0"/>
+        <w:spacing w:line="240" w:lineRule="auto"/>
+        <w:ind w:left="480" w:hanging="480"/>
+        <w:rPr>
+          <w:rFonts w:ascii="Calibri" w:hAnsi="Calibri" w:cs="Calibri"/>
+          <w:noProof/>
+          <w:szCs w:val="24"/>
+        </w:rPr>
+      </w:pPr>
+      <w:r>
+        <w:rPr>
+          <w:rFonts w:ascii="Calibri" w:hAnsi="Calibri" w:cs="Calibri"/>
+          <w:noProof/>
+          <w:szCs w:val="24"/>
+        </w:rPr>
+        <w:t>Mabbayad, B.B. and, Bordo, R.A.O., 1971. Transplanting vs. direct seeding. World Farming 13, 6–7.</w:t>
+      </w:r>
+    </w:p>
+    <w:p>
+      <w:pPr>
+        <w:widowControl w:val="0"/>
+        <w:autoSpaceDE w:val="0"/>
+        <w:autoSpaceDN w:val="0"/>
+        <w:adjustRightInd w:val="0"/>
+        <w:spacing w:line="240" w:lineRule="auto"/>
+        <w:ind w:left="480" w:hanging="480"/>
+        <w:rPr>
+          <w:rFonts w:ascii="Calibri" w:hAnsi="Calibri" w:cs="Calibri"/>
+          <w:noProof/>
+          <w:szCs w:val="24"/>
+        </w:rPr>
+      </w:pPr>
+      <w:r>
+        <w:rPr>
+          <w:rFonts w:ascii="Calibri" w:hAnsi="Calibri" w:cs="Calibri"/>
+          <w:noProof/>
+          <w:szCs w:val="24"/>
+        </w:rPr>
+        <w:t>Manjappa, K., Kataraki, N.G., 2004. Use of Drum Seeder and Transplanter for Increasing Rice Profitability 17.</w:t>
+      </w:r>
+    </w:p>
+    <w:p>
+      <w:pPr>
+        <w:widowControl w:val="0"/>
+        <w:autoSpaceDE w:val="0"/>
+        <w:autoSpaceDN w:val="0"/>
+        <w:adjustRightInd w:val="0"/>
+        <w:spacing w:line="240" w:lineRule="auto"/>
+        <w:ind w:left="480" w:hanging="480"/>
+        <w:rPr>
+          <w:rFonts w:ascii="Calibri" w:hAnsi="Calibri" w:cs="Calibri"/>
+          <w:noProof/>
+          <w:szCs w:val="24"/>
+        </w:rPr>
+      </w:pPr>
+      <w:r>
+        <w:rPr>
+          <w:rFonts w:ascii="Calibri" w:hAnsi="Calibri" w:cs="Calibri"/>
+          <w:noProof/>
+          <w:szCs w:val="24"/>
+        </w:rPr>
+        <w:t>Marambe, B., 2009. WEEDY RICE: EVOLUTION, THREATS, AND MANAGEMENT B. Marambe Department of Crop Science, Faculty of Agriculture, University of Peradeniya, Sri Lanka. Trop. Agric. 157, 0–15.</w:t>
+      </w:r>
+    </w:p>
+    <w:p>
+      <w:pPr>
+        <w:widowControl w:val="0"/>
+        <w:autoSpaceDE w:val="0"/>
+        <w:autoSpaceDN w:val="0"/>
+        <w:adjustRightInd w:val="0"/>
+        <w:spacing w:line="240" w:lineRule="auto"/>
+        <w:ind w:left="480" w:hanging="480"/>
+        <w:rPr>
+          <w:rFonts w:ascii="Calibri" w:hAnsi="Calibri" w:cs="Calibri"/>
+          <w:noProof/>
+          <w:szCs w:val="24"/>
+        </w:rPr>
+      </w:pPr>
+      <w:r>
+        <w:rPr>
+          <w:rFonts w:ascii="Calibri" w:hAnsi="Calibri" w:cs="Calibri"/>
+          <w:noProof/>
+          <w:szCs w:val="24"/>
+        </w:rPr>
+        <w:t>Panda, M.M., Reddy, M.D., Sharma, A.R., 1991. Yield performance of rainfed lowland rice as affected by nursery fertilization under conditions of intermediate deep water (15-50cm) and flash flood. Plant Soil 132, 65–71.</w:t>
+      </w:r>
+    </w:p>
+    <w:p>
+      <w:pPr>
+        <w:widowControl w:val="0"/>
+        <w:autoSpaceDE w:val="0"/>
+        <w:autoSpaceDN w:val="0"/>
+        <w:adjustRightInd w:val="0"/>
+        <w:spacing w:line="240" w:lineRule="auto"/>
+        <w:ind w:left="480" w:hanging="480"/>
+        <w:rPr>
+          <w:rFonts w:ascii="Calibri" w:hAnsi="Calibri" w:cs="Calibri"/>
+          <w:noProof/>
+          <w:szCs w:val="24"/>
+        </w:rPr>
+      </w:pPr>
+      <w:r>
+        <w:rPr>
+          <w:rFonts w:ascii="Calibri" w:hAnsi="Calibri" w:cs="Calibri"/>
+          <w:noProof/>
+          <w:szCs w:val="24"/>
+        </w:rPr>
+        <w:t>Pandey, S., Mortimer, M., Wade, L., Tuong, T.P., Lopez, K., Hardy, B., 2000. Direct seeding:research issues and opportunities. Proc. Int. Work. direct seeding Asian rice Syst. Res. issues Oppor. Work. direct seeding Asian rice Syst. Res. issues Oppor. 383.</w:t>
+      </w:r>
+    </w:p>
+    <w:p>
+      <w:pPr>
+        <w:widowControl w:val="0"/>
+        <w:autoSpaceDE w:val="0"/>
+        <w:autoSpaceDN w:val="0"/>
+        <w:adjustRightInd w:val="0"/>
+        <w:spacing w:line="240" w:lineRule="auto"/>
+        <w:ind w:left="480" w:hanging="480"/>
+        <w:rPr>
+          <w:rFonts w:ascii="Calibri" w:hAnsi="Calibri" w:cs="Calibri"/>
+          <w:noProof/>
+          <w:szCs w:val="24"/>
+        </w:rPr>
+      </w:pPr>
+      <w:r>
+        <w:rPr>
+          <w:rFonts w:ascii="Calibri" w:hAnsi="Calibri" w:cs="Calibri"/>
+          <w:noProof/>
+          <w:szCs w:val="24"/>
+        </w:rPr>
+        <w:t>Pathinayake, B.D., Nugaliyadde, L., Sandanayake, C.A., 1990. Direct Seeding practices for Rice in Sri Lanka, in: Direct Seeded Flooded Rice in the Tropics. IRRI, Seoul,Korea, pp. 77–90.</w:t>
+      </w:r>
+    </w:p>
+    <w:p>
+      <w:pPr>
+        <w:widowControl w:val="0"/>
+        <w:autoSpaceDE w:val="0"/>
+        <w:autoSpaceDN w:val="0"/>
+        <w:adjustRightInd w:val="0"/>
+        <w:spacing w:line="240" w:lineRule="auto"/>
+        <w:ind w:left="480" w:hanging="480"/>
+        <w:rPr>
+          <w:rFonts w:ascii="Calibri" w:hAnsi="Calibri" w:cs="Calibri"/>
+          <w:noProof/>
+          <w:szCs w:val="24"/>
+        </w:rPr>
+      </w:pPr>
+      <w:r>
+        <w:rPr>
+          <w:rFonts w:ascii="Calibri" w:hAnsi="Calibri" w:cs="Calibri"/>
+          <w:noProof/>
+          <w:szCs w:val="24"/>
+        </w:rPr>
+        <w:t>Rajapakse, S., Shivanthan, M.C., Selvarajah, M., 2016. Chronic kidney disease of unknown etiology in Sri Lanka. Int. J. Occup. Environ. Health 22, 259–264. https://doi.org/10.1080/10773525.2016.1203097</w:t>
+      </w:r>
+    </w:p>
+    <w:p>
+      <w:pPr>
+        <w:widowControl w:val="0"/>
+        <w:autoSpaceDE w:val="0"/>
+        <w:autoSpaceDN w:val="0"/>
+        <w:adjustRightInd w:val="0"/>
+        <w:spacing w:line="240" w:lineRule="auto"/>
+        <w:ind w:left="480" w:hanging="480"/>
+        <w:rPr>
+          <w:rFonts w:ascii="Calibri" w:hAnsi="Calibri" w:cs="Calibri"/>
+          <w:noProof/>
+          <w:szCs w:val="24"/>
+        </w:rPr>
+      </w:pPr>
+      <w:r>
+        <w:rPr>
+          <w:rFonts w:ascii="Calibri" w:hAnsi="Calibri" w:cs="Calibri"/>
+          <w:noProof/>
+          <w:szCs w:val="24"/>
+        </w:rPr>
+        <w:t xml:space="preserve">Rani, T.S., Jayakiran, K., 2010. Evaluation of different planting techniques for economic feasibility in </w:t>
+      </w:r>
+      <w:r>
+        <w:rPr>
+          <w:rFonts w:ascii="Calibri" w:hAnsi="Calibri" w:cs="Calibri"/>
+          <w:noProof/>
+          <w:szCs w:val="24"/>
+        </w:rPr>
+        <w:lastRenderedPageBreak/>
+        <w:t>rice. Electron. J. Environ. Agric. Food Chem. 9(1), 150–153.</w:t>
+      </w:r>
+    </w:p>
+    <w:p>
+      <w:pPr>
+        <w:widowControl w:val="0"/>
+        <w:autoSpaceDE w:val="0"/>
+        <w:autoSpaceDN w:val="0"/>
+        <w:adjustRightInd w:val="0"/>
+        <w:spacing w:line="240" w:lineRule="auto"/>
+        <w:ind w:left="480" w:hanging="480"/>
+        <w:rPr>
+          <w:rFonts w:ascii="Calibri" w:hAnsi="Calibri" w:cs="Calibri"/>
+          <w:noProof/>
+          <w:szCs w:val="24"/>
+        </w:rPr>
+      </w:pPr>
+      <w:r>
+        <w:rPr>
+          <w:rFonts w:ascii="Calibri" w:hAnsi="Calibri" w:cs="Calibri"/>
+          <w:noProof/>
+          <w:szCs w:val="24"/>
+        </w:rPr>
+        <w:t>Saiful Islam, A.K.M., Khan, M.A.I., 2017. Effect of row spacing of Rice transplanter on seedling requirement and grain yield. Int. J. Sci. Technol. 44, 2562–2573.</w:t>
+      </w:r>
+    </w:p>
+    <w:p>
+      <w:pPr>
+        <w:widowControl w:val="0"/>
+        <w:autoSpaceDE w:val="0"/>
+        <w:autoSpaceDN w:val="0"/>
+        <w:adjustRightInd w:val="0"/>
+        <w:spacing w:line="240" w:lineRule="auto"/>
+        <w:ind w:left="480" w:hanging="480"/>
+        <w:rPr>
+          <w:rFonts w:ascii="Calibri" w:hAnsi="Calibri" w:cs="Calibri"/>
+          <w:noProof/>
+          <w:szCs w:val="24"/>
+        </w:rPr>
+      </w:pPr>
+      <w:r>
+        <w:rPr>
+          <w:rFonts w:ascii="Calibri" w:hAnsi="Calibri" w:cs="Calibri"/>
+          <w:noProof/>
+          <w:szCs w:val="24"/>
+        </w:rPr>
+        <w:t>Septiningsih, E.M., Prasetiyono, J., Lubis, E., Tai, T.H., Tjubaryat, T., Moeljopawiro, S., McCouch, S.R., 2003. Identification of quantitative trait loci for yield and yield components in an advanced backcross population derived from the Oryza sativa variety IR64 and the wild relative O-rufipogon. Theor. Appl. Genet. 107, 1419–1432. https://doi.org/10.1073/pnas.1317360111.</w:t>
+      </w:r>
+    </w:p>
+    <w:p>
+      <w:pPr>
+        <w:widowControl w:val="0"/>
+        <w:autoSpaceDE w:val="0"/>
+        <w:autoSpaceDN w:val="0"/>
+        <w:adjustRightInd w:val="0"/>
+        <w:spacing w:line="240" w:lineRule="auto"/>
+        <w:ind w:left="480" w:hanging="480"/>
+        <w:rPr>
+          <w:rFonts w:ascii="Calibri" w:hAnsi="Calibri" w:cs="Calibri"/>
+          <w:noProof/>
+          <w:szCs w:val="24"/>
+        </w:rPr>
+      </w:pPr>
+      <w:r>
+        <w:rPr>
+          <w:rFonts w:ascii="Calibri" w:hAnsi="Calibri" w:cs="Calibri"/>
+          <w:noProof/>
+          <w:szCs w:val="24"/>
+        </w:rPr>
+        <w:t>Singh, F., Kang, J.S., Singh, A., Singh, T., 2018. Productivity of mechanically transplanted rice ( Oryza sativa L .) as influenced by time of nitrogen application Productivity of Mechanically Transplanted Rice ( Oryza sativa L .) as Influenced by Time of Nitrogen Application 0–5.</w:t>
       </w:r>
     </w:p>
     <w:p>
@@ -19580,7 +20176,7 @@
 </file>
 
 <file path=customXml/itemProps1.xml><?xml version="1.0" encoding="utf-8"?>
-<ds:datastoreItem xmlns:ds="http://schemas.openxmlformats.org/officeDocument/2006/customXml" ds:itemID="{5AA05895-8CEC-4638-894B-E1CCA408DC1F}">
+<ds:datastoreItem xmlns:ds="http://schemas.openxmlformats.org/officeDocument/2006/customXml" ds:itemID="{4D075689-C39B-40B4-B3FC-F83D9900A680}">
   <ds:schemaRefs>
     <ds:schemaRef ds:uri="http://schemas.openxmlformats.org/officeDocument/2006/bibliography"/>
   </ds:schemaRefs>

--- a/Evaluation of the optimum seed rate for Modified Dapog nursery and comparison with other nursery methods.docx
+++ b/Evaluation of the optimum seed rate for Modified Dapog nursery and comparison with other nursery methods.docx
@@ -2327,27 +2327,7 @@
           <w:sz w:val="24"/>
           <w:szCs w:val="24"/>
         </w:rPr>
-        <w:t>(</w:t>
-      </w:r>
-      <w:proofErr w:type="spellStart"/>
-      <w:r>
-        <w:rPr>
-          <w:rFonts w:ascii="Times New Roman" w:hAnsi="Times New Roman" w:cs="Times New Roman"/>
-          <w:noProof/>
-          <w:sz w:val="24"/>
-          <w:szCs w:val="24"/>
-        </w:rPr>
-        <w:t>Dushani</w:t>
-      </w:r>
-      <w:proofErr w:type="spellEnd"/>
-      <w:r>
-        <w:rPr>
-          <w:rFonts w:ascii="Times New Roman" w:hAnsi="Times New Roman" w:cs="Times New Roman"/>
-          <w:noProof/>
-          <w:sz w:val="24"/>
-          <w:szCs w:val="24"/>
-        </w:rPr>
-        <w:t xml:space="preserve"> and Sandika, 2009)</w:t>
+        <w:t>(Dushani and Sandika, 2009)</w:t>
       </w:r>
       <w:r>
         <w:rPr>
@@ -3675,27 +3655,7 @@
           <w:sz w:val="24"/>
           <w:szCs w:val="24"/>
         </w:rPr>
-        <w:t>(</w:t>
-      </w:r>
-      <w:proofErr w:type="spellStart"/>
-      <w:r>
-        <w:rPr>
-          <w:rFonts w:ascii="Times New Roman" w:hAnsi="Times New Roman" w:cs="Times New Roman"/>
-          <w:noProof/>
-          <w:sz w:val="24"/>
-          <w:szCs w:val="24"/>
-        </w:rPr>
-        <w:t>Manjappa</w:t>
-      </w:r>
-      <w:proofErr w:type="spellEnd"/>
-      <w:r>
-        <w:rPr>
-          <w:rFonts w:ascii="Times New Roman" w:hAnsi="Times New Roman" w:cs="Times New Roman"/>
-          <w:noProof/>
-          <w:sz w:val="24"/>
-          <w:szCs w:val="24"/>
-        </w:rPr>
-        <w:t xml:space="preserve"> and Kataraki, 2004; Rani and Jayakiran, 2010</w:t>
+        <w:t>(Manjappa and Kataraki, 2004; Rani and Jayakiran, 2010</w:t>
       </w:r>
       <w:r>
         <w:rPr>
@@ -9154,8 +9114,6 @@
           <w:color w:val="FF0000"/>
         </w:rPr>
       </w:pPr>
-      <w:bookmarkStart w:id="12" w:name="_GoBack"/>
-      <w:bookmarkEnd w:id="12"/>
     </w:p>
     <w:p>
       <w:pPr>
@@ -9996,7 +9954,7 @@
           <w:szCs w:val="40"/>
         </w:rPr>
       </w:pPr>
-      <w:bookmarkStart w:id="13" w:name="_Toc529958339"/>
+      <w:bookmarkStart w:id="12" w:name="_Toc529958339"/>
       <w:r>
         <w:rPr>
           <w:rFonts w:ascii="Times New Roman" w:hAnsi="Times New Roman" w:cs="Times New Roman"/>
@@ -10027,7 +9985,7 @@
         </w:rPr>
         <w:t>1Wet bed for Random transplanting</w:t>
       </w:r>
-      <w:bookmarkEnd w:id="13"/>
+      <w:bookmarkEnd w:id="12"/>
     </w:p>
     <w:p>
       <w:pPr>
@@ -10101,7 +10059,7 @@
           <w:szCs w:val="40"/>
         </w:rPr>
       </w:pPr>
-      <w:bookmarkStart w:id="14" w:name="_Toc529958340"/>
+      <w:bookmarkStart w:id="13" w:name="_Toc529958340"/>
       <w:r>
         <w:rPr>
           <w:rFonts w:ascii="Times New Roman" w:hAnsi="Times New Roman" w:cs="Times New Roman"/>
@@ -10132,7 +10090,7 @@
         </w:rPr>
         <w:t>2 Parachute method</w:t>
       </w:r>
-      <w:bookmarkEnd w:id="14"/>
+      <w:bookmarkEnd w:id="13"/>
     </w:p>
     <w:p/>
     <w:p>
@@ -10252,7 +10210,7 @@
           <w:szCs w:val="40"/>
         </w:rPr>
       </w:pPr>
-      <w:bookmarkStart w:id="15" w:name="_Toc529958341"/>
+      <w:bookmarkStart w:id="14" w:name="_Toc529958341"/>
       <w:r>
         <w:rPr>
           <w:rFonts w:ascii="Times New Roman" w:hAnsi="Times New Roman" w:cs="Times New Roman"/>
@@ -10283,7 +10241,7 @@
         </w:rPr>
         <w:t>3 Mechanical transplanting</w:t>
       </w:r>
-      <w:bookmarkEnd w:id="15"/>
+      <w:bookmarkEnd w:id="14"/>
     </w:p>
     <w:p/>
     <w:p/>
@@ -11088,7 +11046,7 @@
           <w:szCs w:val="40"/>
         </w:rPr>
       </w:pPr>
-      <w:bookmarkStart w:id="16" w:name="_Toc529958342"/>
+      <w:bookmarkStart w:id="15" w:name="_Toc529958342"/>
       <w:r>
         <w:rPr>
           <w:rFonts w:ascii="Times New Roman" w:hAnsi="Times New Roman" w:cs="Times New Roman"/>
@@ -11122,7 +11080,7 @@
         </w:rPr>
         <w:t>31 Transplanters</w:t>
       </w:r>
-      <w:bookmarkEnd w:id="16"/>
+      <w:bookmarkEnd w:id="15"/>
     </w:p>
     <w:p/>
     <w:p>
@@ -11452,7 +11410,16 @@
         </w:rPr>
       </w:pPr>
       <w:r>
-        <w:t>preparation for pre-germination and disease disinfection. About 3 leaf stage and 12 to 15cm height seedlings are required for machine transplanting (Kitagawa et al., 2004).</w:t>
+        <w:t xml:space="preserve">preparation for pre-germination and disease disinfection. About 3 leaf stage and </w:t>
+      </w:r>
+      <w:r>
+        <w:rPr>
+          <w:color w:val="FF0000"/>
+        </w:rPr>
+        <w:t xml:space="preserve">12 to 15cm </w:t>
+      </w:r>
+      <w:r>
+        <w:t>height seedlings are required for machine transplanting (Kitagawa et al., 2004).</w:t>
       </w:r>
       <w:r>
         <w:rPr>
@@ -11743,7 +11710,7 @@
           <w:szCs w:val="40"/>
         </w:rPr>
       </w:pPr>
-      <w:bookmarkStart w:id="17" w:name="_Toc529958343"/>
+      <w:bookmarkStart w:id="16" w:name="_Toc529958343"/>
     </w:p>
     <w:p>
       <w:pPr>
@@ -12103,7 +12070,7 @@
         </w:rPr>
         <w:t xml:space="preserve">32 Problems with Mechanical Transplanting </w:t>
       </w:r>
-      <w:bookmarkEnd w:id="17"/>
+      <w:bookmarkEnd w:id="16"/>
     </w:p>
     <w:p/>
     <w:p>
@@ -13831,6 +13798,7 @@
           <w:szCs w:val="24"/>
         </w:rPr>
       </w:pPr>
+      <w:bookmarkStart w:id="17" w:name="_Hlk531331801"/>
       <w:r>
         <w:rPr>
           <w:rFonts w:ascii="Times New Roman" w:hAnsi="Times New Roman" w:cs="Times New Roman"/>
@@ -14830,6 +14798,8 @@
           <w:szCs w:val="24"/>
         </w:rPr>
       </w:pPr>
+      <w:bookmarkStart w:id="18" w:name="_GoBack"/>
+      <w:bookmarkEnd w:id="18"/>
     </w:p>
     <w:p>
       <w:pPr>
@@ -14842,6 +14812,7 @@
         </w:rPr>
       </w:pPr>
     </w:p>
+    <w:bookmarkEnd w:id="17"/>
     <w:p>
       <w:pPr>
         <w:spacing w:line="360" w:lineRule="auto"/>
@@ -14952,7 +14923,7 @@
           <w:szCs w:val="24"/>
         </w:rPr>
       </w:pPr>
-      <w:bookmarkStart w:id="18" w:name="_Toc529958344"/>
+      <w:bookmarkStart w:id="19" w:name="_Toc529958344"/>
       <w:r>
         <w:rPr>
           <w:rFonts w:ascii="Times New Roman" w:hAnsi="Times New Roman" w:cs="Times New Roman"/>
@@ -14983,7 +14954,7 @@
         </w:rPr>
         <w:t xml:space="preserve"> Seedling Vigor</w:t>
       </w:r>
-      <w:bookmarkEnd w:id="18"/>
+      <w:bookmarkEnd w:id="19"/>
     </w:p>
     <w:p/>
     <w:p>
@@ -15280,7 +15251,7 @@
           <w:szCs w:val="24"/>
         </w:rPr>
       </w:pPr>
-      <w:bookmarkStart w:id="19" w:name="_Toc529958345"/>
+      <w:bookmarkStart w:id="20" w:name="_Toc529958345"/>
       <w:r>
         <w:rPr>
           <w:rFonts w:ascii="Times New Roman" w:hAnsi="Times New Roman" w:cs="Times New Roman"/>
@@ -15311,7 +15282,7 @@
         </w:rPr>
         <w:t xml:space="preserve"> Growth parameters of seedlings</w:t>
       </w:r>
-      <w:bookmarkEnd w:id="19"/>
+      <w:bookmarkEnd w:id="20"/>
     </w:p>
     <w:p/>
     <w:p/>
@@ -15388,7 +15359,7 @@
           <w:szCs w:val="24"/>
         </w:rPr>
       </w:pPr>
-      <w:bookmarkStart w:id="20" w:name="_Toc529958346"/>
+      <w:bookmarkStart w:id="21" w:name="_Toc529958346"/>
       <w:r>
         <w:rPr>
           <w:rFonts w:ascii="Times New Roman" w:hAnsi="Times New Roman" w:cs="Times New Roman"/>
@@ -15419,7 +15390,7 @@
         </w:rPr>
         <w:t xml:space="preserve"> Early Growth parameters of rice plants</w:t>
       </w:r>
-      <w:bookmarkEnd w:id="20"/>
+      <w:bookmarkEnd w:id="21"/>
       <w:r>
         <w:rPr>
           <w:rFonts w:ascii="Times New Roman" w:hAnsi="Times New Roman" w:cs="Times New Roman"/>
@@ -20176,7 +20147,7 @@
 </file>
 
 <file path=customXml/itemProps1.xml><?xml version="1.0" encoding="utf-8"?>
-<ds:datastoreItem xmlns:ds="http://schemas.openxmlformats.org/officeDocument/2006/customXml" ds:itemID="{4D075689-C39B-40B4-B3FC-F83D9900A680}">
+<ds:datastoreItem xmlns:ds="http://schemas.openxmlformats.org/officeDocument/2006/customXml" ds:itemID="{0DE02B55-D39A-44A9-8E54-B3F2DC89636A}">
   <ds:schemaRefs>
     <ds:schemaRef ds:uri="http://schemas.openxmlformats.org/officeDocument/2006/bibliography"/>
   </ds:schemaRefs>

--- a/Evaluation of the optimum seed rate for Modified Dapog nursery and comparison with other nursery methods.docx
+++ b/Evaluation of the optimum seed rate for Modified Dapog nursery and comparison with other nursery methods.docx
@@ -2327,7 +2327,27 @@
           <w:sz w:val="24"/>
           <w:szCs w:val="24"/>
         </w:rPr>
-        <w:t>(Dushani and Sandika, 2009)</w:t>
+        <w:t>(</w:t>
+      </w:r>
+      <w:proofErr w:type="spellStart"/>
+      <w:r>
+        <w:rPr>
+          <w:rFonts w:ascii="Times New Roman" w:hAnsi="Times New Roman" w:cs="Times New Roman"/>
+          <w:noProof/>
+          <w:sz w:val="24"/>
+          <w:szCs w:val="24"/>
+        </w:rPr>
+        <w:t>Dushani</w:t>
+      </w:r>
+      <w:proofErr w:type="spellEnd"/>
+      <w:r>
+        <w:rPr>
+          <w:rFonts w:ascii="Times New Roman" w:hAnsi="Times New Roman" w:cs="Times New Roman"/>
+          <w:noProof/>
+          <w:sz w:val="24"/>
+          <w:szCs w:val="24"/>
+        </w:rPr>
+        <w:t xml:space="preserve"> and Sandika, 2009)</w:t>
       </w:r>
       <w:r>
         <w:rPr>
@@ -3655,7 +3675,27 @@
           <w:sz w:val="24"/>
           <w:szCs w:val="24"/>
         </w:rPr>
-        <w:t>(Manjappa and Kataraki, 2004; Rani and Jayakiran, 2010</w:t>
+        <w:t>(</w:t>
+      </w:r>
+      <w:proofErr w:type="spellStart"/>
+      <w:r>
+        <w:rPr>
+          <w:rFonts w:ascii="Times New Roman" w:hAnsi="Times New Roman" w:cs="Times New Roman"/>
+          <w:noProof/>
+          <w:sz w:val="24"/>
+          <w:szCs w:val="24"/>
+        </w:rPr>
+        <w:t>Manjappa</w:t>
+      </w:r>
+      <w:proofErr w:type="spellEnd"/>
+      <w:r>
+        <w:rPr>
+          <w:rFonts w:ascii="Times New Roman" w:hAnsi="Times New Roman" w:cs="Times New Roman"/>
+          <w:noProof/>
+          <w:sz w:val="24"/>
+          <w:szCs w:val="24"/>
+        </w:rPr>
+        <w:t xml:space="preserve"> and Kataraki, 2004; Rani and Jayakiran, 2010</w:t>
       </w:r>
       <w:r>
         <w:rPr>
@@ -3925,7 +3965,7 @@
           <w:sz w:val="24"/>
           <w:szCs w:val="24"/>
         </w:rPr>
-        <w:instrText>ADDIN CSL_CITATION {"citationItems":[{"id":"ITEM-1","itemData":{"author":[{"dropping-particle":"","family":"ALIZADEH","given":"Mohammad Reza","non-dropping-particle":"","parse-names":false,"suffix":""},{"dropping-particle":"","family":"YADOLLAHINIA","given":"Ali Reza","non-dropping-particle":"","parse-names":false,"suffix":""},{"dropping-particle":"","family":"RAHIMI-AJDADI","given":"Fatemeh","non-dropping-particle":"","parse-names":false,"suffix":""}],"id":"ITEM-1","issue":"3","issued":{"date-parts":[["2011"]]},"page":"27-30","title":"Techno-Economic Performance of a Self-Propelled Rice Transplanter and Comparison with Hand Transplanting for Hybrid Rice Variety","type":"article-journal","volume":"5"},"uris":["http://www.mendeley.com/documents/?uuid=13e5a82b-1865-49ec-849f-8516098a6b12"]},{"id":"ITEM-2","itemData":{"author":[{"dropping-particle":"","family":"Columbia","given":"British","non-dropping-particle":"","parse-names":false,"suffix":""},{"dropping-particle":"","family":"Division","given":"Agronomy","non-dropping-particle":"","parse-names":false,"suffix":""}],"id":"ITEM-2","issue":"3","issued":{"date-parts":[["2013"]]},"page":"2481-2489","title":"Tray Soil Management in Raising Seedlings for Rice Transplanter","type":"article-journal","volume":"7"},"uris":["http://www.mendeley.com/documents/?uuid=69ee95f3-e161-4d60-93a9-7a3f7dfbbdbf"]},{"id":"ITEM-3","itemData":{"author":[{"dropping-particle":"","family":"Saiful Islam","given":"A. K. M.","non-dropping-particle":"","parse-names":false,"suffix":""},{"dropping-particle":"","family":"Khan","given":"M.A.I.","non-dropping-particle":"","parse-names":false,"suffix":""}],"container-title":"International Journal of Science and Technology","id":"ITEM-3","issue":"4","issued":{"date-parts":[["2017"]]},"page":"2562-2573","title":"Effect of row spacing of Rice transplanter on seedling requirement and grain yield","type":"article-journal","volume":"44"},"uris":["http://www.mendeley.com/documents/?uuid=4a8a2ca3-010a-401a-9096-bf500d042f7f"]}],"mendeley":{"formattedCitation":"(ALIZADEH et al., 2011; Columbia and Division, 2013; Saiful Islam and Khan, 2017)","plainTextFormattedCitation":"(ALIZADEH et al., 2011; Columbia and Division, 2013; Saiful Islam and Khan, 2017)","previouslyFormattedCitation":"(ALIZADEH et al., 2011; Columbia and Division, 2013; Saiful Islam and Khan, 2017)"},"properties":{"noteIndex":0},"schema":"https://github.com/citation-style-language/schema/raw/master/csl-citation.json"}</w:instrText>
+        <w:instrText>ADDIN CSL_CITATION {"citationItems":[{"id":"ITEM-1","itemData":{"author":[{"dropping-particle":"","family":"Alizadeh","given":"Mohammad Reza","non-dropping-particle":"","parse-names":false,"suffix":""},{"dropping-particle":"","family":"Yadollahinia","given":"Ali Reza","non-dropping-particle":"","parse-names":false,"suffix":""},{"dropping-particle":"","family":"Rahimi-AjdadiI","given":"Fatemeh","non-dropping-particle":"","parse-names":false,"suffix":""}],"id":"ITEM-1","issue":"3","issued":{"date-parts":[["2011"]]},"page":"27-30","title":"Techno-Economic Performance of a Self-Propelled Rice Transplanter and Comparison with Hand Transplanting for Hybrid Rice Variety","type":"article-journal","volume":"5"},"uris":["http://www.mendeley.com/documents/?uuid=13e5a82b-1865-49ec-849f-8516098a6b12"]},{"id":"ITEM-2","itemData":{"author":[{"dropping-particle":"","family":"Columbia","given":"British","non-dropping-particle":"","parse-names":false,"suffix":""},{"dropping-particle":"","family":"Division","given":"Agronomy","non-dropping-particle":"","parse-names":false,"suffix":""}],"id":"ITEM-2","issue":"3","issued":{"date-parts":[["2013"]]},"page":"2481-2489","title":"Tray Soil Management in Raising Seedlings for Rice Transplanter","type":"article-journal","volume":"7"},"uris":["http://www.mendeley.com/documents/?uuid=69ee95f3-e161-4d60-93a9-7a3f7dfbbdbf"]},{"id":"ITEM-3","itemData":{"author":[{"dropping-particle":"","family":"Islam","given":"A. K. M.S.","non-dropping-particle":"","parse-names":false,"suffix":""},{"dropping-particle":"","family":"Khan","given":"M.A.I.","non-dropping-particle":"","parse-names":false,"suffix":""}],"container-title":"International Journal of Science and Technology","id":"ITEM-3","issue":"4","issued":{"date-parts":[["2017"]]},"page":"2562-2573","title":"Effect of row spacing of Rice transplanter on seedling requirement and grain yield","type":"article-journal","volume":"44"},"uris":["http://www.mendeley.com/documents/?uuid=4a8a2ca3-010a-401a-9096-bf500d042f7f"]}],"mendeley":{"formattedCitation":"(Alizadeh et al., 2011; Columbia and Division, 2013; Islam and Khan, 2017)","plainTextFormattedCitation":"(Alizadeh et al., 2011; Columbia and Division, 2013; Islam and Khan, 2017)","previouslyFormattedCitation":"(ALIZADEH et al., 2011; Columbia and Division, 2013; Saiful Islam and Khan, 2017)"},"properties":{"noteIndex":0},"schema":"https://github.com/citation-style-language/schema/raw/master/csl-citation.json"}</w:instrText>
       </w:r>
       <w:r>
         <w:rPr>
@@ -3942,7 +3982,7 @@
           <w:sz w:val="24"/>
           <w:szCs w:val="24"/>
         </w:rPr>
-        <w:t>(ALIZADEH et al., 2011; Columbia and Division, 2013; Saiful Islam and Khan, 2017)</w:t>
+        <w:t>(Alizadeh et al., 2011; Columbia and Division, 2013; Islam and Khan, 2017)</w:t>
       </w:r>
       <w:r>
         <w:rPr>
@@ -8960,20 +9000,516 @@
         <w:t xml:space="preserve">.  </w:t>
       </w:r>
     </w:p>
-    <w:p/>
-    <w:p>
-      <w:pPr>
-        <w:rPr>
-          <w:color w:val="FF0000"/>
-        </w:rPr>
-      </w:pPr>
-    </w:p>
-    <w:p>
-      <w:pPr>
-        <w:rPr>
-          <w:color w:val="FF0000"/>
-        </w:rPr>
-      </w:pPr>
+    <w:p>
+      <w:pPr>
+        <w:spacing w:line="360" w:lineRule="auto"/>
+        <w:rPr>
+          <w:rFonts w:ascii="Times New Roman" w:hAnsi="Times New Roman" w:cs="Times New Roman"/>
+          <w:sz w:val="36"/>
+          <w:szCs w:val="36"/>
+        </w:rPr>
+      </w:pPr>
+    </w:p>
+    <w:p>
+      <w:pPr>
+        <w:spacing w:line="360" w:lineRule="auto"/>
+        <w:rPr>
+          <w:rFonts w:ascii="Times New Roman" w:hAnsi="Times New Roman" w:cs="Times New Roman"/>
+          <w:b/>
+          <w:sz w:val="36"/>
+          <w:szCs w:val="36"/>
+        </w:rPr>
+      </w:pPr>
+      <w:r>
+        <w:rPr>
+          <w:rFonts w:ascii="Times New Roman" w:hAnsi="Times New Roman" w:cs="Times New Roman"/>
+          <w:b/>
+          <w:sz w:val="36"/>
+          <w:szCs w:val="36"/>
+        </w:rPr>
+        <w:t>2.6 Seeding rate</w:t>
+      </w:r>
+    </w:p>
+    <w:p>
+      <w:pPr>
+        <w:spacing w:line="360" w:lineRule="auto"/>
+        <w:rPr>
+          <w:rFonts w:ascii="Times New Roman" w:hAnsi="Times New Roman" w:cs="Times New Roman"/>
+          <w:sz w:val="24"/>
+          <w:szCs w:val="24"/>
+        </w:rPr>
+      </w:pPr>
+      <w:r>
+        <w:rPr>
+          <w:rFonts w:ascii="Times New Roman" w:hAnsi="Times New Roman" w:cs="Times New Roman"/>
+          <w:sz w:val="24"/>
+          <w:szCs w:val="24"/>
+        </w:rPr>
+        <w:t xml:space="preserve">Seeding rate can be defined as the amount of seeds required </w:t>
+      </w:r>
+      <w:proofErr w:type="spellStart"/>
+      <w:r>
+        <w:rPr>
+          <w:rFonts w:ascii="Times New Roman" w:hAnsi="Times New Roman" w:cs="Times New Roman"/>
+          <w:sz w:val="24"/>
+          <w:szCs w:val="24"/>
+        </w:rPr>
+        <w:t>toacieve</w:t>
+      </w:r>
+      <w:proofErr w:type="spellEnd"/>
+      <w:r>
+        <w:rPr>
+          <w:rFonts w:ascii="Times New Roman" w:hAnsi="Times New Roman" w:cs="Times New Roman"/>
+          <w:sz w:val="24"/>
+          <w:szCs w:val="24"/>
+        </w:rPr>
+        <w:t xml:space="preserve"> the adequate seedling density in the nursery bed or the field </w:t>
+      </w:r>
+      <w:r>
+        <w:rPr>
+          <w:rFonts w:ascii="Times New Roman" w:hAnsi="Times New Roman" w:cs="Times New Roman"/>
+          <w:sz w:val="24"/>
+          <w:szCs w:val="24"/>
+        </w:rPr>
+        <w:fldChar w:fldCharType="begin" w:fldLock="1"/>
+      </w:r>
+      <w:r>
+        <w:rPr>
+          <w:rFonts w:ascii="Times New Roman" w:hAnsi="Times New Roman" w:cs="Times New Roman"/>
+          <w:sz w:val="24"/>
+          <w:szCs w:val="24"/>
+        </w:rPr>
+        <w:instrText>ADDIN CSL_CITATION {"citationItems":[{"id":"ITEM-1","itemData":{"author":[{"dropping-particle":"","family":"Louisiana","given":"Alexandria","non-dropping-particle":"","parse-names":false,"suffix":""}],"container-title":"Technical Notes","id":"ITEM-1","issue":"July","issued":{"date-parts":[["2009"]]},"title":"Plant materials technical note no. 11","type":"article-journal"},"uris":["http://www.mendeley.com/documents/?uuid=17494eb4-d727-47fa-85f1-6e26666049c3"]}],"mendeley":{"formattedCitation":"(Louisiana, 2009)","plainTextFormattedCitation":"(Louisiana, 2009)","previouslyFormattedCitation":"(Louisiana, 2009)"},"properties":{"noteIndex":0},"schema":"https://github.com/citation-style-language/schema/raw/master/csl-citation.json"}</w:instrText>
+      </w:r>
+      <w:r>
+        <w:rPr>
+          <w:rFonts w:ascii="Times New Roman" w:hAnsi="Times New Roman" w:cs="Times New Roman"/>
+          <w:sz w:val="24"/>
+          <w:szCs w:val="24"/>
+        </w:rPr>
+        <w:fldChar w:fldCharType="separate"/>
+      </w:r>
+      <w:r>
+        <w:rPr>
+          <w:rFonts w:ascii="Times New Roman" w:hAnsi="Times New Roman" w:cs="Times New Roman"/>
+          <w:noProof/>
+          <w:sz w:val="24"/>
+          <w:szCs w:val="24"/>
+        </w:rPr>
+        <w:t>(Louisiana, 2009)</w:t>
+      </w:r>
+      <w:r>
+        <w:rPr>
+          <w:rFonts w:ascii="Times New Roman" w:hAnsi="Times New Roman" w:cs="Times New Roman"/>
+          <w:sz w:val="24"/>
+          <w:szCs w:val="24"/>
+        </w:rPr>
+        <w:fldChar w:fldCharType="end"/>
+      </w:r>
+      <w:r>
+        <w:rPr>
+          <w:rFonts w:ascii="Times New Roman" w:hAnsi="Times New Roman" w:cs="Times New Roman"/>
+          <w:sz w:val="24"/>
+          <w:szCs w:val="24"/>
+        </w:rPr>
+        <w:t xml:space="preserve">. Better seeding density is an important factor to consider among the components of nursery management practices for vigorous plant growth </w:t>
+      </w:r>
+      <w:r>
+        <w:rPr>
+          <w:rFonts w:ascii="Times New Roman" w:hAnsi="Times New Roman" w:cs="Times New Roman"/>
+          <w:sz w:val="24"/>
+          <w:szCs w:val="24"/>
+        </w:rPr>
+        <w:fldChar w:fldCharType="begin" w:fldLock="1"/>
+      </w:r>
+      <w:r>
+        <w:rPr>
+          <w:rFonts w:ascii="Times New Roman" w:hAnsi="Times New Roman" w:cs="Times New Roman"/>
+          <w:sz w:val="24"/>
+          <w:szCs w:val="24"/>
+        </w:rPr>
+        <w:instrText>ADDIN CSL_CITATION {"citationItems":[{"id":"ITEM-1","itemData":{"author":[{"dropping-particle":"","family":"Lal","given":"M.","non-dropping-particle":"","parse-names":false,"suffix":""},{"dropping-particle":"","family":"Roy","given":"R.K.","non-dropping-particle":"","parse-names":false,"suffix":""}],"container-title":"International Journal of Agronomy","id":"ITEM-1","issued":{"date-parts":[["1996"]]},"page":"642-644","title":"Effect of nursery seeding density and fertilizer on seedling growth and yeild of rice (Oryza sativa)","type":"article-journal","volume":"41"},"uris":["http://www.mendeley.com/documents/?uuid=4fa5095f-45d4-47a3-bd17-3a10d1abb379"]}],"mendeley":{"formattedCitation":"(Lal and Roy, 1996)","plainTextFormattedCitation":"(Lal and Roy, 1996)","previouslyFormattedCitation":"(Lal and Roy, 1996)"},"properties":{"noteIndex":0},"schema":"https://github.com/citation-style-language/schema/raw/master/csl-citation.json"}</w:instrText>
+      </w:r>
+      <w:r>
+        <w:rPr>
+          <w:rFonts w:ascii="Times New Roman" w:hAnsi="Times New Roman" w:cs="Times New Roman"/>
+          <w:sz w:val="24"/>
+          <w:szCs w:val="24"/>
+        </w:rPr>
+        <w:fldChar w:fldCharType="separate"/>
+      </w:r>
+      <w:r>
+        <w:rPr>
+          <w:rFonts w:ascii="Times New Roman" w:hAnsi="Times New Roman" w:cs="Times New Roman"/>
+          <w:noProof/>
+          <w:sz w:val="24"/>
+          <w:szCs w:val="24"/>
+        </w:rPr>
+        <w:t>(Lal and Roy, 1996)</w:t>
+      </w:r>
+      <w:r>
+        <w:rPr>
+          <w:rFonts w:ascii="Times New Roman" w:hAnsi="Times New Roman" w:cs="Times New Roman"/>
+          <w:sz w:val="24"/>
+          <w:szCs w:val="24"/>
+        </w:rPr>
+        <w:fldChar w:fldCharType="end"/>
+      </w:r>
+      <w:r>
+        <w:rPr>
+          <w:rFonts w:ascii="Times New Roman" w:hAnsi="Times New Roman" w:cs="Times New Roman"/>
+          <w:sz w:val="24"/>
+          <w:szCs w:val="24"/>
+        </w:rPr>
+        <w:t>.</w:t>
+      </w:r>
+    </w:p>
+    <w:p>
+      <w:pPr>
+        <w:spacing w:line="360" w:lineRule="auto"/>
+        <w:rPr>
+          <w:rFonts w:ascii="Times New Roman" w:hAnsi="Times New Roman" w:cs="Times New Roman"/>
+          <w:sz w:val="24"/>
+          <w:szCs w:val="24"/>
+        </w:rPr>
+      </w:pPr>
+      <w:r>
+        <w:rPr>
+          <w:rFonts w:ascii="Times New Roman" w:hAnsi="Times New Roman" w:cs="Times New Roman"/>
+          <w:sz w:val="24"/>
+          <w:szCs w:val="24"/>
+        </w:rPr>
+        <w:t xml:space="preserve"> The seeding rate applied for the nursery trays depends on the variety and the germination percentage. The seedling density is decided according to the seeding rate applied and it eventually decided the requirement of nursery trays for the field establishment</w:t>
+      </w:r>
+      <w:r>
+        <w:rPr>
+          <w:rFonts w:ascii="Times New Roman" w:hAnsi="Times New Roman" w:cs="Times New Roman"/>
+          <w:b/>
+          <w:sz w:val="24"/>
+          <w:szCs w:val="24"/>
+        </w:rPr>
+        <w:t xml:space="preserve"> </w:t>
+      </w:r>
+      <w:r>
+        <w:rPr>
+          <w:rFonts w:ascii="Times New Roman" w:hAnsi="Times New Roman" w:cs="Times New Roman"/>
+          <w:b/>
+          <w:sz w:val="24"/>
+          <w:szCs w:val="24"/>
+        </w:rPr>
+        <w:fldChar w:fldCharType="begin" w:fldLock="1"/>
+      </w:r>
+      <w:r>
+        <w:rPr>
+          <w:rFonts w:ascii="Times New Roman" w:hAnsi="Times New Roman" w:cs="Times New Roman"/>
+          <w:b/>
+          <w:sz w:val="24"/>
+          <w:szCs w:val="24"/>
+        </w:rPr>
+        <w:instrText>ADDIN CSL_CITATION {"citationItems":[{"id":"ITEM-1","itemData":{"author":[{"dropping-particle":"","family":"Islam","given":"A. K. M.S.","non-dropping-particle":"","parse-names":false,"suffix":""},{"dropping-particle":"","family":"Khan","given":"M.A.I.","non-dropping-particle":"","parse-names":false,"suffix":""}],"container-title":"International Journal of Science and Technology","id":"ITEM-1","issue":"4","issued":{"date-parts":[["2017"]]},"page":"2562-2573","title":"Effect of row spacing of Rice transplanter on seedling requirement and grain yield","type":"article-journal","volume":"44"},"uris":["http://www.mendeley.com/documents/?uuid=4a8a2ca3-010a-401a-9096-bf500d042f7f"]},{"id":"ITEM-2","itemData":{"DOI":"10.18801/jbar.060115.60","ISSN":"23127945","author":[{"dropping-particle":"","family":"Islam","given":"A. K. M.S.","non-dropping-particle":"","parse-names":false,"suffix":""},{"dropping-particle":"","family":"Islam","given":"M. T.","non-dropping-particle":"","parse-names":false,"suffix":""},{"dropping-particle":"","family":"Rabbani","given":"M. A.","non-dropping-particle":"","parse-names":false,"suffix":""},{"dropping-particle":"","family":"Rahman","given":"M. A.","non-dropping-particle":"","parse-names":false,"suffix":""},{"dropping-particle":"","family":"Ziaur Rahman","given":"A. B. M.","non-dropping-particle":"","parse-names":false,"suffix":""}],"container-title":"Journal of Bioscience and Agriculture Research","id":"ITEM-2","issue":"1","issued":{"date-parts":[["2015"]]},"page":"501-511","title":"Commercial mechanical rice transplanting under public private partnership in Bangladesh","type":"article-journal","volume":"6"},"uris":["http://www.mendeley.com/documents/?uuid=4d54547c-7a4d-42fa-b70e-4b223e4ec8eb"]}],"mendeley":{"formattedCitation":"(Islam et al., 2015; Islam and Khan, 2017)","plainTextFormattedCitation":"(Islam et al., 2015; Islam and Khan, 2017)","previouslyFormattedCitation":"(Islam and Khan, 2017; Saiful Islam et al., 2015)"},"properties":{"noteIndex":0},"schema":"https://github.com/citation-style-language/schema/raw/master/csl-citation.json"}</w:instrText>
+      </w:r>
+      <w:r>
+        <w:rPr>
+          <w:rFonts w:ascii="Times New Roman" w:hAnsi="Times New Roman" w:cs="Times New Roman"/>
+          <w:b/>
+          <w:sz w:val="24"/>
+          <w:szCs w:val="24"/>
+        </w:rPr>
+        <w:fldChar w:fldCharType="separate"/>
+      </w:r>
+      <w:r>
+        <w:rPr>
+          <w:rFonts w:ascii="Times New Roman" w:hAnsi="Times New Roman" w:cs="Times New Roman"/>
+          <w:noProof/>
+          <w:sz w:val="24"/>
+          <w:szCs w:val="24"/>
+        </w:rPr>
+        <w:t>(Islam et al., 2015; Islam and Khan, 2017)</w:t>
+      </w:r>
+      <w:r>
+        <w:rPr>
+          <w:rFonts w:ascii="Times New Roman" w:hAnsi="Times New Roman" w:cs="Times New Roman"/>
+          <w:b/>
+          <w:sz w:val="24"/>
+          <w:szCs w:val="24"/>
+        </w:rPr>
+        <w:fldChar w:fldCharType="end"/>
+      </w:r>
+      <w:r>
+        <w:rPr>
+          <w:rFonts w:ascii="Times New Roman" w:hAnsi="Times New Roman" w:cs="Times New Roman"/>
+          <w:b/>
+          <w:sz w:val="24"/>
+          <w:szCs w:val="24"/>
+        </w:rPr>
+        <w:t xml:space="preserve">. </w:t>
+      </w:r>
+      <w:r>
+        <w:rPr>
+          <w:rFonts w:ascii="Times New Roman" w:hAnsi="Times New Roman" w:cs="Times New Roman"/>
+          <w:sz w:val="24"/>
+          <w:szCs w:val="24"/>
+        </w:rPr>
+        <w:t>So, it is important to have an optimum seeding rate to use in the nursery trays used for the machine transplanting to optimize the yield in a cost-effective manner</w:t>
+      </w:r>
+      <w:r>
+        <w:rPr>
+          <w:rFonts w:ascii="Times New Roman" w:hAnsi="Times New Roman" w:cs="Times New Roman"/>
+          <w:sz w:val="24"/>
+          <w:szCs w:val="24"/>
+        </w:rPr>
+        <w:t xml:space="preserve">. The seeding rate which is applied for the nursey trays ranged from 60g – 150g seeds per tray </w:t>
+      </w:r>
+      <w:r>
+        <w:rPr>
+          <w:rFonts w:ascii="Times New Roman" w:hAnsi="Times New Roman" w:cs="Times New Roman"/>
+          <w:sz w:val="24"/>
+          <w:szCs w:val="24"/>
+        </w:rPr>
+        <w:fldChar w:fldCharType="begin" w:fldLock="1"/>
+      </w:r>
+      <w:r>
+        <w:rPr>
+          <w:rFonts w:ascii="Times New Roman" w:hAnsi="Times New Roman" w:cs="Times New Roman"/>
+          <w:sz w:val="24"/>
+          <w:szCs w:val="24"/>
+        </w:rPr>
+        <w:instrText>ADDIN CSL_CITATION {"citationItems":[{"id":"ITEM-1","itemData":{"author":[{"dropping-particle":"","family":"Alizadeh","given":"Mohammad Reza","non-dropping-particle":"","parse-names":false,"suffix":""},{"dropping-particle":"","family":"Yadollahinia","given":"Ali Reza","non-dropping-particle":"","parse-names":false,"suffix":""},{"dropping-particle":"","family":"Rahimi-AjdadiI","given":"Fatemeh","non-dropping-particle":"","parse-names":false,"suffix":""}],"id":"ITEM-1","issue":"3","issued":{"date-parts":[["2011"]]},"page":"27-30","title":"Techno-Economic Performance of a Self-Propelled Rice Transplanter and Comparison with Hand Transplanting for Hybrid Rice Variety","type":"article-journal","volume":"5"},"uris":["http://www.mendeley.com/documents/?uuid=13e5a82b-1865-49ec-849f-8516098a6b12"]},{"id":"ITEM-2","itemData":{"DOI":"10.3329/pa.v27i3.30834","ISSN":"2310-2950","abstract":"Mechanical transplanting is an emerging technology in Bangladesh agriculture. Deadong DP480 rice transplanter was used to conduct the experiment which is imported from South Korea and China. The performance of this machine needs to be thoroughly investigated in local condition. This experiment was conducted in Boro (2015) season in the farmers’ field at Gosaidanga in Shailkupa upazila under Jhenaidah district and at Rashidpur in Mithapukur upazila under Rangpur district. Two treatments, i.e. T1 = Hand transplanting (HT) and T2 = Mechanical transplanting (MT) were used in the experiment. The experiment was carried out in randomized complete block design (RCBD) and replicated in six plots in each location. Rice variety BRRI dhan28 was used to conduct the experiment in both locations. Fuel consumption of 4-row walking type mechanical transplanter obtained 5.25 L/ha. The field capacity and field efficiency of rice transplanter obtained 0.11-0.12 ha/hr and 64-70 percent, respectively. Conventional seedbed preparation required 37-55 man-hr/ha whereas 71-77 man-hr/ha required in mat type seedling suitable for mechanical transplanting. Labor requirement in hand and mechanical transplanting ranged from 123-150 and 9.0-10.5 man-hr per hectare which was 19-22 and 1.65-2.00 percent of total labor requirement in rice cultivation, respectively. Number of seedling tray requirement ranged from 215-230 per hectare. Calibration should be done on space and seedling density setting before operation in each plot to get optimum plant spacing and seedling tray requirement. Missing hill obtained 1-2 percent in mechanically transplanted plot. Mechanically transplanted plot showed significantly the higher grain yield (9-14%) than hand transplanted method due to use of infant seedling. The input cost in the form of labor and material was found similar in hand transplanting whereas in mechanical transplanting, labor cost found 12 percent lower than material cost. The cost of growing mat type seedling for mechanical transplanter found 53 percent whereas the cost of raising traditional seedbed found 34 percent of the cost of hand transplanting. Mechanical transplanting reduced 1.8 percent input cost than hand transplanting in crop cultivation. BCR of MT and HT showed 1.18-1.19 and 1.03-1.06, respectively. Mechanical intervention in crop production drastically reduced the labor requirement which can offset the peak labor demand. Mechanical transplanting systems increased yield, impro…","author":[{"dropping-particle":"","family":"Islam","given":"AKMS","non-dropping-particle":"","parse-names":false,"suffix":""},{"dropping-particle":"","family":"Rahman","given":"MA","non-dropping-particle":"","parse-names":false,"suffix":""},{"dropping-particle":"","family":"Rahman","given":"AKML","non-dropping-particle":"","parse-names":false,"suffix":""},{"dropping-particle":"","family":"Islam","given":"MT","non-dropping-particle":"","parse-names":false,"suffix":""},{"dropping-particle":"","family":"Rahman","given":"MI","non-dropping-particle":"","parse-names":false,"suffix":""}],"container-title":"Progressive Agriculture","id":"ITEM-2","issue":"3","issued":{"date-parts":[["2016"]]},"page":"369","title":"Techno-economic performance of 4-row self-propelled mechanical rice transplanter at farmers field in Bangladesh","type":"article-journal","volume":"27"},"uris":["http://www.mendeley.com/documents/?uuid=5c08f822-7faa-43d4-9379-5bd766a73b78"]},{"id":"ITEM-3","itemData":{"author":[{"dropping-particle":"","family":"Islam","given":"A. K. M.S.","non-dropping-particle":"","parse-names":false,"suffix":""},{"dropping-particle":"","family":"Khan","given":"M.A.I.","non-dropping-particle":"","parse-names":false,"suffix":""}],"container-title":"International Journal of Science and Technology","id":"ITEM-3","issue":"4","issued":{"date-parts":[["2017"]]},"page":"2562-2573","title":"Effect of row spacing of Rice transplanter on seedling requirement and grain yield","type":"article-journal","volume":"44"},"uris":["http://www.mendeley.com/documents/?uuid=4a8a2ca3-010a-401a-9096-bf500d042f7f"]},{"id":"ITEM-4","itemData":{"author":[{"dropping-particle":"","family":"Columbia","given":"British","non-dropping-particle":"","parse-names":false,"suffix":""},{"dropping-particle":"","family":"Division","given":"Agronomy","non-dropping-particle":"","parse-names":false,"suffix":""}],"id":"ITEM-4","issue":"3","issued":{"date-parts":[["2013"]]},"page":"2481-2489","title":"Tray Soil Management in Raising Seedlings for Rice Transplanter","type":"article-journal","volume":"7"},"uris":["http://www.mendeley.com/documents/?uuid=69ee95f3-e161-4d60-93a9-7a3f7dfbbdbf"]},{"id":"ITEM-5","itemData":{"DOI":"10.18801/jbar.060115.60","ISSN":"23127945","author":[{"dropping-particle":"","family":"Islam","given":"A. K. M.S.","non-dropping-particle":"","parse-names":false,"suffix":""},{"dropping-particle":"","family":"Islam","given":"M. T.","non-dropping-particle":"","parse-names":false,"suffix":""},{"dropping-particle":"","family":"Rabbani","given":"M. A.","non-dropping-particle":"","parse-names":false,"suffix":""},{"dropping-particle":"","family":"Rahman","given":"M. A.","non-dropping-particle":"","parse-names":false,"suffix":""},{"dropping-particle":"","family":"Ziaur Rahman","given":"A. B. M.","non-dropping-particle":"","parse-names":false,"suffix":""}],"container-title":"Journal of Bioscience and Agriculture Research","id":"ITEM-5","issue":"1","issued":{"date-parts":[["2015"]]},"page":"501-511","title":"Commercial mechanical rice transplanting under public private partnership in Bangladesh","type":"article-journal","volume":"6"},"uris":["http://www.mendeley.com/documents/?uuid=4d54547c-7a4d-42fa-b70e-4b223e4ec8eb"]}],"mendeley":{"formattedCitation":"(Alizadeh et al., 2011; Columbia and Division, 2013; Islam et al., 2016, 2015; Islam and Khan, 2017)","plainTextFormattedCitation":"(Alizadeh et al., 2011; Columbia and Division, 2013; Islam et al., 2016, 2015; Islam and Khan, 2017)","previouslyFormattedCitation":"(Alizadeh et al., 2011; Columbia and Division, 2013; Islam et al., 2016; Islam and Khan, 2017; Saiful Islam et al., 2015)"},"properties":{"noteIndex":0},"schema":"https://github.com/citation-style-language/schema/raw/master/csl-citation.json"}</w:instrText>
+      </w:r>
+      <w:r>
+        <w:rPr>
+          <w:rFonts w:ascii="Times New Roman" w:hAnsi="Times New Roman" w:cs="Times New Roman"/>
+          <w:sz w:val="24"/>
+          <w:szCs w:val="24"/>
+        </w:rPr>
+        <w:fldChar w:fldCharType="separate"/>
+      </w:r>
+      <w:r>
+        <w:rPr>
+          <w:rFonts w:ascii="Times New Roman" w:hAnsi="Times New Roman" w:cs="Times New Roman"/>
+          <w:noProof/>
+          <w:sz w:val="24"/>
+          <w:szCs w:val="24"/>
+        </w:rPr>
+        <w:t>(Alizadeh et al., 2011; Columbia and Division, 2013; Islam et al., 2016, 2015; Islam and Khan, 2017)</w:t>
+      </w:r>
+      <w:r>
+        <w:rPr>
+          <w:rFonts w:ascii="Times New Roman" w:hAnsi="Times New Roman" w:cs="Times New Roman"/>
+          <w:sz w:val="24"/>
+          <w:szCs w:val="24"/>
+        </w:rPr>
+        <w:fldChar w:fldCharType="end"/>
+      </w:r>
+    </w:p>
+    <w:p>
+      <w:pPr>
+        <w:spacing w:line="360" w:lineRule="auto"/>
+        <w:rPr>
+          <w:rFonts w:ascii="Times New Roman" w:hAnsi="Times New Roman" w:cs="Times New Roman"/>
+          <w:sz w:val="24"/>
+          <w:szCs w:val="24"/>
+        </w:rPr>
+      </w:pPr>
+      <w:r>
+        <w:rPr>
+          <w:rFonts w:ascii="Times New Roman" w:hAnsi="Times New Roman" w:cs="Times New Roman"/>
+          <w:sz w:val="24"/>
+          <w:szCs w:val="24"/>
+        </w:rPr>
+        <w:t xml:space="preserve">The seeding rate is having an influence naturally on the growth and the density of seedlings in the nursery. The thin sowing seeds give strong, vigorous, tillered seedlings that can withstand over the adverse climatic conditions with better stand of plants after field establishment whereas the thick sowing produced thin, tall, weak seedlings without tillers that susceptible highly for the transplanting shock which retarded the growth of plants after field establishment </w:t>
+      </w:r>
+      <w:r>
+        <w:rPr>
+          <w:rFonts w:ascii="Times New Roman" w:hAnsi="Times New Roman" w:cs="Times New Roman"/>
+          <w:sz w:val="24"/>
+          <w:szCs w:val="24"/>
+        </w:rPr>
+        <w:fldChar w:fldCharType="begin" w:fldLock="1"/>
+      </w:r>
+      <w:r>
+        <w:rPr>
+          <w:rFonts w:ascii="Times New Roman" w:hAnsi="Times New Roman" w:cs="Times New Roman"/>
+          <w:sz w:val="24"/>
+          <w:szCs w:val="24"/>
+        </w:rPr>
+        <w:instrText>ADDIN CSL_CITATION {"citationItems":[{"id":"ITEM-1","itemData":{"DOI":"10.1080/01904167.2014.881490","ISSN":"15324087","abstract":"Seedling vigor is the basic component of the transplanted rice, which depends on its growing  \\nenvironment and proper age. Thus the influence of nursery management and seedling age was\\nevaluated after transplanting 10, 20, 30, and 40-days older seedlings raised by using seed rate\\n(high and low) and nitrogen (N) (with and without) in rice growing season 2008 and 2009.\\nStudy revealed that 10-days older nursery seedlings, irrespective to nursery-bed treatments, showed\\naccelerated growth start after transplanting in main field while at later stages significant interaction\\nwas observed. Transplanting of 20-days older fertilized seedlings grown at low seeding density at\\nnursery-bed resulted in similar growth performance as in younger. Maximum net-benefit (45111,\\n44402 Rs. ha−1) was recorded with transplanting 10-days older nursery seedlings while the fertilized\\nseedlings grown at lower seeding density recorded highest net-benefit (37908, 36780 Rs. ha−1) in\\nboth the years.","author":[{"dropping-particle":"","family":"Sarwar","given":"Naeem","non-dropping-particle":"","parse-names":false,"suffix":""},{"dropping-particle":"","family":"Ali","given":"Hakoomat","non-dropping-particle":"","parse-names":false,"suffix":""},{"dropping-particle":"","family":"Maqsood","given":"Muhammad","non-dropping-particle":"","parse-names":false,"suffix":""},{"dropping-particle":"","family":"Ahmad","given":"Ashfaq","non-dropping-particle":"","parse-names":false,"suffix":""},{"dropping-particle":"","family":"Ullah","given":"Ehsan","non-dropping-particle":"","parse-names":false,"suffix":""},{"dropping-particle":"","family":"Khaliq","given":"Tasneem","non-dropping-particle":"","parse-names":false,"suffix":""},{"dropping-particle":"","family":"Hill","given":"James E.","non-dropping-particle":"","parse-names":false,"suffix":""}],"container-title":"Journal of Plant Nutrition","id":"ITEM-1","issue":"8","issued":{"date-parts":[["2014"]]},"page":"1287-1303","title":"Influence of Nursery Management and Seedling Age on Growth and Economic Performance of Fine Rice","type":"article-journal","volume":"37"},"uris":["http://www.mendeley.com/documents/?uuid=b0d9935b-76d0-4f9a-b6cf-d15ddbbe3ca4"]},{"id":"ITEM-2","itemData":{"abstract":"Oryza Sativa, it is believed, is associated with wet, humid climate, though it is not a tropical plant. It is probably a descendent of wild grass that was most likely cultivated in the foothills of the far Eastern Himalayas. Another school of thought believes that the rice plant may have originated in southern India, then spread to the north of the country and then onwards to China. It then arrived in Korea, the Philippines (about 2000 B. C.) and then Japan and Indonesia (about 1000 B. C.).","author":[{"dropping-particle":"","family":"Oparka","given":"K J","non-dropping-particle":"","parse-names":false,"suffix":""},{"dropping-particle":"","family":"Gates","given":"P J","non-dropping-particle":"","parse-names":false,"suffix":""}],"id":"ITEM-2","issued":{"date-parts":[["1982"]]},"page":"108-109","title":"(Oryza sativa","type":"article-journal","volume":"43"},"uris":["http://www.mendeley.com/documents/?uuid=38638a24-b747-48c2-afac-75ab369ce020"]},{"id":"ITEM-3","itemData":{"author":[{"dropping-particle":"","family":"Hossain","given":"M.F.","non-dropping-particle":"","parse-names":false,"suffix":""},{"dropping-particle":"","family":"Sallam","given":"M.A.","non-dropping-particle":"","parse-names":false,"suffix":""},{"dropping-particle":"","family":"Uddin","given":"M.R.","non-dropping-particle":"","parse-names":false,"suffix":""},{"dropping-particle":"","family":"Pervez","given":"Z.","non-dropping-particle":"","parse-names":false,"suffix":""},{"dropping-particle":"","family":"Sarkar","given":"M.A.R.","non-dropping-particle":"","parse-names":false,"suffix":""}],"container-title":"Journal of Agronomy","id":"ITEM-3","issue":"2-3","issued":{"date-parts":[["2002"]]},"page":"86-88","title":"A Comparative Study of Direct Seeding Versus Transplnting Method on Yield of Aus Rice","type":"article-journal","volume":"1"},"uris":["http://www.mendeley.com/documents/?uuid=098afa87-ac5d-4fdc-ae00-6a91fff35a16"]}],"mendeley":{"formattedCitation":"(Hossain et al., 2002; Oparka and Gates, 1982; Sarwar et al., 2014)","plainTextFormattedCitation":"(Hossain et al., 2002; Oparka and Gates, 1982; Sarwar et al., 2014)","previouslyFormattedCitation":"(Hossain et al., 2002; Oparka and Gates, 1982; Sarwar et al., 2014)"},"properties":{"noteIndex":0},"schema":"https://github.com/citation-style-language/schema/raw/master/csl-citation.json"}</w:instrText>
+      </w:r>
+      <w:r>
+        <w:rPr>
+          <w:rFonts w:ascii="Times New Roman" w:hAnsi="Times New Roman" w:cs="Times New Roman"/>
+          <w:sz w:val="24"/>
+          <w:szCs w:val="24"/>
+        </w:rPr>
+        <w:fldChar w:fldCharType="separate"/>
+      </w:r>
+      <w:r>
+        <w:rPr>
+          <w:rFonts w:ascii="Times New Roman" w:hAnsi="Times New Roman" w:cs="Times New Roman"/>
+          <w:noProof/>
+          <w:sz w:val="24"/>
+          <w:szCs w:val="24"/>
+        </w:rPr>
+        <w:t>(Hossain et al., 2002; Oparka and Gates, 1982; Sarwar et al., 2014)</w:t>
+      </w:r>
+      <w:r>
+        <w:rPr>
+          <w:rFonts w:ascii="Times New Roman" w:hAnsi="Times New Roman" w:cs="Times New Roman"/>
+          <w:sz w:val="24"/>
+          <w:szCs w:val="24"/>
+        </w:rPr>
+        <w:fldChar w:fldCharType="end"/>
+      </w:r>
+      <w:r>
+        <w:rPr>
+          <w:rFonts w:ascii="Times New Roman" w:hAnsi="Times New Roman" w:cs="Times New Roman"/>
+          <w:sz w:val="24"/>
+          <w:szCs w:val="24"/>
+        </w:rPr>
+        <w:t xml:space="preserve">.   </w:t>
+      </w:r>
+    </w:p>
+    <w:p>
+      <w:pPr>
+        <w:spacing w:line="360" w:lineRule="auto"/>
+        <w:rPr>
+          <w:rFonts w:ascii="Times New Roman" w:hAnsi="Times New Roman" w:cs="Times New Roman"/>
+          <w:sz w:val="24"/>
+          <w:szCs w:val="24"/>
+        </w:rPr>
+      </w:pPr>
+      <w:r>
+        <w:rPr>
+          <w:rFonts w:ascii="Times New Roman" w:hAnsi="Times New Roman" w:cs="Times New Roman"/>
+          <w:sz w:val="24"/>
+          <w:szCs w:val="24"/>
+        </w:rPr>
+        <w:t xml:space="preserve">The farmers tend to use high seed rate in the nursery on behalf of avoiding the weed competition and make it easy for uprooting the seedlings for transplanting. The uprooting of seedlings and separation of them for transplanting, is the most critical process at which the root damages occurred. The proportion of roots damaged is increasing with the seed rate which is considered as the major reason for the transplanting shock that adversely effect on the </w:t>
+      </w:r>
+      <w:r>
+        <w:rPr>
+          <w:rFonts w:ascii="Times New Roman" w:hAnsi="Times New Roman" w:cs="Times New Roman"/>
+          <w:sz w:val="24"/>
+          <w:szCs w:val="24"/>
+        </w:rPr>
+        <w:lastRenderedPageBreak/>
+        <w:t xml:space="preserve">early plant growth of the plants after established in the field. As the early plant growth is one of the main contributors on the final grain yield the optimum seed  rate for the nursery trays is an important factor to consider at nursery establishment </w:t>
+      </w:r>
+      <w:r>
+        <w:rPr>
+          <w:rFonts w:ascii="Times New Roman" w:hAnsi="Times New Roman" w:cs="Times New Roman"/>
+          <w:sz w:val="24"/>
+          <w:szCs w:val="24"/>
+        </w:rPr>
+        <w:fldChar w:fldCharType="begin" w:fldLock="1"/>
+      </w:r>
+      <w:r>
+        <w:rPr>
+          <w:rFonts w:ascii="Times New Roman" w:hAnsi="Times New Roman" w:cs="Times New Roman"/>
+          <w:sz w:val="24"/>
+          <w:szCs w:val="24"/>
+        </w:rPr>
+        <w:instrText>ADDIN CSL_CITATION {"citationItems":[{"id":"ITEM-1","itemData":{"author":[{"dropping-particle":"","family":"Lal","given":"M.","non-dropping-particle":"","parse-names":false,"suffix":""},{"dropping-particle":"","family":"Roy","given":"R.K.","non-dropping-particle":"","parse-names":false,"suffix":""}],"container-title":"International Journal of Agronomy","id":"ITEM-1","issued":{"date-parts":[["1996"]]},"page":"642-644","title":"Effect of nursery seeding density and fertilizer on seedling growth and yeild of rice (Oryza sativa)","type":"article-journal","volume":"41"},"uris":["http://www.mendeley.com/documents/?uuid=4fa5095f-45d4-47a3-bd17-3a10d1abb379"]},{"id":"ITEM-2","itemData":{"author":[{"dropping-particle":"","family":"Panda","given":"M.M.","non-dropping-particle":"","parse-names":false,"suffix":""},{"dropping-particle":"","family":"Reddy","given":"M.D.","non-dropping-particle":"","parse-names":false,"suffix":""},{"dropping-particle":"","family":"Sharma","given":"A.R.","non-dropping-particle":"","parse-names":false,"suffix":""}],"container-title":"Plant and Soil","id":"ITEM-2","issued":{"date-parts":[["1991"]]},"page":"65-71","title":"Yield performance of rainfed lowland rice as affected by nursery fertilization under conditions of intermediate deep water (15-50cm) and flash flood","type":"article-journal","volume":"132"},"uris":["http://www.mendeley.com/documents/?uuid=69a7fe64-a01d-4eb4-80b2-947ad72f3d22"]},{"id":"ITEM-3","itemData":{"DOI":"10.1080/01904167.2014.881490","ISSN":"15324087","abstract":"Seedling vigor is the basic component of the transplanted rice, which depends on its growing  \\nenvironment and proper age. Thus the influence of nursery management and seedling age was\\nevaluated after transplanting 10, 20, 30, and 40-days older seedlings raised by using seed rate\\n(high and low) and nitrogen (N) (with and without) in rice growing season 2008 and 2009.\\nStudy revealed that 10-days older nursery seedlings, irrespective to nursery-bed treatments, showed\\naccelerated growth start after transplanting in main field while at later stages significant interaction\\nwas observed. Transplanting of 20-days older fertilized seedlings grown at low seeding density at\\nnursery-bed resulted in similar growth performance as in younger. Maximum net-benefit (45111,\\n44402 Rs. ha−1) was recorded with transplanting 10-days older nursery seedlings while the fertilized\\nseedlings grown at lower seeding density recorded highest net-benefit (37908, 36780 Rs. ha−1) in\\nboth the years.","author":[{"dropping-particle":"","family":"Sarwar","given":"Naeem","non-dropping-particle":"","parse-names":false,"suffix":""},{"dropping-particle":"","family":"Ali","given":"Hakoomat","non-dropping-particle":"","parse-names":false,"suffix":""},{"dropping-particle":"","family":"Maqsood","given":"Muhammad","non-dropping-particle":"","parse-names":false,"suffix":""},{"dropping-particle":"","family":"Ahmad","given":"Ashfaq","non-dropping-particle":"","parse-names":false,"suffix":""},{"dropping-particle":"","family":"Ullah","given":"Ehsan","non-dropping-particle":"","parse-names":false,"suffix":""},{"dropping-particle":"","family":"Khaliq","given":"Tasneem","non-dropping-particle":"","parse-names":false,"suffix":""},{"dropping-particle":"","family":"Hill","given":"James E.","non-dropping-particle":"","parse-names":false,"suffix":""}],"container-title":"Journal of Plant Nutrition","id":"ITEM-3","issue":"8","issued":{"date-parts":[["2014"]]},"page":"1287-1303","title":"Influence of Nursery Management and Seedling Age on Growth and Economic Performance of Fine Rice","type":"article-journal","volume":"37"},"uris":["http://www.mendeley.com/documents/?uuid=b0d9935b-76d0-4f9a-b6cf-d15ddbbe3ca4"]},{"id":"ITEM-4","itemData":{"author":[{"dropping-particle":"","family":"Singh","given":"K.N.","non-dropping-particle":"","parse-names":false,"suffix":""},{"dropping-particle":"","family":"Hassan","given":"B.","non-dropping-particle":"","parse-names":false,"suffix":""},{"dropping-particle":"","family":"Kanday","given":"B.A.","non-dropping-particle":"","parse-names":false,"suffix":""},{"dropping-particle":"","family":"Bhat","given":"A.K.","non-dropping-particle":"","parse-names":false,"suffix":""}],"container-title":"Indian Journal of Agronomy","id":"ITEM-4","issued":{"date-parts":[["2005"]]},"page":"187-189","title":"Effect of nursery fertilization on seedling growth and yield of rice","type":"article-journal","volume":"50"},"uris":["http://www.mendeley.com/documents/?uuid=5eb09061-4bf7-4ef7-a3bd-0408b911c9e2"]}],"mendeley":{"formattedCitation":"(Lal and Roy, 1996; Panda et al., 1991; Sarwar et al., 2014; Singh et al., 2005)","plainTextFormattedCitation":"(Lal and Roy, 1996; Panda et al., 1991; Sarwar et al., 2014; Singh et al., 2005)","previouslyFormattedCitation":"(Lal and Roy, 1996; Panda et al., 1991; Sarwar et al., 2014; Singh et al., 2005)"},"properties":{"noteIndex":0},"schema":"https://github.com/citation-style-language/schema/raw/master/csl-citation.json"}</w:instrText>
+      </w:r>
+      <w:r>
+        <w:rPr>
+          <w:rFonts w:ascii="Times New Roman" w:hAnsi="Times New Roman" w:cs="Times New Roman"/>
+          <w:sz w:val="24"/>
+          <w:szCs w:val="24"/>
+        </w:rPr>
+        <w:fldChar w:fldCharType="separate"/>
+      </w:r>
+      <w:r>
+        <w:rPr>
+          <w:rFonts w:ascii="Times New Roman" w:hAnsi="Times New Roman" w:cs="Times New Roman"/>
+          <w:noProof/>
+          <w:sz w:val="24"/>
+          <w:szCs w:val="24"/>
+        </w:rPr>
+        <w:t>(Lal and Roy, 1996; Panda et al., 1991; Sarwar et al., 2014; Singh et al., 2005)</w:t>
+      </w:r>
+      <w:r>
+        <w:rPr>
+          <w:rFonts w:ascii="Times New Roman" w:hAnsi="Times New Roman" w:cs="Times New Roman"/>
+          <w:sz w:val="24"/>
+          <w:szCs w:val="24"/>
+        </w:rPr>
+        <w:fldChar w:fldCharType="end"/>
+      </w:r>
+      <w:r>
+        <w:rPr>
+          <w:rFonts w:ascii="Times New Roman" w:hAnsi="Times New Roman" w:cs="Times New Roman"/>
+          <w:sz w:val="24"/>
+          <w:szCs w:val="24"/>
+        </w:rPr>
+        <w:t xml:space="preserve">.  According to the </w:t>
+      </w:r>
+      <w:r>
+        <w:rPr>
+          <w:rFonts w:ascii="Times New Roman" w:hAnsi="Times New Roman" w:cs="Times New Roman"/>
+          <w:sz w:val="24"/>
+          <w:szCs w:val="24"/>
+        </w:rPr>
+        <w:fldChar w:fldCharType="begin" w:fldLock="1"/>
+      </w:r>
+      <w:r>
+        <w:rPr>
+          <w:rFonts w:ascii="Times New Roman" w:hAnsi="Times New Roman" w:cs="Times New Roman"/>
+          <w:sz w:val="24"/>
+          <w:szCs w:val="24"/>
+        </w:rPr>
+        <w:instrText>ADDIN CSL_CITATION {"citationItems":[{"id":"ITEM-1","itemData":{"DOI":"10.18801/jbar.060115.60","ISSN":"23127945","author":[{"dropping-particle":"","family":"Islam","given":"A. K. M.S.","non-dropping-particle":"","parse-names":false,"suffix":""},{"dropping-particle":"","family":"Islam","given":"M. T.","non-dropping-particle":"","parse-names":false,"suffix":""},{"dropping-particle":"","family":"Rabbani","given":"M. A.","non-dropping-particle":"","parse-names":false,"suffix":""},{"dropping-particle":"","family":"Rahman","given":"M. A.","non-dropping-particle":"","parse-names":false,"suffix":""},{"dropping-particle":"","family":"Ziaur Rahman","given":"A. B. M.","non-dropping-particle":"","parse-names":false,"suffix":""}],"container-title":"Journal of Bioscience and Agriculture Research","id":"ITEM-1","issue":"1","issued":{"date-parts":[["2015"]]},"page":"501-511","title":"Commercial mechanical rice transplanting under public private partnership in Bangladesh","type":"article-journal","volume":"6"},"uris":["http://www.mendeley.com/documents/?uuid=4d54547c-7a4d-42fa-b70e-4b223e4ec8eb"]}],"mendeley":{"formattedCitation":"(Islam et al., 2015)","manualFormatting":" Islam et al., 2015","plainTextFormattedCitation":"(Islam et al., 2015)","previouslyFormattedCitation":"(Saiful Islam et al., 2015)"},"properties":{"noteIndex":0},"schema":"https://github.com/citation-style-language/schema/raw/master/csl-citation.json"}</w:instrText>
+      </w:r>
+      <w:r>
+        <w:rPr>
+          <w:rFonts w:ascii="Times New Roman" w:hAnsi="Times New Roman" w:cs="Times New Roman"/>
+          <w:sz w:val="24"/>
+          <w:szCs w:val="24"/>
+        </w:rPr>
+        <w:fldChar w:fldCharType="separate"/>
+      </w:r>
+      <w:r>
+        <w:rPr>
+          <w:rFonts w:ascii="Times New Roman" w:hAnsi="Times New Roman" w:cs="Times New Roman"/>
+          <w:noProof/>
+          <w:sz w:val="24"/>
+          <w:szCs w:val="24"/>
+        </w:rPr>
+        <w:t xml:space="preserve"> Islam et al., 2015</w:t>
+      </w:r>
+      <w:r>
+        <w:rPr>
+          <w:rFonts w:ascii="Times New Roman" w:hAnsi="Times New Roman" w:cs="Times New Roman"/>
+          <w:sz w:val="24"/>
+          <w:szCs w:val="24"/>
+        </w:rPr>
+        <w:fldChar w:fldCharType="end"/>
+      </w:r>
+      <w:r>
+        <w:rPr>
+          <w:rFonts w:ascii="Times New Roman" w:hAnsi="Times New Roman" w:cs="Times New Roman"/>
+          <w:sz w:val="24"/>
+          <w:szCs w:val="24"/>
+        </w:rPr>
+        <w:t xml:space="preserve"> the number of seedlings which are dispensed per stroke, the amount of missing hills and the uniformity in the establishment of seedlings in the machine transplanting depends on the seeding rate used in nursery trays.</w:t>
+      </w:r>
+    </w:p>
+    <w:p/>
+    <w:p>
+      <w:pPr>
+        <w:rPr>
+          <w:color w:val="FF0000"/>
+        </w:rPr>
+      </w:pPr>
+    </w:p>
+    <w:p>
+      <w:pPr>
+        <w:rPr>
+          <w:color w:val="FF0000"/>
+        </w:rPr>
+      </w:pPr>
+      <w:bookmarkStart w:id="12" w:name="_GoBack"/>
+      <w:bookmarkEnd w:id="12"/>
     </w:p>
     <w:p>
       <w:pPr>
@@ -9142,692 +9678,688 @@
           <w:sz w:val="40"/>
           <w:szCs w:val="40"/>
         </w:rPr>
+        <w:t>No of seedlings per hill, depth, height of plants</w:t>
+      </w:r>
+    </w:p>
+    <w:p/>
+    <w:p>
+      <w:pPr>
+        <w:spacing w:line="360" w:lineRule="auto"/>
+      </w:pPr>
+      <w:r>
+        <w:t>Transplanting two to three seedlings per hill under normal conditions is enough. The use of more seedlings per hill, besides not being any additional advantage, involves an extra expense on seedlings. In case of transplanting with old seedlings, the number of seedlings per hill can be increased</w:t>
+      </w:r>
+    </w:p>
+    <w:p>
+      <w:r>
+        <w:t xml:space="preserve">The tiller buds formed at the basal node are not suppressed in case of shallow </w:t>
+      </w:r>
+      <w:proofErr w:type="gramStart"/>
+      <w:r>
+        <w:t>plantings .</w:t>
+      </w:r>
+      <w:proofErr w:type="gramEnd"/>
+      <w:r>
+        <w:t xml:space="preserve"> Therefore, the seedlings should be transplanted at 2 to 3 cm depth. Shallow planting gives better yields. The deeper planting results in an increased height of the plants besides delays and inhibits </w:t>
+      </w:r>
+      <w:proofErr w:type="spellStart"/>
+      <w:r>
+        <w:t>tillering</w:t>
+      </w:r>
+      <w:proofErr w:type="spellEnd"/>
+      <w:r>
+        <w:t>. The</w:t>
+      </w:r>
+    </w:p>
+    <w:p/>
+    <w:p>
+      <w:pPr>
+        <w:spacing w:line="360" w:lineRule="auto"/>
+        <w:rPr>
+          <w:color w:val="FF0000"/>
+        </w:rPr>
+      </w:pPr>
+      <w:r>
+        <w:rPr>
+          <w:color w:val="FF0000"/>
+        </w:rPr>
+        <w:t>(Oryza sativa</w:t>
+      </w:r>
+    </w:p>
+    <w:p/>
+    <w:p>
+      <w:r>
+        <w:t>Number of seedlings transplanted per hill</w:t>
+      </w:r>
+    </w:p>
+    <w:p>
+      <w:r>
+        <w:t>varies from country to country. While in</w:t>
+      </w:r>
+    </w:p>
+    <w:p>
+      <w:r>
+        <w:t>Burma, one to four seedlings are transplanted</w:t>
+      </w:r>
+    </w:p>
+    <w:p>
+      <w:r>
+        <w:t>per hill, in Sri Lanka only one seedling is</w:t>
+      </w:r>
+    </w:p>
+    <w:p>
+      <w:r>
+        <w:t>used. Usually, 5 to 7 seedlings are</w:t>
+      </w:r>
+    </w:p>
+    <w:p>
+      <w:r>
+        <w:t>transplanted in Philippines. Results in India</w:t>
+      </w:r>
+    </w:p>
+    <w:p>
+      <w:r>
+        <w:t>indicated that the number of fertile tillers</w:t>
+      </w:r>
+    </w:p>
+    <w:p>
+      <w:r>
+        <w:t>were greater with 3-4 seedlings</w:t>
+      </w:r>
+    </w:p>
+    <w:p>
+      <w:r>
+        <w:t>(</w:t>
+      </w:r>
+      <w:proofErr w:type="spellStart"/>
+      <w:r>
+        <w:t>Hedayetullaha</w:t>
+      </w:r>
+      <w:proofErr w:type="spellEnd"/>
+      <w:r>
+        <w:t>, 1977).</w:t>
+      </w:r>
+    </w:p>
+    <w:p/>
+    <w:p/>
+    <w:p>
+      <w:r>
+        <w:t>Planting of different number of seedlings per</w:t>
+      </w:r>
+    </w:p>
+    <w:p>
+      <w:r>
+        <w:t>hill produced significant influence on rice</w:t>
+      </w:r>
+    </w:p>
+    <w:p>
+      <w:r>
+        <w:t>growth parameters. Planting of 3-4 seedlings</w:t>
+      </w:r>
+    </w:p>
+    <w:p>
+      <w:r>
+        <w:t>per hill recorded significantly higher plant</w:t>
+      </w:r>
+    </w:p>
+    <w:p>
+      <w:r>
+        <w:t>height</w:t>
+      </w:r>
+    </w:p>
+    <w:p/>
+    <w:p>
+      <w:proofErr w:type="spellStart"/>
+      <w:r>
+        <w:t>Maiti</w:t>
+      </w:r>
+      <w:proofErr w:type="spellEnd"/>
+      <w:r>
+        <w:t xml:space="preserve"> and Bhattacharya</w:t>
+      </w:r>
+    </w:p>
+    <w:p>
+      <w:r>
+        <w:t>(2011) and Rasool et al., (2013) who reported</w:t>
+      </w:r>
+    </w:p>
+    <w:p>
+      <w:r>
+        <w:t>that planting of fewer numbers of seedlings</w:t>
+      </w:r>
+    </w:p>
+    <w:p>
+      <w:r>
+        <w:t>enabled the plant to produce healthy</w:t>
+      </w:r>
+    </w:p>
+    <w:p>
+      <w:r>
+        <w:t>hill-1</w:t>
+      </w:r>
+    </w:p>
+    <w:p>
+      <w:r>
+        <w:t>leaves and tillers which had undergone</w:t>
+      </w:r>
+    </w:p>
+    <w:p>
+      <w:r>
+        <w:t>normal physiological growth and field</w:t>
+      </w:r>
+    </w:p>
+    <w:p>
+      <w:r>
+        <w:t>duration, resulting in more healthy leaf area</w:t>
+      </w:r>
+    </w:p>
+    <w:p>
+      <w:pPr>
+        <w:rPr>
+          <w:color w:val="FF0000"/>
+        </w:rPr>
+      </w:pPr>
+      <w:r>
+        <w:rPr>
+          <w:color w:val="FF0000"/>
+        </w:rPr>
+        <w:t xml:space="preserve">Growth and Yield of Machine Transplanted Rice </w:t>
+      </w:r>
+      <w:proofErr w:type="gramStart"/>
+      <w:r>
+        <w:rPr>
+          <w:color w:val="FF0000"/>
+        </w:rPr>
+        <w:t>( Oryza</w:t>
+      </w:r>
+      <w:proofErr w:type="gramEnd"/>
+      <w:r>
+        <w:rPr>
+          <w:color w:val="FF0000"/>
+        </w:rPr>
+        <w:t xml:space="preserve"> sativa L .) as Influenced by Age and Number of Seedlings</w:t>
+      </w:r>
+    </w:p>
+    <w:p/>
+    <w:p>
+      <w:r>
+        <w:t xml:space="preserve">water height. Seedling tray requirement depended on the space setting adjustment and seedlings dispensed per hill in the field. The tray requirement was reduced with higher space setting. Irrespective of space settings in the </w:t>
+      </w:r>
+      <w:proofErr w:type="spellStart"/>
+      <w:r>
+        <w:t>transplanter</w:t>
+      </w:r>
+      <w:proofErr w:type="spellEnd"/>
+      <w:r>
+        <w:t>, mechanically transplanted rice produced the higher grain yield than the hand</w:t>
+      </w:r>
+    </w:p>
+    <w:p>
+      <w:r>
+        <w:t xml:space="preserve">adjustment and seedlings dispensed per hill in the field. The tray requirement was reduced with higher space setting. Irrespective of space settings in the </w:t>
+      </w:r>
+      <w:proofErr w:type="spellStart"/>
+      <w:r>
+        <w:t>transplanter</w:t>
+      </w:r>
+      <w:proofErr w:type="spellEnd"/>
+      <w:r>
+        <w:t xml:space="preserve">, mechanically transplanted rice produced the higher grain yield than the hand transplanted rice. These findings revealed that wider spacing of mechanical </w:t>
+      </w:r>
+      <w:proofErr w:type="spellStart"/>
+      <w:r>
+        <w:t>transplanter</w:t>
+      </w:r>
+      <w:proofErr w:type="spellEnd"/>
+      <w:r>
+        <w:t xml:space="preserve"> (30 cm) along with tender seedlings</w:t>
+      </w:r>
+    </w:p>
+    <w:p>
+      <w:r>
+        <w:t xml:space="preserve">Irrespective of space settings in the </w:t>
+      </w:r>
+      <w:proofErr w:type="spellStart"/>
+      <w:r>
+        <w:t>transplanter</w:t>
+      </w:r>
+      <w:proofErr w:type="spellEnd"/>
+      <w:r>
+        <w:t xml:space="preserve">, mechanically transplanted rice produced the higher grain yield than the hand transplanted rice. These findings revealed that wider spacing of mechanical </w:t>
+      </w:r>
+      <w:proofErr w:type="spellStart"/>
+      <w:r>
+        <w:t>transplanter</w:t>
+      </w:r>
+      <w:proofErr w:type="spellEnd"/>
+      <w:r>
+        <w:t xml:space="preserve"> (30 cm) along with tender seedlings helped to increase the grain yield.</w:t>
+      </w:r>
+    </w:p>
+    <w:p>
+      <w:r>
+        <w:t xml:space="preserve">transplanted rice. These findings revealed that wider spacing of mechanical </w:t>
+      </w:r>
+      <w:proofErr w:type="spellStart"/>
+      <w:r>
+        <w:t>transplanter</w:t>
+      </w:r>
+      <w:proofErr w:type="spellEnd"/>
+      <w:r>
+        <w:t xml:space="preserve"> (30 cm) along with tender seedlings helped to increase the grain yield. Keywords: Tender seedlings, plant</w:t>
+      </w:r>
+    </w:p>
+    <w:p/>
+    <w:p/>
+    <w:p>
+      <w:r>
+        <w:t>Seedlings dispensed in each stroke: The varietal difference caused variation of the seedlings density in tray which consequently affected the rate of seedlings dispensed per stroke indicated the increase in seedling tray requirement (Fig. 4). Islam (2016) stated that the main objectives</w:t>
+      </w:r>
+    </w:p>
+    <w:p>
+      <w:r>
+        <w:t>The varietal difference caused variation of the seedlings density in tray which consequently affected the rate of seedlings dispensed per stroke indicated the increase in seedling tray requirement (Fig. 4). Islam (2016) stated that the main objectives of mechanical transplanting are to faster in operation and avoid missing hill. Therefore, seedlings density setting should be</w:t>
+      </w:r>
+    </w:p>
+    <w:p>
+      <w:r>
+        <w:t xml:space="preserve">dispensed per stroke indicated the increase in seedling tray requirement (Fig. 4). Islam (2016) stated that the main objectives of mechanical transplanting are to faster in operation and avoid missing hill. </w:t>
+      </w:r>
+      <w:r>
         <w:lastRenderedPageBreak/>
-        <w:t>No of seedlings per hill, depth, height of plants</w:t>
-      </w:r>
-    </w:p>
-    <w:p/>
-    <w:p>
-      <w:pPr>
-        <w:spacing w:line="360" w:lineRule="auto"/>
-      </w:pPr>
-      <w:r>
-        <w:t>Transplanting two to three seedlings per hill under normal conditions is enough. The use of more seedlings per hill, besides not being any additional advantage, involves an extra expense on seedlings. In case of transplanting with old seedlings, the number of seedlings per hill can be increased</w:t>
-      </w:r>
-    </w:p>
-    <w:p>
-      <w:r>
-        <w:t xml:space="preserve">The tiller buds formed at the basal node are not suppressed in case of shallow </w:t>
+        <w:t xml:space="preserve">Therefore, seedlings density setting should be adjusted to avoid the missing hill. At the same </w:t>
       </w:r>
       <w:proofErr w:type="gramStart"/>
       <w:r>
-        <w:t>plantings .</w:t>
+        <w:t>seedlings</w:t>
       </w:r>
       <w:proofErr w:type="gramEnd"/>
       <w:r>
-        <w:t xml:space="preserve"> Therefore, the seedlings should be transplanted at 2 to 3 cm depth. Shallow planting gives better yields. The deeper planting results in an increased height of the plants besides delays and inhibits </w:t>
-      </w:r>
-      <w:proofErr w:type="spellStart"/>
-      <w:r>
-        <w:t>tillering</w:t>
-      </w:r>
-      <w:proofErr w:type="spellEnd"/>
-      <w:r>
-        <w:t>. The</w:t>
-      </w:r>
-    </w:p>
-    <w:p/>
-    <w:p>
-      <w:pPr>
-        <w:spacing w:line="360" w:lineRule="auto"/>
-        <w:rPr>
-          <w:color w:val="FF0000"/>
-        </w:rPr>
-      </w:pPr>
-      <w:r>
-        <w:rPr>
-          <w:color w:val="FF0000"/>
-        </w:rPr>
-        <w:t>(Oryza sativa</w:t>
-      </w:r>
-    </w:p>
-    <w:p/>
-    <w:p>
-      <w:r>
-        <w:t>Number of seedlings transplanted per hill</w:t>
-      </w:r>
-    </w:p>
-    <w:p>
-      <w:r>
-        <w:t>varies from country to country. While in</w:t>
-      </w:r>
-    </w:p>
-    <w:p>
-      <w:r>
-        <w:t>Burma, one to four seedlings are transplanted</w:t>
-      </w:r>
-    </w:p>
-    <w:p>
-      <w:r>
-        <w:t>per hill, in Sri Lanka only one seedling is</w:t>
-      </w:r>
-    </w:p>
-    <w:p>
-      <w:r>
-        <w:t>used. Usually, 5 to 7 seedlings are</w:t>
-      </w:r>
-    </w:p>
-    <w:p>
-      <w:r>
-        <w:t>transplanted in Philippines. Results in India</w:t>
-      </w:r>
-    </w:p>
-    <w:p>
-      <w:r>
-        <w:t>indicated that the number of fertile tillers</w:t>
-      </w:r>
-    </w:p>
-    <w:p>
-      <w:r>
-        <w:t>were greater with 3-4 seedlings</w:t>
-      </w:r>
-    </w:p>
-    <w:p>
-      <w:r>
-        <w:t>(</w:t>
-      </w:r>
-      <w:proofErr w:type="spellStart"/>
-      <w:r>
-        <w:t>Hedayetullaha</w:t>
-      </w:r>
-      <w:proofErr w:type="spellEnd"/>
-      <w:r>
-        <w:t>, 1977).</w:t>
-      </w:r>
-    </w:p>
-    <w:p/>
-    <w:p/>
-    <w:p>
-      <w:r>
-        <w:t>Planting of different number of seedlings per</w:t>
-      </w:r>
-    </w:p>
-    <w:p>
-      <w:r>
-        <w:t>hill produced significant influence on rice</w:t>
-      </w:r>
-    </w:p>
-    <w:p>
-      <w:r>
-        <w:t>growth parameters. Planting of 3-4 seedlings</w:t>
-      </w:r>
-    </w:p>
-    <w:p>
-      <w:r>
-        <w:t>per hill recorded significantly higher plant</w:t>
-      </w:r>
-    </w:p>
-    <w:p>
-      <w:r>
-        <w:t>height</w:t>
-      </w:r>
-    </w:p>
-    <w:p/>
-    <w:p>
-      <w:proofErr w:type="spellStart"/>
-      <w:r>
-        <w:t>Maiti</w:t>
-      </w:r>
-      <w:proofErr w:type="spellEnd"/>
-      <w:r>
-        <w:t xml:space="preserve"> and Bhattacharya</w:t>
-      </w:r>
-    </w:p>
-    <w:p>
-      <w:r>
-        <w:t>(2011) and Rasool et al., (2013) who reported</w:t>
+        <w:t xml:space="preserve"> density setting, higher seedlings density in tray for BRRI dhan28</w:t>
+      </w:r>
+    </w:p>
+    <w:p>
+      <w:r>
+        <w:t>of mechanical transplanting are to faster in operation and avoid missing hill. Therefore, seedlings density setting should be adjusted to avoid the missing hill.</w:t>
+      </w:r>
+    </w:p>
+    <w:p/>
+    <w:p>
+      <w:r>
+        <w:t>Plant to plant spacing: Plant spacing is the major</w:t>
+      </w:r>
+    </w:p>
+    <w:p>
+      <w:r>
+        <w:t xml:space="preserve">Plant to plant spacing: Plant spacing is the major driving factors affecting productivity. The distribution of plant to plant spacing in mechanically transplanted plot is presented in Fig. 5. </w:t>
+      </w:r>
+      <w:proofErr w:type="spellStart"/>
+      <w:r>
+        <w:t>Transplanter</w:t>
+      </w:r>
+      <w:proofErr w:type="spellEnd"/>
+      <w:r>
+        <w:t xml:space="preserve"> was operated in three space setting (18.5, 20.0 and 21.5 cm). In actual</w:t>
+      </w:r>
+    </w:p>
+    <w:p>
+      <w:r>
+        <w:t xml:space="preserve">Plant spacing is the major driving factors affecting productivity. The distribution of plant to plant spacing in mechanically transplanted plot is presented in Fig. 5. </w:t>
+      </w:r>
+      <w:proofErr w:type="spellStart"/>
+      <w:r>
+        <w:t>Transplanter</w:t>
+      </w:r>
+      <w:proofErr w:type="spellEnd"/>
+      <w:r>
+        <w:t xml:space="preserve"> was operated in three space setting (18.5, 20.0 and 21.5 cm). In actual field condition, plant spacing was not confined on the setting value due to slippage and skidding of the </w:t>
+      </w:r>
+      <w:proofErr w:type="spellStart"/>
+      <w:r>
+        <w:t>transplanter</w:t>
+      </w:r>
+      <w:proofErr w:type="spellEnd"/>
+      <w:r>
+        <w:t>. Soil</w:t>
+      </w:r>
+    </w:p>
+    <w:p>
+      <w:r>
+        <w:t xml:space="preserve">transplanted plot is presented in Fig. 5. </w:t>
+      </w:r>
+      <w:proofErr w:type="spellStart"/>
+      <w:r>
+        <w:t>Transplanter</w:t>
+      </w:r>
+      <w:proofErr w:type="spellEnd"/>
+      <w:r>
+        <w:t xml:space="preserve"> was operated in three space setting (18.5, 20.0 and 21.5 cm). In actual field condition, plant spacing was not confined on the setting value due to slippage and skidding of the </w:t>
+      </w:r>
+      <w:proofErr w:type="spellStart"/>
+      <w:r>
+        <w:t>transplanter</w:t>
+      </w:r>
+      <w:proofErr w:type="spellEnd"/>
+      <w:r>
+        <w:t>. Soil settlement in puddled soils also influenced the plant to plant spacing. The distance between plants determined the tray</w:t>
+      </w:r>
+    </w:p>
+    <w:p>
+      <w:r>
+        <w:t xml:space="preserve">field condition, plant spacing was not confined on the setting value due to slippage and skidding of the </w:t>
+      </w:r>
+      <w:proofErr w:type="spellStart"/>
+      <w:r>
+        <w:t>transplanter</w:t>
+      </w:r>
+      <w:proofErr w:type="spellEnd"/>
+      <w:r>
+        <w:t xml:space="preserve">. Soil settlement in puddled soils also influenced the plant to plant spacing. The distance between plants determined the tray requirement in a transplanting operation and controlled by the space setting options depending on the </w:t>
+      </w:r>
+      <w:proofErr w